--- a/Prospectus.docx
+++ b/Prospectus.docx
@@ -410,6 +410,48 @@
     </w:p>
     <w:p>
       <w:r>
+        <w:t>Which languages you’ll look at, and why</w:t>
+      </w:r>
+      <w:r>
+        <w:t xml:space="preserve"> (</w:t>
+      </w:r>
+      <w:proofErr w:type="gramStart"/>
+      <w:r>
+        <w:t>generally speaking, not</w:t>
+      </w:r>
+      <w:proofErr w:type="gramEnd"/>
+      <w:r>
+        <w:t xml:space="preserve"> specifically)</w:t>
+      </w:r>
+    </w:p>
+    <w:p>
+      <w:pPr>
+        <w:pStyle w:val="ListParagraph"/>
+      </w:pPr>
+      <w:r>
+        <w:t>Convenience</w:t>
+      </w:r>
+    </w:p>
+    <w:p>
+      <w:pPr>
+        <w:pStyle w:val="ListParagraph"/>
+      </w:pPr>
+      <w:r>
+        <w:t>Prominence in the lexical flexibility debates (on either end of the spectrum)</w:t>
+      </w:r>
+    </w:p>
+    <w:p>
+      <w:pPr>
+        <w:pStyle w:val="ListParagraph"/>
+      </w:pPr>
+      <w:r>
+        <w:t>Geographic and linguistic diversity (a sampling consideration)</w:t>
+      </w:r>
+      <w:bookmarkStart w:id="0" w:name="_GoBack"/>
+      <w:bookmarkEnd w:id="0"/>
+    </w:p>
+    <w:p>
+      <w:r>
         <w:t>Lay out how you’ll structure each of your case studies to answer your research questions</w:t>
       </w:r>
       <w:r>
@@ -436,6 +478,7 @@
     </w:p>
     <w:p>
       <w:r>
+        <w:lastRenderedPageBreak/>
         <w:t>My pilot study</w:t>
       </w:r>
     </w:p>
@@ -466,7 +509,6 @@
         <w:rPr>
           <w:b/>
         </w:rPr>
-        <w:lastRenderedPageBreak/>
         <w:t>Chapter 1: Introduction</w:t>
       </w:r>
     </w:p>
@@ -542,7 +584,11 @@
         <w:ind w:left="720" w:right="720"/>
       </w:pPr>
       <w:r>
-        <w:t>This chapter briefly surveys, and then expands upon, existing definitions of lexical flexibility to propose a crosslinguistically valid definition that views lexical flexibility as resulting from the degree to which categorical distinctions have (or have not) become conventionalized into the grammar of a language. In some languages, categorical distinctions between lexemes are supported by copious pieces of grammatical evidence which strongly align, while in other languages the evidence for categorical distinctions is subtle and/or provides overlapping or conflicting results.</w:t>
+        <w:t xml:space="preserve">This chapter briefly surveys, and then expands upon, existing definitions of lexical flexibility to propose a crosslinguistically valid definition that views lexical flexibility as resulting from the degree to which categorical distinctions have (or have not) become conventionalized into the grammar of a language. In some languages, categorical distinctions between lexemes are supported by </w:t>
+      </w:r>
+      <w:r>
+        <w:lastRenderedPageBreak/>
+        <w:t>copious pieces of grammatical evidence which strongly align, while in other languages the evidence for categorical distinctions is subtle and/or provides overlapping or conflicting results.</w:t>
       </w:r>
       <w:r>
         <w:t xml:space="preserve"> The chapter then outlines ten criteria by which one might assess the degree of lexical flexibility in a lexicon.</w:t>
@@ -562,7 +608,6 @@
         <w:rPr>
           <w:b/>
         </w:rPr>
-        <w:lastRenderedPageBreak/>
         <w:t>Chapter 4: Lexical flexibility across languages</w:t>
       </w:r>
     </w:p>
@@ -644,7 +689,14 @@
         <w:ind w:left="720" w:right="720"/>
       </w:pPr>
       <w:r>
-        <w:t xml:space="preserve">Parallel to the previous chapter, this chapter examines factors that contribute to the interpretation of lexical category for fully-inflected yet flexible words. That is, in languages like Iñupiaq, in which the same morphological wordform may be interpreted as either noun or verb depending on context, what determines which interpretation is most salient? The variables examined will again be grammatical role, affectedness, information status, and inherent topicality. </w:t>
+        <w:t xml:space="preserve">Parallel to the previous chapter, this chapter examines factors that contribute to the interpretation of lexical category for fully-inflected yet flexible words. That is, in languages like Iñupiaq, in which the same morphological wordform may be interpreted as either noun or verb depending on context, what determines which interpretation is most salient? The variables </w:t>
+      </w:r>
+      <w:r>
+        <w:lastRenderedPageBreak/>
+        <w:t>examined will again be grammatical role, affectedness, information s</w:t>
+      </w:r>
+      <w:r>
+        <w:t>tatus, and inherent topicality.</w:t>
       </w:r>
     </w:p>
     <w:p>
@@ -661,11 +713,24 @@
         <w:rPr>
           <w:b/>
         </w:rPr>
-        <w:lastRenderedPageBreak/>
         <w:t>Chapter 7: Lexical flexibility and word order</w:t>
       </w:r>
-      <w:bookmarkStart w:id="0" w:name="_GoBack"/>
-      <w:bookmarkEnd w:id="0"/>
+    </w:p>
+    <w:p>
+      <w:pPr>
+        <w:ind w:left="720" w:right="720"/>
+      </w:pPr>
+      <w:r>
+        <w:t xml:space="preserve">This chapter investigates two questions: 1) Does a high level of overall lexical flexibility in a language correlate to a highly flexible word order? 2) Does choice of lexical category for a flexible stem correlate </w:t>
+      </w:r>
+      <w:proofErr w:type="gramStart"/>
+      <w:r>
+        <w:t>to choice</w:t>
+      </w:r>
+      <w:proofErr w:type="gramEnd"/>
+      <w:r>
+        <w:t xml:space="preserve"> of word order?</w:t>
+      </w:r>
     </w:p>
     <w:p>
       <w:pPr>
@@ -686,6 +751,14 @@
     </w:p>
     <w:p>
       <w:pPr>
+        <w:ind w:left="720" w:right="720"/>
+      </w:pPr>
+      <w:r>
+        <w:t xml:space="preserve">This chapter utilizes data on lexical flexibility from Ch. 4 to determine whether certain semantic concepts are more likely to participate in categorical alternations than others. Lexemes that have approximate parallels in each of the languages studied in Ch. 4 will be compared and ranked in terms of their overall flexibility. The chapter will then discuss any noticeable patterns or clusters in the semantic domains for the most flexible items. </w:t>
+      </w:r>
+    </w:p>
+    <w:p>
+      <w:pPr>
         <w:pStyle w:val="Flush"/>
         <w:keepNext/>
         <w:spacing w:before="120"/>
@@ -705,6 +778,22 @@
           <w:b/>
         </w:rPr>
         <w:t xml:space="preserve"> Conclusion</w:t>
+      </w:r>
+    </w:p>
+    <w:p>
+      <w:pPr>
+        <w:ind w:left="720" w:right="720"/>
+      </w:pPr>
+      <w:r>
+        <w:t xml:space="preserve">This chapter summarizes the findings of the thesis and emphasizes the major theoretical implications, namely that a) lexical categories should be viewed as emergent and gradient rather than categorical; b) languages vary as to the strength with which they express </w:t>
+      </w:r>
+      <w:proofErr w:type="spellStart"/>
+      <w:r>
+        <w:t>categorial</w:t>
+      </w:r>
+      <w:proofErr w:type="spellEnd"/>
+      <w:r>
+        <w:t xml:space="preserve"> distinctions; and that c) lexical flexibility is functionally motivated and deployed by speakers towards various discourse ends.</w:t>
       </w:r>
     </w:p>
     <w:p>
@@ -2653,7 +2742,7 @@
 </file>
 
 <file path=customXml/itemProps1.xml><?xml version="1.0" encoding="utf-8"?>
-<ds:datastoreItem xmlns:ds="http://schemas.openxmlformats.org/officeDocument/2006/customXml" ds:itemID="{FE5D8794-81BE-4C5D-B825-963392217AFF}">
+<ds:datastoreItem xmlns:ds="http://schemas.openxmlformats.org/officeDocument/2006/customXml" ds:itemID="{4BF40D63-7AA0-4926-A5AF-CB9E6BF9C937}">
   <ds:schemaRefs>
     <ds:schemaRef ds:uri="http://schemas.openxmlformats.org/officeDocument/2006/bibliography"/>
   </ds:schemaRefs>

--- a/Prospectus.docx
+++ b/Prospectus.docx
@@ -392,7 +392,12 @@
     </w:p>
     <w:p>
       <w:r>
-        <w:t>Lexical flexibility as</w:t>
+        <w:t>Functional motivations for lexical flexibility</w:t>
+      </w:r>
+    </w:p>
+    <w:p>
+      <w:r>
+        <w:t>Lexical flexibility in discourse</w:t>
       </w:r>
     </w:p>
     <w:p>
@@ -446,53 +451,62 @@
       </w:pPr>
       <w:r>
         <w:t>Geographic and linguistic diversity (a sampling consideration)</w:t>
+      </w:r>
+    </w:p>
+    <w:p>
+      <w:r>
+        <w:t>Lay out how you’ll structure each of your case studies to answer your research questions</w:t>
+      </w:r>
+      <w:r>
+        <w:t>.</w:t>
+      </w:r>
+    </w:p>
+    <w:p>
+      <w:pPr>
+        <w:pStyle w:val="Heading1"/>
+      </w:pPr>
+      <w:r>
+        <w:t>Prior Studies</w:t>
+      </w:r>
+    </w:p>
+    <w:p>
+      <w:r>
+        <w:t>Evans &amp; Levinson’s 1000-word sample</w:t>
+      </w:r>
+    </w:p>
+    <w:p>
+      <w:r>
+        <w:lastRenderedPageBreak/>
+        <w:t>Nakayama’s dissertation</w:t>
+      </w:r>
+    </w:p>
+    <w:p>
+      <w:r>
+        <w:t>My pilot study</w:t>
+      </w:r>
+    </w:p>
+    <w:p>
+      <w:pPr>
+        <w:pStyle w:val="Heading1"/>
+      </w:pPr>
+      <w:r>
+        <w:t>Outline</w:t>
+      </w:r>
+    </w:p>
+    <w:p>
+      <w:r>
+        <w:t xml:space="preserve">The </w:t>
+      </w:r>
+      <w:r>
+        <w:t xml:space="preserve">planned </w:t>
+      </w:r>
+      <w:r>
+        <w:t xml:space="preserve">outline of the dissertation is </w:t>
       </w:r>
       <w:bookmarkStart w:id="0" w:name="_GoBack"/>
       <w:bookmarkEnd w:id="0"/>
-    </w:p>
-    <w:p>
-      <w:r>
-        <w:t>Lay out how you’ll structure each of your case studies to answer your research questions</w:t>
-      </w:r>
-      <w:r>
-        <w:t>.</w:t>
-      </w:r>
-    </w:p>
-    <w:p>
-      <w:pPr>
-        <w:pStyle w:val="Heading1"/>
-      </w:pPr>
-      <w:r>
-        <w:t>Prior Studies</w:t>
-      </w:r>
-    </w:p>
-    <w:p>
-      <w:r>
-        <w:t>Evans &amp; Levinson’s 1000-word sample</w:t>
-      </w:r>
-    </w:p>
-    <w:p>
-      <w:r>
-        <w:t>Nakayama’s dissertation</w:t>
-      </w:r>
-    </w:p>
-    <w:p>
-      <w:r>
-        <w:lastRenderedPageBreak/>
-        <w:t>My pilot study</w:t>
-      </w:r>
-    </w:p>
-    <w:p>
-      <w:pPr>
-        <w:pStyle w:val="Heading1"/>
-      </w:pPr>
-      <w:r>
-        <w:t>Outline</w:t>
-      </w:r>
-    </w:p>
-    <w:p>
-      <w:r>
-        <w:t>The outline of the dissertation is planned as follows:</w:t>
+      <w:r>
+        <w:t>as follows:</w:t>
       </w:r>
     </w:p>
     <w:p>
@@ -584,11 +598,11 @@
         <w:ind w:left="720" w:right="720"/>
       </w:pPr>
       <w:r>
-        <w:t xml:space="preserve">This chapter briefly surveys, and then expands upon, existing definitions of lexical flexibility to propose a crosslinguistically valid definition that views lexical flexibility as resulting from the degree to which categorical distinctions have (or have not) become conventionalized into the grammar of a language. In some languages, categorical distinctions between lexemes are supported by </w:t>
+        <w:t xml:space="preserve">This chapter briefly surveys, and then expands upon, existing definitions of lexical flexibility to propose a crosslinguistically valid definition that views lexical flexibility as resulting from the degree to which categorical distinctions have (or have not) become conventionalized into the grammar of a language. In </w:t>
       </w:r>
       <w:r>
         <w:lastRenderedPageBreak/>
-        <w:t>copious pieces of grammatical evidence which strongly align, while in other languages the evidence for categorical distinctions is subtle and/or provides overlapping or conflicting results.</w:t>
+        <w:t>some languages, categorical distinctions between lexemes are supported by copious pieces of grammatical evidence which strongly align, while in other languages the evidence for categorical distinctions is subtle and/or provides overlapping or conflicting results.</w:t>
       </w:r>
       <w:r>
         <w:t xml:space="preserve"> The chapter then outlines ten criteria by which one might assess the degree of lexical flexibility in a lexicon.</w:t>
@@ -804,6 +818,1716 @@
         <w:t>Timeline</w:t>
       </w:r>
     </w:p>
+    <w:p>
+      <w:r>
+        <w:t xml:space="preserve">I </w:t>
+      </w:r>
+      <w:r>
+        <w:t xml:space="preserve">hope </w:t>
+      </w:r>
+      <w:r>
+        <w:t>to complete and defend the dissertation by the end of the 2017 – 2018 academic year.</w:t>
+      </w:r>
+      <w:r>
+        <w:t xml:space="preserve"> Meeting this goal requires following a rigorous timeline, laid out below.</w:t>
+      </w:r>
+    </w:p>
+    <w:tbl>
+      <w:tblPr>
+        <w:tblW w:w="0" w:type="auto"/>
+        <w:tblBorders>
+          <w:top w:val="single" w:sz="8" w:space="0" w:color="A3A3A3"/>
+          <w:left w:val="single" w:sz="8" w:space="0" w:color="A3A3A3"/>
+          <w:bottom w:val="single" w:sz="8" w:space="0" w:color="A3A3A3"/>
+          <w:right w:val="single" w:sz="8" w:space="0" w:color="A3A3A3"/>
+        </w:tblBorders>
+        <w:tblCellMar>
+          <w:left w:w="0" w:type="dxa"/>
+          <w:right w:w="0" w:type="dxa"/>
+        </w:tblCellMar>
+        <w:tblLook w:val="04A0" w:firstRow="1" w:lastRow="0" w:firstColumn="1" w:lastColumn="0" w:noHBand="0" w:noVBand="1"/>
+        <w:tblCaption w:val=""/>
+        <w:tblDescription w:val=""/>
+      </w:tblPr>
+      <w:tblGrid>
+        <w:gridCol w:w="2625"/>
+        <w:gridCol w:w="6201"/>
+      </w:tblGrid>
+      <w:tr>
+        <w:tc>
+          <w:tcPr>
+            <w:tcW w:w="2598" w:type="dxa"/>
+            <w:tcBorders>
+              <w:top w:val="single" w:sz="8" w:space="0" w:color="A3A3A3"/>
+              <w:left w:val="single" w:sz="8" w:space="0" w:color="A3A3A3"/>
+              <w:bottom w:val="single" w:sz="8" w:space="0" w:color="A3A3A3"/>
+              <w:right w:val="single" w:sz="8" w:space="0" w:color="A3A3A3"/>
+            </w:tcBorders>
+            <w:tcMar>
+              <w:top w:w="40" w:type="dxa"/>
+              <w:left w:w="60" w:type="dxa"/>
+              <w:bottom w:w="40" w:type="dxa"/>
+              <w:right w:w="60" w:type="dxa"/>
+            </w:tcMar>
+            <w:hideMark/>
+          </w:tcPr>
+          <w:p>
+            <w:pPr>
+              <w:spacing w:line="240" w:lineRule="auto"/>
+              <w:ind w:firstLine="0"/>
+              <w:rPr>
+                <w:rFonts w:eastAsia="Times New Roman" w:cs="Gentium Plus"/>
+                <w:sz w:val="20"/>
+                <w:szCs w:val="20"/>
+              </w:rPr>
+            </w:pPr>
+            <w:r>
+              <w:rPr>
+                <w:rFonts w:eastAsia="Times New Roman" w:cs="Gentium Plus"/>
+                <w:sz w:val="20"/>
+                <w:szCs w:val="20"/>
+              </w:rPr>
+              <w:lastRenderedPageBreak/>
+              <w:t>Oct 6, 2017</w:t>
+            </w:r>
+          </w:p>
+        </w:tc>
+        <w:tc>
+          <w:tcPr>
+            <w:tcW w:w="6101" w:type="dxa"/>
+            <w:tcBorders>
+              <w:top w:val="single" w:sz="8" w:space="0" w:color="A3A3A3"/>
+              <w:left w:val="single" w:sz="8" w:space="0" w:color="A3A3A3"/>
+              <w:bottom w:val="single" w:sz="8" w:space="0" w:color="A3A3A3"/>
+              <w:right w:val="single" w:sz="8" w:space="0" w:color="A3A3A3"/>
+            </w:tcBorders>
+            <w:tcMar>
+              <w:top w:w="40" w:type="dxa"/>
+              <w:left w:w="60" w:type="dxa"/>
+              <w:bottom w:w="40" w:type="dxa"/>
+              <w:right w:w="60" w:type="dxa"/>
+            </w:tcMar>
+            <w:hideMark/>
+          </w:tcPr>
+          <w:p>
+            <w:pPr>
+              <w:spacing w:line="240" w:lineRule="auto"/>
+              <w:ind w:firstLine="0"/>
+              <w:rPr>
+                <w:rFonts w:eastAsia="Times New Roman" w:cs="Gentium Plus"/>
+                <w:sz w:val="20"/>
+                <w:szCs w:val="20"/>
+              </w:rPr>
+            </w:pPr>
+            <w:r>
+              <w:rPr>
+                <w:rFonts w:eastAsia="Times New Roman" w:cs="Gentium Plus"/>
+                <w:sz w:val="20"/>
+                <w:szCs w:val="20"/>
+              </w:rPr>
+              <w:t>Send prospectus to committee</w:t>
+            </w:r>
+          </w:p>
+        </w:tc>
+      </w:tr>
+      <w:tr>
+        <w:tc>
+          <w:tcPr>
+            <w:tcW w:w="2598" w:type="dxa"/>
+            <w:tcBorders>
+              <w:top w:val="single" w:sz="8" w:space="0" w:color="A3A3A3"/>
+              <w:left w:val="single" w:sz="8" w:space="0" w:color="A3A3A3"/>
+              <w:bottom w:val="single" w:sz="8" w:space="0" w:color="A3A3A3"/>
+              <w:right w:val="single" w:sz="8" w:space="0" w:color="A3A3A3"/>
+            </w:tcBorders>
+            <w:tcMar>
+              <w:top w:w="40" w:type="dxa"/>
+              <w:left w:w="60" w:type="dxa"/>
+              <w:bottom w:w="40" w:type="dxa"/>
+              <w:right w:w="60" w:type="dxa"/>
+            </w:tcMar>
+            <w:hideMark/>
+          </w:tcPr>
+          <w:p>
+            <w:pPr>
+              <w:spacing w:line="240" w:lineRule="auto"/>
+              <w:ind w:firstLine="0"/>
+              <w:rPr>
+                <w:rFonts w:eastAsia="Times New Roman" w:cs="Gentium Plus"/>
+                <w:sz w:val="20"/>
+                <w:szCs w:val="20"/>
+              </w:rPr>
+            </w:pPr>
+            <w:r>
+              <w:rPr>
+                <w:rFonts w:eastAsia="Times New Roman" w:cs="Gentium Plus"/>
+                <w:sz w:val="20"/>
+                <w:szCs w:val="20"/>
+              </w:rPr>
+              <w:t>Oct 9 - 20, 2017</w:t>
+            </w:r>
+          </w:p>
+        </w:tc>
+        <w:tc>
+          <w:tcPr>
+            <w:tcW w:w="6101" w:type="dxa"/>
+            <w:tcBorders>
+              <w:top w:val="single" w:sz="8" w:space="0" w:color="A3A3A3"/>
+              <w:left w:val="single" w:sz="8" w:space="0" w:color="A3A3A3"/>
+              <w:bottom w:val="single" w:sz="8" w:space="0" w:color="A3A3A3"/>
+              <w:right w:val="single" w:sz="8" w:space="0" w:color="A3A3A3"/>
+            </w:tcBorders>
+            <w:tcMar>
+              <w:top w:w="40" w:type="dxa"/>
+              <w:left w:w="60" w:type="dxa"/>
+              <w:bottom w:w="40" w:type="dxa"/>
+              <w:right w:w="60" w:type="dxa"/>
+            </w:tcMar>
+            <w:hideMark/>
+          </w:tcPr>
+          <w:p>
+            <w:pPr>
+              <w:spacing w:line="240" w:lineRule="auto"/>
+              <w:ind w:firstLine="0"/>
+              <w:rPr>
+                <w:rFonts w:eastAsia="Times New Roman" w:cs="Gentium Plus"/>
+                <w:sz w:val="20"/>
+                <w:szCs w:val="20"/>
+              </w:rPr>
+            </w:pPr>
+            <w:r>
+              <w:rPr>
+                <w:rFonts w:eastAsia="Times New Roman" w:cs="Gentium Plus"/>
+                <w:sz w:val="20"/>
+                <w:szCs w:val="20"/>
+              </w:rPr>
+              <w:t>Committee reviews prospectus</w:t>
+            </w:r>
+          </w:p>
+        </w:tc>
+      </w:tr>
+      <w:tr>
+        <w:tc>
+          <w:tcPr>
+            <w:tcW w:w="2598" w:type="dxa"/>
+            <w:tcBorders>
+              <w:top w:val="single" w:sz="8" w:space="0" w:color="A3A3A3"/>
+              <w:left w:val="single" w:sz="8" w:space="0" w:color="A3A3A3"/>
+              <w:bottom w:val="single" w:sz="8" w:space="0" w:color="A3A3A3"/>
+              <w:right w:val="single" w:sz="8" w:space="0" w:color="A3A3A3"/>
+            </w:tcBorders>
+            <w:tcMar>
+              <w:top w:w="40" w:type="dxa"/>
+              <w:left w:w="60" w:type="dxa"/>
+              <w:bottom w:w="40" w:type="dxa"/>
+              <w:right w:w="60" w:type="dxa"/>
+            </w:tcMar>
+            <w:hideMark/>
+          </w:tcPr>
+          <w:p>
+            <w:pPr>
+              <w:spacing w:line="240" w:lineRule="auto"/>
+              <w:ind w:firstLine="0"/>
+              <w:rPr>
+                <w:rFonts w:eastAsia="Times New Roman" w:cs="Gentium Plus"/>
+                <w:sz w:val="20"/>
+                <w:szCs w:val="20"/>
+              </w:rPr>
+            </w:pPr>
+            <w:r>
+              <w:rPr>
+                <w:rFonts w:eastAsia="Times New Roman" w:cs="Gentium Plus"/>
+                <w:sz w:val="20"/>
+                <w:szCs w:val="20"/>
+              </w:rPr>
+              <w:t>Oct 23 - Nov 3, 2017</w:t>
+            </w:r>
+          </w:p>
+        </w:tc>
+        <w:tc>
+          <w:tcPr>
+            <w:tcW w:w="6101" w:type="dxa"/>
+            <w:tcBorders>
+              <w:top w:val="single" w:sz="8" w:space="0" w:color="A3A3A3"/>
+              <w:left w:val="single" w:sz="8" w:space="0" w:color="A3A3A3"/>
+              <w:bottom w:val="single" w:sz="8" w:space="0" w:color="A3A3A3"/>
+              <w:right w:val="single" w:sz="8" w:space="0" w:color="A3A3A3"/>
+            </w:tcBorders>
+            <w:tcMar>
+              <w:top w:w="40" w:type="dxa"/>
+              <w:left w:w="60" w:type="dxa"/>
+              <w:bottom w:w="40" w:type="dxa"/>
+              <w:right w:w="60" w:type="dxa"/>
+            </w:tcMar>
+            <w:hideMark/>
+          </w:tcPr>
+          <w:p>
+            <w:pPr>
+              <w:spacing w:line="240" w:lineRule="auto"/>
+              <w:ind w:firstLine="0"/>
+              <w:rPr>
+                <w:rFonts w:eastAsia="Times New Roman" w:cs="Gentium Plus"/>
+                <w:sz w:val="20"/>
+                <w:szCs w:val="20"/>
+              </w:rPr>
+            </w:pPr>
+            <w:r>
+              <w:rPr>
+                <w:rFonts w:eastAsia="Times New Roman" w:cs="Gentium Plus"/>
+                <w:sz w:val="20"/>
+                <w:szCs w:val="20"/>
+              </w:rPr>
+              <w:t>Prospectus revisions</w:t>
+            </w:r>
+          </w:p>
+        </w:tc>
+      </w:tr>
+      <w:tr>
+        <w:tc>
+          <w:tcPr>
+            <w:tcW w:w="2598" w:type="dxa"/>
+            <w:tcBorders>
+              <w:top w:val="single" w:sz="8" w:space="0" w:color="A3A3A3"/>
+              <w:left w:val="single" w:sz="8" w:space="0" w:color="A3A3A3"/>
+              <w:bottom w:val="single" w:sz="8" w:space="0" w:color="A3A3A3"/>
+              <w:right w:val="single" w:sz="8" w:space="0" w:color="A3A3A3"/>
+            </w:tcBorders>
+            <w:tcMar>
+              <w:top w:w="40" w:type="dxa"/>
+              <w:left w:w="60" w:type="dxa"/>
+              <w:bottom w:w="40" w:type="dxa"/>
+              <w:right w:w="60" w:type="dxa"/>
+            </w:tcMar>
+            <w:hideMark/>
+          </w:tcPr>
+          <w:p>
+            <w:pPr>
+              <w:spacing w:line="240" w:lineRule="auto"/>
+              <w:ind w:firstLine="0"/>
+              <w:rPr>
+                <w:rFonts w:eastAsia="Times New Roman" w:cs="Gentium Plus"/>
+                <w:sz w:val="20"/>
+                <w:szCs w:val="20"/>
+              </w:rPr>
+            </w:pPr>
+            <w:r>
+              <w:rPr>
+                <w:rFonts w:eastAsia="Times New Roman" w:cs="Gentium Plus"/>
+                <w:sz w:val="20"/>
+                <w:szCs w:val="20"/>
+              </w:rPr>
+              <w:t>Nov 6 - 17, 2017</w:t>
+            </w:r>
+          </w:p>
+        </w:tc>
+        <w:tc>
+          <w:tcPr>
+            <w:tcW w:w="6101" w:type="dxa"/>
+            <w:tcBorders>
+              <w:top w:val="single" w:sz="8" w:space="0" w:color="A3A3A3"/>
+              <w:left w:val="single" w:sz="8" w:space="0" w:color="A3A3A3"/>
+              <w:bottom w:val="single" w:sz="8" w:space="0" w:color="A3A3A3"/>
+              <w:right w:val="single" w:sz="8" w:space="0" w:color="A3A3A3"/>
+            </w:tcBorders>
+            <w:tcMar>
+              <w:top w:w="40" w:type="dxa"/>
+              <w:left w:w="60" w:type="dxa"/>
+              <w:bottom w:w="40" w:type="dxa"/>
+              <w:right w:w="60" w:type="dxa"/>
+            </w:tcMar>
+            <w:hideMark/>
+          </w:tcPr>
+          <w:p>
+            <w:pPr>
+              <w:spacing w:line="240" w:lineRule="auto"/>
+              <w:ind w:firstLine="0"/>
+              <w:rPr>
+                <w:rFonts w:eastAsia="Times New Roman" w:cs="Gentium Plus"/>
+                <w:sz w:val="20"/>
+                <w:szCs w:val="20"/>
+              </w:rPr>
+            </w:pPr>
+            <w:r>
+              <w:rPr>
+                <w:rFonts w:eastAsia="Times New Roman" w:cs="Gentium Plus"/>
+                <w:sz w:val="20"/>
+                <w:szCs w:val="20"/>
+              </w:rPr>
+              <w:t>Committee reads revised prospectus</w:t>
+            </w:r>
+          </w:p>
+        </w:tc>
+      </w:tr>
+      <w:tr>
+        <w:tc>
+          <w:tcPr>
+            <w:tcW w:w="2598" w:type="dxa"/>
+            <w:tcBorders>
+              <w:top w:val="single" w:sz="8" w:space="0" w:color="A3A3A3"/>
+              <w:left w:val="single" w:sz="8" w:space="0" w:color="A3A3A3"/>
+              <w:bottom w:val="single" w:sz="8" w:space="0" w:color="A3A3A3"/>
+              <w:right w:val="single" w:sz="8" w:space="0" w:color="A3A3A3"/>
+            </w:tcBorders>
+            <w:tcMar>
+              <w:top w:w="40" w:type="dxa"/>
+              <w:left w:w="60" w:type="dxa"/>
+              <w:bottom w:w="40" w:type="dxa"/>
+              <w:right w:w="60" w:type="dxa"/>
+            </w:tcMar>
+            <w:hideMark/>
+          </w:tcPr>
+          <w:p>
+            <w:pPr>
+              <w:spacing w:line="240" w:lineRule="auto"/>
+              <w:ind w:firstLine="0"/>
+              <w:rPr>
+                <w:rFonts w:eastAsia="Times New Roman" w:cs="Gentium Plus"/>
+                <w:sz w:val="20"/>
+                <w:szCs w:val="20"/>
+              </w:rPr>
+            </w:pPr>
+            <w:r>
+              <w:rPr>
+                <w:rFonts w:eastAsia="Times New Roman" w:cs="Gentium Plus"/>
+                <w:sz w:val="20"/>
+                <w:szCs w:val="20"/>
+              </w:rPr>
+              <w:t>Nov 20, 2017</w:t>
+            </w:r>
+          </w:p>
+        </w:tc>
+        <w:tc>
+          <w:tcPr>
+            <w:tcW w:w="6101" w:type="dxa"/>
+            <w:tcBorders>
+              <w:top w:val="single" w:sz="8" w:space="0" w:color="A3A3A3"/>
+              <w:left w:val="single" w:sz="8" w:space="0" w:color="A3A3A3"/>
+              <w:bottom w:val="single" w:sz="8" w:space="0" w:color="A3A3A3"/>
+              <w:right w:val="single" w:sz="8" w:space="0" w:color="A3A3A3"/>
+            </w:tcBorders>
+            <w:tcMar>
+              <w:top w:w="40" w:type="dxa"/>
+              <w:left w:w="60" w:type="dxa"/>
+              <w:bottom w:w="40" w:type="dxa"/>
+              <w:right w:w="60" w:type="dxa"/>
+            </w:tcMar>
+            <w:hideMark/>
+          </w:tcPr>
+          <w:p>
+            <w:pPr>
+              <w:spacing w:line="240" w:lineRule="auto"/>
+              <w:ind w:firstLine="0"/>
+              <w:rPr>
+                <w:rFonts w:eastAsia="Times New Roman" w:cs="Gentium Plus"/>
+                <w:sz w:val="20"/>
+                <w:szCs w:val="20"/>
+              </w:rPr>
+            </w:pPr>
+            <w:r>
+              <w:rPr>
+                <w:rFonts w:eastAsia="Times New Roman" w:cs="Gentium Plus"/>
+                <w:sz w:val="20"/>
+                <w:szCs w:val="20"/>
+              </w:rPr>
+              <w:t>Prospectus defense</w:t>
+            </w:r>
+          </w:p>
+        </w:tc>
+      </w:tr>
+      <w:tr>
+        <w:tc>
+          <w:tcPr>
+            <w:tcW w:w="2598" w:type="dxa"/>
+            <w:tcBorders>
+              <w:top w:val="single" w:sz="8" w:space="0" w:color="A3A3A3"/>
+              <w:left w:val="single" w:sz="8" w:space="0" w:color="A3A3A3"/>
+              <w:bottom w:val="single" w:sz="8" w:space="0" w:color="A3A3A3"/>
+              <w:right w:val="single" w:sz="8" w:space="0" w:color="A3A3A3"/>
+            </w:tcBorders>
+            <w:tcMar>
+              <w:top w:w="40" w:type="dxa"/>
+              <w:left w:w="60" w:type="dxa"/>
+              <w:bottom w:w="40" w:type="dxa"/>
+              <w:right w:w="60" w:type="dxa"/>
+            </w:tcMar>
+            <w:hideMark/>
+          </w:tcPr>
+          <w:p>
+            <w:pPr>
+              <w:spacing w:line="240" w:lineRule="auto"/>
+              <w:ind w:firstLine="0"/>
+              <w:rPr>
+                <w:rFonts w:eastAsia="Times New Roman" w:cs="Gentium Plus"/>
+                <w:sz w:val="20"/>
+                <w:szCs w:val="20"/>
+              </w:rPr>
+            </w:pPr>
+            <w:r>
+              <w:rPr>
+                <w:rFonts w:eastAsia="Times New Roman" w:cs="Gentium Plus"/>
+                <w:sz w:val="20"/>
+                <w:szCs w:val="20"/>
+              </w:rPr>
+              <w:t>Nov 21 - 24, 2017</w:t>
+            </w:r>
+          </w:p>
+        </w:tc>
+        <w:tc>
+          <w:tcPr>
+            <w:tcW w:w="6101" w:type="dxa"/>
+            <w:tcBorders>
+              <w:top w:val="single" w:sz="8" w:space="0" w:color="A3A3A3"/>
+              <w:left w:val="single" w:sz="8" w:space="0" w:color="A3A3A3"/>
+              <w:bottom w:val="single" w:sz="8" w:space="0" w:color="A3A3A3"/>
+              <w:right w:val="single" w:sz="8" w:space="0" w:color="A3A3A3"/>
+            </w:tcBorders>
+            <w:tcMar>
+              <w:top w:w="40" w:type="dxa"/>
+              <w:left w:w="60" w:type="dxa"/>
+              <w:bottom w:w="40" w:type="dxa"/>
+              <w:right w:w="60" w:type="dxa"/>
+            </w:tcMar>
+            <w:hideMark/>
+          </w:tcPr>
+          <w:p>
+            <w:pPr>
+              <w:spacing w:line="240" w:lineRule="auto"/>
+              <w:ind w:firstLine="0"/>
+              <w:rPr>
+                <w:rFonts w:eastAsia="Times New Roman" w:cs="Gentium Plus"/>
+                <w:sz w:val="20"/>
+                <w:szCs w:val="20"/>
+              </w:rPr>
+            </w:pPr>
+            <w:r>
+              <w:rPr>
+                <w:rFonts w:eastAsia="Times New Roman" w:cs="Gentium Plus"/>
+                <w:sz w:val="20"/>
+                <w:szCs w:val="20"/>
+              </w:rPr>
+              <w:t>Thanksgiving</w:t>
+            </w:r>
+          </w:p>
+        </w:tc>
+      </w:tr>
+      <w:tr>
+        <w:tc>
+          <w:tcPr>
+            <w:tcW w:w="2598" w:type="dxa"/>
+            <w:tcBorders>
+              <w:top w:val="single" w:sz="8" w:space="0" w:color="A3A3A3"/>
+              <w:left w:val="single" w:sz="8" w:space="0" w:color="A3A3A3"/>
+              <w:bottom w:val="single" w:sz="8" w:space="0" w:color="A3A3A3"/>
+              <w:right w:val="single" w:sz="8" w:space="0" w:color="A3A3A3"/>
+            </w:tcBorders>
+            <w:tcMar>
+              <w:top w:w="40" w:type="dxa"/>
+              <w:left w:w="60" w:type="dxa"/>
+              <w:bottom w:w="40" w:type="dxa"/>
+              <w:right w:w="60" w:type="dxa"/>
+            </w:tcMar>
+            <w:hideMark/>
+          </w:tcPr>
+          <w:p>
+            <w:pPr>
+              <w:spacing w:line="240" w:lineRule="auto"/>
+              <w:ind w:firstLine="0"/>
+              <w:rPr>
+                <w:rFonts w:eastAsia="Times New Roman" w:cs="Gentium Plus"/>
+                <w:sz w:val="20"/>
+                <w:szCs w:val="20"/>
+              </w:rPr>
+            </w:pPr>
+            <w:r>
+              <w:rPr>
+                <w:rFonts w:eastAsia="Times New Roman" w:cs="Gentium Plus"/>
+                <w:sz w:val="20"/>
+                <w:szCs w:val="20"/>
+              </w:rPr>
+              <w:t>Nov 27 - Dec 1, 2017</w:t>
+            </w:r>
+          </w:p>
+        </w:tc>
+        <w:tc>
+          <w:tcPr>
+            <w:tcW w:w="6101" w:type="dxa"/>
+            <w:tcBorders>
+              <w:top w:val="single" w:sz="8" w:space="0" w:color="A3A3A3"/>
+              <w:left w:val="single" w:sz="8" w:space="0" w:color="A3A3A3"/>
+              <w:bottom w:val="single" w:sz="8" w:space="0" w:color="A3A3A3"/>
+              <w:right w:val="single" w:sz="8" w:space="0" w:color="A3A3A3"/>
+            </w:tcBorders>
+            <w:tcMar>
+              <w:top w:w="40" w:type="dxa"/>
+              <w:left w:w="60" w:type="dxa"/>
+              <w:bottom w:w="40" w:type="dxa"/>
+              <w:right w:w="60" w:type="dxa"/>
+            </w:tcMar>
+            <w:hideMark/>
+          </w:tcPr>
+          <w:p>
+            <w:pPr>
+              <w:spacing w:line="240" w:lineRule="auto"/>
+              <w:ind w:firstLine="0"/>
+              <w:rPr>
+                <w:rFonts w:eastAsia="Times New Roman" w:cs="Gentium Plus"/>
+                <w:sz w:val="20"/>
+                <w:szCs w:val="20"/>
+              </w:rPr>
+            </w:pPr>
+            <w:r>
+              <w:rPr>
+                <w:rFonts w:eastAsia="Times New Roman" w:cs="Gentium Plus"/>
+                <w:sz w:val="20"/>
+                <w:szCs w:val="20"/>
+              </w:rPr>
+              <w:t>Chapters 1 &amp; 2: Literature Review (1 week)</w:t>
+            </w:r>
+          </w:p>
+        </w:tc>
+      </w:tr>
+      <w:tr>
+        <w:tc>
+          <w:tcPr>
+            <w:tcW w:w="2598" w:type="dxa"/>
+            <w:tcBorders>
+              <w:top w:val="single" w:sz="8" w:space="0" w:color="A3A3A3"/>
+              <w:left w:val="single" w:sz="8" w:space="0" w:color="A3A3A3"/>
+              <w:bottom w:val="single" w:sz="8" w:space="0" w:color="A3A3A3"/>
+              <w:right w:val="single" w:sz="8" w:space="0" w:color="A3A3A3"/>
+            </w:tcBorders>
+            <w:tcMar>
+              <w:top w:w="40" w:type="dxa"/>
+              <w:left w:w="60" w:type="dxa"/>
+              <w:bottom w:w="40" w:type="dxa"/>
+              <w:right w:w="60" w:type="dxa"/>
+            </w:tcMar>
+            <w:hideMark/>
+          </w:tcPr>
+          <w:p>
+            <w:pPr>
+              <w:spacing w:line="240" w:lineRule="auto"/>
+              <w:ind w:firstLine="0"/>
+              <w:rPr>
+                <w:rFonts w:eastAsia="Times New Roman" w:cs="Gentium Plus"/>
+                <w:sz w:val="20"/>
+                <w:szCs w:val="20"/>
+              </w:rPr>
+            </w:pPr>
+            <w:r>
+              <w:rPr>
+                <w:rFonts w:eastAsia="Times New Roman" w:cs="Gentium Plus"/>
+                <w:sz w:val="20"/>
+                <w:szCs w:val="20"/>
+              </w:rPr>
+              <w:t>Dec 4 - 8, 2017</w:t>
+            </w:r>
+          </w:p>
+        </w:tc>
+        <w:tc>
+          <w:tcPr>
+            <w:tcW w:w="6101" w:type="dxa"/>
+            <w:tcBorders>
+              <w:top w:val="single" w:sz="8" w:space="0" w:color="A3A3A3"/>
+              <w:left w:val="single" w:sz="8" w:space="0" w:color="A3A3A3"/>
+              <w:bottom w:val="single" w:sz="8" w:space="0" w:color="A3A3A3"/>
+              <w:right w:val="single" w:sz="8" w:space="0" w:color="A3A3A3"/>
+            </w:tcBorders>
+            <w:tcMar>
+              <w:top w:w="40" w:type="dxa"/>
+              <w:left w:w="60" w:type="dxa"/>
+              <w:bottom w:w="40" w:type="dxa"/>
+              <w:right w:w="60" w:type="dxa"/>
+            </w:tcMar>
+            <w:hideMark/>
+          </w:tcPr>
+          <w:p>
+            <w:pPr>
+              <w:spacing w:line="240" w:lineRule="auto"/>
+              <w:ind w:firstLine="0"/>
+              <w:rPr>
+                <w:rFonts w:eastAsia="Times New Roman" w:cs="Gentium Plus"/>
+                <w:sz w:val="20"/>
+                <w:szCs w:val="20"/>
+              </w:rPr>
+            </w:pPr>
+            <w:r>
+              <w:rPr>
+                <w:rFonts w:eastAsia="Times New Roman" w:cs="Gentium Plus"/>
+                <w:sz w:val="20"/>
+                <w:szCs w:val="20"/>
+              </w:rPr>
+              <w:t>Chapter 3: A typology of lexical flexibility (1 week)</w:t>
+            </w:r>
+          </w:p>
+        </w:tc>
+      </w:tr>
+      <w:tr>
+        <w:tc>
+          <w:tcPr>
+            <w:tcW w:w="2598" w:type="dxa"/>
+            <w:tcBorders>
+              <w:top w:val="single" w:sz="8" w:space="0" w:color="A3A3A3"/>
+              <w:left w:val="single" w:sz="8" w:space="0" w:color="A3A3A3"/>
+              <w:bottom w:val="single" w:sz="8" w:space="0" w:color="A3A3A3"/>
+              <w:right w:val="single" w:sz="8" w:space="0" w:color="A3A3A3"/>
+            </w:tcBorders>
+            <w:tcMar>
+              <w:top w:w="40" w:type="dxa"/>
+              <w:left w:w="60" w:type="dxa"/>
+              <w:bottom w:w="40" w:type="dxa"/>
+              <w:right w:w="60" w:type="dxa"/>
+            </w:tcMar>
+            <w:hideMark/>
+          </w:tcPr>
+          <w:p>
+            <w:pPr>
+              <w:spacing w:line="240" w:lineRule="auto"/>
+              <w:ind w:firstLine="0"/>
+              <w:rPr>
+                <w:rFonts w:eastAsia="Times New Roman" w:cs="Gentium Plus"/>
+                <w:sz w:val="20"/>
+                <w:szCs w:val="20"/>
+              </w:rPr>
+            </w:pPr>
+            <w:r>
+              <w:rPr>
+                <w:rFonts w:eastAsia="Times New Roman" w:cs="Gentium Plus"/>
+                <w:sz w:val="20"/>
+                <w:szCs w:val="20"/>
+              </w:rPr>
+              <w:t>Dec 11 - 18, 2017</w:t>
+            </w:r>
+          </w:p>
+        </w:tc>
+        <w:tc>
+          <w:tcPr>
+            <w:tcW w:w="6101" w:type="dxa"/>
+            <w:tcBorders>
+              <w:top w:val="single" w:sz="8" w:space="0" w:color="A3A3A3"/>
+              <w:left w:val="single" w:sz="8" w:space="0" w:color="A3A3A3"/>
+              <w:bottom w:val="single" w:sz="8" w:space="0" w:color="A3A3A3"/>
+              <w:right w:val="single" w:sz="8" w:space="0" w:color="A3A3A3"/>
+            </w:tcBorders>
+            <w:tcMar>
+              <w:top w:w="40" w:type="dxa"/>
+              <w:left w:w="60" w:type="dxa"/>
+              <w:bottom w:w="40" w:type="dxa"/>
+              <w:right w:w="60" w:type="dxa"/>
+            </w:tcMar>
+            <w:hideMark/>
+          </w:tcPr>
+          <w:p>
+            <w:pPr>
+              <w:spacing w:line="240" w:lineRule="auto"/>
+              <w:ind w:firstLine="0"/>
+              <w:rPr>
+                <w:rFonts w:eastAsia="Times New Roman" w:cs="Gentium Plus"/>
+                <w:sz w:val="20"/>
+                <w:szCs w:val="20"/>
+              </w:rPr>
+            </w:pPr>
+            <w:r>
+              <w:rPr>
+                <w:rFonts w:eastAsia="Times New Roman" w:cs="Gentium Plus"/>
+                <w:sz w:val="20"/>
+                <w:szCs w:val="20"/>
+              </w:rPr>
+              <w:t>Chapter 4: Lexical flexibility across languages (1 of 3 weeks)</w:t>
+            </w:r>
+          </w:p>
+        </w:tc>
+      </w:tr>
+      <w:tr>
+        <w:tc>
+          <w:tcPr>
+            <w:tcW w:w="2598" w:type="dxa"/>
+            <w:tcBorders>
+              <w:top w:val="single" w:sz="8" w:space="0" w:color="A3A3A3"/>
+              <w:left w:val="single" w:sz="8" w:space="0" w:color="A3A3A3"/>
+              <w:bottom w:val="single" w:sz="8" w:space="0" w:color="A3A3A3"/>
+              <w:right w:val="single" w:sz="8" w:space="0" w:color="A3A3A3"/>
+            </w:tcBorders>
+            <w:tcMar>
+              <w:top w:w="40" w:type="dxa"/>
+              <w:left w:w="60" w:type="dxa"/>
+              <w:bottom w:w="40" w:type="dxa"/>
+              <w:right w:w="60" w:type="dxa"/>
+            </w:tcMar>
+            <w:hideMark/>
+          </w:tcPr>
+          <w:p>
+            <w:pPr>
+              <w:spacing w:line="240" w:lineRule="auto"/>
+              <w:ind w:firstLine="0"/>
+              <w:rPr>
+                <w:rFonts w:eastAsia="Times New Roman" w:cs="Gentium Plus"/>
+                <w:sz w:val="20"/>
+                <w:szCs w:val="20"/>
+              </w:rPr>
+            </w:pPr>
+            <w:r>
+              <w:rPr>
+                <w:rFonts w:eastAsia="Times New Roman" w:cs="Gentium Plus"/>
+                <w:sz w:val="20"/>
+                <w:szCs w:val="20"/>
+              </w:rPr>
+              <w:t xml:space="preserve">Dec 18 - 25, 2017 </w:t>
+            </w:r>
+          </w:p>
+        </w:tc>
+        <w:tc>
+          <w:tcPr>
+            <w:tcW w:w="6101" w:type="dxa"/>
+            <w:tcBorders>
+              <w:top w:val="single" w:sz="8" w:space="0" w:color="A3A3A3"/>
+              <w:left w:val="single" w:sz="8" w:space="0" w:color="A3A3A3"/>
+              <w:bottom w:val="single" w:sz="8" w:space="0" w:color="A3A3A3"/>
+              <w:right w:val="single" w:sz="8" w:space="0" w:color="A3A3A3"/>
+            </w:tcBorders>
+            <w:tcMar>
+              <w:top w:w="40" w:type="dxa"/>
+              <w:left w:w="60" w:type="dxa"/>
+              <w:bottom w:w="40" w:type="dxa"/>
+              <w:right w:w="60" w:type="dxa"/>
+            </w:tcMar>
+            <w:hideMark/>
+          </w:tcPr>
+          <w:p>
+            <w:pPr>
+              <w:spacing w:line="240" w:lineRule="auto"/>
+              <w:ind w:firstLine="0"/>
+              <w:rPr>
+                <w:rFonts w:eastAsia="Times New Roman" w:cs="Gentium Plus"/>
+                <w:sz w:val="20"/>
+                <w:szCs w:val="20"/>
+              </w:rPr>
+            </w:pPr>
+            <w:r>
+              <w:rPr>
+                <w:rFonts w:eastAsia="Times New Roman" w:cs="Gentium Plus"/>
+                <w:sz w:val="20"/>
+                <w:szCs w:val="20"/>
+              </w:rPr>
+              <w:t>Christmas</w:t>
+            </w:r>
+          </w:p>
+        </w:tc>
+      </w:tr>
+      <w:tr>
+        <w:tc>
+          <w:tcPr>
+            <w:tcW w:w="2598" w:type="dxa"/>
+            <w:tcBorders>
+              <w:top w:val="single" w:sz="8" w:space="0" w:color="A3A3A3"/>
+              <w:left w:val="single" w:sz="8" w:space="0" w:color="A3A3A3"/>
+              <w:bottom w:val="single" w:sz="8" w:space="0" w:color="A3A3A3"/>
+              <w:right w:val="single" w:sz="8" w:space="0" w:color="A3A3A3"/>
+            </w:tcBorders>
+            <w:tcMar>
+              <w:top w:w="40" w:type="dxa"/>
+              <w:left w:w="60" w:type="dxa"/>
+              <w:bottom w:w="40" w:type="dxa"/>
+              <w:right w:w="60" w:type="dxa"/>
+            </w:tcMar>
+            <w:hideMark/>
+          </w:tcPr>
+          <w:p>
+            <w:pPr>
+              <w:spacing w:line="240" w:lineRule="auto"/>
+              <w:ind w:firstLine="0"/>
+              <w:rPr>
+                <w:rFonts w:eastAsia="Times New Roman" w:cs="Gentium Plus"/>
+                <w:sz w:val="20"/>
+                <w:szCs w:val="20"/>
+              </w:rPr>
+            </w:pPr>
+            <w:r>
+              <w:rPr>
+                <w:rFonts w:eastAsia="Times New Roman" w:cs="Gentium Plus"/>
+                <w:sz w:val="20"/>
+                <w:szCs w:val="20"/>
+              </w:rPr>
+              <w:t>Dec 26 - 29, 2017</w:t>
+            </w:r>
+          </w:p>
+        </w:tc>
+        <w:tc>
+          <w:tcPr>
+            <w:tcW w:w="6101" w:type="dxa"/>
+            <w:tcBorders>
+              <w:top w:val="single" w:sz="8" w:space="0" w:color="A3A3A3"/>
+              <w:left w:val="single" w:sz="8" w:space="0" w:color="A3A3A3"/>
+              <w:bottom w:val="single" w:sz="8" w:space="0" w:color="A3A3A3"/>
+              <w:right w:val="single" w:sz="8" w:space="0" w:color="A3A3A3"/>
+            </w:tcBorders>
+            <w:tcMar>
+              <w:top w:w="40" w:type="dxa"/>
+              <w:left w:w="60" w:type="dxa"/>
+              <w:bottom w:w="40" w:type="dxa"/>
+              <w:right w:w="60" w:type="dxa"/>
+            </w:tcMar>
+            <w:hideMark/>
+          </w:tcPr>
+          <w:p>
+            <w:pPr>
+              <w:spacing w:line="240" w:lineRule="auto"/>
+              <w:ind w:firstLine="0"/>
+              <w:rPr>
+                <w:rFonts w:eastAsia="Times New Roman" w:cs="Gentium Plus"/>
+                <w:sz w:val="20"/>
+                <w:szCs w:val="20"/>
+              </w:rPr>
+            </w:pPr>
+            <w:r>
+              <w:rPr>
+                <w:rFonts w:eastAsia="Times New Roman" w:cs="Gentium Plus"/>
+                <w:sz w:val="20"/>
+                <w:szCs w:val="20"/>
+              </w:rPr>
+              <w:t>Chapter 4: Lexical flexibility across languages (2 of 3 weeks)</w:t>
+            </w:r>
+          </w:p>
+        </w:tc>
+      </w:tr>
+      <w:tr>
+        <w:tc>
+          <w:tcPr>
+            <w:tcW w:w="2598" w:type="dxa"/>
+            <w:tcBorders>
+              <w:top w:val="single" w:sz="8" w:space="0" w:color="A3A3A3"/>
+              <w:left w:val="single" w:sz="8" w:space="0" w:color="A3A3A3"/>
+              <w:bottom w:val="single" w:sz="8" w:space="0" w:color="A3A3A3"/>
+              <w:right w:val="single" w:sz="8" w:space="0" w:color="A3A3A3"/>
+            </w:tcBorders>
+            <w:tcMar>
+              <w:top w:w="40" w:type="dxa"/>
+              <w:left w:w="60" w:type="dxa"/>
+              <w:bottom w:w="40" w:type="dxa"/>
+              <w:right w:w="60" w:type="dxa"/>
+            </w:tcMar>
+            <w:hideMark/>
+          </w:tcPr>
+          <w:p>
+            <w:pPr>
+              <w:spacing w:line="240" w:lineRule="auto"/>
+              <w:ind w:firstLine="0"/>
+              <w:rPr>
+                <w:rFonts w:eastAsia="Times New Roman" w:cs="Gentium Plus"/>
+                <w:sz w:val="20"/>
+                <w:szCs w:val="20"/>
+              </w:rPr>
+            </w:pPr>
+            <w:r>
+              <w:rPr>
+                <w:rFonts w:eastAsia="Times New Roman" w:cs="Gentium Plus"/>
+                <w:sz w:val="20"/>
+                <w:szCs w:val="20"/>
+              </w:rPr>
+              <w:t>Jan 1 - 5, 2018</w:t>
+            </w:r>
+          </w:p>
+        </w:tc>
+        <w:tc>
+          <w:tcPr>
+            <w:tcW w:w="6101" w:type="dxa"/>
+            <w:tcBorders>
+              <w:top w:val="single" w:sz="8" w:space="0" w:color="A3A3A3"/>
+              <w:left w:val="single" w:sz="8" w:space="0" w:color="A3A3A3"/>
+              <w:bottom w:val="single" w:sz="8" w:space="0" w:color="A3A3A3"/>
+              <w:right w:val="single" w:sz="8" w:space="0" w:color="A3A3A3"/>
+            </w:tcBorders>
+            <w:tcMar>
+              <w:top w:w="40" w:type="dxa"/>
+              <w:left w:w="60" w:type="dxa"/>
+              <w:bottom w:w="40" w:type="dxa"/>
+              <w:right w:w="60" w:type="dxa"/>
+            </w:tcMar>
+            <w:hideMark/>
+          </w:tcPr>
+          <w:p>
+            <w:pPr>
+              <w:spacing w:line="240" w:lineRule="auto"/>
+              <w:ind w:firstLine="0"/>
+              <w:rPr>
+                <w:rFonts w:eastAsia="Times New Roman" w:cs="Gentium Plus"/>
+                <w:sz w:val="20"/>
+                <w:szCs w:val="20"/>
+              </w:rPr>
+            </w:pPr>
+            <w:r>
+              <w:rPr>
+                <w:rFonts w:eastAsia="Times New Roman" w:cs="Gentium Plus"/>
+                <w:sz w:val="20"/>
+                <w:szCs w:val="20"/>
+              </w:rPr>
+              <w:t>LSA</w:t>
+            </w:r>
+          </w:p>
+        </w:tc>
+      </w:tr>
+      <w:tr>
+        <w:tc>
+          <w:tcPr>
+            <w:tcW w:w="2598" w:type="dxa"/>
+            <w:tcBorders>
+              <w:top w:val="single" w:sz="8" w:space="0" w:color="A3A3A3"/>
+              <w:left w:val="single" w:sz="8" w:space="0" w:color="A3A3A3"/>
+              <w:bottom w:val="single" w:sz="8" w:space="0" w:color="A3A3A3"/>
+              <w:right w:val="single" w:sz="8" w:space="0" w:color="A3A3A3"/>
+            </w:tcBorders>
+            <w:tcMar>
+              <w:top w:w="40" w:type="dxa"/>
+              <w:left w:w="60" w:type="dxa"/>
+              <w:bottom w:w="40" w:type="dxa"/>
+              <w:right w:w="60" w:type="dxa"/>
+            </w:tcMar>
+            <w:hideMark/>
+          </w:tcPr>
+          <w:p>
+            <w:pPr>
+              <w:spacing w:line="240" w:lineRule="auto"/>
+              <w:ind w:firstLine="0"/>
+              <w:rPr>
+                <w:rFonts w:eastAsia="Times New Roman" w:cs="Gentium Plus"/>
+                <w:sz w:val="20"/>
+                <w:szCs w:val="20"/>
+              </w:rPr>
+            </w:pPr>
+            <w:r>
+              <w:rPr>
+                <w:rFonts w:eastAsia="Times New Roman" w:cs="Gentium Plus"/>
+                <w:sz w:val="20"/>
+                <w:szCs w:val="20"/>
+              </w:rPr>
+              <w:t>Jan 8 - 12, 2018</w:t>
+            </w:r>
+          </w:p>
+        </w:tc>
+        <w:tc>
+          <w:tcPr>
+            <w:tcW w:w="6101" w:type="dxa"/>
+            <w:tcBorders>
+              <w:top w:val="single" w:sz="8" w:space="0" w:color="A3A3A3"/>
+              <w:left w:val="single" w:sz="8" w:space="0" w:color="A3A3A3"/>
+              <w:bottom w:val="single" w:sz="8" w:space="0" w:color="A3A3A3"/>
+              <w:right w:val="single" w:sz="8" w:space="0" w:color="A3A3A3"/>
+            </w:tcBorders>
+            <w:tcMar>
+              <w:top w:w="40" w:type="dxa"/>
+              <w:left w:w="60" w:type="dxa"/>
+              <w:bottom w:w="40" w:type="dxa"/>
+              <w:right w:w="60" w:type="dxa"/>
+            </w:tcMar>
+            <w:hideMark/>
+          </w:tcPr>
+          <w:p>
+            <w:pPr>
+              <w:spacing w:line="240" w:lineRule="auto"/>
+              <w:ind w:firstLine="0"/>
+              <w:rPr>
+                <w:rFonts w:eastAsia="Times New Roman" w:cs="Gentium Plus"/>
+                <w:sz w:val="20"/>
+                <w:szCs w:val="20"/>
+              </w:rPr>
+            </w:pPr>
+            <w:r>
+              <w:rPr>
+                <w:rFonts w:eastAsia="Times New Roman" w:cs="Gentium Plus"/>
+                <w:sz w:val="20"/>
+                <w:szCs w:val="20"/>
+              </w:rPr>
+              <w:t>Chapter 4: Lexical flexibility across languages (3 of 3 weeks)</w:t>
+            </w:r>
+          </w:p>
+        </w:tc>
+      </w:tr>
+      <w:tr>
+        <w:tc>
+          <w:tcPr>
+            <w:tcW w:w="2598" w:type="dxa"/>
+            <w:tcBorders>
+              <w:top w:val="single" w:sz="8" w:space="0" w:color="A3A3A3"/>
+              <w:left w:val="single" w:sz="8" w:space="0" w:color="A3A3A3"/>
+              <w:bottom w:val="single" w:sz="8" w:space="0" w:color="A3A3A3"/>
+              <w:right w:val="single" w:sz="8" w:space="0" w:color="A3A3A3"/>
+            </w:tcBorders>
+            <w:tcMar>
+              <w:top w:w="40" w:type="dxa"/>
+              <w:left w:w="60" w:type="dxa"/>
+              <w:bottom w:w="40" w:type="dxa"/>
+              <w:right w:w="60" w:type="dxa"/>
+            </w:tcMar>
+            <w:hideMark/>
+          </w:tcPr>
+          <w:p>
+            <w:pPr>
+              <w:spacing w:line="240" w:lineRule="auto"/>
+              <w:ind w:firstLine="0"/>
+              <w:rPr>
+                <w:rFonts w:eastAsia="Times New Roman" w:cs="Gentium Plus"/>
+                <w:sz w:val="20"/>
+                <w:szCs w:val="20"/>
+              </w:rPr>
+            </w:pPr>
+            <w:r>
+              <w:rPr>
+                <w:rFonts w:eastAsia="Times New Roman" w:cs="Gentium Plus"/>
+                <w:sz w:val="20"/>
+                <w:szCs w:val="20"/>
+              </w:rPr>
+              <w:t>Jan 15 - Feb 2, 2018</w:t>
+            </w:r>
+          </w:p>
+        </w:tc>
+        <w:tc>
+          <w:tcPr>
+            <w:tcW w:w="6101" w:type="dxa"/>
+            <w:tcBorders>
+              <w:top w:val="single" w:sz="8" w:space="0" w:color="A3A3A3"/>
+              <w:left w:val="single" w:sz="8" w:space="0" w:color="A3A3A3"/>
+              <w:bottom w:val="single" w:sz="8" w:space="0" w:color="A3A3A3"/>
+              <w:right w:val="single" w:sz="8" w:space="0" w:color="A3A3A3"/>
+            </w:tcBorders>
+            <w:tcMar>
+              <w:top w:w="40" w:type="dxa"/>
+              <w:left w:w="60" w:type="dxa"/>
+              <w:bottom w:w="40" w:type="dxa"/>
+              <w:right w:w="60" w:type="dxa"/>
+            </w:tcMar>
+            <w:hideMark/>
+          </w:tcPr>
+          <w:p>
+            <w:pPr>
+              <w:spacing w:line="240" w:lineRule="auto"/>
+              <w:ind w:firstLine="0"/>
+              <w:rPr>
+                <w:rFonts w:eastAsia="Times New Roman" w:cs="Gentium Plus"/>
+                <w:sz w:val="20"/>
+                <w:szCs w:val="20"/>
+              </w:rPr>
+            </w:pPr>
+            <w:r>
+              <w:rPr>
+                <w:rFonts w:eastAsia="Times New Roman" w:cs="Gentium Plus"/>
+                <w:sz w:val="20"/>
+                <w:szCs w:val="20"/>
+              </w:rPr>
+              <w:t>Chapter 5: Lexical flexibility at the stem level (3 weeks)</w:t>
+            </w:r>
+          </w:p>
+        </w:tc>
+      </w:tr>
+      <w:tr>
+        <w:tc>
+          <w:tcPr>
+            <w:tcW w:w="2598" w:type="dxa"/>
+            <w:tcBorders>
+              <w:top w:val="single" w:sz="8" w:space="0" w:color="A3A3A3"/>
+              <w:left w:val="single" w:sz="8" w:space="0" w:color="A3A3A3"/>
+              <w:bottom w:val="single" w:sz="8" w:space="0" w:color="A3A3A3"/>
+              <w:right w:val="single" w:sz="8" w:space="0" w:color="A3A3A3"/>
+            </w:tcBorders>
+            <w:tcMar>
+              <w:top w:w="40" w:type="dxa"/>
+              <w:left w:w="60" w:type="dxa"/>
+              <w:bottom w:w="40" w:type="dxa"/>
+              <w:right w:w="60" w:type="dxa"/>
+            </w:tcMar>
+            <w:hideMark/>
+          </w:tcPr>
+          <w:p>
+            <w:pPr>
+              <w:spacing w:line="240" w:lineRule="auto"/>
+              <w:ind w:firstLine="0"/>
+              <w:rPr>
+                <w:rFonts w:eastAsia="Times New Roman" w:cs="Gentium Plus"/>
+                <w:sz w:val="20"/>
+                <w:szCs w:val="20"/>
+              </w:rPr>
+            </w:pPr>
+            <w:r>
+              <w:rPr>
+                <w:rFonts w:eastAsia="Times New Roman" w:cs="Gentium Plus"/>
+                <w:sz w:val="20"/>
+                <w:szCs w:val="20"/>
+              </w:rPr>
+              <w:t>Feb 5 - 23, 2018</w:t>
+            </w:r>
+          </w:p>
+        </w:tc>
+        <w:tc>
+          <w:tcPr>
+            <w:tcW w:w="6101" w:type="dxa"/>
+            <w:tcBorders>
+              <w:top w:val="single" w:sz="8" w:space="0" w:color="A3A3A3"/>
+              <w:left w:val="single" w:sz="8" w:space="0" w:color="A3A3A3"/>
+              <w:bottom w:val="single" w:sz="8" w:space="0" w:color="A3A3A3"/>
+              <w:right w:val="single" w:sz="8" w:space="0" w:color="A3A3A3"/>
+            </w:tcBorders>
+            <w:tcMar>
+              <w:top w:w="40" w:type="dxa"/>
+              <w:left w:w="60" w:type="dxa"/>
+              <w:bottom w:w="40" w:type="dxa"/>
+              <w:right w:w="60" w:type="dxa"/>
+            </w:tcMar>
+            <w:hideMark/>
+          </w:tcPr>
+          <w:p>
+            <w:pPr>
+              <w:spacing w:line="240" w:lineRule="auto"/>
+              <w:ind w:firstLine="0"/>
+              <w:rPr>
+                <w:rFonts w:eastAsia="Times New Roman" w:cs="Gentium Plus"/>
+                <w:sz w:val="20"/>
+                <w:szCs w:val="20"/>
+              </w:rPr>
+            </w:pPr>
+            <w:r>
+              <w:rPr>
+                <w:rFonts w:eastAsia="Times New Roman" w:cs="Gentium Plus"/>
+                <w:sz w:val="20"/>
+                <w:szCs w:val="20"/>
+              </w:rPr>
+              <w:t>Chapter 6: Lexical flexibility at the word level (3 weeks)</w:t>
+            </w:r>
+          </w:p>
+        </w:tc>
+      </w:tr>
+      <w:tr>
+        <w:tc>
+          <w:tcPr>
+            <w:tcW w:w="2598" w:type="dxa"/>
+            <w:tcBorders>
+              <w:top w:val="single" w:sz="8" w:space="0" w:color="A3A3A3"/>
+              <w:left w:val="single" w:sz="8" w:space="0" w:color="A3A3A3"/>
+              <w:bottom w:val="single" w:sz="8" w:space="0" w:color="A3A3A3"/>
+              <w:right w:val="single" w:sz="8" w:space="0" w:color="A3A3A3"/>
+            </w:tcBorders>
+            <w:tcMar>
+              <w:top w:w="40" w:type="dxa"/>
+              <w:left w:w="60" w:type="dxa"/>
+              <w:bottom w:w="40" w:type="dxa"/>
+              <w:right w:w="60" w:type="dxa"/>
+            </w:tcMar>
+            <w:hideMark/>
+          </w:tcPr>
+          <w:p>
+            <w:pPr>
+              <w:spacing w:line="240" w:lineRule="auto"/>
+              <w:ind w:firstLine="0"/>
+              <w:rPr>
+                <w:rFonts w:eastAsia="Times New Roman" w:cs="Gentium Plus"/>
+                <w:sz w:val="20"/>
+                <w:szCs w:val="20"/>
+              </w:rPr>
+            </w:pPr>
+            <w:r>
+              <w:rPr>
+                <w:rFonts w:eastAsia="Times New Roman" w:cs="Gentium Plus"/>
+                <w:sz w:val="20"/>
+                <w:szCs w:val="20"/>
+              </w:rPr>
+              <w:t>Feb 26 - March 9, 2018</w:t>
+            </w:r>
+          </w:p>
+        </w:tc>
+        <w:tc>
+          <w:tcPr>
+            <w:tcW w:w="6101" w:type="dxa"/>
+            <w:tcBorders>
+              <w:top w:val="single" w:sz="8" w:space="0" w:color="A3A3A3"/>
+              <w:left w:val="single" w:sz="8" w:space="0" w:color="A3A3A3"/>
+              <w:bottom w:val="single" w:sz="8" w:space="0" w:color="A3A3A3"/>
+              <w:right w:val="single" w:sz="8" w:space="0" w:color="A3A3A3"/>
+            </w:tcBorders>
+            <w:tcMar>
+              <w:top w:w="40" w:type="dxa"/>
+              <w:left w:w="60" w:type="dxa"/>
+              <w:bottom w:w="40" w:type="dxa"/>
+              <w:right w:w="60" w:type="dxa"/>
+            </w:tcMar>
+            <w:hideMark/>
+          </w:tcPr>
+          <w:p>
+            <w:pPr>
+              <w:spacing w:line="240" w:lineRule="auto"/>
+              <w:ind w:firstLine="0"/>
+              <w:rPr>
+                <w:rFonts w:eastAsia="Times New Roman" w:cs="Gentium Plus"/>
+                <w:sz w:val="20"/>
+                <w:szCs w:val="20"/>
+              </w:rPr>
+            </w:pPr>
+            <w:r>
+              <w:rPr>
+                <w:rFonts w:eastAsia="Times New Roman" w:cs="Gentium Plus"/>
+                <w:sz w:val="20"/>
+                <w:szCs w:val="20"/>
+              </w:rPr>
+              <w:t>Chapter 7: Lexical flexibility and word order (2 weeks)</w:t>
+            </w:r>
+          </w:p>
+        </w:tc>
+      </w:tr>
+      <w:tr>
+        <w:tc>
+          <w:tcPr>
+            <w:tcW w:w="2598" w:type="dxa"/>
+            <w:tcBorders>
+              <w:top w:val="single" w:sz="8" w:space="0" w:color="A3A3A3"/>
+              <w:left w:val="single" w:sz="8" w:space="0" w:color="A3A3A3"/>
+              <w:bottom w:val="single" w:sz="8" w:space="0" w:color="A3A3A3"/>
+              <w:right w:val="single" w:sz="8" w:space="0" w:color="A3A3A3"/>
+            </w:tcBorders>
+            <w:tcMar>
+              <w:top w:w="40" w:type="dxa"/>
+              <w:left w:w="60" w:type="dxa"/>
+              <w:bottom w:w="40" w:type="dxa"/>
+              <w:right w:w="60" w:type="dxa"/>
+            </w:tcMar>
+            <w:hideMark/>
+          </w:tcPr>
+          <w:p>
+            <w:pPr>
+              <w:spacing w:line="240" w:lineRule="auto"/>
+              <w:ind w:firstLine="0"/>
+              <w:rPr>
+                <w:rFonts w:eastAsia="Times New Roman" w:cs="Gentium Plus"/>
+                <w:sz w:val="20"/>
+                <w:szCs w:val="20"/>
+              </w:rPr>
+            </w:pPr>
+            <w:r>
+              <w:rPr>
+                <w:rFonts w:eastAsia="Times New Roman" w:cs="Gentium Plus"/>
+                <w:sz w:val="20"/>
+                <w:szCs w:val="20"/>
+              </w:rPr>
+              <w:t>March 12 - 23, 2018</w:t>
+            </w:r>
+          </w:p>
+        </w:tc>
+        <w:tc>
+          <w:tcPr>
+            <w:tcW w:w="6201" w:type="dxa"/>
+            <w:tcBorders>
+              <w:top w:val="single" w:sz="8" w:space="0" w:color="A3A3A3"/>
+              <w:left w:val="single" w:sz="8" w:space="0" w:color="A3A3A3"/>
+              <w:bottom w:val="single" w:sz="8" w:space="0" w:color="A3A3A3"/>
+              <w:right w:val="single" w:sz="8" w:space="0" w:color="A3A3A3"/>
+            </w:tcBorders>
+            <w:tcMar>
+              <w:top w:w="40" w:type="dxa"/>
+              <w:left w:w="60" w:type="dxa"/>
+              <w:bottom w:w="40" w:type="dxa"/>
+              <w:right w:w="60" w:type="dxa"/>
+            </w:tcMar>
+            <w:hideMark/>
+          </w:tcPr>
+          <w:p>
+            <w:pPr>
+              <w:spacing w:line="240" w:lineRule="auto"/>
+              <w:ind w:firstLine="0"/>
+              <w:rPr>
+                <w:rFonts w:eastAsia="Times New Roman" w:cs="Gentium Plus"/>
+                <w:sz w:val="20"/>
+                <w:szCs w:val="20"/>
+              </w:rPr>
+            </w:pPr>
+            <w:r>
+              <w:rPr>
+                <w:rFonts w:eastAsia="Times New Roman" w:cs="Gentium Plus"/>
+                <w:sz w:val="20"/>
+                <w:szCs w:val="20"/>
+              </w:rPr>
+              <w:t>Chapter 8: Lexical flexibility and semantic domains (2 weeks)</w:t>
+            </w:r>
+          </w:p>
+        </w:tc>
+      </w:tr>
+      <w:tr>
+        <w:tc>
+          <w:tcPr>
+            <w:tcW w:w="2625" w:type="dxa"/>
+            <w:tcBorders>
+              <w:top w:val="single" w:sz="8" w:space="0" w:color="A3A3A3"/>
+              <w:left w:val="single" w:sz="8" w:space="0" w:color="A3A3A3"/>
+              <w:bottom w:val="single" w:sz="8" w:space="0" w:color="A3A3A3"/>
+              <w:right w:val="single" w:sz="8" w:space="0" w:color="A3A3A3"/>
+            </w:tcBorders>
+            <w:tcMar>
+              <w:top w:w="40" w:type="dxa"/>
+              <w:left w:w="60" w:type="dxa"/>
+              <w:bottom w:w="40" w:type="dxa"/>
+              <w:right w:w="60" w:type="dxa"/>
+            </w:tcMar>
+            <w:hideMark/>
+          </w:tcPr>
+          <w:p>
+            <w:pPr>
+              <w:spacing w:line="240" w:lineRule="auto"/>
+              <w:ind w:firstLine="0"/>
+              <w:rPr>
+                <w:rFonts w:eastAsia="Times New Roman" w:cs="Gentium Plus"/>
+                <w:sz w:val="20"/>
+                <w:szCs w:val="20"/>
+              </w:rPr>
+            </w:pPr>
+            <w:r>
+              <w:rPr>
+                <w:rFonts w:eastAsia="Times New Roman" w:cs="Gentium Plus"/>
+                <w:sz w:val="20"/>
+                <w:szCs w:val="20"/>
+              </w:rPr>
+              <w:t>March 26 - April 6, 2018</w:t>
+            </w:r>
+          </w:p>
+        </w:tc>
+        <w:tc>
+          <w:tcPr>
+            <w:tcW w:w="6074" w:type="dxa"/>
+            <w:tcBorders>
+              <w:top w:val="single" w:sz="8" w:space="0" w:color="A3A3A3"/>
+              <w:left w:val="single" w:sz="8" w:space="0" w:color="A3A3A3"/>
+              <w:bottom w:val="single" w:sz="8" w:space="0" w:color="A3A3A3"/>
+              <w:right w:val="single" w:sz="8" w:space="0" w:color="A3A3A3"/>
+            </w:tcBorders>
+            <w:tcMar>
+              <w:top w:w="40" w:type="dxa"/>
+              <w:left w:w="60" w:type="dxa"/>
+              <w:bottom w:w="40" w:type="dxa"/>
+              <w:right w:w="60" w:type="dxa"/>
+            </w:tcMar>
+            <w:hideMark/>
+          </w:tcPr>
+          <w:p>
+            <w:pPr>
+              <w:spacing w:line="240" w:lineRule="auto"/>
+              <w:ind w:firstLine="0"/>
+              <w:rPr>
+                <w:rFonts w:eastAsia="Times New Roman" w:cs="Gentium Plus"/>
+                <w:sz w:val="20"/>
+                <w:szCs w:val="20"/>
+              </w:rPr>
+            </w:pPr>
+            <w:r>
+              <w:rPr>
+                <w:rFonts w:eastAsia="Times New Roman" w:cs="Gentium Plus"/>
+                <w:sz w:val="20"/>
+                <w:szCs w:val="20"/>
+              </w:rPr>
+              <w:t>Conclusion &amp; finishing touches (2 weeks)</w:t>
+            </w:r>
+          </w:p>
+        </w:tc>
+      </w:tr>
+      <w:tr>
+        <w:tc>
+          <w:tcPr>
+            <w:tcW w:w="2598" w:type="dxa"/>
+            <w:tcBorders>
+              <w:top w:val="single" w:sz="8" w:space="0" w:color="A3A3A3"/>
+              <w:left w:val="single" w:sz="8" w:space="0" w:color="A3A3A3"/>
+              <w:bottom w:val="single" w:sz="8" w:space="0" w:color="A3A3A3"/>
+              <w:right w:val="single" w:sz="8" w:space="0" w:color="A3A3A3"/>
+            </w:tcBorders>
+            <w:tcMar>
+              <w:top w:w="40" w:type="dxa"/>
+              <w:left w:w="60" w:type="dxa"/>
+              <w:bottom w:w="40" w:type="dxa"/>
+              <w:right w:w="60" w:type="dxa"/>
+            </w:tcMar>
+            <w:hideMark/>
+          </w:tcPr>
+          <w:p>
+            <w:pPr>
+              <w:spacing w:line="240" w:lineRule="auto"/>
+              <w:ind w:firstLine="0"/>
+              <w:rPr>
+                <w:rFonts w:eastAsia="Times New Roman" w:cs="Gentium Plus"/>
+                <w:sz w:val="20"/>
+                <w:szCs w:val="20"/>
+              </w:rPr>
+            </w:pPr>
+            <w:r>
+              <w:rPr>
+                <w:rFonts w:eastAsia="Times New Roman" w:cs="Gentium Plus"/>
+                <w:sz w:val="20"/>
+                <w:szCs w:val="20"/>
+              </w:rPr>
+              <w:t>April 9 - May 4, 2018</w:t>
+            </w:r>
+          </w:p>
+        </w:tc>
+        <w:tc>
+          <w:tcPr>
+            <w:tcW w:w="6101" w:type="dxa"/>
+            <w:tcBorders>
+              <w:top w:val="single" w:sz="8" w:space="0" w:color="A3A3A3"/>
+              <w:left w:val="single" w:sz="8" w:space="0" w:color="A3A3A3"/>
+              <w:bottom w:val="single" w:sz="8" w:space="0" w:color="A3A3A3"/>
+              <w:right w:val="single" w:sz="8" w:space="0" w:color="A3A3A3"/>
+            </w:tcBorders>
+            <w:tcMar>
+              <w:top w:w="40" w:type="dxa"/>
+              <w:left w:w="60" w:type="dxa"/>
+              <w:bottom w:w="40" w:type="dxa"/>
+              <w:right w:w="60" w:type="dxa"/>
+            </w:tcMar>
+            <w:hideMark/>
+          </w:tcPr>
+          <w:p>
+            <w:pPr>
+              <w:spacing w:line="240" w:lineRule="auto"/>
+              <w:ind w:firstLine="0"/>
+              <w:rPr>
+                <w:rFonts w:eastAsia="Times New Roman" w:cs="Gentium Plus"/>
+                <w:sz w:val="20"/>
+                <w:szCs w:val="20"/>
+              </w:rPr>
+            </w:pPr>
+            <w:r>
+              <w:rPr>
+                <w:rFonts w:eastAsia="Times New Roman" w:cs="Gentium Plus"/>
+                <w:sz w:val="20"/>
+                <w:szCs w:val="20"/>
+              </w:rPr>
+              <w:t>Committee reads thesis</w:t>
+            </w:r>
+          </w:p>
+        </w:tc>
+      </w:tr>
+      <w:tr>
+        <w:tc>
+          <w:tcPr>
+            <w:tcW w:w="2598" w:type="dxa"/>
+            <w:tcBorders>
+              <w:top w:val="single" w:sz="8" w:space="0" w:color="A3A3A3"/>
+              <w:left w:val="single" w:sz="8" w:space="0" w:color="A3A3A3"/>
+              <w:bottom w:val="single" w:sz="8" w:space="0" w:color="A3A3A3"/>
+              <w:right w:val="single" w:sz="8" w:space="0" w:color="A3A3A3"/>
+            </w:tcBorders>
+            <w:tcMar>
+              <w:top w:w="40" w:type="dxa"/>
+              <w:left w:w="60" w:type="dxa"/>
+              <w:bottom w:w="40" w:type="dxa"/>
+              <w:right w:w="60" w:type="dxa"/>
+            </w:tcMar>
+            <w:hideMark/>
+          </w:tcPr>
+          <w:p>
+            <w:pPr>
+              <w:spacing w:line="240" w:lineRule="auto"/>
+              <w:ind w:firstLine="0"/>
+              <w:rPr>
+                <w:rFonts w:eastAsia="Times New Roman" w:cs="Gentium Plus"/>
+                <w:sz w:val="20"/>
+                <w:szCs w:val="20"/>
+              </w:rPr>
+            </w:pPr>
+            <w:r>
+              <w:rPr>
+                <w:rFonts w:eastAsia="Times New Roman" w:cs="Gentium Plus"/>
+                <w:sz w:val="20"/>
+                <w:szCs w:val="20"/>
+              </w:rPr>
+              <w:t>May 7 - 18, 2018</w:t>
+            </w:r>
+          </w:p>
+        </w:tc>
+        <w:tc>
+          <w:tcPr>
+            <w:tcW w:w="6101" w:type="dxa"/>
+            <w:tcBorders>
+              <w:top w:val="single" w:sz="8" w:space="0" w:color="A3A3A3"/>
+              <w:left w:val="single" w:sz="8" w:space="0" w:color="A3A3A3"/>
+              <w:bottom w:val="single" w:sz="8" w:space="0" w:color="A3A3A3"/>
+              <w:right w:val="single" w:sz="8" w:space="0" w:color="A3A3A3"/>
+            </w:tcBorders>
+            <w:tcMar>
+              <w:top w:w="40" w:type="dxa"/>
+              <w:left w:w="60" w:type="dxa"/>
+              <w:bottom w:w="40" w:type="dxa"/>
+              <w:right w:w="60" w:type="dxa"/>
+            </w:tcMar>
+            <w:hideMark/>
+          </w:tcPr>
+          <w:p>
+            <w:pPr>
+              <w:spacing w:line="240" w:lineRule="auto"/>
+              <w:ind w:firstLine="0"/>
+              <w:rPr>
+                <w:rFonts w:eastAsia="Times New Roman" w:cs="Gentium Plus"/>
+                <w:sz w:val="20"/>
+                <w:szCs w:val="20"/>
+              </w:rPr>
+            </w:pPr>
+            <w:r>
+              <w:rPr>
+                <w:rFonts w:eastAsia="Times New Roman" w:cs="Gentium Plus"/>
+                <w:sz w:val="20"/>
+                <w:szCs w:val="20"/>
+              </w:rPr>
+              <w:t>Thesis revisions</w:t>
+            </w:r>
+          </w:p>
+        </w:tc>
+      </w:tr>
+      <w:tr>
+        <w:tc>
+          <w:tcPr>
+            <w:tcW w:w="2598" w:type="dxa"/>
+            <w:tcBorders>
+              <w:top w:val="single" w:sz="8" w:space="0" w:color="A3A3A3"/>
+              <w:left w:val="single" w:sz="8" w:space="0" w:color="A3A3A3"/>
+              <w:bottom w:val="single" w:sz="8" w:space="0" w:color="A3A3A3"/>
+              <w:right w:val="single" w:sz="8" w:space="0" w:color="A3A3A3"/>
+            </w:tcBorders>
+            <w:tcMar>
+              <w:top w:w="40" w:type="dxa"/>
+              <w:left w:w="60" w:type="dxa"/>
+              <w:bottom w:w="40" w:type="dxa"/>
+              <w:right w:w="60" w:type="dxa"/>
+            </w:tcMar>
+            <w:hideMark/>
+          </w:tcPr>
+          <w:p>
+            <w:pPr>
+              <w:spacing w:line="240" w:lineRule="auto"/>
+              <w:ind w:firstLine="0"/>
+              <w:rPr>
+                <w:rFonts w:eastAsia="Times New Roman" w:cs="Gentium Plus"/>
+                <w:sz w:val="20"/>
+                <w:szCs w:val="20"/>
+              </w:rPr>
+            </w:pPr>
+            <w:r>
+              <w:rPr>
+                <w:rFonts w:eastAsia="Times New Roman" w:cs="Gentium Plus"/>
+                <w:sz w:val="20"/>
+                <w:szCs w:val="20"/>
+              </w:rPr>
+              <w:t>May 21 - 31, 2018</w:t>
+            </w:r>
+          </w:p>
+        </w:tc>
+        <w:tc>
+          <w:tcPr>
+            <w:tcW w:w="6101" w:type="dxa"/>
+            <w:tcBorders>
+              <w:top w:val="single" w:sz="8" w:space="0" w:color="A3A3A3"/>
+              <w:left w:val="single" w:sz="8" w:space="0" w:color="A3A3A3"/>
+              <w:bottom w:val="single" w:sz="8" w:space="0" w:color="A3A3A3"/>
+              <w:right w:val="single" w:sz="8" w:space="0" w:color="A3A3A3"/>
+            </w:tcBorders>
+            <w:tcMar>
+              <w:top w:w="40" w:type="dxa"/>
+              <w:left w:w="60" w:type="dxa"/>
+              <w:bottom w:w="40" w:type="dxa"/>
+              <w:right w:w="60" w:type="dxa"/>
+            </w:tcMar>
+            <w:hideMark/>
+          </w:tcPr>
+          <w:p>
+            <w:pPr>
+              <w:spacing w:line="240" w:lineRule="auto"/>
+              <w:ind w:firstLine="0"/>
+              <w:rPr>
+                <w:rFonts w:eastAsia="Times New Roman" w:cs="Gentium Plus"/>
+                <w:sz w:val="20"/>
+                <w:szCs w:val="20"/>
+              </w:rPr>
+            </w:pPr>
+            <w:r>
+              <w:rPr>
+                <w:rFonts w:eastAsia="Times New Roman" w:cs="Gentium Plus"/>
+                <w:sz w:val="20"/>
+                <w:szCs w:val="20"/>
+              </w:rPr>
+              <w:t>Committee reads revised thesis</w:t>
+            </w:r>
+          </w:p>
+        </w:tc>
+      </w:tr>
+      <w:tr>
+        <w:tc>
+          <w:tcPr>
+            <w:tcW w:w="2598" w:type="dxa"/>
+            <w:tcBorders>
+              <w:top w:val="single" w:sz="8" w:space="0" w:color="A3A3A3"/>
+              <w:left w:val="single" w:sz="8" w:space="0" w:color="A3A3A3"/>
+              <w:bottom w:val="single" w:sz="8" w:space="0" w:color="A3A3A3"/>
+              <w:right w:val="single" w:sz="8" w:space="0" w:color="A3A3A3"/>
+            </w:tcBorders>
+            <w:tcMar>
+              <w:top w:w="40" w:type="dxa"/>
+              <w:left w:w="60" w:type="dxa"/>
+              <w:bottom w:w="40" w:type="dxa"/>
+              <w:right w:w="60" w:type="dxa"/>
+            </w:tcMar>
+            <w:hideMark/>
+          </w:tcPr>
+          <w:p>
+            <w:pPr>
+              <w:spacing w:line="240" w:lineRule="auto"/>
+              <w:ind w:firstLine="0"/>
+              <w:rPr>
+                <w:rFonts w:eastAsia="Times New Roman" w:cs="Gentium Plus"/>
+                <w:sz w:val="20"/>
+                <w:szCs w:val="20"/>
+              </w:rPr>
+            </w:pPr>
+            <w:r>
+              <w:rPr>
+                <w:rFonts w:eastAsia="Times New Roman" w:cs="Gentium Plus"/>
+                <w:sz w:val="20"/>
+                <w:szCs w:val="20"/>
+              </w:rPr>
+              <w:t>June 1, 2018</w:t>
+            </w:r>
+          </w:p>
+        </w:tc>
+        <w:tc>
+          <w:tcPr>
+            <w:tcW w:w="6101" w:type="dxa"/>
+            <w:tcBorders>
+              <w:top w:val="single" w:sz="8" w:space="0" w:color="A3A3A3"/>
+              <w:left w:val="single" w:sz="8" w:space="0" w:color="A3A3A3"/>
+              <w:bottom w:val="single" w:sz="8" w:space="0" w:color="A3A3A3"/>
+              <w:right w:val="single" w:sz="8" w:space="0" w:color="A3A3A3"/>
+            </w:tcBorders>
+            <w:tcMar>
+              <w:top w:w="40" w:type="dxa"/>
+              <w:left w:w="60" w:type="dxa"/>
+              <w:bottom w:w="40" w:type="dxa"/>
+              <w:right w:w="60" w:type="dxa"/>
+            </w:tcMar>
+            <w:hideMark/>
+          </w:tcPr>
+          <w:p>
+            <w:pPr>
+              <w:spacing w:line="240" w:lineRule="auto"/>
+              <w:ind w:firstLine="0"/>
+              <w:rPr>
+                <w:rFonts w:eastAsia="Times New Roman" w:cs="Gentium Plus"/>
+                <w:sz w:val="20"/>
+                <w:szCs w:val="20"/>
+              </w:rPr>
+            </w:pPr>
+            <w:r>
+              <w:rPr>
+                <w:rFonts w:eastAsia="Times New Roman" w:cs="Gentium Plus"/>
+                <w:sz w:val="20"/>
+                <w:szCs w:val="20"/>
+              </w:rPr>
+              <w:t>Thesis defense</w:t>
+            </w:r>
+          </w:p>
+        </w:tc>
+      </w:tr>
+    </w:tbl>
+    <w:p/>
     <w:sectPr>
       <w:headerReference w:type="default" r:id="rId8"/>
       <w:footerReference w:type="default" r:id="rId9"/>
@@ -878,7 +2602,7 @@
           <w:rPr>
             <w:noProof/>
           </w:rPr>
-          <w:t>6</w:t>
+          <w:t>7</w:t>
         </w:r>
         <w:r>
           <w:rPr>
@@ -2439,6 +4163,21 @@
       <w:rFonts w:ascii="Gentium Plus" w:hAnsi="Gentium Plus"/>
     </w:rPr>
   </w:style>
+  <w:style w:type="paragraph" w:styleId="NormalWeb">
+    <w:name w:val="Normal (Web)"/>
+    <w:basedOn w:val="Normal"/>
+    <w:uiPriority w:val="99"/>
+    <w:semiHidden/>
+    <w:unhideWhenUsed/>
+    <w:rsid w:val="003A3128"/>
+    <w:pPr>
+      <w:spacing w:before="100" w:beforeAutospacing="1" w:after="100" w:afterAutospacing="1" w:line="240" w:lineRule="auto"/>
+      <w:ind w:firstLine="0"/>
+    </w:pPr>
+    <w:rPr>
+      <w:rFonts w:ascii="Times New Roman" w:eastAsia="Times New Roman" w:hAnsi="Times New Roman" w:cs="Times New Roman"/>
+    </w:rPr>
+  </w:style>
 </w:styles>
 </file>
 
@@ -2742,7 +4481,7 @@
 </file>
 
 <file path=customXml/itemProps1.xml><?xml version="1.0" encoding="utf-8"?>
-<ds:datastoreItem xmlns:ds="http://schemas.openxmlformats.org/officeDocument/2006/customXml" ds:itemID="{4BF40D63-7AA0-4926-A5AF-CB9E6BF9C937}">
+<ds:datastoreItem xmlns:ds="http://schemas.openxmlformats.org/officeDocument/2006/customXml" ds:itemID="{6EB328B3-CF75-4CAF-AB75-FA481A9AF6DD}">
   <ds:schemaRefs>
     <ds:schemaRef ds:uri="http://schemas.openxmlformats.org/officeDocument/2006/bibliography"/>
   </ds:schemaRefs>

--- a/Prospectus.docx
+++ b/Prospectus.docx
@@ -50,7 +50,7 @@
         <w:fldChar w:fldCharType="begin" w:fldLock="1"/>
       </w:r>
       <w:r>
-        <w:instrText>ADDIN CSL_CITATION { "citationItems" : [ { "id" : "ITEM-1", "itemData" : { "author" : [ { "dropping-particle" : "", "family" : "Hengeveld", "given" : "Kees", "non-dropping-particle" : "", "parse-names" : false, "suffix" : "" } ], "collection-title" : "Functional Grammar Series 15", "id" : "ITEM-1", "issued" : { "date-parts" : [ [ "1992" ] ] }, "publisher" : "Mouton de Gruyter", "publisher-place" : "Berlin", "title" : "Non-verbal predication: Theory, typology, diachrony", "type" : "book" }, "uris" : [ "http://www.mendeley.com/documents/?uuid=8d6f5555-b568-4cc0-ba30-dc811e257094" ] }, { "id" : "ITEM-2", "itemData" : { "DOI" : "10.1016/j.langsci.2009.02.001", "ISSN" : "03880001", "abstract" : "Following Farrell's analysis [Farrell, P., 2001. Functional shift as category underspecification. English Language and Linguistics 5 (1), 109-130], I submit that the most parsimonious hypothesis for stems that are ambiguous with respect to the noun/verb distinction (such as English walk, love, kill, etc.) is that they are neither nouns nor verbs but flexibles. It is generally agreed that the main functions of nouns and verbs are linguistic argument and linguistic predicate, respectively, and that the linguistic predicate/argument distinction is universal in the world's languages. I claim that if all languages have linguistic predicates and arguments, all languages must have at least one lexical class that maps to linguistic predicate and at least one lexical class that maps to linguistic argument. There are only three possibilities as to how a lexical class can map to linguistic predicate or argument: it can map to predicate, it can map to argument, or it can map to both. These three ways correspond to verbs, nouns and flexibles, respectively. Given this inventory of lexical classes, together with the premise that all languages have at least one lexical class that maps to argument and at least one that maps to predicate, the following five logically possible language types emerge: noun/verb/flexible, noun/flexible, verb/flexible, noun/verb, and flexible. After analyzing typological evidence for each of these types, I conclude that, if the criterion of pervasiveness of the typological trait is applied, type noun/verb/flexible is by far the most common, if not the only one present among the world's languages, with type flexible ranking next in probability. In addition, as 'word' has traditionally been found difficult to define [Broschart, J., 1997. Why Tongan does it differently: categorial distinctions in a language without nouns and verbs. Linguistic Typology 1 (2), 123-166; Di Sciullo, A.M., Williams, E., 1987. On the definition of word. Linguistic Inquiry Monographs, vol. 14. MIT Press, Cambridge, MA; Greenberg, J.H., 1963. Essays in Linguistics, Phoenix Books. Chicago, London], I propose the following definition for elementary word: a minimal unit of speech understood (though not necessarily used) outside context. \u00a9 2009 Elsevier Ltd. All rights reserved.", "author" : [ { "dropping-particle" : "", "family" : "Luuk", "given" : "Erkki", "non-dropping-particle" : "", "parse-names" : false, "suffix" : "" } ], "container-title" : "Language Sciences", "id" : "ITEM-2", "issue" : "3", "issued" : { "date-parts" : [ [ "2010" ] ] }, "page" : "349-365", "publisher" : "Elsevier Ltd", "title" : "Nouns, verbs and flexibles: Implications for typologies of word classes", "type" : "article-journal", "volume" : "32" }, "uris" : [ "http://www.mendeley.com/documents/?uuid=8d531ae9-9dac-4106-a38b-5e99cd23349f" ] }, { "id" : "ITEM-3", "itemData" : { "DOI" : "10.1111/j.1749-818X.2007.00030.x", "ISBN" : "0701636475", "ISSN" : "1749-818X", "abstract" : "This article1 provides an overview of recent literature and research on word classes, focusing in particular on typological approaches to word classification. The cross- linguistic classification of word class systems (or parts-of-speech systems) presented in this article is based on statements found in grammatical descriptions of some 50 languages, which together constitute a representative sample of the world\u2019s languages. It appears that there are both quantitative and qualitative differences between word class systems of individual languages. Whereas some languages employ a parts-of-speech system that includes the categories verb, noun, adjective and adverb, other languages may use only a subset of these four lexical categories. Furthermore, quite a few languages have a major word class whose members cannot be classified in terms of the categories verb\u2013noun\u2013adjective\u2013adverb, because they have properties that are strongly associated with at least two of these four traditional word classes (e.g. adjective and adverb). Finally, this article discusses some of the ways in which word class distinctions interact with other grammatical domains, such as syntax and morphology.", "author" : [ { "dropping-particle" : "", "family" : "Rijkhoff", "given" : "Jan", "non-dropping-particle" : "", "parse-names" : false, "suffix" : "" } ], "container-title" : "Language &amp; Linguistics Compass", "id" : "ITEM-3", "issue" : "6", "issued" : { "date-parts" : [ [ "2007" ] ] }, "page" : "709-726", "title" : "Word classes", "type" : "article-journal", "volume" : "1" }, "uris" : [ "http://www.mendeley.com/documents/?uuid=b9175f01-003b-42f2-b81b-8bdaddf80767" ] }, { "id" : "ITEM-4", "itemData" : { "ISBN" : "978-0-19-966844-1", "abstract" : "This book is the first major cross-linguistic study of 'flexible words', i.e. words that cannot be classified in terms of the traditional lexical categories Verb, Noun, Adjective or Adverb. Flexible words can - without special morphosyntactic marking - serve in functions for which other languages must employ members of two or more of the four traditional, 'specialised' word classes.", "author" : [ { "dropping-particle" : "", "family" : "Rijkhoff", "given" : "Jan", "non-dropping-particle" : "", "parse-names" : false, "suffix" : "" }, { "dropping-particle" : "", "family" : "Lier", "given" : "Eva", "non-dropping-particle" : "van", "parse-names" : false, "suffix" : "" } ], "id" : "ITEM-4", "issued" : { "date-parts" : [ [ "2013" ] ] }, "publisher" : "Oxford University Press", "publisher-place" : "Oxford", "title" : "Flexible word classes: Typological studies of underspecified parts of speech", "type" : "book" }, "uris" : [ "http://www.mendeley.com/documents/?uuid=49e6286c-1ab7-4541-be26-2ac2e1b8abbb" ] }, { "id" : "ITEM-5", "itemData" : { "collection-title" : "Studies in Language Companion Series 182", "editor" : [ { "dropping-particle" : "", "family" : "Vapnarsky", "given" : "Valentina", "non-dropping-particle" : "", "parse-names" : false, "suffix" : "" }, { "dropping-particle" : "", "family" : "Veneziano", "given" : "Edy", "non-dropping-particle" : "", "parse-names" : false, "suffix" : "" } ], "id" : "ITEM-5", "issued" : { "date-parts" : [ [ "2017" ] ] }, "publisher" : "John Benjamins", "publisher-place" : "Amsterdam", "title" : "Lexical polycategoriality: Cross-linguistic, cross-theoretical and language acquisition approaches", "type" : "book" }, "uris" : [ "http://www.mendeley.com/documents/?uuid=1aab266f-b6c1-4f75-b4a9-c07825203fc1" ] } ], "mendeley" : { "formattedCitation" : "(Hengeveld 1992; Luuk 2010; Rijkhoff 2007; Rijkhoff &amp; van Lier 2013; Vapnarsky &amp; Veneziano 2017)", "plainTextFormattedCitation" : "(Hengeveld 1992; Luuk 2010; Rijkhoff 2007; Rijkhoff &amp; van Lier 2013; Vapnarsky &amp; Veneziano 2017)", "previouslyFormattedCitation" : "(Hengeveld 1992; Luuk 2010; Rijkhoff 2007; Rijkhoff &amp; van Lier 2013; Vapnarsky &amp; Veneziano 2017)" }, "properties" : { "noteIndex" : 1 }, "schema" : "https://github.com/citation-style-language/schema/raw/master/csl-citation.json" }</w:instrText>
+        <w:instrText>ADDIN CSL_CITATION { "citationItems" : [ { "id" : "ITEM-1", "itemData" : { "author" : [ { "dropping-particle" : "", "family" : "Hengeveld", "given" : "Kees", "non-dropping-particle" : "", "parse-names" : false, "suffix" : "" } ], "collection-title" : "Functional Grammar Series 15", "id" : "ITEM-1", "issued" : { "date-parts" : [ [ "1992" ] ] }, "publisher" : "Mouton de Gruyter", "publisher-place" : "Berlin", "title" : "Non-verbal predication: Theory, typology, diachrony", "type" : "book" }, "uris" : [ "http://www.mendeley.com/documents/?uuid=8d6f5555-b568-4cc0-ba30-dc811e257094" ] }, { "id" : "ITEM-2", "itemData" : { "DOI" : "10.1111/j.1749-818X.2007.00030.x", "ISBN" : "0701636475", "ISSN" : "1749-818X", "abstract" : "This article1 provides an overview of recent literature and research on word classes, focusing in particular on typological approaches to word classification. The cross- linguistic classification of word class systems (or parts-of-speech systems) presented in this article is based on statements found in grammatical descriptions of some 50 languages, which together constitute a representative sample of the world\u2019s languages. It appears that there are both quantitative and qualitative differences between word class systems of individual languages. Whereas some languages employ a parts-of-speech system that includes the categories verb, noun, adjective and adverb, other languages may use only a subset of these four lexical categories. Furthermore, quite a few languages have a major word class whose members cannot be classified in terms of the categories verb\u2013noun\u2013adjective\u2013adverb, because they have properties that are strongly associated with at least two of these four traditional word classes (e.g. adjective and adverb). Finally, this article discusses some of the ways in which word class distinctions interact with other grammatical domains, such as syntax and morphology.", "author" : [ { "dropping-particle" : "", "family" : "Rijkhoff", "given" : "Jan", "non-dropping-particle" : "", "parse-names" : false, "suffix" : "" } ], "container-title" : "Language &amp; Linguistics Compass", "id" : "ITEM-2", "issue" : "6", "issued" : { "date-parts" : [ [ "2007" ] ] }, "page" : "709-726", "title" : "Word classes", "type" : "article-journal", "volume" : "1" }, "uris" : [ "http://www.mendeley.com/documents/?uuid=b9175f01-003b-42f2-b81b-8bdaddf80767" ] }, { "id" : "ITEM-3", "itemData" : { "DOI" : "10.1016/j.langsci.2009.02.001", "ISSN" : "03880001", "abstract" : "Following Farrell's analysis [Farrell, P., 2001. Functional shift as category underspecification. English Language and Linguistics 5 (1), 109-130], I submit that the most parsimonious hypothesis for stems that are ambiguous with respect to the noun/verb distinction (such as English walk, love, kill, etc.) is that they are neither nouns nor verbs but flexibles. It is generally agreed that the main functions of nouns and verbs are linguistic argument and linguistic predicate, respectively, and that the linguistic predicate/argument distinction is universal in the world's languages. I claim that if all languages have linguistic predicates and arguments, all languages must have at least one lexical class that maps to linguistic predicate and at least one lexical class that maps to linguistic argument. There are only three possibilities as to how a lexical class can map to linguistic predicate or argument: it can map to predicate, it can map to argument, or it can map to both. These three ways correspond to verbs, nouns and flexibles, respectively. Given this inventory of lexical classes, together with the premise that all languages have at least one lexical class that maps to argument and at least one that maps to predicate, the following five logically possible language types emerge: noun/verb/flexible, noun/flexible, verb/flexible, noun/verb, and flexible. After analyzing typological evidence for each of these types, I conclude that, if the criterion of pervasiveness of the typological trait is applied, type noun/verb/flexible is by far the most common, if not the only one present among the world's languages, with type flexible ranking next in probability. In addition, as 'word' has traditionally been found difficult to define [Broschart, J., 1997. Why Tongan does it differently: categorial distinctions in a language without nouns and verbs. Linguistic Typology 1 (2), 123-166; Di Sciullo, A.M., Williams, E., 1987. On the definition of word. Linguistic Inquiry Monographs, vol. 14. MIT Press, Cambridge, MA; Greenberg, J.H., 1963. Essays in Linguistics, Phoenix Books. Chicago, London], I propose the following definition for elementary word: a minimal unit of speech understood (though not necessarily used) outside context. \u00a9 2009 Elsevier Ltd. All rights reserved.", "author" : [ { "dropping-particle" : "", "family" : "Luuk", "given" : "Erkki", "non-dropping-particle" : "", "parse-names" : false, "suffix" : "" } ], "container-title" : "Language Sciences", "id" : "ITEM-3", "issue" : "3", "issued" : { "date-parts" : [ [ "2010" ] ] }, "page" : "349-365", "publisher" : "Elsevier Ltd", "title" : "Nouns, verbs and flexibles: Implications for typologies of word classes", "type" : "article-journal", "volume" : "32" }, "uris" : [ "http://www.mendeley.com/documents/?uuid=8d531ae9-9dac-4106-a38b-5e99cd23349f" ] }, { "id" : "ITEM-4", "itemData" : { "ISBN" : "978-0-19-966844-1", "abstract" : "This book is the first major cross-linguistic study of 'flexible words', i.e. words that cannot be classified in terms of the traditional lexical categories Verb, Noun, Adjective or Adverb. Flexible words can - without special morphosyntactic marking - serve in functions for which other languages must employ members of two or more of the four traditional, 'specialised' word classes.", "author" : [ { "dropping-particle" : "", "family" : "Rijkhoff", "given" : "Jan", "non-dropping-particle" : "", "parse-names" : false, "suffix" : "" }, { "dropping-particle" : "", "family" : "Lier", "given" : "Eva", "non-dropping-particle" : "van", "parse-names" : false, "suffix" : "" } ], "id" : "ITEM-4", "issued" : { "date-parts" : [ [ "2013" ] ] }, "publisher" : "Oxford University Press", "publisher-place" : "Oxford", "title" : "Flexible word classes: Typological studies of underspecified parts of speech", "type" : "book" }, "uris" : [ "http://www.mendeley.com/documents/?uuid=49e6286c-1ab7-4541-be26-2ac2e1b8abbb" ] }, { "id" : "ITEM-5", "itemData" : { "DOI" : "10.1515/lingty-2016-0005", "ISSN" : "1613415X", "abstract" : "While word classes are language-specific categories, lexical flexibility remains under discussion. This article investigates this phenomenon in a balanced sample of 36 Oceanic languages, a genetic group that has figured prominently in this debate. Based on a systematic survey of the morphosyntactic behavior of a range of semantic word types in three propositional functions, it is shown how lexical flexibility can be measured and compared across languages and constructions. While Oceanic flexibility is pervasive in some respects, lexical categorization in these languages does not qualitatively deviate from relevant typological tendencies.", "author" : [ { "dropping-particle" : "", "family" : "Lier", "given" : "Eva", "non-dropping-particle" : "van", "parse-names" : false, "suffix" : "" } ], "container-title" : "Linguistic Typology", "id" : "ITEM-5", "issue" : "2", "issued" : { "date-parts" : [ [ "2016" ] ] }, "page" : "197-232", "title" : "Lexical flexibility in Oceanic languages", "type" : "article-journal", "volume" : "20" }, "suffix" : " and accompanying articles", "uris" : [ "http://www.mendeley.com/documents/?uuid=61e48038-3e70-3367-b77c-ec43c8b3b691" ] }, { "id" : "ITEM-6", "itemData" : { "collection-title" : "Studies in Language Companion Series 182", "editor" : [ { "dropping-particle" : "", "family" : "Vapnarsky", "given" : "Valentina", "non-dropping-particle" : "", "parse-names" : false, "suffix" : "" }, { "dropping-particle" : "", "family" : "Veneziano", "given" : "Edy", "non-dropping-particle" : "", "parse-names" : false, "suffix" : "" } ], "id" : "ITEM-6", "issued" : { "date-parts" : [ [ "2017" ] ] }, "publisher" : "John Benjamins", "publisher-place" : "Amsterdam", "title" : "Lexical polycategoriality: Cross-linguistic, cross-theoretical and language acquisition approaches", "type" : "book" }, "uris" : [ "http://www.mendeley.com/documents/?uuid=1aab266f-b6c1-4f75-b4a9-c07825203fc1" ] } ], "mendeley" : { "formattedCitation" : "(Hengeveld 1992; Rijkhoff 2007; Luuk 2010; Rijkhoff &amp; van Lier 2013; van Lier 2016 and accompanying articles; Vapnarsky &amp; Veneziano 2017)", "plainTextFormattedCitation" : "(Hengeveld 1992; Rijkhoff 2007; Luuk 2010; Rijkhoff &amp; van Lier 2013; van Lier 2016 and accompanying articles; Vapnarsky &amp; Veneziano 2017)", "previouslyFormattedCitation" : "(Hengeveld 1992; Rijkhoff 2007; Luuk 2010; Rijkhoff &amp; van Lier 2013; van Lier 2016 and accompanying articles; Vapnarsky &amp; Veneziano 2017)" }, "properties" : { "noteIndex" : 1 }, "schema" : "https://github.com/citation-style-language/schema/raw/master/csl-citation.json" }</w:instrText>
       </w:r>
       <w:r>
         <w:fldChar w:fldCharType="separate"/>
@@ -59,13 +59,13 @@
         <w:rPr>
           <w:noProof/>
         </w:rPr>
-        <w:t>(Hengeveld 1992; Luuk 2010; Rijkhoff 2007; Rijkhoff &amp; van Lier 2013; Vapnarsky &amp; Veneziano 2017)</w:t>
+        <w:t>(Hengeveld 1992; Rijkhoff 2007; Luuk 2010; Rijkhoff &amp; van Lier 2013; van Lier 2016 and accompanying articles; Vapnarsky &amp; Veneziano 2017)</w:t>
       </w:r>
       <w:r>
         <w:fldChar w:fldCharType="end"/>
       </w:r>
       <w:r>
-        <w:t>, and investigates the discourse-functional m</w:t>
+        <w:t xml:space="preserve"> and investigates the discourse-functional m</w:t>
       </w:r>
       <w:r>
         <w:t>otivations for their existence.</w:t>
@@ -143,7 +143,7 @@
         <w:fldChar w:fldCharType="begin" w:fldLock="1"/>
       </w:r>
       <w:r>
-        <w:instrText>ADDIN CSL_CITATION { "citationItems" : [ { "id" : "ITEM-1", "itemData" : { "author" : [ { "dropping-particle" : "", "family" : "Hengeveld", "given" : "Kees", "non-dropping-particle" : "", "parse-names" : false, "suffix" : "" } ], "collection-title" : "Functional Grammar Series 15", "id" : "ITEM-1", "issued" : { "date-parts" : [ [ "1992" ] ] }, "publisher" : "Mouton de Gruyter", "publisher-place" : "Berlin", "title" : "Non-verbal predication: Theory, typology, diachrony", "type" : "book" }, "uris" : [ "http://www.mendeley.com/documents/?uuid=8d6f5555-b568-4cc0-ba30-dc811e257094" ] }, { "id" : "ITEM-2", "itemData" : { "DOI" : "10.1017/S0022226704002762", "ISBN" : "0022-2267", "ISSN" : "0022-2267", "abstract" : "This paper argues that the word order possibilities of a language are partly deter- mined by the parts-of-speech system of that language. In languages in which lexical items are specialized for certain functionally defined syntactic slots (e.g. the modifier slot within a noun phrase), the identifiability of these slots is ensured by the nature of the lexical items (e.g. adjectives) themselves. As a result, word order possibilities are relatively unrestricted in these languages. In languages in which lexical items are not specialized for certain syntactic slots, in that these items combine the functions of two or more of the traditional word classes, other strategies have to be invoked to enhance identifiability. In these languages word order constraints are used to make syntactic slots identifiable on the basis of their position within the clause or phrase. Hence the word order possibilities are rather restricted in these languages. Counterexamples to the latter claim all involve cases in which identifiability is ensured by morphological rather than syntactic means. This shows that there is a balanced trade-off between the syntactic, morphological, and lexical structure of a language. 1.", "author" : [ { "dropping-particle" : "", "family" : "Hengeveld", "given" : "Kees", "non-dropping-particle" : "", "parse-names" : false, "suffix" : "" }, { "dropping-particle" : "", "family" : "Rijkhoff", "given" : "Jan", "non-dropping-particle" : "", "parse-names" : false, "suffix" : "" }, { "dropping-particle" : "", "family" : "Siewierska", "given" : "Anna", "non-dropping-particle" : "", "parse-names" : false, "suffix" : "" } ], "container-title" : "Journal of Linguistics", "id" : "ITEM-2", "issue" : "3", "issued" : { "date-parts" : [ [ "2004" ] ] }, "page" : "527-570", "title" : "Parts-of-speech systems and word order", "type" : "article-journal", "volume" : "40" }, "uris" : [ "http://www.mendeley.com/documents/?uuid=7123b5ad-3635-4373-8e7b-de20520e5451" ] }, { "id" : "ITEM-3", "itemData" : { "DOI" : "10.1515/lity.1999.3.3.341", "ISBN" : "10.1515/lity.1999.3.3.341", "ISSN" : "1430-0532", "author" : [ { "dropping-particle" : "", "family" : "Holton", "given" : "Gary", "non-dropping-particle" : "", "parse-names" : false, "suffix" : "" } ], "container-title" : "Linguistic Typology", "id" : "ITEM-3", "issue" : "3", "issued" : { "date-parts" : [ [ "1999" ] ] }, "page" : "341-360", "title" : "Categoriality of property words in a switch-adjective language", "type" : "article-journal", "volume" : "3" }, "uris" : [ "http://www.mendeley.com/documents/?uuid=3a50c2c3-0318-452d-9040-c4a95551e0c1" ] }, { "id" : "ITEM-4", "itemData" : { "DOI" : "10.1075/sl.41.2.07lic", "ISSN" : "0378-4177", "author" : [ { "dropping-particle" : "", "family" : "Lichtenberk", "given" : "Frank", "non-dropping-particle" : "", "parse-names" : false, "suffix" : "" } ], "container-title" : "Studies in Language", "id" : "ITEM-4", "issue" : "2", "issued" : { "date-parts" : [ [ "2017" ] ] }, "page" : "496-501", "title" : "Lexical and grammatical flexibility in Toqabaqita", "type" : "article-journal", "volume" : "41" }, "uris" : [ "http://www.mendeley.com/documents/?uuid=63f73351-5c3b-45dd-87e5-24edbf55174a" ] }, { "id" : "ITEM-5", "itemData" : { "DOI" : "10.1515/flin.40.3-4.239", "ISBN" : "0165-4004", "ISSN" : "01654004", "author" : [ { "dropping-particle" : "", "family" : "Lier", "given" : "Eva", "non-dropping-particle" : "Van", "parse-names" : false, "suffix" : "" } ], "container-title" : "Folia Linguistica", "id" : "ITEM-5", "issue" : "3-4", "issued" : { "date-parts" : [ [ "2006" ] ] }, "number-of-pages" : "239-304", "title" : "Parts-of-speech systems and dependent clauses: A typological study", "type" : "book", "volume" : "40" }, "uris" : [ "http://www.mendeley.com/documents/?uuid=74c8da13-2913-4c17-b56b-b6a9302e0f42" ] }, { "id" : "ITEM-6", "itemData" : { "DOI" : "10.1016/j.langsci.2009.02.001", "ISSN" : "03880001", "abstract" : "Following Farrell's analysis [Farrell, P., 2001. Functional shift as category underspecification. English Language and Linguistics 5 (1), 109-130], I submit that the most parsimonious hypothesis for stems that are ambiguous with respect to the noun/verb distinction (such as English walk, love, kill, etc.) is that they are neither nouns nor verbs but flexibles. It is generally agreed that the main functions of nouns and verbs are linguistic argument and linguistic predicate, respectively, and that the linguistic predicate/argument distinction is universal in the world's languages. I claim that if all languages have linguistic predicates and arguments, all languages must have at least one lexical class that maps to linguistic predicate and at least one lexical class that maps to linguistic argument. There are only three possibilities as to how a lexical class can map to linguistic predicate or argument: it can map to predicate, it can map to argument, or it can map to both. These three ways correspond to verbs, nouns and flexibles, respectively. Given this inventory of lexical classes, together with the premise that all languages have at least one lexical class that maps to argument and at least one that maps to predicate, the following five logically possible language types emerge: noun/verb/flexible, noun/flexible, verb/flexible, noun/verb, and flexible. After analyzing typological evidence for each of these types, I conclude that, if the criterion of pervasiveness of the typological trait is applied, type noun/verb/flexible is by far the most common, if not the only one present among the world's languages, with type flexible ranking next in probability. In addition, as 'word' has traditionally been found difficult to define [Broschart, J., 1997. Why Tongan does it differently: categorial distinctions in a language without nouns and verbs. Linguistic Typology 1 (2), 123-166; Di Sciullo, A.M., Williams, E., 1987. On the definition of word. Linguistic Inquiry Monographs, vol. 14. MIT Press, Cambridge, MA; Greenberg, J.H., 1963. Essays in Linguistics, Phoenix Books. Chicago, London], I propose the following definition for elementary word: a minimal unit of speech understood (though not necessarily used) outside context. \u00a9 2009 Elsevier Ltd. All rights reserved.", "author" : [ { "dropping-particle" : "", "family" : "Luuk", "given" : "Erkki", "non-dropping-particle" : "", "parse-names" : false, "suffix" : "" } ], "container-title" : "Language Sciences", "id" : "ITEM-6", "issue" : "3", "issued" : { "date-parts" : [ [ "2010" ] ] }, "page" : "349-365", "publisher" : "Elsevier Ltd", "title" : "Nouns, verbs and flexibles: Implications for typologies of word classes", "type" : "article-journal", "volume" : "32" }, "uris" : [ "http://www.mendeley.com/documents/?uuid=8d531ae9-9dac-4106-a38b-5e99cd23349f" ] }, { "id" : "ITEM-7", "itemData" : { "ISBN" : "978-0-19-966844-1", "abstract" : "This book is the first major cross-linguistic study of 'flexible words', i.e. words that cannot be classified in terms of the traditional lexical categories Verb, Noun, Adjective or Adverb. Flexible words can - without special morphosyntactic marking - serve in functions for which other languages must employ members of two or more of the four traditional, 'specialised' word classes.", "author" : [ { "dropping-particle" : "", "family" : "Rijkhoff", "given" : "Jan", "non-dropping-particle" : "", "parse-names" : false, "suffix" : "" }, { "dropping-particle" : "", "family" : "Lier", "given" : "Eva", "non-dropping-particle" : "van", "parse-names" : false, "suffix" : "" } ], "id" : "ITEM-7", "issued" : { "date-parts" : [ [ "2013" ] ] }, "publisher" : "Oxford University Press", "publisher-place" : "Oxford", "title" : "Flexible word classes: Typological studies of underspecified parts of speech", "type" : "book" }, "uris" : [ "http://www.mendeley.com/documents/?uuid=49e6286c-1ab7-4541-be26-2ac2e1b8abbb" ] }, { "id" : "ITEM-8", "itemData" : { "DOI" : "10.1515/lingty-2016-0005", "ISSN" : "1613415X", "abstract" : "While word classes are language-specific categories, lexical flexibility remains under discussion. This article investigates this phenomenon in a balanced sample of 36 Oceanic languages, a genetic group that has figured prominently in this debate. Based on a systematic survey of the morphosyntactic behavior of a range of semantic word types in three propositional functions, it is shown how lexical flexibility can be measured and compared across languages and constructions. While Oceanic flexibility is pervasive in some respects, lexical categorization in these languages does not qualitatively deviate from relevant typological tendencies.", "author" : [ { "dropping-particle" : "", "family" : "Lier", "given" : "Eva", "non-dropping-particle" : "van", "parse-names" : false, "suffix" : "" } ], "container-title" : "Linguistic Typology", "id" : "ITEM-8", "issue" : "2", "issued" : { "date-parts" : [ [ "2016" ] ] }, "page" : "197-232", "title" : "Lexical flexibility in Oceanic languages", "type" : "article-journal", "volume" : "20" }, "uris" : [ "http://www.mendeley.com/documents/?uuid=61e48038-3e70-3367-b77c-ec43c8b3b691" ] }, { "id" : "ITEM-9", "itemData" : { "DOI" : "10.1075/sl.41.2.09cau", "ISSN" : "0378-4177", "abstract" : "&lt;p&gt;Like other New Caledonian languages (see Ozanne-Rivierre 1998:\u200933\u201334 for Nyel\u00e2yu; see Bril 2002:\u200989\u201395, 2009, this volume for N\u00eal\u00eamwa; see also Moyse-Faurie 2004:\u200915\u201361), Caac displays little categorial flexibility and, based on formal grounds, one can clearly identify two main syntactic categories: nouns and verbs, in addition to other small classes such as adverbs, adjectives or prepositions. Nouns, however, have the ability to be polyfunctional, and can function as the head of referential expressions as well as the head of predicative expressions in equative constructions, and in a certain type of presentative and spatial constructions, without undergoing any morphological change. By contrast, verbs require deverbal derivation in order to function as the head of referential expressions, a process mainly used for word creation purposes. There is in addition a small number of lexical bases which can function as the head of predicative and referential expressions indifferently. An analysis of the syntactic context in which they occur enables us to interpret them in a particular utterance. Similar lexemes in neighbouring languages have been analysed as flexible lexemes (Bril 2009:\u20092; in press). In this paper, I would like to explore the extent to which those lexemes can be differentiated from nouns (notably indirectly possessed free nouns) and verbs in Caac, depending on whether one puts the emphasis on formal or semantic criteria.&lt;/p&gt;", "author" : [ { "dropping-particle" : "", "family" : "Cauchard", "given" : "Aurelie", "non-dropping-particle" : "", "parse-names" : false, "suffix" : "" } ], "container-title" : "Studies in Language", "id" : "ITEM-9", "issue" : "2", "issued" : { "date-parts" : [ [ "2017" ] ] }, "page" : "521-542", "title" : "Describing lexical flexibility in Caac (New Caledonia)", "type" : "article-journal", "volume" : "41" }, "uris" : [ "http://www.mendeley.com/documents/?uuid=cf9fab65-1896-4bc3-8531-9dfde5092d5e" ] }, { "id" : "ITEM-10", "itemData" : { "collection-title" : "Studies in Language Companion Series 182", "editor" : [ { "dropping-particle" : "", "family" : "Vapnarsky", "given" : "Valentina", "non-dropping-particle" : "", "parse-names" : false, "suffix" : "" }, { "dropping-particle" : "", "family" : "Veneziano", "given" : "Edy", "non-dropping-particle" : "", "parse-names" : false, "suffix" : "" } ], "id" : "ITEM-10", "issued" : { "date-parts" : [ [ "2017" ] ] }, "publisher" : "John Benjamins", "publisher-place" : "Amsterdam", "title" : "Lexical polycategoriality: Cross-linguistic, cross-theoretical and language acquisition approaches", "type" : "book" }, "uris" : [ "http://www.mendeley.com/documents/?uuid=1aab266f-b6c1-4f75-b4a9-c07825203fc1" ] } ], "mendeley" : { "formattedCitation" : "(Hengeveld 1992; Hengeveld, Rijkhoff &amp; Siewierska 2004; Holton 1999; Lichtenberk 2017; Van Lier 2006; Luuk 2010; Rijkhoff &amp; van Lier 2013; van Lier 2016; Cauchard 2017; Vapnarsky &amp; Veneziano 2017)", "plainTextFormattedCitation" : "(Hengeveld 1992; Hengeveld, Rijkhoff &amp; Siewierska 2004; Holton 1999; Lichtenberk 2017; Van Lier 2006; Luuk 2010; Rijkhoff &amp; van Lier 2013; van Lier 2016; Cauchard 2017; Vapnarsky &amp; Veneziano 2017)", "previouslyFormattedCitation" : "(Hengeveld 1992; Hengeveld, Rijkhoff &amp; Siewierska 2004; Holton 1999; Lichtenberk 2017; Van Lier 2006; Luuk 2010; Rijkhoff &amp; van Lier 2013; van Lier 2016; Cauchard 2017; Vapnarsky &amp; Veneziano 2017)" }, "properties" : { "noteIndex" : 1 }, "schema" : "https://github.com/citation-style-language/schema/raw/master/csl-citation.json" }</w:instrText>
+        <w:instrText>ADDIN CSL_CITATION { "citationItems" : [ { "id" : "ITEM-1", "itemData" : { "author" : [ { "dropping-particle" : "", "family" : "Hengeveld", "given" : "Kees", "non-dropping-particle" : "", "parse-names" : false, "suffix" : "" } ], "collection-title" : "Functional Grammar Series 15", "id" : "ITEM-1", "issued" : { "date-parts" : [ [ "1992" ] ] }, "publisher" : "Mouton de Gruyter", "publisher-place" : "Berlin", "title" : "Non-verbal predication: Theory, typology, diachrony", "type" : "book" }, "uris" : [ "http://www.mendeley.com/documents/?uuid=8d6f5555-b568-4cc0-ba30-dc811e257094" ] }, { "id" : "ITEM-2", "itemData" : { "DOI" : "10.1017/S0022226704002762", "ISBN" : "0022-2267", "ISSN" : "0022-2267", "abstract" : "This paper argues that the word order possibilities of a language are partly deter- mined by the parts-of-speech system of that language. In languages in which lexical items are specialized for certain functionally defined syntactic slots (e.g. the modifier slot within a noun phrase), the identifiability of these slots is ensured by the nature of the lexical items (e.g. adjectives) themselves. As a result, word order possibilities are relatively unrestricted in these languages. In languages in which lexical items are not specialized for certain syntactic slots, in that these items combine the functions of two or more of the traditional word classes, other strategies have to be invoked to enhance identifiability. In these languages word order constraints are used to make syntactic slots identifiable on the basis of their position within the clause or phrase. Hence the word order possibilities are rather restricted in these languages. Counterexamples to the latter claim all involve cases in which identifiability is ensured by morphological rather than syntactic means. This shows that there is a balanced trade-off between the syntactic, morphological, and lexical structure of a language. 1.", "author" : [ { "dropping-particle" : "", "family" : "Hengeveld", "given" : "Kees", "non-dropping-particle" : "", "parse-names" : false, "suffix" : "" }, { "dropping-particle" : "", "family" : "Rijkhoff", "given" : "Jan", "non-dropping-particle" : "", "parse-names" : false, "suffix" : "" }, { "dropping-particle" : "", "family" : "Siewierska", "given" : "Anna", "non-dropping-particle" : "", "parse-names" : false, "suffix" : "" } ], "container-title" : "Journal of Linguistics", "id" : "ITEM-2", "issue" : "3", "issued" : { "date-parts" : [ [ "2004" ] ] }, "page" : "527-570", "title" : "Parts-of-speech systems and word order", "type" : "article-journal", "volume" : "40" }, "uris" : [ "http://www.mendeley.com/documents/?uuid=7123b5ad-3635-4373-8e7b-de20520e5451" ] }, { "id" : "ITEM-3", "itemData" : { "DOI" : "10.1515/lity.1999.3.3.341", "ISBN" : "10.1515/lity.1999.3.3.341", "ISSN" : "1430-0532", "author" : [ { "dropping-particle" : "", "family" : "Holton", "given" : "Gary", "non-dropping-particle" : "", "parse-names" : false, "suffix" : "" } ], "container-title" : "Linguistic Typology", "id" : "ITEM-3", "issue" : "3", "issued" : { "date-parts" : [ [ "1999" ] ] }, "page" : "341-360", "title" : "Categoriality of property words in a switch-adjective language", "type" : "article-journal", "volume" : "3" }, "uris" : [ "http://www.mendeley.com/documents/?uuid=3a50c2c3-0318-452d-9040-c4a95551e0c1" ] }, { "id" : "ITEM-4", "itemData" : { "DOI" : "10.1075/sl.41.2.07lic", "ISSN" : "0378-4177", "author" : [ { "dropping-particle" : "", "family" : "Lichtenberk", "given" : "Frank", "non-dropping-particle" : "", "parse-names" : false, "suffix" : "" } ], "container-title" : "Studies in Language", "id" : "ITEM-4", "issue" : "2", "issued" : { "date-parts" : [ [ "2017" ] ] }, "page" : "496-501", "title" : "Lexical and grammatical flexibility in Toqabaqita", "type" : "article-journal", "volume" : "41" }, "uris" : [ "http://www.mendeley.com/documents/?uuid=63f73351-5c3b-45dd-87e5-24edbf55174a" ] }, { "id" : "ITEM-5", "itemData" : { "DOI" : "10.1515/flin.40.3-4.239", "ISBN" : "0165-4004", "ISSN" : "01654004", "author" : [ { "dropping-particle" : "", "family" : "Lier", "given" : "Eva", "non-dropping-particle" : "van", "parse-names" : false, "suffix" : "" } ], "container-title" : "Folia Linguistica", "id" : "ITEM-5", "issue" : "3-4", "issued" : { "date-parts" : [ [ "2006" ] ] }, "number-of-pages" : "239-304", "title" : "Parts-of-speech systems and dependent clauses: A typological study", "type" : "book", "volume" : "40" }, "uris" : [ "http://www.mendeley.com/documents/?uuid=74c8da13-2913-4c17-b56b-b6a9302e0f42" ] }, { "id" : "ITEM-6", "itemData" : { "DOI" : "10.1016/j.langsci.2009.02.001", "ISSN" : "03880001", "abstract" : "Following Farrell's analysis [Farrell, P., 2001. Functional shift as category underspecification. English Language and Linguistics 5 (1), 109-130], I submit that the most parsimonious hypothesis for stems that are ambiguous with respect to the noun/verb distinction (such as English walk, love, kill, etc.) is that they are neither nouns nor verbs but flexibles. It is generally agreed that the main functions of nouns and verbs are linguistic argument and linguistic predicate, respectively, and that the linguistic predicate/argument distinction is universal in the world's languages. I claim that if all languages have linguistic predicates and arguments, all languages must have at least one lexical class that maps to linguistic predicate and at least one lexical class that maps to linguistic argument. There are only three possibilities as to how a lexical class can map to linguistic predicate or argument: it can map to predicate, it can map to argument, or it can map to both. These three ways correspond to verbs, nouns and flexibles, respectively. Given this inventory of lexical classes, together with the premise that all languages have at least one lexical class that maps to argument and at least one that maps to predicate, the following five logically possible language types emerge: noun/verb/flexible, noun/flexible, verb/flexible, noun/verb, and flexible. After analyzing typological evidence for each of these types, I conclude that, if the criterion of pervasiveness of the typological trait is applied, type noun/verb/flexible is by far the most common, if not the only one present among the world's languages, with type flexible ranking next in probability. In addition, as 'word' has traditionally been found difficult to define [Broschart, J., 1997. Why Tongan does it differently: categorial distinctions in a language without nouns and verbs. Linguistic Typology 1 (2), 123-166; Di Sciullo, A.M., Williams, E., 1987. On the definition of word. Linguistic Inquiry Monographs, vol. 14. MIT Press, Cambridge, MA; Greenberg, J.H., 1963. Essays in Linguistics, Phoenix Books. Chicago, London], I propose the following definition for elementary word: a minimal unit of speech understood (though not necessarily used) outside context. \u00a9 2009 Elsevier Ltd. All rights reserved.", "author" : [ { "dropping-particle" : "", "family" : "Luuk", "given" : "Erkki", "non-dropping-particle" : "", "parse-names" : false, "suffix" : "" } ], "container-title" : "Language Sciences", "id" : "ITEM-6", "issue" : "3", "issued" : { "date-parts" : [ [ "2010" ] ] }, "page" : "349-365", "publisher" : "Elsevier Ltd", "title" : "Nouns, verbs and flexibles: Implications for typologies of word classes", "type" : "article-journal", "volume" : "32" }, "uris" : [ "http://www.mendeley.com/documents/?uuid=8d531ae9-9dac-4106-a38b-5e99cd23349f" ] }, { "id" : "ITEM-7", "itemData" : { "ISBN" : "978-0-19-966844-1", "abstract" : "This book is the first major cross-linguistic study of 'flexible words', i.e. words that cannot be classified in terms of the traditional lexical categories Verb, Noun, Adjective or Adverb. Flexible words can - without special morphosyntactic marking - serve in functions for which other languages must employ members of two or more of the four traditional, 'specialised' word classes.", "author" : [ { "dropping-particle" : "", "family" : "Rijkhoff", "given" : "Jan", "non-dropping-particle" : "", "parse-names" : false, "suffix" : "" }, { "dropping-particle" : "", "family" : "Lier", "given" : "Eva", "non-dropping-particle" : "van", "parse-names" : false, "suffix" : "" } ], "id" : "ITEM-7", "issued" : { "date-parts" : [ [ "2013" ] ] }, "publisher" : "Oxford University Press", "publisher-place" : "Oxford", "title" : "Flexible word classes: Typological studies of underspecified parts of speech", "type" : "book" }, "uris" : [ "http://www.mendeley.com/documents/?uuid=49e6286c-1ab7-4541-be26-2ac2e1b8abbb" ] }, { "id" : "ITEM-8", "itemData" : { "DOI" : "10.1515/lingty-2016-0005", "ISSN" : "1613415X", "abstract" : "While word classes are language-specific categories, lexical flexibility remains under discussion. This article investigates this phenomenon in a balanced sample of 36 Oceanic languages, a genetic group that has figured prominently in this debate. Based on a systematic survey of the morphosyntactic behavior of a range of semantic word types in three propositional functions, it is shown how lexical flexibility can be measured and compared across languages and constructions. While Oceanic flexibility is pervasive in some respects, lexical categorization in these languages does not qualitatively deviate from relevant typological tendencies.", "author" : [ { "dropping-particle" : "", "family" : "Lier", "given" : "Eva", "non-dropping-particle" : "van", "parse-names" : false, "suffix" : "" } ], "container-title" : "Linguistic Typology", "id" : "ITEM-8", "issue" : "2", "issued" : { "date-parts" : [ [ "2016" ] ] }, "page" : "197-232", "title" : "Lexical flexibility in Oceanic languages", "type" : "article-journal", "volume" : "20" }, "uris" : [ "http://www.mendeley.com/documents/?uuid=61e48038-3e70-3367-b77c-ec43c8b3b691" ] }, { "id" : "ITEM-9", "itemData" : { "DOI" : "10.1075/sl.41.2.09cau", "ISSN" : "0378-4177", "abstract" : "&lt;p&gt;Like other New Caledonian languages (see Ozanne-Rivierre 1998:\u200933\u201334 for Nyel\u00e2yu; see Bril 2002:\u200989\u201395, 2009, this volume for N\u00eal\u00eamwa; see also Moyse-Faurie 2004:\u200915\u201361), Caac displays little categorial flexibility and, based on formal grounds, one can clearly identify two main syntactic categories: nouns and verbs, in addition to other small classes such as adverbs, adjectives or prepositions. Nouns, however, have the ability to be polyfunctional, and can function as the head of referential expressions as well as the head of predicative expressions in equative constructions, and in a certain type of presentative and spatial constructions, without undergoing any morphological change. By contrast, verbs require deverbal derivation in order to function as the head of referential expressions, a process mainly used for word creation purposes. There is in addition a small number of lexical bases which can function as the head of predicative and referential expressions indifferently. An analysis of the syntactic context in which they occur enables us to interpret them in a particular utterance. Similar lexemes in neighbouring languages have been analysed as flexible lexemes (Bril 2009:\u20092; in press). In this paper, I would like to explore the extent to which those lexemes can be differentiated from nouns (notably indirectly possessed free nouns) and verbs in Caac, depending on whether one puts the emphasis on formal or semantic criteria.&lt;/p&gt;", "author" : [ { "dropping-particle" : "", "family" : "Cauchard", "given" : "Aurelie", "non-dropping-particle" : "", "parse-names" : false, "suffix" : "" } ], "container-title" : "Studies in Language", "id" : "ITEM-9", "issue" : "2", "issued" : { "date-parts" : [ [ "2017" ] ] }, "page" : "521-542", "title" : "Describing lexical flexibility in Caac (New Caledonia)", "type" : "article-journal", "volume" : "41" }, "uris" : [ "http://www.mendeley.com/documents/?uuid=cf9fab65-1896-4bc3-8531-9dfde5092d5e" ] }, { "id" : "ITEM-10", "itemData" : { "collection-title" : "Studies in Language Companion Series 182", "editor" : [ { "dropping-particle" : "", "family" : "Vapnarsky", "given" : "Valentina", "non-dropping-particle" : "", "parse-names" : false, "suffix" : "" }, { "dropping-particle" : "", "family" : "Veneziano", "given" : "Edy", "non-dropping-particle" : "", "parse-names" : false, "suffix" : "" } ], "id" : "ITEM-10", "issued" : { "date-parts" : [ [ "2017" ] ] }, "publisher" : "John Benjamins", "publisher-place" : "Amsterdam", "title" : "Lexical polycategoriality: Cross-linguistic, cross-theoretical and language acquisition approaches", "type" : "book" }, "uris" : [ "http://www.mendeley.com/documents/?uuid=1aab266f-b6c1-4f75-b4a9-c07825203fc1" ] } ], "mendeley" : { "formattedCitation" : "(Hengeveld 1992; Hengeveld, Rijkhoff &amp; Siewierska 2004; Holton 1999; Lichtenberk 2017; van Lier 2006; Luuk 2010; Rijkhoff &amp; van Lier 2013; van Lier 2016; Cauchard 2017; Vapnarsky &amp; Veneziano 2017)", "plainTextFormattedCitation" : "(Hengeveld 1992; Hengeveld, Rijkhoff &amp; Siewierska 2004; Holton 1999; Lichtenberk 2017; van Lier 2006; Luuk 2010; Rijkhoff &amp; van Lier 2013; van Lier 2016; Cauchard 2017; Vapnarsky &amp; Veneziano 2017)", "previouslyFormattedCitation" : "(Hengeveld 1992; Hengeveld, Rijkhoff &amp; Siewierska 2004; Holton 1999; Lichtenberk 2017; van Lier 2006; Luuk 2010; Rijkhoff &amp; van Lier 2013; van Lier 2016; Cauchard 2017; Vapnarsky &amp; Veneziano 2017)" }, "properties" : { "noteIndex" : 1 }, "schema" : "https://github.com/citation-style-language/schema/raw/master/csl-citation.json" }</w:instrText>
       </w:r>
       <w:r>
         <w:fldChar w:fldCharType="separate"/>
@@ -152,7 +152,7 @@
         <w:rPr>
           <w:noProof/>
         </w:rPr>
-        <w:t>(Hengeveld 1992; Hengeveld, Rijkhoff &amp; Siewierska 2004; Holton 1999; Lichtenberk 2017; Van Lier 2006; Luuk 2010; Rijkhoff &amp; van Lier 2013; van Lier 2016; Cauchard 2017; Vapnarsky &amp; Veneziano 2017)</w:t>
+        <w:t>(Hengeveld 1992; Hengeveld, Rijkhoff &amp; Siewierska 2004; Holton 1999; Lichtenberk 2017; van Lier 2006; Luuk 2010; Rijkhoff &amp; van Lier 2013; van Lier 2016; Cauchard 2017; Vapnarsky &amp; Veneziano 2017)</w:t>
       </w:r>
       <w:r>
         <w:fldChar w:fldCharType="end"/>
@@ -166,13 +166,19 @@
     </w:p>
     <w:p>
       <w:r>
-        <w:t xml:space="preserve">First, the dissertation build upon existing surveys of lexical flexibility </w:t>
+        <w:t>First, the dissertation build</w:t>
+      </w:r>
+      <w:r>
+        <w:t>s</w:t>
+      </w:r>
+      <w:r>
+        <w:t xml:space="preserve"> upon existing surveys of lexical flexibility </w:t>
       </w:r>
       <w:r>
         <w:fldChar w:fldCharType="begin" w:fldLock="1"/>
       </w:r>
       <w:r>
-        <w:instrText>ADDIN CSL_CITATION { "citationItems" : [ { "id" : "ITEM-1", "itemData" : { "DOI" : "10.1093/acprof:oso/9780198299554.001.0001", "ISBN" : "0198299559", "ISSN" : "02127636", "PMID" : "12463637", "author" : [ { "dropping-particle" : "", "family" : "Croft", "given" : "William", "non-dropping-particle" : "", "parse-names" : false, "suffix" : "" } ], "id" : "ITEM-1", "issued" : { "date-parts" : [ [ "2001" ] ] }, "publisher" : "Oxford University Press", "publisher-place" : "Oxford", "title" : "Radical Construction Grammar: Syntactic theory in typological perspective", "type" : "book" }, "uris" : [ "http://www.mendeley.com/documents/?uuid=f7954079-ca16-42aa-9e38-55bfdea9a483" ] }, { "id" : "ITEM-2", "itemData" : { "DOI" : "10.1515/lity.2005.9.3.391", "ISSN" : "14300532", "abstract" : "Response to Evans &amp; Osada (2005)", "author" : [ { "dropping-particle" : "", "family" : "Croft", "given" : "William", "non-dropping-particle" : "", "parse-names" : false, "suffix" : "" } ], "container-title" : "Linguistic Typology", "id" : "ITEM-2", "issue" : "3", "issued" : { "date-parts" : [ [ "2005" ] ] }, "page" : "431-441", "title" : "Word classes, parts of speech, and syntactic argumentation", "type" : "article-journal", "volume" : "9" }, "uris" : [ "http://www.mendeley.com/documents/?uuid=2df30b36-3d5b-443c-bcd2-fd87f37574f3" ] }, { "id" : "ITEM-3", "itemData" : { "author" : [ { "dropping-particle" : "", "family" : "Evans", "given" : "Nicholas", "non-dropping-particle" : "", "parse-names" : false, "suffix" : "" }, { "dropping-particle" : "", "family" : "Osada", "given" : "Toshiki", "non-dropping-particle" : "", "parse-names" : false, "suffix" : "" } ], "container-title" : "Linguistic Typology", "id" : "ITEM-3", "issued" : { "date-parts" : [ [ "2005" ] ] }, "page" : "442-457", "title" : "Mundari and argumentation in word-class analysis", "type" : "article-journal", "volume" : "9" }, "uris" : [ "http://www.mendeley.com/documents/?uuid=2e7d47bb-2919-4cc2-ab08-bbdfe0259454" ] }, { "id" : "ITEM-4", "itemData" : { "ISBN" : "978-0-19-966844-1", "abstract" : "This book is the first major cross-linguistic study of 'flexible words', i.e. words that cannot be classified in terms of the traditional lexical categories Verb, Noun, Adjective or Adverb. Flexible words can - without special morphosyntactic marking - serve in functions for which other languages must employ members of two or more of the four traditional, 'specialised' word classes.", "author" : [ { "dropping-particle" : "", "family" : "Rijkhoff", "given" : "Jan", "non-dropping-particle" : "", "parse-names" : false, "suffix" : "" }, { "dropping-particle" : "", "family" : "Lier", "given" : "Eva", "non-dropping-particle" : "van", "parse-names" : false, "suffix" : "" } ], "id" : "ITEM-4", "issued" : { "date-parts" : [ [ "2013" ] ] }, "publisher" : "Oxford University Press", "publisher-place" : "Oxford", "title" : "Flexible word classes: Typological studies of underspecified parts of speech", "type" : "book" }, "uris" : [ "http://www.mendeley.com/documents/?uuid=49e6286c-1ab7-4541-be26-2ac2e1b8abbb" ] }, { "id" : "ITEM-5", "itemData" : { "DOI" : "10.1075/sl.41.2.01van", "ISSN" : "0378-4177", "author" : [ { "dropping-particle" : "", "family" : "Lier", "given" : "Eva", "non-dropping-particle" : "van", "parse-names" : false, "suffix" : "" } ], "container-title" : "Studies in Language", "id" : "ITEM-5", "issue" : "2", "issued" : { "date-parts" : [ [ "2017" ] ] }, "page" : "241-254", "title" : "Introduction", "type" : "article-journal", "volume" : "41" }, "uris" : [ "http://www.mendeley.com/documents/?uuid=51fc8124-3410-48c6-aca9-bcd514f4c910" ] } ], "mendeley" : { "formattedCitation" : "(Croft 2001; Croft 2005; Evans &amp; Osada 2005b; Rijkhoff &amp; van Lier 2013; van Lier 2017)", "plainTextFormattedCitation" : "(Croft 2001; Croft 2005; Evans &amp; Osada 2005b; Rijkhoff &amp; van Lier 2013; van Lier 2017)", "previouslyFormattedCitation" : "(Croft 2001; Croft 2005; Evans &amp; Osada 2005b; Rijkhoff &amp; van Lier 2013; van Lier 2017)" }, "properties" : { "noteIndex" : 1 }, "schema" : "https://github.com/citation-style-language/schema/raw/master/csl-citation.json" }</w:instrText>
+        <w:instrText>ADDIN CSL_CITATION { "citationItems" : [ { "id" : "ITEM-1", "itemData" : { "DOI" : "10.1093/acprof:oso/9780198299554.001.0001", "ISBN" : "0198299559", "ISSN" : "02127636", "PMID" : "12463637", "author" : [ { "dropping-particle" : "", "family" : "Croft", "given" : "William", "non-dropping-particle" : "", "parse-names" : false, "suffix" : "" } ], "id" : "ITEM-1", "issued" : { "date-parts" : [ [ "2001" ] ] }, "publisher" : "Oxford University Press", "publisher-place" : "Oxford", "title" : "Radical Construction Grammar: Syntactic theory in typological perspective", "type" : "book" }, "uris" : [ "http://www.mendeley.com/documents/?uuid=f7954079-ca16-42aa-9e38-55bfdea9a483" ] }, { "id" : "ITEM-2", "itemData" : { "DOI" : "10.1515/lity.2005.9.3.391", "ISSN" : "14300532", "abstract" : "Response to Evans &amp; Osada (2005)", "author" : [ { "dropping-particle" : "", "family" : "Croft", "given" : "William", "non-dropping-particle" : "", "parse-names" : false, "suffix" : "" } ], "container-title" : "Linguistic Typology", "id" : "ITEM-2", "issue" : "3", "issued" : { "date-parts" : [ [ "2005" ] ] }, "page" : "431-441", "title" : "Word classes, parts of speech, and syntactic argumentation", "type" : "article-journal", "volume" : "9" }, "uris" : [ "http://www.mendeley.com/documents/?uuid=2df30b36-3d5b-443c-bcd2-fd87f37574f3" ] }, { "id" : "ITEM-3", "itemData" : { "author" : [ { "dropping-particle" : "", "family" : "Evans", "given" : "Nicholas", "non-dropping-particle" : "", "parse-names" : false, "suffix" : "" }, { "dropping-particle" : "", "family" : "Osada", "given" : "Toshiki", "non-dropping-particle" : "", "parse-names" : false, "suffix" : "" } ], "container-title" : "Linguistic Typology", "id" : "ITEM-3", "issued" : { "date-parts" : [ [ "2005" ] ] }, "page" : "442-457", "title" : "Mundari and argumentation in word-class analysis", "type" : "article-journal", "volume" : "9" }, "uris" : [ "http://www.mendeley.com/documents/?uuid=2e7d47bb-2919-4cc2-ab08-bbdfe0259454" ] }, { "id" : "ITEM-4", "itemData" : { "ISBN" : "978-0-19-966844-1", "abstract" : "This book is the first major cross-linguistic study of 'flexible words', i.e. words that cannot be classified in terms of the traditional lexical categories Verb, Noun, Adjective or Adverb. Flexible words can - without special morphosyntactic marking - serve in functions for which other languages must employ members of two or more of the four traditional, 'specialised' word classes.", "author" : [ { "dropping-particle" : "", "family" : "Rijkhoff", "given" : "Jan", "non-dropping-particle" : "", "parse-names" : false, "suffix" : "" }, { "dropping-particle" : "", "family" : "Lier", "given" : "Eva", "non-dropping-particle" : "van", "parse-names" : false, "suffix" : "" } ], "id" : "ITEM-4", "issued" : { "date-parts" : [ [ "2013" ] ] }, "publisher" : "Oxford University Press", "publisher-place" : "Oxford", "title" : "Flexible word classes: Typological studies of underspecified parts of speech", "type" : "book" }, "uris" : [ "http://www.mendeley.com/documents/?uuid=49e6286c-1ab7-4541-be26-2ac2e1b8abbb" ] }, { "id" : "ITEM-5", "itemData" : { "DOI" : "10.1075/sl.41.2.01van", "ISSN" : "0378-4177", "author" : [ { "dropping-particle" : "", "family" : "Lier", "given" : "Evan", "non-dropping-particle" : "van", "parse-names" : false, "suffix" : "" } ], "container-title" : "Studies in Language", "id" : "ITEM-5", "issue" : "2", "issued" : { "date-parts" : [ [ "2017" ] ] }, "page" : "241-254", "title" : "Introduction", "type" : "article-journal", "volume" : "41" }, "uris" : [ "http://www.mendeley.com/documents/?uuid=51fc8124-3410-48c6-aca9-bcd514f4c910" ] } ], "mendeley" : { "formattedCitation" : "(Croft 2001; Croft 2005; Evans &amp; Osada 2005b; Rijkhoff &amp; van Lier 2013; van Lier 2017)", "plainTextFormattedCitation" : "(Croft 2001; Croft 2005; Evans &amp; Osada 2005b; Rijkhoff &amp; van Lier 2013; van Lier 2017)", "previouslyFormattedCitation" : "(Croft 2001; Croft 2005; Evans &amp; Osada 2005b; Rijkhoff &amp; van Lier 2013; van Lier 2017)" }, "properties" : { "noteIndex" : 1 }, "schema" : "https://github.com/citation-style-language/schema/raw/master/csl-citation.json" }</w:instrText>
       </w:r>
       <w:r>
         <w:fldChar w:fldCharType="separate"/>
@@ -310,7 +316,15 @@
         <w:t xml:space="preserve">do </w:t>
       </w:r>
       <w:r>
-        <w:t>speakers make the particular categorial cho</w:t>
+        <w:t xml:space="preserve">speakers make the </w:t>
+      </w:r>
+      <w:proofErr w:type="gramStart"/>
+      <w:r>
+        <w:t>particular categorial</w:t>
+      </w:r>
+      <w:proofErr w:type="gramEnd"/>
+      <w:r>
+        <w:t xml:space="preserve"> cho</w:t>
       </w:r>
       <w:r>
         <w:t>ices in discourse that they do?</w:t>
@@ -345,13 +359,33 @@
         <w:t>ature</w:t>
       </w:r>
       <w:r>
-        <w:t xml:space="preserve"> in that it aims to understand the functional underpinnings of lexical flexibility rather than debate its existence, the universality of lexical categories, or the existence of a particular lexical category in a </w:t>
+        <w:t xml:space="preserve"> in that it aims to understand the functional underpinnings of lexical flexibility rather than debate its existence, the universality of lexical categories, or the existence of a </w:t>
+      </w:r>
+      <w:proofErr w:type="gramStart"/>
+      <w:r>
+        <w:t>particular lexical</w:t>
+      </w:r>
+      <w:proofErr w:type="gramEnd"/>
+      <w:r>
+        <w:t xml:space="preserve"> category in a </w:t>
       </w:r>
       <w:r>
         <w:t>particular language. Instead, I begin</w:t>
       </w:r>
       <w:r>
-        <w:t xml:space="preserve"> with the fact that all languages have some lexemes that exhibit lexical flexibility to varying degrees, and that categorical distinctions between lexemes are more strongly </w:t>
+        <w:t xml:space="preserve"> with the fact that all languages have some lexemes</w:t>
+      </w:r>
+      <w:r>
+        <w:t xml:space="preserve"> (however few)</w:t>
+      </w:r>
+      <w:r>
+        <w:t xml:space="preserve"> that exhibit lexical flexibility to varying degrees</w:t>
+      </w:r>
+      <w:r>
+        <w:t xml:space="preserve"> (however small)</w:t>
+      </w:r>
+      <w:r>
+        <w:t xml:space="preserve">, and that categorical distinctions between lexemes are more strongly </w:t>
       </w:r>
       <w:r>
         <w:t xml:space="preserve">and consistently </w:t>
@@ -366,7 +400,17 @@
         <w:t>—</w:t>
       </w:r>
       <w:r>
-        <w:t>facts which will be supported with empirical data in this dissertation. By first acknowledging the existence of lexical flexibility and its variability across languages, it becomes possible to make a first foray into investigating the function that lexical f</w:t>
+        <w:t xml:space="preserve">facts which will be supported with empirical data in this dissertation. By first acknowledging the existence of lexical flexibility and its variability across languages, it becomes possible to make a first foray into investigating </w:t>
+      </w:r>
+      <w:r>
+        <w:lastRenderedPageBreak/>
+        <w:t>the function</w:t>
+      </w:r>
+      <w:r>
+        <w:t>s</w:t>
+      </w:r>
+      <w:r>
+        <w:t xml:space="preserve"> that lexical f</w:t>
       </w:r>
       <w:r>
         <w:t>lexibility serves in discourse</w:t>
@@ -386,8 +430,2228 @@
     </w:p>
     <w:p>
       <w:r>
+        <w:t>The specific research questions asked by this dissertation are as follows:</w:t>
+      </w:r>
+    </w:p>
+    <w:p>
+      <w:pPr>
+        <w:pStyle w:val="ListParagraph"/>
+      </w:pPr>
+      <w:r>
+        <w:t xml:space="preserve">How </w:t>
+      </w:r>
+      <w:r>
+        <w:t xml:space="preserve">do </w:t>
+      </w:r>
+      <w:r>
+        <w:t xml:space="preserve">languages differ in </w:t>
+      </w:r>
+      <w:r>
+        <w:t xml:space="preserve">their </w:t>
+      </w:r>
+      <w:r>
+        <w:t>degree and expression of lexical flexibility?</w:t>
+      </w:r>
+    </w:p>
+    <w:p>
+      <w:pPr>
+        <w:pStyle w:val="ListParagraph"/>
+      </w:pPr>
+      <w:r>
+        <w:t>Crosslinguistically, do certain semantic concepts tend to exhibit greater lexical flexibility than others? If so, does this variation correspond to degree of inherent topicality? To grammatical role? To information status?</w:t>
+      </w:r>
+    </w:p>
+    <w:p>
+      <w:pPr>
+        <w:pStyle w:val="ListParagraph"/>
+      </w:pPr>
+      <w:r>
+        <w:t xml:space="preserve">In languages with flexible </w:t>
+      </w:r>
+      <w:r>
+        <w:t>roots, stems, or wordforms</w:t>
+      </w:r>
+      <w:r>
+        <w:t>, does the choice of lexical category depend on its information status (given vs. new, backgrounded vs. foregrounded</w:t>
+      </w:r>
+      <w:r>
+        <w:t>, topic vs. focus</w:t>
+      </w:r>
+      <w:r>
+        <w:t>)? Its inherent topicality? Its affectedness? Its grammatical role?</w:t>
+      </w:r>
+    </w:p>
+    <w:p>
+      <w:pPr>
+        <w:pStyle w:val="ListParagraph"/>
+      </w:pPr>
+      <w:r>
+        <w:t>Does lexical flexibility correlate with word order flexibility? In languages with both flexible word order and flexible lexemes, is there a correlation between choice of lexical category and choice of word order?</w:t>
+      </w:r>
+    </w:p>
+    <w:p>
+      <w:r>
+        <w:t>I expect the dissertation to conclude</w:t>
+      </w:r>
+      <w:r>
+        <w:t>, based on the empirical data from the preceding chapters, that languages diverge significantly in the degree to which the pragmatic functions of reference, predication, and modification have become grammaticized into the structure of the language, and the degree to which those structures overlap</w:t>
+      </w:r>
+      <w:r>
+        <w:t xml:space="preserve"> or align to create fuzzy, emergent categories</w:t>
+      </w:r>
+      <w:r>
+        <w:t>. Languages in which these pragmatic functions are strongly grammaticized in consistent and distinct ways show strong evidence of traditional lexical categories, while those in which the pragmatic functions are only weakly grammaticized or in non-distinct ways have much more flexible word classes.</w:t>
+      </w:r>
+      <w:r>
+        <w:t xml:space="preserve"> </w:t>
+      </w:r>
+      <w:r>
+        <w:t xml:space="preserve">Ultimately, however, the </w:t>
+      </w:r>
+      <w:proofErr w:type="spellStart"/>
+      <w:r>
+        <w:t>grammaticization</w:t>
+      </w:r>
+      <w:proofErr w:type="spellEnd"/>
+      <w:r>
+        <w:t xml:space="preserve"> and distinctiveness of word classes in a language is a matter of degree, and it </w:t>
+      </w:r>
+      <w:r>
         <w:lastRenderedPageBreak/>
-        <w:t>The specific research questions asked by this dissertation are as follows:</w:t>
+        <w:t>is only through attentiveness to the dimensions of variation in lexical categories that we can begin to understand the functional motivations behind this diversity.</w:t>
+      </w:r>
+    </w:p>
+    <w:p>
+      <w:pPr>
+        <w:pStyle w:val="Heading1"/>
+      </w:pPr>
+      <w:r>
+        <w:t>Background</w:t>
+      </w:r>
+    </w:p>
+    <w:p>
+      <w:r>
+        <w:t>In this section, I outline at a high level the major approaches adopted by typologists in treating lexical categories generally, and flexible categories more specifically. I then advance the novel approach toward the study of flexible categories that will be adopted in this dissertation.</w:t>
+      </w:r>
+    </w:p>
+    <w:p>
+      <w:pPr>
+        <w:pStyle w:val="Heading2"/>
+      </w:pPr>
+      <w:r>
+        <w:t>Approaches to lexical categorization</w:t>
+      </w:r>
+    </w:p>
+    <w:p>
+      <w:r>
+        <w:t xml:space="preserve">As is well known, the </w:t>
+      </w:r>
+      <w:r>
+        <w:rPr>
+          <w:i/>
+        </w:rPr>
+        <w:t>classical</w:t>
+      </w:r>
+      <w:r>
+        <w:t xml:space="preserve"> or </w:t>
+      </w:r>
+      <w:r>
+        <w:rPr>
+          <w:i/>
+        </w:rPr>
+        <w:t>traditional</w:t>
+      </w:r>
+      <w:r>
+        <w:t xml:space="preserve"> approach to parts of speech has its origins in the </w:t>
+      </w:r>
+      <w:r>
+        <w:rPr>
+          <w:rStyle w:val="CitationForm"/>
+        </w:rPr>
+        <w:t>Τέχνη Γραμματική / Tékhnē Grammatiké</w:t>
+      </w:r>
+      <w:r>
+        <w:t xml:space="preserve"> (‘The Art of Grammar’) of the grammarian Dionysius </w:t>
+      </w:r>
+      <w:proofErr w:type="spellStart"/>
+      <w:r>
+        <w:t>Thrax</w:t>
+      </w:r>
+      <w:proofErr w:type="spellEnd"/>
+      <w:r>
+        <w:t xml:space="preserve"> in classical antiquity (2</w:t>
+      </w:r>
+      <w:r>
+        <w:rPr>
+          <w:vertAlign w:val="superscript"/>
+        </w:rPr>
+        <w:t>nd</w:t>
+      </w:r>
+      <w:r>
+        <w:t xml:space="preserve"> century B.C.E.). The </w:t>
+      </w:r>
+      <w:r>
+        <w:rPr>
+          <w:rStyle w:val="CitationForm"/>
+        </w:rPr>
+        <w:t>Tékhnē</w:t>
+      </w:r>
+      <w:r>
+        <w:t xml:space="preserve"> synthesizes the work of Dionysius’ predecessors, describing eight parts of speech for ancient Greek: noun, verb, participle, article, pronoun, preposition, adverb, and conjunction. These parts of speech were based largely on morphological (especially inflectional) criteria </w:t>
+      </w:r>
+      <w:r>
+        <w:fldChar w:fldCharType="begin" w:fldLock="1"/>
+      </w:r>
+      <w:r>
+        <w:instrText>ADDIN CSL_CITATION { "citationItems" : [ { "id" : "ITEM-1", "itemData" : { "author" : [ { "dropping-particle" : "", "family" : "Rauh", "given" : "Gisa", "non-dropping-particle" : "", "parse-names" : false, "suffix" : "" } ], "collection-title" : "Oxford Surveys in Syntax &amp; Morphology 7", "id" : "ITEM-1", "issued" : { "date-parts" : [ [ "2010" ] ] }, "publisher" : "Oxford University Press", "publisher-place" : "Oxford", "title" : "Syntactic categories: Their identification and description in linguistic theories", "type" : "book" }, "locator" : "17-20", "uris" : [ "http://www.mendeley.com/documents/?uuid=7b377ec8-11a1-4589-8841-91027b6171f0" ] } ], "mendeley" : { "formattedCitation" : "(Rauh 2010:17\u201320)", "plainTextFormattedCitation" : "(Rauh 2010:17\u201320)", "previouslyFormattedCitation" : "(Rauh 2010:17\u201320)" }, "properties" : { "noteIndex" : 2 }, "schema" : "https://github.com/citation-style-language/schema/raw/master/csl-citation.json" }</w:instrText>
+      </w:r>
+      <w:r>
+        <w:fldChar w:fldCharType="separate"/>
+      </w:r>
+      <w:r>
+        <w:rPr>
+          <w:noProof/>
+        </w:rPr>
+        <w:t>(Rauh 2010:17–20)</w:t>
+      </w:r>
+      <w:r>
+        <w:fldChar w:fldCharType="end"/>
+      </w:r>
+      <w:r>
+        <w:t>.</w:t>
+      </w:r>
+    </w:p>
+    <w:p>
+      <w:r>
+        <w:t xml:space="preserve">The </w:t>
+      </w:r>
+      <w:r>
+        <w:rPr>
+          <w:rStyle w:val="CitationForm"/>
+        </w:rPr>
+        <w:t>Tékhnē</w:t>
+      </w:r>
+      <w:r>
+        <w:t xml:space="preserve"> was then translated and its model applied to Latin in the </w:t>
+      </w:r>
+      <w:r>
+        <w:rPr>
+          <w:rStyle w:val="BookTitle"/>
+        </w:rPr>
+        <w:t xml:space="preserve">Ars </w:t>
+      </w:r>
+      <w:proofErr w:type="spellStart"/>
+      <w:r>
+        <w:rPr>
+          <w:rStyle w:val="BookTitle"/>
+        </w:rPr>
+        <w:t>Grammatica</w:t>
+      </w:r>
+      <w:proofErr w:type="spellEnd"/>
+      <w:r>
+        <w:t xml:space="preserve"> of </w:t>
+      </w:r>
+      <w:proofErr w:type="spellStart"/>
+      <w:r>
+        <w:t>Remnius</w:t>
+      </w:r>
+      <w:proofErr w:type="spellEnd"/>
+      <w:r>
+        <w:t xml:space="preserve"> </w:t>
+      </w:r>
+      <w:proofErr w:type="spellStart"/>
+      <w:r>
+        <w:t>Palaemon</w:t>
+      </w:r>
+      <w:proofErr w:type="spellEnd"/>
+      <w:r>
+        <w:t>, initiating a tradition wherein the languages of European and eventually the world</w:t>
+      </w:r>
+      <w:r>
+        <w:t xml:space="preserve"> (see for example McDonald </w:t>
+      </w:r>
+      <w:r>
+        <w:fldChar w:fldCharType="begin" w:fldLock="1"/>
+      </w:r>
+      <w:r>
+        <w:instrText>ADDIN CSL_CITATION { "citationItems" : [ { "id" : "ITEM-1", "itemData" : { "author" : [ { "dropping-particle" : "", "family" : "McDonald", "given" : "Edward", "non-dropping-particle" : "", "parse-names" : false, "suffix" : "" } ], "container-title" : "History &amp; Philosophy of the Language Sciences", "id" : "ITEM-1", "issued" : { "date-parts" : [ [ "2013", "6", "12" ] ] }, "title" : "The creation of 'parts of speech' for Chinese: 'Translingual practice' across Graeco-Roman and Sinitic traditions", "type" : "article-journal" }, "suppress-author" : 1, "uris" : [ "http://www.mendeley.com/documents/?uuid=52822492-2f4d-4758-9dcc-72d9dc6c59c8" ] } ], "mendeley" : { "formattedCitation" : "(2013)", "plainTextFormattedCitation" : "(2013)", "previouslyFormattedCitation" : "(2013)" }, "properties" : { "noteIndex" : 4 }, "schema" : "https://github.com/citation-style-language/schema/raw/master/csl-citation.json" }</w:instrText>
+      </w:r>
+      <w:r>
+        <w:fldChar w:fldCharType="separate"/>
+      </w:r>
+      <w:r>
+        <w:rPr>
+          <w:noProof/>
+        </w:rPr>
+        <w:t>(2013)</w:t>
+      </w:r>
+      <w:r>
+        <w:fldChar w:fldCharType="end"/>
+      </w:r>
+      <w:r>
+        <w:t xml:space="preserve">) </w:t>
+      </w:r>
+      <w:r>
+        <w:t xml:space="preserve">were described using both Dionysius’ eight categories (with some variation) and, importantly, his method of identifying those categories on the basis of primarily morphological criteria </w:t>
+      </w:r>
+      <w:r>
+        <w:fldChar w:fldCharType="begin" w:fldLock="1"/>
+      </w:r>
+      <w:r>
+        <w:instrText>ADDIN CSL_CITATION { "citationItems" : [ { "id" : "ITEM-1", "itemData" : { "author" : [ { "dropping-particle" : "", "family" : "Rauh", "given" : "Gisa", "non-dropping-particle" : "", "parse-names" : false, "suffix" : "" } ], "collection-title" : "Oxford Surveys in Syntax &amp; Morphology 7", "id" : "ITEM-1", "issued" : { "date-parts" : [ [ "2010" ] ] }, "publisher" : "Oxford University Press", "publisher-place" : "Oxford", "title" : "Syntactic categories: Their identification and description in linguistic theories", "type" : "book" }, "locator" : "20", "uris" : [ "http://www.mendeley.com/documents/?uuid=7b377ec8-11a1-4589-8841-91027b6171f0" ] } ], "mendeley" : { "formattedCitation" : "(Rauh 2010:20)", "plainTextFormattedCitation" : "(Rauh 2010:20)", "previouslyFormattedCitation" : "(Rauh 2010:20)" }, "properties" : { "noteIndex" : 3 }, "schema" : "https://github.com/citation-style-language/schema/raw/master/csl-citation.json" }</w:instrText>
+      </w:r>
+      <w:r>
+        <w:fldChar w:fldCharType="separate"/>
+      </w:r>
+      <w:r>
+        <w:rPr>
+          <w:noProof/>
+        </w:rPr>
+        <w:t>(Rauh 2010:20)</w:t>
+      </w:r>
+      <w:r>
+        <w:fldChar w:fldCharType="end"/>
+      </w:r>
+      <w:r>
+        <w:t>. Implicit in the classical approach is the assumption that parts of speech are universal, in the sense of being instantiated in all languages.</w:t>
+      </w:r>
+    </w:p>
+    <w:p>
+      <w:r>
+        <w:t>The American structuralists in the tradition of Franz Boas questioned this assumption in a programmatic a</w:t>
+      </w:r>
+      <w:r>
+        <w:t>nd comprehensive way. Writing on</w:t>
+      </w:r>
+      <w:r>
+        <w:t xml:space="preserve"> grammatical rather than lexical categories, </w:t>
+      </w:r>
+      <w:r>
+        <w:lastRenderedPageBreak/>
+        <w:t xml:space="preserve">Boas states, “Grammarians who have studied the languages of Europe and western Asia have developed a system of categories which we are inclined to look for in every language” </w:t>
+      </w:r>
+      <w:r>
+        <w:fldChar w:fldCharType="begin" w:fldLock="1"/>
+      </w:r>
+      <w:r>
+        <w:instrText>ADDIN CSL_CITATION { "citationItems" : [ { "id" : "ITEM-1", "itemData" : { "author" : [ { "dropping-particle" : "", "family" : "Boas", "given" : "Franz", "non-dropping-particle" : "", "parse-names" : false, "suffix" : "" } ], "collection-title" : "Bureau of American Ethnology Bulletin 40", "container-title" : "Handbook of American Indian Languages, Part 1", "id" : "ITEM-1", "issued" : { "date-parts" : [ [ "1911" ] ] }, "publisher" : "Smithsonian Institution", "publisher-place" : "Washington, D.C.", "title" : "Introduction", "type" : "chapter" }, "locator" : "35", "uris" : [ "http://www.mendeley.com/documents/?uuid=f463ba1c-58bf-4cb1-8c9e-d2770553f747" ] } ], "mendeley" : { "formattedCitation" : "(Boas 1911:35)", "plainTextFormattedCitation" : "(Boas 1911:35)", "previouslyFormattedCitation" : "(Boas 1911:35)" }, "properties" : { "noteIndex" : 3 }, "schema" : "https://github.com/citation-style-language/schema/raw/master/csl-citation.json" }</w:instrText>
+      </w:r>
+      <w:r>
+        <w:fldChar w:fldCharType="separate"/>
+      </w:r>
+      <w:r>
+        <w:rPr>
+          <w:noProof/>
+        </w:rPr>
+        <w:t>(Boas 1911:35)</w:t>
+      </w:r>
+      <w:r>
+        <w:fldChar w:fldCharType="end"/>
+      </w:r>
+      <w:r>
+        <w:t xml:space="preserve">. He ultimately concludes that this endeavor is </w:t>
+      </w:r>
+      <w:r>
+        <w:t>a</w:t>
+      </w:r>
+      <w:r>
+        <w:t xml:space="preserve"> folly, and that “in a discussion of the characteristics of various languages different fundamental categories will be found” </w:t>
+      </w:r>
+      <w:r>
+        <w:fldChar w:fldCharType="begin" w:fldLock="1"/>
+      </w:r>
+      <w:r>
+        <w:instrText>ADDIN CSL_CITATION { "citationItems" : [ { "id" : "ITEM-1", "itemData" : { "author" : [ { "dropping-particle" : "", "family" : "Boas", "given" : "Franz", "non-dropping-particle" : "", "parse-names" : false, "suffix" : "" } ], "collection-title" : "Bureau of American Ethnology Bulletin 40", "container-title" : "Handbook of American Indian Languages, Part 1", "id" : "ITEM-1", "issued" : { "date-parts" : [ [ "1911" ] ] }, "publisher" : "Smithsonian Institution", "publisher-place" : "Washington, D.C.", "title" : "Introduction", "type" : "chapter" }, "locator" : "43", "uris" : [ "http://www.mendeley.com/documents/?uuid=f463ba1c-58bf-4cb1-8c9e-d2770553f747" ] } ], "mendeley" : { "formattedCitation" : "(Boas 1911:43)", "plainTextFormattedCitation" : "(Boas 1911:43)", "previouslyFormattedCitation" : "(Boas 1911:43)" }, "properties" : { "noteIndex" : 3 }, "schema" : "https://github.com/citation-style-language/schema/raw/master/csl-citation.json" }</w:instrText>
+      </w:r>
+      <w:r>
+        <w:fldChar w:fldCharType="separate"/>
+      </w:r>
+      <w:r>
+        <w:rPr>
+          <w:noProof/>
+        </w:rPr>
+        <w:t>(Boas 1911:43)</w:t>
+      </w:r>
+      <w:r>
+        <w:fldChar w:fldCharType="end"/>
+      </w:r>
+      <w:r>
+        <w:t>. Boas’ student Edward Sapir applies this same language-particular approach to lexical categories: “[N]o logical scheme of the parts of speech</w:t>
+      </w:r>
+      <w:r>
+        <w:rPr>
+          <w:rFonts w:cs="Gentium Plus"/>
+        </w:rPr>
+        <w:t>—</w:t>
+      </w:r>
+      <w:r>
+        <w:t>their number, nature, and necessary confines</w:t>
+      </w:r>
+      <w:r>
+        <w:rPr>
+          <w:rFonts w:cs="Gentium Plus"/>
+        </w:rPr>
+        <w:t>—</w:t>
+      </w:r>
+      <w:r>
+        <w:t xml:space="preserve">is of the slightest interest to the linguist. Each language has its own scheme. Everything depends on the formal demarcations which it recognizes.” </w:t>
+      </w:r>
+      <w:r>
+        <w:fldChar w:fldCharType="begin" w:fldLock="1"/>
+      </w:r>
+      <w:r>
+        <w:instrText>ADDIN CSL_CITATION { "citationItems" : [ { "id" : "ITEM-1", "itemData" : { "DOI" : "10.2307/3713880", "ISBN" : "9780486437446", "ISSN" : "00267937", "PMID" : "1218217", "abstract" : "How do culture and language correspond? How does language work, and how do languages vary? An expert linguist and anthropologist addresses these and related issues in a highly readable examination of language within the contexts of thought, historical process, race, culture, and art. Topics include a discussion of \"drift,\" or the processes of language change.", "author" : [ { "dropping-particle" : "", "family" : "Sapir", "given" : "Edward", "non-dropping-particle" : "", "parse-names" : false, "suffix" : "" } ], "id" : "ITEM-1", "issued" : { "date-parts" : [ [ "1921" ] ] }, "publisher" : "Harcourt Brace", "publisher-place" : "New York", "title" : "Language: An introduction to the study of speech", "type" : "book" }, "uris" : [ "http://www.mendeley.com/documents/?uuid=15faa9a6-896a-4e59-a787-84ed624ceb22" ] } ], "mendeley" : { "formattedCitation" : "(Sapir 1921)", "plainTextFormattedCitation" : "(Sapir 1921)", "previouslyFormattedCitation" : "(Sapir 1921)" }, "properties" : { "noteIndex" : 3 }, "schema" : "https://github.com/citation-style-language/schema/raw/master/csl-citation.json" }</w:instrText>
+      </w:r>
+      <w:r>
+        <w:fldChar w:fldCharType="separate"/>
+      </w:r>
+      <w:r>
+        <w:rPr>
+          <w:noProof/>
+        </w:rPr>
+        <w:t>(Sapir 1921)</w:t>
+      </w:r>
+      <w:r>
+        <w:fldChar w:fldCharType="end"/>
+      </w:r>
+      <w:r>
+        <w:t xml:space="preserve">. Boas also strongly influenced Leonard Bloomfield, who treated language as a scientific object and, in applying Boasian methods, saw lexical categories as something to be empirically discovered in the different syntactic distributions of words, rather than imposed on a language </w:t>
+      </w:r>
+      <w:r>
+        <w:rPr>
+          <w:i/>
+        </w:rPr>
+        <w:t>a priori</w:t>
+      </w:r>
+      <w:r>
+        <w:t xml:space="preserve"> </w:t>
+      </w:r>
+      <w:r>
+        <w:fldChar w:fldCharType="begin" w:fldLock="1"/>
+      </w:r>
+      <w:r>
+        <w:instrText>ADDIN CSL_CITATION { "citationItems" : [ { "id" : "ITEM-1", "itemData" : { "author" : [ { "dropping-particle" : "", "family" : "Rauh", "given" : "Gisa", "non-dropping-particle" : "", "parse-names" : false, "suffix" : "" } ], "collection-title" : "Oxford Surveys in Syntax &amp; Morphology 7", "id" : "ITEM-1", "issued" : { "date-parts" : [ [ "2010" ] ] }, "publisher" : "Oxford University Press", "publisher-place" : "Oxford", "title" : "Syntactic categories: Their identification and description in linguistic theories", "type" : "book" }, "locator" : "33", "uris" : [ "http://www.mendeley.com/documents/?uuid=7b377ec8-11a1-4589-8841-91027b6171f0" ] } ], "mendeley" : { "formattedCitation" : "(Rauh 2010:33)", "plainTextFormattedCitation" : "(Rauh 2010:33)", "previouslyFormattedCitation" : "(Rauh 2010:33)" }, "properties" : { "noteIndex" : 3 }, "schema" : "https://github.com/citation-style-language/schema/raw/master/csl-citation.json" }</w:instrText>
+      </w:r>
+      <w:r>
+        <w:fldChar w:fldCharType="separate"/>
+      </w:r>
+      <w:r>
+        <w:rPr>
+          <w:noProof/>
+        </w:rPr>
+        <w:t>(Rauh 2010:33)</w:t>
+      </w:r>
+      <w:r>
+        <w:fldChar w:fldCharType="end"/>
+      </w:r>
+      <w:r>
+        <w:t>.</w:t>
+      </w:r>
+    </w:p>
+    <w:p>
+      <w:r>
+        <w:t>This</w:t>
+      </w:r>
+      <w:r>
+        <w:t xml:space="preserve"> structuralist approach to lexical categories, which came to be known as the </w:t>
+      </w:r>
+      <w:r>
+        <w:rPr>
+          <w:rStyle w:val="Definition"/>
+        </w:rPr>
+        <w:t>distributional method</w:t>
+      </w:r>
+      <w:r>
+        <w:t xml:space="preserve"> </w:t>
+      </w:r>
+      <w:r>
+        <w:fldChar w:fldCharType="begin" w:fldLock="1"/>
+      </w:r>
+      <w:r>
+        <w:instrText>ADDIN CSL_CITATION { "citationItems" : [ { "id" : "ITEM-1", "itemData" : { "author" : [ { "dropping-particle" : "", "family" : "Harris", "given" : "Zellig", "non-dropping-particle" : "", "parse-names" : false, "suffix" : "" } ], "id" : "ITEM-1", "issued" : { "date-parts" : [ [ "1951" ] ] }, "publisher" : "University of Chicago Press", "publisher-place" : "Chicago", "title" : "Methods in structural linguistics", "type" : "book" }, "locator" : "5", "uris" : [ "http://www.mendeley.com/documents/?uuid=1bc8e8de-ea1d-4930-9a8d-9f3d03832f50" ] } ], "mendeley" : { "formattedCitation" : "(Harris 1951:5)", "plainTextFormattedCitation" : "(Harris 1951:5)", "previouslyFormattedCitation" : "(Harris 1951:5)" }, "properties" : { "noteIndex" : 3 }, "schema" : "https://github.com/citation-style-language/schema/raw/master/csl-citation.json" }</w:instrText>
+      </w:r>
+      <w:r>
+        <w:fldChar w:fldCharType="separate"/>
+      </w:r>
+      <w:r>
+        <w:rPr>
+          <w:noProof/>
+        </w:rPr>
+        <w:t>(Harris 1951:5)</w:t>
+      </w:r>
+      <w:r>
+        <w:fldChar w:fldCharType="end"/>
+      </w:r>
+      <w:r>
+        <w:t xml:space="preserve">, constituted a major advance in the typological study of parts of speech, and essentially became the sole method of syntactic analysis in modern linguistics </w:t>
+      </w:r>
+      <w:r>
+        <w:fldChar w:fldCharType="begin" w:fldLock="1"/>
+      </w:r>
+      <w:r>
+        <w:instrText>ADDIN CSL_CITATION { "citationItems" : [ { "id" : "ITEM-1", "itemData" : { "DOI" : "10.1093/acprof:oso/9780198299554.001.0001", "ISBN" : "0198299559", "ISSN" : "02127636", "PMID" : "12463637", "author" : [ { "dropping-particle" : "", "family" : "Croft", "given" : "William", "non-dropping-particle" : "", "parse-names" : false, "suffix" : "" } ], "id" : "ITEM-1", "issued" : { "date-parts" : [ [ "2001" ] ] }, "publisher" : "Oxford University Press", "publisher-place" : "Oxford", "title" : "Radical Construction Grammar: Syntactic theory in typological perspective", "type" : "book" }, "locator" : "11", "uris" : [ "http://www.mendeley.com/documents/?uuid=f7954079-ca16-42aa-9e38-55bfdea9a483" ] } ], "mendeley" : { "formattedCitation" : "(Croft 2001:11)", "plainTextFormattedCitation" : "(Croft 2001:11)", "previouslyFormattedCitation" : "(Croft 2001:11)" }, "properties" : { "noteIndex" : 3 }, "schema" : "https://github.com/citation-style-language/schema/raw/master/csl-citation.json" }</w:instrText>
+      </w:r>
+      <w:r>
+        <w:fldChar w:fldCharType="separate"/>
+      </w:r>
+      <w:r>
+        <w:rPr>
+          <w:noProof/>
+        </w:rPr>
+        <w:t>(Croft 2001:11)</w:t>
+      </w:r>
+      <w:r>
+        <w:fldChar w:fldCharType="end"/>
+      </w:r>
+      <w:r>
+        <w:t>. While a significant step forward, the distributional method for identifying word classes is however faced with one particularly potent problem: what to do when the distributional criteria for classifying lexemes yield conflicting results, or fail to yield consistent and well-defined categories.</w:t>
+      </w:r>
+    </w:p>
+    <w:p>
+      <w:r>
+        <w:t>A partial solution to this problem was the recognition,</w:t>
+      </w:r>
+      <w:r>
+        <w:t xml:space="preserve"> </w:t>
+      </w:r>
+      <w:r>
+        <w:t>established</w:t>
+      </w:r>
+      <w:r>
+        <w:t xml:space="preserve"> in a series of studies</w:t>
+      </w:r>
+      <w:r>
+        <w:t xml:space="preserve"> by Eleanor Rosch</w:t>
+      </w:r>
+      <w:r>
+        <w:t xml:space="preserve"> </w:t>
+      </w:r>
+      <w:r>
+        <w:fldChar w:fldCharType="begin" w:fldLock="1"/>
+      </w:r>
+      <w:r>
+        <w:instrText>ADDIN CSL_CITATION { "citationItems" : [ { "id" : "ITEM-1", "itemData" : { "DOI" : "10.1016/0010-0285(73)90017-0", "ISBN" : "0010-0285", "ISSN" : "00100285", "PMID" : "18946504", "abstract" : "The hypothesis of the study was that the domains of color and form are structured into nonarbitrary, semantic categories which develop around perceptually salient \"natural prototypes.\" Categories which reflected such an organization (where the presumed natural prototypes were central tendencies of the categories) and categories which violated the organization (natural prototypes peripheral) were taught to a total of 162 members of a Stone Age culture which did not initially have hue or geometric-form concepts. In both domains, the presumed \"natural\" categories were consistently easier to learn than the \"distorted\" categories. Even when not central, natural prototype stimuli tended to be more rapidly learned and more often chosen as the most typical example of the category than were other stimuli. Implications for general differences between natural categories and the artificial categories of concept formation research were discussed. \u00a9 1973.", "author" : [ { "dropping-particle" : "", "family" : "Rosch", "given" : "Eleanor H.", "non-dropping-particle" : "", "parse-names" : false, "suffix" : "" } ], "container-title" : "Cognitive Psychology", "id" : "ITEM-1", "issue" : "3", "issued" : { "date-parts" : [ [ "1973" ] ] }, "page" : "328-350", "title" : "Natural categories", "type" : "article-journal", "volume" : "4" }, "suppress-author" : 1, "uris" : [ "http://www.mendeley.com/documents/?uuid=5e3a995c-9e4b-4d20-9712-0963ed65e304" ] }, { "id" : "ITEM-2", "itemData" : { "author" : [ { "dropping-particle" : "", "family" : "Rosch", "given" : "Eleanor H.", "non-dropping-particle" : "", "parse-names" : false, "suffix" : "" } ], "container-title" : "Cognitive development and the acquisition of language", "id" : "ITEM-2", "issued" : { "date-parts" : [ [ "1973" ] ] }, "page" : "111-144", "publisher" : "Academic Press", "publisher-place" : "New York", "title" : "On the internal structure of perceptual and semantic categories", "type" : "chapter" }, "suppress-author" : 1, "uris" : [ "http://www.mendeley.com/documents/?uuid=ea708c30-5557-4f60-b82e-a8e9f24748a7" ] }, { "id" : "ITEM-3", "itemData" : { "author" : [ { "dropping-particle" : "", "family" : "Rosch", "given" : "Eleanor H.", "non-dropping-particle" : "", "parse-names" : false, "suffix" : "" } ], "container-title" : "Journal of Experimental Psychology", "id" : "ITEM-3", "issue" : "3", "issued" : { "date-parts" : [ [ "1975" ] ] }, "page" : "192-233", "title" : "Cognitive representation of semantic categories", "type" : "article-journal", "volume" : "104" }, "suppress-author" : 1, "uris" : [ "http://www.mendeley.com/documents/?uuid=c2a5eec4-a4ba-4be6-bf39-9417acf70b5a" ] }, { "id" : "ITEM-4", "itemData" : { "author" : [ { "dropping-particle" : "", "family" : "Rosch", "given" : "Eleanor H.", "non-dropping-particle" : "", "parse-names" : false, "suffix" : "" } ], "container-title" : "Cognition and categorization", "editor" : [ { "dropping-particle" : "", "family" : "Rosch", "given" : "Eleanor", "non-dropping-particle" : "", "parse-names" : false, "suffix" : "" }, { "dropping-particle" : "", "family" : "Lloyd", "given" : "B. B.", "non-dropping-particle" : "", "parse-names" : false, "suffix" : "" } ], "id" : "ITEM-4", "issued" : { "date-parts" : [ [ "1978" ] ] }, "page" : "27-48", "publisher" : "Lawrence Erlbaum", "publisher-place" : "Hillsdale, NJ", "title" : "Principles of categorization", "type" : "chapter" }, "suppress-author" : 1, "uris" : [ "http://www.mendeley.com/documents/?uuid=78fd9cf6-76e8-481a-9412-03f94c746f90" ] }, { "id" : "ITEM-5", "itemData" : { "DOI" : "10.1016/0010-0285(75)90024-9", "ISBN" : "0010-0285", "ISSN" : "00100285", "PMID" : "20401473", "abstract" : "Six experiments explored the hypothesis that the members of categories which are considered most prototypical are those with most attributes in common with other members of the category and least attributes in common with other categories. In probabilistic terms, the hypothesis is that prototypicality is a function of the total cue validity of the attributes of items. In Experiments 1 and 3, subjects listed attributes for members of semantic categories which had been previously rated for degree of prototypicality. High positive correlations were obtained between those ratings and the extent of distribution of an item's attributes among the other items of the category. In Experiments 2 and 4, subjects listed superordinates of category members and listed attributes of members of contrasting categories. Negative correlations were obtained between prototypicality and superordinates other than the category in question and between prototypicality and an item's possession of attributes possessed by members of contrasting categories. Experiments 5 and 6 used artificial categories and showed that family resemblance within categories and lack of overlap of elements with contrasting categories were correlated with ease of learning, reaction time in identifying an item after learning, and rating of prototypicality of an item. It is argued that family resemblance offers an alternative to criterial features in defining categories. ?? 1975.", "author" : [ { "dropping-particle" : "", "family" : "Rosch", "given" : "Eleanor H.", "non-dropping-particle" : "", "parse-names" : false, "suffix" : "" }, { "dropping-particle" : "", "family" : "Mervis", "given" : "Carolyn B.", "non-dropping-particle" : "", "parse-names" : false, "suffix" : "" } ], "container-title" : "Cognitive Psychology", "id" : "ITEM-5", "issue" : "4", "issued" : { "date-parts" : [ [ "1975" ] ] }, "page" : "573-605", "title" : "Family resemblances: Studies in the internal structure of categories", "type" : "article-journal", "volume" : "7" }, "uris" : [ "http://www.mendeley.com/documents/?uuid=0e700310-bb13-4c4f-a8c4-41100cb7558a" ] }, { "id" : "ITEM-6", "itemData" : { "DOI" : "10.1016/0010-0285(76)90013-X", "ISBN" : "0010-0285", "ISSN" : "00100285", "abstract" : "Categorizations which humans make of the concrete world are not arbitrary but highly determined. In taxonomies of concrete objects, there is one level of abstraction at which the most basic category cuts are made. Basic categories are those which carry the most information, possess the highest category cue validity, and are, thus, the most differentiated from one another. The four experiments of Part I define basic objects by demonstrating that in taxonomies of common concrete nouns in English based on class inclusion, basic objects are the most inclusive categories whose members: (a) possess significant numbers of attributes in common, (b) have motor programs which are similar to one another, (c) have similar shapes, and (d) can be identified from averaged shapes of members of the class. The eight experiments of Part II explore implications of the structure of categories. Basic objects are shown to be the most inclusive categories for which a concrete image of the category as a whole can be formed, to be the first categorizations made during perception of the environment, to be the earliest categories sorted and earliest named by children, and to be the categories most codable, most coded, and most necessary in language. \u00a9 1976.", "author" : [ { "dropping-particle" : "", "family" : "Rosch", "given" : "Eleanor H.", "non-dropping-particle" : "", "parse-names" : false, "suffix" : "" }, { "dropping-particle" : "", "family" : "Mervis", "given" : "Carolyn B.", "non-dropping-particle" : "", "parse-names" : false, "suffix" : "" }, { "dropping-particle" : "", "family" : "Gray", "given" : "Wayne D.", "non-dropping-particle" : "", "parse-names" : false, "suffix" : "" }, { "dropping-particle" : "", "family" : "Johnson", "given" : "David M.", "non-dropping-particle" : "", "parse-names" : false, "suffix" : "" }, { "dropping-particle" : "", "family" : "Boyes-Braem", "given" : "Penny", "non-dropping-particle" : "", "parse-names" : false, "suffix" : "" } ], "container-title" : "Cognitive Psychology", "id" : "ITEM-6", "issue" : "3", "issued" : { "date-parts" : [ [ "1976" ] ] }, "page" : "382-439", "title" : "Basic objects in natural categories", "type" : "article-journal", "volume" : "8" }, "uris" : [ "http://www.mendeley.com/documents/?uuid=2faff417-7a25-4ea7-8628-774af579ac12" ] } ], "mendeley" : { "formattedCitation" : "(1973a; 1973b; 1975; 1978; Rosch &amp; Mervis 1975; Rosch et al. 1976)", "plainTextFormattedCitation" : "(1973a; 1973b; 1975; 1978; Rosch &amp; Mervis 1975; Rosch et al. 1976)", "previouslyFormattedCitation" : "(1973a; 1973b; 1975; 1978; Rosch &amp; Mervis 1975; Rosch et al. 1976)" }, "properties" : { "noteIndex" : 5 }, "schema" : "https://github.com/citation-style-language/schema/raw/master/csl-citation.json" }</w:instrText>
+      </w:r>
+      <w:r>
+        <w:fldChar w:fldCharType="separate"/>
+      </w:r>
+      <w:r>
+        <w:rPr>
+          <w:noProof/>
+        </w:rPr>
+        <w:t>(1973a; 1973b; 1975; 1978; Rosch &amp; Mervis 1975; Rosch et al. 1976)</w:t>
+      </w:r>
+      <w:r>
+        <w:fldChar w:fldCharType="end"/>
+      </w:r>
+      <w:r>
+        <w:t xml:space="preserve"> and popularized among linguists by</w:t>
+      </w:r>
+      <w:r>
+        <w:t xml:space="preserve"> Lakoff </w:t>
+      </w:r>
+      <w:r>
+        <w:fldChar w:fldCharType="begin" w:fldLock="1"/>
+      </w:r>
+      <w:r>
+        <w:instrText>ADDIN CSL_CITATION { "citationItems" : [ { "id" : "ITEM-1", "itemData" : { "DOI" : "10.1111/j.1468-0017.1989.tb00245.x", "ISSN" : "14680017", "PMID" : "74", "author" : [ { "dropping-particle" : "", "family" : "Lakoff", "given" : "George", "non-dropping-particle" : "", "parse-names" : false, "suffix" : "" } ], "container-title" : "Mind &amp; Language", "id" : "ITEM-1", "issue" : "1-2", "issued" : { "date-parts" : [ [ "1987" ] ] }, "publisher" : "University of Chicago Press", "publisher-place" : "Chicago", "title" : "Women, fire, and dangerous things: What categories reveal about the mind", "type" : "book" }, "suppress-author" : 1, "uris" : [ "http://www.mendeley.com/documents/?uuid=7b75f802-786e-47fb-bef8-fffb3a6121d1" ] } ], "mendeley" : { "formattedCitation" : "(1987)", "plainTextFormattedCitation" : "(1987)", "previouslyFormattedCitation" : "(1987)" }, "properties" : { "noteIndex" : 5 }, "schema" : "https://github.com/citation-style-language/schema/raw/master/csl-citation.json" }</w:instrText>
+      </w:r>
+      <w:r>
+        <w:fldChar w:fldCharType="separate"/>
+      </w:r>
+      <w:r>
+        <w:rPr>
+          <w:noProof/>
+        </w:rPr>
+        <w:t>(1987)</w:t>
+      </w:r>
+      <w:r>
+        <w:fldChar w:fldCharType="end"/>
+      </w:r>
+      <w:r>
+        <w:t xml:space="preserve"> and Taylor </w:t>
+      </w:r>
+      <w:r>
+        <w:fldChar w:fldCharType="begin" w:fldLock="1"/>
+      </w:r>
+      <w:r>
+        <w:instrText>ADDIN CSL_CITATION { "citationItems" : [ { "id" : "ITEM-1", "itemData" : { "author" : [ { "dropping-particle" : "", "family" : "Taylor", "given" : "John R.", "non-dropping-particle" : "", "parse-names" : false, "suffix" : "" } ], "edition" : "1st", "id" : "ITEM-1", "issued" : { "date-parts" : [ [ "1989" ] ] }, "publisher" : "Clarendon Press", "publisher-place" : "Oxford", "title" : "Linguistic categorization: Prototypes in linguistic theory", "type" : "book" }, "suppress-author" : 1, "uris" : [ "http://www.mendeley.com/documents/?uuid=0552912c-5e41-4d91-ac9b-3947f0cc42c5" ] } ], "mendeley" : { "formattedCitation" : "(1989)", "manualFormatting" : "(1989 [2003])", "plainTextFormattedCitation" : "(1989)", "previouslyFormattedCitation" : "(1989)" }, "properties" : { "noteIndex" : 5 }, "schema" : "https://github.com/citation-style-language/schema/raw/master/csl-citation.json" }</w:instrText>
+      </w:r>
+      <w:r>
+        <w:fldChar w:fldCharType="separate"/>
+      </w:r>
+      <w:r>
+        <w:rPr>
+          <w:noProof/>
+        </w:rPr>
+        <w:t>(1989</w:t>
+      </w:r>
+      <w:r>
+        <w:rPr>
+          <w:noProof/>
+        </w:rPr>
+        <w:t xml:space="preserve"> [2003]</w:t>
+      </w:r>
+      <w:r>
+        <w:rPr>
+          <w:noProof/>
+        </w:rPr>
+        <w:t>)</w:t>
+      </w:r>
+      <w:r>
+        <w:fldChar w:fldCharType="end"/>
+      </w:r>
+      <w:r>
+        <w:t xml:space="preserve">, that lexical categories </w:t>
+      </w:r>
+      <w:r>
+        <w:t>are</w:t>
+      </w:r>
+      <w:r>
+        <w:t xml:space="preserve"> prototypal.</w:t>
+      </w:r>
+      <w:r>
+        <w:t xml:space="preserve"> Taylor </w:t>
+      </w:r>
+      <w:proofErr w:type="gramStart"/>
+      <w:r>
+        <w:t>in particular advances</w:t>
+      </w:r>
+      <w:proofErr w:type="gramEnd"/>
+      <w:r>
+        <w:t xml:space="preserve"> the thesis that lexical categories are prototypal, and that members of a category do not necessarily exhibit all the properties associated with </w:t>
+      </w:r>
+      <w:r>
+        <w:lastRenderedPageBreak/>
+        <w:t>that category.</w:t>
+      </w:r>
+      <w:r>
+        <w:t xml:space="preserve"> </w:t>
+      </w:r>
+      <w:r>
+        <w:t xml:space="preserve">This body of research collectively challenged the classical approach to lexical categories based on necessary and sufficient conditions cleanly delineating distinct categories. </w:t>
+      </w:r>
+      <w:r>
+        <w:t xml:space="preserve">While linguists were generally quick to accept the existence of gradience and fuzzy boundaries for linguistic categories </w:t>
+      </w:r>
+      <w:r>
+        <w:fldChar w:fldCharType="begin" w:fldLock="1"/>
+      </w:r>
+      <w:r>
+        <w:instrText>ADDIN CSL_CITATION { "citationItems" : [ { "id" : "ITEM-1", "itemData" : { "author" : [ { "dropping-particle" : "", "family" : "Rauh", "given" : "Gisa", "non-dropping-particle" : "", "parse-names" : false, "suffix" : "" } ], "collection-title" : "Oxford Surveys in Syntax &amp; Morphology 7", "id" : "ITEM-1", "issued" : { "date-parts" : [ [ "2010" ] ] }, "publisher" : "Oxford University Press", "publisher-place" : "Oxford", "title" : "Syntactic categories: Their identification and description in linguistic theories", "type" : "book" }, "locator" : "7", "uris" : [ "http://www.mendeley.com/documents/?uuid=7b377ec8-11a1-4589-8841-91027b6171f0" ] } ], "mendeley" : { "formattedCitation" : "(Rauh 2010:7)", "plainTextFormattedCitation" : "(Rauh 2010:7)", "previouslyFormattedCitation" : "(Rauh 2010:7)" }, "properties" : { "noteIndex" : 5 }, "schema" : "https://github.com/citation-style-language/schema/raw/master/csl-citation.json" }</w:instrText>
+      </w:r>
+      <w:r>
+        <w:fldChar w:fldCharType="separate"/>
+      </w:r>
+      <w:r>
+        <w:rPr>
+          <w:noProof/>
+        </w:rPr>
+        <w:t>(Rauh 2010:7)</w:t>
+      </w:r>
+      <w:r>
+        <w:fldChar w:fldCharType="end"/>
+      </w:r>
+      <w:r>
+        <w:t xml:space="preserve">, the prototype approach </w:t>
+      </w:r>
+      <w:r>
+        <w:t>did not really solve the essential problems of lexical categorization, namely, how to identify them, and their crosslinguistic status if any.</w:t>
+      </w:r>
+    </w:p>
+    <w:p>
+      <w:r>
+        <w:t xml:space="preserve">Recognizing this difficulty, Croft </w:t>
+      </w:r>
+      <w:r>
+        <w:fldChar w:fldCharType="begin" w:fldLock="1"/>
+      </w:r>
+      <w:r>
+        <w:instrText>ADDIN CSL_CITATION { "citationItems" : [ { "id" : "ITEM-1", "itemData" : { "author" : [ { "dropping-particle" : "", "family" : "Croft", "given" : "William", "non-dropping-particle" : "", "parse-names" : false, "suffix" : "" } ], "collection-title" : "Empirical Approaches to Language Typology 23", "container-title" : "Approaches to the typology of word classes", "editor" : [ { "dropping-particle" : "", "family" : "Vogel", "given" : "Petra M.", "non-dropping-particle" : "", "parse-names" : false, "suffix" : "" }, { "dropping-particle" : "", "family" : "Comrie", "given" : "Bernard", "non-dropping-particle" : "", "parse-names" : false, "suffix" : "" } ], "id" : "ITEM-1", "issued" : { "date-parts" : [ [ "2000" ] ] }, "page" : "65-102", "publisher" : "Mouton de Gruyter", "publisher-place" : "Berlin", "title" : "Parts of speech as language universals and as language-particular categories", "type" : "chapter" }, "suppress-author" : 1, "uris" : [ "http://www.mendeley.com/documents/?uuid=52e97281-727a-4e60-88d5-3c8151d775c1" ] }, { "id" : "ITEM-2", "itemData" : { "DOI" : "10.1093/acprof:oso/9780198299554.001.0001", "ISBN" : "0198299559", "ISSN" : "02127636", "PMID" : "12463637", "author" : [ { "dropping-particle" : "", "family" : "Croft", "given" : "William", "non-dropping-particle" : "", "parse-names" : false, "suffix" : "" } ], "id" : "ITEM-2", "issued" : { "date-parts" : [ [ "2001" ] ] }, "publisher" : "Oxford University Press", "publisher-place" : "Oxford", "title" : "Radical Construction Grammar: Syntactic theory in typological perspective", "type" : "book" }, "locator" : "29-47", "suppress-author" : 1, "uris" : [ "http://www.mendeley.com/documents/?uuid=f7954079-ca16-42aa-9e38-55bfdea9a483" ] } ], "mendeley" : { "formattedCitation" : "(2000; 2001:29\u201347)", "plainTextFormattedCitation" : "(2000; 2001:29\u201347)", "previouslyFormattedCitation" : "(2000; 2001:29\u201347)" }, "properties" : { "noteIndex" : 4 }, "schema" : "https://github.com/citation-style-language/schema/raw/master/csl-citation.json" }</w:instrText>
+      </w:r>
+      <w:r>
+        <w:fldChar w:fldCharType="separate"/>
+      </w:r>
+      <w:r>
+        <w:rPr>
+          <w:noProof/>
+        </w:rPr>
+        <w:t>(2000; 2001:29–47)</w:t>
+      </w:r>
+      <w:r>
+        <w:fldChar w:fldCharType="end"/>
+      </w:r>
+      <w:r>
+        <w:t xml:space="preserve"> provides a detailed critique of the distributional method and its implications</w:t>
+      </w:r>
+      <w:r>
+        <w:t xml:space="preserve">, and </w:t>
+      </w:r>
+      <w:r>
+        <w:t xml:space="preserve">utilizes prototype theory in offering a </w:t>
+      </w:r>
+      <w:r>
+        <w:t xml:space="preserve">typologically-oriented </w:t>
+      </w:r>
+      <w:r>
+        <w:t xml:space="preserve">theory of </w:t>
+      </w:r>
+      <w:r>
+        <w:t>lexical categories</w:t>
+      </w:r>
+      <w:r>
+        <w:t xml:space="preserve"> instead</w:t>
+      </w:r>
+      <w:r>
+        <w:t>.</w:t>
+      </w:r>
+      <w:r>
+        <w:rPr>
+          <w:rStyle w:val="FootnoteReference"/>
+        </w:rPr>
+        <w:footnoteReference w:id="1"/>
+      </w:r>
+      <w:r>
+        <w:t xml:space="preserve"> Whenever distributional criteria conflict or fail to exclusively partition lexemes into distinct categories,</w:t>
+      </w:r>
+      <w:r>
+        <w:t xml:space="preserve"> he notes,</w:t>
+      </w:r>
+      <w:r>
+        <w:t xml:space="preserve"> typical practice is that the linguist simply chooses whichever distributional criterion they believe to be the most important, and bases their categorization on that. This practice is what Croft calls </w:t>
+      </w:r>
+      <w:r>
+        <w:rPr>
+          <w:rStyle w:val="Definition"/>
+        </w:rPr>
+        <w:t>methodological opportunism</w:t>
+      </w:r>
+      <w:r>
+        <w:t>, and it is one replete with problems:</w:t>
+      </w:r>
+    </w:p>
+    <w:p>
+      <w:pPr>
+        <w:pStyle w:val="BlockQuote"/>
+      </w:pPr>
+      <w:r>
+        <w:t>There is no a prior</w:t>
+      </w:r>
+      <w:r>
+        <w:t>i</w:t>
+      </w:r>
+      <w:r>
+        <w:t xml:space="preserve"> way to decide which of several constructions with mismatching distributions, or which subset of constructions, should be chosen as criteria for identifying the category in question. Why should </w:t>
+      </w:r>
+      <w:proofErr w:type="spellStart"/>
+      <w:r>
+        <w:t>passivizability</w:t>
+      </w:r>
+      <w:proofErr w:type="spellEnd"/>
+      <w:r>
+        <w:t xml:space="preserve"> be the criterion for defining the Direct Object category? Why shouldn't the criterion be occurrence as the </w:t>
+      </w:r>
+      <w:proofErr w:type="spellStart"/>
+      <w:r>
+        <w:t>postverbal</w:t>
+      </w:r>
+      <w:proofErr w:type="spellEnd"/>
+      <w:r>
+        <w:t xml:space="preserve"> </w:t>
+      </w:r>
+      <w:proofErr w:type="spellStart"/>
+      <w:r>
+        <w:t>prepositionless</w:t>
+      </w:r>
+      <w:proofErr w:type="spellEnd"/>
+      <w:r>
+        <w:t xml:space="preserve"> Noun Phrase in the Active construction? The choice of criteria again looks suspiciously like serving a priori theoretical assumptions of the analyst, for example a priori assumptions about what should or should not be a Direct Object. Moreover, if one does choose one construction (or subset of constructions) to define a category, then one still has not accounted for the anomalous distribution pattern of the constructions that have been left out (in this case, occurrence as the </w:t>
+      </w:r>
+      <w:proofErr w:type="spellStart"/>
+      <w:r>
+        <w:t>postverbal</w:t>
+      </w:r>
+      <w:proofErr w:type="spellEnd"/>
+      <w:r>
+        <w:t xml:space="preserve"> </w:t>
+      </w:r>
+      <w:proofErr w:type="spellStart"/>
+      <w:r>
+        <w:t>prepositionless</w:t>
+      </w:r>
+      <w:proofErr w:type="spellEnd"/>
+      <w:r>
+        <w:t xml:space="preserve"> Noun Phrase in the Active construction).</w:t>
+      </w:r>
+    </w:p>
+    <w:p>
+      <w:pPr>
+        <w:pStyle w:val="BlockQuote"/>
+      </w:pPr>
+      <w:r>
+        <w:lastRenderedPageBreak/>
+        <w:t xml:space="preserve">Language-internal methodological opportunism […] is unprincipled and ad hoc, and hence is not a rigorous scientific method for discovering the properties of the grammar of a language. </w:t>
+      </w:r>
+      <w:r>
+        <w:fldChar w:fldCharType="begin" w:fldLock="1"/>
+      </w:r>
+      <w:r>
+        <w:instrText>ADDIN CSL_CITATION { "citationItems" : [ { "id" : "ITEM-1", "itemData" : { "DOI" : "10.1093/acprof:oso/9780198299554.001.0001", "ISBN" : "0198299559", "ISSN" : "02127636", "PMID" : "12463637", "author" : [ { "dropping-particle" : "", "family" : "Croft", "given" : "William", "non-dropping-particle" : "", "parse-names" : false, "suffix" : "" } ], "id" : "ITEM-1", "issued" : { "date-parts" : [ [ "2001" ] ] }, "publisher" : "Oxford University Press", "publisher-place" : "Oxford", "title" : "Radical Construction Grammar: Syntactic theory in typological perspective", "type" : "book" }, "locator" : "41", "uris" : [ "http://www.mendeley.com/documents/?uuid=f7954079-ca16-42aa-9e38-55bfdea9a483" ] } ], "mendeley" : { "formattedCitation" : "(Croft 2001:41)", "plainTextFormattedCitation" : "(Croft 2001:41)", "previouslyFormattedCitation" : "(Croft 2001:41)" }, "properties" : { "noteIndex" : 4 }, "schema" : "https://github.com/citation-style-language/schema/raw/master/csl-citation.json" }</w:instrText>
+      </w:r>
+      <w:r>
+        <w:fldChar w:fldCharType="separate"/>
+      </w:r>
+      <w:r>
+        <w:rPr>
+          <w:noProof/>
+        </w:rPr>
+        <w:t>(Croft 2001:41)</w:t>
+      </w:r>
+      <w:r>
+        <w:fldChar w:fldCharType="end"/>
+      </w:r>
+    </w:p>
+    <w:p>
+      <w:r>
+        <w:t xml:space="preserve">If one is consistent in the application of the distributional method, states Croft, then one must be prepared to accept a proliferation of minor categories for each language. Ultimately, every construction constitutes its own category, comprising the set of items that may appear in that </w:t>
+      </w:r>
+      <w:proofErr w:type="gramStart"/>
+      <w:r>
+        <w:t>particular construction</w:t>
+      </w:r>
+      <w:proofErr w:type="gramEnd"/>
+      <w:r>
+        <w:t>. As a result, no language exhibits traditional major categories such as noun, verb, and adjective</w:t>
+      </w:r>
+      <w:r>
+        <w:rPr>
+          <w:rFonts w:cs="Gentium Plus"/>
+        </w:rPr>
+        <w:t>—</w:t>
+      </w:r>
+      <w:r>
+        <w:t>only more narrow constructions such as</w:t>
+      </w:r>
+      <w:r>
+        <w:t>, for example,</w:t>
+      </w:r>
+      <w:r>
+        <w:t xml:space="preserve"> Tense-Marked Intransitive Verb or Tense-Marked Transitive Verb, which may or may not sha</w:t>
+      </w:r>
+      <w:r>
+        <w:t xml:space="preserve">re the same members. For Croft, what exists in the grammar of </w:t>
+      </w:r>
+      <w:proofErr w:type="gramStart"/>
+      <w:r>
+        <w:t>particular languages</w:t>
+      </w:r>
+      <w:proofErr w:type="gramEnd"/>
+      <w:r>
+        <w:t xml:space="preserve"> is sets of constructions related in a taxonomic web rather than lexical categories per se. P</w:t>
+      </w:r>
+      <w:r>
+        <w:t>arts of speech that approximate traditional categories exist only as crosslinguistic typological markedness tendencies</w:t>
+      </w:r>
+      <w:r>
+        <w:t>;</w:t>
+      </w:r>
+      <w:r>
+        <w:t xml:space="preserve"> t</w:t>
+      </w:r>
+      <w:r>
+        <w:t xml:space="preserve">hat is, when the semantic class of an item aligns with its propositional act function of either referring, predicating, or modifying, that form will be unmarked. However, when an item is used in a non-prototypical manner, such as an entity-denoting concept being used for predication, that use is structurally and/or behaviorally marked </w:t>
+      </w:r>
+      <w:r>
+        <w:fldChar w:fldCharType="begin" w:fldLock="1"/>
+      </w:r>
+      <w:r>
+        <w:instrText>ADDIN CSL_CITATION { "citationItems" : [ { "id" : "ITEM-1", "itemData" : { "author" : [ { "dropping-particle" : "", "family" : "Croft", "given" : "William", "non-dropping-particle" : "", "parse-names" : false, "suffix" : "" } ], "collection-title" : "Cambridge Textbooks in Linguistics", "edition" : "2nd", "id" : "ITEM-1", "issued" : { "date-parts" : [ [ "2002" ] ] }, "publisher" : "Cambridge University Press", "publisher-place" : "Cambridge", "title" : "Typology and universals", "type" : "book" }, "uris" : [ "http://www.mendeley.com/documents/?uuid=814356b8-f76a-49c7-af88-1ed10d661ced" ] } ], "mendeley" : { "formattedCitation" : "(Croft 2002)", "plainTextFormattedCitation" : "(Croft 2002)", "previouslyFormattedCitation" : "(Croft 2002)" }, "properties" : { "noteIndex" : 5 }, "schema" : "https://github.com/citation-style-language/schema/raw/master/csl-citation.json" }</w:instrText>
+      </w:r>
+      <w:r>
+        <w:fldChar w:fldCharType="separate"/>
+      </w:r>
+      <w:r>
+        <w:rPr>
+          <w:noProof/>
+        </w:rPr>
+        <w:t>(Croft 2002)</w:t>
+      </w:r>
+      <w:r>
+        <w:fldChar w:fldCharType="end"/>
+      </w:r>
+      <w:r>
+        <w:t xml:space="preserve">. This theory of typological markedness is what “allows us to construct generalizations about categories </w:t>
+      </w:r>
+      <w:r>
+        <w:rPr>
+          <w:i/>
+        </w:rPr>
+        <w:t>across</w:t>
+      </w:r>
+      <w:r>
+        <w:t xml:space="preserve"> constructions”</w:t>
+      </w:r>
+      <w:r>
+        <w:t xml:space="preserve"> which otherwise do not share the same</w:t>
+      </w:r>
+      <w:r>
+        <w:t xml:space="preserve"> properties and members</w:t>
+      </w:r>
+      <w:r>
+        <w:t xml:space="preserve"> </w:t>
+      </w:r>
+      <w:r>
+        <w:fldChar w:fldCharType="begin" w:fldLock="1"/>
+      </w:r>
+      <w:r>
+        <w:instrText>ADDIN CSL_CITATION { "citationItems" : [ { "id" : "ITEM-1", "itemData" : { "DOI" : "10.1093/acprof:oso/9780198299554.001.0001", "ISBN" : "0198299559", "ISSN" : "02127636", "PMID" : "12463637", "author" : [ { "dropping-particle" : "", "family" : "Croft", "given" : "William", "non-dropping-particle" : "", "parse-names" : false, "suffix" : "" } ], "id" : "ITEM-1", "issued" : { "date-parts" : [ [ "2001" ] ] }, "publisher" : "Oxford University Press", "publisher-place" : "Oxford", "title" : "Radical Construction Grammar: Syntactic theory in typological perspective", "type" : "book" }, "locator" : "92", "uris" : [ "http://www.mendeley.com/documents/?uuid=f7954079-ca16-42aa-9e38-55bfdea9a483" ] } ], "mendeley" : { "formattedCitation" : "(Croft 2001:92)", "plainTextFormattedCitation" : "(Croft 2001:92)", "previouslyFormattedCitation" : "(Croft 2001:92)" }, "properties" : { "noteIndex" : 7 }, "schema" : "https://github.com/citation-style-language/schema/raw/master/csl-citation.json" }</w:instrText>
+      </w:r>
+      <w:r>
+        <w:fldChar w:fldCharType="separate"/>
+      </w:r>
+      <w:r>
+        <w:rPr>
+          <w:noProof/>
+        </w:rPr>
+        <w:t>(Croft 2001:92)</w:t>
+      </w:r>
+      <w:r>
+        <w:fldChar w:fldCharType="end"/>
+      </w:r>
+      <w:r>
+        <w:t>.</w:t>
+      </w:r>
+      <w:r>
+        <w:t xml:space="preserve"> </w:t>
+      </w:r>
+      <w:r>
+        <w:t>T</w:t>
+      </w:r>
+      <w:r>
+        <w:t xml:space="preserve">his dissertation will utilize Croft’s typological markedness theory </w:t>
+      </w:r>
+      <w:r>
+        <w:t xml:space="preserve">as a basis for </w:t>
+      </w:r>
+      <w:r>
+        <w:t xml:space="preserve">investigating the diversity of lexical flexibility </w:t>
+      </w:r>
+      <w:proofErr w:type="gramStart"/>
+      <w:r>
+        <w:t>in particular languages</w:t>
+      </w:r>
+      <w:proofErr w:type="gramEnd"/>
+      <w:r>
+        <w:t>.</w:t>
+      </w:r>
+    </w:p>
+    <w:p>
+      <w:r>
+        <w:t>It should be noted, however, that t</w:t>
+      </w:r>
+      <w:r>
+        <w:t xml:space="preserve">he issue of whether lexical categories should be thought of as language-specific, and potentially incommensurable and </w:t>
+      </w:r>
+      <w:proofErr w:type="spellStart"/>
+      <w:r>
+        <w:t>uncomparable</w:t>
+      </w:r>
+      <w:proofErr w:type="spellEnd"/>
+      <w:r>
+        <w:t xml:space="preserve"> across languages, or as instantiations of crosslinguistically valid categories</w:t>
+      </w:r>
+      <w:r>
+        <w:t>,</w:t>
+      </w:r>
+      <w:r>
+        <w:t xml:space="preserve"> is hotly debated in the literature, and </w:t>
+      </w:r>
+      <w:r>
+        <w:lastRenderedPageBreak/>
+        <w:t xml:space="preserve">Croft’s universal-typological approach is just one among many </w:t>
+      </w:r>
+      <w:r>
+        <w:fldChar w:fldCharType="begin" w:fldLock="1"/>
+      </w:r>
+      <w:r>
+        <w:instrText>ADDIN CSL_CITATION { "citationItems" : [ { "id" : "ITEM-1", "itemData" : { "author" : [ { "dropping-particle" : "", "family" : "Croft", "given" : "William", "non-dropping-particle" : "", "parse-names" : false, "suffix" : "" } ], "collection-title" : "Empirical Approaches to Language Typology 23", "container-title" : "Approaches to the typology of word classes", "editor" : [ { "dropping-particle" : "", "family" : "Vogel", "given" : "Petra M.", "non-dropping-particle" : "", "parse-names" : false, "suffix" : "" }, { "dropping-particle" : "", "family" : "Comrie", "given" : "Bernard", "non-dropping-particle" : "", "parse-names" : false, "suffix" : "" } ], "id" : "ITEM-1", "issued" : { "date-parts" : [ [ "2000" ] ] }, "page" : "65-102", "publisher" : "Mouton de Gruyter", "publisher-place" : "Berlin", "title" : "Parts of speech as language universals and as language-particular categories", "type" : "chapter" }, "uris" : [ "http://www.mendeley.com/documents/?uuid=52e97281-727a-4e60-88d5-3c8151d775c1" ] }, { "id" : "ITEM-2", "itemData" : { "DOI" : "10.1515/lity.2000.4.2.175", "ISSN" : "1430-0532", "author" : [ { "dropping-particle" : "", "family" : "Pustet", "given" : "Regina", "non-dropping-particle" : "", "parse-names" : false, "suffix" : "" } ], "container-title" : "Linguistic Typology", "id" : "ITEM-2", "issue" : "2", "issued" : { "date-parts" : [ [ "2000" ] ] }, "page" : "175-212", "title" : "How arbitrary is lexical categorization? Verbs vs. adjectives", "type" : "article-journal", "volume" : "4" }, "uris" : [ "http://www.mendeley.com/documents/?uuid=691caf21-31de-490f-8b04-f6eb3335e0be" ] }, { "id" : "ITEM-3", "itemData" : { "DOI" : "10.1515/lity.2005.9.3.391", "ISSN" : "14300532", "abstract" : "Response to Evans &amp; Osada (2005)", "author" : [ { "dropping-particle" : "", "family" : "Croft", "given" : "William", "non-dropping-particle" : "", "parse-names" : false, "suffix" : "" } ], "container-title" : "Linguistic Typology", "id" : "ITEM-3", "issue" : "3", "issued" : { "date-parts" : [ [ "2005" ] ] }, "page" : "431-441", "title" : "Word classes, parts of speech, and syntactic argumentation", "type" : "article-journal", "volume" : "9" }, "uris" : [ "http://www.mendeley.com/documents/?uuid=2df30b36-3d5b-443c-bcd2-fd87f37574f3" ] }, { "id" : "ITEM-4", "itemData" : { "DOI" : "10.1515/LINGTY.2007.011", "ISBN" : "1430-0532", "ISSN" : "14300532", "abstract" : "Structural categories of grammar (such as clitic, affix, compound, adjective, pronoun, dative, subject, passive, diphthong, coronal) have to be posited by linguists and by children during acquisition. This would be easier if they simply had to choose from a list of pre-established categories. However, existing proposals for what such a list might be are still heavily based on the Latin and English grammatical tradition. Thus, descriptive linguists still have no choice but to adopt the Boasian approach of positing special language-particular categories for each language. Theorists often resist it, but the crosslinguistic evidence is not converging on a smallish set of possibly innate categories. On the contrary, almost every newly described language presents us with some \u201ccrazy\u201d new category that hardly fits existing taxonomies. Although there is thus no good evidence for pre-established categories, linguists still often engage in category-assignment controversies such as \u201cIs the Tagalog ang-phrase a subject or a topic?\u201d, \u201cIs German er a pronoun or a determiner?\u201d, \u201cAre Mandarin Chinese property words adjectives or verbs?\u201d, or \u201cIs the Romanian definite article a clitic or a suffix?\u201d", "author" : [ { "dropping-particle" : "", "family" : "Haspelmath", "given" : "Martin", "non-dropping-particle" : "", "parse-names" : false, "suffix" : "" } ], "container-title" : "Linguistic Typology", "id" : "ITEM-4", "issue" : "1", "issued" : { "date-parts" : [ [ "2007" ] ] }, "page" : "119-132", "title" : "Pre-established categories don't exist: Consequences for language description and typology", "type" : "article-journal", "volume" : "11" }, "uris" : [ "http://www.mendeley.com/documents/?uuid=5865b593-3f7a-488b-bd5c-d9fda15ff846" ] }, { "id" : "ITEM-5", "itemData" : { "author" : [ { "dropping-particle" : "", "family" : "Ramat", "given" : "Paolo", "non-dropping-particle" : "", "parse-names" : false, "suffix" : "" } ], "collection-title" : "Studies in Natural Language &amp; Linguistic Theory 76", "container-title" : "Universals of language today", "id" : "ITEM-5", "issued" : { "date-parts" : [ [ "2009" ] ] }, "page" : "1-12", "publisher" : "Springer", "title" : "How universal are linguistic categories?", "type" : "chapter" }, "uris" : [ "http://www.mendeley.com/documents/?uuid=78c0cafc-866f-46af-8912-fd3f0257c678" ] }, { "id" : "ITEM-6", "itemData" : { "DOI" : "10.1353/lan.2010.0021", "ISSN" : "1535-0665", "author" : [ { "dropping-particle" : "", "family" : "Haspelmath", "given" : "Martin", "non-dropping-particle" : "", "parse-names" : false, "suffix" : "" } ], "container-title" : "Language", "id" : "ITEM-6", "issue" : "3", "issued" : { "date-parts" : [ [ "2010" ] ] }, "page" : "696-699", "title" : "The interplay between comparative concepts and descriptive categories (Reply to Newmeyer)", "type" : "article-journal", "volume" : "86" }, "uris" : [ "http://www.mendeley.com/documents/?uuid=c38423e0-5a3f-4a74-9afa-9cd476b84f9f" ] }, { "id" : "ITEM-7", "itemData" : { "DOI" : "10.1515/tl-2012-0001", "ISSN" : "03014428", "abstract" : "Many years of linguistic research have led to no consensus on the issue of whether every language has nouns, verbs, and adjectives. This article investigates the issue from the perspective of Chamorro, an Austronesian language of the Mariana Islands. Chamorro has been claimed to have an unusual lexical category system consisting of just two language-particular categories. Evidence is presented here that (i) the language does in fact have nouns, verbs, and adjectives, and (ii) the apparent use of content words in multiple syntactic functions results from productive processes of denominal verb formation and denominal adjective formation that are not signaled by overt morphology. The lexical semantics and pragmatics of these processes are shown to be broadly parallel to denominal verb formation in English. Overall, the evidence supports the claim that lexical categories are universal, and suggests that the broad routes by which semantic and phonological material can be packaged into lexical categories may be universal as well.", "author" : [ { "dropping-particle" : "", "family" : "Chung", "given" : "Sandra", "non-dropping-particle" : "", "parse-names" : false, "suffix" : "" } ], "container-title" : "Theoretical Linguistics", "id" : "ITEM-7", "issue" : "1-2", "issued" : { "date-parts" : [ [ "2012" ] ] }, "page" : "1-56", "title" : "Are lexical categories universal? The view from Chamorro", "type" : "article-journal", "volume" : "38" }, "uris" : [ "http://www.mendeley.com/documents/?uuid=4671c6ae-6d76-49d6-a22b-19359ccb488d" ] }, { "id" : "ITEM-8", "itemData" : { "DOI" : "10.1515/tl-2012-0002", "ISSN" : "03014428", "author" : [ { "dropping-particle" : "", "family" : "Croft", "given" : "William", "non-dropping-particle" : "", "parse-names" : false, "suffix" : "" }, { "dropping-particle" : "", "family" : "Lier", "given" : "Eva", "non-dropping-particle" : "van", "parse-names" : false, "suffix" : "" } ], "container-title" : "Theoretical Linguistics", "id" : "ITEM-8", "issue" : "1-2", "issued" : { "date-parts" : [ [ "2012" ] ] }, "page" : "57-72", "title" : "Language universals without universal categories", "type" : "article-journal", "volume" : "38" }, "uris" : [ "http://www.mendeley.com/documents/?uuid=fa3def1c-2608-492d-859b-d6c0109b5365" ] }, { "id" : "ITEM-9", "itemData" : { "abstract" : "While looking at a range of views by grammarians on word?class distinctions (noun, verb, adjective etc.) and word division in two recent papers (Haspelmath 2011\u037e 2012a), I was struck by what appears to have been a major shift of perspective: While the first half of the 20th century emphasizes the uniqueness of languages and the categorial differences between them, the second half starts out from the assumption that languages do not differ in their basic categories. (Elsewhere I called this distinction categorial particularism and categorial universalism\u037e Haspelmath 2010.) There are some signs that the perspective adopted in the first half of the 20th century is now getting more attention again.", "author" : [ { "dropping-particle" : "", "family" : "Haspelmath", "given" : "Martin", "non-dropping-particle" : "", "parse-names" : false, "suffix" : "" } ], "container-title" : "History &amp; Philosophy of the Language Sciences", "id" : "ITEM-9", "issued" : { "date-parts" : [ [ "2014" ] ] }, "title" : "(Non-)universality of word-classes and words: The mid-20th century shift", "type" : "article-journal" }, "uris" : [ "http://www.mendeley.com/documents/?uuid=88a8702d-896f-4f0d-98a5-e14da8a770dd" ] }, { "id" : "ITEM-10", "itemData" : { "DOI" : "10.1515/lingty-2016-0013", "ISSN" : "1613415X", "abstract" : "draws a categorial distinction between language-particular terms \u2013 terms used in the description of specific languages \u2013 and comparative concepts \u2013 terms used for crosslinguistic comparison. This seems like a valid distinction for a lot of terminology, but it is also true that there are \u201cportable\u201d terms that are suitable both for the description of specific languages and for crosslinguistic comparison. This descriptive metalanguage is analogous to the descriptive vocabulary employed in other observational sciences, and its elaboration is an important enterprise for both descriptivist and comparative linguists.", "author" : [ { "dropping-particle" : "", "family" : "Beck", "given" : "David", "non-dropping-particle" : "", "parse-names" : false, "suffix" : "" } ], "container-title" : "Linguistic Typology", "id" : "ITEM-10", "issue" : "2", "issued" : { "date-parts" : [ [ "2016" ] ] }, "page" : "395-402", "title" : "Some language-particular terms are comparative concepts", "type" : "article-journal", "volume" : "20" }, "uris" : [ "http://www.mendeley.com/documents/?uuid=22ebc807-0589-468d-8563-954023b6804a" ] }, { "id" : "ITEM-11", "itemData" : { "DOI" : "10.1515/lingty-2016-0012", "ISSN" : "1613415X", "abstract" : "What are comparative concepts and how are they related to language-specific categories used in language description? Three general categories of comparative concepts are defined here: purely functional comparative concepts and two types of hybrid formal-functional concepts, constructions and strategies. The two hybrid types provide more explicit and precise definitions of common typological practice. However a terminological issue is that Western grammatical terms are frequently used to describe strategies which are not universal rather than constructions which are. Language-specific categories appear to be radically different from comparative concepts because the former are defined distributionally whereas the latter are defined in universal functional and formal terms. But language-specific constructions have functions, that is, they are instances of constructions in the comparative sense and their form is an instantiation of a strategy. Typology forms generalizations across language-specific constructions in both their form and their function. Finally, a major issue is the confusion of terminological choices for language-specific categories. Four rules of thumb for useful labeling of language-specific categories, largely following best descriptive practice, are offered.", "author" : [ { "dropping-particle" : "", "family" : "Croft", "given" : "William", "non-dropping-particle" : "", "parse-names" : false, "suffix" : "" } ], "container-title" : "Linguistic Typology", "id" : "ITEM-11", "issue" : "2", "issued" : { "date-parts" : [ [ "2016" ] ] }, "page" : "377-393", "title" : "Comparative concepts and language-specific categories: Theory and practice", "type" : "article-journal", "volume" : "20" }, "uris" : [ "http://www.mendeley.com/documents/?uuid=2e9b4289-83c2-492f-82f0-44fd8cfde1f8" ] }, { "id" : "ITEM-12", "itemData" : { "DOI" : "10.1515/lingty-2016-0010", "ISSN" : "1613415X", "abstract" : "This article offers a new, transparent method to construe morphosyntactic categories for crosslinguistic research. It avoids the problem of categorial confusion attested in major post-Greenbergian studies in morphosyntactic typology, in particular in probabilistic typological investigations, which tend to mix up semantic and formal criteria and marginalize \u201cstatistically insignificant\u201d morphosyntactic variants. These and other problems are avoided by using functional criteria as the starting point in identifying comparable forms and constructions in different languages. Subsequently formal and semantic criteria are employed to arrive at a morphosyntactic category whose members are sufficiently similar in terms of function, form, and meaning.", "author" : [ { "dropping-particle" : "", "family" : "Rijkhoff", "given" : "Jan", "non-dropping-particle" : "", "parse-names" : false, "suffix" : "" } ], "container-title" : "Linguistic Typology", "id" : "ITEM-12", "issue" : "2", "issued" : { "date-parts" : [ [ "2016" ] ] }, "page" : "333-363", "title" : "Crosslinguistic categories in morphosyntactic typology: Problems and prospects", "type" : "article-journal", "volume" : "20" }, "uris" : [ "http://www.mendeley.com/documents/?uuid=6af4c4bb-3ff3-4f50-b885-b9e028e19905" ] }, { "id" : "ITEM-13", "itemData" : { "DOI" : "10.1146/annurev-linguistics-011516-034134", "ISBN" : "9788578110796", "ISSN" : "2333-9683", "PMID" : "25246403", "abstract" : "The fundamental importance of lexical categories is uncontroversial within both formal and functional approaches to grammatical analysis. But despite the familiarity of this topic and its foundational nature for grammatical de- scription and analysis, it is paradoxically not among the best-studied or -understood topics from either the functionalist or formalist perspective. Both schools of linguistic theory have inherited their basic assumptions and instincts about lexical categories from the structuralist practice of distribu- tional analysis.Webriefly survey approaches to the various lexical categories. We then comment on a few issues of strategic value that arise from these approaches, including the importance of clearly distinguishing roots, stems, words, and syntactic units when it comes to issues of lexical categories; the importance of recognizing when distributional tests are similar across lan- guages in principled ways; and the need for the choice of distributional tests to be informed by theoretical hypotheses. 2.1", "author" : [ { "dropping-particle" : "", "family" : "Baker", "given" : "Mark", "non-dropping-particle" : "", "parse-names" : false, "suffix" : "" }, { "dropping-particle" : "", "family" : "Croft", "given" : "William", "non-dropping-particle" : "", "parse-names" : false, "suffix" : "" } ], "container-title" : "Annual Review of Linguistics", "id" : "ITEM-13", "issue" : "2", "issued" : { "date-parts" : [ [ "2017" ] ] }, "page" : "1-19", "title" : "Lexical categories: Legacy, lacuna, and opportunity for functionalists and formalists", "type" : "article-journal", "volume" : "3" }, "uris" : [ "http://www.mendeley.com/documents/?uuid=dea38529-fa8d-4ff3-bcc2-5b83e8acd9c5" ] } ], "mendeley" : { "formattedCitation" : "(Croft 2000; Pustet 2000; Croft 2005; Haspelmath 2007; Ramat 2009; Haspelmath 2010; Chung 2012; Croft &amp; van Lier 2012; Haspelmath 2014; Beck 2016; Croft 2016; Rijkhoff 2016; Baker &amp; Croft 2017)", "plainTextFormattedCitation" : "(Croft 2000; Pustet 2000; Croft 2005; Haspelmath 2007; Ramat 2009; Haspelmath 2010; Chung 2012; Croft &amp; van Lier 2012; Haspelmath 2014; Beck 2016; Croft 2016; Rijkhoff 2016; Baker &amp; Croft 2017)", "previouslyFormattedCitation" : "(Croft 2000; Pustet 2000; Croft 2005; Haspelmath 2007; Ramat 2009; Haspelmath 2010; Chung 2012; Croft &amp; van Lier 2012; Haspelmath 2014; Beck 2016; Croft 2016; Rijkhoff 2016; Baker &amp; Croft 2017)" }, "properties" : { "noteIndex" : 1 }, "schema" : "https://github.com/citation-style-language/schema/raw/master/csl-citation.json" }</w:instrText>
+      </w:r>
+      <w:r>
+        <w:fldChar w:fldCharType="separate"/>
+      </w:r>
+      <w:r>
+        <w:rPr>
+          <w:noProof/>
+        </w:rPr>
+        <w:t>(Croft 2000; Pustet 2000; Croft 2005; Haspelmath 2007; Ramat 2009; Haspelmath 2010; Chung 2012; Croft &amp; van Lier 2012; Haspelmath 2014; Beck 2016; Croft 2016; Rijkhoff 2016; Baker &amp; Croft 2017)</w:t>
+      </w:r>
+      <w:r>
+        <w:fldChar w:fldCharType="end"/>
+      </w:r>
+      <w:r>
+        <w:t xml:space="preserve">. </w:t>
+      </w:r>
+      <w:r>
+        <w:t xml:space="preserve">I do not aim to speak towards this debate in this dissertation. Instead, my interest is </w:t>
+      </w:r>
+      <w:r>
+        <w:t>in exactly the kinds of cross-constructional generalizations which Croft refers to</w:t>
+      </w:r>
+      <w:r>
+        <w:rPr>
+          <w:rFonts w:cs="Gentium Plus"/>
+        </w:rPr>
+        <w:t>—</w:t>
+      </w:r>
+      <w:r>
+        <w:t xml:space="preserve">how specific constructions in specific languages work in tandem to express (via coding or behavioral tendencies) categorial distinctions between lexemes, </w:t>
+      </w:r>
+      <w:proofErr w:type="gramStart"/>
+      <w:r>
+        <w:t>more or less strongly</w:t>
+      </w:r>
+      <w:proofErr w:type="gramEnd"/>
+      <w:r>
+        <w:t>.</w:t>
+      </w:r>
+      <w:r>
+        <w:t xml:space="preserve"> Put differently, the focus of this dissertation is </w:t>
+      </w:r>
+      <w:r>
+        <w:t xml:space="preserve">investigating </w:t>
+      </w:r>
+      <w:r>
+        <w:t xml:space="preserve">the extent to which constructions </w:t>
+      </w:r>
+      <w:r>
+        <w:rPr>
+          <w:i/>
+        </w:rPr>
+        <w:t>align</w:t>
+      </w:r>
+      <w:r>
+        <w:t xml:space="preserve"> to form emergent</w:t>
+      </w:r>
+      <w:r>
+        <w:t>, gradient</w:t>
+      </w:r>
+      <w:r>
+        <w:t xml:space="preserve"> categories that have become grammaticized to varying degrees</w:t>
+      </w:r>
+      <w:r>
+        <w:t>.</w:t>
+      </w:r>
+    </w:p>
+    <w:p>
+      <w:pPr>
+        <w:pStyle w:val="Heading2"/>
+      </w:pPr>
+      <w:r>
+        <w:t>Approaches to lexical flexibility</w:t>
+      </w:r>
+    </w:p>
+    <w:p>
+      <w:r>
+        <w:t xml:space="preserve">Lexical flexibility become </w:t>
+      </w:r>
+      <w:r>
+        <w:t>a prominent topic of in</w:t>
+      </w:r>
+      <w:r>
+        <w:t>terest when</w:t>
+      </w:r>
+      <w:r>
+        <w:t xml:space="preserve"> early anthropological linguists investigated the structure of languages of the Americas in the </w:t>
+      </w:r>
+      <w:r>
+        <w:t>19</w:t>
+      </w:r>
+      <w:r>
+        <w:rPr>
+          <w:vertAlign w:val="superscript"/>
+        </w:rPr>
+        <w:t>th</w:t>
+      </w:r>
+      <w:r>
+        <w:t xml:space="preserve"> and </w:t>
+      </w:r>
+      <w:r>
+        <w:t>20</w:t>
+      </w:r>
+      <w:r>
+        <w:rPr>
+          <w:vertAlign w:val="superscript"/>
+        </w:rPr>
+        <w:t>th</w:t>
+      </w:r>
+      <w:r>
+        <w:t xml:space="preserve"> </w:t>
+      </w:r>
+      <w:r>
+        <w:t>centuries</w:t>
+      </w:r>
+      <w:r>
+        <w:t>,</w:t>
+      </w:r>
+      <w:r>
+        <w:t xml:space="preserve"> and found that it was difficult to</w:t>
+      </w:r>
+      <w:r>
+        <w:t xml:space="preserve"> reconcile classical categories</w:t>
+      </w:r>
+      <w:r>
+        <w:t xml:space="preserve"> </w:t>
+      </w:r>
+      <w:r>
+        <w:t>with the data from Native American languages</w:t>
+      </w:r>
+      <w:r>
+        <w:t xml:space="preserve"> </w:t>
+      </w:r>
+      <w:r>
+        <w:fldChar w:fldCharType="begin" w:fldLock="1"/>
+      </w:r>
+      <w:r>
+        <w:instrText>ADDIN CSL_CITATION { "citationItems" : [ { "id" : "ITEM-1", "itemData" : { "author" : [ { "dropping-particle" : "", "family" : "Boas", "given" : "Franz", "non-dropping-particle" : "", "parse-names" : false, "suffix" : "" } ], "collection-title" : "Bureau of American Ethnology Bulletin 40", "container-title" : "Handbook of American Indian Languages, Part 1", "id" : "ITEM-1", "issued" : { "date-parts" : [ [ "1911" ] ] }, "publisher" : "Smithsonian Institution", "publisher-place" : "Washington, D.C.", "title" : "Introduction", "type" : "chapter" }, "uris" : [ "http://www.mendeley.com/documents/?uuid=f463ba1c-58bf-4cb1-8c9e-d2770553f747" ] }, { "id" : "ITEM-2", "itemData" : { "author" : [ { "dropping-particle" : "", "family" : "Jacobsen", "given" : "William H.", "non-dropping-particle" : "", "parse-names" : false, "suffix" : "" } ], "container-title" : "The Victoria conference on northwestern languages", "editor" : [ { "dropping-particle" : "", "family" : "Efrat", "given" : "Barbara S.", "non-dropping-particle" : "", "parse-names" : false, "suffix" : "" } ], "id" : "ITEM-2", "issued" : { "date-parts" : [ [ "1979", "11" ] ] }, "page" : "83-155", "publisher" : "British Columbia Provincial Museum", "publisher-place" : "Victoria, B.C.", "title" : "Noun and verb in Nootkan", "type" : "paper-conference" }, "uris" : [ "http://www.mendeley.com/documents/?uuid=12d3cdeb-ab76-49a1-937f-adb45d48ef7a" ] }, { "id" : "ITEM-3", "itemData" : { "DOI" : "10.1016/0024-3841(83)90045-1", "ISSN" : "00243841", "abstract" : "It is usually claimed that languages contain at least two major word-classes, nouns and verbs. However, Salishan languages of Northwestern North America cannot be described in these terms. Instead, only predicates and particles can be distinguished. Nouns and verbs are variously defined for other languages. But whether looked at morphologically, syntactically, semantically, or logically, and whether at a surface or deep level, the notions 'noun' and 'verb' (as well as other traditional parts of speech) are not relevant in Salish. A Salishan sentence contains at least a predicate, which may be inflected for pronominal subject and/or object (as well as aspect, control, transitivity, etc.). An overt subject or object may be expressed by adding another predicate in apposition to the pronominal elements affixed to the main predicate. Complex sentences may thus be built up by adding layers of embedded appositional and adjuncted predicates. ?? 1983.", "author" : [ { "dropping-particle" : "", "family" : "Kinkade", "given" : "M. Dale", "non-dropping-particle" : "", "parse-names" : false, "suffix" : "" } ], "container-title" : "Lingua", "id" : "ITEM-3", "issue" : "1", "issued" : { "date-parts" : [ [ "1983" ] ] }, "page" : "25-39", "title" : "Salish evidence against the universality of 'noun' and 'verb'", "type" : "article-journal", "volume" : "60" }, "uris" : [ "http://www.mendeley.com/documents/?uuid=d309faf5-835e-418a-8cdf-8b61c87c797e" ] }, { "id" : "ITEM-4", "itemData" : { "DOI" : "10.1016/0024-3841(68)90080-6", "ISSN" : "00243841", "author" : [ { "dropping-particle" : "", "family" : "Kuipers", "given" : "Aert H.", "non-dropping-particle" : "", "parse-names" : false, "suffix" : "" } ], "container-title" : "Lingua", "id" : "ITEM-4", "issued" : { "date-parts" : [ [ "1968" ] ] }, "page" : "610-626", "title" : "The categories verb-noun and transitive-intransitive in English and Squamish", "type" : "article-journal", "volume" : "21" }, "uris" : [ "http://www.mendeley.com/documents/?uuid=17dd5838-ff8a-4c60-8d68-126b93555aae" ] }, { "id" : "ITEM-5", "itemData" : { "ISSN" : "00207071", "author" : [ { "dropping-particle" : "", "family" : "Sadock", "given" : "Jerrold M.", "non-dropping-particle" : "", "parse-names" : false, "suffix" : "" } ], "container-title" : "International Journal of American Linguistics", "id" : "ITEM-5", "issue" : "4", "issued" : { "date-parts" : [ [ "1999" ] ] }, "page" : "383-406", "title" : "The nominalist theory of Eskimo: A case study in scientific self-deception", "type" : "article-journal", "volume" : "65" }, "uris" : [ "http://www.mendeley.com/documents/?uuid=37b73dd9-0d5b-419c-8890-338741523378" ] }, { "id" : "ITEM-6", "itemData" : { "DOI" : "10.2307/3713880", "ISBN" : "9780486437446", "ISSN" : "00267937", "PMID" : "1218217", "abstract" : "How do culture and language correspond? How does language work, and how do languages vary? An expert linguist and anthropologist addresses these and related issues in a highly readable examination of language within the contexts of thought, historical process, race, culture, and art. Topics include a discussion of \"drift,\" or the processes of language change.", "author" : [ { "dropping-particle" : "", "family" : "Sapir", "given" : "Edward", "non-dropping-particle" : "", "parse-names" : false, "suffix" : "" } ], "id" : "ITEM-6", "issued" : { "date-parts" : [ [ "1921" ] ] }, "publisher" : "Harcourt Brace", "publisher-place" : "New York", "title" : "Language: An introduction to the study of speech", "type" : "book" }, "uris" : [ "http://www.mendeley.com/documents/?uuid=15faa9a6-896a-4e59-a787-84ed624ceb22" ] } ], "mendeley" : { "formattedCitation" : "(Boas 1911; Jacobsen 1979; Kinkade 1983; Kuipers 1968; Sadock 1999; Sapir 1921)", "plainTextFormattedCitation" : "(Boas 1911; Jacobsen 1979; Kinkade 1983; Kuipers 1968; Sadock 1999; Sapir 1921)", "previouslyFormattedCitation" : "(Boas 1911; Jacobsen 1979; Kinkade 1983; Kuipers 1968; Sadock 1999; Sapir 1921)" }, "properties" : { "noteIndex" : 8 }, "schema" : "https://github.com/citation-style-language/schema/raw/master/csl-citation.json" }</w:instrText>
+      </w:r>
+      <w:r>
+        <w:fldChar w:fldCharType="separate"/>
+      </w:r>
+      <w:r>
+        <w:rPr>
+          <w:noProof/>
+        </w:rPr>
+        <w:t>(Boas 1911; Jacobsen 1979; Kinkade 1983; Kuipers 1968; Sadock 1999; Sapir 1921)</w:t>
+      </w:r>
+      <w:r>
+        <w:fldChar w:fldCharType="end"/>
+      </w:r>
+      <w:r>
+        <w:t xml:space="preserve">. Responses to this situation varied, and the positions adopted towards lexical flexibility have only multiplied in number with the more recent explosion of interest in the topic. This section briefly overviews </w:t>
+      </w:r>
+      <w:r>
+        <w:t xml:space="preserve">these varied </w:t>
+      </w:r>
+      <w:r>
+        <w:t>approaches toward</w:t>
+      </w:r>
+      <w:r>
+        <w:t xml:space="preserve"> lexical flexibility</w:t>
+      </w:r>
+      <w:r>
+        <w:t xml:space="preserve">, and suggests that while none of these analyses is fully explanatory </w:t>
+      </w:r>
+      <w:r>
+        <w:t>by themselves</w:t>
+      </w:r>
+      <w:r>
+        <w:t xml:space="preserve">, the mechanisms they posit </w:t>
+      </w:r>
+      <w:r>
+        <w:t>each contribute</w:t>
+      </w:r>
+      <w:r>
+        <w:t xml:space="preserve"> to </w:t>
+      </w:r>
+      <w:r>
+        <w:t>a broader typology of lexical flexibility</w:t>
+      </w:r>
+      <w:r>
+        <w:t>.</w:t>
+      </w:r>
+    </w:p>
+    <w:p>
+      <w:r>
+        <w:t xml:space="preserve">One common response to claims of lexical flexibility </w:t>
+      </w:r>
+      <w:r>
+        <w:t>in a language is to show that the grammar does in fact show evidence for categorical distinctions, but that the evidence is simply subtle</w:t>
+      </w:r>
+      <w:r>
+        <w:t xml:space="preserve"> </w:t>
+      </w:r>
+      <w:r>
+        <w:fldChar w:fldCharType="begin" w:fldLock="1"/>
+      </w:r>
+      <w:r>
+        <w:instrText>ADDIN CSL_CITATION { "citationItems" : [ { "id" : "ITEM-1", "itemData" : { "author" : [ { "dropping-particle" : "", "family" : "Dixon", "given" : "Robert M. W.", "non-dropping-particle" : "", "parse-names" : false, "suffix" : "" } ], "chapter-number" : "1", "collection-title" : "Explorations in Linguistic Typology 1", "container-title" : "Adjective classes: A cross-linguistic typology", "editor" : [ { "dropping-particle" : "", "family" : "Dixon", "given" : "Robert M. W.", "non-dropping-particle" : "", "parse-names" : false, "suffix" : "" }, { "dropping-particle" : "", "family" : "Aikhenvald", "given" : "Alexandra Y.", "non-dropping-particle" : "", "parse-names" : false, "suffix" : "" } ], "id" : "ITEM-1", "issued" : { "date-parts" : [ [ "2004" ] ] }, "page" : "1-49", "publisher" : "Oxford University Press", "publisher-place" : "Oxford", "title" : "Adjective classes in typological perspective", "type" : "chapter" }, "uris" : [ "http://www.mendeley.com/documents/?uuid=d245aed4-c5f9-4ea3-910c-4574a7fed8d8" ] }, { "id" : "ITEM-2", "itemData" : { "DOI" : "10.1515/LITY.2011.003", "ISSN" : "14300532", "abstract" : "This article describes the adjective class in Quechua, countering many previous accounts of the language as a linguistic type with no adjective/noun distinction. It applies a set of common crosslinguistic criteria for distinguishing adjectives to data from several dialects of Ecuadorian Highland Quechua (EHQ), analyzing examples from a natural speech audio/video corpus, speaker intuitions of grammaticality, and controlled elicitation exercises. It is concluded that by virtually any standard Quechua shows clear evidence for a distinct class of attributive noun modifiers, and that in the future Quechua should not be considered a \u201cflexible\u201d noun/adjective language for the purposes of crosslinguistic comparison.", "author" : [ { "dropping-particle" : "", "family" : "Floyd", "given" : "Simeon", "non-dropping-particle" : "", "parse-names" : false, "suffix" : "" } ], "container-title" : "Linguistic Typology", "id" : "ITEM-2", "issue" : "1", "issued" : { "date-parts" : [ [ "2011" ] ] }, "page" : "25-63", "title" : "Re-discovering the Quechua adjective", "type" : "article-journal", "volume" : "15" }, "uris" : [ "http://www.mendeley.com/documents/?uuid=5c043b4e-c8b2-49fb-8371-29dbc6bc48ff" ] }, { "id" : "ITEM-3", "itemData" : { "DOI" : "10.1075/sl.41.2.05pal", "ISSN" : "0378-4177", "abstract" : "&lt;p&gt;Hoava sa and ria have been analysed as pronouns in some contexts, and articles in others, an apparent case of flexibility in functional categories. However, this analysis depends on an assumption that pronouns are NP head. An alternative analysis employing the Determiner Phrase (DP) demonstrates that in all contexts sa/ria occupy the same syntactic position: DP head. They are always pronouns, alternating with articles in D, an analysis supported by evidence that 1st/2nd pronouns behave in an identical way. This unified analysis gives no grounds for positing membership of separate categories. In contrast, in Standard Fijian (SF) articles and pronouns occupy different syntactic positions: SF pronouns are not in D, but in N. The paper concludes that structures such as DP have considerable descriptive power; pronouns behave variably across Oceanic; and Hoava sa/ria are pronouns in all contexts. Their apparent flexibility was an artefact of earlier analyses, not a feature of the grammar.&lt;/p&gt;", "author" : [ { "dropping-particle" : "", "family" : "Palmer", "given" : "Bill", "non-dropping-particle" : "", "parse-names" : false, "suffix" : "" } ], "container-title" : "Studies in Language", "id" : "ITEM-3", "issue" : "2", "issued" : { "date-parts" : [ [ "2017" ] ] }, "page" : "408-444", "title" : "Categorial flexibility as an artefact of the analysis", "type" : "article-journal", "volume" : "41" }, "uris" : [ "http://www.mendeley.com/documents/?uuid=6dbea402-81cf-4561-9fd9-b79c17684f7d" ] } ], "mendeley" : { "formattedCitation" : "(Dixon 2004; Floyd 2011; Palmer 2017)", "plainTextFormattedCitation" : "(Dixon 2004; Floyd 2011; Palmer 2017)", "previouslyFormattedCitation" : "(Dixon 2004; Floyd 2011; Palmer 2017)" }, "properties" : { "noteIndex" : 8 }, "schema" : "https://github.com/citation-style-language/schema/raw/master/csl-citation.json" }</w:instrText>
+      </w:r>
+      <w:r>
+        <w:fldChar w:fldCharType="separate"/>
+      </w:r>
+      <w:r>
+        <w:rPr>
+          <w:noProof/>
+        </w:rPr>
+        <w:t>(Dixon 2004; Floyd 2011; Palmer 2017)</w:t>
+      </w:r>
+      <w:r>
+        <w:fldChar w:fldCharType="end"/>
+      </w:r>
+      <w:r>
+        <w:t>.</w:t>
+      </w:r>
+      <w:r>
+        <w:rPr>
+          <w:rStyle w:val="FootnoteReference"/>
+        </w:rPr>
+        <w:footnoteReference w:id="2"/>
+      </w:r>
+      <w:r>
+        <w:t xml:space="preserve"> </w:t>
+      </w:r>
+      <w:r>
+        <w:t xml:space="preserve">In this approach, traditional categories </w:t>
+      </w:r>
+      <w:r>
+        <w:lastRenderedPageBreak/>
+        <w:t xml:space="preserve">are typically thought to be universally instantiated, to be found in all of the world’s languages provided one looks hard enough. There are however two concerns with </w:t>
+      </w:r>
+      <w:r>
+        <w:t>this approach</w:t>
+      </w:r>
+      <w:r>
+        <w:t xml:space="preserve">: First, </w:t>
+      </w:r>
+      <w:r>
+        <w:t xml:space="preserve">it would </w:t>
+      </w:r>
+      <w:r>
+        <w:t>seem to engage in</w:t>
+      </w:r>
+      <w:r>
+        <w:t xml:space="preserve"> </w:t>
+      </w:r>
+      <w:r>
+        <w:t xml:space="preserve">methodological opportunism </w:t>
+      </w:r>
+      <w:r>
+        <w:fldChar w:fldCharType="begin" w:fldLock="1"/>
+      </w:r>
+      <w:r>
+        <w:instrText>ADDIN CSL_CITATION { "citationItems" : [ { "id" : "ITEM-1", "itemData" : { "DOI" : "10.1093/acprof:oso/9780198299554.001.0001", "ISBN" : "0198299559", "ISSN" : "02127636", "PMID" : "12463637", "author" : [ { "dropping-particle" : "", "family" : "Croft", "given" : "William", "non-dropping-particle" : "", "parse-names" : false, "suffix" : "" } ], "id" : "ITEM-1", "issued" : { "date-parts" : [ [ "2001" ] ] }, "publisher" : "Oxford University Press", "publisher-place" : "Oxford", "title" : "Radical Construction Grammar: Syntactic theory in typological perspective", "type" : "book" }, "prefix" : "cf. ", "uris" : [ "http://www.mendeley.com/documents/?uuid=f7954079-ca16-42aa-9e38-55bfdea9a483" ] } ], "mendeley" : { "formattedCitation" : "(cf. Croft 2001)", "plainTextFormattedCitation" : "(cf. Croft 2001)", "previouslyFormattedCitation" : "(cf. Croft 2001)" }, "properties" : { "noteIndex" : 9 }, "schema" : "https://github.com/citation-style-language/schema/raw/master/csl-citation.json" }</w:instrText>
+      </w:r>
+      <w:r>
+        <w:fldChar w:fldCharType="separate"/>
+      </w:r>
+      <w:r>
+        <w:rPr>
+          <w:noProof/>
+        </w:rPr>
+        <w:t>(cf. Croft 2001)</w:t>
+      </w:r>
+      <w:r>
+        <w:fldChar w:fldCharType="end"/>
+      </w:r>
+      <w:r>
+        <w:t xml:space="preserve">. Criteria which highlight data suggestive of the category in question are privileged, while additional criteria that might suggest flexible membership or categorical subdivisions are ignored. More germane to this dissertation, however, is the fact that </w:t>
+      </w:r>
+      <w:r>
+        <w:t xml:space="preserve">this response to lexical flexibility </w:t>
+      </w:r>
+      <w:r>
+        <w:t>shifts the focus away from</w:t>
+      </w:r>
+      <w:r>
+        <w:t xml:space="preserve"> the very interesting ways in which categories differ across languages. Even when subtle evidence for categorical distinctions is found, there remain drastic and qualitative differences in the way that those categories are realized as compared to other languages with more clearly demarcated categories. Typologists should not be satisfied to gloss over these differences. Instead, differences in the strength of expression of lexical categories in a language should be taken as a dimension of variation to be mapped out and explored in a robust typological way, as this dissertation attempts to do.</w:t>
+      </w:r>
+    </w:p>
+    <w:p>
+      <w:r>
+        <w:t xml:space="preserve">In stark contrast to the first approach, some have embraced the existence of flexible categories and argued extensively for their existence </w:t>
+      </w:r>
+      <w:r>
+        <w:fldChar w:fldCharType="begin" w:fldLock="1"/>
+      </w:r>
+      <w:r>
+        <w:instrText>ADDIN CSL_CITATION { "citationItems" : [ { "id" : "ITEM-1", "itemData" : { "DOI" : "10.1515/lity.1997.1.2.123", "ISSN" : "1430-0532", "author" : [ { "dropping-particle" : "", "family" : "Broschart", "given" : "J\u00fcrgen", "non-dropping-particle" : "", "parse-names" : false, "suffix" : "" } ], "container-title" : "Linguistic Typology", "id" : "ITEM-1", "issue" : "1997", "issued" : { "date-parts" : [ [ "1997" ] ] }, "page" : "123-165", "title" : "Why Tongan does it differently: Categorial distinctions in a language without nouns and verbs", "type" : "article-journal", "volume" : "1" }, "uris" : [ "http://www.mendeley.com/documents/?uuid=99f79146-877f-4c12-b81e-b19763654677" ] }, { "id" : "ITEM-2", "itemData" : { "author" : [ { "dropping-particle" : "", "family" : "Gil", "given" : "David", "non-dropping-particle" : "", "parse-names" : false, "suffix" : "" } ], "container-title" : "Handbook of categorization in cognitive science", "editor" : [ { "dropping-particle" : "", "family" : "Cohen", "given" : "Henri", "non-dropping-particle" : "", "parse-names" : false, "suffix" : "" }, { "dropping-particle" : "", "family" : "Lefebvre", "given" : "Claire", "non-dropping-particle" : "", "parse-names" : false, "suffix" : "" } ], "id" : "ITEM-2", "issued" : { "date-parts" : [ [ "2005" ] ] }, "page" : "348-377", "publisher" : "Elsevier", "publisher-place" : "Amsterdam", "title" : "Isolating-monocategorial-associational language", "type" : "chapter" }, "uris" : [ "http://www.mendeley.com/documents/?uuid=228c0ea2-347b-4608-aae0-27b3b9dcfbbe" ] }, { "id" : "ITEM-3", "itemData" : { "author" : [ { "dropping-particle" : "", "family" : "Hengeveld", "given" : "Kees", "non-dropping-particle" : "", "parse-names" : false, "suffix" : "" } ], "collection-title" : "Functional Grammar Series 15", "id" : "ITEM-3", "issued" : { "date-parts" : [ [ "1992" ] ] }, "publisher" : "Mouton de Gruyter", "publisher-place" : "Berlin", "title" : "Non-verbal predication: Theory, typology, diachrony", "type" : "book" }, "uris" : [ "http://www.mendeley.com/documents/?uuid=8d6f5555-b568-4cc0-ba30-dc811e257094" ] }, { "id" : "ITEM-4", "itemData" : { "DOI" : "10.1515/lity.2005.9.3.391", "ISSN" : "14300532", "abstract" : "Response to Evans &amp; Osada (2005)", "author" : [ { "dropping-particle" : "", "family" : "Hengeveld", "given" : "Kees", "non-dropping-particle" : "", "parse-names" : false, "suffix" : "" }, { "dropping-particle" : "", "family" : "Rijkhoff", "given" : "Jan", "non-dropping-particle" : "", "parse-names" : false, "suffix" : "" } ], "container-title" : "Linguistic Typology", "id" : "ITEM-4", "issue" : "3", "issued" : { "date-parts" : [ [ "2005" ] ] }, "page" : "406-431", "title" : "Mundari as a flexible language", "type" : "article-journal", "volume" : "9" }, "uris" : [ "http://www.mendeley.com/documents/?uuid=49d2c213-3036-401c-82f8-d202777161e8" ] }, { "id" : "ITEM-5", "itemData" : { "DOI" : "10.1016/0024-3841(83)90045-1", "ISSN" : "00243841", "abstract" : "It is usually claimed that languages contain at least two major word-classes, nouns and verbs. However, Salishan languages of Northwestern North America cannot be described in these terms. Instead, only predicates and particles can be distinguished. Nouns and verbs are variously defined for other languages. But whether looked at morphologically, syntactically, semantically, or logically, and whether at a surface or deep level, the notions 'noun' and 'verb' (as well as other traditional parts of speech) are not relevant in Salish. A Salishan sentence contains at least a predicate, which may be inflected for pronominal subject and/or object (as well as aspect, control, transitivity, etc.). An overt subject or object may be expressed by adding another predicate in apposition to the pronominal elements affixed to the main predicate. Complex sentences may thus be built up by adding layers of embedded appositional and adjuncted predicates. ?? 1983.", "author" : [ { "dropping-particle" : "", "family" : "Kinkade", "given" : "M. Dale", "non-dropping-particle" : "", "parse-names" : false, "suffix" : "" } ], "container-title" : "Lingua", "id" : "ITEM-5", "issue" : "1", "issued" : { "date-parts" : [ [ "1983" ] ] }, "page" : "25-39", "title" : "Salish evidence against the universality of 'noun' and 'verb'", "type" : "article-journal", "volume" : "60" }, "uris" : [ "http://www.mendeley.com/documents/?uuid=d309faf5-835e-418a-8cdf-8b61c87c797e" ] }, { "id" : "ITEM-6", "itemData" : { "DOI" : "10.1016/0024-3841(68)90080-6", "ISSN" : "00243841", "author" : [ { "dropping-particle" : "", "family" : "Kuipers", "given" : "Aert H.", "non-dropping-particle" : "", "parse-names" : false, "suffix" : "" } ], "container-title" : "Lingua", "id" : "ITEM-6", "issued" : { "date-parts" : [ [ "1968" ] ] }, "page" : "610-626", "title" : "The categories verb-noun and transitive-intransitive in English and Squamish", "type" : "article-journal", "volume" : "21" }, "uris" : [ "http://www.mendeley.com/documents/?uuid=17dd5838-ff8a-4c60-8d68-126b93555aae" ] }, { "id" : "ITEM-7", "itemData" : { "DOI" : "10.1016/j.langsci.2009.02.001", "ISSN" : "03880001", "abstract" : "Following Farrell's analysis [Farrell, P., 2001. Functional shift as category underspecification. English Language and Linguistics 5 (1), 109-130], I submit that the most parsimonious hypothesis for stems that are ambiguous with respect to the noun/verb distinction (such as English walk, love, kill, etc.) is that they are neither nouns nor verbs but flexibles. It is generally agreed that the main functions of nouns and verbs are linguistic argument and linguistic predicate, respectively, and that the linguistic predicate/argument distinction is universal in the world's languages. I claim that if all languages have linguistic predicates and arguments, all languages must have at least one lexical class that maps to linguistic predicate and at least one lexical class that maps to linguistic argument. There are only three possibilities as to how a lexical class can map to linguistic predicate or argument: it can map to predicate, it can map to argument, or it can map to both. These three ways correspond to verbs, nouns and flexibles, respectively. Given this inventory of lexical classes, together with the premise that all languages have at least one lexical class that maps to argument and at least one that maps to predicate, the following five logically possible language types emerge: noun/verb/flexible, noun/flexible, verb/flexible, noun/verb, and flexible. After analyzing typological evidence for each of these types, I conclude that, if the criterion of pervasiveness of the typological trait is applied, type noun/verb/flexible is by far the most common, if not the only one present among the world's languages, with type flexible ranking next in probability. In addition, as 'word' has traditionally been found difficult to define [Broschart, J., 1997. Why Tongan does it differently: categorial distinctions in a language without nouns and verbs. Linguistic Typology 1 (2), 123-166; Di Sciullo, A.M., Williams, E., 1987. On the definition of word. Linguistic Inquiry Monographs, vol. 14. MIT Press, Cambridge, MA; Greenberg, J.H., 1963. Essays in Linguistics, Phoenix Books. Chicago, London], I propose the following definition for elementary word: a minimal unit of speech understood (though not necessarily used) outside context. \u00a9 2009 Elsevier Ltd. All rights reserved.", "author" : [ { "dropping-particle" : "", "family" : "Luuk", "given" : "Erkki", "non-dropping-particle" : "", "parse-names" : false, "suffix" : "" } ], "container-title" : "Language Sciences", "id" : "ITEM-7", "issue" : "3", "issued" : { "date-parts" : [ [ "2010" ] ] }, "page" : "349-365", "publisher" : "Elsevier Ltd", "title" : "Nouns, verbs and flexibles: Implications for typologies of word classes", "type" : "article-journal", "volume" : "32" }, "uris" : [ "http://www.mendeley.com/documents/?uuid=8d531ae9-9dac-4106-a38b-5e99cd23349f" ] }, { "id" : "ITEM-8", "itemData" : { "ISBN" : "978-0-19-966844-1", "abstract" : "This book is the first major cross-linguistic study of 'flexible words', i.e. words that cannot be classified in terms of the traditional lexical categories Verb, Noun, Adjective or Adverb. Flexible words can - without special morphosyntactic marking - serve in functions for which other languages must employ members of two or more of the four traditional, 'specialised' word classes.", "author" : [ { "dropping-particle" : "", "family" : "Rijkhoff", "given" : "Jan", "non-dropping-particle" : "", "parse-names" : false, "suffix" : "" }, { "dropping-particle" : "", "family" : "Lier", "given" : "Eva", "non-dropping-particle" : "van", "parse-names" : false, "suffix" : "" } ], "id" : "ITEM-8", "issued" : { "date-parts" : [ [ "2013" ] ] }, "publisher" : "Oxford University Press", "publisher-place" : "Oxford", "title" : "Flexible word classes: Typological studies of underspecified parts of speech", "type" : "book" }, "uris" : [ "http://www.mendeley.com/documents/?uuid=49e6286c-1ab7-4541-be26-2ac2e1b8abbb" ] } ], "mendeley" : { "formattedCitation" : "(Broschart 1997; Gil 2005; Hengeveld 1992; Hengeveld &amp; Rijkhoff 2005; Kinkade 1983; Kuipers 1968; Luuk 2010; Rijkhoff &amp; van Lier 2013)", "plainTextFormattedCitation" : "(Broschart 1997; Gil 2005; Hengeveld 1992; Hengeveld &amp; Rijkhoff 2005; Kinkade 1983; Kuipers 1968; Luuk 2010; Rijkhoff &amp; van Lier 2013)", "previouslyFormattedCitation" : "(Broschart 1997; Gil 2005; Hengeveld 1992; Hengeveld &amp; Rijkhoff 2005; Kinkade 1983; Kuipers 1968; Luuk 2010; Rijkhoff &amp; van Lier 2013)" }, "properties" : { "noteIndex" : 9 }, "schema" : "https://github.com/citation-style-language/schema/raw/master/csl-citation.json" }</w:instrText>
+      </w:r>
+      <w:r>
+        <w:fldChar w:fldCharType="separate"/>
+      </w:r>
+      <w:r>
+        <w:rPr>
+          <w:noProof/>
+        </w:rPr>
+        <w:t>(Broschart 1997; Gil 2005; Hengeveld 1992; Hengeveld &amp; Rijkhoff 2005; Kinkade 1983; Kuipers 1968; Luuk 2010; Rijkhoff &amp; van Lier 2013)</w:t>
+      </w:r>
+      <w:r>
+        <w:fldChar w:fldCharType="end"/>
+      </w:r>
+      <w:r>
+        <w:t>.</w:t>
+      </w:r>
+      <w:r>
+        <w:t xml:space="preserve"> Some have</w:t>
+      </w:r>
+      <w:r>
+        <w:t xml:space="preserve"> </w:t>
+      </w:r>
+      <w:r>
+        <w:t xml:space="preserve">even </w:t>
+      </w:r>
+      <w:r>
+        <w:t xml:space="preserve">proposed that several new, flexible categories </w:t>
+      </w:r>
+      <w:r>
+        <w:t xml:space="preserve">such as “non-verb” </w:t>
+      </w:r>
+      <w:r>
+        <w:fldChar w:fldCharType="begin" w:fldLock="1"/>
+      </w:r>
+      <w:r>
+        <w:instrText>ADDIN CSL_CITATION { "citationItems" : [ { "id" : "ITEM-1", "itemData" : { "author" : [ { "dropping-particle" : "", "family" : "Hengeveld", "given" : "Kees", "non-dropping-particle" : "", "parse-names" : false, "suffix" : "" } ], "collection-title" : "Functional Grammar Series 15", "id" : "ITEM-1", "issued" : { "date-parts" : [ [ "1992" ] ] }, "publisher" : "Mouton de Gruyter", "publisher-place" : "Berlin", "title" : "Non-verbal predication: Theory, typology, diachrony", "type" : "book" }, "uris" : [ "http://www.mendeley.com/documents/?uuid=8d6f5555-b568-4cc0-ba30-dc811e257094" ] } ], "mendeley" : { "formattedCitation" : "(Hengeveld 1992)", "plainTextFormattedCitation" : "(Hengeveld 1992)", "previouslyFormattedCitation" : "(Hengeveld 1992)" }, "properties" : { "noteIndex" : 9 }, "schema" : "https://github.com/citation-style-language/schema/raw/master/csl-citation.json" }</w:instrText>
+      </w:r>
+      <w:r>
+        <w:fldChar w:fldCharType="separate"/>
+      </w:r>
+      <w:r>
+        <w:rPr>
+          <w:noProof/>
+        </w:rPr>
+        <w:t>(Hengeveld 1992)</w:t>
+      </w:r>
+      <w:r>
+        <w:fldChar w:fldCharType="end"/>
+      </w:r>
+      <w:r>
+        <w:t xml:space="preserve"> or “noun/flexible” </w:t>
+      </w:r>
+      <w:r>
+        <w:fldChar w:fldCharType="begin" w:fldLock="1"/>
+      </w:r>
+      <w:r>
+        <w:instrText>ADDIN CSL_CITATION { "citationItems" : [ { "id" : "ITEM-1", "itemData" : { "DOI" : "10.1016/j.langsci.2009.02.001", "ISSN" : "03880001", "abstract" : "Following Farrell's analysis [Farrell, P., 2001. Functional shift as category underspecification. English Language and Linguistics 5 (1), 109-130], I submit that the most parsimonious hypothesis for stems that are ambiguous with respect to the noun/verb distinction (such as English walk, love, kill, etc.) is that they are neither nouns nor verbs but flexibles. It is generally agreed that the main functions of nouns and verbs are linguistic argument and linguistic predicate, respectively, and that the linguistic predicate/argument distinction is universal in the world's languages. I claim that if all languages have linguistic predicates and arguments, all languages must have at least one lexical class that maps to linguistic predicate and at least one lexical class that maps to linguistic argument. There are only three possibilities as to how a lexical class can map to linguistic predicate or argument: it can map to predicate, it can map to argument, or it can map to both. These three ways correspond to verbs, nouns and flexibles, respectively. Given this inventory of lexical classes, together with the premise that all languages have at least one lexical class that maps to argument and at least one that maps to predicate, the following five logically possible language types emerge: noun/verb/flexible, noun/flexible, verb/flexible, noun/verb, and flexible. After analyzing typological evidence for each of these types, I conclude that, if the criterion of pervasiveness of the typological trait is applied, type noun/verb/flexible is by far the most common, if not the only one present among the world's languages, with type flexible ranking next in probability. In addition, as 'word' has traditionally been found difficult to define [Broschart, J., 1997. Why Tongan does it differently: categorial distinctions in a language without nouns and verbs. Linguistic Typology 1 (2), 123-166; Di Sciullo, A.M., Williams, E., 1987. On the definition of word. Linguistic Inquiry Monographs, vol. 14. MIT Press, Cambridge, MA; Greenberg, J.H., 1963. Essays in Linguistics, Phoenix Books. Chicago, London], I propose the following definition for elementary word: a minimal unit of speech understood (though not necessarily used) outside context. \u00a9 2009 Elsevier Ltd. All rights reserved.", "author" : [ { "dropping-particle" : "", "family" : "Luuk", "given" : "Erkki", "non-dropping-particle" : "", "parse-names" : false, "suffix" : "" } ], "container-title" : "Language Sciences", "id" : "ITEM-1", "issue" : "3", "issued" : { "date-parts" : [ [ "2010" ] ] }, "page" : "349-365", "publisher" : "Elsevier Ltd", "title" : "Nouns, verbs and flexibles: Implications for typologies of word classes", "type" : "article-journal", "volume" : "32" }, "uris" : [ "http://www.mendeley.com/documents/?uuid=8d531ae9-9dac-4106-a38b-5e99cd23349f" ] } ], "mendeley" : { "formattedCitation" : "(Luuk 2010)", "plainTextFormattedCitation" : "(Luuk 2010)", "previouslyFormattedCitation" : "(Luuk 2010)" }, "properties" : { "noteIndex" : 9 }, "schema" : "https://github.com/citation-style-language/schema/raw/master/csl-citation.json" }</w:instrText>
+      </w:r>
+      <w:r>
+        <w:fldChar w:fldCharType="separate"/>
+      </w:r>
+      <w:r>
+        <w:rPr>
+          <w:noProof/>
+        </w:rPr>
+        <w:t>(Luuk 2010)</w:t>
+      </w:r>
+      <w:r>
+        <w:fldChar w:fldCharType="end"/>
+      </w:r>
+      <w:r>
+        <w:t xml:space="preserve"> be added to the classic typology of </w:t>
+      </w:r>
+      <w:r>
+        <w:t>parts of speech.</w:t>
+      </w:r>
+      <w:r>
+        <w:t xml:space="preserve"> </w:t>
+      </w:r>
+      <w:r>
+        <w:t xml:space="preserve">All these </w:t>
+      </w:r>
+      <w:r>
+        <w:t>proposals have garnered heavy criticism</w:t>
+      </w:r>
+      <w:r>
+        <w:t>.</w:t>
+      </w:r>
+      <w:r>
+        <w:t xml:space="preserve"> </w:t>
+      </w:r>
+      <w:r>
+        <w:t>It is important for any typology of lexical flexibility to incorporate these criticisms, so I briefly review them here.</w:t>
+      </w:r>
+    </w:p>
+    <w:p>
+      <w:r>
+        <w:t xml:space="preserve">Broadly speaking, the </w:t>
+      </w:r>
+      <w:r>
+        <w:t>main</w:t>
+      </w:r>
+      <w:r>
+        <w:t xml:space="preserve"> argument leveled against </w:t>
+      </w:r>
+      <w:r>
+        <w:t xml:space="preserve">lexical flexibility is </w:t>
+      </w:r>
+      <w:r>
+        <w:t xml:space="preserve">that it ignores a great deal of item-specific knowledge speakers have about lexemes and their uses in different functions. </w:t>
+      </w:r>
+      <w:r>
+        <w:t xml:space="preserve">Both </w:t>
+      </w:r>
+      <w:r>
+        <w:t>C</w:t>
+      </w:r>
+      <w:r>
+        <w:t>roft</w:t>
+      </w:r>
+      <w:r>
+        <w:t xml:space="preserve"> </w:t>
+      </w:r>
+      <w:r>
+        <w:fldChar w:fldCharType="begin" w:fldLock="1"/>
+      </w:r>
+      <w:r>
+        <w:instrText>ADDIN CSL_CITATION { "citationItems" : [ { "id" : "ITEM-1", "itemData" : { "DOI" : "10.1093/acprof:oso/9780198299554.001.0001", "ISBN" : "0198299559", "ISSN" : "02127636", "PMID" : "12463637", "author" : [ { "dropping-particle" : "", "family" : "Croft", "given" : "William", "non-dropping-particle" : "", "parse-names" : false, "suffix" : "" } ], "id" : "ITEM-1", "issued" : { "date-parts" : [ [ "2001" ] ] }, "publisher" : "Oxford University Press", "publisher-place" : "Oxford", "title" : "Radical Construction Grammar: Syntactic theory in typological perspective", "type" : "book" }, "locator" : "65-75", "suppress-author" : 1, "uris" : [ "http://www.mendeley.com/documents/?uuid=f7954079-ca16-42aa-9e38-55bfdea9a483" ] } ], "mendeley" : { "formattedCitation" : "(2001:65\u201375)", "plainTextFormattedCitation" : "(2001:65\u201375)", "previouslyFormattedCitation" : "(2001:65\u201375)" }, "properties" : { "noteIndex" : 9 }, "schema" : "https://github.com/citation-style-language/schema/raw/master/csl-citation.json" }</w:instrText>
+      </w:r>
+      <w:r>
+        <w:fldChar w:fldCharType="separate"/>
+      </w:r>
+      <w:r>
+        <w:rPr>
+          <w:noProof/>
+        </w:rPr>
+        <w:t>(2001:65–75)</w:t>
+      </w:r>
+      <w:r>
+        <w:fldChar w:fldCharType="end"/>
+      </w:r>
+      <w:r>
+        <w:t xml:space="preserve"> and Evans &amp; </w:t>
+      </w:r>
+      <w:proofErr w:type="spellStart"/>
+      <w:r>
+        <w:t>Osada</w:t>
+      </w:r>
+      <w:proofErr w:type="spellEnd"/>
+      <w:r>
+        <w:t xml:space="preserve"> </w:t>
+      </w:r>
+      <w:r>
+        <w:fldChar w:fldCharType="begin" w:fldLock="1"/>
+      </w:r>
+      <w:r>
+        <w:instrText>ADDIN CSL_CITATION { "citationItems" : [ { "id" : "ITEM-1", "itemData" : { "DOI" : "10.1515/lity.2005.9.3.351", "ISSN" : "14300532", "abstract" : "Mundari, an Austroasiatic language of India (Munda family), has often been cited as an example of a language without word classes, where a single word can function as noun, verb, adjective, etc. according to the context. These claims, originating in a 1903 grammar by the missionary John Hoffmann, have recently been repeated uncritically by a number of typologists. In this article we review the evidence for word class fluidity, on the basis of a careful anal- ysis of Hoffmann\u2019s corpus as well as substantial new data, including a large lexical sample at two levels of detail. We argue that in fact Mundari does have clearly definable word classes, with distinct open classes of verb and noun, in addition to a closed adjective class, though there are productive possibilities for using all as predicates. Along the way, we elaborate a series of criteria that would need to be met before any language could seriously be claimed to lack a noun-verb distinction: most importantly strict compositionality, bidirectional flexibility, and exhaustiveness through the lexicon.", "author" : [ { "dropping-particle" : "", "family" : "Evans", "given" : "Nicholas", "non-dropping-particle" : "", "parse-names" : false, "suffix" : "" }, { "dropping-particle" : "", "family" : "Osada", "given" : "Toshiki", "non-dropping-particle" : "", "parse-names" : false, "suffix" : "" } ], "container-title" : "Linguistic Typology", "id" : "ITEM-1", "issue" : "2005", "issued" : { "date-parts" : [ [ "2005" ] ] }, "page" : "351-390", "title" : "Mundari: The myth of a language without word classes", "type" : "article-journal", "volume" : "9" }, "suppress-author" : 1, "uris" : [ "http://www.mendeley.com/documents/?uuid=9fd1404b-4661-47e5-a92b-48a8772f2248" ] } ], "mendeley" : { "formattedCitation" : "(2005a)", "plainTextFormattedCitation" : "(2005a)", "previouslyFormattedCitation" : "(2005a)" }, "properties" : { "noteIndex" : 9 }, "schema" : "https://github.com/citation-style-language/schema/raw/master/csl-citation.json" }</w:instrText>
+      </w:r>
+      <w:r>
+        <w:fldChar w:fldCharType="separate"/>
+      </w:r>
+      <w:r>
+        <w:rPr>
+          <w:noProof/>
+        </w:rPr>
+        <w:t>(2005a)</w:t>
+      </w:r>
+      <w:r>
+        <w:fldChar w:fldCharType="end"/>
+      </w:r>
+      <w:r>
+        <w:t xml:space="preserve">, for example, </w:t>
+      </w:r>
+      <w:r>
+        <w:t>criticize</w:t>
+      </w:r>
+      <w:r>
+        <w:t xml:space="preserve"> </w:t>
+      </w:r>
+      <w:proofErr w:type="spellStart"/>
+      <w:r>
+        <w:t>Hengeveld’s</w:t>
+      </w:r>
+      <w:proofErr w:type="spellEnd"/>
+      <w:r>
+        <w:t xml:space="preserve"> notion of flexible categories </w:t>
+      </w:r>
+      <w:r>
+        <w:fldChar w:fldCharType="begin" w:fldLock="1"/>
+      </w:r>
+      <w:r>
+        <w:instrText>ADDIN CSL_CITATION { "citationItems" : [ { "id" : "ITEM-1", "itemData" : { "author" : [ { "dropping-particle" : "", "family" : "Hengeveld", "given" : "Kees", "non-dropping-particle" : "", "parse-names" : false, "suffix" : "" } ], "collection-title" : "Functional Grammar Series 15", "id" : "ITEM-1", "issued" : { "date-parts" : [ [ "1992" ] ] }, "publisher" : "Mouton de Gruyter", "publisher-place" : "Berlin", "title" : "Non-verbal predication: Theory, typology, diachrony", "type" : "book" }, "uris" : [ "http://www.mendeley.com/documents/?uuid=8d6f5555-b568-4cc0-ba30-dc811e257094" ] }, { "id" : "ITEM-2", "itemData" : { "DOI" : "10.1515/lity.2005.9.3.391", "ISSN" : "14300532", "abstract" : "Response to Evans &amp; Osada (2005)", "author" : [ { "dropping-particle" : "", "family" : "Hengeveld", "given" : "Kees", "non-dropping-particle" : "", "parse-names" : false, "suffix" : "" }, { "dropping-particle" : "", "family" : "Rijkhoff", "given" : "Jan", "non-dropping-particle" : "", "parse-names" : false, "suffix" : "" } ], "container-title" : "Linguistic Typology", "id" : "ITEM-2", "issue" : "3", "issued" : { "date-parts" : [ [ "2005" ] ] }, "page" : "406-431", "title" : "Mundari as a flexible language", "type" : "article-journal", "volume" : "9" }, "uris" : [ "http://www.mendeley.com/documents/?uuid=49d2c213-3036-401c-82f8-d202777161e8" ] } ], "mendeley" : { "formattedCitation" : "(Hengeveld 1992; Hengeveld &amp; Rijkhoff 2005)", "plainTextFormattedCitation" : "(Hengeveld 1992; Hengeveld &amp; Rijkhoff 2005)", "previouslyFormattedCitation" : "(Hengeveld 1992; Hengeveld &amp; Rijkhoff 2005)" }, "properties" : { "noteIndex" : 9 }, "schema" : "https://github.com/citation-style-language/schema/raw/master/csl-citation.json" }</w:instrText>
+      </w:r>
+      <w:r>
+        <w:fldChar w:fldCharType="separate"/>
+      </w:r>
+      <w:r>
+        <w:rPr>
+          <w:noProof/>
+        </w:rPr>
+        <w:t>(Hengeveld 1992; Hengeveld &amp; Rijkhoff 2005)</w:t>
+      </w:r>
+      <w:r>
+        <w:fldChar w:fldCharType="end"/>
+      </w:r>
+      <w:r>
+        <w:t xml:space="preserve"> </w:t>
+      </w:r>
+      <w:r>
+        <w:t xml:space="preserve">on the </w:t>
+      </w:r>
+      <w:r>
+        <w:lastRenderedPageBreak/>
+        <w:t xml:space="preserve">basis that the meaning of a lexeme changes when </w:t>
+      </w:r>
+      <w:r>
+        <w:t xml:space="preserve">it is </w:t>
+      </w:r>
+      <w:r>
+        <w:t>used in different functions</w:t>
+      </w:r>
+      <w:r>
+        <w:t xml:space="preserve">. </w:t>
+      </w:r>
+      <w:r>
+        <w:t>Mithun also</w:t>
+      </w:r>
+      <w:r>
+        <w:t xml:space="preserve"> has in various studies </w:t>
+      </w:r>
+      <w:r>
+        <w:fldChar w:fldCharType="begin" w:fldLock="1"/>
+      </w:r>
+      <w:r>
+        <w:instrText>ADDIN CSL_CITATION { "citationItems" : [ { "id" : "ITEM-1", "itemData" : { "ISBN" : "0-521-23228-7", "author" : [ { "dropping-particle" : "", "family" : "Mithun", "given" : "Marianne", "non-dropping-particle" : "", "parse-names" : false, "suffix" : "" } ], "id" : "ITEM-1", "issued" : { "date-parts" : [ [ "1999" ] ] }, "publisher" : "Cambridge University Press", "publisher-place" : "Cambridge", "title" : "The languages of Native North America", "type" : "book" }, "locator" : "56-67", "suppress-author" : 1, "uris" : [ "http://www.mendeley.com/documents/?uuid=13fd62f0-6b81-44c9-954a-b034161dfea3" ] }, { "id" : "ITEM-2", "itemData" : { "author" : [ { "dropping-particle" : "", "family" : "Mithun", "given" : "Marianne", "non-dropping-particle" : "", "parse-names" : false, "suffix" : "" } ], "collection-title" : "Empirical Approaches to Language Typology 23", "container-title" : "Approaches to the typology of word classes", "editor" : [ { "dropping-particle" : "", "family" : "Vogel", "given" : "Petra M.", "non-dropping-particle" : "", "parse-names" : false, "suffix" : "" }, { "dropping-particle" : "", "family" : "Comrie", "given" : "Bernard", "non-dropping-particle" : "", "parse-names" : false, "suffix" : "" } ], "id" : "ITEM-2", "issued" : { "date-parts" : [ [ "2000" ] ] }, "page" : "397-420", "publisher" : "Walter de Gruyter", "publisher-place" : "Berlin", "title" : "Noun and verb in Iroquoian languages: Multicategorisation from multiple criteria", "type" : "chapter" }, "suppress-author" : 1, "uris" : [ "http://www.mendeley.com/documents/?uuid=cf01a9c2-2097-46a3-bd03-960c222be0f4" ] }, { "id" : "ITEM-3", "itemData" : { "author" : [ { "dropping-particle" : "", "family" : "Mithun", "given" : "Marianne", "non-dropping-particle" : "", "parse-names" : false, "suffix" : "" } ], "container-title" : "Lexical polycategoriality: Cross-linguistic, cross-theoretical, and language acquisition approaches", "editor" : [ { "dropping-particle" : "", "family" : "Vapnarsky", "given" : "Valentina", "non-dropping-particle" : "", "parse-names" : false, "suffix" : "" }, { "dropping-particle" : "", "family" : "Veneziano", "given" : "Edy", "non-dropping-particle" : "", "parse-names" : false, "suffix" : "" } ], "id" : "ITEM-3", "issued" : { "date-parts" : [ [ "2017" ] ] }, "page" : "155-174", "publisher" : "John Benjamins", "publisher-place" : "Amsterdam", "title" : "Polycategoriality and zero derivation: Insights from Central Alaskan Yup'ik Eskimo", "type" : "article-journal" }, "suppress-author" : 1, "uris" : [ "http://www.mendeley.com/documents/?uuid=53bd5206-ad2a-4e23-b602-013582818670" ] } ], "mendeley" : { "formattedCitation" : "(1999:56\u201367; 2000; 2017)", "plainTextFormattedCitation" : "(1999:56\u201367; 2000; 2017)", "previouslyFormattedCitation" : "(1999:56\u201367; 2000; 2017)" }, "properties" : { "noteIndex" : 10 }, "schema" : "https://github.com/citation-style-language/schema/raw/master/csl-citation.json" }</w:instrText>
+      </w:r>
+      <w:r>
+        <w:fldChar w:fldCharType="separate"/>
+      </w:r>
+      <w:r>
+        <w:rPr>
+          <w:noProof/>
+        </w:rPr>
+        <w:t>(1999:56–67; 2000; 2017)</w:t>
+      </w:r>
+      <w:r>
+        <w:fldChar w:fldCharType="end"/>
+      </w:r>
+      <w:r>
+        <w:t xml:space="preserve"> illustrated the impressive level of item-specific and idiosyncratic knowledge that speakers have about lexemes</w:t>
+      </w:r>
+      <w:r>
+        <w:t>, their distributional contexts, and the semantic shifts they undergo in different constructions</w:t>
+      </w:r>
+      <w:r>
+        <w:t xml:space="preserve">. </w:t>
+      </w:r>
+      <w:r>
+        <w:t>Because th</w:t>
+      </w:r>
+      <w:r>
+        <w:t>e meaning that results from</w:t>
+      </w:r>
+      <w:r>
+        <w:t xml:space="preserve"> semantic shift</w:t>
+      </w:r>
+      <w:r>
+        <w:t>s</w:t>
+      </w:r>
+      <w:r>
+        <w:t xml:space="preserve"> is conventional</w:t>
+      </w:r>
+      <w:r>
+        <w:t>, often idiosyncratic,</w:t>
+      </w:r>
+      <w:r>
+        <w:t xml:space="preserve"> and language-speci</w:t>
+      </w:r>
+      <w:r>
+        <w:t>fic, patterns of semantic shift</w:t>
+      </w:r>
+      <w:r>
+        <w:t xml:space="preserve"> constitute a basis for distinguishing between </w:t>
+      </w:r>
+      <w:r>
+        <w:t>classes of lexemes</w:t>
+      </w:r>
+      <w:r>
+        <w:t>.</w:t>
+      </w:r>
+      <w:r>
+        <w:t xml:space="preserve"> </w:t>
+      </w:r>
+      <w:r>
+        <w:t>Yet</w:t>
+      </w:r>
+      <w:r>
+        <w:t xml:space="preserve"> e</w:t>
+      </w:r>
+      <w:r>
+        <w:t xml:space="preserve">ven in cases where </w:t>
+      </w:r>
+      <w:r>
+        <w:t xml:space="preserve">semantic shifts are patterned and non-idiosyncratic, the </w:t>
+      </w:r>
+      <w:proofErr w:type="gramStart"/>
+      <w:r>
+        <w:t>particular pattern</w:t>
+      </w:r>
+      <w:proofErr w:type="gramEnd"/>
+      <w:r>
+        <w:t xml:space="preserve"> of shift is still a language-specific fact that applies to a subset of the lexicon, thereby providing the basis for demarcating a lexical category.</w:t>
+      </w:r>
+      <w:r>
+        <w:t xml:space="preserve"> Researchers that emphasize the conventionalized and item-specific nature of lexical semantics thus tend to view cases of lexical flexibility as conversion or zero derivation, and languages purported to be highly flexible as ones in which such conversion is rampant.</w:t>
+      </w:r>
+    </w:p>
+    <w:p>
+      <w:r>
+        <w:t>Proponents of the existence of lexical flexibility</w:t>
+      </w:r>
+      <w:r>
+        <w:t xml:space="preserve"> have addressed these criticisms in two ways: First, many have argued that lexical items in flexible languages are </w:t>
+      </w:r>
+      <w:proofErr w:type="spellStart"/>
+      <w:r>
+        <w:t>precategorial</w:t>
+      </w:r>
+      <w:proofErr w:type="spellEnd"/>
+      <w:r>
+        <w:t xml:space="preserve">, i.e. underspecified for lexical category </w:t>
+      </w:r>
+      <w:r>
+        <w:fldChar w:fldCharType="begin" w:fldLock="1"/>
+      </w:r>
+      <w:r>
+        <w:instrText>ADDIN CSL_CITATION { "citationItems" : [ { "id" : "ITEM-1", "itemData" : { "author" : [ { "dropping-particle" : "", "family" : "Arad", "given" : "Maya", "non-dropping-particle" : "", "parse-names" : false, "suffix" : "" } ], "container-title" : "Natural Language &amp; Linguistic Theory", "id" : "ITEM-1", "issued" : { "date-parts" : [ [ "2003" ] ] }, "page" : "737-778", "title" : "Locality constraints on the interpretation of roots: The case of Hebrew denominal verbs", "type" : "article-journal", "volume" : "21" }, "uris" : [ "http://www.mendeley.com/documents/?uuid=9debb0db-b352-4aef-9f1f-f1d50c0df25d" ] }, { "id" : "ITEM-2", "itemData" : { "DOI" : "10.1515/lity.1997.1.2.123", "ISSN" : "1430-0532", "author" : [ { "dropping-particle" : "", "family" : "Broschart", "given" : "J\u00fcrgen", "non-dropping-particle" : "", "parse-names" : false, "suffix" : "" } ], "container-title" : "Linguistic Typology", "id" : "ITEM-2", "issue" : "1997", "issued" : { "date-parts" : [ [ "1997" ] ] }, "page" : "123-165", "title" : "Why Tongan does it differently: Categorial distinctions in a language without nouns and verbs", "type" : "article-journal", "volume" : "1" }, "uris" : [ "http://www.mendeley.com/documents/?uuid=99f79146-877f-4c12-b81e-b19763654677" ] }, { "id" : "ITEM-3", "itemData" : { "author" : [ { "dropping-particle" : "", "family" : "Don", "given" : "Jan", "non-dropping-particle" : "", "parse-names" : false, "suffix" : "" }, { "dropping-particle" : "", "family" : "Lier", "given" : "Eva", "non-dropping-particle" : "van", "parse-names" : false, "suffix" : "" } ], "container-title" : "Flexible word classes: Typological studies of underspecified parts of speech", "editor" : [ { "dropping-particle" : "", "family" : "Rijkhoff", "given" : "Jan", "non-dropping-particle" : "", "parse-names" : false, "suffix" : "" }, { "dropping-particle" : "", "family" : "Lier", "given" : "Eva", "non-dropping-particle" : "van", "parse-names" : false, "suffix" : "" } ], "id" : "ITEM-3", "issued" : { "date-parts" : [ [ "2003" ] ] }, "page" : "56-88", "publisher" : "Oxford University Press", "publisher-place" : "Oxford", "title" : "Derivation and categorization in flexible and differentiated languages", "type" : "chapter" }, "uris" : [ "http://www.mendeley.com/documents/?uuid=9d068131-2a00-4cdc-9654-dcdf93ba1ecd" ] }, { "id" : "ITEM-4", "itemData" : { "DOI" : "10.1017/S1360674301000156", "ISBN" : "13606743", "ISSN" : "1360-6743", "author" : [ { "dropping-particle" : "", "family" : "Farrell", "given" : "Patrick", "non-dropping-particle" : "", "parse-names" : false, "suffix" : "" } ], "container-title" : "English Language &amp; Linguistics", "id" : "ITEM-4", "issue" : "1", "issued" : { "date-parts" : [ [ "2001" ] ] }, "page" : "109-130", "title" : "Functional shift as category underspecification", "type" : "article-journal", "volume" : "5" }, "uris" : [ "http://www.mendeley.com/documents/?uuid=5a66050e-450a-46b0-81e2-6bd122b8e91c" ] }, { "id" : "ITEM-5", "itemData" : { "DOI" : "10.1371/journal.pone.0005772", "ISBN" : "1902937201", "ISSN" : "00978507", "PMID" : "19503615", "author" : [ { "dropping-particle" : "", "family" : "Hopper", "given" : "Paul J.", "non-dropping-particle" : "", "parse-names" : false, "suffix" : "" }, { "dropping-particle" : "", "family" : "Thompson", "given" : "Sandra A.", "non-dropping-particle" : "", "parse-names" : false, "suffix" : "" } ], "container-title" : "Language", "id" : "ITEM-5", "issue" : "4", "issued" : { "date-parts" : [ [ "1984" ] ] }, "page" : "703-752", "title" : "The discourse basis for lexical categories in Universal Grammar", "type" : "article-journal", "volume" : "60" }, "uris" : [ "http://www.mendeley.com/documents/?uuid=67d6e8f3-184f-4683-8631-80310ee95607" ] } ], "mendeley" : { "formattedCitation" : "(Arad 2003; Broschart 1997; Don &amp; van Lier 2003; Farrell 2001; Hopper &amp; Thompson 1984)", "plainTextFormattedCitation" : "(Arad 2003; Broschart 1997; Don &amp; van Lier 2003; Farrell 2001; Hopper &amp; Thompson 1984)", "previouslyFormattedCitation" : "(Arad 2003; Broschart 1997; Don &amp; van Lier 2003; Farrell 2001; Hopper &amp; Thompson 1984)" }, "properties" : { "noteIndex" : 10 }, "schema" : "https://github.com/citation-style-language/schema/raw/master/csl-citation.json" }</w:instrText>
+      </w:r>
+      <w:r>
+        <w:fldChar w:fldCharType="separate"/>
+      </w:r>
+      <w:r>
+        <w:rPr>
+          <w:noProof/>
+        </w:rPr>
+        <w:t>(Arad 2003; Broschart 1997; Don &amp; van Lier 2003; Farrell 2001; Hopper &amp; Thompson 1984)</w:t>
+      </w:r>
+      <w:r>
+        <w:fldChar w:fldCharType="end"/>
+      </w:r>
+      <w:r>
+        <w:t xml:space="preserve">. In </w:t>
+      </w:r>
+      <w:proofErr w:type="spellStart"/>
+      <w:r>
+        <w:t>precategorial</w:t>
+      </w:r>
+      <w:proofErr w:type="spellEnd"/>
+      <w:r>
+        <w:t xml:space="preserve"> languages</w:t>
+      </w:r>
+      <w:r>
+        <w:t xml:space="preserve">, lexical categorization is thought to be a property of the </w:t>
+      </w:r>
+      <w:proofErr w:type="gramStart"/>
+      <w:r>
+        <w:t>particular morphosyntactic</w:t>
+      </w:r>
+      <w:proofErr w:type="gramEnd"/>
+      <w:r>
+        <w:t xml:space="preserve"> constructions that the item appears in</w:t>
+      </w:r>
+      <w:r>
+        <w:t>, its pragmatics, or its discourse context</w:t>
+      </w:r>
+      <w:r>
+        <w:t>, rather than the lexeme itself.</w:t>
+      </w:r>
+      <w:r>
+        <w:t xml:space="preserve"> The second response to lexical specificity is to argue that lexical items are semantically </w:t>
+      </w:r>
+      <w:r>
+        <w:rPr>
+          <w:i/>
+        </w:rPr>
+        <w:t>vague</w:t>
+      </w:r>
+      <w:r>
+        <w:t xml:space="preserve">, i.e. they have a single, broad semantics which encompasses its use in various lexical categories </w:t>
+      </w:r>
+      <w:r>
+        <w:fldChar w:fldCharType="begin" w:fldLock="1"/>
+      </w:r>
+      <w:r>
+        <w:instrText>ADDIN CSL_CITATION { "citationItems" : [ { "id" : "ITEM-1", "itemData" : { "DOI" : "10.1515/lity.2005.9.3.391", "ISSN" : "14300532", "abstract" : "Response to Evans &amp; Osada (2005)", "author" : [ { "dropping-particle" : "", "family" : "Hengeveld", "given" : "Kees", "non-dropping-particle" : "", "parse-names" : false, "suffix" : "" }, { "dropping-particle" : "", "family" : "Rijkhoff", "given" : "Jan", "non-dropping-particle" : "", "parse-names" : false, "suffix" : "" } ], "container-title" : "Linguistic Typology", "id" : "ITEM-1", "issue" : "3", "issued" : { "date-parts" : [ [ "2005" ] ] }, "page" : "406-431", "title" : "Mundari as a flexible language", "type" : "article-journal", "volume" : "9" }, "uris" : [ "http://www.mendeley.com/documents/?uuid=49d2c213-3036-401c-82f8-d202777161e8" ] }, { "id" : "ITEM-2", "itemData" : { "DOI" : "10.1017/S0022226704002762", "ISBN" : "0022-2267", "ISSN" : "0022-2267", "abstract" : "This paper argues that the word order possibilities of a language are partly deter- mined by the parts-of-speech system of that language. In languages in which lexical items are specialized for certain functionally defined syntactic slots (e.g. the modifier slot within a noun phrase), the identifiability of these slots is ensured by the nature of the lexical items (e.g. adjectives) themselves. As a result, word order possibilities are relatively unrestricted in these languages. In languages in which lexical items are not specialized for certain syntactic slots, in that these items combine the functions of two or more of the traditional word classes, other strategies have to be invoked to enhance identifiability. In these languages word order constraints are used to make syntactic slots identifiable on the basis of their position within the clause or phrase. Hence the word order possibilities are rather restricted in these languages. Counterexamples to the latter claim all involve cases in which identifiability is ensured by morphological rather than syntactic means. This shows that there is a balanced trade-off between the syntactic, morphological, and lexical structure of a language. 1.", "author" : [ { "dropping-particle" : "", "family" : "Hengeveld", "given" : "Kees", "non-dropping-particle" : "", "parse-names" : false, "suffix" : "" }, { "dropping-particle" : "", "family" : "Rijkhoff", "given" : "Jan", "non-dropping-particle" : "", "parse-names" : false, "suffix" : "" }, { "dropping-particle" : "", "family" : "Siewierska", "given" : "Anna", "non-dropping-particle" : "", "parse-names" : false, "suffix" : "" } ], "container-title" : "Journal of Linguistics", "id" : "ITEM-2", "issue" : "3", "issued" : { "date-parts" : [ [ "2004" ] ] }, "page" : "527-570", "title" : "Parts-of-speech systems and word order", "type" : "article-journal", "volume" : "40" }, "uris" : [ "http://www.mendeley.com/documents/?uuid=7123b5ad-3635-4373-8e7b-de20520e5451" ] }, { "id" : "ITEM-3", "itemData" : { "DOI" : "10.1017/S1360674301000156", "ISBN" : "13606743", "ISSN" : "1360-6743", "author" : [ { "dropping-particle" : "", "family" : "Farrell", "given" : "Patrick", "non-dropping-particle" : "", "parse-names" : false, "suffix" : "" } ], "container-title" : "English Language &amp; Linguistics", "id" : "ITEM-3", "issue" : "1", "issued" : { "date-parts" : [ [ "2001" ] ] }, "page" : "109-130", "title" : "Functional shift as category underspecification", "type" : "article-journal", "volume" : "5" }, "uris" : [ "http://www.mendeley.com/documents/?uuid=5a66050e-450a-46b0-81e2-6bd122b8e91c" ] }, { "id" : "ITEM-4", "itemData" : { "author" : [ { "dropping-particle" : "", "family" : "McGregor", "given" : "William B.", "non-dropping-particle" : "", "parse-names" : false, "suffix" : "" } ], "container-title" : "Flexible word classes: Typological studies of underspecified parts of speech", "editor" : [ { "dropping-particle" : "", "family" : "Rijkhoff", "given" : "Jan", "non-dropping-particle" : "", "parse-names" : false, "suffix" : "" }, { "dropping-particle" : "", "family" : "Lier", "given" : "Eva", "non-dropping-particle" : "van", "parse-names" : false, "suffix" : "" } ], "id" : "ITEM-4", "issued" : { "date-parts" : [ [ "2013" ] ] }, "page" : "221-246", "publisher" : "Oxford University Press", "publisher-place" : "Oxford", "title" : "Lexical categories in Gooniyandi, Kimberley, Western Australia", "type" : "chapter" }, "uris" : [ "http://www.mendeley.com/documents/?uuid=d6a647c5-31de-42eb-a095-42e27950ebba" ] } ], "mendeley" : { "formattedCitation" : "(Hengeveld &amp; Rijkhoff 2005; Hengeveld, Rijkhoff &amp; Siewierska 2004; Farrell 2001; McGregor 2013)", "plainTextFormattedCitation" : "(Hengeveld &amp; Rijkhoff 2005; Hengeveld, Rijkhoff &amp; Siewierska 2004; Farrell 2001; McGregor 2013)", "previouslyFormattedCitation" : "(Hengeveld &amp; Rijkhoff 2005; Hengeveld, Rijkhoff &amp; Siewierska 2004; Farrell 2001; McGregor 2013)" }, "properties" : { "noteIndex" : 10 }, "schema" : "https://github.com/citation-style-language/schema/raw/master/csl-citation.json" }</w:instrText>
+      </w:r>
+      <w:r>
+        <w:fldChar w:fldCharType="separate"/>
+      </w:r>
+      <w:r>
+        <w:rPr>
+          <w:noProof/>
+        </w:rPr>
+        <w:t>(Hengeveld &amp; Rijkhoff 2005; Hengeveld, Rijkhoff &amp; Siewierska 2004; Farrell 2001; McGregor 2013)</w:t>
+      </w:r>
+      <w:r>
+        <w:fldChar w:fldCharType="end"/>
+      </w:r>
+      <w:r>
+        <w:t xml:space="preserve">. In this approach, the relevant component of the meaning of the lexeme is highlighted by its </w:t>
+      </w:r>
+      <w:proofErr w:type="gramStart"/>
+      <w:r>
+        <w:t>particular morphosyntactic</w:t>
+      </w:r>
+      <w:proofErr w:type="gramEnd"/>
+      <w:r>
+        <w:t xml:space="preserve"> context. What is common to both these approaches is that lexical categorization is not a property of the lexical item itself, but rather the result of a semantic </w:t>
+      </w:r>
+      <w:r>
+        <w:lastRenderedPageBreak/>
+        <w:t xml:space="preserve">coercion process </w:t>
+      </w:r>
+      <w:r>
+        <w:t>whereby</w:t>
+      </w:r>
+      <w:r>
+        <w:t xml:space="preserve"> the lexical item receives its categorization from local</w:t>
+      </w:r>
+      <w:r>
+        <w:t xml:space="preserve"> context</w:t>
+      </w:r>
+      <w:r>
+        <w:t>.</w:t>
+      </w:r>
+      <w:r>
+        <w:t xml:space="preserve"> Critics of lexical flexibility have not generally found these approaches to lexical specification satisfactory, and argue that even taking pragmatics</w:t>
+      </w:r>
+      <w:r>
+        <w:t>, discourse,</w:t>
+      </w:r>
+      <w:r>
+        <w:t xml:space="preserve"> and local morphosyntactic context into account is insufficient to account for the semantic idiosyncrasies in the data </w:t>
+      </w:r>
+      <w:r>
+        <w:fldChar w:fldCharType="begin" w:fldLock="1"/>
+      </w:r>
+      <w:r>
+        <w:instrText>ADDIN CSL_CITATION { "citationItems" : [ { "id" : "ITEM-1", "itemData" : { "DOI" : "10.1093/acprof:oso/9780198299554.001.0001", "ISBN" : "0198299559", "ISSN" : "02127636", "PMID" : "12463637", "author" : [ { "dropping-particle" : "", "family" : "Croft", "given" : "William", "non-dropping-particle" : "", "parse-names" : false, "suffix" : "" } ], "id" : "ITEM-1", "issued" : { "date-parts" : [ [ "2001" ] ] }, "publisher" : "Oxford University Press", "publisher-place" : "Oxford", "title" : "Radical Construction Grammar: Syntactic theory in typological perspective", "type" : "book" }, "uris" : [ "http://www.mendeley.com/documents/?uuid=f7954079-ca16-42aa-9e38-55bfdea9a483" ] }, { "id" : "ITEM-2", "itemData" : { "DOI" : "10.1515/lity.2005.9.3.351", "ISSN" : "14300532", "abstract" : "Mundari, an Austroasiatic language of India (Munda family), has often been cited as an example of a language without word classes, where a single word can function as noun, verb, adjective, etc. according to the context. These claims, originating in a 1903 grammar by the missionary John Hoffmann, have recently been repeated uncritically by a number of typologists. In this article we review the evidence for word class fluidity, on the basis of a careful anal- ysis of Hoffmann\u2019s corpus as well as substantial new data, including a large lexical sample at two levels of detail. We argue that in fact Mundari does have clearly definable word classes, with distinct open classes of verb and noun, in addition to a closed adjective class, though there are productive possibilities for using all as predicates. Along the way, we elaborate a series of criteria that would need to be met before any language could seriously be claimed to lack a noun-verb distinction: most importantly strict compositionality, bidirectional flexibility, and exhaustiveness through the lexicon.", "author" : [ { "dropping-particle" : "", "family" : "Evans", "given" : "Nicholas", "non-dropping-particle" : "", "parse-names" : false, "suffix" : "" }, { "dropping-particle" : "", "family" : "Osada", "given" : "Toshiki", "non-dropping-particle" : "", "parse-names" : false, "suffix" : "" } ], "container-title" : "Linguistic Typology", "id" : "ITEM-2", "issue" : "2005", "issued" : { "date-parts" : [ [ "2005" ] ] }, "page" : "351-390", "title" : "Mundari: The myth of a language without word classes", "type" : "article-journal", "volume" : "9" }, "uris" : [ "http://www.mendeley.com/documents/?uuid=9fd1404b-4661-47e5-a92b-48a8772f2248" ] } ], "mendeley" : { "formattedCitation" : "(Croft 2001; Evans &amp; Osada 2005a)", "plainTextFormattedCitation" : "(Croft 2001; Evans &amp; Osada 2005a)", "previouslyFormattedCitation" : "(Croft 2001; Evans &amp; Osada 2005a)" }, "properties" : { "noteIndex" : 11 }, "schema" : "https://github.com/citation-style-language/schema/raw/master/csl-citation.json" }</w:instrText>
+      </w:r>
+      <w:r>
+        <w:fldChar w:fldCharType="separate"/>
+      </w:r>
+      <w:r>
+        <w:rPr>
+          <w:noProof/>
+        </w:rPr>
+        <w:t>(Croft 2001; Evans &amp; Osada 2005a)</w:t>
+      </w:r>
+      <w:r>
+        <w:fldChar w:fldCharType="end"/>
+      </w:r>
+      <w:r>
+        <w:t>.</w:t>
+      </w:r>
+    </w:p>
+    <w:p>
+      <w:r>
+        <w:t xml:space="preserve">The emergent approach put forward </w:t>
+      </w:r>
+      <w:r>
+        <w:t>in</w:t>
+      </w:r>
+      <w:r>
+        <w:t xml:space="preserve"> this dissertation has the potential to reconcile these opposing perspectives. If one begins with the premise that all languages show flexibility to varying degrees</w:t>
+      </w:r>
+      <w:r>
+        <w:t xml:space="preserve"> (cf. </w:t>
+      </w:r>
+      <w:proofErr w:type="spellStart"/>
+      <w:r>
+        <w:t>Luuk</w:t>
+      </w:r>
+      <w:proofErr w:type="spellEnd"/>
+      <w:r>
+        <w:t xml:space="preserve"> </w:t>
+      </w:r>
+      <w:r>
+        <w:fldChar w:fldCharType="begin" w:fldLock="1"/>
+      </w:r>
+      <w:r>
+        <w:instrText>ADDIN CSL_CITATION { "citationItems" : [ { "id" : "ITEM-1", "itemData" : { "DOI" : "10.1016/j.langsci.2009.02.001", "ISSN" : "03880001", "abstract" : "Following Farrell's analysis [Farrell, P., 2001. Functional shift as category underspecification. English Language and Linguistics 5 (1), 109-130], I submit that the most parsimonious hypothesis for stems that are ambiguous with respect to the noun/verb distinction (such as English walk, love, kill, etc.) is that they are neither nouns nor verbs but flexibles. It is generally agreed that the main functions of nouns and verbs are linguistic argument and linguistic predicate, respectively, and that the linguistic predicate/argument distinction is universal in the world's languages. I claim that if all languages have linguistic predicates and arguments, all languages must have at least one lexical class that maps to linguistic predicate and at least one lexical class that maps to linguistic argument. There are only three possibilities as to how a lexical class can map to linguistic predicate or argument: it can map to predicate, it can map to argument, or it can map to both. These three ways correspond to verbs, nouns and flexibles, respectively. Given this inventory of lexical classes, together with the premise that all languages have at least one lexical class that maps to argument and at least one that maps to predicate, the following five logically possible language types emerge: noun/verb/flexible, noun/flexible, verb/flexible, noun/verb, and flexible. After analyzing typological evidence for each of these types, I conclude that, if the criterion of pervasiveness of the typological trait is applied, type noun/verb/flexible is by far the most common, if not the only one present among the world's languages, with type flexible ranking next in probability. In addition, as 'word' has traditionally been found difficult to define [Broschart, J., 1997. Why Tongan does it differently: categorial distinctions in a language without nouns and verbs. Linguistic Typology 1 (2), 123-166; Di Sciullo, A.M., Williams, E., 1987. On the definition of word. Linguistic Inquiry Monographs, vol. 14. MIT Press, Cambridge, MA; Greenberg, J.H., 1963. Essays in Linguistics, Phoenix Books. Chicago, London], I propose the following definition for elementary word: a minimal unit of speech understood (though not necessarily used) outside context. \u00a9 2009 Elsevier Ltd. All rights reserved.", "author" : [ { "dropping-particle" : "", "family" : "Luuk", "given" : "Erkki", "non-dropping-particle" : "", "parse-names" : false, "suffix" : "" } ], "container-title" : "Language Sciences", "id" : "ITEM-1", "issue" : "3", "issued" : { "date-parts" : [ [ "2010" ] ] }, "page" : "349-365", "publisher" : "Elsevier Ltd", "title" : "Nouns, verbs and flexibles: Implications for typologies of word classes", "type" : "article-journal", "volume" : "32" }, "locator" : "362", "suppress-author" : 1, "uris" : [ "http://www.mendeley.com/documents/?uuid=8d531ae9-9dac-4106-a38b-5e99cd23349f" ] } ], "mendeley" : { "formattedCitation" : "(2010:362)", "plainTextFormattedCitation" : "(2010:362)", "previouslyFormattedCitation" : "(2010:362)" }, "properties" : { "noteIndex" : 11 }, "schema" : "https://github.com/citation-style-language/schema/raw/master/csl-citation.json" }</w:instrText>
+      </w:r>
+      <w:r>
+        <w:fldChar w:fldCharType="separate"/>
+      </w:r>
+      <w:r>
+        <w:rPr>
+          <w:noProof/>
+        </w:rPr>
+        <w:t>(2010:362)</w:t>
+      </w:r>
+      <w:r>
+        <w:fldChar w:fldCharType="end"/>
+      </w:r>
+      <w:r>
+        <w:t xml:space="preserve">, who </w:t>
+      </w:r>
+      <w:r>
+        <w:t>considers the possibility that all languages have at least some flexible lexemes</w:t>
+      </w:r>
+      <w:r>
+        <w:t>)</w:t>
+      </w:r>
+      <w:r>
+        <w:t xml:space="preserve">, and that even individual lexical items may be more-or-less flexible, then it becomes entirely plausible that </w:t>
+      </w:r>
+      <w:r>
+        <w:t xml:space="preserve">each </w:t>
+      </w:r>
+      <w:r>
+        <w:t xml:space="preserve">of </w:t>
+      </w:r>
+      <w:r>
+        <w:t xml:space="preserve">the </w:t>
+      </w:r>
+      <w:r>
+        <w:t>mechanisms mentioned above are at work in the grammar of a language, each to varying degrees, and that it is the interplay of these mechanisms which give rise to the fuzzy prototypal categories that we see.</w:t>
+      </w:r>
+      <w:r>
+        <w:t xml:space="preserve"> What </w:t>
+      </w:r>
+      <w:r>
+        <w:t>I hope to show in this</w:t>
+      </w:r>
+      <w:r>
+        <w:t xml:space="preserve"> dissertation is that the degree of association between a </w:t>
+      </w:r>
+      <w:proofErr w:type="gramStart"/>
+      <w:r>
+        <w:t>particular lexical</w:t>
+      </w:r>
+      <w:proofErr w:type="gramEnd"/>
+      <w:r>
+        <w:t xml:space="preserve"> item and a lexical category is a dimension of variability, and a matter of degree. Some lexemes are strongly specified for lexical category, while others are underspecified and receive some of their semantic interpretation from local context. Categoriality can be grammaticized at various levels of the grammar. Likewise, certain aspects of the semantic profile of a lexeme are highlighted more strongly in particular contexts. At the same time, context isn’t everything. Speakers clearly have a vast store of item-specific lexical knowledge, and are aware of the range of constructions that an item can occur in.</w:t>
+      </w:r>
+      <w:r>
+        <w:t xml:space="preserve"> Understanding lexical categorization, then, requires an understanding of each of the dimensions of variability regarding exactly where categorization lives in the grammar.</w:t>
+      </w:r>
+    </w:p>
+    <w:p>
+      <w:pPr>
+        <w:pStyle w:val="Heading2"/>
+      </w:pPr>
+      <w:r>
+        <w:lastRenderedPageBreak/>
+        <w:t>Functional motivations for lexical flexibility</w:t>
+      </w:r>
+    </w:p>
+    <w:p>
+      <w:r>
+        <w:t xml:space="preserve">This section briefly summarizes the relevant literature on the interaction of discourse and lexical categories, and </w:t>
+      </w:r>
+      <w:proofErr w:type="gramStart"/>
+      <w:r>
+        <w:t>in particular lexical</w:t>
+      </w:r>
+      <w:proofErr w:type="gramEnd"/>
+      <w:r>
+        <w:t xml:space="preserve"> flexibility.</w:t>
+      </w:r>
+    </w:p>
+    <w:p>
+      <w:pPr>
+        <w:rPr>
+          <w:rFonts w:cs="Gentium Plus"/>
+        </w:rPr>
+      </w:pPr>
+      <w:r>
+        <w:t xml:space="preserve">It has often been suggested that there is a semantic (or even logical; cf. the Port Royal grammar) basis to the major lexical categories </w:t>
+      </w:r>
+      <w:r>
+        <w:fldChar w:fldCharType="begin" w:fldLock="1"/>
+      </w:r>
+      <w:r>
+        <w:instrText>ADDIN CSL_CITATION { "citationItems" : [ { "id" : "ITEM-1", "itemData" : { "author" : [ { "dropping-particle" : "", "family" : "Giv\u00f3n", "given" : "Talmy", "non-dropping-particle" : "", "parse-names" : false, "suffix" : "" } ], "collection-title" : "Perspectives in Neurolinguistics &amp; Psycholinguistics", "id" : "ITEM-1", "issued" : { "date-parts" : [ [ "1979" ] ] }, "publisher" : "Academic Press", "publisher-place" : "New York", "title" : "On understanding grammar", "type" : "book" }, "locator" : "320-321", "uris" : [ "http://www.mendeley.com/documents/?uuid=9a685e8b-ecd6-4087-9f1f-853651f928ea" ] }, { "id" : "ITEM-2", "itemData" : { "author" : [ { "dropping-particle" : "", "family" : "Lyons", "given" : "John", "non-dropping-particle" : "", "parse-names" : false, "suffix" : "" } ], "id" : "ITEM-2", "issued" : { "date-parts" : [ [ "1977" ] ] }, "publisher" : "Cambridge University Press", "publisher-place" : "Cambridge", "title" : "Semantics", "type" : "book", "volume" : "2" }, "locator" : "442-447", "uris" : [ "http://www.mendeley.com/documents/?uuid=6e937278-8252-436a-b3ad-0ed9f291c8c4" ] }, { "id" : "ITEM-3", "itemData" : { "DOI" : "10.2307/3713880", "ISBN" : "9780486437446", "ISSN" : "00267937", "PMID" : "1218217", "abstract" : "How do culture and language correspond? How does language work, and how do languages vary? An expert linguist and anthropologist addresses these and related issues in a highly readable examination of language within the contexts of thought, historical process, race, culture, and art. Topics include a discussion of \"drift,\" or the processes of language change.", "author" : [ { "dropping-particle" : "", "family" : "Sapir", "given" : "Edward", "non-dropping-particle" : "", "parse-names" : false, "suffix" : "" } ], "id" : "ITEM-3", "issued" : { "date-parts" : [ [ "1921" ] ] }, "publisher" : "Harcourt Brace", "publisher-place" : "New York", "title" : "Language: An introduction to the study of speech", "type" : "book" }, "locator" : "117-119", "uris" : [ "http://www.mendeley.com/documents/?uuid=15faa9a6-896a-4e59-a787-84ed624ceb22" ] } ], "mendeley" : { "formattedCitation" : "(Giv\u00f3n 1979:320\u2013321; Lyons 1977:442\u2013447; Sapir 1921:117\u2013119)", "plainTextFormattedCitation" : "(Giv\u00f3n 1979:320\u2013321; Lyons 1977:442\u2013447; Sapir 1921:117\u2013119)", "previouslyFormattedCitation" : "(Giv\u00f3n 1979:320\u2013321; Lyons 1977:442\u2013447; Sapir 1921:117\u2013119)" }, "properties" : { "noteIndex" : 11 }, "schema" : "https://github.com/citation-style-language/schema/raw/master/csl-citation.json" }</w:instrText>
+      </w:r>
+      <w:r>
+        <w:fldChar w:fldCharType="separate"/>
+      </w:r>
+      <w:r>
+        <w:rPr>
+          <w:noProof/>
+        </w:rPr>
+        <w:t>(Givón 1979:320–321; Lyons 1977:442–447; Sapir 1921:117–119)</w:t>
+      </w:r>
+      <w:r>
+        <w:fldChar w:fldCharType="end"/>
+      </w:r>
+      <w:r>
+        <w:t>, which are thought to have a prototypal structure</w:t>
+      </w:r>
+      <w:r>
+        <w:t>. F</w:t>
+      </w:r>
+      <w:r>
+        <w:t xml:space="preserve">or example, prototypical nouns </w:t>
+      </w:r>
+      <w:r>
+        <w:t>would be</w:t>
+      </w:r>
+      <w:r>
+        <w:t xml:space="preserve"> concrete, time-stable entities, </w:t>
+      </w:r>
+      <w:r>
+        <w:t xml:space="preserve">while </w:t>
+      </w:r>
+      <w:r>
+        <w:t>other nouns approximate this prototype to varying degrees.</w:t>
+      </w:r>
+      <w:r>
+        <w:t xml:space="preserve"> In an influential study, however, Hopper &amp; Thompson </w:t>
+      </w:r>
+      <w:r>
+        <w:fldChar w:fldCharType="begin" w:fldLock="1"/>
+      </w:r>
+      <w:r>
+        <w:instrText>ADDIN CSL_CITATION { "citationItems" : [ { "id" : "ITEM-1", "itemData" : { "DOI" : "10.1371/journal.pone.0005772", "ISBN" : "1902937201", "ISSN" : "00978507", "PMID" : "19503615", "author" : [ { "dropping-particle" : "", "family" : "Hopper", "given" : "Paul J.", "non-dropping-particle" : "", "parse-names" : false, "suffix" : "" }, { "dropping-particle" : "", "family" : "Thompson", "given" : "Sandra A.", "non-dropping-particle" : "", "parse-names" : false, "suffix" : "" } ], "container-title" : "Language", "id" : "ITEM-1", "issue" : "4", "issued" : { "date-parts" : [ [ "1984" ] ] }, "page" : "703-752", "title" : "The discourse basis for lexical categories in Universal Grammar", "type" : "article-journal", "volume" : "60" }, "locator" : "708", "suppress-author" : 1, "uris" : [ "http://www.mendeley.com/documents/?uuid=67d6e8f3-184f-4683-8631-80310ee95607" ] } ], "mendeley" : { "formattedCitation" : "(1984:708)", "plainTextFormattedCitation" : "(1984:708)", "previouslyFormattedCitation" : "(1984:708)" }, "properties" : { "noteIndex" : 12 }, "schema" : "https://github.com/citation-style-language/schema/raw/master/csl-citation.json" }</w:instrText>
+      </w:r>
+      <w:r>
+        <w:fldChar w:fldCharType="separate"/>
+      </w:r>
+      <w:r>
+        <w:rPr>
+          <w:noProof/>
+        </w:rPr>
+        <w:t>(1984:708)</w:t>
+      </w:r>
+      <w:r>
+        <w:fldChar w:fldCharType="end"/>
+      </w:r>
+      <w:r>
+        <w:t xml:space="preserve"> argue that “</w:t>
+      </w:r>
+      <w:r>
+        <w:rPr>
+          <w:rFonts w:cs="Gentium Plus"/>
+        </w:rPr>
+        <w:t>the</w:t>
+      </w:r>
+      <w:r>
+        <w:rPr>
+          <w:rFonts w:cs="Gentium Plus"/>
+        </w:rPr>
+        <w:t xml:space="preserve"> lexical semantic facts about N’s and V’</w:t>
+      </w:r>
+      <w:r>
+        <w:rPr>
+          <w:rFonts w:cs="Gentium Plus"/>
+        </w:rPr>
+        <w:t xml:space="preserve">s are secondary to their </w:t>
+      </w:r>
+      <w:r>
+        <w:rPr>
+          <w:rFonts w:cs="Gentium Plus"/>
+          <w:smallCaps/>
+        </w:rPr>
+        <w:t>discourse roles</w:t>
+      </w:r>
+      <w:r>
+        <w:rPr>
+          <w:rFonts w:cs="Gentium Plus"/>
+        </w:rPr>
+        <w:t>; and that the semantic facts (perceptibility etc.) which are characteri</w:t>
+      </w:r>
+      <w:r>
+        <w:rPr>
+          <w:rFonts w:cs="Gentium Plus"/>
+        </w:rPr>
+        <w:t>stic features of prototypical N’s and V’</w:t>
+      </w:r>
+      <w:r>
+        <w:rPr>
+          <w:rFonts w:cs="Gentium Plus"/>
+        </w:rPr>
+        <w:t>s are in fact derivative of (and perhaps even secondary to) their discourse roles</w:t>
+      </w:r>
+      <w:r>
+        <w:rPr>
+          <w:rFonts w:cs="Gentium Plus"/>
+        </w:rPr>
+        <w:t>.”</w:t>
+      </w:r>
+      <w:r>
+        <w:rPr>
+          <w:rFonts w:cs="Gentium Plus"/>
+        </w:rPr>
+        <w:t xml:space="preserve"> </w:t>
+      </w:r>
+      <w:r>
+        <w:rPr>
+          <w:rFonts w:cs="Gentium Plus"/>
+        </w:rPr>
+        <w:t xml:space="preserve">They demonstrate that a lexeme tends to show </w:t>
+      </w:r>
+      <w:proofErr w:type="gramStart"/>
+      <w:r>
+        <w:rPr>
+          <w:rFonts w:cs="Gentium Plus"/>
+        </w:rPr>
+        <w:t>a greater degree of</w:t>
+      </w:r>
+      <w:proofErr w:type="gramEnd"/>
+      <w:r>
+        <w:rPr>
+          <w:rFonts w:cs="Gentium Plus"/>
+        </w:rPr>
+        <w:t xml:space="preserve"> nominal coding and behavior when it is used to introduce new referents into the discourse, but more verbal coding and behavior when being used to assert the occurrence of an event. In a later article Thompson </w:t>
+      </w:r>
+      <w:r>
+        <w:rPr>
+          <w:rFonts w:cs="Gentium Plus"/>
+        </w:rPr>
+        <w:fldChar w:fldCharType="begin" w:fldLock="1"/>
+      </w:r>
+      <w:r>
+        <w:rPr>
+          <w:rFonts w:cs="Gentium Plus"/>
+        </w:rPr>
+        <w:instrText>ADDIN CSL_CITATION { "citationItems" : [ { "id" : "ITEM-1", "itemData" : { "author" : [ { "dropping-particle" : "", "family" : "Thompson", "given" : "Sandra A.", "non-dropping-particle" : "", "parse-names" : false, "suffix" : "" } ], "collection-title" : "Current Issues in Linguistic Theory 61", "container-title" : "Linguistic categorization", "editor" : [ { "dropping-particle" : "", "family" : "Corrigan", "given" : "Roberta", "non-dropping-particle" : "", "parse-names" : false, "suffix" : "" }, { "dropping-particle" : "", "family" : "Eckman", "given" : "Fred R.", "non-dropping-particle" : "", "parse-names" : false, "suffix" : "" }, { "dropping-particle" : "", "family" : "Noonan", "given" : "Michael", "non-dropping-particle" : "", "parse-names" : false, "suffix" : "" } ], "id" : "ITEM-1", "issued" : { "date-parts" : [ [ "1989" ] ] }, "page" : "245-266", "publisher" : "John Benjamins", "publisher-place" : "Amsterdam", "title" : "A discourse approach to the cross-linguistic category 'Adjective'", "type" : "chapter" }, "suppress-author" : 1, "uris" : [ "http://www.mendeley.com/documents/?uuid=2e1299d0-1012-4b45-88fa-e3faf5036df3" ] } ], "mendeley" : { "formattedCitation" : "(1989)", "plainTextFormattedCitation" : "(1989)", "previouslyFormattedCitation" : "(1989)" }, "properties" : { "noteIndex" : 12 }, "schema" : "https://github.com/citation-style-language/schema/raw/master/csl-citation.json" }</w:instrText>
+      </w:r>
+      <w:r>
+        <w:rPr>
+          <w:rFonts w:cs="Gentium Plus"/>
+        </w:rPr>
+        <w:fldChar w:fldCharType="separate"/>
+      </w:r>
+      <w:r>
+        <w:rPr>
+          <w:rFonts w:cs="Gentium Plus"/>
+          <w:noProof/>
+        </w:rPr>
+        <w:t>(1989)</w:t>
+      </w:r>
+      <w:r>
+        <w:rPr>
+          <w:rFonts w:cs="Gentium Plus"/>
+        </w:rPr>
+        <w:fldChar w:fldCharType="end"/>
+      </w:r>
+      <w:r>
+        <w:rPr>
+          <w:rFonts w:cs="Gentium Plus"/>
+        </w:rPr>
+        <w:t xml:space="preserve"> extends this framework to explain why adjectives crosslinguistically pattern as either verbs or nouns—when introducing a new referent into the discourse, adjectives tend to pattern nominally; when functioning as the </w:t>
+      </w:r>
+      <w:r>
+        <w:rPr>
+          <w:rFonts w:cs="Gentium Plus"/>
+        </w:rPr>
+        <w:t>discourse</w:t>
+      </w:r>
+      <w:r>
+        <w:rPr>
+          <w:rFonts w:cs="Gentium Plus"/>
+        </w:rPr>
+        <w:t xml:space="preserve"> predicate, they </w:t>
+      </w:r>
+      <w:r>
+        <w:rPr>
+          <w:rFonts w:cs="Gentium Plus"/>
+        </w:rPr>
+        <w:t xml:space="preserve">tend to </w:t>
+      </w:r>
+      <w:r>
+        <w:rPr>
+          <w:rFonts w:cs="Gentium Plus"/>
+        </w:rPr>
+        <w:t>function verbally.</w:t>
+      </w:r>
+    </w:p>
+    <w:p>
+      <w:pPr>
+        <w:rPr>
+          <w:rFonts w:cs="Gentium Plus"/>
+        </w:rPr>
+      </w:pPr>
+      <w:r>
+        <w:rPr>
+          <w:rFonts w:cs="Gentium Plus"/>
+        </w:rPr>
+        <w:t xml:space="preserve">Hopper &amp; Thompson also briefly touch on the issue of lexical flexibility in their conclusion, </w:t>
+      </w:r>
+      <w:r>
+        <w:rPr>
+          <w:rFonts w:cs="Gentium Plus"/>
+        </w:rPr>
+        <w:t xml:space="preserve">and it is worth providing an extensive excerpt here, because they directly anticipate some of the important </w:t>
+      </w:r>
+      <w:r>
+        <w:rPr>
+          <w:rFonts w:cs="Gentium Plus"/>
+        </w:rPr>
+        <w:t xml:space="preserve">conclusions </w:t>
+      </w:r>
+      <w:r>
+        <w:rPr>
+          <w:rFonts w:cs="Gentium Plus"/>
+        </w:rPr>
+        <w:t>of this dissertation:</w:t>
+      </w:r>
+    </w:p>
+    <w:p>
+      <w:pPr>
+        <w:pStyle w:val="BlockQuote"/>
+      </w:pPr>
+      <w:r>
+        <w:t xml:space="preserve">We should like to conclude, however, by suggesting that linguistic forms are in principle to be considered as </w:t>
+      </w:r>
+      <w:r>
+        <w:rPr>
+          <w:smallCaps/>
+        </w:rPr>
+        <w:t>lacking categoriality</w:t>
+      </w:r>
+      <w:r>
+        <w:t xml:space="preserve"> completely unless nounhood or </w:t>
+      </w:r>
+      <w:proofErr w:type="spellStart"/>
+      <w:r>
+        <w:t>verbhood</w:t>
+      </w:r>
+      <w:proofErr w:type="spellEnd"/>
+      <w:r>
+        <w:t xml:space="preserve"> is forced on them by their discourse functions. To the extent that forms can be said to have an a-priori </w:t>
+      </w:r>
+      <w:r>
+        <w:lastRenderedPageBreak/>
+        <w:t xml:space="preserve">existence outside of discourse, they are characterizable as </w:t>
+      </w:r>
+      <w:proofErr w:type="spellStart"/>
+      <w:r>
+        <w:rPr>
+          <w:smallCaps/>
+        </w:rPr>
+        <w:t>acategorial</w:t>
+      </w:r>
+      <w:proofErr w:type="spellEnd"/>
+      <w:r>
+        <w:t xml:space="preserve">; i.e., their categorical classification is irrelevant. Categoriality—the realization of a form as either a N or a V—is imposed on the form by discourse. Yet we have also seen that the noun/verb distinction is apparently universal: there seem to be no languages in which all stems are indifferently capable of receiving all morphology appropriate for both N’s and V’s. This suggests that the continua which in principle begin with </w:t>
+      </w:r>
+      <w:proofErr w:type="spellStart"/>
+      <w:r>
+        <w:t>acategoriality</w:t>
+      </w:r>
+      <w:proofErr w:type="spellEnd"/>
+      <w:r>
+        <w:t xml:space="preserve">, and which end with fully implemented nounhood or fully implemented </w:t>
+      </w:r>
+      <w:proofErr w:type="spellStart"/>
+      <w:r>
+        <w:t>verbhood</w:t>
+      </w:r>
+      <w:proofErr w:type="spellEnd"/>
+      <w:r>
+        <w:t>, are already partly traversed for most forms. In other words, most forms begin with a propensity or predisposition to become N’s or V’s; and often this momentum can be reversed by only special morphology. It nonetheless remains true that this predisposition is only a latent one, which will not be manifested unless there is pressure from the discourse for this to occur.</w:t>
+      </w:r>
+    </w:p>
+    <w:p>
+      <w:pPr>
+        <w:pStyle w:val="BlockQuote"/>
+      </w:pPr>
+      <w:r>
+        <w:t xml:space="preserve">In other words, far from being ‘given’ aprioristically for us to build sentences out of, the categories of N and V actually manifest themselves only when the discourse requires it. </w:t>
+      </w:r>
+      <w:r>
+        <w:fldChar w:fldCharType="begin" w:fldLock="1"/>
+      </w:r>
+      <w:r>
+        <w:instrText>ADDIN CSL_CITATION { "citationItems" : [ { "id" : "ITEM-1", "itemData" : { "DOI" : "10.1371/journal.pone.0005772", "ISBN" : "1902937201", "ISSN" : "00978507", "PMID" : "19503615", "author" : [ { "dropping-particle" : "", "family" : "Hopper", "given" : "Paul J.", "non-dropping-particle" : "", "parse-names" : false, "suffix" : "" }, { "dropping-particle" : "", "family" : "Thompson", "given" : "Sandra A.", "non-dropping-particle" : "", "parse-names" : false, "suffix" : "" } ], "container-title" : "Language", "id" : "ITEM-1", "issue" : "4", "issued" : { "date-parts" : [ [ "1984" ] ] }, "page" : "703-752", "title" : "The discourse basis for lexical categories in Universal Grammar", "type" : "article-journal", "volume" : "60" }, "locator" : "747", "uris" : [ "http://www.mendeley.com/documents/?uuid=67d6e8f3-184f-4683-8631-80310ee95607" ] } ], "mendeley" : { "formattedCitation" : "(Hopper &amp; Thompson 1984:747)", "plainTextFormattedCitation" : "(Hopper &amp; Thompson 1984:747)", "previouslyFormattedCitation" : "(Hopper &amp; Thompson 1984:747)" }, "properties" : { "noteIndex" : 13 }, "schema" : "https://github.com/citation-style-language/schema/raw/master/csl-citation.json" }</w:instrText>
+      </w:r>
+      <w:r>
+        <w:fldChar w:fldCharType="separate"/>
+      </w:r>
+      <w:r>
+        <w:rPr>
+          <w:noProof/>
+        </w:rPr>
+        <w:t>(Hopper &amp; Thompson 1984:747)</w:t>
+      </w:r>
+      <w:r>
+        <w:fldChar w:fldCharType="end"/>
+      </w:r>
+    </w:p>
+    <w:p>
+      <w:pPr>
+        <w:pStyle w:val="Flush"/>
+      </w:pPr>
+      <w:proofErr w:type="gramStart"/>
+      <w:r>
+        <w:t>In essence, Hopper &amp; Thompson</w:t>
+      </w:r>
+      <w:proofErr w:type="gramEnd"/>
+      <w:r>
+        <w:t xml:space="preserve"> acknowledge that lexemes are to a certain extent prespecified for category, and that this extent varies from lexeme to lexeme. However, to the extent that lexemes show flexibility between different traditional categories, the choice of category for a lexeme is determined primarily by its discourse function and information status. This is one of the primary claims that this dissertation aims to support.</w:t>
+      </w:r>
+    </w:p>
+    <w:p>
+      <w:r>
+        <w:t xml:space="preserve">A similar point is made by </w:t>
+      </w:r>
+      <w:proofErr w:type="spellStart"/>
+      <w:r>
+        <w:t>Nakayma</w:t>
+      </w:r>
+      <w:proofErr w:type="spellEnd"/>
+      <w:r>
+        <w:t xml:space="preserve"> </w:t>
+      </w:r>
+      <w:r>
+        <w:fldChar w:fldCharType="begin" w:fldLock="1"/>
+      </w:r>
+      <w:r>
+        <w:instrText>ADDIN CSL_CITATION { "citationItems" : [ { "id" : "ITEM-1", "itemData" : { "author" : [ { "dropping-particle" : "", "family" : "Nakayama", "given" : "Toshihide", "non-dropping-particle" : "", "parse-names" : false, "suffix" : "" } ], "collection-title" : "University of California Publications in Linguistics 134", "id" : "ITEM-1", "issued" : { "date-parts" : [ [ "2002" ] ] }, "publisher" : "University of California Press", "publisher-place" : "Berkeley", "title" : "Nuuchahnulth (Nootka) morphosyntax", "type" : "book" }, "suppress-author" : 1, "uris" : [ "http://www.mendeley.com/documents/?uuid=ea0a7f25-b704-4cbc-8b44-8194d458e537" ] } ], "mendeley" : { "formattedCitation" : "(2002)", "plainTextFormattedCitation" : "(2002)", "previouslyFormattedCitation" : "(2002)" }, "properties" : { "noteIndex" : 13 }, "schema" : "https://github.com/citation-style-language/schema/raw/master/csl-citation.json" }</w:instrText>
+      </w:r>
+      <w:r>
+        <w:fldChar w:fldCharType="separate"/>
+      </w:r>
+      <w:r>
+        <w:rPr>
+          <w:noProof/>
+        </w:rPr>
+        <w:t>(2002)</w:t>
+      </w:r>
+      <w:r>
+        <w:fldChar w:fldCharType="end"/>
+      </w:r>
+      <w:r>
+        <w:t xml:space="preserve"> for Nuuchahnulth (Nootka), which features prominently i</w:t>
+      </w:r>
+      <w:r>
+        <w:t>n debates on lexical flexibility</w:t>
+      </w:r>
+      <w:r>
+        <w:t xml:space="preserve">. </w:t>
+      </w:r>
+      <w:r>
+        <w:t>Nakayama concludes that word classes do exist in Nuuchahnulth, but that they are not strongly grammaticized: “word classes in Nuuchahnulth are not so much structural categories as behavioral categories: they represent groups of words defined by a set of regularities that are formed and maintained through repeated use in discourse rather than purely structural properties.” (p. 57).</w:t>
+      </w:r>
+      <w:r>
+        <w:t xml:space="preserve"> Categorical choice in </w:t>
+      </w:r>
+      <w:r>
+        <w:lastRenderedPageBreak/>
+        <w:t>Nuuchahnulth thus appears to be driven primarily by discourse and information-structural considerations.</w:t>
+      </w:r>
+    </w:p>
+    <w:p>
+      <w:r>
+        <w:t xml:space="preserve">In this dissertation I intend </w:t>
+      </w:r>
+      <w:r>
+        <w:t>to apply a discourse-oriented approach like those summarized above to a small but diverse sample of languages, with the expectation of providing empirical evidence of the following claims: a) that languages vary dramatically in the degree to which categorical distinctions have become grammaticized; and that b) in languages where categorical distinctions are not strongly grammaticized, choice of category is in large part determined by discourse function and information status</w:t>
+      </w:r>
+      <w:r>
+        <w:t xml:space="preserve"> rather than lexical </w:t>
+      </w:r>
+      <w:proofErr w:type="spellStart"/>
+      <w:r>
+        <w:t>prespecification</w:t>
+      </w:r>
+      <w:proofErr w:type="spellEnd"/>
+      <w:r>
+        <w:t>.</w:t>
+      </w:r>
+    </w:p>
+    <w:p>
+      <w:pPr>
+        <w:pStyle w:val="Heading1"/>
+      </w:pPr>
+      <w:r>
+        <w:t>Data &amp; Methods</w:t>
+      </w:r>
+    </w:p>
+    <w:p>
+      <w:r>
+        <w:t>The language sample for this dissertation will consist of a small number of typologically diverse languages selected based on the following criteria:</w:t>
       </w:r>
     </w:p>
     <w:p>
@@ -395,19 +2659,13 @@
         <w:pStyle w:val="ListParagraph"/>
       </w:pPr>
       <w:r>
-        <w:t xml:space="preserve">How </w:t>
-      </w:r>
-      <w:r>
-        <w:t xml:space="preserve">do </w:t>
-      </w:r>
-      <w:r>
-        <w:t xml:space="preserve">languages differ in </w:t>
-      </w:r>
-      <w:r>
-        <w:t xml:space="preserve">their </w:t>
-      </w:r>
-      <w:r>
-        <w:t>degree and expression of lexical flexibility?</w:t>
+        <w:t>p</w:t>
+      </w:r>
+      <w:r>
+        <w:t xml:space="preserve">rominence in </w:t>
+      </w:r>
+      <w:r>
+        <w:t>debates on lexical flexibility (e.g. Nuuchahnulth, Riau Indonesian, English)</w:t>
       </w:r>
     </w:p>
     <w:p>
@@ -415,7 +2673,7 @@
         <w:pStyle w:val="ListParagraph"/>
       </w:pPr>
       <w:r>
-        <w:t>Crosslinguistically, do certain semantic concepts tend to exhibit greater lexical flexibility than others? If so, does this variation correspond to degree of inherent topicality? To grammatical role? To information status?</w:t>
+        <w:t>geographic and typological diversity: isolating (Riau Indonesian) vs. (poly)synthetic (Nuuchahnulth, Chitimacha); Africa (Swahili, Kisii) vs. North America (Nuuchahnulth, Chitimacha) vs. Austronesia (Riau Indonesian)</w:t>
       </w:r>
     </w:p>
     <w:p>
@@ -423,13 +2681,7 @@
         <w:pStyle w:val="ListParagraph"/>
       </w:pPr>
       <w:r>
-        <w:t xml:space="preserve">In languages with flexible </w:t>
-      </w:r>
-      <w:r>
-        <w:t>roots, stems, or wordforms</w:t>
-      </w:r>
-      <w:r>
-        <w:t>, does the choice of lexical category depend on its information status (given vs. new, backgrounded vs. foregrounded)? Its inherent topicality? Its affectedness? Its grammatical role?</w:t>
+        <w:t>availability of extensive lexical data and corpora (English, Swahili, Nuuchahnulth, and to a certain extent all the languages in the sample)</w:t>
       </w:r>
     </w:p>
     <w:p>
@@ -437,27 +2689,170 @@
         <w:pStyle w:val="ListParagraph"/>
       </w:pPr>
       <w:r>
-        <w:t>Does lexical flexibility correlate with word order flexibility? In languages with both flexible word order and flexible lexemes, is there a correlation between choice of lexical category and choice of word order?</w:t>
-      </w:r>
-    </w:p>
-    <w:p>
-      <w:r>
-        <w:t>I expect the dissertation to conclude</w:t>
-      </w:r>
-      <w:r>
-        <w:t>, based on the empirical data from the preceding chapters, that languages diverge significantly in the degree to which the pragmatic functions of reference, predication, and modification have become grammaticized into the structure of the language, and the degree to which those structures overlap</w:t>
-      </w:r>
-      <w:r>
-        <w:t xml:space="preserve"> or align to create fuzzy, emergent categories</w:t>
-      </w:r>
-      <w:r>
-        <w:t>. Languages in which these pragmatic functions are strongly grammaticized in consistent and distinct ways show strong evidence of traditional lexical categories, while those in which the pragmatic functions are only weakly grammaticized or in non-distinct ways have much more flexible word classes.</w:t>
+        <w:t>differences in purported degree of lexical flexibility: highly flexible (Riau Indonesian, Nuuchahnulth) vs. highly rigid (</w:t>
+      </w:r>
+      <w:r>
+        <w:t>French</w:t>
+      </w:r>
+      <w:r>
+        <w:t>, Latin) vs. intermediate (Swahili)</w:t>
+      </w:r>
+    </w:p>
+    <w:p>
+      <w:pPr>
+        <w:pStyle w:val="Flush"/>
+      </w:pPr>
+      <w:r>
+        <w:t xml:space="preserve">The final list of languages to be included in the sample is not yet </w:t>
+      </w:r>
+      <w:r>
+        <w:t>determined</w:t>
+      </w:r>
+      <w:r>
+        <w:t xml:space="preserve">, and is expected to expand as time permits. However, at a minimum the following languages will be included: </w:t>
+      </w:r>
+      <w:r>
+        <w:lastRenderedPageBreak/>
+        <w:t xml:space="preserve">Chitimacha, English, </w:t>
+      </w:r>
+      <w:r>
+        <w:t>Iñupiaq</w:t>
+      </w:r>
+      <w:r>
+        <w:t xml:space="preserve"> and/or </w:t>
+      </w:r>
+      <w:proofErr w:type="spellStart"/>
+      <w:r>
+        <w:t>Yup’ik</w:t>
+      </w:r>
+      <w:proofErr w:type="spellEnd"/>
+      <w:r>
+        <w:t xml:space="preserve">, </w:t>
+      </w:r>
+      <w:r>
+        <w:t>Nuuchahnulth, Riau Indonesian, Swahili</w:t>
+      </w:r>
+      <w:r>
+        <w:t xml:space="preserve"> and/or </w:t>
+      </w:r>
+      <w:r>
+        <w:t>Kisii.</w:t>
+      </w:r>
+      <w:r>
+        <w:t xml:space="preserve"> Extensive corpora and lexicons are available for each.</w:t>
+      </w:r>
+    </w:p>
+    <w:p>
+      <w:r>
+        <w:t xml:space="preserve">For each case study in the dissertation, I will </w:t>
+      </w:r>
+      <w:r>
+        <w:t>adopt different methods as appropriate to the research question. Chapters 5 &amp; 6, on the degree and extent of flexibility, are intended to be largely quantitative, providing statistical analyses of variability in lexical flexibility across the language sample.</w:t>
+      </w:r>
+      <w:r>
+        <w:t xml:space="preserve"> This will complement, and borrow methods from, existing quantitative work on lexical flexibility by van Lier </w:t>
+      </w:r>
+      <w:r>
+        <w:fldChar w:fldCharType="begin" w:fldLock="1"/>
+      </w:r>
+      <w:r>
+        <w:instrText>ADDIN CSL_CITATION { "citationItems" : [ { "id" : "ITEM-1", "itemData" : { "DOI" : "10.1515/lingty-2016-0005", "ISSN" : "1613415X", "abstract" : "While word classes are language-specific categories, lexical flexibility remains under discussion. This article investigates this phenomenon in a balanced sample of 36 Oceanic languages, a genetic group that has figured prominently in this debate. Based on a systematic survey of the morphosyntactic behavior of a range of semantic word types in three propositional functions, it is shown how lexical flexibility can be measured and compared across languages and constructions. While Oceanic flexibility is pervasive in some respects, lexical categorization in these languages does not qualitatively deviate from relevant typological tendencies.", "author" : [ { "dropping-particle" : "", "family" : "Lier", "given" : "Eva", "non-dropping-particle" : "van", "parse-names" : false, "suffix" : "" } ], "container-title" : "Linguistic Typology", "id" : "ITEM-1", "issue" : "2", "issued" : { "date-parts" : [ [ "2016" ] ] }, "page" : "197-232", "title" : "Lexical flexibility in Oceanic languages", "type" : "article-journal", "volume" : "20" }, "suppress-author" : 1, "uris" : [ "http://www.mendeley.com/documents/?uuid=61e48038-3e70-3367-b77c-ec43c8b3b691" ] } ], "mendeley" : { "formattedCitation" : "(2016)", "plainTextFormattedCitation" : "(2016)", "previouslyFormattedCitation" : "(2016)" }, "properties" : { "noteIndex" : 14 }, "schema" : "https://github.com/citation-style-language/schema/raw/master/csl-citation.json" }</w:instrText>
+      </w:r>
+      <w:r>
+        <w:fldChar w:fldCharType="separate"/>
+      </w:r>
+      <w:r>
+        <w:rPr>
+          <w:noProof/>
+        </w:rPr>
+        <w:t>(2016)</w:t>
+      </w:r>
+      <w:r>
+        <w:fldChar w:fldCharType="end"/>
+      </w:r>
+      <w:r>
+        <w:t>.</w:t>
+      </w:r>
+      <w:r>
+        <w:t xml:space="preserve"> Many of the counts in this section will need to be normalized to account for the different size</w:t>
+      </w:r>
+      <w:r>
+        <w:t>s</w:t>
+      </w:r>
+      <w:r>
+        <w:t xml:space="preserve"> of the corpora and lexicons. For example, it is likely that the number of distinct lexical categories that a lexeme may be used in is directly proportional to the size of the corpus, since the linguist is likely to continue discovering additional uses of a lexeme the larger the corpus becomes. </w:t>
+      </w:r>
+      <w:proofErr w:type="gramStart"/>
+      <w:r>
+        <w:t>Thus</w:t>
+      </w:r>
+      <w:proofErr w:type="gramEnd"/>
+      <w:r>
+        <w:t xml:space="preserve"> the reported number of lexical categories that a lexeme occurs in will be normalized to the size of the corpus, as well as perhaps other factors.</w:t>
+      </w:r>
+      <w:r>
+        <w:t xml:space="preserve"> I expect that, when summarized, the quantitative data on lexical flexibility will </w:t>
+      </w:r>
+      <w:r>
+        <w:rPr>
+          <w:i/>
+        </w:rPr>
+        <w:t>not</w:t>
+      </w:r>
+      <w:r>
+        <w:t xml:space="preserve"> show a stark bifurcation between strongly rigid and strongly flexible languages.</w:t>
       </w:r>
       <w:r>
         <w:t xml:space="preserve"> </w:t>
       </w:r>
       <w:r>
-        <w:t>Ultimately, however, the grammaticization and distinctiveness of word classes in a language is a matter of degree, and it is only through attentiveness to the dimensions of variation in lexical categories that we can begin to understand the functional motivations behind this diversity.</w:t>
+        <w:t>Instead, I expect the degree of lexical flexibility to be largely scalar, suggesting that typologists should abandon the strict dichotomy between plainly rigid vs. plainly flexible languages.</w:t>
+      </w:r>
+    </w:p>
+    <w:p>
+      <w:r>
+        <w:t>Chapters 7 &amp; 8, on the discourse-functional correlates of lexical flexibility, will still include quantitative components as appropriate, but will</w:t>
+      </w:r>
+      <w:r>
+        <w:t xml:space="preserve"> </w:t>
+      </w:r>
+      <w:r>
+        <w:t xml:space="preserve">be structured as a typological survey and synthesis of existing grammatical descriptions as they relate to lexical flexibility and discourse. The language sample for these sections will be significantly larger, pulling from </w:t>
+      </w:r>
+      <w:proofErr w:type="gramStart"/>
+      <w:r>
+        <w:t>a large number of</w:t>
+      </w:r>
+      <w:proofErr w:type="gramEnd"/>
+      <w:r>
+        <w:t xml:space="preserve"> published grammars. This larger sample will take into account crosslin</w:t>
+      </w:r>
+      <w:r>
+        <w:t>guistic sampling considerations</w:t>
+      </w:r>
+      <w:r>
+        <w:t xml:space="preserve"> </w:t>
+      </w:r>
+      <w:r>
+        <w:fldChar w:fldCharType="begin" w:fldLock="1"/>
+      </w:r>
+      <w:r>
+        <w:instrText>ADDIN CSL_CITATION { "citationItems" : [ { "id" : "ITEM-1", "itemData" : { "author" : [ { "dropping-particle" : "", "family" : "Bakker", "given" : "Dik", "non-dropping-particle" : "", "parse-names" : false, "suffix" : "" } ], "collection-title" : "Oxford Handbooks in Linguistics", "container-title" : "The Oxford handbook of linguistic typology", "editor" : [ { "dropping-particle" : "", "family" : "Song", "given" : "Jae Jung", "non-dropping-particle" : "", "parse-names" : false, "suffix" : "" } ], "id" : "ITEM-1", "issued" : { "date-parts" : [ [ "2011" ] ] }, "page" : "100-130", "publisher" : "Oxford University Press", "publisher-place" : "Oxford", "title" : "Language sampling", "type" : "chapter" }, "uris" : [ "http://www.mendeley.com/documents/?uuid=481d694f-a4c4-4ac2-9309-9e5e6da7d36f" ] }, { "id" : "ITEM-2", "itemData" : { "DOI" : "10.1515/LINGTY.2007.006", "ISBN" : "1430-0532", "ISSN" : "14300532", "abstract" : "If you ask a typologist what linguistic typology is about, the majority's answer will essentially be that it is all about linguistic diversity, about the values various features have in the languages of the world. If you press further, many would specify that typology is about what is typical of human language and what is not. In fact, the latter seems to be a natural extension of the former.", "author" : [ { "dropping-particle" : "", "family" : "Daniel", "given" : "Michael", "non-dropping-particle" : "", "parse-names" : false, "suffix" : "" } ], "container-title" : "Linguistic Typology", "id" : "ITEM-2", "issue" : "1", "issued" : { "date-parts" : [ [ "2007" ] ] }, "page" : "69-78", "title" : "Representative sampling and typological explanation: A phenomenological lament", "type" : "article-journal", "volume" : "11" }, "uris" : [ "http://www.mendeley.com/documents/?uuid=95dceeca-710d-40ed-8035-6c42e0adfd89" ] }, { "id" : "ITEM-3", "itemData" : { "DOI" : "10.1515/LITY.2009.006", "ISBN" : "1430-0532", "ISSN" : "14300532", "abstract" : "Abstract WALS was designed with the goal of providing a ?systematic answer? to questions about the geographical distribution of language features. In order to achieve this goal, there must be an adequate sample of the world's languages included in WALS. In this article we investigate to what extent WALS fulfils its aim of maximizing the genealogical diversity of the samples of languages included. For this we look at the core-200 sample (included on almost all maps) as well as the 1,370 sample for the feature OV/VO word order (the sample with the largest number of languages). The genealogical diversity in these samples is compared against a database of ?what could have been done?, i.e., a database of which language families have adequate descriptive resources for the task at hand. In the 200 sample, we find a highly significant overinclusion of Eurasian languages at the expense of South American and Papuan languages. In the 1,370 sample, we find a highly significant overinclusion of North American languages at the expense of South American and Papuan languages. It follows that statistics based on these WALS samples cannot be used straightforwardly for sound inferences about the distribution of the features in question.", "author" : [ { "dropping-particle" : "", "family" : "Hammarstr\u00f6m", "given" : "Harald", "non-dropping-particle" : "", "parse-names" : false, "suffix" : "" } ], "container-title" : "Linguistic Typology", "id" : "ITEM-3", "issue" : "1", "issued" : { "date-parts" : [ [ "2009" ] ] }, "page" : "105-119", "title" : "Sampling and genealogical coverage in WALS", "type" : "article-journal", "volume" : "13" }, "uris" : [ "http://www.mendeley.com/documents/?uuid=a9e594c2-0df5-44ab-bfd3-696873f2f161" ] }, { "id" : "ITEM-4", "itemData" : { "author" : [ { "dropping-particle" : "", "family" : "Widmann", "given" : "Thomas Martin", "non-dropping-particle" : "", "parse-names" : false, "suffix" : "" } ], "id" : "ITEM-4", "issued" : { "date-parts" : [ [ "2001" ] ] }, "publisher" : "University of Aarhus", "title" : "Language sampling for typological studies", "type" : "thesis" }, "uris" : [ "http://www.mendeley.com/documents/?uuid=5bc73184-10fb-448c-b39d-a9805e4a1d48" ] } ], "mendeley" : { "formattedCitation" : "(Bakker 2011; Daniel 2007; Hammarstr\u00f6m 2009; Widmann 2001)", "plainTextFormattedCitation" : "(Bakker 2011; Daniel 2007; Hammarstr\u00f6m 2009; Widmann 2001)", "previouslyFormattedCitation" : "(Bakker 2011; Daniel 2007; Hammarstr\u00f6m 2009; Widmann 2001)" }, "properties" : { "noteIndex" : 15 }, "schema" : "https://github.com/citation-style-language/schema/raw/master/csl-citation.json" }</w:instrText>
+      </w:r>
+      <w:r>
+        <w:fldChar w:fldCharType="separate"/>
+      </w:r>
+      <w:r>
+        <w:rPr>
+          <w:noProof/>
+        </w:rPr>
+        <w:t>(Bakker 2011; Daniel 2007; Hammarström 2009; Widmann 2001)</w:t>
+      </w:r>
+      <w:r>
+        <w:fldChar w:fldCharType="end"/>
+      </w:r>
+      <w:r>
+        <w:t xml:space="preserve"> to create an unbiased sample to the greatest extent possible.</w:t>
       </w:r>
     </w:p>
     <w:p>
@@ -466,12 +2861,12 @@
       </w:pPr>
       <w:r>
         <w:lastRenderedPageBreak/>
-        <w:t>Background</w:t>
-      </w:r>
-    </w:p>
-    <w:p>
-      <w:r>
-        <w:t>In this section, I outline at a high level the major approaches adopted by typologists in treating lexical categories generally, and flexible categories more specifically. I then advance the novel approach toward the study of flexible categories that will be adopted in this dissertation.</w:t>
+        <w:t>Outline</w:t>
+      </w:r>
+    </w:p>
+    <w:p>
+      <w:r>
+        <w:t>The planned outline of the dissertation is as follows:</w:t>
       </w:r>
     </w:p>
     <w:p>
@@ -479,2215 +2874,441 @@
         <w:pStyle w:val="Heading2"/>
       </w:pPr>
       <w:r>
-        <w:t>Approaches to lexical categorization</w:t>
-      </w:r>
-    </w:p>
-    <w:p>
-      <w:r>
-        <w:t xml:space="preserve">As is well known, the </w:t>
-      </w:r>
+        <w:t>Section I: Preliminaries</w:t>
+      </w:r>
+    </w:p>
+    <w:p>
+      <w:pPr>
+        <w:pStyle w:val="Heading3"/>
+      </w:pPr>
+      <w:r>
+        <w:t>Chapter 1: Introduction – The problem of lexical categories for typology</w:t>
+      </w:r>
+    </w:p>
+    <w:p>
+      <w:r>
+        <w:t>A brief introductory chapter overviewing the research question, its importance, and the plan of the dissertation. This chapter will likely be based heavily on this prospectus.</w:t>
+      </w:r>
+    </w:p>
+    <w:p>
+      <w:pPr>
+        <w:pStyle w:val="Heading3"/>
+      </w:pPr>
+      <w:r>
+        <w:t>Chapter 2: Background – Approaches to lexical flexibility</w:t>
+      </w:r>
+    </w:p>
+    <w:p>
+      <w:r>
+        <w:t xml:space="preserve">This chapter surveys the prior literature on lexical flexibility, with a </w:t>
+      </w:r>
+      <w:proofErr w:type="gramStart"/>
+      <w:r>
+        <w:t>particular focus</w:t>
+      </w:r>
+      <w:proofErr w:type="gramEnd"/>
+      <w:r>
+        <w:t xml:space="preserve"> on its known functional motivations, especially discourse functions. Given that the literature on word classes and lexical flexibility is quite vast, this chapter does not aim to be an exhaustive survey of studies relating to parts of speech. Instead, it will focus primarily on typological surveys, and studies that explicitly treat the problem of lexical flexibility, or the high-level theoretical and methodological concerns relating to word classes. This chapter will make clear the need for studies, like this proposed dissertation, which explicate the functional motivations of lexical flexibility.</w:t>
+      </w:r>
+    </w:p>
+    <w:p>
+      <w:pPr>
+        <w:pStyle w:val="Heading3"/>
+      </w:pPr>
+      <w:r>
+        <w:t>Chapter 3: Theoretical framework – A typology of lexical flexibility</w:t>
+      </w:r>
+    </w:p>
+    <w:p>
+      <w:r>
+        <w:t xml:space="preserve">This chapter briefly surveys, and then expands upon, existing definitions of lexical flexibility to propose a crosslinguistically valid definition that views lexical flexibility as resulting from the degree to which categorical distinctions have (or have not) become conventionalized into the grammar of a language. In some languages, categorical distinctions between lexemes are supported by copious pieces of grammatical evidence which strongly align, while in other languages the evidence for categorical distinctions is subtle and/or provides overlapping or conflicting results. The chapter then outlines ten criteria by which </w:t>
+      </w:r>
+      <w:r>
+        <w:lastRenderedPageBreak/>
+        <w:t>one might assess the degree of lexical flexibility in a lexicon.</w:t>
+      </w:r>
+      <w:r>
+        <w:t xml:space="preserve"> Though space does not permit elaboration or precise definitions of each of the criteria here, I briefly list and explain them below:</w:t>
+      </w:r>
+    </w:p>
+    <w:p>
+      <w:pPr>
+        <w:pStyle w:val="ListParagraph"/>
+        <w:numPr>
+          <w:ilvl w:val="0"/>
+          <w:numId w:val="9"/>
+        </w:numPr>
+      </w:pPr>
       <w:r>
         <w:rPr>
           <w:i/>
         </w:rPr>
-        <w:t>classical</w:t>
-      </w:r>
-      <w:r>
-        <w:t xml:space="preserve"> or </w:t>
-      </w:r>
+        <w:t>Structural coding</w:t>
+      </w:r>
+      <w:r>
+        <w:t>: Words which require no additional structural coding to change functions (i.e. conversion, zero-derivation) are more flexible than those that do.</w:t>
+      </w:r>
+    </w:p>
+    <w:p>
+      <w:pPr>
+        <w:pStyle w:val="ListParagraph"/>
+        <w:numPr>
+          <w:ilvl w:val="0"/>
+          <w:numId w:val="9"/>
+        </w:numPr>
+      </w:pPr>
       <w:r>
         <w:rPr>
           <w:i/>
         </w:rPr>
-        <w:t>traditional</w:t>
-      </w:r>
-      <w:r>
-        <w:t xml:space="preserve"> approach to parts of speech has its origins in the </w:t>
-      </w:r>
-      <w:r>
-        <w:rPr>
-          <w:rStyle w:val="CitationForm"/>
-        </w:rPr>
-        <w:t>Τέχνη Γραμματική / Tékhnē Grammatiké</w:t>
-      </w:r>
-      <w:r>
-        <w:t xml:space="preserve"> (‘The Art of Grammar’) of the grammarian Dionysius Thrax in classical antiquity (2</w:t>
-      </w:r>
-      <w:r>
-        <w:rPr>
-          <w:vertAlign w:val="superscript"/>
-        </w:rPr>
-        <w:t>nd</w:t>
-      </w:r>
-      <w:r>
-        <w:t xml:space="preserve"> century B.C.E.). The </w:t>
-      </w:r>
-      <w:r>
-        <w:rPr>
-          <w:rStyle w:val="CitationForm"/>
-        </w:rPr>
-        <w:t>Tékhnē</w:t>
-      </w:r>
-      <w:r>
-        <w:t xml:space="preserve"> synthesizes the work of Dionysius’ predecessors, describing eight parts of speech for ancient Greek: noun, verb, participle, article, pronoun, preposition, adverb, and conjunction. These parts of speech were based largely on morphological (especially inflectional) criteria </w:t>
-      </w:r>
-      <w:r>
-        <w:fldChar w:fldCharType="begin" w:fldLock="1"/>
-      </w:r>
-      <w:r>
-        <w:instrText>ADDIN CSL_CITATION { "citationItems" : [ { "id" : "ITEM-1", "itemData" : { "author" : [ { "dropping-particle" : "", "family" : "Rauh", "given" : "Gisa", "non-dropping-particle" : "", "parse-names" : false, "suffix" : "" } ], "collection-title" : "Oxford Surveys in Syntax &amp; Morphology 7", "id" : "ITEM-1", "issued" : { "date-parts" : [ [ "2010" ] ] }, "publisher" : "Oxford University Press", "publisher-place" : "Oxford", "title" : "Syntactic categories: Their identification and description in linguistic theories", "type" : "book" }, "locator" : "17-20", "uris" : [ "http://www.mendeley.com/documents/?uuid=7b377ec8-11a1-4589-8841-91027b6171f0" ] } ], "mendeley" : { "formattedCitation" : "(Rauh 2010:17\u201320)", "plainTextFormattedCitation" : "(Rauh 2010:17\u201320)", "previouslyFormattedCitation" : "(Rauh 2010:17\u201320)" }, "properties" : { "noteIndex" : 2 }, "schema" : "https://github.com/citation-style-language/schema/raw/master/csl-citation.json" }</w:instrText>
-      </w:r>
-      <w:r>
-        <w:fldChar w:fldCharType="separate"/>
-      </w:r>
-      <w:r>
-        <w:rPr>
-          <w:noProof/>
-        </w:rPr>
-        <w:t>(Rauh 2010:17–20)</w:t>
-      </w:r>
-      <w:r>
-        <w:fldChar w:fldCharType="end"/>
-      </w:r>
-      <w:r>
-        <w:t>.</w:t>
-      </w:r>
-    </w:p>
-    <w:p>
-      <w:r>
-        <w:t xml:space="preserve">The </w:t>
-      </w:r>
-      <w:r>
-        <w:rPr>
-          <w:rStyle w:val="CitationForm"/>
-        </w:rPr>
-        <w:t>Tékhnē</w:t>
-      </w:r>
-      <w:r>
-        <w:t xml:space="preserve"> was then translated and its model applied to Latin in the </w:t>
-      </w:r>
-      <w:r>
-        <w:rPr>
-          <w:rStyle w:val="BookTitle"/>
-        </w:rPr>
-        <w:t>Ars Grammatica</w:t>
-      </w:r>
-      <w:r>
-        <w:t xml:space="preserve"> of Remnius Palaemon, initiating a tradition wherein the languages of European and eventually the world</w:t>
-      </w:r>
-      <w:r>
-        <w:t xml:space="preserve"> (see for example McDonald </w:t>
-      </w:r>
-      <w:r>
-        <w:fldChar w:fldCharType="begin" w:fldLock="1"/>
-      </w:r>
-      <w:r>
-        <w:instrText>ADDIN CSL_CITATION { "citationItems" : [ { "id" : "ITEM-1", "itemData" : { "author" : [ { "dropping-particle" : "", "family" : "McDonald", "given" : "Edward", "non-dropping-particle" : "", "parse-names" : false, "suffix" : "" } ], "container-title" : "History &amp; Philosophy of the Language Sciences", "id" : "ITEM-1", "issued" : { "date-parts" : [ [ "2013", "6", "12" ] ] }, "title" : "The creation of 'parts of speech' for Chinese: 'Translingual practice' across Graeco-Roman and Sinitic traditions", "type" : "article-journal" }, "suppress-author" : 1, "uris" : [ "http://www.mendeley.com/documents/?uuid=52822492-2f4d-4758-9dcc-72d9dc6c59c8" ] } ], "mendeley" : { "formattedCitation" : "(2013)", "plainTextFormattedCitation" : "(2013)", "previouslyFormattedCitation" : "(2013)" }, "properties" : { "noteIndex" : 4 }, "schema" : "https://github.com/citation-style-language/schema/raw/master/csl-citation.json" }</w:instrText>
-      </w:r>
-      <w:r>
-        <w:fldChar w:fldCharType="separate"/>
-      </w:r>
-      <w:r>
-        <w:rPr>
-          <w:noProof/>
-        </w:rPr>
-        <w:t>(2013)</w:t>
-      </w:r>
-      <w:r>
-        <w:fldChar w:fldCharType="end"/>
-      </w:r>
-      <w:r>
-        <w:t xml:space="preserve">) </w:t>
-      </w:r>
-      <w:r>
-        <w:t xml:space="preserve">were described using both Dionysius’ eight categories (with some variation) and, importantly, his method of identifying those categories on the basis of primarily morphological criteria </w:t>
-      </w:r>
-      <w:r>
-        <w:fldChar w:fldCharType="begin" w:fldLock="1"/>
-      </w:r>
-      <w:r>
-        <w:instrText>ADDIN CSL_CITATION { "citationItems" : [ { "id" : "ITEM-1", "itemData" : { "author" : [ { "dropping-particle" : "", "family" : "Rauh", "given" : "Gisa", "non-dropping-particle" : "", "parse-names" : false, "suffix" : "" } ], "collection-title" : "Oxford Surveys in Syntax &amp; Morphology 7", "id" : "ITEM-1", "issued" : { "date-parts" : [ [ "2010" ] ] }, "publisher" : "Oxford University Press", "publisher-place" : "Oxford", "title" : "Syntactic categories: Their identification and description in linguistic theories", "type" : "book" }, "locator" : "20", "uris" : [ "http://www.mendeley.com/documents/?uuid=7b377ec8-11a1-4589-8841-91027b6171f0" ] } ], "mendeley" : { "formattedCitation" : "(Rauh 2010:20)", "plainTextFormattedCitation" : "(Rauh 2010:20)", "previouslyFormattedCitation" : "(Rauh 2010:20)" }, "properties" : { "noteIndex" : 3 }, "schema" : "https://github.com/citation-style-language/schema/raw/master/csl-citation.json" }</w:instrText>
-      </w:r>
-      <w:r>
-        <w:fldChar w:fldCharType="separate"/>
-      </w:r>
-      <w:r>
-        <w:rPr>
-          <w:noProof/>
-        </w:rPr>
-        <w:t>(Rauh 2010:20)</w:t>
-      </w:r>
-      <w:r>
-        <w:fldChar w:fldCharType="end"/>
-      </w:r>
-      <w:r>
-        <w:t>. Implicit in the classical approach is the assumption that parts of speech are universal, in the sense of being instantiated in all languages.</w:t>
-      </w:r>
-    </w:p>
-    <w:p>
-      <w:r>
-        <w:t>The American structuralists in the tradition of Franz Boas questioned this assumption in a programmatic a</w:t>
-      </w:r>
-      <w:r>
-        <w:t>nd comprehensive way. Writing on</w:t>
-      </w:r>
-      <w:r>
-        <w:t xml:space="preserve"> grammatical rather than lexical categories, Boas states, “Grammarians who have studied the languages of Europe and western Asia have developed a system of categories which we are inclined to look for in every language” </w:t>
-      </w:r>
-      <w:r>
-        <w:fldChar w:fldCharType="begin" w:fldLock="1"/>
-      </w:r>
-      <w:r>
-        <w:instrText>ADDIN CSL_CITATION { "citationItems" : [ { "id" : "ITEM-1", "itemData" : { "author" : [ { "dropping-particle" : "", "family" : "Boas", "given" : "Franz", "non-dropping-particle" : "", "parse-names" : false, "suffix" : "" } ], "collection-title" : "Bureau of American Ethnology Bulletin 40", "container-title" : "Handbook of American Indian Languages, Part 1", "id" : "ITEM-1", "issued" : { "date-parts" : [ [ "1911" ] ] }, "publisher" : "Smithsonian Institution", "publisher-place" : "Washington, D.C.", "title" : "Introduction", "type" : "chapter" }, "locator" : "35", "uris" : [ "http://www.mendeley.com/documents/?uuid=f463ba1c-58bf-4cb1-8c9e-d2770553f747" ] } ], "mendeley" : { "formattedCitation" : "(Boas 1911:35)", "plainTextFormattedCitation" : "(Boas 1911:35)", "previouslyFormattedCitation" : "(Boas 1911:35)" }, "properties" : { "noteIndex" : 3 }, "schema" : "https://github.com/citation-style-language/schema/raw/master/csl-citation.json" }</w:instrText>
-      </w:r>
-      <w:r>
-        <w:fldChar w:fldCharType="separate"/>
-      </w:r>
-      <w:r>
-        <w:rPr>
-          <w:noProof/>
-        </w:rPr>
-        <w:t>(Boas 1911:35)</w:t>
-      </w:r>
-      <w:r>
-        <w:fldChar w:fldCharType="end"/>
-      </w:r>
-      <w:r>
-        <w:t xml:space="preserve">. He ultimately concludes that this endeavor is in folly, and that “in a discussion of the </w:t>
-      </w:r>
-      <w:r>
+        <w:t>Inflectional category</w:t>
+      </w:r>
+      <w:r>
+        <w:t>: Words whose category can be inferred from their inflectional class are more rigid than words which show the same inflection across functions.</w:t>
+      </w:r>
+    </w:p>
+    <w:p>
+      <w:pPr>
+        <w:pStyle w:val="ListParagraph"/>
+        <w:numPr>
+          <w:ilvl w:val="0"/>
+          <w:numId w:val="9"/>
+        </w:numPr>
+      </w:pPr>
+      <w:r>
+        <w:rPr>
+          <w:i/>
+        </w:rPr>
+        <w:t>Distributional potential</w:t>
+      </w:r>
+      <w:r>
+        <w:t>: Words which are limited in their distributional potential are more rigid than those that are not.</w:t>
+      </w:r>
+    </w:p>
+    <w:p>
+      <w:pPr>
+        <w:pStyle w:val="ListParagraph"/>
+        <w:numPr>
+          <w:ilvl w:val="0"/>
+          <w:numId w:val="9"/>
+        </w:numPr>
+      </w:pPr>
+      <w:r>
+        <w:rPr>
+          <w:i/>
+        </w:rPr>
+        <w:t>Functional potential</w:t>
+      </w:r>
+      <w:r>
+        <w:t>: Words which are limited in the pragmatic functions they can fulfill are more rigid than those that are not.</w:t>
+      </w:r>
+    </w:p>
+    <w:p>
+      <w:pPr>
+        <w:pStyle w:val="ListParagraph"/>
+        <w:numPr>
+          <w:ilvl w:val="0"/>
+          <w:numId w:val="9"/>
+        </w:numPr>
+      </w:pPr>
+      <w:r>
+        <w:rPr>
+          <w:i/>
+        </w:rPr>
+        <w:t>Featural potential</w:t>
+      </w:r>
+      <w:r>
+        <w:t>: Words which are limited in the morphological feature values they permit are more rigid than those which are not.</w:t>
+      </w:r>
+    </w:p>
+    <w:p>
+      <w:pPr>
+        <w:pStyle w:val="ListParagraph"/>
+        <w:numPr>
+          <w:ilvl w:val="0"/>
+          <w:numId w:val="9"/>
+        </w:numPr>
+      </w:pPr>
+      <w:r>
+        <w:rPr>
+          <w:i/>
+        </w:rPr>
+        <w:t>Semantic shift</w:t>
+      </w:r>
+      <w:r>
+        <w:t>: Words that show little to no semantic shift, from one function to another are more flexible than those which are idiomatic.</w:t>
+      </w:r>
+    </w:p>
+    <w:p>
+      <w:pPr>
+        <w:pStyle w:val="ListParagraph"/>
+        <w:numPr>
+          <w:ilvl w:val="0"/>
+          <w:numId w:val="9"/>
+        </w:numPr>
+      </w:pPr>
+      <w:r>
+        <w:rPr>
+          <w:i/>
+        </w:rPr>
+        <w:t>Semantic compositionality</w:t>
+      </w:r>
+      <w:r>
+        <w:t>: Words whose meaning is predictable when changing functions are more flexible than those whose meaning is idiosyncratic.</w:t>
+      </w:r>
+    </w:p>
+    <w:p>
+      <w:pPr>
+        <w:pStyle w:val="ListParagraph"/>
+        <w:numPr>
+          <w:ilvl w:val="0"/>
+          <w:numId w:val="9"/>
+        </w:numPr>
+      </w:pPr>
+      <w:r>
+        <w:rPr>
+          <w:i/>
+        </w:rPr>
+        <w:t>Scope across functions</w:t>
+      </w:r>
+      <w:r>
+        <w:t xml:space="preserve">: </w:t>
+      </w:r>
+      <w:r>
+        <w:t>Languages whose words generally show greater functional potential are more flexible than languages whose words show less functional potential.</w:t>
+      </w:r>
+    </w:p>
+    <w:p>
+      <w:pPr>
+        <w:pStyle w:val="ListParagraph"/>
+        <w:numPr>
+          <w:ilvl w:val="0"/>
+          <w:numId w:val="9"/>
+        </w:numPr>
+      </w:pPr>
+      <w:r>
+        <w:rPr>
+          <w:i/>
+        </w:rPr>
+        <w:t>Scope across lexemes</w:t>
+      </w:r>
+      <w:r>
+        <w:t>: Languages which a greater number of flexible lexemes are more overall more flexible than those with fewer flexible lexemes.</w:t>
+      </w:r>
+    </w:p>
+    <w:p>
+      <w:pPr>
+        <w:pStyle w:val="ListParagraph"/>
+        <w:numPr>
+          <w:ilvl w:val="0"/>
+          <w:numId w:val="9"/>
+        </w:numPr>
+      </w:pPr>
+      <w:r>
+        <w:rPr>
+          <w:i/>
+        </w:rPr>
         <w:lastRenderedPageBreak/>
-        <w:t xml:space="preserve">characteristics of various languages different fundamental categories will be found” </w:t>
-      </w:r>
-      <w:r>
-        <w:fldChar w:fldCharType="begin" w:fldLock="1"/>
-      </w:r>
-      <w:r>
-        <w:instrText>ADDIN CSL_CITATION { "citationItems" : [ { "id" : "ITEM-1", "itemData" : { "author" : [ { "dropping-particle" : "", "family" : "Boas", "given" : "Franz", "non-dropping-particle" : "", "parse-names" : false, "suffix" : "" } ], "collection-title" : "Bureau of American Ethnology Bulletin 40", "container-title" : "Handbook of American Indian Languages, Part 1", "id" : "ITEM-1", "issued" : { "date-parts" : [ [ "1911" ] ] }, "publisher" : "Smithsonian Institution", "publisher-place" : "Washington, D.C.", "title" : "Introduction", "type" : "chapter" }, "locator" : "43", "uris" : [ "http://www.mendeley.com/documents/?uuid=f463ba1c-58bf-4cb1-8c9e-d2770553f747" ] } ], "mendeley" : { "formattedCitation" : "(Boas 1911:43)", "plainTextFormattedCitation" : "(Boas 1911:43)", "previouslyFormattedCitation" : "(Boas 1911:43)" }, "properties" : { "noteIndex" : 3 }, "schema" : "https://github.com/citation-style-language/schema/raw/master/csl-citation.json" }</w:instrText>
-      </w:r>
-      <w:r>
-        <w:fldChar w:fldCharType="separate"/>
-      </w:r>
-      <w:r>
-        <w:rPr>
-          <w:noProof/>
-        </w:rPr>
-        <w:t>(Boas 1911:43)</w:t>
-      </w:r>
-      <w:r>
-        <w:fldChar w:fldCharType="end"/>
-      </w:r>
-      <w:r>
-        <w:t>. Boas’ student Edward Sapir applies this same language-particular approach to lexical categories: “[N]o logical scheme of the parts of speech</w:t>
-      </w:r>
-      <w:r>
-        <w:rPr>
-          <w:rFonts w:cs="Gentium Plus"/>
-        </w:rPr>
-        <w:t>—</w:t>
-      </w:r>
-      <w:r>
-        <w:t>their number, nature, and necessary confines</w:t>
-      </w:r>
-      <w:r>
-        <w:rPr>
-          <w:rFonts w:cs="Gentium Plus"/>
-        </w:rPr>
-        <w:t>—</w:t>
-      </w:r>
-      <w:r>
-        <w:t xml:space="preserve">is of the slightest interest to the linguist. Each language has its own scheme. Everything depends on the formal demarcations which it recognizes.” </w:t>
-      </w:r>
-      <w:r>
-        <w:fldChar w:fldCharType="begin" w:fldLock="1"/>
-      </w:r>
-      <w:r>
-        <w:instrText>ADDIN CSL_CITATION { "citationItems" : [ { "id" : "ITEM-1", "itemData" : { "DOI" : "10.2307/3713880", "ISBN" : "9780486437446", "ISSN" : "00267937", "PMID" : "1218217", "abstract" : "How do culture and language correspond? How does language work, and how do languages vary? An expert linguist and anthropologist addresses these and related issues in a highly readable examination of language within the contexts of thought, historical process, race, culture, and art. Topics include a discussion of \"drift,\" or the processes of language change.", "author" : [ { "dropping-particle" : "", "family" : "Sapir", "given" : "Edward", "non-dropping-particle" : "", "parse-names" : false, "suffix" : "" } ], "id" : "ITEM-1", "issued" : { "date-parts" : [ [ "1921" ] ] }, "publisher" : "Harcourt Brace", "publisher-place" : "New York", "title" : "Language: An introduction to the study of speech", "type" : "book" }, "uris" : [ "http://www.mendeley.com/documents/?uuid=15faa9a6-896a-4e59-a787-84ed624ceb22" ] } ], "mendeley" : { "formattedCitation" : "(Sapir 1921)", "plainTextFormattedCitation" : "(Sapir 1921)", "previouslyFormattedCitation" : "(Sapir 1921)" }, "properties" : { "noteIndex" : 3 }, "schema" : "https://github.com/citation-style-language/schema/raw/master/csl-citation.json" }</w:instrText>
-      </w:r>
-      <w:r>
-        <w:fldChar w:fldCharType="separate"/>
-      </w:r>
-      <w:r>
-        <w:rPr>
-          <w:noProof/>
-        </w:rPr>
-        <w:t>(Sapir 1921)</w:t>
-      </w:r>
-      <w:r>
-        <w:fldChar w:fldCharType="end"/>
-      </w:r>
-      <w:r>
-        <w:t xml:space="preserve">. Boas also strongly influenced Leonard Bloomfield, who treated language as a scientific object and, in applying Boasian methods, saw lexical categories as something to be empirically discovered in the different syntactic distributions of words, rather than imposed on a language </w:t>
-      </w:r>
-      <w:r>
-        <w:rPr>
-          <w:i/>
-        </w:rPr>
-        <w:t>a priori</w:t>
-      </w:r>
-      <w:r>
-        <w:t xml:space="preserve"> </w:t>
-      </w:r>
-      <w:r>
-        <w:fldChar w:fldCharType="begin" w:fldLock="1"/>
-      </w:r>
-      <w:r>
-        <w:instrText>ADDIN CSL_CITATION { "citationItems" : [ { "id" : "ITEM-1", "itemData" : { "author" : [ { "dropping-particle" : "", "family" : "Rauh", "given" : "Gisa", "non-dropping-particle" : "", "parse-names" : false, "suffix" : "" } ], "collection-title" : "Oxford Surveys in Syntax &amp; Morphology 7", "id" : "ITEM-1", "issued" : { "date-parts" : [ [ "2010" ] ] }, "publisher" : "Oxford University Press", "publisher-place" : "Oxford", "title" : "Syntactic categories: Their identification and description in linguistic theories", "type" : "book" }, "locator" : "33", "uris" : [ "http://www.mendeley.com/documents/?uuid=7b377ec8-11a1-4589-8841-91027b6171f0" ] } ], "mendeley" : { "formattedCitation" : "(Rauh 2010:33)", "plainTextFormattedCitation" : "(Rauh 2010:33)", "previouslyFormattedCitation" : "(Rauh 2010:33)" }, "properties" : { "noteIndex" : 3 }, "schema" : "https://github.com/citation-style-language/schema/raw/master/csl-citation.json" }</w:instrText>
-      </w:r>
-      <w:r>
-        <w:fldChar w:fldCharType="separate"/>
-      </w:r>
-      <w:r>
-        <w:rPr>
-          <w:noProof/>
-        </w:rPr>
-        <w:t>(Rauh 2010:33)</w:t>
-      </w:r>
-      <w:r>
-        <w:fldChar w:fldCharType="end"/>
-      </w:r>
-      <w:r>
-        <w:t>.</w:t>
-      </w:r>
-    </w:p>
-    <w:p>
-      <w:r>
-        <w:t>This</w:t>
-      </w:r>
-      <w:r>
-        <w:t xml:space="preserve"> structuralist approach to lexical categories, which came to be known as the </w:t>
-      </w:r>
-      <w:r>
-        <w:rPr>
-          <w:rStyle w:val="Definition"/>
-        </w:rPr>
-        <w:t>distributional method</w:t>
-      </w:r>
-      <w:r>
-        <w:t xml:space="preserve"> </w:t>
-      </w:r>
-      <w:r>
-        <w:fldChar w:fldCharType="begin" w:fldLock="1"/>
-      </w:r>
-      <w:r>
-        <w:instrText>ADDIN CSL_CITATION { "citationItems" : [ { "id" : "ITEM-1", "itemData" : { "author" : [ { "dropping-particle" : "", "family" : "Harris", "given" : "Zellig", "non-dropping-particle" : "", "parse-names" : false, "suffix" : "" } ], "id" : "ITEM-1", "issued" : { "date-parts" : [ [ "1951" ] ] }, "publisher" : "University of Chicago Press", "publisher-place" : "Chicago", "title" : "Methods in structural linguistics", "type" : "book" }, "locator" : "5", "uris" : [ "http://www.mendeley.com/documents/?uuid=1bc8e8de-ea1d-4930-9a8d-9f3d03832f50" ] } ], "mendeley" : { "formattedCitation" : "(Harris 1951:5)", "plainTextFormattedCitation" : "(Harris 1951:5)", "previouslyFormattedCitation" : "(Harris 1951:5)" }, "properties" : { "noteIndex" : 3 }, "schema" : "https://github.com/citation-style-language/schema/raw/master/csl-citation.json" }</w:instrText>
-      </w:r>
-      <w:r>
-        <w:fldChar w:fldCharType="separate"/>
-      </w:r>
-      <w:r>
-        <w:rPr>
-          <w:noProof/>
-        </w:rPr>
-        <w:t>(Harris 1951:5)</w:t>
-      </w:r>
-      <w:r>
-        <w:fldChar w:fldCharType="end"/>
-      </w:r>
-      <w:r>
-        <w:t xml:space="preserve">, constituted a major advance in the typological study of parts of speech, and essentially became the sole method of syntactic analysis in modern linguistics </w:t>
-      </w:r>
-      <w:r>
-        <w:fldChar w:fldCharType="begin" w:fldLock="1"/>
-      </w:r>
-      <w:r>
-        <w:instrText>ADDIN CSL_CITATION { "citationItems" : [ { "id" : "ITEM-1", "itemData" : { "DOI" : "10.1093/acprof:oso/9780198299554.001.0001", "ISBN" : "0198299559", "ISSN" : "02127636", "PMID" : "12463637", "author" : [ { "dropping-particle" : "", "family" : "Croft", "given" : "William", "non-dropping-particle" : "", "parse-names" : false, "suffix" : "" } ], "id" : "ITEM-1", "issued" : { "date-parts" : [ [ "2001" ] ] }, "publisher" : "Oxford University Press", "publisher-place" : "Oxford", "title" : "Radical Construction Grammar: Syntactic theory in typological perspective", "type" : "book" }, "locator" : "11", "uris" : [ "http://www.mendeley.com/documents/?uuid=f7954079-ca16-42aa-9e38-55bfdea9a483" ] } ], "mendeley" : { "formattedCitation" : "(Croft 2001:11)", "plainTextFormattedCitation" : "(Croft 2001:11)", "previouslyFormattedCitation" : "(Croft 2001:11)" }, "properties" : { "noteIndex" : 3 }, "schema" : "https://github.com/citation-style-language/schema/raw/master/csl-citation.json" }</w:instrText>
-      </w:r>
-      <w:r>
-        <w:fldChar w:fldCharType="separate"/>
-      </w:r>
-      <w:r>
-        <w:rPr>
-          <w:noProof/>
-        </w:rPr>
-        <w:t>(Croft 2001:11)</w:t>
-      </w:r>
-      <w:r>
-        <w:fldChar w:fldCharType="end"/>
-      </w:r>
-      <w:r>
-        <w:t>. While a significant step forward, the distributional method for identifying word classes is however faced with one particularly potent problem: what to do when the distributional criteria for classifying lexemes yield conflicting results, or fail to yield consistent and well-defined categories.</w:t>
-      </w:r>
-    </w:p>
-    <w:p>
-      <w:r>
-        <w:t>A partial solution to this problem was the recognition,</w:t>
-      </w:r>
-      <w:r>
-        <w:t xml:space="preserve"> </w:t>
-      </w:r>
-      <w:r>
-        <w:t>established</w:t>
-      </w:r>
-      <w:r>
-        <w:t xml:space="preserve"> in a series of studies</w:t>
-      </w:r>
-      <w:r>
-        <w:t xml:space="preserve"> by Eleanor Rosch</w:t>
-      </w:r>
-      <w:r>
-        <w:t xml:space="preserve"> </w:t>
-      </w:r>
-      <w:r>
-        <w:fldChar w:fldCharType="begin" w:fldLock="1"/>
-      </w:r>
-      <w:r>
-        <w:instrText>ADDIN CSL_CITATION { "citationItems" : [ { "id" : "ITEM-1", "itemData" : { "DOI" : "10.1016/0010-0285(73)90017-0", "ISBN" : "0010-0285", "ISSN" : "00100285", "PMID" : "18946504", "abstract" : "The hypothesis of the study was that the domains of color and form are structured into nonarbitrary, semantic categories which develop around perceptually salient \"natural prototypes.\" Categories which reflected such an organization (where the presumed natural prototypes were central tendencies of the categories) and categories which violated the organization (natural prototypes peripheral) were taught to a total of 162 members of a Stone Age culture which did not initially have hue or geometric-form concepts. In both domains, the presumed \"natural\" categories were consistently easier to learn than the \"distorted\" categories. Even when not central, natural prototype stimuli tended to be more rapidly learned and more often chosen as the most typical example of the category than were other stimuli. Implications for general differences between natural categories and the artificial categories of concept formation research were discussed. \u00a9 1973.", "author" : [ { "dropping-particle" : "", "family" : "Rosch", "given" : "Eleanor H.", "non-dropping-particle" : "", "parse-names" : false, "suffix" : "" } ], "container-title" : "Cognitive Psychology", "id" : "ITEM-1", "issue" : "3", "issued" : { "date-parts" : [ [ "1973" ] ] }, "page" : "328-350", "title" : "Natural categories", "type" : "article-journal", "volume" : "4" }, "suppress-author" : 1, "uris" : [ "http://www.mendeley.com/documents/?uuid=5e3a995c-9e4b-4d20-9712-0963ed65e304" ] }, { "id" : "ITEM-2", "itemData" : { "author" : [ { "dropping-particle" : "", "family" : "Rosch", "given" : "Eleanor H.", "non-dropping-particle" : "", "parse-names" : false, "suffix" : "" } ], "container-title" : "Cognitive development and the acquisition of language", "id" : "ITEM-2", "issued" : { "date-parts" : [ [ "1973" ] ] }, "page" : "111-144", "publisher" : "Academic Press", "publisher-place" : "New York", "title" : "On the internal structure of perceptual and semantic categories", "type" : "chapter" }, "suppress-author" : 1, "uris" : [ "http://www.mendeley.com/documents/?uuid=ea708c30-5557-4f60-b82e-a8e9f24748a7" ] }, { "id" : "ITEM-3", "itemData" : { "author" : [ { "dropping-particle" : "", "family" : "Rosch", "given" : "Eleanor H.", "non-dropping-particle" : "", "parse-names" : false, "suffix" : "" } ], "container-title" : "Journal of Experimental Psychology", "id" : "ITEM-3", "issue" : "3", "issued" : { "date-parts" : [ [ "1975" ] ] }, "page" : "192-233", "title" : "Cognitive representation of semantic categories", "type" : "article-journal", "volume" : "104" }, "suppress-author" : 1, "uris" : [ "http://www.mendeley.com/documents/?uuid=c2a5eec4-a4ba-4be6-bf39-9417acf70b5a" ] }, { "id" : "ITEM-4", "itemData" : { "author" : [ { "dropping-particle" : "", "family" : "Rosch", "given" : "Eleanor H.", "non-dropping-particle" : "", "parse-names" : false, "suffix" : "" } ], "container-title" : "Cognition and categorization", "editor" : [ { "dropping-particle" : "", "family" : "Rosch", "given" : "Eleanor", "non-dropping-particle" : "", "parse-names" : false, "suffix" : "" }, { "dropping-particle" : "", "family" : "Lloyd", "given" : "B. B.", "non-dropping-particle" : "", "parse-names" : false, "suffix" : "" } ], "id" : "ITEM-4", "issued" : { "date-parts" : [ [ "1978" ] ] }, "page" : "27-48", "publisher" : "Lawrence Erlbaum", "publisher-place" : "Hillsdale, NJ", "title" : "Principles of categorization", "type" : "chapter" }, "suppress-author" : 1, "uris" : [ "http://www.mendeley.com/documents/?uuid=78fd9cf6-76e8-481a-9412-03f94c746f90" ] }, { "id" : "ITEM-5", "itemData" : { "DOI" : "10.1016/0010-0285(75)90024-9", "ISBN" : "0010-0285", "ISSN" : "00100285", "PMID" : "20401473", "abstract" : "Six experiments explored the hypothesis that the members of categories which are considered most prototypical are those with most attributes in common with other members of the category and least attributes in common with other categories. In probabilistic terms, the hypothesis is that prototypicality is a function of the total cue validity of the attributes of items. In Experiments 1 and 3, subjects listed attributes for members of semantic categories which had been previously rated for degree of prototypicality. High positive correlations were obtained between those ratings and the extent of distribution of an item's attributes among the other items of the category. In Experiments 2 and 4, subjects listed superordinates of category members and listed attributes of members of contrasting categories. Negative correlations were obtained between prototypicality and superordinates other than the category in question and between prototypicality and an item's possession of attributes possessed by members of contrasting categories. Experiments 5 and 6 used artificial categories and showed that family resemblance within categories and lack of overlap of elements with contrasting categories were correlated with ease of learning, reaction time in identifying an item after learning, and rating of prototypicality of an item. It is argued that family resemblance offers an alternative to criterial features in defining categories. ?? 1975.", "author" : [ { "dropping-particle" : "", "family" : "Rosch", "given" : "Eleanor H.", "non-dropping-particle" : "", "parse-names" : false, "suffix" : "" }, { "dropping-particle" : "", "family" : "Mervis", "given" : "Carolyn B.", "non-dropping-particle" : "", "parse-names" : false, "suffix" : "" } ], "container-title" : "Cognitive Psychology", "id" : "ITEM-5", "issue" : "4", "issued" : { "date-parts" : [ [ "1975" ] ] }, "page" : "573-605", "title" : "Family resemblances: Studies in the internal structure of categories", "type" : "article-journal", "volume" : "7" }, "uris" : [ "http://www.mendeley.com/documents/?uuid=0e700310-bb13-4c4f-a8c4-41100cb7558a" ] }, { "id" : "ITEM-6", "itemData" : { "DOI" : "10.1016/0010-0285(76)90013-X", "ISBN" : "0010-0285", "ISSN" : "00100285", "abstract" : "Categorizations which humans make of the concrete world are not arbitrary but highly determined. In taxonomies of concrete objects, there is one level of abstraction at which the most basic category cuts are made. Basic categories are those which carry the most information, possess the highest category cue validity, and are, thus, the most differentiated from one another. The four experiments of Part I define basic objects by demonstrating that in taxonomies of common concrete nouns in English based on class inclusion, basic objects are the most inclusive categories whose members: (a) possess significant numbers of attributes in common, (b) have motor programs which are similar to one another, (c) have similar shapes, and (d) can be identified from averaged shapes of members of the class. The eight experiments of Part II explore implications of the structure of categories. Basic objects are shown to be the most inclusive categories for which a concrete image of the category as a whole can be formed, to be the first categorizations made during perception of the environment, to be the earliest categories sorted and earliest named by children, and to be the categories most codable, most coded, and most necessary in language. \u00a9 1976.", "author" : [ { "dropping-particle" : "", "family" : "Rosch", "given" : "Eleanor H.", "non-dropping-particle" : "", "parse-names" : false, "suffix" : "" }, { "dropping-particle" : "", "family" : "Mervis", "given" : "Carolyn B.", "non-dropping-particle" : "", "parse-names" : false, "suffix" : "" }, { "dropping-particle" : "", "family" : "Gray", "given" : "Wayne D.", "non-dropping-particle" : "", "parse-names" : false, "suffix" : "" }, { "dropping-particle" : "", "family" : "Johnson", "given" : "David M.", "non-dropping-particle" : "", "parse-names" : false, "suffix" : "" }, { "dropping-particle" : "", "family" : "Boyes-Braem", "given" : "Penny", "non-dropping-particle" : "", "parse-names" : false, "suffix" : "" } ], "container-title" : "Cognitive Psychology", "id" : "ITEM-6", "issue" : "3", "issued" : { "date-parts" : [ [ "1976" ] ] }, "page" : "382-439", "title" : "Basic objects in natural categories", "type" : "article-journal", "volume" : "8" }, "uris" : [ "http://www.mendeley.com/documents/?uuid=2faff417-7a25-4ea7-8628-774af579ac12" ] } ], "mendeley" : { "formattedCitation" : "(1973a; 1973b; 1975; 1978; Rosch &amp; Mervis 1975; Rosch et al. 1976)", "plainTextFormattedCitation" : "(1973a; 1973b; 1975; 1978; Rosch &amp; Mervis 1975; Rosch et al. 1976)", "previouslyFormattedCitation" : "(1973a; 1973b; 1975; 1978; Rosch &amp; Mervis 1975; Rosch et al. 1976)" }, "properties" : { "noteIndex" : 5 }, "schema" : "https://github.com/citation-style-language/schema/raw/master/csl-citation.json" }</w:instrText>
-      </w:r>
-      <w:r>
-        <w:fldChar w:fldCharType="separate"/>
-      </w:r>
-      <w:r>
-        <w:rPr>
-          <w:noProof/>
-        </w:rPr>
-        <w:t>(1973a; 1973b; 1975; 1978; Rosch &amp; Mervis 1975; Rosch et al. 1976)</w:t>
-      </w:r>
-      <w:r>
-        <w:fldChar w:fldCharType="end"/>
-      </w:r>
-      <w:r>
-        <w:t xml:space="preserve"> and popularized among linguists by</w:t>
-      </w:r>
-      <w:r>
-        <w:t xml:space="preserve"> Lakoff </w:t>
-      </w:r>
-      <w:r>
-        <w:fldChar w:fldCharType="begin" w:fldLock="1"/>
-      </w:r>
-      <w:r>
-        <w:instrText>ADDIN CSL_CITATION { "citationItems" : [ { "id" : "ITEM-1", "itemData" : { "DOI" : "10.1111/j.1468-0017.1989.tb00245.x", "ISSN" : "14680017", "PMID" : "74", "author" : [ { "dropping-particle" : "", "family" : "Lakoff", "given" : "George", "non-dropping-particle" : "", "parse-names" : false, "suffix" : "" } ], "container-title" : "Mind &amp; Language", "id" : "ITEM-1", "issue" : "1-2", "issued" : { "date-parts" : [ [ "1987" ] ] }, "publisher" : "University of Chicago Press", "publisher-place" : "Chicago", "title" : "Women, fire, and dangerous things: What categories reveal about the mind", "type" : "book" }, "suppress-author" : 1, "uris" : [ "http://www.mendeley.com/documents/?uuid=7b75f802-786e-47fb-bef8-fffb3a6121d1" ] } ], "mendeley" : { "formattedCitation" : "(1987)", "plainTextFormattedCitation" : "(1987)", "previouslyFormattedCitation" : "(1987)" }, "properties" : { "noteIndex" : 5 }, "schema" : "https://github.com/citation-style-language/schema/raw/master/csl-citation.json" }</w:instrText>
-      </w:r>
-      <w:r>
-        <w:fldChar w:fldCharType="separate"/>
-      </w:r>
-      <w:r>
-        <w:rPr>
-          <w:noProof/>
-        </w:rPr>
-        <w:t>(1987)</w:t>
-      </w:r>
-      <w:r>
-        <w:fldChar w:fldCharType="end"/>
-      </w:r>
-      <w:r>
-        <w:t xml:space="preserve"> and Taylor </w:t>
-      </w:r>
-      <w:r>
-        <w:fldChar w:fldCharType="begin" w:fldLock="1"/>
-      </w:r>
-      <w:r>
-        <w:instrText>ADDIN CSL_CITATION { "citationItems" : [ { "id" : "ITEM-1", "itemData" : { "author" : [ { "dropping-particle" : "", "family" : "Taylor", "given" : "John R.", "non-dropping-particle" : "", "parse-names" : false, "suffix" : "" } ], "edition" : "1st", "id" : "ITEM-1", "issued" : { "date-parts" : [ [ "1989" ] ] }, "publisher" : "Clarendon Press", "publisher-place" : "Oxford", "title" : "Linguistic categorization: Prototypes in linguistic theory", "type" : "book" }, "suppress-author" : 1, "uris" : [ "http://www.mendeley.com/documents/?uuid=0552912c-5e41-4d91-ac9b-3947f0cc42c5" ] } ], "mendeley" : { "formattedCitation" : "(1989)", "manualFormatting" : "(1989 [2003])", "plainTextFormattedCitation" : "(1989)", "previouslyFormattedCitation" : "(1989)" }, "properties" : { "noteIndex" : 5 }, "schema" : "https://github.com/citation-style-language/schema/raw/master/csl-citation.json" }</w:instrText>
-      </w:r>
-      <w:r>
-        <w:fldChar w:fldCharType="separate"/>
-      </w:r>
-      <w:r>
-        <w:rPr>
-          <w:noProof/>
-        </w:rPr>
-        <w:t>(1989</w:t>
-      </w:r>
-      <w:r>
-        <w:rPr>
-          <w:noProof/>
-        </w:rPr>
-        <w:t xml:space="preserve"> [2003]</w:t>
-      </w:r>
-      <w:r>
-        <w:rPr>
-          <w:noProof/>
-        </w:rPr>
-        <w:t>)</w:t>
-      </w:r>
-      <w:r>
-        <w:fldChar w:fldCharType="end"/>
-      </w:r>
-      <w:r>
-        <w:t xml:space="preserve">, that lexical categories </w:t>
-      </w:r>
-      <w:r>
-        <w:t>are</w:t>
-      </w:r>
-      <w:r>
-        <w:t xml:space="preserve"> prototypal.</w:t>
-      </w:r>
-      <w:r>
-        <w:t xml:space="preserve"> Taylor in particular advances the thesis that lexical categories are prototypal, and that members of a category do not necessarily exhibit all the properties associated with that category.</w:t>
-      </w:r>
-      <w:r>
-        <w:t xml:space="preserve"> </w:t>
-      </w:r>
-      <w:r>
-        <w:t xml:space="preserve">This body of research collectively challenged the classical approach to lexical categories based on necessary and sufficient conditions cleanly delineating distinct categories. </w:t>
-      </w:r>
-      <w:r>
-        <w:t xml:space="preserve">While linguists were generally quick to accept the existence of gradience and fuzzy boundaries </w:t>
-      </w:r>
+        <w:t>Scope across both lexemes and functions</w:t>
+      </w:r>
+      <w:r>
+        <w:t>: Languages with fewer strongly-grammaticized categories are more flexible than languages with multiple strongly-grammaticized categories.</w:t>
+      </w:r>
+    </w:p>
+    <w:p>
+      <w:pPr>
+        <w:pStyle w:val="Heading3"/>
+      </w:pPr>
+      <w:r>
+        <w:t>Chapter 4: Data – The language sample</w:t>
+      </w:r>
+    </w:p>
+    <w:p>
+      <w:r>
+        <w:t>This chapter introduces the sample of languages, the motivations for selecting each language for inclusion in the study, and the nature of the data for each language. Data will consist of both lexical and textual material. Depending on the quality and type of the data, not all languages will be included in discussions of all ten criteria for lexical flexibility. A brief overview of the relevant features of the grammar of each language in the sample will also be provided.</w:t>
+      </w:r>
+    </w:p>
+    <w:p>
+      <w:pPr>
+        <w:pStyle w:val="Heading2"/>
+      </w:pPr>
+      <w:r>
+        <w:t>Section II: Results</w:t>
+      </w:r>
+    </w:p>
+    <w:p>
+      <w:pPr>
+        <w:pStyle w:val="Heading3"/>
+      </w:pPr>
+      <w:r>
+        <w:t xml:space="preserve">Chapter 5: </w:t>
+      </w:r>
+      <w:r>
+        <w:t>Indistinguishability of categories</w:t>
+      </w:r>
+    </w:p>
+    <w:p>
+      <w:r>
+        <w:t xml:space="preserve">This chapter applies several of the criteria from Ch. 3 to a small sample of languages, with the hypothesis that languages will vary widely in their degree of lexical flexibility both overall and along each of the individual criteria. If this hypothesis is correct, it provides strong empirical evidence that languages differ drastically in the strength of the distinctions between lexical categories. This chapter looks particularly at how languages vary </w:t>
+      </w:r>
+      <w:proofErr w:type="gramStart"/>
+      <w:r>
+        <w:t>in regard to</w:t>
+      </w:r>
+      <w:proofErr w:type="gramEnd"/>
+      <w:r>
+        <w:t xml:space="preserve"> those criteria relating to indistinguishability of categories in a language, including: structural coding, inflection, distributional potential, feature values, lexical semantics, and semantic shift.</w:t>
+      </w:r>
+    </w:p>
+    <w:p>
+      <w:pPr>
+        <w:pStyle w:val="Heading3"/>
+      </w:pPr>
+      <w:r>
+        <w:t xml:space="preserve">Chapter 6: </w:t>
+      </w:r>
+      <w:r>
+        <w:t>Scope of flexibility</w:t>
+      </w:r>
+    </w:p>
+    <w:p>
+      <w:r>
+        <w:t>This chapter examines the remaining criteria for lexical flexibility, which pertain to the scope of that flexibility across lexemes and pragmatic functions.</w:t>
+      </w:r>
+    </w:p>
+    <w:p>
+      <w:pPr>
+        <w:pStyle w:val="Heading2"/>
+      </w:pPr>
       <w:r>
         <w:lastRenderedPageBreak/>
-        <w:t xml:space="preserve">for linguistic categories </w:t>
-      </w:r>
-      <w:r>
-        <w:fldChar w:fldCharType="begin" w:fldLock="1"/>
-      </w:r>
-      <w:r>
-        <w:instrText>ADDIN CSL_CITATION { "citationItems" : [ { "id" : "ITEM-1", "itemData" : { "author" : [ { "dropping-particle" : "", "family" : "Rauh", "given" : "Gisa", "non-dropping-particle" : "", "parse-names" : false, "suffix" : "" } ], "collection-title" : "Oxford Surveys in Syntax &amp; Morphology 7", "id" : "ITEM-1", "issued" : { "date-parts" : [ [ "2010" ] ] }, "publisher" : "Oxford University Press", "publisher-place" : "Oxford", "title" : "Syntactic categories: Their identification and description in linguistic theories", "type" : "book" }, "locator" : "7", "uris" : [ "http://www.mendeley.com/documents/?uuid=7b377ec8-11a1-4589-8841-91027b6171f0" ] } ], "mendeley" : { "formattedCitation" : "(Rauh 2010:7)", "plainTextFormattedCitation" : "(Rauh 2010:7)", "previouslyFormattedCitation" : "(Rauh 2010:7)" }, "properties" : { "noteIndex" : 5 }, "schema" : "https://github.com/citation-style-language/schema/raw/master/csl-citation.json" }</w:instrText>
-      </w:r>
-      <w:r>
-        <w:fldChar w:fldCharType="separate"/>
-      </w:r>
-      <w:r>
-        <w:rPr>
-          <w:noProof/>
-        </w:rPr>
-        <w:t>(Rauh 2010:7)</w:t>
-      </w:r>
-      <w:r>
-        <w:fldChar w:fldCharType="end"/>
-      </w:r>
-      <w:r>
-        <w:t xml:space="preserve">, the prototype approach </w:t>
-      </w:r>
-      <w:r>
-        <w:t>did not really solve the essential problems of lexical categorization, namely, how to identify them, and their crosslinguistic status if any.</w:t>
-      </w:r>
-    </w:p>
-    <w:p>
-      <w:r>
-        <w:t xml:space="preserve">Recognizing this difficulty, Croft </w:t>
-      </w:r>
-      <w:r>
-        <w:fldChar w:fldCharType="begin" w:fldLock="1"/>
-      </w:r>
-      <w:r>
-        <w:instrText>ADDIN CSL_CITATION { "citationItems" : [ { "id" : "ITEM-1", "itemData" : { "author" : [ { "dropping-particle" : "", "family" : "Croft", "given" : "William", "non-dropping-particle" : "", "parse-names" : false, "suffix" : "" } ], "collection-title" : "Empirical Approaches to Language Typology 23", "container-title" : "Approaches to the typology of word classes", "editor" : [ { "dropping-particle" : "", "family" : "Vogel", "given" : "Petra M.", "non-dropping-particle" : "", "parse-names" : false, "suffix" : "" }, { "dropping-particle" : "", "family" : "Comrie", "given" : "Bernard", "non-dropping-particle" : "", "parse-names" : false, "suffix" : "" } ], "id" : "ITEM-1", "issued" : { "date-parts" : [ [ "2000" ] ] }, "page" : "65-102", "publisher" : "Mouton de Gruyter", "publisher-place" : "Berlin", "title" : "Parts of speech as language universals and as language-particular categories", "type" : "chapter" }, "suppress-author" : 1, "uris" : [ "http://www.mendeley.com/documents/?uuid=52e97281-727a-4e60-88d5-3c8151d775c1" ] }, { "id" : "ITEM-2", "itemData" : { "DOI" : "10.1093/acprof:oso/9780198299554.001.0001", "ISBN" : "0198299559", "ISSN" : "02127636", "PMID" : "12463637", "author" : [ { "dropping-particle" : "", "family" : "Croft", "given" : "William", "non-dropping-particle" : "", "parse-names" : false, "suffix" : "" } ], "id" : "ITEM-2", "issued" : { "date-parts" : [ [ "2001" ] ] }, "publisher" : "Oxford University Press", "publisher-place" : "Oxford", "title" : "Radical Construction Grammar: Syntactic theory in typological perspective", "type" : "book" }, "locator" : "29-47", "suppress-author" : 1, "uris" : [ "http://www.mendeley.com/documents/?uuid=f7954079-ca16-42aa-9e38-55bfdea9a483" ] } ], "mendeley" : { "formattedCitation" : "(2000; 2001:29\u201347)", "plainTextFormattedCitation" : "(2000; 2001:29\u201347)", "previouslyFormattedCitation" : "(2000; 2001:29\u201347)" }, "properties" : { "noteIndex" : 4 }, "schema" : "https://github.com/citation-style-language/schema/raw/master/csl-citation.json" }</w:instrText>
-      </w:r>
-      <w:r>
-        <w:fldChar w:fldCharType="separate"/>
-      </w:r>
-      <w:r>
-        <w:rPr>
-          <w:noProof/>
-        </w:rPr>
-        <w:t>(2000; 2001:29–47)</w:t>
-      </w:r>
-      <w:r>
-        <w:fldChar w:fldCharType="end"/>
-      </w:r>
-      <w:r>
-        <w:t xml:space="preserve"> provides a detailed critique of the distributional method and its implications</w:t>
-      </w:r>
-      <w:r>
-        <w:t xml:space="preserve">, and </w:t>
-      </w:r>
-      <w:r>
-        <w:t xml:space="preserve">utilizes prototype theory in offering a </w:t>
-      </w:r>
-      <w:r>
-        <w:t xml:space="preserve">typologically-oriented </w:t>
-      </w:r>
-      <w:r>
-        <w:t xml:space="preserve">theory of </w:t>
-      </w:r>
-      <w:r>
-        <w:t>lexical categories</w:t>
-      </w:r>
-      <w:r>
-        <w:t xml:space="preserve"> instead</w:t>
-      </w:r>
-      <w:r>
-        <w:t>.</w:t>
-      </w:r>
-      <w:r>
-        <w:rPr>
-          <w:rStyle w:val="FootnoteReference"/>
-        </w:rPr>
-        <w:footnoteReference w:id="1"/>
-      </w:r>
-      <w:r>
-        <w:t xml:space="preserve"> Whenever distributional criteria conflict or fail to exclusively partition lexemes into distinct categories,</w:t>
-      </w:r>
-      <w:r>
-        <w:t xml:space="preserve"> he notes,</w:t>
-      </w:r>
-      <w:r>
-        <w:t xml:space="preserve"> typical practice is that the linguist simply chooses whichever distributional criterion they believe to be the most important, and bases their categorization on that. This practice is what Croft calls </w:t>
-      </w:r>
-      <w:r>
-        <w:rPr>
-          <w:rStyle w:val="Definition"/>
-        </w:rPr>
-        <w:t>methodological opportunism</w:t>
-      </w:r>
-      <w:r>
-        <w:t>, and it is one replete with problems:</w:t>
-      </w:r>
-    </w:p>
-    <w:p>
-      <w:pPr>
-        <w:pStyle w:val="BlockQuote"/>
-      </w:pPr>
-      <w:r>
-        <w:t>There is no a prior way to decide which of several constructions with mismatching distributions, or which subset of constructions, should be chosen as criteria for identifying the category in question. Why should passivizability be the criterion for defining the Direct Object category? Why shouldn't the criterion be occurrence as the postverbal prepositionless Noun Phrase in the Active construction? The choice of criteria again looks suspiciously like serving a priori theoretical assumptions of the analyst, for example a priori assumptions about what should or should not be a Direct Object. Moreover, if one does choose one construction (or subset of constructions) to define a category, then one still has not accounted for the anomalous distribution pattern of the constructions that have been left out (in this case, occurrence as the postverbal prepositionless Noun Phrase in the Active construction).</w:t>
-      </w:r>
-    </w:p>
-    <w:p>
-      <w:pPr>
-        <w:pStyle w:val="BlockQuote"/>
-      </w:pPr>
-      <w:r>
-        <w:t xml:space="preserve">Language-internal methodological opportunism […] is unprincipled and ad hoc, and hence is not a rigorous scientific method for discovering the properties of the grammar of a language. </w:t>
-      </w:r>
-      <w:r>
-        <w:fldChar w:fldCharType="begin" w:fldLock="1"/>
-      </w:r>
-      <w:r>
-        <w:instrText>ADDIN CSL_CITATION { "citationItems" : [ { "id" : "ITEM-1", "itemData" : { "DOI" : "10.1093/acprof:oso/9780198299554.001.0001", "ISBN" : "0198299559", "ISSN" : "02127636", "PMID" : "12463637", "author" : [ { "dropping-particle" : "", "family" : "Croft", "given" : "William", "non-dropping-particle" : "", "parse-names" : false, "suffix" : "" } ], "id" : "ITEM-1", "issued" : { "date-parts" : [ [ "2001" ] ] }, "publisher" : "Oxford University Press", "publisher-place" : "Oxford", "title" : "Radical Construction Grammar: Syntactic theory in typological perspective", "type" : "book" }, "locator" : "41", "uris" : [ "http://www.mendeley.com/documents/?uuid=f7954079-ca16-42aa-9e38-55bfdea9a483" ] } ], "mendeley" : { "formattedCitation" : "(Croft 2001:41)", "plainTextFormattedCitation" : "(Croft 2001:41)", "previouslyFormattedCitation" : "(Croft 2001:41)" }, "properties" : { "noteIndex" : 4 }, "schema" : "https://github.com/citation-style-language/schema/raw/master/csl-citation.json" }</w:instrText>
-      </w:r>
-      <w:r>
-        <w:fldChar w:fldCharType="separate"/>
-      </w:r>
-      <w:r>
-        <w:rPr>
-          <w:noProof/>
-        </w:rPr>
-        <w:t>(Croft 2001:41)</w:t>
-      </w:r>
-      <w:r>
-        <w:fldChar w:fldCharType="end"/>
-      </w:r>
-    </w:p>
-    <w:p>
+        <w:t>Chapter 7</w:t>
+      </w:r>
+      <w:r>
+        <w:t xml:space="preserve">: </w:t>
+      </w:r>
+      <w:r>
+        <w:t>Lexical flexibility and categorical choice</w:t>
+      </w:r>
+    </w:p>
+    <w:p>
+      <w:r>
+        <w:t xml:space="preserve">This chapter examines the factors that contribute </w:t>
+      </w:r>
+      <w:proofErr w:type="gramStart"/>
+      <w:r>
+        <w:t>to choice</w:t>
+      </w:r>
+      <w:proofErr w:type="gramEnd"/>
+      <w:r>
+        <w:t xml:space="preserve"> of lexical category for flexible roots, stems, or words. If a given </w:t>
+      </w:r>
+      <w:r>
+        <w:t>lexical item</w:t>
+      </w:r>
+      <w:r>
+        <w:t xml:space="preserve"> appears variously in morphosyntactic constructions associated with different lexical categories, what determines when that </w:t>
+      </w:r>
+      <w:r>
+        <w:t>item</w:t>
+      </w:r>
+      <w:r>
+        <w:t xml:space="preserve"> appears in one construction versus another? The possible determinants examined are grammatical role, affectedness, information status, and inherent topicality.</w:t>
+      </w:r>
+    </w:p>
+    <w:p>
+      <w:pPr>
+        <w:pStyle w:val="Heading2"/>
+      </w:pPr>
+      <w:r>
+        <w:t>Chapter 8</w:t>
+      </w:r>
+      <w:r>
+        <w:t>: Lexical flexibility and word order</w:t>
+      </w:r>
+    </w:p>
+    <w:p>
+      <w:r>
+        <w:t xml:space="preserve">This chapter investigates two questions: 1) Does a high level of overall lexical flexibility in a language correlate </w:t>
+      </w:r>
+      <w:r>
+        <w:t>with</w:t>
+      </w:r>
+      <w:r>
+        <w:t xml:space="preserve"> a highly flexible word order? 2) Does choice of lexical category for a flexible stem correlate </w:t>
+      </w:r>
+      <w:r>
+        <w:t>with</w:t>
+      </w:r>
+      <w:bookmarkStart w:id="0" w:name="_GoBack"/>
+      <w:bookmarkEnd w:id="0"/>
+      <w:r>
+        <w:t xml:space="preserve"> choice of word order?</w:t>
+      </w:r>
+    </w:p>
+    <w:p>
+      <w:pPr>
+        <w:pStyle w:val="Heading2"/>
+      </w:pPr>
+      <w:r>
+        <w:t>Chapter 9</w:t>
+      </w:r>
+      <w:r>
+        <w:t>: Lexical flexibility and semantic domains</w:t>
+      </w:r>
+    </w:p>
+    <w:p>
+      <w:r>
+        <w:t xml:space="preserve">This chapter utilizes data on lexical flexibility from </w:t>
+      </w:r>
+      <w:proofErr w:type="spellStart"/>
+      <w:r>
+        <w:t>Ch</w:t>
+      </w:r>
+      <w:r>
+        <w:t>s</w:t>
+      </w:r>
+      <w:proofErr w:type="spellEnd"/>
+      <w:r>
+        <w:t>. 4</w:t>
+      </w:r>
+      <w:r>
+        <w:t xml:space="preserve"> &amp; 5</w:t>
+      </w:r>
+      <w:r>
+        <w:t xml:space="preserve"> to determine whether certain semantic concepts are more likely to participate in categorical alternations than others. Lexemes that have approximate parallels in each of the languages studied in Ch. 4 will be compared and ranked in terms of their overall flexibility. The chapter will then discuss any noticeable patterns or clusters in the semantic domains for the most flexible items.</w:t>
+      </w:r>
+    </w:p>
+    <w:p>
+      <w:pPr>
+        <w:pStyle w:val="Heading2"/>
+      </w:pPr>
+      <w:r>
+        <w:t>Section III: Conclusion</w:t>
+      </w:r>
+    </w:p>
+    <w:p>
+      <w:pPr>
+        <w:pStyle w:val="Heading3"/>
+      </w:pPr>
+      <w:r>
+        <w:t>Chapter 10</w:t>
+      </w:r>
+      <w:r>
+        <w:t>: Conclusion</w:t>
+      </w:r>
+    </w:p>
+    <w:p>
+      <w:r>
+        <w:t>This chapter summarizes the empirical findings of the thesis and emphasizes the major theoretical implications, namely that a) lexical categories should be viewed as emergent and gradient rather than categorical; b) languages vary as to the strength with which they express categorial distinctions; and that c) lexical flexibility is functionally motivated and deployed by speakers towards various discourse ends.</w:t>
+      </w:r>
+    </w:p>
+    <w:p>
+      <w:pPr>
+        <w:pStyle w:val="Heading2"/>
+      </w:pPr>
       <w:r>
         <w:lastRenderedPageBreak/>
-        <w:t>If one is consistent in the application of the distributional method, states Croft, then one must be prepared to accept a proliferation of minor categories for each language. Ultimately, every construction constitutes its own category, comprising the set of items that may appear in that particular construction. As a result, no language exhibits traditional major categories such as noun, verb, and adjective</w:t>
-      </w:r>
-      <w:r>
-        <w:rPr>
-          <w:rFonts w:cs="Gentium Plus"/>
-        </w:rPr>
-        <w:t>—</w:t>
-      </w:r>
-      <w:r>
-        <w:t>only more narrow constructions such as</w:t>
-      </w:r>
-      <w:r>
-        <w:t>, for example,</w:t>
-      </w:r>
-      <w:r>
-        <w:t xml:space="preserve"> Tense-Marked Intransitive Verb or Tense-Marked Transitive Verb, which may or may not sha</w:t>
-      </w:r>
-      <w:r>
-        <w:t>re the same members. For Croft, what exists in the grammar of particular languages is sets of constructions related in a taxonomic web rather than lexical categories per se. P</w:t>
-      </w:r>
-      <w:r>
-        <w:t>arts of speech that approximate traditional categories exist only as crosslinguistic typological markedness tendencies</w:t>
-      </w:r>
-      <w:r>
-        <w:t>;</w:t>
-      </w:r>
-      <w:r>
-        <w:t xml:space="preserve"> t</w:t>
-      </w:r>
-      <w:r>
-        <w:t xml:space="preserve">hat is, when the semantic class of an item aligns with its propositional act function of either referring, predicating, or modifying, that form will be unmarked. However, when an item is used in a non-prototypical manner, such as an entity-denoting concept being used for predication, that use is structurally and/or behaviorally marked </w:t>
-      </w:r>
-      <w:r>
-        <w:fldChar w:fldCharType="begin" w:fldLock="1"/>
-      </w:r>
-      <w:r>
-        <w:instrText>ADDIN CSL_CITATION { "citationItems" : [ { "id" : "ITEM-1", "itemData" : { "author" : [ { "dropping-particle" : "", "family" : "Croft", "given" : "William", "non-dropping-particle" : "", "parse-names" : false, "suffix" : "" } ], "collection-title" : "Cambridge Textbooks in Linguistics", "edition" : "2nd", "id" : "ITEM-1", "issued" : { "date-parts" : [ [ "2002" ] ] }, "publisher" : "Cambridge University Press", "publisher-place" : "Cambridge", "title" : "Typology and universals", "type" : "book" }, "uris" : [ "http://www.mendeley.com/documents/?uuid=814356b8-f76a-49c7-af88-1ed10d661ced" ] } ], "mendeley" : { "formattedCitation" : "(Croft 2002)", "plainTextFormattedCitation" : "(Croft 2002)", "previouslyFormattedCitation" : "(Croft 2002)" }, "properties" : { "noteIndex" : 5 }, "schema" : "https://github.com/citation-style-language/schema/raw/master/csl-citation.json" }</w:instrText>
-      </w:r>
-      <w:r>
-        <w:fldChar w:fldCharType="separate"/>
-      </w:r>
-      <w:r>
-        <w:rPr>
-          <w:noProof/>
-        </w:rPr>
-        <w:t>(Croft 2002)</w:t>
-      </w:r>
-      <w:r>
-        <w:fldChar w:fldCharType="end"/>
-      </w:r>
-      <w:r>
-        <w:t xml:space="preserve">. This theory of typological markedness is what “allows us to construct generalizations about categories </w:t>
-      </w:r>
-      <w:r>
-        <w:rPr>
-          <w:i/>
-        </w:rPr>
-        <w:t>across</w:t>
-      </w:r>
-      <w:r>
-        <w:t xml:space="preserve"> constructions”</w:t>
-      </w:r>
-      <w:r>
-        <w:t xml:space="preserve"> which otherwise do not share the same</w:t>
-      </w:r>
-      <w:r>
-        <w:t xml:space="preserve"> properties and members</w:t>
-      </w:r>
-      <w:r>
-        <w:t xml:space="preserve"> </w:t>
-      </w:r>
-      <w:r>
-        <w:fldChar w:fldCharType="begin" w:fldLock="1"/>
-      </w:r>
-      <w:r>
-        <w:instrText>ADDIN CSL_CITATION { "citationItems" : [ { "id" : "ITEM-1", "itemData" : { "DOI" : "10.1093/acprof:oso/9780198299554.001.0001", "ISBN" : "0198299559", "ISSN" : "02127636", "PMID" : "12463637", "author" : [ { "dropping-particle" : "", "family" : "Croft", "given" : "William", "non-dropping-particle" : "", "parse-names" : false, "suffix" : "" } ], "id" : "ITEM-1", "issued" : { "date-parts" : [ [ "2001" ] ] }, "publisher" : "Oxford University Press", "publisher-place" : "Oxford", "title" : "Radical Construction Grammar: Syntactic theory in typological perspective", "type" : "book" }, "locator" : "92", "uris" : [ "http://www.mendeley.com/documents/?uuid=f7954079-ca16-42aa-9e38-55bfdea9a483" ] } ], "mendeley" : { "formattedCitation" : "(Croft 2001:92)", "plainTextFormattedCitation" : "(Croft 2001:92)", "previouslyFormattedCitation" : "(Croft 2001:92)" }, "properties" : { "noteIndex" : 7 }, "schema" : "https://github.com/citation-style-language/schema/raw/master/csl-citation.json" }</w:instrText>
-      </w:r>
-      <w:r>
-        <w:fldChar w:fldCharType="separate"/>
-      </w:r>
-      <w:r>
-        <w:rPr>
-          <w:noProof/>
-        </w:rPr>
-        <w:t>(Croft 2001:92)</w:t>
-      </w:r>
-      <w:r>
-        <w:fldChar w:fldCharType="end"/>
-      </w:r>
-      <w:r>
-        <w:t>.</w:t>
-      </w:r>
-      <w:r>
-        <w:t xml:space="preserve"> </w:t>
-      </w:r>
-      <w:r>
-        <w:t>T</w:t>
-      </w:r>
-      <w:r>
-        <w:t xml:space="preserve">his dissertation will utilize Croft’s typological markedness theory </w:t>
-      </w:r>
-      <w:r>
-        <w:t xml:space="preserve">as a basis for </w:t>
-      </w:r>
-      <w:r>
-        <w:t>investigating the diversity of lexical flexibility in particular languages.</w:t>
-      </w:r>
-    </w:p>
-    <w:p>
-      <w:r>
-        <w:t>It should be noted, however, that t</w:t>
-      </w:r>
-      <w:r>
-        <w:t>he issue of whether lexical categories should be thought of as language-specific, and potentially incommensurable and uncomparable across languages, or as instantiations of crosslinguistically valid categories</w:t>
-      </w:r>
-      <w:r>
-        <w:t>,</w:t>
-      </w:r>
-      <w:r>
-        <w:t xml:space="preserve"> is hotly debated in the literature, and Croft’s universal-typological approach is just one among many </w:t>
-      </w:r>
-      <w:r>
-        <w:fldChar w:fldCharType="begin" w:fldLock="1"/>
-      </w:r>
-      <w:r>
-        <w:instrText>ADDIN CSL_CITATION { "citationItems" : [ { "id" : "ITEM-1", "itemData" : { "author" : [ { "dropping-particle" : "", "family" : "Croft", "given" : "William", "non-dropping-particle" : "", "parse-names" : false, "suffix" : "" } ], "collection-title" : "Empirical Approaches to Language Typology 23", "container-title" : "Approaches to the typology of word classes", "editor" : [ { "dropping-particle" : "", "family" : "Vogel", "given" : "Petra M.", "non-dropping-particle" : "", "parse-names" : false, "suffix" : "" }, { "dropping-particle" : "", "family" : "Comrie", "given" : "Bernard", "non-dropping-particle" : "", "parse-names" : false, "suffix" : "" } ], "id" : "ITEM-1", "issued" : { "date-parts" : [ [ "2000" ] ] }, "page" : "65-102", "publisher" : "Mouton de Gruyter", "publisher-place" : "Berlin", "title" : "Parts of speech as language universals and as language-particular categories", "type" : "chapter" }, "uris" : [ "http://www.mendeley.com/documents/?uuid=52e97281-727a-4e60-88d5-3c8151d775c1" ] }, { "id" : "ITEM-2", "itemData" : { "DOI" : "10.1515/lity.2000.4.2.175", "ISSN" : "1430-0532", "author" : [ { "dropping-particle" : "", "family" : "Pustet", "given" : "Regina", "non-dropping-particle" : "", "parse-names" : false, "suffix" : "" } ], "container-title" : "Linguistic Typology", "id" : "ITEM-2", "issue" : "2", "issued" : { "date-parts" : [ [ "2000" ] ] }, "page" : "175-212", "title" : "How arbitrary is lexical categorization? Verbs vs. adjectives", "type" : "article-journal", "volume" : "4" }, "uris" : [ "http://www.mendeley.com/documents/?uuid=691caf21-31de-490f-8b04-f6eb3335e0be" ] }, { "id" : "ITEM-3", "itemData" : { "DOI" : "10.1515/lity.2005.9.3.391", "ISSN" : "14300532", "abstract" : "Response to Evans &amp; Osada (2005)", "author" : [ { "dropping-particle" : "", "family" : "Croft", "given" : "William", "non-dropping-particle" : "", "parse-names" : false, "suffix" : "" } ], "container-title" : "Linguistic Typology", "id" : "ITEM-3", "issue" : "3", "issued" : { "date-parts" : [ [ "2005" ] ] }, "page" : "431-441", "title" : "Word classes, parts of speech, and syntactic argumentation", "type" : "article-journal", "volume" : "9" }, "uris" : [ "http://www.mendeley.com/documents/?uuid=2df30b36-3d5b-443c-bcd2-fd87f37574f3" ] }, { "id" : "ITEM-4", "itemData" : { "DOI" : "10.1515/LINGTY.2007.011", "ISBN" : "1430-0532", "ISSN" : "14300532", "abstract" : "Structural categories of grammar (such as clitic, affix, compound, adjective, pronoun, dative, subject, passive, diphthong, coronal) have to be posited by linguists and by children during acquisition. This would be easier if they simply had to choose from a list of pre-established categories. However, existing proposals for what such a list might be are still heavily based on the Latin and English grammatical tradition. Thus, descriptive linguists still have no choice but to adopt the Boasian approach of positing special language-particular categories for each language. Theorists often resist it, but the crosslinguistic evidence is not converging on a smallish set of possibly innate categories. On the contrary, almost every newly described language presents us with some \u201ccrazy\u201d new category that hardly fits existing taxonomies. Although there is thus no good evidence for pre-established categories, linguists still often engage in category-assignment controversies such as \u201cIs the Tagalog ang-phrase a subject or a topic?\u201d, \u201cIs German er a pronoun or a determiner?\u201d, \u201cAre Mandarin Chinese property words adjectives or verbs?\u201d, or \u201cIs the Romanian definite article a clitic or a suffix?\u201d", "author" : [ { "dropping-particle" : "", "family" : "Haspelmath", "given" : "Martin", "non-dropping-particle" : "", "parse-names" : false, "suffix" : "" } ], "container-title" : "Linguistic Typology", "id" : "ITEM-4", "issue" : "1", "issued" : { "date-parts" : [ [ "2007" ] ] }, "page" : "119-132", "title" : "Pre-established categories don't exist: Consequences for language description and typology", "type" : "article-journal", "volume" : "11" }, "uris" : [ "http://www.mendeley.com/documents/?uuid=5865b593-3f7a-488b-bd5c-d9fda15ff846" ] }, { "id" : "ITEM-5", "itemData" : { "author" : [ { "dropping-particle" : "", "family" : "Ramat", "given" : "Paolo", "non-dropping-particle" : "", "parse-names" : false, "suffix" : "" } ], "collection-title" : "Studies in Natural Language &amp; Linguistic Theory 76", "container-title" : "Universals of language today", "id" : "ITEM-5", "issued" : { "date-parts" : [ [ "2009" ] ] }, "page" : "1-12", "publisher" : "Springer", "title" : "How universal are linguistic categories?", "type" : "chapter" }, "uris" : [ "http://www.mendeley.com/documents/?uuid=78c0cafc-866f-46af-8912-fd3f0257c678" ] }, { "id" : "ITEM-6", "itemData" : { "DOI" : "10.1353/lan.2010.0021", "ISSN" : "1535-0665", "author" : [ { "dropping-particle" : "", "family" : "Haspelmath", "given" : "Martin", "non-dropping-particle" : "", "parse-names" : false, "suffix" : "" } ], "container-title" : "Language", "id" : "ITEM-6", "issue" : "3", "issued" : { "date-parts" : [ [ "2010" ] ] }, "page" : "696-699", "title" : "The interplay between comparative concepts and descriptive categories (Reply to Newmeyer)", "type" : "article-journal", "volume" : "86" }, "uris" : [ "http://www.mendeley.com/documents/?uuid=c38423e0-5a3f-4a74-9afa-9cd476b84f9f" ] }, { "id" : "ITEM-7", "itemData" : { "DOI" : "10.1515/tl-2012-0001", "ISSN" : "03014428", "abstract" : "Many years of linguistic research have led to no consensus on the issue of whether every language has nouns, verbs, and adjectives. This article investigates the issue from the perspective of Chamorro, an Austronesian language of the Mariana Islands. Chamorro has been claimed to have an unusual lexical category system consisting of just two language-particular categories. Evidence is presented here that (i) the language does in fact have nouns, verbs, and adjectives, and (ii) the apparent use of content words in multiple syntactic functions results from productive processes of denominal verb formation and denominal adjective formation that are not signaled by overt morphology. The lexical semantics and pragmatics of these processes are shown to be broadly parallel to denominal verb formation in English. Overall, the evidence supports the claim that lexical categories are universal, and suggests that the broad routes by which semantic and phonological material can be packaged into lexical categories may be universal as well.", "author" : [ { "dropping-particle" : "", "family" : "Chung", "given" : "Sandra", "non-dropping-particle" : "", "parse-names" : false, "suffix" : "" } ], "container-title" : "Theoretical Linguistics", "id" : "ITEM-7", "issue" : "1-2", "issued" : { "date-parts" : [ [ "2012" ] ] }, "page" : "1-56", "title" : "Are lexical categories universal? The view from Chamorro", "type" : "article-journal", "volume" : "38" }, "uris" : [ "http://www.mendeley.com/documents/?uuid=4671c6ae-6d76-49d6-a22b-19359ccb488d" ] }, { "id" : "ITEM-8", "itemData" : { "DOI" : "10.1515/tl-2012-0002", "ISSN" : "03014428", "author" : [ { "dropping-particle" : "", "family" : "Croft", "given" : "William", "non-dropping-particle" : "", "parse-names" : false, "suffix" : "" }, { "dropping-particle" : "", "family" : "Lier", "given" : "Eva", "non-dropping-particle" : "van", "parse-names" : false, "suffix" : "" } ], "container-title" : "Theoretical Linguistics", "id" : "ITEM-8", "issue" : "1-2", "issued" : { "date-parts" : [ [ "2012" ] ] }, "page" : "57-72", "title" : "Language universals without universal categories", "type" : "article-journal", "volume" : "38" }, "uris" : [ "http://www.mendeley.com/documents/?uuid=fa3def1c-2608-492d-859b-d6c0109b5365" ] }, { "id" : "ITEM-9", "itemData" : { "abstract" : "While looking at a range of views by grammarians on word?class distinctions (noun, verb, adjective etc.) and word division in two recent papers (Haspelmath 2011\u037e 2012a), I was struck by what appears to have been a major shift of perspective: While the first half of the 20th century emphasizes the uniqueness of languages and the categorial differences between them, the second half starts out from the assumption that languages do not differ in their basic categories. (Elsewhere I called this distinction categorial particularism and categorial universalism\u037e Haspelmath 2010.) There are some signs that the perspective adopted in the first half of the 20th century is now getting more attention again.", "author" : [ { "dropping-particle" : "", "family" : "Haspelmath", "given" : "Martin", "non-dropping-particle" : "", "parse-names" : false, "suffix" : "" } ], "container-title" : "History &amp; Philosophy of the Language Sciences", "id" : "ITEM-9", "issued" : { "date-parts" : [ [ "2014" ] ] }, "title" : "(Non-)universality of word-classes and words: The mid-20th century shift", "type" : "article-journal" }, "uris" : [ "http://www.mendeley.com/documents/?uuid=88a8702d-896f-4f0d-98a5-e14da8a770dd" ] }, { "id" : "ITEM-10", "itemData" : { "DOI" : "10.1515/lingty-2016-0013", "ISSN" : "1613415X", "abstract" : "draws a categorial distinction between language-particular terms \u2013 terms used in the description of specific languages \u2013 and comparative concepts \u2013 terms used for crosslinguistic comparison. This seems like a valid distinction for a lot of terminology, but it is also true that there are \u201cportable\u201d terms that are suitable both for the description of specific languages and for crosslinguistic comparison. This descriptive metalanguage is analogous to the descriptive vocabulary employed in other observational sciences, and its elaboration is an important enterprise for both descriptivist and comparative linguists.", "author" : [ { "dropping-particle" : "", "family" : "Beck", "given" : "David", "non-dropping-particle" : "", "parse-names" : false, "suffix" : "" } ], "container-title" : "Linguistic Typology", "id" : "ITEM-10", "issue" : "2", "issued" : { "date-parts" : [ [ "2016" ] ] }, "page" : "395-402", "title" : "Some language-particular terms are comparative concepts", "type" : "article-journal", "volume" : "20" }, "uris" : [ "http://www.mendeley.com/documents/?uuid=22ebc807-0589-468d-8563-954023b6804a" ] }, { "id" : "ITEM-11", "itemData" : { "DOI" : "10.1515/lingty-2016-0012", "ISSN" : "1613415X", "abstract" : "What are comparative concepts and how are they related to language-specific categories used in language description? Three general categories of comparative concepts are defined here: purely functional comparative concepts and two types of hybrid formal-functional concepts, constructions and strategies. The two hybrid types provide more explicit and precise definitions of common typological practice. However a terminological issue is that Western grammatical terms are frequently used to describe strategies which are not universal rather than constructions which are. Language-specific categories appear to be radically different from comparative concepts because the former are defined distributionally whereas the latter are defined in universal functional and formal terms. But language-specific constructions have functions, that is, they are instances of constructions in the comparative sense and their form is an instantiation of a strategy. Typology forms generalizations across language-specific constructions in both their form and their function. Finally, a major issue is the confusion of terminological choices for language-specific categories. Four rules of thumb for useful labeling of language-specific categories, largely following best descriptive practice, are offered.", "author" : [ { "dropping-particle" : "", "family" : "Croft", "given" : "William", "non-dropping-particle" : "", "parse-names" : false, "suffix" : "" } ], "container-title" : "Linguistic Typology", "id" : "ITEM-11", "issue" : "2", "issued" : { "date-parts" : [ [ "2016" ] ] }, "page" : "377-393", "title" : "Comparative concepts and language-specific categories: Theory and practice", "type" : "article-journal", "volume" : "20" }, "uris" : [ "http://www.mendeley.com/documents/?uuid=2e9b4289-83c2-492f-82f0-44fd8cfde1f8" ] }, { "id" : "ITEM-12", "itemData" : { "DOI" : "10.1515/lingty-2016-0010", "ISSN" : "1613415X", "abstract" : "This article offers a new, transparent method to construe morphosyntactic categories for crosslinguistic research. It avoids the problem of categorial confusion attested in major post-Greenbergian studies in morphosyntactic typology, in particular in probabilistic typological investigations, which tend to mix up semantic and formal criteria and marginalize \u201cstatistically insignificant\u201d morphosyntactic variants. These and other problems are avoided by using functional criteria as the starting point in identifying comparable forms and constructions in different languages. Subsequently formal and semantic criteria are employed to arrive at a morphosyntactic category whose members are sufficiently similar in terms of function, form, and meaning.", "author" : [ { "dropping-particle" : "", "family" : "Rijkhoff", "given" : "Jan", "non-dropping-particle" : "", "parse-names" : false, "suffix" : "" } ], "container-title" : "Linguistic Typology", "id" : "ITEM-12", "issue" : "2", "issued" : { "date-parts" : [ [ "2016" ] ] }, "page" : "333-363", "title" : "Crosslinguistic categories in morphosyntactic typology: Problems and prospects", "type" : "article-journal", "volume" : "20" }, "uris" : [ "http://www.mendeley.com/documents/?uuid=6af4c4bb-3ff3-4f50-b885-b9e028e19905" ] }, { "id" : "ITEM-13", "itemData" : { "DOI" : "10.1146/annurev-linguistics-011516-034134", "ISBN" : "9788578110796", "ISSN" : "2333-9683", "PMID" : "25246403", "abstract" : "The fundamental importance of lexical categories is uncontroversial within both formal and functional approaches to grammatical analysis. But despite the familiarity of this topic and its foundational nature for grammatical de- scription and analysis, it is paradoxically not among the best-studied or -understood topics from either the functionalist or formalist perspective. Both schools of linguistic theory have inherited their basic assumptions and instincts about lexical categories from the structuralist practice of distribu- tional analysis.Webriefly survey approaches to the various lexical categories. We then comment on a few issues of strategic value that arise from these approaches, including the importance of clearly distinguishing roots, stems, words, and syntactic units when it comes to issues of lexical categories; the importance of recognizing when distributional tests are similar across lan- guages in principled ways; and the need for the choice of distributional tests to be informed by theoretical hypotheses. 2.1", "author" : [ { "dropping-particle" : "", "family" : "Baker", "given" : "Mark", "non-dropping-particle" : "", "parse-names" : false, "suffix" : "" }, { "dropping-particle" : "", "family" : "Croft", "given" : "William", "non-dropping-particle" : "", "parse-names" : false, "suffix" : "" } ], "container-title" : "Annual Review of Linguistics", "id" : "ITEM-13", "issue" : "2", "issued" : { "date-parts" : [ [ "2017" ] ] }, "page" : "1-19", "title" : "Lexical categories: Legacy, lacuna, and opportunity for functionalists and formalists", "type" : "article-journal", "volume" : "3" }, "uris" : [ "http://www.mendeley.com/documents/?uuid=dea38529-fa8d-4ff3-bcc2-5b83e8acd9c5" ] } ], "mendeley" : { "formattedCitation" : "(Croft 2000; Pustet 2000; Croft 2005; Haspelmath 2007; Ramat 2009; Haspelmath 2010; Chung 2012; Croft &amp; van Lier 2012; Haspelmath 2014; Beck 2016; Croft 2016; Rijkhoff 2016; Baker &amp; Croft 2017)", "plainTextFormattedCitation" : "(Croft 2000; Pustet 2000; Croft 2005; Haspelmath 2007; Ramat 2009; Haspelmath 2010; Chung 2012; Croft &amp; van Lier 2012; Haspelmath 2014; Beck 2016; Croft 2016; Rijkhoff 2016; Baker &amp; Croft 2017)", "previouslyFormattedCitation" : "(Croft 2000; Pustet 2000; Croft 2005; Haspelmath 2007; Ramat 2009; Haspelmath 2010; Chung 2012; Croft &amp; van Lier 2012; Haspelmath 2014; Beck 2016; Croft 2016; Rijkhoff 2016; Baker &amp; Croft 2017)" }, "properties" : { "noteIndex" : 1 }, "schema" : "https://github.com/citation-style-language/schema/raw/master/csl-citation.json" }</w:instrText>
-      </w:r>
-      <w:r>
-        <w:fldChar w:fldCharType="separate"/>
-      </w:r>
-      <w:r>
-        <w:rPr>
-          <w:noProof/>
-        </w:rPr>
-        <w:t>(Croft 2000; Pustet 2000; Croft 2005; Haspelmath 2007; Ramat 2009; Haspelmath 2010; Chung 2012; Croft &amp; van Lier 2012; Haspelmath 2014; Beck 2016; Croft 2016; Rijkhoff 2016; Baker &amp; Croft 2017)</w:t>
-      </w:r>
-      <w:r>
-        <w:fldChar w:fldCharType="end"/>
-      </w:r>
-      <w:r>
-        <w:t xml:space="preserve">. This dissertation </w:t>
-      </w:r>
-      <w:r>
-        <w:lastRenderedPageBreak/>
-        <w:t>does not aim to speak towards those debates.</w:t>
-      </w:r>
-      <w:r>
-        <w:t xml:space="preserve"> Instead,</w:t>
-      </w:r>
-      <w:r>
-        <w:t xml:space="preserve"> it is interested in exactly the kinds of cross-constructional generalizations which Croft refers to</w:t>
-      </w:r>
-      <w:r>
-        <w:rPr>
-          <w:rFonts w:cs="Gentium Plus"/>
-        </w:rPr>
-        <w:t>—</w:t>
-      </w:r>
-      <w:r>
-        <w:t>how specific constructions in specific languages work in tandem to express (via coding or behavioral tendencies) categorial distinctions between lexemes, more or less strongly.</w:t>
-      </w:r>
-      <w:r>
-        <w:t xml:space="preserve"> Put differently, the focus of this dissertation is </w:t>
-      </w:r>
-      <w:r>
-        <w:t xml:space="preserve">investigating </w:t>
-      </w:r>
-      <w:r>
-        <w:t xml:space="preserve">the extent to which constructions </w:t>
-      </w:r>
-      <w:r>
-        <w:rPr>
-          <w:i/>
-        </w:rPr>
-        <w:t>align</w:t>
-      </w:r>
-      <w:r>
-        <w:t xml:space="preserve"> to form emergent</w:t>
-      </w:r>
-      <w:r>
-        <w:t>, gradient</w:t>
-      </w:r>
-      <w:r>
-        <w:t xml:space="preserve"> categories that have become grammaticized to varying degrees</w:t>
-      </w:r>
-      <w:r>
-        <w:t>.</w:t>
-      </w:r>
-    </w:p>
-    <w:p>
-      <w:pPr>
-        <w:pStyle w:val="Heading2"/>
-      </w:pPr>
-      <w:r>
-        <w:t>Approaches to lexical flexibility</w:t>
-      </w:r>
-    </w:p>
-    <w:p>
-      <w:r>
-        <w:t xml:space="preserve">Lexical flexibility become </w:t>
-      </w:r>
-      <w:r>
-        <w:t>a prominent topic of in</w:t>
-      </w:r>
-      <w:r>
-        <w:t>terest when</w:t>
-      </w:r>
-      <w:r>
-        <w:t xml:space="preserve"> early anthropological linguists investigated the structure of languages of the Americas in the </w:t>
-      </w:r>
-      <w:r>
-        <w:t>19</w:t>
-      </w:r>
-      <w:r>
-        <w:rPr>
-          <w:vertAlign w:val="superscript"/>
-        </w:rPr>
-        <w:t>th</w:t>
-      </w:r>
-      <w:r>
-        <w:t xml:space="preserve"> and </w:t>
-      </w:r>
-      <w:r>
-        <w:t>20</w:t>
-      </w:r>
-      <w:r>
-        <w:rPr>
-          <w:vertAlign w:val="superscript"/>
-        </w:rPr>
-        <w:t>th</w:t>
-      </w:r>
-      <w:r>
-        <w:t xml:space="preserve"> </w:t>
-      </w:r>
-      <w:r>
-        <w:t>centuries</w:t>
-      </w:r>
-      <w:r>
-        <w:t>,</w:t>
-      </w:r>
-      <w:r>
-        <w:t xml:space="preserve"> and found that it was difficult to</w:t>
-      </w:r>
-      <w:r>
-        <w:t xml:space="preserve"> reconcile classical categories</w:t>
-      </w:r>
-      <w:r>
-        <w:t xml:space="preserve"> </w:t>
-      </w:r>
-      <w:r>
-        <w:t>with the data from Native American languages</w:t>
-      </w:r>
-      <w:r>
-        <w:t xml:space="preserve"> </w:t>
-      </w:r>
-      <w:r>
-        <w:fldChar w:fldCharType="begin" w:fldLock="1"/>
-      </w:r>
-      <w:r>
-        <w:instrText>ADDIN CSL_CITATION { "citationItems" : [ { "id" : "ITEM-1", "itemData" : { "author" : [ { "dropping-particle" : "", "family" : "Boas", "given" : "Franz", "non-dropping-particle" : "", "parse-names" : false, "suffix" : "" } ], "collection-title" : "Bureau of American Ethnology Bulletin 40", "container-title" : "Handbook of American Indian Languages, Part 1", "id" : "ITEM-1", "issued" : { "date-parts" : [ [ "1911" ] ] }, "publisher" : "Smithsonian Institution", "publisher-place" : "Washington, D.C.", "title" : "Introduction", "type" : "chapter" }, "uris" : [ "http://www.mendeley.com/documents/?uuid=f463ba1c-58bf-4cb1-8c9e-d2770553f747" ] }, { "id" : "ITEM-2", "itemData" : { "author" : [ { "dropping-particle" : "", "family" : "Jacobsen", "given" : "William H.", "non-dropping-particle" : "", "parse-names" : false, "suffix" : "" } ], "container-title" : "The Victoria conference on northwestern languages", "editor" : [ { "dropping-particle" : "", "family" : "Efrat", "given" : "Barbara S.", "non-dropping-particle" : "", "parse-names" : false, "suffix" : "" } ], "id" : "ITEM-2", "issued" : { "date-parts" : [ [ "1979", "11" ] ] }, "page" : "83-155", "publisher" : "British Columbia Provincial Museum", "publisher-place" : "Victoria, B.C.", "title" : "Noun and verb in Nootkan", "type" : "paper-conference" }, "uris" : [ "http://www.mendeley.com/documents/?uuid=12d3cdeb-ab76-49a1-937f-adb45d48ef7a" ] }, { "id" : "ITEM-3", "itemData" : { "DOI" : "10.1016/0024-3841(83)90045-1", "ISSN" : "00243841", "abstract" : "It is usually claimed that languages contain at least two major word-classes, nouns and verbs. However, Salishan languages of Northwestern North America cannot be described in these terms. Instead, only predicates and particles can be distinguished. Nouns and verbs are variously defined for other languages. But whether looked at morphologically, syntactically, semantically, or logically, and whether at a surface or deep level, the notions 'noun' and 'verb' (as well as other traditional parts of speech) are not relevant in Salish. A Salishan sentence contains at least a predicate, which may be inflected for pronominal subject and/or object (as well as aspect, control, transitivity, etc.). An overt subject or object may be expressed by adding another predicate in apposition to the pronominal elements affixed to the main predicate. Complex sentences may thus be built up by adding layers of embedded appositional and adjuncted predicates. ?? 1983.", "author" : [ { "dropping-particle" : "", "family" : "Kinkade", "given" : "M. Dale", "non-dropping-particle" : "", "parse-names" : false, "suffix" : "" } ], "container-title" : "Lingua", "id" : "ITEM-3", "issue" : "1", "issued" : { "date-parts" : [ [ "1983" ] ] }, "page" : "25-39", "title" : "Salish evidence against the universality of 'noun' and 'verb'", "type" : "article-journal", "volume" : "60" }, "uris" : [ "http://www.mendeley.com/documents/?uuid=d309faf5-835e-418a-8cdf-8b61c87c797e" ] }, { "id" : "ITEM-4", "itemData" : { "DOI" : "10.1016/0024-3841(68)90080-6", "ISSN" : "00243841", "author" : [ { "dropping-particle" : "", "family" : "Kuipers", "given" : "Aert H.", "non-dropping-particle" : "", "parse-names" : false, "suffix" : "" } ], "container-title" : "Lingua", "id" : "ITEM-4", "issued" : { "date-parts" : [ [ "1968" ] ] }, "page" : "610-626", "title" : "The categories verb-noun and transitive-intransitive in English and Squamish", "type" : "article-journal", "volume" : "21" }, "uris" : [ "http://www.mendeley.com/documents/?uuid=17dd5838-ff8a-4c60-8d68-126b93555aae" ] }, { "id" : "ITEM-5", "itemData" : { "ISSN" : "00207071", "author" : [ { "dropping-particle" : "", "family" : "Sadock", "given" : "Jerrold M.", "non-dropping-particle" : "", "parse-names" : false, "suffix" : "" } ], "container-title" : "International Journal of American Linguistics", "id" : "ITEM-5", "issue" : "4", "issued" : { "date-parts" : [ [ "1999" ] ] }, "page" : "383-406", "title" : "The nominalist theory of Eskimo: A case study in scientific self-deception", "type" : "article-journal", "volume" : "65" }, "uris" : [ "http://www.mendeley.com/documents/?uuid=37b73dd9-0d5b-419c-8890-338741523378" ] }, { "id" : "ITEM-6", "itemData" : { "DOI" : "10.2307/3713880", "ISBN" : "9780486437446", "ISSN" : "00267937", "PMID" : "1218217", "abstract" : "How do culture and language correspond? How does language work, and how do languages vary? An expert linguist and anthropologist addresses these and related issues in a highly readable examination of language within the contexts of thought, historical process, race, culture, and art. Topics include a discussion of \"drift,\" or the processes of language change.", "author" : [ { "dropping-particle" : "", "family" : "Sapir", "given" : "Edward", "non-dropping-particle" : "", "parse-names" : false, "suffix" : "" } ], "id" : "ITEM-6", "issued" : { "date-parts" : [ [ "1921" ] ] }, "publisher" : "Harcourt Brace", "publisher-place" : "New York", "title" : "Language: An introduction to the study of speech", "type" : "book" }, "uris" : [ "http://www.mendeley.com/documents/?uuid=15faa9a6-896a-4e59-a787-84ed624ceb22" ] } ], "mendeley" : { "formattedCitation" : "(Boas 1911; Jacobsen 1979; Kinkade 1983; Kuipers 1968; Sadock 1999; Sapir 1921)", "plainTextFormattedCitation" : "(Boas 1911; Jacobsen 1979; Kinkade 1983; Kuipers 1968; Sadock 1999; Sapir 1921)", "previouslyFormattedCitation" : "(Boas 1911; Jacobsen 1979; Kinkade 1983; Kuipers 1968; Sadock 1999; Sapir 1921)" }, "properties" : { "noteIndex" : 8 }, "schema" : "https://github.com/citation-style-language/schema/raw/master/csl-citation.json" }</w:instrText>
-      </w:r>
-      <w:r>
-        <w:fldChar w:fldCharType="separate"/>
-      </w:r>
-      <w:r>
-        <w:rPr>
-          <w:noProof/>
-        </w:rPr>
-        <w:t>(Boas 1911; Jacobsen 1979; Kinkade 1983; Kuipers 1968; Sadock 1999; Sapir 1921)</w:t>
-      </w:r>
-      <w:r>
-        <w:fldChar w:fldCharType="end"/>
-      </w:r>
-      <w:r>
-        <w:t xml:space="preserve">. Responses to this situation varied, and the positions adopted towards lexical flexibility have only multiplied in number with the more recent explosion of interest in the topic. This section briefly overviews </w:t>
-      </w:r>
-      <w:r>
-        <w:t xml:space="preserve">these varied </w:t>
-      </w:r>
-      <w:r>
-        <w:t>approaches toward</w:t>
-      </w:r>
-      <w:r>
-        <w:t xml:space="preserve"> lexical flexibility</w:t>
-      </w:r>
-      <w:r>
-        <w:t xml:space="preserve">, and suggests that while none of these analyses is fully explanatory </w:t>
-      </w:r>
-      <w:r>
-        <w:t>by themselves</w:t>
-      </w:r>
-      <w:r>
-        <w:t xml:space="preserve">, the mechanisms they posit </w:t>
-      </w:r>
-      <w:r>
-        <w:t>each contribute</w:t>
-      </w:r>
-      <w:r>
-        <w:t xml:space="preserve"> to </w:t>
-      </w:r>
-      <w:r>
-        <w:t>a broader typology of lexical flexibility</w:t>
-      </w:r>
-      <w:r>
-        <w:t>.</w:t>
-      </w:r>
-    </w:p>
-    <w:p>
-      <w:r>
-        <w:t xml:space="preserve">One common response to claims of lexical flexibility </w:t>
-      </w:r>
-      <w:r>
-        <w:t>in a language is to show that the grammar does in fact show evidence for categorical distinctions, but that the evidence is simply subtle</w:t>
-      </w:r>
-      <w:r>
-        <w:t xml:space="preserve"> </w:t>
-      </w:r>
-      <w:r>
-        <w:fldChar w:fldCharType="begin" w:fldLock="1"/>
-      </w:r>
-      <w:r>
-        <w:instrText>ADDIN CSL_CITATION { "citationItems" : [ { "id" : "ITEM-1", "itemData" : { "author" : [ { "dropping-particle" : "", "family" : "Dixon", "given" : "Robert M. W.", "non-dropping-particle" : "", "parse-names" : false, "suffix" : "" } ], "chapter-number" : "1", "collection-title" : "Explorations in Linguistic Typology 1", "container-title" : "Adjective classes: A cross-linguistic typology", "editor" : [ { "dropping-particle" : "", "family" : "Dixon", "given" : "Robert M. W.", "non-dropping-particle" : "", "parse-names" : false, "suffix" : "" }, { "dropping-particle" : "", "family" : "Aikhenvald", "given" : "Alexandra Y.", "non-dropping-particle" : "", "parse-names" : false, "suffix" : "" } ], "id" : "ITEM-1", "issued" : { "date-parts" : [ [ "2004" ] ] }, "page" : "1-49", "publisher" : "Oxford University Press", "publisher-place" : "Oxford", "title" : "Adjective classes in typological perspective", "type" : "chapter" }, "uris" : [ "http://www.mendeley.com/documents/?uuid=d245aed4-c5f9-4ea3-910c-4574a7fed8d8" ] }, { "id" : "ITEM-2", "itemData" : { "DOI" : "10.1515/LITY.2011.003", "ISSN" : "14300532", "abstract" : "This article describes the adjective class in Quechua, countering many previous accounts of the language as a linguistic type with no adjective/noun distinction. It applies a set of common crosslinguistic criteria for distinguishing adjectives to data from several dialects of Ecuadorian Highland Quechua (EHQ), analyzing examples from a natural speech audio/video corpus, speaker intuitions of grammaticality, and controlled elicitation exercises. It is concluded that by virtually any standard Quechua shows clear evidence for a distinct class of attributive noun modifiers, and that in the future Quechua should not be considered a \u201cflexible\u201d noun/adjective language for the purposes of crosslinguistic comparison.", "author" : [ { "dropping-particle" : "", "family" : "Floyd", "given" : "Simeon", "non-dropping-particle" : "", "parse-names" : false, "suffix" : "" } ], "container-title" : "Linguistic Typology", "id" : "ITEM-2", "issue" : "1", "issued" : { "date-parts" : [ [ "2011" ] ] }, "page" : "25-63", "title" : "Re-discovering the Quechua adjective", "type" : "article-journal", "volume" : "15" }, "uris" : [ "http://www.mendeley.com/documents/?uuid=5c043b4e-c8b2-49fb-8371-29dbc6bc48ff" ] }, { "id" : "ITEM-3", "itemData" : { "DOI" : "10.1075/sl.41.2.05pal", "ISSN" : "0378-4177", "abstract" : "&lt;p&gt;Hoava sa and ria have been analysed as pronouns in some contexts, and articles in others, an apparent case of flexibility in functional categories. However, this analysis depends on an assumption that pronouns are NP head. An alternative analysis employing the Determiner Phrase (DP) demonstrates that in all contexts sa/ria occupy the same syntactic position: DP head. They are always pronouns, alternating with articles in D, an analysis supported by evidence that 1st/2nd pronouns behave in an identical way. This unified analysis gives no grounds for positing membership of separate categories. In contrast, in Standard Fijian (SF) articles and pronouns occupy different syntactic positions: SF pronouns are not in D, but in N. The paper concludes that structures such as DP have considerable descriptive power; pronouns behave variably across Oceanic; and Hoava sa/ria are pronouns in all contexts. Their apparent flexibility was an artefact of earlier analyses, not a feature of the grammar.&lt;/p&gt;", "author" : [ { "dropping-particle" : "", "family" : "Palmer", "given" : "Bill", "non-dropping-particle" : "", "parse-names" : false, "suffix" : "" } ], "container-title" : "Studies in Language", "id" : "ITEM-3", "issue" : "2", "issued" : { "date-parts" : [ [ "2017" ] ] }, "page" : "408-444", "title" : "Categorial flexibility as an artefact of the analysis", "type" : "article-journal", "volume" : "41" }, "uris" : [ "http://www.mendeley.com/documents/?uuid=6dbea402-81cf-4561-9fd9-b79c17684f7d" ] } ], "mendeley" : { "formattedCitation" : "(Dixon 2004; Floyd 2011; Palmer 2017)", "plainTextFormattedCitation" : "(Dixon 2004; Floyd 2011; Palmer 2017)", "previouslyFormattedCitation" : "(Dixon 2004; Floyd 2011; Palmer 2017)" }, "properties" : { "noteIndex" : 8 }, "schema" : "https://github.com/citation-style-language/schema/raw/master/csl-citation.json" }</w:instrText>
-      </w:r>
-      <w:r>
-        <w:fldChar w:fldCharType="separate"/>
-      </w:r>
-      <w:r>
-        <w:rPr>
-          <w:noProof/>
-        </w:rPr>
-        <w:t>(Dixon 2004; Floyd 2011; Palmer 2017)</w:t>
-      </w:r>
-      <w:r>
-        <w:fldChar w:fldCharType="end"/>
-      </w:r>
-      <w:r>
-        <w:t>.</w:t>
-      </w:r>
-      <w:r>
-        <w:rPr>
-          <w:rStyle w:val="FootnoteReference"/>
-        </w:rPr>
-        <w:footnoteReference w:id="2"/>
-      </w:r>
-      <w:r>
-        <w:t xml:space="preserve"> </w:t>
-      </w:r>
-      <w:r>
-        <w:t xml:space="preserve">In this approach, traditional categories are typically thought to be universally instantiated, to be found in all of the world’s languages provided one looks hard enough. There are however two concerns with </w:t>
-      </w:r>
-      <w:r>
-        <w:t>this approach</w:t>
-      </w:r>
-      <w:r>
-        <w:t xml:space="preserve">: First, </w:t>
-      </w:r>
-      <w:r>
-        <w:t xml:space="preserve">it would </w:t>
-      </w:r>
-      <w:r>
-        <w:t>seem to engage in</w:t>
-      </w:r>
-      <w:r>
-        <w:t xml:space="preserve"> </w:t>
-      </w:r>
-      <w:r>
-        <w:t xml:space="preserve">methodological opportunism </w:t>
-      </w:r>
-      <w:r>
-        <w:fldChar w:fldCharType="begin" w:fldLock="1"/>
-      </w:r>
-      <w:r>
-        <w:instrText>ADDIN CSL_CITATION { "citationItems" : [ { "id" : "ITEM-1", "itemData" : { "DOI" : "10.1093/acprof:oso/9780198299554.001.0001", "ISBN" : "0198299559", "ISSN" : "02127636", "PMID" : "12463637", "author" : [ { "dropping-particle" : "", "family" : "Croft", "given" : "William", "non-dropping-particle" : "", "parse-names" : false, "suffix" : "" } ], "id" : "ITEM-1", "issued" : { "date-parts" : [ [ "2001" ] ] }, "publisher" : "Oxford University Press", "publisher-place" : "Oxford", "title" : "Radical Construction Grammar: Syntactic theory in typological perspective", "type" : "book" }, "prefix" : "cf. ", "uris" : [ "http://www.mendeley.com/documents/?uuid=f7954079-ca16-42aa-9e38-55bfdea9a483" ] } ], "mendeley" : { "formattedCitation" : "(cf. Croft 2001)", "plainTextFormattedCitation" : "(cf. Croft 2001)", "previouslyFormattedCitation" : "(cf. Croft 2001)" }, "properties" : { "noteIndex" : 9 }, "schema" : "https://github.com/citation-style-language/schema/raw/master/csl-citation.json" }</w:instrText>
-      </w:r>
-      <w:r>
-        <w:fldChar w:fldCharType="separate"/>
-      </w:r>
-      <w:r>
-        <w:rPr>
-          <w:noProof/>
-        </w:rPr>
-        <w:t>(cf. Croft 2001)</w:t>
-      </w:r>
-      <w:r>
-        <w:fldChar w:fldCharType="end"/>
-      </w:r>
-      <w:r>
-        <w:t xml:space="preserve">. Criteria which highlight </w:t>
-      </w:r>
-      <w:r>
-        <w:lastRenderedPageBreak/>
-        <w:t xml:space="preserve">data suggestive of the category in question are privileged, while additional criteria that might suggest flexible membership or categorical subdivisions are ignored. More germane to this dissertation, however, is the fact that </w:t>
-      </w:r>
-      <w:r>
-        <w:t xml:space="preserve">this response to lexical flexibility </w:t>
-      </w:r>
-      <w:r>
-        <w:t>shifts the focus away from</w:t>
-      </w:r>
-      <w:r>
-        <w:t xml:space="preserve"> the very interesting ways in which categories differ across languages. Even when subtle evidence for categorical distinctions is found, there remain drastic and qualitative differences in the way that those categories are realized as compared to other languages with more clearly demarcated categories. Typologists should not be satisfied to gloss over these differences. Instead, differences in the strength of expression of lexical categories in a language should be taken as a dimension of variation to be mapped out and explored in a robust typological way, as this dissertation attempts to do.</w:t>
-      </w:r>
-    </w:p>
-    <w:p>
-      <w:r>
-        <w:t xml:space="preserve">In stark contrast to the first approach, some have embraced the existence of flexible categories and argued extensively for their existence </w:t>
-      </w:r>
-      <w:r>
-        <w:fldChar w:fldCharType="begin" w:fldLock="1"/>
-      </w:r>
-      <w:r>
-        <w:instrText>ADDIN CSL_CITATION { "citationItems" : [ { "id" : "ITEM-1", "itemData" : { "DOI" : "10.1515/lity.1997.1.2.123", "ISSN" : "1430-0532", "author" : [ { "dropping-particle" : "", "family" : "Broschart", "given" : "J\u00fcrgen", "non-dropping-particle" : "", "parse-names" : false, "suffix" : "" } ], "container-title" : "Linguistic Typology", "id" : "ITEM-1", "issue" : "1997", "issued" : { "date-parts" : [ [ "1997" ] ] }, "page" : "123-165", "title" : "Why Tongan does it differently: Categorial distinctions in a language without nouns and verbs", "type" : "article-journal", "volume" : "1" }, "uris" : [ "http://www.mendeley.com/documents/?uuid=99f79146-877f-4c12-b81e-b19763654677" ] }, { "id" : "ITEM-2", "itemData" : { "author" : [ { "dropping-particle" : "", "family" : "Gil", "given" : "David", "non-dropping-particle" : "", "parse-names" : false, "suffix" : "" } ], "container-title" : "Handbook of categorization in cognitive science", "editor" : [ { "dropping-particle" : "", "family" : "Cohen", "given" : "Henri", "non-dropping-particle" : "", "parse-names" : false, "suffix" : "" }, { "dropping-particle" : "", "family" : "Lefebvre", "given" : "Claire", "non-dropping-particle" : "", "parse-names" : false, "suffix" : "" } ], "id" : "ITEM-2", "issued" : { "date-parts" : [ [ "2005" ] ] }, "page" : "348-377", "publisher" : "Elsevier", "publisher-place" : "Amsterdam", "title" : "Isolating-monocategorial-associational language", "type" : "chapter" }, "uris" : [ "http://www.mendeley.com/documents/?uuid=228c0ea2-347b-4608-aae0-27b3b9dcfbbe" ] }, { "id" : "ITEM-3", "itemData" : { "author" : [ { "dropping-particle" : "", "family" : "Hengeveld", "given" : "Kees", "non-dropping-particle" : "", "parse-names" : false, "suffix" : "" } ], "collection-title" : "Functional Grammar Series 15", "id" : "ITEM-3", "issued" : { "date-parts" : [ [ "1992" ] ] }, "publisher" : "Mouton de Gruyter", "publisher-place" : "Berlin", "title" : "Non-verbal predication: Theory, typology, diachrony", "type" : "book" }, "uris" : [ "http://www.mendeley.com/documents/?uuid=8d6f5555-b568-4cc0-ba30-dc811e257094" ] }, { "id" : "ITEM-4", "itemData" : { "DOI" : "10.1515/lity.2005.9.3.391", "ISSN" : "14300532", "abstract" : "Response to Evans &amp; Osada (2005)", "author" : [ { "dropping-particle" : "", "family" : "Hengeveld", "given" : "Kees", "non-dropping-particle" : "", "parse-names" : false, "suffix" : "" }, { "dropping-particle" : "", "family" : "Rijkhoff", "given" : "Jan", "non-dropping-particle" : "", "parse-names" : false, "suffix" : "" } ], "container-title" : "Linguistic Typology", "id" : "ITEM-4", "issue" : "3", "issued" : { "date-parts" : [ [ "2005" ] ] }, "page" : "406-431", "title" : "Mundari as a flexible language", "type" : "article-journal", "volume" : "9" }, "uris" : [ "http://www.mendeley.com/documents/?uuid=49d2c213-3036-401c-82f8-d202777161e8" ] }, { "id" : "ITEM-5", "itemData" : { "DOI" : "10.1016/0024-3841(83)90045-1", "ISSN" : "00243841", "abstract" : "It is usually claimed that languages contain at least two major word-classes, nouns and verbs. However, Salishan languages of Northwestern North America cannot be described in these terms. Instead, only predicates and particles can be distinguished. Nouns and verbs are variously defined for other languages. But whether looked at morphologically, syntactically, semantically, or logically, and whether at a surface or deep level, the notions 'noun' and 'verb' (as well as other traditional parts of speech) are not relevant in Salish. A Salishan sentence contains at least a predicate, which may be inflected for pronominal subject and/or object (as well as aspect, control, transitivity, etc.). An overt subject or object may be expressed by adding another predicate in apposition to the pronominal elements affixed to the main predicate. Complex sentences may thus be built up by adding layers of embedded appositional and adjuncted predicates. ?? 1983.", "author" : [ { "dropping-particle" : "", "family" : "Kinkade", "given" : "M. Dale", "non-dropping-particle" : "", "parse-names" : false, "suffix" : "" } ], "container-title" : "Lingua", "id" : "ITEM-5", "issue" : "1", "issued" : { "date-parts" : [ [ "1983" ] ] }, "page" : "25-39", "title" : "Salish evidence against the universality of 'noun' and 'verb'", "type" : "article-journal", "volume" : "60" }, "uris" : [ "http://www.mendeley.com/documents/?uuid=d309faf5-835e-418a-8cdf-8b61c87c797e" ] }, { "id" : "ITEM-6", "itemData" : { "DOI" : "10.1016/0024-3841(68)90080-6", "ISSN" : "00243841", "author" : [ { "dropping-particle" : "", "family" : "Kuipers", "given" : "Aert H.", "non-dropping-particle" : "", "parse-names" : false, "suffix" : "" } ], "container-title" : "Lingua", "id" : "ITEM-6", "issued" : { "date-parts" : [ [ "1968" ] ] }, "page" : "610-626", "title" : "The categories verb-noun and transitive-intransitive in English and Squamish", "type" : "article-journal", "volume" : "21" }, "uris" : [ "http://www.mendeley.com/documents/?uuid=17dd5838-ff8a-4c60-8d68-126b93555aae" ] }, { "id" : "ITEM-7", "itemData" : { "DOI" : "10.1016/j.langsci.2009.02.001", "ISSN" : "03880001", "abstract" : "Following Farrell's analysis [Farrell, P., 2001. Functional shift as category underspecification. English Language and Linguistics 5 (1), 109-130], I submit that the most parsimonious hypothesis for stems that are ambiguous with respect to the noun/verb distinction (such as English walk, love, kill, etc.) is that they are neither nouns nor verbs but flexibles. It is generally agreed that the main functions of nouns and verbs are linguistic argument and linguistic predicate, respectively, and that the linguistic predicate/argument distinction is universal in the world's languages. I claim that if all languages have linguistic predicates and arguments, all languages must have at least one lexical class that maps to linguistic predicate and at least one lexical class that maps to linguistic argument. There are only three possibilities as to how a lexical class can map to linguistic predicate or argument: it can map to predicate, it can map to argument, or it can map to both. These three ways correspond to verbs, nouns and flexibles, respectively. Given this inventory of lexical classes, together with the premise that all languages have at least one lexical class that maps to argument and at least one that maps to predicate, the following five logically possible language types emerge: noun/verb/flexible, noun/flexible, verb/flexible, noun/verb, and flexible. After analyzing typological evidence for each of these types, I conclude that, if the criterion of pervasiveness of the typological trait is applied, type noun/verb/flexible is by far the most common, if not the only one present among the world's languages, with type flexible ranking next in probability. In addition, as 'word' has traditionally been found difficult to define [Broschart, J., 1997. Why Tongan does it differently: categorial distinctions in a language without nouns and verbs. Linguistic Typology 1 (2), 123-166; Di Sciullo, A.M., Williams, E., 1987. On the definition of word. Linguistic Inquiry Monographs, vol. 14. MIT Press, Cambridge, MA; Greenberg, J.H., 1963. Essays in Linguistics, Phoenix Books. Chicago, London], I propose the following definition for elementary word: a minimal unit of speech understood (though not necessarily used) outside context. \u00a9 2009 Elsevier Ltd. All rights reserved.", "author" : [ { "dropping-particle" : "", "family" : "Luuk", "given" : "Erkki", "non-dropping-particle" : "", "parse-names" : false, "suffix" : "" } ], "container-title" : "Language Sciences", "id" : "ITEM-7", "issue" : "3", "issued" : { "date-parts" : [ [ "2010" ] ] }, "page" : "349-365", "publisher" : "Elsevier Ltd", "title" : "Nouns, verbs and flexibles: Implications for typologies of word classes", "type" : "article-journal", "volume" : "32" }, "uris" : [ "http://www.mendeley.com/documents/?uuid=8d531ae9-9dac-4106-a38b-5e99cd23349f" ] }, { "id" : "ITEM-8", "itemData" : { "ISBN" : "978-0-19-966844-1", "author" : [ { "dropping-particle" : "Van", "family" : "Lier", "given" : "Eva", "non-dropping-particle" : "", "parse-names" : false, "suffix" : "" }, { "dropping-particle" : "", "family" : "Rijkhoff", "given" : "Jan", "non-dropping-particle" : "", "parse-names" : false, "suffix" : "" }, { "dropping-particle" : "", "family" : "Don", "given" : "Jan", "non-dropping-particle" : "", "parse-names" : false, "suffix" : "" }, { "dropping-particle" : "Van", "family" : "Lier", "given" : "Eva", "non-dropping-particle" : "", "parse-names" : false, "suffix" : "" }, { "dropping-particle" : "", "family" : "Gil", "given" : "David", "non-dropping-particle" : "", "parse-names" : false, "suffix" : "" }, { "dropping-particle" : "", "family" : "Peterson", "given" : "John", "non-dropping-particle" : "", "parse-names" : false, "suffix" : "" }, { "dropping-particle" : "", "family" : "Rau", "given" : "Felix", "non-dropping-particle" : "", "parse-names" : false, "suffix" : "" } ], "id" : "ITEM-8", "issued" : { "date-parts" : [ [ "2013" ] ] }, "title" : "Flexible word classes: A typological study of underspecified parts-of-speech", "type" : "article-journal" }, "uris" : [ "http://www.mendeley.com/documents/?uuid=c331485d-c3fb-47f7-bc90-e6f31f009b71" ] } ], "mendeley" : { "formattedCitation" : "(Broschart 1997; Gil 2005; Hengeveld 1992; Hengeveld &amp; Rijkhoff 2005; Kinkade 1983; Kuipers 1968; Luuk 2010; Lier et al. 2013)", "plainTextFormattedCitation" : "(Broschart 1997; Gil 2005; Hengeveld 1992; Hengeveld &amp; Rijkhoff 2005; Kinkade 1983; Kuipers 1968; Luuk 2010; Lier et al. 2013)", "previouslyFormattedCitation" : "(Broschart 1997; Gil 2005; Hengeveld 1992; Hengeveld &amp; Rijkhoff 2005; Kinkade 1983; Kuipers 1968; Luuk 2010; Lier et al. 2013)" }, "properties" : { "noteIndex" : 9 }, "schema" : "https://github.com/citation-style-language/schema/raw/master/csl-citation.json" }</w:instrText>
-      </w:r>
-      <w:r>
-        <w:fldChar w:fldCharType="separate"/>
-      </w:r>
-      <w:r>
-        <w:rPr>
-          <w:noProof/>
-        </w:rPr>
-        <w:t>(Broschart 1997; Gil 2005; Hengeveld 1992; Hengeveld &amp; Rijkhoff 2005; Kinkade 1983; Kuipers 1968; Luuk 2010; Lier et al. 2013)</w:t>
-      </w:r>
-      <w:r>
-        <w:fldChar w:fldCharType="end"/>
-      </w:r>
-      <w:r>
-        <w:t>.</w:t>
-      </w:r>
-      <w:r>
-        <w:t xml:space="preserve"> Some have</w:t>
-      </w:r>
-      <w:r>
-        <w:t xml:space="preserve"> </w:t>
-      </w:r>
-      <w:r>
-        <w:t xml:space="preserve">even </w:t>
-      </w:r>
-      <w:r>
-        <w:t xml:space="preserve">proposed that several new, flexible categories </w:t>
-      </w:r>
-      <w:r>
-        <w:t xml:space="preserve">such as “non-verb” </w:t>
-      </w:r>
-      <w:r>
-        <w:fldChar w:fldCharType="begin" w:fldLock="1"/>
-      </w:r>
-      <w:r>
-        <w:instrText>ADDIN CSL_CITATION { "citationItems" : [ { "id" : "ITEM-1", "itemData" : { "author" : [ { "dropping-particle" : "", "family" : "Hengeveld", "given" : "Kees", "non-dropping-particle" : "", "parse-names" : false, "suffix" : "" } ], "collection-title" : "Functional Grammar Series 15", "id" : "ITEM-1", "issued" : { "date-parts" : [ [ "1992" ] ] }, "publisher" : "Mouton de Gruyter", "publisher-place" : "Berlin", "title" : "Non-verbal predication: Theory, typology, diachrony", "type" : "book" }, "uris" : [ "http://www.mendeley.com/documents/?uuid=8d6f5555-b568-4cc0-ba30-dc811e257094" ] } ], "mendeley" : { "formattedCitation" : "(Hengeveld 1992)", "plainTextFormattedCitation" : "(Hengeveld 1992)", "previouslyFormattedCitation" : "(Hengeveld 1992)" }, "properties" : { "noteIndex" : 9 }, "schema" : "https://github.com/citation-style-language/schema/raw/master/csl-citation.json" }</w:instrText>
-      </w:r>
-      <w:r>
-        <w:fldChar w:fldCharType="separate"/>
-      </w:r>
-      <w:r>
-        <w:rPr>
-          <w:noProof/>
-        </w:rPr>
-        <w:t>(Hengeveld 1992)</w:t>
-      </w:r>
-      <w:r>
-        <w:fldChar w:fldCharType="end"/>
-      </w:r>
-      <w:r>
-        <w:t xml:space="preserve"> or “noun/flexible” </w:t>
-      </w:r>
-      <w:r>
-        <w:fldChar w:fldCharType="begin" w:fldLock="1"/>
-      </w:r>
-      <w:r>
-        <w:instrText>ADDIN CSL_CITATION { "citationItems" : [ { "id" : "ITEM-1", "itemData" : { "DOI" : "10.1016/j.langsci.2009.02.001", "ISSN" : "03880001", "abstract" : "Following Farrell's analysis [Farrell, P., 2001. Functional shift as category underspecification. English Language and Linguistics 5 (1), 109-130], I submit that the most parsimonious hypothesis for stems that are ambiguous with respect to the noun/verb distinction (such as English walk, love, kill, etc.) is that they are neither nouns nor verbs but flexibles. It is generally agreed that the main functions of nouns and verbs are linguistic argument and linguistic predicate, respectively, and that the linguistic predicate/argument distinction is universal in the world's languages. I claim that if all languages have linguistic predicates and arguments, all languages must have at least one lexical class that maps to linguistic predicate and at least one lexical class that maps to linguistic argument. There are only three possibilities as to how a lexical class can map to linguistic predicate or argument: it can map to predicate, it can map to argument, or it can map to both. These three ways correspond to verbs, nouns and flexibles, respectively. Given this inventory of lexical classes, together with the premise that all languages have at least one lexical class that maps to argument and at least one that maps to predicate, the following five logically possible language types emerge: noun/verb/flexible, noun/flexible, verb/flexible, noun/verb, and flexible. After analyzing typological evidence for each of these types, I conclude that, if the criterion of pervasiveness of the typological trait is applied, type noun/verb/flexible is by far the most common, if not the only one present among the world's languages, with type flexible ranking next in probability. In addition, as 'word' has traditionally been found difficult to define [Broschart, J., 1997. Why Tongan does it differently: categorial distinctions in a language without nouns and verbs. Linguistic Typology 1 (2), 123-166; Di Sciullo, A.M., Williams, E., 1987. On the definition of word. Linguistic Inquiry Monographs, vol. 14. MIT Press, Cambridge, MA; Greenberg, J.H., 1963. Essays in Linguistics, Phoenix Books. Chicago, London], I propose the following definition for elementary word: a minimal unit of speech understood (though not necessarily used) outside context. \u00a9 2009 Elsevier Ltd. All rights reserved.", "author" : [ { "dropping-particle" : "", "family" : "Luuk", "given" : "Erkki", "non-dropping-particle" : "", "parse-names" : false, "suffix" : "" } ], "container-title" : "Language Sciences", "id" : "ITEM-1", "issue" : "3", "issued" : { "date-parts" : [ [ "2010" ] ] }, "page" : "349-365", "publisher" : "Elsevier Ltd", "title" : "Nouns, verbs and flexibles: Implications for typologies of word classes", "type" : "article-journal", "volume" : "32" }, "uris" : [ "http://www.mendeley.com/documents/?uuid=8d531ae9-9dac-4106-a38b-5e99cd23349f" ] } ], "mendeley" : { "formattedCitation" : "(Luuk 2010)", "plainTextFormattedCitation" : "(Luuk 2010)", "previouslyFormattedCitation" : "(Luuk 2010)" }, "properties" : { "noteIndex" : 9 }, "schema" : "https://github.com/citation-style-language/schema/raw/master/csl-citation.json" }</w:instrText>
-      </w:r>
-      <w:r>
-        <w:fldChar w:fldCharType="separate"/>
-      </w:r>
-      <w:r>
-        <w:rPr>
-          <w:noProof/>
-        </w:rPr>
-        <w:t>(Luuk 2010)</w:t>
-      </w:r>
-      <w:r>
-        <w:fldChar w:fldCharType="end"/>
-      </w:r>
-      <w:r>
-        <w:t xml:space="preserve"> be added to the classic typology of </w:t>
-      </w:r>
-      <w:r>
-        <w:t>parts of speech.</w:t>
-      </w:r>
-      <w:r>
-        <w:t xml:space="preserve"> </w:t>
-      </w:r>
-      <w:r>
-        <w:t xml:space="preserve">All these </w:t>
-      </w:r>
-      <w:r>
-        <w:t>proposals have garnered heavy criticism</w:t>
-      </w:r>
-      <w:r>
-        <w:t>.</w:t>
-      </w:r>
-      <w:r>
-        <w:t xml:space="preserve"> </w:t>
-      </w:r>
-      <w:r>
-        <w:t>It is important for any typology of lexical flexibility to understand and incorporate these criticisms, so I briefly review them here.</w:t>
-      </w:r>
-    </w:p>
-    <w:p>
-      <w:r>
-        <w:t xml:space="preserve">Broadly speaking, the </w:t>
-      </w:r>
-      <w:r>
-        <w:t>main</w:t>
-      </w:r>
-      <w:r>
-        <w:t xml:space="preserve"> argument leveled against </w:t>
-      </w:r>
-      <w:r>
-        <w:t xml:space="preserve">lexical flexibility is </w:t>
-      </w:r>
-      <w:r>
-        <w:t xml:space="preserve">that it ignores a great deal of item-specific knowledge speakers have about lexemes and their uses in different functions. </w:t>
-      </w:r>
-      <w:r>
-        <w:t xml:space="preserve">Both </w:t>
-      </w:r>
-      <w:r>
-        <w:t>C</w:t>
-      </w:r>
-      <w:r>
-        <w:t>roft</w:t>
-      </w:r>
-      <w:r>
-        <w:t xml:space="preserve"> </w:t>
-      </w:r>
-      <w:r>
-        <w:fldChar w:fldCharType="begin" w:fldLock="1"/>
-      </w:r>
-      <w:r>
-        <w:instrText>ADDIN CSL_CITATION { "citationItems" : [ { "id" : "ITEM-1", "itemData" : { "DOI" : "10.1093/acprof:oso/9780198299554.001.0001", "ISBN" : "0198299559", "ISSN" : "02127636", "PMID" : "12463637", "author" : [ { "dropping-particle" : "", "family" : "Croft", "given" : "William", "non-dropping-particle" : "", "parse-names" : false, "suffix" : "" } ], "id" : "ITEM-1", "issued" : { "date-parts" : [ [ "2001" ] ] }, "publisher" : "Oxford University Press", "publisher-place" : "Oxford", "title" : "Radical Construction Grammar: Syntactic theory in typological perspective", "type" : "book" }, "locator" : "65-75", "suppress-author" : 1, "uris" : [ "http://www.mendeley.com/documents/?uuid=f7954079-ca16-42aa-9e38-55bfdea9a483" ] } ], "mendeley" : { "formattedCitation" : "(2001:65\u201375)", "plainTextFormattedCitation" : "(2001:65\u201375)", "previouslyFormattedCitation" : "(2001:65\u201375)" }, "properties" : { "noteIndex" : 9 }, "schema" : "https://github.com/citation-style-language/schema/raw/master/csl-citation.json" }</w:instrText>
-      </w:r>
-      <w:r>
-        <w:fldChar w:fldCharType="separate"/>
-      </w:r>
-      <w:r>
-        <w:rPr>
-          <w:noProof/>
-        </w:rPr>
-        <w:t>(2001:65–75)</w:t>
-      </w:r>
-      <w:r>
-        <w:fldChar w:fldCharType="end"/>
-      </w:r>
-      <w:r>
-        <w:t xml:space="preserve"> and Evans &amp; Osada </w:t>
-      </w:r>
-      <w:r>
-        <w:fldChar w:fldCharType="begin" w:fldLock="1"/>
-      </w:r>
-      <w:r>
-        <w:instrText>ADDIN CSL_CITATION { "citationItems" : [ { "id" : "ITEM-1", "itemData" : { "DOI" : "10.1515/lity.2005.9.3.351", "ISSN" : "14300532", "abstract" : "Mundari, an Austroasiatic language of India (Munda family), has often been cited as an example of a language without word classes, where a single word can function as noun, verb, adjective, etc. according to the context. These claims, originating in a 1903 grammar by the missionary John Hoffmann, have recently been repeated uncritically by a number of typologists. In this article we review the evidence for word class fluidity, on the basis of a careful anal- ysis of Hoffmann\u2019s corpus as well as substantial new data, including a large lexical sample at two levels of detail. We argue that in fact Mundari does have clearly definable word classes, with distinct open classes of verb and noun, in addition to a closed adjective class, though there are productive possibilities for using all as predicates. Along the way, we elaborate a series of criteria that would need to be met before any language could seriously be claimed to lack a noun-verb distinction: most importantly strict compositionality, bidirectional flexibility, and exhaustiveness through the lexicon.", "author" : [ { "dropping-particle" : "", "family" : "Evans", "given" : "Nicholas", "non-dropping-particle" : "", "parse-names" : false, "suffix" : "" }, { "dropping-particle" : "", "family" : "Osada", "given" : "Toshiki", "non-dropping-particle" : "", "parse-names" : false, "suffix" : "" } ], "container-title" : "Linguistic Typology", "id" : "ITEM-1", "issue" : "2005", "issued" : { "date-parts" : [ [ "2005" ] ] }, "page" : "351-390", "title" : "Mundari: The myth of a language without word classes", "type" : "article-journal", "volume" : "9" }, "suppress-author" : 1, "uris" : [ "http://www.mendeley.com/documents/?uuid=9fd1404b-4661-47e5-a92b-48a8772f2248" ] } ], "mendeley" : { "formattedCitation" : "(2005a)", "plainTextFormattedCitation" : "(2005a)", "previouslyFormattedCitation" : "(2005a)" }, "properties" : { "noteIndex" : 9 }, "schema" : "https://github.com/citation-style-language/schema/raw/master/csl-citation.json" }</w:instrText>
-      </w:r>
-      <w:r>
-        <w:fldChar w:fldCharType="separate"/>
-      </w:r>
-      <w:r>
-        <w:rPr>
-          <w:noProof/>
-        </w:rPr>
-        <w:t>(2005a)</w:t>
-      </w:r>
-      <w:r>
-        <w:fldChar w:fldCharType="end"/>
-      </w:r>
-      <w:r>
-        <w:t xml:space="preserve">, for example, </w:t>
-      </w:r>
-      <w:r>
-        <w:t>criticize</w:t>
-      </w:r>
-      <w:r>
-        <w:t xml:space="preserve"> </w:t>
-      </w:r>
-      <w:r>
-        <w:t xml:space="preserve">Hengeveld’s notion of flexible categories </w:t>
-      </w:r>
-      <w:r>
-        <w:fldChar w:fldCharType="begin" w:fldLock="1"/>
-      </w:r>
-      <w:r>
-        <w:instrText>ADDIN CSL_CITATION { "citationItems" : [ { "id" : "ITEM-1", "itemData" : { "author" : [ { "dropping-particle" : "", "family" : "Hengeveld", "given" : "Kees", "non-dropping-particle" : "", "parse-names" : false, "suffix" : "" } ], "collection-title" : "Functional Grammar Series 15", "id" : "ITEM-1", "issued" : { "date-parts" : [ [ "1992" ] ] }, "publisher" : "Mouton de Gruyter", "publisher-place" : "Berlin", "title" : "Non-verbal predication: Theory, typology, diachrony", "type" : "book" }, "uris" : [ "http://www.mendeley.com/documents/?uuid=8d6f5555-b568-4cc0-ba30-dc811e257094" ] }, { "id" : "ITEM-2", "itemData" : { "DOI" : "10.1515/lity.2005.9.3.391", "ISSN" : "14300532", "abstract" : "Response to Evans &amp; Osada (2005)", "author" : [ { "dropping-particle" : "", "family" : "Hengeveld", "given" : "Kees", "non-dropping-particle" : "", "parse-names" : false, "suffix" : "" }, { "dropping-particle" : "", "family" : "Rijkhoff", "given" : "Jan", "non-dropping-particle" : "", "parse-names" : false, "suffix" : "" } ], "container-title" : "Linguistic Typology", "id" : "ITEM-2", "issue" : "3", "issued" : { "date-parts" : [ [ "2005" ] ] }, "page" : "406-431", "title" : "Mundari as a flexible language", "type" : "article-journal", "volume" : "9" }, "uris" : [ "http://www.mendeley.com/documents/?uuid=49d2c213-3036-401c-82f8-d202777161e8" ] } ], "mendeley" : { "formattedCitation" : "(Hengeveld 1992; Hengeveld &amp; Rijkhoff 2005)", "plainTextFormattedCitation" : "(Hengeveld 1992; Hengeveld &amp; Rijkhoff 2005)", "previouslyFormattedCitation" : "(Hengeveld 1992; Hengeveld &amp; Rijkhoff 2005)" }, "properties" : { "noteIndex" : 9 }, "schema" : "https://github.com/citation-style-language/schema/raw/master/csl-citation.json" }</w:instrText>
-      </w:r>
-      <w:r>
-        <w:fldChar w:fldCharType="separate"/>
-      </w:r>
-      <w:r>
-        <w:rPr>
-          <w:noProof/>
-        </w:rPr>
-        <w:t>(Hengeveld 1992; Hengeveld &amp; Rijkhoff 2005)</w:t>
-      </w:r>
-      <w:r>
-        <w:fldChar w:fldCharType="end"/>
-      </w:r>
-      <w:r>
-        <w:t xml:space="preserve"> </w:t>
-      </w:r>
-      <w:r>
-        <w:t xml:space="preserve">on the basis that the meaning of a lexeme changes when </w:t>
-      </w:r>
-      <w:r>
-        <w:t xml:space="preserve">it is </w:t>
-      </w:r>
-      <w:r>
-        <w:t>used in different functions</w:t>
-      </w:r>
-      <w:r>
-        <w:t xml:space="preserve">. </w:t>
-      </w:r>
-      <w:r>
-        <w:t>Mithun also</w:t>
-      </w:r>
-      <w:r>
-        <w:t xml:space="preserve"> has in various studies </w:t>
-      </w:r>
-      <w:r>
-        <w:fldChar w:fldCharType="begin" w:fldLock="1"/>
-      </w:r>
-      <w:r>
-        <w:instrText>ADDIN CSL_CITATION { "citationItems" : [ { "id" : "ITEM-1", "itemData" : { "ISBN" : "0-521-23228-7", "author" : [ { "dropping-particle" : "", "family" : "Mithun", "given" : "Marianne", "non-dropping-particle" : "", "parse-names" : false, "suffix" : "" } ], "id" : "ITEM-1", "issued" : { "date-parts" : [ [ "1999" ] ] }, "publisher" : "Cambridge University Press", "publisher-place" : "Cambridge", "title" : "The languages of Native North America", "type" : "book" }, "locator" : "56-67", "suppress-author" : 1, "uris" : [ "http://www.mendeley.com/documents/?uuid=13fd62f0-6b81-44c9-954a-b034161dfea3" ] }, { "id" : "ITEM-2", "itemData" : { "author" : [ { "dropping-particle" : "", "family" : "Mithun", "given" : "Marianne", "non-dropping-particle" : "", "parse-names" : false, "suffix" : "" } ], "collection-title" : "Empirical Approaches to Language Typology 23", "container-title" : "Approaches to the typology of word classes", "editor" : [ { "dropping-particle" : "", "family" : "Vogel", "given" : "Petra M.", "non-dropping-particle" : "", "parse-names" : false, "suffix" : "" }, { "dropping-particle" : "", "family" : "Comrie", "given" : "Bernard", "non-dropping-particle" : "", "parse-names" : false, "suffix" : "" } ], "id" : "ITEM-2", "issued" : { "date-parts" : [ [ "2000" ] ] }, "page" : "397-420", "publisher" : "Walter de Gruyter", "publisher-place" : "Berlin", "title" : "Noun and verb in Iroquoian languages: Multicategorisation from multiple criteria", "type" : "chapter" }, "suppress-author" : 1, "uris" : [ "http://www.mendeley.com/documents/?uuid=cf01a9c2-2097-46a3-bd03-960c222be0f4" ] }, { "id" : "ITEM-3", "itemData" : { "author" : [ { "dropping-particle" : "", "family" : "Mithun", "given" : "Marianne", "non-dropping-particle" : "", "parse-names" : false, "suffix" : "" } ], "container-title" : "Lexical polycategoriality: Cross-linguistic, cross-theoretical, and language acquisition approaches", "editor" : [ { "dropping-particle" : "", "family" : "Vapnarsky", "given" : "Valentina", "non-dropping-particle" : "", "parse-names" : false, "suffix" : "" }, { "dropping-particle" : "", "family" : "Veneziano", "given" : "Edy", "non-dropping-particle" : "", "parse-names" : false, "suffix" : "" } ], "id" : "ITEM-3", "issued" : { "date-parts" : [ [ "2017" ] ] }, "page" : "155-174", "publisher" : "John Benjamins", "publisher-place" : "Amsterdam", "title" : "Polycategoriality and zero derivation: Insights from Central Alaskan Yup'ik Eskimo", "type" : "article-journal" }, "suppress-author" : 1, "uris" : [ "http://www.mendeley.com/documents/?uuid=53bd5206-ad2a-4e23-b602-013582818670" ] } ], "mendeley" : { "formattedCitation" : "(1999:56\u201367; 2000; 2017)", "plainTextFormattedCitation" : "(1999:56\u201367; 2000; 2017)", "previouslyFormattedCitation" : "(1999:56\u201367; 2000; 2017)" }, "properties" : { "noteIndex" : 10 }, "schema" : "https://github.com/citation-style-language/schema/raw/master/csl-citation.json" }</w:instrText>
-      </w:r>
-      <w:r>
-        <w:fldChar w:fldCharType="separate"/>
-      </w:r>
-      <w:r>
-        <w:rPr>
-          <w:noProof/>
-        </w:rPr>
-        <w:t>(1999:56–67; 2000; 2017)</w:t>
-      </w:r>
-      <w:r>
-        <w:fldChar w:fldCharType="end"/>
-      </w:r>
-      <w:r>
-        <w:t xml:space="preserve"> illustrated the impressive level of item-specific and idiosyncratic knowledge that speakers have about lexemes</w:t>
-      </w:r>
-      <w:r>
-        <w:t xml:space="preserve">, their distributional contexts, </w:t>
-      </w:r>
-      <w:r>
-        <w:lastRenderedPageBreak/>
-        <w:t>and the semantic shifts they undergo in different constructions</w:t>
-      </w:r>
-      <w:r>
-        <w:t xml:space="preserve">. </w:t>
-      </w:r>
-      <w:r>
-        <w:t>Because th</w:t>
-      </w:r>
-      <w:r>
-        <w:t>e meaning that results from</w:t>
-      </w:r>
-      <w:r>
-        <w:t xml:space="preserve"> semantic shift</w:t>
-      </w:r>
-      <w:r>
-        <w:t>s</w:t>
-      </w:r>
-      <w:r>
-        <w:t xml:space="preserve"> is conventional</w:t>
-      </w:r>
-      <w:r>
-        <w:t>, often idiosyncratic,</w:t>
-      </w:r>
-      <w:r>
-        <w:t xml:space="preserve"> and language-speci</w:t>
-      </w:r>
-      <w:r>
-        <w:t>fic, patterns of semantic shift</w:t>
-      </w:r>
-      <w:r>
-        <w:t xml:space="preserve"> constitute a basis for distinguishing between </w:t>
-      </w:r>
-      <w:r>
-        <w:t>classes of lexemes</w:t>
-      </w:r>
-      <w:r>
-        <w:t>.</w:t>
-      </w:r>
-      <w:r>
-        <w:t xml:space="preserve"> </w:t>
-      </w:r>
-      <w:r>
-        <w:t>Yet</w:t>
-      </w:r>
-      <w:r>
-        <w:t xml:space="preserve"> e</w:t>
-      </w:r>
-      <w:r>
-        <w:t xml:space="preserve">ven in cases where </w:t>
-      </w:r>
-      <w:r>
-        <w:t>semantic shifts are patterned and non-idiosyncratic, the particular pattern of shift is still a language-specific fact that applies to a subset of the lexicon, thereby providing the basis for demarcating a lexical category.</w:t>
-      </w:r>
-      <w:r>
-        <w:t xml:space="preserve"> Researchers that emphasize the conventionalized and item-specific nature of lexical semantics thus tend to view cases of lexical flexibility as conversion or zero derivation, and languages purported to be highly flexible as ones in which such conversion is rampant.</w:t>
-      </w:r>
-    </w:p>
-    <w:p>
-      <w:r>
-        <w:t>Proponents of the existence of lexical flexibility</w:t>
-      </w:r>
-      <w:r>
-        <w:t xml:space="preserve"> have addressed these criticisms in two ways: First, many have argued that lexical items in flexible languages are precategorial, i.e. underspecified for lexical category </w:t>
-      </w:r>
-      <w:r>
-        <w:fldChar w:fldCharType="begin" w:fldLock="1"/>
-      </w:r>
-      <w:r>
-        <w:instrText>ADDIN CSL_CITATION { "citationItems" : [ { "id" : "ITEM-1", "itemData" : { "author" : [ { "dropping-particle" : "", "family" : "Arad", "given" : "Maya", "non-dropping-particle" : "", "parse-names" : false, "suffix" : "" } ], "container-title" : "Natural Language &amp; Linguistic Theory", "id" : "ITEM-1", "issued" : { "date-parts" : [ [ "2003" ] ] }, "page" : "737-778", "title" : "Locality constraints on the interpretation of roots: The case of Hebrew denominal verbs", "type" : "article-journal", "volume" : "21" }, "uris" : [ "http://www.mendeley.com/documents/?uuid=9debb0db-b352-4aef-9f1f-f1d50c0df25d" ] }, { "id" : "ITEM-2", "itemData" : { "DOI" : "10.1515/lity.1997.1.2.123", "ISSN" : "1430-0532", "author" : [ { "dropping-particle" : "", "family" : "Broschart", "given" : "J\u00fcrgen", "non-dropping-particle" : "", "parse-names" : false, "suffix" : "" } ], "container-title" : "Linguistic Typology", "id" : "ITEM-2", "issue" : "1997", "issued" : { "date-parts" : [ [ "1997" ] ] }, "page" : "123-165", "title" : "Why Tongan does it differently: Categorial distinctions in a language without nouns and verbs", "type" : "article-journal", "volume" : "1" }, "uris" : [ "http://www.mendeley.com/documents/?uuid=99f79146-877f-4c12-b81e-b19763654677" ] }, { "id" : "ITEM-3", "itemData" : { "author" : [ { "dropping-particle" : "", "family" : "Don", "given" : "Jan", "non-dropping-particle" : "", "parse-names" : false, "suffix" : "" }, { "dropping-particle" : "", "family" : "Lier", "given" : "Eva", "non-dropping-particle" : "van", "parse-names" : false, "suffix" : "" } ], "container-title" : "Flexible word classes: Typological studies of underspecified parts of speech", "editor" : [ { "dropping-particle" : "", "family" : "Rijkhoff", "given" : "Jan", "non-dropping-particle" : "", "parse-names" : false, "suffix" : "" }, { "dropping-particle" : "", "family" : "Lier", "given" : "Eva", "non-dropping-particle" : "van", "parse-names" : false, "suffix" : "" } ], "id" : "ITEM-3", "issued" : { "date-parts" : [ [ "2003" ] ] }, "page" : "56-88", "publisher" : "Oxford University Press", "publisher-place" : "Oxford", "title" : "Derivation and categorization in flexible and differentiated languages", "type" : "chapter" }, "uris" : [ "http://www.mendeley.com/documents/?uuid=9d068131-2a00-4cdc-9654-dcdf93ba1ecd" ] }, { "id" : "ITEM-4", "itemData" : { "DOI" : "10.1017/S1360674301000156", "ISBN" : "13606743", "ISSN" : "1360-6743", "author" : [ { "dropping-particle" : "", "family" : "Farrell", "given" : "Patrick", "non-dropping-particle" : "", "parse-names" : false, "suffix" : "" } ], "container-title" : "English Language &amp; Linguistics", "id" : "ITEM-4", "issue" : "1", "issued" : { "date-parts" : [ [ "2001" ] ] }, "page" : "109-130", "title" : "Functional shift as category underspecification", "type" : "article-journal", "volume" : "5" }, "uris" : [ "http://www.mendeley.com/documents/?uuid=5a66050e-450a-46b0-81e2-6bd122b8e91c" ] }, { "id" : "ITEM-5", "itemData" : { "DOI" : "10.1371/journal.pone.0005772", "ISBN" : "1902937201", "ISSN" : "00978507", "PMID" : "19503615", "author" : [ { "dropping-particle" : "", "family" : "Hopper", "given" : "Paul J.", "non-dropping-particle" : "", "parse-names" : false, "suffix" : "" }, { "dropping-particle" : "", "family" : "Thompson", "given" : "Sandra A.", "non-dropping-particle" : "", "parse-names" : false, "suffix" : "" } ], "container-title" : "Language", "id" : "ITEM-5", "issue" : "4", "issued" : { "date-parts" : [ [ "1984" ] ] }, "page" : "703-752", "title" : "The discourse basis for lexical categories in Universal Grammar", "type" : "article-journal", "volume" : "60" }, "uris" : [ "http://www.mendeley.com/documents/?uuid=67d6e8f3-184f-4683-8631-80310ee95607" ] } ], "mendeley" : { "formattedCitation" : "(Arad 2003; Broschart 1997; Don &amp; van Lier 2003; Farrell 2001; Hopper &amp; Thompson 1984)", "plainTextFormattedCitation" : "(Arad 2003; Broschart 1997; Don &amp; van Lier 2003; Farrell 2001; Hopper &amp; Thompson 1984)", "previouslyFormattedCitation" : "(Arad 2003; Broschart 1997; Don &amp; van Lier 2003; Farrell 2001; Hopper &amp; Thompson 1984)" }, "properties" : { "noteIndex" : 10 }, "schema" : "https://github.com/citation-style-language/schema/raw/master/csl-citation.json" }</w:instrText>
-      </w:r>
-      <w:r>
-        <w:fldChar w:fldCharType="separate"/>
-      </w:r>
-      <w:r>
-        <w:rPr>
-          <w:noProof/>
-        </w:rPr>
-        <w:t>(Arad 2003; Broschart 1997; Don &amp; van Lier 2003; Farrell 2001; Hopper &amp; Thompson 1984)</w:t>
-      </w:r>
-      <w:r>
-        <w:fldChar w:fldCharType="end"/>
-      </w:r>
-      <w:r>
-        <w:t xml:space="preserve">. In </w:t>
-      </w:r>
-      <w:r>
-        <w:t>precategorial languages</w:t>
-      </w:r>
-      <w:r>
-        <w:t>, lexical categorization is thought to be a property of the particular morphosyntactic constructions that the item appears in</w:t>
-      </w:r>
-      <w:r>
-        <w:t>, its pragmatics, or its discourse context</w:t>
-      </w:r>
-      <w:r>
-        <w:t>, rather than the lexeme itself.</w:t>
-      </w:r>
-      <w:r>
-        <w:t xml:space="preserve"> The second response to lexical specificity is to argue that lexical items are semantically </w:t>
-      </w:r>
-      <w:r>
-        <w:rPr>
-          <w:i/>
-        </w:rPr>
-        <w:t>vague</w:t>
-      </w:r>
-      <w:r>
-        <w:t xml:space="preserve">, i.e. they have a single, broad semantics which encompasses its use in various lexical categories </w:t>
-      </w:r>
-      <w:r>
-        <w:fldChar w:fldCharType="begin" w:fldLock="1"/>
-      </w:r>
-      <w:r>
-        <w:instrText>ADDIN CSL_CITATION { "citationItems" : [ { "id" : "ITEM-1", "itemData" : { "DOI" : "10.1515/lity.2005.9.3.391", "ISSN" : "14300532", "abstract" : "Response to Evans &amp; Osada (2005)", "author" : [ { "dropping-particle" : "", "family" : "Hengeveld", "given" : "Kees", "non-dropping-particle" : "", "parse-names" : false, "suffix" : "" }, { "dropping-particle" : "", "family" : "Rijkhoff", "given" : "Jan", "non-dropping-particle" : "", "parse-names" : false, "suffix" : "" } ], "container-title" : "Linguistic Typology", "id" : "ITEM-1", "issue" : "3", "issued" : { "date-parts" : [ [ "2005" ] ] }, "page" : "406-431", "title" : "Mundari as a flexible language", "type" : "article-journal", "volume" : "9" }, "uris" : [ "http://www.mendeley.com/documents/?uuid=49d2c213-3036-401c-82f8-d202777161e8" ] }, { "id" : "ITEM-2", "itemData" : { "DOI" : "10.1017/S0022226704002762", "ISBN" : "0022-2267", "ISSN" : "0022-2267", "abstract" : "This paper argues that the word order possibilities of a language are partly deter- mined by the parts-of-speech system of that language. In languages in which lexical items are specialized for certain functionally defined syntactic slots (e.g. the modifier slot within a noun phrase), the identifiability of these slots is ensured by the nature of the lexical items (e.g. adjectives) themselves. As a result, word order possibilities are relatively unrestricted in these languages. In languages in which lexical items are not specialized for certain syntactic slots, in that these items combine the functions of two or more of the traditional word classes, other strategies have to be invoked to enhance identifiability. In these languages word order constraints are used to make syntactic slots identifiable on the basis of their position within the clause or phrase. Hence the word order possibilities are rather restricted in these languages. Counterexamples to the latter claim all involve cases in which identifiability is ensured by morphological rather than syntactic means. This shows that there is a balanced trade-off between the syntactic, morphological, and lexical structure of a language. 1.", "author" : [ { "dropping-particle" : "", "family" : "Hengeveld", "given" : "Kees", "non-dropping-particle" : "", "parse-names" : false, "suffix" : "" }, { "dropping-particle" : "", "family" : "Rijkhoff", "given" : "Jan", "non-dropping-particle" : "", "parse-names" : false, "suffix" : "" }, { "dropping-particle" : "", "family" : "Siewierska", "given" : "Anna", "non-dropping-particle" : "", "parse-names" : false, "suffix" : "" } ], "container-title" : "Journal of Linguistics", "id" : "ITEM-2", "issue" : "3", "issued" : { "date-parts" : [ [ "2004" ] ] }, "page" : "527-570", "title" : "Parts-of-speech systems and word order", "type" : "article-journal", "volume" : "40" }, "uris" : [ "http://www.mendeley.com/documents/?uuid=7123b5ad-3635-4373-8e7b-de20520e5451" ] }, { "id" : "ITEM-3", "itemData" : { "DOI" : "10.1017/S1360674301000156", "ISBN" : "13606743", "ISSN" : "1360-6743", "author" : [ { "dropping-particle" : "", "family" : "Farrell", "given" : "Patrick", "non-dropping-particle" : "", "parse-names" : false, "suffix" : "" } ], "container-title" : "English Language &amp; Linguistics", "id" : "ITEM-3", "issue" : "1", "issued" : { "date-parts" : [ [ "2001" ] ] }, "page" : "109-130", "title" : "Functional shift as category underspecification", "type" : "article-journal", "volume" : "5" }, "uris" : [ "http://www.mendeley.com/documents/?uuid=5a66050e-450a-46b0-81e2-6bd122b8e91c" ] }, { "id" : "ITEM-4", "itemData" : { "author" : [ { "dropping-particle" : "", "family" : "McGregor", "given" : "William B.", "non-dropping-particle" : "", "parse-names" : false, "suffix" : "" } ], "container-title" : "Flexible word classes: Typological studies of underspecified parts of speech", "editor" : [ { "dropping-particle" : "", "family" : "Rijkhoff", "given" : "Jan", "non-dropping-particle" : "", "parse-names" : false, "suffix" : "" }, { "dropping-particle" : "", "family" : "Lier", "given" : "Eva", "non-dropping-particle" : "van", "parse-names" : false, "suffix" : "" } ], "id" : "ITEM-4", "issued" : { "date-parts" : [ [ "2013" ] ] }, "page" : "221-246", "publisher" : "Oxford University Press", "publisher-place" : "Oxford", "title" : "Lexical categories in Gooniyandi, Kimberley, Western Australia", "type" : "chapter" }, "uris" : [ "http://www.mendeley.com/documents/?uuid=d6a647c5-31de-42eb-a095-42e27950ebba" ] } ], "mendeley" : { "formattedCitation" : "(Hengeveld &amp; Rijkhoff 2005; Hengeveld, Rijkhoff &amp; Siewierska 2004; Farrell 2001; McGregor 2013)", "plainTextFormattedCitation" : "(Hengeveld &amp; Rijkhoff 2005; Hengeveld, Rijkhoff &amp; Siewierska 2004; Farrell 2001; McGregor 2013)", "previouslyFormattedCitation" : "(Hengeveld &amp; Rijkhoff 2005; Hengeveld, Rijkhoff &amp; Siewierska 2004; Farrell 2001; McGregor 2013)" }, "properties" : { "noteIndex" : 10 }, "schema" : "https://github.com/citation-style-language/schema/raw/master/csl-citation.json" }</w:instrText>
-      </w:r>
-      <w:r>
-        <w:fldChar w:fldCharType="separate"/>
-      </w:r>
-      <w:r>
-        <w:rPr>
-          <w:noProof/>
-        </w:rPr>
-        <w:t>(Hengeveld &amp; Rijkhoff 2005; Hengeveld, Rijkhoff &amp; Siewierska 2004; Farrell 2001; McGregor 2013)</w:t>
-      </w:r>
-      <w:r>
-        <w:fldChar w:fldCharType="end"/>
-      </w:r>
-      <w:r>
-        <w:t>. In this approach, the relevant component of the meaning of the lexeme is highlighted by its particular morphosyntactic context. What is common to both these approaches is that lexical categorization is not a property of the lexical item itself, but rather the result of a semantic coercion process wherein the lexical item receives its categorization from local</w:t>
-      </w:r>
-      <w:r>
-        <w:t xml:space="preserve"> context</w:t>
-      </w:r>
-      <w:r>
-        <w:t>.</w:t>
-      </w:r>
-      <w:r>
-        <w:t xml:space="preserve"> Critics of lexical flexibility have not generally found these approaches to lexical specification satisfactory, and argue that even taking pragmatics</w:t>
-      </w:r>
-      <w:r>
-        <w:t>, discourse,</w:t>
-      </w:r>
-      <w:r>
-        <w:t xml:space="preserve"> and local morphosyntactic </w:t>
-      </w:r>
-      <w:r>
-        <w:lastRenderedPageBreak/>
-        <w:t xml:space="preserve">context into account is insufficient to account for the semantic idiosyncrasies in the data </w:t>
-      </w:r>
-      <w:r>
-        <w:fldChar w:fldCharType="begin" w:fldLock="1"/>
-      </w:r>
-      <w:r>
-        <w:instrText>ADDIN CSL_CITATION { "citationItems" : [ { "id" : "ITEM-1", "itemData" : { "DOI" : "10.1093/acprof:oso/9780198299554.001.0001", "ISBN" : "0198299559", "ISSN" : "02127636", "PMID" : "12463637", "author" : [ { "dropping-particle" : "", "family" : "Croft", "given" : "William", "non-dropping-particle" : "", "parse-names" : false, "suffix" : "" } ], "id" : "ITEM-1", "issued" : { "date-parts" : [ [ "2001" ] ] }, "publisher" : "Oxford University Press", "publisher-place" : "Oxford", "title" : "Radical Construction Grammar: Syntactic theory in typological perspective", "type" : "book" }, "uris" : [ "http://www.mendeley.com/documents/?uuid=f7954079-ca16-42aa-9e38-55bfdea9a483" ] }, { "id" : "ITEM-2", "itemData" : { "DOI" : "10.1515/lity.2005.9.3.351", "ISSN" : "14300532", "abstract" : "Mundari, an Austroasiatic language of India (Munda family), has often been cited as an example of a language without word classes, where a single word can function as noun, verb, adjective, etc. according to the context. These claims, originating in a 1903 grammar by the missionary John Hoffmann, have recently been repeated uncritically by a number of typologists. In this article we review the evidence for word class fluidity, on the basis of a careful anal- ysis of Hoffmann\u2019s corpus as well as substantial new data, including a large lexical sample at two levels of detail. We argue that in fact Mundari does have clearly definable word classes, with distinct open classes of verb and noun, in addition to a closed adjective class, though there are productive possibilities for using all as predicates. Along the way, we elaborate a series of criteria that would need to be met before any language could seriously be claimed to lack a noun-verb distinction: most importantly strict compositionality, bidirectional flexibility, and exhaustiveness through the lexicon.", "author" : [ { "dropping-particle" : "", "family" : "Evans", "given" : "Nicholas", "non-dropping-particle" : "", "parse-names" : false, "suffix" : "" }, { "dropping-particle" : "", "family" : "Osada", "given" : "Toshiki", "non-dropping-particle" : "", "parse-names" : false, "suffix" : "" } ], "container-title" : "Linguistic Typology", "id" : "ITEM-2", "issue" : "2005", "issued" : { "date-parts" : [ [ "2005" ] ] }, "page" : "351-390", "title" : "Mundari: The myth of a language without word classes", "type" : "article-journal", "volume" : "9" }, "uris" : [ "http://www.mendeley.com/documents/?uuid=9fd1404b-4661-47e5-a92b-48a8772f2248" ] } ], "mendeley" : { "formattedCitation" : "(Croft 2001; Evans &amp; Osada 2005a)", "plainTextFormattedCitation" : "(Croft 2001; Evans &amp; Osada 2005a)", "previouslyFormattedCitation" : "(Croft 2001; Evans &amp; Osada 2005a)" }, "properties" : { "noteIndex" : 11 }, "schema" : "https://github.com/citation-style-language/schema/raw/master/csl-citation.json" }</w:instrText>
-      </w:r>
-      <w:r>
-        <w:fldChar w:fldCharType="separate"/>
-      </w:r>
-      <w:r>
-        <w:rPr>
-          <w:noProof/>
-        </w:rPr>
-        <w:t>(Croft 2001; Evans &amp; Osada 2005a)</w:t>
-      </w:r>
-      <w:r>
-        <w:fldChar w:fldCharType="end"/>
-      </w:r>
-      <w:r>
-        <w:t>.</w:t>
-      </w:r>
-    </w:p>
-    <w:p>
-      <w:r>
-        <w:t>The emergent approach put forward by this dissertation has the potential to reconcile these opposing perspectives. If one begins with the premise that all languages show flexibility to varying degrees</w:t>
-      </w:r>
-      <w:r>
-        <w:t xml:space="preserve"> (cf. Luuk </w:t>
-      </w:r>
-      <w:r>
-        <w:fldChar w:fldCharType="begin" w:fldLock="1"/>
-      </w:r>
-      <w:r>
-        <w:instrText>ADDIN CSL_CITATION { "citationItems" : [ { "id" : "ITEM-1", "itemData" : { "DOI" : "10.1016/j.langsci.2009.02.001", "ISSN" : "03880001", "abstract" : "Following Farrell's analysis [Farrell, P., 2001. Functional shift as category underspecification. English Language and Linguistics 5 (1), 109-130], I submit that the most parsimonious hypothesis for stems that are ambiguous with respect to the noun/verb distinction (such as English walk, love, kill, etc.) is that they are neither nouns nor verbs but flexibles. It is generally agreed that the main functions of nouns and verbs are linguistic argument and linguistic predicate, respectively, and that the linguistic predicate/argument distinction is universal in the world's languages. I claim that if all languages have linguistic predicates and arguments, all languages must have at least one lexical class that maps to linguistic predicate and at least one lexical class that maps to linguistic argument. There are only three possibilities as to how a lexical class can map to linguistic predicate or argument: it can map to predicate, it can map to argument, or it can map to both. These three ways correspond to verbs, nouns and flexibles, respectively. Given this inventory of lexical classes, together with the premise that all languages have at least one lexical class that maps to argument and at least one that maps to predicate, the following five logically possible language types emerge: noun/verb/flexible, noun/flexible, verb/flexible, noun/verb, and flexible. After analyzing typological evidence for each of these types, I conclude that, if the criterion of pervasiveness of the typological trait is applied, type noun/verb/flexible is by far the most common, if not the only one present among the world's languages, with type flexible ranking next in probability. In addition, as 'word' has traditionally been found difficult to define [Broschart, J., 1997. Why Tongan does it differently: categorial distinctions in a language without nouns and verbs. Linguistic Typology 1 (2), 123-166; Di Sciullo, A.M., Williams, E., 1987. On the definition of word. Linguistic Inquiry Monographs, vol. 14. MIT Press, Cambridge, MA; Greenberg, J.H., 1963. Essays in Linguistics, Phoenix Books. Chicago, London], I propose the following definition for elementary word: a minimal unit of speech understood (though not necessarily used) outside context. \u00a9 2009 Elsevier Ltd. All rights reserved.", "author" : [ { "dropping-particle" : "", "family" : "Luuk", "given" : "Erkki", "non-dropping-particle" : "", "parse-names" : false, "suffix" : "" } ], "container-title" : "Language Sciences", "id" : "ITEM-1", "issue" : "3", "issued" : { "date-parts" : [ [ "2010" ] ] }, "page" : "349-365", "publisher" : "Elsevier Ltd", "title" : "Nouns, verbs and flexibles: Implications for typologies of word classes", "type" : "article-journal", "volume" : "32" }, "locator" : "362", "suppress-author" : 1, "uris" : [ "http://www.mendeley.com/documents/?uuid=8d531ae9-9dac-4106-a38b-5e99cd23349f" ] } ], "mendeley" : { "formattedCitation" : "(2010:362)", "plainTextFormattedCitation" : "(2010:362)", "previouslyFormattedCitation" : "(2010:362)" }, "properties" : { "noteIndex" : 11 }, "schema" : "https://github.com/citation-style-language/schema/raw/master/csl-citation.json" }</w:instrText>
-      </w:r>
-      <w:r>
-        <w:fldChar w:fldCharType="separate"/>
-      </w:r>
-      <w:r>
-        <w:rPr>
-          <w:noProof/>
-        </w:rPr>
-        <w:t>(2010:362)</w:t>
-      </w:r>
-      <w:r>
-        <w:fldChar w:fldCharType="end"/>
-      </w:r>
-      <w:r>
-        <w:t xml:space="preserve">, who asks whether there are languages which do </w:t>
-      </w:r>
-      <w:r>
-        <w:rPr>
-          <w:i/>
-        </w:rPr>
-        <w:t>not</w:t>
-      </w:r>
-      <w:r>
-        <w:t xml:space="preserve"> have flexible lexemes)</w:t>
-      </w:r>
-      <w:r>
-        <w:t xml:space="preserve">, and that even individual lexical items may be more-or-less flexible, then it becomes entirely plausible that </w:t>
-      </w:r>
-      <w:r>
-        <w:t xml:space="preserve">each </w:t>
-      </w:r>
-      <w:r>
-        <w:t xml:space="preserve">of </w:t>
-      </w:r>
-      <w:r>
-        <w:t xml:space="preserve">the </w:t>
-      </w:r>
-      <w:r>
-        <w:t>mechanisms mentioned above are at work in the grammar of a language, each to varying degrees, and that it is the interplay of these mechanisms which give rise to the fuzzy prototypal categories that we see.</w:t>
-      </w:r>
-      <w:r>
-        <w:t xml:space="preserve"> What this dissertation hopes to show is that the degree of association between a particular lexical item and a lexical category is a dimension of variability, and a matter of degree. Some lexemes are strongly specified for lexical category, while others are underspecified and receive some of their semantic interpretation from local context. Categoriality can be grammaticized at various levels of the grammar. Likewise, certain aspects of the semantic profile of a lexeme are highlighted more strongly in particular contexts. At the same time, context isn’t everything. Speakers clearly have a vast store of item-specific lexical knowledge, and are aware of the range of constructions that an item can occur in.</w:t>
-      </w:r>
-      <w:r>
-        <w:t xml:space="preserve"> Understanding lexical categorization, then, requires an understanding of each of the dimensions of variability regarding exactly where categorization lives in the grammar.</w:t>
-      </w:r>
-    </w:p>
-    <w:p>
-      <w:pPr>
-        <w:pStyle w:val="Heading2"/>
-      </w:pPr>
-      <w:r>
-        <w:t>Functional motivations for lexical flexibility</w:t>
-      </w:r>
-    </w:p>
-    <w:p>
-      <w:r>
-        <w:t>This section briefly summarizes the relevant literature on the interaction of discourse and lexical categories, and in particular lexical flexibility.</w:t>
-      </w:r>
-    </w:p>
-    <w:p>
-      <w:pPr>
-        <w:rPr>
-          <w:rFonts w:cs="Gentium Plus"/>
-        </w:rPr>
-      </w:pPr>
-      <w:r>
-        <w:t xml:space="preserve">It has often been suggested that there is a semantic (or even logical; cf. the Port Royal grammar) basis to the major lexical categories </w:t>
-      </w:r>
-      <w:r>
-        <w:fldChar w:fldCharType="begin" w:fldLock="1"/>
-      </w:r>
-      <w:r>
-        <w:instrText>ADDIN CSL_CITATION { "citationItems" : [ { "id" : "ITEM-1", "itemData" : { "author" : [ { "dropping-particle" : "", "family" : "Giv\u00f3n", "given" : "Talmy", "non-dropping-particle" : "", "parse-names" : false, "suffix" : "" } ], "collection-title" : "Perspectives in Neurolinguistics &amp; Psycholinguistics", "id" : "ITEM-1", "issued" : { "date-parts" : [ [ "1979" ] ] }, "publisher" : "Academic Press", "publisher-place" : "New York", "title" : "On understanding grammar", "type" : "book" }, "locator" : "320-321", "uris" : [ "http://www.mendeley.com/documents/?uuid=9a685e8b-ecd6-4087-9f1f-853651f928ea" ] }, { "id" : "ITEM-2", "itemData" : { "author" : [ { "dropping-particle" : "", "family" : "Lyons", "given" : "John", "non-dropping-particle" : "", "parse-names" : false, "suffix" : "" } ], "id" : "ITEM-2", "issued" : { "date-parts" : [ [ "1977" ] ] }, "publisher" : "Cambridge University Press", "publisher-place" : "Cambridge", "title" : "Semantics", "type" : "book", "volume" : "2" }, "locator" : "442-447", "uris" : [ "http://www.mendeley.com/documents/?uuid=6e937278-8252-436a-b3ad-0ed9f291c8c4" ] }, { "id" : "ITEM-3", "itemData" : { "DOI" : "10.2307/3713880", "ISBN" : "9780486437446", "ISSN" : "00267937", "PMID" : "1218217", "abstract" : "How do culture and language correspond? How does language work, and how do languages vary? An expert linguist and anthropologist addresses these and related issues in a highly readable examination of language within the contexts of thought, historical process, race, culture, and art. Topics include a discussion of \"drift,\" or the processes of language change.", "author" : [ { "dropping-particle" : "", "family" : "Sapir", "given" : "Edward", "non-dropping-particle" : "", "parse-names" : false, "suffix" : "" } ], "id" : "ITEM-3", "issued" : { "date-parts" : [ [ "1921" ] ] }, "publisher" : "Harcourt Brace", "publisher-place" : "New York", "title" : "Language: An introduction to the study of speech", "type" : "book" }, "locator" : "117-119", "uris" : [ "http://www.mendeley.com/documents/?uuid=15faa9a6-896a-4e59-a787-84ed624ceb22" ] } ], "mendeley" : { "formattedCitation" : "(Giv\u00f3n 1979:320\u2013321; Lyons 1977:442\u2013447; Sapir 1921:117\u2013119)", "plainTextFormattedCitation" : "(Giv\u00f3n 1979:320\u2013321; Lyons 1977:442\u2013447; Sapir 1921:117\u2013119)", "previouslyFormattedCitation" : "(Giv\u00f3n 1979:320\u2013321; Lyons 1977:442\u2013447; Sapir 1921:117\u2013119)" }, "properties" : { "noteIndex" : 11 }, "schema" : "https://github.com/citation-style-language/schema/raw/master/csl-citation.json" }</w:instrText>
-      </w:r>
-      <w:r>
-        <w:fldChar w:fldCharType="separate"/>
-      </w:r>
-      <w:r>
-        <w:rPr>
-          <w:noProof/>
-        </w:rPr>
-        <w:t xml:space="preserve">(Givón 1979:320–321; Lyons 1977:442–447; Sapir </w:t>
-      </w:r>
-      <w:r>
-        <w:rPr>
-          <w:noProof/>
-        </w:rPr>
-        <w:lastRenderedPageBreak/>
-        <w:t>1921:117–119)</w:t>
-      </w:r>
-      <w:r>
-        <w:fldChar w:fldCharType="end"/>
-      </w:r>
-      <w:r>
-        <w:t>, which are thought to have a prototypal structure</w:t>
-      </w:r>
-      <w:r>
-        <w:t>. F</w:t>
-      </w:r>
-      <w:r>
-        <w:t xml:space="preserve">or example, prototypical nouns </w:t>
-      </w:r>
-      <w:r>
-        <w:t>would be</w:t>
-      </w:r>
-      <w:r>
-        <w:t xml:space="preserve"> concrete, time-stable entities, </w:t>
-      </w:r>
-      <w:r>
-        <w:t xml:space="preserve">while </w:t>
-      </w:r>
-      <w:r>
-        <w:t>other nouns approximate this prototype to varying degrees.</w:t>
-      </w:r>
-      <w:r>
-        <w:t xml:space="preserve"> In an influential study, however, Hopper &amp; Thompson </w:t>
-      </w:r>
-      <w:r>
-        <w:fldChar w:fldCharType="begin" w:fldLock="1"/>
-      </w:r>
-      <w:r>
-        <w:instrText>ADDIN CSL_CITATION { "citationItems" : [ { "id" : "ITEM-1", "itemData" : { "DOI" : "10.1371/journal.pone.0005772", "ISBN" : "1902937201", "ISSN" : "00978507", "PMID" : "19503615", "author" : [ { "dropping-particle" : "", "family" : "Hopper", "given" : "Paul J.", "non-dropping-particle" : "", "parse-names" : false, "suffix" : "" }, { "dropping-particle" : "", "family" : "Thompson", "given" : "Sandra A.", "non-dropping-particle" : "", "parse-names" : false, "suffix" : "" } ], "container-title" : "Language", "id" : "ITEM-1", "issue" : "4", "issued" : { "date-parts" : [ [ "1984" ] ] }, "page" : "703-752", "title" : "The discourse basis for lexical categories in Universal Grammar", "type" : "article-journal", "volume" : "60" }, "locator" : "708", "suppress-author" : 1, "uris" : [ "http://www.mendeley.com/documents/?uuid=67d6e8f3-184f-4683-8631-80310ee95607" ] } ], "mendeley" : { "formattedCitation" : "(1984:708)", "plainTextFormattedCitation" : "(1984:708)", "previouslyFormattedCitation" : "(1984:708)" }, "properties" : { "noteIndex" : 12 }, "schema" : "https://github.com/citation-style-language/schema/raw/master/csl-citation.json" }</w:instrText>
-      </w:r>
-      <w:r>
-        <w:fldChar w:fldCharType="separate"/>
-      </w:r>
-      <w:r>
-        <w:rPr>
-          <w:noProof/>
-        </w:rPr>
-        <w:t>(1984:708)</w:t>
-      </w:r>
-      <w:r>
-        <w:fldChar w:fldCharType="end"/>
-      </w:r>
-      <w:r>
-        <w:t xml:space="preserve"> argue that “</w:t>
-      </w:r>
-      <w:r>
-        <w:rPr>
-          <w:rFonts w:cs="Gentium Plus"/>
-        </w:rPr>
-        <w:t>the</w:t>
-      </w:r>
-      <w:r>
-        <w:rPr>
-          <w:rFonts w:cs="Gentium Plus"/>
-        </w:rPr>
-        <w:t xml:space="preserve"> lexical semantic facts about N’s and V’</w:t>
-      </w:r>
-      <w:r>
-        <w:rPr>
-          <w:rFonts w:cs="Gentium Plus"/>
-        </w:rPr>
-        <w:t xml:space="preserve">s are secondary to their </w:t>
-      </w:r>
-      <w:r>
-        <w:rPr>
-          <w:rFonts w:cs="Gentium Plus"/>
-          <w:smallCaps/>
-        </w:rPr>
-        <w:t>discourse roles</w:t>
-      </w:r>
-      <w:r>
-        <w:rPr>
-          <w:rFonts w:cs="Gentium Plus"/>
-        </w:rPr>
-        <w:t>; and that the semantic facts (perceptibility etc.) which are characteri</w:t>
-      </w:r>
-      <w:r>
-        <w:rPr>
-          <w:rFonts w:cs="Gentium Plus"/>
-        </w:rPr>
-        <w:t>stic features of prototypical N’s and V’</w:t>
-      </w:r>
-      <w:r>
-        <w:rPr>
-          <w:rFonts w:cs="Gentium Plus"/>
-        </w:rPr>
-        <w:t>s are in fact derivative of (and perhaps even secondary to) their discourse roles</w:t>
-      </w:r>
-      <w:r>
-        <w:rPr>
-          <w:rFonts w:cs="Gentium Plus"/>
-        </w:rPr>
-        <w:t>.”</w:t>
-      </w:r>
-      <w:r>
-        <w:rPr>
-          <w:rFonts w:cs="Gentium Plus"/>
-        </w:rPr>
-        <w:t xml:space="preserve"> </w:t>
-      </w:r>
-      <w:r>
-        <w:rPr>
-          <w:rFonts w:cs="Gentium Plus"/>
-        </w:rPr>
-        <w:t xml:space="preserve">They demonstrate that a lexeme tends to show a greater degree of nominal coding and behavior when it is used to introduce new referents into the discourse, but more verbal coding and behavior when being used to assert the occurrence of an event. In a later article Thompson </w:t>
-      </w:r>
-      <w:r>
-        <w:rPr>
-          <w:rFonts w:cs="Gentium Plus"/>
-        </w:rPr>
-        <w:fldChar w:fldCharType="begin" w:fldLock="1"/>
-      </w:r>
-      <w:r>
-        <w:rPr>
-          <w:rFonts w:cs="Gentium Plus"/>
-        </w:rPr>
-        <w:instrText>ADDIN CSL_CITATION { "citationItems" : [ { "id" : "ITEM-1", "itemData" : { "author" : [ { "dropping-particle" : "", "family" : "Thompson", "given" : "Sandra A.", "non-dropping-particle" : "", "parse-names" : false, "suffix" : "" } ], "collection-title" : "Current Issues in Linguistic Theory 61", "container-title" : "Linguistic categorization", "editor" : [ { "dropping-particle" : "", "family" : "Corrigan", "given" : "Roberta", "non-dropping-particle" : "", "parse-names" : false, "suffix" : "" }, { "dropping-particle" : "", "family" : "Eckman", "given" : "Fred R.", "non-dropping-particle" : "", "parse-names" : false, "suffix" : "" }, { "dropping-particle" : "", "family" : "Noonan", "given" : "Michael", "non-dropping-particle" : "", "parse-names" : false, "suffix" : "" } ], "id" : "ITEM-1", "issued" : { "date-parts" : [ [ "1989" ] ] }, "page" : "245-266", "publisher" : "John Benjamins", "publisher-place" : "Amsterdam", "title" : "A discourse approach to the cross-linguistic category 'Adjective'", "type" : "chapter" }, "suppress-author" : 1, "uris" : [ "http://www.mendeley.com/documents/?uuid=2e1299d0-1012-4b45-88fa-e3faf5036df3" ] } ], "mendeley" : { "formattedCitation" : "(1989)", "plainTextFormattedCitation" : "(1989)", "previouslyFormattedCitation" : "(1989)" }, "properties" : { "noteIndex" : 12 }, "schema" : "https://github.com/citation-style-language/schema/raw/master/csl-citation.json" }</w:instrText>
-      </w:r>
-      <w:r>
-        <w:rPr>
-          <w:rFonts w:cs="Gentium Plus"/>
-        </w:rPr>
-        <w:fldChar w:fldCharType="separate"/>
-      </w:r>
-      <w:r>
-        <w:rPr>
-          <w:rFonts w:cs="Gentium Plus"/>
-          <w:noProof/>
-        </w:rPr>
-        <w:t>(1989)</w:t>
-      </w:r>
-      <w:r>
-        <w:rPr>
-          <w:rFonts w:cs="Gentium Plus"/>
-        </w:rPr>
-        <w:fldChar w:fldCharType="end"/>
-      </w:r>
-      <w:r>
-        <w:rPr>
-          <w:rFonts w:cs="Gentium Plus"/>
-        </w:rPr>
-        <w:t xml:space="preserve"> extends this framework to explain why adjectives crosslinguistically pattern as either verbs or nouns—when introducing a new referent into the discourse, adjectives tend to pattern nominally; when functioning as the discursive predicate, they </w:t>
-      </w:r>
-      <w:r>
-        <w:rPr>
-          <w:rFonts w:cs="Gentium Plus"/>
-        </w:rPr>
-        <w:t xml:space="preserve">tend to </w:t>
-      </w:r>
-      <w:r>
-        <w:rPr>
-          <w:rFonts w:cs="Gentium Plus"/>
-        </w:rPr>
-        <w:t>function verbally.</w:t>
-      </w:r>
-    </w:p>
-    <w:p>
-      <w:pPr>
-        <w:rPr>
-          <w:rFonts w:cs="Gentium Plus"/>
-        </w:rPr>
-      </w:pPr>
-      <w:r>
-        <w:rPr>
-          <w:rFonts w:cs="Gentium Plus"/>
-        </w:rPr>
-        <w:t xml:space="preserve">Hopper &amp; Thompson also briefly touch on the issue of lexical flexibility in their conclusion, </w:t>
-      </w:r>
-      <w:r>
-        <w:rPr>
-          <w:rFonts w:cs="Gentium Plus"/>
-        </w:rPr>
-        <w:t xml:space="preserve">and it is worth providing an extensive excerpt here, because they directly anticipate some of the important </w:t>
-      </w:r>
-      <w:r>
-        <w:rPr>
-          <w:rFonts w:cs="Gentium Plus"/>
-        </w:rPr>
-        <w:t xml:space="preserve">conclusions </w:t>
-      </w:r>
-      <w:r>
-        <w:rPr>
-          <w:rFonts w:cs="Gentium Plus"/>
-        </w:rPr>
-        <w:t>of this dissertation:</w:t>
-      </w:r>
-    </w:p>
-    <w:p>
-      <w:pPr>
-        <w:pStyle w:val="BlockQuote"/>
-      </w:pPr>
-      <w:r>
-        <w:t xml:space="preserve">We should like to conclude, however, by suggesting that linguistic forms are in principle to be considered as </w:t>
-      </w:r>
-      <w:r>
-        <w:rPr>
-          <w:smallCaps/>
-        </w:rPr>
-        <w:t>lacking categoriality</w:t>
-      </w:r>
-      <w:r>
-        <w:t xml:space="preserve"> completely unless nounhood or verbhood is forced on them by their discourse functions. To the extent that forms can be said to have an a-priori existence outside of discourse, they are characterizable as </w:t>
-      </w:r>
-      <w:r>
-        <w:rPr>
-          <w:smallCaps/>
-        </w:rPr>
-        <w:t>acategorial</w:t>
-      </w:r>
-      <w:r>
-        <w:t xml:space="preserve">; i.e., their categorical classification is irrelevant. Categoriality—the realization of a form as either a N or a V—is imposed on the form by discourse. Yet we have also seen that the noun/verb distinction is apparently universal: there seem to be no languages in which all stems are indifferently capable of receiving all morphology appropriate for both N’s and V’s. This suggests that the continua which in principle begin with acategoriality, and which end with fully implemented </w:t>
-      </w:r>
-      <w:r>
-        <w:lastRenderedPageBreak/>
-        <w:t>nounhood or fully implemented verbhood, are already partly traversed for most forms. In other words, most forms begin with a propensity or predisposition to become N’s or V’s; and often this momentum can be reversed by only special morphology. It nonetheless remains true that this predisposition is only a latent one, which will not be manifested unless there is pressure from the discourse for this to occur.</w:t>
-      </w:r>
-    </w:p>
-    <w:p>
-      <w:pPr>
-        <w:pStyle w:val="BlockQuote"/>
-      </w:pPr>
-      <w:r>
-        <w:t xml:space="preserve">In other words, far from being ‘given’ aprioristically for us to build sentences out of, the categories of N and V actually manifest themselves only when the discourse requires it. </w:t>
-      </w:r>
-      <w:r>
-        <w:fldChar w:fldCharType="begin" w:fldLock="1"/>
-      </w:r>
-      <w:r>
-        <w:instrText>ADDIN CSL_CITATION { "citationItems" : [ { "id" : "ITEM-1", "itemData" : { "DOI" : "10.1371/journal.pone.0005772", "ISBN" : "1902937201", "ISSN" : "00978507", "PMID" : "19503615", "author" : [ { "dropping-particle" : "", "family" : "Hopper", "given" : "Paul J.", "non-dropping-particle" : "", "parse-names" : false, "suffix" : "" }, { "dropping-particle" : "", "family" : "Thompson", "given" : "Sandra A.", "non-dropping-particle" : "", "parse-names" : false, "suffix" : "" } ], "container-title" : "Language", "id" : "ITEM-1", "issue" : "4", "issued" : { "date-parts" : [ [ "1984" ] ] }, "page" : "703-752", "title" : "The discourse basis for lexical categories in Universal Grammar", "type" : "article-journal", "volume" : "60" }, "locator" : "747", "uris" : [ "http://www.mendeley.com/documents/?uuid=67d6e8f3-184f-4683-8631-80310ee95607" ] } ], "mendeley" : { "formattedCitation" : "(Hopper &amp; Thompson 1984:747)", "plainTextFormattedCitation" : "(Hopper &amp; Thompson 1984:747)", "previouslyFormattedCitation" : "(Hopper &amp; Thompson 1984:747)" }, "properties" : { "noteIndex" : 13 }, "schema" : "https://github.com/citation-style-language/schema/raw/master/csl-citation.json" }</w:instrText>
-      </w:r>
-      <w:r>
-        <w:fldChar w:fldCharType="separate"/>
-      </w:r>
-      <w:r>
-        <w:rPr>
-          <w:noProof/>
-        </w:rPr>
-        <w:t>(Hopper &amp; Thompson 1984:747)</w:t>
-      </w:r>
-      <w:r>
-        <w:fldChar w:fldCharType="end"/>
-      </w:r>
-    </w:p>
-    <w:p>
-      <w:pPr>
-        <w:pStyle w:val="Flush"/>
-      </w:pPr>
-      <w:r>
-        <w:t>In essence, Hopper &amp; Thompson acknowledge that lexemes are to a certain extent prespecified for category, and that this extent varies from lexeme to lexeme. However, to the extent that lexemes show flexibility between different traditional categories, the choice of category for a lexeme is determined primarily by its discourse function and information status. This is one of the primary claims that this dissertation aims to support.</w:t>
-      </w:r>
-    </w:p>
-    <w:p>
-      <w:r>
-        <w:t xml:space="preserve">A similar point is made by Nakayma </w:t>
-      </w:r>
-      <w:r>
-        <w:fldChar w:fldCharType="begin" w:fldLock="1"/>
-      </w:r>
-      <w:r>
-        <w:instrText>ADDIN CSL_CITATION { "citationItems" : [ { "id" : "ITEM-1", "itemData" : { "author" : [ { "dropping-particle" : "", "family" : "Nakayama", "given" : "Toshihide", "non-dropping-particle" : "", "parse-names" : false, "suffix" : "" } ], "collection-title" : "University of California Publications in Linguistics 134", "id" : "ITEM-1", "issued" : { "date-parts" : [ [ "2002" ] ] }, "publisher" : "University of California Press", "publisher-place" : "Berkeley", "title" : "Nuuchahnulth (Nootka) morphosyntax", "type" : "book" }, "suppress-author" : 1, "uris" : [ "http://www.mendeley.com/documents/?uuid=ea0a7f25-b704-4cbc-8b44-8194d458e537" ] } ], "mendeley" : { "formattedCitation" : "(2002)", "plainTextFormattedCitation" : "(2002)", "previouslyFormattedCitation" : "(2002)" }, "properties" : { "noteIndex" : 13 }, "schema" : "https://github.com/citation-style-language/schema/raw/master/csl-citation.json" }</w:instrText>
-      </w:r>
-      <w:r>
-        <w:fldChar w:fldCharType="separate"/>
-      </w:r>
-      <w:r>
-        <w:rPr>
-          <w:noProof/>
-        </w:rPr>
-        <w:t>(2002)</w:t>
-      </w:r>
-      <w:r>
-        <w:fldChar w:fldCharType="end"/>
-      </w:r>
-      <w:r>
-        <w:t xml:space="preserve"> for Nuuchahnulth (Nootka), which features prominently i</w:t>
-      </w:r>
-      <w:r>
-        <w:t>n debates on lexical flexibility</w:t>
-      </w:r>
-      <w:r>
-        <w:t xml:space="preserve">. </w:t>
-      </w:r>
-      <w:r>
-        <w:t>Nakayama concludes that word classes do exist in Nuuchahnulth, but that they are not strongly grammaticized: “word classes in Nuuchahnulth are not so much structural categories as behavioral categories: they represent groups of words defined by a set of regularities that are formed and maintained through repeated use in discourse rather than purely structural properties.” (p. 57).</w:t>
-      </w:r>
-      <w:r>
-        <w:t xml:space="preserve"> Categorical choice in Nuuchahnulth thus appears to be driven primarily by discourse and information-structural considerations.</w:t>
-      </w:r>
-    </w:p>
-    <w:p>
-      <w:r>
-        <w:t xml:space="preserve">This dissertation intends to apply a discourse-oriented approach like those summarized above to a small but diverse sample of languages, with the expectation of providing empirical evidence of the following claims: a) that languages vary dramatically in the degree to which categorical distinctions have become grammaticized; and that b) in languages where </w:t>
-      </w:r>
-      <w:r>
-        <w:lastRenderedPageBreak/>
-        <w:t>categorical distinctions are not strongly grammaticized, choice of category is in large part determined by discourse function and information status</w:t>
-      </w:r>
-      <w:r>
-        <w:t xml:space="preserve"> rather than lexical prespecification.</w:t>
-      </w:r>
-    </w:p>
-    <w:p>
-      <w:pPr>
-        <w:pStyle w:val="Heading1"/>
-      </w:pPr>
-      <w:r>
-        <w:t>Data &amp; Methods</w:t>
-      </w:r>
-    </w:p>
-    <w:p>
-      <w:r>
-        <w:t>The language sample for this dissertation will consist of a small number of typologically diverse languages selected based on the following criteria:</w:t>
-      </w:r>
-    </w:p>
-    <w:p>
-      <w:pPr>
-        <w:pStyle w:val="ListParagraph"/>
-      </w:pPr>
-      <w:r>
-        <w:t>p</w:t>
-      </w:r>
-      <w:r>
-        <w:t xml:space="preserve">rominence in </w:t>
-      </w:r>
-      <w:r>
-        <w:t>debates on lexical flexibility (e.g. Nuuchahnulth, Riau Indonesian, English)</w:t>
-      </w:r>
-    </w:p>
-    <w:p>
-      <w:pPr>
-        <w:pStyle w:val="ListParagraph"/>
-      </w:pPr>
-      <w:r>
-        <w:t>geographic and typological diversity: isolating (Riau Indonesian) vs. (poly)synthetic (Nuuchahnulth, Chitimacha); Africa (Swahili, Kisii) vs. North America (Nuuchahnulth, Chitimacha) vs. Austronesia (Riau Indonesian)</w:t>
-      </w:r>
-    </w:p>
-    <w:p>
-      <w:pPr>
-        <w:pStyle w:val="ListParagraph"/>
-      </w:pPr>
-      <w:r>
-        <w:t>availability of extensive lexical data and corpora (English, Swahili, Nuuchahnulth, and to a certain extent all the languages in the sample)</w:t>
-      </w:r>
-    </w:p>
-    <w:p>
-      <w:pPr>
-        <w:pStyle w:val="ListParagraph"/>
-      </w:pPr>
-      <w:r>
-        <w:t>differences in purported degree of lexical flexibility: highly flexible (Riau Indonesian, Nuuchahnulth) vs. highly rigid (English, Latin) vs. intermediate (Swahili)</w:t>
-      </w:r>
-    </w:p>
-    <w:p>
-      <w:pPr>
-        <w:pStyle w:val="Flush"/>
-      </w:pPr>
-      <w:r>
-        <w:t xml:space="preserve">The final list of languages to be included in the sample is not yet finalized, and is expected to expand as time permits. However, at a minimum the following languages will be included: Chitimacha, English, </w:t>
-      </w:r>
-      <w:r>
-        <w:t>Iñupiaq</w:t>
-      </w:r>
-      <w:r>
-        <w:t xml:space="preserve"> and/or </w:t>
-      </w:r>
-      <w:r>
-        <w:t xml:space="preserve">Yup’ik, </w:t>
-      </w:r>
-      <w:r>
-        <w:t>Nuuchahnulth, Riau Indonesian, Swahili</w:t>
-      </w:r>
-      <w:r>
-        <w:t xml:space="preserve"> and/or </w:t>
-      </w:r>
-      <w:r>
-        <w:t>Kisii.</w:t>
-      </w:r>
-      <w:r>
-        <w:t xml:space="preserve"> Extensive corpora and lexicons are available for each.</w:t>
-      </w:r>
-    </w:p>
-    <w:p>
-      <w:r>
-        <w:t>Each of the case studies in the dissertation will adopt different methods as appropriate to the research question. Chapters 5 &amp; 6, on the degree and extent of flexibility, are intended to be largely quantitative, providing statistical analyses of variability in lexical flexibility across the language sample.</w:t>
-      </w:r>
-      <w:r>
-        <w:t xml:space="preserve"> This will complement, and borrow methods from, existing quantitative work on lexical flexibility by van Lier </w:t>
-      </w:r>
-      <w:r>
-        <w:fldChar w:fldCharType="begin" w:fldLock="1"/>
-      </w:r>
-      <w:r>
-        <w:instrText>ADDIN CSL_CITATION { "citationItems" : [ { "id" : "ITEM-1", "itemData" : { "DOI" : "10.1515/lingty-2016-0005", "ISSN" : "1613415X", "abstract" : "While word classes are language-specific categories, lexical flexibility remains under discussion. This article investigates this phenomenon in a balanced sample of 36 Oceanic languages, a genetic group that has figured prominently in this debate. Based on a systematic survey of the morphosyntactic behavior of a range of semantic word types in three propositional functions, it is shown how lexical flexibility can be measured and compared across languages and constructions. While Oceanic flexibility is pervasive in some respects, lexical categorization in these languages does not qualitatively deviate from relevant typological tendencies.", "author" : [ { "dropping-particle" : "", "family" : "Lier", "given" : "Eva", "non-dropping-particle" : "van", "parse-names" : false, "suffix" : "" } ], "container-title" : "Linguistic Typology", "id" : "ITEM-1", "issue" : "2", "issued" : { "date-parts" : [ [ "2016" ] ] }, "page" : "197-232", "title" : "Lexical flexibility in Oceanic languages", "type" : "article-journal", "volume" : "20" }, "suppress-author" : 1, "uris" : [ "http://www.mendeley.com/documents/?uuid=61e48038-3e70-3367-b77c-ec43c8b3b691" ] } ], "mendeley" : { "formattedCitation" : "(2016)", "plainTextFormattedCitation" : "(2016)", "previouslyFormattedCitation" : "(2016)" }, "properties" : { "noteIndex" : 14 }, "schema" : "https://github.com/citation-style-language/schema/raw/master/csl-citation.json" }</w:instrText>
-      </w:r>
-      <w:r>
-        <w:fldChar w:fldCharType="separate"/>
-      </w:r>
-      <w:r>
-        <w:rPr>
-          <w:noProof/>
-        </w:rPr>
-        <w:t>(2016)</w:t>
-      </w:r>
-      <w:r>
-        <w:fldChar w:fldCharType="end"/>
-      </w:r>
-      <w:r>
-        <w:t>.</w:t>
-      </w:r>
-      <w:r>
-        <w:t xml:space="preserve"> Many of the counts in this section will need to be </w:t>
-      </w:r>
-      <w:r>
-        <w:lastRenderedPageBreak/>
-        <w:t>normalized to account for the different size of the corpora and lexicons. For example, it is likely that the number of distinct lexical categories that a lexeme may be used in is directly proportional to the size of the corpus, since the linguist is likely to continue discovering additional uses of a lexeme the larger the corpus becomes. Thus the reported number of lexical categories that a lexeme occurs in will be normalized to the size of the corpus, as well as perhaps other factors.</w:t>
-      </w:r>
-      <w:r>
-        <w:t xml:space="preserve"> I expect that, when summarized, the quantitative data on lexical flexibility will </w:t>
-      </w:r>
-      <w:r>
-        <w:rPr>
-          <w:i/>
-        </w:rPr>
-        <w:t>not</w:t>
-      </w:r>
-      <w:r>
-        <w:t xml:space="preserve"> show a stark bifurcation between strongly rigid and strongly flexible languages.</w:t>
-      </w:r>
-      <w:r>
-        <w:t xml:space="preserve"> </w:t>
-      </w:r>
-      <w:r>
-        <w:t>Instead, I expect the degree of lexical flexibility to be largely scalar, suggesting that typologists should abandon the strict dichotomy between plainly rigid vs. plainly flexible languages.</w:t>
-      </w:r>
-    </w:p>
-    <w:p>
-      <w:r>
-        <w:t>Chapters 7 &amp; 8, on the discourse-functional correlates of lexical flexibility, will still include quantitative components as appropriate, but will</w:t>
-      </w:r>
-      <w:r>
-        <w:t xml:space="preserve"> </w:t>
-      </w:r>
-      <w:r>
-        <w:t>be structured as a typological survey and synthesis of existing grammatical descriptions as they relate to lexical flexibility and discourse. The language sample for these sections will be significantly larger, pulling from a large number of published grammars. This larger sample will take into account crosslin</w:t>
-      </w:r>
-      <w:r>
-        <w:t>guistic sampling considerations</w:t>
-      </w:r>
-      <w:r>
-        <w:t xml:space="preserve"> </w:t>
-      </w:r>
-      <w:r>
-        <w:fldChar w:fldCharType="begin" w:fldLock="1"/>
-      </w:r>
-      <w:r>
-        <w:instrText>ADDIN CSL_CITATION { "citationItems" : [ { "id" : "ITEM-1", "itemData" : { "author" : [ { "dropping-particle" : "", "family" : "Bakker", "given" : "Dik", "non-dropping-particle" : "", "parse-names" : false, "suffix" : "" } ], "collection-title" : "Oxford Handbooks in Linguistics", "container-title" : "The Oxford handbook of linguistic typology", "editor" : [ { "dropping-particle" : "", "family" : "Song", "given" : "Jae Jung", "non-dropping-particle" : "", "parse-names" : false, "suffix" : "" } ], "id" : "ITEM-1", "issued" : { "date-parts" : [ [ "2011" ] ] }, "page" : "100-130", "publisher" : "Oxford University Press", "publisher-place" : "Oxford", "title" : "Language sampling", "type" : "chapter" }, "uris" : [ "http://www.mendeley.com/documents/?uuid=481d694f-a4c4-4ac2-9309-9e5e6da7d36f" ] }, { "id" : "ITEM-2", "itemData" : { "DOI" : "10.1515/LINGTY.2007.006", "ISBN" : "1430-0532", "ISSN" : "14300532", "abstract" : "If you ask a typologist what linguistic typology is about, the majority's answer will essentially be that it is all about linguistic diversity, about the values various features have in the languages of the world. If you press further, many would specify that typology is about what is typical of human language and what is not. In fact, the latter seems to be a natural extension of the former.", "author" : [ { "dropping-particle" : "", "family" : "Daniel", "given" : "Michael", "non-dropping-particle" : "", "parse-names" : false, "suffix" : "" } ], "container-title" : "Linguistic Typology", "id" : "ITEM-2", "issue" : "1", "issued" : { "date-parts" : [ [ "2007" ] ] }, "page" : "69-78", "title" : "Representative sampling and typological explanation: A phenomenological lament", "type" : "article-journal", "volume" : "11" }, "uris" : [ "http://www.mendeley.com/documents/?uuid=95dceeca-710d-40ed-8035-6c42e0adfd89" ] }, { "id" : "ITEM-3", "itemData" : { "DOI" : "10.1515/LITY.2009.006", "ISBN" : "1430-0532", "ISSN" : "14300532", "abstract" : "Abstract WALS was designed with the goal of providing a ?systematic answer? to questions about the geographical distribution of language features. In order to achieve this goal, there must be an adequate sample of the world's languages included in WALS. In this article we investigate to what extent WALS fulfils its aim of maximizing the genealogical diversity of the samples of languages included. For this we look at the core-200 sample (included on almost all maps) as well as the 1,370 sample for the feature OV/VO word order (the sample with the largest number of languages). The genealogical diversity in these samples is compared against a database of ?what could have been done?, i.e., a database of which language families have adequate descriptive resources for the task at hand. In the 200 sample, we find a highly significant overinclusion of Eurasian languages at the expense of South American and Papuan languages. In the 1,370 sample, we find a highly significant overinclusion of North American languages at the expense of South American and Papuan languages. It follows that statistics based on these WALS samples cannot be used straightforwardly for sound inferences about the distribution of the features in question.", "author" : [ { "dropping-particle" : "", "family" : "Hammarstr\u00f6m", "given" : "Harald", "non-dropping-particle" : "", "parse-names" : false, "suffix" : "" } ], "container-title" : "Linguistic Typology", "id" : "ITEM-3", "issue" : "1", "issued" : { "date-parts" : [ [ "2009" ] ] }, "page" : "105-119", "title" : "Sampling and genealogical coverage in WALS", "type" : "article-journal", "volume" : "13" }, "uris" : [ "http://www.mendeley.com/documents/?uuid=a9e594c2-0df5-44ab-bfd3-696873f2f161" ] }, { "id" : "ITEM-4", "itemData" : { "author" : [ { "dropping-particle" : "", "family" : "Widmann", "given" : "Thomas Martin", "non-dropping-particle" : "", "parse-names" : false, "suffix" : "" } ], "id" : "ITEM-4", "issued" : { "date-parts" : [ [ "2001" ] ] }, "publisher" : "University of Aarhus", "title" : "Language sampling for typological studies", "type" : "thesis" }, "uris" : [ "http://www.mendeley.com/documents/?uuid=5bc73184-10fb-448c-b39d-a9805e4a1d48" ] } ], "mendeley" : { "formattedCitation" : "(Bakker 2011; Daniel 2007; Hammarstr\u00f6m 2009; Widmann 2001)", "plainTextFormattedCitation" : "(Bakker 2011; Daniel 2007; Hammarstr\u00f6m 2009; Widmann 2001)", "previouslyFormattedCitation" : "(Bakker 2011; Daniel 2007; Hammarstr\u00f6m 2009; Widmann 2001)" }, "properties" : { "noteIndex" : 15 }, "schema" : "https://github.com/citation-style-language/schema/raw/master/csl-citation.json" }</w:instrText>
-      </w:r>
-      <w:r>
-        <w:fldChar w:fldCharType="separate"/>
-      </w:r>
-      <w:r>
-        <w:rPr>
-          <w:noProof/>
-        </w:rPr>
-        <w:t>(Bakker 2011; Daniel 2007; Hammarström 2009; Widmann 2001)</w:t>
-      </w:r>
-      <w:r>
-        <w:fldChar w:fldCharType="end"/>
-      </w:r>
-      <w:r>
-        <w:t xml:space="preserve"> to create an unbiased sample to the greatest extent possible.</w:t>
-      </w:r>
-    </w:p>
-    <w:p>
-      <w:pPr>
-        <w:pStyle w:val="Heading1"/>
-      </w:pPr>
-      <w:r>
-        <w:t>Outline</w:t>
-      </w:r>
-    </w:p>
-    <w:p>
-      <w:r>
-        <w:t>The planned outline of the dissertation is as follows:</w:t>
-      </w:r>
-    </w:p>
-    <w:p>
-      <w:pPr>
-        <w:pStyle w:val="Heading2"/>
-      </w:pPr>
-      <w:r>
-        <w:lastRenderedPageBreak/>
-        <w:t>Section I: Preliminaries</w:t>
-      </w:r>
-    </w:p>
-    <w:p>
-      <w:pPr>
-        <w:pStyle w:val="Heading3"/>
-      </w:pPr>
-      <w:r>
-        <w:t>Chapter 1: Introduction – The problem of lexical categories for typology</w:t>
-      </w:r>
-    </w:p>
-    <w:p>
-      <w:r>
-        <w:t>A brief introductory chapter overviewing the research question, its importance, and the plan of the dissertation. This chapter will likely be based heavily on this prospectus.</w:t>
-      </w:r>
-    </w:p>
-    <w:p>
-      <w:pPr>
-        <w:pStyle w:val="Heading3"/>
-      </w:pPr>
-      <w:r>
-        <w:t>Chapter 2: Background – Approaches to lexical flexibility</w:t>
-      </w:r>
-    </w:p>
-    <w:p>
-      <w:r>
-        <w:t>This chapter surveys the prior literature on lexical flexibility, with a particular focus on its known functional motivations, especially discourse functions. Given that the literature on word classes and lexical flexibility is quite vast, this chapter does not aim to be an exhaustive survey of studies relating to parts of speech. Instead, it will focus primarily on typological surveys, and studies that explicitly treat the problem of lexical flexibility, or the high-level theoretical and methodological concerns relating to word classes. This chapter will make clear the need for studies, like this proposed dissertation, which explicate the functional motivations of lexical flexibility.</w:t>
-      </w:r>
-    </w:p>
-    <w:p>
-      <w:pPr>
-        <w:pStyle w:val="Heading3"/>
-      </w:pPr>
-      <w:r>
-        <w:t>Chapter 3: Theoretical framework – A typology of lexical flexibility</w:t>
-      </w:r>
-    </w:p>
-    <w:p>
-      <w:r>
-        <w:t>This chapter briefly surveys, and then expands upon, existing definitions of lexical flexibility to propose a crosslinguistically valid definition that views lexical flexibility as resulting from the degree to which categorical distinctions have (or have not) become conventionalized into the grammar of a language. In some languages, categorical distinctions between lexemes are supported by copious pieces of grammatical evidence which strongly align, while in other languages the evidence for categorical distinctions is subtle and/or provides overlapping or conflicting results. The chapter then outlines ten criteria by which one might assess the degree of lexical flexibility in a lexicon.</w:t>
-      </w:r>
-    </w:p>
-    <w:p>
-      <w:pPr>
-        <w:pStyle w:val="Heading3"/>
-      </w:pPr>
-      <w:r>
-        <w:t>Chapter 4: Data – The language sample</w:t>
-      </w:r>
-    </w:p>
-    <w:p>
-      <w:r>
-        <w:t>This chapter introduces the sample of languages, the motivations for selecting each language for inclusion in the study, and the nature of the data for each language. Data will consist of both lexical and textual material. Depending on the quality and type of the data, not all languages will be included in discussions of all ten criteria for lexical flexibility. A brief overview of the relevant features of the grammar of each language in the sample will also be provided.</w:t>
-      </w:r>
-    </w:p>
-    <w:p>
-      <w:pPr>
-        <w:pStyle w:val="Heading2"/>
-      </w:pPr>
-      <w:r>
-        <w:t>Section II: Results</w:t>
-      </w:r>
-    </w:p>
-    <w:p>
-      <w:pPr>
-        <w:pStyle w:val="Heading3"/>
-      </w:pPr>
-      <w:r>
-        <w:t xml:space="preserve">Chapter 5: </w:t>
-      </w:r>
-      <w:r>
-        <w:t>Indistinguishability of categories</w:t>
-      </w:r>
-    </w:p>
-    <w:p>
-      <w:r>
-        <w:t xml:space="preserve">This chapter applies several of the criteria from Ch. 3 to a small sample of languages, with the hypothesis that languages will vary widely in their degree of lexical flexibility both overall and along each of the individual criteria. If this hypothesis is correct, it provides strong </w:t>
-      </w:r>
-      <w:r>
-        <w:lastRenderedPageBreak/>
-        <w:t>empirical evidence that languages differ drastically in the strength of the distinctions between lexical categories. This chapter looks particularly at how languages vary in regard to those criteria relating to indistinguishability of categories in a language, including: structural coding, inflection, distributional potential, feature values, lexical semantics, and semantic shift.</w:t>
-      </w:r>
-    </w:p>
-    <w:p>
-      <w:pPr>
-        <w:pStyle w:val="Heading3"/>
-      </w:pPr>
-      <w:r>
-        <w:t xml:space="preserve">Chapter 6: </w:t>
-      </w:r>
-      <w:r>
-        <w:t>Scope of flexibility</w:t>
-      </w:r>
-    </w:p>
-    <w:p>
-      <w:r>
-        <w:t>This chapter examines the remaining criteria for lexical flexibility, which pertain to the scope of that flexibility across lexemes and pragmatic functions.</w:t>
-      </w:r>
-    </w:p>
-    <w:p>
-      <w:pPr>
-        <w:pStyle w:val="Heading2"/>
-      </w:pPr>
-      <w:r>
-        <w:t>Chapter 7</w:t>
-      </w:r>
-      <w:r>
-        <w:t xml:space="preserve">: </w:t>
-      </w:r>
-      <w:r>
-        <w:t>Lexical flexibility and categorical choice</w:t>
-      </w:r>
-    </w:p>
-    <w:p>
-      <w:r>
-        <w:t xml:space="preserve">This chapter examines the factors that contribute to choice of lexical category for flexible roots, stems, or words. If a given </w:t>
-      </w:r>
-      <w:r>
-        <w:t>lexical item</w:t>
-      </w:r>
-      <w:r>
-        <w:t xml:space="preserve"> appears variously in morphosyntactic constructions associated with different lexical categories, what determines when that </w:t>
-      </w:r>
-      <w:r>
-        <w:t>item</w:t>
-      </w:r>
-      <w:r>
-        <w:t xml:space="preserve"> appears in one construction versus another? The possible determinants examined are grammatical role, affectedness, information status, and inherent topicality.</w:t>
-      </w:r>
-    </w:p>
-    <w:p>
-      <w:pPr>
-        <w:pStyle w:val="Heading2"/>
-      </w:pPr>
-      <w:r>
-        <w:t>Chapter 8</w:t>
-      </w:r>
-      <w:r>
-        <w:t>: Lexical flexibility and word order</w:t>
-      </w:r>
-    </w:p>
-    <w:p>
-      <w:r>
-        <w:t>This chapter investigates two questions: 1) Does a high level of overall lexical flexibility in a language correlate to a highly flexible word order? 2) Does choice of lexical category for a flexible stem correlate to choice of word order?</w:t>
-      </w:r>
-    </w:p>
-    <w:p>
-      <w:pPr>
-        <w:pStyle w:val="Heading2"/>
-      </w:pPr>
-      <w:r>
-        <w:t>Chapter 9</w:t>
-      </w:r>
-      <w:r>
-        <w:t>: Lexical flexibility and semantic domains</w:t>
-      </w:r>
-    </w:p>
-    <w:p>
-      <w:r>
-        <w:t>This chapter utilizes data on lexical flexibility from Ch</w:t>
-      </w:r>
-      <w:r>
-        <w:t>s</w:t>
-      </w:r>
-      <w:r>
-        <w:t>. 4</w:t>
-      </w:r>
-      <w:r>
-        <w:t xml:space="preserve"> &amp; 5</w:t>
-      </w:r>
-      <w:r>
-        <w:t xml:space="preserve"> to determine whether certain semantic concepts are more likely to participate in categorical alternations than others. Lexemes that have approximate parallels in each of the languages studied in Ch. 4 will </w:t>
-      </w:r>
-      <w:r>
-        <w:lastRenderedPageBreak/>
-        <w:t>be compared and ranked in terms of their overall flexibility. The chapter will then discuss any noticeable patterns or clusters in the semantic domains for the most flexible items.</w:t>
-      </w:r>
-    </w:p>
-    <w:p>
-      <w:pPr>
-        <w:pStyle w:val="Heading2"/>
-      </w:pPr>
-      <w:r>
-        <w:t>Section III: Conclusion</w:t>
-      </w:r>
-    </w:p>
-    <w:p>
-      <w:pPr>
-        <w:pStyle w:val="Heading3"/>
-      </w:pPr>
-      <w:r>
-        <w:t>Chapter 10</w:t>
-      </w:r>
-      <w:r>
-        <w:t>: Conclusion</w:t>
-      </w:r>
-    </w:p>
-    <w:p>
-      <w:r>
-        <w:t>This chapter summarizes the empirical findings of the thesis and emphasizes the major theoretical implications, namely that a) lexical categories should be viewed as emergent and gradient rather than categorical; b) languages vary as to the strength with which they express categorial distinctions; and that c) lexical flexibility is functionally motivated and deployed by speakers towards various discourse ends.</w:t>
-      </w:r>
-    </w:p>
-    <w:p>
-      <w:pPr>
-        <w:pStyle w:val="Heading2"/>
-      </w:pPr>
-      <w:r>
         <w:t>Section IV: Appendices</w:t>
       </w:r>
     </w:p>
@@ -2953,8 +3574,6 @@
               </w:rPr>
               <w:t>mittee reads revised prospectus</w:t>
             </w:r>
-            <w:bookmarkStart w:id="0" w:name="_GoBack"/>
-            <w:bookmarkEnd w:id="0"/>
           </w:p>
         </w:tc>
       </w:tr>
@@ -4044,6 +4663,7 @@
         <w:pStyle w:val="Heading1"/>
       </w:pPr>
       <w:r>
+        <w:lastRenderedPageBreak/>
         <w:t>References</w:t>
       </w:r>
     </w:p>
@@ -4435,7 +5055,16 @@
           <w:noProof/>
           <w:szCs w:val="24"/>
         </w:rPr>
-        <w:t xml:space="preserve">Croft, William. 2000. Parts of speech as language universals and as language-particular categories. In Petra M. Vogel &amp; Bernard Comrie (eds.), </w:t>
+        <w:t xml:space="preserve">Croft, William. 2000. Parts of speech as language universals and as language-particular </w:t>
+      </w:r>
+      <w:r>
+        <w:rPr>
+          <w:rFonts w:cs="Gentium Plus"/>
+          <w:noProof/>
+          <w:szCs w:val="24"/>
+        </w:rPr>
+        <w:lastRenderedPageBreak/>
+        <w:t xml:space="preserve">categories. In Petra M. Vogel &amp; Bernard Comrie (eds.), </w:t>
       </w:r>
       <w:r>
         <w:rPr>
@@ -4853,7 +5482,16 @@
           <w:noProof/>
           <w:szCs w:val="24"/>
         </w:rPr>
-        <w:t xml:space="preserve">Dixon, Robert M. W. 2004. Adjective classes in typological perspective. In Robert M. W. Dixon &amp; Alexandra Y. Aikhenvald (eds.), </w:t>
+        <w:t xml:space="preserve">Dixon, Robert M. W. 2004. Adjective classes in typological perspective. In Robert M. W. Dixon &amp; </w:t>
+      </w:r>
+      <w:r>
+        <w:rPr>
+          <w:rFonts w:cs="Gentium Plus"/>
+          <w:noProof/>
+          <w:szCs w:val="24"/>
+        </w:rPr>
+        <w:lastRenderedPageBreak/>
+        <w:t xml:space="preserve">Alexandra Y. Aikhenvald (eds.), </w:t>
       </w:r>
       <w:r>
         <w:rPr>
@@ -4987,6 +5625,7 @@
           <w:rFonts w:cs="Gentium Plus"/>
           <w:noProof/>
           <w:szCs w:val="24"/>
+          <w:lang w:val="es-MX"/>
         </w:rPr>
       </w:pPr>
       <w:r>
@@ -5004,6 +5643,7 @@
           <w:iCs/>
           <w:noProof/>
           <w:szCs w:val="24"/>
+          <w:lang w:val="es-MX"/>
         </w:rPr>
         <w:t>Lingua</w:t>
       </w:r>
@@ -5012,6 +5652,7 @@
           <w:rFonts w:cs="Gentium Plus"/>
           <w:noProof/>
           <w:szCs w:val="24"/>
+          <w:lang w:val="es-MX"/>
         </w:rPr>
         <w:t xml:space="preserve"> 69(4). 319–331. doi:10.1016/0024-3841(86)90061-6.</w:t>
       </w:r>
@@ -5034,8 +5675,17 @@
           <w:rFonts w:cs="Gentium Plus"/>
           <w:noProof/>
           <w:szCs w:val="24"/>
-        </w:rPr>
-        <w:t xml:space="preserve">Evans, Nicholas &amp; Toshiki Osada. 2005a. Mundari: The myth of a language without word classes. </w:t>
+          <w:lang w:val="es-MX"/>
+        </w:rPr>
+        <w:t xml:space="preserve">Evans, Nicholas &amp; Toshiki Osada. </w:t>
+      </w:r>
+      <w:r>
+        <w:rPr>
+          <w:rFonts w:cs="Gentium Plus"/>
+          <w:noProof/>
+          <w:szCs w:val="24"/>
+        </w:rPr>
+        <w:t xml:space="preserve">2005a. Mundari: The myth of a language without word classes. </w:t>
       </w:r>
       <w:r>
         <w:rPr>
@@ -5355,6 +6005,7 @@
           <w:noProof/>
           <w:szCs w:val="24"/>
         </w:rPr>
+        <w:lastRenderedPageBreak/>
         <w:t xml:space="preserve">Haspelmath, Martin. 2007. Pre-established categories don’t exist: Consequences for language description and typology. </w:t>
       </w:r>
       <w:r>
@@ -5693,7 +6344,16 @@
           <w:noProof/>
           <w:szCs w:val="24"/>
         </w:rPr>
-        <w:t>, 83–155. Victoria, B.C.: British Columbia Provincial Museum.</w:t>
+        <w:t xml:space="preserve">, 83–155. Victoria, B.C.: British Columbia Provincial </w:t>
+      </w:r>
+      <w:r>
+        <w:rPr>
+          <w:rFonts w:cs="Gentium Plus"/>
+          <w:noProof/>
+          <w:szCs w:val="24"/>
+        </w:rPr>
+        <w:lastRenderedPageBreak/>
+        <w:t>Museum.</w:t>
       </w:r>
     </w:p>
     <w:p>
@@ -5933,7 +6593,7 @@
           <w:noProof/>
           <w:szCs w:val="24"/>
         </w:rPr>
-        <w:t xml:space="preserve">Lier, Eva van. 2016. Lexical flexibility in Oceanic languages. </w:t>
+        <w:t xml:space="preserve">Lier, Eva van. 2006. </w:t>
       </w:r>
       <w:r>
         <w:rPr>
@@ -5943,15 +6603,33 @@
           <w:noProof/>
           <w:szCs w:val="24"/>
         </w:rPr>
-        <w:t>Linguistic Typology</w:t>
-      </w:r>
-      <w:r>
-        <w:rPr>
-          <w:rFonts w:cs="Gentium Plus"/>
-          <w:noProof/>
-          <w:szCs w:val="24"/>
-        </w:rPr>
-        <w:t xml:space="preserve"> 20(2). 197–232. doi:10.1515/lingty-2016-0005.</w:t>
+        <w:t>Parts-of-speech systems and dependent clauses: A typological study</w:t>
+      </w:r>
+      <w:r>
+        <w:rPr>
+          <w:rFonts w:cs="Gentium Plus"/>
+          <w:noProof/>
+          <w:szCs w:val="24"/>
+        </w:rPr>
+        <w:t xml:space="preserve">. </w:t>
+      </w:r>
+      <w:r>
+        <w:rPr>
+          <w:rFonts w:cs="Gentium Plus"/>
+          <w:i/>
+          <w:iCs/>
+          <w:noProof/>
+          <w:szCs w:val="24"/>
+        </w:rPr>
+        <w:t>Folia Linguistica</w:t>
+      </w:r>
+      <w:r>
+        <w:rPr>
+          <w:rFonts w:cs="Gentium Plus"/>
+          <w:noProof/>
+          <w:szCs w:val="24"/>
+        </w:rPr>
+        <w:t>. Vol. 40. doi:10.1515/flin.40.3-4.239.</w:t>
       </w:r>
     </w:p>
     <w:p>
@@ -5973,7 +6651,7 @@
           <w:noProof/>
           <w:szCs w:val="24"/>
         </w:rPr>
-        <w:t xml:space="preserve">Lier, Eva van. 2017. Introduction. </w:t>
+        <w:t xml:space="preserve">Lier, Eva van. 2016. Lexical flexibility in Oceanic languages. </w:t>
       </w:r>
       <w:r>
         <w:rPr>
@@ -5983,15 +6661,15 @@
           <w:noProof/>
           <w:szCs w:val="24"/>
         </w:rPr>
-        <w:t>Studies in Language</w:t>
-      </w:r>
-      <w:r>
-        <w:rPr>
-          <w:rFonts w:cs="Gentium Plus"/>
-          <w:noProof/>
-          <w:szCs w:val="24"/>
-        </w:rPr>
-        <w:t xml:space="preserve"> 41(2). 241–254. doi:10.1075/sl.41.2.01van. http://www.jbe-platform.com/content/journals/10.1075/sl.41.2.01van.</w:t>
+        <w:t>Linguistic Typology</w:t>
+      </w:r>
+      <w:r>
+        <w:rPr>
+          <w:rFonts w:cs="Gentium Plus"/>
+          <w:noProof/>
+          <w:szCs w:val="24"/>
+        </w:rPr>
+        <w:t xml:space="preserve"> 20(2). 197–232. doi:10.1515/lingty-2016-0005.</w:t>
       </w:r>
     </w:p>
     <w:p>
@@ -6013,7 +6691,7 @@
           <w:noProof/>
           <w:szCs w:val="24"/>
         </w:rPr>
-        <w:t xml:space="preserve">Lier, Eva Van. 2006. </w:t>
+        <w:t xml:space="preserve">Lier, Evan van. 2017. Introduction. </w:t>
       </w:r>
       <w:r>
         <w:rPr>
@@ -6023,33 +6701,15 @@
           <w:noProof/>
           <w:szCs w:val="24"/>
         </w:rPr>
-        <w:t>Parts-of-speech systems and dependent clauses: A typological study</w:t>
-      </w:r>
-      <w:r>
-        <w:rPr>
-          <w:rFonts w:cs="Gentium Plus"/>
-          <w:noProof/>
-          <w:szCs w:val="24"/>
-        </w:rPr>
-        <w:t xml:space="preserve">. </w:t>
-      </w:r>
-      <w:r>
-        <w:rPr>
-          <w:rFonts w:cs="Gentium Plus"/>
-          <w:i/>
-          <w:iCs/>
-          <w:noProof/>
-          <w:szCs w:val="24"/>
-        </w:rPr>
-        <w:t>Folia Linguistica</w:t>
-      </w:r>
-      <w:r>
-        <w:rPr>
-          <w:rFonts w:cs="Gentium Plus"/>
-          <w:noProof/>
-          <w:szCs w:val="24"/>
-        </w:rPr>
-        <w:t>. Vol. 40. doi:10.1515/flin.40.3-4.239.</w:t>
+        <w:t>Studies in Language</w:t>
+      </w:r>
+      <w:r>
+        <w:rPr>
+          <w:rFonts w:cs="Gentium Plus"/>
+          <w:noProof/>
+          <w:szCs w:val="24"/>
+        </w:rPr>
+        <w:t xml:space="preserve"> 41(2). 241–254. doi:10.1075/sl.41.2.01van. http://www.jbe-platform.com/content/journals/10.1075/sl.41.2.01van.</w:t>
       </w:r>
     </w:p>
     <w:p>
@@ -6071,7 +6731,25 @@
           <w:noProof/>
           <w:szCs w:val="24"/>
         </w:rPr>
-        <w:t>Lier, Eva Van, Jan Rijkhoff, Jan Don, Eva Van Lier, David Gil, John Peterson &amp; Felix Rau. 2013. Flexible word classes: A typological study of underspecified parts-of-speech.</w:t>
+        <w:t xml:space="preserve">Luuk, Erkki. 2010. Nouns, verbs and flexibles: Implications for typologies of word classes. </w:t>
+      </w:r>
+      <w:r>
+        <w:rPr>
+          <w:rFonts w:cs="Gentium Plus"/>
+          <w:i/>
+          <w:iCs/>
+          <w:noProof/>
+          <w:szCs w:val="24"/>
+        </w:rPr>
+        <w:t>Language Sciences</w:t>
+      </w:r>
+      <w:r>
+        <w:rPr>
+          <w:rFonts w:cs="Gentium Plus"/>
+          <w:noProof/>
+          <w:szCs w:val="24"/>
+        </w:rPr>
+        <w:t xml:space="preserve"> 32(3). Elsevier Ltd. 349–365. doi:10.1016/j.langsci.2009.02.001. http://dx.doi.org/10.1016/j.langsci.2009.02.001.</w:t>
       </w:r>
     </w:p>
     <w:p>
@@ -6093,7 +6771,7 @@
           <w:noProof/>
           <w:szCs w:val="24"/>
         </w:rPr>
-        <w:t xml:space="preserve">Luuk, Erkki. 2010. Nouns, verbs and flexibles: Implications for typologies of word classes. </w:t>
+        <w:t xml:space="preserve">Lyons, John. 1977. </w:t>
       </w:r>
       <w:r>
         <w:rPr>
@@ -6103,15 +6781,15 @@
           <w:noProof/>
           <w:szCs w:val="24"/>
         </w:rPr>
-        <w:t>Language Sciences</w:t>
-      </w:r>
-      <w:r>
-        <w:rPr>
-          <w:rFonts w:cs="Gentium Plus"/>
-          <w:noProof/>
-          <w:szCs w:val="24"/>
-        </w:rPr>
-        <w:t xml:space="preserve"> 32(3). Elsevier Ltd. 349–365. doi:10.1016/j.langsci.2009.02.001. http://dx.doi.org/10.1016/j.langsci.2009.02.001.</w:t>
+        <w:t>Semantics</w:t>
+      </w:r>
+      <w:r>
+        <w:rPr>
+          <w:rFonts w:cs="Gentium Plus"/>
+          <w:noProof/>
+          <w:szCs w:val="24"/>
+        </w:rPr>
+        <w:t>. . Vol. 2. Cambridge: Cambridge University Press.</w:t>
       </w:r>
     </w:p>
     <w:p>
@@ -6133,7 +6811,7 @@
           <w:noProof/>
           <w:szCs w:val="24"/>
         </w:rPr>
-        <w:t xml:space="preserve">Lyons, John. 1977. </w:t>
+        <w:t xml:space="preserve">McDonald, Edward. 2013. The creation of “parts of speech” for Chinese: “Translingual practice” across Graeco-Roman and Sinitic traditions. </w:t>
       </w:r>
       <w:r>
         <w:rPr>
@@ -6143,15 +6821,24 @@
           <w:noProof/>
           <w:szCs w:val="24"/>
         </w:rPr>
-        <w:t>Semantics</w:t>
-      </w:r>
-      <w:r>
-        <w:rPr>
-          <w:rFonts w:cs="Gentium Plus"/>
-          <w:noProof/>
-          <w:szCs w:val="24"/>
-        </w:rPr>
-        <w:t>. . Vol. 2. Cambridge: Cambridge University Press.</w:t>
+        <w:t>History &amp; Philosophy of the Language Sciences</w:t>
+      </w:r>
+      <w:r>
+        <w:rPr>
+          <w:rFonts w:cs="Gentium Plus"/>
+          <w:noProof/>
+          <w:szCs w:val="24"/>
+        </w:rPr>
+        <w:t xml:space="preserve">. </w:t>
+      </w:r>
+      <w:r>
+        <w:rPr>
+          <w:rFonts w:cs="Gentium Plus"/>
+          <w:noProof/>
+          <w:szCs w:val="24"/>
+        </w:rPr>
+        <w:lastRenderedPageBreak/>
+        <w:t>https://hiphilangsci.net/2013/06/12/the-creation-of-parts-of-speech-for-chinese-translingual-practice-across-graeco-roman-and-sinitic-traditions/.</w:t>
       </w:r>
     </w:p>
     <w:p>
@@ -6173,7 +6860,7 @@
           <w:noProof/>
           <w:szCs w:val="24"/>
         </w:rPr>
-        <w:t xml:space="preserve">McDonald, Edward. 2013. The creation of “parts of speech” for Chinese: “Translingual practice” across Graeco-Roman and Sinitic traditions. </w:t>
+        <w:t xml:space="preserve">McGregor, William B. 2013. Lexical categories in Gooniyandi, Kimberley, Western Australia. In Jan Rijkhoff &amp; Eva van Lier (eds.), </w:t>
       </w:r>
       <w:r>
         <w:rPr>
@@ -6183,15 +6870,15 @@
           <w:noProof/>
           <w:szCs w:val="24"/>
         </w:rPr>
-        <w:t>History &amp; Philosophy of the Language Sciences</w:t>
-      </w:r>
-      <w:r>
-        <w:rPr>
-          <w:rFonts w:cs="Gentium Plus"/>
-          <w:noProof/>
-          <w:szCs w:val="24"/>
-        </w:rPr>
-        <w:t>. https://hiphilangsci.net/2013/06/12/the-creation-of-parts-of-speech-for-chinese-translingual-practice-across-graeco-roman-and-sinitic-traditions/.</w:t>
+        <w:t>Flexible word classes: Typological studies of underspecified parts of speech</w:t>
+      </w:r>
+      <w:r>
+        <w:rPr>
+          <w:rFonts w:cs="Gentium Plus"/>
+          <w:noProof/>
+          <w:szCs w:val="24"/>
+        </w:rPr>
+        <w:t>, 221–246. Oxford: Oxford University Press.</w:t>
       </w:r>
     </w:p>
     <w:p>
@@ -6213,7 +6900,7 @@
           <w:noProof/>
           <w:szCs w:val="24"/>
         </w:rPr>
-        <w:t xml:space="preserve">McGregor, William B. 2013. Lexical categories in Gooniyandi, Kimberley, Western Australia. In Jan Rijkhoff &amp; Eva van Lier (eds.), </w:t>
+        <w:t xml:space="preserve">Mithun, Marianne. 1999. </w:t>
       </w:r>
       <w:r>
         <w:rPr>
@@ -6223,15 +6910,15 @@
           <w:noProof/>
           <w:szCs w:val="24"/>
         </w:rPr>
-        <w:t>Flexible word classes: Typological studies of underspecified parts of speech</w:t>
-      </w:r>
-      <w:r>
-        <w:rPr>
-          <w:rFonts w:cs="Gentium Plus"/>
-          <w:noProof/>
-          <w:szCs w:val="24"/>
-        </w:rPr>
-        <w:t>, 221–246. Oxford: Oxford University Press.</w:t>
+        <w:t>The languages of Native North America</w:t>
+      </w:r>
+      <w:r>
+        <w:rPr>
+          <w:rFonts w:cs="Gentium Plus"/>
+          <w:noProof/>
+          <w:szCs w:val="24"/>
+        </w:rPr>
+        <w:t>. Cambridge: Cambridge University Press.</w:t>
       </w:r>
     </w:p>
     <w:p>
@@ -6253,7 +6940,7 @@
           <w:noProof/>
           <w:szCs w:val="24"/>
         </w:rPr>
-        <w:t xml:space="preserve">Mithun, Marianne. 1999. </w:t>
+        <w:t xml:space="preserve">Mithun, Marianne. 2000. Noun and verb in Iroquoian languages: Multicategorisation from multiple criteria. In Petra M. Vogel &amp; Bernard Comrie (eds.), </w:t>
       </w:r>
       <w:r>
         <w:rPr>
@@ -6263,15 +6950,15 @@
           <w:noProof/>
           <w:szCs w:val="24"/>
         </w:rPr>
-        <w:t>The languages of Native North America</w:t>
-      </w:r>
-      <w:r>
-        <w:rPr>
-          <w:rFonts w:cs="Gentium Plus"/>
-          <w:noProof/>
-          <w:szCs w:val="24"/>
-        </w:rPr>
-        <w:t>. Cambridge: Cambridge University Press.</w:t>
+        <w:t>Approaches to the typology of word classes</w:t>
+      </w:r>
+      <w:r>
+        <w:rPr>
+          <w:rFonts w:cs="Gentium Plus"/>
+          <w:noProof/>
+          <w:szCs w:val="24"/>
+        </w:rPr>
+        <w:t>, 397–420. (Empirical Approaches to Language Typology 23). Berlin: Walter de Gruyter.</w:t>
       </w:r>
     </w:p>
     <w:p>
@@ -6293,7 +6980,7 @@
           <w:noProof/>
           <w:szCs w:val="24"/>
         </w:rPr>
-        <w:t xml:space="preserve">Mithun, Marianne. 2000. Noun and verb in Iroquoian languages: Multicategorisation from multiple criteria. In Petra M. Vogel &amp; Bernard Comrie (eds.), </w:t>
+        <w:t xml:space="preserve">Mithun, Marianne. 2017. Polycategoriality and zero derivation: Insights from Central Alaskan Yup’ik Eskimo. (Ed.) Valentina Vapnarsky &amp; Edy Veneziano. </w:t>
       </w:r>
       <w:r>
         <w:rPr>
@@ -6303,15 +6990,15 @@
           <w:noProof/>
           <w:szCs w:val="24"/>
         </w:rPr>
-        <w:t>Approaches to the typology of word classes</w:t>
-      </w:r>
-      <w:r>
-        <w:rPr>
-          <w:rFonts w:cs="Gentium Plus"/>
-          <w:noProof/>
-          <w:szCs w:val="24"/>
-        </w:rPr>
-        <w:t>, 397–420. (Empirical Approaches to Language Typology 23). Berlin: Walter de Gruyter.</w:t>
+        <w:t>Lexical polycategoriality: Cross-linguistic, cross-theoretical, and language acquisition approaches</w:t>
+      </w:r>
+      <w:r>
+        <w:rPr>
+          <w:rFonts w:cs="Gentium Plus"/>
+          <w:noProof/>
+          <w:szCs w:val="24"/>
+        </w:rPr>
+        <w:t>. Amsterdam: John Benjamins. 155–174.</w:t>
       </w:r>
     </w:p>
     <w:p>
@@ -6333,25 +7020,7 @@
           <w:noProof/>
           <w:szCs w:val="24"/>
         </w:rPr>
-        <w:t xml:space="preserve">Mithun, Marianne. 2017. Polycategoriality and zero derivation: Insights from Central Alaskan Yup’ik Eskimo. (Ed.) Valentina Vapnarsky &amp; Edy Veneziano. </w:t>
-      </w:r>
-      <w:r>
-        <w:rPr>
-          <w:rFonts w:cs="Gentium Plus"/>
-          <w:i/>
-          <w:iCs/>
-          <w:noProof/>
-          <w:szCs w:val="24"/>
-        </w:rPr>
-        <w:t>Lexical polycategoriality: Cross-linguistic, cross-theoretical, and language acquisition approaches</w:t>
-      </w:r>
-      <w:r>
-        <w:rPr>
-          <w:rFonts w:cs="Gentium Plus"/>
-          <w:noProof/>
-          <w:szCs w:val="24"/>
-        </w:rPr>
-        <w:t>. Amsterdam: John Benjamins. 155–174.</w:t>
+        <w:t>Nakayama, Toshihide. 1997. Discourse-pragmatic dynamism in Nuu-chah-nulth (Nootka) morphosyntax. University of California, Santa Barbara. doi:10.16953/deusbed.74839.</w:t>
       </w:r>
     </w:p>
     <w:p>
@@ -6373,7 +7042,25 @@
           <w:noProof/>
           <w:szCs w:val="24"/>
         </w:rPr>
-        <w:t>Nakayama, Toshihide. 1997. Discourse-pragmatic dynamism in Nuu-chah-nulth (Nootka) morphosyntax. University of California, Santa Barbara. doi:10.16953/deusbed.74839.</w:t>
+        <w:t xml:space="preserve">Nakayama, Toshihide. 2002. </w:t>
+      </w:r>
+      <w:r>
+        <w:rPr>
+          <w:rFonts w:cs="Gentium Plus"/>
+          <w:i/>
+          <w:iCs/>
+          <w:noProof/>
+          <w:szCs w:val="24"/>
+        </w:rPr>
+        <w:t>Nuuchahnulth (Nootka) morphosyntax</w:t>
+      </w:r>
+      <w:r>
+        <w:rPr>
+          <w:rFonts w:cs="Gentium Plus"/>
+          <w:noProof/>
+          <w:szCs w:val="24"/>
+        </w:rPr>
+        <w:t>. (University of California Publications in Linguistics 134). Berkeley: University of California Press.</w:t>
       </w:r>
     </w:p>
     <w:p>
@@ -6395,7 +7082,7 @@
           <w:noProof/>
           <w:szCs w:val="24"/>
         </w:rPr>
-        <w:t xml:space="preserve">Nakayama, Toshihide. 2002. </w:t>
+        <w:t xml:space="preserve">Palmer, Bill. 2017. Categorial flexibility as an artefact of the analysis. </w:t>
       </w:r>
       <w:r>
         <w:rPr>
@@ -6405,15 +7092,15 @@
           <w:noProof/>
           <w:szCs w:val="24"/>
         </w:rPr>
-        <w:t>Nuuchahnulth (Nootka) morphosyntax</w:t>
-      </w:r>
-      <w:r>
-        <w:rPr>
-          <w:rFonts w:cs="Gentium Plus"/>
-          <w:noProof/>
-          <w:szCs w:val="24"/>
-        </w:rPr>
-        <w:t>. (University of California Publications in Linguistics 134). Berkeley: University of California Press.</w:t>
+        <w:t>Studies in Language</w:t>
+      </w:r>
+      <w:r>
+        <w:rPr>
+          <w:rFonts w:cs="Gentium Plus"/>
+          <w:noProof/>
+          <w:szCs w:val="24"/>
+        </w:rPr>
+        <w:t xml:space="preserve"> 41(2). 408–444. doi:10.1075/sl.41.2.05pal. http://www.jbe-platform.com/content/journals/10.1075/sl.41.2.05pal.</w:t>
       </w:r>
     </w:p>
     <w:p>
@@ -6435,7 +7122,7 @@
           <w:noProof/>
           <w:szCs w:val="24"/>
         </w:rPr>
-        <w:t xml:space="preserve">Palmer, Bill. 2017. Categorial flexibility as an artefact of the analysis. </w:t>
+        <w:t xml:space="preserve">Pustet, Regina. 2000. How arbitrary is lexical categorization? Verbs vs. adjectives. </w:t>
       </w:r>
       <w:r>
         <w:rPr>
@@ -6445,15 +7132,24 @@
           <w:noProof/>
           <w:szCs w:val="24"/>
         </w:rPr>
-        <w:t>Studies in Language</w:t>
-      </w:r>
-      <w:r>
-        <w:rPr>
-          <w:rFonts w:cs="Gentium Plus"/>
-          <w:noProof/>
-          <w:szCs w:val="24"/>
-        </w:rPr>
-        <w:t xml:space="preserve"> 41(2). 408–444. doi:10.1075/sl.41.2.05pal. http://www.jbe-platform.com/content/journals/10.1075/sl.41.2.05pal.</w:t>
+        <w:t>Linguistic Typology</w:t>
+      </w:r>
+      <w:r>
+        <w:rPr>
+          <w:rFonts w:cs="Gentium Plus"/>
+          <w:noProof/>
+          <w:szCs w:val="24"/>
+        </w:rPr>
+        <w:t xml:space="preserve"> 4(2). 175–212. doi:10.1515/lity.2000.4.2.175. </w:t>
+      </w:r>
+      <w:r>
+        <w:rPr>
+          <w:rFonts w:cs="Gentium Plus"/>
+          <w:noProof/>
+          <w:szCs w:val="24"/>
+        </w:rPr>
+        <w:lastRenderedPageBreak/>
+        <w:t>http://www.degruyter.com/view/j/lity.2000.4.issue-2/lity.2000.4.2.175/lity.2000.4.2.175.xml.</w:t>
       </w:r>
     </w:p>
     <w:p>
@@ -6475,7 +7171,7 @@
           <w:noProof/>
           <w:szCs w:val="24"/>
         </w:rPr>
-        <w:t xml:space="preserve">Pustet, Regina. 2000. How arbitrary is lexical categorization? Verbs vs. adjectives. </w:t>
+        <w:t xml:space="preserve">Ramat, Paolo. 2009. How universal are linguistic categories? </w:t>
       </w:r>
       <w:r>
         <w:rPr>
@@ -6485,15 +7181,15 @@
           <w:noProof/>
           <w:szCs w:val="24"/>
         </w:rPr>
-        <w:t>Linguistic Typology</w:t>
-      </w:r>
-      <w:r>
-        <w:rPr>
-          <w:rFonts w:cs="Gentium Plus"/>
-          <w:noProof/>
-          <w:szCs w:val="24"/>
-        </w:rPr>
-        <w:t xml:space="preserve"> 4(2). 175–212. doi:10.1515/lity.2000.4.2.175. http://www.degruyter.com/view/j/lity.2000.4.issue-2/lity.2000.4.2.175/lity.2000.4.2.175.xml.</w:t>
+        <w:t>Universals of language today</w:t>
+      </w:r>
+      <w:r>
+        <w:rPr>
+          <w:rFonts w:cs="Gentium Plus"/>
+          <w:noProof/>
+          <w:szCs w:val="24"/>
+        </w:rPr>
+        <w:t>, 1–12. (Studies in Natural Language &amp; Linguistic Theory 76). Springer.</w:t>
       </w:r>
     </w:p>
     <w:p>
@@ -6515,7 +7211,7 @@
           <w:noProof/>
           <w:szCs w:val="24"/>
         </w:rPr>
-        <w:t xml:space="preserve">Ramat, Paolo. 2009. How universal are linguistic categories? </w:t>
+        <w:t xml:space="preserve">Rauh, Gisa. 2010. </w:t>
       </w:r>
       <w:r>
         <w:rPr>
@@ -6525,15 +7221,15 @@
           <w:noProof/>
           <w:szCs w:val="24"/>
         </w:rPr>
-        <w:t>Universals of language today</w:t>
-      </w:r>
-      <w:r>
-        <w:rPr>
-          <w:rFonts w:cs="Gentium Plus"/>
-          <w:noProof/>
-          <w:szCs w:val="24"/>
-        </w:rPr>
-        <w:t>, 1–12. (Studies in Natural Language &amp; Linguistic Theory 76). Springer.</w:t>
+        <w:t>Syntactic categories: Their identification and description in linguistic theories</w:t>
+      </w:r>
+      <w:r>
+        <w:rPr>
+          <w:rFonts w:cs="Gentium Plus"/>
+          <w:noProof/>
+          <w:szCs w:val="24"/>
+        </w:rPr>
+        <w:t>. (Oxford Surveys in Syntax &amp; Morphology 7). Oxford: Oxford University Press.</w:t>
       </w:r>
     </w:p>
     <w:p>
@@ -6555,7 +7251,7 @@
           <w:noProof/>
           <w:szCs w:val="24"/>
         </w:rPr>
-        <w:t xml:space="preserve">Rauh, Gisa. 2010. </w:t>
+        <w:t xml:space="preserve">Rijkhoff, Jan. 2007. Word classes. </w:t>
       </w:r>
       <w:r>
         <w:rPr>
@@ -6565,15 +7261,15 @@
           <w:noProof/>
           <w:szCs w:val="24"/>
         </w:rPr>
-        <w:t>Syntactic categories: Their identification and description in linguistic theories</w:t>
-      </w:r>
-      <w:r>
-        <w:rPr>
-          <w:rFonts w:cs="Gentium Plus"/>
-          <w:noProof/>
-          <w:szCs w:val="24"/>
-        </w:rPr>
-        <w:t>. (Oxford Surveys in Syntax &amp; Morphology 7). Oxford: Oxford University Press.</w:t>
+        <w:t>Language &amp; Linguistics Compass</w:t>
+      </w:r>
+      <w:r>
+        <w:rPr>
+          <w:rFonts w:cs="Gentium Plus"/>
+          <w:noProof/>
+          <w:szCs w:val="24"/>
+        </w:rPr>
+        <w:t xml:space="preserve"> 1(6). 709–726. doi:10.1111/j.1749-818X.2007.00030.x. http://doi.wiley.com/10.1111/j.1749-818X.2007.00030.x.</w:t>
       </w:r>
     </w:p>
     <w:p>
@@ -6595,7 +7291,7 @@
           <w:noProof/>
           <w:szCs w:val="24"/>
         </w:rPr>
-        <w:t xml:space="preserve">Rijkhoff, Jan. 2007. Word classes. </w:t>
+        <w:t xml:space="preserve">Rijkhoff, Jan. 2016. Crosslinguistic categories in morphosyntactic typology: Problems and prospects. </w:t>
       </w:r>
       <w:r>
         <w:rPr>
@@ -6605,15 +7301,15 @@
           <w:noProof/>
           <w:szCs w:val="24"/>
         </w:rPr>
-        <w:t>Language &amp; Linguistics Compass</w:t>
-      </w:r>
-      <w:r>
-        <w:rPr>
-          <w:rFonts w:cs="Gentium Plus"/>
-          <w:noProof/>
-          <w:szCs w:val="24"/>
-        </w:rPr>
-        <w:t xml:space="preserve"> 1(6). 709–726. doi:10.1111/j.1749-818X.2007.00030.x. http://doi.wiley.com/10.1111/j.1749-818X.2007.00030.x.</w:t>
+        <w:t>Linguistic Typology</w:t>
+      </w:r>
+      <w:r>
+        <w:rPr>
+          <w:rFonts w:cs="Gentium Plus"/>
+          <w:noProof/>
+          <w:szCs w:val="24"/>
+        </w:rPr>
+        <w:t xml:space="preserve"> 20(2). 333–363. doi:10.1515/lingty-2016-0010.</w:t>
       </w:r>
     </w:p>
     <w:p>
@@ -6635,7 +7331,7 @@
           <w:noProof/>
           <w:szCs w:val="24"/>
         </w:rPr>
-        <w:t xml:space="preserve">Rijkhoff, Jan. 2016. Crosslinguistic categories in morphosyntactic typology: Problems and prospects. </w:t>
+        <w:t xml:space="preserve">Rijkhoff, Jan &amp; Eva van Lier. 2013. </w:t>
       </w:r>
       <w:r>
         <w:rPr>
@@ -6645,15 +7341,15 @@
           <w:noProof/>
           <w:szCs w:val="24"/>
         </w:rPr>
-        <w:t>Linguistic Typology</w:t>
-      </w:r>
-      <w:r>
-        <w:rPr>
-          <w:rFonts w:cs="Gentium Plus"/>
-          <w:noProof/>
-          <w:szCs w:val="24"/>
-        </w:rPr>
-        <w:t xml:space="preserve"> 20(2). 333–363. doi:10.1515/lingty-2016-0010.</w:t>
+        <w:t>Flexible word classes: Typological studies of underspecified parts of speech</w:t>
+      </w:r>
+      <w:r>
+        <w:rPr>
+          <w:rFonts w:cs="Gentium Plus"/>
+          <w:noProof/>
+          <w:szCs w:val="24"/>
+        </w:rPr>
+        <w:t>. Oxford: Oxford University Press.</w:t>
       </w:r>
     </w:p>
     <w:p>
@@ -6675,7 +7371,7 @@
           <w:noProof/>
           <w:szCs w:val="24"/>
         </w:rPr>
-        <w:t xml:space="preserve">Rijkhoff, Jan &amp; Eva van Lier. 2013. </w:t>
+        <w:t xml:space="preserve">Rosch, Eleanor H. 1973a. Natural categories. </w:t>
       </w:r>
       <w:r>
         <w:rPr>
@@ -6685,15 +7381,15 @@
           <w:noProof/>
           <w:szCs w:val="24"/>
         </w:rPr>
-        <w:t>Flexible word classes: Typological studies of underspecified parts of speech</w:t>
-      </w:r>
-      <w:r>
-        <w:rPr>
-          <w:rFonts w:cs="Gentium Plus"/>
-          <w:noProof/>
-          <w:szCs w:val="24"/>
-        </w:rPr>
-        <w:t>. Oxford: Oxford University Press.</w:t>
+        <w:t>Cognitive Psychology</w:t>
+      </w:r>
+      <w:r>
+        <w:rPr>
+          <w:rFonts w:cs="Gentium Plus"/>
+          <w:noProof/>
+          <w:szCs w:val="24"/>
+        </w:rPr>
+        <w:t xml:space="preserve"> 4(3). 328–350. doi:10.1016/0010-0285(73)90017-0.</w:t>
       </w:r>
     </w:p>
     <w:p>
@@ -6715,7 +7411,7 @@
           <w:noProof/>
           <w:szCs w:val="24"/>
         </w:rPr>
-        <w:t xml:space="preserve">Rosch, Eleanor H. 1973a. Natural categories. </w:t>
+        <w:t xml:space="preserve">Rosch, Eleanor H. 1973b. On the internal structure of perceptual and semantic categories. </w:t>
       </w:r>
       <w:r>
         <w:rPr>
@@ -6725,15 +7421,15 @@
           <w:noProof/>
           <w:szCs w:val="24"/>
         </w:rPr>
-        <w:t>Cognitive Psychology</w:t>
-      </w:r>
-      <w:r>
-        <w:rPr>
-          <w:rFonts w:cs="Gentium Plus"/>
-          <w:noProof/>
-          <w:szCs w:val="24"/>
-        </w:rPr>
-        <w:t xml:space="preserve"> 4(3). 328–350. doi:10.1016/0010-0285(73)90017-0.</w:t>
+        <w:t>Cognitive development and the acquisition of language</w:t>
+      </w:r>
+      <w:r>
+        <w:rPr>
+          <w:rFonts w:cs="Gentium Plus"/>
+          <w:noProof/>
+          <w:szCs w:val="24"/>
+        </w:rPr>
+        <w:t>, 111–144. New York: Academic Press.</w:t>
       </w:r>
     </w:p>
     <w:p>
@@ -6755,7 +7451,7 @@
           <w:noProof/>
           <w:szCs w:val="24"/>
         </w:rPr>
-        <w:t xml:space="preserve">Rosch, Eleanor H. 1973b. On the internal structure of perceptual and semantic categories. </w:t>
+        <w:t xml:space="preserve">Rosch, Eleanor H. 1975. Cognitive representation of semantic categories. </w:t>
       </w:r>
       <w:r>
         <w:rPr>
@@ -6765,15 +7461,15 @@
           <w:noProof/>
           <w:szCs w:val="24"/>
         </w:rPr>
-        <w:t>Cognitive development and the acquisition of language</w:t>
-      </w:r>
-      <w:r>
-        <w:rPr>
-          <w:rFonts w:cs="Gentium Plus"/>
-          <w:noProof/>
-          <w:szCs w:val="24"/>
-        </w:rPr>
-        <w:t>, 111–144. New York: Academic Press.</w:t>
+        <w:t>Journal of Experimental Psychology</w:t>
+      </w:r>
+      <w:r>
+        <w:rPr>
+          <w:rFonts w:cs="Gentium Plus"/>
+          <w:noProof/>
+          <w:szCs w:val="24"/>
+        </w:rPr>
+        <w:t xml:space="preserve"> 104(3). 192–233.</w:t>
       </w:r>
     </w:p>
     <w:p>
@@ -6795,7 +7491,7 @@
           <w:noProof/>
           <w:szCs w:val="24"/>
         </w:rPr>
-        <w:t xml:space="preserve">Rosch, Eleanor H. 1975. Cognitive representation of semantic categories. </w:t>
+        <w:t xml:space="preserve">Rosch, Eleanor H. 1978. Principles of categorization. In Eleanor Rosch &amp; B. B. Lloyd (eds.), </w:t>
       </w:r>
       <w:r>
         <w:rPr>
@@ -6805,15 +7501,15 @@
           <w:noProof/>
           <w:szCs w:val="24"/>
         </w:rPr>
-        <w:t>Journal of Experimental Psychology</w:t>
-      </w:r>
-      <w:r>
-        <w:rPr>
-          <w:rFonts w:cs="Gentium Plus"/>
-          <w:noProof/>
-          <w:szCs w:val="24"/>
-        </w:rPr>
-        <w:t xml:space="preserve"> 104(3). 192–233.</w:t>
+        <w:t>Cognition and categorization</w:t>
+      </w:r>
+      <w:r>
+        <w:rPr>
+          <w:rFonts w:cs="Gentium Plus"/>
+          <w:noProof/>
+          <w:szCs w:val="24"/>
+        </w:rPr>
+        <w:t>, 27–48. Hillsdale, NJ: Lawrence Erlbaum.</w:t>
       </w:r>
     </w:p>
     <w:p>
@@ -6835,7 +7531,7 @@
           <w:noProof/>
           <w:szCs w:val="24"/>
         </w:rPr>
-        <w:t xml:space="preserve">Rosch, Eleanor H. 1978. Principles of categorization. In Eleanor Rosch &amp; B. B. Lloyd (eds.), </w:t>
+        <w:t xml:space="preserve">Rosch, Eleanor H. &amp; Carolyn B. Mervis. 1975. Family resemblances: Studies in the internal structure of categories. </w:t>
       </w:r>
       <w:r>
         <w:rPr>
@@ -6845,15 +7541,15 @@
           <w:noProof/>
           <w:szCs w:val="24"/>
         </w:rPr>
-        <w:t>Cognition and categorization</w:t>
-      </w:r>
-      <w:r>
-        <w:rPr>
-          <w:rFonts w:cs="Gentium Plus"/>
-          <w:noProof/>
-          <w:szCs w:val="24"/>
-        </w:rPr>
-        <w:t>, 27–48. Hillsdale, NJ: Lawrence Erlbaum.</w:t>
+        <w:t>Cognitive Psychology</w:t>
+      </w:r>
+      <w:r>
+        <w:rPr>
+          <w:rFonts w:cs="Gentium Plus"/>
+          <w:noProof/>
+          <w:szCs w:val="24"/>
+        </w:rPr>
+        <w:t xml:space="preserve"> 7(4). 573–605. doi:10.1016/0010-0285(75)90024-9.</w:t>
       </w:r>
     </w:p>
     <w:p>
@@ -6875,46 +7571,7 @@
           <w:noProof/>
           <w:szCs w:val="24"/>
         </w:rPr>
-        <w:t xml:space="preserve">Rosch, Eleanor H. &amp; Carolyn B. Mervis. 1975. Family resemblances: Studies in the internal structure of categories. </w:t>
-      </w:r>
-      <w:r>
-        <w:rPr>
-          <w:rFonts w:cs="Gentium Plus"/>
-          <w:i/>
-          <w:iCs/>
-          <w:noProof/>
-          <w:szCs w:val="24"/>
-        </w:rPr>
-        <w:t>Cognitive Psychology</w:t>
-      </w:r>
-      <w:r>
-        <w:rPr>
-          <w:rFonts w:cs="Gentium Plus"/>
-          <w:noProof/>
-          <w:szCs w:val="24"/>
-        </w:rPr>
-        <w:t xml:space="preserve"> 7(4). 573–605. doi:10.1016/0010-0285(75)90024-9.</w:t>
-      </w:r>
-    </w:p>
-    <w:p>
-      <w:pPr>
-        <w:widowControl w:val="0"/>
-        <w:autoSpaceDE w:val="0"/>
-        <w:autoSpaceDN w:val="0"/>
-        <w:adjustRightInd w:val="0"/>
-        <w:ind w:left="480" w:hanging="480"/>
-        <w:rPr>
-          <w:rFonts w:cs="Gentium Plus"/>
-          <w:noProof/>
-          <w:szCs w:val="24"/>
-        </w:rPr>
-      </w:pPr>
-      <w:r>
-        <w:rPr>
-          <w:rFonts w:cs="Gentium Plus"/>
-          <w:noProof/>
-          <w:szCs w:val="24"/>
-        </w:rPr>
+        <w:lastRenderedPageBreak/>
         <w:t xml:space="preserve">Rosch, Eleanor H., Carolyn B. Mervis, Wayne D. Gray, David M. Johnson &amp; Penny Boyes-Braem. 1976. Basic objects in natural categories. </w:t>
       </w:r>
       <w:r>
@@ -7236,7 +7893,7 @@
           <w:fldChar w:fldCharType="separate"/>
         </w:r>
         <w:r>
-          <w:t>20</w:t>
+          <w:t>19</w:t>
         </w:r>
         <w:r>
           <w:fldChar w:fldCharType="end"/>
@@ -7331,7 +7988,15 @@
         <w:footnoteRef/>
       </w:r>
       <w:r>
-        <w:t xml:space="preserve"> See also DeLancey </w:t>
+        <w:t xml:space="preserve"> See also </w:t>
+      </w:r>
+      <w:proofErr w:type="spellStart"/>
+      <w:r>
+        <w:t>DeLancey</w:t>
+      </w:r>
+      <w:proofErr w:type="spellEnd"/>
+      <w:r>
+        <w:t xml:space="preserve"> </w:t>
       </w:r>
       <w:r>
         <w:fldChar w:fldCharType="begin" w:fldLock="1"/>
@@ -7525,6 +8190,92 @@
     </w:lvl>
   </w:abstractNum>
   <w:abstractNum w:abstractNumId="1" w15:restartNumberingAfterBreak="0">
+    <w:nsid w:val="21433C03"/>
+    <w:multiLevelType w:val="hybridMultilevel"/>
+    <w:tmpl w:val="EC1EFB58"/>
+    <w:lvl w:ilvl="0" w:tplc="0409000F">
+      <w:start w:val="1"/>
+      <w:numFmt w:val="decimal"/>
+      <w:lvlText w:val="%1."/>
+      <w:lvlJc w:val="left"/>
+      <w:pPr>
+        <w:ind w:left="1080" w:hanging="360"/>
+      </w:pPr>
+    </w:lvl>
+    <w:lvl w:ilvl="1" w:tplc="04090019" w:tentative="1">
+      <w:start w:val="1"/>
+      <w:numFmt w:val="lowerLetter"/>
+      <w:lvlText w:val="%2."/>
+      <w:lvlJc w:val="left"/>
+      <w:pPr>
+        <w:ind w:left="1800" w:hanging="360"/>
+      </w:pPr>
+    </w:lvl>
+    <w:lvl w:ilvl="2" w:tplc="0409001B" w:tentative="1">
+      <w:start w:val="1"/>
+      <w:numFmt w:val="lowerRoman"/>
+      <w:lvlText w:val="%3."/>
+      <w:lvlJc w:val="right"/>
+      <w:pPr>
+        <w:ind w:left="2520" w:hanging="180"/>
+      </w:pPr>
+    </w:lvl>
+    <w:lvl w:ilvl="3" w:tplc="0409000F" w:tentative="1">
+      <w:start w:val="1"/>
+      <w:numFmt w:val="decimal"/>
+      <w:lvlText w:val="%4."/>
+      <w:lvlJc w:val="left"/>
+      <w:pPr>
+        <w:ind w:left="3240" w:hanging="360"/>
+      </w:pPr>
+    </w:lvl>
+    <w:lvl w:ilvl="4" w:tplc="04090019" w:tentative="1">
+      <w:start w:val="1"/>
+      <w:numFmt w:val="lowerLetter"/>
+      <w:lvlText w:val="%5."/>
+      <w:lvlJc w:val="left"/>
+      <w:pPr>
+        <w:ind w:left="3960" w:hanging="360"/>
+      </w:pPr>
+    </w:lvl>
+    <w:lvl w:ilvl="5" w:tplc="0409001B" w:tentative="1">
+      <w:start w:val="1"/>
+      <w:numFmt w:val="lowerRoman"/>
+      <w:lvlText w:val="%6."/>
+      <w:lvlJc w:val="right"/>
+      <w:pPr>
+        <w:ind w:left="4680" w:hanging="180"/>
+      </w:pPr>
+    </w:lvl>
+    <w:lvl w:ilvl="6" w:tplc="0409000F" w:tentative="1">
+      <w:start w:val="1"/>
+      <w:numFmt w:val="decimal"/>
+      <w:lvlText w:val="%7."/>
+      <w:lvlJc w:val="left"/>
+      <w:pPr>
+        <w:ind w:left="5400" w:hanging="360"/>
+      </w:pPr>
+    </w:lvl>
+    <w:lvl w:ilvl="7" w:tplc="04090019" w:tentative="1">
+      <w:start w:val="1"/>
+      <w:numFmt w:val="lowerLetter"/>
+      <w:lvlText w:val="%8."/>
+      <w:lvlJc w:val="left"/>
+      <w:pPr>
+        <w:ind w:left="6120" w:hanging="360"/>
+      </w:pPr>
+    </w:lvl>
+    <w:lvl w:ilvl="8" w:tplc="0409001B" w:tentative="1">
+      <w:start w:val="1"/>
+      <w:numFmt w:val="lowerRoman"/>
+      <w:lvlText w:val="%9."/>
+      <w:lvlJc w:val="right"/>
+      <w:pPr>
+        <w:ind w:left="6840" w:hanging="180"/>
+      </w:pPr>
+    </w:lvl>
+  </w:abstractNum>
+  <w:abstractNum w:abstractNumId="2" w15:restartNumberingAfterBreak="0">
     <w:nsid w:val="2A6B752D"/>
     <w:multiLevelType w:val="hybridMultilevel"/>
     <w:tmpl w:val="9D5EC69A"/>
@@ -7638,7 +8389,7 @@
       </w:rPr>
     </w:lvl>
   </w:abstractNum>
-  <w:abstractNum w:abstractNumId="2" w15:restartNumberingAfterBreak="0">
+  <w:abstractNum w:abstractNumId="3" w15:restartNumberingAfterBreak="0">
     <w:nsid w:val="2BD07D48"/>
     <w:multiLevelType w:val="multilevel"/>
     <w:tmpl w:val="FF425356"/>
@@ -7751,7 +8502,7 @@
       </w:pPr>
     </w:lvl>
   </w:abstractNum>
-  <w:abstractNum w:abstractNumId="3" w15:restartNumberingAfterBreak="0">
+  <w:abstractNum w:abstractNumId="4" w15:restartNumberingAfterBreak="0">
     <w:nsid w:val="627B4AA5"/>
     <w:multiLevelType w:val="multilevel"/>
     <w:tmpl w:val="9FEE1E4C"/>
@@ -7900,7 +8651,7 @@
       </w:rPr>
     </w:lvl>
   </w:abstractNum>
-  <w:abstractNum w:abstractNumId="4" w15:restartNumberingAfterBreak="0">
+  <w:abstractNum w:abstractNumId="5" w15:restartNumberingAfterBreak="0">
     <w:nsid w:val="686D6F16"/>
     <w:multiLevelType w:val="multilevel"/>
     <w:tmpl w:val="4A120A64"/>
@@ -7995,7 +8746,7 @@
       </w:pPr>
     </w:lvl>
   </w:abstractNum>
-  <w:abstractNum w:abstractNumId="5" w15:restartNumberingAfterBreak="0">
+  <w:abstractNum w:abstractNumId="6" w15:restartNumberingAfterBreak="0">
     <w:nsid w:val="7CF471EF"/>
     <w:multiLevelType w:val="multilevel"/>
     <w:tmpl w:val="5A447C50"/>
@@ -8145,39 +8896,42 @@
     </w:lvl>
   </w:abstractNum>
   <w:num w:numId="1">
-    <w:abstractNumId w:val="4"/>
+    <w:abstractNumId w:val="5"/>
   </w:num>
   <w:num w:numId="2">
-    <w:abstractNumId w:val="1"/>
+    <w:abstractNumId w:val="2"/>
   </w:num>
   <w:num w:numId="3">
     <w:abstractNumId w:val="0"/>
   </w:num>
   <w:num w:numId="4">
-    <w:abstractNumId w:val="5"/>
+    <w:abstractNumId w:val="6"/>
   </w:num>
   <w:num w:numId="5">
-    <w:abstractNumId w:val="3"/>
+    <w:abstractNumId w:val="4"/>
   </w:num>
   <w:num w:numId="6">
-    <w:abstractNumId w:val="2"/>
+    <w:abstractNumId w:val="3"/>
     <w:lvlOverride w:ilvl="0">
       <w:startOverride w:val="1"/>
     </w:lvlOverride>
   </w:num>
   <w:num w:numId="7">
-    <w:abstractNumId w:val="2"/>
+    <w:abstractNumId w:val="3"/>
     <w:lvlOverride w:ilvl="0"/>
     <w:lvlOverride w:ilvl="1">
       <w:startOverride w:val="1"/>
     </w:lvlOverride>
   </w:num>
   <w:num w:numId="8">
-    <w:abstractNumId w:val="2"/>
+    <w:abstractNumId w:val="3"/>
     <w:lvlOverride w:ilvl="0"/>
     <w:lvlOverride w:ilvl="1">
       <w:startOverride w:val="1"/>
     </w:lvlOverride>
+  </w:num>
+  <w:num w:numId="9">
+    <w:abstractNumId w:val="1"/>
   </w:num>
 </w:numbering>
 </file>
@@ -9567,7 +10321,7 @@
 </file>
 
 <file path=customXml/itemProps1.xml><?xml version="1.0" encoding="utf-8"?>
-<ds:datastoreItem xmlns:ds="http://schemas.openxmlformats.org/officeDocument/2006/customXml" ds:itemID="{E274B85F-7F1F-48C2-A687-8FB05FB93123}">
+<ds:datastoreItem xmlns:ds="http://schemas.openxmlformats.org/officeDocument/2006/customXml" ds:itemID="{A2E9A80D-3E30-489D-94C1-BAF1B9ADD601}">
   <ds:schemaRefs>
     <ds:schemaRef ds:uri="http://schemas.openxmlformats.org/officeDocument/2006/bibliography"/>
   </ds:schemaRefs>

--- a/Prospectus.docx
+++ b/Prospectus.docx
@@ -337,15 +337,7 @@
       </w:r>
       <w:r>
         <w:tab/>
-        <w:t xml:space="preserve">I would never ever </w:t>
-      </w:r>
-      <w:proofErr w:type="spellStart"/>
-      <w:r>
-        <w:t>ever</w:t>
-      </w:r>
-      <w:proofErr w:type="spellEnd"/>
-      <w:r>
-        <w:t xml:space="preserve"> trust myself to </w:t>
+        <w:t xml:space="preserve">I would never ever ever trust myself to </w:t>
       </w:r>
       <w:r>
         <w:rPr>
@@ -1253,15 +1245,7 @@
         <w:t>moves beyond</w:t>
       </w:r>
       <w:r>
-        <w:t xml:space="preserve"> the existing literature in that it aims to understand the functional underpinnings of lexical flexibility rather than debate its existence, the universality of lexical categories, or the existence of a </w:t>
-      </w:r>
-      <w:proofErr w:type="gramStart"/>
-      <w:r>
-        <w:t>particular lexical</w:t>
-      </w:r>
-      <w:proofErr w:type="gramEnd"/>
-      <w:r>
-        <w:t xml:space="preserve"> category in a </w:t>
+        <w:t xml:space="preserve"> the existing literature in that it aims to understand the functional underpinnings of lexical flexibility rather than debate its existence, the universality of lexical categories, or the existence of a particular lexical category in a </w:t>
       </w:r>
       <w:r>
         <w:t>language</w:t>
@@ -1663,19 +1647,11 @@
         </w:rPr>
         <w:t>explains the highly flexible nature of lexemes in Nuuchahnulth (</w:t>
       </w:r>
-      <w:proofErr w:type="spellStart"/>
-      <w:r>
-        <w:rPr>
-          <w:rFonts w:cs="Times New Roman"/>
-        </w:rPr>
-        <w:t>a.k.a</w:t>
-      </w:r>
-      <w:proofErr w:type="spellEnd"/>
-      <w:r>
-        <w:rPr>
-          <w:rFonts w:cs="Times New Roman"/>
-        </w:rPr>
-        <w:t xml:space="preserve"> Nootka; </w:t>
+      <w:r>
+        <w:rPr>
+          <w:rFonts w:cs="Times New Roman"/>
+        </w:rPr>
+        <w:t xml:space="preserve">a.k.a Nootka; </w:t>
       </w:r>
       <w:r>
         <w:rPr>
@@ -1723,21 +1699,7 @@
         <w:rPr>
           <w:rFonts w:cs="Times New Roman"/>
         </w:rPr>
-        <w:t xml:space="preserve"> considerations contribute </w:t>
-      </w:r>
-      <w:proofErr w:type="gramStart"/>
-      <w:r>
-        <w:rPr>
-          <w:rFonts w:cs="Times New Roman"/>
-        </w:rPr>
-        <w:t>to choice</w:t>
-      </w:r>
-      <w:proofErr w:type="gramEnd"/>
-      <w:r>
-        <w:rPr>
-          <w:rFonts w:cs="Times New Roman"/>
-        </w:rPr>
-        <w:t xml:space="preserve"> of lexical category.</w:t>
+        <w:t xml:space="preserve"> considerations contribute to choice of lexical category.</w:t>
       </w:r>
     </w:p>
     <w:p>
@@ -1764,31 +1726,36 @@
           <w:rFonts w:cs="Times New Roman"/>
         </w:rPr>
       </w:pPr>
+      <w:bookmarkStart w:id="4" w:name="OLE_LINK2"/>
       <w:r>
         <w:rPr>
           <w:rFonts w:cs="Times New Roman"/>
         </w:rPr>
         <w:t xml:space="preserve">Does the extent of lexical flexibility </w:t>
       </w:r>
-      <w:proofErr w:type="gramStart"/>
-      <w:r>
-        <w:rPr>
-          <w:rFonts w:cs="Times New Roman"/>
-        </w:rPr>
-        <w:t>observed</w:t>
-      </w:r>
-      <w:proofErr w:type="gramEnd"/>
-      <w:r>
-        <w:rPr>
-          <w:rFonts w:cs="Times New Roman"/>
-        </w:rPr>
-        <w:t xml:space="preserve"> for</w:t>
-      </w:r>
-      <w:r>
-        <w:rPr>
-          <w:rFonts w:cs="Times New Roman"/>
-        </w:rPr>
-        <w:t xml:space="preserve"> a language correlate </w:t>
+      <w:r>
+        <w:rPr>
+          <w:rFonts w:cs="Times New Roman"/>
+        </w:rPr>
+        <w:t>observed for</w:t>
+      </w:r>
+      <w:r>
+        <w:rPr>
+          <w:rFonts w:cs="Times New Roman"/>
+        </w:rPr>
+        <w:t xml:space="preserve"> a </w:t>
+      </w:r>
+      <w:r>
+        <w:rPr>
+          <w:rFonts w:cs="Times New Roman"/>
+        </w:rPr>
+        <w:t>lexicon</w:t>
+      </w:r>
+      <w:r>
+        <w:rPr>
+          <w:rFonts w:cs="Times New Roman"/>
+        </w:rPr>
+        <w:t xml:space="preserve"> correlate </w:t>
       </w:r>
       <w:r>
         <w:rPr>
@@ -1800,19 +1767,19 @@
         <w:rPr>
           <w:rFonts w:cs="Times New Roman"/>
         </w:rPr>
-        <w:t xml:space="preserve"> size of corpus / lexicon?</w:t>
+        <w:t xml:space="preserve"> size of corpus?</w:t>
+      </w:r>
+      <w:r>
+        <w:rPr>
+          <w:rFonts w:cs="Times New Roman"/>
+        </w:rPr>
+        <w:t xml:space="preserve"> Does it correlate with the token frequency of the lexeme?</w:t>
       </w:r>
       <w:r>
         <w:rPr>
           <w:rFonts w:cs="Times New Roman"/>
         </w:rPr>
         <w:t xml:space="preserve"> (Chapter 2)</w:t>
-      </w:r>
-      <w:r>
-        <w:rPr>
-          <w:rFonts w:cs="Times New Roman"/>
-        </w:rPr>
-        <w:t xml:space="preserve"> </w:t>
       </w:r>
     </w:p>
     <w:p>
@@ -1843,7 +1810,19 @@
         <w:rPr>
           <w:rFonts w:cs="Times New Roman"/>
         </w:rPr>
-        <w:t xml:space="preserve"> lexical flexibility than others? Does the type of semantic shift correlate with a lexeme’s semantic domain? </w:t>
+        <w:t xml:space="preserve"> lexical flexibility than others?</w:t>
+      </w:r>
+      <w:r>
+        <w:rPr>
+          <w:rFonts w:cs="Times New Roman"/>
+        </w:rPr>
+        <w:t xml:space="preserve"> Is lexical flexibility sensitive to the animacy hierarchy? Are property concepts more flexible than time-stable items and/or events?</w:t>
+      </w:r>
+      <w:r>
+        <w:rPr>
+          <w:rFonts w:cs="Times New Roman"/>
+        </w:rPr>
+        <w:t xml:space="preserve"> </w:t>
       </w:r>
       <w:r>
         <w:rPr>
@@ -1873,13 +1852,43 @@
         <w:rPr>
           <w:rFonts w:cs="Times New Roman"/>
         </w:rPr>
-        <w:t xml:space="preserve">Does topicality correlate with degree of lexical flexibility? Does the type of semantic shift correlate with a lexeme’s topicality? </w:t>
-      </w:r>
-      <w:r>
-        <w:rPr>
-          <w:rFonts w:cs="Times New Roman"/>
-        </w:rPr>
-        <w:t>(Chapter 4)</w:t>
+        <w:t xml:space="preserve">Does the current and/or previous </w:t>
+      </w:r>
+      <w:r>
+        <w:rPr>
+          <w:rFonts w:cs="Times New Roman"/>
+        </w:rPr>
+        <w:t xml:space="preserve">choice of grammatical role for a lexeme correlate </w:t>
+      </w:r>
+      <w:r>
+        <w:rPr>
+          <w:rFonts w:cs="Times New Roman"/>
+        </w:rPr>
+        <w:t>with</w:t>
+      </w:r>
+      <w:r>
+        <w:rPr>
+          <w:rFonts w:cs="Times New Roman"/>
+        </w:rPr>
+        <w:t xml:space="preserve"> choice of lexical category? </w:t>
+      </w:r>
+      <w:r>
+        <w:rPr>
+          <w:rFonts w:cs="Times New Roman"/>
+        </w:rPr>
+        <w:t xml:space="preserve">(Chapter </w:t>
+      </w:r>
+      <w:r>
+        <w:rPr>
+          <w:rFonts w:cs="Times New Roman"/>
+        </w:rPr>
+        <w:t>4</w:t>
+      </w:r>
+      <w:r>
+        <w:rPr>
+          <w:rFonts w:cs="Times New Roman"/>
+        </w:rPr>
+        <w:t>)</w:t>
       </w:r>
     </w:p>
     <w:p>
@@ -1897,13 +1906,19 @@
         <w:rPr>
           <w:rFonts w:cs="Times New Roman"/>
         </w:rPr>
-        <w:t xml:space="preserve">Does the current and/or previous </w:t>
-      </w:r>
-      <w:r>
-        <w:rPr>
-          <w:rFonts w:cs="Times New Roman"/>
-        </w:rPr>
-        <w:t xml:space="preserve">choice of grammatical role for a lexeme correlate </w:t>
+        <w:t>Does information status</w:t>
+      </w:r>
+      <w:r>
+        <w:rPr>
+          <w:rFonts w:cs="Times New Roman"/>
+        </w:rPr>
+        <w:t xml:space="preserve"> (given vs. new vs. activated)</w:t>
+      </w:r>
+      <w:r>
+        <w:rPr>
+          <w:rFonts w:cs="Times New Roman"/>
+        </w:rPr>
+        <w:t xml:space="preserve"> correlate </w:t>
       </w:r>
       <w:r>
         <w:rPr>
@@ -1915,51 +1930,28 @@
         <w:rPr>
           <w:rFonts w:cs="Times New Roman"/>
         </w:rPr>
-        <w:t xml:space="preserve"> choice of lexical category? Does the type of semantic shift correlate with grammatical role? </w:t>
-      </w:r>
-      <w:r>
-        <w:rPr>
-          <w:rFonts w:cs="Times New Roman"/>
-        </w:rPr>
-        <w:t>(Chapter 5)</w:t>
-      </w:r>
-    </w:p>
-    <w:p>
-      <w:pPr>
-        <w:pStyle w:val="ListParagraph"/>
-        <w:numPr>
-          <w:ilvl w:val="0"/>
-          <w:numId w:val="10"/>
-        </w:numPr>
-        <w:rPr>
-          <w:rFonts w:cs="Times New Roman"/>
-        </w:rPr>
-      </w:pPr>
-      <w:r>
-        <w:rPr>
-          <w:rFonts w:cs="Times New Roman"/>
-        </w:rPr>
-        <w:t xml:space="preserve">Does information status correlate </w:t>
-      </w:r>
-      <w:r>
-        <w:rPr>
-          <w:rFonts w:cs="Times New Roman"/>
-        </w:rPr>
-        <w:t>with</w:t>
-      </w:r>
-      <w:r>
-        <w:rPr>
-          <w:rFonts w:cs="Times New Roman"/>
-        </w:rPr>
-        <w:t xml:space="preserve"> choice of lexical category? Does the type of semantic shift correlate with information status? </w:t>
-      </w:r>
-      <w:r>
-        <w:rPr>
-          <w:rFonts w:cs="Times New Roman"/>
-        </w:rPr>
-        <w:t>(Chapter 6)</w:t>
-      </w:r>
-    </w:p>
+        <w:t xml:space="preserve"> choice of lexical category? </w:t>
+      </w:r>
+      <w:r>
+        <w:rPr>
+          <w:rFonts w:cs="Times New Roman"/>
+        </w:rPr>
+        <w:t xml:space="preserve">(Chapter </w:t>
+      </w:r>
+      <w:r>
+        <w:rPr>
+          <w:rFonts w:cs="Times New Roman"/>
+        </w:rPr>
+        <w:t>5</w:t>
+      </w:r>
+      <w:r>
+        <w:rPr>
+          <w:rFonts w:cs="Times New Roman"/>
+        </w:rPr>
+        <w:t>)</w:t>
+      </w:r>
+    </w:p>
+    <w:bookmarkEnd w:id="4"/>
     <w:p>
       <w:pPr>
         <w:pStyle w:val="NoSpacing"/>
@@ -2031,11 +2023,11 @@
       <w:pPr>
         <w:pStyle w:val="Heading1"/>
       </w:pPr>
-      <w:bookmarkStart w:id="4" w:name="_Ref502225471"/>
+      <w:bookmarkStart w:id="5" w:name="_Ref502225471"/>
       <w:r>
         <w:t>Background</w:t>
       </w:r>
-      <w:bookmarkEnd w:id="4"/>
+      <w:bookmarkEnd w:id="5"/>
     </w:p>
     <w:p>
       <w:r>
@@ -2112,15 +2104,7 @@
         <w:t xml:space="preserve"> (‘The Art of Grammar’)</w:t>
       </w:r>
       <w:r>
-        <w:t xml:space="preserve"> of the grammarian Dionysius </w:t>
-      </w:r>
-      <w:proofErr w:type="spellStart"/>
-      <w:r>
-        <w:t>Thrax</w:t>
-      </w:r>
-      <w:proofErr w:type="spellEnd"/>
-      <w:r>
-        <w:t xml:space="preserve"> in classical antiquity (2</w:t>
+        <w:t xml:space="preserve"> of the grammarian Dionysius Thrax in classical antiquity (2</w:t>
       </w:r>
       <w:r>
         <w:rPr>
@@ -2197,32 +2181,66 @@
         <w:t>Ars Grammatica</w:t>
       </w:r>
       <w:r>
-        <w:t xml:space="preserve"> of </w:t>
-      </w:r>
-      <w:proofErr w:type="spellStart"/>
-      <w:r>
-        <w:t>Remnius</w:t>
-      </w:r>
-      <w:proofErr w:type="spellEnd"/>
+        <w:t xml:space="preserve"> of Remnius Palaemon, initiating a tradition wherein the languages of </w:t>
+      </w:r>
+      <w:r>
+        <w:t xml:space="preserve">Europe and eventually the world (see for example McDonald </w:t>
+      </w:r>
+      <w:r>
+        <w:fldChar w:fldCharType="begin" w:fldLock="1"/>
+      </w:r>
+      <w:r>
+        <w:instrText>ADDIN CSL_CITATION { "citationItems" : [ { "id" : "ITEM-1", "itemData" : { "author" : [ { "dropping-particle" : "", "family" : "McDonald", "given" : "Edward", "non-dropping-particle" : "", "parse-names" : false, "suffix" : "" } ], "container-title" : "History &amp; Philosophy of the Language Sciences", "id" : "ITEM-1", "issued" : { "date-parts" : [ [ "2013", "6", "12" ] ] }, "title" : "The creation of 'parts of speech' for Chinese: 'Translingual practice' across Graeco-Roman and Sinitic traditions", "type" : "article-journal" }, "suppress-author" : 1, "uris" : [ "http://www.mendeley.com/documents/?uuid=52822492-2f4d-4758-9dcc-72d9dc6c59c8" ] } ], "mendeley" : { "formattedCitation" : "(2013)", "plainTextFormattedCitation" : "(2013)", "previouslyFormattedCitation" : "(2013)" }, "properties" : {  }, "schema" : "https://github.com/citation-style-language/schema/raw/master/csl-citation.json" }</w:instrText>
+      </w:r>
+      <w:r>
+        <w:fldChar w:fldCharType="separate"/>
+      </w:r>
+      <w:r>
+        <w:rPr>
+          <w:noProof/>
+        </w:rPr>
+        <w:t>(2013)</w:t>
+      </w:r>
+      <w:r>
+        <w:fldChar w:fldCharType="end"/>
+      </w:r>
+      <w:r>
+        <w:t xml:space="preserve">) were described using both Dionysius’ eight categories (with some variation) and, importantly, his method of identifying those categories on the basis of primarily morphological criteria </w:t>
+      </w:r>
+      <w:r>
+        <w:fldChar w:fldCharType="begin" w:fldLock="1"/>
+      </w:r>
+      <w:r>
+        <w:instrText>ADDIN CSL_CITATION { "citationItems" : [ { "id" : "ITEM-1", "itemData" : { "author" : [ { "dropping-particle" : "", "family" : "Rauh", "given" : "Gisa", "non-dropping-particle" : "", "parse-names" : false, "suffix" : "" } ], "collection-title" : "Oxford Surveys in Syntax &amp; Morphology 7", "id" : "ITEM-1", "issued" : { "date-parts" : [ [ "2010" ] ] }, "publisher" : "Oxford University Press", "publisher-place" : "Oxford", "title" : "Syntactic categories: Their identification and description in linguistic theories", "type" : "book" }, "locator" : "20", "uris" : [ "http://www.mendeley.com/documents/?uuid=7b377ec8-11a1-4589-8841-91027b6171f0" ] } ], "mendeley" : { "formattedCitation" : "(Rauh 2010:20)", "plainTextFormattedCitation" : "(Rauh 2010:20)", "previouslyFormattedCitation" : "(Rauh 2010:20)" }, "properties" : {  }, "schema" : "https://github.com/citation-style-language/schema/raw/master/csl-citation.json" }</w:instrText>
+      </w:r>
+      <w:r>
+        <w:fldChar w:fldCharType="separate"/>
+      </w:r>
+      <w:r>
+        <w:rPr>
+          <w:noProof/>
+        </w:rPr>
+        <w:t>(Rauh 2010:20)</w:t>
+      </w:r>
+      <w:r>
+        <w:fldChar w:fldCharType="end"/>
+      </w:r>
+      <w:r>
+        <w:t>. Implicit in the classical approach is the assumption that parts of speech are universal, in the sense of being instantiated in all languages.</w:t>
+      </w:r>
+    </w:p>
+    <w:p>
+      <w:r>
+        <w:t>The American structuralists in the tradition of Franz Boas questioned this assumption in a programmatic and comprehensive way. Writing on grammatical rather than lexical categories, Boas states, “Grammarians who have studied the languages of Europe and western Asia have developed a system of categories which we are inclined to look for in every language”</w:t>
+      </w:r>
       <w:r>
         <w:t xml:space="preserve"> </w:t>
       </w:r>
-      <w:proofErr w:type="spellStart"/>
-      <w:r>
-        <w:t>Palaemon</w:t>
-      </w:r>
-      <w:proofErr w:type="spellEnd"/>
-      <w:r>
-        <w:t xml:space="preserve">, initiating a tradition wherein the languages of </w:t>
-      </w:r>
-      <w:r>
-        <w:t xml:space="preserve">Europe and eventually the world (see for example McDonald </w:t>
-      </w:r>
       <w:r>
         <w:fldChar w:fldCharType="begin" w:fldLock="1"/>
       </w:r>
       <w:r>
-        <w:instrText>ADDIN CSL_CITATION { "citationItems" : [ { "id" : "ITEM-1", "itemData" : { "author" : [ { "dropping-particle" : "", "family" : "McDonald", "given" : "Edward", "non-dropping-particle" : "", "parse-names" : false, "suffix" : "" } ], "container-title" : "History &amp; Philosophy of the Language Sciences", "id" : "ITEM-1", "issued" : { "date-parts" : [ [ "2013", "6", "12" ] ] }, "title" : "The creation of 'parts of speech' for Chinese: 'Translingual practice' across Graeco-Roman and Sinitic traditions", "type" : "article-journal" }, "suppress-author" : 1, "uris" : [ "http://www.mendeley.com/documents/?uuid=52822492-2f4d-4758-9dcc-72d9dc6c59c8" ] } ], "mendeley" : { "formattedCitation" : "(2013)", "plainTextFormattedCitation" : "(2013)", "previouslyFormattedCitation" : "(2013)" }, "properties" : {  }, "schema" : "https://github.com/citation-style-language/schema/raw/master/csl-citation.json" }</w:instrText>
+        <w:instrText>ADDIN CSL_CITATION { "citationItems" : [ { "id" : "ITEM-1", "itemData" : { "author" : [ { "dropping-particle" : "", "family" : "Boas", "given" : "Franz", "non-dropping-particle" : "", "parse-names" : false, "suffix" : "" } ], "collection-title" : "Bureau of American Ethnology Bulletin 40", "container-title" : "Handbook of American Indian Languages, Part 1", "id" : "ITEM-1", "issued" : { "date-parts" : [ [ "1911" ] ] }, "publisher" : "Smithsonian Institution", "publisher-place" : "Washington, D.C.", "title" : "Introduction", "type" : "chapter" }, "locator" : "35", "uris" : [ "http://www.mendeley.com/documents/?uuid=f463ba1c-58bf-4cb1-8c9e-d2770553f747" ] } ], "mendeley" : { "formattedCitation" : "(Boas 1911:35)", "plainTextFormattedCitation" : "(Boas 1911:35)", "previouslyFormattedCitation" : "(Boas 1911:35)" }, "properties" : {  }, "schema" : "https://github.com/citation-style-language/schema/raw/master/csl-citation.json" }</w:instrText>
       </w:r>
       <w:r>
         <w:fldChar w:fldCharType="separate"/>
@@ -2231,19 +2249,29 @@
         <w:rPr>
           <w:noProof/>
         </w:rPr>
-        <w:t>(2013)</w:t>
+        <w:t xml:space="preserve">(Boas </w:t>
+      </w:r>
+      <w:r>
+        <w:rPr>
+          <w:noProof/>
+        </w:rPr>
+        <w:lastRenderedPageBreak/>
+        <w:t>1911:35)</w:t>
       </w:r>
       <w:r>
         <w:fldChar w:fldCharType="end"/>
       </w:r>
       <w:r>
-        <w:t xml:space="preserve">) were described using both Dionysius’ eight categories (with some variation) and, importantly, his method of identifying those categories on the basis of primarily morphological criteria </w:t>
+        <w:t>. He concludes that this endeavor is a folly, and that “in a discussion of the characteristics of various languages different fundamental categories will be found”</w:t>
+      </w:r>
+      <w:r>
+        <w:t xml:space="preserve"> </w:t>
       </w:r>
       <w:r>
         <w:fldChar w:fldCharType="begin" w:fldLock="1"/>
       </w:r>
       <w:r>
-        <w:instrText>ADDIN CSL_CITATION { "citationItems" : [ { "id" : "ITEM-1", "itemData" : { "author" : [ { "dropping-particle" : "", "family" : "Rauh", "given" : "Gisa", "non-dropping-particle" : "", "parse-names" : false, "suffix" : "" } ], "collection-title" : "Oxford Surveys in Syntax &amp; Morphology 7", "id" : "ITEM-1", "issued" : { "date-parts" : [ [ "2010" ] ] }, "publisher" : "Oxford University Press", "publisher-place" : "Oxford", "title" : "Syntactic categories: Their identification and description in linguistic theories", "type" : "book" }, "locator" : "20", "uris" : [ "http://www.mendeley.com/documents/?uuid=7b377ec8-11a1-4589-8841-91027b6171f0" ] } ], "mendeley" : { "formattedCitation" : "(Rauh 2010:20)", "plainTextFormattedCitation" : "(Rauh 2010:20)", "previouslyFormattedCitation" : "(Rauh 2010:20)" }, "properties" : {  }, "schema" : "https://github.com/citation-style-language/schema/raw/master/csl-citation.json" }</w:instrText>
+        <w:instrText>ADDIN CSL_CITATION { "citationItems" : [ { "id" : "ITEM-1", "itemData" : { "author" : [ { "dropping-particle" : "", "family" : "Boas", "given" : "Franz", "non-dropping-particle" : "", "parse-names" : false, "suffix" : "" } ], "collection-title" : "Bureau of American Ethnology Bulletin 40", "container-title" : "Handbook of American Indian Languages, Part 1", "id" : "ITEM-1", "issued" : { "date-parts" : [ [ "1911" ] ] }, "publisher" : "Smithsonian Institution", "publisher-place" : "Washington, D.C.", "title" : "Introduction", "type" : "chapter" }, "locator" : "43", "uris" : [ "http://www.mendeley.com/documents/?uuid=f463ba1c-58bf-4cb1-8c9e-d2770553f747" ] } ], "mendeley" : { "formattedCitation" : "(Boas 1911:43)", "plainTextFormattedCitation" : "(Boas 1911:43)", "previouslyFormattedCitation" : "(Boas 1911:43)" }, "properties" : {  }, "schema" : "https://github.com/citation-style-language/schema/raw/master/csl-citation.json" }</w:instrText>
       </w:r>
       <w:r>
         <w:fldChar w:fldCharType="separate"/>
@@ -2252,22 +2280,294 @@
         <w:rPr>
           <w:noProof/>
         </w:rPr>
-        <w:t>(Rauh 2010:20)</w:t>
+        <w:t>(Boas 1911:43)</w:t>
       </w:r>
       <w:r>
         <w:fldChar w:fldCharType="end"/>
       </w:r>
       <w:r>
-        <w:t>. Implicit in the classical approach is the assumption that parts of speech are universal, in the sense of being instantiated in all languages.</w:t>
-      </w:r>
-    </w:p>
-    <w:p>
-      <w:r>
-        <w:t xml:space="preserve">The American structuralists in the tradition of Franz Boas questioned this assumption in a programmatic and comprehensive way. Writing on grammatical rather than lexical categories, </w:t>
+        <w:t xml:space="preserve">. Boas’ student Edward Sapir applies this same language-particular approach to lexical categories: “[N]o logical scheme of the parts of speech—their number, nature, and necessary confines—is of the slightest interest to the linguist. Each language has its own scheme. Everything depends on the formal demarcations which it recognizes.” </w:t>
+      </w:r>
+      <w:r>
+        <w:fldChar w:fldCharType="begin" w:fldLock="1"/>
+      </w:r>
+      <w:r>
+        <w:instrText>ADDIN CSL_CITATION { "citationItems" : [ { "id" : "ITEM-1", "itemData" : { "DOI" : "10.2307/3713880", "ISBN" : "9780486437446", "ISSN" : "00267937", "PMID" : "1218217", "abstract" : "How do culture and language correspond? How does language work, and how do languages vary? An expert linguist and anthropologist addresses these and related issues in a highly readable examination of language within the contexts of thought, historical process, race, culture, and art. Topics include a discussion of \"drift,\" or the processes of language change.", "author" : [ { "dropping-particle" : "", "family" : "Sapir", "given" : "Edward", "non-dropping-particle" : "", "parse-names" : false, "suffix" : "" } ], "id" : "ITEM-1", "issued" : { "date-parts" : [ [ "1921" ] ] }, "publisher" : "Harcourt, Brace &amp; Co.", "publisher-place" : "New York", "title" : "Language: An introduction to the study of speech", "type" : "book" }, "locator" : "125", "uris" : [ "http://www.mendeley.com/documents/?uuid=15faa9a6-896a-4e59-a787-84ed624ceb22" ] } ], "mendeley" : { "formattedCitation" : "(Sapir 1921:125)", "plainTextFormattedCitation" : "(Sapir 1921:125)", "previouslyFormattedCitation" : "(Sapir 1921:125)" }, "properties" : {  }, "schema" : "https://github.com/citation-style-language/schema/raw/master/csl-citation.json" }</w:instrText>
+      </w:r>
+      <w:r>
+        <w:fldChar w:fldCharType="separate"/>
+      </w:r>
+      <w:r>
+        <w:rPr>
+          <w:noProof/>
+        </w:rPr>
+        <w:t>(Sapir 1921:125)</w:t>
+      </w:r>
+      <w:r>
+        <w:fldChar w:fldCharType="end"/>
+      </w:r>
+      <w:r>
+        <w:t xml:space="preserve">. Boas also strongly influenced Leonard Bloomfield, who treated language as a scientific object and, in applying Boasian methods, saw lexical categories as something to be empirically discovered in the different syntactic distributions of words, rather than imposed on a language </w:t>
+      </w:r>
+      <w:r>
+        <w:rPr>
+          <w:rStyle w:val="Foreign"/>
+        </w:rPr>
+        <w:t>a priori</w:t>
+      </w:r>
+      <w:r>
+        <w:t xml:space="preserve"> </w:t>
+      </w:r>
+      <w:r>
+        <w:fldChar w:fldCharType="begin" w:fldLock="1"/>
+      </w:r>
+      <w:r>
+        <w:instrText>ADDIN CSL_CITATION { "citationItems" : [ { "id" : "ITEM-1", "itemData" : { "author" : [ { "dropping-particle" : "", "family" : "Rauh", "given" : "Gisa", "non-dropping-particle" : "", "parse-names" : false, "suffix" : "" } ], "collection-title" : "Oxford Surveys in Syntax &amp; Morphology 7", "id" : "ITEM-1", "issued" : { "date-parts" : [ [ "2010" ] ] }, "publisher" : "Oxford University Press", "publisher-place" : "Oxford", "title" : "Syntactic categories: Their identification and description in linguistic theories", "type" : "book" }, "locator" : "33", "uris" : [ "http://www.mendeley.com/documents/?uuid=7b377ec8-11a1-4589-8841-91027b6171f0" ] } ], "mendeley" : { "formattedCitation" : "(Rauh 2010:33)", "plainTextFormattedCitation" : "(Rauh 2010:33)", "previouslyFormattedCitation" : "(Rauh 2010:33)" }, "properties" : {  }, "schema" : "https://github.com/citation-style-language/schema/raw/master/csl-citation.json" }</w:instrText>
+      </w:r>
+      <w:r>
+        <w:fldChar w:fldCharType="separate"/>
+      </w:r>
+      <w:r>
+        <w:rPr>
+          <w:noProof/>
+        </w:rPr>
+        <w:t>(Rauh 2010:33)</w:t>
+      </w:r>
+      <w:r>
+        <w:fldChar w:fldCharType="end"/>
+      </w:r>
+      <w:r>
+        <w:t>.</w:t>
+      </w:r>
+    </w:p>
+    <w:p>
+      <w:r>
+        <w:t xml:space="preserve">This structuralist approach to lexical categories, which came to be known as the </w:t>
+      </w:r>
+      <w:r>
+        <w:rPr>
+          <w:rStyle w:val="Definition"/>
+        </w:rPr>
+        <w:t>distributional method</w:t>
+      </w:r>
+      <w:r>
+        <w:t xml:space="preserve"> </w:t>
+      </w:r>
+      <w:r>
+        <w:fldChar w:fldCharType="begin" w:fldLock="1"/>
+      </w:r>
+      <w:r>
+        <w:instrText>ADDIN CSL_CITATION { "citationItems" : [ { "id" : "ITEM-1", "itemData" : { "author" : [ { "dropping-particle" : "", "family" : "Harris", "given" : "Zellig", "non-dropping-particle" : "", "parse-names" : false, "suffix" : "" } ], "id" : "ITEM-1", "issued" : { "date-parts" : [ [ "1951" ] ] }, "publisher" : "University of Chicago Press", "publisher-place" : "Chicago", "title" : "Methods in structural linguistics", "type" : "book" }, "locator" : "5", "uris" : [ "http://www.mendeley.com/documents/?uuid=1bc8e8de-ea1d-4930-9a8d-9f3d03832f50" ] } ], "mendeley" : { "formattedCitation" : "(Harris 1951:5)", "plainTextFormattedCitation" : "(Harris 1951:5)", "previouslyFormattedCitation" : "(Harris 1951:5)" }, "properties" : {  }, "schema" : "https://github.com/citation-style-language/schema/raw/master/csl-citation.json" }</w:instrText>
+      </w:r>
+      <w:r>
+        <w:fldChar w:fldCharType="separate"/>
+      </w:r>
+      <w:r>
+        <w:rPr>
+          <w:noProof/>
+        </w:rPr>
+        <w:t>(Harris 1951:5)</w:t>
+      </w:r>
+      <w:r>
+        <w:fldChar w:fldCharType="end"/>
+      </w:r>
+      <w:r>
+        <w:t xml:space="preserve">, constituted a major advance in the typological study of parts of speech, and essentially became the sole method of syntactic analysis in modern linguistics </w:t>
+      </w:r>
+      <w:r>
+        <w:fldChar w:fldCharType="begin" w:fldLock="1"/>
+      </w:r>
+      <w:r>
+        <w:instrText>ADDIN CSL_CITATION { "citationItems" : [ { "id" : "ITEM-1", "itemData" : { "author" : [ { "dropping-particle" : "", "family" : "Croft", "given" : "William", "non-dropping-particle" : "", "parse-names" : false, "suffix" : "" } ], "id" : "ITEM-1", "issued" : { "date-parts" : [ [ "2001" ] ] }, "publisher" : "Oxford University Press", "publisher-place" : "Oxford", "title" : "Radical Construction Grammar: Syntactic theory in typological perspective", "type" : "book" }, "locator" : "11", "uris" : [ "http://www.mendeley.com/documents/?uuid=f7954079-ca16-42aa-9e38-55bfdea9a483" ] } ], "mendeley" : { "formattedCitation" : "(Croft 2001:11)", "plainTextFormattedCitation" : "(Croft 2001:11)", "previouslyFormattedCitation" : "(Croft 2001:11)" }, "properties" : {  }, "schema" : "https://github.com/citation-style-language/schema/raw/master/csl-citation.json" }</w:instrText>
+      </w:r>
+      <w:r>
+        <w:fldChar w:fldCharType="separate"/>
+      </w:r>
+      <w:r>
+        <w:rPr>
+          <w:noProof/>
+        </w:rPr>
+        <w:t>(Croft 2001:11)</w:t>
+      </w:r>
+      <w:r>
+        <w:fldChar w:fldCharType="end"/>
+      </w:r>
+      <w:r>
+        <w:t>. While a significant step forward, the distributional method for identifying word classes is however faced with one particularly potent problem: what to do when the distributional criteria for classifying lexemes yield conflicting results, or fail to yield consistent and well-defined categories.</w:t>
+      </w:r>
+    </w:p>
+    <w:p>
+      <w:r>
+        <w:t>A partial solution to this problem was the recognition, established in a series of studies by Eleanor Rosch</w:t>
+      </w:r>
+      <w:r>
+        <w:t xml:space="preserve"> </w:t>
+      </w:r>
+      <w:r>
+        <w:fldChar w:fldCharType="begin" w:fldLock="1"/>
+      </w:r>
+      <w:r>
+        <w:instrText>ADDIN CSL_CITATION { "citationItems" : [ { "id" : "ITEM-1", "itemData" : { "DOI" : "10.1016/0010-0285(73)90017-0", "ISBN" : "0010-0285", "ISSN" : "00100285", "PMID" : "18946504", "abstract" : "The hypothesis of the study was that the domains of color and form are structured into nonarbitrary, semantic categories which develop around perceptually salient \"natural prototypes.\" Categories which reflected such an organization (where the presumed natural prototypes were central tendencies of the categories) and categories which violated the organization (natural prototypes peripheral) were taught to a total of 162 members of a Stone Age culture which did not initially have hue or geometric-form concepts. In both domains, the presumed \"natural\" categories were consistently easier to learn than the \"distorted\" categories. Even when not central, natural prototype stimuli tended to be more rapidly learned and more often chosen as the most typical example of the category than were other stimuli. Implications for general differences between natural categories and the artificial categories of concept formation research were discussed. \u00a9 1973.", "author" : [ { "dropping-particle" : "", "family" : "Rosch", "given" : "Eleanor H.", "non-dropping-particle" : "", "parse-names" : false, "suffix" : "" } ], "container-title" : "Cognitive Psychology", "id" : "ITEM-1", "issue" : "3", "issued" : { "date-parts" : [ [ "1973" ] ] }, "page" : "328-350", "title" : "Natural categories", "type" : "article-journal", "volume" : "4" }, "suppress-author" : 1, "uris" : [ "http://www.mendeley.com/documents/?uuid=5e3a995c-9e4b-4d20-9712-0963ed65e304" ] }, { "id" : "ITEM-2", "itemData" : { "author" : [ { "dropping-particle" : "", "family" : "Rosch", "given" : "Eleanor H.", "non-dropping-particle" : "", "parse-names" : false, "suffix" : "" } ], "container-title" : "Cognitive development and the acquisition of language", "id" : "ITEM-2", "issued" : { "date-parts" : [ [ "1973" ] ] }, "page" : "111-144", "publisher" : "Academic Press", "publisher-place" : "New York", "title" : "On the internal structure of perceptual and semantic categories", "type" : "chapter" }, "suppress-author" : 1, "uris" : [ "http://www.mendeley.com/documents/?uuid=ea708c30-5557-4f60-b82e-a8e9f24748a7" ] }, { "id" : "ITEM-3", "itemData" : { "author" : [ { "dropping-particle" : "", "family" : "Rosch", "given" : "Eleanor H.", "non-dropping-particle" : "", "parse-names" : false, "suffix" : "" } ], "container-title" : "Journal of Experimental Psychology", "id" : "ITEM-3", "issue" : "3", "issued" : { "date-parts" : [ [ "1975" ] ] }, "page" : "192-233", "title" : "Cognitive representation of semantic categories", "type" : "article-journal", "volume" : "104" }, "suppress-author" : 1, "uris" : [ "http://www.mendeley.com/documents/?uuid=c2a5eec4-a4ba-4be6-bf39-9417acf70b5a" ] }, { "id" : "ITEM-4", "itemData" : { "DOI" : "10.1016/0010-0285(75)90024-9", "ISBN" : "0010-0285", "ISSN" : "00100285", "PMID" : "20401473", "abstract" : "Six experiments explored the hypothesis that the members of categories which are considered most prototypical are those with most attributes in common with other members of the category and least attributes in common with other categories. In probabilistic terms, the hypothesis is that prototypicality is a function of the total cue validity of the attributes of items. In Experiments 1 and 3, subjects listed attributes for members of semantic categories which had been previously rated for degree of prototypicality. High positive correlations were obtained between those ratings and the extent of distribution of an item's attributes among the other items of the category. In Experiments 2 and 4, subjects listed superordinates of category members and listed attributes of members of contrasting categories. Negative correlations were obtained between prototypicality and superordinates other than the category in question and between prototypicality and an item's possession of attributes possessed by members of contrasting categories. Experiments 5 and 6 used artificial categories and showed that family resemblance within categories and lack of overlap of elements with contrasting categories were correlated with ease of learning, reaction time in identifying an item after learning, and rating of prototypicality of an item. It is argued that family resemblance offers an alternative to criterial features in defining categories. ?? 1975.", "author" : [ { "dropping-particle" : "", "family" : "Rosch", "given" : "Eleanor H.", "non-dropping-particle" : "", "parse-names" : false, "suffix" : "" }, { "dropping-particle" : "", "family" : "Mervis", "given" : "Carolyn B.", "non-dropping-particle" : "", "parse-names" : false, "suffix" : "" } ], "container-title" : "Cognitive Psychology", "id" : "ITEM-4", "issue" : "4", "issued" : { "date-parts" : [ [ "1975" ] ] }, "page" : "573-605", "title" : "Family resemblances: Studies in the internal structure of categories", "type" : "article-journal", "volume" : "7" }, "uris" : [ "http://www.mendeley.com/documents/?uuid=0e700310-bb13-4c4f-a8c4-41100cb7558a" ] }, { "id" : "ITEM-5", "itemData" : { "DOI" : "10.1016/0010-0285(76)90013-X", "ISBN" : "0010-0285", "ISSN" : "00100285", "abstract" : "Categorizations which humans make of the concrete world are not arbitrary but highly determined. In taxonomies of concrete objects, there is one level of abstraction at which the most basic category cuts are made. Basic categories are those which carry the most information, possess the highest category cue validity, and are, thus, the most differentiated from one another. The four experiments of Part I define basic objects by demonstrating that in taxonomies of common concrete nouns in English based on class inclusion, basic objects are the most inclusive categories whose members: (a) possess significant numbers of attributes in common, (b) have motor programs which are similar to one another, (c) have similar shapes, and (d) can be identified from averaged shapes of members of the class. The eight experiments of Part II explore implications of the structure of categories. Basic objects are shown to be the most inclusive categories for which a concrete image of the category as a whole can be formed, to be the first categorizations made during perception of the environment, to be the earliest categories sorted and earliest named by children, and to be the categories most codable, most coded, and most necessary in language. \u00a9 1976.", "author" : [ { "dropping-particle" : "", "family" : "Rosch", "given" : "Eleanor H.", "non-dropping-particle" : "", "parse-names" : false, "suffix" : "" }, { "dropping-particle" : "", "family" : "Mervis", "given" : "Carolyn B.", "non-dropping-particle" : "", "parse-names" : false, "suffix" : "" }, { "dropping-particle" : "", "family" : "Gray", "given" : "Wayne D.", "non-dropping-particle" : "", "parse-names" : false, "suffix" : "" }, { "dropping-particle" : "", "family" : "Johnson", "given" : "David M.", "non-dropping-particle" : "", "parse-names" : false, "suffix" : "" }, { "dropping-particle" : "", "family" : "Boyes-Braem", "given" : "Penny", "non-dropping-particle" : "", "parse-names" : false, "suffix" : "" } ], "container-title" : "Cognitive Psychology", "id" : "ITEM-5", "issue" : "3", "issued" : { "date-parts" : [ [ "1976" ] ] }, "page" : "382-439", "title" : "Basic objects in natural categories", "type" : "article-journal", "volume" : "8" }, "uris" : [ "http://www.mendeley.com/documents/?uuid=2faff417-7a25-4ea7-8628-774af579ac12" ] }, { "id" : "ITEM-6", "itemData" : { "author" : [ { "dropping-particle" : "", "family" : "Rosch", "given" : "Eleanor H.", "non-dropping-particle" : "", "parse-names" : false, "suffix" : "" } ], "container-title" : "Cognition and categorization", "editor" : [ { "dropping-particle" : "", "family" : "Rosch", "given" : "Eleanor", "non-dropping-particle" : "", "parse-names" : false, "suffix" : "" }, { "dropping-particle" : "", "family" : "Lloyd", "given" : "B. B.", "non-dropping-particle" : "", "parse-names" : false, "suffix" : "" } ], "id" : "ITEM-6", "issued" : { "date-parts" : [ [ "1978" ] ] }, "page" : "27-48", "publisher" : "Lawrence Erlbaum", "publisher-place" : "Hillsdale, NJ", "title" : "Principles of categorization", "type" : "chapter" }, "uris" : [ "http://www.mendeley.com/documents/?uuid=78fd9cf6-76e8-481a-9412-03f94c746f90" ] } ], "mendeley" : { "formattedCitation" : "(1973a; 1973b; 1975; Rosch &amp; Mervis 1975; Rosch et al. 1976; Rosch 1978)", "plainTextFormattedCitation" : "(1973a; 1973b; 1975; Rosch &amp; Mervis 1975; Rosch et al. 1976; Rosch 1978)", "previouslyFormattedCitation" : "(1973a; 1973b; 1975; Rosch &amp; Mervis 1975; Rosch et al. 1976; Rosch 1978)" }, "properties" : {  }, "schema" : "https://github.com/citation-style-language/schema/raw/master/csl-citation.json" }</w:instrText>
+      </w:r>
+      <w:r>
+        <w:fldChar w:fldCharType="separate"/>
+      </w:r>
+      <w:r>
+        <w:rPr>
+          <w:noProof/>
+        </w:rPr>
+        <w:t>(1973a; 1973b; 1975; Rosch &amp; Mervis 1975; Rosch et al. 1976; Rosch 1978)</w:t>
+      </w:r>
+      <w:r>
+        <w:fldChar w:fldCharType="end"/>
+      </w:r>
+      <w:r>
+        <w:t xml:space="preserve"> </w:t>
+      </w:r>
+      <w:r>
+        <w:t xml:space="preserve">and popularized among linguists by Lakoff </w:t>
+      </w:r>
+      <w:r>
+        <w:fldChar w:fldCharType="begin" w:fldLock="1"/>
+      </w:r>
+      <w:r>
+        <w:instrText>ADDIN CSL_CITATION { "citationItems" : [ { "id" : "ITEM-1", "itemData" : { "DOI" : "10.1111/j.1468-0017.1989.tb00245.x", "ISSN" : "14680017", "PMID" : "74", "author" : [ { "dropping-particle" : "", "family" : "Lakoff", "given" : "George", "non-dropping-particle" : "", "parse-names" : false, "suffix" : "" } ], "container-title" : "Mind &amp; Language", "id" : "ITEM-1", "issue" : "1-2", "issued" : { "date-parts" : [ [ "1987" ] ] }, "publisher" : "University of Chicago Press", "publisher-place" : "Chicago", "title" : "Women, fire, and dangerous things: What categories reveal about the mind", "type" : "book" }, "suppress-author" : 1, "uris" : [ "http://www.mendeley.com/documents/?uuid=7b75f802-786e-47fb-bef8-fffb3a6121d1" ] } ], "mendeley" : { "formattedCitation" : "(1987)", "plainTextFormattedCitation" : "(1987)", "previouslyFormattedCitation" : "(1987)" }, "properties" : {  }, "schema" : "https://github.com/citation-style-language/schema/raw/master/csl-citation.json" }</w:instrText>
+      </w:r>
+      <w:r>
+        <w:fldChar w:fldCharType="separate"/>
+      </w:r>
+      <w:r>
+        <w:rPr>
+          <w:noProof/>
+        </w:rPr>
+        <w:t>(1987)</w:t>
+      </w:r>
+      <w:r>
+        <w:fldChar w:fldCharType="end"/>
+      </w:r>
+      <w:r>
+        <w:t xml:space="preserve"> and Taylor</w:t>
+      </w:r>
+      <w:r>
+        <w:t xml:space="preserve"> </w:t>
+      </w:r>
+      <w:r>
+        <w:fldChar w:fldCharType="begin" w:fldLock="1"/>
+      </w:r>
+      <w:r>
+        <w:instrText>ADDIN CSL_CITATION { "citationItems" : [ { "id" : "ITEM-1", "itemData" : { "author" : [ { "dropping-particle" : "", "family" : "Taylor", "given" : "John R.", "non-dropping-particle" : "", "parse-names" : false, "suffix" : "" } ], "edition" : "1st", "id" : "ITEM-1", "issued" : { "date-parts" : [ [ "1989" ] ] }, "publisher" : "Clarendon Press", "publisher-place" : "Oxford", "title" : "Linguistic categorization: Prototypes in linguistic theory", "type" : "book" }, "suppress-author" : 1, "uris" : [ "http://www.mendeley.com/documents/?uuid=0552912c-5e41-4d91-ac9b-3947f0cc42c5" ] } ], "mendeley" : { "formattedCitation" : "(1989)", "manualFormatting" : "(1989 [2003])", "plainTextFormattedCitation" : "(1989)", "previouslyFormattedCitation" : "(1989)" }, "properties" : {  }, "schema" : "https://github.com/citation-style-language/schema/raw/master/csl-citation.json" }</w:instrText>
+      </w:r>
+      <w:r>
+        <w:fldChar w:fldCharType="separate"/>
+      </w:r>
+      <w:r>
+        <w:rPr>
+          <w:noProof/>
+        </w:rPr>
+        <w:t>(1989</w:t>
+      </w:r>
+      <w:r>
+        <w:rPr>
+          <w:noProof/>
+        </w:rPr>
+        <w:t xml:space="preserve"> [2003]</w:t>
+      </w:r>
+      <w:r>
+        <w:rPr>
+          <w:noProof/>
+        </w:rPr>
+        <w:t>)</w:t>
+      </w:r>
+      <w:r>
+        <w:fldChar w:fldCharType="end"/>
+      </w:r>
+      <w:r>
+        <w:t>, that lexical categories are prototypal</w:t>
+      </w:r>
+      <w:r>
+        <w:t xml:space="preserve">, and </w:t>
+      </w:r>
+      <w:r>
+        <w:t xml:space="preserve">that members of a category do not necessarily exhibit all the properties associated with that category. This body of research collectively challenged the classical approach to lexical categories based on necessary and sufficient conditions cleanly delineating distinct categories. While linguists were generally quick to accept the existence of gradience and fuzzy boundaries for linguistic categories </w:t>
+      </w:r>
+      <w:r>
+        <w:fldChar w:fldCharType="begin" w:fldLock="1"/>
+      </w:r>
+      <w:r>
+        <w:instrText>ADDIN CSL_CITATION { "citationItems" : [ { "id" : "ITEM-1", "itemData" : { "author" : [ { "dropping-particle" : "", "family" : "Rauh", "given" : "Gisa", "non-dropping-particle" : "", "parse-names" : false, "suffix" : "" } ], "collection-title" : "Oxford Surveys in Syntax &amp; Morphology 7", "id" : "ITEM-1", "issued" : { "date-parts" : [ [ "2010" ] ] }, "publisher" : "Oxford University Press", "publisher-place" : "Oxford", "title" : "Syntactic categories: Their identification and description in linguistic theories", "type" : "book" }, "locator" : "7", "uris" : [ "http://www.mendeley.com/documents/?uuid=7b377ec8-11a1-4589-8841-91027b6171f0" ] } ], "mendeley" : { "formattedCitation" : "(Rauh 2010:7)", "plainTextFormattedCitation" : "(Rauh 2010:7)", "previouslyFormattedCitation" : "(Rauh 2010:7)" }, "properties" : {  }, "schema" : "https://github.com/citation-style-language/schema/raw/master/csl-citation.json" }</w:instrText>
+      </w:r>
+      <w:r>
+        <w:fldChar w:fldCharType="separate"/>
+      </w:r>
+      <w:r>
+        <w:rPr>
+          <w:noProof/>
+        </w:rPr>
+        <w:t>(Rauh 2010:7)</w:t>
+      </w:r>
+      <w:r>
+        <w:fldChar w:fldCharType="end"/>
+      </w:r>
+      <w:r>
+        <w:t>, the prototype approach did not really solve the essential problems of lexical categorization, namely, how to identify them, and their crosslinguistic status if any.</w:t>
+      </w:r>
+    </w:p>
+    <w:p>
+      <w:r>
+        <w:t xml:space="preserve">Recognizing this difficulty, </w:t>
+      </w:r>
+      <w:r>
+        <w:t xml:space="preserve">Croft </w:t>
+      </w:r>
+      <w:r>
+        <w:fldChar w:fldCharType="begin" w:fldLock="1"/>
+      </w:r>
+      <w:r>
+        <w:instrText>ADDIN CSL_CITATION { "citationItems" : [ { "id" : "ITEM-1", "itemData" : { "author" : [ { "dropping-particle" : "", "family" : "Croft", "given" : "William", "non-dropping-particle" : "", "parse-names" : false, "suffix" : "" } ], "collection-title" : "Empirical Approaches to Language Typology 23", "container-title" : "Approaches to the typology of word classes", "editor" : [ { "dropping-particle" : "", "family" : "Vogel", "given" : "Petra M.", "non-dropping-particle" : "", "parse-names" : false, "suffix" : "" }, { "dropping-particle" : "", "family" : "Comrie", "given" : "Bernard", "non-dropping-particle" : "", "parse-names" : false, "suffix" : "" } ], "id" : "ITEM-1", "issued" : { "date-parts" : [ [ "2000" ] ] }, "page" : "65-102", "publisher" : "Mouton de Gruyter", "publisher-place" : "Berlin", "title" : "Parts of speech as language universals and as language-particular categories", "type" : "chapter" }, "suppress-author" : 1, "uris" : [ "http://www.mendeley.com/documents/?uuid=52e97281-727a-4e60-88d5-3c8151d775c1" ] }, { "id" : "ITEM-2", "itemData" : { "author" : [ { "dropping-particle" : "", "family" : "Croft", "given" : "William", "non-dropping-particle" : "", "parse-names" : false, "suffix" : "" } ], "id" : "ITEM-2", "issued" : { "date-parts" : [ [ "2001" ] ] }, "publisher" : "Oxford University Press", "publisher-place" : "Oxford", "title" : "Radical Construction Grammar: Syntactic theory in typological perspective", "type" : "book" }, "locator" : "29-47", "suppress-author" : 1, "uris" : [ "http://www.mendeley.com/documents/?uuid=f7954079-ca16-42aa-9e38-55bfdea9a483" ] } ], "mendeley" : { "formattedCitation" : "(2000; 2001:29\u201347)", "plainTextFormattedCitation" : "(2000; 2001:29\u201347)", "previouslyFormattedCitation" : "(2000; 2001:29\u201347)" }, "properties" : {  }, "schema" : "https://github.com/citation-style-language/schema/raw/master/csl-citation.json" }</w:instrText>
+      </w:r>
+      <w:r>
+        <w:fldChar w:fldCharType="separate"/>
+      </w:r>
+      <w:r>
+        <w:rPr>
+          <w:noProof/>
+        </w:rPr>
+        <w:t>(2000; 2001:29–47)</w:t>
+      </w:r>
+      <w:r>
+        <w:fldChar w:fldCharType="end"/>
+      </w:r>
+      <w:r>
+        <w:t xml:space="preserve"> provides a detailed critique of the distributional method and its implications, and utilizes prototype theory in offering a typologically-oriented theory of lexical categories instead. Whenever distributional criteria conflict or fail to exclusively partition lexemes into distinct categories, he notes, typical practice </w:t>
       </w:r>
       <w:r>
         <w:lastRenderedPageBreak/>
-        <w:t>Boas states, “Grammarians who have studied the languages of Europe and western Asia have developed a system of categories which we are inclined to look for in every language”</w:t>
+        <w:t xml:space="preserve">is that the linguist simply chooses whichever distributional criterion they believe to be the most important, and bases their categorization on that. This practice is what Croft calls </w:t>
+      </w:r>
+      <w:r>
+        <w:rPr>
+          <w:rStyle w:val="Definition"/>
+        </w:rPr>
+        <w:t>methodological opportunism</w:t>
+      </w:r>
+      <w:r>
+        <w:t>, and it is one replete with problems:</w:t>
+      </w:r>
+    </w:p>
+    <w:p>
+      <w:pPr>
+        <w:pStyle w:val="BlockQuote"/>
+      </w:pPr>
+      <w:r>
+        <w:t>There is no a priori way to decide which of several constructions with mismatching distributions, or which subset of constructions, should be chosen as criteria for identifying the category in question. Why should passivizability be the criterion for defining the Direct Object category? Why shouldn't the criterion be occurrence as the postverbal prepositionless Noun Phrase in the Active construction? The choice of criteria again looks suspiciously like serving a priori theoretical assumptions of the analyst, for example a priori assumptions about what should or should not be a Direct Object. Moreover, if one does choose one construction (or subset of constructions) to define a category, then one still has not accounted for the anomalous distribution pattern of the constructions that have been left out (in this case, occurrence as the postverbal prepositionless Noun Phrase in the Active construction).</w:t>
+      </w:r>
+    </w:p>
+    <w:p>
+      <w:pPr>
+        <w:pStyle w:val="BlockQuote"/>
+      </w:pPr>
+      <w:r>
+        <w:t>Language-internal methodological opportunism […] is unprincipled and ad hoc, and hence is not a rigorous scientific method for discovering the properties of the grammar of a language.</w:t>
       </w:r>
       <w:r>
         <w:t xml:space="preserve"> </w:t>
@@ -2276,7 +2576,7 @@
         <w:fldChar w:fldCharType="begin" w:fldLock="1"/>
       </w:r>
       <w:r>
-        <w:instrText>ADDIN CSL_CITATION { "citationItems" : [ { "id" : "ITEM-1", "itemData" : { "author" : [ { "dropping-particle" : "", "family" : "Boas", "given" : "Franz", "non-dropping-particle" : "", "parse-names" : false, "suffix" : "" } ], "collection-title" : "Bureau of American Ethnology Bulletin 40", "container-title" : "Handbook of American Indian Languages, Part 1", "id" : "ITEM-1", "issued" : { "date-parts" : [ [ "1911" ] ] }, "publisher" : "Smithsonian Institution", "publisher-place" : "Washington, D.C.", "title" : "Introduction", "type" : "chapter" }, "locator" : "35", "uris" : [ "http://www.mendeley.com/documents/?uuid=f463ba1c-58bf-4cb1-8c9e-d2770553f747" ] } ], "mendeley" : { "formattedCitation" : "(Boas 1911:35)", "plainTextFormattedCitation" : "(Boas 1911:35)", "previouslyFormattedCitation" : "(Boas 1911:35)" }, "properties" : {  }, "schema" : "https://github.com/citation-style-language/schema/raw/master/csl-citation.json" }</w:instrText>
+        <w:instrText>ADDIN CSL_CITATION { "citationItems" : [ { "id" : "ITEM-1", "itemData" : { "author" : [ { "dropping-particle" : "", "family" : "Croft", "given" : "William", "non-dropping-particle" : "", "parse-names" : false, "suffix" : "" } ], "id" : "ITEM-1", "issued" : { "date-parts" : [ [ "2001" ] ] }, "publisher" : "Oxford University Press", "publisher-place" : "Oxford", "title" : "Radical Construction Grammar: Syntactic theory in typological perspective", "type" : "book" }, "locator" : "41", "uris" : [ "http://www.mendeley.com/documents/?uuid=f7954079-ca16-42aa-9e38-55bfdea9a483" ] } ], "mendeley" : { "formattedCitation" : "(Croft 2001:41)", "plainTextFormattedCitation" : "(Croft 2001:41)", "previouslyFormattedCitation" : "(Croft 2001:41)" }, "properties" : {  }, "schema" : "https://github.com/citation-style-language/schema/raw/master/csl-citation.json" }</w:instrText>
       </w:r>
       <w:r>
         <w:fldChar w:fldCharType="separate"/>
@@ -2285,418 +2585,81 @@
         <w:rPr>
           <w:noProof/>
         </w:rPr>
-        <w:t>(Boas 1911:35)</w:t>
+        <w:t>(Croft 2001:41)</w:t>
       </w:r>
       <w:r>
         <w:fldChar w:fldCharType="end"/>
       </w:r>
-      <w:r>
-        <w:t>. He concludes that this endeavor is a folly, and that “in a discussion of the characteristics of various languages different fundamental categories will be found”</w:t>
+    </w:p>
+    <w:p>
+      <w:r>
+        <w:t>If one is consistent in the application of the distributional method, states Croft, then one must be prepared to accept a proliferation of minor categories for each language. Ultimately, every construction constitutes its own category, comprising the set of items that may appear in that construction. As a result, no language exhibits traditional major categories such as noun, verb, and adjective—only more narrow constructions such as, for example, Tense-Marked Intransitive Verb or Tense-Marked Transitive Verb, which may or may not share the same members.</w:t>
+      </w:r>
+    </w:p>
+    <w:p>
+      <w:r>
+        <w:t>For Croft, what exists in the grammar of particular languages is sets of constructions related in a taxonomic web rather than lexical categories per se. Parts of speech that approximate traditional categories exist only as crosslinguistic typological markedness tendencies</w:t>
+      </w:r>
+      <w:r>
+        <w:t>. T</w:t>
+      </w:r>
+      <w:r>
+        <w:t xml:space="preserve">hat is, when the semantic class of an item aligns with its pragmatic function (reference, predication, modification, etc.), that form will be unmarked. However, when an item is used in a non-prototypical manner, such as when an entity-denoting concept is used for predication, that use is structurally and/or behaviorally marked </w:t>
+      </w:r>
+      <w:r>
+        <w:fldChar w:fldCharType="begin" w:fldLock="1"/>
+      </w:r>
+      <w:r>
+        <w:instrText>ADDIN CSL_CITATION { "citationItems" : [ { "id" : "ITEM-1", "itemData" : { "author" : [ { "dropping-particle" : "", "family" : "Croft", "given" : "William", "non-dropping-particle" : "", "parse-names" : false, "suffix" : "" } ], "collection-title" : "Cambridge Textbooks in Linguistics", "edition" : "2nd", "id" : "ITEM-1", "issued" : { "date-parts" : [ [ "2002" ] ] }, "publisher" : "Cambridge University Press", "publisher-place" : "Cambridge", "title" : "Typology and universals", "type" : "book" }, "locator" : "87-99", "uris" : [ "http://www.mendeley.com/documents/?uuid=814356b8-f76a-49c7-af88-1ed10d661ced" ] } ], "mendeley" : { "formattedCitation" : "(Croft 2002:87\u201399)", "plainTextFormattedCitation" : "(Croft 2002:87\u201399)", "previouslyFormattedCitation" : "(Croft 2002:87\u201399)" }, "properties" : {  }, "schema" : "https://github.com/citation-style-language/schema/raw/master/csl-citation.json" }</w:instrText>
+      </w:r>
+      <w:r>
+        <w:fldChar w:fldCharType="separate"/>
+      </w:r>
+      <w:r>
+        <w:rPr>
+          <w:noProof/>
+        </w:rPr>
+        <w:t>(Croft 2002:87–99)</w:t>
+      </w:r>
+      <w:r>
+        <w:fldChar w:fldCharType="end"/>
+      </w:r>
+      <w:r>
+        <w:t>.</w:t>
       </w:r>
       <w:r>
         <w:t xml:space="preserve"> </w:t>
       </w:r>
       <w:r>
-        <w:fldChar w:fldCharType="begin" w:fldLock="1"/>
-      </w:r>
-      <w:r>
-        <w:instrText>ADDIN CSL_CITATION { "citationItems" : [ { "id" : "ITEM-1", "itemData" : { "author" : [ { "dropping-particle" : "", "family" : "Boas", "given" : "Franz", "non-dropping-particle" : "", "parse-names" : false, "suffix" : "" } ], "collection-title" : "Bureau of American Ethnology Bulletin 40", "container-title" : "Handbook of American Indian Languages, Part 1", "id" : "ITEM-1", "issued" : { "date-parts" : [ [ "1911" ] ] }, "publisher" : "Smithsonian Institution", "publisher-place" : "Washington, D.C.", "title" : "Introduction", "type" : "chapter" }, "locator" : "43", "uris" : [ "http://www.mendeley.com/documents/?uuid=f463ba1c-58bf-4cb1-8c9e-d2770553f747" ] } ], "mendeley" : { "formattedCitation" : "(Boas 1911:43)", "plainTextFormattedCitation" : "(Boas 1911:43)", "previouslyFormattedCitation" : "(Boas 1911:43)" }, "properties" : {  }, "schema" : "https://github.com/citation-style-language/schema/raw/master/csl-citation.json" }</w:instrText>
-      </w:r>
-      <w:r>
-        <w:fldChar w:fldCharType="separate"/>
-      </w:r>
-      <w:r>
-        <w:rPr>
-          <w:noProof/>
-        </w:rPr>
-        <w:t>(Boas 1911:43)</w:t>
-      </w:r>
-      <w:r>
-        <w:fldChar w:fldCharType="end"/>
-      </w:r>
-      <w:r>
-        <w:t xml:space="preserve">. Boas’ student Edward Sapir applies this same language-particular approach to lexical categories: “[N]o logical scheme of the parts of speech—their number, nature, and necessary confines—is of the slightest interest to the linguist. Each language has its own scheme. Everything depends on the formal demarcations which it recognizes.” </w:t>
-      </w:r>
-      <w:r>
-        <w:fldChar w:fldCharType="begin" w:fldLock="1"/>
-      </w:r>
-      <w:r>
-        <w:instrText>ADDIN CSL_CITATION { "citationItems" : [ { "id" : "ITEM-1", "itemData" : { "DOI" : "10.2307/3713880", "ISBN" : "9780486437446", "ISSN" : "00267937", "PMID" : "1218217", "abstract" : "How do culture and language correspond? How does language work, and how do languages vary? An expert linguist and anthropologist addresses these and related issues in a highly readable examination of language within the contexts of thought, historical process, race, culture, and art. Topics include a discussion of \"drift,\" or the processes of language change.", "author" : [ { "dropping-particle" : "", "family" : "Sapir", "given" : "Edward", "non-dropping-particle" : "", "parse-names" : false, "suffix" : "" } ], "id" : "ITEM-1", "issued" : { "date-parts" : [ [ "1921" ] ] }, "publisher" : "Harcourt, Brace &amp; Co.", "publisher-place" : "New York", "title" : "Language: An introduction to the study of speech", "type" : "book" }, "locator" : "125", "uris" : [ "http://www.mendeley.com/documents/?uuid=15faa9a6-896a-4e59-a787-84ed624ceb22" ] } ], "mendeley" : { "formattedCitation" : "(Sapir 1921:125)", "plainTextFormattedCitation" : "(Sapir 1921:125)", "previouslyFormattedCitation" : "(Sapir 1921:125)" }, "properties" : {  }, "schema" : "https://github.com/citation-style-language/schema/raw/master/csl-citation.json" }</w:instrText>
-      </w:r>
-      <w:r>
-        <w:fldChar w:fldCharType="separate"/>
-      </w:r>
-      <w:r>
-        <w:rPr>
-          <w:noProof/>
-        </w:rPr>
-        <w:t>(Sapir 1921:125)</w:t>
-      </w:r>
-      <w:r>
-        <w:fldChar w:fldCharType="end"/>
-      </w:r>
-      <w:r>
-        <w:t xml:space="preserve">. Boas also strongly influenced Leonard Bloomfield, who treated language as a scientific object and, in applying Boasian methods, saw lexical categories as something to be empirically discovered in the different syntactic distributions of words, rather than imposed on a language </w:t>
-      </w:r>
-      <w:r>
-        <w:rPr>
-          <w:rStyle w:val="Foreign"/>
-        </w:rPr>
-        <w:t>a priori</w:t>
-      </w:r>
-      <w:r>
-        <w:t xml:space="preserve"> </w:t>
-      </w:r>
-      <w:r>
-        <w:fldChar w:fldCharType="begin" w:fldLock="1"/>
-      </w:r>
-      <w:r>
-        <w:instrText>ADDIN CSL_CITATION { "citationItems" : [ { "id" : "ITEM-1", "itemData" : { "author" : [ { "dropping-particle" : "", "family" : "Rauh", "given" : "Gisa", "non-dropping-particle" : "", "parse-names" : false, "suffix" : "" } ], "collection-title" : "Oxford Surveys in Syntax &amp; Morphology 7", "id" : "ITEM-1", "issued" : { "date-parts" : [ [ "2010" ] ] }, "publisher" : "Oxford University Press", "publisher-place" : "Oxford", "title" : "Syntactic categories: Their identification and description in linguistic theories", "type" : "book" }, "locator" : "33", "uris" : [ "http://www.mendeley.com/documents/?uuid=7b377ec8-11a1-4589-8841-91027b6171f0" ] } ], "mendeley" : { "formattedCitation" : "(Rauh 2010:33)", "plainTextFormattedCitation" : "(Rauh 2010:33)", "previouslyFormattedCitation" : "(Rauh 2010:33)" }, "properties" : {  }, "schema" : "https://github.com/citation-style-language/schema/raw/master/csl-citation.json" }</w:instrText>
-      </w:r>
-      <w:r>
-        <w:fldChar w:fldCharType="separate"/>
-      </w:r>
-      <w:r>
-        <w:rPr>
-          <w:noProof/>
-        </w:rPr>
-        <w:t>(Rauh 2010:33)</w:t>
-      </w:r>
-      <w:r>
-        <w:fldChar w:fldCharType="end"/>
-      </w:r>
-      <w:r>
-        <w:t>.</w:t>
-      </w:r>
-    </w:p>
-    <w:p>
-      <w:r>
-        <w:t xml:space="preserve">This structuralist approach to lexical categories, which came to be known as the </w:t>
-      </w:r>
-      <w:r>
-        <w:rPr>
-          <w:rStyle w:val="Definition"/>
-        </w:rPr>
-        <w:t>distributional method</w:t>
-      </w:r>
-      <w:r>
-        <w:t xml:space="preserve"> </w:t>
-      </w:r>
-      <w:r>
-        <w:fldChar w:fldCharType="begin" w:fldLock="1"/>
-      </w:r>
-      <w:r>
-        <w:instrText>ADDIN CSL_CITATION { "citationItems" : [ { "id" : "ITEM-1", "itemData" : { "author" : [ { "dropping-particle" : "", "family" : "Harris", "given" : "Zellig", "non-dropping-particle" : "", "parse-names" : false, "suffix" : "" } ], "id" : "ITEM-1", "issued" : { "date-parts" : [ [ "1951" ] ] }, "publisher" : "University of Chicago Press", "publisher-place" : "Chicago", "title" : "Methods in structural linguistics", "type" : "book" }, "locator" : "5", "uris" : [ "http://www.mendeley.com/documents/?uuid=1bc8e8de-ea1d-4930-9a8d-9f3d03832f50" ] } ], "mendeley" : { "formattedCitation" : "(Harris 1951:5)", "plainTextFormattedCitation" : "(Harris 1951:5)", "previouslyFormattedCitation" : "(Harris 1951:5)" }, "properties" : {  }, "schema" : "https://github.com/citation-style-language/schema/raw/master/csl-citation.json" }</w:instrText>
-      </w:r>
-      <w:r>
-        <w:fldChar w:fldCharType="separate"/>
-      </w:r>
-      <w:r>
-        <w:rPr>
-          <w:noProof/>
-        </w:rPr>
-        <w:t>(Harris 1951:5)</w:t>
-      </w:r>
-      <w:r>
-        <w:fldChar w:fldCharType="end"/>
-      </w:r>
-      <w:r>
-        <w:t xml:space="preserve">, constituted a major advance in the typological study of parts of speech, and essentially became the sole method of syntactic analysis in modern linguistics </w:t>
-      </w:r>
-      <w:r>
-        <w:fldChar w:fldCharType="begin" w:fldLock="1"/>
-      </w:r>
-      <w:r>
-        <w:instrText>ADDIN CSL_CITATION { "citationItems" : [ { "id" : "ITEM-1", "itemData" : { "author" : [ { "dropping-particle" : "", "family" : "Croft", "given" : "William", "non-dropping-particle" : "", "parse-names" : false, "suffix" : "" } ], "id" : "ITEM-1", "issued" : { "date-parts" : [ [ "2001" ] ] }, "publisher" : "Oxford University Press", "publisher-place" : "Oxford", "title" : "Radical Construction Grammar: Syntactic theory in typological perspective", "type" : "book" }, "locator" : "11", "uris" : [ "http://www.mendeley.com/documents/?uuid=f7954079-ca16-42aa-9e38-55bfdea9a483" ] } ], "mendeley" : { "formattedCitation" : "(Croft 2001:11)", "plainTextFormattedCitation" : "(Croft 2001:11)", "previouslyFormattedCitation" : "(Croft 2001:11)" }, "properties" : {  }, "schema" : "https://github.com/citation-style-language/schema/raw/master/csl-citation.json" }</w:instrText>
-      </w:r>
-      <w:r>
-        <w:fldChar w:fldCharType="separate"/>
-      </w:r>
-      <w:r>
-        <w:rPr>
-          <w:noProof/>
-        </w:rPr>
-        <w:t>(Croft 2001:11)</w:t>
-      </w:r>
-      <w:r>
-        <w:fldChar w:fldCharType="end"/>
-      </w:r>
-      <w:r>
-        <w:t>. While a significant step forward, the distributional method for identifying word classes is however faced with one particularly potent problem: what to do when the distributional criteria for classifying lexemes yield conflicting results, or fail to yield consistent and well-defined categories.</w:t>
-      </w:r>
-    </w:p>
-    <w:p>
-      <w:r>
-        <w:t>A partial solution to this problem was the recognition, established in a series of studies by Eleanor Rosch</w:t>
-      </w:r>
-      <w:r>
-        <w:t xml:space="preserve"> </w:t>
-      </w:r>
-      <w:r>
-        <w:fldChar w:fldCharType="begin" w:fldLock="1"/>
-      </w:r>
-      <w:r>
-        <w:instrText>ADDIN CSL_CITATION { "citationItems" : [ { "id" : "ITEM-1", "itemData" : { "DOI" : "10.1016/0010-0285(73)90017-0", "ISBN" : "0010-0285", "ISSN" : "00100285", "PMID" : "18946504", "abstract" : "The hypothesis of the study was that the domains of color and form are structured into nonarbitrary, semantic categories which develop around perceptually salient \"natural prototypes.\" Categories which reflected such an organization (where the presumed natural prototypes were central tendencies of the categories) and categories which violated the organization (natural prototypes peripheral) were taught to a total of 162 members of a Stone Age culture which did not initially have hue or geometric-form concepts. In both domains, the presumed \"natural\" categories were consistently easier to learn than the \"distorted\" categories. Even when not central, natural prototype stimuli tended to be more rapidly learned and more often chosen as the most typical example of the category than were other stimuli. Implications for general differences between natural categories and the artificial categories of concept formation research were discussed. \u00a9 1973.", "author" : [ { "dropping-particle" : "", "family" : "Rosch", "given" : "Eleanor H.", "non-dropping-particle" : "", "parse-names" : false, "suffix" : "" } ], "container-title" : "Cognitive Psychology", "id" : "ITEM-1", "issue" : "3", "issued" : { "date-parts" : [ [ "1973" ] ] }, "page" : "328-350", "title" : "Natural categories", "type" : "article-journal", "volume" : "4" }, "suppress-author" : 1, "uris" : [ "http://www.mendeley.com/documents/?uuid=5e3a995c-9e4b-4d20-9712-0963ed65e304" ] }, { "id" : "ITEM-2", "itemData" : { "author" : [ { "dropping-particle" : "", "family" : "Rosch", "given" : "Eleanor H.", "non-dropping-particle" : "", "parse-names" : false, "suffix" : "" } ], "container-title" : "Cognitive development and the acquisition of language", "id" : "ITEM-2", "issued" : { "date-parts" : [ [ "1973" ] ] }, "page" : "111-144", "publisher" : "Academic Press", "publisher-place" : "New York", "title" : "On the internal structure of perceptual and semantic categories", "type" : "chapter" }, "suppress-author" : 1, "uris" : [ "http://www.mendeley.com/documents/?uuid=ea708c30-5557-4f60-b82e-a8e9f24748a7" ] }, { "id" : "ITEM-3", "itemData" : { "author" : [ { "dropping-particle" : "", "family" : "Rosch", "given" : "Eleanor H.", "non-dropping-particle" : "", "parse-names" : false, "suffix" : "" } ], "container-title" : "Journal of Experimental Psychology", "id" : "ITEM-3", "issue" : "3", "issued" : { "date-parts" : [ [ "1975" ] ] }, "page" : "192-233", "title" : "Cognitive representation of semantic categories", "type" : "article-journal", "volume" : "104" }, "suppress-author" : 1, "uris" : [ "http://www.mendeley.com/documents/?uuid=c2a5eec4-a4ba-4be6-bf39-9417acf70b5a" ] }, { "id" : "ITEM-4", "itemData" : { "DOI" : "10.1016/0010-0285(75)90024-9", "ISBN" : "0010-0285", "ISSN" : "00100285", "PMID" : "20401473", "abstract" : "Six experiments explored the hypothesis that the members of categories which are considered most prototypical are those with most attributes in common with other members of the category and least attributes in common with other categories. In probabilistic terms, the hypothesis is that prototypicality is a function of the total cue validity of the attributes of items. In Experiments 1 and 3, subjects listed attributes for members of semantic categories which had been previously rated for degree of prototypicality. High positive correlations were obtained between those ratings and the extent of distribution of an item's attributes among the other items of the category. In Experiments 2 and 4, subjects listed superordinates of category members and listed attributes of members of contrasting categories. Negative correlations were obtained between prototypicality and superordinates other than the category in question and between prototypicality and an item's possession of attributes possessed by members of contrasting categories. Experiments 5 and 6 used artificial categories and showed that family resemblance within categories and lack of overlap of elements with contrasting categories were correlated with ease of learning, reaction time in identifying an item after learning, and rating of prototypicality of an item. It is argued that family resemblance offers an alternative to criterial features in defining categories. ?? 1975.", "author" : [ { "dropping-particle" : "", "family" : "Rosch", "given" : "Eleanor H.", "non-dropping-particle" : "", "parse-names" : false, "suffix" : "" }, { "dropping-particle" : "", "family" : "Mervis", "given" : "Carolyn B.", "non-dropping-particle" : "", "parse-names" : false, "suffix" : "" } ], "container-title" : "Cognitive Psychology", "id" : "ITEM-4", "issue" : "4", "issued" : { "date-parts" : [ [ "1975" ] ] }, "page" : "573-605", "title" : "Family resemblances: Studies in the internal structure of categories", "type" : "article-journal", "volume" : "7" }, "uris" : [ "http://www.mendeley.com/documents/?uuid=0e700310-bb13-4c4f-a8c4-41100cb7558a" ] }, { "id" : "ITEM-5", "itemData" : { "DOI" : "10.1016/0010-0285(76)90013-X", "ISBN" : "0010-0285", "ISSN" : "00100285", "abstract" : "Categorizations which humans make of the concrete world are not arbitrary but highly determined. In taxonomies of concrete objects, there is one level of abstraction at which the most basic category cuts are made. Basic categories are those which carry the most information, possess the highest category cue validity, and are, thus, the most differentiated from one another. The four experiments of Part I define basic objects by demonstrating that in taxonomies of common concrete nouns in English based on class inclusion, basic objects are the most inclusive categories whose members: (a) possess significant numbers of attributes in common, (b) have motor programs which are similar to one another, (c) have similar shapes, and (d) can be identified from averaged shapes of members of the class. The eight experiments of Part II explore implications of the structure of categories. Basic objects are shown to be the most inclusive categories for which a concrete image of the category as a whole can be formed, to be the first categorizations made during perception of the environment, to be the earliest categories sorted and earliest named by children, and to be the categories most codable, most coded, and most necessary in language. \u00a9 1976.", "author" : [ { "dropping-particle" : "", "family" : "Rosch", "given" : "Eleanor H.", "non-dropping-particle" : "", "parse-names" : false, "suffix" : "" }, { "dropping-particle" : "", "family" : "Mervis", "given" : "Carolyn B.", "non-dropping-particle" : "", "parse-names" : false, "suffix" : "" }, { "dropping-particle" : "", "family" : "Gray", "given" : "Wayne D.", "non-dropping-particle" : "", "parse-names" : false, "suffix" : "" }, { "dropping-particle" : "", "family" : "Johnson", "given" : "David M.", "non-dropping-particle" : "", "parse-names" : false, "suffix" : "" }, { "dropping-particle" : "", "family" : "Boyes-Braem", "given" : "Penny", "non-dropping-particle" : "", "parse-names" : false, "suffix" : "" } ], "container-title" : "Cognitive Psychology", "id" : "ITEM-5", "issue" : "3", "issued" : { "date-parts" : [ [ "1976" ] ] }, "page" : "382-439", "title" : "Basic objects in natural categories", "type" : "article-journal", "volume" : "8" }, "uris" : [ "http://www.mendeley.com/documents/?uuid=2faff417-7a25-4ea7-8628-774af579ac12" ] }, { "id" : "ITEM-6", "itemData" : { "author" : [ { "dropping-particle" : "", "family" : "Rosch", "given" : "Eleanor H.", "non-dropping-particle" : "", "parse-names" : false, "suffix" : "" } ], "container-title" : "Cognition and categorization", "editor" : [ { "dropping-particle" : "", "family" : "Rosch", "given" : "Eleanor", "non-dropping-particle" : "", "parse-names" : false, "suffix" : "" }, { "dropping-particle" : "", "family" : "Lloyd", "given" : "B. B.", "non-dropping-particle" : "", "parse-names" : false, "suffix" : "" } ], "id" : "ITEM-6", "issued" : { "date-parts" : [ [ "1978" ] ] }, "page" : "27-48", "publisher" : "Lawrence Erlbaum", "publisher-place" : "Hillsdale, NJ", "title" : "Principles of categorization", "type" : "chapter" }, "uris" : [ "http://www.mendeley.com/documents/?uuid=78fd9cf6-76e8-481a-9412-03f94c746f90" ] } ], "mendeley" : { "formattedCitation" : "(1973a; 1973b; 1975; Rosch &amp; Mervis 1975; Rosch et al. 1976; Rosch 1978)", "plainTextFormattedCitation" : "(1973a; 1973b; 1975; Rosch &amp; Mervis 1975; Rosch et al. 1976; Rosch 1978)", "previouslyFormattedCitation" : "(1973a; 1973b; 1975; Rosch &amp; Mervis 1975; Rosch et al. 1976; Rosch 1978)" }, "properties" : {  }, "schema" : "https://github.com/citation-style-language/schema/raw/master/csl-citation.json" }</w:instrText>
-      </w:r>
-      <w:r>
-        <w:fldChar w:fldCharType="separate"/>
-      </w:r>
-      <w:r>
-        <w:rPr>
-          <w:noProof/>
-        </w:rPr>
-        <w:t>(1973a; 1973b; 1975; Rosch &amp; Mervis 1975; Rosch et al. 1976; Rosch 1978)</w:t>
-      </w:r>
-      <w:r>
-        <w:fldChar w:fldCharType="end"/>
-      </w:r>
-      <w:r>
-        <w:t xml:space="preserve"> </w:t>
-      </w:r>
-      <w:r>
-        <w:t xml:space="preserve">and popularized among linguists by Lakoff </w:t>
-      </w:r>
-      <w:r>
-        <w:fldChar w:fldCharType="begin" w:fldLock="1"/>
-      </w:r>
-      <w:r>
-        <w:instrText>ADDIN CSL_CITATION { "citationItems" : [ { "id" : "ITEM-1", "itemData" : { "DOI" : "10.1111/j.1468-0017.1989.tb00245.x", "ISSN" : "14680017", "PMID" : "74", "author" : [ { "dropping-particle" : "", "family" : "Lakoff", "given" : "George", "non-dropping-particle" : "", "parse-names" : false, "suffix" : "" } ], "container-title" : "Mind &amp; Language", "id" : "ITEM-1", "issue" : "1-2", "issued" : { "date-parts" : [ [ "1987" ] ] }, "publisher" : "University of Chicago Press", "publisher-place" : "Chicago", "title" : "Women, fire, and dangerous things: What categories reveal about the mind", "type" : "book" }, "suppress-author" : 1, "uris" : [ "http://www.mendeley.com/documents/?uuid=7b75f802-786e-47fb-bef8-fffb3a6121d1" ] } ], "mendeley" : { "formattedCitation" : "(1987)", "plainTextFormattedCitation" : "(1987)", "previouslyFormattedCitation" : "(1987)" }, "properties" : {  }, "schema" : "https://github.com/citation-style-language/schema/raw/master/csl-citation.json" }</w:instrText>
-      </w:r>
-      <w:r>
-        <w:fldChar w:fldCharType="separate"/>
-      </w:r>
-      <w:r>
-        <w:rPr>
-          <w:noProof/>
-        </w:rPr>
-        <w:t>(1987)</w:t>
-      </w:r>
-      <w:r>
-        <w:fldChar w:fldCharType="end"/>
-      </w:r>
-      <w:r>
-        <w:t xml:space="preserve"> and Taylor</w:t>
-      </w:r>
-      <w:r>
-        <w:t xml:space="preserve"> </w:t>
-      </w:r>
-      <w:r>
-        <w:fldChar w:fldCharType="begin" w:fldLock="1"/>
-      </w:r>
-      <w:r>
-        <w:instrText>ADDIN CSL_CITATION { "citationItems" : [ { "id" : "ITEM-1", "itemData" : { "author" : [ { "dropping-particle" : "", "family" : "Taylor", "given" : "John R.", "non-dropping-particle" : "", "parse-names" : false, "suffix" : "" } ], "edition" : "1st", "id" : "ITEM-1", "issued" : { "date-parts" : [ [ "1989" ] ] }, "publisher" : "Clarendon Press", "publisher-place" : "Oxford", "title" : "Linguistic categorization: Prototypes in linguistic theory", "type" : "book" }, "suppress-author" : 1, "uris" : [ "http://www.mendeley.com/documents/?uuid=0552912c-5e41-4d91-ac9b-3947f0cc42c5" ] } ], "mendeley" : { "formattedCitation" : "(1989)", "manualFormatting" : "(1989 [2003])", "plainTextFormattedCitation" : "(1989)", "previouslyFormattedCitation" : "(1989)" }, "properties" : {  }, "schema" : "https://github.com/citation-style-language/schema/raw/master/csl-citation.json" }</w:instrText>
-      </w:r>
-      <w:r>
-        <w:fldChar w:fldCharType="separate"/>
-      </w:r>
-      <w:r>
-        <w:rPr>
-          <w:noProof/>
-        </w:rPr>
-        <w:t>(1989</w:t>
-      </w:r>
-      <w:r>
-        <w:rPr>
-          <w:noProof/>
-        </w:rPr>
-        <w:t xml:space="preserve"> [2003]</w:t>
-      </w:r>
-      <w:r>
-        <w:rPr>
-          <w:noProof/>
-        </w:rPr>
-        <w:t>)</w:t>
-      </w:r>
-      <w:r>
-        <w:fldChar w:fldCharType="end"/>
-      </w:r>
-      <w:r>
-        <w:t>, that lexical categories are prototypal</w:t>
-      </w:r>
-      <w:r>
-        <w:t xml:space="preserve">, and </w:t>
-      </w:r>
-      <w:r>
-        <w:t xml:space="preserve">that members of a category do not necessarily exhibit all the properties associated with that category. This body of research collectively challenged the classical approach to lexical categories based on necessary and sufficient conditions cleanly delineating distinct categories. While linguists were generally quick to accept the existence of gradience and fuzzy boundaries for linguistic categories </w:t>
-      </w:r>
-      <w:r>
-        <w:fldChar w:fldCharType="begin" w:fldLock="1"/>
-      </w:r>
-      <w:r>
-        <w:instrText>ADDIN CSL_CITATION { "citationItems" : [ { "id" : "ITEM-1", "itemData" : { "author" : [ { "dropping-particle" : "", "family" : "Rauh", "given" : "Gisa", "non-dropping-particle" : "", "parse-names" : false, "suffix" : "" } ], "collection-title" : "Oxford Surveys in Syntax &amp; Morphology 7", "id" : "ITEM-1", "issued" : { "date-parts" : [ [ "2010" ] ] }, "publisher" : "Oxford University Press", "publisher-place" : "Oxford", "title" : "Syntactic categories: Their identification and description in linguistic theories", "type" : "book" }, "locator" : "7", "uris" : [ "http://www.mendeley.com/documents/?uuid=7b377ec8-11a1-4589-8841-91027b6171f0" ] } ], "mendeley" : { "formattedCitation" : "(Rauh 2010:7)", "plainTextFormattedCitation" : "(Rauh 2010:7)", "previouslyFormattedCitation" : "(Rauh 2010:7)" }, "properties" : {  }, "schema" : "https://github.com/citation-style-language/schema/raw/master/csl-citation.json" }</w:instrText>
-      </w:r>
-      <w:r>
-        <w:fldChar w:fldCharType="separate"/>
-      </w:r>
-      <w:r>
-        <w:rPr>
-          <w:noProof/>
-        </w:rPr>
-        <w:t>(Rauh 2010:7)</w:t>
-      </w:r>
-      <w:r>
-        <w:fldChar w:fldCharType="end"/>
-      </w:r>
-      <w:r>
-        <w:t>, the prototype approach did not really solve the essential problems of lexical categorization, namely, how to identify them, and their crosslinguistic status if any.</w:t>
-      </w:r>
-    </w:p>
-    <w:p>
-      <w:r>
-        <w:t xml:space="preserve">Recognizing this difficulty, </w:t>
-      </w:r>
-      <w:r>
-        <w:t xml:space="preserve">Croft </w:t>
-      </w:r>
-      <w:r>
-        <w:fldChar w:fldCharType="begin" w:fldLock="1"/>
-      </w:r>
-      <w:r>
-        <w:instrText>ADDIN CSL_CITATION { "citationItems" : [ { "id" : "ITEM-1", "itemData" : { "author" : [ { "dropping-particle" : "", "family" : "Croft", "given" : "William", "non-dropping-particle" : "", "parse-names" : false, "suffix" : "" } ], "collection-title" : "Empirical Approaches to Language Typology 23", "container-title" : "Approaches to the typology of word classes", "editor" : [ { "dropping-particle" : "", "family" : "Vogel", "given" : "Petra M.", "non-dropping-particle" : "", "parse-names" : false, "suffix" : "" }, { "dropping-particle" : "", "family" : "Comrie", "given" : "Bernard", "non-dropping-particle" : "", "parse-names" : false, "suffix" : "" } ], "id" : "ITEM-1", "issued" : { "date-parts" : [ [ "2000" ] ] }, "page" : "65-102", "publisher" : "Mouton de Gruyter", "publisher-place" : "Berlin", "title" : "Parts of speech as language universals and as language-particular categories", "type" : "chapter" }, "suppress-author" : 1, "uris" : [ "http://www.mendeley.com/documents/?uuid=52e97281-727a-4e60-88d5-3c8151d775c1" ] }, { "id" : "ITEM-2", "itemData" : { "author" : [ { "dropping-particle" : "", "family" : "Croft", "given" : "William", "non-dropping-particle" : "", "parse-names" : false, "suffix" : "" } ], "id" : "ITEM-2", "issued" : { "date-parts" : [ [ "2001" ] ] }, "publisher" : "Oxford University Press", "publisher-place" : "Oxford", "title" : "Radical Construction Grammar: Syntactic theory in typological perspective", "type" : "book" }, "locator" : "29-47", "suppress-author" : 1, "uris" : [ "http://www.mendeley.com/documents/?uuid=f7954079-ca16-42aa-9e38-55bfdea9a483" ] } ], "mendeley" : { "formattedCitation" : "(2000; 2001:29\u201347)", "plainTextFormattedCitation" : "(2000; 2001:29\u201347)", "previouslyFormattedCitation" : "(2000; 2001:29\u201347)" }, "properties" : {  }, "schema" : "https://github.com/citation-style-language/schema/raw/master/csl-citation.json" }</w:instrText>
-      </w:r>
-      <w:r>
-        <w:fldChar w:fldCharType="separate"/>
-      </w:r>
-      <w:r>
-        <w:rPr>
-          <w:noProof/>
-        </w:rPr>
-        <w:t>(2000; 2001:29–47)</w:t>
-      </w:r>
-      <w:r>
-        <w:fldChar w:fldCharType="end"/>
-      </w:r>
-      <w:r>
-        <w:t xml:space="preserve"> provides a detailed critique of the distributional method and its implications, and utilizes prototype theory in offering a </w:t>
+        <w:t>This th</w:t>
+      </w:r>
+      <w:r>
+        <w:t>eory of typological markedness is what “allows us to construct generalizations about categor</w:t>
+      </w:r>
+      <w:r>
+        <w:t xml:space="preserve">ies </w:t>
+      </w:r>
+      <w:r>
+        <w:rPr>
+          <w:rStyle w:val="Emphasis"/>
+        </w:rPr>
+        <w:t>across</w:t>
+      </w:r>
+      <w:r>
+        <w:t xml:space="preserve"> constructions</w:t>
+      </w:r>
+      <w:r>
+        <w:t>” which otherwise do not share the same properties and me</w:t>
+      </w:r>
+      <w:r>
+        <w:t>mbers (Croft 2001:92).</w:t>
+      </w:r>
+      <w:r>
+        <w:t xml:space="preserve"> The typologically unmarked combinations of an object being used for reference, a property for </w:t>
       </w:r>
       <w:r>
         <w:lastRenderedPageBreak/>
-        <w:t xml:space="preserve">typologically-oriented theory of lexical categories instead. Whenever distributional criteria conflict or fail to exclusively partition lexemes into distinct categories, he notes, typical practice is that the linguist simply chooses whichever distributional criterion they believe to be the most important, and bases their categorization on that. This practice is what Croft calls </w:t>
-      </w:r>
-      <w:r>
-        <w:rPr>
-          <w:rStyle w:val="Definition"/>
-        </w:rPr>
-        <w:t>methodological opportunism</w:t>
-      </w:r>
-      <w:r>
-        <w:t>, and it is one replete with problems:</w:t>
-      </w:r>
-    </w:p>
-    <w:p>
-      <w:pPr>
-        <w:pStyle w:val="BlockQuote"/>
-      </w:pPr>
-      <w:r>
-        <w:t>There is no a priori way to decide which of several constructions with mismatching distributions, or which subset of constructions, should be chosen as criteria for identifying the category in question. Why should passivizability be the criterion for defining the Direct Object category? Why shouldn't the criterion be occurrence as the postverbal prepositionless Noun Phrase in the Active construction? The choice of criteria again looks suspiciously like serving a priori theoretical assumptions of the analyst, for example a priori assumptions about what should or should not be a Direct Object. Moreover, if one does choose one construction (or subset of constructions) to define a category, then one still has not accounted for the anomalous distribution pattern of the constructions that have been left out (in this case, occurrence as the postverbal prepositionless Noun Phrase in the Active construction).</w:t>
-      </w:r>
-    </w:p>
-    <w:p>
-      <w:pPr>
-        <w:pStyle w:val="BlockQuote"/>
-      </w:pPr>
-      <w:r>
-        <w:t>Language-internal methodological opportunism […] is unprincipled and ad hoc, and hence is not a rigorous scientific method for discovering the properties of the grammar of a language.</w:t>
-      </w:r>
-      <w:r>
-        <w:t xml:space="preserve"> </w:t>
-      </w:r>
-      <w:r>
-        <w:fldChar w:fldCharType="begin" w:fldLock="1"/>
-      </w:r>
-      <w:r>
-        <w:instrText>ADDIN CSL_CITATION { "citationItems" : [ { "id" : "ITEM-1", "itemData" : { "author" : [ { "dropping-particle" : "", "family" : "Croft", "given" : "William", "non-dropping-particle" : "", "parse-names" : false, "suffix" : "" } ], "id" : "ITEM-1", "issued" : { "date-parts" : [ [ "2001" ] ] }, "publisher" : "Oxford University Press", "publisher-place" : "Oxford", "title" : "Radical Construction Grammar: Syntactic theory in typological perspective", "type" : "book" }, "locator" : "41", "uris" : [ "http://www.mendeley.com/documents/?uuid=f7954079-ca16-42aa-9e38-55bfdea9a483" ] } ], "mendeley" : { "formattedCitation" : "(Croft 2001:41)", "plainTextFormattedCitation" : "(Croft 2001:41)", "previouslyFormattedCitation" : "(Croft 2001:41)" }, "properties" : {  }, "schema" : "https://github.com/citation-style-language/schema/raw/master/csl-citation.json" }</w:instrText>
-      </w:r>
-      <w:r>
-        <w:fldChar w:fldCharType="separate"/>
-      </w:r>
-      <w:r>
-        <w:rPr>
-          <w:noProof/>
-        </w:rPr>
-        <w:t>(Croft 2001:41)</w:t>
-      </w:r>
-      <w:r>
-        <w:fldChar w:fldCharType="end"/>
-      </w:r>
-    </w:p>
-    <w:p>
-      <w:r>
-        <w:t>If one is consistent in the application of the distributional method, states Croft, then one must be prepared to accept a proliferation of minor categories for each language. Ultimately, every construction constitutes its own category, comprising the set of items that may appear in that construction. As a result, no language exhibits traditional major categories such as noun, verb, and adjective—only more narrow constructions such as, for example, Tense-Marked Intransitive Verb or Tense-Marked Transitive Verb, which may or may not share the same members.</w:t>
-      </w:r>
-    </w:p>
-    <w:p>
-      <w:r>
-        <w:t xml:space="preserve">For Croft, what exists in the grammar of </w:t>
-      </w:r>
-      <w:proofErr w:type="gramStart"/>
-      <w:r>
-        <w:t>particular languages</w:t>
-      </w:r>
-      <w:proofErr w:type="gramEnd"/>
-      <w:r>
-        <w:t xml:space="preserve"> is sets of constructions related in a taxonomic web rather than lexical categories per se. Parts of speech that approximate traditional categories exist only as crosslinguistic typological markedness tendencies</w:t>
-      </w:r>
-      <w:r>
-        <w:t>. T</w:t>
-      </w:r>
-      <w:r>
-        <w:t xml:space="preserve">hat is, when the semantic class of an item aligns with its pragmatic function (reference, predication, modification, etc.), that form will be unmarked. However, when an item is used in a non-prototypical manner, such as when an entity-denoting concept is used for predication, that use is structurally and/or behaviorally marked </w:t>
-      </w:r>
-      <w:r>
-        <w:fldChar w:fldCharType="begin" w:fldLock="1"/>
-      </w:r>
-      <w:r>
-        <w:instrText>ADDIN CSL_CITATION { "citationItems" : [ { "id" : "ITEM-1", "itemData" : { "author" : [ { "dropping-particle" : "", "family" : "Croft", "given" : "William", "non-dropping-particle" : "", "parse-names" : false, "suffix" : "" } ], "collection-title" : "Cambridge Textbooks in Linguistics", "edition" : "2nd", "id" : "ITEM-1", "issued" : { "date-parts" : [ [ "2002" ] ] }, "publisher" : "Cambridge University Press", "publisher-place" : "Cambridge", "title" : "Typology and universals", "type" : "book" }, "locator" : "87-99", "uris" : [ "http://www.mendeley.com/documents/?uuid=814356b8-f76a-49c7-af88-1ed10d661ced" ] } ], "mendeley" : { "formattedCitation" : "(Croft 2002:87\u201399)", "plainTextFormattedCitation" : "(Croft 2002:87\u201399)", "previouslyFormattedCitation" : "(Croft 2002:87\u201399)" }, "properties" : {  }, "schema" : "https://github.com/citation-style-language/schema/raw/master/csl-citation.json" }</w:instrText>
-      </w:r>
-      <w:r>
-        <w:fldChar w:fldCharType="separate"/>
-      </w:r>
-      <w:r>
-        <w:rPr>
-          <w:noProof/>
-        </w:rPr>
-        <w:t>(Croft 2002:87–99)</w:t>
-      </w:r>
-      <w:r>
-        <w:fldChar w:fldCharType="end"/>
-      </w:r>
-      <w:r>
-        <w:t>.</w:t>
-      </w:r>
-      <w:r>
-        <w:t xml:space="preserve"> </w:t>
-      </w:r>
-      <w:r>
-        <w:t>This th</w:t>
-      </w:r>
-      <w:r>
-        <w:t>eory of typological markedness is what “allows us to construct generalizations about categor</w:t>
-      </w:r>
-      <w:r>
-        <w:t xml:space="preserve">ies </w:t>
-      </w:r>
-      <w:r>
-        <w:rPr>
-          <w:rStyle w:val="Emphasis"/>
-        </w:rPr>
-        <w:t>across</w:t>
-      </w:r>
-      <w:r>
-        <w:t xml:space="preserve"> </w:t>
-      </w:r>
-      <w:r>
-        <w:lastRenderedPageBreak/>
-        <w:t>constructions</w:t>
-      </w:r>
-      <w:r>
-        <w:t>” which otherwise do not share the same properties and me</w:t>
-      </w:r>
-      <w:r>
-        <w:t>mbers (Croft 2001:92).</w:t>
-      </w:r>
-      <w:r>
-        <w:t xml:space="preserve"> The typologically unmarked combinations of an object being used for reference, a property for modification, and an action for predication</w:t>
+        <w:t>modification, and an action for predication</w:t>
       </w:r>
       <w:r>
         <w:t xml:space="preserve"> form the prototypal core of the categories noun, adjective, and verb respectively </w:t>
@@ -3364,13 +3327,8 @@
           <w:rFonts w:ascii="Charis SIL" w:hAnsi="Charis SIL" w:cs="Charis SIL"/>
         </w:rPr>
       </w:pPr>
-      <w:proofErr w:type="gramStart"/>
-      <w:r>
-        <w:t>If</w:t>
-      </w:r>
-      <w:proofErr w:type="gramEnd"/>
-      <w:r>
-        <w:t xml:space="preserve"> however lexical flexibility is understood in terms of the</w:t>
+      <w:r>
+        <w:t>If however lexical flexibility is understood in terms of the</w:t>
       </w:r>
       <w:r>
         <w:t xml:space="preserve"> unmarked</w:t>
@@ -3564,46 +3522,20 @@
         <w:t>lacking categoriality</w:t>
       </w:r>
       <w:r>
-        <w:t xml:space="preserve"> completely unless nounhood or </w:t>
-      </w:r>
-      <w:proofErr w:type="spellStart"/>
-      <w:r>
-        <w:t>verbhood</w:t>
-      </w:r>
-      <w:proofErr w:type="spellEnd"/>
-      <w:r>
-        <w:t xml:space="preserve"> is forced on them by their discourse functions. To the extent that forms can be said to have an a-priori existence outside of discourse, they are characterizable as </w:t>
-      </w:r>
-      <w:proofErr w:type="spellStart"/>
+        <w:t xml:space="preserve"> completely unless nounhood or verbhood is forced on them by their discourse functions. To the extent that forms can be said to have an a-priori existence outside of discourse, they are characterizable as </w:t>
+      </w:r>
       <w:r>
         <w:rPr>
           <w:smallCaps/>
         </w:rPr>
         <w:t>acategorial</w:t>
       </w:r>
-      <w:proofErr w:type="spellEnd"/>
       <w:r>
         <w:t xml:space="preserve">; i.e., their categorical classification is irrelevant. Categoriality—the realization of a form as either a N or a V—is imposed on the form by discourse. Yet we have also seen that the noun/verb distinction is apparently universal: there seem to be no languages in which all stems are indifferently capable </w:t>
       </w:r>
       <w:r>
         <w:lastRenderedPageBreak/>
-        <w:t xml:space="preserve">of receiving all morphology appropriate for both N’s and V’s. This suggests that the continua which in principle begin with </w:t>
-      </w:r>
-      <w:proofErr w:type="spellStart"/>
-      <w:r>
-        <w:t>acategoriality</w:t>
-      </w:r>
-      <w:proofErr w:type="spellEnd"/>
-      <w:r>
-        <w:t xml:space="preserve">, and which end with fully implemented nounhood or fully implemented </w:t>
-      </w:r>
-      <w:proofErr w:type="spellStart"/>
-      <w:r>
-        <w:t>verbhood</w:t>
-      </w:r>
-      <w:proofErr w:type="spellEnd"/>
-      <w:r>
-        <w:t>, are already partly traversed for most forms. In other words, most forms begin with a propensity or predisposition to become N’s or V’s; and often this momentum can be reversed by only special morphology. It nonetheless remains true that this predisposition is only a latent one, which will not be manifested unless there is pressure from the discourse for this to occur.</w:t>
+        <w:t>of receiving all morphology appropriate for both N’s and V’s. This suggests that the continua which in principle begin with acategoriality, and which end with fully implemented nounhood or fully implemented verbhood, are already partly traversed for most forms. In other words, most forms begin with a propensity or predisposition to become N’s or V’s; and often this momentum can be reversed by only special morphology. It nonetheless remains true that this predisposition is only a latent one, which will not be manifested unless there is pressure from the discourse for this to occur.</w:t>
       </w:r>
     </w:p>
     <w:p>
@@ -3639,13 +3571,8 @@
       <w:pPr>
         <w:pStyle w:val="NoSpacing"/>
       </w:pPr>
-      <w:proofErr w:type="gramStart"/>
-      <w:r>
-        <w:t>In essence, Hopper &amp; Thompson</w:t>
-      </w:r>
-      <w:proofErr w:type="gramEnd"/>
-      <w:r>
-        <w:t xml:space="preserve"> acknowledge that lexemes are to a certain extent prespecified for category, and that this extent varies from lexeme to lexeme. However, to the extent that lexemes show flexibility between different traditional categories, the choice of category for a lexeme is determined primarily by its discourse function and information status. This is one of the primary claims that this dissertation aims to support.</w:t>
+      <w:r>
+        <w:t>In essence, Hopper &amp; Thompson acknowledge that lexemes are to a certain extent prespecified for category, and that this extent varies from lexeme to lexeme. However, to the extent that lexemes show flexibility between different traditional categories, the choice of category for a lexeme is determined primarily by its discourse function and information status. This is one of the primary claims that this dissertation aims to support.</w:t>
       </w:r>
     </w:p>
     <w:p>
@@ -3725,12 +3652,12 @@
       <w:pPr>
         <w:pStyle w:val="Heading1"/>
       </w:pPr>
-      <w:bookmarkStart w:id="5" w:name="_Ref503355089"/>
+      <w:bookmarkStart w:id="6" w:name="_Ref503355089"/>
       <w:r>
         <w:lastRenderedPageBreak/>
         <w:t>Data &amp; Methods</w:t>
       </w:r>
-      <w:bookmarkEnd w:id="5"/>
+      <w:bookmarkEnd w:id="6"/>
     </w:p>
     <w:p>
       <w:r>
@@ -3745,15 +3672,7 @@
         <w:t>e</w:t>
       </w:r>
       <w:r>
-        <w:t xml:space="preserve"> language sample for this dissertation will consist in a small number of typologically diverse languages selected </w:t>
-      </w:r>
-      <w:proofErr w:type="gramStart"/>
-      <w:r>
-        <w:t>on the basis of</w:t>
-      </w:r>
-      <w:proofErr w:type="gramEnd"/>
-      <w:r>
-        <w:t xml:space="preserve"> the following criteria:</w:t>
+        <w:t xml:space="preserve"> language sample for this dissertation will consist in a small number of typologically diverse languages selected on the basis of the following criteria:</w:t>
       </w:r>
     </w:p>
     <w:p>
@@ -3832,69 +3751,13 @@
         <w:rPr>
           <w:lang w:val="es-MX"/>
         </w:rPr>
-        <w:t xml:space="preserve">Central </w:t>
-      </w:r>
-      <w:proofErr w:type="spellStart"/>
+        <w:t>Central Alaskan Yup’ik (Eskimo-A</w:t>
+      </w:r>
       <w:r>
         <w:rPr>
           <w:lang w:val="es-MX"/>
         </w:rPr>
-        <w:t>Alaskan</w:t>
-      </w:r>
-      <w:proofErr w:type="spellEnd"/>
-      <w:r>
-        <w:rPr>
-          <w:lang w:val="es-MX"/>
-        </w:rPr>
-        <w:t xml:space="preserve"> </w:t>
-      </w:r>
-      <w:proofErr w:type="spellStart"/>
-      <w:r>
-        <w:rPr>
-          <w:lang w:val="es-MX"/>
-        </w:rPr>
-        <w:t>Yup’ik</w:t>
-      </w:r>
-      <w:proofErr w:type="spellEnd"/>
-      <w:r>
-        <w:rPr>
-          <w:lang w:val="es-MX"/>
-        </w:rPr>
-        <w:t xml:space="preserve"> (</w:t>
-      </w:r>
-      <w:proofErr w:type="spellStart"/>
-      <w:r>
-        <w:rPr>
-          <w:lang w:val="es-MX"/>
-        </w:rPr>
-        <w:t>Eskimo-A</w:t>
-      </w:r>
-      <w:r>
-        <w:rPr>
-          <w:lang w:val="es-MX"/>
-        </w:rPr>
-        <w:t>leut</w:t>
-      </w:r>
-      <w:proofErr w:type="spellEnd"/>
-      <w:r>
-        <w:rPr>
-          <w:lang w:val="es-MX"/>
-        </w:rPr>
-        <w:t xml:space="preserve"> &gt; </w:t>
-      </w:r>
-      <w:proofErr w:type="spellStart"/>
-      <w:r>
-        <w:rPr>
-          <w:lang w:val="es-MX"/>
-        </w:rPr>
-        <w:t>Eskimo</w:t>
-      </w:r>
-      <w:proofErr w:type="spellEnd"/>
-      <w:r>
-        <w:rPr>
-          <w:lang w:val="es-MX"/>
-        </w:rPr>
-        <w:t>)</w:t>
+        <w:t>leut &gt; Eskimo)</w:t>
       </w:r>
     </w:p>
     <w:p>
@@ -3958,69 +3821,13 @@
         <w:rPr>
           <w:lang w:val="es-MX"/>
         </w:rPr>
-        <w:t xml:space="preserve">Riau </w:t>
-      </w:r>
-      <w:proofErr w:type="spellStart"/>
+        <w:t>Riau Indonesian (Austronesian &gt; Malayo-Po</w:t>
+      </w:r>
       <w:r>
         <w:rPr>
           <w:lang w:val="es-MX"/>
         </w:rPr>
-        <w:t>Indonesian</w:t>
-      </w:r>
-      <w:proofErr w:type="spellEnd"/>
-      <w:r>
-        <w:rPr>
-          <w:lang w:val="es-MX"/>
-        </w:rPr>
-        <w:t xml:space="preserve"> (</w:t>
-      </w:r>
-      <w:proofErr w:type="spellStart"/>
-      <w:r>
-        <w:rPr>
-          <w:lang w:val="es-MX"/>
-        </w:rPr>
-        <w:t>Austronesian</w:t>
-      </w:r>
-      <w:proofErr w:type="spellEnd"/>
-      <w:r>
-        <w:rPr>
-          <w:lang w:val="es-MX"/>
-        </w:rPr>
-        <w:t xml:space="preserve"> &gt; </w:t>
-      </w:r>
-      <w:proofErr w:type="gramStart"/>
-      <w:r>
-        <w:rPr>
-          <w:lang w:val="es-MX"/>
-        </w:rPr>
-        <w:t>Malayo</w:t>
-      </w:r>
-      <w:proofErr w:type="gramEnd"/>
-      <w:r>
-        <w:rPr>
-          <w:lang w:val="es-MX"/>
-        </w:rPr>
-        <w:t>-</w:t>
-      </w:r>
-      <w:proofErr w:type="spellStart"/>
-      <w:r>
-        <w:rPr>
-          <w:lang w:val="es-MX"/>
-        </w:rPr>
-        <w:t>Po</w:t>
-      </w:r>
-      <w:r>
-        <w:rPr>
-          <w:lang w:val="es-MX"/>
-        </w:rPr>
-        <w:t>lynesian</w:t>
-      </w:r>
-      <w:proofErr w:type="spellEnd"/>
-      <w:r>
-        <w:rPr>
-          <w:lang w:val="es-MX"/>
-        </w:rPr>
-        <w:t>)</w:t>
+        <w:t>lynesian)</w:t>
       </w:r>
     </w:p>
     <w:p>
@@ -4054,15 +3861,7 @@
         <w:t xml:space="preserve">Each of the research questions in this dissertation </w:t>
       </w:r>
       <w:r>
-        <w:t xml:space="preserve">compares the degree of lexical flexibility of a lexeme to some other feature of the lexeme (semantic domain, inherent topicality, grammatical relation, and information status). </w:t>
-      </w:r>
-      <w:proofErr w:type="gramStart"/>
-      <w:r>
-        <w:t>Therefore</w:t>
-      </w:r>
-      <w:proofErr w:type="gramEnd"/>
-      <w:r>
-        <w:t xml:space="preserve"> it is important to operationalize the notion of lexical flexibility in a way that allows for comparison across lexemes and across languages. As stated in the introduction, I will identify instances of lexical flexibility as those in which the same form is used for two or more pragmatic functions with no overt</w:t>
+        <w:t>compares the degree of lexical flexibility of a lexeme to some other feature of the lexeme (semantic domain, inherent topicality, grammatical relation, and information status). Therefore it is important to operationalize the notion of lexical flexibility in a way that allows for comparison across lexemes and across languages. As stated in the introduction, I will identify instances of lexical flexibility as those in which the same form is used for two or more pragmatic functions with no overt</w:t>
       </w:r>
       <w:r>
         <w:t xml:space="preserve"> derivational</w:t>
@@ -4172,7 +3971,7 @@
         <w:spacing w:before="240"/>
         <w:jc w:val="center"/>
       </w:pPr>
-      <w:bookmarkStart w:id="6" w:name="_Ref503350959"/>
+      <w:bookmarkStart w:id="7" w:name="_Ref503350959"/>
       <w:r>
         <w:t xml:space="preserve">Table </w:t>
       </w:r>
@@ -4184,7 +3983,7 @@
           <w:t>1</w:t>
         </w:r>
       </w:fldSimple>
-      <w:bookmarkEnd w:id="6"/>
+      <w:bookmarkEnd w:id="7"/>
       <w:r>
         <w:t>. Sample statistical summary of lexical flexibility for Chitimacha</w:t>
       </w:r>
@@ -5754,11 +5553,11 @@
       <w:pPr>
         <w:pStyle w:val="Heading1"/>
       </w:pPr>
-      <w:bookmarkStart w:id="7" w:name="_Ref503178933"/>
+      <w:bookmarkStart w:id="8" w:name="_Ref503178933"/>
       <w:r>
         <w:t>Outline</w:t>
       </w:r>
-      <w:bookmarkEnd w:id="7"/>
+      <w:bookmarkEnd w:id="8"/>
     </w:p>
     <w:p>
       <w:pPr>
@@ -5910,126 +5709,89 @@
         <w:t>provides an overview of the language sample, and the criteria for inclusion in that sample. For each language, I summarize its important typological characteristics, and the nature of the available data.</w:t>
       </w:r>
       <w:r>
-        <w:t xml:space="preserve"> I then operationalize the notion of lexical flexibility, </w:t>
-      </w:r>
-      <w:proofErr w:type="gramStart"/>
-      <w:r>
-        <w:t>similar to</w:t>
-      </w:r>
-      <w:proofErr w:type="gramEnd"/>
+        <w:t xml:space="preserve"> I then operationalize the notion of lexical flexibility, similar to </w:t>
+      </w:r>
+      <w:r>
+        <w:rPr>
+          <w:rFonts w:cs="Times New Roman"/>
+        </w:rPr>
+        <w:t>§</w:t>
+      </w:r>
+      <w:r>
+        <w:fldChar w:fldCharType="begin"/>
+      </w:r>
+      <w:r>
+        <w:rPr>
+          <w:rFonts w:cs="Times New Roman"/>
+        </w:rPr>
+        <w:instrText xml:space="preserve"> REF _Ref503355089 \r \h </w:instrText>
+      </w:r>
+      <w:r>
+        <w:fldChar w:fldCharType="separate"/>
+      </w:r>
+      <w:r>
+        <w:rPr>
+          <w:rFonts w:cs="Times New Roman"/>
+        </w:rPr>
+        <w:t>3</w:t>
+      </w:r>
+      <w:r>
+        <w:fldChar w:fldCharType="end"/>
+      </w:r>
+      <w:r>
+        <w:t xml:space="preserve"> above, and proceed to answer two methodological research questions</w:t>
+      </w:r>
       <w:r>
         <w:t xml:space="preserve"> </w:t>
       </w:r>
       <w:r>
-        <w:rPr>
-          <w:rFonts w:cs="Times New Roman"/>
-        </w:rPr>
-        <w:t>§</w:t>
-      </w:r>
-      <w:r>
-        <w:fldChar w:fldCharType="begin"/>
-      </w:r>
-      <w:r>
-        <w:rPr>
-          <w:rFonts w:cs="Times New Roman"/>
-        </w:rPr>
-        <w:instrText xml:space="preserve"> REF _Ref503355089 \r \h </w:instrText>
-      </w:r>
-      <w:r>
-        <w:fldChar w:fldCharType="separate"/>
-      </w:r>
-      <w:r>
-        <w:rPr>
-          <w:rFonts w:cs="Times New Roman"/>
-        </w:rPr>
-        <w:t>3</w:t>
-      </w:r>
-      <w:r>
-        <w:fldChar w:fldCharType="end"/>
-      </w:r>
-      <w:r>
-        <w:t xml:space="preserve"> above, and proceed to answer two methodological research questions</w:t>
+        <w:t>presented in that section using the raw quantitative data. Methods for normalizing the data to account for these factors will then be discussed.</w:t>
+      </w:r>
+    </w:p>
+    <w:p>
+      <w:pPr>
+        <w:pStyle w:val="Heading2"/>
+      </w:pPr>
+      <w:r>
+        <w:t>Chapter 3: Lexical Flexibility and Semantic Domains</w:t>
+      </w:r>
+    </w:p>
+    <w:p>
+      <w:r>
+        <w:t xml:space="preserve">This chapter answers the question of whether certain semantic concepts are more likely to participate in categorial alternations than others. Lexemes that have approximate semantic parallels in each of the languages are compared and ranked in terms of their overall flexibility. I then discuss any noticeable patterns or clusters in semantic domains for the most and least flexible items. I hypothesize that certain semantic domains, such as body part terms, will show significantly greater degrees of lexical flexibility than others, and that in the case of body part terms, the crucial determining semantic factor is not body parts per se, but rather </w:t>
+      </w:r>
+      <w:r>
+        <w:t xml:space="preserve">the likelihood </w:t>
+      </w:r>
+      <w:r>
+        <w:lastRenderedPageBreak/>
+        <w:t>of a particular semantic domain to undergo metaphorical extensions into the instrumental, positional, movement-oriented, or temporal domains.</w:t>
+      </w:r>
+    </w:p>
+    <w:p>
+      <w:r>
+        <w:t>I will also investigate whether lexical flexibility</w:t>
+      </w:r>
+      <w:r>
+        <w:t xml:space="preserve"> is sensitive to the </w:t>
+      </w:r>
+      <w:r>
+        <w:rPr>
+          <w:rStyle w:val="Definition"/>
+        </w:rPr>
+        <w:t>topicality hierarchy</w:t>
+      </w:r>
+      <w:r>
+        <w:t>, though to reflect</w:t>
+      </w:r>
+      <w:r>
+        <w:t xml:space="preserve"> the relative center of interest</w:t>
       </w:r>
       <w:r>
         <w:t xml:space="preserve"> </w:t>
       </w:r>
       <w:r>
-        <w:t>presented in that section using the raw quantitative data. Methods for normalizing the data to account for these factors will then be discussed.</w:t>
-      </w:r>
-    </w:p>
-    <w:p>
-      <w:pPr>
-        <w:pStyle w:val="Heading2"/>
-      </w:pPr>
-      <w:r>
-        <w:t>Chapter 3: Lexical Flexibility and Semantic Domains</w:t>
-      </w:r>
-    </w:p>
-    <w:p>
-      <w:r>
-        <w:t xml:space="preserve">This chapter answers the question of whether certain semantic concepts are more likely to participate in categorial alternations than others. Lexemes that have approximate semantic parallels in each of the languages are compared and ranked in terms of their overall flexibility. I then discuss any noticeable patterns or clusters in semantic domains for the most and least flexible items. I hypothesize that certain semantic domains, such as body part terms, will show significantly greater degrees of lexical flexibility than others, and that in the case of body part terms, the crucial determining semantic factor is not body parts per se, but rather </w:t>
-      </w:r>
-      <w:r>
-        <w:t xml:space="preserve">the likelihood </w:t>
-      </w:r>
-      <w:r>
-        <w:lastRenderedPageBreak/>
-        <w:t xml:space="preserve">of a </w:t>
-      </w:r>
-      <w:proofErr w:type="gramStart"/>
-      <w:r>
-        <w:t>particular semantic</w:t>
-      </w:r>
-      <w:proofErr w:type="gramEnd"/>
-      <w:r>
-        <w:t xml:space="preserve"> domain to undergo metaphorical extensions into the instrumental, positional, movement-oriented, or temporal domains.</w:t>
-      </w:r>
-    </w:p>
-    <w:p>
-      <w:pPr>
-        <w:pStyle w:val="Heading2"/>
-      </w:pPr>
-      <w:r>
-        <w:t>Chapter 4: Lexical Flexibility and Inherent Topicality</w:t>
-      </w:r>
-    </w:p>
-    <w:p>
-      <w:r>
-        <w:t xml:space="preserve">In this chapter I determine whether degree of lexical flexibility correlates </w:t>
-      </w:r>
-      <w:r>
-        <w:t>with</w:t>
-      </w:r>
-      <w:bookmarkStart w:id="8" w:name="_GoBack"/>
-      <w:bookmarkEnd w:id="8"/>
-      <w:r>
-        <w:t xml:space="preserve"> </w:t>
-      </w:r>
-      <w:r>
-        <w:rPr>
-          <w:rStyle w:val="Definition"/>
-        </w:rPr>
-        <w:t>inherent topicality</w:t>
-      </w:r>
-      <w:r>
-        <w:t xml:space="preserve">, i.e. the tendency that items of certain semantic types </w:t>
-      </w:r>
-      <w:proofErr w:type="gramStart"/>
-      <w:r>
-        <w:t>have to</w:t>
-      </w:r>
-      <w:proofErr w:type="gramEnd"/>
-      <w:r>
-        <w:t xml:space="preserve"> function as topics in discourse</w:t>
-      </w:r>
-      <w:r>
-        <w:t>. This is traditionally construed as a type of topicality hierarchy</w:t>
-      </w:r>
-      <w:r>
-        <w:t xml:space="preserve"> reflecting the relative center of interest</w:t>
-      </w:r>
-      <w:r>
-        <w:t xml:space="preserve"> </w:t>
+        <w:t xml:space="preserve">in discourse </w:t>
       </w:r>
       <w:r>
         <w:fldChar w:fldCharType="begin" w:fldLock="1"/>
@@ -6437,7 +6199,7 @@
                 <v:stroke joinstyle="miter"/>
                 <v:path gradientshapeok="t" o:connecttype="rect"/>
               </v:shapetype>
-              <v:shape id="Text Box 24" o:spid="_x0000_s1026" type="#_x0000_t202" style="width:180pt;height:86.4pt;visibility:visible;mso-wrap-style:square;mso-left-percent:-10001;mso-top-percent:-10001;mso-position-horizontal:absolute;mso-position-horizontal-relative:char;mso-position-vertical:absolute;mso-position-vertical-relative:line;mso-left-percent:-10001;mso-top-percent:-10001;v-text-anchor:top" o:gfxdata="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" fillcolor="white [3201]" strokeweight=".5pt">
+              <v:shape id="Text Box 24" o:spid="_x0000_s1026" type="#_x0000_t202" style="width:180pt;height:86.4pt;visibility:visible;mso-wrap-style:square;mso-left-percent:-10001;mso-top-percent:-10001;mso-position-horizontal:absolute;mso-position-horizontal-relative:char;mso-position-vertical:absolute;mso-position-vertical-relative:line;mso-left-percent:-10001;mso-top-percent:-10001;v-text-anchor:top" o:gfxdata="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" fillcolor="white [3201]" strokeweight=".5pt">
                 <v:textbox>
                   <w:txbxContent>
                     <w:p>
@@ -6661,11 +6423,49 @@
       </w:r>
     </w:p>
     <w:p>
+      <w:r>
+        <w:t xml:space="preserve">Finally, this chapter will examine whether </w:t>
+      </w:r>
+      <w:r>
+        <w:t>lexical flexibility among property concepts</w:t>
+      </w:r>
+      <w:r>
+        <w:t xml:space="preserve"> follows patterns similar to Dixon’s </w:t>
+      </w:r>
+      <w:r>
+        <w:fldChar w:fldCharType="begin" w:fldLock="1"/>
+      </w:r>
+      <w:r>
+        <w:instrText>ADDIN CSL_CITATION { "citationItems" : [ { "id" : "ITEM-1", "itemData" : { "author" : [ { "dropping-particle" : "", "family" : "Dixon", "given" : "Robert M. W.", "non-dropping-particle" : "", "parse-names" : false, "suffix" : "" } ], "container-title" : "Studies in Language", "id" : "ITEM-1", "issue" : "1", "issued" : { "date-parts" : [ [ "1977" ] ] }, "page" : "19-80", "title" : "Where have all the adjectives gone?", "type" : "article-journal", "volume" : "1" }, "suppress-author" : 1, "uris" : [ "http://www.mendeley.com/documents/?uuid=6ec22d79-140a-48b7-9148-96fa8ccacf7f" ] } ], "mendeley" : { "formattedCitation" : "(1977)", "plainTextFormattedCitation" : "(1977)", "previouslyFormattedCitation" : "(1977)" }, "properties" : {  }, "schema" : "https://github.com/citation-style-language/schema/raw/master/csl-citation.json" }</w:instrText>
+      </w:r>
+      <w:r>
+        <w:fldChar w:fldCharType="separate"/>
+      </w:r>
+      <w:r>
+        <w:rPr>
+          <w:noProof/>
+        </w:rPr>
+        <w:t>(1977)</w:t>
+      </w:r>
+      <w:r>
+        <w:fldChar w:fldCharType="end"/>
+      </w:r>
+      <w:r>
+        <w:t xml:space="preserve"> crosslinguistic typology of adjectives. That is, are core property concepts (age, dimension, value, color) more or less flexible than more typologically peripheral property concepts (physical characteristics, shape, human propensity, speed)? I hypothesize that core property concepts will exhibit a greater degree of lexical flexibility than more peripheral ones.</w:t>
+      </w:r>
+    </w:p>
+    <w:p>
       <w:pPr>
         <w:pStyle w:val="Heading2"/>
       </w:pPr>
       <w:r>
-        <w:t>Chapter 5: Lexical Flexibility and Grammatical Role</w:t>
+        <w:t xml:space="preserve">Chapter </w:t>
+      </w:r>
+      <w:r>
+        <w:t>4</w:t>
+      </w:r>
+      <w:r>
+        <w:t>: Lexical Flexibility and Grammatical Role</w:t>
       </w:r>
     </w:p>
     <w:p>
@@ -6710,7 +6510,14 @@
         <w:rPr>
           <w:rFonts w:cs="Times New Roman"/>
         </w:rPr>
-        <w:t xml:space="preserve">, we should expect that continuing topics are more likely to be construed with nominal constructions, since they are manipulable by the discourse. As such, I hypothesize that </w:t>
+        <w:t xml:space="preserve">, we should expect that continuing topics are more likely to be </w:t>
+      </w:r>
+      <w:r>
+        <w:rPr>
+          <w:rFonts w:cs="Times New Roman"/>
+        </w:rPr>
+        <w:lastRenderedPageBreak/>
+        <w:t xml:space="preserve">construed with nominal constructions, since they are manipulable by the discourse. As such, I hypothesize that </w:t>
       </w:r>
       <w:r>
         <w:rPr>
@@ -6748,8 +6555,13 @@
         <w:pStyle w:val="Heading2"/>
       </w:pPr>
       <w:r>
-        <w:lastRenderedPageBreak/>
-        <w:t>Chapter 6: Lexical Flexibility and Information Status</w:t>
+        <w:t xml:space="preserve">Chapter </w:t>
+      </w:r>
+      <w:r>
+        <w:t>5</w:t>
+      </w:r>
+      <w:r>
+        <w:t>: Lexical Flexibility and Information Status</w:t>
       </w:r>
     </w:p>
     <w:p>
@@ -6759,13 +6571,43 @@
       <w:r>
         <w:t>new items are more likely to be introduced into the discourse using nominal constructions.</w:t>
       </w:r>
+      <w:r>
+        <w:t xml:space="preserve"> Moreover, Thompson </w:t>
+      </w:r>
+      <w:r>
+        <w:fldChar w:fldCharType="begin" w:fldLock="1"/>
+      </w:r>
+      <w:r>
+        <w:instrText>ADDIN CSL_CITATION { "citationItems" : [ { "id" : "ITEM-1", "itemData" : { "author" : [ { "dropping-particle" : "", "family" : "Thompson", "given" : "Sandra A.", "non-dropping-particle" : "", "parse-names" : false, "suffix" : "" } ], "collection-title" : "Current Issues in Linguistic Theory 61", "container-title" : "Linguistic categorization", "editor" : [ { "dropping-particle" : "", "family" : "Corrigan", "given" : "Roberta", "non-dropping-particle" : "", "parse-names" : false, "suffix" : "" }, { "dropping-particle" : "", "family" : "Eckman", "given" : "Fred R.", "non-dropping-particle" : "", "parse-names" : false, "suffix" : "" }, { "dropping-particle" : "", "family" : "Noonan", "given" : "Michael", "non-dropping-particle" : "", "parse-names" : false, "suffix" : "" } ], "id" : "ITEM-1", "issued" : { "date-parts" : [ [ "1989" ] ] }, "page" : "245-266", "publisher" : "John Benjamins", "publisher-place" : "Amsterdam", "title" : "A discourse approach to the cross-linguistic category 'Adjective'", "type" : "chapter" }, "suppress-author" : 1, "uris" : [ "http://www.mendeley.com/documents/?uuid=2e1299d0-1012-4b45-88fa-e3faf5036df3" ] } ], "mendeley" : { "formattedCitation" : "(1989)", "plainTextFormattedCitation" : "(1989)", "previouslyFormattedCitation" : "(1989)" }, "properties" : {  }, "schema" : "https://github.com/citation-style-language/schema/raw/master/csl-citation.json" }</w:instrText>
+      </w:r>
+      <w:r>
+        <w:fldChar w:fldCharType="separate"/>
+      </w:r>
+      <w:r>
+        <w:rPr>
+          <w:noProof/>
+        </w:rPr>
+        <w:t>(1989)</w:t>
+      </w:r>
+      <w:r>
+        <w:fldChar w:fldCharType="end"/>
+      </w:r>
+      <w:r>
+        <w:t xml:space="preserve"> finds that property concept words have two different functions in discourse: 1) to predicate a property of an established discourse referent, in which case they exhibit more verbal coding, and 2) to introduce a new discourse referent, in which case they exhibit more nominal coding. Accordingly, I hypothesize that the choice of lexical category for flexible property concept words will follow this same bifurcated pattern, depending on the function of the item at that point in the discourse. </w:t>
+      </w:r>
     </w:p>
     <w:p>
       <w:pPr>
         <w:pStyle w:val="Heading2"/>
       </w:pPr>
       <w:r>
-        <w:t xml:space="preserve">Chapter 7: </w:t>
+        <w:t xml:space="preserve">Chapter </w:t>
+      </w:r>
+      <w:r>
+        <w:t>6</w:t>
+      </w:r>
+      <w:r>
+        <w:t xml:space="preserve">: </w:t>
       </w:r>
       <w:r>
         <w:t>Conclusion</w:t>
@@ -6779,15 +6621,16 @@
     </w:p>
     <w:p>
       <w:r>
-        <w:t xml:space="preserve">I conclude the dissertation by discussing the broader implications of the preceding chapters. </w:t>
-      </w:r>
-      <w:proofErr w:type="gramStart"/>
-      <w:r>
-        <w:t>In particular, I</w:t>
-      </w:r>
-      <w:proofErr w:type="gramEnd"/>
-      <w:r>
-        <w:t xml:space="preserve"> discuss the role of diachrony and lexicalization, and argue that speakers possess an immense amount of item-specific knowledge regarding what types of constructions are permissible for individual lexemes. However, I expect to find that the data </w:t>
+        <w:t>I conclude the dissertation by discussing the broader implications of the preceding chapters. In particular, I discuss the role of diachrony and lexicalization, and argue that speakers possess an immense amount of item-specific knowledge regarding what types of constructions are permissible for individual lexemes</w:t>
+      </w:r>
+      <w:r>
+        <w:t xml:space="preserve">, and </w:t>
+      </w:r>
+      <w:r>
+        <w:t>what meanings result from using roots in different pragmatic functions</w:t>
+      </w:r>
+      <w:r>
+        <w:t xml:space="preserve">. However, I expect to find that the data </w:t>
       </w:r>
       <w:r>
         <w:t xml:space="preserve">also </w:t>
@@ -6822,13 +6665,10 @@
       <w:r>
         <w:t xml:space="preserve">as dedicated markers of </w:t>
       </w:r>
-      <w:proofErr w:type="gramStart"/>
-      <w:r>
-        <w:t>particular pragmatic</w:t>
-      </w:r>
-      <w:proofErr w:type="gramEnd"/>
-      <w:r>
-        <w:t xml:space="preserve"> functions </w:t>
+      <w:bookmarkStart w:id="10" w:name="_GoBack"/>
+      <w:bookmarkEnd w:id="10"/>
+      <w:r>
+        <w:t xml:space="preserve">pragmatic functions </w:t>
       </w:r>
       <w:r>
         <w:t xml:space="preserve">to </w:t>
@@ -6908,6 +6748,7 @@
           </w:tcPr>
           <w:p>
             <w:pPr>
+              <w:pageBreakBefore/>
               <w:spacing w:line="240" w:lineRule="auto"/>
               <w:ind w:firstLine="0"/>
               <w:rPr>
@@ -6966,7 +6807,13 @@
               <w:rPr>
                 <w:sz w:val="22"/>
               </w:rPr>
-              <w:t>Finish Chapters 1-3</w:t>
+              <w:t>Finish Chapter</w:t>
+            </w:r>
+            <w:r>
+              <w:rPr>
+                <w:sz w:val="22"/>
+              </w:rPr>
+              <w:t xml:space="preserve"> 1</w:t>
             </w:r>
           </w:p>
         </w:tc>
@@ -7040,29 +6887,6 @@
               <w:t>Prospectus revisions</w:t>
             </w:r>
           </w:p>
-        </w:tc>
-      </w:tr>
-      <w:tr>
-        <w:trPr>
-          <w:jc w:val="center"/>
-        </w:trPr>
-        <w:tc>
-          <w:tcPr>
-            <w:tcW w:w="0" w:type="auto"/>
-            <w:tcBorders>
-              <w:top w:val="single" w:sz="8" w:space="0" w:color="A3A3A3"/>
-              <w:left w:val="single" w:sz="8" w:space="0" w:color="A3A3A3"/>
-              <w:bottom w:val="single" w:sz="8" w:space="0" w:color="A3A3A3"/>
-              <w:right w:val="single" w:sz="8" w:space="0" w:color="A3A3A3"/>
-            </w:tcBorders>
-            <w:tcMar>
-              <w:top w:w="80" w:type="dxa"/>
-              <w:left w:w="80" w:type="dxa"/>
-              <w:bottom w:w="80" w:type="dxa"/>
-              <w:right w:w="80" w:type="dxa"/>
-            </w:tcMar>
-            <w:hideMark/>
-          </w:tcPr>
           <w:p>
             <w:pPr>
               <w:spacing w:line="240" w:lineRule="auto"/>
@@ -7075,55 +6899,7 @@
               <w:rPr>
                 <w:sz w:val="22"/>
               </w:rPr>
-              <w:t>Feb 12 - 23</w:t>
-            </w:r>
-          </w:p>
-        </w:tc>
-        <w:tc>
-          <w:tcPr>
-            <w:tcW w:w="0" w:type="auto"/>
-            <w:tcBorders>
-              <w:top w:val="single" w:sz="8" w:space="0" w:color="A3A3A3"/>
-              <w:left w:val="single" w:sz="8" w:space="0" w:color="A3A3A3"/>
-              <w:bottom w:val="single" w:sz="8" w:space="0" w:color="A3A3A3"/>
-              <w:right w:val="single" w:sz="8" w:space="0" w:color="A3A3A3"/>
-            </w:tcBorders>
-            <w:tcMar>
-              <w:top w:w="80" w:type="dxa"/>
-              <w:left w:w="80" w:type="dxa"/>
-              <w:bottom w:w="80" w:type="dxa"/>
-              <w:right w:w="80" w:type="dxa"/>
-            </w:tcMar>
-            <w:hideMark/>
-          </w:tcPr>
-          <w:p>
-            <w:pPr>
-              <w:spacing w:line="240" w:lineRule="auto"/>
-              <w:ind w:firstLine="0"/>
-              <w:rPr>
-                <w:sz w:val="22"/>
-              </w:rPr>
-            </w:pPr>
-            <w:r>
-              <w:rPr>
-                <w:sz w:val="22"/>
-              </w:rPr>
-              <w:t>Committee reads revised prospectus</w:t>
-            </w:r>
-          </w:p>
-          <w:p>
-            <w:pPr>
-              <w:spacing w:line="240" w:lineRule="auto"/>
-              <w:ind w:firstLine="0"/>
-              <w:rPr>
-                <w:sz w:val="22"/>
-              </w:rPr>
-            </w:pPr>
-            <w:r>
-              <w:rPr>
-                <w:sz w:val="22"/>
-              </w:rPr>
-              <w:t>Write Chapter 4</w:t>
+              <w:t>Finish Chapter 2</w:t>
             </w:r>
           </w:p>
         </w:tc>
@@ -7161,7 +6937,7 @@
               <w:rPr>
                 <w:sz w:val="22"/>
               </w:rPr>
-              <w:t>Feb 23 (?)</w:t>
+              <w:t>Feb 12 - 23</w:t>
             </w:r>
           </w:p>
         </w:tc>
@@ -7194,7 +6970,22 @@
               <w:rPr>
                 <w:sz w:val="22"/>
               </w:rPr>
-              <w:t>Prospectus defense</w:t>
+              <w:t>Committee reads revised prospectus</w:t>
+            </w:r>
+          </w:p>
+          <w:p>
+            <w:pPr>
+              <w:spacing w:line="240" w:lineRule="auto"/>
+              <w:ind w:firstLine="0"/>
+              <w:rPr>
+                <w:sz w:val="22"/>
+              </w:rPr>
+            </w:pPr>
+            <w:r>
+              <w:rPr>
+                <w:sz w:val="22"/>
+              </w:rPr>
+              <w:t>Finish Chapter 3</w:t>
             </w:r>
           </w:p>
         </w:tc>
@@ -7232,7 +7023,7 @@
               <w:rPr>
                 <w:sz w:val="22"/>
               </w:rPr>
-              <w:t>Feb 26 - April 6</w:t>
+              <w:t>Feb 23 (?)</w:t>
             </w:r>
           </w:p>
         </w:tc>
@@ -7265,7 +7056,7 @@
               <w:rPr>
                 <w:sz w:val="22"/>
               </w:rPr>
-              <w:t>6 weeks total</w:t>
+              <w:t>Prospectus defense</w:t>
             </w:r>
           </w:p>
         </w:tc>
@@ -7303,7 +7094,7 @@
               <w:rPr>
                 <w:sz w:val="22"/>
               </w:rPr>
-              <w:t> </w:t>
+              <w:t>Feb 26 - April 6</w:t>
             </w:r>
           </w:p>
         </w:tc>
@@ -7336,7 +7127,70 @@
               <w:rPr>
                 <w:sz w:val="22"/>
               </w:rPr>
-              <w:t>Write Chapter 5 (2 weeks)</w:t>
+              <w:t>6 weeks total</w:t>
+            </w:r>
+          </w:p>
+        </w:tc>
+      </w:tr>
+      <w:tr>
+        <w:trPr>
+          <w:jc w:val="center"/>
+        </w:trPr>
+        <w:tc>
+          <w:tcPr>
+            <w:tcW w:w="0" w:type="auto"/>
+            <w:tcBorders>
+              <w:top w:val="single" w:sz="8" w:space="0" w:color="A3A3A3"/>
+              <w:left w:val="single" w:sz="8" w:space="0" w:color="A3A3A3"/>
+              <w:bottom w:val="single" w:sz="8" w:space="0" w:color="A3A3A3"/>
+              <w:right w:val="single" w:sz="8" w:space="0" w:color="A3A3A3"/>
+            </w:tcBorders>
+            <w:tcMar>
+              <w:top w:w="80" w:type="dxa"/>
+              <w:left w:w="80" w:type="dxa"/>
+              <w:bottom w:w="80" w:type="dxa"/>
+              <w:right w:w="80" w:type="dxa"/>
+            </w:tcMar>
+          </w:tcPr>
+          <w:p>
+            <w:pPr>
+              <w:spacing w:line="240" w:lineRule="auto"/>
+              <w:ind w:firstLine="0"/>
+              <w:rPr>
+                <w:sz w:val="22"/>
+              </w:rPr>
+            </w:pPr>
+          </w:p>
+        </w:tc>
+        <w:tc>
+          <w:tcPr>
+            <w:tcW w:w="0" w:type="auto"/>
+            <w:tcBorders>
+              <w:top w:val="single" w:sz="8" w:space="0" w:color="A3A3A3"/>
+              <w:left w:val="single" w:sz="8" w:space="0" w:color="A3A3A3"/>
+              <w:bottom w:val="single" w:sz="8" w:space="0" w:color="A3A3A3"/>
+              <w:right w:val="single" w:sz="8" w:space="0" w:color="A3A3A3"/>
+            </w:tcBorders>
+            <w:tcMar>
+              <w:top w:w="80" w:type="dxa"/>
+              <w:left w:w="80" w:type="dxa"/>
+              <w:bottom w:w="80" w:type="dxa"/>
+              <w:right w:w="80" w:type="dxa"/>
+            </w:tcMar>
+          </w:tcPr>
+          <w:p>
+            <w:pPr>
+              <w:spacing w:line="240" w:lineRule="auto"/>
+              <w:ind w:firstLine="0"/>
+              <w:rPr>
+                <w:sz w:val="22"/>
+              </w:rPr>
+            </w:pPr>
+            <w:r>
+              <w:rPr>
+                <w:sz w:val="22"/>
+              </w:rPr>
+              <w:t>Write Chapter 4 (2 weeks)</w:t>
             </w:r>
           </w:p>
         </w:tc>
@@ -7407,7 +7261,19 @@
               <w:rPr>
                 <w:sz w:val="22"/>
               </w:rPr>
-              <w:t>Write Chapter 6 (2 weeks)</w:t>
+              <w:t>Write Chapter 5 (</w:t>
+            </w:r>
+            <w:r>
+              <w:rPr>
+                <w:sz w:val="22"/>
+              </w:rPr>
+              <w:t>2</w:t>
+            </w:r>
+            <w:r>
+              <w:rPr>
+                <w:sz w:val="22"/>
+              </w:rPr>
+              <w:t xml:space="preserve"> weeks)</w:t>
             </w:r>
           </w:p>
         </w:tc>
@@ -7478,7 +7344,19 @@
               <w:rPr>
                 <w:sz w:val="22"/>
               </w:rPr>
-              <w:t>Write Conclusion (1 week)</w:t>
+              <w:t xml:space="preserve">Write </w:t>
+            </w:r>
+            <w:r>
+              <w:rPr>
+                <w:sz w:val="22"/>
+              </w:rPr>
+              <w:t>Conclusion</w:t>
+            </w:r>
+            <w:r>
+              <w:rPr>
+                <w:sz w:val="22"/>
+              </w:rPr>
+              <w:t xml:space="preserve"> (2 weeks)</w:t>
             </w:r>
           </w:p>
         </w:tc>
@@ -7516,7 +7394,7 @@
               <w:rPr>
                 <w:sz w:val="22"/>
               </w:rPr>
-              <w:t> </w:t>
+              <w:t>April 9 - May 4</w:t>
             </w:r>
           </w:p>
         </w:tc>
@@ -7549,7 +7427,7 @@
               <w:rPr>
                 <w:sz w:val="22"/>
               </w:rPr>
-              <w:t>Buffer (1 week)</w:t>
+              <w:t>Committee reads thesis</w:t>
             </w:r>
           </w:p>
         </w:tc>
@@ -7587,8 +7465,7 @@
               <w:rPr>
                 <w:sz w:val="22"/>
               </w:rPr>
-              <w:lastRenderedPageBreak/>
-              <w:t>April 9 - May 4</w:t>
+              <w:t>May 7 - 18</w:t>
             </w:r>
           </w:p>
         </w:tc>
@@ -7621,7 +7498,7 @@
               <w:rPr>
                 <w:sz w:val="22"/>
               </w:rPr>
-              <w:t>Committee reads thesis</w:t>
+              <w:t>Thesis revisions</w:t>
             </w:r>
           </w:p>
         </w:tc>
@@ -7659,7 +7536,7 @@
               <w:rPr>
                 <w:sz w:val="22"/>
               </w:rPr>
-              <w:t>May 7 - 18</w:t>
+              <w:t>May 21 - 31</w:t>
             </w:r>
           </w:p>
         </w:tc>
@@ -7692,7 +7569,7 @@
               <w:rPr>
                 <w:sz w:val="22"/>
               </w:rPr>
-              <w:t>Thesis revisions</w:t>
+              <w:t>Committee reads revised thesis</w:t>
             </w:r>
           </w:p>
         </w:tc>
@@ -7730,7 +7607,7 @@
               <w:rPr>
                 <w:sz w:val="22"/>
               </w:rPr>
-              <w:t>May 21 - 31</w:t>
+              <w:t>June 1 (?)</w:t>
             </w:r>
           </w:p>
         </w:tc>
@@ -7763,77 +7640,6 @@
               <w:rPr>
                 <w:sz w:val="22"/>
               </w:rPr>
-              <w:t>Committee reads revised thesis</w:t>
-            </w:r>
-          </w:p>
-        </w:tc>
-      </w:tr>
-      <w:tr>
-        <w:trPr>
-          <w:jc w:val="center"/>
-        </w:trPr>
-        <w:tc>
-          <w:tcPr>
-            <w:tcW w:w="0" w:type="auto"/>
-            <w:tcBorders>
-              <w:top w:val="single" w:sz="8" w:space="0" w:color="A3A3A3"/>
-              <w:left w:val="single" w:sz="8" w:space="0" w:color="A3A3A3"/>
-              <w:bottom w:val="single" w:sz="8" w:space="0" w:color="A3A3A3"/>
-              <w:right w:val="single" w:sz="8" w:space="0" w:color="A3A3A3"/>
-            </w:tcBorders>
-            <w:tcMar>
-              <w:top w:w="80" w:type="dxa"/>
-              <w:left w:w="80" w:type="dxa"/>
-              <w:bottom w:w="80" w:type="dxa"/>
-              <w:right w:w="80" w:type="dxa"/>
-            </w:tcMar>
-            <w:hideMark/>
-          </w:tcPr>
-          <w:p>
-            <w:pPr>
-              <w:spacing w:line="240" w:lineRule="auto"/>
-              <w:ind w:firstLine="0"/>
-              <w:rPr>
-                <w:sz w:val="22"/>
-              </w:rPr>
-            </w:pPr>
-            <w:r>
-              <w:rPr>
-                <w:sz w:val="22"/>
-              </w:rPr>
-              <w:t>June 1 (?)</w:t>
-            </w:r>
-          </w:p>
-        </w:tc>
-        <w:tc>
-          <w:tcPr>
-            <w:tcW w:w="0" w:type="auto"/>
-            <w:tcBorders>
-              <w:top w:val="single" w:sz="8" w:space="0" w:color="A3A3A3"/>
-              <w:left w:val="single" w:sz="8" w:space="0" w:color="A3A3A3"/>
-              <w:bottom w:val="single" w:sz="8" w:space="0" w:color="A3A3A3"/>
-              <w:right w:val="single" w:sz="8" w:space="0" w:color="A3A3A3"/>
-            </w:tcBorders>
-            <w:tcMar>
-              <w:top w:w="80" w:type="dxa"/>
-              <w:left w:w="80" w:type="dxa"/>
-              <w:bottom w:w="80" w:type="dxa"/>
-              <w:right w:w="80" w:type="dxa"/>
-            </w:tcMar>
-            <w:hideMark/>
-          </w:tcPr>
-          <w:p>
-            <w:pPr>
-              <w:spacing w:line="240" w:lineRule="auto"/>
-              <w:ind w:firstLine="0"/>
-              <w:rPr>
-                <w:sz w:val="22"/>
-              </w:rPr>
-            </w:pPr>
-            <w:r>
-              <w:rPr>
-                <w:sz w:val="22"/>
-              </w:rPr>
               <w:t>Thesis defense</w:t>
             </w:r>
           </w:p>
@@ -7850,7 +7656,6 @@
         </w:numPr>
       </w:pPr>
       <w:r>
-        <w:lastRenderedPageBreak/>
         <w:t>References</w:t>
       </w:r>
     </w:p>
@@ -8420,15 +8225,7 @@
           <w:rFonts w:cs="Times New Roman"/>
           <w:noProof/>
         </w:rPr>
-        <w:t xml:space="preserve">Croft, William. 2000. Parts of speech as language universals and as language-particular </w:t>
-      </w:r>
-      <w:r>
-        <w:rPr>
-          <w:rFonts w:cs="Times New Roman"/>
-          <w:noProof/>
-        </w:rPr>
-        <w:lastRenderedPageBreak/>
-        <w:t xml:space="preserve">categories. In Petra M. Vogel &amp; Bernard Comrie (eds.), </w:t>
+        <w:t xml:space="preserve">Croft, William. 2000. Parts of speech as language universals and as language-particular categories. In Petra M. Vogel &amp; Bernard Comrie (eds.), </w:t>
       </w:r>
       <w:r>
         <w:rPr>
@@ -9131,7 +8928,6 @@
           <w:rFonts w:cs="Times New Roman"/>
           <w:noProof/>
         </w:rPr>
-        <w:lastRenderedPageBreak/>
         <w:t xml:space="preserve">Filimonova, Elena. 2005. The noun phrase hierarchy and relational marking: Problems and counterevidence. </w:t>
       </w:r>
       <w:r>
@@ -9703,15 +9499,7 @@
           <w:rFonts w:cs="Times New Roman"/>
           <w:noProof/>
         </w:rPr>
-        <w:t xml:space="preserve">, 83–155. Victoria, B.C.: British Columbia Provincial </w:t>
-      </w:r>
-      <w:r>
-        <w:rPr>
-          <w:rFonts w:cs="Times New Roman"/>
-          <w:noProof/>
-        </w:rPr>
-        <w:lastRenderedPageBreak/>
-        <w:t>Museum.</w:t>
+        <w:t>, 83–155. Victoria, B.C.: British Columbia Provincial Museum.</w:t>
       </w:r>
     </w:p>
     <w:p>
@@ -10335,15 +10123,7 @@
           <w:rFonts w:cs="Times New Roman"/>
           <w:noProof/>
         </w:rPr>
-        <w:t xml:space="preserve">. Cambridge: Cambridge </w:t>
-      </w:r>
-      <w:r>
-        <w:rPr>
-          <w:rFonts w:cs="Times New Roman"/>
-          <w:noProof/>
-        </w:rPr>
-        <w:lastRenderedPageBreak/>
-        <w:t>University Press.</w:t>
+        <w:t>. Cambridge: Cambridge University Press.</w:t>
       </w:r>
     </w:p>
     <w:p>
@@ -10845,15 +10625,7 @@
           <w:rFonts w:cs="Times New Roman"/>
           <w:noProof/>
         </w:rPr>
-        <w:t xml:space="preserve"> 4(3). 328–350. </w:t>
-      </w:r>
-      <w:r>
-        <w:rPr>
-          <w:rFonts w:cs="Times New Roman"/>
-          <w:noProof/>
-        </w:rPr>
-        <w:lastRenderedPageBreak/>
-        <w:t>doi:10.1016/0010-0285(73)90017-0.</w:t>
+        <w:t xml:space="preserve"> 4(3). 328–350. doi:10.1016/0010-0285(73)90017-0.</w:t>
       </w:r>
     </w:p>
     <w:p>
@@ -11382,7 +11154,7 @@
           <w:fldChar w:fldCharType="separate"/>
         </w:r>
         <w:r>
-          <w:t>22</w:t>
+          <w:t>16</w:t>
         </w:r>
         <w:r>
           <w:fldChar w:fldCharType="end"/>
@@ -13859,7 +13631,7 @@
 </file>
 
 <file path=customXml/itemProps1.xml><?xml version="1.0" encoding="utf-8"?>
-<ds:datastoreItem xmlns:ds="http://schemas.openxmlformats.org/officeDocument/2006/customXml" ds:itemID="{D1D50962-E590-494E-9D5D-A403FF0A1C6F}">
+<ds:datastoreItem xmlns:ds="http://schemas.openxmlformats.org/officeDocument/2006/customXml" ds:itemID="{231BC7A2-A227-48D9-9CB6-EDEE23B6DF3C}">
   <ds:schemaRefs>
     <ds:schemaRef ds:uri="http://schemas.openxmlformats.org/officeDocument/2006/bibliography"/>
   </ds:schemaRefs>

--- a/Prospectus.docx
+++ b/Prospectus.docx
@@ -7,6 +7,8 @@
         <w:pStyle w:val="Title"/>
         <w:contextualSpacing/>
       </w:pPr>
+      <w:bookmarkStart w:id="0" w:name="_GoBack"/>
+      <w:bookmarkEnd w:id="0"/>
       <w:r>
         <w:t xml:space="preserve">Dissertation </w:t>
       </w:r>
@@ -45,11 +47,11 @@
       <w:pPr>
         <w:pStyle w:val="Heading1"/>
       </w:pPr>
-      <w:bookmarkStart w:id="0" w:name="_Ref503355087"/>
+      <w:bookmarkStart w:id="1" w:name="_Ref503355087"/>
       <w:r>
         <w:t>Introduction</w:t>
       </w:r>
-      <w:bookmarkEnd w:id="0"/>
+      <w:bookmarkEnd w:id="1"/>
     </w:p>
     <w:p>
       <w:r>
@@ -107,46 +109,22 @@
         <w:t xml:space="preserve">; </w:t>
       </w:r>
       <w:r>
-        <w:fldChar w:fldCharType="begin" w:fldLock="1"/>
-      </w:r>
-      <w:r>
-        <w:instrText>ADDIN CSL_CITATION { "citationItems" : [ { "id" : "ITEM-1", "itemData" : { "author" : [ { "dropping-particle" : "", "family" : "Croft", "given" : "William", "non-dropping-particle" : "", "parse-names" : false, "suffix" : "" } ], "container-title" : "Journal of Semantics", "id" : "ITEM-1", "issue" : "3", "issued" : { "date-parts" : [ [ "1990" ] ] }, "page" : "245-280", "title" : "A conceptual framework for grammatical categories (or: A taxonomy of propositional acts)", "type" : "article-journal", "volume" : "7" }, "uris" : [ "http://www.mendeley.com/documents/?uuid=f2fd8ba2-dde7-43f1-a8c5-e5b93d7cde13" ] } ], "mendeley" : { "formattedCitation" : "(Croft 1990)", "manualFormatting" : "Croft 1990", "plainTextFormattedCitation" : "(Croft 1990)", "previouslyFormattedCitation" : "(Croft 1990)" }, "properties" : {  }, "schema" : "https://github.com/citation-style-language/schema/raw/master/csl-citation.json" }</w:instrText>
-      </w:r>
-      <w:r>
-        <w:fldChar w:fldCharType="separate"/>
-      </w:r>
-      <w:r>
         <w:rPr>
           <w:noProof/>
         </w:rPr>
         <w:t>Croft 1990</w:t>
       </w:r>
       <w:r>
-        <w:fldChar w:fldCharType="end"/>
-      </w:r>
-      <w:r>
         <w:t>) with no overt coding</w:t>
       </w:r>
       <w:r>
         <w:t xml:space="preserve"> </w:t>
       </w:r>
       <w:r>
-        <w:fldChar w:fldCharType="begin" w:fldLock="1"/>
-      </w:r>
-      <w:r>
-        <w:instrText>ADDIN CSL_CITATION { "citationItems" : [ { "id" : "ITEM-1", "itemData" : { "author" : [ { "dropping-particle" : "", "family" : "Hengeveld", "given" : "Kees", "non-dropping-particle" : "", "parse-names" : false, "suffix" : "" } ], "collection-title" : "Functional Grammar Series 15", "id" : "ITEM-1", "issued" : { "date-parts" : [ [ "1992" ] ] }, "publisher" : "Mouton de Gruyter", "publisher-place" : "Berlin", "title" : "Non-verbal predication: Theory, typology, diachrony", "type" : "book" }, "locator" : "65", "uris" : [ "http://www.mendeley.com/documents/?uuid=8d6f5555-b568-4cc0-ba30-dc811e257094" ] }, { "id" : "ITEM-2", "itemData" : { "author" : [ { "dropping-particle" : "", "family" : "Croft", "given" : "William", "non-dropping-particle" : "", "parse-names" : false, "suffix" : "" } ], "id" : "ITEM-2", "issued" : { "date-parts" : [ [ "2001" ] ] }, "publisher" : "Oxford University Press", "publisher-place" : "Oxford", "title" : "Radical Construction Grammar: Syntactic theory in typological perspective", "type" : "book" }, "locator" : "66", "uris" : [ "http://www.mendeley.com/documents/?uuid=f7954079-ca16-42aa-9e38-55bfdea9a483" ] }, { "id" : "ITEM-3", "itemData" : { "DOI" : "10.1515/lingty-2016-0005", "ISSN" : "1613415X", "abstract" : "While word classes are language-specific categories, lexical flexibility remains under discussion. This article investigates this phenomenon in a balanced sample of 36 Oceanic languages, a genetic group that has figured prominently in this debate. Based on a systematic survey of the morphosyntactic behavior of a range of semantic word types in three propositional functions, it is shown how lexical flexibility can be measured and compared across languages and constructions. While Oceanic flexibility is pervasive in some respects, lexical categorization in these languages does not qualitatively deviate from relevant typological tendencies.", "author" : [ { "dropping-particle" : "", "family" : "Lier", "given" : "Eva", "non-dropping-particle" : "van", "parse-names" : false, "suffix" : "" } ], "container-title" : "Linguistic Typology", "id" : "ITEM-3", "issue" : "2", "issued" : { "date-parts" : [ [ "2016" ] ] }, "page" : "197-232", "title" : "Lexical flexibility in Oceanic languages", "type" : "article-journal", "volume" : "20" }, "locator" : "197", "uris" : [ "http://www.mendeley.com/documents/?uuid=61e48038-3e70-3367-b77c-ec43c8b3b691" ] }, { "id" : "ITEM-4", "itemData" : { "DOI" : "10.1075/sl.41.2.01van", "ISSN" : "0378-4177", "author" : [ { "dropping-particle" : "", "family" : "Lier", "given" : "Evan", "non-dropping-particle" : "van", "parse-names" : false, "suffix" : "" } ], "container-title" : "Studies in Language", "id" : "ITEM-4", "issue" : "2", "issued" : { "date-parts" : [ [ "2017" ] ] }, "page" : "241-254", "title" : "Introduction: Lexical flexibility in Oceanic languages", "type" : "article-journal", "volume" : "41" }, "locator" : "242", "uris" : [ "http://www.mendeley.com/documents/?uuid=51fc8124-3410-48c6-aca9-bcd514f4c910" ] } ], "mendeley" : { "formattedCitation" : "(Hengeveld 1992:65; Croft 2001:66; van Lier 2016:197; Evan van Lier 2017:242)", "plainTextFormattedCitation" : "(Hengeveld 1992:65; Croft 2001:66; van Lier 2016:197; Evan van Lier 2017:242)", "previouslyFormattedCitation" : "(Hengeveld 1992:65; Croft 2001:66; van Lier 2016:197; Evan van Lier 2017:242)" }, "properties" : {  }, "schema" : "https://github.com/citation-style-language/schema/raw/master/csl-citation.json" }</w:instrText>
-      </w:r>
-      <w:r>
-        <w:fldChar w:fldCharType="separate"/>
-      </w:r>
-      <w:r>
         <w:rPr>
           <w:noProof/>
         </w:rPr>
         <w:t>(Hengeveld 1992:65; Croft 2001:66; van Lier 2016:197; Evan van Lier 2017:242)</w:t>
-      </w:r>
-      <w:r>
-        <w:fldChar w:fldCharType="end"/>
       </w:r>
       <w:r>
         <w:t>.</w:t>
@@ -223,14 +201,14 @@
           <w:u w:val="single"/>
         </w:rPr>
       </w:pPr>
-      <w:bookmarkStart w:id="1" w:name="OLE_LINK1"/>
+      <w:bookmarkStart w:id="2" w:name="OLE_LINK1"/>
       <w:r>
         <w:rPr>
           <w:u w:val="single"/>
         </w:rPr>
         <w:t>English (Indo-European &gt; Germanic)</w:t>
       </w:r>
-      <w:bookmarkEnd w:id="1"/>
+      <w:bookmarkEnd w:id="2"/>
     </w:p>
     <w:p>
       <w:pPr>
@@ -246,7 +224,7 @@
         <w:spacing w:before="0" w:after="0" w:line="240" w:lineRule="auto"/>
         <w:ind w:left="720" w:hanging="720"/>
       </w:pPr>
-      <w:bookmarkStart w:id="2" w:name="_Ref503178250"/>
+      <w:bookmarkStart w:id="3" w:name="_Ref503178250"/>
       <w:r>
         <w:t>a.</w:t>
       </w:r>
@@ -266,7 +244,7 @@
       <w:r>
         <w:t>that were already made on a horse.</w:t>
       </w:r>
-      <w:bookmarkEnd w:id="2"/>
+      <w:bookmarkEnd w:id="3"/>
       <w:r>
         <w:tab/>
       </w:r>
@@ -295,26 +273,11 @@
         <w:tab/>
       </w:r>
       <w:r>
-        <w:fldChar w:fldCharType="begin" w:fldLock="1"/>
-      </w:r>
-      <w:r>
-        <w:rPr>
+        <w:rPr>
+          <w:noProof/>
           <w:lang w:val="fr-FR"/>
         </w:rPr>
-        <w:instrText>ADDIN CSL_CITATION { "citationItems" : [ { "id" : "ITEM-1", "itemData" : { "author" : [ { "dropping-particle" : "", "family" : "Bois", "given" : "John W.", "non-dropping-particle" : "Du", "parse-names" : false, "suffix" : "" }, { "dropping-particle" : "", "family" : "Chafe", "given" : "Wallace L.", "non-dropping-particle" : "", "parse-names" : false, "suffix" : "" }, { "dropping-particle" : "", "family" : "Meyer", "given" : "Charles", "non-dropping-particle" : "", "parse-names" : false, "suffix" : "" }, { "dropping-particle" : "", "family" : "Thompson", "given" : "Sandra A.", "non-dropping-particle" : "", "parse-names" : false, "suffix" : "" }, { "dropping-particle" : "", "family" : "Englebretson", "given" : "Robert", "non-dropping-particle" : "", "parse-names" : false, "suffix" : "" }, { "dropping-particle" : "", "family" : "Martey", "given" : "Mii", "non-dropping-particle" : "", "parse-names" : false, "suffix" : "" } ], "id" : "ITEM-1", "issued" : { "date-parts" : [ [ "2000" ] ] }, "publisher" : "Linguistic Data Consortium", "publisher-place" : "Philadelphia", "title" : "Santa Barbara Corpus of Spoken American English", "type" : "article" }, "locator" : "SBC001", "suffix" : " 251.37", "uris" : [ "http://www.mendeley.com/documents/?uuid=4d8affbc-2ce6-45ab-8dd9-c6d69aa1c7b0" ] } ], "mendeley" : { "formattedCitation" : "(Du Bois et al. 2000:SBC001 251.37)", "plainTextFormattedCitation" : "(Du Bois et al. 2000:SBC001 251.37)", "previouslyFormattedCitation" : "(Du Bois et al. 2000:SBC001 251.37)" }, "properties" : {  }, "schema" : "https://github.com/citation-style-language/schema/raw/master/csl-citation.json" }</w:instrText>
-      </w:r>
-      <w:r>
-        <w:fldChar w:fldCharType="separate"/>
-      </w:r>
-      <w:r>
-        <w:rPr>
-          <w:noProof/>
-          <w:lang w:val="fr-FR"/>
-        </w:rPr>
         <w:t>(Du Bois et al. 2000:SBC001 251.37)</w:t>
-      </w:r>
-      <w:r>
-        <w:fldChar w:fldCharType="end"/>
       </w:r>
     </w:p>
     <w:p>
@@ -376,26 +339,11 @@
         <w:tab/>
       </w:r>
       <w:r>
-        <w:fldChar w:fldCharType="begin" w:fldLock="1"/>
-      </w:r>
-      <w:r>
-        <w:rPr>
+        <w:rPr>
+          <w:noProof/>
           <w:lang w:val="fr-FR"/>
         </w:rPr>
-        <w:instrText>ADDIN CSL_CITATION { "citationItems" : [ { "id" : "ITEM-1", "itemData" : { "author" : [ { "dropping-particle" : "", "family" : "Bois", "given" : "John W.", "non-dropping-particle" : "Du", "parse-names" : false, "suffix" : "" }, { "dropping-particle" : "", "family" : "Chafe", "given" : "Wallace L.", "non-dropping-particle" : "", "parse-names" : false, "suffix" : "" }, { "dropping-particle" : "", "family" : "Meyer", "given" : "Charles", "non-dropping-particle" : "", "parse-names" : false, "suffix" : "" }, { "dropping-particle" : "", "family" : "Thompson", "given" : "Sandra A.", "non-dropping-particle" : "", "parse-names" : false, "suffix" : "" }, { "dropping-particle" : "", "family" : "Englebretson", "given" : "Robert", "non-dropping-particle" : "", "parse-names" : false, "suffix" : "" }, { "dropping-particle" : "", "family" : "Martey", "given" : "Mii", "non-dropping-particle" : "", "parse-names" : false, "suffix" : "" } ], "id" : "ITEM-1", "issued" : { "date-parts" : [ [ "2000" ] ] }, "publisher" : "Linguistic Data Consortium", "publisher-place" : "Philadelphia", "title" : "Santa Barbara Corpus of Spoken American English", "type" : "article" }, "locator" : "SBC001", "suffix" : " 220.41", "uris" : [ "http://www.mendeley.com/documents/?uuid=4d8affbc-2ce6-45ab-8dd9-c6d69aa1c7b0" ] } ], "mendeley" : { "formattedCitation" : "(Du Bois et al. 2000:SBC001 220.41)", "plainTextFormattedCitation" : "(Du Bois et al. 2000:SBC001 220.41)", "previouslyFormattedCitation" : "(Du Bois et al. 2000:SBC001 220.41)" }, "properties" : {  }, "schema" : "https://github.com/citation-style-language/schema/raw/master/csl-citation.json" }</w:instrText>
-      </w:r>
-      <w:r>
-        <w:fldChar w:fldCharType="separate"/>
-      </w:r>
-      <w:r>
-        <w:rPr>
-          <w:noProof/>
-          <w:lang w:val="fr-FR"/>
-        </w:rPr>
         <w:t>(Du Bois et al. 2000:SBC001 220.41)</w:t>
-      </w:r>
-      <w:r>
-        <w:fldChar w:fldCharType="end"/>
       </w:r>
     </w:p>
     <w:p>
@@ -441,7 +389,7 @@
           <w:noProof/>
         </w:rPr>
       </w:pPr>
-      <w:bookmarkStart w:id="3" w:name="_Ref503178257"/>
+      <w:bookmarkStart w:id="4" w:name="_Ref503178257"/>
       <w:r>
         <w:t>a.</w:t>
       </w:r>
@@ -468,7 +416,7 @@
         <w:tab/>
         <w:t>bai-ke-d-a</w:t>
       </w:r>
-      <w:bookmarkEnd w:id="3"/>
+      <w:bookmarkEnd w:id="4"/>
     </w:p>
     <w:p>
       <w:pPr>
@@ -578,22 +526,10 @@
         <w:tab/>
       </w:r>
       <w:r>
-        <w:fldChar w:fldCharType="begin" w:fldLock="1"/>
-      </w:r>
-      <w:r>
-        <w:instrText>ADDIN CSL_CITATION { "citationItems" : [ { "id" : "ITEM-1", "itemData" : { "DOI" : "10.1515/lity.2005.9.3.351", "ISSN" : "14300532", "abstract" : "Mundari, an Austroasiatic language of India (Munda family), has often been cited as an example of a language without word classes, where a single word can function as noun, verb, adjective, etc. according to the context. These claims, originating in a 1903 grammar by the missionary John Hoffmann, have recently been repeated uncritically by a number of typologists. In this article we review the evidence for word class fluidity, on the basis of a careful anal- ysis of Hoffmann\u2019s corpus as well as substantial new data, including a large lexical sample at two levels of detail. We argue that in fact Mundari does have clearly definable word classes, with distinct open classes of verb and noun, in addition to a closed adjective class, though there are productive possibilities for using all as predicates. Along the way, we elaborate a series of criteria that would need to be met before any language could seriously be claimed to lack a noun-verb distinction: most importantly strict compositionality, bidirectional flexibility, and exhaustiveness through the lexicon.", "author" : [ { "dropping-particle" : "", "family" : "Evans", "given" : "Nicholas", "non-dropping-particle" : "", "parse-names" : false, "suffix" : "" }, { "dropping-particle" : "", "family" : "Osada", "given" : "Toshiki", "non-dropping-particle" : "", "parse-names" : false, "suffix" : "" } ], "container-title" : "Linguistic Typology", "id" : "ITEM-1", "issue" : "2005", "issued" : { "date-parts" : [ [ "2005" ] ] }, "page" : "351-390", "title" : "Mundari: The myth of a language without word classes", "type" : "article-journal", "volume" : "9" }, "locator" : "354", "uris" : [ "http://www.mendeley.com/documents/?uuid=9fd1404b-4661-47e5-a92b-48a8772f2248" ] } ], "mendeley" : { "formattedCitation" : "(Evans &amp; Osada 2005:354)", "plainTextFormattedCitation" : "(Evans &amp; Osada 2005:354)", "previouslyFormattedCitation" : "(Evans &amp; Osada 2005:354)" }, "properties" : {  }, "schema" : "https://github.com/citation-style-language/schema/raw/master/csl-citation.json" }</w:instrText>
-      </w:r>
-      <w:r>
-        <w:fldChar w:fldCharType="separate"/>
-      </w:r>
-      <w:r>
         <w:rPr>
           <w:noProof/>
         </w:rPr>
         <w:t>(Evans &amp; Osada 2005:354)</w:t>
-      </w:r>
-      <w:r>
-        <w:fldChar w:fldCharType="end"/>
       </w:r>
     </w:p>
     <w:p>
@@ -747,22 +683,10 @@
         <w:tab/>
       </w:r>
       <w:r>
-        <w:fldChar w:fldCharType="begin" w:fldLock="1"/>
-      </w:r>
-      <w:r>
-        <w:instrText>ADDIN CSL_CITATION { "citationItems" : [ { "id" : "ITEM-1", "itemData" : { "DOI" : "10.1515/lity.2005.9.3.351", "ISSN" : "14300532", "abstract" : "Mundari, an Austroasiatic language of India (Munda family), has often been cited as an example of a language without word classes, where a single word can function as noun, verb, adjective, etc. according to the context. These claims, originating in a 1903 grammar by the missionary John Hoffmann, have recently been repeated uncritically by a number of typologists. In this article we review the evidence for word class fluidity, on the basis of a careful anal- ysis of Hoffmann\u2019s corpus as well as substantial new data, including a large lexical sample at two levels of detail. We argue that in fact Mundari does have clearly definable word classes, with distinct open classes of verb and noun, in addition to a closed adjective class, though there are productive possibilities for using all as predicates. Along the way, we elaborate a series of criteria that would need to be met before any language could seriously be claimed to lack a noun-verb distinction: most importantly strict compositionality, bidirectional flexibility, and exhaustiveness through the lexicon.", "author" : [ { "dropping-particle" : "", "family" : "Evans", "given" : "Nicholas", "non-dropping-particle" : "", "parse-names" : false, "suffix" : "" }, { "dropping-particle" : "", "family" : "Osada", "given" : "Toshiki", "non-dropping-particle" : "", "parse-names" : false, "suffix" : "" } ], "container-title" : "Linguistic Typology", "id" : "ITEM-1", "issue" : "2005", "issued" : { "date-parts" : [ [ "2005" ] ] }, "page" : "351-390", "title" : "Mundari: The myth of a language without word classes", "type" : "article-journal", "volume" : "9" }, "locator" : "355", "uris" : [ "http://www.mendeley.com/documents/?uuid=9fd1404b-4661-47e5-a92b-48a8772f2248" ] } ], "mendeley" : { "formattedCitation" : "(Evans &amp; Osada 2005:355)", "plainTextFormattedCitation" : "(Evans &amp; Osada 2005:355)", "previouslyFormattedCitation" : "(Evans &amp; Osada 2005:355)" }, "properties" : {  }, "schema" : "https://github.com/citation-style-language/schema/raw/master/csl-citation.json" }</w:instrText>
-      </w:r>
-      <w:r>
-        <w:fldChar w:fldCharType="separate"/>
-      </w:r>
-      <w:r>
         <w:rPr>
           <w:noProof/>
         </w:rPr>
         <w:t>(Evans &amp; Osada 2005:355)</w:t>
-      </w:r>
-      <w:r>
-        <w:fldChar w:fldCharType="end"/>
       </w:r>
     </w:p>
     <w:p>
@@ -952,24 +876,12 @@
         <w:t xml:space="preserve">, depending on one’s perspective </w:t>
       </w:r>
       <w:r>
-        <w:fldChar w:fldCharType="begin" w:fldLock="1"/>
-      </w:r>
-      <w:r>
-        <w:instrText>ADDIN CSL_CITATION { "citationItems" : [ { "id" : "ITEM-1", "itemData" : { "author" : [ { "dropping-particle" : "", "family" : "Crystal", "given" : "David", "non-dropping-particle" : "", "parse-names" : false, "suffix" : "" } ], "collection-title" : "The Language Library", "edition" : "6th", "id" : "ITEM-1", "issued" : { "date-parts" : [ [ "2008" ] ] }, "publisher" : "Blackwell", "title" : "A dictionary of linguistics and phonetics", "type" : "book" }, "locator" : "114", "uris" : [ "http://www.mendeley.com/documents/?uuid=88604706-7c17-44af-8d99-514b09f7f8f9" ] } ], "mendeley" : { "formattedCitation" : "(Crystal 2008:114)", "plainTextFormattedCitation" : "(Crystal 2008:114)", "previouslyFormattedCitation" : "(Crystal 2008:114)" }, "properties" : {  }, "schema" : "https://github.com/citation-style-language/schema/raw/master/csl-citation.json" }</w:instrText>
-      </w:r>
-      <w:r>
-        <w:fldChar w:fldCharType="separate"/>
-      </w:r>
-      <w:r>
         <w:rPr>
           <w:noProof/>
         </w:rPr>
         <w:t>(Crystal 2008:114)</w:t>
       </w:r>
       <w:r>
-        <w:fldChar w:fldCharType="end"/>
-      </w:r>
-      <w:r>
         <w:t>.</w:t>
       </w:r>
     </w:p>
@@ -1000,15 +912,6 @@
       </w:r>
       <w:r>
         <w:t xml:space="preserve"> </w:t>
-      </w:r>
-      <w:r>
-        <w:fldChar w:fldCharType="begin" w:fldLock="1"/>
-      </w:r>
-      <w:r>
-        <w:instrText>ADDIN CSL_CITATION { "citationItems" : [ { "id" : "ITEM-1", "itemData" : { "author" : [ { "dropping-particle" : "", "family" : "Hengeveld", "given" : "Kees", "non-dropping-particle" : "", "parse-names" : false, "suffix" : "" } ], "collection-title" : "Functional Grammar Series 15", "id" : "ITEM-1", "issued" : { "date-parts" : [ [ "1992" ] ] }, "publisher" : "Mouton de Gruyter", "publisher-place" : "Berlin", "title" : "Non-verbal predication: Theory, typology, diachrony", "type" : "book" }, "locator" : "65", "uris" : [ "http://www.mendeley.com/documents/?uuid=8d6f5555-b568-4cc0-ba30-dc811e257094" ] }, { "id" : "ITEM-2", "itemData" : { "DOI" : "10.1111/j.1749-818X.2007.00030.x", "ISBN" : "0701636475", "ISSN" : "1749-818X", "abstract" : "This article1 provides an overview of recent literature and research on word classes, focusing in particular on typological approaches to word classification. The cross- linguistic classification of word class systems (or parts-of-speech systems) presented in this article is based on statements found in grammatical descriptions of some 50 languages, which together constitute a representative sample of the world\u2019s languages. It appears that there are both quantitative and qualitative differences between word class systems of individual languages. Whereas some languages employ a parts-of-speech system that includes the categories verb, noun, adjective and adverb, other languages may use only a subset of these four lexical categories. Furthermore, quite a few languages have a major word class whose members cannot be classified in terms of the categories verb\u2013noun\u2013adjective\u2013adverb, because they have properties that are strongly associated with at least two of these four traditional word classes (e.g. adjective and adverb). Finally, this article discusses some of the ways in which word class distinctions interact with other grammatical domains, such as syntax and morphology.", "author" : [ { "dropping-particle" : "", "family" : "Rijkhoff", "given" : "Jan", "non-dropping-particle" : "", "parse-names" : false, "suffix" : "" } ], "container-title" : "Language &amp; Linguistics Compass", "id" : "ITEM-2", "issue" : "6", "issued" : { "date-parts" : [ [ "2007" ] ] }, "page" : "709-726", "title" : "Word classes", "type" : "article-journal", "volume" : "1" }, "locator" : "715", "uris" : [ "http://www.mendeley.com/documents/?uuid=b9175f01-003b-42f2-b81b-8bdaddf80767" ] }, { "id" : "ITEM-3", "itemData" : { "author" : [ { "dropping-particle" : "", "family" : "Lier", "given" : "Eva", "non-dropping-particle" : "van", "parse-names" : false, "suffix" : "" }, { "dropping-particle" : "", "family" : "Rijkhoff", "given" : "Jan", "non-dropping-particle" : "", "parse-names" : false, "suffix" : "" } ], "chapter-number" : "1", "container-title" : "Flexible word classes: Typological studies of underspecified parts of speech", "editor" : [ { "dropping-particle" : "", "family" : "Lier", "given" : "Eva", "non-dropping-particle" : "van", "parse-names" : false, "suffix" : "" }, { "dropping-particle" : "", "family" : "Rijkhoff", "given" : "Jan", "non-dropping-particle" : "", "parse-names" : false, "suffix" : "" } ], "id" : "ITEM-3", "issued" : { "date-parts" : [ [ "2013" ] ] }, "page" : "1-30", "publisher" : "Oxford University Press", "publisher-place" : "Oxford", "title" : "Flexible word classes in linguistic typology and grammatical theory", "type" : "chapter" }, "locator" : "1", "uris" : [ "http://www.mendeley.com/documents/?uuid=90e36518-e32a-4a2a-be44-88ac7edb63b9" ] }, { "id" : "ITEM-4", "itemData" : { "DOI" : "10.1515/lingty-2016-0005", "ISSN" : "1613415X", "abstract" : "While word classes are language-specific categories, lexical flexibility remains under discussion. This article investigates this phenomenon in a balanced sample of 36 Oceanic languages, a genetic group that has figured prominently in this debate. Based on a systematic survey of the morphosyntactic behavior of a range of semantic word types in three propositional functions, it is shown how lexical flexibility can be measured and compared across languages and constructions. While Oceanic flexibility is pervasive in some respects, lexical categorization in these languages does not qualitatively deviate from relevant typological tendencies.", "author" : [ { "dropping-particle" : "", "family" : "Lier", "given" : "Eva", "non-dropping-particle" : "van", "parse-names" : false, "suffix" : "" } ], "container-title" : "Linguistic Typology", "id" : "ITEM-4", "issue" : "2", "issued" : { "date-parts" : [ [ "2016" ] ] }, "page" : "197-232", "title" : "Lexical flexibility in Oceanic languages", "type" : "article-journal", "volume" : "20" }, "suffix" : " and accompanying articles", "uris" : [ "http://www.mendeley.com/documents/?uuid=61e48038-3e70-3367-b77c-ec43c8b3b691" ] }, { "id" : "ITEM-5", "itemData" : { "DOI" : "10.1075/sl.41.2.01van", "ISSN" : "0378-4177", "author" : [ { "dropping-particle" : "", "family" : "Lier", "given" : "Evan", "non-dropping-particle" : "van", "parse-names" : false, "suffix" : "" } ], "container-title" : "Studies in Language", "id" : "ITEM-5", "issue" : "2", "issued" : { "date-parts" : [ [ "2017" ] ] }, "page" : "241-254", "title" : "Introduction: Lexical flexibility in Oceanic languages", "type" : "article-journal", "volume" : "41" }, "locator" : "243", "uris" : [ "http://www.mendeley.com/documents/?uuid=51fc8124-3410-48c6-aca9-bcd514f4c910" ] }, { "id" : "ITEM-6", "itemData" : { "author" : [ { "dropping-particle" : "", "family" : "Vapnarsky", "given" : "Valentina", "non-dropping-particle" : "", "parse-names" : false, "suffix" : "" }, { "dropping-particle" : "", "family" : "Veneziano", "given" : "Edy", "non-dropping-particle" : "", "parse-names" : false, "suffix" : "" } ], "collection-title" : "Studies in Language Companion Series 182", "container-title" : "Lexical polycategoriality: Cross-linguistic, cross-theoretical, and language acquisition approaches", "editor" : [ { "dropping-particle" : "", "family" : "Vapnarsky", "given" : "Valentina", "non-dropping-particle" : "", "parse-names" : false, "suffix" : "" }, { "dropping-particle" : "", "family" : "Veneziano", "given" : "Edy", "non-dropping-particle" : "", "parse-names" : false, "suffix" : "" } ], "id" : "ITEM-6", "issued" : { "date-parts" : [ [ "2017" ] ] }, "page" : "1-34", "publisher" : "John Benjamins", "publisher-place" : "Amsterdam", "title" : "Lexical polycategoriality: Cross-linguistic, cross-theoretical and language acquisition approaches. An introduction", "type" : "chapter" }, "uris" : [ "http://www.mendeley.com/documents/?uuid=0c13db55-3841-4c19-8f11-76aeebb6c061" ] } ], "mendeley" : { "formattedCitation" : "(Hengeveld 1992:65; Rijkhoff 2007:715; van Lier &amp; Rijkhoff 2013:1; van Lier 2016 and accompanying articles; Evan van Lier 2017:243; Vapnarsky &amp; Veneziano 2017a)", "plainTextFormattedCitation" : "(Hengeveld 1992:65; Rijkhoff 2007:715; van Lier &amp; Rijkhoff 2013:1; van Lier 2016 and accompanying articles; Evan van Lier 2017:243; Vapnarsky &amp; Veneziano 2017a)", "previouslyFormattedCitation" : "(Hengeveld 1992:65; Rijkhoff 2007:715; van Lier &amp; Rijkhoff 2013:1; van Lier 2016 and accompanying articles; Evan van Lier 2017:243; Vapnarsky &amp; Veneziano 2017a)" }, "properties" : {  }, "schema" : "https://github.com/citation-style-language/schema/raw/master/csl-citation.json" }</w:instrText>
-      </w:r>
-      <w:r>
-        <w:fldChar w:fldCharType="separate"/>
       </w:r>
       <w:r>
         <w:rPr>
@@ -1024,9 +927,6 @@
         <w:t>accompanying articles; Evan van Lier 2017:243; Vapnarsky &amp; Veneziano 2017a)</w:t>
       </w:r>
       <w:r>
-        <w:fldChar w:fldCharType="end"/>
-      </w:r>
-      <w:r>
         <w:t>.</w:t>
       </w:r>
       <w:r>
@@ -1045,48 +945,24 @@
         <w:t xml:space="preserve"> </w:t>
       </w:r>
       <w:r>
-        <w:fldChar w:fldCharType="begin" w:fldLock="1"/>
-      </w:r>
-      <w:r>
-        <w:instrText>ADDIN CSL_CITATION { "citationItems" : [ { "id" : "ITEM-1", "itemData" : { "DOI" : "10.1016/0024-3841(83)90045-1", "ISSN" : "00243841", "abstract" : "It is usually claimed that languages contain at least two major word-classes, nouns and verbs. However, Salishan languages of Northwestern North America cannot be described in these terms. Instead, only predicates and particles can be distinguished. Nouns and verbs are variously defined for other languages. But whether looked at morphologically, syntactically, semantically, or logically, and whether at a surface or deep level, the notions 'noun' and 'verb' (as well as other traditional parts of speech) are not relevant in Salish. A Salishan sentence contains at least a predicate, which may be inflected for pronominal subject and/or object (as well as aspect, control, transitivity, etc.). An overt subject or object may be expressed by adding another predicate in apposition to the pronominal elements affixed to the main predicate. Complex sentences may thus be built up by adding layers of embedded appositional and adjuncted predicates. ?? 1983.", "author" : [ { "dropping-particle" : "", "family" : "Kinkade", "given" : "M. Dale", "non-dropping-particle" : "", "parse-names" : false, "suffix" : "" } ], "container-title" : "Lingua", "id" : "ITEM-1", "issue" : "1", "issued" : { "date-parts" : [ [ "1983" ] ] }, "page" : "25-39", "title" : "Salish evidence against the universality of 'noun' and 'verb'", "type" : "article-journal", "volume" : "60" }, "uris" : [ "http://www.mendeley.com/documents/?uuid=d309faf5-835e-418a-8cdf-8b61c87c797e" ] }, { "id" : "ITEM-2", "itemData" : { "DOI" : "10.1016/0024-3841(86)90061-6", "ISSN" : "00243841", "abstract" : "In recent literature including two articles in Lingua, the claim has been made several times that Salish languages do not have grammatical categories corresponding to those typically named 'noun' and 'verb' in most other languages but rather have only a single undifferentiated class which is sometimes used predicatively, sometimes substantively. The same claim has been made for languages of two other families which abut Salish territory, viz., Wakashan and Chimakuan. For Salish we challenge this assertion and point out that in at least some (and we believe all) Salish languages there are obvious formal criteria for defining two major classes or 'parts of speech', and further, that these classes are similar enough to the categories in other languages traditionally called 'noun' and 'verb' to profitably apply such labels to these two classes in Salish. ?? 1986.", "author" : [ { "dropping-particle" : "", "family" : "Eijk", "given" : "Jan P.", "non-dropping-particle" : "Van", "parse-names" : false, "suffix" : "" }, { "dropping-particle" : "", "family" : "Hess", "given" : "Thom", "non-dropping-particle" : "", "parse-names" : false, "suffix" : "" } ], "container-title" : "Lingua", "id" : "ITEM-2", "issue" : "4", "issued" : { "date-parts" : [ [ "1986" ] ] }, "page" : "319-331", "title" : "Noun and verb in Salish", "type" : "article-journal", "volume" : "69" }, "uris" : [ "http://www.mendeley.com/documents/?uuid=e88e3c0d-28f4-419f-b7b0-ec9377f59503" ] }, { "id" : "ITEM-3", "itemData" : { "DOI" : "10.1515/lity.1997.1.2.123", "ISSN" : "1430-0532", "author" : [ { "dropping-particle" : "", "family" : "Broschart", "given" : "J\u00fcrgen", "non-dropping-particle" : "", "parse-names" : false, "suffix" : "" } ], "container-title" : "Linguistic Typology", "id" : "ITEM-3", "issue" : "1997", "issued" : { "date-parts" : [ [ "1997" ] ] }, "page" : "123-165", "title" : "Why Tongan does it differently: Categorial distinctions in a language without nouns and verbs", "type" : "article-journal", "volume" : "1" }, "uris" : [ "http://www.mendeley.com/documents/?uuid=99f79146-877f-4c12-b81e-b19763654677" ] }, { "id" : "ITEM-4", "itemData" : { "ISSN" : "00207071", "author" : [ { "dropping-particle" : "", "family" : "Sadock", "given" : "Jerrold M.", "non-dropping-particle" : "", "parse-names" : false, "suffix" : "" } ], "container-title" : "International Journal of American Linguistics", "id" : "ITEM-4", "issue" : "4", "issued" : { "date-parts" : [ [ "1999" ] ] }, "page" : "383-406", "title" : "The nominalist theory of Eskimo: A case study in scientific self-deception", "type" : "article-journal", "volume" : "65" }, "uris" : [ "http://www.mendeley.com/documents/?uuid=37b73dd9-0d5b-419c-8890-338741523378" ] }, { "id" : "ITEM-5", "itemData" : { "DOI" : "10.1515/lity.2005.9.3.351", "ISSN" : "14300532", "abstract" : "Mundari, an Austroasiatic language of India (Munda family), has often been cited as an example of a language without word classes, where a single word can function as noun, verb, adjective, etc. according to the context. These claims, originating in a 1903 grammar by the missionary John Hoffmann, have recently been repeated uncritically by a number of typologists. In this article we review the evidence for word class fluidity, on the basis of a careful anal- ysis of Hoffmann\u2019s corpus as well as substantial new data, including a large lexical sample at two levels of detail. We argue that in fact Mundari does have clearly definable word classes, with distinct open classes of verb and noun, in addition to a closed adjective class, though there are productive possibilities for using all as predicates. Along the way, we elaborate a series of criteria that would need to be met before any language could seriously be claimed to lack a noun-verb distinction: most importantly strict compositionality, bidirectional flexibility, and exhaustiveness through the lexicon.", "author" : [ { "dropping-particle" : "", "family" : "Evans", "given" : "Nicholas", "non-dropping-particle" : "", "parse-names" : false, "suffix" : "" }, { "dropping-particle" : "", "family" : "Osada", "given" : "Toshiki", "non-dropping-particle" : "", "parse-names" : false, "suffix" : "" } ], "container-title" : "Linguistic Typology", "id" : "ITEM-5", "issue" : "2005", "issued" : { "date-parts" : [ [ "2005" ] ] }, "page" : "351-390", "title" : "Mundari: The myth of a language without word classes", "type" : "article-journal", "volume" : "9" }, "uris" : [ "http://www.mendeley.com/documents/?uuid=9fd1404b-4661-47e5-a92b-48a8772f2248" ] }, { "id" : "ITEM-6", "itemData" : { "DOI" : "10.1515/lity.2005.9.3.391", "ISSN" : "14300532", "abstract" : "Response to Evans &amp; Osada (2005)", "author" : [ { "dropping-particle" : "", "family" : "Hengeveld", "given" : "Kees", "non-dropping-particle" : "", "parse-names" : false, "suffix" : "" }, { "dropping-particle" : "", "family" : "Rijkhoff", "given" : "Jan", "non-dropping-particle" : "", "parse-names" : false, "suffix" : "" } ], "container-title" : "Linguistic Typology", "id" : "ITEM-6", "issue" : "3", "issued" : { "date-parts" : [ [ "2005" ] ] }, "page" : "406-431", "title" : "Mundari as a flexible language", "type" : "article-journal", "volume" : "9" }, "uris" : [ "http://www.mendeley.com/documents/?uuid=49d2c213-3036-401c-82f8-d202777161e8" ] }, { "id" : "ITEM-7", "itemData" : { "author" : [ { "dropping-particle" : "", "family" : "Dorvlo", "given" : "Kofi", "non-dropping-particle" : "", "parse-names" : false, "suffix" : "" } ], "id" : "ITEM-7", "issued" : { "date-parts" : [ [ "2009" ] ] }, "page" : "95-105", "title" : "Does Logba have an adjective class?", "type" : "article-journal" }, "uris" : [ "http://www.mendeley.com/documents/?uuid=c248a180-ce8d-4580-87d4-dcf33c719c68" ] }, { "id" : "ITEM-8", "itemData" : { "DOI" : "10.1515/THLI.2009.007", "ISBN" : "03014428", "ISSN" : "03014428", "PMID" : "43202073", "abstract" : "We review some morpho-syntactic contexts where, parallel to data in Tagalog, Salishan languages famously fail to distinguish the categories noun and verb. Nevertheless, we then show that Salish languages do distinguish noun from verb, both lexically and syntactically, and suggest how similar analyses might perhaps be applicable to Tagalog. [ABSTRACT FROM AUTHOR] Copyright of Theoretical Linguistics is the property of De Gruyter and its content may not be copied or emailed to multiple sites or posted to a listserv without the copyright holder's express written permission. However, users may print, download, or email articles for individual use. This abstract may be abridged. No warranty is given about the accuracy of the copy. Users should refer to the original published version of the material for the full abstract. (Copyright applies to all Abstracts.)", "author" : [ { "dropping-particle" : "", "family" : "Koch", "given" : "Karsten", "non-dropping-particle" : "", "parse-names" : false, "suffix" : "" }, { "dropping-particle" : "", "family" : "Matthewson", "given" : "Lisa", "non-dropping-particle" : "", "parse-names" : false, "suffix" : "" } ], "container-title" : "Theoretical Linguistics", "id" : "ITEM-8", "issue" : "1", "issued" : { "date-parts" : [ [ "2009" ] ] }, "page" : "125-137", "title" : "The lexical category debate in Salish and its relevance for Tagalog", "type" : "article-journal", "volume" : "35" }, "uris" : [ "http://www.mendeley.com/documents/?uuid=72875f23-dd8b-4e30-908f-fc692e84dcd5" ] }, { "id" : "ITEM-9", "itemData" : { "DOI" : "10.1515/LITY.2011.003", "ISSN" : "14300532", "abstract" : "This article describes the adjective class in Quechua, countering many previous accounts of the language as a linguistic type with no adjective/noun distinction. It applies a set of common crosslinguistic criteria for distinguishing adjectives to data from several dialects of Ecuadorian Highland Quechua (EHQ), analyzing examples from a natural speech audio/video corpus, speaker intuitions of grammaticality, and controlled elicitation exercises. It is concluded that by virtually any standard Quechua shows clear evidence for a distinct class of attributive noun modifiers, and that in the future Quechua should not be considered a \u201cflexible\u201d noun/adjective language for the purposes of crosslinguistic comparison.", "author" : [ { "dropping-particle" : "", "family" : "Floyd", "given" : "Simeon", "non-dropping-particle" : "", "parse-names" : false, "suffix" : "" } ], "container-title" : "Linguistic Typology", "id" : "ITEM-9", "issue" : "1", "issued" : { "date-parts" : [ [ "2011" ] ] }, "page" : "25-63", "title" : "Re-discovering the Quechua adjective", "type" : "article-journal", "volume" : "15" }, "uris" : [ "http://www.mendeley.com/documents/?uuid=5c043b4e-c8b2-49fb-8371-29dbc6bc48ff" ] }, { "id" : "ITEM-10", "itemData" : { "DOI" : "10.1515/lingty-2012-0001", "ISSN" : "14300532", "abstract" : "Adjectives exhibit conspicuously different properties from one language to an- other. They sometimes show properties in common with nouns, sometimes with verbs, and sometimes with neither, and their inventory ranges from many to few or even none. Skepticism with regard to their universality was earlier raised by R.M.W. Dixon, but his later shift in favor of universality has brought the issue back into the foreground. The Northern Iroquoian languages are challenging in this regard, since they have resisted attempts to define even an adjectival subclass of verb roots. After a discussion of adjective function that aims at ex- plaining their varying manifestations across languages, eight possible ways of characterizing an adjective class in one of the Northern Iroquoian languages, Seneca, are examined and each is found problematic. The only Southern Iro- quoian language,Cherokee, does exhibit an adjective class that evidently arose subsequent to the north-south split.", "author" : [ { "dropping-particle" : "", "family" : "Chafe", "given" : "Wallace", "non-dropping-particle" : "", "parse-names" : false, "suffix" : "" } ], "container-title" : "Linguistic Typology", "id" : "ITEM-10", "issue" : "1", "issued" : { "date-parts" : [ [ "2012" ] ] }, "page" : "1-39", "title" : "Are adjectives universal? The case of Northern Iroquoian", "type" : "article-journal", "volume" : "16" }, "uris" : [ "http://www.mendeley.com/documents/?uuid=6765ffe2-0c6f-4281-9d42-a918d83b590a" ] }, { "id" : "ITEM-11", "itemData" : { "DOI" : "10.1515/tl-2012-0001", "ISSN" : "03014428", "abstract" : "Many years of linguistic research have led to no consensus on the issue of whether every language has nouns, verbs, and adjectives. This article investigates the issue from the perspective of Chamorro, an Austronesian language of the Mariana Islands. Chamorro has been claimed to have an unusual lexical category system consisting of just two language-particular categories. Evidence is presented here that (i) the language does in fact have nouns, verbs, and adjectives, and (ii) the apparent use of content words in multiple syntactic functions results from productive processes of denominal verb formation and denominal adjective formation that are not signaled by overt morphology. The lexical semantics and pragmatics of these processes are shown to be broadly parallel to denominal verb formation in English. Overall, the evidence supports the claim that lexical categories are universal, and suggests that the broad routes by which semantic and phonological material can be packaged into lexical categories may be universal as well.", "author" : [ { "dropping-particle" : "", "family" : "Chung", "given" : "Sandra", "non-dropping-particle" : "", "parse-names" : false, "suffix" : "" } ], "container-title" : "Theoretical Linguistics", "id" : "ITEM-11", "issue" : "1-2", "issued" : { "date-parts" : [ [ "2012" ] ] }, "page" : "1-56", "title" : "Are lexical categories universal? The view from Chamorro", "type" : "article-journal", "volume" : "38" }, "uris" : [ "http://www.mendeley.com/documents/?uuid=4671c6ae-6d76-49d6-a22b-19359ccb488d" ] } ], "mendeley" : { "formattedCitation" : "(Kinkade 1983; Van Eijk &amp; Hess 1986; Broschart 1997; Sadock 1999; Evans &amp; Osada 2005; Hengeveld &amp; Rijkhoff 2005; Dorvlo 2009; Koch &amp; Matthewson 2009; Floyd 2011; Chafe 2012; Chung 2012)", "plainTextFormattedCitation" : "(Kinkade 1983; Van Eijk &amp; Hess 1986; Broschart 1997; Sadock 1999; Evans &amp; Osada 2005; Hengeveld &amp; Rijkhoff 2005; Dorvlo 2009; Koch &amp; Matthewson 2009; Floyd 2011; Chafe 2012; Chung 2012)", "previouslyFormattedCitation" : "(Kinkade 1983; Van Eijk &amp; Hess 1986; Broschart 1997; Sadock 1999; Evans &amp; Osada 2005; Hengeveld &amp; Rijkhoff 2005; Dorvlo 2009; Koch &amp; Matthewson 2009; Floyd 2011; Chafe 2012; Chung 2012)" }, "properties" : {  }, "schema" : "https://github.com/citation-style-language/schema/raw/master/csl-citation.json" }</w:instrText>
-      </w:r>
-      <w:r>
-        <w:fldChar w:fldCharType="separate"/>
-      </w:r>
-      <w:r>
         <w:rPr>
           <w:noProof/>
         </w:rPr>
         <w:t>(Kinkade 1983; Van Eijk &amp; Hess 1986; Broschart 1997; Sadock 1999; Evans &amp; Osada 2005; Hengeveld &amp; Rijkhoff 2005; Dorvlo 2009; Koch &amp; Matthewson 2009; Floyd 2011; Chafe 2012; Chung 2012)</w:t>
       </w:r>
       <w:r>
-        <w:fldChar w:fldCharType="end"/>
-      </w:r>
-      <w:r>
         <w:t>, the plausibility of flexible categories in general</w:t>
       </w:r>
       <w:r>
         <w:t xml:space="preserve"> </w:t>
       </w:r>
       <w:r>
-        <w:fldChar w:fldCharType="begin" w:fldLock="1"/>
-      </w:r>
-      <w:r>
-        <w:instrText>ADDIN CSL_CITATION { "citationItems" : [ { "id" : "ITEM-1", "itemData" : { "DOI" : "10.1038/014265a0", "ISBN" : "90-279-3309-X", "ISSN" : "0028-0836", "abstract" : "Examen des moyens employ\u00e9s par les langues sans adjectif pour exprimer les concepts s'y rapportant et cons\u00e9quences pour des \"types\" s\u00e9mantiques universels.", "author" : [ { "dropping-particle" : "", "family" : "Dixon", "given" : "Robert M. W.", "non-dropping-particle" : "", "parse-names" : false, "suffix" : "" } ], "container-title" : "Studies in Language", "id" : "ITEM-1", "issued" : { "date-parts" : [ [ "1982" ] ] }, "number-of-pages" : "256", "title" : "Where have all the adjectives gone? and other essays in Semantics and Syntax", "type" : "book" }, "uris" : [ "http://www.mendeley.com/documents/?uuid=a19065ef-9783-4c4c-b818-101fe34e5a56" ] }, { "id" : "ITEM-2", "itemData" : { "DOI" : "10.1515/ling.2004.033", "ISSN" : "0024-3949", "abstract" : "This article argues against the hypothesis that roots are stored in the lexi- con without categorial specification, such as noun and verb, as proposed in Marantz (1997, 2001). On the basis of evidence from Dutch, we show that certain generalizations and rules cannot be expressed without having roots that are lexically specified for their category. Furthermore, we show that the arguments put forward by Barner and Bale (2002) for categorial un- derspecification are not valid with respect to the data from Dutch. Finally, following Kiparsky (1997), we show that analyses of denominal verbs in English that embrace the categorial underspecification hypothesis run into serious problems. We conclude that roots are stored in the lexicon with a categorial specification.", "author" : [ { "dropping-particle" : "", "family" : "Don", "given" : "Jan", "non-dropping-particle" : "", "parse-names" : false, "suffix" : "" } ], "container-title" : "Linguistics", "id" : "ITEM-2", "issue" : "5", "issued" : { "date-parts" : [ [ "2004" ] ] }, "page" : "931-956", "title" : "Categories in the lexicon", "type" : "article-journal", "volume" : "42" }, "uris" : [ "http://www.mendeley.com/documents/?uuid=b2d97cc4-e06c-4953-950f-b32b2bead4bd" ] }, { "id" : "ITEM-3", "itemData" : { "DOI" : "10.1515/lity.2005.9.3.391", "ISSN" : "14300532", "abstract" : "Response to Evans &amp; Osada (2005)", "author" : [ { "dropping-particle" : "", "family" : "Croft", "given" : "William", "non-dropping-particle" : "", "parse-names" : false, "suffix" : "" } ], "container-title" : "Linguistic Typology", "id" : "ITEM-3", "issue" : "3", "issued" : { "date-parts" : [ [ "2005" ] ] }, "page" : "431-441", "title" : "Word classes, parts of speech, and syntactic argumentation", "type" : "article-journal", "volume" : "9" }, "uris" : [ "http://www.mendeley.com/documents/?uuid=2df30b36-3d5b-443c-bcd2-fd87f37574f3" ] }, { "id" : "ITEM-4", "itemData" : { "DOI" : "10.1515/lity.2005.9.3.351", "ISSN" : "14300532", "abstract" : "Mundari, an Austroasiatic language of India (Munda family), has often been cited as an example of a language without word classes, where a single word can function as noun, verb, adjective, etc. according to the context. These claims, originating in a 1903 grammar by the missionary John Hoffmann, have recently been repeated uncritically by a number of typologists. In this article we review the evidence for word class fluidity, on the basis of a careful anal- ysis of Hoffmann\u2019s corpus as well as substantial new data, including a large lexical sample at two levels of detail. We argue that in fact Mundari does have clearly definable word classes, with distinct open classes of verb and noun, in addition to a closed adjective class, though there are productive possibilities for using all as predicates. Along the way, we elaborate a series of criteria that would need to be met before any language could seriously be claimed to lack a noun-verb distinction: most importantly strict compositionality, bidirectional flexibility, and exhaustiveness through the lexicon.", "author" : [ { "dropping-particle" : "", "family" : "Evans", "given" : "Nicholas", "non-dropping-particle" : "", "parse-names" : false, "suffix" : "" }, { "dropping-particle" : "", "family" : "Osada", "given" : "Toshiki", "non-dropping-particle" : "", "parse-names" : false, "suffix" : "" } ], "container-title" : "Linguistic Typology", "id" : "ITEM-4", "issue" : "2005", "issued" : { "date-parts" : [ [ "2005" ] ] }, "page" : "351-390", "title" : "Mundari: The myth of a language without word classes", "type" : "article-journal", "volume" : "9" }, "uris" : [ "http://www.mendeley.com/documents/?uuid=9fd1404b-4661-47e5-a92b-48a8772f2248" ] }, { "id" : "ITEM-5", "itemData" : { "DOI" : "10.1016/j.langsci.2009.02.001", "ISSN" : "03880001", "abstract" : "Following Farrell's analysis [Farrell, P., 2001. Functional shift as category underspecification. English Language and Linguistics 5 (1), 109-130], I submit that the most parsimonious hypothesis for stems that are ambiguous with respect to the noun/verb distinction (such as English walk, love, kill, etc.) is that they are neither nouns nor verbs but flexibles. It is generally agreed that the main functions of nouns and verbs are linguistic argument and linguistic predicate, respectively, and that the linguistic predicate/argument distinction is universal in the world's languages. I claim that if all languages have linguistic predicates and arguments, all languages must have at least one lexical class that maps to linguistic predicate and at least one lexical class that maps to linguistic argument. There are only three possibilities as to how a lexical class can map to linguistic predicate or argument: it can map to predicate, it can map to argument, or it can map to both. These three ways correspond to verbs, nouns and flexibles, respectively. Given this inventory of lexical classes, together with the premise that all languages have at least one lexical class that maps to argument and at least one that maps to predicate, the following five logically possible language types emerge: noun/verb/flexible, noun/flexible, verb/flexible, noun/verb, and flexible. After analyzing typological evidence for each of these types, I conclude that, if the criterion of pervasiveness of the typological trait is applied, type noun/verb/flexible is by far the most common, if not the only one present among the world's languages, with type flexible ranking next in probability. In addition, as 'word' has traditionally been found difficult to define [Broschart, J., 1997. Why Tongan does it differently: categorial distinctions in a language without nouns and verbs. Linguistic Typology 1 (2), 123-166; Di Sciullo, A.M., Williams, E., 1987. On the definition of word. Linguistic Inquiry Monographs, vol. 14. MIT Press, Cambridge, MA; Greenberg, J.H., 1963. Essays in Linguistics, Phoenix Books. Chicago, London], I propose the following definition for elementary word: a minimal unit of speech understood (though not necessarily used) outside context. \u00a9 2009 Elsevier Ltd. All rights reserved.", "author" : [ { "dropping-particle" : "", "family" : "Luuk", "given" : "Erkki", "non-dropping-particle" : "", "parse-names" : false, "suffix" : "" } ], "container-title" : "Language Sciences", "id" : "ITEM-5", "issue" : "3", "issued" : { "date-parts" : [ [ "2010" ] ] }, "page" : "349-365", "publisher" : "Elsevier Ltd", "title" : "Nouns, verbs and flexibles: Implications for typologies of word classes", "type" : "article-journal", "volume" : "32" }, "uris" : [ "http://www.mendeley.com/documents/?uuid=8d531ae9-9dac-4106-a38b-5e99cd23349f" ] }, { "id" : "ITEM-6", "itemData" : { "DOI" : "10.1146/annurev-linguistics-011516-034134", "ISBN" : "9788578110796", "ISSN" : "2333-9683", "PMID" : "25246403", "abstract" : "The fundamental importance of lexical categories is uncontroversial within both formal and functional approaches to grammatical analysis. But despite the familiarity of this topic and its foundational nature for grammatical de- scription and analysis, it is paradoxically not among the best-studied or -understood topics from either the functionalist or formalist perspective. Both schools of linguistic theory have inherited their basic assumptions and instincts about lexical categories from the structuralist practice of distribu- tional analysis.Webriefly survey approaches to the various lexical categories. We then comment on a few issues of strategic value that arise from these approaches, including the importance of clearly distinguishing roots, stems, words, and syntactic units when it comes to issues of lexical categories; the importance of recognizing when distributional tests are similar across lan- guages in principled ways; and the need for the choice of distributional tests to be informed by theoretical hypotheses. 2.1", "author" : [ { "dropping-particle" : "", "family" : "Baker", "given" : "Mark", "non-dropping-particle" : "", "parse-names" : false, "suffix" : "" }, { "dropping-particle" : "", "family" : "Croft", "given" : "William", "non-dropping-particle" : "", "parse-names" : false, "suffix" : "" } ], "container-title" : "Annual Review of Linguistics", "id" : "ITEM-6", "issue" : "2", "issued" : { "date-parts" : [ [ "2017" ] ] }, "page" : "1-19", "title" : "Lexical categories: Legacy, lacuna, and opportunity for functionalists and formalists", "type" : "article-journal", "volume" : "3" }, "uris" : [ "http://www.mendeley.com/documents/?uuid=dea38529-fa8d-4ff3-bcc2-5b83e8acd9c5" ] }, { "id" : "ITEM-7", "itemData" : { "DOI" : "10.1075/sl.41.2.05pal", "ISSN" : "0378-4177", "abstract" : "Hoava sa and ria have been analysed as pronouns in some contexts, and articles in others, an apparent case of flexibility in functional categories. However, this analysis depends on an assumption that pronouns are NP head. An alternative analysis employing the Determiner Phrase (DP) demonstrates that in all contexts sa/ria occupy the same syntactic position: DP head. They are always pronouns, alternating with articles in D, an analysis supported by evidence that 1st/2nd pronouns behave in an identical way. This unified analysis gives no grounds for positing membership of separate categories. In contrast, in Standard Fijian (SF) articles and pronouns occupy different syntactic positions: SF pronouns are not in D, but in N. The paper concludes that structures such as DP have considerable descriptive power; pronouns behave variably across Oceanic; and Hoava sa/ria are pronouns in all contexts. Their apparent flexibility was an artefact of earlier analyses, not a feature of the grammar.", "author" : [ { "dropping-particle" : "", "family" : "Palmer", "given" : "Bill", "non-dropping-particle" : "", "parse-names" : false, "suffix" : "" } ], "container-title" : "Studies in Language", "id" : "ITEM-7", "issue" : "2", "issued" : { "date-parts" : [ [ "2017" ] ] }, "page" : "408-444", "title" : "Categorial flexibility as an artefact of the analysis", "type" : "article-journal", "volume" : "41" }, "uris" : [ "http://www.mendeley.com/documents/?uuid=710714b2-2ad0-424c-99bf-14e4f662d713" ] } ], "mendeley" : { "formattedCitation" : "(Dixon 1982; Don 2004; Croft 2005; Evans &amp; Osada 2005; Luuk 2010; Baker &amp; Croft 2017; Palmer 2017)", "plainTextFormattedCitation" : "(Dixon 1982; Don 2004; Croft 2005; Evans &amp; Osada 2005; Luuk 2010; Baker &amp; Croft 2017; Palmer 2017)", "previouslyFormattedCitation" : "(Dixon 1982; Don 2004; Croft 2005; Evans &amp; Osada 2005; Luuk 2010; Baker &amp; Croft 2017; Palmer 2017)" }, "properties" : {  }, "schema" : "https://github.com/citation-style-language/schema/raw/master/csl-citation.json" }</w:instrText>
-      </w:r>
-      <w:r>
-        <w:fldChar w:fldCharType="separate"/>
-      </w:r>
-      <w:r>
         <w:rPr>
           <w:noProof/>
         </w:rPr>
         <w:t>(Dixon 1982; Don 2004; Croft 2005; Evans &amp; Osada 2005; Luuk 2010; Baker &amp; Croft 2017; Palmer 2017)</w:t>
       </w:r>
       <w:r>
-        <w:fldChar w:fldCharType="end"/>
-      </w:r>
-      <w:r>
         <w:t xml:space="preserve">, and detailed </w:t>
       </w:r>
       <w:r>
@@ -1099,24 +975,12 @@
         <w:t xml:space="preserve"> </w:t>
       </w:r>
       <w:r>
-        <w:fldChar w:fldCharType="begin" w:fldLock="1"/>
-      </w:r>
-      <w:r>
-        <w:instrText>ADDIN CSL_CITATION { "citationItems" : [ { "id" : "ITEM-1", "itemData" : { "author" : [ { "dropping-particle" : "", "family" : "Hengeveld", "given" : "Kees", "non-dropping-particle" : "", "parse-names" : false, "suffix" : "" } ], "collection-title" : "Functional Grammar Series 15", "id" : "ITEM-1", "issued" : { "date-parts" : [ [ "1992" ] ] }, "publisher" : "Mouton de Gruyter", "publisher-place" : "Berlin", "title" : "Non-verbal predication: Theory, typology, diachrony", "type" : "book" }, "uris" : [ "http://www.mendeley.com/documents/?uuid=8d6f5555-b568-4cc0-ba30-dc811e257094" ] }, { "id" : "ITEM-2", "itemData" : { "DOI" : "10.1515/lity.1999.3.3.341", "ISBN" : "10.1515/lity.1999.3.3.341", "ISSN" : "1430-0532", "author" : [ { "dropping-particle" : "", "family" : "Holton", "given" : "Gary", "non-dropping-particle" : "", "parse-names" : false, "suffix" : "" } ], "container-title" : "Linguistic Typology", "id" : "ITEM-2", "issue" : "3", "issued" : { "date-parts" : [ [ "1999" ] ] }, "page" : "341-360", "title" : "Categoriality of property words in a switch-adjective language", "type" : "article-journal", "volume" : "3" }, "uris" : [ "http://www.mendeley.com/documents/?uuid=3a50c2c3-0318-452d-9040-c4a95551e0c1" ] }, { "id" : "ITEM-3", "itemData" : { "DOI" : "10.1017/S0022226704002762", "ISBN" : "0022-2267", "ISSN" : "0022-2267", "abstract" : "This paper argues that the word order possibilities of a language are partly deter- mined by the parts-of-speech system of that language. In languages in which lexical items are specialized for certain functionally defined syntactic slots (e.g. the modifier slot within a noun phrase), the identifiability of these slots is ensured by the nature of the lexical items (e.g. adjectives) themselves. As a result, word order possibilities are relatively unrestricted in these languages. In languages in which lexical items are not specialized for certain syntactic slots, in that these items combine the functions of two or more of the traditional word classes, other strategies have to be invoked to enhance identifiability. In these languages word order constraints are used to make syntactic slots identifiable on the basis of their position within the clause or phrase. Hence the word order possibilities are rather restricted in these languages. Counterexamples to the latter claim all involve cases in which identifiability is ensured by morphological rather than syntactic means. This shows that there is a balanced trade-off between the syntactic, morphological, and lexical structure of a language. 1.", "author" : [ { "dropping-particle" : "", "family" : "Hengeveld", "given" : "Kees", "non-dropping-particle" : "", "parse-names" : false, "suffix" : "" }, { "dropping-particle" : "", "family" : "Rijkhoff", "given" : "Jan", "non-dropping-particle" : "", "parse-names" : false, "suffix" : "" }, { "dropping-particle" : "", "family" : "Siewierska", "given" : "Anna", "non-dropping-particle" : "", "parse-names" : false, "suffix" : "" } ], "container-title" : "Journal of Linguistics", "id" : "ITEM-3", "issue" : "3", "issued" : { "date-parts" : [ [ "2004" ] ] }, "page" : "527-570", "title" : "Parts-of-speech systems and word order", "type" : "article-journal", "volume" : "40" }, "uris" : [ "http://www.mendeley.com/documents/?uuid=7123b5ad-3635-4373-8e7b-de20520e5451" ] }, { "id" : "ITEM-4", "itemData" : { "DOI" : "10.1515/flin.40.3-4.239", "ISBN" : "0165-4004", "ISSN" : "01654004", "author" : [ { "dropping-particle" : "", "family" : "Lier", "given" : "Eva", "non-dropping-particle" : "van", "parse-names" : false, "suffix" : "" } ], "container-title" : "Folia Linguistica", "id" : "ITEM-4", "issue" : "3-4", "issued" : { "date-parts" : [ [ "2006" ] ] }, "number-of-pages" : "239-304", "title" : "Parts-of-speech systems and dependent clauses: A typological study", "type" : "book", "volume" : "40" }, "uris" : [ "http://www.mendeley.com/documents/?uuid=74c8da13-2913-4c17-b56b-b6a9302e0f42" ] }, { "id" : "ITEM-5", "itemData" : { "DOI" : "10.1016/j.langsci.2009.02.001", "ISSN" : "03880001", "abstract" : "Following Farrell's analysis [Farrell, P., 2001. Functional shift as category underspecification. English Language and Linguistics 5 (1), 109-130], I submit that the most parsimonious hypothesis for stems that are ambiguous with respect to the noun/verb distinction (such as English walk, love, kill, etc.) is that they are neither nouns nor verbs but flexibles. It is generally agreed that the main functions of nouns and verbs are linguistic argument and linguistic predicate, respectively, and that the linguistic predicate/argument distinction is universal in the world's languages. I claim that if all languages have linguistic predicates and arguments, all languages must have at least one lexical class that maps to linguistic predicate and at least one lexical class that maps to linguistic argument. There are only three possibilities as to how a lexical class can map to linguistic predicate or argument: it can map to predicate, it can map to argument, or it can map to both. These three ways correspond to verbs, nouns and flexibles, respectively. Given this inventory of lexical classes, together with the premise that all languages have at least one lexical class that maps to argument and at least one that maps to predicate, the following five logically possible language types emerge: noun/verb/flexible, noun/flexible, verb/flexible, noun/verb, and flexible. After analyzing typological evidence for each of these types, I conclude that, if the criterion of pervasiveness of the typological trait is applied, type noun/verb/flexible is by far the most common, if not the only one present among the world's languages, with type flexible ranking next in probability. In addition, as 'word' has traditionally been found difficult to define [Broschart, J., 1997. Why Tongan does it differently: categorial distinctions in a language without nouns and verbs. Linguistic Typology 1 (2), 123-166; Di Sciullo, A.M., Williams, E., 1987. On the definition of word. Linguistic Inquiry Monographs, vol. 14. MIT Press, Cambridge, MA; Greenberg, J.H., 1963. Essays in Linguistics, Phoenix Books. Chicago, London], I propose the following definition for elementary word: a minimal unit of speech understood (though not necessarily used) outside context. \u00a9 2009 Elsevier Ltd. All rights reserved.", "author" : [ { "dropping-particle" : "", "family" : "Luuk", "given" : "Erkki", "non-dropping-particle" : "", "parse-names" : false, "suffix" : "" } ], "container-title" : "Language Sciences", "id" : "ITEM-5", "issue" : "3", "issued" : { "date-parts" : [ [ "2010" ] ] }, "page" : "349-365", "publisher" : "Elsevier Ltd", "title" : "Nouns, verbs and flexibles: Implications for typologies of word classes", "type" : "article-journal", "volume" : "32" }, "uris" : [ "http://www.mendeley.com/documents/?uuid=8d531ae9-9dac-4106-a38b-5e99cd23349f" ] }, { "id" : "ITEM-6", "itemData" : { "ISBN" : "978-0-19-966844-1", "abstract" : "This book is the first major cross-linguistic study of 'flexible words', i.e. words that cannot be classified in terms of the traditional lexical categories Verb, Noun, Adjective or Adverb. Flexible words can - without special morphosyntactic marking - serve in functions for which other languages must employ members of two or more of the four traditional, 'specialised' word classes.", "editor" : [ { "dropping-particle" : "", "family" : "Rijkhoff", "given" : "Jan", "non-dropping-particle" : "", "parse-names" : false, "suffix" : "" }, { "dropping-particle" : "", "family" : "Lier", "given" : "Eva", "non-dropping-particle" : "van", "parse-names" : false, "suffix" : "" } ], "id" : "ITEM-6", "issued" : { "date-parts" : [ [ "2013" ] ] }, "publisher" : "Oxford University Press", "publisher-place" : "Oxford", "title" : "Flexible word classes: Typological studies of underspecified parts of speech", "type" : "book" }, "uris" : [ "http://www.mendeley.com/documents/?uuid=49e6286c-1ab7-4541-be26-2ac2e1b8abbb" ] }, { "id" : "ITEM-7", "itemData" : { "DOI" : "10.1515/lingty-2016-0005", "ISSN" : "1613415X", "abstract" : "While word classes are language-specific categories, lexical flexibility remains under discussion. This article investigates this phenomenon in a balanced sample of 36 Oceanic languages, a genetic group that has figured prominently in this debate. Based on a systematic survey of the morphosyntactic behavior of a range of semantic word types in three propositional functions, it is shown how lexical flexibility can be measured and compared across languages and constructions. While Oceanic flexibility is pervasive in some respects, lexical categorization in these languages does not qualitatively deviate from relevant typological tendencies.", "author" : [ { "dropping-particle" : "", "family" : "Lier", "given" : "Eva", "non-dropping-particle" : "van", "parse-names" : false, "suffix" : "" } ], "container-title" : "Linguistic Typology", "id" : "ITEM-7", "issue" : "2", "issued" : { "date-parts" : [ [ "2016" ] ] }, "page" : "197-232", "title" : "Lexical flexibility in Oceanic languages", "type" : "article-journal", "volume" : "20" }, "uris" : [ "http://www.mendeley.com/documents/?uuid=61e48038-3e70-3367-b77c-ec43c8b3b691" ] }, { "id" : "ITEM-8", "itemData" : { "DOI" : "10.1075/sl.41.2.09cau", "ISSN" : "0378-4177", "abstract" : "&lt;p&gt;Like other New Caledonian languages (see Ozanne-Rivierre 1998:\u200933\u201334 for Nyel\u00e2yu; see Bril 2002:\u200989\u201395, 2009, this volume for N\u00eal\u00eamwa; see also Moyse-Faurie 2004:\u200915\u201361), Caac displays little categorial flexibility and, based on formal grounds, one can clearly identify two main syntactic categories: nouns and verbs, in addition to other small classes such as adverbs, adjectives or prepositions. Nouns, however, have the ability to be polyfunctional, and can function as the head of referential expressions as well as the head of predicative expressions in equative constructions, and in a certain type of presentative and spatial constructions, without undergoing any morphological change. By contrast, verbs require deverbal derivation in order to function as the head of referential expressions, a process mainly used for word creation purposes. There is in addition a small number of lexical bases which can function as the head of predicative and referential expressions indifferently. An analysis of the syntactic context in which they occur enables us to interpret them in a particular utterance. Similar lexemes in neighbouring languages have been analysed as flexible lexemes (Bril 2009:\u20092; in press). In this paper, I would like to explore the extent to which those lexemes can be differentiated from nouns (notably indirectly possessed free nouns) and verbs in Caac, depending on whether one puts the emphasis on formal or semantic criteria.&lt;/p&gt;", "author" : [ { "dropping-particle" : "", "family" : "Cauchard", "given" : "Aurelie", "non-dropping-particle" : "", "parse-names" : false, "suffix" : "" } ], "container-title" : "Studies in Language", "id" : "ITEM-8", "issue" : "2", "issued" : { "date-parts" : [ [ "2017" ] ] }, "page" : "521-542", "title" : "Describing lexical flexibility in Caac (New Caledonia)", "type" : "article-journal", "volume" : "41" }, "uris" : [ "http://www.mendeley.com/documents/?uuid=cf9fab65-1896-4bc3-8531-9dfde5092d5e" ] }, { "id" : "ITEM-9", "itemData" : { "DOI" : "10.1075/sl.41.2.07lic", "ISSN" : "0378-4177", "author" : [ { "dropping-particle" : "", "family" : "Lichtenberk", "given" : "Frank", "non-dropping-particle" : "", "parse-names" : false, "suffix" : "" } ], "container-title" : "Studies in Language", "id" : "ITEM-9", "issue" : "2", "issued" : { "date-parts" : [ [ "2017" ] ] }, "page" : "496-501", "title" : "Lexical and grammatical flexibility in Toqabaqita", "type" : "article-journal", "volume" : "41" }, "uris" : [ "http://www.mendeley.com/documents/?uuid=01a59974-038a-4cb7-be89-15c54ebe8284" ] }, { "id" : "ITEM-10", "itemData" : { "collection-title" : "Studies in Language Companion Series 182", "editor" : [ { "dropping-particle" : "", "family" : "Vapnarsky", "given" : "Valentina", "non-dropping-particle" : "", "parse-names" : false, "suffix" : "" }, { "dropping-particle" : "", "family" : "Veneziano", "given" : "Edy", "non-dropping-particle" : "", "parse-names" : false, "suffix" : "" } ], "id" : "ITEM-10", "issued" : { "date-parts" : [ [ "2017" ] ] }, "publisher" : "John Benjamins", "publisher-place" : "Amsterdam", "title" : "Lexical polycategoriality: Cross-linguistic, cross-theoretical and language acquisition approaches", "type" : "book" }, "uris" : [ "http://www.mendeley.com/documents/?uuid=1aab266f-b6c1-4f75-b4a9-c07825203fc1" ] } ], "mendeley" : { "formattedCitation" : "(Hengeveld 1992; Holton 1999; Hengeveld, Rijkhoff &amp; Siewierska 2004; van Lier 2006; Luuk 2010; Rijkhoff &amp; van Lier 2013; van Lier 2016; Cauchard 2017; Lichtenberk 2017; Vapnarsky &amp; Veneziano 2017b)", "plainTextFormattedCitation" : "(Hengeveld 1992; Holton 1999; Hengeveld, Rijkhoff &amp; Siewierska 2004; van Lier 2006; Luuk 2010; Rijkhoff &amp; van Lier 2013; van Lier 2016; Cauchard 2017; Lichtenberk 2017; Vapnarsky &amp; Veneziano 2017b)", "previouslyFormattedCitation" : "(Hengeveld 1992; Holton 1999; Hengeveld, Rijkhoff &amp; Siewierska 2004; van Lier 2006; Luuk 2010; Rijkhoff &amp; van Lier 2013; van Lier 2016; Cauchard 2017; Lichtenberk 2017; Vapnarsky &amp; Veneziano 2017b)" }, "properties" : {  }, "schema" : "https://github.com/citation-style-language/schema/raw/master/csl-citation.json" }</w:instrText>
-      </w:r>
-      <w:r>
-        <w:fldChar w:fldCharType="separate"/>
-      </w:r>
-      <w:r>
         <w:rPr>
           <w:noProof/>
         </w:rPr>
         <w:t>(Hengeveld 1992; Holton 1999; Hengeveld, Rijkhoff &amp; Siewierska 2004; van Lier 2006; Luuk 2010; Rijkhoff &amp; van Lier 2013; van Lier 2016; Cauchard 2017; Lichtenberk 2017; Vapnarsky &amp; Veneziano 2017b)</w:t>
       </w:r>
       <w:r>
-        <w:fldChar w:fldCharType="end"/>
-      </w:r>
-      <w:r>
         <w:t>.</w:t>
       </w:r>
       <w:r>
@@ -1147,66 +1011,30 @@
         <w:t xml:space="preserve"> (though see </w:t>
       </w:r>
       <w:r>
-        <w:fldChar w:fldCharType="begin" w:fldLock="1"/>
-      </w:r>
-      <w:r>
-        <w:instrText>ADDIN CSL_CITATION { "citationItems" : [ { "id" : "ITEM-1", "itemData" : { "DOI" : "10.1371/journal.pone.0005772", "ISBN" : "1902937201", "ISSN" : "00978507", "PMID" : "19503615", "author" : [ { "dropping-particle" : "", "family" : "Hopper", "given" : "Paul J.", "non-dropping-particle" : "", "parse-names" : false, "suffix" : "" }, { "dropping-particle" : "", "family" : "Thompson", "given" : "Sandra A.", "non-dropping-particle" : "", "parse-names" : false, "suffix" : "" } ], "container-title" : "Language", "id" : "ITEM-1", "issue" : "4", "issued" : { "date-parts" : [ [ "1984" ] ] }, "page" : "703-752", "title" : "The discourse basis for lexical categories in Universal Grammar", "type" : "article-journal", "volume" : "60" }, "uris" : [ "http://www.mendeley.com/documents/?uuid=67d6e8f3-184f-4683-8631-80310ee95607" ] } ], "mendeley" : { "formattedCitation" : "(Hopper &amp; Thompson 1984)", "manualFormatting" : "Hopper &amp; Thompson 1984", "plainTextFormattedCitation" : "(Hopper &amp; Thompson 1984)", "previouslyFormattedCitation" : "(Hopper &amp; Thompson 1984)" }, "properties" : {  }, "schema" : "https://github.com/citation-style-language/schema/raw/master/csl-citation.json" }</w:instrText>
-      </w:r>
-      <w:r>
-        <w:fldChar w:fldCharType="separate"/>
-      </w:r>
-      <w:r>
         <w:rPr>
           <w:noProof/>
         </w:rPr>
         <w:t>Hopper &amp; Thompson 1984</w:t>
       </w:r>
       <w:r>
-        <w:fldChar w:fldCharType="end"/>
-      </w:r>
-      <w:r>
         <w:t xml:space="preserve">, </w:t>
       </w:r>
       <w:r>
-        <w:fldChar w:fldCharType="begin" w:fldLock="1"/>
-      </w:r>
-      <w:r>
-        <w:instrText>ADDIN CSL_CITATION { "citationItems" : [ { "id" : "ITEM-1", "itemData" : { "author" : [ { "dropping-particle" : "", "family" : "Thompson", "given" : "Sandra A.", "non-dropping-particle" : "", "parse-names" : false, "suffix" : "" } ], "collection-title" : "Current Issues in Linguistic Theory 61", "container-title" : "Linguistic categorization", "editor" : [ { "dropping-particle" : "", "family" : "Corrigan", "given" : "Roberta", "non-dropping-particle" : "", "parse-names" : false, "suffix" : "" }, { "dropping-particle" : "", "family" : "Eckman", "given" : "Fred R.", "non-dropping-particle" : "", "parse-names" : false, "suffix" : "" }, { "dropping-particle" : "", "family" : "Noonan", "given" : "Michael", "non-dropping-particle" : "", "parse-names" : false, "suffix" : "" } ], "id" : "ITEM-1", "issued" : { "date-parts" : [ [ "1989" ] ] }, "page" : "245-266", "publisher" : "John Benjamins", "publisher-place" : "Amsterdam", "title" : "A discourse approach to the cross-linguistic category 'Adjective'", "type" : "chapter" }, "uris" : [ "http://www.mendeley.com/documents/?uuid=2e1299d0-1012-4b45-88fa-e3faf5036df3" ] } ], "mendeley" : { "formattedCitation" : "(Thompson 1989)", "manualFormatting" : "Thompson 1989", "plainTextFormattedCitation" : "(Thompson 1989)", "previouslyFormattedCitation" : "(Thompson 1989)" }, "properties" : {  }, "schema" : "https://github.com/citation-style-language/schema/raw/master/csl-citation.json" }</w:instrText>
-      </w:r>
-      <w:r>
-        <w:fldChar w:fldCharType="separate"/>
-      </w:r>
-      <w:r>
         <w:rPr>
           <w:noProof/>
         </w:rPr>
         <w:t>Thompson 1989</w:t>
       </w:r>
       <w:r>
-        <w:fldChar w:fldCharType="end"/>
-      </w:r>
-      <w:r>
         <w:t xml:space="preserve">, and </w:t>
       </w:r>
       <w:r>
-        <w:fldChar w:fldCharType="begin" w:fldLock="1"/>
-      </w:r>
-      <w:r>
-        <w:instrText>ADDIN CSL_CITATION { "citationItems" : [ { "id" : "ITEM-1", "itemData" : { "DOI" : "10.16953/deusbed.74839", "ISBN" : "0612553418", "ISSN" : "1308-0911", "PMID" : "18605031", "author" : [ { "dropping-particle" : "", "family" : "Nakayama", "given" : "Toshihide", "non-dropping-particle" : "", "parse-names" : false, "suffix" : "" } ], "id" : "ITEM-1", "issued" : { "date-parts" : [ [ "1997" ] ] }, "note" : "This dissertation was later published - refer to that book for citations instead.", "publisher" : "University of California, Santa Barbara", "title" : "Discourse-pragmatic dynamism in Nuu-chah-nulth (Nootka) morphosyntax", "type" : "thesis" }, "uris" : [ "http://www.mendeley.com/documents/?uuid=74d3a813-ab7a-49a3-8801-9c673ae65cb7" ] } ], "mendeley" : { "formattedCitation" : "(Nakayama 1997)", "manualFormatting" : "Nakayama 1997", "plainTextFormattedCitation" : "(Nakayama 1997)", "previouslyFormattedCitation" : "(Nakayama 1997)" }, "properties" : {  }, "schema" : "https://github.com/citation-style-language/schema/raw/master/csl-citation.json" }</w:instrText>
-      </w:r>
-      <w:r>
-        <w:fldChar w:fldCharType="separate"/>
-      </w:r>
-      <w:r>
         <w:rPr>
           <w:noProof/>
         </w:rPr>
         <w:t>Nakayama 1997</w:t>
       </w:r>
       <w:r>
-        <w:fldChar w:fldCharType="end"/>
-      </w:r>
-      <w:r>
         <w:t>).</w:t>
       </w:r>
       <w:r>
@@ -1263,26 +1091,17 @@
         <w:t xml:space="preserve"> </w:t>
       </w:r>
       <w:r>
-        <w:t xml:space="preserve">A discourse-oriented </w:t>
+        <w:t xml:space="preserve">A discourse-oriented approach is also of special interest because it has the potential to shed light on a recurring </w:t>
       </w:r>
       <w:r>
         <w:lastRenderedPageBreak/>
-        <w:t>approach is also of special interest because it has the potential to shed light on a recurring question in discussions of lexical flexibility</w:t>
-      </w:r>
-      <w:r>
-        <w:rPr>
-          <w:rFonts w:cs="Times New Roman"/>
-        </w:rPr>
+        <w:t>question in discussions of lexical flexibility</w:t>
+      </w:r>
+      <w:r>
         <w:t xml:space="preserve">: </w:t>
       </w:r>
       <w:r>
-        <w:rPr>
-          <w:rFonts w:cs="Times New Roman"/>
-        </w:rPr>
-        <w:t xml:space="preserve">how much of the semantic shift that occurs when a lexeme changes function </w:t>
-      </w:r>
-      <w:r>
-        <w:t>can be imputed to the discourse context, and how much to language- and lexeme-specific patterns that must be memorized by the speaker?</w:t>
+        <w:t>how much of the semantic shift that occurs when a lexeme changes function can be imputed to the discourse context, and how much to language- and lexeme-specific patterns that must be memorized by the speaker?</w:t>
       </w:r>
       <w:r>
         <w:t xml:space="preserve"> </w:t>
@@ -1307,161 +1126,61 @@
       </w:r>
     </w:p>
     <w:p>
-      <w:pPr>
-        <w:rPr>
-          <w:rFonts w:cs="Times New Roman"/>
-        </w:rPr>
-      </w:pPr>
-      <w:r>
-        <w:rPr>
-          <w:rFonts w:cs="Times New Roman"/>
-        </w:rPr>
+      <w:r>
         <w:t>This research potentially provides new insights into the emergence of</w:t>
       </w:r>
       <w:r>
-        <w:rPr>
-          <w:rFonts w:cs="Times New Roman"/>
-        </w:rPr>
         <w:t xml:space="preserve"> lexical categories</w:t>
       </w:r>
       <w:r>
-        <w:rPr>
-          <w:rFonts w:cs="Times New Roman"/>
-        </w:rPr>
         <w:t xml:space="preserve">, </w:t>
       </w:r>
       <w:r>
-        <w:rPr>
-          <w:rFonts w:cs="Times New Roman"/>
-        </w:rPr>
         <w:t>in the sense of morphosyntactic constructions dedicated to specific pragmatic functions</w:t>
       </w:r>
       <w:r>
-        <w:rPr>
-          <w:rFonts w:cs="Times New Roman"/>
-        </w:rPr>
         <w:t xml:space="preserve">. If choice of </w:t>
       </w:r>
       <w:r>
-        <w:rPr>
-          <w:rFonts w:cs="Times New Roman"/>
-        </w:rPr>
         <w:t xml:space="preserve">lexical category </w:t>
       </w:r>
       <w:r>
-        <w:rPr>
-          <w:rFonts w:cs="Times New Roman"/>
-        </w:rPr>
         <w:t>in highly flexible languages is shown to be tied to discourse function</w:t>
       </w:r>
       <w:r>
-        <w:rPr>
-          <w:rFonts w:cs="Times New Roman"/>
-        </w:rPr>
         <w:t xml:space="preserve"> </w:t>
       </w:r>
       <w:r>
-        <w:rPr>
-          <w:rFonts w:cs="Times New Roman"/>
-        </w:rPr>
         <w:t xml:space="preserve">in a way similar to that </w:t>
       </w:r>
       <w:r>
-        <w:rPr>
-          <w:rFonts w:cs="Times New Roman"/>
-        </w:rPr>
         <w:t>outlined by Hopper &amp; Thompson</w:t>
       </w:r>
       <w:r>
-        <w:rPr>
-          <w:rFonts w:cs="Times New Roman"/>
-        </w:rPr>
         <w:t xml:space="preserve"> </w:t>
       </w:r>
       <w:r>
         <w:rPr>
-          <w:rFonts w:cs="Times New Roman"/>
-        </w:rPr>
-        <w:fldChar w:fldCharType="begin" w:fldLock="1"/>
-      </w:r>
-      <w:r>
-        <w:rPr>
-          <w:rFonts w:cs="Times New Roman"/>
-        </w:rPr>
-        <w:instrText>ADDIN CSL_CITATION { "citationItems" : [ { "id" : "ITEM-1", "itemData" : { "DOI" : "10.1371/journal.pone.0005772", "ISBN" : "1902937201", "ISSN" : "00978507", "PMID" : "19503615", "author" : [ { "dropping-particle" : "", "family" : "Hopper", "given" : "Paul J.", "non-dropping-particle" : "", "parse-names" : false, "suffix" : "" }, { "dropping-particle" : "", "family" : "Thompson", "given" : "Sandra A.", "non-dropping-particle" : "", "parse-names" : false, "suffix" : "" } ], "container-title" : "Language", "id" : "ITEM-1", "issue" : "4", "issued" : { "date-parts" : [ [ "1984" ] ] }, "page" : "703-752", "title" : "The discourse basis for lexical categories in Universal Grammar", "type" : "article-journal", "volume" : "60" }, "suppress-author" : 1, "uris" : [ "http://www.mendeley.com/documents/?uuid=67d6e8f3-184f-4683-8631-80310ee95607" ] } ], "mendeley" : { "formattedCitation" : "(1984)", "plainTextFormattedCitation" : "(1984)", "previouslyFormattedCitation" : "(1984)" }, "properties" : {  }, "schema" : "https://github.com/citation-style-language/schema/raw/master/csl-citation.json" }</w:instrText>
-      </w:r>
-      <w:r>
-        <w:rPr>
-          <w:rFonts w:cs="Times New Roman"/>
-        </w:rPr>
-        <w:fldChar w:fldCharType="separate"/>
-      </w:r>
-      <w:r>
-        <w:rPr>
-          <w:rFonts w:cs="Times New Roman"/>
           <w:noProof/>
         </w:rPr>
         <w:t>(1984)</w:t>
       </w:r>
       <w:r>
-        <w:rPr>
-          <w:rFonts w:cs="Times New Roman"/>
-        </w:rPr>
-        <w:fldChar w:fldCharType="end"/>
-      </w:r>
-      <w:r>
-        <w:rPr>
-          <w:rFonts w:cs="Times New Roman"/>
-        </w:rPr>
         <w:t xml:space="preserve"> and </w:t>
       </w:r>
       <w:r>
-        <w:rPr>
-          <w:rFonts w:cs="Times New Roman"/>
-        </w:rPr>
         <w:t xml:space="preserve">Thompson </w:t>
       </w:r>
       <w:r>
         <w:rPr>
-          <w:rFonts w:cs="Times New Roman"/>
-        </w:rPr>
-        <w:fldChar w:fldCharType="begin" w:fldLock="1"/>
-      </w:r>
-      <w:r>
-        <w:rPr>
-          <w:rFonts w:cs="Times New Roman"/>
-        </w:rPr>
-        <w:instrText>ADDIN CSL_CITATION { "citationItems" : [ { "id" : "ITEM-1", "itemData" : { "author" : [ { "dropping-particle" : "", "family" : "Thompson", "given" : "Sandra A.", "non-dropping-particle" : "", "parse-names" : false, "suffix" : "" } ], "collection-title" : "Current Issues in Linguistic Theory 61", "container-title" : "Linguistic categorization", "editor" : [ { "dropping-particle" : "", "family" : "Corrigan", "given" : "Roberta", "non-dropping-particle" : "", "parse-names" : false, "suffix" : "" }, { "dropping-particle" : "", "family" : "Eckman", "given" : "Fred R.", "non-dropping-particle" : "", "parse-names" : false, "suffix" : "" }, { "dropping-particle" : "", "family" : "Noonan", "given" : "Michael", "non-dropping-particle" : "", "parse-names" : false, "suffix" : "" } ], "id" : "ITEM-1", "issued" : { "date-parts" : [ [ "1989" ] ] }, "page" : "245-266", "publisher" : "John Benjamins", "publisher-place" : "Amsterdam", "title" : "A discourse approach to the cross-linguistic category 'Adjective'", "type" : "chapter" }, "suppress-author" : 1, "uris" : [ "http://www.mendeley.com/documents/?uuid=2e1299d0-1012-4b45-88fa-e3faf5036df3" ] } ], "mendeley" : { "formattedCitation" : "(1989)", "plainTextFormattedCitation" : "(1989)", "previouslyFormattedCitation" : "(1989)" }, "properties" : {  }, "schema" : "https://github.com/citation-style-language/schema/raw/master/csl-citation.json" }</w:instrText>
-      </w:r>
-      <w:r>
-        <w:rPr>
-          <w:rFonts w:cs="Times New Roman"/>
-        </w:rPr>
-        <w:fldChar w:fldCharType="separate"/>
-      </w:r>
-      <w:r>
-        <w:rPr>
-          <w:rFonts w:cs="Times New Roman"/>
           <w:noProof/>
         </w:rPr>
         <w:t>(1989)</w:t>
       </w:r>
       <w:r>
-        <w:rPr>
-          <w:rFonts w:cs="Times New Roman"/>
-        </w:rPr>
-        <w:fldChar w:fldCharType="end"/>
-      </w:r>
-      <w:r>
-        <w:rPr>
-          <w:rFonts w:cs="Times New Roman"/>
-        </w:rPr>
         <w:t xml:space="preserve">, this suggests that </w:t>
       </w:r>
       <w:r>
-        <w:rPr>
-          <w:rFonts w:cs="Times New Roman"/>
-        </w:rPr>
         <w:t>categorial differences in language develop out of the gradual routinization and grammaticization</w:t>
       </w:r>
       <w:r>
@@ -1471,247 +1190,95 @@
         <w:footnoteReference w:id="2"/>
       </w:r>
       <w:r>
-        <w:rPr>
-          <w:rFonts w:cs="Times New Roman"/>
-        </w:rPr>
         <w:t xml:space="preserve"> of discourse tendencies</w:t>
       </w:r>
       <w:r>
-        <w:rPr>
-          <w:rFonts w:cs="Times New Roman"/>
-        </w:rPr>
         <w:t>.</w:t>
       </w:r>
       <w:r>
-        <w:rPr>
-          <w:rFonts w:cs="Times New Roman"/>
-        </w:rPr>
         <w:t xml:space="preserve"> Comparable developments of grammatical categories out of discourse tendencies are attested for other areas of grammar as well, including grammatical relations</w:t>
       </w:r>
       <w:r>
-        <w:rPr>
-          <w:rFonts w:cs="Times New Roman"/>
-        </w:rPr>
         <w:t xml:space="preserve"> </w:t>
       </w:r>
       <w:r>
         <w:rPr>
-          <w:rFonts w:cs="Times New Roman"/>
-        </w:rPr>
-        <w:fldChar w:fldCharType="begin" w:fldLock="1"/>
-      </w:r>
-      <w:r>
-        <w:rPr>
-          <w:rFonts w:cs="Times New Roman"/>
-        </w:rPr>
-        <w:instrText>ADDIN CSL_CITATION { "citationItems" : [ { "id" : "ITEM-1", "itemData" : { "author" : [ { "dropping-particle" : "", "family" : "Mithun", "given" : "Marianne", "non-dropping-particle" : "", "parse-names" : false, "suffix" : "" } ], "collection-title" : "Studies in Language Companion Series 126", "container-title" : "Argument structure and grammatical relations: A crosslinguistic typology", "editor" : [ { "dropping-particle" : "", "family" : "Suihkonen", "given" : "Pirkko", "non-dropping-particle" : "", "parse-names" : false, "suffix" : "" }, { "dropping-particle" : "", "family" : "Comrie", "given" : "Bernard", "non-dropping-particle" : "", "parse-names" : false, "suffix" : "" }, { "dropping-particle" : "", "family" : "Solovyev", "given" : "Valery", "non-dropping-particle" : "", "parse-names" : false, "suffix" : "" } ], "id" : "ITEM-1", "issued" : { "date-parts" : [ [ "2012" ] ] }, "page" : "257-294", "publisher" : "John Benjamins", "publisher-place" : "Amsterdam", "title" : "Core argument patterns and deep genetic relations: Hierarchical systems in Northern California", "type" : "chapter" }, "uris" : [ "http://www.mendeley.com/documents/?uuid=9dda3392-ae8b-4a1f-9d9e-53505f2724dd" ] } ], "mendeley" : { "formattedCitation" : "(Mithun 2012)", "plainTextFormattedCitation" : "(Mithun 2012)", "previouslyFormattedCitation" : "(Mithun 2012)" }, "properties" : {  }, "schema" : "https://github.com/citation-style-language/schema/raw/master/csl-citation.json" }</w:instrText>
-      </w:r>
-      <w:r>
-        <w:rPr>
-          <w:rFonts w:cs="Times New Roman"/>
-        </w:rPr>
-        <w:fldChar w:fldCharType="separate"/>
-      </w:r>
-      <w:r>
-        <w:rPr>
-          <w:rFonts w:cs="Times New Roman"/>
           <w:noProof/>
         </w:rPr>
         <w:t>(Mithun 2012)</w:t>
       </w:r>
       <w:r>
-        <w:rPr>
-          <w:rFonts w:cs="Times New Roman"/>
-        </w:rPr>
-        <w:fldChar w:fldCharType="end"/>
-      </w:r>
-      <w:r>
-        <w:rPr>
-          <w:rFonts w:cs="Times New Roman"/>
-        </w:rPr>
         <w:t xml:space="preserve"> and bound vs. free pronominal forms </w:t>
       </w:r>
       <w:r>
         <w:rPr>
-          <w:rFonts w:cs="Times New Roman"/>
-        </w:rPr>
-        <w:fldChar w:fldCharType="begin" w:fldLock="1"/>
-      </w:r>
-      <w:r>
-        <w:rPr>
-          <w:rFonts w:cs="Times New Roman"/>
-        </w:rPr>
-        <w:instrText>ADDIN CSL_CITATION { "citationItems" : [ { "id" : "ITEM-1", "itemData" : { "author" : [ { "dropping-particle" : "", "family" : "Mithun", "given" : "Marianne", "non-dropping-particle" : "", "parse-names" : false, "suffix" : "" } ], "container-title" : "Languages across boundaries: Studies in memory of Anna Siewierska", "editor" : [ { "dropping-particle" : "", "family" : "Bakker", "given" : "Dik", "non-dropping-particle" : "", "parse-names" : false, "suffix" : "" }, { "dropping-particle" : "", "family" : "Haspelmath", "given" : "Martin", "non-dropping-particle" : "", "parse-names" : false, "suffix" : "" } ], "id" : "ITEM-1", "issued" : { "date-parts" : [ [ "2013" ] ] }, "page" : "291-312", "publisher" : "Mouton de Gruyter", "publisher-place" : "Berlin", "title" : "Prosody and independence: Free and bound person marking", "type" : "chapter" }, "uris" : [ "http://www.mendeley.com/documents/?uuid=21487c08-2dc4-4de6-be0e-5909a642517b" ] } ], "mendeley" : { "formattedCitation" : "(Mithun 2013)", "plainTextFormattedCitation" : "(Mithun 2013)", "previouslyFormattedCitation" : "(Mithun 2013)" }, "properties" : {  }, "schema" : "https://github.com/citation-style-language/schema/raw/master/csl-citation.json" }</w:instrText>
-      </w:r>
-      <w:r>
-        <w:rPr>
-          <w:rFonts w:cs="Times New Roman"/>
-        </w:rPr>
-        <w:fldChar w:fldCharType="separate"/>
-      </w:r>
-      <w:r>
-        <w:rPr>
-          <w:rFonts w:cs="Times New Roman"/>
           <w:noProof/>
         </w:rPr>
         <w:t>(Mithun 2013)</w:t>
       </w:r>
       <w:r>
-        <w:rPr>
-          <w:rFonts w:cs="Times New Roman"/>
-        </w:rPr>
-        <w:fldChar w:fldCharType="end"/>
-      </w:r>
-      <w:r>
-        <w:rPr>
-          <w:rFonts w:cs="Times New Roman"/>
-        </w:rPr>
         <w:t>.</w:t>
       </w:r>
       <w:r>
-        <w:rPr>
-          <w:rFonts w:cs="Times New Roman"/>
-        </w:rPr>
         <w:t xml:space="preserve"> </w:t>
       </w:r>
       <w:r>
-        <w:rPr>
-          <w:rFonts w:cs="Times New Roman"/>
-        </w:rPr>
         <w:t>Conversely</w:t>
       </w:r>
       <w:r>
-        <w:rPr>
-          <w:rFonts w:cs="Times New Roman"/>
-        </w:rPr>
         <w:t xml:space="preserve">, Nakayama </w:t>
       </w:r>
       <w:r>
         <w:rPr>
-          <w:rFonts w:cs="Times New Roman"/>
-        </w:rPr>
-        <w:fldChar w:fldCharType="begin" w:fldLock="1"/>
-      </w:r>
-      <w:r>
-        <w:rPr>
-          <w:rFonts w:cs="Times New Roman"/>
-        </w:rPr>
-        <w:instrText>ADDIN CSL_CITATION { "citationItems" : [ { "id" : "ITEM-1", "itemData" : { "author" : [ { "dropping-particle" : "", "family" : "Nakayama", "given" : "Toshihide", "non-dropping-particle" : "", "parse-names" : false, "suffix" : "" } ], "collection-title" : "University of California Publications in Linguistics 134", "id" : "ITEM-1", "issued" : { "date-parts" : [ [ "2002" ] ] }, "publisher" : "University of California Press", "publisher-place" : "Berkeley", "title" : "Nuuchahnulth (Nootka) morphosyntax", "type" : "book" }, "locator" : "3, 54, 57", "suppress-author" : 1, "uris" : [ "http://www.mendeley.com/documents/?uuid=ea0a7f25-b704-4cbc-8b44-8194d458e537" ] } ], "mendeley" : { "formattedCitation" : "(2002:3, 54, 57)", "plainTextFormattedCitation" : "(2002:3, 54, 57)", "previouslyFormattedCitation" : "(2002:3, 54, 57)" }, "properties" : {  }, "schema" : "https://github.com/citation-style-language/schema/raw/master/csl-citation.json" }</w:instrText>
-      </w:r>
-      <w:r>
-        <w:rPr>
-          <w:rFonts w:cs="Times New Roman"/>
-        </w:rPr>
-        <w:fldChar w:fldCharType="separate"/>
-      </w:r>
-      <w:r>
-        <w:rPr>
-          <w:rFonts w:cs="Times New Roman"/>
           <w:noProof/>
         </w:rPr>
         <w:t>(2002:3, 54, 57)</w:t>
       </w:r>
       <w:r>
-        <w:rPr>
-          <w:rFonts w:cs="Times New Roman"/>
-        </w:rPr>
-        <w:fldChar w:fldCharType="end"/>
-      </w:r>
-      <w:r>
-        <w:rPr>
-          <w:rFonts w:cs="Times New Roman"/>
-        </w:rPr>
         <w:t xml:space="preserve"> </w:t>
       </w:r>
       <w:r>
-        <w:rPr>
-          <w:rFonts w:cs="Times New Roman"/>
-        </w:rPr>
         <w:t xml:space="preserve">argues that </w:t>
       </w:r>
       <w:r>
-        <w:rPr>
-          <w:rFonts w:cs="Times New Roman"/>
-        </w:rPr>
         <w:t xml:space="preserve">this model </w:t>
       </w:r>
       <w:r>
-        <w:rPr>
-          <w:rFonts w:cs="Times New Roman"/>
-        </w:rPr>
         <w:t xml:space="preserve">also </w:t>
       </w:r>
       <w:r>
-        <w:rPr>
-          <w:rFonts w:cs="Times New Roman"/>
-        </w:rPr>
         <w:t>explains the highly flexible nature of lexemes in Nuuchahnulth (</w:t>
       </w:r>
       <w:r>
-        <w:rPr>
-          <w:rFonts w:cs="Times New Roman"/>
-        </w:rPr>
         <w:t xml:space="preserve">a.k.a Nootka; </w:t>
       </w:r>
       <w:r>
-        <w:rPr>
-          <w:rFonts w:cs="Times New Roman"/>
-        </w:rPr>
         <w:t>Wakashan)</w:t>
       </w:r>
       <w:r>
-        <w:rPr>
-          <w:rFonts w:cs="Times New Roman"/>
-        </w:rPr>
         <w:t xml:space="preserve"> as compared to more categorically rigid languages.</w:t>
       </w:r>
       <w:r>
-        <w:rPr>
-          <w:rFonts w:cs="Times New Roman"/>
-        </w:rPr>
         <w:t xml:space="preserve"> Lexical categories in Nuuchahnulth are principally discourse tendencies rather than obligatory grammatical conventions</w:t>
       </w:r>
       <w:r>
-        <w:rPr>
-          <w:rFonts w:cs="Times New Roman"/>
-        </w:rPr>
         <w:t xml:space="preserve">, and so </w:t>
       </w:r>
       <w:r>
-        <w:rPr>
-          <w:rFonts w:cs="Times New Roman"/>
-        </w:rPr>
         <w:t>the language is flexible in virtue of the fact that it has not undergone this categorical grammaticization process.</w:t>
       </w:r>
       <w:r>
-        <w:rPr>
-          <w:rFonts w:cs="Times New Roman"/>
-        </w:rPr>
         <w:t xml:space="preserve"> This dissertation provides support for this model of the emergence of lexical categories by showing the extent to which discourse and information</w:t>
       </w:r>
       <w:r>
-        <w:rPr>
-          <w:rFonts w:cs="Times New Roman"/>
-        </w:rPr>
         <w:t xml:space="preserve"> status</w:t>
       </w:r>
       <w:r>
-        <w:rPr>
-          <w:rFonts w:cs="Times New Roman"/>
-        </w:rPr>
         <w:t xml:space="preserve"> considerations contribute to choice of lexical category.</w:t>
       </w:r>
     </w:p>
     <w:p>
-      <w:pPr>
-        <w:rPr>
-          <w:rFonts w:cs="Times New Roman"/>
-        </w:rPr>
-      </w:pPr>
-      <w:r>
-        <w:rPr>
-          <w:rFonts w:cs="Times New Roman"/>
-        </w:rPr>
+      <w:r>
         <w:t>The specific research questions I ask in this dissertation are as follows:</w:t>
       </w:r>
     </w:p>
@@ -1722,63 +1289,33 @@
           <w:ilvl w:val="0"/>
           <w:numId w:val="10"/>
         </w:numPr>
-        <w:rPr>
-          <w:rFonts w:cs="Times New Roman"/>
-        </w:rPr>
-      </w:pPr>
-      <w:bookmarkStart w:id="4" w:name="OLE_LINK2"/>
-      <w:r>
-        <w:rPr>
-          <w:rFonts w:cs="Times New Roman"/>
-        </w:rPr>
+      </w:pPr>
+      <w:bookmarkStart w:id="5" w:name="OLE_LINK2"/>
+      <w:r>
         <w:t xml:space="preserve">Does the extent of lexical flexibility </w:t>
       </w:r>
       <w:r>
-        <w:rPr>
-          <w:rFonts w:cs="Times New Roman"/>
-        </w:rPr>
         <w:t>observed for</w:t>
       </w:r>
       <w:r>
-        <w:rPr>
-          <w:rFonts w:cs="Times New Roman"/>
-        </w:rPr>
         <w:t xml:space="preserve"> a </w:t>
       </w:r>
       <w:r>
-        <w:rPr>
-          <w:rFonts w:cs="Times New Roman"/>
-        </w:rPr>
         <w:t>lexicon</w:t>
       </w:r>
       <w:r>
-        <w:rPr>
-          <w:rFonts w:cs="Times New Roman"/>
-        </w:rPr>
         <w:t xml:space="preserve"> correlate </w:t>
       </w:r>
       <w:r>
-        <w:rPr>
-          <w:rFonts w:cs="Times New Roman"/>
-        </w:rPr>
         <w:t>with</w:t>
       </w:r>
       <w:r>
-        <w:rPr>
-          <w:rFonts w:cs="Times New Roman"/>
-        </w:rPr>
         <w:t xml:space="preserve"> size of corpus?</w:t>
       </w:r>
       <w:r>
-        <w:rPr>
-          <w:rFonts w:cs="Times New Roman"/>
-        </w:rPr>
         <w:t xml:space="preserve"> Does it correlate with the token frequency of the lexeme?</w:t>
       </w:r>
       <w:r>
-        <w:rPr>
-          <w:rFonts w:cs="Times New Roman"/>
-        </w:rPr>
         <w:t xml:space="preserve"> (Chapter 2)</w:t>
       </w:r>
     </w:p>
@@ -1789,51 +1326,27 @@
           <w:ilvl w:val="0"/>
           <w:numId w:val="10"/>
         </w:numPr>
-        <w:rPr>
-          <w:rFonts w:cs="Times New Roman"/>
-        </w:rPr>
-      </w:pPr>
-      <w:r>
-        <w:rPr>
-          <w:rFonts w:cs="Times New Roman"/>
-        </w:rPr>
+      </w:pPr>
+      <w:r>
         <w:lastRenderedPageBreak/>
         <w:t xml:space="preserve">Do certain semantic domains tend to exhibit </w:t>
       </w:r>
       <w:r>
-        <w:rPr>
-          <w:rFonts w:cs="Times New Roman"/>
-        </w:rPr>
         <w:t>more</w:t>
       </w:r>
       <w:r>
-        <w:rPr>
-          <w:rFonts w:cs="Times New Roman"/>
-        </w:rPr>
         <w:t xml:space="preserve"> lexical flexibility than others?</w:t>
       </w:r>
       <w:r>
-        <w:rPr>
-          <w:rFonts w:cs="Times New Roman"/>
-        </w:rPr>
         <w:t xml:space="preserve"> Is lexical flexibility sensitive to the animacy hierarchy? Are property concepts more flexible than time-stable items and/or events?</w:t>
       </w:r>
       <w:r>
-        <w:rPr>
-          <w:rFonts w:cs="Times New Roman"/>
-        </w:rPr>
         <w:t xml:space="preserve"> </w:t>
       </w:r>
       <w:r>
-        <w:rPr>
-          <w:rFonts w:cs="Times New Roman"/>
-        </w:rPr>
         <w:t>(Chapter 3)</w:t>
       </w:r>
       <w:r>
-        <w:rPr>
-          <w:rFonts w:cs="Times New Roman"/>
-        </w:rPr>
         <w:t xml:space="preserve"> </w:t>
       </w:r>
     </w:p>
@@ -1844,50 +1357,26 @@
           <w:ilvl w:val="0"/>
           <w:numId w:val="10"/>
         </w:numPr>
-        <w:rPr>
-          <w:rFonts w:cs="Times New Roman"/>
-        </w:rPr>
-      </w:pPr>
-      <w:r>
-        <w:rPr>
-          <w:rFonts w:cs="Times New Roman"/>
-        </w:rPr>
+      </w:pPr>
+      <w:r>
         <w:t xml:space="preserve">Does the current and/or previous </w:t>
       </w:r>
       <w:r>
-        <w:rPr>
-          <w:rFonts w:cs="Times New Roman"/>
-        </w:rPr>
         <w:t xml:space="preserve">choice of grammatical role for a lexeme correlate </w:t>
       </w:r>
       <w:r>
-        <w:rPr>
-          <w:rFonts w:cs="Times New Roman"/>
-        </w:rPr>
         <w:t>with</w:t>
       </w:r>
       <w:r>
-        <w:rPr>
-          <w:rFonts w:cs="Times New Roman"/>
-        </w:rPr>
         <w:t xml:space="preserve"> choice of lexical category? </w:t>
       </w:r>
       <w:r>
-        <w:rPr>
-          <w:rFonts w:cs="Times New Roman"/>
-        </w:rPr>
         <w:t xml:space="preserve">(Chapter </w:t>
       </w:r>
       <w:r>
-        <w:rPr>
-          <w:rFonts w:cs="Times New Roman"/>
-        </w:rPr>
         <w:t>4</w:t>
       </w:r>
       <w:r>
-        <w:rPr>
-          <w:rFonts w:cs="Times New Roman"/>
-        </w:rPr>
         <w:t>)</w:t>
       </w:r>
     </w:p>
@@ -1898,124 +1387,62 @@
           <w:ilvl w:val="0"/>
           <w:numId w:val="10"/>
         </w:numPr>
-        <w:rPr>
-          <w:rFonts w:cs="Times New Roman"/>
-        </w:rPr>
-      </w:pPr>
-      <w:r>
-        <w:rPr>
-          <w:rFonts w:cs="Times New Roman"/>
-        </w:rPr>
+      </w:pPr>
+      <w:r>
         <w:t>Does information status</w:t>
       </w:r>
       <w:r>
-        <w:rPr>
-          <w:rFonts w:cs="Times New Roman"/>
-        </w:rPr>
         <w:t xml:space="preserve"> (given vs. new vs. activated)</w:t>
       </w:r>
       <w:r>
-        <w:rPr>
-          <w:rFonts w:cs="Times New Roman"/>
-        </w:rPr>
         <w:t xml:space="preserve"> correlate </w:t>
       </w:r>
       <w:r>
-        <w:rPr>
-          <w:rFonts w:cs="Times New Roman"/>
-        </w:rPr>
         <w:t>with</w:t>
       </w:r>
       <w:r>
-        <w:rPr>
-          <w:rFonts w:cs="Times New Roman"/>
-        </w:rPr>
         <w:t xml:space="preserve"> choice of lexical category? </w:t>
       </w:r>
       <w:r>
-        <w:rPr>
-          <w:rFonts w:cs="Times New Roman"/>
-        </w:rPr>
         <w:t xml:space="preserve">(Chapter </w:t>
       </w:r>
       <w:r>
-        <w:rPr>
-          <w:rFonts w:cs="Times New Roman"/>
-        </w:rPr>
         <w:t>5</w:t>
       </w:r>
       <w:r>
-        <w:rPr>
-          <w:rFonts w:cs="Times New Roman"/>
-        </w:rPr>
         <w:t>)</w:t>
       </w:r>
     </w:p>
-    <w:bookmarkEnd w:id="4"/>
+    <w:bookmarkEnd w:id="5"/>
     <w:p>
       <w:pPr>
         <w:pStyle w:val="NoSpacing"/>
       </w:pPr>
       <w:r>
-        <w:t xml:space="preserve">I discuss my hypotheses and expected results for each of these research questions in </w:t>
-      </w:r>
-      <w:r>
-        <w:rPr>
-          <w:rFonts w:cs="Times New Roman"/>
-        </w:rPr>
-        <w:t xml:space="preserve">my chapter outline below </w:t>
-      </w:r>
-      <w:r>
-        <w:rPr>
-          <w:rFonts w:cs="Times New Roman"/>
-        </w:rPr>
+        <w:t xml:space="preserve">I discuss my hypotheses and expected results for each of these research questions in my chapter outline below </w:t>
+      </w:r>
+      <w:r>
         <w:t>(§</w:t>
       </w:r>
       <w:r>
-        <w:rPr>
-          <w:rFonts w:cs="Times New Roman"/>
-        </w:rPr>
         <w:fldChar w:fldCharType="begin"/>
       </w:r>
       <w:r>
-        <w:rPr>
-          <w:rFonts w:cs="Times New Roman"/>
-        </w:rPr>
         <w:instrText xml:space="preserve"> REF _Ref503178933 \r \h </w:instrText>
       </w:r>
       <w:r>
-        <w:rPr>
-          <w:rFonts w:cs="Times New Roman"/>
-        </w:rPr>
-      </w:r>
-      <w:r>
-        <w:rPr>
-          <w:rFonts w:cs="Times New Roman"/>
-        </w:rPr>
         <w:fldChar w:fldCharType="separate"/>
       </w:r>
       <w:r>
-        <w:rPr>
-          <w:rFonts w:cs="Times New Roman"/>
-        </w:rPr>
         <w:t>4</w:t>
       </w:r>
       <w:r>
-        <w:rPr>
-          <w:rFonts w:cs="Times New Roman"/>
-        </w:rPr>
         <w:fldChar w:fldCharType="end"/>
       </w:r>
       <w:r>
-        <w:rPr>
-          <w:rFonts w:cs="Times New Roman"/>
-        </w:rPr>
         <w:t>)</w:t>
       </w:r>
       <w:r>
-        <w:rPr>
-          <w:rFonts w:cs="Times New Roman"/>
-        </w:rPr>
         <w:t>.</w:t>
       </w:r>
     </w:p>
@@ -2023,11 +1450,11 @@
       <w:pPr>
         <w:pStyle w:val="Heading1"/>
       </w:pPr>
-      <w:bookmarkStart w:id="5" w:name="_Ref502225471"/>
+      <w:bookmarkStart w:id="6" w:name="_Ref502225471"/>
       <w:r>
         <w:t>Background</w:t>
       </w:r>
-      <w:bookmarkEnd w:id="5"/>
+      <w:bookmarkEnd w:id="6"/>
     </w:p>
     <w:p>
       <w:r>
@@ -2129,22 +1556,10 @@
         <w:t xml:space="preserve"> synthesizes the work of Dionysius’ predecessors, describing eight parts of speech for ancient Greek: noun, verb, participle, article, pronoun, preposition, adverb, and conjunction. These parts of speech were based largely on morphological (especially inflectional) criteria </w:t>
       </w:r>
       <w:r>
-        <w:fldChar w:fldCharType="begin" w:fldLock="1"/>
-      </w:r>
-      <w:r>
-        <w:instrText>ADDIN CSL_CITATION { "citationItems" : [ { "id" : "ITEM-1", "itemData" : { "author" : [ { "dropping-particle" : "", "family" : "Rauh", "given" : "Gisa", "non-dropping-particle" : "", "parse-names" : false, "suffix" : "" } ], "collection-title" : "Oxford Surveys in Syntax &amp; Morphology 7", "id" : "ITEM-1", "issued" : { "date-parts" : [ [ "2010" ] ] }, "publisher" : "Oxford University Press", "publisher-place" : "Oxford", "title" : "Syntactic categories: Their identification and description in linguistic theories", "type" : "book" }, "locator" : "17-20", "uris" : [ "http://www.mendeley.com/documents/?uuid=7b377ec8-11a1-4589-8841-91027b6171f0" ] } ], "mendeley" : { "formattedCitation" : "(Rauh 2010:17\u201320)", "plainTextFormattedCitation" : "(Rauh 2010:17\u201320)", "previouslyFormattedCitation" : "(Rauh 2010:17\u201320)" }, "properties" : {  }, "schema" : "https://github.com/citation-style-language/schema/raw/master/csl-citation.json" }</w:instrText>
-      </w:r>
-      <w:r>
-        <w:fldChar w:fldCharType="separate"/>
-      </w:r>
-      <w:r>
         <w:rPr>
           <w:noProof/>
         </w:rPr>
         <w:t>(Rauh 2010:17–20)</w:t>
-      </w:r>
-      <w:r>
-        <w:fldChar w:fldCharType="end"/>
       </w:r>
       <w:r>
         <w:t>.</w:t>
@@ -2187,45 +1602,21 @@
         <w:t xml:space="preserve">Europe and eventually the world (see for example McDonald </w:t>
       </w:r>
       <w:r>
-        <w:fldChar w:fldCharType="begin" w:fldLock="1"/>
-      </w:r>
-      <w:r>
-        <w:instrText>ADDIN CSL_CITATION { "citationItems" : [ { "id" : "ITEM-1", "itemData" : { "author" : [ { "dropping-particle" : "", "family" : "McDonald", "given" : "Edward", "non-dropping-particle" : "", "parse-names" : false, "suffix" : "" } ], "container-title" : "History &amp; Philosophy of the Language Sciences", "id" : "ITEM-1", "issued" : { "date-parts" : [ [ "2013", "6", "12" ] ] }, "title" : "The creation of 'parts of speech' for Chinese: 'Translingual practice' across Graeco-Roman and Sinitic traditions", "type" : "article-journal" }, "suppress-author" : 1, "uris" : [ "http://www.mendeley.com/documents/?uuid=52822492-2f4d-4758-9dcc-72d9dc6c59c8" ] } ], "mendeley" : { "formattedCitation" : "(2013)", "plainTextFormattedCitation" : "(2013)", "previouslyFormattedCitation" : "(2013)" }, "properties" : {  }, "schema" : "https://github.com/citation-style-language/schema/raw/master/csl-citation.json" }</w:instrText>
-      </w:r>
-      <w:r>
-        <w:fldChar w:fldCharType="separate"/>
-      </w:r>
-      <w:r>
         <w:rPr>
           <w:noProof/>
         </w:rPr>
         <w:t>(2013)</w:t>
       </w:r>
       <w:r>
-        <w:fldChar w:fldCharType="end"/>
-      </w:r>
-      <w:r>
         <w:t xml:space="preserve">) were described using both Dionysius’ eight categories (with some variation) and, importantly, his method of identifying those categories on the basis of primarily morphological criteria </w:t>
       </w:r>
       <w:r>
-        <w:fldChar w:fldCharType="begin" w:fldLock="1"/>
-      </w:r>
-      <w:r>
-        <w:instrText>ADDIN CSL_CITATION { "citationItems" : [ { "id" : "ITEM-1", "itemData" : { "author" : [ { "dropping-particle" : "", "family" : "Rauh", "given" : "Gisa", "non-dropping-particle" : "", "parse-names" : false, "suffix" : "" } ], "collection-title" : "Oxford Surveys in Syntax &amp; Morphology 7", "id" : "ITEM-1", "issued" : { "date-parts" : [ [ "2010" ] ] }, "publisher" : "Oxford University Press", "publisher-place" : "Oxford", "title" : "Syntactic categories: Their identification and description in linguistic theories", "type" : "book" }, "locator" : "20", "uris" : [ "http://www.mendeley.com/documents/?uuid=7b377ec8-11a1-4589-8841-91027b6171f0" ] } ], "mendeley" : { "formattedCitation" : "(Rauh 2010:20)", "plainTextFormattedCitation" : "(Rauh 2010:20)", "previouslyFormattedCitation" : "(Rauh 2010:20)" }, "properties" : {  }, "schema" : "https://github.com/citation-style-language/schema/raw/master/csl-citation.json" }</w:instrText>
-      </w:r>
-      <w:r>
-        <w:fldChar w:fldCharType="separate"/>
-      </w:r>
-      <w:r>
         <w:rPr>
           <w:noProof/>
         </w:rPr>
         <w:t>(Rauh 2010:20)</w:t>
       </w:r>
       <w:r>
-        <w:fldChar w:fldCharType="end"/>
-      </w:r>
-      <w:r>
         <w:t>. Implicit in the classical approach is the assumption that parts of speech are universal, in the sense of being instantiated in all languages.</w:t>
       </w:r>
     </w:p>
@@ -2235,15 +1626,6 @@
       </w:r>
       <w:r>
         <w:t xml:space="preserve"> </w:t>
-      </w:r>
-      <w:r>
-        <w:fldChar w:fldCharType="begin" w:fldLock="1"/>
-      </w:r>
-      <w:r>
-        <w:instrText>ADDIN CSL_CITATION { "citationItems" : [ { "id" : "ITEM-1", "itemData" : { "author" : [ { "dropping-particle" : "", "family" : "Boas", "given" : "Franz", "non-dropping-particle" : "", "parse-names" : false, "suffix" : "" } ], "collection-title" : "Bureau of American Ethnology Bulletin 40", "container-title" : "Handbook of American Indian Languages, Part 1", "id" : "ITEM-1", "issued" : { "date-parts" : [ [ "1911" ] ] }, "publisher" : "Smithsonian Institution", "publisher-place" : "Washington, D.C.", "title" : "Introduction", "type" : "chapter" }, "locator" : "35", "uris" : [ "http://www.mendeley.com/documents/?uuid=f463ba1c-58bf-4cb1-8c9e-d2770553f747" ] } ], "mendeley" : { "formattedCitation" : "(Boas 1911:35)", "plainTextFormattedCitation" : "(Boas 1911:35)", "previouslyFormattedCitation" : "(Boas 1911:35)" }, "properties" : {  }, "schema" : "https://github.com/citation-style-language/schema/raw/master/csl-citation.json" }</w:instrText>
-      </w:r>
-      <w:r>
-        <w:fldChar w:fldCharType="separate"/>
       </w:r>
       <w:r>
         <w:rPr>
@@ -2259,54 +1641,27 @@
         <w:t>1911:35)</w:t>
       </w:r>
       <w:r>
-        <w:fldChar w:fldCharType="end"/>
-      </w:r>
-      <w:r>
         <w:t>. He concludes that this endeavor is a folly, and that “in a discussion of the characteristics of various languages different fundamental categories will be found”</w:t>
       </w:r>
       <w:r>
         <w:t xml:space="preserve"> </w:t>
       </w:r>
       <w:r>
-        <w:fldChar w:fldCharType="begin" w:fldLock="1"/>
-      </w:r>
-      <w:r>
-        <w:instrText>ADDIN CSL_CITATION { "citationItems" : [ { "id" : "ITEM-1", "itemData" : { "author" : [ { "dropping-particle" : "", "family" : "Boas", "given" : "Franz", "non-dropping-particle" : "", "parse-names" : false, "suffix" : "" } ], "collection-title" : "Bureau of American Ethnology Bulletin 40", "container-title" : "Handbook of American Indian Languages, Part 1", "id" : "ITEM-1", "issued" : { "date-parts" : [ [ "1911" ] ] }, "publisher" : "Smithsonian Institution", "publisher-place" : "Washington, D.C.", "title" : "Introduction", "type" : "chapter" }, "locator" : "43", "uris" : [ "http://www.mendeley.com/documents/?uuid=f463ba1c-58bf-4cb1-8c9e-d2770553f747" ] } ], "mendeley" : { "formattedCitation" : "(Boas 1911:43)", "plainTextFormattedCitation" : "(Boas 1911:43)", "previouslyFormattedCitation" : "(Boas 1911:43)" }, "properties" : {  }, "schema" : "https://github.com/citation-style-language/schema/raw/master/csl-citation.json" }</w:instrText>
-      </w:r>
-      <w:r>
-        <w:fldChar w:fldCharType="separate"/>
-      </w:r>
-      <w:r>
         <w:rPr>
           <w:noProof/>
         </w:rPr>
         <w:t>(Boas 1911:43)</w:t>
       </w:r>
       <w:r>
-        <w:fldChar w:fldCharType="end"/>
-      </w:r>
-      <w:r>
         <w:t xml:space="preserve">. Boas’ student Edward Sapir applies this same language-particular approach to lexical categories: “[N]o logical scheme of the parts of speech—their number, nature, and necessary confines—is of the slightest interest to the linguist. Each language has its own scheme. Everything depends on the formal demarcations which it recognizes.” </w:t>
       </w:r>
       <w:r>
-        <w:fldChar w:fldCharType="begin" w:fldLock="1"/>
-      </w:r>
-      <w:r>
-        <w:instrText>ADDIN CSL_CITATION { "citationItems" : [ { "id" : "ITEM-1", "itemData" : { "DOI" : "10.2307/3713880", "ISBN" : "9780486437446", "ISSN" : "00267937", "PMID" : "1218217", "abstract" : "How do culture and language correspond? How does language work, and how do languages vary? An expert linguist and anthropologist addresses these and related issues in a highly readable examination of language within the contexts of thought, historical process, race, culture, and art. Topics include a discussion of \"drift,\" or the processes of language change.", "author" : [ { "dropping-particle" : "", "family" : "Sapir", "given" : "Edward", "non-dropping-particle" : "", "parse-names" : false, "suffix" : "" } ], "id" : "ITEM-1", "issued" : { "date-parts" : [ [ "1921" ] ] }, "publisher" : "Harcourt, Brace &amp; Co.", "publisher-place" : "New York", "title" : "Language: An introduction to the study of speech", "type" : "book" }, "locator" : "125", "uris" : [ "http://www.mendeley.com/documents/?uuid=15faa9a6-896a-4e59-a787-84ed624ceb22" ] } ], "mendeley" : { "formattedCitation" : "(Sapir 1921:125)", "plainTextFormattedCitation" : "(Sapir 1921:125)", "previouslyFormattedCitation" : "(Sapir 1921:125)" }, "properties" : {  }, "schema" : "https://github.com/citation-style-language/schema/raw/master/csl-citation.json" }</w:instrText>
-      </w:r>
-      <w:r>
-        <w:fldChar w:fldCharType="separate"/>
-      </w:r>
-      <w:r>
         <w:rPr>
           <w:noProof/>
         </w:rPr>
         <w:t>(Sapir 1921:125)</w:t>
       </w:r>
       <w:r>
-        <w:fldChar w:fldCharType="end"/>
-      </w:r>
-      <w:r>
         <w:t xml:space="preserve">. Boas also strongly influenced Leonard Bloomfield, who treated language as a scientific object and, in applying Boasian methods, saw lexical categories as something to be empirically discovered in the different syntactic distributions of words, rather than imposed on a language </w:t>
       </w:r>
       <w:r>
@@ -2319,24 +1674,12 @@
         <w:t xml:space="preserve"> </w:t>
       </w:r>
       <w:r>
-        <w:fldChar w:fldCharType="begin" w:fldLock="1"/>
-      </w:r>
-      <w:r>
-        <w:instrText>ADDIN CSL_CITATION { "citationItems" : [ { "id" : "ITEM-1", "itemData" : { "author" : [ { "dropping-particle" : "", "family" : "Rauh", "given" : "Gisa", "non-dropping-particle" : "", "parse-names" : false, "suffix" : "" } ], "collection-title" : "Oxford Surveys in Syntax &amp; Morphology 7", "id" : "ITEM-1", "issued" : { "date-parts" : [ [ "2010" ] ] }, "publisher" : "Oxford University Press", "publisher-place" : "Oxford", "title" : "Syntactic categories: Their identification and description in linguistic theories", "type" : "book" }, "locator" : "33", "uris" : [ "http://www.mendeley.com/documents/?uuid=7b377ec8-11a1-4589-8841-91027b6171f0" ] } ], "mendeley" : { "formattedCitation" : "(Rauh 2010:33)", "plainTextFormattedCitation" : "(Rauh 2010:33)", "previouslyFormattedCitation" : "(Rauh 2010:33)" }, "properties" : {  }, "schema" : "https://github.com/citation-style-language/schema/raw/master/csl-citation.json" }</w:instrText>
-      </w:r>
-      <w:r>
-        <w:fldChar w:fldCharType="separate"/>
-      </w:r>
-      <w:r>
         <w:rPr>
           <w:noProof/>
         </w:rPr>
         <w:t>(Rauh 2010:33)</w:t>
       </w:r>
       <w:r>
-        <w:fldChar w:fldCharType="end"/>
-      </w:r>
-      <w:r>
         <w:t>.</w:t>
       </w:r>
     </w:p>
@@ -2354,45 +1697,21 @@
         <w:t xml:space="preserve"> </w:t>
       </w:r>
       <w:r>
-        <w:fldChar w:fldCharType="begin" w:fldLock="1"/>
-      </w:r>
-      <w:r>
-        <w:instrText>ADDIN CSL_CITATION { "citationItems" : [ { "id" : "ITEM-1", "itemData" : { "author" : [ { "dropping-particle" : "", "family" : "Harris", "given" : "Zellig", "non-dropping-particle" : "", "parse-names" : false, "suffix" : "" } ], "id" : "ITEM-1", "issued" : { "date-parts" : [ [ "1951" ] ] }, "publisher" : "University of Chicago Press", "publisher-place" : "Chicago", "title" : "Methods in structural linguistics", "type" : "book" }, "locator" : "5", "uris" : [ "http://www.mendeley.com/documents/?uuid=1bc8e8de-ea1d-4930-9a8d-9f3d03832f50" ] } ], "mendeley" : { "formattedCitation" : "(Harris 1951:5)", "plainTextFormattedCitation" : "(Harris 1951:5)", "previouslyFormattedCitation" : "(Harris 1951:5)" }, "properties" : {  }, "schema" : "https://github.com/citation-style-language/schema/raw/master/csl-citation.json" }</w:instrText>
-      </w:r>
-      <w:r>
-        <w:fldChar w:fldCharType="separate"/>
-      </w:r>
-      <w:r>
         <w:rPr>
           <w:noProof/>
         </w:rPr>
         <w:t>(Harris 1951:5)</w:t>
       </w:r>
       <w:r>
-        <w:fldChar w:fldCharType="end"/>
-      </w:r>
-      <w:r>
         <w:t xml:space="preserve">, constituted a major advance in the typological study of parts of speech, and essentially became the sole method of syntactic analysis in modern linguistics </w:t>
       </w:r>
       <w:r>
-        <w:fldChar w:fldCharType="begin" w:fldLock="1"/>
-      </w:r>
-      <w:r>
-        <w:instrText>ADDIN CSL_CITATION { "citationItems" : [ { "id" : "ITEM-1", "itemData" : { "author" : [ { "dropping-particle" : "", "family" : "Croft", "given" : "William", "non-dropping-particle" : "", "parse-names" : false, "suffix" : "" } ], "id" : "ITEM-1", "issued" : { "date-parts" : [ [ "2001" ] ] }, "publisher" : "Oxford University Press", "publisher-place" : "Oxford", "title" : "Radical Construction Grammar: Syntactic theory in typological perspective", "type" : "book" }, "locator" : "11", "uris" : [ "http://www.mendeley.com/documents/?uuid=f7954079-ca16-42aa-9e38-55bfdea9a483" ] } ], "mendeley" : { "formattedCitation" : "(Croft 2001:11)", "plainTextFormattedCitation" : "(Croft 2001:11)", "previouslyFormattedCitation" : "(Croft 2001:11)" }, "properties" : {  }, "schema" : "https://github.com/citation-style-language/schema/raw/master/csl-citation.json" }</w:instrText>
-      </w:r>
-      <w:r>
-        <w:fldChar w:fldCharType="separate"/>
-      </w:r>
-      <w:r>
         <w:rPr>
           <w:noProof/>
         </w:rPr>
         <w:t>(Croft 2001:11)</w:t>
       </w:r>
       <w:r>
-        <w:fldChar w:fldCharType="end"/>
-      </w:r>
-      <w:r>
         <w:t>. While a significant step forward, the distributional method for identifying word classes is however faced with one particularly potent problem: what to do when the distributional criteria for classifying lexemes yield conflicting results, or fail to yield consistent and well-defined categories.</w:t>
       </w:r>
     </w:p>
@@ -2404,63 +1723,30 @@
         <w:t xml:space="preserve"> </w:t>
       </w:r>
       <w:r>
-        <w:fldChar w:fldCharType="begin" w:fldLock="1"/>
-      </w:r>
-      <w:r>
-        <w:instrText>ADDIN CSL_CITATION { "citationItems" : [ { "id" : "ITEM-1", "itemData" : { "DOI" : "10.1016/0010-0285(73)90017-0", "ISBN" : "0010-0285", "ISSN" : "00100285", "PMID" : "18946504", "abstract" : "The hypothesis of the study was that the domains of color and form are structured into nonarbitrary, semantic categories which develop around perceptually salient \"natural prototypes.\" Categories which reflected such an organization (where the presumed natural prototypes were central tendencies of the categories) and categories which violated the organization (natural prototypes peripheral) were taught to a total of 162 members of a Stone Age culture which did not initially have hue or geometric-form concepts. In both domains, the presumed \"natural\" categories were consistently easier to learn than the \"distorted\" categories. Even when not central, natural prototype stimuli tended to be more rapidly learned and more often chosen as the most typical example of the category than were other stimuli. Implications for general differences between natural categories and the artificial categories of concept formation research were discussed. \u00a9 1973.", "author" : [ { "dropping-particle" : "", "family" : "Rosch", "given" : "Eleanor H.", "non-dropping-particle" : "", "parse-names" : false, "suffix" : "" } ], "container-title" : "Cognitive Psychology", "id" : "ITEM-1", "issue" : "3", "issued" : { "date-parts" : [ [ "1973" ] ] }, "page" : "328-350", "title" : "Natural categories", "type" : "article-journal", "volume" : "4" }, "suppress-author" : 1, "uris" : [ "http://www.mendeley.com/documents/?uuid=5e3a995c-9e4b-4d20-9712-0963ed65e304" ] }, { "id" : "ITEM-2", "itemData" : { "author" : [ { "dropping-particle" : "", "family" : "Rosch", "given" : "Eleanor H.", "non-dropping-particle" : "", "parse-names" : false, "suffix" : "" } ], "container-title" : "Cognitive development and the acquisition of language", "id" : "ITEM-2", "issued" : { "date-parts" : [ [ "1973" ] ] }, "page" : "111-144", "publisher" : "Academic Press", "publisher-place" : "New York", "title" : "On the internal structure of perceptual and semantic categories", "type" : "chapter" }, "suppress-author" : 1, "uris" : [ "http://www.mendeley.com/documents/?uuid=ea708c30-5557-4f60-b82e-a8e9f24748a7" ] }, { "id" : "ITEM-3", "itemData" : { "author" : [ { "dropping-particle" : "", "family" : "Rosch", "given" : "Eleanor H.", "non-dropping-particle" : "", "parse-names" : false, "suffix" : "" } ], "container-title" : "Journal of Experimental Psychology", "id" : "ITEM-3", "issue" : "3", "issued" : { "date-parts" : [ [ "1975" ] ] }, "page" : "192-233", "title" : "Cognitive representation of semantic categories", "type" : "article-journal", "volume" : "104" }, "suppress-author" : 1, "uris" : [ "http://www.mendeley.com/documents/?uuid=c2a5eec4-a4ba-4be6-bf39-9417acf70b5a" ] }, { "id" : "ITEM-4", "itemData" : { "DOI" : "10.1016/0010-0285(75)90024-9", "ISBN" : "0010-0285", "ISSN" : "00100285", "PMID" : "20401473", "abstract" : "Six experiments explored the hypothesis that the members of categories which are considered most prototypical are those with most attributes in common with other members of the category and least attributes in common with other categories. In probabilistic terms, the hypothesis is that prototypicality is a function of the total cue validity of the attributes of items. In Experiments 1 and 3, subjects listed attributes for members of semantic categories which had been previously rated for degree of prototypicality. High positive correlations were obtained between those ratings and the extent of distribution of an item's attributes among the other items of the category. In Experiments 2 and 4, subjects listed superordinates of category members and listed attributes of members of contrasting categories. Negative correlations were obtained between prototypicality and superordinates other than the category in question and between prototypicality and an item's possession of attributes possessed by members of contrasting categories. Experiments 5 and 6 used artificial categories and showed that family resemblance within categories and lack of overlap of elements with contrasting categories were correlated with ease of learning, reaction time in identifying an item after learning, and rating of prototypicality of an item. It is argued that family resemblance offers an alternative to criterial features in defining categories. ?? 1975.", "author" : [ { "dropping-particle" : "", "family" : "Rosch", "given" : "Eleanor H.", "non-dropping-particle" : "", "parse-names" : false, "suffix" : "" }, { "dropping-particle" : "", "family" : "Mervis", "given" : "Carolyn B.", "non-dropping-particle" : "", "parse-names" : false, "suffix" : "" } ], "container-title" : "Cognitive Psychology", "id" : "ITEM-4", "issue" : "4", "issued" : { "date-parts" : [ [ "1975" ] ] }, "page" : "573-605", "title" : "Family resemblances: Studies in the internal structure of categories", "type" : "article-journal", "volume" : "7" }, "uris" : [ "http://www.mendeley.com/documents/?uuid=0e700310-bb13-4c4f-a8c4-41100cb7558a" ] }, { "id" : "ITEM-5", "itemData" : { "DOI" : "10.1016/0010-0285(76)90013-X", "ISBN" : "0010-0285", "ISSN" : "00100285", "abstract" : "Categorizations which humans make of the concrete world are not arbitrary but highly determined. In taxonomies of concrete objects, there is one level of abstraction at which the most basic category cuts are made. Basic categories are those which carry the most information, possess the highest category cue validity, and are, thus, the most differentiated from one another. The four experiments of Part I define basic objects by demonstrating that in taxonomies of common concrete nouns in English based on class inclusion, basic objects are the most inclusive categories whose members: (a) possess significant numbers of attributes in common, (b) have motor programs which are similar to one another, (c) have similar shapes, and (d) can be identified from averaged shapes of members of the class. The eight experiments of Part II explore implications of the structure of categories. Basic objects are shown to be the most inclusive categories for which a concrete image of the category as a whole can be formed, to be the first categorizations made during perception of the environment, to be the earliest categories sorted and earliest named by children, and to be the categories most codable, most coded, and most necessary in language. \u00a9 1976.", "author" : [ { "dropping-particle" : "", "family" : "Rosch", "given" : "Eleanor H.", "non-dropping-particle" : "", "parse-names" : false, "suffix" : "" }, { "dropping-particle" : "", "family" : "Mervis", "given" : "Carolyn B.", "non-dropping-particle" : "", "parse-names" : false, "suffix" : "" }, { "dropping-particle" : "", "family" : "Gray", "given" : "Wayne D.", "non-dropping-particle" : "", "parse-names" : false, "suffix" : "" }, { "dropping-particle" : "", "family" : "Johnson", "given" : "David M.", "non-dropping-particle" : "", "parse-names" : false, "suffix" : "" }, { "dropping-particle" : "", "family" : "Boyes-Braem", "given" : "Penny", "non-dropping-particle" : "", "parse-names" : false, "suffix" : "" } ], "container-title" : "Cognitive Psychology", "id" : "ITEM-5", "issue" : "3", "issued" : { "date-parts" : [ [ "1976" ] ] }, "page" : "382-439", "title" : "Basic objects in natural categories", "type" : "article-journal", "volume" : "8" }, "uris" : [ "http://www.mendeley.com/documents/?uuid=2faff417-7a25-4ea7-8628-774af579ac12" ] }, { "id" : "ITEM-6", "itemData" : { "author" : [ { "dropping-particle" : "", "family" : "Rosch", "given" : "Eleanor H.", "non-dropping-particle" : "", "parse-names" : false, "suffix" : "" } ], "container-title" : "Cognition and categorization", "editor" : [ { "dropping-particle" : "", "family" : "Rosch", "given" : "Eleanor", "non-dropping-particle" : "", "parse-names" : false, "suffix" : "" }, { "dropping-particle" : "", "family" : "Lloyd", "given" : "B. B.", "non-dropping-particle" : "", "parse-names" : false, "suffix" : "" } ], "id" : "ITEM-6", "issued" : { "date-parts" : [ [ "1978" ] ] }, "page" : "27-48", "publisher" : "Lawrence Erlbaum", "publisher-place" : "Hillsdale, NJ", "title" : "Principles of categorization", "type" : "chapter" }, "uris" : [ "http://www.mendeley.com/documents/?uuid=78fd9cf6-76e8-481a-9412-03f94c746f90" ] } ], "mendeley" : { "formattedCitation" : "(1973a; 1973b; 1975; Rosch &amp; Mervis 1975; Rosch et al. 1976; Rosch 1978)", "plainTextFormattedCitation" : "(1973a; 1973b; 1975; Rosch &amp; Mervis 1975; Rosch et al. 1976; Rosch 1978)", "previouslyFormattedCitation" : "(1973a; 1973b; 1975; Rosch &amp; Mervis 1975; Rosch et al. 1976; Rosch 1978)" }, "properties" : {  }, "schema" : "https://github.com/citation-style-language/schema/raw/master/csl-citation.json" }</w:instrText>
-      </w:r>
-      <w:r>
-        <w:fldChar w:fldCharType="separate"/>
-      </w:r>
-      <w:r>
         <w:rPr>
           <w:noProof/>
         </w:rPr>
         <w:t>(1973a; 1973b; 1975; Rosch &amp; Mervis 1975; Rosch et al. 1976; Rosch 1978)</w:t>
       </w:r>
       <w:r>
-        <w:fldChar w:fldCharType="end"/>
-      </w:r>
-      <w:r>
         <w:t xml:space="preserve"> </w:t>
       </w:r>
       <w:r>
         <w:t xml:space="preserve">and popularized among linguists by Lakoff </w:t>
       </w:r>
       <w:r>
-        <w:fldChar w:fldCharType="begin" w:fldLock="1"/>
-      </w:r>
-      <w:r>
-        <w:instrText>ADDIN CSL_CITATION { "citationItems" : [ { "id" : "ITEM-1", "itemData" : { "DOI" : "10.1111/j.1468-0017.1989.tb00245.x", "ISSN" : "14680017", "PMID" : "74", "author" : [ { "dropping-particle" : "", "family" : "Lakoff", "given" : "George", "non-dropping-particle" : "", "parse-names" : false, "suffix" : "" } ], "container-title" : "Mind &amp; Language", "id" : "ITEM-1", "issue" : "1-2", "issued" : { "date-parts" : [ [ "1987" ] ] }, "publisher" : "University of Chicago Press", "publisher-place" : "Chicago", "title" : "Women, fire, and dangerous things: What categories reveal about the mind", "type" : "book" }, "suppress-author" : 1, "uris" : [ "http://www.mendeley.com/documents/?uuid=7b75f802-786e-47fb-bef8-fffb3a6121d1" ] } ], "mendeley" : { "formattedCitation" : "(1987)", "plainTextFormattedCitation" : "(1987)", "previouslyFormattedCitation" : "(1987)" }, "properties" : {  }, "schema" : "https://github.com/citation-style-language/schema/raw/master/csl-citation.json" }</w:instrText>
-      </w:r>
-      <w:r>
-        <w:fldChar w:fldCharType="separate"/>
-      </w:r>
-      <w:r>
         <w:rPr>
           <w:noProof/>
         </w:rPr>
         <w:t>(1987)</w:t>
       </w:r>
       <w:r>
-        <w:fldChar w:fldCharType="end"/>
-      </w:r>
-      <w:r>
         <w:t xml:space="preserve"> and Taylor</w:t>
       </w:r>
       <w:r>
         <w:t xml:space="preserve"> </w:t>
       </w:r>
       <w:r>
-        <w:fldChar w:fldCharType="begin" w:fldLock="1"/>
-      </w:r>
-      <w:r>
-        <w:instrText>ADDIN CSL_CITATION { "citationItems" : [ { "id" : "ITEM-1", "itemData" : { "author" : [ { "dropping-particle" : "", "family" : "Taylor", "given" : "John R.", "non-dropping-particle" : "", "parse-names" : false, "suffix" : "" } ], "edition" : "1st", "id" : "ITEM-1", "issued" : { "date-parts" : [ [ "1989" ] ] }, "publisher" : "Clarendon Press", "publisher-place" : "Oxford", "title" : "Linguistic categorization: Prototypes in linguistic theory", "type" : "book" }, "suppress-author" : 1, "uris" : [ "http://www.mendeley.com/documents/?uuid=0552912c-5e41-4d91-ac9b-3947f0cc42c5" ] } ], "mendeley" : { "formattedCitation" : "(1989)", "manualFormatting" : "(1989 [2003])", "plainTextFormattedCitation" : "(1989)", "previouslyFormattedCitation" : "(1989)" }, "properties" : {  }, "schema" : "https://github.com/citation-style-language/schema/raw/master/csl-citation.json" }</w:instrText>
-      </w:r>
-      <w:r>
-        <w:fldChar w:fldCharType="separate"/>
-      </w:r>
-      <w:r>
         <w:rPr>
           <w:noProof/>
         </w:rPr>
@@ -2479,9 +1765,6 @@
         <w:t>)</w:t>
       </w:r>
       <w:r>
-        <w:fldChar w:fldCharType="end"/>
-      </w:r>
-      <w:r>
         <w:t>, that lexical categories are prototypal</w:t>
       </w:r>
       <w:r>
@@ -2491,24 +1774,12 @@
         <w:t xml:space="preserve">that members of a category do not necessarily exhibit all the properties associated with that category. This body of research collectively challenged the classical approach to lexical categories based on necessary and sufficient conditions cleanly delineating distinct categories. While linguists were generally quick to accept the existence of gradience and fuzzy boundaries for linguistic categories </w:t>
       </w:r>
       <w:r>
-        <w:fldChar w:fldCharType="begin" w:fldLock="1"/>
-      </w:r>
-      <w:r>
-        <w:instrText>ADDIN CSL_CITATION { "citationItems" : [ { "id" : "ITEM-1", "itemData" : { "author" : [ { "dropping-particle" : "", "family" : "Rauh", "given" : "Gisa", "non-dropping-particle" : "", "parse-names" : false, "suffix" : "" } ], "collection-title" : "Oxford Surveys in Syntax &amp; Morphology 7", "id" : "ITEM-1", "issued" : { "date-parts" : [ [ "2010" ] ] }, "publisher" : "Oxford University Press", "publisher-place" : "Oxford", "title" : "Syntactic categories: Their identification and description in linguistic theories", "type" : "book" }, "locator" : "7", "uris" : [ "http://www.mendeley.com/documents/?uuid=7b377ec8-11a1-4589-8841-91027b6171f0" ] } ], "mendeley" : { "formattedCitation" : "(Rauh 2010:7)", "plainTextFormattedCitation" : "(Rauh 2010:7)", "previouslyFormattedCitation" : "(Rauh 2010:7)" }, "properties" : {  }, "schema" : "https://github.com/citation-style-language/schema/raw/master/csl-citation.json" }</w:instrText>
-      </w:r>
-      <w:r>
-        <w:fldChar w:fldCharType="separate"/>
-      </w:r>
-      <w:r>
         <w:rPr>
           <w:noProof/>
         </w:rPr>
         <w:t>(Rauh 2010:7)</w:t>
       </w:r>
       <w:r>
-        <w:fldChar w:fldCharType="end"/>
-      </w:r>
-      <w:r>
         <w:t>, the prototype approach did not really solve the essential problems of lexical categorization, namely, how to identify them, and their crosslinguistic status if any.</w:t>
       </w:r>
     </w:p>
@@ -2520,22 +1791,10 @@
         <w:t xml:space="preserve">Croft </w:t>
       </w:r>
       <w:r>
-        <w:fldChar w:fldCharType="begin" w:fldLock="1"/>
-      </w:r>
-      <w:r>
-        <w:instrText>ADDIN CSL_CITATION { "citationItems" : [ { "id" : "ITEM-1", "itemData" : { "author" : [ { "dropping-particle" : "", "family" : "Croft", "given" : "William", "non-dropping-particle" : "", "parse-names" : false, "suffix" : "" } ], "collection-title" : "Empirical Approaches to Language Typology 23", "container-title" : "Approaches to the typology of word classes", "editor" : [ { "dropping-particle" : "", "family" : "Vogel", "given" : "Petra M.", "non-dropping-particle" : "", "parse-names" : false, "suffix" : "" }, { "dropping-particle" : "", "family" : "Comrie", "given" : "Bernard", "non-dropping-particle" : "", "parse-names" : false, "suffix" : "" } ], "id" : "ITEM-1", "issued" : { "date-parts" : [ [ "2000" ] ] }, "page" : "65-102", "publisher" : "Mouton de Gruyter", "publisher-place" : "Berlin", "title" : "Parts of speech as language universals and as language-particular categories", "type" : "chapter" }, "suppress-author" : 1, "uris" : [ "http://www.mendeley.com/documents/?uuid=52e97281-727a-4e60-88d5-3c8151d775c1" ] }, { "id" : "ITEM-2", "itemData" : { "author" : [ { "dropping-particle" : "", "family" : "Croft", "given" : "William", "non-dropping-particle" : "", "parse-names" : false, "suffix" : "" } ], "id" : "ITEM-2", "issued" : { "date-parts" : [ [ "2001" ] ] }, "publisher" : "Oxford University Press", "publisher-place" : "Oxford", "title" : "Radical Construction Grammar: Syntactic theory in typological perspective", "type" : "book" }, "locator" : "29-47", "suppress-author" : 1, "uris" : [ "http://www.mendeley.com/documents/?uuid=f7954079-ca16-42aa-9e38-55bfdea9a483" ] } ], "mendeley" : { "formattedCitation" : "(2000; 2001:29\u201347)", "plainTextFormattedCitation" : "(2000; 2001:29\u201347)", "previouslyFormattedCitation" : "(2000; 2001:29\u201347)" }, "properties" : {  }, "schema" : "https://github.com/citation-style-language/schema/raw/master/csl-citation.json" }</w:instrText>
-      </w:r>
-      <w:r>
-        <w:fldChar w:fldCharType="separate"/>
-      </w:r>
-      <w:r>
         <w:rPr>
           <w:noProof/>
         </w:rPr>
         <w:t>(2000; 2001:29–47)</w:t>
-      </w:r>
-      <w:r>
-        <w:fldChar w:fldCharType="end"/>
       </w:r>
       <w:r>
         <w:t xml:space="preserve"> provides a detailed critique of the distributional method and its implications, and utilizes prototype theory in offering a typologically-oriented theory of lexical categories instead. Whenever distributional criteria conflict or fail to exclusively partition lexemes into distinct categories, he notes, typical practice </w:t>
@@ -2573,23 +1832,11 @@
         <w:t xml:space="preserve"> </w:t>
       </w:r>
       <w:r>
-        <w:fldChar w:fldCharType="begin" w:fldLock="1"/>
-      </w:r>
-      <w:r>
-        <w:instrText>ADDIN CSL_CITATION { "citationItems" : [ { "id" : "ITEM-1", "itemData" : { "author" : [ { "dropping-particle" : "", "family" : "Croft", "given" : "William", "non-dropping-particle" : "", "parse-names" : false, "suffix" : "" } ], "id" : "ITEM-1", "issued" : { "date-parts" : [ [ "2001" ] ] }, "publisher" : "Oxford University Press", "publisher-place" : "Oxford", "title" : "Radical Construction Grammar: Syntactic theory in typological perspective", "type" : "book" }, "locator" : "41", "uris" : [ "http://www.mendeley.com/documents/?uuid=f7954079-ca16-42aa-9e38-55bfdea9a483" ] } ], "mendeley" : { "formattedCitation" : "(Croft 2001:41)", "plainTextFormattedCitation" : "(Croft 2001:41)", "previouslyFormattedCitation" : "(Croft 2001:41)" }, "properties" : {  }, "schema" : "https://github.com/citation-style-language/schema/raw/master/csl-citation.json" }</w:instrText>
-      </w:r>
-      <w:r>
-        <w:fldChar w:fldCharType="separate"/>
-      </w:r>
-      <w:r>
         <w:rPr>
           <w:noProof/>
         </w:rPr>
         <w:t>(Croft 2001:41)</w:t>
       </w:r>
-      <w:r>
-        <w:fldChar w:fldCharType="end"/>
-      </w:r>
     </w:p>
     <w:p>
       <w:r>
@@ -2607,22 +1854,10 @@
         <w:t xml:space="preserve">hat is, when the semantic class of an item aligns with its pragmatic function (reference, predication, modification, etc.), that form will be unmarked. However, when an item is used in a non-prototypical manner, such as when an entity-denoting concept is used for predication, that use is structurally and/or behaviorally marked </w:t>
       </w:r>
       <w:r>
-        <w:fldChar w:fldCharType="begin" w:fldLock="1"/>
-      </w:r>
-      <w:r>
-        <w:instrText>ADDIN CSL_CITATION { "citationItems" : [ { "id" : "ITEM-1", "itemData" : { "author" : [ { "dropping-particle" : "", "family" : "Croft", "given" : "William", "non-dropping-particle" : "", "parse-names" : false, "suffix" : "" } ], "collection-title" : "Cambridge Textbooks in Linguistics", "edition" : "2nd", "id" : "ITEM-1", "issued" : { "date-parts" : [ [ "2002" ] ] }, "publisher" : "Cambridge University Press", "publisher-place" : "Cambridge", "title" : "Typology and universals", "type" : "book" }, "locator" : "87-99", "uris" : [ "http://www.mendeley.com/documents/?uuid=814356b8-f76a-49c7-af88-1ed10d661ced" ] } ], "mendeley" : { "formattedCitation" : "(Croft 2002:87\u201399)", "plainTextFormattedCitation" : "(Croft 2002:87\u201399)", "previouslyFormattedCitation" : "(Croft 2002:87\u201399)" }, "properties" : {  }, "schema" : "https://github.com/citation-style-language/schema/raw/master/csl-citation.json" }</w:instrText>
-      </w:r>
-      <w:r>
-        <w:fldChar w:fldCharType="separate"/>
-      </w:r>
-      <w:r>
         <w:rPr>
           <w:noProof/>
         </w:rPr>
         <w:t>(Croft 2002:87–99)</w:t>
-      </w:r>
-      <w:r>
-        <w:fldChar w:fldCharType="end"/>
       </w:r>
       <w:r>
         <w:t>.</w:t>
@@ -2665,24 +1900,12 @@
         <w:t xml:space="preserve"> form the prototypal core of the categories noun, adjective, and verb respectively </w:t>
       </w:r>
       <w:r>
-        <w:fldChar w:fldCharType="begin" w:fldLock="1"/>
-      </w:r>
-      <w:r>
-        <w:instrText>ADDIN CSL_CITATION { "citationItems" : [ { "id" : "ITEM-1", "itemData" : { "author" : [ { "dropping-particle" : "", "family" : "Croft", "given" : "William", "non-dropping-particle" : "", "parse-names" : false, "suffix" : "" } ], "id" : "ITEM-1", "issued" : { "date-parts" : [ [ "2001" ] ] }, "publisher" : "Oxford University Press", "publisher-place" : "Oxford", "title" : "Radical Construction Grammar: Syntactic theory in typological perspective", "type" : "book" }, "locator" : "89", "uris" : [ "http://www.mendeley.com/documents/?uuid=f7954079-ca16-42aa-9e38-55bfdea9a483" ] } ], "mendeley" : { "formattedCitation" : "(Croft 2001:89)", "plainTextFormattedCitation" : "(Croft 2001:89)", "previouslyFormattedCitation" : "(Croft 2001:89)" }, "properties" : {  }, "schema" : "https://github.com/citation-style-language/schema/raw/master/csl-citation.json" }</w:instrText>
-      </w:r>
-      <w:r>
-        <w:fldChar w:fldCharType="separate"/>
-      </w:r>
-      <w:r>
         <w:rPr>
           <w:noProof/>
         </w:rPr>
         <w:t>(Croft 2001:89)</w:t>
       </w:r>
       <w:r>
-        <w:fldChar w:fldCharType="end"/>
-      </w:r>
-      <w:r>
         <w:t>.</w:t>
       </w:r>
     </w:p>
@@ -2792,24 +2015,12 @@
         <w:t xml:space="preserve"> or as instantiations of crosslinguistically valid categories. This issue is hotly debated in the literature, and Croft’s universal-typological approach is just one among many </w:t>
       </w:r>
       <w:r>
-        <w:fldChar w:fldCharType="begin" w:fldLock="1"/>
-      </w:r>
-      <w:r>
-        <w:instrText>ADDIN CSL_CITATION { "citationItems" : [ { "id" : "ITEM-1", "itemData" : { "author" : [ { "dropping-particle" : "", "family" : "Croft", "given" : "William", "non-dropping-particle" : "", "parse-names" : false, "suffix" : "" } ], "collection-title" : "Empirical Approaches to Language Typology 23", "container-title" : "Approaches to the typology of word classes", "editor" : [ { "dropping-particle" : "", "family" : "Vogel", "given" : "Petra M.", "non-dropping-particle" : "", "parse-names" : false, "suffix" : "" }, { "dropping-particle" : "", "family" : "Comrie", "given" : "Bernard", "non-dropping-particle" : "", "parse-names" : false, "suffix" : "" } ], "id" : "ITEM-1", "issued" : { "date-parts" : [ [ "2000" ] ] }, "page" : "65-102", "publisher" : "Mouton de Gruyter", "publisher-place" : "Berlin", "title" : "Parts of speech as language universals and as language-particular categories", "type" : "chapter" }, "uris" : [ "http://www.mendeley.com/documents/?uuid=52e97281-727a-4e60-88d5-3c8151d775c1" ] }, { "id" : "ITEM-2", "itemData" : { "DOI" : "10.1515/lity.2000.4.2.175", "ISSN" : "1430-0532", "author" : [ { "dropping-particle" : "", "family" : "Pustet", "given" : "Regina", "non-dropping-particle" : "", "parse-names" : false, "suffix" : "" } ], "container-title" : "Linguistic Typology", "id" : "ITEM-2", "issue" : "2", "issued" : { "date-parts" : [ [ "2000" ] ] }, "page" : "175-212", "title" : "How arbitrary is lexical categorization? Verbs vs. adjectives", "type" : "article-journal", "volume" : "4" }, "uris" : [ "http://www.mendeley.com/documents/?uuid=691caf21-31de-490f-8b04-f6eb3335e0be" ] }, { "id" : "ITEM-3", "itemData" : { "DOI" : "10.1515/lity.2005.9.3.391", "ISSN" : "14300532", "abstract" : "Response to Evans &amp; Osada (2005)", "author" : [ { "dropping-particle" : "", "family" : "Croft", "given" : "William", "non-dropping-particle" : "", "parse-names" : false, "suffix" : "" } ], "container-title" : "Linguistic Typology", "id" : "ITEM-3", "issue" : "3", "issued" : { "date-parts" : [ [ "2005" ] ] }, "page" : "431-441", "title" : "Word classes, parts of speech, and syntactic argumentation", "type" : "article-journal", "volume" : "9" }, "uris" : [ "http://www.mendeley.com/documents/?uuid=2df30b36-3d5b-443c-bcd2-fd87f37574f3" ] }, { "id" : "ITEM-4", "itemData" : { "DOI" : "10.1515/LINGTY.2007.011", "ISBN" : "1430-0532", "ISSN" : "14300532", "abstract" : "Structural categories of grammar (such as clitic, affix, compound, adjective, pronoun, dative, subject, passive, diphthong, coronal) have to be posited by linguists and by children during acquisition. This would be easier if they simply had to choose from a list of pre-established categories. However, existing proposals for what such a list might be are still heavily based on the Latin and English grammatical tradition. Thus, descriptive linguists still have no choice but to adopt the Boasian approach of positing special language-particular categories for each language. Theorists often resist it, but the crosslinguistic evidence is not converging on a smallish set of possibly innate categories. On the contrary, almost every newly described language presents us with some \u201ccrazy\u201d new category that hardly fits existing taxonomies. Although there is thus no good evidence for pre-established categories, linguists still often engage in category-assignment controversies such as \u201cIs the Tagalog ang-phrase a subject or a topic?\u201d, \u201cIs German er a pronoun or a determiner?\u201d, \u201cAre Mandarin Chinese property words adjectives or verbs?\u201d, or \u201cIs the Romanian definite article a clitic or a suffix?\u201d", "author" : [ { "dropping-particle" : "", "family" : "Haspelmath", "given" : "Martin", "non-dropping-particle" : "", "parse-names" : false, "suffix" : "" } ], "container-title" : "Linguistic Typology", "id" : "ITEM-4", "issue" : "1", "issued" : { "date-parts" : [ [ "2007" ] ] }, "page" : "119-132", "title" : "Pre-established categories don't exist: Consequences for language description and typology", "type" : "article-journal", "volume" : "11" }, "uris" : [ "http://www.mendeley.com/documents/?uuid=5865b593-3f7a-488b-bd5c-d9fda15ff846" ] }, { "id" : "ITEM-5", "itemData" : { "author" : [ { "dropping-particle" : "", "family" : "Ramat", "given" : "Paolo", "non-dropping-particle" : "", "parse-names" : false, "suffix" : "" } ], "collection-title" : "Studies in Natural Language &amp; Linguistic Theory 76", "container-title" : "Universals of language today", "id" : "ITEM-5", "issued" : { "date-parts" : [ [ "2009" ] ] }, "page" : "1-12", "publisher" : "Springer", "title" : "How universal are linguistic categories?", "type" : "chapter" }, "uris" : [ "http://www.mendeley.com/documents/?uuid=78c0cafc-866f-46af-8912-fd3f0257c678" ] }, { "id" : "ITEM-6", "itemData" : { "DOI" : "10.1353/lan.2010.0021", "ISSN" : "1535-0665", "author" : [ { "dropping-particle" : "", "family" : "Haspelmath", "given" : "Martin", "non-dropping-particle" : "", "parse-names" : false, "suffix" : "" } ], "container-title" : "Language", "id" : "ITEM-6", "issue" : "3", "issued" : { "date-parts" : [ [ "2010" ] ] }, "page" : "696-699", "title" : "The interplay between comparative concepts and descriptive categories (Reply to Newmeyer)", "type" : "article-journal", "volume" : "86" }, "uris" : [ "http://www.mendeley.com/documents/?uuid=c38423e0-5a3f-4a74-9afa-9cd476b84f9f" ] }, { "id" : "ITEM-7", "itemData" : { "DOI" : "10.1515/tl-2012-0001", "ISSN" : "03014428", "abstract" : "Many years of linguistic research have led to no consensus on the issue of whether every language has nouns, verbs, and adjectives. This article investigates the issue from the perspective of Chamorro, an Austronesian language of the Mariana Islands. Chamorro has been claimed to have an unusual lexical category system consisting of just two language-particular categories. Evidence is presented here that (i) the language does in fact have nouns, verbs, and adjectives, and (ii) the apparent use of content words in multiple syntactic functions results from productive processes of denominal verb formation and denominal adjective formation that are not signaled by overt morphology. The lexical semantics and pragmatics of these processes are shown to be broadly parallel to denominal verb formation in English. Overall, the evidence supports the claim that lexical categories are universal, and suggests that the broad routes by which semantic and phonological material can be packaged into lexical categories may be universal as well.", "author" : [ { "dropping-particle" : "", "family" : "Chung", "given" : "Sandra", "non-dropping-particle" : "", "parse-names" : false, "suffix" : "" } ], "container-title" : "Theoretical Linguistics", "id" : "ITEM-7", "issue" : "1-2", "issued" : { "date-parts" : [ [ "2012" ] ] }, "page" : "1-56", "title" : "Are lexical categories universal? The view from Chamorro", "type" : "article-journal", "volume" : "38" }, "uris" : [ "http://www.mendeley.com/documents/?uuid=4671c6ae-6d76-49d6-a22b-19359ccb488d" ] }, { "id" : "ITEM-8", "itemData" : { "DOI" : "10.1515/tl-2012-0002", "ISSN" : "03014428", "author" : [ { "dropping-particle" : "", "family" : "Croft", "given" : "William", "non-dropping-particle" : "", "parse-names" : false, "suffix" : "" }, { "dropping-particle" : "", "family" : "Lier", "given" : "Eva", "non-dropping-particle" : "van", "parse-names" : false, "suffix" : "" } ], "container-title" : "Theoretical Linguistics", "id" : "ITEM-8", "issue" : "1-2", "issued" : { "date-parts" : [ [ "2012" ] ] }, "page" : "57-72", "title" : "Language universals without universal categories", "type" : "article-journal", "volume" : "38" }, "uris" : [ "http://www.mendeley.com/documents/?uuid=fa3def1c-2608-492d-859b-d6c0109b5365" ] }, { "id" : "ITEM-9", "itemData" : { "abstract" : "While looking at a range of views by grammarians on word?class distinctions (noun, verb, adjective etc.) and word division in two recent papers (Haspelmath 2011\u037e 2012a), I was struck by what appears to have been a major shift of perspective: While the first half of the 20th century emphasizes the uniqueness of languages and the categorial differences between them, the second half starts out from the assumption that languages do not differ in their basic categories. (Elsewhere I called this distinction categorial particularism and categorial universalism\u037e Haspelmath 2010.) There are some signs that the perspective adopted in the first half of the 20th century is now getting more attention again.", "author" : [ { "dropping-particle" : "", "family" : "Haspelmath", "given" : "Martin", "non-dropping-particle" : "", "parse-names" : false, "suffix" : "" } ], "container-title" : "History &amp; Philosophy of the Language Sciences", "id" : "ITEM-9", "issued" : { "date-parts" : [ [ "2014" ] ] }, "title" : "(Non-)universality of word-classes and words: The mid-20th century shift", "type" : "article-journal" }, "uris" : [ "http://www.mendeley.com/documents/?uuid=88a8702d-896f-4f0d-98a5-e14da8a770dd" ] }, { "id" : "ITEM-10", "itemData" : { "DOI" : "10.1515/lingty-2016-0013", "ISSN" : "1613415X", "abstract" : "draws a categorial distinction between language-particular terms \u2013 terms used in the description of specific languages \u2013 and comparative concepts \u2013 terms used for crosslinguistic comparison. This seems like a valid distinction for a lot of terminology, but it is also true that there are \u201cportable\u201d terms that are suitable both for the description of specific languages and for crosslinguistic comparison. This descriptive metalanguage is analogous to the descriptive vocabulary employed in other observational sciences, and its elaboration is an important enterprise for both descriptivist and comparative linguists.", "author" : [ { "dropping-particle" : "", "family" : "Beck", "given" : "David", "non-dropping-particle" : "", "parse-names" : false, "suffix" : "" } ], "container-title" : "Linguistic Typology", "id" : "ITEM-10", "issue" : "2", "issued" : { "date-parts" : [ [ "2016" ] ] }, "page" : "395-402", "title" : "Some language-particular terms are comparative concepts", "type" : "article-journal", "volume" : "20" }, "uris" : [ "http://www.mendeley.com/documents/?uuid=22ebc807-0589-468d-8563-954023b6804a" ] }, { "id" : "ITEM-11", "itemData" : { "DOI" : "10.1515/lingty-2016-0012", "ISSN" : "1613415X", "abstract" : "What are comparative concepts and how are they related to language-specific categories used in language description? Three general categories of comparative concepts are defined here: purely functional comparative concepts and two types of hybrid formal-functional concepts, constructions and strategies. The two hybrid types provide more explicit and precise definitions of common typological practice. However a terminological issue is that Western grammatical terms are frequently used to describe strategies which are not universal rather than constructions which are. Language-specific categories appear to be radically different from comparative concepts because the former are defined distributionally whereas the latter are defined in universal functional and formal terms. But language-specific constructions have functions, that is, they are instances of constructions in the comparative sense and their form is an instantiation of a strategy. Typology forms generalizations across language-specific constructions in both their form and their function. Finally, a major issue is the confusion of terminological choices for language-specific categories. Four rules of thumb for useful labeling of language-specific categories, largely following best descriptive practice, are offered.", "author" : [ { "dropping-particle" : "", "family" : "Croft", "given" : "William", "non-dropping-particle" : "", "parse-names" : false, "suffix" : "" } ], "container-title" : "Linguistic Typology", "id" : "ITEM-11", "issue" : "2", "issued" : { "date-parts" : [ [ "2016" ] ] }, "page" : "377-393", "title" : "Comparative concepts and language-specific categories: Theory and practice", "type" : "article-journal", "volume" : "20" }, "uris" : [ "http://www.mendeley.com/documents/?uuid=2e9b4289-83c2-492f-82f0-44fd8cfde1f8" ] }, { "id" : "ITEM-12", "itemData" : { "DOI" : "10.1515/lingty-2016-0010", "ISSN" : "1613415X", "abstract" : "This article offers a new, transparent method to construe morphosyntactic categories for crosslinguistic research. It avoids the problem of categorial confusion attested in major post-Greenbergian studies in morphosyntactic typology, in particular in probabilistic typological investigations, which tend to mix up semantic and formal criteria and marginalize \u201cstatistically insignificant\u201d morphosyntactic variants. These and other problems are avoided by using functional criteria as the starting point in identifying comparable forms and constructions in different languages. Subsequently formal and semantic criteria are employed to arrive at a morphosyntactic category whose members are sufficiently similar in terms of function, form, and meaning.", "author" : [ { "dropping-particle" : "", "family" : "Rijkhoff", "given" : "Jan", "non-dropping-particle" : "", "parse-names" : false, "suffix" : "" } ], "container-title" : "Linguistic Typology", "id" : "ITEM-12", "issue" : "2", "issued" : { "date-parts" : [ [ "2016" ] ] }, "page" : "333-363", "title" : "Crosslinguistic categories in morphosyntactic typology: Problems and prospects", "type" : "article-journal", "volume" : "20" }, "uris" : [ "http://www.mendeley.com/documents/?uuid=6af4c4bb-3ff3-4f50-b885-b9e028e19905" ] }, { "id" : "ITEM-13", "itemData" : { "DOI" : "10.1146/annurev-linguistics-011516-034134", "ISBN" : "9788578110796", "ISSN" : "2333-9683", "PMID" : "25246403", "abstract" : "The fundamental importance of lexical categories is uncontroversial within both formal and functional approaches to grammatical analysis. But despite the familiarity of this topic and its foundational nature for grammatical de- scription and analysis, it is paradoxically not among the best-studied or -understood topics from either the functionalist or formalist perspective. Both schools of linguistic theory have inherited their basic assumptions and instincts about lexical categories from the structuralist practice of distribu- tional analysis.Webriefly survey approaches to the various lexical categories. We then comment on a few issues of strategic value that arise from these approaches, including the importance of clearly distinguishing roots, stems, words, and syntactic units when it comes to issues of lexical categories; the importance of recognizing when distributional tests are similar across lan- guages in principled ways; and the need for the choice of distributional tests to be informed by theoretical hypotheses. 2.1", "author" : [ { "dropping-particle" : "", "family" : "Baker", "given" : "Mark", "non-dropping-particle" : "", "parse-names" : false, "suffix" : "" }, { "dropping-particle" : "", "family" : "Croft", "given" : "William", "non-dropping-particle" : "", "parse-names" : false, "suffix" : "" } ], "container-title" : "Annual Review of Linguistics", "id" : "ITEM-13", "issue" : "2", "issued" : { "date-parts" : [ [ "2017" ] ] }, "page" : "1-19", "title" : "Lexical categories: Legacy, lacuna, and opportunity for functionalists and formalists", "type" : "article-journal", "volume" : "3" }, "uris" : [ "http://www.mendeley.com/documents/?uuid=dea38529-fa8d-4ff3-bcc2-5b83e8acd9c5" ] } ], "mendeley" : { "formattedCitation" : "(Croft 2000; Pustet 2000; Croft 2005; Haspelmath 2007; Ramat 2009; Haspelmath 2010; Chung 2012; Croft &amp; van Lier 2012; Haspelmath 2014; Beck 2016; Croft 2016; Rijkhoff 2016; Baker &amp; Croft 2017)", "plainTextFormattedCitation" : "(Croft 2000; Pustet 2000; Croft 2005; Haspelmath 2007; Ramat 2009; Haspelmath 2010; Chung 2012; Croft &amp; van Lier 2012; Haspelmath 2014; Beck 2016; Croft 2016; Rijkhoff 2016; Baker &amp; Croft 2017)", "previouslyFormattedCitation" : "(Croft 2000; Pustet 2000; Croft 2005; Haspelmath 2007; Ramat 2009; Haspelmath 2010; Chung 2012; Croft &amp; van Lier 2012; Haspelmath 2014; Beck 2016; Croft 2016; Rijkhoff 2016; Baker &amp; Croft 2017)" }, "properties" : {  }, "schema" : "https://github.com/citation-style-language/schema/raw/master/csl-citation.json" }</w:instrText>
-      </w:r>
-      <w:r>
-        <w:fldChar w:fldCharType="separate"/>
-      </w:r>
-      <w:r>
         <w:rPr>
           <w:noProof/>
         </w:rPr>
         <w:t>(Croft 2000; Pustet 2000; Croft 2005; Haspelmath 2007; Ramat 2009; Haspelmath 2010; Chung 2012; Croft &amp; van Lier 2012; Haspelmath 2014; Beck 2016; Croft 2016; Rijkhoff 2016; Baker &amp; Croft 2017)</w:t>
       </w:r>
       <w:r>
-        <w:fldChar w:fldCharType="end"/>
-      </w:r>
-      <w:r>
         <w:t>.</w:t>
       </w:r>
       <w:r>
@@ -2859,22 +2070,10 @@
         <w:t xml:space="preserve"> centuries, and found that it was difficult to reconcile classical categories with data from Native American languages </w:t>
       </w:r>
       <w:r>
-        <w:fldChar w:fldCharType="begin" w:fldLock="1"/>
-      </w:r>
-      <w:r>
-        <w:instrText>ADDIN CSL_CITATION { "citationItems" : [ { "id" : "ITEM-1", "itemData" : { "author" : [ { "dropping-particle" : "", "family" : "Boas", "given" : "Franz", "non-dropping-particle" : "", "parse-names" : false, "suffix" : "" } ], "collection-title" : "Bureau of American Ethnology Bulletin 40", "container-title" : "Handbook of American Indian Languages, Part 1", "id" : "ITEM-1", "issued" : { "date-parts" : [ [ "1911" ] ] }, "publisher" : "Smithsonian Institution", "publisher-place" : "Washington, D.C.", "title" : "Introduction", "type" : "chapter" }, "uris" : [ "http://www.mendeley.com/documents/?uuid=f463ba1c-58bf-4cb1-8c9e-d2770553f747" ] }, { "id" : "ITEM-2", "itemData" : { "DOI" : "10.2307/3713880", "ISBN" : "9780486437446", "ISSN" : "00267937", "PMID" : "1218217", "abstract" : "How do culture and language correspond? How does language work, and how do languages vary? An expert linguist and anthropologist addresses these and related issues in a highly readable examination of language within the contexts of thought, historical process, race, culture, and art. Topics include a discussion of \"drift,\" or the processes of language change.", "author" : [ { "dropping-particle" : "", "family" : "Sapir", "given" : "Edward", "non-dropping-particle" : "", "parse-names" : false, "suffix" : "" } ], "id" : "ITEM-2", "issued" : { "date-parts" : [ [ "1921" ] ] }, "publisher" : "Harcourt, Brace &amp; Co.", "publisher-place" : "New York", "title" : "Language: An introduction to the study of speech", "type" : "book" }, "uris" : [ "http://www.mendeley.com/documents/?uuid=15faa9a6-896a-4e59-a787-84ed624ceb22" ] }, { "id" : "ITEM-3", "itemData" : { "DOI" : "10.1016/0024-3841(68)90080-6", "ISSN" : "00243841", "author" : [ { "dropping-particle" : "", "family" : "Kuipers", "given" : "Aert H.", "non-dropping-particle" : "", "parse-names" : false, "suffix" : "" } ], "container-title" : "Lingua", "id" : "ITEM-3", "issued" : { "date-parts" : [ [ "1968" ] ] }, "page" : "610-626", "title" : "The categories verb-noun and transitive-intransitive in English and Squamish", "type" : "article-journal", "volume" : "21" }, "uris" : [ "http://www.mendeley.com/documents/?uuid=17dd5838-ff8a-4c60-8d68-126b93555aae" ] }, { "id" : "ITEM-4", "itemData" : { "author" : [ { "dropping-particle" : "", "family" : "Jacobsen", "given" : "William H.", "non-dropping-particle" : "", "parse-names" : false, "suffix" : "" } ], "container-title" : "The Victoria conference on northwestern languages", "editor" : [ { "dropping-particle" : "", "family" : "Efrat", "given" : "Barbara S.", "non-dropping-particle" : "", "parse-names" : false, "suffix" : "" } ], "id" : "ITEM-4", "issued" : { "date-parts" : [ [ "1979", "11" ] ] }, "page" : "83-155", "publisher" : "British Columbia Provincial Museum", "publisher-place" : "Victoria, B.C.", "title" : "Noun and verb in Nootkan", "type" : "paper-conference" }, "uris" : [ "http://www.mendeley.com/documents/?uuid=12d3cdeb-ab76-49a1-937f-adb45d48ef7a" ] }, { "id" : "ITEM-5", "itemData" : { "DOI" : "10.1016/0024-3841(83)90045-1", "ISSN" : "00243841", "abstract" : "It is usually claimed that languages contain at least two major word-classes, nouns and verbs. However, Salishan languages of Northwestern North America cannot be described in these terms. Instead, only predicates and particles can be distinguished. Nouns and verbs are variously defined for other languages. But whether looked at morphologically, syntactically, semantically, or logically, and whether at a surface or deep level, the notions 'noun' and 'verb' (as well as other traditional parts of speech) are not relevant in Salish. A Salishan sentence contains at least a predicate, which may be inflected for pronominal subject and/or object (as well as aspect, control, transitivity, etc.). An overt subject or object may be expressed by adding another predicate in apposition to the pronominal elements affixed to the main predicate. Complex sentences may thus be built up by adding layers of embedded appositional and adjuncted predicates. ?? 1983.", "author" : [ { "dropping-particle" : "", "family" : "Kinkade", "given" : "M. Dale", "non-dropping-particle" : "", "parse-names" : false, "suffix" : "" } ], "container-title" : "Lingua", "id" : "ITEM-5", "issue" : "1", "issued" : { "date-parts" : [ [ "1983" ] ] }, "page" : "25-39", "title" : "Salish evidence against the universality of 'noun' and 'verb'", "type" : "article-journal", "volume" : "60" }, "uris" : [ "http://www.mendeley.com/documents/?uuid=d309faf5-835e-418a-8cdf-8b61c87c797e" ] }, { "id" : "ITEM-6", "itemData" : { "ISSN" : "00207071", "author" : [ { "dropping-particle" : "", "family" : "Sadock", "given" : "Jerrold M.", "non-dropping-particle" : "", "parse-names" : false, "suffix" : "" } ], "container-title" : "International Journal of American Linguistics", "id" : "ITEM-6", "issue" : "4", "issued" : { "date-parts" : [ [ "1999" ] ] }, "page" : "383-406", "title" : "The nominalist theory of Eskimo: A case study in scientific self-deception", "type" : "article-journal", "volume" : "65" }, "uris" : [ "http://www.mendeley.com/documents/?uuid=37b73dd9-0d5b-419c-8890-338741523378" ] } ], "mendeley" : { "formattedCitation" : "(Boas 1911; Sapir 1921; Kuipers 1968; Jacobsen 1979; Kinkade 1983; Sadock 1999)", "plainTextFormattedCitation" : "(Boas 1911; Sapir 1921; Kuipers 1968; Jacobsen 1979; Kinkade 1983; Sadock 1999)", "previouslyFormattedCitation" : "(Boas 1911; Sapir 1921; Kuipers 1968; Jacobsen 1979; Kinkade 1983; Sadock 1999)" }, "properties" : {  }, "schema" : "https://github.com/citation-style-language/schema/raw/master/csl-citation.json" }</w:instrText>
-      </w:r>
-      <w:r>
-        <w:fldChar w:fldCharType="separate"/>
-      </w:r>
-      <w:r>
         <w:rPr>
           <w:noProof/>
         </w:rPr>
         <w:t>(Boas 1911; Sapir 1921; Kuipers 1968; Jacobsen 1979; Kinkade 1983; Sadock 1999)</w:t>
-      </w:r>
-      <w:r>
-        <w:fldChar w:fldCharType="end"/>
       </w:r>
       <w:r>
         <w:t>.</w:t>
@@ -2898,24 +2097,12 @@
         <w:t xml:space="preserve"> </w:t>
       </w:r>
       <w:r>
-        <w:fldChar w:fldCharType="begin" w:fldLock="1"/>
-      </w:r>
-      <w:r>
-        <w:instrText>ADDIN CSL_CITATION { "citationItems" : [ { "id" : "ITEM-1", "itemData" : { "author" : [ { "dropping-particle" : "", "family" : "Dixon", "given" : "Robert M. W.", "non-dropping-particle" : "", "parse-names" : false, "suffix" : "" } ], "chapter-number" : "1", "collection-title" : "Explorations in Linguistic Typology 1", "container-title" : "Adjective classes: A cross-linguistic typology", "editor" : [ { "dropping-particle" : "", "family" : "Dixon", "given" : "Robert M. W.", "non-dropping-particle" : "", "parse-names" : false, "suffix" : "" }, { "dropping-particle" : "", "family" : "Aikhenvald", "given" : "Alexandra Y.", "non-dropping-particle" : "", "parse-names" : false, "suffix" : "" } ], "id" : "ITEM-1", "issued" : { "date-parts" : [ [ "2004" ] ] }, "page" : "1-49", "publisher" : "Oxford University Press", "publisher-place" : "Oxford", "title" : "Adjective classes in typological perspective", "type" : "chapter" }, "uris" : [ "http://www.mendeley.com/documents/?uuid=d245aed4-c5f9-4ea3-910c-4574a7fed8d8" ] }, { "id" : "ITEM-2", "itemData" : { "DOI" : "10.1515/LITY.2011.003", "ISSN" : "14300532", "abstract" : "This article describes the adjective class in Quechua, countering many previous accounts of the language as a linguistic type with no adjective/noun distinction. It applies a set of common crosslinguistic criteria for distinguishing adjectives to data from several dialects of Ecuadorian Highland Quechua (EHQ), analyzing examples from a natural speech audio/video corpus, speaker intuitions of grammaticality, and controlled elicitation exercises. It is concluded that by virtually any standard Quechua shows clear evidence for a distinct class of attributive noun modifiers, and that in the future Quechua should not be considered a \u201cflexible\u201d noun/adjective language for the purposes of crosslinguistic comparison.", "author" : [ { "dropping-particle" : "", "family" : "Floyd", "given" : "Simeon", "non-dropping-particle" : "", "parse-names" : false, "suffix" : "" } ], "container-title" : "Linguistic Typology", "id" : "ITEM-2", "issue" : "1", "issued" : { "date-parts" : [ [ "2011" ] ] }, "page" : "25-63", "title" : "Re-discovering the Quechua adjective", "type" : "article-journal", "volume" : "15" }, "uris" : [ "http://www.mendeley.com/documents/?uuid=5c043b4e-c8b2-49fb-8371-29dbc6bc48ff" ] }, { "id" : "ITEM-3", "itemData" : { "DOI" : "10.1075/sl.41.2.05pal", "ISSN" : "0378-4177", "abstract" : "Hoava sa and ria have been analysed as pronouns in some contexts, and articles in others, an apparent case of flexibility in functional categories. However, this analysis depends on an assumption that pronouns are NP head. An alternative analysis employing the Determiner Phrase (DP) demonstrates that in all contexts sa/ria occupy the same syntactic position: DP head. They are always pronouns, alternating with articles in D, an analysis supported by evidence that 1st/2nd pronouns behave in an identical way. This unified analysis gives no grounds for positing membership of separate categories. In contrast, in Standard Fijian (SF) articles and pronouns occupy different syntactic positions: SF pronouns are not in D, but in N. The paper concludes that structures such as DP have considerable descriptive power; pronouns behave variably across Oceanic; and Hoava sa/ria are pronouns in all contexts. Their apparent flexibility was an artefact of earlier analyses, not a feature of the grammar.", "author" : [ { "dropping-particle" : "", "family" : "Palmer", "given" : "Bill", "non-dropping-particle" : "", "parse-names" : false, "suffix" : "" } ], "container-title" : "Studies in Language", "id" : "ITEM-3", "issue" : "2", "issued" : { "date-parts" : [ [ "2017" ] ] }, "page" : "408-444", "title" : "Categorial flexibility as an artefact of the analysis", "type" : "article-journal", "volume" : "41" }, "uris" : [ "http://www.mendeley.com/documents/?uuid=710714b2-2ad0-424c-99bf-14e4f662d713" ] } ], "mendeley" : { "formattedCitation" : "(Dixon 2004; Floyd 2011; Palmer 2017)", "plainTextFormattedCitation" : "(Dixon 2004; Floyd 2011; Palmer 2017)", "previouslyFormattedCitation" : "(Dixon 2004; Floyd 2011; Palmer 2017)" }, "properties" : {  }, "schema" : "https://github.com/citation-style-language/schema/raw/master/csl-citation.json" }</w:instrText>
-      </w:r>
-      <w:r>
-        <w:fldChar w:fldCharType="separate"/>
-      </w:r>
-      <w:r>
         <w:rPr>
           <w:noProof/>
         </w:rPr>
         <w:t>(Dixon 2004; Floyd 2011; Palmer 2017)</w:t>
       </w:r>
       <w:r>
-        <w:fldChar w:fldCharType="end"/>
-      </w:r>
-      <w:r>
         <w:t>.</w:t>
       </w:r>
       <w:r>
@@ -2931,24 +2118,12 @@
         <w:t xml:space="preserve"> </w:t>
       </w:r>
       <w:r>
-        <w:fldChar w:fldCharType="begin" w:fldLock="1"/>
-      </w:r>
-      <w:r>
-        <w:instrText>ADDIN CSL_CITATION { "citationItems" : [ { "id" : "ITEM-1", "itemData" : { "author" : [ { "dropping-particle" : "", "family" : "Croft", "given" : "William", "non-dropping-particle" : "", "parse-names" : false, "suffix" : "" } ], "id" : "ITEM-1", "issued" : { "date-parts" : [ [ "2001" ] ] }, "publisher" : "Oxford University Press", "publisher-place" : "Oxford", "title" : "Radical Construction Grammar: Syntactic theory in typological perspective", "type" : "book" }, "prefix" : "cf. ", "uris" : [ "http://www.mendeley.com/documents/?uuid=f7954079-ca16-42aa-9e38-55bfdea9a483" ] } ], "mendeley" : { "formattedCitation" : "(cf. Croft 2001)", "plainTextFormattedCitation" : "(cf. Croft 2001)", "previouslyFormattedCitation" : "(cf. Croft 2001)" }, "properties" : {  }, "schema" : "https://github.com/citation-style-language/schema/raw/master/csl-citation.json" }</w:instrText>
-      </w:r>
-      <w:r>
-        <w:fldChar w:fldCharType="separate"/>
-      </w:r>
-      <w:r>
         <w:rPr>
           <w:noProof/>
         </w:rPr>
         <w:t>(cf. Croft 2001)</w:t>
       </w:r>
       <w:r>
-        <w:fldChar w:fldCharType="end"/>
-      </w:r>
-      <w:r>
         <w:t>.</w:t>
       </w:r>
       <w:r>
@@ -2978,24 +2153,12 @@
         <w:t xml:space="preserve"> </w:t>
       </w:r>
       <w:r>
-        <w:fldChar w:fldCharType="begin" w:fldLock="1"/>
-      </w:r>
-      <w:r>
-        <w:instrText>ADDIN CSL_CITATION { "citationItems" : [ { "id" : "ITEM-1", "itemData" : { "ISBN" : "978-0-19-966844-1", "abstract" : "This book is the first major cross-linguistic study of 'flexible words', i.e. words that cannot be classified in terms of the traditional lexical categories Verb, Noun, Adjective or Adverb. Flexible words can - without special morphosyntactic marking - serve in functions for which other languages must employ members of two or more of the four traditional, 'specialised' word classes.", "editor" : [ { "dropping-particle" : "", "family" : "Rijkhoff", "given" : "Jan", "non-dropping-particle" : "", "parse-names" : false, "suffix" : "" }, { "dropping-particle" : "", "family" : "Lier", "given" : "Eva", "non-dropping-particle" : "van", "parse-names" : false, "suffix" : "" } ], "id" : "ITEM-1", "issued" : { "date-parts" : [ [ "2013" ] ] }, "publisher" : "Oxford University Press", "publisher-place" : "Oxford", "title" : "Flexible word classes: Typological studies of underspecified parts of speech", "type" : "book" }, "uris" : [ "http://www.mendeley.com/documents/?uuid=49e6286c-1ab7-4541-be26-2ac2e1b8abbb" ] }, { "id" : "ITEM-2", "itemData" : { "collection-title" : "Studies in Language", "editor" : [ { "dropping-particle" : "", "family" : "Lier", "given" : "Eva", "non-dropping-particle" : "van", "parse-names" : false, "suffix" : "" } ], "id" : "ITEM-2", "issue" : "2", "issued" : { "date-parts" : [ [ "2017" ] ] }, "publisher" : "John Benjamins", "publisher-place" : "Amsterdam", "title" : "Lexical flexibility in Oceanic languages", "type" : "book", "volume" : "41" }, "uris" : [ "http://www.mendeley.com/documents/?uuid=dce8eed3-c041-4858-bd4b-4e1eb478b244" ] }, { "id" : "ITEM-3", "itemData" : { "collection-title" : "Studies in Language Companion Series 182", "editor" : [ { "dropping-particle" : "", "family" : "Vapnarsky", "given" : "Valentina", "non-dropping-particle" : "", "parse-names" : false, "suffix" : "" }, { "dropping-particle" : "", "family" : "Veneziano", "given" : "Edy", "non-dropping-particle" : "", "parse-names" : false, "suffix" : "" } ], "id" : "ITEM-3", "issued" : { "date-parts" : [ [ "2017" ] ] }, "publisher" : "John Benjamins", "publisher-place" : "Amsterdam", "title" : "Lexical polycategoriality: Cross-linguistic, cross-theoretical and language acquisition approaches", "type" : "book" }, "uris" : [ "http://www.mendeley.com/documents/?uuid=1aab266f-b6c1-4f75-b4a9-c07825203fc1" ] } ], "mendeley" : { "formattedCitation" : "(Rijkhoff &amp; van Lier 2013; Eva van Lier 2017; Vapnarsky &amp; Veneziano 2017b)", "plainTextFormattedCitation" : "(Rijkhoff &amp; van Lier 2013; Eva van Lier 2017; Vapnarsky &amp; Veneziano 2017b)", "previouslyFormattedCitation" : "(Rijkhoff &amp; van Lier 2013; Eva van Lier 2017; Vapnarsky &amp; Veneziano 2017b)" }, "properties" : {  }, "schema" : "https://github.com/citation-style-language/schema/raw/master/csl-citation.json" }</w:instrText>
-      </w:r>
-      <w:r>
-        <w:fldChar w:fldCharType="separate"/>
-      </w:r>
-      <w:r>
         <w:rPr>
           <w:noProof/>
         </w:rPr>
         <w:t>(Rijkhoff &amp; van Lier 2013; Eva van Lier 2017; Vapnarsky &amp; Veneziano 2017b)</w:t>
       </w:r>
       <w:r>
-        <w:fldChar w:fldCharType="end"/>
-      </w:r>
-      <w:r>
         <w:t>.</w:t>
       </w:r>
     </w:p>
@@ -3004,24 +2167,12 @@
         <w:t xml:space="preserve">In stark contrast to this first approach, some have embraced the existence of flexible categories and argued extensively for their existence </w:t>
       </w:r>
       <w:r>
-        <w:fldChar w:fldCharType="begin" w:fldLock="1"/>
-      </w:r>
-      <w:r>
-        <w:instrText>ADDIN CSL_CITATION { "citationItems" : [ { "id" : "ITEM-1", "itemData" : { "DOI" : "10.1016/0024-3841(68)90080-6", "ISSN" : "00243841", "author" : [ { "dropping-particle" : "", "family" : "Kuipers", "given" : "Aert H.", "non-dropping-particle" : "", "parse-names" : false, "suffix" : "" } ], "container-title" : "Lingua", "id" : "ITEM-1", "issued" : { "date-parts" : [ [ "1968" ] ] }, "page" : "610-626", "title" : "The categories verb-noun and transitive-intransitive in English and Squamish", "type" : "article-journal", "volume" : "21" }, "uris" : [ "http://www.mendeley.com/documents/?uuid=17dd5838-ff8a-4c60-8d68-126b93555aae" ] }, { "id" : "ITEM-2", "itemData" : { "DOI" : "10.1016/0024-3841(83)90045-1", "ISSN" : "00243841", "abstract" : "It is usually claimed that languages contain at least two major word-classes, nouns and verbs. However, Salishan languages of Northwestern North America cannot be described in these terms. Instead, only predicates and particles can be distinguished. Nouns and verbs are variously defined for other languages. But whether looked at morphologically, syntactically, semantically, or logically, and whether at a surface or deep level, the notions 'noun' and 'verb' (as well as other traditional parts of speech) are not relevant in Salish. A Salishan sentence contains at least a predicate, which may be inflected for pronominal subject and/or object (as well as aspect, control, transitivity, etc.). An overt subject or object may be expressed by adding another predicate in apposition to the pronominal elements affixed to the main predicate. Complex sentences may thus be built up by adding layers of embedded appositional and adjuncted predicates. ?? 1983.", "author" : [ { "dropping-particle" : "", "family" : "Kinkade", "given" : "M. Dale", "non-dropping-particle" : "", "parse-names" : false, "suffix" : "" } ], "container-title" : "Lingua", "id" : "ITEM-2", "issue" : "1", "issued" : { "date-parts" : [ [ "1983" ] ] }, "page" : "25-39", "title" : "Salish evidence against the universality of 'noun' and 'verb'", "type" : "article-journal", "volume" : "60" }, "uris" : [ "http://www.mendeley.com/documents/?uuid=d309faf5-835e-418a-8cdf-8b61c87c797e" ] }, { "id" : "ITEM-3", "itemData" : { "author" : [ { "dropping-particle" : "", "family" : "Hengeveld", "given" : "Kees", "non-dropping-particle" : "", "parse-names" : false, "suffix" : "" } ], "collection-title" : "Functional Grammar Series 15", "id" : "ITEM-3", "issued" : { "date-parts" : [ [ "1992" ] ] }, "publisher" : "Mouton de Gruyter", "publisher-place" : "Berlin", "title" : "Non-verbal predication: Theory, typology, diachrony", "type" : "book" }, "uris" : [ "http://www.mendeley.com/documents/?uuid=8d6f5555-b568-4cc0-ba30-dc811e257094" ] }, { "id" : "ITEM-4", "itemData" : { "DOI" : "10.1515/lity.1997.1.2.123", "ISSN" : "1430-0532", "author" : [ { "dropping-particle" : "", "family" : "Broschart", "given" : "J\u00fcrgen", "non-dropping-particle" : "", "parse-names" : false, "suffix" : "" } ], "container-title" : "Linguistic Typology", "id" : "ITEM-4", "issue" : "1997", "issued" : { "date-parts" : [ [ "1997" ] ] }, "page" : "123-165", "title" : "Why Tongan does it differently: Categorial distinctions in a language without nouns and verbs", "type" : "article-journal", "volume" : "1" }, "uris" : [ "http://www.mendeley.com/documents/?uuid=99f79146-877f-4c12-b81e-b19763654677" ] }, { "id" : "ITEM-5", "itemData" : { "author" : [ { "dropping-particle" : "", "family" : "Gil", "given" : "David", "non-dropping-particle" : "", "parse-names" : false, "suffix" : "" } ], "container-title" : "Handbook of categorization in cognitive science", "editor" : [ { "dropping-particle" : "", "family" : "Cohen", "given" : "Henri", "non-dropping-particle" : "", "parse-names" : false, "suffix" : "" }, { "dropping-particle" : "", "family" : "Lefebvre", "given" : "Claire", "non-dropping-particle" : "", "parse-names" : false, "suffix" : "" } ], "id" : "ITEM-5", "issued" : { "date-parts" : [ [ "2005" ] ] }, "page" : "348-377", "publisher" : "Elsevier", "publisher-place" : "Amsterdam", "title" : "Isolating-monocategorial-associational language", "type" : "chapter" }, "uris" : [ "http://www.mendeley.com/documents/?uuid=228c0ea2-347b-4608-aae0-27b3b9dcfbbe" ] }, { "id" : "ITEM-6", "itemData" : { "DOI" : "10.1515/lity.2005.9.3.391", "ISSN" : "14300532", "abstract" : "Response to Evans &amp; Osada (2005)", "author" : [ { "dropping-particle" : "", "family" : "Hengeveld", "given" : "Kees", "non-dropping-particle" : "", "parse-names" : false, "suffix" : "" }, { "dropping-particle" : "", "family" : "Rijkhoff", "given" : "Jan", "non-dropping-particle" : "", "parse-names" : false, "suffix" : "" } ], "container-title" : "Linguistic Typology", "id" : "ITEM-6", "issue" : "3", "issued" : { "date-parts" : [ [ "2005" ] ] }, "page" : "406-431", "title" : "Mundari as a flexible language", "type" : "article-journal", "volume" : "9" }, "uris" : [ "http://www.mendeley.com/documents/?uuid=49d2c213-3036-401c-82f8-d202777161e8" ] }, { "id" : "ITEM-7", "itemData" : { "DOI" : "10.1016/j.langsci.2009.02.001", "ISSN" : "03880001", "abstract" : "Following Farrell's analysis [Farrell, P., 2001. Functional shift as category underspecification. English Language and Linguistics 5 (1), 109-130], I submit that the most parsimonious hypothesis for stems that are ambiguous with respect to the noun/verb distinction (such as English walk, love, kill, etc.) is that they are neither nouns nor verbs but flexibles. It is generally agreed that the main functions of nouns and verbs are linguistic argument and linguistic predicate, respectively, and that the linguistic predicate/argument distinction is universal in the world's languages. I claim that if all languages have linguistic predicates and arguments, all languages must have at least one lexical class that maps to linguistic predicate and at least one lexical class that maps to linguistic argument. There are only three possibilities as to how a lexical class can map to linguistic predicate or argument: it can map to predicate, it can map to argument, or it can map to both. These three ways correspond to verbs, nouns and flexibles, respectively. Given this inventory of lexical classes, together with the premise that all languages have at least one lexical class that maps to argument and at least one that maps to predicate, the following five logically possible language types emerge: noun/verb/flexible, noun/flexible, verb/flexible, noun/verb, and flexible. After analyzing typological evidence for each of these types, I conclude that, if the criterion of pervasiveness of the typological trait is applied, type noun/verb/flexible is by far the most common, if not the only one present among the world's languages, with type flexible ranking next in probability. In addition, as 'word' has traditionally been found difficult to define [Broschart, J., 1997. Why Tongan does it differently: categorial distinctions in a language without nouns and verbs. Linguistic Typology 1 (2), 123-166; Di Sciullo, A.M., Williams, E., 1987. On the definition of word. Linguistic Inquiry Monographs, vol. 14. MIT Press, Cambridge, MA; Greenberg, J.H., 1963. Essays in Linguistics, Phoenix Books. Chicago, London], I propose the following definition for elementary word: a minimal unit of speech understood (though not necessarily used) outside context. \u00a9 2009 Elsevier Ltd. All rights reserved.", "author" : [ { "dropping-particle" : "", "family" : "Luuk", "given" : "Erkki", "non-dropping-particle" : "", "parse-names" : false, "suffix" : "" } ], "container-title" : "Language Sciences", "id" : "ITEM-7", "issue" : "3", "issued" : { "date-parts" : [ [ "2010" ] ] }, "page" : "349-365", "publisher" : "Elsevier Ltd", "title" : "Nouns, verbs and flexibles: Implications for typologies of word classes", "type" : "article-journal", "volume" : "32" }, "uris" : [ "http://www.mendeley.com/documents/?uuid=8d531ae9-9dac-4106-a38b-5e99cd23349f" ] }, { "id" : "ITEM-8", "itemData" : { "author" : [ { "dropping-particle" : "", "family" : "Lier", "given" : "Eva", "non-dropping-particle" : "van", "parse-names" : false, "suffix" : "" }, { "dropping-particle" : "", "family" : "Rijkhoff", "given" : "Jan", "non-dropping-particle" : "", "parse-names" : false, "suffix" : "" } ], "chapter-number" : "1", "container-title" : "Flexible word classes: Typological studies of underspecified parts of speech", "editor" : [ { "dropping-particle" : "", "family" : "Lier", "given" : "Eva", "non-dropping-particle" : "van", "parse-names" : false, "suffix" : "" }, { "dropping-particle" : "", "family" : "Rijkhoff", "given" : "Jan", "non-dropping-particle" : "", "parse-names" : false, "suffix" : "" } ], "id" : "ITEM-8", "issued" : { "date-parts" : [ [ "2013" ] ] }, "page" : "1-30", "publisher" : "Oxford University Press", "publisher-place" : "Oxford", "title" : "Flexible word classes in linguistic typology and grammatical theory", "type" : "chapter" }, "uris" : [ "http://www.mendeley.com/documents/?uuid=90e36518-e32a-4a2a-be44-88ac7edb63b9" ] } ], "mendeley" : { "formattedCitation" : "(Kuipers 1968; Kinkade 1983; Hengeveld 1992; Broschart 1997; Gil 2005; Hengeveld &amp; Rijkhoff 2005; Luuk 2010; van Lier &amp; Rijkhoff 2013)", "plainTextFormattedCitation" : "(Kuipers 1968; Kinkade 1983; Hengeveld 1992; Broschart 1997; Gil 2005; Hengeveld &amp; Rijkhoff 2005; Luuk 2010; van Lier &amp; Rijkhoff 2013)", "previouslyFormattedCitation" : "(Kuipers 1968; Kinkade 1983; Hengeveld 1992; Broschart 1997; Gil 2005; Hengeveld &amp; Rijkhoff 2005; Luuk 2010; van Lier &amp; Rijkhoff 2013)" }, "properties" : {  }, "schema" : "https://github.com/citation-style-language/schema/raw/master/csl-citation.json" }</w:instrText>
-      </w:r>
-      <w:r>
-        <w:fldChar w:fldCharType="separate"/>
-      </w:r>
-      <w:r>
         <w:rPr>
           <w:noProof/>
         </w:rPr>
         <w:t>(Kuipers 1968; Kinkade 1983; Hengeveld 1992; Broschart 1997; Gil 2005; Hengeveld &amp; Rijkhoff 2005; Luuk 2010; van Lier &amp; Rijkhoff 2013)</w:t>
       </w:r>
       <w:r>
-        <w:fldChar w:fldCharType="end"/>
-      </w:r>
-      <w:r>
         <w:t>.</w:t>
       </w:r>
       <w:r>
@@ -3037,24 +2188,12 @@
         <w:t xml:space="preserve"> </w:t>
       </w:r>
       <w:r>
-        <w:fldChar w:fldCharType="begin" w:fldLock="1"/>
-      </w:r>
-      <w:r>
-        <w:instrText>ADDIN CSL_CITATION { "citationItems" : [ { "id" : "ITEM-1", "itemData" : { "author" : [ { "dropping-particle" : "", "family" : "Hengeveld", "given" : "Kees", "non-dropping-particle" : "", "parse-names" : false, "suffix" : "" } ], "collection-title" : "Functional Grammar Series 15", "id" : "ITEM-1", "issued" : { "date-parts" : [ [ "1992" ] ] }, "publisher" : "Mouton de Gruyter", "publisher-place" : "Berlin", "title" : "Non-verbal predication: Theory, typology, diachrony", "type" : "book" }, "uris" : [ "http://www.mendeley.com/documents/?uuid=8d6f5555-b568-4cc0-ba30-dc811e257094" ] } ], "mendeley" : { "formattedCitation" : "(Hengeveld 1992)", "plainTextFormattedCitation" : "(Hengeveld 1992)", "previouslyFormattedCitation" : "(Hengeveld 1992)" }, "properties" : {  }, "schema" : "https://github.com/citation-style-language/schema/raw/master/csl-citation.json" }</w:instrText>
-      </w:r>
-      <w:r>
-        <w:fldChar w:fldCharType="separate"/>
-      </w:r>
-      <w:r>
         <w:rPr>
           <w:noProof/>
         </w:rPr>
         <w:t>(Hengeveld 1992)</w:t>
       </w:r>
       <w:r>
-        <w:fldChar w:fldCharType="end"/>
-      </w:r>
-      <w:r>
         <w:t xml:space="preserve"> or </w:t>
       </w:r>
       <w:r>
@@ -3067,24 +2206,12 @@
         <w:t xml:space="preserve"> </w:t>
       </w:r>
       <w:r>
-        <w:fldChar w:fldCharType="begin" w:fldLock="1"/>
-      </w:r>
-      <w:r>
-        <w:instrText>ADDIN CSL_CITATION { "citationItems" : [ { "id" : "ITEM-1", "itemData" : { "DOI" : "10.1016/j.langsci.2009.02.001", "ISSN" : "03880001", "abstract" : "Following Farrell's analysis [Farrell, P., 2001. Functional shift as category underspecification. English Language and Linguistics 5 (1), 109-130], I submit that the most parsimonious hypothesis for stems that are ambiguous with respect to the noun/verb distinction (such as English walk, love, kill, etc.) is that they are neither nouns nor verbs but flexibles. It is generally agreed that the main functions of nouns and verbs are linguistic argument and linguistic predicate, respectively, and that the linguistic predicate/argument distinction is universal in the world's languages. I claim that if all languages have linguistic predicates and arguments, all languages must have at least one lexical class that maps to linguistic predicate and at least one lexical class that maps to linguistic argument. There are only three possibilities as to how a lexical class can map to linguistic predicate or argument: it can map to predicate, it can map to argument, or it can map to both. These three ways correspond to verbs, nouns and flexibles, respectively. Given this inventory of lexical classes, together with the premise that all languages have at least one lexical class that maps to argument and at least one that maps to predicate, the following five logically possible language types emerge: noun/verb/flexible, noun/flexible, verb/flexible, noun/verb, and flexible. After analyzing typological evidence for each of these types, I conclude that, if the criterion of pervasiveness of the typological trait is applied, type noun/verb/flexible is by far the most common, if not the only one present among the world's languages, with type flexible ranking next in probability. In addition, as 'word' has traditionally been found difficult to define [Broschart, J., 1997. Why Tongan does it differently: categorial distinctions in a language without nouns and verbs. Linguistic Typology 1 (2), 123-166; Di Sciullo, A.M., Williams, E., 1987. On the definition of word. Linguistic Inquiry Monographs, vol. 14. MIT Press, Cambridge, MA; Greenberg, J.H., 1963. Essays in Linguistics, Phoenix Books. Chicago, London], I propose the following definition for elementary word: a minimal unit of speech understood (though not necessarily used) outside context. \u00a9 2009 Elsevier Ltd. All rights reserved.", "author" : [ { "dropping-particle" : "", "family" : "Luuk", "given" : "Erkki", "non-dropping-particle" : "", "parse-names" : false, "suffix" : "" } ], "container-title" : "Language Sciences", "id" : "ITEM-1", "issue" : "3", "issued" : { "date-parts" : [ [ "2010" ] ] }, "page" : "349-365", "publisher" : "Elsevier Ltd", "title" : "Nouns, verbs and flexibles: Implications for typologies of word classes", "type" : "article-journal", "volume" : "32" }, "uris" : [ "http://www.mendeley.com/documents/?uuid=8d531ae9-9dac-4106-a38b-5e99cd23349f" ] } ], "mendeley" : { "formattedCitation" : "(Luuk 2010)", "plainTextFormattedCitation" : "(Luuk 2010)", "previouslyFormattedCitation" : "(Luuk 2010)" }, "properties" : {  }, "schema" : "https://github.com/citation-style-language/schema/raw/master/csl-citation.json" }</w:instrText>
-      </w:r>
-      <w:r>
-        <w:fldChar w:fldCharType="separate"/>
-      </w:r>
-      <w:r>
         <w:rPr>
           <w:noProof/>
         </w:rPr>
         <w:t>(Luuk 2010)</w:t>
       </w:r>
       <w:r>
-        <w:fldChar w:fldCharType="end"/>
-      </w:r>
-      <w:r>
         <w:t xml:space="preserve"> be added to the classical typology of parts of speech.</w:t>
       </w:r>
       <w:r>
@@ -3102,45 +2229,21 @@
         <w:t xml:space="preserve"> Both Croft </w:t>
       </w:r>
       <w:r>
-        <w:fldChar w:fldCharType="begin" w:fldLock="1"/>
-      </w:r>
-      <w:r>
-        <w:instrText>ADDIN CSL_CITATION { "citationItems" : [ { "id" : "ITEM-1", "itemData" : { "author" : [ { "dropping-particle" : "", "family" : "Croft", "given" : "William", "non-dropping-particle" : "", "parse-names" : false, "suffix" : "" } ], "id" : "ITEM-1", "issued" : { "date-parts" : [ [ "2001" ] ] }, "publisher" : "Oxford University Press", "publisher-place" : "Oxford", "title" : "Radical Construction Grammar: Syntactic theory in typological perspective", "type" : "book" }, "locator" : "65-75", "suppress-author" : 1, "uris" : [ "http://www.mendeley.com/documents/?uuid=f7954079-ca16-42aa-9e38-55bfdea9a483" ] } ], "mendeley" : { "formattedCitation" : "(2001:65\u201375)", "plainTextFormattedCitation" : "(2001:65\u201375)", "previouslyFormattedCitation" : "(2001:65\u201375)" }, "properties" : {  }, "schema" : "https://github.com/citation-style-language/schema/raw/master/csl-citation.json" }</w:instrText>
-      </w:r>
-      <w:r>
-        <w:fldChar w:fldCharType="separate"/>
-      </w:r>
-      <w:r>
         <w:rPr>
           <w:noProof/>
         </w:rPr>
         <w:t>(2001:65–75)</w:t>
       </w:r>
       <w:r>
-        <w:fldChar w:fldCharType="end"/>
-      </w:r>
-      <w:r>
         <w:t xml:space="preserve"> and Evans &amp; Osada </w:t>
       </w:r>
       <w:r>
-        <w:fldChar w:fldCharType="begin" w:fldLock="1"/>
-      </w:r>
-      <w:r>
-        <w:instrText>ADDIN CSL_CITATION { "citationItems" : [ { "id" : "ITEM-1", "itemData" : { "DOI" : "10.1515/lity.2005.9.3.351", "ISSN" : "14300532", "abstract" : "Mundari, an Austroasiatic language of India (Munda family), has often been cited as an example of a language without word classes, where a single word can function as noun, verb, adjective, etc. according to the context. These claims, originating in a 1903 grammar by the missionary John Hoffmann, have recently been repeated uncritically by a number of typologists. In this article we review the evidence for word class fluidity, on the basis of a careful anal- ysis of Hoffmann\u2019s corpus as well as substantial new data, including a large lexical sample at two levels of detail. We argue that in fact Mundari does have clearly definable word classes, with distinct open classes of verb and noun, in addition to a closed adjective class, though there are productive possibilities for using all as predicates. Along the way, we elaborate a series of criteria that would need to be met before any language could seriously be claimed to lack a noun-verb distinction: most importantly strict compositionality, bidirectional flexibility, and exhaustiveness through the lexicon.", "author" : [ { "dropping-particle" : "", "family" : "Evans", "given" : "Nicholas", "non-dropping-particle" : "", "parse-names" : false, "suffix" : "" }, { "dropping-particle" : "", "family" : "Osada", "given" : "Toshiki", "non-dropping-particle" : "", "parse-names" : false, "suffix" : "" } ], "container-title" : "Linguistic Typology", "id" : "ITEM-1", "issue" : "2005", "issued" : { "date-parts" : [ [ "2005" ] ] }, "page" : "351-390", "title" : "Mundari: The myth of a language without word classes", "type" : "article-journal", "volume" : "9" }, "suppress-author" : 1, "uris" : [ "http://www.mendeley.com/documents/?uuid=9fd1404b-4661-47e5-a92b-48a8772f2248" ] } ], "mendeley" : { "formattedCitation" : "(2005)", "plainTextFormattedCitation" : "(2005)", "previouslyFormattedCitation" : "(2005)" }, "properties" : {  }, "schema" : "https://github.com/citation-style-language/schema/raw/master/csl-citation.json" }</w:instrText>
-      </w:r>
-      <w:r>
-        <w:fldChar w:fldCharType="separate"/>
-      </w:r>
-      <w:r>
         <w:rPr>
           <w:noProof/>
         </w:rPr>
         <w:t>(2005)</w:t>
       </w:r>
       <w:r>
-        <w:fldChar w:fldCharType="end"/>
-      </w:r>
-      <w:r>
         <w:t xml:space="preserve">, for example, </w:t>
       </w:r>
       <w:r>
@@ -3150,22 +2253,10 @@
         <w:t xml:space="preserve"> </w:t>
       </w:r>
       <w:r>
-        <w:fldChar w:fldCharType="begin" w:fldLock="1"/>
-      </w:r>
-      <w:r>
-        <w:instrText>ADDIN CSL_CITATION { "citationItems" : [ { "id" : "ITEM-1", "itemData" : { "author" : [ { "dropping-particle" : "", "family" : "Hengeveld", "given" : "Kees", "non-dropping-particle" : "", "parse-names" : false, "suffix" : "" } ], "collection-title" : "Functional Grammar Series 15", "id" : "ITEM-1", "issued" : { "date-parts" : [ [ "1992" ] ] }, "publisher" : "Mouton de Gruyter", "publisher-place" : "Berlin", "title" : "Non-verbal predication: Theory, typology, diachrony", "type" : "book" }, "uris" : [ "http://www.mendeley.com/documents/?uuid=8d6f5555-b568-4cc0-ba30-dc811e257094" ] }, { "id" : "ITEM-2", "itemData" : { "DOI" : "10.1515/lity.2005.9.3.391", "ISSN" : "14300532", "abstract" : "Response to Evans &amp; Osada (2005)", "author" : [ { "dropping-particle" : "", "family" : "Hengeveld", "given" : "Kees", "non-dropping-particle" : "", "parse-names" : false, "suffix" : "" }, { "dropping-particle" : "", "family" : "Rijkhoff", "given" : "Jan", "non-dropping-particle" : "", "parse-names" : false, "suffix" : "" } ], "container-title" : "Linguistic Typology", "id" : "ITEM-2", "issue" : "3", "issued" : { "date-parts" : [ [ "2005" ] ] }, "page" : "406-431", "title" : "Mundari as a flexible language", "type" : "article-journal", "volume" : "9" }, "uris" : [ "http://www.mendeley.com/documents/?uuid=49d2c213-3036-401c-82f8-d202777161e8" ] } ], "mendeley" : { "formattedCitation" : "(Hengeveld 1992; Hengeveld &amp; Rijkhoff 2005)", "plainTextFormattedCitation" : "(Hengeveld 1992; Hengeveld &amp; Rijkhoff 2005)", "previouslyFormattedCitation" : "(Hengeveld 1992; Hengeveld &amp; Rijkhoff 2005)" }, "properties" : {  }, "schema" : "https://github.com/citation-style-language/schema/raw/master/csl-citation.json" }</w:instrText>
-      </w:r>
-      <w:r>
-        <w:fldChar w:fldCharType="separate"/>
-      </w:r>
-      <w:r>
         <w:rPr>
           <w:noProof/>
         </w:rPr>
         <w:t>(Hengeveld 1992; Hengeveld &amp; Rijkhoff 2005)</w:t>
-      </w:r>
-      <w:r>
-        <w:fldChar w:fldCharType="end"/>
       </w:r>
       <w:r>
         <w:t xml:space="preserve"> on the </w:t>
@@ -3184,24 +2275,12 @@
         <w:t xml:space="preserve"> </w:t>
       </w:r>
       <w:r>
-        <w:fldChar w:fldCharType="begin" w:fldLock="1"/>
-      </w:r>
-      <w:r>
-        <w:instrText>ADDIN CSL_CITATION { "citationItems" : [ { "id" : "ITEM-1", "itemData" : { "author" : [ { "dropping-particle" : "", "family" : "Mithun", "given" : "Marianne", "non-dropping-particle" : "", "parse-names" : false, "suffix" : "" } ], "id" : "ITEM-1", "issued" : { "date-parts" : [ [ "1999" ] ] }, "publisher" : "Cambridge University Press", "publisher-place" : "Cambridge", "title" : "The languages of Native North America", "type" : "book" }, "uris" : [ "http://www.mendeley.com/documents/?uuid=0696b38e-5d06-491b-985f-7af30c4a72c4" ] }, { "id" : "ITEM-2", "itemData" : { "author" : [ { "dropping-particle" : "", "family" : "Mithun", "given" : "Marianne", "non-dropping-particle" : "", "parse-names" : false, "suffix" : "" } ], "collection-title" : "Empirical Approaches to Language Typology 23", "container-title" : "Approaches to the typology of word classes", "editor" : [ { "dropping-particle" : "", "family" : "Vogel", "given" : "Petra M.", "non-dropping-particle" : "", "parse-names" : false, "suffix" : "" }, { "dropping-particle" : "", "family" : "Comrie", "given" : "Bernard", "non-dropping-particle" : "", "parse-names" : false, "suffix" : "" } ], "id" : "ITEM-2", "issued" : { "date-parts" : [ [ "2000" ] ] }, "page" : "397-420", "publisher" : "Walter de Gruyter", "publisher-place" : "Berlin", "title" : "Noun and verb in Iroquoian languages: Multicategorisation from multiple criteria", "type" : "chapter" }, "uris" : [ "http://www.mendeley.com/documents/?uuid=cf01a9c2-2097-46a3-bd03-960c222be0f4" ] }, { "id" : "ITEM-3", "itemData" : { "DOI" : "10.1075/slcs.182", "ISBN" : "9789027265961", "author" : [ { "dropping-particle" : "", "family" : "Mithun", "given" : "Marianne", "non-dropping-particle" : "", "parse-names" : false, "suffix" : "" } ], "collection-title" : "Studies in Language Companion Series", "container-title" : "Lexical polycategoriality: Cross-linguistic, cross-theoretical, and language acquisition approaches", "editor" : [ { "dropping-particle" : "", "family" : "Vapnarsky", "given" : "Valentina", "non-dropping-particle" : "", "parse-names" : false, "suffix" : "" }, { "dropping-particle" : "", "family" : "Veneziano", "given" : "Edy", "non-dropping-particle" : "", "parse-names" : false, "suffix" : "" } ], "id" : "ITEM-3", "issued" : { "date-parts" : [ [ "2017" ] ] }, "page" : "155-176", "publisher" : "John Benjamins", "publisher-place" : "Amsterdam", "title" : "Polycategoriality and zero derivation: Insights from Central Alaskan Yup'ik Eskimo", "type" : "chapter", "volume" : "182" }, "uris" : [ "http://www.mendeley.com/documents/?uuid=6f566f49-9f2e-47f4-a34f-716045ebf783" ] } ], "mendeley" : { "formattedCitation" : "(Mithun 1999; Mithun 2000; Mithun 2017)", "plainTextFormattedCitation" : "(Mithun 1999; Mithun 2000; Mithun 2017)", "previouslyFormattedCitation" : "(Mithun 1999; Mithun 2000; Mithun 2017)" }, "properties" : {  }, "schema" : "https://github.com/citation-style-language/schema/raw/master/csl-citation.json" }</w:instrText>
-      </w:r>
-      <w:r>
-        <w:fldChar w:fldCharType="separate"/>
-      </w:r>
-      <w:r>
         <w:rPr>
           <w:noProof/>
         </w:rPr>
         <w:t>(Mithun 1999; Mithun 2000; Mithun 2017)</w:t>
       </w:r>
       <w:r>
-        <w:fldChar w:fldCharType="end"/>
-      </w:r>
-      <w:r>
         <w:t xml:space="preserve"> illustrated the impressive level of item-specific and idiosyncratic knowledge that speakers have about lexemes, their distributional contexts, and the semantic shifts they undergo in different constructions. Because the meaning that results from semantic shifts is conventional, often idiosyncratic, and language-specific, patterns of semantic shift constitute a basis for distinguishing between classes of lexemes.</w:t>
       </w:r>
       <w:r>
@@ -3234,24 +2313,12 @@
         <w:t xml:space="preserve"> </w:t>
       </w:r>
       <w:r>
-        <w:fldChar w:fldCharType="begin" w:fldLock="1"/>
-      </w:r>
-      <w:r>
-        <w:instrText>ADDIN CSL_CITATION { "citationItems" : [ { "id" : "ITEM-1", "itemData" : { "DOI" : "10.1371/journal.pone.0005772", "ISBN" : "1902937201", "ISSN" : "00978507", "PMID" : "19503615", "author" : [ { "dropping-particle" : "", "family" : "Hopper", "given" : "Paul J.", "non-dropping-particle" : "", "parse-names" : false, "suffix" : "" }, { "dropping-particle" : "", "family" : "Thompson", "given" : "Sandra A.", "non-dropping-particle" : "", "parse-names" : false, "suffix" : "" } ], "container-title" : "Language", "id" : "ITEM-1", "issue" : "4", "issued" : { "date-parts" : [ [ "1984" ] ] }, "page" : "703-752", "title" : "The discourse basis for lexical categories in Universal Grammar", "type" : "article-journal", "volume" : "60" }, "uris" : [ "http://www.mendeley.com/documents/?uuid=67d6e8f3-184f-4683-8631-80310ee95607" ] }, { "id" : "ITEM-2", "itemData" : { "DOI" : "10.1515/lity.1997.1.2.123", "ISSN" : "1430-0532", "author" : [ { "dropping-particle" : "", "family" : "Broschart", "given" : "J\u00fcrgen", "non-dropping-particle" : "", "parse-names" : false, "suffix" : "" } ], "container-title" : "Linguistic Typology", "id" : "ITEM-2", "issue" : "1997", "issued" : { "date-parts" : [ [ "1997" ] ] }, "page" : "123-165", "title" : "Why Tongan does it differently: Categorial distinctions in a language without nouns and verbs", "type" : "article-journal", "volume" : "1" }, "uris" : [ "http://www.mendeley.com/documents/?uuid=99f79146-877f-4c12-b81e-b19763654677" ] }, { "id" : "ITEM-3", "itemData" : { "DOI" : "10.1017/S1360674301000156", "ISBN" : "13606743", "ISSN" : "1360-6743", "author" : [ { "dropping-particle" : "", "family" : "Farrell", "given" : "Patrick", "non-dropping-particle" : "", "parse-names" : false, "suffix" : "" } ], "container-title" : "English Language &amp; Linguistics", "id" : "ITEM-3", "issue" : "1", "issued" : { "date-parts" : [ [ "2001" ] ] }, "page" : "109-130", "title" : "Functional shift as category underspecification", "type" : "article-journal", "volume" : "5" }, "uris" : [ "http://www.mendeley.com/documents/?uuid=5a66050e-450a-46b0-81e2-6bd122b8e91c" ] }, { "id" : "ITEM-4", "itemData" : { "author" : [ { "dropping-particle" : "", "family" : "Arad", "given" : "Maya", "non-dropping-particle" : "", "parse-names" : false, "suffix" : "" } ], "container-title" : "Natural Language &amp; Linguistic Theory", "id" : "ITEM-4", "issued" : { "date-parts" : [ [ "2003" ] ] }, "page" : "737-778", "title" : "Locality constraints on the interpretation of roots: The case of Hebrew denominal verbs", "type" : "article-journal", "volume" : "21" }, "uris" : [ "http://www.mendeley.com/documents/?uuid=9debb0db-b352-4aef-9f1f-f1d50c0df25d" ] }, { "id" : "ITEM-5", "itemData" : { "author" : [ { "dropping-particle" : "", "family" : "Don", "given" : "Jan", "non-dropping-particle" : "", "parse-names" : false, "suffix" : "" }, { "dropping-particle" : "", "family" : "Lier", "given" : "Eva", "non-dropping-particle" : "van", "parse-names" : false, "suffix" : "" } ], "container-title" : "Flexible word classes: Typological studies of underspecified parts of speech", "editor" : [ { "dropping-particle" : "", "family" : "Rijkhoff", "given" : "Jan", "non-dropping-particle" : "", "parse-names" : false, "suffix" : "" }, { "dropping-particle" : "", "family" : "Lier", "given" : "Eva", "non-dropping-particle" : "van", "parse-names" : false, "suffix" : "" } ], "id" : "ITEM-5", "issued" : { "date-parts" : [ [ "2003" ] ] }, "page" : "56-88", "publisher" : "Oxford University Press", "publisher-place" : "Oxford", "title" : "Derivation and categorization in flexible and differentiated languages", "type" : "chapter" }, "uris" : [ "http://www.mendeley.com/documents/?uuid=9d068131-2a00-4cdc-9654-dcdf93ba1ecd" ] } ], "mendeley" : { "formattedCitation" : "(Hopper &amp; Thompson 1984; Broschart 1997; Farrell 2001; Arad 2003; Don &amp; van Lier 2003)", "plainTextFormattedCitation" : "(Hopper &amp; Thompson 1984; Broschart 1997; Farrell 2001; Arad 2003; Don &amp; van Lier 2003)", "previouslyFormattedCitation" : "(Hopper &amp; Thompson 1984; Broschart 1997; Farrell 2001; Arad 2003; Don &amp; van Lier 2003)" }, "properties" : {  }, "schema" : "https://github.com/citation-style-language/schema/raw/master/csl-citation.json" }</w:instrText>
-      </w:r>
-      <w:r>
-        <w:fldChar w:fldCharType="separate"/>
-      </w:r>
-      <w:r>
         <w:rPr>
           <w:noProof/>
         </w:rPr>
         <w:t>(Hopper &amp; Thompson 1984; Broschart 1997; Farrell 2001; Arad 2003; Don &amp; van Lier 2003)</w:t>
       </w:r>
       <w:r>
-        <w:fldChar w:fldCharType="end"/>
-      </w:r>
-      <w:r>
         <w:t>.</w:t>
       </w:r>
       <w:r>
@@ -3273,24 +2340,12 @@
         <w:t xml:space="preserve"> </w:t>
       </w:r>
       <w:r>
-        <w:fldChar w:fldCharType="begin" w:fldLock="1"/>
-      </w:r>
-      <w:r>
-        <w:instrText>ADDIN CSL_CITATION { "citationItems" : [ { "id" : "ITEM-1", "itemData" : { "DOI" : "10.1017/S1360674301000156", "ISBN" : "13606743", "ISSN" : "1360-6743", "author" : [ { "dropping-particle" : "", "family" : "Farrell", "given" : "Patrick", "non-dropping-particle" : "", "parse-names" : false, "suffix" : "" } ], "container-title" : "English Language &amp; Linguistics", "id" : "ITEM-1", "issue" : "1", "issued" : { "date-parts" : [ [ "2001" ] ] }, "page" : "109-130", "title" : "Functional shift as category underspecification", "type" : "article-journal", "volume" : "5" }, "uris" : [ "http://www.mendeley.com/documents/?uuid=5a66050e-450a-46b0-81e2-6bd122b8e91c" ] }, { "id" : "ITEM-2", "itemData" : { "DOI" : "10.1017/S0022226704002762", "ISBN" : "0022-2267", "ISSN" : "0022-2267", "abstract" : "This paper argues that the word order possibilities of a language are partly deter- mined by the parts-of-speech system of that language. In languages in which lexical items are specialized for certain functionally defined syntactic slots (e.g. the modifier slot within a noun phrase), the identifiability of these slots is ensured by the nature of the lexical items (e.g. adjectives) themselves. As a result, word order possibilities are relatively unrestricted in these languages. In languages in which lexical items are not specialized for certain syntactic slots, in that these items combine the functions of two or more of the traditional word classes, other strategies have to be invoked to enhance identifiability. In these languages word order constraints are used to make syntactic slots identifiable on the basis of their position within the clause or phrase. Hence the word order possibilities are rather restricted in these languages. Counterexamples to the latter claim all involve cases in which identifiability is ensured by morphological rather than syntactic means. This shows that there is a balanced trade-off between the syntactic, morphological, and lexical structure of a language. 1.", "author" : [ { "dropping-particle" : "", "family" : "Hengeveld", "given" : "Kees", "non-dropping-particle" : "", "parse-names" : false, "suffix" : "" }, { "dropping-particle" : "", "family" : "Rijkhoff", "given" : "Jan", "non-dropping-particle" : "", "parse-names" : false, "suffix" : "" }, { "dropping-particle" : "", "family" : "Siewierska", "given" : "Anna", "non-dropping-particle" : "", "parse-names" : false, "suffix" : "" } ], "container-title" : "Journal of Linguistics", "id" : "ITEM-2", "issue" : "3", "issued" : { "date-parts" : [ [ "2004" ] ] }, "page" : "527-570", "title" : "Parts-of-speech systems and word order", "type" : "article-journal", "volume" : "40" }, "uris" : [ "http://www.mendeley.com/documents/?uuid=7123b5ad-3635-4373-8e7b-de20520e5451" ] }, { "id" : "ITEM-3", "itemData" : { "DOI" : "10.1515/lity.2005.9.3.391", "ISSN" : "14300532", "abstract" : "Response to Evans &amp; Osada (2005)", "author" : [ { "dropping-particle" : "", "family" : "Hengeveld", "given" : "Kees", "non-dropping-particle" : "", "parse-names" : false, "suffix" : "" }, { "dropping-particle" : "", "family" : "Rijkhoff", "given" : "Jan", "non-dropping-particle" : "", "parse-names" : false, "suffix" : "" } ], "container-title" : "Linguistic Typology", "id" : "ITEM-3", "issue" : "3", "issued" : { "date-parts" : [ [ "2005" ] ] }, "page" : "406-431", "title" : "Mundari as a flexible language", "type" : "article-journal", "volume" : "9" }, "uris" : [ "http://www.mendeley.com/documents/?uuid=49d2c213-3036-401c-82f8-d202777161e8" ] }, { "id" : "ITEM-4", "itemData" : { "author" : [ { "dropping-particle" : "", "family" : "McGregor", "given" : "William B.", "non-dropping-particle" : "", "parse-names" : false, "suffix" : "" } ], "container-title" : "Flexible word classes: Typological studies of underspecified parts of speech", "editor" : [ { "dropping-particle" : "", "family" : "Rijkhoff", "given" : "Jan", "non-dropping-particle" : "", "parse-names" : false, "suffix" : "" }, { "dropping-particle" : "", "family" : "Lier", "given" : "Eva", "non-dropping-particle" : "van", "parse-names" : false, "suffix" : "" } ], "id" : "ITEM-4", "issued" : { "date-parts" : [ [ "2013" ] ] }, "page" : "221-246", "publisher" : "Oxford University Press", "publisher-place" : "Oxford", "title" : "Lexical categories in Gooniyandi, Kimberley, Western Australia", "type" : "chapter" }, "uris" : [ "http://www.mendeley.com/documents/?uuid=d6a647c5-31de-42eb-a095-42e27950ebba" ] } ], "mendeley" : { "formattedCitation" : "(Farrell 2001; Hengeveld, Rijkhoff &amp; Siewierska 2004; Hengeveld &amp; Rijkhoff 2005; McGregor 2013)", "plainTextFormattedCitation" : "(Farrell 2001; Hengeveld, Rijkhoff &amp; Siewierska 2004; Hengeveld &amp; Rijkhoff 2005; McGregor 2013)", "previouslyFormattedCitation" : "(Farrell 2001; Hengeveld, Rijkhoff &amp; Siewierska 2004; Hengeveld &amp; Rijkhoff 2005; McGregor 2013)" }, "properties" : {  }, "schema" : "https://github.com/citation-style-language/schema/raw/master/csl-citation.json" }</w:instrText>
-      </w:r>
-      <w:r>
-        <w:fldChar w:fldCharType="separate"/>
-      </w:r>
-      <w:r>
         <w:rPr>
           <w:noProof/>
         </w:rPr>
         <w:t>(Farrell 2001; Hengeveld, Rijkhoff &amp; Siewierska 2004; Hengeveld &amp; Rijkhoff 2005; McGregor 2013)</w:t>
       </w:r>
       <w:r>
-        <w:fldChar w:fldCharType="end"/>
-      </w:r>
-      <w:r>
         <w:t>.</w:t>
       </w:r>
       <w:r>
@@ -3300,22 +2355,10 @@
         <w:t xml:space="preserve"> </w:t>
       </w:r>
       <w:r>
-        <w:fldChar w:fldCharType="begin" w:fldLock="1"/>
-      </w:r>
-      <w:r>
-        <w:instrText>ADDIN CSL_CITATION { "citationItems" : [ { "id" : "ITEM-1", "itemData" : { "author" : [ { "dropping-particle" : "", "family" : "Croft", "given" : "William", "non-dropping-particle" : "", "parse-names" : false, "suffix" : "" } ], "id" : "ITEM-1", "issued" : { "date-parts" : [ [ "2001" ] ] }, "publisher" : "Oxford University Press", "publisher-place" : "Oxford", "title" : "Radical Construction Grammar: Syntactic theory in typological perspective", "type" : "book" }, "uris" : [ "http://www.mendeley.com/documents/?uuid=f7954079-ca16-42aa-9e38-55bfdea9a483" ] }, { "id" : "ITEM-2", "itemData" : { "DOI" : "10.1515/lity.2005.9.3.351", "ISSN" : "14300532", "abstract" : "Mundari, an Austroasiatic language of India (Munda family), has often been cited as an example of a language without word classes, where a single word can function as noun, verb, adjective, etc. according to the context. These claims, originating in a 1903 grammar by the missionary John Hoffmann, have recently been repeated uncritically by a number of typologists. In this article we review the evidence for word class fluidity, on the basis of a careful anal- ysis of Hoffmann\u2019s corpus as well as substantial new data, including a large lexical sample at two levels of detail. We argue that in fact Mundari does have clearly definable word classes, with distinct open classes of verb and noun, in addition to a closed adjective class, though there are productive possibilities for using all as predicates. Along the way, we elaborate a series of criteria that would need to be met before any language could seriously be claimed to lack a noun-verb distinction: most importantly strict compositionality, bidirectional flexibility, and exhaustiveness through the lexicon.", "author" : [ { "dropping-particle" : "", "family" : "Evans", "given" : "Nicholas", "non-dropping-particle" : "", "parse-names" : false, "suffix" : "" }, { "dropping-particle" : "", "family" : "Osada", "given" : "Toshiki", "non-dropping-particle" : "", "parse-names" : false, "suffix" : "" } ], "container-title" : "Linguistic Typology", "id" : "ITEM-2", "issue" : "2005", "issued" : { "date-parts" : [ [ "2005" ] ] }, "page" : "351-390", "title" : "Mundari: The myth of a language without word classes", "type" : "article-journal", "volume" : "9" }, "uris" : [ "http://www.mendeley.com/documents/?uuid=9fd1404b-4661-47e5-a92b-48a8772f2248" ] }, { "id" : "ITEM-3", "itemData" : { "DOI" : "10.1075/slcs.182", "ISBN" : "9789027265961", "author" : [ { "dropping-particle" : "", "family" : "Mithun", "given" : "Marianne", "non-dropping-particle" : "", "parse-names" : false, "suffix" : "" } ], "collection-title" : "Studies in Language Companion Series", "container-title" : "Lexical polycategoriality: Cross-linguistic, cross-theoretical, and language acquisition approaches", "editor" : [ { "dropping-particle" : "", "family" : "Vapnarsky", "given" : "Valentina", "non-dropping-particle" : "", "parse-names" : false, "suffix" : "" }, { "dropping-particle" : "", "family" : "Veneziano", "given" : "Edy", "non-dropping-particle" : "", "parse-names" : false, "suffix" : "" } ], "id" : "ITEM-3", "issued" : { "date-parts" : [ [ "2017" ] ] }, "page" : "155-176", "publisher" : "John Benjamins", "publisher-place" : "Amsterdam", "title" : "Polycategoriality and zero derivation: Insights from Central Alaskan Yup'ik Eskimo", "type" : "chapter", "volume" : "182" }, "uris" : [ "http://www.mendeley.com/documents/?uuid=6f566f49-9f2e-47f4-a34f-716045ebf783" ] } ], "mendeley" : { "formattedCitation" : "(Croft 2001; Evans &amp; Osada 2005; Mithun 2017)", "plainTextFormattedCitation" : "(Croft 2001; Evans &amp; Osada 2005; Mithun 2017)", "previouslyFormattedCitation" : "(Croft 2001; Evans &amp; Osada 2005; Mithun 2017)" }, "properties" : {  }, "schema" : "https://github.com/citation-style-language/schema/raw/master/csl-citation.json" }</w:instrText>
-      </w:r>
-      <w:r>
-        <w:fldChar w:fldCharType="separate"/>
-      </w:r>
-      <w:r>
         <w:rPr>
           <w:noProof/>
         </w:rPr>
         <w:t>(Croft 2001; Evans &amp; Osada 2005; Mithun 2017)</w:t>
-      </w:r>
-      <w:r>
-        <w:fldChar w:fldCharType="end"/>
       </w:r>
       <w:r>
         <w:t>.</w:t>
@@ -3410,24 +2453,12 @@
         <w:t xml:space="preserve"> </w:t>
       </w:r>
       <w:r>
-        <w:fldChar w:fldCharType="begin" w:fldLock="1"/>
-      </w:r>
-      <w:r>
-        <w:instrText>ADDIN CSL_CITATION { "citationItems" : [ { "id" : "ITEM-1", "itemData" : { "DOI" : "10.2307/3713880", "ISBN" : "9780486437446", "ISSN" : "00267937", "PMID" : "1218217", "abstract" : "How do culture and language correspond? How does language work, and how do languages vary? An expert linguist and anthropologist addresses these and related issues in a highly readable examination of language within the contexts of thought, historical process, race, culture, and art. Topics include a discussion of \"drift,\" or the processes of language change.", "author" : [ { "dropping-particle" : "", "family" : "Sapir", "given" : "Edward", "non-dropping-particle" : "", "parse-names" : false, "suffix" : "" } ], "id" : "ITEM-1", "issued" : { "date-parts" : [ [ "1921" ] ] }, "publisher" : "Harcourt, Brace &amp; Co.", "publisher-place" : "New York", "title" : "Language: An introduction to the study of speech", "type" : "book" }, "locator" : "117-119", "uris" : [ "http://www.mendeley.com/documents/?uuid=15faa9a6-896a-4e59-a787-84ed624ceb22" ] }, { "id" : "ITEM-2", "itemData" : { "author" : [ { "dropping-particle" : "", "family" : "Giv\u00f3n", "given" : "Talmy", "non-dropping-particle" : "", "parse-names" : false, "suffix" : "" } ], "collection-title" : "Perspectives in Neurolinguistics &amp; Psycholinguistics", "id" : "ITEM-2", "issued" : { "date-parts" : [ [ "1979" ] ] }, "publisher" : "Academic Press", "publisher-place" : "New York", "title" : "On understanding grammar", "type" : "book" }, "locator" : "320-321", "uris" : [ "http://www.mendeley.com/documents/?uuid=9a685e8b-ecd6-4087-9f1f-853651f928ea" ] }, { "id" : "ITEM-3", "itemData" : { "author" : [ { "dropping-particle" : "", "family" : "Lyons", "given" : "John", "non-dropping-particle" : "", "parse-names" : false, "suffix" : "" } ], "id" : "ITEM-3", "issued" : { "date-parts" : [ [ "1977" ] ] }, "publisher" : "Cambridge University Press", "publisher-place" : "Cambridge", "title" : "Semantics", "type" : "book", "volume" : "2" }, "locator" : "442-447", "uris" : [ "http://www.mendeley.com/documents/?uuid=6e937278-8252-436a-b3ad-0ed9f291c8c4" ] } ], "mendeley" : { "formattedCitation" : "(Sapir 1921:117\u2013119; Giv\u00f3n 1979:320\u2013321; Lyons 1977:442\u2013447)", "plainTextFormattedCitation" : "(Sapir 1921:117\u2013119; Giv\u00f3n 1979:320\u2013321; Lyons 1977:442\u2013447)", "previouslyFormattedCitation" : "(Sapir 1921:117\u2013119; Giv\u00f3n 1979:320\u2013321; Lyons 1977:442\u2013447)" }, "properties" : {  }, "schema" : "https://github.com/citation-style-language/schema/raw/master/csl-citation.json" }</w:instrText>
-      </w:r>
-      <w:r>
-        <w:fldChar w:fldCharType="separate"/>
-      </w:r>
-      <w:r>
         <w:rPr>
           <w:noProof/>
         </w:rPr>
         <w:t>(Sapir 1921:117–119; Givón 1979:320–321; Lyons 1977:442–447)</w:t>
       </w:r>
       <w:r>
-        <w:fldChar w:fldCharType="end"/>
-      </w:r>
-      <w:r>
         <w:t>, which are thought to have a prototypal structure.</w:t>
       </w:r>
       <w:r>
@@ -3437,24 +2468,12 @@
         <w:t xml:space="preserve"> </w:t>
       </w:r>
       <w:r>
-        <w:fldChar w:fldCharType="begin" w:fldLock="1"/>
-      </w:r>
-      <w:r>
-        <w:instrText>ADDIN CSL_CITATION { "citationItems" : [ { "id" : "ITEM-1", "itemData" : { "DOI" : "10.1371/journal.pone.0005772", "ISBN" : "1902937201", "ISSN" : "00978507", "PMID" : "19503615", "author" : [ { "dropping-particle" : "", "family" : "Hopper", "given" : "Paul J.", "non-dropping-particle" : "", "parse-names" : false, "suffix" : "" }, { "dropping-particle" : "", "family" : "Thompson", "given" : "Sandra A.", "non-dropping-particle" : "", "parse-names" : false, "suffix" : "" } ], "container-title" : "Language", "id" : "ITEM-1", "issue" : "4", "issued" : { "date-parts" : [ [ "1984" ] ] }, "page" : "703-752", "title" : "The discourse basis for lexical categories in Universal Grammar", "type" : "article-journal", "volume" : "60" }, "locator" : "708", "suppress-author" : 1, "uris" : [ "http://www.mendeley.com/documents/?uuid=67d6e8f3-184f-4683-8631-80310ee95607" ] } ], "mendeley" : { "formattedCitation" : "(1984:708)", "plainTextFormattedCitation" : "(1984:708)", "previouslyFormattedCitation" : "(1984:708)" }, "properties" : {  }, "schema" : "https://github.com/citation-style-language/schema/raw/master/csl-citation.json" }</w:instrText>
-      </w:r>
-      <w:r>
-        <w:fldChar w:fldCharType="separate"/>
-      </w:r>
-      <w:r>
         <w:rPr>
           <w:noProof/>
         </w:rPr>
         <w:t>(1984:708)</w:t>
       </w:r>
       <w:r>
-        <w:fldChar w:fldCharType="end"/>
-      </w:r>
-      <w:r>
         <w:t xml:space="preserve"> argue that “</w:t>
       </w:r>
       <w:r>
@@ -3479,22 +2498,10 @@
         <w:t xml:space="preserve"> They demonstrate that lexemes show more nominal coding and behavior when they are used to introduce new referents into the discourse, but more verbal coding and behavior when they are used to assert the occurrence of an event. In a later article Thompson </w:t>
       </w:r>
       <w:r>
-        <w:fldChar w:fldCharType="begin" w:fldLock="1"/>
-      </w:r>
-      <w:r>
-        <w:instrText>ADDIN CSL_CITATION { "citationItems" : [ { "id" : "ITEM-1", "itemData" : { "author" : [ { "dropping-particle" : "", "family" : "Thompson", "given" : "Sandra A.", "non-dropping-particle" : "", "parse-names" : false, "suffix" : "" } ], "collection-title" : "Current Issues in Linguistic Theory 61", "container-title" : "Linguistic categorization", "editor" : [ { "dropping-particle" : "", "family" : "Corrigan", "given" : "Roberta", "non-dropping-particle" : "", "parse-names" : false, "suffix" : "" }, { "dropping-particle" : "", "family" : "Eckman", "given" : "Fred R.", "non-dropping-particle" : "", "parse-names" : false, "suffix" : "" }, { "dropping-particle" : "", "family" : "Noonan", "given" : "Michael", "non-dropping-particle" : "", "parse-names" : false, "suffix" : "" } ], "id" : "ITEM-1", "issued" : { "date-parts" : [ [ "1989" ] ] }, "page" : "245-266", "publisher" : "John Benjamins", "publisher-place" : "Amsterdam", "title" : "A discourse approach to the cross-linguistic category 'Adjective'", "type" : "chapter" }, "suppress-author" : 1, "uris" : [ "http://www.mendeley.com/documents/?uuid=2e1299d0-1012-4b45-88fa-e3faf5036df3" ] } ], "mendeley" : { "formattedCitation" : "(1989)", "plainTextFormattedCitation" : "(1989)", "previouslyFormattedCitation" : "(1989)" }, "properties" : {  }, "schema" : "https://github.com/citation-style-language/schema/raw/master/csl-citation.json" }</w:instrText>
-      </w:r>
-      <w:r>
-        <w:fldChar w:fldCharType="separate"/>
-      </w:r>
-      <w:r>
         <w:rPr>
           <w:noProof/>
         </w:rPr>
         <w:t>(1989)</w:t>
-      </w:r>
-      <w:r>
-        <w:fldChar w:fldCharType="end"/>
       </w:r>
       <w:r>
         <w:t xml:space="preserve"> </w:t>
@@ -3549,23 +2556,11 @@
         <w:t xml:space="preserve"> </w:t>
       </w:r>
       <w:r>
-        <w:fldChar w:fldCharType="begin" w:fldLock="1"/>
-      </w:r>
-      <w:r>
-        <w:instrText>ADDIN CSL_CITATION { "citationItems" : [ { "id" : "ITEM-1", "itemData" : { "DOI" : "10.1371/journal.pone.0005772", "ISBN" : "1902937201", "ISSN" : "00978507", "PMID" : "19503615", "author" : [ { "dropping-particle" : "", "family" : "Hopper", "given" : "Paul J.", "non-dropping-particle" : "", "parse-names" : false, "suffix" : "" }, { "dropping-particle" : "", "family" : "Thompson", "given" : "Sandra A.", "non-dropping-particle" : "", "parse-names" : false, "suffix" : "" } ], "container-title" : "Language", "id" : "ITEM-1", "issue" : "4", "issued" : { "date-parts" : [ [ "1984" ] ] }, "page" : "703-752", "title" : "The discourse basis for lexical categories in Universal Grammar", "type" : "article-journal", "volume" : "60" }, "locator" : "747", "uris" : [ "http://www.mendeley.com/documents/?uuid=67d6e8f3-184f-4683-8631-80310ee95607" ] } ], "mendeley" : { "formattedCitation" : "(Hopper &amp; Thompson 1984:747)", "plainTextFormattedCitation" : "(Hopper &amp; Thompson 1984:747)", "previouslyFormattedCitation" : "(Hopper &amp; Thompson 1984:747)" }, "properties" : {  }, "schema" : "https://github.com/citation-style-language/schema/raw/master/csl-citation.json" }</w:instrText>
-      </w:r>
-      <w:r>
-        <w:fldChar w:fldCharType="separate"/>
-      </w:r>
-      <w:r>
         <w:rPr>
           <w:noProof/>
         </w:rPr>
         <w:t>(Hopper &amp; Thompson 1984:747)</w:t>
       </w:r>
-      <w:r>
-        <w:fldChar w:fldCharType="end"/>
-      </w:r>
     </w:p>
     <w:p>
       <w:pPr>
@@ -3583,24 +2578,12 @@
         <w:t xml:space="preserve"> </w:t>
       </w:r>
       <w:r>
-        <w:fldChar w:fldCharType="begin" w:fldLock="1"/>
-      </w:r>
-      <w:r>
-        <w:instrText>ADDIN CSL_CITATION { "citationItems" : [ { "id" : "ITEM-1", "itemData" : { "author" : [ { "dropping-particle" : "", "family" : "Nakayama", "given" : "Toshihide", "non-dropping-particle" : "", "parse-names" : false, "suffix" : "" } ], "collection-title" : "University of California Publications in Linguistics 134", "id" : "ITEM-1", "issued" : { "date-parts" : [ [ "2002" ] ] }, "publisher" : "University of California Press", "publisher-place" : "Berkeley", "title" : "Nuuchahnulth (Nootka) morphosyntax", "type" : "book" }, "suppress-author" : 1, "uris" : [ "http://www.mendeley.com/documents/?uuid=ea0a7f25-b704-4cbc-8b44-8194d458e537" ] } ], "mendeley" : { "formattedCitation" : "(2002)", "plainTextFormattedCitation" : "(2002)", "previouslyFormattedCitation" : "(2002)" }, "properties" : {  }, "schema" : "https://github.com/citation-style-language/schema/raw/master/csl-citation.json" }</w:instrText>
-      </w:r>
-      <w:r>
-        <w:fldChar w:fldCharType="separate"/>
-      </w:r>
-      <w:r>
         <w:rPr>
           <w:noProof/>
         </w:rPr>
         <w:t>(2002)</w:t>
       </w:r>
       <w:r>
-        <w:fldChar w:fldCharType="end"/>
-      </w:r>
-      <w:r>
         <w:t xml:space="preserve"> for Nuuchahnulth (a.k.a. Nootka</w:t>
       </w:r>
       <w:r>
@@ -3613,24 +2596,12 @@
         <w:t xml:space="preserve"> </w:t>
       </w:r>
       <w:r>
-        <w:fldChar w:fldCharType="begin" w:fldLock="1"/>
-      </w:r>
-      <w:r>
-        <w:instrText>ADDIN CSL_CITATION { "citationItems" : [ { "id" : "ITEM-1", "itemData" : { "author" : [ { "dropping-particle" : "", "family" : "Nakayama", "given" : "Toshihide", "non-dropping-particle" : "", "parse-names" : false, "suffix" : "" } ], "collection-title" : "University of California Publications in Linguistics 134", "id" : "ITEM-1", "issued" : { "date-parts" : [ [ "2002" ] ] }, "publisher" : "University of California Press", "publisher-place" : "Berkeley", "title" : "Nuuchahnulth (Nootka) morphosyntax", "type" : "book" }, "locator" : "57", "uris" : [ "http://www.mendeley.com/documents/?uuid=ea0a7f25-b704-4cbc-8b44-8194d458e537" ] } ], "mendeley" : { "formattedCitation" : "(Nakayama 2002:57)", "plainTextFormattedCitation" : "(Nakayama 2002:57)", "previouslyFormattedCitation" : "(Nakayama 2002:57)" }, "properties" : {  }, "schema" : "https://github.com/citation-style-language/schema/raw/master/csl-citation.json" }</w:instrText>
-      </w:r>
-      <w:r>
-        <w:fldChar w:fldCharType="separate"/>
-      </w:r>
-      <w:r>
         <w:rPr>
           <w:noProof/>
         </w:rPr>
         <w:t>(Nakayama 2002:57)</w:t>
       </w:r>
       <w:r>
-        <w:fldChar w:fldCharType="end"/>
-      </w:r>
-      <w:r>
         <w:t>.</w:t>
       </w:r>
       <w:r>
@@ -3652,12 +2623,12 @@
       <w:pPr>
         <w:pStyle w:val="Heading1"/>
       </w:pPr>
-      <w:bookmarkStart w:id="6" w:name="_Ref503355089"/>
+      <w:bookmarkStart w:id="7" w:name="_Ref503355089"/>
       <w:r>
         <w:lastRenderedPageBreak/>
         <w:t>Data &amp; Methods</w:t>
       </w:r>
-      <w:bookmarkEnd w:id="6"/>
+      <w:bookmarkEnd w:id="7"/>
     </w:p>
     <w:p>
       <w:r>
@@ -3971,7 +2942,7 @@
         <w:spacing w:before="240"/>
         <w:jc w:val="center"/>
       </w:pPr>
-      <w:bookmarkStart w:id="7" w:name="_Ref503350959"/>
+      <w:bookmarkStart w:id="8" w:name="_Ref503350959"/>
       <w:r>
         <w:t xml:space="preserve">Table </w:t>
       </w:r>
@@ -3983,7 +2954,7 @@
           <w:t>1</w:t>
         </w:r>
       </w:fldSimple>
-      <w:bookmarkEnd w:id="7"/>
+      <w:bookmarkEnd w:id="8"/>
       <w:r>
         <w:t>. Sample statistical summary of lexical flexibility for Chitimacha</w:t>
       </w:r>
@@ -3993,17 +2964,8 @@
     </w:p>
     <w:tbl>
       <w:tblPr>
-        <w:tblStyle w:val="TableGrid"/>
         <w:tblW w:w="0" w:type="auto"/>
         <w:jc w:val="center"/>
-        <w:tblBorders>
-          <w:top w:val="none" w:sz="0" w:space="0" w:color="auto"/>
-          <w:left w:val="none" w:sz="0" w:space="0" w:color="auto"/>
-          <w:bottom w:val="none" w:sz="0" w:space="0" w:color="auto"/>
-          <w:right w:val="none" w:sz="0" w:space="0" w:color="auto"/>
-          <w:insideH w:val="none" w:sz="0" w:space="0" w:color="auto"/>
-          <w:insideV w:val="none" w:sz="0" w:space="0" w:color="auto"/>
-        </w:tblBorders>
         <w:tblLook w:val="04A0" w:firstRow="1" w:lastRow="0" w:firstColumn="1" w:lastColumn="0" w:noHBand="0" w:noVBand="1"/>
       </w:tblPr>
       <w:tblGrid>
@@ -4024,6 +2986,7 @@
             <w:tcBorders>
               <w:bottom w:val="single" w:sz="4" w:space="0" w:color="auto"/>
             </w:tcBorders>
+            <w:shd w:val="clear" w:color="auto" w:fill="auto"/>
             <w:vAlign w:val="bottom"/>
           </w:tcPr>
           <w:p>
@@ -4051,6 +3014,7 @@
               <w:bottom w:val="single" w:sz="4" w:space="0" w:color="auto"/>
               <w:right w:val="single" w:sz="4" w:space="0" w:color="auto"/>
             </w:tcBorders>
+            <w:shd w:val="clear" w:color="auto" w:fill="auto"/>
             <w:vAlign w:val="bottom"/>
           </w:tcPr>
           <w:p>
@@ -4076,6 +3040,7 @@
               <w:left w:val="single" w:sz="4" w:space="0" w:color="auto"/>
               <w:bottom w:val="single" w:sz="4" w:space="0" w:color="auto"/>
             </w:tcBorders>
+            <w:shd w:val="clear" w:color="auto" w:fill="auto"/>
             <w:vAlign w:val="bottom"/>
           </w:tcPr>
           <w:p>
@@ -4101,6 +3066,7 @@
             <w:tcBorders>
               <w:bottom w:val="single" w:sz="4" w:space="0" w:color="auto"/>
             </w:tcBorders>
+            <w:shd w:val="clear" w:color="auto" w:fill="auto"/>
             <w:vAlign w:val="bottom"/>
           </w:tcPr>
           <w:p>
@@ -4126,6 +3092,7 @@
             <w:tcBorders>
               <w:bottom w:val="single" w:sz="4" w:space="0" w:color="auto"/>
             </w:tcBorders>
+            <w:shd w:val="clear" w:color="auto" w:fill="auto"/>
             <w:vAlign w:val="bottom"/>
           </w:tcPr>
           <w:p>
@@ -4151,6 +3118,7 @@
             <w:tcBorders>
               <w:bottom w:val="single" w:sz="4" w:space="0" w:color="auto"/>
             </w:tcBorders>
+            <w:shd w:val="clear" w:color="auto" w:fill="auto"/>
           </w:tcPr>
           <w:p>
             <w:pPr>
@@ -4180,6 +3148,7 @@
             <w:tcBorders>
               <w:top w:val="single" w:sz="4" w:space="0" w:color="auto"/>
             </w:tcBorders>
+            <w:shd w:val="clear" w:color="auto" w:fill="auto"/>
           </w:tcPr>
           <w:p>
             <w:pPr>
@@ -4218,6 +3187,7 @@
               <w:top w:val="single" w:sz="4" w:space="0" w:color="auto"/>
               <w:right w:val="single" w:sz="4" w:space="0" w:color="auto"/>
             </w:tcBorders>
+            <w:shd w:val="clear" w:color="auto" w:fill="auto"/>
           </w:tcPr>
           <w:p>
             <w:pPr>
@@ -4239,6 +3209,7 @@
               <w:top w:val="single" w:sz="4" w:space="0" w:color="auto"/>
               <w:left w:val="single" w:sz="4" w:space="0" w:color="auto"/>
             </w:tcBorders>
+            <w:shd w:val="clear" w:color="auto" w:fill="auto"/>
             <w:vAlign w:val="center"/>
           </w:tcPr>
           <w:p>
@@ -4258,6 +3229,7 @@
             <w:tcBorders>
               <w:top w:val="single" w:sz="4" w:space="0" w:color="auto"/>
             </w:tcBorders>
+            <w:shd w:val="clear" w:color="auto" w:fill="auto"/>
             <w:vAlign w:val="center"/>
           </w:tcPr>
           <w:p>
@@ -4280,6 +3252,7 @@
             <w:tcBorders>
               <w:top w:val="single" w:sz="4" w:space="0" w:color="auto"/>
             </w:tcBorders>
+            <w:shd w:val="clear" w:color="auto" w:fill="auto"/>
             <w:vAlign w:val="center"/>
           </w:tcPr>
           <w:p>
@@ -4302,6 +3275,7 @@
             <w:tcBorders>
               <w:top w:val="single" w:sz="4" w:space="0" w:color="auto"/>
             </w:tcBorders>
+            <w:shd w:val="clear" w:color="auto" w:fill="auto"/>
           </w:tcPr>
           <w:p>
             <w:pPr>
@@ -4340,6 +3314,7 @@
         <w:tc>
           <w:tcPr>
             <w:tcW w:w="1176" w:type="dxa"/>
+            <w:shd w:val="clear" w:color="auto" w:fill="auto"/>
           </w:tcPr>
           <w:p>
             <w:pPr>
@@ -4369,6 +3344,7 @@
             <w:tcBorders>
               <w:right w:val="single" w:sz="4" w:space="0" w:color="auto"/>
             </w:tcBorders>
+            <w:shd w:val="clear" w:color="auto" w:fill="auto"/>
           </w:tcPr>
           <w:p>
             <w:pPr>
@@ -4389,6 +3365,7 @@
             <w:tcBorders>
               <w:left w:val="single" w:sz="4" w:space="0" w:color="auto"/>
             </w:tcBorders>
+            <w:shd w:val="clear" w:color="auto" w:fill="auto"/>
             <w:vAlign w:val="center"/>
           </w:tcPr>
           <w:p>
@@ -4405,6 +3382,7 @@
         <w:tc>
           <w:tcPr>
             <w:tcW w:w="1809" w:type="dxa"/>
+            <w:shd w:val="clear" w:color="auto" w:fill="auto"/>
             <w:vAlign w:val="center"/>
           </w:tcPr>
           <w:p>
@@ -4421,6 +3399,7 @@
         <w:tc>
           <w:tcPr>
             <w:tcW w:w="1943" w:type="dxa"/>
+            <w:shd w:val="clear" w:color="auto" w:fill="auto"/>
             <w:vAlign w:val="center"/>
           </w:tcPr>
           <w:p>
@@ -4437,6 +3416,7 @@
         <w:tc>
           <w:tcPr>
             <w:tcW w:w="857" w:type="dxa"/>
+            <w:shd w:val="clear" w:color="auto" w:fill="auto"/>
           </w:tcPr>
           <w:p>
             <w:pPr>
@@ -4472,6 +3452,7 @@
         <w:tc>
           <w:tcPr>
             <w:tcW w:w="1176" w:type="dxa"/>
+            <w:shd w:val="clear" w:color="auto" w:fill="auto"/>
           </w:tcPr>
           <w:p>
             <w:pPr>
@@ -4495,6 +3476,7 @@
             <w:tcBorders>
               <w:right w:val="single" w:sz="4" w:space="0" w:color="auto"/>
             </w:tcBorders>
+            <w:shd w:val="clear" w:color="auto" w:fill="auto"/>
           </w:tcPr>
           <w:p>
             <w:pPr>
@@ -4518,6 +3500,7 @@
             <w:tcBorders>
               <w:left w:val="single" w:sz="4" w:space="0" w:color="auto"/>
             </w:tcBorders>
+            <w:shd w:val="clear" w:color="auto" w:fill="auto"/>
             <w:vAlign w:val="center"/>
           </w:tcPr>
           <w:p>
@@ -4534,6 +3517,7 @@
         <w:tc>
           <w:tcPr>
             <w:tcW w:w="1809" w:type="dxa"/>
+            <w:shd w:val="clear" w:color="auto" w:fill="auto"/>
             <w:vAlign w:val="center"/>
           </w:tcPr>
           <w:p>
@@ -4550,6 +3534,7 @@
         <w:tc>
           <w:tcPr>
             <w:tcW w:w="1943" w:type="dxa"/>
+            <w:shd w:val="clear" w:color="auto" w:fill="auto"/>
             <w:vAlign w:val="center"/>
           </w:tcPr>
           <w:p>
@@ -4566,6 +3551,7 @@
         <w:tc>
           <w:tcPr>
             <w:tcW w:w="857" w:type="dxa"/>
+            <w:shd w:val="clear" w:color="auto" w:fill="auto"/>
           </w:tcPr>
           <w:p>
             <w:pPr>
@@ -4601,6 +3587,7 @@
         <w:tc>
           <w:tcPr>
             <w:tcW w:w="1176" w:type="dxa"/>
+            <w:shd w:val="clear" w:color="auto" w:fill="auto"/>
           </w:tcPr>
           <w:p>
             <w:pPr>
@@ -4630,6 +3617,7 @@
             <w:tcBorders>
               <w:right w:val="single" w:sz="4" w:space="0" w:color="auto"/>
             </w:tcBorders>
+            <w:shd w:val="clear" w:color="auto" w:fill="auto"/>
           </w:tcPr>
           <w:p>
             <w:pPr>
@@ -4647,6 +3635,7 @@
             <w:tcBorders>
               <w:left w:val="single" w:sz="4" w:space="0" w:color="auto"/>
             </w:tcBorders>
+            <w:shd w:val="clear" w:color="auto" w:fill="auto"/>
             <w:vAlign w:val="center"/>
           </w:tcPr>
           <w:p>
@@ -4663,6 +3652,7 @@
         <w:tc>
           <w:tcPr>
             <w:tcW w:w="1809" w:type="dxa"/>
+            <w:shd w:val="clear" w:color="auto" w:fill="auto"/>
             <w:vAlign w:val="center"/>
           </w:tcPr>
           <w:p>
@@ -4679,6 +3669,7 @@
         <w:tc>
           <w:tcPr>
             <w:tcW w:w="1943" w:type="dxa"/>
+            <w:shd w:val="clear" w:color="auto" w:fill="auto"/>
             <w:vAlign w:val="center"/>
           </w:tcPr>
           <w:p>
@@ -4695,6 +3686,7 @@
         <w:tc>
           <w:tcPr>
             <w:tcW w:w="857" w:type="dxa"/>
+            <w:shd w:val="clear" w:color="auto" w:fill="auto"/>
           </w:tcPr>
           <w:p>
             <w:pPr>
@@ -4730,6 +3722,7 @@
         <w:tc>
           <w:tcPr>
             <w:tcW w:w="1176" w:type="dxa"/>
+            <w:shd w:val="clear" w:color="auto" w:fill="auto"/>
           </w:tcPr>
           <w:p>
             <w:pPr>
@@ -4753,6 +3746,7 @@
             <w:tcBorders>
               <w:right w:val="single" w:sz="4" w:space="0" w:color="auto"/>
             </w:tcBorders>
+            <w:shd w:val="clear" w:color="auto" w:fill="auto"/>
           </w:tcPr>
           <w:p>
             <w:pPr>
@@ -4770,6 +3764,7 @@
             <w:tcBorders>
               <w:left w:val="single" w:sz="4" w:space="0" w:color="auto"/>
             </w:tcBorders>
+            <w:shd w:val="clear" w:color="auto" w:fill="auto"/>
             <w:vAlign w:val="center"/>
           </w:tcPr>
           <w:p>
@@ -4786,6 +3781,7 @@
         <w:tc>
           <w:tcPr>
             <w:tcW w:w="1809" w:type="dxa"/>
+            <w:shd w:val="clear" w:color="auto" w:fill="auto"/>
             <w:vAlign w:val="center"/>
           </w:tcPr>
           <w:p>
@@ -4802,6 +3798,7 @@
         <w:tc>
           <w:tcPr>
             <w:tcW w:w="1943" w:type="dxa"/>
+            <w:shd w:val="clear" w:color="auto" w:fill="auto"/>
             <w:vAlign w:val="center"/>
           </w:tcPr>
           <w:p>
@@ -4818,6 +3815,7 @@
         <w:tc>
           <w:tcPr>
             <w:tcW w:w="857" w:type="dxa"/>
+            <w:shd w:val="clear" w:color="auto" w:fill="auto"/>
           </w:tcPr>
           <w:p>
             <w:pPr>
@@ -4853,6 +3851,7 @@
         <w:tc>
           <w:tcPr>
             <w:tcW w:w="1176" w:type="dxa"/>
+            <w:shd w:val="clear" w:color="auto" w:fill="auto"/>
           </w:tcPr>
           <w:p>
             <w:pPr>
@@ -4876,6 +3875,7 @@
             <w:tcBorders>
               <w:right w:val="single" w:sz="4" w:space="0" w:color="auto"/>
             </w:tcBorders>
+            <w:shd w:val="clear" w:color="auto" w:fill="auto"/>
           </w:tcPr>
           <w:p>
             <w:pPr>
@@ -4897,6 +3897,7 @@
             <w:tcBorders>
               <w:left w:val="single" w:sz="4" w:space="0" w:color="auto"/>
             </w:tcBorders>
+            <w:shd w:val="clear" w:color="auto" w:fill="auto"/>
             <w:vAlign w:val="center"/>
           </w:tcPr>
           <w:p>
@@ -4913,6 +3914,7 @@
         <w:tc>
           <w:tcPr>
             <w:tcW w:w="1809" w:type="dxa"/>
+            <w:shd w:val="clear" w:color="auto" w:fill="auto"/>
             <w:vAlign w:val="center"/>
           </w:tcPr>
           <w:p>
@@ -4929,6 +3931,7 @@
         <w:tc>
           <w:tcPr>
             <w:tcW w:w="1943" w:type="dxa"/>
+            <w:shd w:val="clear" w:color="auto" w:fill="auto"/>
             <w:vAlign w:val="center"/>
           </w:tcPr>
           <w:p>
@@ -4945,6 +3948,7 @@
         <w:tc>
           <w:tcPr>
             <w:tcW w:w="857" w:type="dxa"/>
+            <w:shd w:val="clear" w:color="auto" w:fill="auto"/>
           </w:tcPr>
           <w:p>
             <w:pPr>
@@ -4980,6 +3984,7 @@
         <w:tc>
           <w:tcPr>
             <w:tcW w:w="1176" w:type="dxa"/>
+            <w:shd w:val="clear" w:color="auto" w:fill="auto"/>
           </w:tcPr>
           <w:p>
             <w:pPr>
@@ -5009,6 +4014,7 @@
             <w:tcBorders>
               <w:right w:val="single" w:sz="4" w:space="0" w:color="auto"/>
             </w:tcBorders>
+            <w:shd w:val="clear" w:color="auto" w:fill="auto"/>
           </w:tcPr>
           <w:p>
             <w:pPr>
@@ -5035,6 +4041,7 @@
             <w:tcBorders>
               <w:left w:val="single" w:sz="4" w:space="0" w:color="auto"/>
             </w:tcBorders>
+            <w:shd w:val="clear" w:color="auto" w:fill="auto"/>
             <w:vAlign w:val="center"/>
           </w:tcPr>
           <w:p>
@@ -5051,6 +4058,7 @@
         <w:tc>
           <w:tcPr>
             <w:tcW w:w="1809" w:type="dxa"/>
+            <w:shd w:val="clear" w:color="auto" w:fill="auto"/>
             <w:vAlign w:val="center"/>
           </w:tcPr>
           <w:p>
@@ -5067,6 +4075,7 @@
         <w:tc>
           <w:tcPr>
             <w:tcW w:w="1943" w:type="dxa"/>
+            <w:shd w:val="clear" w:color="auto" w:fill="auto"/>
             <w:vAlign w:val="center"/>
           </w:tcPr>
           <w:p>
@@ -5083,6 +4092,7 @@
         <w:tc>
           <w:tcPr>
             <w:tcW w:w="857" w:type="dxa"/>
+            <w:shd w:val="clear" w:color="auto" w:fill="auto"/>
           </w:tcPr>
           <w:p>
             <w:pPr>
@@ -5118,6 +4128,7 @@
         <w:tc>
           <w:tcPr>
             <w:tcW w:w="1176" w:type="dxa"/>
+            <w:shd w:val="clear" w:color="auto" w:fill="auto"/>
           </w:tcPr>
           <w:p>
             <w:pPr>
@@ -5141,6 +4152,7 @@
             <w:tcBorders>
               <w:right w:val="single" w:sz="4" w:space="0" w:color="auto"/>
             </w:tcBorders>
+            <w:shd w:val="clear" w:color="auto" w:fill="auto"/>
           </w:tcPr>
           <w:p>
             <w:pPr>
@@ -5158,6 +4170,7 @@
             <w:tcBorders>
               <w:left w:val="single" w:sz="4" w:space="0" w:color="auto"/>
             </w:tcBorders>
+            <w:shd w:val="clear" w:color="auto" w:fill="auto"/>
             <w:vAlign w:val="center"/>
           </w:tcPr>
           <w:p>
@@ -5174,6 +4187,7 @@
         <w:tc>
           <w:tcPr>
             <w:tcW w:w="1809" w:type="dxa"/>
+            <w:shd w:val="clear" w:color="auto" w:fill="auto"/>
             <w:vAlign w:val="center"/>
           </w:tcPr>
           <w:p>
@@ -5190,6 +4204,7 @@
         <w:tc>
           <w:tcPr>
             <w:tcW w:w="1943" w:type="dxa"/>
+            <w:shd w:val="clear" w:color="auto" w:fill="auto"/>
             <w:vAlign w:val="center"/>
           </w:tcPr>
           <w:p>
@@ -5206,6 +4221,7 @@
         <w:tc>
           <w:tcPr>
             <w:tcW w:w="857" w:type="dxa"/>
+            <w:shd w:val="clear" w:color="auto" w:fill="auto"/>
           </w:tcPr>
           <w:p>
             <w:pPr>
@@ -5241,6 +4257,7 @@
         <w:tc>
           <w:tcPr>
             <w:tcW w:w="1176" w:type="dxa"/>
+            <w:shd w:val="clear" w:color="auto" w:fill="auto"/>
           </w:tcPr>
           <w:p>
             <w:pPr>
@@ -5270,6 +4287,7 @@
             <w:tcBorders>
               <w:right w:val="single" w:sz="4" w:space="0" w:color="auto"/>
             </w:tcBorders>
+            <w:shd w:val="clear" w:color="auto" w:fill="auto"/>
           </w:tcPr>
           <w:p>
             <w:pPr>
@@ -5287,6 +4305,7 @@
             <w:tcBorders>
               <w:left w:val="single" w:sz="4" w:space="0" w:color="auto"/>
             </w:tcBorders>
+            <w:shd w:val="clear" w:color="auto" w:fill="auto"/>
             <w:vAlign w:val="center"/>
           </w:tcPr>
           <w:p>
@@ -5303,6 +4322,7 @@
         <w:tc>
           <w:tcPr>
             <w:tcW w:w="1809" w:type="dxa"/>
+            <w:shd w:val="clear" w:color="auto" w:fill="auto"/>
             <w:vAlign w:val="center"/>
           </w:tcPr>
           <w:p>
@@ -5319,6 +4339,7 @@
         <w:tc>
           <w:tcPr>
             <w:tcW w:w="1943" w:type="dxa"/>
+            <w:shd w:val="clear" w:color="auto" w:fill="auto"/>
             <w:vAlign w:val="center"/>
           </w:tcPr>
           <w:p>
@@ -5335,6 +4356,7 @@
         <w:tc>
           <w:tcPr>
             <w:tcW w:w="857" w:type="dxa"/>
+            <w:shd w:val="clear" w:color="auto" w:fill="auto"/>
           </w:tcPr>
           <w:p>
             <w:pPr>
@@ -5370,6 +4392,7 @@
         <w:tc>
           <w:tcPr>
             <w:tcW w:w="1176" w:type="dxa"/>
+            <w:shd w:val="clear" w:color="auto" w:fill="auto"/>
           </w:tcPr>
           <w:p>
             <w:pPr>
@@ -5393,6 +4416,7 @@
             <w:tcBorders>
               <w:right w:val="single" w:sz="4" w:space="0" w:color="auto"/>
             </w:tcBorders>
+            <w:shd w:val="clear" w:color="auto" w:fill="auto"/>
           </w:tcPr>
           <w:p>
             <w:pPr>
@@ -5425,6 +4449,7 @@
             <w:tcBorders>
               <w:left w:val="single" w:sz="4" w:space="0" w:color="auto"/>
             </w:tcBorders>
+            <w:shd w:val="clear" w:color="auto" w:fill="auto"/>
             <w:vAlign w:val="center"/>
           </w:tcPr>
           <w:p>
@@ -5441,6 +4466,7 @@
         <w:tc>
           <w:tcPr>
             <w:tcW w:w="1809" w:type="dxa"/>
+            <w:shd w:val="clear" w:color="auto" w:fill="auto"/>
             <w:vAlign w:val="center"/>
           </w:tcPr>
           <w:p>
@@ -5457,6 +4483,7 @@
         <w:tc>
           <w:tcPr>
             <w:tcW w:w="1943" w:type="dxa"/>
+            <w:shd w:val="clear" w:color="auto" w:fill="auto"/>
             <w:vAlign w:val="center"/>
           </w:tcPr>
           <w:p>
@@ -5473,6 +4500,7 @@
         <w:tc>
           <w:tcPr>
             <w:tcW w:w="857" w:type="dxa"/>
+            <w:shd w:val="clear" w:color="auto" w:fill="auto"/>
           </w:tcPr>
           <w:p>
             <w:pPr>
@@ -5553,18 +4581,13 @@
       <w:pPr>
         <w:pStyle w:val="Heading1"/>
       </w:pPr>
-      <w:bookmarkStart w:id="8" w:name="_Ref503178933"/>
+      <w:bookmarkStart w:id="9" w:name="_Ref503178933"/>
       <w:r>
         <w:t>Outline</w:t>
       </w:r>
-      <w:bookmarkEnd w:id="8"/>
-    </w:p>
-    <w:p>
-      <w:pPr>
-        <w:rPr>
-          <w:rFonts w:cs="Times New Roman"/>
-        </w:rPr>
-      </w:pPr>
+      <w:bookmarkEnd w:id="9"/>
+    </w:p>
+    <w:p>
       <w:r>
         <w:t xml:space="preserve">This section provides an outline of the dissertation. At a broad level, the dissertation will begin with a general introduction to the problem of lexical flexibility along with a review of the relevant literature (Chapter 1). The next chapter </w:t>
       </w:r>
@@ -5590,13 +4613,7 @@
         <w:t>; this chapter</w:t>
       </w:r>
       <w:r>
-        <w:t xml:space="preserve"> will be based in part on </w:t>
-      </w:r>
-      <w:r>
-        <w:rPr>
-          <w:rFonts w:cs="Times New Roman"/>
-        </w:rPr>
-        <w:t>§</w:t>
+        <w:t xml:space="preserve"> will be based in part on §</w:t>
       </w:r>
       <w:r>
         <w:fldChar w:fldCharType="begin"/>
@@ -5630,16 +4647,7 @@
         <w:t>various other features of the item or its immediate context</w:t>
       </w:r>
       <w:r>
-        <w:t xml:space="preserve"> (Chapters 3</w:t>
-      </w:r>
-      <w:r>
-        <w:rPr>
-          <w:rFonts w:cs="Times New Roman"/>
-        </w:rPr>
-        <w:t>–</w:t>
-      </w:r>
-      <w:r>
-        <w:t>6)</w:t>
+        <w:t xml:space="preserve"> (Chapters 3–6)</w:t>
       </w:r>
       <w:r>
         <w:t xml:space="preserve">. Each chapter will introduce the research question and relevant literature, describe the way that </w:t>
@@ -5657,13 +4665,7 @@
         <w:t xml:space="preserve">will be operationalized, and then summarize the findings. Complete statistical summaries will be provided in an appendix as well as made available online. </w:t>
       </w:r>
       <w:r>
-        <w:t>Finally, a concluding chapter will discuss the broader implications of the results in Chapters 3</w:t>
-      </w:r>
-      <w:r>
-        <w:rPr>
-          <w:rFonts w:cs="Times New Roman"/>
-        </w:rPr>
-        <w:t>–6 (Chapter 7).</w:t>
+        <w:t>Finally, a concluding chapter will discuss the broader implications of the results in Chapters 3–6 (Chapter 7).</w:t>
       </w:r>
     </w:p>
     <w:p>
@@ -5709,30 +4711,18 @@
         <w:t>provides an overview of the language sample, and the criteria for inclusion in that sample. For each language, I summarize its important typological characteristics, and the nature of the available data.</w:t>
       </w:r>
       <w:r>
-        <w:t xml:space="preserve"> I then operationalize the notion of lexical flexibility, similar to </w:t>
-      </w:r>
-      <w:r>
-        <w:rPr>
-          <w:rFonts w:cs="Times New Roman"/>
-        </w:rPr>
-        <w:t>§</w:t>
+        <w:t xml:space="preserve"> I then operationalize the notion of lexical flexibility, similar to §</w:t>
       </w:r>
       <w:r>
         <w:fldChar w:fldCharType="begin"/>
       </w:r>
       <w:r>
-        <w:rPr>
-          <w:rFonts w:cs="Times New Roman"/>
-        </w:rPr>
         <w:instrText xml:space="preserve"> REF _Ref503355089 \r \h </w:instrText>
       </w:r>
       <w:r>
         <w:fldChar w:fldCharType="separate"/>
       </w:r>
       <w:r>
-        <w:rPr>
-          <w:rFonts w:cs="Times New Roman"/>
-        </w:rPr>
         <w:t>3</w:t>
       </w:r>
       <w:r>
@@ -5794,24 +4784,12 @@
         <w:t xml:space="preserve">in discourse </w:t>
       </w:r>
       <w:r>
-        <w:fldChar w:fldCharType="begin" w:fldLock="1"/>
-      </w:r>
-      <w:r>
-        <w:instrText>ADDIN CSL_CITATION { "citationItems" : [ { "id" : "ITEM-1", "itemData" : { "author" : [ { "dropping-particle" : "", "family" : "DeLancey", "given" : "Scot", "non-dropping-particle" : "", "parse-names" : false, "suffix" : "" } ], "container-title" : "Language", "id" : "ITEM-1", "issue" : "3", "issued" : { "date-parts" : [ [ "1981" ] ] }, "page" : "626-657", "title" : "An interpretation of split ergativity and related patterns", "type" : "article-journal", "volume" : "57" }, "uris" : [ "http://www.mendeley.com/documents/?uuid=a2fca2cc-5186-4993-9893-848523f6d998" ] }, { "id" : "ITEM-2", "itemData" : { "author" : [ { "dropping-particle" : "", "family" : "Mallinson", "given" : "G.", "non-dropping-particle" : "", "parse-names" : false, "suffix" : "" }, { "dropping-particle" : "", "family" : "Blake", "given" : "B. J.", "non-dropping-particle" : "", "parse-names" : false, "suffix" : "" } ], "id" : "ITEM-2", "issued" : { "date-parts" : [ [ "1981" ] ] }, "publisher" : "North-Holland", "publisher-place" : "Oxford", "title" : "Language typology: Cross-linguistic studies in syntax", "type" : "book" }, "locator" : "86", "uris" : [ "http://www.mendeley.com/documents/?uuid=b94f27f7-1ff4-4094-8bcc-c8b1f0335b12" ] } ], "mendeley" : { "formattedCitation" : "(DeLancey 1981; Mallinson &amp; Blake 1981:86)", "plainTextFormattedCitation" : "(DeLancey 1981; Mallinson &amp; Blake 1981:86)", "previouslyFormattedCitation" : "(DeLancey 1981; Mallinson &amp; Blake 1981:86)" }, "properties" : {  }, "schema" : "https://github.com/citation-style-language/schema/raw/master/csl-citation.json" }</w:instrText>
-      </w:r>
-      <w:r>
-        <w:fldChar w:fldCharType="separate"/>
-      </w:r>
-      <w:r>
         <w:rPr>
           <w:noProof/>
         </w:rPr>
         <w:t>(DeLancey 1981; Mallinson &amp; Blake 1981:86)</w:t>
       </w:r>
       <w:r>
-        <w:fldChar w:fldCharType="end"/>
-      </w:r>
-      <w:r>
         <w:t>, though it has also been termed</w:t>
       </w:r>
       <w:r>
@@ -5821,142 +4799,70 @@
         <w:t xml:space="preserve"> </w:t>
       </w:r>
       <w:r>
-        <w:fldChar w:fldCharType="begin" w:fldLock="1"/>
-      </w:r>
-      <w:r>
-        <w:instrText>ADDIN CSL_CITATION { "citationItems" : [ { "id" : "ITEM-1", "itemData" : { "author" : [ { "dropping-particle" : "", "family" : "Dixon", "given" : "R. M. W.", "non-dropping-particle" : "", "parse-names" : false, "suffix" : "" } ], "container-title" : "Language", "id" : "ITEM-1", "issue" : "1", "issued" : { "date-parts" : [ [ "1979" ] ] }, "page" : "59-138", "title" : "Ergativity", "type" : "article-journal", "volume" : "55" }, "locator" : "85", "uris" : [ "http://www.mendeley.com/documents/?uuid=22f84d6a-5561-4a2d-a832-554267850314" ] } ], "mendeley" : { "formattedCitation" : "(Dixon 1979:85)", "plainTextFormattedCitation" : "(Dixon 1979:85)", "previouslyFormattedCitation" : "(Dixon 1979:85)" }, "properties" : {  }, "schema" : "https://github.com/citation-style-language/schema/raw/master/csl-citation.json" }</w:instrText>
-      </w:r>
-      <w:r>
-        <w:fldChar w:fldCharType="separate"/>
-      </w:r>
-      <w:r>
         <w:rPr>
           <w:noProof/>
         </w:rPr>
         <w:t>(Dixon 1979:85)</w:t>
       </w:r>
       <w:r>
-        <w:fldChar w:fldCharType="end"/>
-      </w:r>
-      <w:r>
         <w:t>, animacy hierarchy</w:t>
       </w:r>
       <w:r>
         <w:t xml:space="preserve"> </w:t>
       </w:r>
       <w:r>
-        <w:fldChar w:fldCharType="begin" w:fldLock="1"/>
-      </w:r>
-      <w:r>
-        <w:instrText>ADDIN CSL_CITATION { "citationItems" : [ { "id" : "ITEM-1", "itemData" : { "author" : [ { "dropping-particle" : "", "family" : "Comrie", "given" : "Bernard", "non-dropping-particle" : "", "parse-names" : false, "suffix" : "" } ], "container-title" : "Syntactic typology: Studies in the phenomenology of language", "editor" : [ { "dropping-particle" : "", "family" : "Lehmann", "given" : "Winfred P.", "non-dropping-particle" : "", "parse-names" : false, "suffix" : "" } ], "id" : "ITEM-1", "issued" : { "date-parts" : [ [ "1978" ] ] }, "page" : "329-394", "publisher" : "University of Texas Press", "publisher-place" : "Austin", "title" : "Ergativity", "type" : "chapter" }, "locator" : "385-388", "uris" : [ "http://www.mendeley.com/documents/?uuid=43b22aa8-20e4-4aa9-b0cf-94eaea86e71d" ] }, { "id" : "ITEM-2", "itemData" : { "author" : [ { "dropping-particle" : "", "family" : "Comrie", "given" : "Bernard", "non-dropping-particle" : "", "parse-names" : false, "suffix" : "" } ], "edition" : "2nd", "id" : "ITEM-2", "issued" : { "date-parts" : [ [ "1981" ] ] }, "publisher" : "University of Chicago Press", "publisher-place" : "Chicago", "title" : "Language universals and linguistic typology: Syntax and morphology", "type" : "book" }, "locator" : "128", "suppress-author" : 1, "uris" : [ "http://www.mendeley.com/documents/?uuid=2155afb7-c3b3-48d9-b384-c74d53dda794" ] } ], "mendeley" : { "formattedCitation" : "(Comrie 1978:385\u2013388; 1981:128)", "plainTextFormattedCitation" : "(Comrie 1978:385\u2013388; 1981:128)", "previouslyFormattedCitation" : "(Comrie 1978:385\u2013388; 1981:128)" }, "properties" : {  }, "schema" : "https://github.com/citation-style-language/schema/raw/master/csl-citation.json" }</w:instrText>
-      </w:r>
-      <w:r>
-        <w:fldChar w:fldCharType="separate"/>
-      </w:r>
-      <w:r>
         <w:rPr>
           <w:noProof/>
         </w:rPr>
         <w:t>(Comrie 1978:385–388; 1981:128)</w:t>
       </w:r>
       <w:r>
-        <w:fldChar w:fldCharType="end"/>
-      </w:r>
-      <w:r>
         <w:t>, nominal hierarchy</w:t>
       </w:r>
       <w:r>
         <w:t xml:space="preserve"> </w:t>
       </w:r>
       <w:r>
-        <w:fldChar w:fldCharType="begin" w:fldLock="1"/>
-      </w:r>
-      <w:r>
-        <w:instrText>ADDIN CSL_CITATION { "citationItems" : [ { "id" : "ITEM-1", "itemData" : { "author" : [ { "dropping-particle" : "", "family" : "Dixon", "given" : "R. M. W.", "non-dropping-particle" : "", "parse-names" : false, "suffix" : "" } ], "collection-title" : "Cambridge Studies in Linguistics", "id" : "ITEM-1", "issued" : { "date-parts" : [ [ "1994" ] ] }, "publisher" : "Cambridge University Press", "publisher-place" : "Cambridge", "title" : "Ergativity", "type" : "book", "volume" : "69" }, "locator" : "85", "uris" : [ "http://www.mendeley.com/documents/?uuid=d01c7501-e3bc-44fc-9e60-b376dbb97ef9" ] } ], "mendeley" : { "formattedCitation" : "(Dixon 1994:85)", "plainTextFormattedCitation" : "(Dixon 1994:85)", "previouslyFormattedCitation" : "(Dixon 1994:85)" }, "properties" : {  }, "schema" : "https://github.com/citation-style-language/schema/raw/master/csl-citation.json" }</w:instrText>
-      </w:r>
-      <w:r>
-        <w:fldChar w:fldCharType="separate"/>
-      </w:r>
-      <w:r>
         <w:rPr>
           <w:noProof/>
         </w:rPr>
         <w:t>(Dixon 1994:85)</w:t>
       </w:r>
       <w:r>
-        <w:fldChar w:fldCharType="end"/>
-      </w:r>
-      <w:r>
         <w:t>, noun phrase hierarchy</w:t>
       </w:r>
       <w:r>
         <w:t xml:space="preserve"> </w:t>
       </w:r>
       <w:r>
-        <w:fldChar w:fldCharType="begin" w:fldLock="1"/>
-      </w:r>
-      <w:r>
-        <w:instrText>ADDIN CSL_CITATION { "citationItems" : [ { "id" : "ITEM-1", "itemData" : { "DOI" : "10.1515/lity.2005.9.1.77", "ISSN" : "14300532", "author" : [ { "dropping-particle" : "", "family" : "Filimonova", "given" : "Elena", "non-dropping-particle" : "", "parse-names" : false, "suffix" : "" } ], "container-title" : "Linguistic Typology", "id" : "ITEM-1", "issue" : "1", "issued" : { "date-parts" : [ [ "2005" ] ] }, "page" : "77-113", "title" : "The noun phrase hierarchy and relational marking: Problems and counterevidence", "type" : "article-journal", "volume" : "9" }, "uris" : [ "http://www.mendeley.com/documents/?uuid=59fc7dec-ea51-4cbe-a11e-3fe1b882b4a4" ] } ], "mendeley" : { "formattedCitation" : "(Filimonova 2005)", "plainTextFormattedCitation" : "(Filimonova 2005)", "previouslyFormattedCitation" : "(Filimonova 2005)" }, "properties" : {  }, "schema" : "https://github.com/citation-style-language/schema/raw/master/csl-citation.json" }</w:instrText>
-      </w:r>
-      <w:r>
-        <w:fldChar w:fldCharType="separate"/>
-      </w:r>
-      <w:r>
         <w:rPr>
           <w:noProof/>
         </w:rPr>
         <w:t>(Filimonova 2005)</w:t>
       </w:r>
       <w:r>
-        <w:fldChar w:fldCharType="end"/>
-      </w:r>
-      <w:r>
         <w:t>, person/animacy hierarchy</w:t>
       </w:r>
       <w:r>
         <w:t xml:space="preserve"> </w:t>
       </w:r>
       <w:r>
-        <w:fldChar w:fldCharType="begin" w:fldLock="1"/>
-      </w:r>
-      <w:r>
-        <w:instrText>ADDIN CSL_CITATION { "citationItems" : [ { "id" : "ITEM-1", "itemData" : { "ISBN" : "0-521-80761-1", "abstract" : "Case is an accessible introduction for students of linguistics to the ways rela- tions between words in sentences are marked in languages. Case is fundamen- tal to the whole system of language. One of its most interesting features is the recurrence of apparently idiosyncratic patterns and devices in otherwise un- related languages. This book picks out these recurring strategies and explores their significance. It provides the background against which the case marking of particular languages can be best understood. In this revised edition, Blake refines and expands on his discussions of the most important concepts in the study of case, taking into account recent devel- opments in the field. It incorporates significant additions to the data and includes a thoroughly revised section on abstract case in the Chomskian paradigm", "author" : [ { "dropping-particle" : "", "family" : "Blake", "given" : "Barry J.", "non-dropping-particle" : "", "parse-names" : false, "suffix" : "" } ], "collection-title" : "Cambridge Textbooks in Linguistics", "edition" : "2", "id" : "ITEM-1", "issued" : { "date-parts" : [ [ "2004" ] ] }, "publisher" : "Cambridge University Press", "publisher-place" : "Cambridge", "title" : "Case", "type" : "book" }, "locator" : "137", "uris" : [ "http://www.mendeley.com/documents/?uuid=0d5acffe-d911-4151-ba2b-1d24849a4596" ] } ], "mendeley" : { "formattedCitation" : "(Blake 2004:137)", "plainTextFormattedCitation" : "(Blake 2004:137)", "previouslyFormattedCitation" : "(Blake 2004:137)" }, "properties" : {  }, "schema" : "https://github.com/citation-style-language/schema/raw/master/csl-citation.json" }</w:instrText>
-      </w:r>
-      <w:r>
-        <w:fldChar w:fldCharType="separate"/>
-      </w:r>
-      <w:r>
         <w:rPr>
           <w:noProof/>
         </w:rPr>
         <w:t>(Blake 2004:137)</w:t>
       </w:r>
       <w:r>
-        <w:fldChar w:fldCharType="end"/>
-      </w:r>
-      <w:r>
         <w:t>, and referential hierarchy</w:t>
       </w:r>
       <w:r>
         <w:t xml:space="preserve"> </w:t>
       </w:r>
       <w:r>
-        <w:fldChar w:fldCharType="begin" w:fldLock="1"/>
-      </w:r>
-      <w:r>
-        <w:instrText>ADDIN CSL_CITATION { "citationItems" : [ { "id" : "ITEM-1", "itemData" : { "author" : [ { "dropping-particle" : "", "family" : "Bickel", "given" : "Balthasar", "non-dropping-particle" : "", "parse-names" : false, "suffix" : "" } ], "collection-title" : "Typological Studies in Language", "container-title" : "Case and grammatical relations: Papers in honor of Bernard Comrie", "editor" : [ { "dropping-particle" : "", "family" : "Corbett", "given" : "Greville G.", "non-dropping-particle" : "", "parse-names" : false, "suffix" : "" }, { "dropping-particle" : "", "family" : "Noonan", "given" : "Michael", "non-dropping-particle" : "", "parse-names" : false, "suffix" : "" } ], "id" : "ITEM-1", "issued" : { "date-parts" : [ [ "2008" ] ] }, "page" : "191-200", "publisher" : "John Benjamins", "publisher-place" : "Amsterdam", "title" : "On the scope of the referential hierarchy in the typology of grammatical relations", "type" : "chapter", "volume" : "81" }, "uris" : [ "http://www.mendeley.com/documents/?uuid=1c73997e-b608-4b83-9380-63a3921057ba" ] } ], "mendeley" : { "formattedCitation" : "(Bickel 2008)", "plainTextFormattedCitation" : "(Bickel 2008)", "previouslyFormattedCitation" : "(Bickel 2008)" }, "properties" : {  }, "schema" : "https://github.com/citation-style-language/schema/raw/master/csl-citation.json" }</w:instrText>
-      </w:r>
-      <w:r>
-        <w:fldChar w:fldCharType="separate"/>
-      </w:r>
-      <w:r>
         <w:rPr>
           <w:noProof/>
         </w:rPr>
         <w:t>(Bickel 2008)</w:t>
-      </w:r>
-      <w:r>
-        <w:fldChar w:fldCharType="end"/>
       </w:r>
       <w:r>
         <w:t xml:space="preserve">. This hierarchy </w:t>
@@ -6012,15 +4918,19 @@
         <mc:AlternateContent>
           <mc:Choice Requires="wps">
             <w:drawing>
-              <wp:inline distT="0" distB="0" distL="0" distR="0" wp14:anchorId="10416944" wp14:editId="0B1BDD09">
+              <wp:inline distT="0" distB="0" distL="0" distR="0" wp14:anchorId="4B49CC4A" wp14:editId="692F193C">
                 <wp:extent cx="2286000" cy="1097280"/>
-                <wp:effectExtent l="0" t="0" r="19050" b="26670"/>
+                <wp:effectExtent l="0" t="0" r="0" b="7620"/>
                 <wp:docPr id="24" name="Text Box 24"/>
-                <wp:cNvGraphicFramePr/>
+                <wp:cNvGraphicFramePr>
+                  <a:graphicFrameLocks xmlns:a="http://schemas.openxmlformats.org/drawingml/2006/main"/>
+                </wp:cNvGraphicFramePr>
                 <a:graphic xmlns:a="http://schemas.openxmlformats.org/drawingml/2006/main">
                   <a:graphicData uri="http://schemas.microsoft.com/office/word/2010/wordprocessingShape">
                     <wps:wsp>
-                      <wps:cNvSpPr txBox="1"/>
+                      <wps:cNvSpPr txBox="1">
+                        <a:spLocks/>
+                      </wps:cNvSpPr>
                       <wps:spPr>
                         <a:xfrm>
                           <a:off x="0" y="0"/>
@@ -6030,7 +4940,7 @@
                           <a:avLst/>
                         </a:prstGeom>
                         <a:solidFill>
-                          <a:schemeClr val="lt1"/>
+                          <a:sysClr val="window" lastClr="FFFFFF"/>
                         </a:solidFill>
                         <a:ln w="6350">
                           <a:solidFill>
@@ -6195,11 +5105,12 @@
           </mc:Choice>
           <mc:Fallback>
             <w:pict>
-              <v:shapetype w14:anchorId="10416944" id="_x0000_t202" coordsize="21600,21600" o:spt="202" path="m,l,21600r21600,l21600,xe">
+              <v:shapetype w14:anchorId="4B49CC4A" id="_x0000_t202" coordsize="21600,21600" o:spt="202" path="m,l,21600r21600,l21600,xe">
                 <v:stroke joinstyle="miter"/>
                 <v:path gradientshapeok="t" o:connecttype="rect"/>
               </v:shapetype>
-              <v:shape id="Text Box 24" o:spid="_x0000_s1026" type="#_x0000_t202" style="width:180pt;height:86.4pt;visibility:visible;mso-wrap-style:square;mso-left-percent:-10001;mso-top-percent:-10001;mso-position-horizontal:absolute;mso-position-horizontal-relative:char;mso-position-vertical:absolute;mso-position-vertical-relative:line;mso-left-percent:-10001;mso-top-percent:-10001;v-text-anchor:top" o:gfxdata="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" fillcolor="white [3201]" strokeweight=".5pt">
+              <v:shape id="Text Box 24" o:spid="_x0000_s1026" type="#_x0000_t202" style="width:180pt;height:86.4pt;visibility:visible;mso-wrap-style:square;mso-left-percent:-10001;mso-top-percent:-10001;mso-position-horizontal:absolute;mso-position-horizontal-relative:char;mso-position-vertical:absolute;mso-position-vertical-relative:line;mso-left-percent:-10001;mso-top-percent:-10001;v-text-anchor:top" o:gfxdata="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" fillcolor="window" strokeweight=".5pt">
+                <v:path arrowok="t"/>
                 <v:textbox>
                   <w:txbxContent>
                     <w:p>
@@ -6355,7 +5266,7 @@
         <w:pStyle w:val="Caption"/>
         <w:jc w:val="center"/>
       </w:pPr>
-      <w:bookmarkStart w:id="9" w:name="_Ref503526122"/>
+      <w:bookmarkStart w:id="10" w:name="_Ref503526122"/>
       <w:r>
         <w:t xml:space="preserve">Figure </w:t>
       </w:r>
@@ -6367,7 +5278,7 @@
           <w:t>1</w:t>
         </w:r>
       </w:fldSimple>
-      <w:bookmarkEnd w:id="9"/>
+      <w:bookmarkEnd w:id="10"/>
       <w:r>
         <w:t>. The topicality hierarchy</w:t>
       </w:r>
@@ -6395,24 +5306,12 @@
         <w:t xml:space="preserve"> </w:t>
       </w:r>
       <w:r>
-        <w:fldChar w:fldCharType="begin" w:fldLock="1"/>
-      </w:r>
-      <w:r>
-        <w:instrText>ADDIN CSL_CITATION { "citationItems" : [ { "id" : "ITEM-1", "itemData" : { "author" : [ { "dropping-particle" : "", "family" : "Comrie", "given" : "Bernard", "non-dropping-particle" : "", "parse-names" : false, "suffix" : "" } ], "container-title" : "Syntactic typology: Studies in the phenomenology of language", "editor" : [ { "dropping-particle" : "", "family" : "Lehmann", "given" : "Winfred P.", "non-dropping-particle" : "", "parse-names" : false, "suffix" : "" } ], "id" : "ITEM-1", "issued" : { "date-parts" : [ [ "1978" ] ] }, "page" : "329-394", "publisher" : "University of Texas Press", "publisher-place" : "Austin", "title" : "Ergativity", "type" : "chapter" }, "locator" : "385-388", "uris" : [ "http://www.mendeley.com/documents/?uuid=43b22aa8-20e4-4aa9-b0cf-94eaea86e71d" ] }, { "id" : "ITEM-2", "itemData" : { "author" : [ { "dropping-particle" : "", "family" : "Comrie", "given" : "Bernard", "non-dropping-particle" : "", "parse-names" : false, "suffix" : "" } ], "edition" : "2nd", "id" : "ITEM-2", "issued" : { "date-parts" : [ [ "1981" ] ] }, "publisher" : "University of Chicago Press", "publisher-place" : "Chicago", "title" : "Language universals and linguistic typology: Syntax and morphology", "type" : "book" }, "locator" : "128", "suppress-author" : 1, "uris" : [ "http://www.mendeley.com/documents/?uuid=2155afb7-c3b3-48d9-b384-c74d53dda794" ] }, { "id" : "ITEM-3", "itemData" : { "DOI" : "10.1017/CBO9781107415324.004", "ISBN" : "0-511-03610-8", "ISSN" : "1098-6596", "PMID" : "25246403", "abstract" : "Number is the most underestimated of the grammatical categories. It is deceptively simple yet the number system which philosophers, logicians and many linguists take as the norm \u2013 namely an obligatory distinction between singular and plural (as in cat versus cats) \u2013 is only one of a wide range of possibilities to be found in languages around the world. Some languages, for instance,make more distinctions than English, having three, four or even five different values. Adopting a wide-ranging perspective,Greville Corbett draws on some 250 languages to analyse the possible systems of number. He reveals that the means for signalling number are remarkably diverse and are put to a surprising range of special additional uses. By surveying some of the riches of the world\u2019s linguistic resources this book makes a major contribution to the typology of categories and demonstrates that languages are much more varied than is generally recognised.", "author" : [ { "dropping-particle" : "", "family" : "Corbett", "given" : "Greville G.", "non-dropping-particle" : "", "parse-names" : false, "suffix" : "" } ], "collection-title" : "Cambridge Textbooks in Linguistics", "id" : "ITEM-3", "issued" : { "date-parts" : [ [ "2000" ] ] }, "publisher" : "Cambridge University Press", "publisher-place" : "Cambridge", "title" : "Number", "type" : "book" }, "locator" : "56", "uris" : [ "http://www.mendeley.com/documents/?uuid=db00b79f-5f16-489a-8655-03a5298d45ef" ] }, { "id" : "ITEM-4", "itemData" : { "ISBN" : "0-521-80761-1", "abstract" : "Case is an accessible introduction for students of linguistics to the ways rela- tions between words in sentences are marked in languages. Case is fundamen- tal to the whole system of language. One of its most interesting features is the recurrence of apparently idiosyncratic patterns and devices in otherwise un- related languages. This book picks out these recurring strategies and explores their significance. It provides the background against which the case marking of particular languages can be best understood. In this revised edition, Blake refines and expands on his discussions of the most important concepts in the study of case, taking into account recent devel- opments in the field. It incorporates significant additions to the data and includes a thoroughly revised section on abstract case in the Chomskian paradigm", "author" : [ { "dropping-particle" : "", "family" : "Blake", "given" : "Barry J.", "non-dropping-particle" : "", "parse-names" : false, "suffix" : "" } ], "collection-title" : "Cambridge Textbooks in Linguistics", "edition" : "2", "id" : "ITEM-4", "issued" : { "date-parts" : [ [ "2004" ] ] }, "publisher" : "Cambridge University Press", "publisher-place" : "Cambridge", "title" : "Case", "type" : "book" }, "locator" : "137", "uris" : [ "http://www.mendeley.com/documents/?uuid=0d5acffe-d911-4151-ba2b-1d24849a4596" ] }, { "id" : "ITEM-5", "itemData" : { "DOI" : "10.1017/CBO9780511812729", "ISBN" : "0521776694", "abstract" : "This textbook deals with the grammatical category of person, which covers the first person, the second person, and the third person. Drawing on data from over 700 languages, Anna Siewierska compares the use of person within and across different languages, and examines the factors underlying this variation. She shows how person forms vary in substance, in the nature of the semantic distinctions they convey, in how they are used in sentences and discourse, and in the way they function to convey social distinctions. By looking at different types of person forms in the grammatical and social contexts in which they are used, this book documents an underlying unity between them, arguing against the treatment of person markers based on arbitrary sets of morphological and syntactic properties. Clearly organized and accessibly written, it will be welcomed by students and scholars of linguistics, particularly those interested in grammatical categories and their use.", "author" : [ { "dropping-particle" : "", "family" : "Siewierska", "given" : "Anna", "non-dropping-particle" : "", "parse-names" : false, "suffix" : "" } ], "collection-title" : "Cambridge Textbooks in Linguistics", "id" : "ITEM-5", "issued" : { "date-parts" : [ [ "2004" ] ] }, "publisher" : "Cambridge University Press", "publisher-place" : "Cambridge", "title" : "Person", "type" : "book" }, "locator" : "148-161", "uris" : [ "http://www.mendeley.com/documents/?uuid=036e0778-d4c7-4e25-9de5-6d3326b4045b" ] } ], "mendeley" : { "formattedCitation" : "(Comrie 1978:385\u2013388; 1981:128; Corbett 2000:56; Blake 2004:137; Siewierska 2004:148\u2013161)", "plainTextFormattedCitation" : "(Comrie 1978:385\u2013388; 1981:128; Corbett 2000:56; Blake 2004:137; Siewierska 2004:148\u2013161)", "previouslyFormattedCitation" : "(Comrie 1978:385\u2013388; 1981:128; Corbett 2000:56; Blake 2004:137; Siewierska 2004:148\u2013161)" }, "properties" : {  }, "schema" : "https://github.com/citation-style-language/schema/raw/master/csl-citation.json" }</w:instrText>
-      </w:r>
-      <w:r>
-        <w:fldChar w:fldCharType="separate"/>
-      </w:r>
-      <w:r>
         <w:rPr>
           <w:noProof/>
         </w:rPr>
         <w:t>(Comrie 1978:385–388; 1981:128; Corbett 2000:56; Blake 2004:137; Siewierska 2004:148–161)</w:t>
       </w:r>
       <w:r>
-        <w:fldChar w:fldCharType="end"/>
-      </w:r>
-      <w:r>
         <w:t>.</w:t>
       </w:r>
       <w:r>
@@ -6433,24 +5332,12 @@
         <w:t xml:space="preserve"> follows patterns similar to Dixon’s </w:t>
       </w:r>
       <w:r>
-        <w:fldChar w:fldCharType="begin" w:fldLock="1"/>
-      </w:r>
-      <w:r>
-        <w:instrText>ADDIN CSL_CITATION { "citationItems" : [ { "id" : "ITEM-1", "itemData" : { "author" : [ { "dropping-particle" : "", "family" : "Dixon", "given" : "Robert M. W.", "non-dropping-particle" : "", "parse-names" : false, "suffix" : "" } ], "container-title" : "Studies in Language", "id" : "ITEM-1", "issue" : "1", "issued" : { "date-parts" : [ [ "1977" ] ] }, "page" : "19-80", "title" : "Where have all the adjectives gone?", "type" : "article-journal", "volume" : "1" }, "suppress-author" : 1, "uris" : [ "http://www.mendeley.com/documents/?uuid=6ec22d79-140a-48b7-9148-96fa8ccacf7f" ] } ], "mendeley" : { "formattedCitation" : "(1977)", "plainTextFormattedCitation" : "(1977)", "previouslyFormattedCitation" : "(1977)" }, "properties" : {  }, "schema" : "https://github.com/citation-style-language/schema/raw/master/csl-citation.json" }</w:instrText>
-      </w:r>
-      <w:r>
-        <w:fldChar w:fldCharType="separate"/>
-      </w:r>
-      <w:r>
         <w:rPr>
           <w:noProof/>
         </w:rPr>
         <w:t>(1977)</w:t>
       </w:r>
       <w:r>
-        <w:fldChar w:fldCharType="end"/>
-      </w:r>
-      <w:r>
         <w:t xml:space="preserve"> crosslinguistic typology of adjectives. That is, are core property concepts (age, dimension, value, color) more or less flexible than more typologically peripheral property concepts (physical characteristics, shape, human propensity, speed)? I hypothesize that core property concepts will exhibit a greater degree of lexical flexibility than more peripheral ones.</w:t>
       </w:r>
     </w:p>
@@ -6470,83 +5357,34 @@
     </w:p>
     <w:p>
       <w:r>
-        <w:rPr>
-          <w:rFonts w:cs="Times New Roman"/>
-        </w:rPr>
         <w:t xml:space="preserve">The focus of this chapter is to determine whether the current and/or previous choice of grammatical role for a lexeme in context correlates with choice of lexical category. According to Hopper &amp; Thompson </w:t>
       </w:r>
       <w:r>
         <w:rPr>
-          <w:rFonts w:cs="Times New Roman"/>
-        </w:rPr>
-        <w:fldChar w:fldCharType="begin" w:fldLock="1"/>
-      </w:r>
-      <w:r>
-        <w:rPr>
-          <w:rFonts w:cs="Times New Roman"/>
-        </w:rPr>
-        <w:instrText>ADDIN CSL_CITATION { "citationItems" : [ { "id" : "ITEM-1", "itemData" : { "DOI" : "10.1371/journal.pone.0005772", "ISBN" : "1902937201", "ISSN" : "00978507", "PMID" : "19503615", "author" : [ { "dropping-particle" : "", "family" : "Hopper", "given" : "Paul J.", "non-dropping-particle" : "", "parse-names" : false, "suffix" : "" }, { "dropping-particle" : "", "family" : "Thompson", "given" : "Sandra A.", "non-dropping-particle" : "", "parse-names" : false, "suffix" : "" } ], "container-title" : "Language", "id" : "ITEM-1", "issue" : "4", "issued" : { "date-parts" : [ [ "1984" ] ] }, "page" : "703-752", "title" : "The discourse basis for lexical categories in Universal Grammar", "type" : "article-journal", "volume" : "60" }, "suppress-author" : 1, "uris" : [ "http://www.mendeley.com/documents/?uuid=67d6e8f3-184f-4683-8631-80310ee95607" ] } ], "mendeley" : { "formattedCitation" : "(1984)", "plainTextFormattedCitation" : "(1984)", "previouslyFormattedCitation" : "(1984)" }, "properties" : {  }, "schema" : "https://github.com/citation-style-language/schema/raw/master/csl-citation.json" }</w:instrText>
-      </w:r>
-      <w:r>
-        <w:rPr>
-          <w:rFonts w:cs="Times New Roman"/>
-        </w:rPr>
-        <w:fldChar w:fldCharType="separate"/>
-      </w:r>
-      <w:r>
-        <w:rPr>
-          <w:rFonts w:cs="Times New Roman"/>
           <w:noProof/>
         </w:rPr>
         <w:t>(1984)</w:t>
       </w:r>
       <w:r>
-        <w:rPr>
-          <w:rFonts w:cs="Times New Roman"/>
-        </w:rPr>
-        <w:fldChar w:fldCharType="end"/>
-      </w:r>
-      <w:r>
-        <w:rPr>
-          <w:rFonts w:cs="Times New Roman"/>
-        </w:rPr>
         <w:t xml:space="preserve">, we should expect that continuing topics are more likely to be </w:t>
       </w:r>
       <w:r>
-        <w:rPr>
-          <w:rFonts w:cs="Times New Roman"/>
-        </w:rPr>
         <w:lastRenderedPageBreak/>
         <w:t xml:space="preserve">construed with nominal constructions, since they are manipulable by the discourse. As such, I hypothesize that </w:t>
       </w:r>
       <w:r>
-        <w:rPr>
-          <w:rFonts w:cs="Times New Roman"/>
-        </w:rPr>
         <w:t>items which have previously been coded in a subject, ergative, or agent construction (depending on the language)</w:t>
       </w:r>
       <w:r>
-        <w:rPr>
-          <w:rFonts w:cs="Times New Roman"/>
-        </w:rPr>
         <w:t xml:space="preserve"> </w:t>
       </w:r>
       <w:r>
-        <w:rPr>
-          <w:rFonts w:cs="Times New Roman"/>
-        </w:rPr>
         <w:t>will be more likely to be encoded using a nominal construction in their subsequent appearance</w:t>
       </w:r>
       <w:r>
-        <w:rPr>
-          <w:rFonts w:cs="Times New Roman"/>
-        </w:rPr>
         <w:t>s</w:t>
       </w:r>
       <w:r>
-        <w:rPr>
-          <w:rFonts w:cs="Times New Roman"/>
-        </w:rPr>
         <w:t>.</w:t>
       </w:r>
     </w:p>
@@ -6575,24 +5413,12 @@
         <w:t xml:space="preserve"> Moreover, Thompson </w:t>
       </w:r>
       <w:r>
-        <w:fldChar w:fldCharType="begin" w:fldLock="1"/>
-      </w:r>
-      <w:r>
-        <w:instrText>ADDIN CSL_CITATION { "citationItems" : [ { "id" : "ITEM-1", "itemData" : { "author" : [ { "dropping-particle" : "", "family" : "Thompson", "given" : "Sandra A.", "non-dropping-particle" : "", "parse-names" : false, "suffix" : "" } ], "collection-title" : "Current Issues in Linguistic Theory 61", "container-title" : "Linguistic categorization", "editor" : [ { "dropping-particle" : "", "family" : "Corrigan", "given" : "Roberta", "non-dropping-particle" : "", "parse-names" : false, "suffix" : "" }, { "dropping-particle" : "", "family" : "Eckman", "given" : "Fred R.", "non-dropping-particle" : "", "parse-names" : false, "suffix" : "" }, { "dropping-particle" : "", "family" : "Noonan", "given" : "Michael", "non-dropping-particle" : "", "parse-names" : false, "suffix" : "" } ], "id" : "ITEM-1", "issued" : { "date-parts" : [ [ "1989" ] ] }, "page" : "245-266", "publisher" : "John Benjamins", "publisher-place" : "Amsterdam", "title" : "A discourse approach to the cross-linguistic category 'Adjective'", "type" : "chapter" }, "suppress-author" : 1, "uris" : [ "http://www.mendeley.com/documents/?uuid=2e1299d0-1012-4b45-88fa-e3faf5036df3" ] } ], "mendeley" : { "formattedCitation" : "(1989)", "plainTextFormattedCitation" : "(1989)", "previouslyFormattedCitation" : "(1989)" }, "properties" : {  }, "schema" : "https://github.com/citation-style-language/schema/raw/master/csl-citation.json" }</w:instrText>
-      </w:r>
-      <w:r>
-        <w:fldChar w:fldCharType="separate"/>
-      </w:r>
-      <w:r>
         <w:rPr>
           <w:noProof/>
         </w:rPr>
         <w:t>(1989)</w:t>
       </w:r>
       <w:r>
-        <w:fldChar w:fldCharType="end"/>
-      </w:r>
-      <w:r>
         <w:t xml:space="preserve"> finds that property concept words have two different functions in discourse: 1) to predicate a property of an established discourse referent, in which case they exhibit more verbal coding, and 2) to introduce a new discourse referent, in which case they exhibit more nominal coding. Accordingly, I hypothesize that the choice of lexical category for flexible property concept words will follow this same bifurcated pattern, depending on the function of the item at that point in the discourse. </w:t>
       </w:r>
     </w:p>
@@ -6642,33 +5468,10 @@
         <w:t>trends</w:t>
       </w:r>
       <w:r>
-        <w:t xml:space="preserve"> suggestive of a process whereby discourse tendencies</w:t>
-      </w:r>
-      <w:r>
-        <w:rPr>
-          <w:rFonts w:cs="Times New Roman"/>
-        </w:rPr>
-        <w:t>—</w:t>
-      </w:r>
-      <w:r>
-        <w:t>such as the tendency for new topics to appear in nominal constructions</w:t>
-      </w:r>
-      <w:r>
-        <w:rPr>
-          <w:rFonts w:cs="Times New Roman"/>
-        </w:rPr>
-        <w:t>—</w:t>
-      </w:r>
-      <w:r>
-        <w:t xml:space="preserve">become grammaticized </w:t>
-      </w:r>
-      <w:r>
-        <w:t xml:space="preserve">as dedicated markers of </w:t>
-      </w:r>
-      <w:bookmarkStart w:id="10" w:name="_GoBack"/>
-      <w:bookmarkEnd w:id="10"/>
-      <w:r>
-        <w:t xml:space="preserve">pragmatic functions </w:t>
+        <w:t xml:space="preserve"> suggestive of a process whereby discourse tendencies—such as the tendency for new topics to appear in nominal constructions—become grammaticized </w:t>
+      </w:r>
+      <w:r>
+        <w:t xml:space="preserve">as dedicated markers of pragmatic functions </w:t>
       </w:r>
       <w:r>
         <w:t xml:space="preserve">to </w:t>
@@ -6693,16 +5496,7 @@
         <w:spacing w:after="240"/>
       </w:pPr>
       <w:r>
-        <w:t>I hope to complete and defend the dissertation by the end of the 2017</w:t>
-      </w:r>
-      <w:r>
-        <w:rPr>
-          <w:rFonts w:cs="Times New Roman"/>
-        </w:rPr>
-        <w:t>–</w:t>
-      </w:r>
-      <w:r>
-        <w:t>2018 academic year, with the possibility of extending the timeline to a second year. Meeting this goal requires following a rigorous timeline, laid out below.</w:t>
+        <w:t>I hope to complete and defend the dissertation by the end of the 2017–2018 academic year, with the possibility of extending the timeline to a second year. Meeting this goal requires following a rigorous timeline, laid out below.</w:t>
       </w:r>
     </w:p>
     <w:tbl>
@@ -6759,6 +5553,7 @@
               <w:rPr>
                 <w:sz w:val="22"/>
               </w:rPr>
+              <w:lastRenderedPageBreak/>
               <w:t>Jan 15 - 26</w:t>
             </w:r>
           </w:p>
@@ -7656,6 +6451,7 @@
         </w:numPr>
       </w:pPr>
       <w:r>
+        <w:lastRenderedPageBreak/>
         <w:t>References</w:t>
       </w:r>
     </w:p>
@@ -7668,29 +6464,17 @@
         <w:spacing w:before="120" w:after="120" w:line="240" w:lineRule="auto"/>
         <w:ind w:left="480" w:hanging="480"/>
         <w:rPr>
-          <w:rFonts w:cs="Times New Roman"/>
-          <w:noProof/>
-        </w:rPr>
-      </w:pPr>
-      <w:r>
-        <w:fldChar w:fldCharType="begin" w:fldLock="1"/>
-      </w:r>
-      <w:r>
-        <w:instrText xml:space="preserve">ADDIN Mendeley Bibliography CSL_BIBLIOGRAPHY </w:instrText>
-      </w:r>
-      <w:r>
-        <w:fldChar w:fldCharType="separate"/>
-      </w:r>
-      <w:r>
-        <w:rPr>
-          <w:rFonts w:cs="Times New Roman"/>
+          <w:noProof/>
+        </w:rPr>
+      </w:pPr>
+      <w:r>
+        <w:rPr>
           <w:noProof/>
         </w:rPr>
         <w:t xml:space="preserve">Arad, Maya. 2003. Locality constraints on the interpretation of roots: The case of Hebrew denominal verbs. </w:t>
       </w:r>
       <w:r>
         <w:rPr>
-          <w:rFonts w:cs="Times New Roman"/>
           <w:i/>
           <w:iCs/>
           <w:noProof/>
@@ -7699,7 +6483,6 @@
       </w:r>
       <w:r>
         <w:rPr>
-          <w:rFonts w:cs="Times New Roman"/>
           <w:noProof/>
         </w:rPr>
         <w:t xml:space="preserve"> 21. 737–778.</w:t>
@@ -7714,20 +6497,17 @@
         <w:spacing w:before="120" w:after="120" w:line="240" w:lineRule="auto"/>
         <w:ind w:left="480" w:hanging="480"/>
         <w:rPr>
-          <w:rFonts w:cs="Times New Roman"/>
-          <w:noProof/>
-        </w:rPr>
-      </w:pPr>
-      <w:r>
-        <w:rPr>
-          <w:rFonts w:cs="Times New Roman"/>
+          <w:noProof/>
+        </w:rPr>
+      </w:pPr>
+      <w:r>
+        <w:rPr>
           <w:noProof/>
         </w:rPr>
         <w:t xml:space="preserve">Baker, Mark &amp; William Croft. 2017. Lexical categories: Legacy, lacuna, and opportunity for functionalists and formalists. </w:t>
       </w:r>
       <w:r>
         <w:rPr>
-          <w:rFonts w:cs="Times New Roman"/>
           <w:i/>
           <w:iCs/>
           <w:noProof/>
@@ -7736,7 +6516,6 @@
       </w:r>
       <w:r>
         <w:rPr>
-          <w:rFonts w:cs="Times New Roman"/>
           <w:noProof/>
         </w:rPr>
         <w:t xml:space="preserve"> 3(2). 1–19. doi:10.1146/annurev-linguistics-011516-034134. http://www.annualreviews.org/doi/10.1146/annurev-linguistics-011516-034134.</w:t>
@@ -7751,20 +6530,17 @@
         <w:spacing w:before="120" w:after="120" w:line="240" w:lineRule="auto"/>
         <w:ind w:left="480" w:hanging="480"/>
         <w:rPr>
-          <w:rFonts w:cs="Times New Roman"/>
-          <w:noProof/>
-        </w:rPr>
-      </w:pPr>
-      <w:r>
-        <w:rPr>
-          <w:rFonts w:cs="Times New Roman"/>
+          <w:noProof/>
+        </w:rPr>
+      </w:pPr>
+      <w:r>
+        <w:rPr>
           <w:noProof/>
         </w:rPr>
         <w:t xml:space="preserve">Beck, David. 2016. Some language-particular terms are comparative concepts. </w:t>
       </w:r>
       <w:r>
         <w:rPr>
-          <w:rFonts w:cs="Times New Roman"/>
           <w:i/>
           <w:iCs/>
           <w:noProof/>
@@ -7773,7 +6549,6 @@
       </w:r>
       <w:r>
         <w:rPr>
-          <w:rFonts w:cs="Times New Roman"/>
           <w:noProof/>
         </w:rPr>
         <w:t xml:space="preserve"> 20(2). 395–402. doi:10.1515/lingty-2016-0013.</w:t>
@@ -7788,20 +6563,17 @@
         <w:spacing w:before="120" w:after="120" w:line="240" w:lineRule="auto"/>
         <w:ind w:left="480" w:hanging="480"/>
         <w:rPr>
-          <w:rFonts w:cs="Times New Roman"/>
-          <w:noProof/>
-        </w:rPr>
-      </w:pPr>
-      <w:r>
-        <w:rPr>
-          <w:rFonts w:cs="Times New Roman"/>
+          <w:noProof/>
+        </w:rPr>
+      </w:pPr>
+      <w:r>
+        <w:rPr>
           <w:noProof/>
         </w:rPr>
         <w:t xml:space="preserve">Bickel, Balthasar. 2008. On the scope of the referential hierarchy in the typology of grammatical relations. In Greville G. Corbett &amp; Michael Noonan (eds.), </w:t>
       </w:r>
       <w:r>
         <w:rPr>
-          <w:rFonts w:cs="Times New Roman"/>
           <w:i/>
           <w:iCs/>
           <w:noProof/>
@@ -7810,7 +6582,6 @@
       </w:r>
       <w:r>
         <w:rPr>
-          <w:rFonts w:cs="Times New Roman"/>
           <w:noProof/>
         </w:rPr>
         <w:t>, vol. 81, 191–200. (Typological Studies in Language). Amsterdam: John Benjamins.</w:t>
@@ -7825,20 +6596,17 @@
         <w:spacing w:before="120" w:after="120" w:line="240" w:lineRule="auto"/>
         <w:ind w:left="480" w:hanging="480"/>
         <w:rPr>
-          <w:rFonts w:cs="Times New Roman"/>
-          <w:noProof/>
-        </w:rPr>
-      </w:pPr>
-      <w:r>
-        <w:rPr>
-          <w:rFonts w:cs="Times New Roman"/>
+          <w:noProof/>
+        </w:rPr>
+      </w:pPr>
+      <w:r>
+        <w:rPr>
           <w:noProof/>
         </w:rPr>
         <w:t xml:space="preserve">Blake, Barry J. 2004. </w:t>
       </w:r>
       <w:r>
         <w:rPr>
-          <w:rFonts w:cs="Times New Roman"/>
           <w:i/>
           <w:iCs/>
           <w:noProof/>
@@ -7847,7 +6615,6 @@
       </w:r>
       <w:r>
         <w:rPr>
-          <w:rFonts w:cs="Times New Roman"/>
           <w:noProof/>
         </w:rPr>
         <w:t>. 2nd ed. (Cambridge Textbooks in Linguistics). Cambridge: Cambridge University Press.</w:t>
@@ -7862,20 +6629,17 @@
         <w:spacing w:before="120" w:after="120" w:line="240" w:lineRule="auto"/>
         <w:ind w:left="480" w:hanging="480"/>
         <w:rPr>
-          <w:rFonts w:cs="Times New Roman"/>
-          <w:noProof/>
-        </w:rPr>
-      </w:pPr>
-      <w:r>
-        <w:rPr>
-          <w:rFonts w:cs="Times New Roman"/>
+          <w:noProof/>
+        </w:rPr>
+      </w:pPr>
+      <w:r>
+        <w:rPr>
           <w:noProof/>
         </w:rPr>
         <w:t xml:space="preserve">Boas, Franz. 1911. Introduction. </w:t>
       </w:r>
       <w:r>
         <w:rPr>
-          <w:rFonts w:cs="Times New Roman"/>
           <w:i/>
           <w:iCs/>
           <w:noProof/>
@@ -7884,7 +6648,6 @@
       </w:r>
       <w:r>
         <w:rPr>
-          <w:rFonts w:cs="Times New Roman"/>
           <w:noProof/>
         </w:rPr>
         <w:t>. (Bureau of American Ethnology Bulletin 40). Washington, D.C.: Smithsonian Institution.</w:t>
@@ -7899,13 +6662,11 @@
         <w:spacing w:before="120" w:after="120" w:line="240" w:lineRule="auto"/>
         <w:ind w:left="480" w:hanging="480"/>
         <w:rPr>
-          <w:rFonts w:cs="Times New Roman"/>
-          <w:noProof/>
-        </w:rPr>
-      </w:pPr>
-      <w:r>
-        <w:rPr>
-          <w:rFonts w:cs="Times New Roman"/>
+          <w:noProof/>
+        </w:rPr>
+      </w:pPr>
+      <w:r>
+        <w:rPr>
           <w:noProof/>
         </w:rPr>
         <w:t>Bois, John W. Du, Wallace L. Chafe, Charles Meyer, Sandra A. Thompson, Robert Englebretson &amp; Mii Martey. 2000. Santa Barbara Corpus of Spoken American English. Philadelphia: Linguistic Data Consortium.</w:t>
@@ -7920,20 +6681,17 @@
         <w:spacing w:before="120" w:after="120" w:line="240" w:lineRule="auto"/>
         <w:ind w:left="480" w:hanging="480"/>
         <w:rPr>
-          <w:rFonts w:cs="Times New Roman"/>
-          <w:noProof/>
-        </w:rPr>
-      </w:pPr>
-      <w:r>
-        <w:rPr>
-          <w:rFonts w:cs="Times New Roman"/>
+          <w:noProof/>
+        </w:rPr>
+      </w:pPr>
+      <w:r>
+        <w:rPr>
           <w:noProof/>
         </w:rPr>
         <w:t xml:space="preserve">Broschart, Jürgen. 1997. Why Tongan does it differently: Categorial distinctions in a language without nouns and verbs. </w:t>
       </w:r>
       <w:r>
         <w:rPr>
-          <w:rFonts w:cs="Times New Roman"/>
           <w:i/>
           <w:iCs/>
           <w:noProof/>
@@ -7942,7 +6700,6 @@
       </w:r>
       <w:r>
         <w:rPr>
-          <w:rFonts w:cs="Times New Roman"/>
           <w:noProof/>
         </w:rPr>
         <w:t xml:space="preserve"> 1(1997). 123–165. doi:10.1515/lity.1997.1.2.123.</w:t>
@@ -7957,20 +6714,17 @@
         <w:spacing w:before="120" w:after="120" w:line="240" w:lineRule="auto"/>
         <w:ind w:left="480" w:hanging="480"/>
         <w:rPr>
-          <w:rFonts w:cs="Times New Roman"/>
-          <w:noProof/>
-        </w:rPr>
-      </w:pPr>
-      <w:r>
-        <w:rPr>
-          <w:rFonts w:cs="Times New Roman"/>
+          <w:noProof/>
+        </w:rPr>
+      </w:pPr>
+      <w:r>
+        <w:rPr>
           <w:noProof/>
         </w:rPr>
         <w:t xml:space="preserve">Cauchard, Aurelie. 2017. Describing lexical flexibility in Caac (New Caledonia). </w:t>
       </w:r>
       <w:r>
         <w:rPr>
-          <w:rFonts w:cs="Times New Roman"/>
           <w:i/>
           <w:iCs/>
           <w:noProof/>
@@ -7979,7 +6733,6 @@
       </w:r>
       <w:r>
         <w:rPr>
-          <w:rFonts w:cs="Times New Roman"/>
           <w:noProof/>
         </w:rPr>
         <w:t xml:space="preserve"> 41(2). 521–542. doi:10.1075/sl.41.2.09cau. http://www.jbe-platform.com/content/journals/10.1075/sl.41.2.09cau.</w:t>
@@ -7994,20 +6747,17 @@
         <w:spacing w:before="120" w:after="120" w:line="240" w:lineRule="auto"/>
         <w:ind w:left="480" w:hanging="480"/>
         <w:rPr>
-          <w:rFonts w:cs="Times New Roman"/>
-          <w:noProof/>
-        </w:rPr>
-      </w:pPr>
-      <w:r>
-        <w:rPr>
-          <w:rFonts w:cs="Times New Roman"/>
+          <w:noProof/>
+        </w:rPr>
+      </w:pPr>
+      <w:r>
+        <w:rPr>
           <w:noProof/>
         </w:rPr>
         <w:t xml:space="preserve">Chafe, Wallace. 2012. Are adjectives universal? The case of Northern Iroquoian. </w:t>
       </w:r>
       <w:r>
         <w:rPr>
-          <w:rFonts w:cs="Times New Roman"/>
           <w:i/>
           <w:iCs/>
           <w:noProof/>
@@ -8016,7 +6766,6 @@
       </w:r>
       <w:r>
         <w:rPr>
-          <w:rFonts w:cs="Times New Roman"/>
           <w:noProof/>
         </w:rPr>
         <w:t xml:space="preserve"> 16(1). 1–39. doi:10.1515/lingty-2012-0001.</w:t>
@@ -8031,20 +6780,17 @@
         <w:spacing w:before="120" w:after="120" w:line="240" w:lineRule="auto"/>
         <w:ind w:left="480" w:hanging="480"/>
         <w:rPr>
-          <w:rFonts w:cs="Times New Roman"/>
-          <w:noProof/>
-        </w:rPr>
-      </w:pPr>
-      <w:r>
-        <w:rPr>
-          <w:rFonts w:cs="Times New Roman"/>
+          <w:noProof/>
+        </w:rPr>
+      </w:pPr>
+      <w:r>
+        <w:rPr>
           <w:noProof/>
         </w:rPr>
         <w:t xml:space="preserve">Chung, Sandra. 2012. Are lexical categories universal? The view from Chamorro. </w:t>
       </w:r>
       <w:r>
         <w:rPr>
-          <w:rFonts w:cs="Times New Roman"/>
           <w:i/>
           <w:iCs/>
           <w:noProof/>
@@ -8053,7 +6799,6 @@
       </w:r>
       <w:r>
         <w:rPr>
-          <w:rFonts w:cs="Times New Roman"/>
           <w:noProof/>
         </w:rPr>
         <w:t xml:space="preserve"> 38(1–2). 1–56. doi:10.1515/tl-2012-0001.</w:t>
@@ -8068,20 +6813,17 @@
         <w:spacing w:before="120" w:after="120" w:line="240" w:lineRule="auto"/>
         <w:ind w:left="480" w:hanging="480"/>
         <w:rPr>
-          <w:rFonts w:cs="Times New Roman"/>
-          <w:noProof/>
-        </w:rPr>
-      </w:pPr>
-      <w:r>
-        <w:rPr>
-          <w:rFonts w:cs="Times New Roman"/>
+          <w:noProof/>
+        </w:rPr>
+      </w:pPr>
+      <w:r>
+        <w:rPr>
           <w:noProof/>
         </w:rPr>
         <w:t xml:space="preserve">Comrie, Bernard. 1978. Ergativity. In Winfred P. Lehmann (ed.), </w:t>
       </w:r>
       <w:r>
         <w:rPr>
-          <w:rFonts w:cs="Times New Roman"/>
           <w:i/>
           <w:iCs/>
           <w:noProof/>
@@ -8090,7 +6832,6 @@
       </w:r>
       <w:r>
         <w:rPr>
-          <w:rFonts w:cs="Times New Roman"/>
           <w:noProof/>
         </w:rPr>
         <w:t>, 329–394. Austin: University of Texas Press.</w:t>
@@ -8105,20 +6846,17 @@
         <w:spacing w:before="120" w:after="120" w:line="240" w:lineRule="auto"/>
         <w:ind w:left="480" w:hanging="480"/>
         <w:rPr>
-          <w:rFonts w:cs="Times New Roman"/>
-          <w:noProof/>
-        </w:rPr>
-      </w:pPr>
-      <w:r>
-        <w:rPr>
-          <w:rFonts w:cs="Times New Roman"/>
+          <w:noProof/>
+        </w:rPr>
+      </w:pPr>
+      <w:r>
+        <w:rPr>
           <w:noProof/>
         </w:rPr>
         <w:t xml:space="preserve">Comrie, Bernard. 1981. </w:t>
       </w:r>
       <w:r>
         <w:rPr>
-          <w:rFonts w:cs="Times New Roman"/>
           <w:i/>
           <w:iCs/>
           <w:noProof/>
@@ -8127,7 +6865,6 @@
       </w:r>
       <w:r>
         <w:rPr>
-          <w:rFonts w:cs="Times New Roman"/>
           <w:noProof/>
         </w:rPr>
         <w:t>. 2nd ed. Chicago: University of Chicago Press.</w:t>
@@ -8142,20 +6879,17 @@
         <w:spacing w:before="120" w:after="120" w:line="240" w:lineRule="auto"/>
         <w:ind w:left="480" w:hanging="480"/>
         <w:rPr>
-          <w:rFonts w:cs="Times New Roman"/>
-          <w:noProof/>
-        </w:rPr>
-      </w:pPr>
-      <w:r>
-        <w:rPr>
-          <w:rFonts w:cs="Times New Roman"/>
+          <w:noProof/>
+        </w:rPr>
+      </w:pPr>
+      <w:r>
+        <w:rPr>
           <w:noProof/>
         </w:rPr>
         <w:t xml:space="preserve">Corbett, Greville G. 2000. </w:t>
       </w:r>
       <w:r>
         <w:rPr>
-          <w:rFonts w:cs="Times New Roman"/>
           <w:i/>
           <w:iCs/>
           <w:noProof/>
@@ -8164,7 +6898,6 @@
       </w:r>
       <w:r>
         <w:rPr>
-          <w:rFonts w:cs="Times New Roman"/>
           <w:noProof/>
         </w:rPr>
         <w:t>. (Cambridge Textbooks in Linguistics). Cambridge: Cambridge University Press. doi:10.1017/CBO9781107415324.004.</w:t>
@@ -8179,20 +6912,17 @@
         <w:spacing w:before="120" w:after="120" w:line="240" w:lineRule="auto"/>
         <w:ind w:left="480" w:hanging="480"/>
         <w:rPr>
-          <w:rFonts w:cs="Times New Roman"/>
-          <w:noProof/>
-        </w:rPr>
-      </w:pPr>
-      <w:r>
-        <w:rPr>
-          <w:rFonts w:cs="Times New Roman"/>
+          <w:noProof/>
+        </w:rPr>
+      </w:pPr>
+      <w:r>
+        <w:rPr>
           <w:noProof/>
         </w:rPr>
         <w:t xml:space="preserve">Croft, William. 1990. A conceptual framework for grammatical categories (or: A taxonomy of propositional acts). </w:t>
       </w:r>
       <w:r>
         <w:rPr>
-          <w:rFonts w:cs="Times New Roman"/>
           <w:i/>
           <w:iCs/>
           <w:noProof/>
@@ -8201,7 +6931,6 @@
       </w:r>
       <w:r>
         <w:rPr>
-          <w:rFonts w:cs="Times New Roman"/>
           <w:noProof/>
         </w:rPr>
         <w:t xml:space="preserve"> 7(3). 245–280.</w:t>
@@ -8216,20 +6945,18 @@
         <w:spacing w:before="120" w:after="120" w:line="240" w:lineRule="auto"/>
         <w:ind w:left="480" w:hanging="480"/>
         <w:rPr>
-          <w:rFonts w:cs="Times New Roman"/>
-          <w:noProof/>
-        </w:rPr>
-      </w:pPr>
-      <w:r>
-        <w:rPr>
-          <w:rFonts w:cs="Times New Roman"/>
-          <w:noProof/>
-        </w:rPr>
+          <w:noProof/>
+        </w:rPr>
+      </w:pPr>
+      <w:r>
+        <w:rPr>
+          <w:noProof/>
+        </w:rPr>
+        <w:lastRenderedPageBreak/>
         <w:t xml:space="preserve">Croft, William. 2000. Parts of speech as language universals and as language-particular categories. In Petra M. Vogel &amp; Bernard Comrie (eds.), </w:t>
       </w:r>
       <w:r>
         <w:rPr>
-          <w:rFonts w:cs="Times New Roman"/>
           <w:i/>
           <w:iCs/>
           <w:noProof/>
@@ -8238,7 +6965,6 @@
       </w:r>
       <w:r>
         <w:rPr>
-          <w:rFonts w:cs="Times New Roman"/>
           <w:noProof/>
         </w:rPr>
         <w:t>, 65–102. (Empirical Approaches to Language Typology 23). Berlin: Mouton de Gruyter.</w:t>
@@ -8253,20 +6979,17 @@
         <w:spacing w:before="120" w:after="120" w:line="240" w:lineRule="auto"/>
         <w:ind w:left="480" w:hanging="480"/>
         <w:rPr>
-          <w:rFonts w:cs="Times New Roman"/>
-          <w:noProof/>
-        </w:rPr>
-      </w:pPr>
-      <w:r>
-        <w:rPr>
-          <w:rFonts w:cs="Times New Roman"/>
+          <w:noProof/>
+        </w:rPr>
+      </w:pPr>
+      <w:r>
+        <w:rPr>
           <w:noProof/>
         </w:rPr>
         <w:t xml:space="preserve">Croft, William. 2001. </w:t>
       </w:r>
       <w:r>
         <w:rPr>
-          <w:rFonts w:cs="Times New Roman"/>
           <w:i/>
           <w:iCs/>
           <w:noProof/>
@@ -8275,7 +6998,6 @@
       </w:r>
       <w:r>
         <w:rPr>
-          <w:rFonts w:cs="Times New Roman"/>
           <w:noProof/>
         </w:rPr>
         <w:t>. Oxford: Oxford University Press.</w:t>
@@ -8290,20 +7012,17 @@
         <w:spacing w:before="120" w:after="120" w:line="240" w:lineRule="auto"/>
         <w:ind w:left="480" w:hanging="480"/>
         <w:rPr>
-          <w:rFonts w:cs="Times New Roman"/>
-          <w:noProof/>
-        </w:rPr>
-      </w:pPr>
-      <w:r>
-        <w:rPr>
-          <w:rFonts w:cs="Times New Roman"/>
+          <w:noProof/>
+        </w:rPr>
+      </w:pPr>
+      <w:r>
+        <w:rPr>
           <w:noProof/>
         </w:rPr>
         <w:t xml:space="preserve">Croft, William. 2002. </w:t>
       </w:r>
       <w:r>
         <w:rPr>
-          <w:rFonts w:cs="Times New Roman"/>
           <w:i/>
           <w:iCs/>
           <w:noProof/>
@@ -8312,7 +7031,6 @@
       </w:r>
       <w:r>
         <w:rPr>
-          <w:rFonts w:cs="Times New Roman"/>
           <w:noProof/>
         </w:rPr>
         <w:t>. 2nd ed. (Cambridge Textbooks in Linguistics). Cambridge: Cambridge University Press.</w:t>
@@ -8327,20 +7045,17 @@
         <w:spacing w:before="120" w:after="120" w:line="240" w:lineRule="auto"/>
         <w:ind w:left="480" w:hanging="480"/>
         <w:rPr>
-          <w:rFonts w:cs="Times New Roman"/>
-          <w:noProof/>
-        </w:rPr>
-      </w:pPr>
-      <w:r>
-        <w:rPr>
-          <w:rFonts w:cs="Times New Roman"/>
+          <w:noProof/>
+        </w:rPr>
+      </w:pPr>
+      <w:r>
+        <w:rPr>
           <w:noProof/>
         </w:rPr>
         <w:t xml:space="preserve">Croft, William. 2005. Word classes, parts of speech, and syntactic argumentation. </w:t>
       </w:r>
       <w:r>
         <w:rPr>
-          <w:rFonts w:cs="Times New Roman"/>
           <w:i/>
           <w:iCs/>
           <w:noProof/>
@@ -8349,7 +7064,6 @@
       </w:r>
       <w:r>
         <w:rPr>
-          <w:rFonts w:cs="Times New Roman"/>
           <w:noProof/>
         </w:rPr>
         <w:t xml:space="preserve"> 9(3). 431–441. doi:10.1515/lity.2005.9.3.391.</w:t>
@@ -8364,20 +7078,17 @@
         <w:spacing w:before="120" w:after="120" w:line="240" w:lineRule="auto"/>
         <w:ind w:left="480" w:hanging="480"/>
         <w:rPr>
-          <w:rFonts w:cs="Times New Roman"/>
-          <w:noProof/>
-        </w:rPr>
-      </w:pPr>
-      <w:r>
-        <w:rPr>
-          <w:rFonts w:cs="Times New Roman"/>
+          <w:noProof/>
+        </w:rPr>
+      </w:pPr>
+      <w:r>
+        <w:rPr>
           <w:noProof/>
         </w:rPr>
         <w:t xml:space="preserve">Croft, William. 2016. Comparative concepts and language-specific categories: Theory and practice. </w:t>
       </w:r>
       <w:r>
         <w:rPr>
-          <w:rFonts w:cs="Times New Roman"/>
           <w:i/>
           <w:iCs/>
           <w:noProof/>
@@ -8386,7 +7097,6 @@
       </w:r>
       <w:r>
         <w:rPr>
-          <w:rFonts w:cs="Times New Roman"/>
           <w:noProof/>
         </w:rPr>
         <w:t xml:space="preserve"> 20(2). 377–393. doi:10.1515/lingty-2016-0012.</w:t>
@@ -8401,20 +7111,17 @@
         <w:spacing w:before="120" w:after="120" w:line="240" w:lineRule="auto"/>
         <w:ind w:left="480" w:hanging="480"/>
         <w:rPr>
-          <w:rFonts w:cs="Times New Roman"/>
-          <w:noProof/>
-        </w:rPr>
-      </w:pPr>
-      <w:r>
-        <w:rPr>
-          <w:rFonts w:cs="Times New Roman"/>
+          <w:noProof/>
+        </w:rPr>
+      </w:pPr>
+      <w:r>
+        <w:rPr>
           <w:noProof/>
         </w:rPr>
         <w:t xml:space="preserve">Croft, William &amp; Eva van Lier. 2012. Language universals without universal categories. </w:t>
       </w:r>
       <w:r>
         <w:rPr>
-          <w:rFonts w:cs="Times New Roman"/>
           <w:i/>
           <w:iCs/>
           <w:noProof/>
@@ -8423,7 +7130,6 @@
       </w:r>
       <w:r>
         <w:rPr>
-          <w:rFonts w:cs="Times New Roman"/>
           <w:noProof/>
         </w:rPr>
         <w:t xml:space="preserve"> 38(1–2). 57–72. doi:10.1515/tl-2012-0002.</w:t>
@@ -8438,20 +7144,17 @@
         <w:spacing w:before="120" w:after="120" w:line="240" w:lineRule="auto"/>
         <w:ind w:left="480" w:hanging="480"/>
         <w:rPr>
-          <w:rFonts w:cs="Times New Roman"/>
-          <w:noProof/>
-        </w:rPr>
-      </w:pPr>
-      <w:r>
-        <w:rPr>
-          <w:rFonts w:cs="Times New Roman"/>
+          <w:noProof/>
+        </w:rPr>
+      </w:pPr>
+      <w:r>
+        <w:rPr>
           <w:noProof/>
         </w:rPr>
         <w:t xml:space="preserve">Crystal, David. 2008. </w:t>
       </w:r>
       <w:r>
         <w:rPr>
-          <w:rFonts w:cs="Times New Roman"/>
           <w:i/>
           <w:iCs/>
           <w:noProof/>
@@ -8460,7 +7163,6 @@
       </w:r>
       <w:r>
         <w:rPr>
-          <w:rFonts w:cs="Times New Roman"/>
           <w:noProof/>
         </w:rPr>
         <w:t>. 6th ed. (The Language Library). Blackwell.</w:t>
@@ -8475,20 +7177,17 @@
         <w:spacing w:before="120" w:after="120" w:line="240" w:lineRule="auto"/>
         <w:ind w:left="480" w:hanging="480"/>
         <w:rPr>
-          <w:rFonts w:cs="Times New Roman"/>
-          <w:noProof/>
-        </w:rPr>
-      </w:pPr>
-      <w:r>
-        <w:rPr>
-          <w:rFonts w:cs="Times New Roman"/>
+          <w:noProof/>
+        </w:rPr>
+      </w:pPr>
+      <w:r>
+        <w:rPr>
           <w:noProof/>
         </w:rPr>
         <w:t xml:space="preserve">DeLancey, Scot. 1981. An interpretation of split ergativity and related patterns. </w:t>
       </w:r>
       <w:r>
         <w:rPr>
-          <w:rFonts w:cs="Times New Roman"/>
           <w:i/>
           <w:iCs/>
           <w:noProof/>
@@ -8497,7 +7196,6 @@
       </w:r>
       <w:r>
         <w:rPr>
-          <w:rFonts w:cs="Times New Roman"/>
           <w:noProof/>
         </w:rPr>
         <w:t xml:space="preserve"> 57(3). 626–657.</w:t>
@@ -8512,20 +7210,17 @@
         <w:spacing w:before="120" w:after="120" w:line="240" w:lineRule="auto"/>
         <w:ind w:left="480" w:hanging="480"/>
         <w:rPr>
-          <w:rFonts w:cs="Times New Roman"/>
-          <w:noProof/>
-        </w:rPr>
-      </w:pPr>
-      <w:r>
-        <w:rPr>
-          <w:rFonts w:cs="Times New Roman"/>
+          <w:noProof/>
+        </w:rPr>
+      </w:pPr>
+      <w:r>
+        <w:rPr>
           <w:noProof/>
         </w:rPr>
         <w:t xml:space="preserve">Dixon, R. M. W. 1979. Ergativity. </w:t>
       </w:r>
       <w:r>
         <w:rPr>
-          <w:rFonts w:cs="Times New Roman"/>
           <w:i/>
           <w:iCs/>
           <w:noProof/>
@@ -8534,7 +7229,6 @@
       </w:r>
       <w:r>
         <w:rPr>
-          <w:rFonts w:cs="Times New Roman"/>
           <w:noProof/>
         </w:rPr>
         <w:t xml:space="preserve"> 55(1). 59–138.</w:t>
@@ -8549,20 +7243,17 @@
         <w:spacing w:before="120" w:after="120" w:line="240" w:lineRule="auto"/>
         <w:ind w:left="480" w:hanging="480"/>
         <w:rPr>
-          <w:rFonts w:cs="Times New Roman"/>
-          <w:noProof/>
-        </w:rPr>
-      </w:pPr>
-      <w:r>
-        <w:rPr>
-          <w:rFonts w:cs="Times New Roman"/>
+          <w:noProof/>
+        </w:rPr>
+      </w:pPr>
+      <w:r>
+        <w:rPr>
           <w:noProof/>
         </w:rPr>
         <w:t xml:space="preserve">Dixon, R. M. W. 1994. </w:t>
       </w:r>
       <w:r>
         <w:rPr>
-          <w:rFonts w:cs="Times New Roman"/>
           <w:i/>
           <w:iCs/>
           <w:noProof/>
@@ -8571,7 +7262,6 @@
       </w:r>
       <w:r>
         <w:rPr>
-          <w:rFonts w:cs="Times New Roman"/>
           <w:noProof/>
         </w:rPr>
         <w:t>. . Vol. 69. (Cambridge Studies in Linguistics). Cambridge: Cambridge University Press.</w:t>
@@ -8586,20 +7276,17 @@
         <w:spacing w:before="120" w:after="120" w:line="240" w:lineRule="auto"/>
         <w:ind w:left="480" w:hanging="480"/>
         <w:rPr>
-          <w:rFonts w:cs="Times New Roman"/>
-          <w:noProof/>
-        </w:rPr>
-      </w:pPr>
-      <w:r>
-        <w:rPr>
-          <w:rFonts w:cs="Times New Roman"/>
+          <w:noProof/>
+        </w:rPr>
+      </w:pPr>
+      <w:r>
+        <w:rPr>
           <w:noProof/>
         </w:rPr>
         <w:t xml:space="preserve">Dixon, Robert M. W. 1977. Where have all the adjectives gone? </w:t>
       </w:r>
       <w:r>
         <w:rPr>
-          <w:rFonts w:cs="Times New Roman"/>
           <w:i/>
           <w:iCs/>
           <w:noProof/>
@@ -8608,7 +7295,6 @@
       </w:r>
       <w:r>
         <w:rPr>
-          <w:rFonts w:cs="Times New Roman"/>
           <w:noProof/>
         </w:rPr>
         <w:t xml:space="preserve"> 1(1). 19–80.</w:t>
@@ -8623,20 +7309,17 @@
         <w:spacing w:before="120" w:after="120" w:line="240" w:lineRule="auto"/>
         <w:ind w:left="480" w:hanging="480"/>
         <w:rPr>
-          <w:rFonts w:cs="Times New Roman"/>
-          <w:noProof/>
-        </w:rPr>
-      </w:pPr>
-      <w:r>
-        <w:rPr>
-          <w:rFonts w:cs="Times New Roman"/>
+          <w:noProof/>
+        </w:rPr>
+      </w:pPr>
+      <w:r>
+        <w:rPr>
           <w:noProof/>
         </w:rPr>
         <w:t xml:space="preserve">Dixon, Robert M. W. 1982. </w:t>
       </w:r>
       <w:r>
         <w:rPr>
-          <w:rFonts w:cs="Times New Roman"/>
           <w:i/>
           <w:iCs/>
           <w:noProof/>
@@ -8645,14 +7328,12 @@
       </w:r>
       <w:r>
         <w:rPr>
-          <w:rFonts w:cs="Times New Roman"/>
           <w:noProof/>
         </w:rPr>
         <w:t xml:space="preserve">. </w:t>
       </w:r>
       <w:r>
         <w:rPr>
-          <w:rFonts w:cs="Times New Roman"/>
           <w:i/>
           <w:iCs/>
           <w:noProof/>
@@ -8661,7 +7342,6 @@
       </w:r>
       <w:r>
         <w:rPr>
-          <w:rFonts w:cs="Times New Roman"/>
           <w:noProof/>
         </w:rPr>
         <w:t>. doi:10.1038/014265a0.</w:t>
@@ -8676,20 +7356,17 @@
         <w:spacing w:before="120" w:after="120" w:line="240" w:lineRule="auto"/>
         <w:ind w:left="480" w:hanging="480"/>
         <w:rPr>
-          <w:rFonts w:cs="Times New Roman"/>
-          <w:noProof/>
-        </w:rPr>
-      </w:pPr>
-      <w:r>
-        <w:rPr>
-          <w:rFonts w:cs="Times New Roman"/>
+          <w:noProof/>
+        </w:rPr>
+      </w:pPr>
+      <w:r>
+        <w:rPr>
           <w:noProof/>
         </w:rPr>
         <w:t xml:space="preserve">Dixon, Robert M. W. 2004. Adjective classes in typological perspective. In Robert M. W. Dixon &amp; Alexandra Y. Aikhenvald (eds.), </w:t>
       </w:r>
       <w:r>
         <w:rPr>
-          <w:rFonts w:cs="Times New Roman"/>
           <w:i/>
           <w:iCs/>
           <w:noProof/>
@@ -8698,7 +7375,6 @@
       </w:r>
       <w:r>
         <w:rPr>
-          <w:rFonts w:cs="Times New Roman"/>
           <w:noProof/>
         </w:rPr>
         <w:t>, 1–49. (Explorations in Linguistic Typology 1). Oxford: Oxford University Press.</w:t>
@@ -8713,20 +7389,17 @@
         <w:spacing w:before="120" w:after="120" w:line="240" w:lineRule="auto"/>
         <w:ind w:left="480" w:hanging="480"/>
         <w:rPr>
-          <w:rFonts w:cs="Times New Roman"/>
-          <w:noProof/>
-        </w:rPr>
-      </w:pPr>
-      <w:r>
-        <w:rPr>
-          <w:rFonts w:cs="Times New Roman"/>
+          <w:noProof/>
+        </w:rPr>
+      </w:pPr>
+      <w:r>
+        <w:rPr>
           <w:noProof/>
         </w:rPr>
         <w:t xml:space="preserve">Don, Jan. 2004. Categories in the lexicon. </w:t>
       </w:r>
       <w:r>
         <w:rPr>
-          <w:rFonts w:cs="Times New Roman"/>
           <w:i/>
           <w:iCs/>
           <w:noProof/>
@@ -8735,7 +7408,6 @@
       </w:r>
       <w:r>
         <w:rPr>
-          <w:rFonts w:cs="Times New Roman"/>
           <w:noProof/>
         </w:rPr>
         <w:t xml:space="preserve"> 42(5). 931–956. doi:10.1515/ling.2004.033.</w:t>
@@ -8750,20 +7422,17 @@
         <w:spacing w:before="120" w:after="120" w:line="240" w:lineRule="auto"/>
         <w:ind w:left="480" w:hanging="480"/>
         <w:rPr>
-          <w:rFonts w:cs="Times New Roman"/>
-          <w:noProof/>
-        </w:rPr>
-      </w:pPr>
-      <w:r>
-        <w:rPr>
-          <w:rFonts w:cs="Times New Roman"/>
+          <w:noProof/>
+        </w:rPr>
+      </w:pPr>
+      <w:r>
+        <w:rPr>
           <w:noProof/>
         </w:rPr>
         <w:t xml:space="preserve">Don, Jan &amp; Eva van Lier. 2003. Derivation and categorization in flexible and differentiated languages. In Jan Rijkhoff &amp; Eva van Lier (eds.), </w:t>
       </w:r>
       <w:r>
         <w:rPr>
-          <w:rFonts w:cs="Times New Roman"/>
           <w:i/>
           <w:iCs/>
           <w:noProof/>
@@ -8772,7 +7441,6 @@
       </w:r>
       <w:r>
         <w:rPr>
-          <w:rFonts w:cs="Times New Roman"/>
           <w:noProof/>
         </w:rPr>
         <w:t>, 56–88. Oxford: Oxford University Press.</w:t>
@@ -8787,13 +7455,11 @@
         <w:spacing w:before="120" w:after="120" w:line="240" w:lineRule="auto"/>
         <w:ind w:left="480" w:hanging="480"/>
         <w:rPr>
-          <w:rFonts w:cs="Times New Roman"/>
-          <w:noProof/>
-        </w:rPr>
-      </w:pPr>
-      <w:r>
-        <w:rPr>
-          <w:rFonts w:cs="Times New Roman"/>
+          <w:noProof/>
+        </w:rPr>
+      </w:pPr>
+      <w:r>
+        <w:rPr>
           <w:noProof/>
         </w:rPr>
         <w:t>Dorvlo, Kofi. 2009. Does Logba have an adjective class? . 95–105.</w:t>
@@ -8808,20 +7474,17 @@
         <w:spacing w:before="120" w:after="120" w:line="240" w:lineRule="auto"/>
         <w:ind w:left="480" w:hanging="480"/>
         <w:rPr>
-          <w:rFonts w:cs="Times New Roman"/>
-          <w:noProof/>
-        </w:rPr>
-      </w:pPr>
-      <w:r>
-        <w:rPr>
-          <w:rFonts w:cs="Times New Roman"/>
+          <w:noProof/>
+        </w:rPr>
+      </w:pPr>
+      <w:r>
+        <w:rPr>
           <w:noProof/>
         </w:rPr>
         <w:t xml:space="preserve">Eijk, Jan P. Van &amp; Thom Hess. 1986. Noun and verb in Salish. </w:t>
       </w:r>
       <w:r>
         <w:rPr>
-          <w:rFonts w:cs="Times New Roman"/>
           <w:i/>
           <w:iCs/>
           <w:noProof/>
@@ -8830,7 +7493,6 @@
       </w:r>
       <w:r>
         <w:rPr>
-          <w:rFonts w:cs="Times New Roman"/>
           <w:noProof/>
         </w:rPr>
         <w:t xml:space="preserve"> 69(4). 319–331. doi:10.1016/0024-3841(86)90061-6.</w:t>
@@ -8845,20 +7507,17 @@
         <w:spacing w:before="120" w:after="120" w:line="240" w:lineRule="auto"/>
         <w:ind w:left="480" w:hanging="480"/>
         <w:rPr>
-          <w:rFonts w:cs="Times New Roman"/>
-          <w:noProof/>
-        </w:rPr>
-      </w:pPr>
-      <w:r>
-        <w:rPr>
-          <w:rFonts w:cs="Times New Roman"/>
+          <w:noProof/>
+        </w:rPr>
+      </w:pPr>
+      <w:r>
+        <w:rPr>
           <w:noProof/>
         </w:rPr>
         <w:t xml:space="preserve">Evans, Nicholas &amp; Toshiki Osada. 2005. Mundari: The myth of a language without word classes. </w:t>
       </w:r>
       <w:r>
         <w:rPr>
-          <w:rFonts w:cs="Times New Roman"/>
           <w:i/>
           <w:iCs/>
           <w:noProof/>
@@ -8867,7 +7526,6 @@
       </w:r>
       <w:r>
         <w:rPr>
-          <w:rFonts w:cs="Times New Roman"/>
           <w:noProof/>
         </w:rPr>
         <w:t xml:space="preserve"> 9(2005). 351–390. doi:10.1515/lity.2005.9.3.351.</w:t>
@@ -8882,29 +7540,34 @@
         <w:spacing w:before="120" w:after="120" w:line="240" w:lineRule="auto"/>
         <w:ind w:left="480" w:hanging="480"/>
         <w:rPr>
-          <w:rFonts w:cs="Times New Roman"/>
-          <w:noProof/>
-        </w:rPr>
-      </w:pPr>
-      <w:r>
-        <w:rPr>
-          <w:rFonts w:cs="Times New Roman"/>
+          <w:noProof/>
+        </w:rPr>
+      </w:pPr>
+      <w:r>
+        <w:rPr>
           <w:noProof/>
         </w:rPr>
         <w:t xml:space="preserve">Farrell, Patrick. 2001. Functional shift as category underspecification. </w:t>
       </w:r>
       <w:r>
         <w:rPr>
-          <w:rFonts w:cs="Times New Roman"/>
           <w:i/>
           <w:iCs/>
           <w:noProof/>
         </w:rPr>
-        <w:t>English Language &amp; Linguistics</w:t>
-      </w:r>
-      <w:r>
-        <w:rPr>
-          <w:rFonts w:cs="Times New Roman"/>
+        <w:t xml:space="preserve">English Language &amp; </w:t>
+      </w:r>
+      <w:r>
+        <w:rPr>
+          <w:i/>
+          <w:iCs/>
+          <w:noProof/>
+        </w:rPr>
+        <w:lastRenderedPageBreak/>
+        <w:t>Linguistics</w:t>
+      </w:r>
+      <w:r>
+        <w:rPr>
           <w:noProof/>
         </w:rPr>
         <w:t xml:space="preserve"> 5(1). 109–130. doi:10.1017/S1360674301000156.</w:t>
@@ -8919,20 +7582,17 @@
         <w:spacing w:before="120" w:after="120" w:line="240" w:lineRule="auto"/>
         <w:ind w:left="480" w:hanging="480"/>
         <w:rPr>
-          <w:rFonts w:cs="Times New Roman"/>
-          <w:noProof/>
-        </w:rPr>
-      </w:pPr>
-      <w:r>
-        <w:rPr>
-          <w:rFonts w:cs="Times New Roman"/>
+          <w:noProof/>
+        </w:rPr>
+      </w:pPr>
+      <w:r>
+        <w:rPr>
           <w:noProof/>
         </w:rPr>
         <w:t xml:space="preserve">Filimonova, Elena. 2005. The noun phrase hierarchy and relational marking: Problems and counterevidence. </w:t>
       </w:r>
       <w:r>
         <w:rPr>
-          <w:rFonts w:cs="Times New Roman"/>
           <w:i/>
           <w:iCs/>
           <w:noProof/>
@@ -8941,7 +7601,6 @@
       </w:r>
       <w:r>
         <w:rPr>
-          <w:rFonts w:cs="Times New Roman"/>
           <w:noProof/>
         </w:rPr>
         <w:t xml:space="preserve"> 9(1). 77–113. doi:10.1515/lity.2005.9.1.77.</w:t>
@@ -8956,20 +7615,17 @@
         <w:spacing w:before="120" w:after="120" w:line="240" w:lineRule="auto"/>
         <w:ind w:left="480" w:hanging="480"/>
         <w:rPr>
-          <w:rFonts w:cs="Times New Roman"/>
-          <w:noProof/>
-        </w:rPr>
-      </w:pPr>
-      <w:r>
-        <w:rPr>
-          <w:rFonts w:cs="Times New Roman"/>
+          <w:noProof/>
+        </w:rPr>
+      </w:pPr>
+      <w:r>
+        <w:rPr>
           <w:noProof/>
         </w:rPr>
         <w:t xml:space="preserve">Floyd, Simeon. 2011. Re-discovering the Quechua adjective. </w:t>
       </w:r>
       <w:r>
         <w:rPr>
-          <w:rFonts w:cs="Times New Roman"/>
           <w:i/>
           <w:iCs/>
           <w:noProof/>
@@ -8978,7 +7634,6 @@
       </w:r>
       <w:r>
         <w:rPr>
-          <w:rFonts w:cs="Times New Roman"/>
           <w:noProof/>
         </w:rPr>
         <w:t xml:space="preserve"> 15(1). 25–63. doi:10.1515/LITY.2011.003.</w:t>
@@ -8993,20 +7648,17 @@
         <w:spacing w:before="120" w:after="120" w:line="240" w:lineRule="auto"/>
         <w:ind w:left="480" w:hanging="480"/>
         <w:rPr>
-          <w:rFonts w:cs="Times New Roman"/>
-          <w:noProof/>
-        </w:rPr>
-      </w:pPr>
-      <w:r>
-        <w:rPr>
-          <w:rFonts w:cs="Times New Roman"/>
+          <w:noProof/>
+        </w:rPr>
+      </w:pPr>
+      <w:r>
+        <w:rPr>
           <w:noProof/>
         </w:rPr>
         <w:t xml:space="preserve">François, Alexandre. 2017. The economy of word classes in Hiw, Vanuatu. </w:t>
       </w:r>
       <w:r>
         <w:rPr>
-          <w:rFonts w:cs="Times New Roman"/>
           <w:i/>
           <w:iCs/>
           <w:noProof/>
@@ -9015,7 +7667,6 @@
       </w:r>
       <w:r>
         <w:rPr>
-          <w:rFonts w:cs="Times New Roman"/>
           <w:noProof/>
         </w:rPr>
         <w:t xml:space="preserve"> 41(2). 294–357. doi:10.1075/sl.41.2.03fra. http://www.jbe-platform.com/content/journals/10.1075/sl.41.2.03fra.</w:t>
@@ -9030,20 +7681,17 @@
         <w:spacing w:before="120" w:after="120" w:line="240" w:lineRule="auto"/>
         <w:ind w:left="480" w:hanging="480"/>
         <w:rPr>
-          <w:rFonts w:cs="Times New Roman"/>
-          <w:noProof/>
-        </w:rPr>
-      </w:pPr>
-      <w:r>
-        <w:rPr>
-          <w:rFonts w:cs="Times New Roman"/>
+          <w:noProof/>
+        </w:rPr>
+      </w:pPr>
+      <w:r>
+        <w:rPr>
           <w:noProof/>
         </w:rPr>
         <w:t xml:space="preserve">Gil, David. 2005. Isolating-monocategorial-associational language. In Henri Cohen &amp; Claire Lefebvre (eds.), </w:t>
       </w:r>
       <w:r>
         <w:rPr>
-          <w:rFonts w:cs="Times New Roman"/>
           <w:i/>
           <w:iCs/>
           <w:noProof/>
@@ -9052,7 +7700,6 @@
       </w:r>
       <w:r>
         <w:rPr>
-          <w:rFonts w:cs="Times New Roman"/>
           <w:noProof/>
         </w:rPr>
         <w:t>, 348–377. Amsterdam: Elsevier.</w:t>
@@ -9067,20 +7714,17 @@
         <w:spacing w:before="120" w:after="120" w:line="240" w:lineRule="auto"/>
         <w:ind w:left="480" w:hanging="480"/>
         <w:rPr>
-          <w:rFonts w:cs="Times New Roman"/>
-          <w:noProof/>
-        </w:rPr>
-      </w:pPr>
-      <w:r>
-        <w:rPr>
-          <w:rFonts w:cs="Times New Roman"/>
+          <w:noProof/>
+        </w:rPr>
+      </w:pPr>
+      <w:r>
+        <w:rPr>
           <w:noProof/>
         </w:rPr>
         <w:t xml:space="preserve">Givón, Talmy. 1979. </w:t>
       </w:r>
       <w:r>
         <w:rPr>
-          <w:rFonts w:cs="Times New Roman"/>
           <w:i/>
           <w:iCs/>
           <w:noProof/>
@@ -9089,7 +7733,6 @@
       </w:r>
       <w:r>
         <w:rPr>
-          <w:rFonts w:cs="Times New Roman"/>
           <w:noProof/>
         </w:rPr>
         <w:t>. (Perspectives in Neurolinguistics &amp; Psycholinguistics). New York: Academic Press.</w:t>
@@ -9104,20 +7747,17 @@
         <w:spacing w:before="120" w:after="120" w:line="240" w:lineRule="auto"/>
         <w:ind w:left="480" w:hanging="480"/>
         <w:rPr>
-          <w:rFonts w:cs="Times New Roman"/>
-          <w:noProof/>
-        </w:rPr>
-      </w:pPr>
-      <w:r>
-        <w:rPr>
-          <w:rFonts w:cs="Times New Roman"/>
+          <w:noProof/>
+        </w:rPr>
+      </w:pPr>
+      <w:r>
+        <w:rPr>
           <w:noProof/>
         </w:rPr>
         <w:t xml:space="preserve">Harris, Zellig. 1951. </w:t>
       </w:r>
       <w:r>
         <w:rPr>
-          <w:rFonts w:cs="Times New Roman"/>
           <w:i/>
           <w:iCs/>
           <w:noProof/>
@@ -9126,7 +7766,6 @@
       </w:r>
       <w:r>
         <w:rPr>
-          <w:rFonts w:cs="Times New Roman"/>
           <w:noProof/>
         </w:rPr>
         <w:t>. Chicago: University of Chicago Press.</w:t>
@@ -9141,20 +7780,17 @@
         <w:spacing w:before="120" w:after="120" w:line="240" w:lineRule="auto"/>
         <w:ind w:left="480" w:hanging="480"/>
         <w:rPr>
-          <w:rFonts w:cs="Times New Roman"/>
-          <w:noProof/>
-        </w:rPr>
-      </w:pPr>
-      <w:r>
-        <w:rPr>
-          <w:rFonts w:cs="Times New Roman"/>
+          <w:noProof/>
+        </w:rPr>
+      </w:pPr>
+      <w:r>
+        <w:rPr>
           <w:noProof/>
         </w:rPr>
         <w:t xml:space="preserve">Haspelmath, Martin. 2007. Pre-established categories don’t exist: Consequences for language description and typology. </w:t>
       </w:r>
       <w:r>
         <w:rPr>
-          <w:rFonts w:cs="Times New Roman"/>
           <w:i/>
           <w:iCs/>
           <w:noProof/>
@@ -9163,7 +7799,6 @@
       </w:r>
       <w:r>
         <w:rPr>
-          <w:rFonts w:cs="Times New Roman"/>
           <w:noProof/>
         </w:rPr>
         <w:t xml:space="preserve"> 11(1). 119–132. doi:10.1515/LINGTY.2007.011.</w:t>
@@ -9178,20 +7813,17 @@
         <w:spacing w:before="120" w:after="120" w:line="240" w:lineRule="auto"/>
         <w:ind w:left="480" w:hanging="480"/>
         <w:rPr>
-          <w:rFonts w:cs="Times New Roman"/>
-          <w:noProof/>
-        </w:rPr>
-      </w:pPr>
-      <w:r>
-        <w:rPr>
-          <w:rFonts w:cs="Times New Roman"/>
+          <w:noProof/>
+        </w:rPr>
+      </w:pPr>
+      <w:r>
+        <w:rPr>
           <w:noProof/>
         </w:rPr>
         <w:t xml:space="preserve">Haspelmath, Martin. 2010. The interplay between comparative concepts and descriptive categories (Reply to Newmeyer). </w:t>
       </w:r>
       <w:r>
         <w:rPr>
-          <w:rFonts w:cs="Times New Roman"/>
           <w:i/>
           <w:iCs/>
           <w:noProof/>
@@ -9200,7 +7832,6 @@
       </w:r>
       <w:r>
         <w:rPr>
-          <w:rFonts w:cs="Times New Roman"/>
           <w:noProof/>
         </w:rPr>
         <w:t xml:space="preserve"> 86(3). 696–699. doi:10.1353/lan.2010.0021. http://muse.jhu.edu/content/crossref/journals/language/v086/86.3.haspelmath01.html.</w:t>
@@ -9215,20 +7846,17 @@
         <w:spacing w:before="120" w:after="120" w:line="240" w:lineRule="auto"/>
         <w:ind w:left="480" w:hanging="480"/>
         <w:rPr>
-          <w:rFonts w:cs="Times New Roman"/>
-          <w:noProof/>
-        </w:rPr>
-      </w:pPr>
-      <w:r>
-        <w:rPr>
-          <w:rFonts w:cs="Times New Roman"/>
+          <w:noProof/>
+        </w:rPr>
+      </w:pPr>
+      <w:r>
+        <w:rPr>
           <w:noProof/>
         </w:rPr>
         <w:t xml:space="preserve">Haspelmath, Martin. 2014. (Non-)universality of word-classes and words: The mid-20th century shift. </w:t>
       </w:r>
       <w:r>
         <w:rPr>
-          <w:rFonts w:cs="Times New Roman"/>
           <w:i/>
           <w:iCs/>
           <w:noProof/>
@@ -9237,7 +7865,6 @@
       </w:r>
       <w:r>
         <w:rPr>
-          <w:rFonts w:cs="Times New Roman"/>
           <w:noProof/>
         </w:rPr>
         <w:t>. https://hiphilangsci.net/2014/10/08/non-universality-of-word-classes-and-words-the-mid-20th-century-shift/.</w:t>
@@ -9252,20 +7879,17 @@
         <w:spacing w:before="120" w:after="120" w:line="240" w:lineRule="auto"/>
         <w:ind w:left="480" w:hanging="480"/>
         <w:rPr>
-          <w:rFonts w:cs="Times New Roman"/>
-          <w:noProof/>
-        </w:rPr>
-      </w:pPr>
-      <w:r>
-        <w:rPr>
-          <w:rFonts w:cs="Times New Roman"/>
+          <w:noProof/>
+        </w:rPr>
+      </w:pPr>
+      <w:r>
+        <w:rPr>
           <w:noProof/>
         </w:rPr>
         <w:t xml:space="preserve">Hengeveld, Kees. 1992. </w:t>
       </w:r>
       <w:r>
         <w:rPr>
-          <w:rFonts w:cs="Times New Roman"/>
           <w:i/>
           <w:iCs/>
           <w:noProof/>
@@ -9274,7 +7898,6 @@
       </w:r>
       <w:r>
         <w:rPr>
-          <w:rFonts w:cs="Times New Roman"/>
           <w:noProof/>
         </w:rPr>
         <w:t>. (Functional Grammar Series 15). Berlin: Mouton de Gruyter.</w:t>
@@ -9289,20 +7912,17 @@
         <w:spacing w:before="120" w:after="120" w:line="240" w:lineRule="auto"/>
         <w:ind w:left="480" w:hanging="480"/>
         <w:rPr>
-          <w:rFonts w:cs="Times New Roman"/>
-          <w:noProof/>
-        </w:rPr>
-      </w:pPr>
-      <w:r>
-        <w:rPr>
-          <w:rFonts w:cs="Times New Roman"/>
+          <w:noProof/>
+        </w:rPr>
+      </w:pPr>
+      <w:r>
+        <w:rPr>
           <w:noProof/>
         </w:rPr>
         <w:t xml:space="preserve">Hengeveld, Kees &amp; Jan Rijkhoff. 2005. Mundari as a flexible language. </w:t>
       </w:r>
       <w:r>
         <w:rPr>
-          <w:rFonts w:cs="Times New Roman"/>
           <w:i/>
           <w:iCs/>
           <w:noProof/>
@@ -9311,7 +7931,6 @@
       </w:r>
       <w:r>
         <w:rPr>
-          <w:rFonts w:cs="Times New Roman"/>
           <w:noProof/>
         </w:rPr>
         <w:t xml:space="preserve"> 9(3). 406–431. doi:10.1515/lity.2005.9.3.391.</w:t>
@@ -9326,20 +7945,17 @@
         <w:spacing w:before="120" w:after="120" w:line="240" w:lineRule="auto"/>
         <w:ind w:left="480" w:hanging="480"/>
         <w:rPr>
-          <w:rFonts w:cs="Times New Roman"/>
-          <w:noProof/>
-        </w:rPr>
-      </w:pPr>
-      <w:r>
-        <w:rPr>
-          <w:rFonts w:cs="Times New Roman"/>
+          <w:noProof/>
+        </w:rPr>
+      </w:pPr>
+      <w:r>
+        <w:rPr>
           <w:noProof/>
         </w:rPr>
         <w:t xml:space="preserve">Hengeveld, Kees, Jan Rijkhoff &amp; Anna Siewierska. 2004. Parts-of-speech systems and word order. </w:t>
       </w:r>
       <w:r>
         <w:rPr>
-          <w:rFonts w:cs="Times New Roman"/>
           <w:i/>
           <w:iCs/>
           <w:noProof/>
@@ -9348,7 +7964,6 @@
       </w:r>
       <w:r>
         <w:rPr>
-          <w:rFonts w:cs="Times New Roman"/>
           <w:noProof/>
         </w:rPr>
         <w:t xml:space="preserve"> 40(3). 527–570. doi:10.1017/S0022226704002762.</w:t>
@@ -9363,20 +7978,17 @@
         <w:spacing w:before="120" w:after="120" w:line="240" w:lineRule="auto"/>
         <w:ind w:left="480" w:hanging="480"/>
         <w:rPr>
-          <w:rFonts w:cs="Times New Roman"/>
-          <w:noProof/>
-        </w:rPr>
-      </w:pPr>
-      <w:r>
-        <w:rPr>
-          <w:rFonts w:cs="Times New Roman"/>
+          <w:noProof/>
+        </w:rPr>
+      </w:pPr>
+      <w:r>
+        <w:rPr>
           <w:noProof/>
         </w:rPr>
         <w:t xml:space="preserve">Holton, Gary. 1999. Categoriality of property words in a switch-adjective language. </w:t>
       </w:r>
       <w:r>
         <w:rPr>
-          <w:rFonts w:cs="Times New Roman"/>
           <w:i/>
           <w:iCs/>
           <w:noProof/>
@@ -9385,7 +7997,6 @@
       </w:r>
       <w:r>
         <w:rPr>
-          <w:rFonts w:cs="Times New Roman"/>
           <w:noProof/>
         </w:rPr>
         <w:t xml:space="preserve"> 3(3). 341–360. doi:10.1515/lity.1999.3.3.341. http://www.degruyter.com/view/j/lity.1999.3.issue-3/lity.1999.3.3.341/lity.1999.3.3.341.xml.</w:t>
@@ -9400,20 +8011,17 @@
         <w:spacing w:before="120" w:after="120" w:line="240" w:lineRule="auto"/>
         <w:ind w:left="480" w:hanging="480"/>
         <w:rPr>
-          <w:rFonts w:cs="Times New Roman"/>
-          <w:noProof/>
-        </w:rPr>
-      </w:pPr>
-      <w:r>
-        <w:rPr>
-          <w:rFonts w:cs="Times New Roman"/>
+          <w:noProof/>
+        </w:rPr>
+      </w:pPr>
+      <w:r>
+        <w:rPr>
           <w:noProof/>
         </w:rPr>
         <w:t xml:space="preserve">Hopper, Paul J. &amp; Sandra A. Thompson. 1984. The discourse basis for lexical categories in Universal Grammar. </w:t>
       </w:r>
       <w:r>
         <w:rPr>
-          <w:rFonts w:cs="Times New Roman"/>
           <w:i/>
           <w:iCs/>
           <w:noProof/>
@@ -9422,7 +8030,6 @@
       </w:r>
       <w:r>
         <w:rPr>
-          <w:rFonts w:cs="Times New Roman"/>
           <w:noProof/>
         </w:rPr>
         <w:t xml:space="preserve"> 60(4). 703–752. doi:10.1371/journal.pone.0005772. http://www.jstor.org/stable/413797.</w:t>
@@ -9437,20 +8044,17 @@
         <w:spacing w:before="120" w:after="120" w:line="240" w:lineRule="auto"/>
         <w:ind w:left="480" w:hanging="480"/>
         <w:rPr>
-          <w:rFonts w:cs="Times New Roman"/>
-          <w:noProof/>
-        </w:rPr>
-      </w:pPr>
-      <w:r>
-        <w:rPr>
-          <w:rFonts w:cs="Times New Roman"/>
+          <w:noProof/>
+        </w:rPr>
+      </w:pPr>
+      <w:r>
+        <w:rPr>
           <w:noProof/>
         </w:rPr>
         <w:t xml:space="preserve">Hopper, Paul J. &amp; Elizabeth Closs Traugott. 2003. </w:t>
       </w:r>
       <w:r>
         <w:rPr>
-          <w:rFonts w:cs="Times New Roman"/>
           <w:i/>
           <w:iCs/>
           <w:noProof/>
@@ -9459,7 +8063,6 @@
       </w:r>
       <w:r>
         <w:rPr>
-          <w:rFonts w:cs="Times New Roman"/>
           <w:noProof/>
         </w:rPr>
         <w:t>. 2nd ed. (Cambridge Textbooks in Linguistics). Cambridge: Cambridge University Press.</w:t>
@@ -9474,29 +8077,34 @@
         <w:spacing w:before="120" w:after="120" w:line="240" w:lineRule="auto"/>
         <w:ind w:left="480" w:hanging="480"/>
         <w:rPr>
-          <w:rFonts w:cs="Times New Roman"/>
-          <w:noProof/>
-        </w:rPr>
-      </w:pPr>
-      <w:r>
-        <w:rPr>
-          <w:rFonts w:cs="Times New Roman"/>
+          <w:noProof/>
+        </w:rPr>
+      </w:pPr>
+      <w:r>
+        <w:rPr>
           <w:noProof/>
         </w:rPr>
         <w:t xml:space="preserve">Jacobsen, William H. 1979. Noun and verb in Nootkan. In Barbara S. Efrat (ed.), </w:t>
       </w:r>
       <w:r>
         <w:rPr>
-          <w:rFonts w:cs="Times New Roman"/>
           <w:i/>
           <w:iCs/>
           <w:noProof/>
         </w:rPr>
-        <w:t>The Victoria conference on northwestern languages</w:t>
-      </w:r>
-      <w:r>
-        <w:rPr>
-          <w:rFonts w:cs="Times New Roman"/>
+        <w:t xml:space="preserve">The Victoria </w:t>
+      </w:r>
+      <w:r>
+        <w:rPr>
+          <w:i/>
+          <w:iCs/>
+          <w:noProof/>
+        </w:rPr>
+        <w:lastRenderedPageBreak/>
+        <w:t>conference on northwestern languages</w:t>
+      </w:r>
+      <w:r>
+        <w:rPr>
           <w:noProof/>
         </w:rPr>
         <w:t>, 83–155. Victoria, B.C.: British Columbia Provincial Museum.</w:t>
@@ -9511,20 +8119,17 @@
         <w:spacing w:before="120" w:after="120" w:line="240" w:lineRule="auto"/>
         <w:ind w:left="480" w:hanging="480"/>
         <w:rPr>
-          <w:rFonts w:cs="Times New Roman"/>
-          <w:noProof/>
-        </w:rPr>
-      </w:pPr>
-      <w:r>
-        <w:rPr>
-          <w:rFonts w:cs="Times New Roman"/>
+          <w:noProof/>
+        </w:rPr>
+      </w:pPr>
+      <w:r>
+        <w:rPr>
           <w:noProof/>
         </w:rPr>
         <w:t xml:space="preserve">Kinkade, M. Dale. 1983. Salish evidence against the universality of “noun” and “verb.” </w:t>
       </w:r>
       <w:r>
         <w:rPr>
-          <w:rFonts w:cs="Times New Roman"/>
           <w:i/>
           <w:iCs/>
           <w:noProof/>
@@ -9533,7 +8138,6 @@
       </w:r>
       <w:r>
         <w:rPr>
-          <w:rFonts w:cs="Times New Roman"/>
           <w:noProof/>
         </w:rPr>
         <w:t xml:space="preserve"> 60(1). 25–39. doi:10.1016/0024-3841(83)90045-1.</w:t>
@@ -9548,20 +8152,17 @@
         <w:spacing w:before="120" w:after="120" w:line="240" w:lineRule="auto"/>
         <w:ind w:left="480" w:hanging="480"/>
         <w:rPr>
-          <w:rFonts w:cs="Times New Roman"/>
-          <w:noProof/>
-        </w:rPr>
-      </w:pPr>
-      <w:r>
-        <w:rPr>
-          <w:rFonts w:cs="Times New Roman"/>
+          <w:noProof/>
+        </w:rPr>
+      </w:pPr>
+      <w:r>
+        <w:rPr>
           <w:noProof/>
         </w:rPr>
         <w:t xml:space="preserve">Koch, Karsten &amp; Lisa Matthewson. 2009. The lexical category debate in Salish and its relevance for Tagalog. </w:t>
       </w:r>
       <w:r>
         <w:rPr>
-          <w:rFonts w:cs="Times New Roman"/>
           <w:i/>
           <w:iCs/>
           <w:noProof/>
@@ -9570,7 +8171,6 @@
       </w:r>
       <w:r>
         <w:rPr>
-          <w:rFonts w:cs="Times New Roman"/>
           <w:noProof/>
         </w:rPr>
         <w:t xml:space="preserve"> 35(1). 125–137. doi:10.1515/THLI.2009.007.</w:t>
@@ -9585,20 +8185,17 @@
         <w:spacing w:before="120" w:after="120" w:line="240" w:lineRule="auto"/>
         <w:ind w:left="480" w:hanging="480"/>
         <w:rPr>
-          <w:rFonts w:cs="Times New Roman"/>
-          <w:noProof/>
-        </w:rPr>
-      </w:pPr>
-      <w:r>
-        <w:rPr>
-          <w:rFonts w:cs="Times New Roman"/>
+          <w:noProof/>
+        </w:rPr>
+      </w:pPr>
+      <w:r>
+        <w:rPr>
           <w:noProof/>
         </w:rPr>
         <w:t xml:space="preserve">Kuipers, Aert H. 1968. The categories verb-noun and transitive-intransitive in English and Squamish. </w:t>
       </w:r>
       <w:r>
         <w:rPr>
-          <w:rFonts w:cs="Times New Roman"/>
           <w:i/>
           <w:iCs/>
           <w:noProof/>
@@ -9607,7 +8204,6 @@
       </w:r>
       <w:r>
         <w:rPr>
-          <w:rFonts w:cs="Times New Roman"/>
           <w:noProof/>
         </w:rPr>
         <w:t xml:space="preserve"> 21. 610–626. doi:10.1016/0024-3841(68)90080-6.</w:t>
@@ -9622,20 +8218,17 @@
         <w:spacing w:before="120" w:after="120" w:line="240" w:lineRule="auto"/>
         <w:ind w:left="480" w:hanging="480"/>
         <w:rPr>
-          <w:rFonts w:cs="Times New Roman"/>
-          <w:noProof/>
-        </w:rPr>
-      </w:pPr>
-      <w:r>
-        <w:rPr>
-          <w:rFonts w:cs="Times New Roman"/>
+          <w:noProof/>
+        </w:rPr>
+      </w:pPr>
+      <w:r>
+        <w:rPr>
           <w:noProof/>
         </w:rPr>
         <w:t xml:space="preserve">Lakoff, George. 1987. </w:t>
       </w:r>
       <w:r>
         <w:rPr>
-          <w:rFonts w:cs="Times New Roman"/>
           <w:i/>
           <w:iCs/>
           <w:noProof/>
@@ -9644,14 +8237,12 @@
       </w:r>
       <w:r>
         <w:rPr>
-          <w:rFonts w:cs="Times New Roman"/>
           <w:noProof/>
         </w:rPr>
         <w:t xml:space="preserve">. </w:t>
       </w:r>
       <w:r>
         <w:rPr>
-          <w:rFonts w:cs="Times New Roman"/>
           <w:i/>
           <w:iCs/>
           <w:noProof/>
@@ -9660,7 +8251,6 @@
       </w:r>
       <w:r>
         <w:rPr>
-          <w:rFonts w:cs="Times New Roman"/>
           <w:noProof/>
         </w:rPr>
         <w:t>. Chicago: University of Chicago Press. doi:10.1111/j.1468-0017.1989.tb00245.x.</w:t>
@@ -9675,20 +8265,17 @@
         <w:spacing w:before="120" w:after="120" w:line="240" w:lineRule="auto"/>
         <w:ind w:left="480" w:hanging="480"/>
         <w:rPr>
-          <w:rFonts w:cs="Times New Roman"/>
-          <w:noProof/>
-        </w:rPr>
-      </w:pPr>
-      <w:r>
-        <w:rPr>
-          <w:rFonts w:cs="Times New Roman"/>
+          <w:noProof/>
+        </w:rPr>
+      </w:pPr>
+      <w:r>
+        <w:rPr>
           <w:noProof/>
         </w:rPr>
         <w:t xml:space="preserve">Lichtenberk, Frank. 2017. Lexical and grammatical flexibility in Toqabaqita. </w:t>
       </w:r>
       <w:r>
         <w:rPr>
-          <w:rFonts w:cs="Times New Roman"/>
           <w:i/>
           <w:iCs/>
           <w:noProof/>
@@ -9697,7 +8284,6 @@
       </w:r>
       <w:r>
         <w:rPr>
-          <w:rFonts w:cs="Times New Roman"/>
           <w:noProof/>
         </w:rPr>
         <w:t xml:space="preserve"> 41(2). 496–501. doi:10.1075/sl.41.2.07lic. http://www.jbe-platform.com/content/journals/10.1075/sl.41.2.07lic.</w:t>
@@ -9712,20 +8298,17 @@
         <w:spacing w:before="120" w:after="120" w:line="240" w:lineRule="auto"/>
         <w:ind w:left="480" w:hanging="480"/>
         <w:rPr>
-          <w:rFonts w:cs="Times New Roman"/>
-          <w:noProof/>
-        </w:rPr>
-      </w:pPr>
-      <w:r>
-        <w:rPr>
-          <w:rFonts w:cs="Times New Roman"/>
+          <w:noProof/>
+        </w:rPr>
+      </w:pPr>
+      <w:r>
+        <w:rPr>
           <w:noProof/>
         </w:rPr>
         <w:t xml:space="preserve">Lier, Eva van. 2006. </w:t>
       </w:r>
       <w:r>
         <w:rPr>
-          <w:rFonts w:cs="Times New Roman"/>
           <w:i/>
           <w:iCs/>
           <w:noProof/>
@@ -9734,14 +8317,12 @@
       </w:r>
       <w:r>
         <w:rPr>
-          <w:rFonts w:cs="Times New Roman"/>
           <w:noProof/>
         </w:rPr>
         <w:t xml:space="preserve">. </w:t>
       </w:r>
       <w:r>
         <w:rPr>
-          <w:rFonts w:cs="Times New Roman"/>
           <w:i/>
           <w:iCs/>
           <w:noProof/>
@@ -9750,7 +8331,6 @@
       </w:r>
       <w:r>
         <w:rPr>
-          <w:rFonts w:cs="Times New Roman"/>
           <w:noProof/>
         </w:rPr>
         <w:t>. Vol. 40. doi:10.1515/flin.40.3-4.239.</w:t>
@@ -9765,20 +8345,17 @@
         <w:spacing w:before="120" w:after="120" w:line="240" w:lineRule="auto"/>
         <w:ind w:left="480" w:hanging="480"/>
         <w:rPr>
-          <w:rFonts w:cs="Times New Roman"/>
-          <w:noProof/>
-        </w:rPr>
-      </w:pPr>
-      <w:r>
-        <w:rPr>
-          <w:rFonts w:cs="Times New Roman"/>
+          <w:noProof/>
+        </w:rPr>
+      </w:pPr>
+      <w:r>
+        <w:rPr>
           <w:noProof/>
         </w:rPr>
         <w:t xml:space="preserve">Lier, Eva van. 2016. Lexical flexibility in Oceanic languages. </w:t>
       </w:r>
       <w:r>
         <w:rPr>
-          <w:rFonts w:cs="Times New Roman"/>
           <w:i/>
           <w:iCs/>
           <w:noProof/>
@@ -9787,7 +8364,6 @@
       </w:r>
       <w:r>
         <w:rPr>
-          <w:rFonts w:cs="Times New Roman"/>
           <w:noProof/>
         </w:rPr>
         <w:t xml:space="preserve"> 20(2). 197–232. doi:10.1515/lingty-2016-0005.</w:t>
@@ -9802,20 +8378,17 @@
         <w:spacing w:before="120" w:after="120" w:line="240" w:lineRule="auto"/>
         <w:ind w:left="480" w:hanging="480"/>
         <w:rPr>
-          <w:rFonts w:cs="Times New Roman"/>
-          <w:noProof/>
-        </w:rPr>
-      </w:pPr>
-      <w:r>
-        <w:rPr>
-          <w:rFonts w:cs="Times New Roman"/>
+          <w:noProof/>
+        </w:rPr>
+      </w:pPr>
+      <w:r>
+        <w:rPr>
           <w:noProof/>
         </w:rPr>
         <w:t xml:space="preserve">Lier, Eva van (ed.). 2017. </w:t>
       </w:r>
       <w:r>
         <w:rPr>
-          <w:rFonts w:cs="Times New Roman"/>
           <w:i/>
           <w:iCs/>
           <w:noProof/>
@@ -9824,7 +8397,6 @@
       </w:r>
       <w:r>
         <w:rPr>
-          <w:rFonts w:cs="Times New Roman"/>
           <w:noProof/>
         </w:rPr>
         <w:t>. . Vol. 41. (Studies in Language). Amsterdam: John Benjamins.</w:t>
@@ -9839,20 +8411,17 @@
         <w:spacing w:before="120" w:after="120" w:line="240" w:lineRule="auto"/>
         <w:ind w:left="480" w:hanging="480"/>
         <w:rPr>
-          <w:rFonts w:cs="Times New Roman"/>
-          <w:noProof/>
-        </w:rPr>
-      </w:pPr>
-      <w:r>
-        <w:rPr>
-          <w:rFonts w:cs="Times New Roman"/>
+          <w:noProof/>
+        </w:rPr>
+      </w:pPr>
+      <w:r>
+        <w:rPr>
           <w:noProof/>
         </w:rPr>
         <w:t xml:space="preserve">Lier, Eva van &amp; Jan Rijkhoff. 2013. Flexible word classes in linguistic typology and grammatical theory. In Eva van Lier &amp; Jan Rijkhoff (eds.), </w:t>
       </w:r>
       <w:r>
         <w:rPr>
-          <w:rFonts w:cs="Times New Roman"/>
           <w:i/>
           <w:iCs/>
           <w:noProof/>
@@ -9861,7 +8430,6 @@
       </w:r>
       <w:r>
         <w:rPr>
-          <w:rFonts w:cs="Times New Roman"/>
           <w:noProof/>
         </w:rPr>
         <w:t>, 1–30. Oxford: Oxford University Press.</w:t>
@@ -9876,20 +8444,17 @@
         <w:spacing w:before="120" w:after="120" w:line="240" w:lineRule="auto"/>
         <w:ind w:left="480" w:hanging="480"/>
         <w:rPr>
-          <w:rFonts w:cs="Times New Roman"/>
-          <w:noProof/>
-        </w:rPr>
-      </w:pPr>
-      <w:r>
-        <w:rPr>
-          <w:rFonts w:cs="Times New Roman"/>
+          <w:noProof/>
+        </w:rPr>
+      </w:pPr>
+      <w:r>
+        <w:rPr>
           <w:noProof/>
         </w:rPr>
         <w:t xml:space="preserve">Lier, Evan van. 2017. Introduction: Lexical flexibility in Oceanic languages. </w:t>
       </w:r>
       <w:r>
         <w:rPr>
-          <w:rFonts w:cs="Times New Roman"/>
           <w:i/>
           <w:iCs/>
           <w:noProof/>
@@ -9898,7 +8463,6 @@
       </w:r>
       <w:r>
         <w:rPr>
-          <w:rFonts w:cs="Times New Roman"/>
           <w:noProof/>
         </w:rPr>
         <w:t xml:space="preserve"> 41(2). 241–254. doi:10.1075/sl.41.2.01van. http://www.jbe-platform.com/content/journals/10.1075/sl.41.2.01van.</w:t>
@@ -9913,20 +8477,17 @@
         <w:spacing w:before="120" w:after="120" w:line="240" w:lineRule="auto"/>
         <w:ind w:left="480" w:hanging="480"/>
         <w:rPr>
-          <w:rFonts w:cs="Times New Roman"/>
-          <w:noProof/>
-        </w:rPr>
-      </w:pPr>
-      <w:r>
-        <w:rPr>
-          <w:rFonts w:cs="Times New Roman"/>
+          <w:noProof/>
+        </w:rPr>
+      </w:pPr>
+      <w:r>
+        <w:rPr>
           <w:noProof/>
         </w:rPr>
         <w:t xml:space="preserve">Luuk, Erkki. 2010. Nouns, verbs and flexibles: Implications for typologies of word classes. </w:t>
       </w:r>
       <w:r>
         <w:rPr>
-          <w:rFonts w:cs="Times New Roman"/>
           <w:i/>
           <w:iCs/>
           <w:noProof/>
@@ -9935,7 +8496,6 @@
       </w:r>
       <w:r>
         <w:rPr>
-          <w:rFonts w:cs="Times New Roman"/>
           <w:noProof/>
         </w:rPr>
         <w:t xml:space="preserve"> 32(3). Elsevier Ltd. 349–365. doi:10.1016/j.langsci.2009.02.001. http://dx.doi.org/10.1016/j.langsci.2009.02.001.</w:t>
@@ -9950,20 +8510,17 @@
         <w:spacing w:before="120" w:after="120" w:line="240" w:lineRule="auto"/>
         <w:ind w:left="480" w:hanging="480"/>
         <w:rPr>
-          <w:rFonts w:cs="Times New Roman"/>
-          <w:noProof/>
-        </w:rPr>
-      </w:pPr>
-      <w:r>
-        <w:rPr>
-          <w:rFonts w:cs="Times New Roman"/>
+          <w:noProof/>
+        </w:rPr>
+      </w:pPr>
+      <w:r>
+        <w:rPr>
           <w:noProof/>
         </w:rPr>
         <w:t xml:space="preserve">Lyons, John. 1977. </w:t>
       </w:r>
       <w:r>
         <w:rPr>
-          <w:rFonts w:cs="Times New Roman"/>
           <w:i/>
           <w:iCs/>
           <w:noProof/>
@@ -9972,7 +8529,6 @@
       </w:r>
       <w:r>
         <w:rPr>
-          <w:rFonts w:cs="Times New Roman"/>
           <w:noProof/>
         </w:rPr>
         <w:t>. . Vol. 2. Cambridge: Cambridge University Press.</w:t>
@@ -9987,20 +8543,17 @@
         <w:spacing w:before="120" w:after="120" w:line="240" w:lineRule="auto"/>
         <w:ind w:left="480" w:hanging="480"/>
         <w:rPr>
-          <w:rFonts w:cs="Times New Roman"/>
-          <w:noProof/>
-        </w:rPr>
-      </w:pPr>
-      <w:r>
-        <w:rPr>
-          <w:rFonts w:cs="Times New Roman"/>
+          <w:noProof/>
+        </w:rPr>
+      </w:pPr>
+      <w:r>
+        <w:rPr>
           <w:noProof/>
         </w:rPr>
         <w:t xml:space="preserve">Mallinson, G. &amp; B. J. Blake. 1981. </w:t>
       </w:r>
       <w:r>
         <w:rPr>
-          <w:rFonts w:cs="Times New Roman"/>
           <w:i/>
           <w:iCs/>
           <w:noProof/>
@@ -10009,7 +8562,6 @@
       </w:r>
       <w:r>
         <w:rPr>
-          <w:rFonts w:cs="Times New Roman"/>
           <w:noProof/>
         </w:rPr>
         <w:t>. Oxford: North-Holland.</w:t>
@@ -10024,20 +8576,17 @@
         <w:spacing w:before="120" w:after="120" w:line="240" w:lineRule="auto"/>
         <w:ind w:left="480" w:hanging="480"/>
         <w:rPr>
-          <w:rFonts w:cs="Times New Roman"/>
-          <w:noProof/>
-        </w:rPr>
-      </w:pPr>
-      <w:r>
-        <w:rPr>
-          <w:rFonts w:cs="Times New Roman"/>
+          <w:noProof/>
+        </w:rPr>
+      </w:pPr>
+      <w:r>
+        <w:rPr>
           <w:noProof/>
         </w:rPr>
         <w:t xml:space="preserve">McDonald, Edward. 2013. The creation of “parts of speech” for Chinese: “Translingual practice” across Graeco-Roman and Sinitic traditions. </w:t>
       </w:r>
       <w:r>
         <w:rPr>
-          <w:rFonts w:cs="Times New Roman"/>
           <w:i/>
           <w:iCs/>
           <w:noProof/>
@@ -10046,7 +8595,6 @@
       </w:r>
       <w:r>
         <w:rPr>
-          <w:rFonts w:cs="Times New Roman"/>
           <w:noProof/>
         </w:rPr>
         <w:t>. https://hiphilangsci.net/2013/06/12/the-creation-of-parts-of-speech-for-chinese-translingual-practice-across-graeco-roman-and-sinitic-traditions/.</w:t>
@@ -10061,20 +8609,17 @@
         <w:spacing w:before="120" w:after="120" w:line="240" w:lineRule="auto"/>
         <w:ind w:left="480" w:hanging="480"/>
         <w:rPr>
-          <w:rFonts w:cs="Times New Roman"/>
-          <w:noProof/>
-        </w:rPr>
-      </w:pPr>
-      <w:r>
-        <w:rPr>
-          <w:rFonts w:cs="Times New Roman"/>
+          <w:noProof/>
+        </w:rPr>
+      </w:pPr>
+      <w:r>
+        <w:rPr>
           <w:noProof/>
         </w:rPr>
         <w:t xml:space="preserve">McGregor, William B. 2013. Lexical categories in Gooniyandi, Kimberley, Western Australia. In Jan Rijkhoff &amp; Eva van Lier (eds.), </w:t>
       </w:r>
       <w:r>
         <w:rPr>
-          <w:rFonts w:cs="Times New Roman"/>
           <w:i/>
           <w:iCs/>
           <w:noProof/>
@@ -10083,7 +8628,6 @@
       </w:r>
       <w:r>
         <w:rPr>
-          <w:rFonts w:cs="Times New Roman"/>
           <w:noProof/>
         </w:rPr>
         <w:t>, 221–246. Oxford: Oxford University Press.</w:t>
@@ -10098,20 +8642,18 @@
         <w:spacing w:before="120" w:after="120" w:line="240" w:lineRule="auto"/>
         <w:ind w:left="480" w:hanging="480"/>
         <w:rPr>
-          <w:rFonts w:cs="Times New Roman"/>
-          <w:noProof/>
-        </w:rPr>
-      </w:pPr>
-      <w:r>
-        <w:rPr>
-          <w:rFonts w:cs="Times New Roman"/>
-          <w:noProof/>
-        </w:rPr>
+          <w:noProof/>
+        </w:rPr>
+      </w:pPr>
+      <w:r>
+        <w:rPr>
+          <w:noProof/>
+        </w:rPr>
+        <w:lastRenderedPageBreak/>
         <w:t xml:space="preserve">Mithun, Marianne. 1999. </w:t>
       </w:r>
       <w:r>
         <w:rPr>
-          <w:rFonts w:cs="Times New Roman"/>
           <w:i/>
           <w:iCs/>
           <w:noProof/>
@@ -10120,7 +8662,6 @@
       </w:r>
       <w:r>
         <w:rPr>
-          <w:rFonts w:cs="Times New Roman"/>
           <w:noProof/>
         </w:rPr>
         <w:t>. Cambridge: Cambridge University Press.</w:t>
@@ -10135,20 +8676,17 @@
         <w:spacing w:before="120" w:after="120" w:line="240" w:lineRule="auto"/>
         <w:ind w:left="480" w:hanging="480"/>
         <w:rPr>
-          <w:rFonts w:cs="Times New Roman"/>
-          <w:noProof/>
-        </w:rPr>
-      </w:pPr>
-      <w:r>
-        <w:rPr>
-          <w:rFonts w:cs="Times New Roman"/>
+          <w:noProof/>
+        </w:rPr>
+      </w:pPr>
+      <w:r>
+        <w:rPr>
           <w:noProof/>
         </w:rPr>
         <w:t xml:space="preserve">Mithun, Marianne. 2000. Noun and verb in Iroquoian languages: Multicategorisation from multiple criteria. In Petra M. Vogel &amp; Bernard Comrie (eds.), </w:t>
       </w:r>
       <w:r>
         <w:rPr>
-          <w:rFonts w:cs="Times New Roman"/>
           <w:i/>
           <w:iCs/>
           <w:noProof/>
@@ -10157,7 +8695,6 @@
       </w:r>
       <w:r>
         <w:rPr>
-          <w:rFonts w:cs="Times New Roman"/>
           <w:noProof/>
         </w:rPr>
         <w:t>, 397–420. (Empirical Approaches to Language Typology 23). Berlin: Walter de Gruyter.</w:t>
@@ -10172,20 +8709,17 @@
         <w:spacing w:before="120" w:after="120" w:line="240" w:lineRule="auto"/>
         <w:ind w:left="480" w:hanging="480"/>
         <w:rPr>
-          <w:rFonts w:cs="Times New Roman"/>
-          <w:noProof/>
-        </w:rPr>
-      </w:pPr>
-      <w:r>
-        <w:rPr>
-          <w:rFonts w:cs="Times New Roman"/>
+          <w:noProof/>
+        </w:rPr>
+      </w:pPr>
+      <w:r>
+        <w:rPr>
           <w:noProof/>
         </w:rPr>
         <w:t xml:space="preserve">Mithun, Marianne. 2012. Core argument patterns and deep genetic relations: Hierarchical systems in Northern California. In Pirkko Suihkonen, Bernard Comrie &amp; Valery Solovyev (eds.), </w:t>
       </w:r>
       <w:r>
         <w:rPr>
-          <w:rFonts w:cs="Times New Roman"/>
           <w:i/>
           <w:iCs/>
           <w:noProof/>
@@ -10194,7 +8728,6 @@
       </w:r>
       <w:r>
         <w:rPr>
-          <w:rFonts w:cs="Times New Roman"/>
           <w:noProof/>
         </w:rPr>
         <w:t>, 257–294. (Studies in Language Companion Series 126). Amsterdam: John Benjamins.</w:t>
@@ -10209,20 +8742,17 @@
         <w:spacing w:before="120" w:after="120" w:line="240" w:lineRule="auto"/>
         <w:ind w:left="480" w:hanging="480"/>
         <w:rPr>
-          <w:rFonts w:cs="Times New Roman"/>
-          <w:noProof/>
-        </w:rPr>
-      </w:pPr>
-      <w:r>
-        <w:rPr>
-          <w:rFonts w:cs="Times New Roman"/>
+          <w:noProof/>
+        </w:rPr>
+      </w:pPr>
+      <w:r>
+        <w:rPr>
           <w:noProof/>
         </w:rPr>
         <w:t xml:space="preserve">Mithun, Marianne. 2013. Prosody and independence: Free and bound person marking. In Dik Bakker &amp; Martin Haspelmath (eds.), </w:t>
       </w:r>
       <w:r>
         <w:rPr>
-          <w:rFonts w:cs="Times New Roman"/>
           <w:i/>
           <w:iCs/>
           <w:noProof/>
@@ -10231,7 +8761,6 @@
       </w:r>
       <w:r>
         <w:rPr>
-          <w:rFonts w:cs="Times New Roman"/>
           <w:noProof/>
         </w:rPr>
         <w:t>, 291–312. Berlin: Mouton de Gruyter.</w:t>
@@ -10246,20 +8775,17 @@
         <w:spacing w:before="120" w:after="120" w:line="240" w:lineRule="auto"/>
         <w:ind w:left="480" w:hanging="480"/>
         <w:rPr>
-          <w:rFonts w:cs="Times New Roman"/>
-          <w:noProof/>
-        </w:rPr>
-      </w:pPr>
-      <w:r>
-        <w:rPr>
-          <w:rFonts w:cs="Times New Roman"/>
+          <w:noProof/>
+        </w:rPr>
+      </w:pPr>
+      <w:r>
+        <w:rPr>
           <w:noProof/>
         </w:rPr>
         <w:t xml:space="preserve">Mithun, Marianne. 2017. Polycategoriality and zero derivation: Insights from Central Alaskan Yup’ik Eskimo. In Valentina Vapnarsky &amp; Edy Veneziano (eds.), </w:t>
       </w:r>
       <w:r>
         <w:rPr>
-          <w:rFonts w:cs="Times New Roman"/>
           <w:i/>
           <w:iCs/>
           <w:noProof/>
@@ -10268,7 +8794,6 @@
       </w:r>
       <w:r>
         <w:rPr>
-          <w:rFonts w:cs="Times New Roman"/>
           <w:noProof/>
         </w:rPr>
         <w:t>, vol. 182, 155–176. (Studies in Language Companion Series). Amsterdam: John Benjamins. doi:10.1075/slcs.182.</w:t>
@@ -10283,13 +8808,11 @@
         <w:spacing w:before="120" w:after="120" w:line="240" w:lineRule="auto"/>
         <w:ind w:left="480" w:hanging="480"/>
         <w:rPr>
-          <w:rFonts w:cs="Times New Roman"/>
-          <w:noProof/>
-        </w:rPr>
-      </w:pPr>
-      <w:r>
-        <w:rPr>
-          <w:rFonts w:cs="Times New Roman"/>
+          <w:noProof/>
+        </w:rPr>
+      </w:pPr>
+      <w:r>
+        <w:rPr>
           <w:noProof/>
         </w:rPr>
         <w:t>Nakayama, Toshihide. 1997. Discourse-pragmatic dynamism in Nuu-chah-nulth (Nootka) morphosyntax. University of California, Santa Barbara. doi:10.16953/deusbed.74839.</w:t>
@@ -10304,20 +8827,17 @@
         <w:spacing w:before="120" w:after="120" w:line="240" w:lineRule="auto"/>
         <w:ind w:left="480" w:hanging="480"/>
         <w:rPr>
-          <w:rFonts w:cs="Times New Roman"/>
-          <w:noProof/>
-        </w:rPr>
-      </w:pPr>
-      <w:r>
-        <w:rPr>
-          <w:rFonts w:cs="Times New Roman"/>
+          <w:noProof/>
+        </w:rPr>
+      </w:pPr>
+      <w:r>
+        <w:rPr>
           <w:noProof/>
         </w:rPr>
         <w:t xml:space="preserve">Nakayama, Toshihide. 2002. </w:t>
       </w:r>
       <w:r>
         <w:rPr>
-          <w:rFonts w:cs="Times New Roman"/>
           <w:i/>
           <w:iCs/>
           <w:noProof/>
@@ -10326,7 +8846,6 @@
       </w:r>
       <w:r>
         <w:rPr>
-          <w:rFonts w:cs="Times New Roman"/>
           <w:noProof/>
         </w:rPr>
         <w:t>. (University of California Publications in Linguistics 134). Berkeley: University of California Press.</w:t>
@@ -10341,20 +8860,17 @@
         <w:spacing w:before="120" w:after="120" w:line="240" w:lineRule="auto"/>
         <w:ind w:left="480" w:hanging="480"/>
         <w:rPr>
-          <w:rFonts w:cs="Times New Roman"/>
-          <w:noProof/>
-        </w:rPr>
-      </w:pPr>
-      <w:r>
-        <w:rPr>
-          <w:rFonts w:cs="Times New Roman"/>
+          <w:noProof/>
+        </w:rPr>
+      </w:pPr>
+      <w:r>
+        <w:rPr>
           <w:noProof/>
         </w:rPr>
         <w:t xml:space="preserve">Palmer, Bill. 2017. Categorial flexibility as an artefact of the analysis. </w:t>
       </w:r>
       <w:r>
         <w:rPr>
-          <w:rFonts w:cs="Times New Roman"/>
           <w:i/>
           <w:iCs/>
           <w:noProof/>
@@ -10363,7 +8879,6 @@
       </w:r>
       <w:r>
         <w:rPr>
-          <w:rFonts w:cs="Times New Roman"/>
           <w:noProof/>
         </w:rPr>
         <w:t xml:space="preserve"> 41(2). 408–444. doi:10.1075/sl.41.2.05pal. http://www.jbe-platform.com/content/journals/10.1075/sl.41.2.05pal.</w:t>
@@ -10378,20 +8893,17 @@
         <w:spacing w:before="120" w:after="120" w:line="240" w:lineRule="auto"/>
         <w:ind w:left="480" w:hanging="480"/>
         <w:rPr>
-          <w:rFonts w:cs="Times New Roman"/>
-          <w:noProof/>
-        </w:rPr>
-      </w:pPr>
-      <w:r>
-        <w:rPr>
-          <w:rFonts w:cs="Times New Roman"/>
+          <w:noProof/>
+        </w:rPr>
+      </w:pPr>
+      <w:r>
+        <w:rPr>
           <w:noProof/>
         </w:rPr>
         <w:t xml:space="preserve">Pustet, Regina. 2000. How arbitrary is lexical categorization? Verbs vs. adjectives. </w:t>
       </w:r>
       <w:r>
         <w:rPr>
-          <w:rFonts w:cs="Times New Roman"/>
           <w:i/>
           <w:iCs/>
           <w:noProof/>
@@ -10400,7 +8912,6 @@
       </w:r>
       <w:r>
         <w:rPr>
-          <w:rFonts w:cs="Times New Roman"/>
           <w:noProof/>
         </w:rPr>
         <w:t xml:space="preserve"> 4(2). 175–212. doi:10.1515/lity.2000.4.2.175. http://www.degruyter.com/view/j/lity.2000.4.issue-2/lity.2000.4.2.175/lity.2000.4.2.175.xml.</w:t>
@@ -10415,20 +8926,17 @@
         <w:spacing w:before="120" w:after="120" w:line="240" w:lineRule="auto"/>
         <w:ind w:left="480" w:hanging="480"/>
         <w:rPr>
-          <w:rFonts w:cs="Times New Roman"/>
-          <w:noProof/>
-        </w:rPr>
-      </w:pPr>
-      <w:r>
-        <w:rPr>
-          <w:rFonts w:cs="Times New Roman"/>
+          <w:noProof/>
+        </w:rPr>
+      </w:pPr>
+      <w:r>
+        <w:rPr>
           <w:noProof/>
         </w:rPr>
         <w:t xml:space="preserve">Ramat, Paolo. 2009. How universal are linguistic categories? </w:t>
       </w:r>
       <w:r>
         <w:rPr>
-          <w:rFonts w:cs="Times New Roman"/>
           <w:i/>
           <w:iCs/>
           <w:noProof/>
@@ -10437,7 +8945,6 @@
       </w:r>
       <w:r>
         <w:rPr>
-          <w:rFonts w:cs="Times New Roman"/>
           <w:noProof/>
         </w:rPr>
         <w:t>, 1–12. (Studies in Natural Language &amp; Linguistic Theory 76). Springer.</w:t>
@@ -10452,20 +8959,17 @@
         <w:spacing w:before="120" w:after="120" w:line="240" w:lineRule="auto"/>
         <w:ind w:left="480" w:hanging="480"/>
         <w:rPr>
-          <w:rFonts w:cs="Times New Roman"/>
-          <w:noProof/>
-        </w:rPr>
-      </w:pPr>
-      <w:r>
-        <w:rPr>
-          <w:rFonts w:cs="Times New Roman"/>
+          <w:noProof/>
+        </w:rPr>
+      </w:pPr>
+      <w:r>
+        <w:rPr>
           <w:noProof/>
         </w:rPr>
         <w:t xml:space="preserve">Rauh, Gisa. 2010. </w:t>
       </w:r>
       <w:r>
         <w:rPr>
-          <w:rFonts w:cs="Times New Roman"/>
           <w:i/>
           <w:iCs/>
           <w:noProof/>
@@ -10474,7 +8978,6 @@
       </w:r>
       <w:r>
         <w:rPr>
-          <w:rFonts w:cs="Times New Roman"/>
           <w:noProof/>
         </w:rPr>
         <w:t>. (Oxford Surveys in Syntax &amp; Morphology 7). Oxford: Oxford University Press.</w:t>
@@ -10489,20 +8992,17 @@
         <w:spacing w:before="120" w:after="120" w:line="240" w:lineRule="auto"/>
         <w:ind w:left="480" w:hanging="480"/>
         <w:rPr>
-          <w:rFonts w:cs="Times New Roman"/>
-          <w:noProof/>
-        </w:rPr>
-      </w:pPr>
-      <w:r>
-        <w:rPr>
-          <w:rFonts w:cs="Times New Roman"/>
+          <w:noProof/>
+        </w:rPr>
+      </w:pPr>
+      <w:r>
+        <w:rPr>
           <w:noProof/>
         </w:rPr>
         <w:t xml:space="preserve">Rijkhoff, Jan. 2007. Word classes. </w:t>
       </w:r>
       <w:r>
         <w:rPr>
-          <w:rFonts w:cs="Times New Roman"/>
           <w:i/>
           <w:iCs/>
           <w:noProof/>
@@ -10511,7 +9011,6 @@
       </w:r>
       <w:r>
         <w:rPr>
-          <w:rFonts w:cs="Times New Roman"/>
           <w:noProof/>
         </w:rPr>
         <w:t xml:space="preserve"> 1(6). 709–726. doi:10.1111/j.1749-818X.2007.00030.x. http://doi.wiley.com/10.1111/j.1749-818X.2007.00030.x.</w:t>
@@ -10526,20 +9025,17 @@
         <w:spacing w:before="120" w:after="120" w:line="240" w:lineRule="auto"/>
         <w:ind w:left="480" w:hanging="480"/>
         <w:rPr>
-          <w:rFonts w:cs="Times New Roman"/>
-          <w:noProof/>
-        </w:rPr>
-      </w:pPr>
-      <w:r>
-        <w:rPr>
-          <w:rFonts w:cs="Times New Roman"/>
+          <w:noProof/>
+        </w:rPr>
+      </w:pPr>
+      <w:r>
+        <w:rPr>
           <w:noProof/>
         </w:rPr>
         <w:t xml:space="preserve">Rijkhoff, Jan. 2016. Crosslinguistic categories in morphosyntactic typology: Problems and prospects. </w:t>
       </w:r>
       <w:r>
         <w:rPr>
-          <w:rFonts w:cs="Times New Roman"/>
           <w:i/>
           <w:iCs/>
           <w:noProof/>
@@ -10548,7 +9044,6 @@
       </w:r>
       <w:r>
         <w:rPr>
-          <w:rFonts w:cs="Times New Roman"/>
           <w:noProof/>
         </w:rPr>
         <w:t xml:space="preserve"> 20(2). 333–363. doi:10.1515/lingty-2016-0010.</w:t>
@@ -10563,20 +9058,17 @@
         <w:spacing w:before="120" w:after="120" w:line="240" w:lineRule="auto"/>
         <w:ind w:left="480" w:hanging="480"/>
         <w:rPr>
-          <w:rFonts w:cs="Times New Roman"/>
-          <w:noProof/>
-        </w:rPr>
-      </w:pPr>
-      <w:r>
-        <w:rPr>
-          <w:rFonts w:cs="Times New Roman"/>
+          <w:noProof/>
+        </w:rPr>
+      </w:pPr>
+      <w:r>
+        <w:rPr>
           <w:noProof/>
         </w:rPr>
         <w:t xml:space="preserve">Rijkhoff, Jan &amp; Eva van Lier (eds.). 2013. </w:t>
       </w:r>
       <w:r>
         <w:rPr>
-          <w:rFonts w:cs="Times New Roman"/>
           <w:i/>
           <w:iCs/>
           <w:noProof/>
@@ -10585,7 +9077,6 @@
       </w:r>
       <w:r>
         <w:rPr>
-          <w:rFonts w:cs="Times New Roman"/>
           <w:noProof/>
         </w:rPr>
         <w:t>. Oxford: Oxford University Press.</w:t>
@@ -10600,20 +9091,18 @@
         <w:spacing w:before="120" w:after="120" w:line="240" w:lineRule="auto"/>
         <w:ind w:left="480" w:hanging="480"/>
         <w:rPr>
-          <w:rFonts w:cs="Times New Roman"/>
-          <w:noProof/>
-        </w:rPr>
-      </w:pPr>
-      <w:r>
-        <w:rPr>
-          <w:rFonts w:cs="Times New Roman"/>
-          <w:noProof/>
-        </w:rPr>
+          <w:noProof/>
+        </w:rPr>
+      </w:pPr>
+      <w:r>
+        <w:rPr>
+          <w:noProof/>
+        </w:rPr>
+        <w:lastRenderedPageBreak/>
         <w:t xml:space="preserve">Rosch, Eleanor H. 1973a. Natural categories. </w:t>
       </w:r>
       <w:r>
         <w:rPr>
-          <w:rFonts w:cs="Times New Roman"/>
           <w:i/>
           <w:iCs/>
           <w:noProof/>
@@ -10622,7 +9111,6 @@
       </w:r>
       <w:r>
         <w:rPr>
-          <w:rFonts w:cs="Times New Roman"/>
           <w:noProof/>
         </w:rPr>
         <w:t xml:space="preserve"> 4(3). 328–350. doi:10.1016/0010-0285(73)90017-0.</w:t>
@@ -10637,20 +9125,17 @@
         <w:spacing w:before="120" w:after="120" w:line="240" w:lineRule="auto"/>
         <w:ind w:left="480" w:hanging="480"/>
         <w:rPr>
-          <w:rFonts w:cs="Times New Roman"/>
-          <w:noProof/>
-        </w:rPr>
-      </w:pPr>
-      <w:r>
-        <w:rPr>
-          <w:rFonts w:cs="Times New Roman"/>
+          <w:noProof/>
+        </w:rPr>
+      </w:pPr>
+      <w:r>
+        <w:rPr>
           <w:noProof/>
         </w:rPr>
         <w:t xml:space="preserve">Rosch, Eleanor H. 1973b. On the internal structure of perceptual and semantic categories. </w:t>
       </w:r>
       <w:r>
         <w:rPr>
-          <w:rFonts w:cs="Times New Roman"/>
           <w:i/>
           <w:iCs/>
           <w:noProof/>
@@ -10659,7 +9144,6 @@
       </w:r>
       <w:r>
         <w:rPr>
-          <w:rFonts w:cs="Times New Roman"/>
           <w:noProof/>
         </w:rPr>
         <w:t>, 111–144. New York: Academic Press.</w:t>
@@ -10674,20 +9158,17 @@
         <w:spacing w:before="120" w:after="120" w:line="240" w:lineRule="auto"/>
         <w:ind w:left="480" w:hanging="480"/>
         <w:rPr>
-          <w:rFonts w:cs="Times New Roman"/>
-          <w:noProof/>
-        </w:rPr>
-      </w:pPr>
-      <w:r>
-        <w:rPr>
-          <w:rFonts w:cs="Times New Roman"/>
+          <w:noProof/>
+        </w:rPr>
+      </w:pPr>
+      <w:r>
+        <w:rPr>
           <w:noProof/>
         </w:rPr>
         <w:t xml:space="preserve">Rosch, Eleanor H. 1975. Cognitive representation of semantic categories. </w:t>
       </w:r>
       <w:r>
         <w:rPr>
-          <w:rFonts w:cs="Times New Roman"/>
           <w:i/>
           <w:iCs/>
           <w:noProof/>
@@ -10696,7 +9177,6 @@
       </w:r>
       <w:r>
         <w:rPr>
-          <w:rFonts w:cs="Times New Roman"/>
           <w:noProof/>
         </w:rPr>
         <w:t xml:space="preserve"> 104(3). 192–233.</w:t>
@@ -10711,20 +9191,17 @@
         <w:spacing w:before="120" w:after="120" w:line="240" w:lineRule="auto"/>
         <w:ind w:left="480" w:hanging="480"/>
         <w:rPr>
-          <w:rFonts w:cs="Times New Roman"/>
-          <w:noProof/>
-        </w:rPr>
-      </w:pPr>
-      <w:r>
-        <w:rPr>
-          <w:rFonts w:cs="Times New Roman"/>
+          <w:noProof/>
+        </w:rPr>
+      </w:pPr>
+      <w:r>
+        <w:rPr>
           <w:noProof/>
         </w:rPr>
         <w:t xml:space="preserve">Rosch, Eleanor H. 1978. Principles of categorization. In Eleanor Rosch &amp; B. B. Lloyd (eds.), </w:t>
       </w:r>
       <w:r>
         <w:rPr>
-          <w:rFonts w:cs="Times New Roman"/>
           <w:i/>
           <w:iCs/>
           <w:noProof/>
@@ -10733,7 +9210,6 @@
       </w:r>
       <w:r>
         <w:rPr>
-          <w:rFonts w:cs="Times New Roman"/>
           <w:noProof/>
         </w:rPr>
         <w:t>, 27–48. Hillsdale, NJ: Lawrence Erlbaum.</w:t>
@@ -10748,20 +9224,17 @@
         <w:spacing w:before="120" w:after="120" w:line="240" w:lineRule="auto"/>
         <w:ind w:left="480" w:hanging="480"/>
         <w:rPr>
-          <w:rFonts w:cs="Times New Roman"/>
-          <w:noProof/>
-        </w:rPr>
-      </w:pPr>
-      <w:r>
-        <w:rPr>
-          <w:rFonts w:cs="Times New Roman"/>
+          <w:noProof/>
+        </w:rPr>
+      </w:pPr>
+      <w:r>
+        <w:rPr>
           <w:noProof/>
         </w:rPr>
         <w:t xml:space="preserve">Rosch, Eleanor H. &amp; Carolyn B. Mervis. 1975. Family resemblances: Studies in the internal structure of categories. </w:t>
       </w:r>
       <w:r>
         <w:rPr>
-          <w:rFonts w:cs="Times New Roman"/>
           <w:i/>
           <w:iCs/>
           <w:noProof/>
@@ -10770,7 +9243,6 @@
       </w:r>
       <w:r>
         <w:rPr>
-          <w:rFonts w:cs="Times New Roman"/>
           <w:noProof/>
         </w:rPr>
         <w:t xml:space="preserve"> 7(4). 573–605. doi:10.1016/0010-0285(75)90024-9.</w:t>
@@ -10785,20 +9257,17 @@
         <w:spacing w:before="120" w:after="120" w:line="240" w:lineRule="auto"/>
         <w:ind w:left="480" w:hanging="480"/>
         <w:rPr>
-          <w:rFonts w:cs="Times New Roman"/>
-          <w:noProof/>
-        </w:rPr>
-      </w:pPr>
-      <w:r>
-        <w:rPr>
-          <w:rFonts w:cs="Times New Roman"/>
+          <w:noProof/>
+        </w:rPr>
+      </w:pPr>
+      <w:r>
+        <w:rPr>
           <w:noProof/>
         </w:rPr>
         <w:t xml:space="preserve">Rosch, Eleanor H., Carolyn B. Mervis, Wayne D. Gray, David M. Johnson &amp; Penny Boyes-Braem. 1976. Basic objects in natural categories. </w:t>
       </w:r>
       <w:r>
         <w:rPr>
-          <w:rFonts w:cs="Times New Roman"/>
           <w:i/>
           <w:iCs/>
           <w:noProof/>
@@ -10807,7 +9276,6 @@
       </w:r>
       <w:r>
         <w:rPr>
-          <w:rFonts w:cs="Times New Roman"/>
           <w:noProof/>
         </w:rPr>
         <w:t xml:space="preserve"> 8(3). 382–439. doi:10.1016/0010-0285(76)90013-X.</w:t>
@@ -10822,20 +9290,17 @@
         <w:spacing w:before="120" w:after="120" w:line="240" w:lineRule="auto"/>
         <w:ind w:left="480" w:hanging="480"/>
         <w:rPr>
-          <w:rFonts w:cs="Times New Roman"/>
-          <w:noProof/>
-        </w:rPr>
-      </w:pPr>
-      <w:r>
-        <w:rPr>
-          <w:rFonts w:cs="Times New Roman"/>
+          <w:noProof/>
+        </w:rPr>
+      </w:pPr>
+      <w:r>
+        <w:rPr>
           <w:noProof/>
         </w:rPr>
         <w:t xml:space="preserve">Sadock, Jerrold M. 1999. The nominalist theory of Eskimo: A case study in scientific self-deception. </w:t>
       </w:r>
       <w:r>
         <w:rPr>
-          <w:rFonts w:cs="Times New Roman"/>
           <w:i/>
           <w:iCs/>
           <w:noProof/>
@@ -10844,7 +9309,6 @@
       </w:r>
       <w:r>
         <w:rPr>
-          <w:rFonts w:cs="Times New Roman"/>
           <w:noProof/>
         </w:rPr>
         <w:t xml:space="preserve"> 65(4). 383–406.</w:t>
@@ -10859,20 +9323,17 @@
         <w:spacing w:before="120" w:after="120" w:line="240" w:lineRule="auto"/>
         <w:ind w:left="480" w:hanging="480"/>
         <w:rPr>
-          <w:rFonts w:cs="Times New Roman"/>
-          <w:noProof/>
-        </w:rPr>
-      </w:pPr>
-      <w:r>
-        <w:rPr>
-          <w:rFonts w:cs="Times New Roman"/>
+          <w:noProof/>
+        </w:rPr>
+      </w:pPr>
+      <w:r>
+        <w:rPr>
           <w:noProof/>
         </w:rPr>
         <w:t xml:space="preserve">Sapir, Edward. 1921. </w:t>
       </w:r>
       <w:r>
         <w:rPr>
-          <w:rFonts w:cs="Times New Roman"/>
           <w:i/>
           <w:iCs/>
           <w:noProof/>
@@ -10881,7 +9342,6 @@
       </w:r>
       <w:r>
         <w:rPr>
-          <w:rFonts w:cs="Times New Roman"/>
           <w:noProof/>
         </w:rPr>
         <w:t>. New York: Harcourt, Brace &amp; Co. doi:10.2307/3713880. https://books.google.com/books?id=ofgrAAAAYAAJ.</w:t>
@@ -10896,20 +9356,17 @@
         <w:spacing w:before="120" w:after="120" w:line="240" w:lineRule="auto"/>
         <w:ind w:left="480" w:hanging="480"/>
         <w:rPr>
-          <w:rFonts w:cs="Times New Roman"/>
-          <w:noProof/>
-        </w:rPr>
-      </w:pPr>
-      <w:r>
-        <w:rPr>
-          <w:rFonts w:cs="Times New Roman"/>
+          <w:noProof/>
+        </w:rPr>
+      </w:pPr>
+      <w:r>
+        <w:rPr>
           <w:noProof/>
         </w:rPr>
         <w:t xml:space="preserve">Siewierska, Anna. 2004. </w:t>
       </w:r>
       <w:r>
         <w:rPr>
-          <w:rFonts w:cs="Times New Roman"/>
           <w:i/>
           <w:iCs/>
           <w:noProof/>
@@ -10918,7 +9375,6 @@
       </w:r>
       <w:r>
         <w:rPr>
-          <w:rFonts w:cs="Times New Roman"/>
           <w:noProof/>
         </w:rPr>
         <w:t>. (Cambridge Textbooks in Linguistics). Cambridge: Cambridge University Press. doi:10.1017/CBO9780511812729.</w:t>
@@ -10933,20 +9389,17 @@
         <w:spacing w:before="120" w:after="120" w:line="240" w:lineRule="auto"/>
         <w:ind w:left="480" w:hanging="480"/>
         <w:rPr>
-          <w:rFonts w:cs="Times New Roman"/>
-          <w:noProof/>
-        </w:rPr>
-      </w:pPr>
-      <w:r>
-        <w:rPr>
-          <w:rFonts w:cs="Times New Roman"/>
+          <w:noProof/>
+        </w:rPr>
+      </w:pPr>
+      <w:r>
+        <w:rPr>
           <w:noProof/>
         </w:rPr>
         <w:t xml:space="preserve">Taylor, John R. 1989. </w:t>
       </w:r>
       <w:r>
         <w:rPr>
-          <w:rFonts w:cs="Times New Roman"/>
           <w:i/>
           <w:iCs/>
           <w:noProof/>
@@ -10955,7 +9408,6 @@
       </w:r>
       <w:r>
         <w:rPr>
-          <w:rFonts w:cs="Times New Roman"/>
           <w:noProof/>
         </w:rPr>
         <w:t>. 1st ed. Oxford: Clarendon Press.</w:t>
@@ -10970,20 +9422,17 @@
         <w:spacing w:before="120" w:after="120" w:line="240" w:lineRule="auto"/>
         <w:ind w:left="480" w:hanging="480"/>
         <w:rPr>
-          <w:rFonts w:cs="Times New Roman"/>
-          <w:noProof/>
-        </w:rPr>
-      </w:pPr>
-      <w:r>
-        <w:rPr>
-          <w:rFonts w:cs="Times New Roman"/>
+          <w:noProof/>
+        </w:rPr>
+      </w:pPr>
+      <w:r>
+        <w:rPr>
           <w:noProof/>
         </w:rPr>
         <w:t xml:space="preserve">Thompson, Sandra A. 1989. A discourse approach to the cross-linguistic category “Adjective.” In Roberta Corrigan, Fred R. Eckman &amp; Michael Noonan (eds.), </w:t>
       </w:r>
       <w:r>
         <w:rPr>
-          <w:rFonts w:cs="Times New Roman"/>
           <w:i/>
           <w:iCs/>
           <w:noProof/>
@@ -10992,7 +9441,6 @@
       </w:r>
       <w:r>
         <w:rPr>
-          <w:rFonts w:cs="Times New Roman"/>
           <w:noProof/>
         </w:rPr>
         <w:t>, 245–266. (Current Issues in Linguistic Theory 61). Amsterdam: John Benjamins.</w:t>
@@ -11007,20 +9455,17 @@
         <w:spacing w:before="120" w:after="120" w:line="240" w:lineRule="auto"/>
         <w:ind w:left="480" w:hanging="480"/>
         <w:rPr>
-          <w:rFonts w:cs="Times New Roman"/>
-          <w:noProof/>
-        </w:rPr>
-      </w:pPr>
-      <w:r>
-        <w:rPr>
-          <w:rFonts w:cs="Times New Roman"/>
+          <w:noProof/>
+        </w:rPr>
+      </w:pPr>
+      <w:r>
+        <w:rPr>
           <w:noProof/>
         </w:rPr>
         <w:t xml:space="preserve">Vapnarsky, Valentina &amp; Edy Veneziano. 2017a. Lexical polycategoriality: Cross-linguistic, cross-theoretical and language acquisition approaches. An introduction. In Valentina Vapnarsky &amp; Edy Veneziano (eds.), </w:t>
       </w:r>
       <w:r>
         <w:rPr>
-          <w:rFonts w:cs="Times New Roman"/>
           <w:i/>
           <w:iCs/>
           <w:noProof/>
@@ -11029,7 +9474,6 @@
       </w:r>
       <w:r>
         <w:rPr>
-          <w:rFonts w:cs="Times New Roman"/>
           <w:noProof/>
         </w:rPr>
         <w:t>, 1–34. (Studies in Language Companion Series 182). Amsterdam: John Benjamins.</w:t>
@@ -11044,20 +9488,17 @@
         <w:spacing w:before="120" w:after="120" w:line="240" w:lineRule="auto"/>
         <w:ind w:left="480" w:hanging="480"/>
         <w:rPr>
-          <w:rFonts w:cs="Times New Roman"/>
-          <w:noProof/>
-        </w:rPr>
-      </w:pPr>
-      <w:r>
-        <w:rPr>
-          <w:rFonts w:cs="Times New Roman"/>
+          <w:noProof/>
+        </w:rPr>
+      </w:pPr>
+      <w:r>
+        <w:rPr>
           <w:noProof/>
         </w:rPr>
         <w:t xml:space="preserve">Vapnarsky, Valentina &amp; Edy Veneziano (eds.). 2017b. </w:t>
       </w:r>
       <w:r>
         <w:rPr>
-          <w:rFonts w:cs="Times New Roman"/>
           <w:i/>
           <w:iCs/>
           <w:noProof/>
@@ -11066,7 +9507,6 @@
       </w:r>
       <w:r>
         <w:rPr>
-          <w:rFonts w:cs="Times New Roman"/>
           <w:noProof/>
         </w:rPr>
         <w:t>. (Studies in Language Companion Series 182). Amsterdam: John Benjamins.</w:t>
@@ -11077,9 +9517,6 @@
         <w:spacing w:before="120" w:after="120" w:line="240" w:lineRule="auto"/>
         <w:ind w:firstLine="0"/>
       </w:pPr>
-      <w:r>
-        <w:fldChar w:fldCharType="end"/>
-      </w:r>
     </w:p>
     <w:sectPr>
       <w:headerReference w:type="default" r:id="rId8"/>
@@ -11116,103 +9553,65 @@
 
 <file path=word/footer1.xml><?xml version="1.0" encoding="utf-8"?>
 <w:ftr xmlns:wpc="http://schemas.microsoft.com/office/word/2010/wordprocessingCanvas" xmlns:cx="http://schemas.microsoft.com/office/drawing/2014/chartex" xmlns:cx1="http://schemas.microsoft.com/office/drawing/2015/9/8/chartex" xmlns:cx2="http://schemas.microsoft.com/office/drawing/2015/10/21/chartex" xmlns:cx3="http://schemas.microsoft.com/office/drawing/2016/5/9/chartex" xmlns:cx4="http://schemas.microsoft.com/office/drawing/2016/5/10/chartex" xmlns:cx5="http://schemas.microsoft.com/office/drawing/2016/5/11/chartex" xmlns:cx6="http://schemas.microsoft.com/office/drawing/2016/5/12/chartex" xmlns:cx7="http://schemas.microsoft.com/office/drawing/2016/5/13/chartex" xmlns:cx8="http://schemas.microsoft.com/office/drawing/2016/5/14/chartex" xmlns:mc="http://schemas.openxmlformats.org/markup-compatibility/2006" xmlns:aink="http://schemas.microsoft.com/office/drawing/2016/ink" xmlns:am3d="http://schemas.microsoft.com/office/drawing/2017/model3d" xmlns:o="urn:schemas-microsoft-com:office:office" xmlns:r="http://schemas.openxmlformats.org/officeDocument/2006/relationships" xmlns:m="http://schemas.openxmlformats.org/officeDocument/2006/math" xmlns:v="urn:schemas-microsoft-com:vml" xmlns:wp14="http://schemas.microsoft.com/office/word/2010/wordprocessingDrawing" xmlns:wp="http://schemas.openxmlformats.org/drawingml/2006/wordprocessingDrawing" xmlns:w10="urn:schemas-microsoft-com:office:word" xmlns:w="http://schemas.openxmlformats.org/wordprocessingml/2006/main" xmlns:w14="http://schemas.microsoft.com/office/word/2010/wordml" xmlns:w15="http://schemas.microsoft.com/office/word/2012/wordml" xmlns:w16cid="http://schemas.microsoft.com/office/word/2016/wordml/cid" xmlns:w16se="http://schemas.microsoft.com/office/word/2015/wordml/symex" xmlns:wpg="http://schemas.microsoft.com/office/word/2010/wordprocessingGroup" xmlns:wpi="http://schemas.microsoft.com/office/word/2010/wordprocessingInk" xmlns:wne="http://schemas.microsoft.com/office/word/2006/wordml" xmlns:wps="http://schemas.microsoft.com/office/word/2010/wordprocessingShape" mc:Ignorable="w14 w15 w16se w16cid wp14">
-  <w:sdt>
-    <w:sdtPr>
+  <w:p>
+    <w:pPr>
+      <w:pStyle w:val="Footer"/>
+      <w:jc w:val="center"/>
+    </w:pPr>
+    <w:r>
       <w:rPr>
         <w:noProof w:val="0"/>
       </w:rPr>
-      <w:id w:val="-1389573543"/>
-      <w:docPartObj>
-        <w:docPartGallery w:val="Page Numbers (Bottom of Page)"/>
-        <w:docPartUnique/>
-      </w:docPartObj>
-    </w:sdtPr>
-    <w:sdtEndPr>
+      <w:fldChar w:fldCharType="begin"/>
+    </w:r>
+    <w:r>
+      <w:instrText xml:space="preserve"> PAGE   \* MERGEFORMAT </w:instrText>
+    </w:r>
+    <w:r>
       <w:rPr>
-        <w:noProof/>
+        <w:noProof w:val="0"/>
       </w:rPr>
-    </w:sdtEndPr>
-    <w:sdtContent>
-      <w:p>
-        <w:pPr>
-          <w:pStyle w:val="Footer"/>
-          <w:jc w:val="center"/>
-        </w:pPr>
-        <w:r>
-          <w:rPr>
-            <w:noProof w:val="0"/>
-          </w:rPr>
-          <w:fldChar w:fldCharType="begin"/>
-        </w:r>
-        <w:r>
-          <w:instrText xml:space="preserve"> PAGE   \* MERGEFORMAT </w:instrText>
-        </w:r>
-        <w:r>
-          <w:rPr>
-            <w:noProof w:val="0"/>
-          </w:rPr>
-          <w:fldChar w:fldCharType="separate"/>
-        </w:r>
-        <w:r>
-          <w:t>16</w:t>
-        </w:r>
-        <w:r>
-          <w:fldChar w:fldCharType="end"/>
-        </w:r>
-      </w:p>
-    </w:sdtContent>
-  </w:sdt>
+      <w:fldChar w:fldCharType="separate"/>
+    </w:r>
+    <w:r>
+      <w:t>20</w:t>
+    </w:r>
+    <w:r>
+      <w:fldChar w:fldCharType="end"/>
+    </w:r>
+  </w:p>
 </w:ftr>
 </file>
 
 <file path=word/footer2.xml><?xml version="1.0" encoding="utf-8"?>
 <w:ftr xmlns:wpc="http://schemas.microsoft.com/office/word/2010/wordprocessingCanvas" xmlns:cx="http://schemas.microsoft.com/office/drawing/2014/chartex" xmlns:cx1="http://schemas.microsoft.com/office/drawing/2015/9/8/chartex" xmlns:cx2="http://schemas.microsoft.com/office/drawing/2015/10/21/chartex" xmlns:cx3="http://schemas.microsoft.com/office/drawing/2016/5/9/chartex" xmlns:cx4="http://schemas.microsoft.com/office/drawing/2016/5/10/chartex" xmlns:cx5="http://schemas.microsoft.com/office/drawing/2016/5/11/chartex" xmlns:cx6="http://schemas.microsoft.com/office/drawing/2016/5/12/chartex" xmlns:cx7="http://schemas.microsoft.com/office/drawing/2016/5/13/chartex" xmlns:cx8="http://schemas.microsoft.com/office/drawing/2016/5/14/chartex" xmlns:mc="http://schemas.openxmlformats.org/markup-compatibility/2006" xmlns:aink="http://schemas.microsoft.com/office/drawing/2016/ink" xmlns:am3d="http://schemas.microsoft.com/office/drawing/2017/model3d" xmlns:o="urn:schemas-microsoft-com:office:office" xmlns:r="http://schemas.openxmlformats.org/officeDocument/2006/relationships" xmlns:m="http://schemas.openxmlformats.org/officeDocument/2006/math" xmlns:v="urn:schemas-microsoft-com:vml" xmlns:wp14="http://schemas.microsoft.com/office/word/2010/wordprocessingDrawing" xmlns:wp="http://schemas.openxmlformats.org/drawingml/2006/wordprocessingDrawing" xmlns:w10="urn:schemas-microsoft-com:office:word" xmlns:w="http://schemas.openxmlformats.org/wordprocessingml/2006/main" xmlns:w14="http://schemas.microsoft.com/office/word/2010/wordml" xmlns:w15="http://schemas.microsoft.com/office/word/2012/wordml" xmlns:w16cid="http://schemas.microsoft.com/office/word/2016/wordml/cid" xmlns:w16se="http://schemas.microsoft.com/office/word/2015/wordml/symex" xmlns:wpg="http://schemas.microsoft.com/office/word/2010/wordprocessingGroup" xmlns:wpi="http://schemas.microsoft.com/office/word/2010/wordprocessingInk" xmlns:wne="http://schemas.microsoft.com/office/word/2006/wordml" xmlns:wps="http://schemas.microsoft.com/office/word/2010/wordprocessingShape" mc:Ignorable="w14 w15 w16se w16cid wp14">
-  <w:sdt>
-    <w:sdtPr>
+  <w:p>
+    <w:pPr>
+      <w:pStyle w:val="Footer"/>
+      <w:jc w:val="center"/>
+    </w:pPr>
+    <w:r>
       <w:rPr>
         <w:noProof w:val="0"/>
       </w:rPr>
-      <w:id w:val="-1731759226"/>
-      <w:docPartObj>
-        <w:docPartGallery w:val="Page Numbers (Bottom of Page)"/>
-        <w:docPartUnique/>
-      </w:docPartObj>
-    </w:sdtPr>
-    <w:sdtEndPr>
+      <w:fldChar w:fldCharType="begin"/>
+    </w:r>
+    <w:r>
+      <w:instrText xml:space="preserve"> PAGE   \* MERGEFORMAT </w:instrText>
+    </w:r>
+    <w:r>
       <w:rPr>
-        <w:noProof/>
+        <w:noProof w:val="0"/>
       </w:rPr>
-    </w:sdtEndPr>
-    <w:sdtContent>
-      <w:p>
-        <w:pPr>
-          <w:pStyle w:val="Footer"/>
-          <w:jc w:val="center"/>
-        </w:pPr>
-        <w:r>
-          <w:rPr>
-            <w:noProof w:val="0"/>
-          </w:rPr>
-          <w:fldChar w:fldCharType="begin"/>
-        </w:r>
-        <w:r>
-          <w:instrText xml:space="preserve"> PAGE   \* MERGEFORMAT </w:instrText>
-        </w:r>
-        <w:r>
-          <w:rPr>
-            <w:noProof w:val="0"/>
-          </w:rPr>
-          <w:fldChar w:fldCharType="separate"/>
-        </w:r>
-        <w:r>
-          <w:t>1</w:t>
-        </w:r>
-        <w:r>
-          <w:fldChar w:fldCharType="end"/>
-        </w:r>
-      </w:p>
-    </w:sdtContent>
-  </w:sdt>
+      <w:fldChar w:fldCharType="separate"/>
+    </w:r>
+    <w:r>
+      <w:t>1</w:t>
+    </w:r>
+    <w:r>
+      <w:fldChar w:fldCharType="end"/>
+    </w:r>
+  </w:p>
 </w:ftr>
 </file>
 
@@ -11247,22 +9646,10 @@
         <w:t xml:space="preserve"> Grammatical (as opposed to lexical), closed-class categories such as demonstratives may also exhibit flexibility </w:t>
       </w:r>
       <w:r>
-        <w:fldChar w:fldCharType="begin" w:fldLock="1"/>
-      </w:r>
-      <w:r>
-        <w:instrText>ADDIN CSL_CITATION { "citationItems" : [ { "id" : "ITEM-1", "itemData" : { "DOI" : "10.1075/sl.41.2.03fra", "ISSN" : "0378-4177", "abstract" : "&lt;p&gt;The issue of lexical flexibility is best tackled as the articulation of two separate mappings: one that assigns lexical items to word classes; another one that associates these word classes with the syntactic functions they can access. A language may endow its lexemes with more or less multicategoriality, and its word classes with more or less multifunctionality: these are two distinct facets of lexical flexibility, which should be assessed separately. Focusing on Hiw, an Oceanic language of northern Vanuatu, I show that lexical flexibility is there mostly due to the high multifunctionality of its word classes, each of which can regularly access a broad array of syntactic functions. Conversely, Hiw ranks relatively low on the scale of multicategoriality: most of its lexemes are assigned just one word class. This is how a language can be grammatically flexible, yet lexically rigid.&lt;/p&gt;", "author" : [ { "dropping-particle" : "", "family" : "Fran\u00e7ois", "given" : "Alexandre", "non-dropping-particle" : "", "parse-names" : false, "suffix" : "" } ], "container-title" : "Studies in Language", "id" : "ITEM-1", "issue" : "2", "issued" : { "date-parts" : [ [ "2017" ] ] }, "page" : "294-357", "title" : "The economy of word classes in Hiw, Vanuatu", "type" : "article-journal", "volume" : "41" }, "prefix" : "cf. ", "uris" : [ "http://www.mendeley.com/documents/?uuid=89c9bf6b-d22c-4de1-9041-dbc1c4ec461c" ] }, { "id" : "ITEM-2", "itemData" : { "DOI" : "10.1075/sl.41.2.07lic", "ISSN" : "0378-4177", "author" : [ { "dropping-particle" : "", "family" : "Lichtenberk", "given" : "Frank", "non-dropping-particle" : "", "parse-names" : false, "suffix" : "" } ], "container-title" : "Studies in Language", "id" : "ITEM-2", "issue" : "2", "issued" : { "date-parts" : [ [ "2017" ] ] }, "page" : "496-501", "title" : "Lexical and grammatical flexibility in Toqabaqita", "type" : "article-journal", "volume" : "41" }, "uris" : [ "http://www.mendeley.com/documents/?uuid=01a59974-038a-4cb7-be89-15c54ebe8284" ] } ], "mendeley" : { "formattedCitation" : "(cf. Fran\u00e7ois 2017; Lichtenberk 2017)", "plainTextFormattedCitation" : "(cf. Fran\u00e7ois 2017; Lichtenberk 2017)", "previouslyFormattedCitation" : "(cf. Fran\u00e7ois 2017; Lichtenberk 2017)" }, "properties" : {  }, "schema" : "https://github.com/citation-style-language/schema/raw/master/csl-citation.json" }</w:instrText>
-      </w:r>
-      <w:r>
-        <w:fldChar w:fldCharType="separate"/>
-      </w:r>
-      <w:r>
         <w:rPr>
           <w:noProof/>
         </w:rPr>
         <w:t>(cf. François 2017; Lichtenberk 2017)</w:t>
-      </w:r>
-      <w:r>
-        <w:fldChar w:fldCharType="end"/>
       </w:r>
       <w:r>
         <w:t>, but this phenomena will not be discussed here.</w:t>
@@ -11310,22 +9697,10 @@
         <w:t xml:space="preserve"> will be used to distinguish between the above sense of grammaticization, and the standard definition wherein a lexical item becomes a grammatical one </w:t>
       </w:r>
       <w:r>
-        <w:fldChar w:fldCharType="begin" w:fldLock="1"/>
-      </w:r>
-      <w:r>
-        <w:instrText>ADDIN CSL_CITATION { "citationItems" : [ { "id" : "ITEM-1", "itemData" : { "abstract" : "This is a general introduction to grammatical ization, the change whereby lexical terms and constructions come in certain linguistic contexts to serve grammatical functions, and, once grammaticalized, continue to develop new grammatical func? tions. Thus nouns and verbs may change over time into grammatical elements such as case markers, sentence connectives, and auxiliaries. The authors synthe? size work from several areas of linguistics, including historical linguistics. dis? course analysis, and pragmatics. Data are drawn from many languages including Ewe, Finnish, French, Hindi, Hittite, Japanese, Malay, and especially English. This second edition has been thoroughly revised with substantial updates on theoretical and methodological issues that have arisen in the decade since the first edition, and includes a significantly expanded pibliography. Particular at? tention is paid to recent debates over directionality in change and the role of grammaticalization in creolization. Grammaticalization will be a valuable and stimulating textbook for all linguists interested in the development of grammatical forms. Readers in anthropology and psychology will also appreciate the insights it offers into the interaction of language and structure and use.", "author" : [ { "dropping-particle" : "", "family" : "Hopper", "given" : "Paul J.", "non-dropping-particle" : "", "parse-names" : false, "suffix" : "" }, { "dropping-particle" : "", "family" : "Traugott", "given" : "Elizabeth Closs", "non-dropping-particle" : "", "parse-names" : false, "suffix" : "" } ], "collection-title" : "Cambridge Textbooks in Linguistics", "edition" : "2nd", "id" : "ITEM-1", "issued" : { "date-parts" : [ [ "2003" ] ] }, "publisher" : "Cambridge University Press", "publisher-place" : "Cambridge", "title" : "Grammaticalization", "type" : "book" }, "locator" : "2", "uris" : [ "http://www.mendeley.com/documents/?uuid=269544ae-2a75-4691-ab62-f388f1224763" ] } ], "mendeley" : { "formattedCitation" : "(Hopper &amp; Traugott 2003:2)", "plainTextFormattedCitation" : "(Hopper &amp; Traugott 2003:2)", "previouslyFormattedCitation" : "(Hopper &amp; Traugott 2003:2)" }, "properties" : {  }, "schema" : "https://github.com/citation-style-language/schema/raw/master/csl-citation.json" }</w:instrText>
-      </w:r>
-      <w:r>
-        <w:fldChar w:fldCharType="separate"/>
-      </w:r>
-      <w:r>
         <w:rPr>
           <w:noProof/>
         </w:rPr>
         <w:t>(Hopper &amp; Traugott 2003:2)</w:t>
-      </w:r>
-      <w:r>
-        <w:fldChar w:fldCharType="end"/>
       </w:r>
       <w:r>
         <w:t xml:space="preserve">. While this choice of terms is admittedly less than ideal, I have yet to find a better term for the notion I am calling </w:t>
@@ -11356,22 +9731,10 @@
         <w:t xml:space="preserve"> Note that Dixon’s position on the universality of adjectives has shifted over time; cf. Dixon </w:t>
       </w:r>
       <w:r>
-        <w:fldChar w:fldCharType="begin" w:fldLock="1"/>
-      </w:r>
-      <w:r>
-        <w:instrText>ADDIN CSL_CITATION { "citationItems" : [ { "id" : "ITEM-1", "itemData" : { "author" : [ { "dropping-particle" : "", "family" : "Dixon", "given" : "Robert M. W.", "non-dropping-particle" : "", "parse-names" : false, "suffix" : "" } ], "container-title" : "Studies in Language", "id" : "ITEM-1", "issue" : "1", "issued" : { "date-parts" : [ [ "1977" ] ] }, "page" : "19-80", "title" : "Where have all the adjectives gone?", "type" : "article-journal", "volume" : "1" }, "suppress-author" : 1, "uris" : [ "http://www.mendeley.com/documents/?uuid=6ec22d79-140a-48b7-9148-96fa8ccacf7f" ] } ], "mendeley" : { "formattedCitation" : "(1977)", "plainTextFormattedCitation" : "(1977)", "previouslyFormattedCitation" : "(1977)" }, "properties" : {  }, "schema" : "https://github.com/citation-style-language/schema/raw/master/csl-citation.json" }</w:instrText>
-      </w:r>
-      <w:r>
-        <w:fldChar w:fldCharType="separate"/>
-      </w:r>
-      <w:r>
         <w:rPr>
           <w:noProof/>
         </w:rPr>
         <w:t>(1977)</w:t>
-      </w:r>
-      <w:r>
-        <w:fldChar w:fldCharType="end"/>
       </w:r>
       <w:r>
         <w:t>.</w:t>
@@ -11408,7 +9771,7 @@
         <w:ind w:left="720" w:hanging="360"/>
       </w:pPr>
       <w:rPr>
-        <w:rFonts w:ascii="Times New Roman" w:eastAsiaTheme="minorHAnsi" w:hAnsi="Times New Roman" w:cs="Times New Roman" w:hint="default"/>
+        <w:rFonts w:ascii="Times New Roman" w:eastAsia="Calibri" w:hAnsi="Times New Roman" w:cs="Times New Roman" w:hint="default"/>
       </w:rPr>
     </w:lvl>
     <w:lvl w:ilvl="1" w:tplc="04090003">
@@ -12195,17 +10558,11 @@
   <w:docDefaults>
     <w:rPrDefault>
       <w:rPr>
-        <w:rFonts w:asciiTheme="minorHAnsi" w:eastAsiaTheme="minorHAnsi" w:hAnsiTheme="minorHAnsi" w:cstheme="minorBidi"/>
-        <w:sz w:val="24"/>
-        <w:szCs w:val="24"/>
+        <w:rFonts w:ascii="Calibri" w:eastAsia="Calibri" w:hAnsi="Calibri" w:cs="Times New Roman"/>
         <w:lang w:val="en-US" w:eastAsia="en-US" w:bidi="ar-SA"/>
       </w:rPr>
     </w:rPrDefault>
-    <w:pPrDefault>
-      <w:pPr>
-        <w:ind w:firstLine="360"/>
-      </w:pPr>
-    </w:pPrDefault>
+    <w:pPrDefault/>
   </w:docDefaults>
   <w:latentStyles w:defLockedState="0" w:defUIPriority="99" w:defSemiHidden="0" w:defUnhideWhenUsed="0" w:defQFormat="0" w:count="375">
     <w:lsdException w:name="Normal" w:uiPriority="0" w:qFormat="1"/>
@@ -12590,9 +10947,12 @@
     <w:rsid w:val="00AF081C"/>
     <w:pPr>
       <w:spacing w:line="360" w:lineRule="auto"/>
+      <w:ind w:firstLine="360"/>
     </w:pPr>
     <w:rPr>
       <w:rFonts w:ascii="Times New Roman" w:hAnsi="Times New Roman"/>
+      <w:sz w:val="24"/>
+      <w:szCs w:val="24"/>
     </w:rPr>
   </w:style>
   <w:style w:type="paragraph" w:styleId="Heading1">
@@ -12633,7 +10993,7 @@
       <w:outlineLvl w:val="1"/>
     </w:pPr>
     <w:rPr>
-      <w:rFonts w:eastAsiaTheme="majorEastAsia" w:cs="Gentium Plus"/>
+      <w:rFonts w:eastAsia="Times New Roman" w:cs="Gentium Plus"/>
     </w:rPr>
   </w:style>
   <w:style w:type="paragraph" w:styleId="Heading3">
@@ -12666,7 +11026,7 @@
       <w:outlineLvl w:val="3"/>
     </w:pPr>
     <w:rPr>
-      <w:rFonts w:cstheme="majorBidi"/>
+      <w:rFonts w:cs="Times New Roman"/>
       <w:iCs/>
     </w:rPr>
   </w:style>
@@ -12783,7 +11143,6 @@
   </w:style>
   <w:style w:type="character" w:customStyle="1" w:styleId="Definition">
     <w:name w:val="Definition"/>
-    <w:basedOn w:val="DefaultParagraphFont"/>
     <w:uiPriority w:val="2"/>
     <w:qFormat/>
     <w:rsid w:val="009B5B1C"/>
@@ -12810,7 +11169,6 @@
   </w:style>
   <w:style w:type="character" w:customStyle="1" w:styleId="BlockQuoteChar">
     <w:name w:val="Block Quote Char"/>
-    <w:basedOn w:val="DefaultParagraphFont"/>
     <w:link w:val="BlockQuote"/>
     <w:uiPriority w:val="2"/>
     <w:rsid w:val="005667CC"/>
@@ -12829,17 +11187,17 @@
     <w:pPr>
       <w:keepLines/>
       <w:spacing w:before="240" w:after="120"/>
-      <w:ind w:firstLine="0"/>
       <w:jc w:val="center"/>
     </w:pPr>
     <w:rPr>
       <w:rFonts w:ascii="Times New Roman" w:hAnsi="Times New Roman"/>
       <w:b/>
+      <w:sz w:val="24"/>
+      <w:szCs w:val="24"/>
     </w:rPr>
   </w:style>
   <w:style w:type="character" w:customStyle="1" w:styleId="TitleChar">
     <w:name w:val="Title Char"/>
-    <w:basedOn w:val="DefaultParagraphFont"/>
     <w:link w:val="Title"/>
     <w:uiPriority w:val="3"/>
     <w:rsid w:val="00143852"/>
@@ -12867,7 +11225,6 @@
   </w:style>
   <w:style w:type="character" w:customStyle="1" w:styleId="FooterChar">
     <w:name w:val="Footer Char"/>
-    <w:basedOn w:val="DefaultParagraphFont"/>
     <w:link w:val="Footer"/>
     <w:uiPriority w:val="99"/>
     <w:rsid w:val="00FD59DC"/>
@@ -12878,7 +11235,6 @@
   </w:style>
   <w:style w:type="character" w:customStyle="1" w:styleId="Heading1Char">
     <w:name w:val="Heading 1 Char"/>
-    <w:basedOn w:val="DefaultParagraphFont"/>
     <w:link w:val="Heading1"/>
     <w:uiPriority w:val="5"/>
     <w:rsid w:val="00143852"/>
@@ -12903,23 +11259,21 @@
   </w:style>
   <w:style w:type="character" w:customStyle="1" w:styleId="Heading3Char">
     <w:name w:val="Heading 3 Char"/>
-    <w:basedOn w:val="DefaultParagraphFont"/>
     <w:link w:val="Heading3"/>
     <w:uiPriority w:val="5"/>
     <w:rsid w:val="00143852"/>
     <w:rPr>
-      <w:rFonts w:ascii="Times New Roman" w:eastAsiaTheme="majorEastAsia" w:hAnsi="Times New Roman" w:cs="Gentium Plus"/>
+      <w:rFonts w:ascii="Times New Roman" w:eastAsia="Times New Roman" w:hAnsi="Times New Roman" w:cs="Gentium Plus"/>
       <w:b/>
     </w:rPr>
   </w:style>
   <w:style w:type="character" w:customStyle="1" w:styleId="Heading2Char">
     <w:name w:val="Heading 2 Char"/>
-    <w:basedOn w:val="DefaultParagraphFont"/>
     <w:link w:val="Heading2"/>
     <w:uiPriority w:val="5"/>
     <w:rsid w:val="00143852"/>
     <w:rPr>
-      <w:rFonts w:ascii="Times New Roman" w:eastAsiaTheme="majorEastAsia" w:hAnsi="Times New Roman" w:cs="Gentium Plus"/>
+      <w:rFonts w:ascii="Times New Roman" w:eastAsia="Times New Roman" w:hAnsi="Times New Roman" w:cs="Gentium Plus"/>
       <w:b/>
     </w:rPr>
   </w:style>
@@ -12939,7 +11293,6 @@
   </w:style>
   <w:style w:type="character" w:customStyle="1" w:styleId="HeaderChar">
     <w:name w:val="Header Char"/>
-    <w:basedOn w:val="DefaultParagraphFont"/>
     <w:link w:val="Header"/>
     <w:uiPriority w:val="99"/>
     <w:rsid w:val="00CA5A11"/>
@@ -12956,10 +11309,11 @@
     <w:rsid w:val="00524676"/>
     <w:pPr>
       <w:spacing w:line="360" w:lineRule="auto"/>
-      <w:ind w:firstLine="0"/>
     </w:pPr>
     <w:rPr>
       <w:rFonts w:ascii="Times New Roman" w:hAnsi="Times New Roman"/>
+      <w:sz w:val="24"/>
+      <w:szCs w:val="24"/>
     </w:rPr>
   </w:style>
   <w:style w:type="paragraph" w:styleId="Subtitle">
@@ -12979,24 +11333,23 @@
       <w:jc w:val="center"/>
     </w:pPr>
     <w:rPr>
-      <w:rFonts w:ascii="Times New Roman" w:eastAsiaTheme="minorEastAsia" w:hAnsi="Times New Roman"/>
+      <w:rFonts w:ascii="Times New Roman" w:eastAsia="Times New Roman" w:hAnsi="Times New Roman"/>
+      <w:sz w:val="24"/>
       <w:szCs w:val="22"/>
     </w:rPr>
   </w:style>
   <w:style w:type="character" w:customStyle="1" w:styleId="SubtitleChar">
     <w:name w:val="Subtitle Char"/>
-    <w:basedOn w:val="DefaultParagraphFont"/>
     <w:link w:val="Subtitle"/>
     <w:uiPriority w:val="4"/>
     <w:rsid w:val="00143852"/>
     <w:rPr>
-      <w:rFonts w:ascii="Times New Roman" w:eastAsiaTheme="minorEastAsia" w:hAnsi="Times New Roman"/>
+      <w:rFonts w:ascii="Times New Roman" w:eastAsia="Times New Roman" w:hAnsi="Times New Roman"/>
       <w:szCs w:val="22"/>
     </w:rPr>
   </w:style>
   <w:style w:type="character" w:styleId="PlaceholderText">
     <w:name w:val="Placeholder Text"/>
-    <w:basedOn w:val="DefaultParagraphFont"/>
     <w:uiPriority w:val="99"/>
     <w:semiHidden/>
     <w:rsid w:val="00CA5A11"/>
@@ -13006,71 +11359,65 @@
   </w:style>
   <w:style w:type="character" w:customStyle="1" w:styleId="Heading4Char">
     <w:name w:val="Heading 4 Char"/>
-    <w:basedOn w:val="DefaultParagraphFont"/>
     <w:link w:val="Heading4"/>
     <w:uiPriority w:val="5"/>
     <w:rsid w:val="00143852"/>
     <w:rPr>
-      <w:rFonts w:ascii="Times New Roman" w:eastAsiaTheme="majorEastAsia" w:hAnsi="Times New Roman" w:cstheme="majorBidi"/>
+      <w:rFonts w:ascii="Times New Roman" w:eastAsia="Times New Roman" w:hAnsi="Times New Roman" w:cs="Times New Roman"/>
       <w:b/>
       <w:iCs/>
     </w:rPr>
   </w:style>
   <w:style w:type="character" w:customStyle="1" w:styleId="Heading5Char">
     <w:name w:val="Heading 5 Char"/>
-    <w:basedOn w:val="DefaultParagraphFont"/>
     <w:link w:val="Heading5"/>
     <w:uiPriority w:val="5"/>
     <w:rsid w:val="00143852"/>
     <w:rPr>
-      <w:rFonts w:ascii="Times New Roman" w:eastAsiaTheme="majorEastAsia" w:hAnsi="Times New Roman" w:cstheme="majorBidi"/>
+      <w:rFonts w:ascii="Times New Roman" w:eastAsia="Times New Roman" w:hAnsi="Times New Roman" w:cs="Times New Roman"/>
       <w:b/>
       <w:iCs/>
     </w:rPr>
   </w:style>
   <w:style w:type="character" w:customStyle="1" w:styleId="Heading6Char">
     <w:name w:val="Heading 6 Char"/>
-    <w:basedOn w:val="DefaultParagraphFont"/>
     <w:link w:val="Heading6"/>
     <w:uiPriority w:val="5"/>
     <w:rsid w:val="00143852"/>
     <w:rPr>
-      <w:rFonts w:ascii="Times New Roman" w:eastAsiaTheme="majorEastAsia" w:hAnsi="Times New Roman" w:cstheme="majorBidi"/>
+      <w:rFonts w:ascii="Times New Roman" w:eastAsia="Times New Roman" w:hAnsi="Times New Roman" w:cs="Times New Roman"/>
       <w:b/>
       <w:iCs/>
     </w:rPr>
   </w:style>
   <w:style w:type="character" w:customStyle="1" w:styleId="Heading7Char">
     <w:name w:val="Heading 7 Char"/>
-    <w:basedOn w:val="DefaultParagraphFont"/>
     <w:link w:val="Heading7"/>
     <w:uiPriority w:val="5"/>
     <w:rsid w:val="00143852"/>
     <w:rPr>
-      <w:rFonts w:ascii="Times New Roman" w:eastAsiaTheme="majorEastAsia" w:hAnsi="Times New Roman" w:cstheme="majorBidi"/>
+      <w:rFonts w:ascii="Times New Roman" w:eastAsia="Times New Roman" w:hAnsi="Times New Roman" w:cs="Times New Roman"/>
       <w:b/>
     </w:rPr>
   </w:style>
   <w:style w:type="character" w:customStyle="1" w:styleId="Heading8Char">
     <w:name w:val="Heading 8 Char"/>
-    <w:basedOn w:val="DefaultParagraphFont"/>
     <w:link w:val="Heading8"/>
     <w:uiPriority w:val="5"/>
     <w:rsid w:val="00143852"/>
     <w:rPr>
-      <w:rFonts w:ascii="Times New Roman" w:eastAsiaTheme="majorEastAsia" w:hAnsi="Times New Roman" w:cstheme="majorBidi"/>
+      <w:rFonts w:ascii="Times New Roman" w:eastAsia="Times New Roman" w:hAnsi="Times New Roman" w:cs="Times New Roman"/>
       <w:b/>
       <w:szCs w:val="21"/>
     </w:rPr>
   </w:style>
   <w:style w:type="character" w:customStyle="1" w:styleId="Heading9Char">
     <w:name w:val="Heading 9 Char"/>
-    <w:basedOn w:val="DefaultParagraphFont"/>
     <w:link w:val="Heading9"/>
     <w:uiPriority w:val="5"/>
     <w:rsid w:val="00143852"/>
     <w:rPr>
-      <w:rFonts w:ascii="Times New Roman" w:eastAsiaTheme="majorEastAsia" w:hAnsi="Times New Roman" w:cstheme="majorBidi"/>
+      <w:rFonts w:ascii="Times New Roman" w:eastAsia="Times New Roman" w:hAnsi="Times New Roman" w:cs="Times New Roman"/>
       <w:b/>
       <w:iCs/>
       <w:szCs w:val="21"/>
@@ -13090,7 +11437,6 @@
   </w:style>
   <w:style w:type="character" w:customStyle="1" w:styleId="FootnoteTextChar">
     <w:name w:val="Footnote Text Char"/>
-    <w:basedOn w:val="DefaultParagraphFont"/>
     <w:link w:val="FootnoteText"/>
     <w:uiPriority w:val="99"/>
     <w:rsid w:val="009400AE"/>
@@ -13102,7 +11448,6 @@
   </w:style>
   <w:style w:type="character" w:styleId="FootnoteReference">
     <w:name w:val="footnote reference"/>
-    <w:basedOn w:val="DefaultParagraphFont"/>
     <w:uiPriority w:val="99"/>
     <w:semiHidden/>
     <w:unhideWhenUsed/>
@@ -13113,7 +11458,6 @@
   </w:style>
   <w:style w:type="character" w:customStyle="1" w:styleId="Foreign">
     <w:name w:val="Foreign"/>
-    <w:basedOn w:val="DefaultParagraphFont"/>
     <w:uiPriority w:val="2"/>
     <w:qFormat/>
     <w:rsid w:val="006905E7"/>
@@ -13123,7 +11467,6 @@
   </w:style>
   <w:style w:type="character" w:customStyle="1" w:styleId="CitationForm">
     <w:name w:val="Citation Form"/>
-    <w:basedOn w:val="DefaultParagraphFont"/>
     <w:uiPriority w:val="2"/>
     <w:qFormat/>
     <w:rsid w:val="00143852"/>
@@ -13133,7 +11476,6 @@
   </w:style>
   <w:style w:type="character" w:styleId="BookTitle">
     <w:name w:val="Book Title"/>
-    <w:basedOn w:val="DefaultParagraphFont"/>
     <w:uiPriority w:val="2"/>
     <w:qFormat/>
     <w:rsid w:val="00B230F3"/>
@@ -13147,7 +11489,6 @@
   </w:style>
   <w:style w:type="character" w:styleId="EndnoteReference">
     <w:name w:val="endnote reference"/>
-    <w:basedOn w:val="DefaultParagraphFont"/>
     <w:uiPriority w:val="99"/>
     <w:semiHidden/>
     <w:unhideWhenUsed/>
@@ -13158,18 +11499,16 @@
   </w:style>
   <w:style w:type="character" w:styleId="SubtleEmphasis">
     <w:name w:val="Subtle Emphasis"/>
-    <w:basedOn w:val="DefaultParagraphFont"/>
     <w:uiPriority w:val="19"/>
     <w:rsid w:val="00D57438"/>
     <w:rPr>
       <w:i/>
       <w:iCs/>
-      <w:color w:val="404040" w:themeColor="text1" w:themeTint="BF"/>
+      <w:color w:val="404040"/>
     </w:rPr>
   </w:style>
   <w:style w:type="character" w:styleId="Emphasis">
     <w:name w:val="Emphasis"/>
-    <w:basedOn w:val="DefaultParagraphFont"/>
     <w:uiPriority w:val="2"/>
     <w:qFormat/>
     <w:rsid w:val="00AF081C"/>
@@ -13180,7 +11519,6 @@
   </w:style>
   <w:style w:type="character" w:styleId="CommentReference">
     <w:name w:val="annotation reference"/>
-    <w:basedOn w:val="DefaultParagraphFont"/>
     <w:uiPriority w:val="99"/>
     <w:semiHidden/>
     <w:unhideWhenUsed/>
@@ -13208,7 +11546,6 @@
   </w:style>
   <w:style w:type="character" w:customStyle="1" w:styleId="CommentTextChar">
     <w:name w:val="Comment Text Char"/>
-    <w:basedOn w:val="DefaultParagraphFont"/>
     <w:link w:val="CommentText"/>
     <w:uiPriority w:val="99"/>
     <w:semiHidden/>
@@ -13235,7 +11572,6 @@
   </w:style>
   <w:style w:type="character" w:customStyle="1" w:styleId="CommentSubjectChar">
     <w:name w:val="Comment Subject Char"/>
-    <w:basedOn w:val="CommentTextChar"/>
     <w:link w:val="CommentSubject"/>
     <w:uiPriority w:val="99"/>
     <w:semiHidden/>
@@ -13267,7 +11603,6 @@
   </w:style>
   <w:style w:type="character" w:customStyle="1" w:styleId="BalloonTextChar">
     <w:name w:val="Balloon Text Char"/>
-    <w:basedOn w:val="DefaultParagraphFont"/>
     <w:link w:val="BalloonText"/>
     <w:uiPriority w:val="99"/>
     <w:semiHidden/>
@@ -13325,7 +11660,7 @@
       <w:ind w:firstLine="0"/>
     </w:pPr>
     <w:rPr>
-      <w:rFonts w:eastAsiaTheme="minorEastAsia" w:cs="Times New Roman"/>
+      <w:rFonts w:eastAsia="Times New Roman"/>
     </w:rPr>
   </w:style>
 </w:styles>
@@ -13631,7 +11966,7 @@
 </file>
 
 <file path=customXml/itemProps1.xml><?xml version="1.0" encoding="utf-8"?>
-<ds:datastoreItem xmlns:ds="http://schemas.openxmlformats.org/officeDocument/2006/customXml" ds:itemID="{231BC7A2-A227-48D9-9CB6-EDEE23B6DF3C}">
+<ds:datastoreItem xmlns:ds="http://schemas.openxmlformats.org/officeDocument/2006/customXml" ds:itemID="{AF295741-4A1C-473C-8B9C-7E0BFD1EE99F}">
   <ds:schemaRefs>
     <ds:schemaRef ds:uri="http://schemas.openxmlformats.org/officeDocument/2006/bibliography"/>
   </ds:schemaRefs>

--- a/Prospectus.docx
+++ b/Prospectus.docx
@@ -7,51 +7,49 @@
         <w:pStyle w:val="Title"/>
         <w:contextualSpacing/>
       </w:pPr>
-      <w:bookmarkStart w:id="0" w:name="_GoBack"/>
+      <w:r>
+        <w:t xml:space="preserve">Dissertation </w:t>
+      </w:r>
+      <w:r>
+        <w:t>p</w:t>
+      </w:r>
+      <w:r>
+        <w:t>rospectus:</w:t>
+      </w:r>
+    </w:p>
+    <w:p>
+      <w:pPr>
+        <w:pStyle w:val="Title"/>
+      </w:pPr>
+      <w:r>
+        <w:t>Lexical flexibility in discourse</w:t>
+      </w:r>
+    </w:p>
+    <w:p>
+      <w:pPr>
+        <w:pStyle w:val="Subtitle"/>
+      </w:pPr>
+      <w:r>
+        <w:t>Daniel W. Hieber</w:t>
+      </w:r>
+    </w:p>
+    <w:p>
+      <w:pPr>
+        <w:pStyle w:val="Subtitle"/>
+      </w:pPr>
+      <w:r>
+        <w:t>University of California, Santa Barbara</w:t>
+      </w:r>
+    </w:p>
+    <w:p>
+      <w:pPr>
+        <w:pStyle w:val="Heading1"/>
+      </w:pPr>
+      <w:bookmarkStart w:id="0" w:name="_Ref503355087"/>
+      <w:r>
+        <w:t>Introduction</w:t>
+      </w:r>
       <w:bookmarkEnd w:id="0"/>
-      <w:r>
-        <w:t xml:space="preserve">Dissertation </w:t>
-      </w:r>
-      <w:r>
-        <w:t>p</w:t>
-      </w:r>
-      <w:r>
-        <w:t>rospectus:</w:t>
-      </w:r>
-    </w:p>
-    <w:p>
-      <w:pPr>
-        <w:pStyle w:val="Title"/>
-      </w:pPr>
-      <w:r>
-        <w:t>Lexical flexibility in discourse</w:t>
-      </w:r>
-    </w:p>
-    <w:p>
-      <w:pPr>
-        <w:pStyle w:val="Subtitle"/>
-      </w:pPr>
-      <w:r>
-        <w:t>Daniel W. Hieber</w:t>
-      </w:r>
-    </w:p>
-    <w:p>
-      <w:pPr>
-        <w:pStyle w:val="Subtitle"/>
-      </w:pPr>
-      <w:r>
-        <w:t>University of California, Santa Barbara</w:t>
-      </w:r>
-    </w:p>
-    <w:p>
-      <w:pPr>
-        <w:pStyle w:val="Heading1"/>
-      </w:pPr>
-      <w:bookmarkStart w:id="1" w:name="_Ref503355087"/>
-      <w:r>
-        <w:t>Introduction</w:t>
-      </w:r>
-      <w:bookmarkEnd w:id="1"/>
     </w:p>
     <w:p>
       <w:r>
@@ -201,14 +199,14 @@
           <w:u w:val="single"/>
         </w:rPr>
       </w:pPr>
-      <w:bookmarkStart w:id="2" w:name="OLE_LINK1"/>
+      <w:bookmarkStart w:id="1" w:name="OLE_LINK1"/>
       <w:r>
         <w:rPr>
           <w:u w:val="single"/>
         </w:rPr>
         <w:t>English (Indo-European &gt; Germanic)</w:t>
       </w:r>
-      <w:bookmarkEnd w:id="2"/>
+      <w:bookmarkEnd w:id="1"/>
     </w:p>
     <w:p>
       <w:pPr>
@@ -224,7 +222,7 @@
         <w:spacing w:before="0" w:after="0" w:line="240" w:lineRule="auto"/>
         <w:ind w:left="720" w:hanging="720"/>
       </w:pPr>
-      <w:bookmarkStart w:id="3" w:name="_Ref503178250"/>
+      <w:bookmarkStart w:id="2" w:name="_Ref503178250"/>
       <w:r>
         <w:t>a.</w:t>
       </w:r>
@@ -244,7 +242,7 @@
       <w:r>
         <w:t>that were already made on a horse.</w:t>
       </w:r>
-      <w:bookmarkEnd w:id="3"/>
+      <w:bookmarkEnd w:id="2"/>
       <w:r>
         <w:tab/>
       </w:r>
@@ -277,7 +275,7 @@
           <w:noProof/>
           <w:lang w:val="fr-FR"/>
         </w:rPr>
-        <w:t>(Du Bois et al. 2000:SBC001 251.37)</w:t>
+        <w:t>(DuBois et al. 2000:SBC001 251.37)</w:t>
       </w:r>
     </w:p>
     <w:p>
@@ -343,7 +341,7 @@
           <w:noProof/>
           <w:lang w:val="fr-FR"/>
         </w:rPr>
-        <w:t>(Du Bois et al. 2000:SBC001 220.41)</w:t>
+        <w:t>(DuBois et al. 2000:SBC001 220.41)</w:t>
       </w:r>
     </w:p>
     <w:p>
@@ -389,7 +387,7 @@
           <w:noProof/>
         </w:rPr>
       </w:pPr>
-      <w:bookmarkStart w:id="4" w:name="_Ref503178257"/>
+      <w:bookmarkStart w:id="3" w:name="_Ref503178257"/>
       <w:r>
         <w:t>a.</w:t>
       </w:r>
@@ -416,7 +414,7 @@
         <w:tab/>
         <w:t>bai-ke-d-a</w:t>
       </w:r>
-      <w:bookmarkEnd w:id="4"/>
+      <w:bookmarkEnd w:id="3"/>
     </w:p>
     <w:p>
       <w:pPr>
@@ -960,7 +958,19 @@
         <w:rPr>
           <w:noProof/>
         </w:rPr>
-        <w:t>(Dixon 1982; Don 2004; Croft 2005; Evans &amp; Osada 2005; Luuk 2010; Baker &amp; Croft 2017; Palmer 2017)</w:t>
+        <w:t xml:space="preserve">(Dixon </w:t>
+      </w:r>
+      <w:r>
+        <w:rPr>
+          <w:noProof/>
+        </w:rPr>
+        <w:t>1977</w:t>
+      </w:r>
+      <w:r>
+        <w:rPr>
+          <w:noProof/>
+        </w:rPr>
+        <w:t>; Don 2004; Croft 2005; Evans &amp; Osada 2005; Luuk 2010; Baker &amp; Croft 2017; Palmer 2017)</w:t>
       </w:r>
       <w:r>
         <w:t xml:space="preserve">, and detailed </w:t>
@@ -1032,7 +1042,13 @@
         <w:rPr>
           <w:noProof/>
         </w:rPr>
-        <w:t>Nakayama 1997</w:t>
+        <w:t xml:space="preserve">Nakayama </w:t>
+      </w:r>
+      <w:r>
+        <w:rPr>
+          <w:noProof/>
+        </w:rPr>
+        <w:t>2002</w:t>
       </w:r>
       <w:r>
         <w:t>).</w:t>
@@ -1091,11 +1107,11 @@
         <w:t xml:space="preserve"> </w:t>
       </w:r>
       <w:r>
-        <w:t xml:space="preserve">A discourse-oriented approach is also of special interest because it has the potential to shed light on a recurring </w:t>
+        <w:t xml:space="preserve">A discourse-oriented </w:t>
       </w:r>
       <w:r>
         <w:lastRenderedPageBreak/>
-        <w:t>question in discussions of lexical flexibility</w:t>
+        <w:t>approach is also of special interest because it has the potential to shed light on a recurring question in discussions of lexical flexibility</w:t>
       </w:r>
       <w:r>
         <w:t xml:space="preserve">: </w:t>
@@ -1290,7 +1306,7 @@
           <w:numId w:val="10"/>
         </w:numPr>
       </w:pPr>
-      <w:bookmarkStart w:id="5" w:name="OLE_LINK2"/>
+      <w:bookmarkStart w:id="4" w:name="OLE_LINK2"/>
       <w:r>
         <w:t xml:space="preserve">Does the extent of lexical flexibility </w:t>
       </w:r>
@@ -1301,10 +1317,10 @@
         <w:t xml:space="preserve"> a </w:t>
       </w:r>
       <w:r>
-        <w:t>lexicon</w:t>
-      </w:r>
-      <w:r>
-        <w:t xml:space="preserve"> correlate </w:t>
+        <w:t xml:space="preserve">language </w:t>
+      </w:r>
+      <w:r>
+        <w:t xml:space="preserve">correlate </w:t>
       </w:r>
       <w:r>
         <w:t>with</w:t>
@@ -1413,7 +1429,7 @@
         <w:t>)</w:t>
       </w:r>
     </w:p>
-    <w:bookmarkEnd w:id="5"/>
+    <w:bookmarkEnd w:id="4"/>
     <w:p>
       <w:pPr>
         <w:pStyle w:val="NoSpacing"/>
@@ -1450,11 +1466,11 @@
       <w:pPr>
         <w:pStyle w:val="Heading1"/>
       </w:pPr>
-      <w:bookmarkStart w:id="6" w:name="_Ref502225471"/>
+      <w:bookmarkStart w:id="5" w:name="_Ref502225471"/>
       <w:r>
         <w:t>Background</w:t>
       </w:r>
-      <w:bookmarkEnd w:id="6"/>
+      <w:bookmarkEnd w:id="5"/>
     </w:p>
     <w:p>
       <w:r>
@@ -2623,12 +2639,12 @@
       <w:pPr>
         <w:pStyle w:val="Heading1"/>
       </w:pPr>
-      <w:bookmarkStart w:id="7" w:name="_Ref503355089"/>
+      <w:bookmarkStart w:id="6" w:name="_Ref503355089"/>
       <w:r>
         <w:lastRenderedPageBreak/>
         <w:t>Data &amp; Methods</w:t>
       </w:r>
-      <w:bookmarkEnd w:id="7"/>
+      <w:bookmarkEnd w:id="6"/>
     </w:p>
     <w:p>
       <w:r>
@@ -2643,7 +2659,13 @@
         <w:t>e</w:t>
       </w:r>
       <w:r>
-        <w:t xml:space="preserve"> language sample for this dissertation will consist in a small number of typologically diverse languages selected on the basis of the following criteria:</w:t>
+        <w:t xml:space="preserve"> language sample for this dissertation will consist in a small number of typologically diverse languages selected </w:t>
+      </w:r>
+      <w:r>
+        <w:t>based on</w:t>
+      </w:r>
+      <w:r>
+        <w:t xml:space="preserve"> the following criteria:</w:t>
       </w:r>
     </w:p>
     <w:p>
@@ -2714,21 +2736,9 @@
           <w:numId w:val="10"/>
         </w:numPr>
         <w:ind w:left="720"/>
-        <w:rPr>
-          <w:lang w:val="es-MX"/>
-        </w:rPr>
-      </w:pPr>
-      <w:r>
-        <w:rPr>
-          <w:lang w:val="es-MX"/>
-        </w:rPr>
-        <w:t>Central Alaskan Yup’ik (Eskimo-A</w:t>
-      </w:r>
-      <w:r>
-        <w:rPr>
-          <w:lang w:val="es-MX"/>
-        </w:rPr>
-        <w:t>leut &gt; Eskimo)</w:t>
+      </w:pPr>
+      <w:r>
+        <w:t>Central Alaskan Yup’ik (Eskimo-Aleut &gt; Eskimo)</w:t>
       </w:r>
     </w:p>
     <w:p>
@@ -2784,21 +2794,9 @@
           <w:numId w:val="10"/>
         </w:numPr>
         <w:ind w:left="720"/>
-        <w:rPr>
-          <w:lang w:val="es-MX"/>
-        </w:rPr>
-      </w:pPr>
-      <w:r>
-        <w:rPr>
-          <w:lang w:val="es-MX"/>
-        </w:rPr>
-        <w:t>Riau Indonesian (Austronesian &gt; Malayo-Po</w:t>
-      </w:r>
-      <w:r>
-        <w:rPr>
-          <w:lang w:val="es-MX"/>
-        </w:rPr>
-        <w:t>lynesian)</w:t>
+      </w:pPr>
+      <w:r>
+        <w:t>Riau Indonesian (Austronesian &gt; Malayo-Polynesian)</w:t>
       </w:r>
     </w:p>
     <w:p>
@@ -2826,6 +2824,8 @@
       <w:r>
         <w:t>Swahili (Niger-Congo &gt; Bantu)</w:t>
       </w:r>
+      <w:bookmarkStart w:id="7" w:name="_GoBack"/>
+      <w:bookmarkEnd w:id="7"/>
     </w:p>
     <w:p>
       <w:r>
@@ -2946,14 +2946,27 @@
       <w:r>
         <w:t xml:space="preserve">Table </w:t>
       </w:r>
-      <w:fldSimple w:instr=" SEQ Table \* ARABIC ">
-        <w:r>
-          <w:rPr>
-            <w:noProof/>
-          </w:rPr>
-          <w:t>1</w:t>
-        </w:r>
-      </w:fldSimple>
+      <w:r>
+        <w:fldChar w:fldCharType="begin"/>
+      </w:r>
+      <w:r>
+        <w:instrText xml:space="preserve"> SEQ Table \* ARABIC </w:instrText>
+      </w:r>
+      <w:r>
+        <w:fldChar w:fldCharType="separate"/>
+      </w:r>
+      <w:r>
+        <w:rPr>
+          <w:noProof/>
+        </w:rPr>
+        <w:t>1</w:t>
+      </w:r>
+      <w:r>
+        <w:rPr>
+          <w:noProof/>
+        </w:rPr>
+        <w:fldChar w:fldCharType="end"/>
+      </w:r>
       <w:bookmarkEnd w:id="8"/>
       <w:r>
         <w:t>. Sample statistical summary of lexical flexibility for Chitimacha</w:t>
@@ -4755,7 +4768,13 @@
       </w:r>
       <w:r>
         <w:lastRenderedPageBreak/>
-        <w:t>of a particular semantic domain to undergo metaphorical extensions into the instrumental, positional, movement-oriented, or temporal domains.</w:t>
+        <w:t xml:space="preserve">of a </w:t>
+      </w:r>
+      <w:r>
+        <w:t>semantic</w:t>
+      </w:r>
+      <w:r>
+        <w:t xml:space="preserve"> domain to undergo metaphorical extensions into the instrumental, positional, movement-oriented, or temporal domains.</w:t>
       </w:r>
     </w:p>
     <w:p>
@@ -5270,14 +5289,27 @@
       <w:r>
         <w:t xml:space="preserve">Figure </w:t>
       </w:r>
-      <w:fldSimple w:instr=" SEQ Figure \* ARABIC ">
-        <w:r>
-          <w:rPr>
-            <w:noProof/>
-          </w:rPr>
-          <w:t>1</w:t>
-        </w:r>
-      </w:fldSimple>
+      <w:r>
+        <w:fldChar w:fldCharType="begin"/>
+      </w:r>
+      <w:r>
+        <w:instrText xml:space="preserve"> SEQ Figure \* ARABIC </w:instrText>
+      </w:r>
+      <w:r>
+        <w:fldChar w:fldCharType="separate"/>
+      </w:r>
+      <w:r>
+        <w:rPr>
+          <w:noProof/>
+        </w:rPr>
+        <w:t>1</w:t>
+      </w:r>
+      <w:r>
+        <w:rPr>
+          <w:noProof/>
+        </w:rPr>
+        <w:fldChar w:fldCharType="end"/>
+      </w:r>
       <w:bookmarkEnd w:id="10"/>
       <w:r>
         <w:t>. The topicality hierarchy</w:t>
@@ -5447,7 +5479,13 @@
     </w:p>
     <w:p>
       <w:r>
-        <w:t>I conclude the dissertation by discussing the broader implications of the preceding chapters. In particular, I discuss the role of diachrony and lexicalization, and argue that speakers possess an immense amount of item-specific knowledge regarding what types of constructions are permissible for individual lexemes</w:t>
+        <w:t xml:space="preserve">I conclude the dissertation by discussing the broader implications of the preceding chapters. </w:t>
+      </w:r>
+      <w:r>
+        <w:t>I</w:t>
+      </w:r>
+      <w:r>
+        <w:t xml:space="preserve"> discuss the role of diachrony and lexicalization, and argue that speakers possess an immense amount of item-specific knowledge regarding what types of constructions are permissible for individual lexemes</w:t>
       </w:r>
       <w:r>
         <w:t xml:space="preserve">, and </w:t>
@@ -6457,6 +6495,7 @@
     </w:p>
     <w:p>
       <w:pPr>
+        <w:keepLines/>
         <w:widowControl w:val="0"/>
         <w:autoSpaceDE w:val="0"/>
         <w:autoSpaceDN w:val="0"/>
@@ -6475,9 +6514,7 @@
       </w:r>
       <w:r>
         <w:rPr>
-          <w:i/>
-          <w:iCs/>
-          <w:noProof/>
+          <w:rStyle w:val="BookTitle"/>
         </w:rPr>
         <w:t>Natural Language &amp; Linguistic Theory</w:t>
       </w:r>
@@ -6485,11 +6522,12 @@
         <w:rPr>
           <w:noProof/>
         </w:rPr>
-        <w:t xml:space="preserve"> 21. 737–778.</w:t>
-      </w:r>
-    </w:p>
-    <w:p>
-      <w:pPr>
+        <w:t xml:space="preserve"> 21: 737–778.</w:t>
+      </w:r>
+    </w:p>
+    <w:p>
+      <w:pPr>
+        <w:keepLines/>
         <w:widowControl w:val="0"/>
         <w:autoSpaceDE w:val="0"/>
         <w:autoSpaceDN w:val="0"/>
@@ -6508,9 +6546,7 @@
       </w:r>
       <w:r>
         <w:rPr>
-          <w:i/>
-          <w:iCs/>
-          <w:noProof/>
+          <w:rStyle w:val="BookTitle"/>
         </w:rPr>
         <w:t>Annual Review of Linguistics</w:t>
       </w:r>
@@ -6518,11 +6554,12 @@
         <w:rPr>
           <w:noProof/>
         </w:rPr>
-        <w:t xml:space="preserve"> 3(2). 1–19. doi:10.1146/annurev-linguistics-011516-034134. http://www.annualreviews.org/doi/10.1146/annurev-linguistics-011516-034134.</w:t>
-      </w:r>
-    </w:p>
-    <w:p>
-      <w:pPr>
+        <w:t xml:space="preserve"> 3(2): 1–19.</w:t>
+      </w:r>
+    </w:p>
+    <w:p>
+      <w:pPr>
+        <w:keepLines/>
         <w:widowControl w:val="0"/>
         <w:autoSpaceDE w:val="0"/>
         <w:autoSpaceDN w:val="0"/>
@@ -6541,9 +6578,7 @@
       </w:r>
       <w:r>
         <w:rPr>
-          <w:i/>
-          <w:iCs/>
-          <w:noProof/>
+          <w:rStyle w:val="BookTitle"/>
         </w:rPr>
         <w:t>Linguistic Typology</w:t>
       </w:r>
@@ -6551,11 +6586,12 @@
         <w:rPr>
           <w:noProof/>
         </w:rPr>
-        <w:t xml:space="preserve"> 20(2). 395–402. doi:10.1515/lingty-2016-0013.</w:t>
-      </w:r>
-    </w:p>
-    <w:p>
-      <w:pPr>
+        <w:t xml:space="preserve"> 20(2): 395–402.</w:t>
+      </w:r>
+    </w:p>
+    <w:p>
+      <w:pPr>
+        <w:keepLines/>
         <w:widowControl w:val="0"/>
         <w:autoSpaceDE w:val="0"/>
         <w:autoSpaceDN w:val="0"/>
@@ -6574,9 +6610,7 @@
       </w:r>
       <w:r>
         <w:rPr>
-          <w:i/>
-          <w:iCs/>
-          <w:noProof/>
+          <w:rStyle w:val="BookTitle"/>
         </w:rPr>
         <w:t>Case and grammatical relations: Papers in honor of Bernard Comrie</w:t>
       </w:r>
@@ -6584,11 +6618,18 @@
         <w:rPr>
           <w:noProof/>
         </w:rPr>
-        <w:t>, vol. 81, 191–200. (Typological Studies in Language). Amsterdam: John Benjamins.</w:t>
-      </w:r>
-    </w:p>
-    <w:p>
-      <w:pPr>
+        <w:t>, pp. 191–200.</w:t>
+      </w:r>
+      <w:r>
+        <w:rPr>
+          <w:noProof/>
+        </w:rPr>
+        <w:t xml:space="preserve"> (Typological Studies in Language 81). Amsterdam: John Benjamins.</w:t>
+      </w:r>
+    </w:p>
+    <w:p>
+      <w:pPr>
+        <w:keepLines/>
         <w:widowControl w:val="0"/>
         <w:autoSpaceDE w:val="0"/>
         <w:autoSpaceDN w:val="0"/>
@@ -6607,9 +6648,7 @@
       </w:r>
       <w:r>
         <w:rPr>
-          <w:i/>
-          <w:iCs/>
-          <w:noProof/>
+          <w:rStyle w:val="BookTitle"/>
         </w:rPr>
         <w:t>Case</w:t>
       </w:r>
@@ -6617,11 +6656,25 @@
         <w:rPr>
           <w:noProof/>
         </w:rPr>
-        <w:t>. 2nd ed. (Cambridge Textbooks in Linguistics). Cambridge: Cambridge University Press.</w:t>
-      </w:r>
-    </w:p>
-    <w:p>
-      <w:pPr>
+        <w:t>. 2</w:t>
+      </w:r>
+      <w:r>
+        <w:rPr>
+          <w:noProof/>
+          <w:vertAlign w:val="superscript"/>
+        </w:rPr>
+        <w:t>nd</w:t>
+      </w:r>
+      <w:r>
+        <w:rPr>
+          <w:noProof/>
+        </w:rPr>
+        <w:t xml:space="preserve"> ed. (Cambridge Textbooks in Linguistics). Cambridge: Cambridge University Press.</w:t>
+      </w:r>
+    </w:p>
+    <w:p>
+      <w:pPr>
+        <w:keepLines/>
         <w:widowControl w:val="0"/>
         <w:autoSpaceDE w:val="0"/>
         <w:autoSpaceDN w:val="0"/>
@@ -6636,25 +6689,30 @@
         <w:rPr>
           <w:noProof/>
         </w:rPr>
-        <w:t xml:space="preserve">Boas, Franz. 1911. Introduction. </w:t>
-      </w:r>
-      <w:r>
-        <w:rPr>
-          <w:i/>
-          <w:iCs/>
-          <w:noProof/>
-        </w:rPr>
-        <w:t>Handbook of American Indian Languages, Part 1</w:t>
-      </w:r>
-      <w:r>
-        <w:rPr>
-          <w:noProof/>
-        </w:rPr>
-        <w:t>. (Bureau of American Ethnology Bulletin 40). Washington, D.C.: Smithsonian Institution.</w:t>
-      </w:r>
-    </w:p>
-    <w:p>
-      <w:pPr>
+        <w:t xml:space="preserve">Boas, Franz. 1911. Introduction. In Franz Boas (ed.), </w:t>
+      </w:r>
+      <w:r>
+        <w:rPr>
+          <w:rStyle w:val="BookTitle"/>
+        </w:rPr>
+        <w:t>Handbook of American Indian languages, Part 1</w:t>
+      </w:r>
+      <w:r>
+        <w:rPr>
+          <w:noProof/>
+        </w:rPr>
+        <w:t>, pp. 1–84.</w:t>
+      </w:r>
+      <w:r>
+        <w:rPr>
+          <w:noProof/>
+        </w:rPr>
+        <w:t xml:space="preserve"> (Bureau of American Ethnology Bulletins 40). Washington, D.C.: Smithsonian Institution.</w:t>
+      </w:r>
+    </w:p>
+    <w:p>
+      <w:pPr>
+        <w:keepLines/>
         <w:widowControl w:val="0"/>
         <w:autoSpaceDE w:val="0"/>
         <w:autoSpaceDN w:val="0"/>
@@ -6669,11 +6727,30 @@
         <w:rPr>
           <w:noProof/>
         </w:rPr>
-        <w:t>Bois, John W. Du, Wallace L. Chafe, Charles Meyer, Sandra A. Thompson, Robert Englebretson &amp; Mii Martey. 2000. Santa Barbara Corpus of Spoken American English. Philadelphia: Linguistic Data Consortium.</w:t>
-      </w:r>
-    </w:p>
-    <w:p>
-      <w:pPr>
+        <w:t>Broschart, J</w:t>
+      </w:r>
+      <w:r>
+        <w:rPr>
+          <w:noProof/>
+        </w:rPr>
+        <w:t xml:space="preserve">ürgen. 1997. Why Tongan does it differently: Categorial distinctions in a language without nouns and verbs. </w:t>
+      </w:r>
+      <w:r>
+        <w:rPr>
+          <w:rStyle w:val="BookTitle"/>
+        </w:rPr>
+        <w:t>Linguistic Typology</w:t>
+      </w:r>
+      <w:r>
+        <w:rPr>
+          <w:noProof/>
+        </w:rPr>
+        <w:t xml:space="preserve"> 1(2): 123–165.</w:t>
+      </w:r>
+    </w:p>
+    <w:p>
+      <w:pPr>
+        <w:keepLines/>
         <w:widowControl w:val="0"/>
         <w:autoSpaceDE w:val="0"/>
         <w:autoSpaceDN w:val="0"/>
@@ -6688,25 +6765,24 @@
         <w:rPr>
           <w:noProof/>
         </w:rPr>
-        <w:t xml:space="preserve">Broschart, Jürgen. 1997. Why Tongan does it differently: Categorial distinctions in a language without nouns and verbs. </w:t>
-      </w:r>
-      <w:r>
-        <w:rPr>
-          <w:i/>
-          <w:iCs/>
-          <w:noProof/>
-        </w:rPr>
-        <w:t>Linguistic Typology</w:t>
-      </w:r>
-      <w:r>
-        <w:rPr>
-          <w:noProof/>
-        </w:rPr>
-        <w:t xml:space="preserve"> 1(1997). 123–165. doi:10.1515/lity.1997.1.2.123.</w:t>
-      </w:r>
-    </w:p>
-    <w:p>
-      <w:pPr>
+        <w:t xml:space="preserve">Cauchard, Aurelia. 2017. Describing lexical flexibility in Caac (New Caledonia). </w:t>
+      </w:r>
+      <w:r>
+        <w:rPr>
+          <w:rStyle w:val="BookTitle"/>
+        </w:rPr>
+        <w:t>Studies in Language</w:t>
+      </w:r>
+      <w:r>
+        <w:rPr>
+          <w:noProof/>
+        </w:rPr>
+        <w:t xml:space="preserve"> 41(2): 521–542.</w:t>
+      </w:r>
+    </w:p>
+    <w:p>
+      <w:pPr>
+        <w:keepLines/>
         <w:widowControl w:val="0"/>
         <w:autoSpaceDE w:val="0"/>
         <w:autoSpaceDN w:val="0"/>
@@ -6721,25 +6797,24 @@
         <w:rPr>
           <w:noProof/>
         </w:rPr>
-        <w:t xml:space="preserve">Cauchard, Aurelie. 2017. Describing lexical flexibility in Caac (New Caledonia). </w:t>
-      </w:r>
-      <w:r>
-        <w:rPr>
-          <w:i/>
-          <w:iCs/>
-          <w:noProof/>
-        </w:rPr>
-        <w:t>Studies in Language</w:t>
-      </w:r>
-      <w:r>
-        <w:rPr>
-          <w:noProof/>
-        </w:rPr>
-        <w:t xml:space="preserve"> 41(2). 521–542. doi:10.1075/sl.41.2.09cau. http://www.jbe-platform.com/content/journals/10.1075/sl.41.2.09cau.</w:t>
-      </w:r>
-    </w:p>
-    <w:p>
-      <w:pPr>
+        <w:t xml:space="preserve">Chafe, Wallace L. 2012. Are adjectives universal? The case of Northern Iroquoian. </w:t>
+      </w:r>
+      <w:r>
+        <w:rPr>
+          <w:rStyle w:val="BookTitle"/>
+        </w:rPr>
+        <w:t>Linguistic Typology</w:t>
+      </w:r>
+      <w:r>
+        <w:rPr>
+          <w:noProof/>
+        </w:rPr>
+        <w:t xml:space="preserve"> 16(1): 1–39.</w:t>
+      </w:r>
+    </w:p>
+    <w:p>
+      <w:pPr>
+        <w:keepLines/>
         <w:widowControl w:val="0"/>
         <w:autoSpaceDE w:val="0"/>
         <w:autoSpaceDN w:val="0"/>
@@ -6754,25 +6829,24 @@
         <w:rPr>
           <w:noProof/>
         </w:rPr>
-        <w:t xml:space="preserve">Chafe, Wallace. 2012. Are adjectives universal? The case of Northern Iroquoian. </w:t>
-      </w:r>
-      <w:r>
-        <w:rPr>
-          <w:i/>
-          <w:iCs/>
-          <w:noProof/>
-        </w:rPr>
-        <w:t>Linguistic Typology</w:t>
-      </w:r>
-      <w:r>
-        <w:rPr>
-          <w:noProof/>
-        </w:rPr>
-        <w:t xml:space="preserve"> 16(1). 1–39. doi:10.1515/lingty-2012-0001.</w:t>
-      </w:r>
-    </w:p>
-    <w:p>
-      <w:pPr>
+        <w:t xml:space="preserve">Chung, Sandra. 2012. Are lexical categories universal? The view from Chamorro. </w:t>
+      </w:r>
+      <w:r>
+        <w:rPr>
+          <w:rStyle w:val="BookTitle"/>
+        </w:rPr>
+        <w:t>Theoretical Linguistics</w:t>
+      </w:r>
+      <w:r>
+        <w:rPr>
+          <w:noProof/>
+        </w:rPr>
+        <w:t xml:space="preserve"> 38(1–2): 1–56.</w:t>
+      </w:r>
+    </w:p>
+    <w:p>
+      <w:pPr>
+        <w:keepLines/>
         <w:widowControl w:val="0"/>
         <w:autoSpaceDE w:val="0"/>
         <w:autoSpaceDN w:val="0"/>
@@ -6787,25 +6861,24 @@
         <w:rPr>
           <w:noProof/>
         </w:rPr>
-        <w:t xml:space="preserve">Chung, Sandra. 2012. Are lexical categories universal? The view from Chamorro. </w:t>
-      </w:r>
-      <w:r>
-        <w:rPr>
-          <w:i/>
-          <w:iCs/>
-          <w:noProof/>
-        </w:rPr>
-        <w:t>Theoretical Linguistics</w:t>
-      </w:r>
-      <w:r>
-        <w:rPr>
-          <w:noProof/>
-        </w:rPr>
-        <w:t xml:space="preserve"> 38(1–2). 1–56. doi:10.1515/tl-2012-0001.</w:t>
-      </w:r>
-    </w:p>
-    <w:p>
-      <w:pPr>
+        <w:t xml:space="preserve">Comrie, Bernard. 1978. Ergativity. In Winfred P. Lehmann (ed.), </w:t>
+      </w:r>
+      <w:r>
+        <w:rPr>
+          <w:rStyle w:val="BookTitle"/>
+        </w:rPr>
+        <w:t>Syntactic typology: Studies in the phenomenology of language</w:t>
+      </w:r>
+      <w:r>
+        <w:rPr>
+          <w:noProof/>
+        </w:rPr>
+        <w:t>, pp. 329–392. Austin: University of Texas Press.</w:t>
+      </w:r>
+    </w:p>
+    <w:p>
+      <w:pPr>
+        <w:keepLines/>
         <w:widowControl w:val="0"/>
         <w:autoSpaceDE w:val="0"/>
         <w:autoSpaceDN w:val="0"/>
@@ -6820,25 +6893,37 @@
         <w:rPr>
           <w:noProof/>
         </w:rPr>
-        <w:t xml:space="preserve">Comrie, Bernard. 1978. Ergativity. In Winfred P. Lehmann (ed.), </w:t>
-      </w:r>
-      <w:r>
-        <w:rPr>
-          <w:i/>
-          <w:iCs/>
-          <w:noProof/>
-        </w:rPr>
-        <w:t>Syntactic typology: Studies in the phenomenology of language</w:t>
-      </w:r>
-      <w:r>
-        <w:rPr>
-          <w:noProof/>
-        </w:rPr>
-        <w:t>, 329–394. Austin: University of Texas Press.</w:t>
-      </w:r>
-    </w:p>
-    <w:p>
-      <w:pPr>
+        <w:t xml:space="preserve">Comrie, Bernard. 1981. </w:t>
+      </w:r>
+      <w:r>
+        <w:rPr>
+          <w:rStyle w:val="BookTitle"/>
+        </w:rPr>
+        <w:t>Language universals and linguistic typology: Syntax and morphology</w:t>
+      </w:r>
+      <w:r>
+        <w:rPr>
+          <w:noProof/>
+        </w:rPr>
+        <w:t>. 2</w:t>
+      </w:r>
+      <w:r>
+        <w:rPr>
+          <w:noProof/>
+          <w:vertAlign w:val="superscript"/>
+        </w:rPr>
+        <w:t>nd</w:t>
+      </w:r>
+      <w:r>
+        <w:rPr>
+          <w:noProof/>
+        </w:rPr>
+        <w:t xml:space="preserve"> ed. Chicago: University of Chicago Press.</w:t>
+      </w:r>
+    </w:p>
+    <w:p>
+      <w:pPr>
+        <w:keepLines/>
         <w:widowControl w:val="0"/>
         <w:autoSpaceDE w:val="0"/>
         <w:autoSpaceDN w:val="0"/>
@@ -6853,25 +6938,30 @@
         <w:rPr>
           <w:noProof/>
         </w:rPr>
-        <w:t xml:space="preserve">Comrie, Bernard. 1981. </w:t>
-      </w:r>
-      <w:r>
-        <w:rPr>
-          <w:i/>
-          <w:iCs/>
-          <w:noProof/>
-        </w:rPr>
-        <w:t>Language universals and linguistic typology: Syntax and morphology</w:t>
-      </w:r>
-      <w:r>
-        <w:rPr>
-          <w:noProof/>
-        </w:rPr>
-        <w:t>. 2nd ed. Chicago: University of Chicago Press.</w:t>
-      </w:r>
-    </w:p>
-    <w:p>
-      <w:pPr>
+        <w:t xml:space="preserve">Corbett, Greville G. 2000. </w:t>
+      </w:r>
+      <w:r>
+        <w:rPr>
+          <w:rStyle w:val="BookTitle"/>
+        </w:rPr>
+        <w:t>Number</w:t>
+      </w:r>
+      <w:r>
+        <w:rPr>
+          <w:noProof/>
+        </w:rPr>
+        <w:t>.</w:t>
+      </w:r>
+      <w:r>
+        <w:rPr>
+          <w:noProof/>
+        </w:rPr>
+        <w:t xml:space="preserve"> (Cambridge Textbooks in Linguistics). Cambridge: Cambridge University Press.</w:t>
+      </w:r>
+    </w:p>
+    <w:p>
+      <w:pPr>
+        <w:keepLines/>
         <w:widowControl w:val="0"/>
         <w:autoSpaceDE w:val="0"/>
         <w:autoSpaceDN w:val="0"/>
@@ -6886,25 +6976,24 @@
         <w:rPr>
           <w:noProof/>
         </w:rPr>
-        <w:t xml:space="preserve">Corbett, Greville G. 2000. </w:t>
-      </w:r>
-      <w:r>
-        <w:rPr>
-          <w:i/>
-          <w:iCs/>
-          <w:noProof/>
-        </w:rPr>
-        <w:t>Number</w:t>
-      </w:r>
-      <w:r>
-        <w:rPr>
-          <w:noProof/>
-        </w:rPr>
-        <w:t>. (Cambridge Textbooks in Linguistics). Cambridge: Cambridge University Press. doi:10.1017/CBO9781107415324.004.</w:t>
-      </w:r>
-    </w:p>
-    <w:p>
-      <w:pPr>
+        <w:t xml:space="preserve">Croft, William. 1990. A conceptual framework for the grammatical categories (or: A taxonomy of propositional acts). </w:t>
+      </w:r>
+      <w:r>
+        <w:rPr>
+          <w:rStyle w:val="BookTitle"/>
+        </w:rPr>
+        <w:t>Journal of Semantics</w:t>
+      </w:r>
+      <w:r>
+        <w:rPr>
+          <w:noProof/>
+        </w:rPr>
+        <w:t xml:space="preserve"> 7(3): 245–280.</w:t>
+      </w:r>
+    </w:p>
+    <w:p>
+      <w:pPr>
+        <w:keepLines/>
         <w:widowControl w:val="0"/>
         <w:autoSpaceDE w:val="0"/>
         <w:autoSpaceDN w:val="0"/>
@@ -6919,25 +7008,36 @@
         <w:rPr>
           <w:noProof/>
         </w:rPr>
-        <w:t xml:space="preserve">Croft, William. 1990. A conceptual framework for grammatical categories (or: A taxonomy of propositional acts). </w:t>
-      </w:r>
-      <w:r>
-        <w:rPr>
-          <w:i/>
-          <w:iCs/>
-          <w:noProof/>
-        </w:rPr>
-        <w:t>Journal of Semantics</w:t>
-      </w:r>
-      <w:r>
-        <w:rPr>
-          <w:noProof/>
-        </w:rPr>
-        <w:t xml:space="preserve"> 7(3). 245–280.</w:t>
-      </w:r>
-    </w:p>
-    <w:p>
-      <w:pPr>
+        <w:t xml:space="preserve">Croft, William. 2000. Parts of speech as language universals and as language-particular categories. In Petra M. Vogel &amp; Bernard Comrie (eds.), </w:t>
+      </w:r>
+      <w:r>
+        <w:rPr>
+          <w:rStyle w:val="BookTitle"/>
+        </w:rPr>
+        <w:t>Approaches to the typology of word classes</w:t>
+      </w:r>
+      <w:r>
+        <w:rPr>
+          <w:noProof/>
+        </w:rPr>
+        <w:t>, pp. 65–102</w:t>
+      </w:r>
+      <w:r>
+        <w:rPr>
+          <w:noProof/>
+        </w:rPr>
+        <w:t>.</w:t>
+      </w:r>
+      <w:r>
+        <w:rPr>
+          <w:noProof/>
+        </w:rPr>
+        <w:t xml:space="preserve"> (Empirical Approaches to Language Typology 23). Berlin: Mouton de Gruyter.</w:t>
+      </w:r>
+    </w:p>
+    <w:p>
+      <w:pPr>
+        <w:keepLines/>
         <w:widowControl w:val="0"/>
         <w:autoSpaceDE w:val="0"/>
         <w:autoSpaceDN w:val="0"/>
@@ -6952,26 +7052,24 @@
         <w:rPr>
           <w:noProof/>
         </w:rPr>
-        <w:lastRenderedPageBreak/>
-        <w:t xml:space="preserve">Croft, William. 2000. Parts of speech as language universals and as language-particular categories. In Petra M. Vogel &amp; Bernard Comrie (eds.), </w:t>
-      </w:r>
-      <w:r>
-        <w:rPr>
-          <w:i/>
-          <w:iCs/>
-          <w:noProof/>
-        </w:rPr>
-        <w:t>Approaches to the typology of word classes</w:t>
-      </w:r>
-      <w:r>
-        <w:rPr>
-          <w:noProof/>
-        </w:rPr>
-        <w:t>, 65–102. (Empirical Approaches to Language Typology 23). Berlin: Mouton de Gruyter.</w:t>
-      </w:r>
-    </w:p>
-    <w:p>
-      <w:pPr>
+        <w:t xml:space="preserve">Croft, William. 2001. </w:t>
+      </w:r>
+      <w:r>
+        <w:rPr>
+          <w:rStyle w:val="BookTitle"/>
+        </w:rPr>
+        <w:t>Radical Construction Grammar: Syntactic theory in typological perspective</w:t>
+      </w:r>
+      <w:r>
+        <w:rPr>
+          <w:noProof/>
+        </w:rPr>
+        <w:t>. Oxford: Oxford University Press.</w:t>
+      </w:r>
+    </w:p>
+    <w:p>
+      <w:pPr>
+        <w:keepLines/>
         <w:widowControl w:val="0"/>
         <w:autoSpaceDE w:val="0"/>
         <w:autoSpaceDN w:val="0"/>
@@ -6986,25 +7084,38 @@
         <w:rPr>
           <w:noProof/>
         </w:rPr>
-        <w:t xml:space="preserve">Croft, William. 2001. </w:t>
-      </w:r>
-      <w:r>
-        <w:rPr>
-          <w:i/>
-          <w:iCs/>
-          <w:noProof/>
-        </w:rPr>
-        <w:t>Radical Construction Grammar: Syntactic theory in typological perspective</w:t>
-      </w:r>
-      <w:r>
-        <w:rPr>
-          <w:noProof/>
-        </w:rPr>
-        <w:t>. Oxford: Oxford University Press.</w:t>
-      </w:r>
-    </w:p>
-    <w:p>
-      <w:pPr>
+        <w:lastRenderedPageBreak/>
+        <w:t xml:space="preserve">Croft, William. 2002. </w:t>
+      </w:r>
+      <w:r>
+        <w:rPr>
+          <w:rStyle w:val="BookTitle"/>
+        </w:rPr>
+        <w:t>Typology and universals</w:t>
+      </w:r>
+      <w:r>
+        <w:rPr>
+          <w:noProof/>
+        </w:rPr>
+        <w:t>. 2</w:t>
+      </w:r>
+      <w:r>
+        <w:rPr>
+          <w:noProof/>
+          <w:vertAlign w:val="superscript"/>
+        </w:rPr>
+        <w:t>nd</w:t>
+      </w:r>
+      <w:r>
+        <w:rPr>
+          <w:noProof/>
+        </w:rPr>
+        <w:t xml:space="preserve"> ed. (Cambridge Textbooks in Linguistics). Cambridge: Cambridge University Press.</w:t>
+      </w:r>
+    </w:p>
+    <w:p>
+      <w:pPr>
+        <w:keepLines/>
         <w:widowControl w:val="0"/>
         <w:autoSpaceDE w:val="0"/>
         <w:autoSpaceDN w:val="0"/>
@@ -7019,25 +7130,24 @@
         <w:rPr>
           <w:noProof/>
         </w:rPr>
-        <w:t xml:space="preserve">Croft, William. 2002. </w:t>
-      </w:r>
-      <w:r>
-        <w:rPr>
-          <w:i/>
-          <w:iCs/>
-          <w:noProof/>
-        </w:rPr>
-        <w:t>Typology and universals</w:t>
-      </w:r>
-      <w:r>
-        <w:rPr>
-          <w:noProof/>
-        </w:rPr>
-        <w:t>. 2nd ed. (Cambridge Textbooks in Linguistics). Cambridge: Cambridge University Press.</w:t>
-      </w:r>
-    </w:p>
-    <w:p>
-      <w:pPr>
+        <w:t xml:space="preserve">Croft, William. 2005. Word classes, parts of speech, and syntactic argumentation. </w:t>
+      </w:r>
+      <w:r>
+        <w:rPr>
+          <w:rStyle w:val="BookTitle"/>
+        </w:rPr>
+        <w:t>Linguistic Typology</w:t>
+      </w:r>
+      <w:r>
+        <w:rPr>
+          <w:noProof/>
+        </w:rPr>
+        <w:t xml:space="preserve"> 9(3): 431–441.</w:t>
+      </w:r>
+    </w:p>
+    <w:p>
+      <w:pPr>
+        <w:keepLines/>
         <w:widowControl w:val="0"/>
         <w:autoSpaceDE w:val="0"/>
         <w:autoSpaceDN w:val="0"/>
@@ -7052,13 +7162,11 @@
         <w:rPr>
           <w:noProof/>
         </w:rPr>
-        <w:t xml:space="preserve">Croft, William. 2005. Word classes, parts of speech, and syntactic argumentation. </w:t>
-      </w:r>
-      <w:r>
-        <w:rPr>
-          <w:i/>
-          <w:iCs/>
-          <w:noProof/>
+        <w:t xml:space="preserve">Croft, William. 2016. Comparative concepts and language-specific categories: Theory and practice. </w:t>
+      </w:r>
+      <w:r>
+        <w:rPr>
+          <w:rStyle w:val="BookTitle"/>
         </w:rPr>
         <w:t>Linguistic Typology</w:t>
       </w:r>
@@ -7066,11 +7174,12 @@
         <w:rPr>
           <w:noProof/>
         </w:rPr>
-        <w:t xml:space="preserve"> 9(3). 431–441. doi:10.1515/lity.2005.9.3.391.</w:t>
-      </w:r>
-    </w:p>
-    <w:p>
-      <w:pPr>
+        <w:t xml:space="preserve"> 20(2): 337–393.</w:t>
+      </w:r>
+    </w:p>
+    <w:p>
+      <w:pPr>
+        <w:keepLines/>
         <w:widowControl w:val="0"/>
         <w:autoSpaceDE w:val="0"/>
         <w:autoSpaceDN w:val="0"/>
@@ -7085,25 +7194,24 @@
         <w:rPr>
           <w:noProof/>
         </w:rPr>
-        <w:t xml:space="preserve">Croft, William. 2016. Comparative concepts and language-specific categories: Theory and practice. </w:t>
-      </w:r>
-      <w:r>
-        <w:rPr>
-          <w:i/>
-          <w:iCs/>
-          <w:noProof/>
-        </w:rPr>
-        <w:t>Linguistic Typology</w:t>
-      </w:r>
-      <w:r>
-        <w:rPr>
-          <w:noProof/>
-        </w:rPr>
-        <w:t xml:space="preserve"> 20(2). 377–393. doi:10.1515/lingty-2016-0012.</w:t>
-      </w:r>
-    </w:p>
-    <w:p>
-      <w:pPr>
+        <w:t xml:space="preserve">Croft, William &amp; Eva van Lier. 2012. Language universals without universal categories. </w:t>
+      </w:r>
+      <w:r>
+        <w:rPr>
+          <w:rStyle w:val="BookTitle"/>
+        </w:rPr>
+        <w:t>Theoretical Linguistics</w:t>
+      </w:r>
+      <w:r>
+        <w:rPr>
+          <w:noProof/>
+        </w:rPr>
+        <w:t xml:space="preserve"> 38(1–2): 57–72.</w:t>
+      </w:r>
+    </w:p>
+    <w:p>
+      <w:pPr>
+        <w:keepLines/>
         <w:widowControl w:val="0"/>
         <w:autoSpaceDE w:val="0"/>
         <w:autoSpaceDN w:val="0"/>
@@ -7118,25 +7226,37 @@
         <w:rPr>
           <w:noProof/>
         </w:rPr>
-        <w:t xml:space="preserve">Croft, William &amp; Eva van Lier. 2012. Language universals without universal categories. </w:t>
-      </w:r>
-      <w:r>
-        <w:rPr>
-          <w:i/>
-          <w:iCs/>
-          <w:noProof/>
-        </w:rPr>
-        <w:t>Theoretical Linguistics</w:t>
-      </w:r>
-      <w:r>
-        <w:rPr>
-          <w:noProof/>
-        </w:rPr>
-        <w:t xml:space="preserve"> 38(1–2). 57–72. doi:10.1515/tl-2012-0002.</w:t>
-      </w:r>
-    </w:p>
-    <w:p>
-      <w:pPr>
+        <w:t xml:space="preserve">Crystal, David. 2008. </w:t>
+      </w:r>
+      <w:r>
+        <w:rPr>
+          <w:rStyle w:val="BookTitle"/>
+        </w:rPr>
+        <w:t>A dictionary of linguistics and phonetics</w:t>
+      </w:r>
+      <w:r>
+        <w:rPr>
+          <w:noProof/>
+        </w:rPr>
+        <w:t>. 6</w:t>
+      </w:r>
+      <w:r>
+        <w:rPr>
+          <w:noProof/>
+          <w:vertAlign w:val="superscript"/>
+        </w:rPr>
+        <w:t>th</w:t>
+      </w:r>
+      <w:r>
+        <w:rPr>
+          <w:noProof/>
+        </w:rPr>
+        <w:t xml:space="preserve"> ed. (The Language Library). Malden, MA: Blackwell.</w:t>
+      </w:r>
+    </w:p>
+    <w:p>
+      <w:pPr>
+        <w:keepLines/>
         <w:widowControl w:val="0"/>
         <w:autoSpaceDE w:val="0"/>
         <w:autoSpaceDN w:val="0"/>
@@ -7151,25 +7271,24 @@
         <w:rPr>
           <w:noProof/>
         </w:rPr>
-        <w:t xml:space="preserve">Crystal, David. 2008. </w:t>
-      </w:r>
-      <w:r>
-        <w:rPr>
-          <w:i/>
-          <w:iCs/>
-          <w:noProof/>
-        </w:rPr>
-        <w:t>A dictionary of linguistics and phonetics</w:t>
-      </w:r>
-      <w:r>
-        <w:rPr>
-          <w:noProof/>
-        </w:rPr>
-        <w:t>. 6th ed. (The Language Library). Blackwell.</w:t>
-      </w:r>
-    </w:p>
-    <w:p>
-      <w:pPr>
+        <w:t xml:space="preserve">DeLancey, Scott. 1981. An intepretation of split ergativity and related patterns. </w:t>
+      </w:r>
+      <w:r>
+        <w:rPr>
+          <w:rStyle w:val="BookTitle"/>
+        </w:rPr>
+        <w:t>Language</w:t>
+      </w:r>
+      <w:r>
+        <w:rPr>
+          <w:noProof/>
+        </w:rPr>
+        <w:t xml:space="preserve"> 57(3): 626–657.</w:t>
+      </w:r>
+    </w:p>
+    <w:p>
+      <w:pPr>
+        <w:keepLines/>
         <w:widowControl w:val="0"/>
         <w:autoSpaceDE w:val="0"/>
         <w:autoSpaceDN w:val="0"/>
@@ -7184,13 +7303,23 @@
         <w:rPr>
           <w:noProof/>
         </w:rPr>
-        <w:t xml:space="preserve">DeLancey, Scot. 1981. An interpretation of split ergativity and related patterns. </w:t>
-      </w:r>
-      <w:r>
-        <w:rPr>
-          <w:i/>
-          <w:iCs/>
-          <w:noProof/>
+        <w:t>Dixon, R</w:t>
+      </w:r>
+      <w:r>
+        <w:rPr>
+          <w:noProof/>
+        </w:rPr>
+        <w:t>obert</w:t>
+      </w:r>
+      <w:r>
+        <w:rPr>
+          <w:noProof/>
+        </w:rPr>
+        <w:t xml:space="preserve"> M. W. 1979. Ergativity. </w:t>
+      </w:r>
+      <w:r>
+        <w:rPr>
+          <w:rStyle w:val="BookTitle"/>
         </w:rPr>
         <w:t>Language</w:t>
       </w:r>
@@ -7198,11 +7327,12 @@
         <w:rPr>
           <w:noProof/>
         </w:rPr>
-        <w:t xml:space="preserve"> 57(3). 626–657.</w:t>
-      </w:r>
-    </w:p>
-    <w:p>
-      <w:pPr>
+        <w:t xml:space="preserve"> 55(1): 59–138.</w:t>
+      </w:r>
+    </w:p>
+    <w:p>
+      <w:pPr>
+        <w:keepLines/>
         <w:widowControl w:val="0"/>
         <w:autoSpaceDE w:val="0"/>
         <w:autoSpaceDN w:val="0"/>
@@ -7217,25 +7347,36 @@
         <w:rPr>
           <w:noProof/>
         </w:rPr>
-        <w:t xml:space="preserve">Dixon, R. M. W. 1979. Ergativity. </w:t>
-      </w:r>
-      <w:r>
-        <w:rPr>
-          <w:i/>
-          <w:iCs/>
-          <w:noProof/>
-        </w:rPr>
-        <w:t>Language</w:t>
-      </w:r>
-      <w:r>
-        <w:rPr>
-          <w:noProof/>
-        </w:rPr>
-        <w:t xml:space="preserve"> 55(1). 59–138.</w:t>
-      </w:r>
-    </w:p>
-    <w:p>
-      <w:pPr>
+        <w:t>Dixon, R</w:t>
+      </w:r>
+      <w:r>
+        <w:rPr>
+          <w:noProof/>
+        </w:rPr>
+        <w:t>obert</w:t>
+      </w:r>
+      <w:r>
+        <w:rPr>
+          <w:noProof/>
+        </w:rPr>
+        <w:t xml:space="preserve"> M. W. 1994. </w:t>
+      </w:r>
+      <w:r>
+        <w:rPr>
+          <w:rStyle w:val="BookTitle"/>
+        </w:rPr>
+        <w:t>Ergativity</w:t>
+      </w:r>
+      <w:r>
+        <w:rPr>
+          <w:noProof/>
+        </w:rPr>
+        <w:t>. (Cambridge Studies in Linguistics 69). Cambridge: Cambridge University Press.</w:t>
+      </w:r>
+    </w:p>
+    <w:p>
+      <w:pPr>
+        <w:keepLines/>
         <w:widowControl w:val="0"/>
         <w:autoSpaceDE w:val="0"/>
         <w:autoSpaceDN w:val="0"/>
@@ -7250,25 +7391,30 @@
         <w:rPr>
           <w:noProof/>
         </w:rPr>
-        <w:t xml:space="preserve">Dixon, R. M. W. 1994. </w:t>
-      </w:r>
-      <w:r>
-        <w:rPr>
-          <w:i/>
-          <w:iCs/>
-          <w:noProof/>
-        </w:rPr>
-        <w:t>Ergativity</w:t>
-      </w:r>
-      <w:r>
-        <w:rPr>
-          <w:noProof/>
-        </w:rPr>
-        <w:t>. . Vol. 69. (Cambridge Studies in Linguistics). Cambridge: Cambridge University Press.</w:t>
-      </w:r>
-    </w:p>
-    <w:p>
-      <w:pPr>
+        <w:t>Dixon, Robert M. W. 1997. Where have all the adjectives gone?</w:t>
+      </w:r>
+      <w:r>
+        <w:rPr>
+          <w:noProof/>
+        </w:rPr>
+        <w:t xml:space="preserve"> </w:t>
+      </w:r>
+      <w:r>
+        <w:rPr>
+          <w:rStyle w:val="BookTitle"/>
+        </w:rPr>
+        <w:t>Studies in Language</w:t>
+      </w:r>
+      <w:r>
+        <w:rPr>
+          <w:noProof/>
+        </w:rPr>
+        <w:t xml:space="preserve"> 1(1): 19–80.</w:t>
+      </w:r>
+    </w:p>
+    <w:p>
+      <w:pPr>
+        <w:keepLines/>
         <w:widowControl w:val="0"/>
         <w:autoSpaceDE w:val="0"/>
         <w:autoSpaceDN w:val="0"/>
@@ -7283,25 +7429,24 @@
         <w:rPr>
           <w:noProof/>
         </w:rPr>
-        <w:t xml:space="preserve">Dixon, Robert M. W. 1977. Where have all the adjectives gone? </w:t>
-      </w:r>
-      <w:r>
-        <w:rPr>
-          <w:i/>
-          <w:iCs/>
-          <w:noProof/>
-        </w:rPr>
-        <w:t>Studies in Language</w:t>
-      </w:r>
-      <w:r>
-        <w:rPr>
-          <w:noProof/>
-        </w:rPr>
-        <w:t xml:space="preserve"> 1(1). 19–80.</w:t>
-      </w:r>
-    </w:p>
-    <w:p>
-      <w:pPr>
+        <w:t xml:space="preserve">Dixon, Robert M. W. 2004. Adjective classes in typological perspective. In Robert M. W. Dixon &amp; Alexandra Y. Aikhenvald (eds.), </w:t>
+      </w:r>
+      <w:r>
+        <w:rPr>
+          <w:rStyle w:val="BookTitle"/>
+        </w:rPr>
+        <w:t>Adjective classes: A cross-linguistic typology</w:t>
+      </w:r>
+      <w:r>
+        <w:rPr>
+          <w:noProof/>
+        </w:rPr>
+        <w:t>, pp. 1–49. (Explorations in Linguistic Typology 1). Oxford: Oxford University Press.</w:t>
+      </w:r>
+    </w:p>
+    <w:p>
+      <w:pPr>
+        <w:keepLines/>
         <w:widowControl w:val="0"/>
         <w:autoSpaceDE w:val="0"/>
         <w:autoSpaceDN w:val="0"/>
@@ -7316,39 +7461,30 @@
         <w:rPr>
           <w:noProof/>
         </w:rPr>
-        <w:t xml:space="preserve">Dixon, Robert M. W. 1982. </w:t>
-      </w:r>
-      <w:r>
-        <w:rPr>
-          <w:i/>
-          <w:iCs/>
-          <w:noProof/>
-        </w:rPr>
-        <w:t>Where have all the adjectives gone? and other essays in Semantics and Syntax</w:t>
-      </w:r>
-      <w:r>
-        <w:rPr>
-          <w:noProof/>
-        </w:rPr>
-        <w:t xml:space="preserve">. </w:t>
-      </w:r>
-      <w:r>
-        <w:rPr>
-          <w:i/>
-          <w:iCs/>
-          <w:noProof/>
-        </w:rPr>
-        <w:t>Studies in Language</w:t>
-      </w:r>
-      <w:r>
-        <w:rPr>
-          <w:noProof/>
-        </w:rPr>
-        <w:t>. doi:10.1038/014265a0.</w:t>
-      </w:r>
-    </w:p>
-    <w:p>
-      <w:pPr>
+        <w:t xml:space="preserve">Don, Jan. 2004. Categories in the lexicon. </w:t>
+      </w:r>
+      <w:r>
+        <w:rPr>
+          <w:rStyle w:val="BookTitle"/>
+        </w:rPr>
+        <w:t>Linguistic</w:t>
+      </w:r>
+      <w:r>
+        <w:rPr>
+          <w:rStyle w:val="BookTitle"/>
+        </w:rPr>
+        <w:t>s</w:t>
+      </w:r>
+      <w:r>
+        <w:rPr>
+          <w:noProof/>
+        </w:rPr>
+        <w:t xml:space="preserve"> 42(5): 931–956.</w:t>
+      </w:r>
+    </w:p>
+    <w:p>
+      <w:pPr>
+        <w:keepLines/>
         <w:widowControl w:val="0"/>
         <w:autoSpaceDE w:val="0"/>
         <w:autoSpaceDN w:val="0"/>
@@ -7363,25 +7499,24 @@
         <w:rPr>
           <w:noProof/>
         </w:rPr>
-        <w:t xml:space="preserve">Dixon, Robert M. W. 2004. Adjective classes in typological perspective. In Robert M. W. Dixon &amp; Alexandra Y. Aikhenvald (eds.), </w:t>
-      </w:r>
-      <w:r>
-        <w:rPr>
-          <w:i/>
-          <w:iCs/>
-          <w:noProof/>
-        </w:rPr>
-        <w:t>Adjective classes: A cross-linguistic typology</w:t>
-      </w:r>
-      <w:r>
-        <w:rPr>
-          <w:noProof/>
-        </w:rPr>
-        <w:t>, 1–49. (Explorations in Linguistic Typology 1). Oxford: Oxford University Press.</w:t>
-      </w:r>
-    </w:p>
-    <w:p>
-      <w:pPr>
+        <w:t xml:space="preserve">Don, Jan &amp; Eva van Lier. 2003. Derivation and categorization in flexible and differentiated languages. In Jan Rijkhoff &amp; Eva va Lier (eds.), </w:t>
+      </w:r>
+      <w:r>
+        <w:rPr>
+          <w:rStyle w:val="BookTitle"/>
+        </w:rPr>
+        <w:t>Flexible word classes: Typological studies of underspecified parts of speech</w:t>
+      </w:r>
+      <w:r>
+        <w:rPr>
+          <w:noProof/>
+        </w:rPr>
+        <w:t>, pp. 56–88. Oxford: Oxford University Press.</w:t>
+      </w:r>
+    </w:p>
+    <w:p>
+      <w:pPr>
+        <w:keepLines/>
         <w:widowControl w:val="0"/>
         <w:autoSpaceDE w:val="0"/>
         <w:autoSpaceDN w:val="0"/>
@@ -7396,25 +7531,30 @@
         <w:rPr>
           <w:noProof/>
         </w:rPr>
-        <w:t xml:space="preserve">Don, Jan. 2004. Categories in the lexicon. </w:t>
-      </w:r>
-      <w:r>
-        <w:rPr>
-          <w:i/>
-          <w:iCs/>
-          <w:noProof/>
-        </w:rPr>
-        <w:t>Linguistics</w:t>
-      </w:r>
-      <w:r>
-        <w:rPr>
-          <w:noProof/>
-        </w:rPr>
-        <w:t xml:space="preserve"> 42(5). 931–956. doi:10.1515/ling.2004.033.</w:t>
-      </w:r>
-    </w:p>
-    <w:p>
-      <w:pPr>
+        <w:t>Dorvlo, Kofi. 2009. Does Logba have an adjective class?</w:t>
+      </w:r>
+      <w:r>
+        <w:rPr>
+          <w:noProof/>
+        </w:rPr>
+        <w:t xml:space="preserve"> In Masangu Deus Matondo, Fiona McLaughlin, &amp; Eric Potsdam (eds.), </w:t>
+      </w:r>
+      <w:r>
+        <w:rPr>
+          <w:rStyle w:val="BookTitle"/>
+        </w:rPr>
+        <w:t>Selected proceedings of the 38th Annual Conference on African Linguistics: Linguistic theory and African language documentation</w:t>
+      </w:r>
+      <w:r>
+        <w:rPr>
+          <w:noProof/>
+        </w:rPr>
+        <w:t>, pp. 95–105. Somerville, MA: Cascadilla Proceedings Project.</w:t>
+      </w:r>
+    </w:p>
+    <w:p>
+      <w:pPr>
+        <w:keepLines/>
         <w:widowControl w:val="0"/>
         <w:autoSpaceDE w:val="0"/>
         <w:autoSpaceDN w:val="0"/>
@@ -7429,25 +7569,24 @@
         <w:rPr>
           <w:noProof/>
         </w:rPr>
-        <w:t xml:space="preserve">Don, Jan &amp; Eva van Lier. 2003. Derivation and categorization in flexible and differentiated languages. In Jan Rijkhoff &amp; Eva van Lier (eds.), </w:t>
-      </w:r>
-      <w:r>
-        <w:rPr>
-          <w:i/>
-          <w:iCs/>
-          <w:noProof/>
-        </w:rPr>
-        <w:t>Flexible word classes: Typological studies of underspecified parts of speech</w:t>
-      </w:r>
-      <w:r>
-        <w:rPr>
-          <w:noProof/>
-        </w:rPr>
-        <w:t>, 56–88. Oxford: Oxford University Press.</w:t>
-      </w:r>
-    </w:p>
-    <w:p>
-      <w:pPr>
+        <w:t xml:space="preserve">DuBois, John W., Wallace L. Chafe, Charles Meyer, Sandra A. Thompson, Robert Englebretson, &amp; Mii Martey. 2000. </w:t>
+      </w:r>
+      <w:r>
+        <w:rPr>
+          <w:rStyle w:val="BookTitle"/>
+        </w:rPr>
+        <w:t>Santa Barbara Corpus of Spoken American English</w:t>
+      </w:r>
+      <w:r>
+        <w:rPr>
+          <w:noProof/>
+        </w:rPr>
+        <w:t>. Philadelphia: Linguistic Data Consortium.</w:t>
+      </w:r>
+    </w:p>
+    <w:p>
+      <w:pPr>
+        <w:keepLines/>
         <w:widowControl w:val="0"/>
         <w:autoSpaceDE w:val="0"/>
         <w:autoSpaceDN w:val="0"/>
@@ -7462,11 +7601,24 @@
         <w:rPr>
           <w:noProof/>
         </w:rPr>
-        <w:t>Dorvlo, Kofi. 2009. Does Logba have an adjective class? . 95–105.</w:t>
-      </w:r>
-    </w:p>
-    <w:p>
-      <w:pPr>
+        <w:t xml:space="preserve">Eijk, Jan P. Van &amp; Thom Hess. 1986. Noun and verb in Salish. </w:t>
+      </w:r>
+      <w:r>
+        <w:rPr>
+          <w:rStyle w:val="BookTitle"/>
+        </w:rPr>
+        <w:t>Lingua</w:t>
+      </w:r>
+      <w:r>
+        <w:rPr>
+          <w:noProof/>
+        </w:rPr>
+        <w:t xml:space="preserve"> 69(4): 319–331.</w:t>
+      </w:r>
+    </w:p>
+    <w:p>
+      <w:pPr>
+        <w:keepLines/>
         <w:widowControl w:val="0"/>
         <w:autoSpaceDE w:val="0"/>
         <w:autoSpaceDN w:val="0"/>
@@ -7481,25 +7633,24 @@
         <w:rPr>
           <w:noProof/>
         </w:rPr>
-        <w:t xml:space="preserve">Eijk, Jan P. Van &amp; Thom Hess. 1986. Noun and verb in Salish. </w:t>
-      </w:r>
-      <w:r>
-        <w:rPr>
-          <w:i/>
-          <w:iCs/>
-          <w:noProof/>
-        </w:rPr>
-        <w:t>Lingua</w:t>
-      </w:r>
-      <w:r>
-        <w:rPr>
-          <w:noProof/>
-        </w:rPr>
-        <w:t xml:space="preserve"> 69(4). 319–331. doi:10.1016/0024-3841(86)90061-6.</w:t>
-      </w:r>
-    </w:p>
-    <w:p>
-      <w:pPr>
+        <w:t xml:space="preserve">Evans, Nicholas &amp; Toshiki Osada. 2005. Mundari: The myth of a language without word classes. </w:t>
+      </w:r>
+      <w:r>
+        <w:rPr>
+          <w:rStyle w:val="BookTitle"/>
+        </w:rPr>
+        <w:t>Linguistic Typology</w:t>
+      </w:r>
+      <w:r>
+        <w:rPr>
+          <w:noProof/>
+        </w:rPr>
+        <w:t xml:space="preserve"> 9(3): 351–390.</w:t>
+      </w:r>
+    </w:p>
+    <w:p>
+      <w:pPr>
+        <w:keepLines/>
         <w:widowControl w:val="0"/>
         <w:autoSpaceDE w:val="0"/>
         <w:autoSpaceDN w:val="0"/>
@@ -7514,25 +7665,24 @@
         <w:rPr>
           <w:noProof/>
         </w:rPr>
-        <w:t xml:space="preserve">Evans, Nicholas &amp; Toshiki Osada. 2005. Mundari: The myth of a language without word classes. </w:t>
-      </w:r>
-      <w:r>
-        <w:rPr>
-          <w:i/>
-          <w:iCs/>
-          <w:noProof/>
-        </w:rPr>
-        <w:t>Linguistic Typology</w:t>
-      </w:r>
-      <w:r>
-        <w:rPr>
-          <w:noProof/>
-        </w:rPr>
-        <w:t xml:space="preserve"> 9(2005). 351–390. doi:10.1515/lity.2005.9.3.351.</w:t>
-      </w:r>
-    </w:p>
-    <w:p>
-      <w:pPr>
+        <w:t xml:space="preserve">Farrell, Patrick. 2001. Functional shift as category underspecification. </w:t>
+      </w:r>
+      <w:r>
+        <w:rPr>
+          <w:rStyle w:val="BookTitle"/>
+        </w:rPr>
+        <w:t>English Language &amp; Linguistics</w:t>
+      </w:r>
+      <w:r>
+        <w:rPr>
+          <w:noProof/>
+        </w:rPr>
+        <w:t xml:space="preserve"> 5(1): 109–130.</w:t>
+      </w:r>
+    </w:p>
+    <w:p>
+      <w:pPr>
+        <w:keepLines/>
         <w:widowControl w:val="0"/>
         <w:autoSpaceDE w:val="0"/>
         <w:autoSpaceDN w:val="0"/>
@@ -7547,34 +7697,24 @@
         <w:rPr>
           <w:noProof/>
         </w:rPr>
-        <w:t xml:space="preserve">Farrell, Patrick. 2001. Functional shift as category underspecification. </w:t>
-      </w:r>
-      <w:r>
-        <w:rPr>
-          <w:i/>
-          <w:iCs/>
-          <w:noProof/>
-        </w:rPr>
-        <w:t xml:space="preserve">English Language &amp; </w:t>
-      </w:r>
-      <w:r>
-        <w:rPr>
-          <w:i/>
-          <w:iCs/>
-          <w:noProof/>
-        </w:rPr>
-        <w:lastRenderedPageBreak/>
-        <w:t>Linguistics</w:t>
-      </w:r>
-      <w:r>
-        <w:rPr>
-          <w:noProof/>
-        </w:rPr>
-        <w:t xml:space="preserve"> 5(1). 109–130. doi:10.1017/S1360674301000156.</w:t>
-      </w:r>
-    </w:p>
-    <w:p>
-      <w:pPr>
+        <w:t xml:space="preserve">Filimonova, Elena. 2005. The noun phrase hierarchy and relational marking: Problems and counterevidence. </w:t>
+      </w:r>
+      <w:r>
+        <w:rPr>
+          <w:rStyle w:val="BookTitle"/>
+        </w:rPr>
+        <w:t>Linguistic Typology</w:t>
+      </w:r>
+      <w:r>
+        <w:rPr>
+          <w:noProof/>
+        </w:rPr>
+        <w:t xml:space="preserve"> 9(1): 77–113.</w:t>
+      </w:r>
+    </w:p>
+    <w:p>
+      <w:pPr>
+        <w:keepLines/>
         <w:widowControl w:val="0"/>
         <w:autoSpaceDE w:val="0"/>
         <w:autoSpaceDN w:val="0"/>
@@ -7589,13 +7729,11 @@
         <w:rPr>
           <w:noProof/>
         </w:rPr>
-        <w:t xml:space="preserve">Filimonova, Elena. 2005. The noun phrase hierarchy and relational marking: Problems and counterevidence. </w:t>
-      </w:r>
-      <w:r>
-        <w:rPr>
-          <w:i/>
-          <w:iCs/>
-          <w:noProof/>
+        <w:t xml:space="preserve">Floyd, Simeon. 2011. Re-discovering the Quechua adjective. </w:t>
+      </w:r>
+      <w:r>
+        <w:rPr>
+          <w:rStyle w:val="BookTitle"/>
         </w:rPr>
         <w:t>Linguistic Typology</w:t>
       </w:r>
@@ -7603,11 +7741,12 @@
         <w:rPr>
           <w:noProof/>
         </w:rPr>
-        <w:t xml:space="preserve"> 9(1). 77–113. doi:10.1515/lity.2005.9.1.77.</w:t>
-      </w:r>
-    </w:p>
-    <w:p>
-      <w:pPr>
+        <w:t xml:space="preserve"> 15(1): 25–63.</w:t>
+      </w:r>
+    </w:p>
+    <w:p>
+      <w:pPr>
+        <w:keepLines/>
         <w:widowControl w:val="0"/>
         <w:autoSpaceDE w:val="0"/>
         <w:autoSpaceDN w:val="0"/>
@@ -7622,25 +7761,31 @@
         <w:rPr>
           <w:noProof/>
         </w:rPr>
-        <w:t xml:space="preserve">Floyd, Simeon. 2011. Re-discovering the Quechua adjective. </w:t>
-      </w:r>
-      <w:r>
-        <w:rPr>
-          <w:i/>
-          <w:iCs/>
-          <w:noProof/>
-        </w:rPr>
-        <w:t>Linguistic Typology</w:t>
-      </w:r>
-      <w:r>
-        <w:rPr>
-          <w:noProof/>
-        </w:rPr>
-        <w:t xml:space="preserve"> 15(1). 25–63. doi:10.1515/LITY.2011.003.</w:t>
-      </w:r>
-    </w:p>
-    <w:p>
-      <w:pPr>
+        <w:lastRenderedPageBreak/>
+        <w:t>François, Alexandre. 2017. The economy of word classes in Hiw, Vanuatu.</w:t>
+      </w:r>
+      <w:r>
+        <w:rPr>
+          <w:noProof/>
+        </w:rPr>
+        <w:t xml:space="preserve"> </w:t>
+      </w:r>
+      <w:r>
+        <w:rPr>
+          <w:rStyle w:val="BookTitle"/>
+        </w:rPr>
+        <w:t>Studies in Language</w:t>
+      </w:r>
+      <w:r>
+        <w:rPr>
+          <w:noProof/>
+        </w:rPr>
+        <w:t xml:space="preserve"> 41(2): 294–357.</w:t>
+      </w:r>
+    </w:p>
+    <w:p>
+      <w:pPr>
+        <w:keepLines/>
         <w:widowControl w:val="0"/>
         <w:autoSpaceDE w:val="0"/>
         <w:autoSpaceDN w:val="0"/>
@@ -7655,25 +7800,24 @@
         <w:rPr>
           <w:noProof/>
         </w:rPr>
-        <w:t xml:space="preserve">François, Alexandre. 2017. The economy of word classes in Hiw, Vanuatu. </w:t>
-      </w:r>
-      <w:r>
-        <w:rPr>
-          <w:i/>
-          <w:iCs/>
-          <w:noProof/>
-        </w:rPr>
-        <w:t>Studies in Language</w:t>
-      </w:r>
-      <w:r>
-        <w:rPr>
-          <w:noProof/>
-        </w:rPr>
-        <w:t xml:space="preserve"> 41(2). 294–357. doi:10.1075/sl.41.2.03fra. http://www.jbe-platform.com/content/journals/10.1075/sl.41.2.03fra.</w:t>
-      </w:r>
-    </w:p>
-    <w:p>
-      <w:pPr>
+        <w:t xml:space="preserve">Gil, David. 2005. Isolating-monocategorial-associational language. In Henri Cohen &amp; Claire Lefebvre (eds.), </w:t>
+      </w:r>
+      <w:r>
+        <w:rPr>
+          <w:rStyle w:val="BookTitle"/>
+        </w:rPr>
+        <w:t>Handbook of categorization in cognitive science</w:t>
+      </w:r>
+      <w:r>
+        <w:rPr>
+          <w:noProof/>
+        </w:rPr>
+        <w:t>, pp. 348–377. Amstedam: Elsevier.</w:t>
+      </w:r>
+    </w:p>
+    <w:p>
+      <w:pPr>
+        <w:keepLines/>
         <w:widowControl w:val="0"/>
         <w:autoSpaceDE w:val="0"/>
         <w:autoSpaceDN w:val="0"/>
@@ -7688,25 +7832,36 @@
         <w:rPr>
           <w:noProof/>
         </w:rPr>
-        <w:t xml:space="preserve">Gil, David. 2005. Isolating-monocategorial-associational language. In Henri Cohen &amp; Claire Lefebvre (eds.), </w:t>
-      </w:r>
-      <w:r>
-        <w:rPr>
-          <w:i/>
-          <w:iCs/>
-          <w:noProof/>
-        </w:rPr>
-        <w:t>Handbook of categorization in cognitive science</w:t>
-      </w:r>
-      <w:r>
-        <w:rPr>
-          <w:noProof/>
-        </w:rPr>
-        <w:t>, 348–377. Amsterdam: Elsevier.</w:t>
-      </w:r>
-    </w:p>
-    <w:p>
-      <w:pPr>
+        <w:t>Givón, Talmy. 1979</w:t>
+      </w:r>
+      <w:r>
+        <w:rPr>
+          <w:noProof/>
+        </w:rPr>
+        <w:t xml:space="preserve">. </w:t>
+      </w:r>
+      <w:r>
+        <w:rPr>
+          <w:rStyle w:val="BookTitle"/>
+        </w:rPr>
+        <w:t>On understanding grammar</w:t>
+      </w:r>
+      <w:r>
+        <w:rPr>
+          <w:noProof/>
+        </w:rPr>
+        <w:t>. (Perspectives in Neurolinguistics &amp; Psycholinguisti</w:t>
+      </w:r>
+      <w:r>
+        <w:rPr>
+          <w:noProof/>
+        </w:rPr>
+        <w:t>cs). New York: Academic Press.</w:t>
+      </w:r>
+    </w:p>
+    <w:p>
+      <w:pPr>
+        <w:keepLines/>
         <w:widowControl w:val="0"/>
         <w:autoSpaceDE w:val="0"/>
         <w:autoSpaceDN w:val="0"/>
@@ -7721,25 +7876,36 @@
         <w:rPr>
           <w:noProof/>
         </w:rPr>
-        <w:t xml:space="preserve">Givón, Talmy. 1979. </w:t>
-      </w:r>
-      <w:r>
-        <w:rPr>
-          <w:i/>
-          <w:iCs/>
-          <w:noProof/>
-        </w:rPr>
-        <w:t>On understanding grammar</w:t>
-      </w:r>
-      <w:r>
-        <w:rPr>
-          <w:noProof/>
-        </w:rPr>
-        <w:t>. (Perspectives in Neurolinguistics &amp; Psycholinguistics). New York: Academic Press.</w:t>
-      </w:r>
-    </w:p>
-    <w:p>
-      <w:pPr>
+        <w:t xml:space="preserve">Harris, Zellig. </w:t>
+      </w:r>
+      <w:r>
+        <w:rPr>
+          <w:noProof/>
+        </w:rPr>
+        <w:t xml:space="preserve">1951. </w:t>
+      </w:r>
+      <w:r>
+        <w:rPr>
+          <w:rStyle w:val="BookTitle"/>
+        </w:rPr>
+        <w:t>Methods in structural linguistics</w:t>
+      </w:r>
+      <w:r>
+        <w:rPr>
+          <w:noProof/>
+        </w:rPr>
+        <w:t>. Chicago:</w:t>
+      </w:r>
+      <w:r>
+        <w:rPr>
+          <w:noProof/>
+        </w:rPr>
+        <w:t xml:space="preserve"> University of Chicago Press.</w:t>
+      </w:r>
+    </w:p>
+    <w:p>
+      <w:pPr>
+        <w:keepLines/>
         <w:widowControl w:val="0"/>
         <w:autoSpaceDE w:val="0"/>
         <w:autoSpaceDN w:val="0"/>
@@ -7754,25 +7920,48 @@
         <w:rPr>
           <w:noProof/>
         </w:rPr>
-        <w:t xml:space="preserve">Harris, Zellig. 1951. </w:t>
-      </w:r>
-      <w:r>
-        <w:rPr>
-          <w:i/>
-          <w:iCs/>
-          <w:noProof/>
-        </w:rPr>
-        <w:t>Methods in structural linguistics</w:t>
-      </w:r>
-      <w:r>
-        <w:rPr>
-          <w:noProof/>
-        </w:rPr>
-        <w:t>. Chicago: University of Chicago Press.</w:t>
-      </w:r>
-    </w:p>
-    <w:p>
-      <w:pPr>
+        <w:t>Haspelmath, Martin. 2007. Pre-established categories don’t exist: Consequences for language description and typol</w:t>
+      </w:r>
+      <w:r>
+        <w:rPr>
+          <w:noProof/>
+        </w:rPr>
+        <w:t xml:space="preserve">ogy. </w:t>
+      </w:r>
+      <w:r>
+        <w:rPr>
+          <w:rStyle w:val="BookTitle"/>
+        </w:rPr>
+        <w:t>Linguistic Typology</w:t>
+      </w:r>
+      <w:r>
+        <w:rPr>
+          <w:noProof/>
+        </w:rPr>
+        <w:t xml:space="preserve"> 11(1)</w:t>
+      </w:r>
+      <w:r>
+        <w:rPr>
+          <w:noProof/>
+        </w:rPr>
+        <w:t>:</w:t>
+      </w:r>
+      <w:r>
+        <w:rPr>
+          <w:noProof/>
+        </w:rPr>
+        <w:t xml:space="preserve"> </w:t>
+      </w:r>
+      <w:r>
+        <w:rPr>
+          <w:noProof/>
+        </w:rPr>
+        <w:t>119–132.</w:t>
+      </w:r>
+    </w:p>
+    <w:p>
+      <w:pPr>
+        <w:keepLines/>
         <w:widowControl w:val="0"/>
         <w:autoSpaceDE w:val="0"/>
         <w:autoSpaceDN w:val="0"/>
@@ -7787,25 +7976,48 @@
         <w:rPr>
           <w:noProof/>
         </w:rPr>
-        <w:t xml:space="preserve">Haspelmath, Martin. 2007. Pre-established categories don’t exist: Consequences for language description and typology. </w:t>
-      </w:r>
-      <w:r>
-        <w:rPr>
-          <w:i/>
-          <w:iCs/>
-          <w:noProof/>
-        </w:rPr>
-        <w:t>Linguistic Typology</w:t>
-      </w:r>
-      <w:r>
-        <w:rPr>
-          <w:noProof/>
-        </w:rPr>
-        <w:t xml:space="preserve"> 11(1). 119–132. doi:10.1515/LINGTY.2007.011.</w:t>
-      </w:r>
-    </w:p>
-    <w:p>
-      <w:pPr>
+        <w:t>Haspelmath, Martin. 2010. The interplay between comparative concepts and descriptive categories (Reply to Newme</w:t>
+      </w:r>
+      <w:r>
+        <w:rPr>
+          <w:noProof/>
+        </w:rPr>
+        <w:t xml:space="preserve">yer). </w:t>
+      </w:r>
+      <w:r>
+        <w:rPr>
+          <w:rStyle w:val="BookTitle"/>
+        </w:rPr>
+        <w:t>Language</w:t>
+      </w:r>
+      <w:r>
+        <w:rPr>
+          <w:noProof/>
+        </w:rPr>
+        <w:t xml:space="preserve"> 86(3)</w:t>
+      </w:r>
+      <w:r>
+        <w:rPr>
+          <w:noProof/>
+        </w:rPr>
+        <w:t>:</w:t>
+      </w:r>
+      <w:r>
+        <w:rPr>
+          <w:noProof/>
+        </w:rPr>
+        <w:t xml:space="preserve"> 696</w:t>
+      </w:r>
+      <w:r>
+        <w:rPr>
+          <w:noProof/>
+        </w:rPr>
+        <w:t>–699.</w:t>
+      </w:r>
+    </w:p>
+    <w:p>
+      <w:pPr>
+        <w:keepLines/>
         <w:widowControl w:val="0"/>
         <w:autoSpaceDE w:val="0"/>
         <w:autoSpaceDN w:val="0"/>
@@ -7820,25 +8032,51 @@
         <w:rPr>
           <w:noProof/>
         </w:rPr>
-        <w:t xml:space="preserve">Haspelmath, Martin. 2010. The interplay between comparative concepts and descriptive categories (Reply to Newmeyer). </w:t>
-      </w:r>
-      <w:r>
-        <w:rPr>
-          <w:i/>
-          <w:iCs/>
-          <w:noProof/>
-        </w:rPr>
-        <w:t>Language</w:t>
-      </w:r>
-      <w:r>
-        <w:rPr>
-          <w:noProof/>
-        </w:rPr>
-        <w:t xml:space="preserve"> 86(3). 696–699. doi:10.1353/lan.2010.0021. http://muse.jhu.edu/content/crossref/journals/language/v086/86.3.haspelmath01.html.</w:t>
-      </w:r>
-    </w:p>
-    <w:p>
-      <w:pPr>
+        <w:t xml:space="preserve">Haspelmath, Martin. 2014. (Non-)universality of word-classes and words: The mid-20th century </w:t>
+      </w:r>
+      <w:r>
+        <w:rPr>
+          <w:noProof/>
+        </w:rPr>
+        <w:t xml:space="preserve">shift. </w:t>
+      </w:r>
+      <w:r>
+        <w:rPr>
+          <w:rStyle w:val="BookTitle"/>
+        </w:rPr>
+        <w:t>History &amp; Philosophy of the Language Sciences</w:t>
+      </w:r>
+      <w:r>
+        <w:rPr>
+          <w:noProof/>
+        </w:rPr>
+        <w:t>.</w:t>
+      </w:r>
+      <w:r>
+        <w:rPr>
+          <w:noProof/>
+        </w:rPr>
+        <w:t xml:space="preserve"> Accessible at: </w:t>
+      </w:r>
+      <w:hyperlink r:id="rId8" w:history="1">
+        <w:r>
+          <w:rPr>
+            <w:rStyle w:val="Hyperlink"/>
+            <w:noProof/>
+          </w:rPr>
+          <w:t>https://hiphilangsci.net/2014/10/08/non-universality-of-word-classes-and-words-the-mid-20th-century-shift/</w:t>
+        </w:r>
+      </w:hyperlink>
+      <w:r>
+        <w:rPr>
+          <w:noProof/>
+        </w:rPr>
+        <w:t>.</w:t>
+      </w:r>
+    </w:p>
+    <w:p>
+      <w:pPr>
+        <w:keepLines/>
         <w:widowControl w:val="0"/>
         <w:autoSpaceDE w:val="0"/>
         <w:autoSpaceDN w:val="0"/>
@@ -7853,25 +8091,36 @@
         <w:rPr>
           <w:noProof/>
         </w:rPr>
-        <w:t xml:space="preserve">Haspelmath, Martin. 2014. (Non-)universality of word-classes and words: The mid-20th century shift. </w:t>
-      </w:r>
-      <w:r>
-        <w:rPr>
-          <w:i/>
-          <w:iCs/>
-          <w:noProof/>
-        </w:rPr>
-        <w:t>History &amp; Philosophy of the Language Sciences</w:t>
-      </w:r>
-      <w:r>
-        <w:rPr>
-          <w:noProof/>
-        </w:rPr>
-        <w:t>. https://hiphilangsci.net/2014/10/08/non-universality-of-word-classes-and-words-the-mid-20th-century-shift/.</w:t>
-      </w:r>
-    </w:p>
-    <w:p>
-      <w:pPr>
+        <w:t>Hengeveld, Kees.</w:t>
+      </w:r>
+      <w:r>
+        <w:rPr>
+          <w:noProof/>
+        </w:rPr>
+        <w:t xml:space="preserve"> 1992. </w:t>
+      </w:r>
+      <w:r>
+        <w:rPr>
+          <w:rStyle w:val="BookTitle"/>
+        </w:rPr>
+        <w:t>Non-verbal predication: Theory, typology, diachrony</w:t>
+      </w:r>
+      <w:r>
+        <w:rPr>
+          <w:noProof/>
+        </w:rPr>
+        <w:t>. (Functional Grammar Series 15). B</w:t>
+      </w:r>
+      <w:r>
+        <w:rPr>
+          <w:noProof/>
+        </w:rPr>
+        <w:t>erlin: Mouton de Gruyter.</w:t>
+      </w:r>
+    </w:p>
+    <w:p>
+      <w:pPr>
+        <w:keepLines/>
         <w:widowControl w:val="0"/>
         <w:autoSpaceDE w:val="0"/>
         <w:autoSpaceDN w:val="0"/>
@@ -7886,25 +8135,49 @@
         <w:rPr>
           <w:noProof/>
         </w:rPr>
-        <w:t xml:space="preserve">Hengeveld, Kees. 1992. </w:t>
-      </w:r>
-      <w:r>
-        <w:rPr>
-          <w:i/>
+        <w:t xml:space="preserve">Hengeveld, Kees &amp; Jan Rijkhoff. 2005. </w:t>
+      </w:r>
+      <w:r>
+        <w:rPr>
+          <w:rStyle w:val="BookTitle"/>
+        </w:rPr>
+        <w:t>Mundari as a flexible language</w:t>
+      </w:r>
+      <w:r>
+        <w:rPr>
+          <w:noProof/>
+        </w:rPr>
+        <w:t xml:space="preserve">. </w:t>
+      </w:r>
+      <w:r>
+        <w:rPr>
           <w:iCs/>
           <w:noProof/>
         </w:rPr>
-        <w:t>Non-verbal predication: Theory, typology, diachrony</w:t>
-      </w:r>
-      <w:r>
-        <w:rPr>
-          <w:noProof/>
-        </w:rPr>
-        <w:t>. (Functional Grammar Series 15). Berlin: Mouton de Gruyter.</w:t>
-      </w:r>
-    </w:p>
-    <w:p>
-      <w:pPr>
+        <w:t>Linguistic Typology</w:t>
+      </w:r>
+      <w:r>
+        <w:rPr>
+          <w:noProof/>
+        </w:rPr>
+        <w:t xml:space="preserve"> 9(3)</w:t>
+      </w:r>
+      <w:r>
+        <w:rPr>
+          <w:noProof/>
+        </w:rPr>
+        <w:t>:</w:t>
+      </w:r>
+      <w:r>
+        <w:rPr>
+          <w:noProof/>
+        </w:rPr>
+        <w:t xml:space="preserve"> 406–431.</w:t>
+      </w:r>
+    </w:p>
+    <w:p>
+      <w:pPr>
+        <w:keepLines/>
         <w:widowControl w:val="0"/>
         <w:autoSpaceDE w:val="0"/>
         <w:autoSpaceDN w:val="0"/>
@@ -7919,25 +8192,42 @@
         <w:rPr>
           <w:noProof/>
         </w:rPr>
-        <w:t xml:space="preserve">Hengeveld, Kees &amp; Jan Rijkhoff. 2005. Mundari as a flexible language. </w:t>
-      </w:r>
-      <w:r>
-        <w:rPr>
-          <w:i/>
-          <w:iCs/>
-          <w:noProof/>
-        </w:rPr>
-        <w:t>Linguistic Typology</w:t>
-      </w:r>
-      <w:r>
-        <w:rPr>
-          <w:noProof/>
-        </w:rPr>
-        <w:t xml:space="preserve"> 9(3). 406–431. doi:10.1515/lity.2005.9.3.391.</w:t>
-      </w:r>
-    </w:p>
-    <w:p>
-      <w:pPr>
+        <w:t>Hengeveld, Kees, Jan Rijkhoff &amp; Anna S</w:t>
+      </w:r>
+      <w:r>
+        <w:rPr>
+          <w:noProof/>
+        </w:rPr>
+        <w:t xml:space="preserve">iewierska. 2004. Parts-of-speech systems and word order. </w:t>
+      </w:r>
+      <w:r>
+        <w:rPr>
+          <w:rStyle w:val="BookTitle"/>
+        </w:rPr>
+        <w:t>Journal of Linguistics</w:t>
+      </w:r>
+      <w:r>
+        <w:rPr>
+          <w:noProof/>
+        </w:rPr>
+        <w:t xml:space="preserve"> 40(3)</w:t>
+      </w:r>
+      <w:r>
+        <w:rPr>
+          <w:noProof/>
+        </w:rPr>
+        <w:t xml:space="preserve">: </w:t>
+      </w:r>
+      <w:r>
+        <w:rPr>
+          <w:noProof/>
+        </w:rPr>
+        <w:t>527–570.</w:t>
+      </w:r>
+    </w:p>
+    <w:p>
+      <w:pPr>
+        <w:keepLines/>
         <w:widowControl w:val="0"/>
         <w:autoSpaceDE w:val="0"/>
         <w:autoSpaceDN w:val="0"/>
@@ -7952,25 +8242,42 @@
         <w:rPr>
           <w:noProof/>
         </w:rPr>
-        <w:t xml:space="preserve">Hengeveld, Kees, Jan Rijkhoff &amp; Anna Siewierska. 2004. Parts-of-speech systems and word order. </w:t>
-      </w:r>
-      <w:r>
-        <w:rPr>
-          <w:i/>
-          <w:iCs/>
-          <w:noProof/>
-        </w:rPr>
-        <w:t>Journal of Linguistics</w:t>
-      </w:r>
-      <w:r>
-        <w:rPr>
-          <w:noProof/>
-        </w:rPr>
-        <w:t xml:space="preserve"> 40(3). 527–570. doi:10.1017/S0022226704002762.</w:t>
-      </w:r>
-    </w:p>
-    <w:p>
-      <w:pPr>
+        <w:t>Hol</w:t>
+      </w:r>
+      <w:r>
+        <w:rPr>
+          <w:noProof/>
+        </w:rPr>
+        <w:t xml:space="preserve">ton, Gary. 1999. Categoriality of property words in a switch-adjective language. </w:t>
+      </w:r>
+      <w:r>
+        <w:rPr>
+          <w:rStyle w:val="BookTitle"/>
+        </w:rPr>
+        <w:t>Linguistic Typology</w:t>
+      </w:r>
+      <w:r>
+        <w:rPr>
+          <w:noProof/>
+        </w:rPr>
+        <w:t xml:space="preserve"> 3(3)</w:t>
+      </w:r>
+      <w:r>
+        <w:rPr>
+          <w:noProof/>
+        </w:rPr>
+        <w:t>:</w:t>
+      </w:r>
+      <w:r>
+        <w:rPr>
+          <w:noProof/>
+        </w:rPr>
+        <w:t xml:space="preserve"> 341–360.</w:t>
+      </w:r>
+    </w:p>
+    <w:p>
+      <w:pPr>
+        <w:keepLines/>
         <w:widowControl w:val="0"/>
         <w:autoSpaceDE w:val="0"/>
         <w:autoSpaceDN w:val="0"/>
@@ -7985,25 +8292,48 @@
         <w:rPr>
           <w:noProof/>
         </w:rPr>
-        <w:t xml:space="preserve">Holton, Gary. 1999. Categoriality of property words in a switch-adjective language. </w:t>
-      </w:r>
-      <w:r>
-        <w:rPr>
-          <w:i/>
-          <w:iCs/>
-          <w:noProof/>
-        </w:rPr>
-        <w:t>Linguistic Typology</w:t>
-      </w:r>
-      <w:r>
-        <w:rPr>
-          <w:noProof/>
-        </w:rPr>
-        <w:t xml:space="preserve"> 3(3). 341–360. doi:10.1515/lity.1999.3.3.341. http://www.degruyter.com/view/j/lity.1999.3.issue-3/lity.1999.3.3.341/lity.1999.3.3.341.xml.</w:t>
-      </w:r>
-    </w:p>
-    <w:p>
-      <w:pPr>
+        <w:t>Hopper, Paul J. &amp; Sandra A. Thompson</w:t>
+      </w:r>
+      <w:r>
+        <w:rPr>
+          <w:noProof/>
+        </w:rPr>
+        <w:t xml:space="preserve">. 1984. The discourse basis for lexical categories in Universal Grammar. </w:t>
+      </w:r>
+      <w:r>
+        <w:rPr>
+          <w:rStyle w:val="BookTitle"/>
+        </w:rPr>
+        <w:t xml:space="preserve">Language </w:t>
+      </w:r>
+      <w:r>
+        <w:rPr>
+          <w:noProof/>
+        </w:rPr>
+        <w:t>60</w:t>
+      </w:r>
+      <w:r>
+        <w:rPr>
+          <w:noProof/>
+        </w:rPr>
+        <w:t>(4)</w:t>
+      </w:r>
+      <w:r>
+        <w:rPr>
+          <w:noProof/>
+        </w:rPr>
+        <w:t>:</w:t>
+      </w:r>
+      <w:r>
+        <w:rPr>
+          <w:noProof/>
+        </w:rPr>
+        <w:t xml:space="preserve"> 703–752.</w:t>
+      </w:r>
+    </w:p>
+    <w:p>
+      <w:pPr>
+        <w:keepLines/>
         <w:widowControl w:val="0"/>
         <w:autoSpaceDE w:val="0"/>
         <w:autoSpaceDN w:val="0"/>
@@ -8018,25 +8348,37 @@
         <w:rPr>
           <w:noProof/>
         </w:rPr>
-        <w:t xml:space="preserve">Hopper, Paul J. &amp; Sandra A. Thompson. 1984. The discourse basis for lexical categories in Universal Grammar. </w:t>
-      </w:r>
-      <w:r>
-        <w:rPr>
-          <w:i/>
-          <w:iCs/>
-          <w:noProof/>
-        </w:rPr>
-        <w:t>Language</w:t>
-      </w:r>
-      <w:r>
-        <w:rPr>
-          <w:noProof/>
-        </w:rPr>
-        <w:t xml:space="preserve"> 60(4). 703–752. doi:10.1371/journal.pone.0005772. http://www.jstor.org/stable/413797.</w:t>
-      </w:r>
-    </w:p>
-    <w:p>
-      <w:pPr>
+        <w:t xml:space="preserve">Hopper, Paul J. &amp; Elizabeth Closs Traugott. 2003. </w:t>
+      </w:r>
+      <w:r>
+        <w:rPr>
+          <w:rStyle w:val="BookTitle"/>
+        </w:rPr>
+        <w:t>Grammaticalization</w:t>
+      </w:r>
+      <w:r>
+        <w:rPr>
+          <w:noProof/>
+        </w:rPr>
+        <w:t>. 2</w:t>
+      </w:r>
+      <w:r>
+        <w:rPr>
+          <w:noProof/>
+          <w:vertAlign w:val="superscript"/>
+        </w:rPr>
+        <w:t>nd</w:t>
+      </w:r>
+      <w:r>
+        <w:rPr>
+          <w:noProof/>
+        </w:rPr>
+        <w:t xml:space="preserve"> ed. (Cambridge Textbooks in Linguistics). Cambridge: Cambridge University Press.</w:t>
+      </w:r>
+    </w:p>
+    <w:p>
+      <w:pPr>
+        <w:keepLines/>
         <w:widowControl w:val="0"/>
         <w:autoSpaceDE w:val="0"/>
         <w:autoSpaceDN w:val="0"/>
@@ -8051,25 +8393,36 @@
         <w:rPr>
           <w:noProof/>
         </w:rPr>
-        <w:t xml:space="preserve">Hopper, Paul J. &amp; Elizabeth Closs Traugott. 2003. </w:t>
-      </w:r>
-      <w:r>
-        <w:rPr>
-          <w:i/>
-          <w:iCs/>
-          <w:noProof/>
-        </w:rPr>
-        <w:t>Grammaticalization</w:t>
-      </w:r>
-      <w:r>
-        <w:rPr>
-          <w:noProof/>
-        </w:rPr>
-        <w:t>. 2nd ed. (Cambridge Textbooks in Linguistics). Cambridge: Cambridge University Press.</w:t>
-      </w:r>
-    </w:p>
-    <w:p>
-      <w:pPr>
+        <w:t xml:space="preserve">Jacobsen, William H. 1979. Noun and verb in Nootkan. In Barbara S. Efrat (ed.), </w:t>
+      </w:r>
+      <w:r>
+        <w:rPr>
+          <w:rStyle w:val="BookTitle"/>
+        </w:rPr>
+        <w:t>The Victoria conference on northwestern languages</w:t>
+      </w:r>
+      <w:r>
+        <w:rPr>
+          <w:noProof/>
+        </w:rPr>
+        <w:t>,</w:t>
+      </w:r>
+      <w:r>
+        <w:rPr>
+          <w:noProof/>
+        </w:rPr>
+        <w:t xml:space="preserve"> pp.</w:t>
+      </w:r>
+      <w:r>
+        <w:rPr>
+          <w:noProof/>
+        </w:rPr>
+        <w:t xml:space="preserve"> 83–155. Victoria, B.C.: British Columbia Provincial Museum.</w:t>
+      </w:r>
+    </w:p>
+    <w:p>
+      <w:pPr>
+        <w:keepLines/>
         <w:widowControl w:val="0"/>
         <w:autoSpaceDE w:val="0"/>
         <w:autoSpaceDN w:val="0"/>
@@ -8084,34 +8437,36 @@
         <w:rPr>
           <w:noProof/>
         </w:rPr>
-        <w:t xml:space="preserve">Jacobsen, William H. 1979. Noun and verb in Nootkan. In Barbara S. Efrat (ed.), </w:t>
-      </w:r>
-      <w:r>
-        <w:rPr>
-          <w:i/>
-          <w:iCs/>
-          <w:noProof/>
-        </w:rPr>
-        <w:t xml:space="preserve">The Victoria </w:t>
-      </w:r>
-      <w:r>
-        <w:rPr>
-          <w:i/>
-          <w:iCs/>
-          <w:noProof/>
-        </w:rPr>
-        <w:lastRenderedPageBreak/>
-        <w:t>conference on northwestern languages</w:t>
-      </w:r>
-      <w:r>
-        <w:rPr>
-          <w:noProof/>
-        </w:rPr>
-        <w:t>, 83–155. Victoria, B.C.: British Columbia Provincial Museum.</w:t>
-      </w:r>
-    </w:p>
-    <w:p>
-      <w:pPr>
+        <w:t xml:space="preserve">Kinkade, M. Dale. 1983. Salish evidence against the universality of “noun” and “verb.” </w:t>
+      </w:r>
+      <w:r>
+        <w:rPr>
+          <w:rStyle w:val="BookTitle"/>
+        </w:rPr>
+        <w:t>Lingua</w:t>
+      </w:r>
+      <w:r>
+        <w:rPr>
+          <w:noProof/>
+        </w:rPr>
+        <w:t xml:space="preserve"> 60(1)</w:t>
+      </w:r>
+      <w:r>
+        <w:rPr>
+          <w:noProof/>
+        </w:rPr>
+        <w:t>:</w:t>
+      </w:r>
+      <w:r>
+        <w:rPr>
+          <w:noProof/>
+        </w:rPr>
+        <w:t xml:space="preserve"> 25–39.</w:t>
+      </w:r>
+    </w:p>
+    <w:p>
+      <w:pPr>
+        <w:keepLines/>
         <w:widowControl w:val="0"/>
         <w:autoSpaceDE w:val="0"/>
         <w:autoSpaceDN w:val="0"/>
@@ -8126,25 +8481,36 @@
         <w:rPr>
           <w:noProof/>
         </w:rPr>
-        <w:t xml:space="preserve">Kinkade, M. Dale. 1983. Salish evidence against the universality of “noun” and “verb.” </w:t>
-      </w:r>
-      <w:r>
-        <w:rPr>
-          <w:i/>
-          <w:iCs/>
-          <w:noProof/>
-        </w:rPr>
-        <w:t>Lingua</w:t>
-      </w:r>
-      <w:r>
-        <w:rPr>
-          <w:noProof/>
-        </w:rPr>
-        <w:t xml:space="preserve"> 60(1). 25–39. doi:10.1016/0024-3841(83)90045-1.</w:t>
-      </w:r>
-    </w:p>
-    <w:p>
-      <w:pPr>
+        <w:t xml:space="preserve">Koch, Karsten &amp; Lisa Matthewson. 2009. The lexical category debate in Salish and its relevance for Tagalog. </w:t>
+      </w:r>
+      <w:r>
+        <w:rPr>
+          <w:rStyle w:val="BookTitle"/>
+        </w:rPr>
+        <w:t xml:space="preserve">Theoretical Linguistics </w:t>
+      </w:r>
+      <w:r>
+        <w:rPr>
+          <w:noProof/>
+        </w:rPr>
+        <w:t>35(1)</w:t>
+      </w:r>
+      <w:r>
+        <w:rPr>
+          <w:noProof/>
+        </w:rPr>
+        <w:t>:</w:t>
+      </w:r>
+      <w:r>
+        <w:rPr>
+          <w:noProof/>
+        </w:rPr>
+        <w:t xml:space="preserve"> 125–137.</w:t>
+      </w:r>
+    </w:p>
+    <w:p>
+      <w:pPr>
+        <w:keepLines/>
         <w:widowControl w:val="0"/>
         <w:autoSpaceDE w:val="0"/>
         <w:autoSpaceDN w:val="0"/>
@@ -8159,25 +8525,36 @@
         <w:rPr>
           <w:noProof/>
         </w:rPr>
-        <w:t xml:space="preserve">Koch, Karsten &amp; Lisa Matthewson. 2009. The lexical category debate in Salish and its relevance for Tagalog. </w:t>
-      </w:r>
-      <w:r>
-        <w:rPr>
-          <w:i/>
-          <w:iCs/>
-          <w:noProof/>
-        </w:rPr>
-        <w:t>Theoretical Linguistics</w:t>
-      </w:r>
-      <w:r>
-        <w:rPr>
-          <w:noProof/>
-        </w:rPr>
-        <w:t xml:space="preserve"> 35(1). 125–137. doi:10.1515/THLI.2009.007.</w:t>
-      </w:r>
-    </w:p>
-    <w:p>
-      <w:pPr>
+        <w:t xml:space="preserve">Kuipers, Aert H. 1968. The categories verb-noun and transitive-intransitive in English and Squamish. </w:t>
+      </w:r>
+      <w:r>
+        <w:rPr>
+          <w:rStyle w:val="BookTitle"/>
+        </w:rPr>
+        <w:t>Lingua</w:t>
+      </w:r>
+      <w:r>
+        <w:rPr>
+          <w:noProof/>
+        </w:rPr>
+        <w:t xml:space="preserve"> 21</w:t>
+      </w:r>
+      <w:r>
+        <w:rPr>
+          <w:noProof/>
+        </w:rPr>
+        <w:t>:</w:t>
+      </w:r>
+      <w:r>
+        <w:rPr>
+          <w:noProof/>
+        </w:rPr>
+        <w:t xml:space="preserve"> 610–626.</w:t>
+      </w:r>
+    </w:p>
+    <w:p>
+      <w:pPr>
+        <w:keepLines/>
         <w:widowControl w:val="0"/>
         <w:autoSpaceDE w:val="0"/>
         <w:autoSpaceDN w:val="0"/>
@@ -8192,25 +8569,24 @@
         <w:rPr>
           <w:noProof/>
         </w:rPr>
-        <w:t xml:space="preserve">Kuipers, Aert H. 1968. The categories verb-noun and transitive-intransitive in English and Squamish. </w:t>
-      </w:r>
-      <w:r>
-        <w:rPr>
-          <w:i/>
-          <w:iCs/>
-          <w:noProof/>
-        </w:rPr>
-        <w:t>Lingua</w:t>
-      </w:r>
-      <w:r>
-        <w:rPr>
-          <w:noProof/>
-        </w:rPr>
-        <w:t xml:space="preserve"> 21. 610–626. doi:10.1016/0024-3841(68)90080-6.</w:t>
-      </w:r>
-    </w:p>
-    <w:p>
-      <w:pPr>
+        <w:t xml:space="preserve">Lakoff, George. 1987. </w:t>
+      </w:r>
+      <w:r>
+        <w:rPr>
+          <w:rStyle w:val="BookTitle"/>
+        </w:rPr>
+        <w:t>Women, fire, and dangerous things: What categories reveal about the mind</w:t>
+      </w:r>
+      <w:r>
+        <w:rPr>
+          <w:noProof/>
+        </w:rPr>
+        <w:t>. Chicago: University of Chicago Press.</w:t>
+      </w:r>
+    </w:p>
+    <w:p>
+      <w:pPr>
+        <w:keepLines/>
         <w:widowControl w:val="0"/>
         <w:autoSpaceDE w:val="0"/>
         <w:autoSpaceDN w:val="0"/>
@@ -8225,39 +8601,43 @@
         <w:rPr>
           <w:noProof/>
         </w:rPr>
-        <w:t xml:space="preserve">Lakoff, George. 1987. </w:t>
-      </w:r>
-      <w:r>
-        <w:rPr>
-          <w:i/>
-          <w:iCs/>
-          <w:noProof/>
-        </w:rPr>
-        <w:t>Women, fire, and dangerous things: What categories reveal about the mind</w:t>
-      </w:r>
-      <w:r>
-        <w:rPr>
-          <w:noProof/>
-        </w:rPr>
-        <w:t xml:space="preserve">. </w:t>
-      </w:r>
-      <w:r>
-        <w:rPr>
-          <w:i/>
-          <w:iCs/>
-          <w:noProof/>
-        </w:rPr>
-        <w:t>Mind &amp; Language</w:t>
-      </w:r>
-      <w:r>
-        <w:rPr>
-          <w:noProof/>
-        </w:rPr>
-        <w:t>. Chicago: University of Chicago Press. doi:10.1111/j.1468-0017.1989.tb00245.x.</w:t>
-      </w:r>
-    </w:p>
-    <w:p>
-      <w:pPr>
+        <w:lastRenderedPageBreak/>
+        <w:t xml:space="preserve">Lichtenberk, Frank. 2017. Lexical and grammatical flexibility in Toqabaqita. </w:t>
+      </w:r>
+      <w:r>
+        <w:rPr>
+          <w:rStyle w:val="BookTitle"/>
+        </w:rPr>
+        <w:t>Studies in Language</w:t>
+      </w:r>
+      <w:r>
+        <w:rPr>
+          <w:noProof/>
+        </w:rPr>
+        <w:t xml:space="preserve"> 41(2)</w:t>
+      </w:r>
+      <w:r>
+        <w:rPr>
+          <w:noProof/>
+        </w:rPr>
+        <w:t>:</w:t>
+      </w:r>
+      <w:r>
+        <w:rPr>
+          <w:noProof/>
+        </w:rPr>
+        <w:t xml:space="preserve"> 496–501</w:t>
+      </w:r>
+      <w:r>
+        <w:rPr>
+          <w:noProof/>
+        </w:rPr>
+        <w:t>.</w:t>
+      </w:r>
+    </w:p>
+    <w:p>
+      <w:pPr>
+        <w:keepLines/>
         <w:widowControl w:val="0"/>
         <w:autoSpaceDE w:val="0"/>
         <w:autoSpaceDN w:val="0"/>
@@ -8272,25 +8652,42 @@
         <w:rPr>
           <w:noProof/>
         </w:rPr>
-        <w:t xml:space="preserve">Lichtenberk, Frank. 2017. Lexical and grammatical flexibility in Toqabaqita. </w:t>
-      </w:r>
-      <w:r>
-        <w:rPr>
-          <w:i/>
-          <w:iCs/>
-          <w:noProof/>
-        </w:rPr>
-        <w:t>Studies in Language</w:t>
-      </w:r>
-      <w:r>
-        <w:rPr>
-          <w:noProof/>
-        </w:rPr>
-        <w:t xml:space="preserve"> 41(2). 496–501. doi:10.1075/sl.41.2.07lic. http://www.jbe-platform.com/content/journals/10.1075/sl.41.2.07lic.</w:t>
-      </w:r>
-    </w:p>
-    <w:p>
-      <w:pPr>
+        <w:t>Lier, Eva</w:t>
+      </w:r>
+      <w:r>
+        <w:rPr>
+          <w:noProof/>
+        </w:rPr>
+        <w:t xml:space="preserve"> van</w:t>
+      </w:r>
+      <w:r>
+        <w:rPr>
+          <w:noProof/>
+        </w:rPr>
+        <w:t xml:space="preserve">. 2006. </w:t>
+      </w:r>
+      <w:r>
+        <w:rPr>
+          <w:rStyle w:val="BookTitle"/>
+        </w:rPr>
+        <w:t>Parts-of-speech systems and dependent clauses: A typological study</w:t>
+      </w:r>
+      <w:r>
+        <w:rPr>
+          <w:noProof/>
+        </w:rPr>
+        <w:t>.</w:t>
+      </w:r>
+      <w:r>
+        <w:rPr>
+          <w:noProof/>
+        </w:rPr>
+        <w:t xml:space="preserve"> Utrecht: LOT.</w:t>
+      </w:r>
+    </w:p>
+    <w:p>
+      <w:pPr>
+        <w:keepLines/>
         <w:widowControl w:val="0"/>
         <w:autoSpaceDE w:val="0"/>
         <w:autoSpaceDN w:val="0"/>
@@ -8305,39 +8702,36 @@
         <w:rPr>
           <w:noProof/>
         </w:rPr>
-        <w:t xml:space="preserve">Lier, Eva van. 2006. </w:t>
-      </w:r>
-      <w:r>
-        <w:rPr>
-          <w:i/>
-          <w:iCs/>
-          <w:noProof/>
-        </w:rPr>
-        <w:t>Parts-of-speech systems and dependent clauses: A typological study</w:t>
-      </w:r>
-      <w:r>
-        <w:rPr>
-          <w:noProof/>
-        </w:rPr>
-        <w:t xml:space="preserve">. </w:t>
-      </w:r>
-      <w:r>
-        <w:rPr>
-          <w:i/>
-          <w:iCs/>
-          <w:noProof/>
-        </w:rPr>
-        <w:t>Folia Linguistica</w:t>
-      </w:r>
-      <w:r>
-        <w:rPr>
-          <w:noProof/>
-        </w:rPr>
-        <w:t>. Vol. 40. doi:10.1515/flin.40.3-4.239.</w:t>
-      </w:r>
-    </w:p>
-    <w:p>
-      <w:pPr>
+        <w:t xml:space="preserve">Lier, Eva van. 2016. Lexical flexibility in Oceanic languages. </w:t>
+      </w:r>
+      <w:r>
+        <w:rPr>
+          <w:rStyle w:val="BookTitle"/>
+        </w:rPr>
+        <w:t>Linguistic Typology</w:t>
+      </w:r>
+      <w:r>
+        <w:rPr>
+          <w:noProof/>
+        </w:rPr>
+        <w:t xml:space="preserve"> 20(2)</w:t>
+      </w:r>
+      <w:r>
+        <w:rPr>
+          <w:noProof/>
+        </w:rPr>
+        <w:t>:</w:t>
+      </w:r>
+      <w:r>
+        <w:rPr>
+          <w:noProof/>
+        </w:rPr>
+        <w:t xml:space="preserve"> 197–232.</w:t>
+      </w:r>
+    </w:p>
+    <w:p>
+      <w:pPr>
+        <w:keepLines/>
         <w:widowControl w:val="0"/>
         <w:autoSpaceDE w:val="0"/>
         <w:autoSpaceDN w:val="0"/>
@@ -8352,25 +8746,24 @@
         <w:rPr>
           <w:noProof/>
         </w:rPr>
-        <w:t xml:space="preserve">Lier, Eva van. 2016. Lexical flexibility in Oceanic languages. </w:t>
-      </w:r>
-      <w:r>
-        <w:rPr>
-          <w:i/>
-          <w:iCs/>
-          <w:noProof/>
-        </w:rPr>
-        <w:t>Linguistic Typology</w:t>
-      </w:r>
-      <w:r>
-        <w:rPr>
-          <w:noProof/>
-        </w:rPr>
-        <w:t xml:space="preserve"> 20(2). 197–232. doi:10.1515/lingty-2016-0005.</w:t>
-      </w:r>
-    </w:p>
-    <w:p>
-      <w:pPr>
+        <w:t xml:space="preserve">Lier, Evan van (ed.). 2017. </w:t>
+      </w:r>
+      <w:r>
+        <w:rPr>
+          <w:rStyle w:val="BookTitle"/>
+        </w:rPr>
+        <w:t>Lexical flexibility in Oceanic languages</w:t>
+      </w:r>
+      <w:r>
+        <w:rPr>
+          <w:noProof/>
+        </w:rPr>
+        <w:t>. (Studies in Language 41). Amsterdam: John Benjamins.</w:t>
+      </w:r>
+    </w:p>
+    <w:p>
+      <w:pPr>
+        <w:keepLines/>
         <w:widowControl w:val="0"/>
         <w:autoSpaceDE w:val="0"/>
         <w:autoSpaceDN w:val="0"/>
@@ -8385,25 +8778,36 @@
         <w:rPr>
           <w:noProof/>
         </w:rPr>
-        <w:t xml:space="preserve">Lier, Eva van (ed.). 2017. </w:t>
-      </w:r>
-      <w:r>
-        <w:rPr>
-          <w:i/>
-          <w:iCs/>
-          <w:noProof/>
-        </w:rPr>
-        <w:t>Lexical flexibility in Oceanic languages</w:t>
-      </w:r>
-      <w:r>
-        <w:rPr>
-          <w:noProof/>
-        </w:rPr>
-        <w:t>. . Vol. 41. (Studies in Language). Amsterdam: John Benjamins.</w:t>
-      </w:r>
-    </w:p>
-    <w:p>
-      <w:pPr>
+        <w:t xml:space="preserve">Lier, Eva van &amp; Jan Rijkhoff. 2013. Flexible word classes in linguistic typology and grammatical theory. In Eva van Lier &amp; Jan Rijkhoff (eds.), </w:t>
+      </w:r>
+      <w:r>
+        <w:rPr>
+          <w:rStyle w:val="BookTitle"/>
+        </w:rPr>
+        <w:t>Flexible word classes: Typological studies of underspecified parts of speech</w:t>
+      </w:r>
+      <w:r>
+        <w:rPr>
+          <w:noProof/>
+        </w:rPr>
+        <w:t>,</w:t>
+      </w:r>
+      <w:r>
+        <w:rPr>
+          <w:noProof/>
+        </w:rPr>
+        <w:t xml:space="preserve"> pp.</w:t>
+      </w:r>
+      <w:r>
+        <w:rPr>
+          <w:noProof/>
+        </w:rPr>
+        <w:t xml:space="preserve"> 1–30. Oxford: Oxford University Press.</w:t>
+      </w:r>
+    </w:p>
+    <w:p>
+      <w:pPr>
+        <w:keepLines/>
         <w:widowControl w:val="0"/>
         <w:autoSpaceDE w:val="0"/>
         <w:autoSpaceDN w:val="0"/>
@@ -8418,25 +8822,36 @@
         <w:rPr>
           <w:noProof/>
         </w:rPr>
-        <w:t xml:space="preserve">Lier, Eva van &amp; Jan Rijkhoff. 2013. Flexible word classes in linguistic typology and grammatical theory. In Eva van Lier &amp; Jan Rijkhoff (eds.), </w:t>
-      </w:r>
-      <w:r>
-        <w:rPr>
-          <w:i/>
-          <w:iCs/>
-          <w:noProof/>
-        </w:rPr>
-        <w:t>Flexible word classes: Typological studies of underspecified parts of speech</w:t>
-      </w:r>
-      <w:r>
-        <w:rPr>
-          <w:noProof/>
-        </w:rPr>
-        <w:t>, 1–30. Oxford: Oxford University Press.</w:t>
-      </w:r>
-    </w:p>
-    <w:p>
-      <w:pPr>
+        <w:t xml:space="preserve">Lier, Eva van. 2017. Introduction: Lexical flexibility in Oceanic languages. </w:t>
+      </w:r>
+      <w:r>
+        <w:rPr>
+          <w:rStyle w:val="BookTitle"/>
+        </w:rPr>
+        <w:t>Studies in Language</w:t>
+      </w:r>
+      <w:r>
+        <w:rPr>
+          <w:noProof/>
+        </w:rPr>
+        <w:t xml:space="preserve"> 41(2)</w:t>
+      </w:r>
+      <w:r>
+        <w:rPr>
+          <w:noProof/>
+        </w:rPr>
+        <w:t>:</w:t>
+      </w:r>
+      <w:r>
+        <w:rPr>
+          <w:noProof/>
+        </w:rPr>
+        <w:t xml:space="preserve"> 241–254.</w:t>
+      </w:r>
+    </w:p>
+    <w:p>
+      <w:pPr>
+        <w:keepLines/>
         <w:widowControl w:val="0"/>
         <w:autoSpaceDE w:val="0"/>
         <w:autoSpaceDN w:val="0"/>
@@ -8451,25 +8866,36 @@
         <w:rPr>
           <w:noProof/>
         </w:rPr>
-        <w:t xml:space="preserve">Lier, Evan van. 2017. Introduction: Lexical flexibility in Oceanic languages. </w:t>
-      </w:r>
-      <w:r>
-        <w:rPr>
-          <w:i/>
-          <w:iCs/>
-          <w:noProof/>
-        </w:rPr>
-        <w:t>Studies in Language</w:t>
-      </w:r>
-      <w:r>
-        <w:rPr>
-          <w:noProof/>
-        </w:rPr>
-        <w:t xml:space="preserve"> 41(2). 241–254. doi:10.1075/sl.41.2.01van. http://www.jbe-platform.com/content/journals/10.1075/sl.41.2.01van.</w:t>
-      </w:r>
-    </w:p>
-    <w:p>
-      <w:pPr>
+        <w:t xml:space="preserve">Luuk, Erkki. 2010. Nouns, verbs and flexibles: Implications for typologies of word classes. </w:t>
+      </w:r>
+      <w:r>
+        <w:rPr>
+          <w:rStyle w:val="BookTitle"/>
+        </w:rPr>
+        <w:t>Language Sciences</w:t>
+      </w:r>
+      <w:r>
+        <w:rPr>
+          <w:noProof/>
+        </w:rPr>
+        <w:t xml:space="preserve"> 32(3)</w:t>
+      </w:r>
+      <w:r>
+        <w:rPr>
+          <w:noProof/>
+        </w:rPr>
+        <w:t>:</w:t>
+      </w:r>
+      <w:r>
+        <w:rPr>
+          <w:noProof/>
+        </w:rPr>
+        <w:t xml:space="preserve"> 349–365.</w:t>
+      </w:r>
+    </w:p>
+    <w:p>
+      <w:pPr>
+        <w:keepLines/>
         <w:widowControl w:val="0"/>
         <w:autoSpaceDE w:val="0"/>
         <w:autoSpaceDN w:val="0"/>
@@ -8484,25 +8910,36 @@
         <w:rPr>
           <w:noProof/>
         </w:rPr>
-        <w:t xml:space="preserve">Luuk, Erkki. 2010. Nouns, verbs and flexibles: Implications for typologies of word classes. </w:t>
-      </w:r>
-      <w:r>
-        <w:rPr>
-          <w:i/>
-          <w:iCs/>
-          <w:noProof/>
-        </w:rPr>
-        <w:t>Language Sciences</w:t>
-      </w:r>
-      <w:r>
-        <w:rPr>
-          <w:noProof/>
-        </w:rPr>
-        <w:t xml:space="preserve"> 32(3). Elsevier Ltd. 349–365. doi:10.1016/j.langsci.2009.02.001. http://dx.doi.org/10.1016/j.langsci.2009.02.001.</w:t>
-      </w:r>
-    </w:p>
-    <w:p>
-      <w:pPr>
+        <w:t xml:space="preserve">Lyons, John. 1977. </w:t>
+      </w:r>
+      <w:r>
+        <w:rPr>
+          <w:rStyle w:val="BookTitle"/>
+        </w:rPr>
+        <w:t>Semantics</w:t>
+      </w:r>
+      <w:r>
+        <w:rPr>
+          <w:rStyle w:val="BookTitle"/>
+        </w:rPr>
+        <w:t>,</w:t>
+      </w:r>
+      <w:r>
+        <w:rPr>
+          <w:rStyle w:val="BookTitle"/>
+        </w:rPr>
+        <w:t xml:space="preserve"> Vol. 2</w:t>
+      </w:r>
+      <w:r>
+        <w:rPr>
+          <w:noProof/>
+        </w:rPr>
+        <w:t>. Cambridge: Cambridge University Press.</w:t>
+      </w:r>
+    </w:p>
+    <w:p>
+      <w:pPr>
+        <w:keepLines/>
         <w:widowControl w:val="0"/>
         <w:autoSpaceDE w:val="0"/>
         <w:autoSpaceDN w:val="0"/>
@@ -8517,25 +8954,48 @@
         <w:rPr>
           <w:noProof/>
         </w:rPr>
-        <w:t xml:space="preserve">Lyons, John. 1977. </w:t>
-      </w:r>
-      <w:r>
-        <w:rPr>
-          <w:i/>
-          <w:iCs/>
-          <w:noProof/>
-        </w:rPr>
-        <w:t>Semantics</w:t>
-      </w:r>
-      <w:r>
-        <w:rPr>
-          <w:noProof/>
-        </w:rPr>
-        <w:t>. . Vol. 2. Cambridge: Cambridge University Press.</w:t>
-      </w:r>
-    </w:p>
-    <w:p>
-      <w:pPr>
+        <w:t xml:space="preserve">Mallinson, G. &amp; B. J. Blake. 1981. </w:t>
+      </w:r>
+      <w:r>
+        <w:rPr>
+          <w:rStyle w:val="BookTitle"/>
+        </w:rPr>
+        <w:t>Language typology: Cross-linguistic studies in syntax</w:t>
+      </w:r>
+      <w:r>
+        <w:rPr>
+          <w:noProof/>
+        </w:rPr>
+        <w:t>.</w:t>
+      </w:r>
+      <w:r>
+        <w:rPr>
+          <w:noProof/>
+        </w:rPr>
+        <w:t xml:space="preserve"> (North-Holland Linguistic Series 46).</w:t>
+      </w:r>
+      <w:r>
+        <w:rPr>
+          <w:noProof/>
+        </w:rPr>
+        <w:t xml:space="preserve"> </w:t>
+      </w:r>
+      <w:r>
+        <w:rPr>
+          <w:noProof/>
+        </w:rPr>
+        <w:t>Amsterdam</w:t>
+      </w:r>
+      <w:r>
+        <w:rPr>
+          <w:noProof/>
+        </w:rPr>
+        <w:t>: North-Holland.</w:t>
+      </w:r>
+    </w:p>
+    <w:p>
+      <w:pPr>
+        <w:keepLines/>
         <w:widowControl w:val="0"/>
         <w:autoSpaceDE w:val="0"/>
         <w:autoSpaceDN w:val="0"/>
@@ -8550,25 +9010,65 @@
         <w:rPr>
           <w:noProof/>
         </w:rPr>
-        <w:t xml:space="preserve">Mallinson, G. &amp; B. J. Blake. 1981. </w:t>
-      </w:r>
-      <w:r>
-        <w:rPr>
-          <w:i/>
-          <w:iCs/>
-          <w:noProof/>
-        </w:rPr>
-        <w:t>Language typology: Cross-linguistic studies in syntax</w:t>
-      </w:r>
-      <w:r>
-        <w:rPr>
-          <w:noProof/>
-        </w:rPr>
-        <w:t>. Oxford: North-Holland.</w:t>
-      </w:r>
-    </w:p>
-    <w:p>
-      <w:pPr>
+        <w:t xml:space="preserve">McDonald, Edward. 2013. The creation of “parts of speech” for Chinese: “Translingual practice” across Graeco-Roman and Sinitic traditions. </w:t>
+      </w:r>
+      <w:r>
+        <w:rPr>
+          <w:rStyle w:val="BookTitle"/>
+        </w:rPr>
+        <w:t>History &amp; Philosophy of the Language Sciences</w:t>
+      </w:r>
+      <w:r>
+        <w:rPr>
+          <w:noProof/>
+        </w:rPr>
+        <w:t>.</w:t>
+      </w:r>
+      <w:r>
+        <w:rPr>
+          <w:noProof/>
+        </w:rPr>
+        <w:t xml:space="preserve"> Accessible at:</w:t>
+      </w:r>
+      <w:r>
+        <w:rPr>
+          <w:noProof/>
+        </w:rPr>
+        <w:t xml:space="preserve"> </w:t>
+      </w:r>
+      <w:hyperlink r:id="rId9" w:history="1">
+        <w:r>
+          <w:rPr>
+            <w:rStyle w:val="Hyperlink"/>
+            <w:noProof/>
+          </w:rPr>
+          <w:t>https://hiphilangsci.net/2013/06/12/the-creation-of-parts-of-speech-for-chinese-translingual-practic</w:t>
+        </w:r>
+        <w:r>
+          <w:rPr>
+            <w:rStyle w:val="Hyperlink"/>
+            <w:noProof/>
+          </w:rPr>
+          <w:t>e</w:t>
+        </w:r>
+        <w:r>
+          <w:rPr>
+            <w:rStyle w:val="Hyperlink"/>
+            <w:noProof/>
+          </w:rPr>
+          <w:t>-across-graeco-roman-and-sinitic-traditions/</w:t>
+        </w:r>
+      </w:hyperlink>
+      <w:r>
+        <w:rPr>
+          <w:noProof/>
+        </w:rPr>
+        <w:t>.</w:t>
+      </w:r>
+    </w:p>
+    <w:p>
+      <w:pPr>
+        <w:keepLines/>
         <w:widowControl w:val="0"/>
         <w:autoSpaceDE w:val="0"/>
         <w:autoSpaceDN w:val="0"/>
@@ -8583,25 +9083,36 @@
         <w:rPr>
           <w:noProof/>
         </w:rPr>
-        <w:t xml:space="preserve">McDonald, Edward. 2013. The creation of “parts of speech” for Chinese: “Translingual practice” across Graeco-Roman and Sinitic traditions. </w:t>
-      </w:r>
-      <w:r>
-        <w:rPr>
-          <w:i/>
-          <w:iCs/>
-          <w:noProof/>
-        </w:rPr>
-        <w:t>History &amp; Philosophy of the Language Sciences</w:t>
-      </w:r>
-      <w:r>
-        <w:rPr>
-          <w:noProof/>
-        </w:rPr>
-        <w:t>. https://hiphilangsci.net/2013/06/12/the-creation-of-parts-of-speech-for-chinese-translingual-practice-across-graeco-roman-and-sinitic-traditions/.</w:t>
-      </w:r>
-    </w:p>
-    <w:p>
-      <w:pPr>
+        <w:t xml:space="preserve">McGregor, William B. 2013. Lexical categories in Gooniyandi, Kimberley, Western Australia. In Jan Rijkhoff &amp; Eva van Lier (eds.), </w:t>
+      </w:r>
+      <w:r>
+        <w:rPr>
+          <w:rStyle w:val="BookTitle"/>
+        </w:rPr>
+        <w:t>Flexible word classes: Typological studies of underspecified parts of speech</w:t>
+      </w:r>
+      <w:r>
+        <w:rPr>
+          <w:noProof/>
+        </w:rPr>
+        <w:t xml:space="preserve">, </w:t>
+      </w:r>
+      <w:r>
+        <w:rPr>
+          <w:noProof/>
+        </w:rPr>
+        <w:t xml:space="preserve">pp. </w:t>
+      </w:r>
+      <w:r>
+        <w:rPr>
+          <w:noProof/>
+        </w:rPr>
+        <w:t>221–246. Oxford: Oxford University Press.</w:t>
+      </w:r>
+    </w:p>
+    <w:p>
+      <w:pPr>
+        <w:keepLines/>
         <w:widowControl w:val="0"/>
         <w:autoSpaceDE w:val="0"/>
         <w:autoSpaceDN w:val="0"/>
@@ -8616,25 +9127,36 @@
         <w:rPr>
           <w:noProof/>
         </w:rPr>
-        <w:t xml:space="preserve">McGregor, William B. 2013. Lexical categories in Gooniyandi, Kimberley, Western Australia. In Jan Rijkhoff &amp; Eva van Lier (eds.), </w:t>
-      </w:r>
-      <w:r>
-        <w:rPr>
-          <w:i/>
-          <w:iCs/>
-          <w:noProof/>
-        </w:rPr>
-        <w:t>Flexible word classes: Typological studies of underspecified parts of speech</w:t>
-      </w:r>
-      <w:r>
-        <w:rPr>
-          <w:noProof/>
-        </w:rPr>
-        <w:t>, 221–246. Oxford: Oxford University Press.</w:t>
-      </w:r>
-    </w:p>
-    <w:p>
-      <w:pPr>
+        <w:t xml:space="preserve">Mithun, Marianne. 1999. </w:t>
+      </w:r>
+      <w:r>
+        <w:rPr>
+          <w:rStyle w:val="BookTitle"/>
+        </w:rPr>
+        <w:t>The languages of Native North America</w:t>
+      </w:r>
+      <w:r>
+        <w:rPr>
+          <w:noProof/>
+        </w:rPr>
+        <w:t>.</w:t>
+      </w:r>
+      <w:r>
+        <w:rPr>
+          <w:noProof/>
+        </w:rPr>
+        <w:t xml:space="preserve"> (Cambridge Language Surveys).</w:t>
+      </w:r>
+      <w:r>
+        <w:rPr>
+          <w:noProof/>
+        </w:rPr>
+        <w:t xml:space="preserve"> Cambridge: Cambridge University Press.</w:t>
+      </w:r>
+    </w:p>
+    <w:p>
+      <w:pPr>
+        <w:keepLines/>
         <w:widowControl w:val="0"/>
         <w:autoSpaceDE w:val="0"/>
         <w:autoSpaceDN w:val="0"/>
@@ -8649,26 +9171,48 @@
         <w:rPr>
           <w:noProof/>
         </w:rPr>
-        <w:lastRenderedPageBreak/>
-        <w:t xml:space="preserve">Mithun, Marianne. 1999. </w:t>
-      </w:r>
-      <w:r>
-        <w:rPr>
-          <w:i/>
-          <w:iCs/>
-          <w:noProof/>
-        </w:rPr>
-        <w:t>The languages of Native North America</w:t>
-      </w:r>
-      <w:r>
-        <w:rPr>
-          <w:noProof/>
-        </w:rPr>
-        <w:t>. Cambridge: Cambridge University Press.</w:t>
-      </w:r>
-    </w:p>
-    <w:p>
-      <w:pPr>
+        <w:t xml:space="preserve">Mithun, Marianne. 2000. Noun and verb in Iroquoian languages: Multicategorisation from multiple criteria. In Petra M. Vogel &amp; Bernard Comrie (eds.), </w:t>
+      </w:r>
+      <w:r>
+        <w:rPr>
+          <w:rStyle w:val="BookTitle"/>
+        </w:rPr>
+        <w:t>Approaches to the typology of word classes</w:t>
+      </w:r>
+      <w:r>
+        <w:rPr>
+          <w:noProof/>
+        </w:rPr>
+        <w:t xml:space="preserve">, </w:t>
+      </w:r>
+      <w:r>
+        <w:rPr>
+          <w:noProof/>
+        </w:rPr>
+        <w:t xml:space="preserve">pp. </w:t>
+      </w:r>
+      <w:r>
+        <w:rPr>
+          <w:noProof/>
+        </w:rPr>
+        <w:t xml:space="preserve">397–420. (Empirical Approaches to Language Typology 23). Berlin: </w:t>
+      </w:r>
+      <w:r>
+        <w:rPr>
+          <w:noProof/>
+        </w:rPr>
+        <w:t>Mouton</w:t>
+      </w:r>
+      <w:r>
+        <w:rPr>
+          <w:noProof/>
+        </w:rPr>
+        <w:t xml:space="preserve"> de Gruyter.</w:t>
+      </w:r>
+    </w:p>
+    <w:p>
+      <w:pPr>
+        <w:keepLines/>
         <w:widowControl w:val="0"/>
         <w:autoSpaceDE w:val="0"/>
         <w:autoSpaceDN w:val="0"/>
@@ -8683,25 +9227,36 @@
         <w:rPr>
           <w:noProof/>
         </w:rPr>
-        <w:t xml:space="preserve">Mithun, Marianne. 2000. Noun and verb in Iroquoian languages: Multicategorisation from multiple criteria. In Petra M. Vogel &amp; Bernard Comrie (eds.), </w:t>
-      </w:r>
-      <w:r>
-        <w:rPr>
-          <w:i/>
-          <w:iCs/>
-          <w:noProof/>
-        </w:rPr>
-        <w:t>Approaches to the typology of word classes</w:t>
-      </w:r>
-      <w:r>
-        <w:rPr>
-          <w:noProof/>
-        </w:rPr>
-        <w:t>, 397–420. (Empirical Approaches to Language Typology 23). Berlin: Walter de Gruyter.</w:t>
-      </w:r>
-    </w:p>
-    <w:p>
-      <w:pPr>
+        <w:t xml:space="preserve">Mithun, Marianne. 2012. Core argument patterns and deep genetic relations: Hierarchical systems in Northern California. In Pirkko Suihkonen, Bernard Comrie &amp; Valery Solovyev (eds.), </w:t>
+      </w:r>
+      <w:r>
+        <w:rPr>
+          <w:rStyle w:val="BookTitle"/>
+        </w:rPr>
+        <w:t>Argument structure and grammatical relations: A crosslinguistic typology</w:t>
+      </w:r>
+      <w:r>
+        <w:rPr>
+          <w:noProof/>
+        </w:rPr>
+        <w:t xml:space="preserve">, </w:t>
+      </w:r>
+      <w:r>
+        <w:rPr>
+          <w:noProof/>
+        </w:rPr>
+        <w:t xml:space="preserve">pp. </w:t>
+      </w:r>
+      <w:r>
+        <w:rPr>
+          <w:noProof/>
+        </w:rPr>
+        <w:t>257–294. (Studies in Language Companion Series 126). Amsterdam: John Benjamins.</w:t>
+      </w:r>
+    </w:p>
+    <w:p>
+      <w:pPr>
+        <w:keepLines/>
         <w:widowControl w:val="0"/>
         <w:autoSpaceDE w:val="0"/>
         <w:autoSpaceDN w:val="0"/>
@@ -8716,25 +9271,36 @@
         <w:rPr>
           <w:noProof/>
         </w:rPr>
-        <w:t xml:space="preserve">Mithun, Marianne. 2012. Core argument patterns and deep genetic relations: Hierarchical systems in Northern California. In Pirkko Suihkonen, Bernard Comrie &amp; Valery Solovyev (eds.), </w:t>
-      </w:r>
-      <w:r>
-        <w:rPr>
-          <w:i/>
-          <w:iCs/>
-          <w:noProof/>
-        </w:rPr>
-        <w:t>Argument structure and grammatical relations: A crosslinguistic typology</w:t>
-      </w:r>
-      <w:r>
-        <w:rPr>
-          <w:noProof/>
-        </w:rPr>
-        <w:t>, 257–294. (Studies in Language Companion Series 126). Amsterdam: John Benjamins.</w:t>
-      </w:r>
-    </w:p>
-    <w:p>
-      <w:pPr>
+        <w:t xml:space="preserve">Mithun, Marianne. 2013. Prosody and independence: Free and bound person marking. In Dik Bakker &amp; Martin Haspelmath (eds.), </w:t>
+      </w:r>
+      <w:r>
+        <w:rPr>
+          <w:rStyle w:val="BookTitle"/>
+        </w:rPr>
+        <w:t>Languages across boundaries: Studies in memory of Anna Siewierska</w:t>
+      </w:r>
+      <w:r>
+        <w:rPr>
+          <w:noProof/>
+        </w:rPr>
+        <w:t xml:space="preserve">, </w:t>
+      </w:r>
+      <w:r>
+        <w:rPr>
+          <w:noProof/>
+        </w:rPr>
+        <w:t xml:space="preserve">pp. </w:t>
+      </w:r>
+      <w:r>
+        <w:rPr>
+          <w:noProof/>
+        </w:rPr>
+        <w:t>291–312. Berlin: Mouton de Gruyter.</w:t>
+      </w:r>
+    </w:p>
+    <w:p>
+      <w:pPr>
+        <w:keepLines/>
         <w:widowControl w:val="0"/>
         <w:autoSpaceDE w:val="0"/>
         <w:autoSpaceDN w:val="0"/>
@@ -8749,25 +9315,49 @@
         <w:rPr>
           <w:noProof/>
         </w:rPr>
-        <w:t xml:space="preserve">Mithun, Marianne. 2013. Prosody and independence: Free and bound person marking. In Dik Bakker &amp; Martin Haspelmath (eds.), </w:t>
-      </w:r>
-      <w:r>
-        <w:rPr>
-          <w:i/>
-          <w:iCs/>
-          <w:noProof/>
-        </w:rPr>
-        <w:t>Languages across boundaries: Studies in memory of Anna Siewierska</w:t>
-      </w:r>
-      <w:r>
-        <w:rPr>
-          <w:noProof/>
-        </w:rPr>
-        <w:t>, 291–312. Berlin: Mouton de Gruyter.</w:t>
-      </w:r>
-    </w:p>
-    <w:p>
-      <w:pPr>
+        <w:lastRenderedPageBreak/>
+        <w:t xml:space="preserve">Mithun, Marianne. 2017. Polycategoriality and zero derivation: Insights from Central Alaskan Yup’ik Eskimo. In Valentina Vapnarsky &amp; Edy Veneziano (eds.), </w:t>
+      </w:r>
+      <w:r>
+        <w:rPr>
+          <w:rStyle w:val="BookTitle"/>
+        </w:rPr>
+        <w:t>Lexical polycategoriality: Cross-linguistic, cross-theoretical, and language acquisition approaches</w:t>
+      </w:r>
+      <w:r>
+        <w:rPr>
+          <w:noProof/>
+        </w:rPr>
+        <w:t>,</w:t>
+      </w:r>
+      <w:r>
+        <w:rPr>
+          <w:noProof/>
+        </w:rPr>
+        <w:t xml:space="preserve"> pp.</w:t>
+      </w:r>
+      <w:r>
+        <w:rPr>
+          <w:noProof/>
+        </w:rPr>
+        <w:t xml:space="preserve"> 155–176. (Studies in Language Companion Series</w:t>
+      </w:r>
+      <w:r>
+        <w:rPr>
+          <w:noProof/>
+        </w:rPr>
+        <w:t xml:space="preserve"> 182</w:t>
+      </w:r>
+      <w:r>
+        <w:rPr>
+          <w:noProof/>
+        </w:rPr>
+        <w:t>). Amsterdam: John Benjamins.</w:t>
+      </w:r>
+    </w:p>
+    <w:p>
+      <w:pPr>
+        <w:keepLines/>
         <w:widowControl w:val="0"/>
         <w:autoSpaceDE w:val="0"/>
         <w:autoSpaceDN w:val="0"/>
@@ -8782,25 +9372,24 @@
         <w:rPr>
           <w:noProof/>
         </w:rPr>
-        <w:t xml:space="preserve">Mithun, Marianne. 2017. Polycategoriality and zero derivation: Insights from Central Alaskan Yup’ik Eskimo. In Valentina Vapnarsky &amp; Edy Veneziano (eds.), </w:t>
-      </w:r>
-      <w:r>
-        <w:rPr>
-          <w:i/>
-          <w:iCs/>
-          <w:noProof/>
-        </w:rPr>
-        <w:t>Lexical polycategoriality: Cross-linguistic, cross-theoretical, and language acquisition approaches</w:t>
-      </w:r>
-      <w:r>
-        <w:rPr>
-          <w:noProof/>
-        </w:rPr>
-        <w:t>, vol. 182, 155–176. (Studies in Language Companion Series). Amsterdam: John Benjamins. doi:10.1075/slcs.182.</w:t>
-      </w:r>
-    </w:p>
-    <w:p>
-      <w:pPr>
+        <w:t xml:space="preserve">Nakayama, Toshihide. 2002. </w:t>
+      </w:r>
+      <w:r>
+        <w:rPr>
+          <w:rStyle w:val="BookTitle"/>
+        </w:rPr>
+        <w:t>Nuuchahnulth (Nootka) morphosyntax</w:t>
+      </w:r>
+      <w:r>
+        <w:rPr>
+          <w:noProof/>
+        </w:rPr>
+        <w:t>. (University of California Publications in Linguistics 134). Berkeley: University of California Press.</w:t>
+      </w:r>
+    </w:p>
+    <w:p>
+      <w:pPr>
+        <w:keepLines/>
         <w:widowControl w:val="0"/>
         <w:autoSpaceDE w:val="0"/>
         <w:autoSpaceDN w:val="0"/>
@@ -8815,11 +9404,36 @@
         <w:rPr>
           <w:noProof/>
         </w:rPr>
-        <w:t>Nakayama, Toshihide. 1997. Discourse-pragmatic dynamism in Nuu-chah-nulth (Nootka) morphosyntax. University of California, Santa Barbara. doi:10.16953/deusbed.74839.</w:t>
-      </w:r>
-    </w:p>
-    <w:p>
-      <w:pPr>
+        <w:t xml:space="preserve">Palmer, Bill. 2017. Categorial flexibility as an artefact of the analysis. </w:t>
+      </w:r>
+      <w:r>
+        <w:rPr>
+          <w:rStyle w:val="BookTitle"/>
+        </w:rPr>
+        <w:t>Studies in Language</w:t>
+      </w:r>
+      <w:r>
+        <w:rPr>
+          <w:noProof/>
+        </w:rPr>
+        <w:t xml:space="preserve"> 41(2)</w:t>
+      </w:r>
+      <w:r>
+        <w:rPr>
+          <w:noProof/>
+        </w:rPr>
+        <w:t>:</w:t>
+      </w:r>
+      <w:r>
+        <w:rPr>
+          <w:noProof/>
+        </w:rPr>
+        <w:t xml:space="preserve"> 408–444.</w:t>
+      </w:r>
+    </w:p>
+    <w:p>
+      <w:pPr>
+        <w:keepLines/>
         <w:widowControl w:val="0"/>
         <w:autoSpaceDE w:val="0"/>
         <w:autoSpaceDN w:val="0"/>
@@ -8834,25 +9448,36 @@
         <w:rPr>
           <w:noProof/>
         </w:rPr>
-        <w:t xml:space="preserve">Nakayama, Toshihide. 2002. </w:t>
-      </w:r>
-      <w:r>
-        <w:rPr>
-          <w:i/>
-          <w:iCs/>
-          <w:noProof/>
-        </w:rPr>
-        <w:t>Nuuchahnulth (Nootka) morphosyntax</w:t>
-      </w:r>
-      <w:r>
-        <w:rPr>
-          <w:noProof/>
-        </w:rPr>
-        <w:t>. (University of California Publications in Linguistics 134). Berkeley: University of California Press.</w:t>
-      </w:r>
-    </w:p>
-    <w:p>
-      <w:pPr>
+        <w:t xml:space="preserve">Pustet, Regina. 2000. How arbitrary is lexical categorization? Verbs vs. adjectives. </w:t>
+      </w:r>
+      <w:r>
+        <w:rPr>
+          <w:rStyle w:val="BookTitle"/>
+        </w:rPr>
+        <w:t>Linguistic Typology</w:t>
+      </w:r>
+      <w:r>
+        <w:rPr>
+          <w:noProof/>
+        </w:rPr>
+        <w:t xml:space="preserve"> 4(2)</w:t>
+      </w:r>
+      <w:r>
+        <w:rPr>
+          <w:noProof/>
+        </w:rPr>
+        <w:t xml:space="preserve">: </w:t>
+      </w:r>
+      <w:r>
+        <w:rPr>
+          <w:noProof/>
+        </w:rPr>
+        <w:t>175–212.</w:t>
+      </w:r>
+    </w:p>
+    <w:p>
+      <w:pPr>
+        <w:keepLines/>
         <w:widowControl w:val="0"/>
         <w:autoSpaceDE w:val="0"/>
         <w:autoSpaceDN w:val="0"/>
@@ -8867,25 +9492,48 @@
         <w:rPr>
           <w:noProof/>
         </w:rPr>
-        <w:t xml:space="preserve">Palmer, Bill. 2017. Categorial flexibility as an artefact of the analysis. </w:t>
-      </w:r>
-      <w:r>
-        <w:rPr>
-          <w:i/>
-          <w:iCs/>
-          <w:noProof/>
-        </w:rPr>
-        <w:t>Studies in Language</w:t>
-      </w:r>
-      <w:r>
-        <w:rPr>
-          <w:noProof/>
-        </w:rPr>
-        <w:t xml:space="preserve"> 41(2). 408–444. doi:10.1075/sl.41.2.05pal. http://www.jbe-platform.com/content/journals/10.1075/sl.41.2.05pal.</w:t>
-      </w:r>
-    </w:p>
-    <w:p>
-      <w:pPr>
+        <w:t xml:space="preserve">Ramat, Paolo. 2009. How universal are linguistic categories? </w:t>
+      </w:r>
+      <w:r>
+        <w:rPr>
+          <w:rStyle w:val="BookTitle"/>
+        </w:rPr>
+        <w:t>Universals of language today</w:t>
+      </w:r>
+      <w:r>
+        <w:rPr>
+          <w:noProof/>
+        </w:rPr>
+        <w:t xml:space="preserve">, </w:t>
+      </w:r>
+      <w:r>
+        <w:rPr>
+          <w:noProof/>
+        </w:rPr>
+        <w:t xml:space="preserve">pp. </w:t>
+      </w:r>
+      <w:r>
+        <w:rPr>
+          <w:noProof/>
+        </w:rPr>
+        <w:t xml:space="preserve">1–12. (Studies in Natural Language &amp; Linguistic Theory 76). </w:t>
+      </w:r>
+      <w:r>
+        <w:rPr>
+          <w:noProof/>
+        </w:rPr>
+        <w:t xml:space="preserve">Dordrecht: </w:t>
+      </w:r>
+      <w:r>
+        <w:rPr>
+          <w:noProof/>
+        </w:rPr>
+        <w:t>Springer.</w:t>
+      </w:r>
+    </w:p>
+    <w:p>
+      <w:pPr>
+        <w:keepLines/>
         <w:widowControl w:val="0"/>
         <w:autoSpaceDE w:val="0"/>
         <w:autoSpaceDN w:val="0"/>
@@ -8900,25 +9548,24 @@
         <w:rPr>
           <w:noProof/>
         </w:rPr>
-        <w:t xml:space="preserve">Pustet, Regina. 2000. How arbitrary is lexical categorization? Verbs vs. adjectives. </w:t>
-      </w:r>
-      <w:r>
-        <w:rPr>
-          <w:i/>
-          <w:iCs/>
-          <w:noProof/>
-        </w:rPr>
-        <w:t>Linguistic Typology</w:t>
-      </w:r>
-      <w:r>
-        <w:rPr>
-          <w:noProof/>
-        </w:rPr>
-        <w:t xml:space="preserve"> 4(2). 175–212. doi:10.1515/lity.2000.4.2.175. http://www.degruyter.com/view/j/lity.2000.4.issue-2/lity.2000.4.2.175/lity.2000.4.2.175.xml.</w:t>
-      </w:r>
-    </w:p>
-    <w:p>
-      <w:pPr>
+        <w:t xml:space="preserve">Rauh, Gisa. 2010. </w:t>
+      </w:r>
+      <w:r>
+        <w:rPr>
+          <w:rStyle w:val="BookTitle"/>
+        </w:rPr>
+        <w:t>Syntactic categories: Their identification and description in linguistic theories</w:t>
+      </w:r>
+      <w:r>
+        <w:rPr>
+          <w:noProof/>
+        </w:rPr>
+        <w:t>. (Oxford Surveys in Syntax &amp; Morphology 7). Oxford: Oxford University Press.</w:t>
+      </w:r>
+    </w:p>
+    <w:p>
+      <w:pPr>
+        <w:keepLines/>
         <w:widowControl w:val="0"/>
         <w:autoSpaceDE w:val="0"/>
         <w:autoSpaceDN w:val="0"/>
@@ -8933,25 +9580,36 @@
         <w:rPr>
           <w:noProof/>
         </w:rPr>
-        <w:t xml:space="preserve">Ramat, Paolo. 2009. How universal are linguistic categories? </w:t>
-      </w:r>
-      <w:r>
-        <w:rPr>
-          <w:i/>
-          <w:iCs/>
-          <w:noProof/>
-        </w:rPr>
-        <w:t>Universals of language today</w:t>
-      </w:r>
-      <w:r>
-        <w:rPr>
-          <w:noProof/>
-        </w:rPr>
-        <w:t>, 1–12. (Studies in Natural Language &amp; Linguistic Theory 76). Springer.</w:t>
-      </w:r>
-    </w:p>
-    <w:p>
-      <w:pPr>
+        <w:t xml:space="preserve">Rijkhoff, Jan. 2007. Word classes. </w:t>
+      </w:r>
+      <w:r>
+        <w:rPr>
+          <w:rStyle w:val="BookTitle"/>
+        </w:rPr>
+        <w:t>Language &amp; Linguistics Compass</w:t>
+      </w:r>
+      <w:r>
+        <w:rPr>
+          <w:noProof/>
+        </w:rPr>
+        <w:t xml:space="preserve"> 1(6)</w:t>
+      </w:r>
+      <w:r>
+        <w:rPr>
+          <w:noProof/>
+        </w:rPr>
+        <w:t>:</w:t>
+      </w:r>
+      <w:r>
+        <w:rPr>
+          <w:noProof/>
+        </w:rPr>
+        <w:t xml:space="preserve"> 709–726.</w:t>
+      </w:r>
+    </w:p>
+    <w:p>
+      <w:pPr>
+        <w:keepLines/>
         <w:widowControl w:val="0"/>
         <w:autoSpaceDE w:val="0"/>
         <w:autoSpaceDN w:val="0"/>
@@ -8966,25 +9624,36 @@
         <w:rPr>
           <w:noProof/>
         </w:rPr>
-        <w:t xml:space="preserve">Rauh, Gisa. 2010. </w:t>
-      </w:r>
-      <w:r>
-        <w:rPr>
-          <w:i/>
-          <w:iCs/>
-          <w:noProof/>
-        </w:rPr>
-        <w:t>Syntactic categories: Their identification and description in linguistic theories</w:t>
-      </w:r>
-      <w:r>
-        <w:rPr>
-          <w:noProof/>
-        </w:rPr>
-        <w:t>. (Oxford Surveys in Syntax &amp; Morphology 7). Oxford: Oxford University Press.</w:t>
-      </w:r>
-    </w:p>
-    <w:p>
-      <w:pPr>
+        <w:t xml:space="preserve">Rijkhoff, Jan. 2016. Crosslinguistic categories in morphosyntactic typology: Problems and prospects. </w:t>
+      </w:r>
+      <w:r>
+        <w:rPr>
+          <w:rStyle w:val="BookTitle"/>
+        </w:rPr>
+        <w:t>Linguistic Typology</w:t>
+      </w:r>
+      <w:r>
+        <w:rPr>
+          <w:noProof/>
+        </w:rPr>
+        <w:t xml:space="preserve"> 20(2)</w:t>
+      </w:r>
+      <w:r>
+        <w:rPr>
+          <w:noProof/>
+        </w:rPr>
+        <w:t>:</w:t>
+      </w:r>
+      <w:r>
+        <w:rPr>
+          <w:noProof/>
+        </w:rPr>
+        <w:t xml:space="preserve"> 333–363.</w:t>
+      </w:r>
+    </w:p>
+    <w:p>
+      <w:pPr>
+        <w:keepLines/>
         <w:widowControl w:val="0"/>
         <w:autoSpaceDE w:val="0"/>
         <w:autoSpaceDN w:val="0"/>
@@ -8999,25 +9668,24 @@
         <w:rPr>
           <w:noProof/>
         </w:rPr>
-        <w:t xml:space="preserve">Rijkhoff, Jan. 2007. Word classes. </w:t>
-      </w:r>
-      <w:r>
-        <w:rPr>
-          <w:i/>
-          <w:iCs/>
-          <w:noProof/>
-        </w:rPr>
-        <w:t>Language &amp; Linguistics Compass</w:t>
-      </w:r>
-      <w:r>
-        <w:rPr>
-          <w:noProof/>
-        </w:rPr>
-        <w:t xml:space="preserve"> 1(6). 709–726. doi:10.1111/j.1749-818X.2007.00030.x. http://doi.wiley.com/10.1111/j.1749-818X.2007.00030.x.</w:t>
-      </w:r>
-    </w:p>
-    <w:p>
-      <w:pPr>
+        <w:t xml:space="preserve">Rijkhoff, Jan &amp; Eva van Lier (eds.). 2013. </w:t>
+      </w:r>
+      <w:r>
+        <w:rPr>
+          <w:rStyle w:val="BookTitle"/>
+        </w:rPr>
+        <w:t>Flexible word classes: Typological studies of underspecified parts of speech</w:t>
+      </w:r>
+      <w:r>
+        <w:rPr>
+          <w:noProof/>
+        </w:rPr>
+        <w:t>. Oxford: Oxford University Press.</w:t>
+      </w:r>
+    </w:p>
+    <w:p>
+      <w:pPr>
+        <w:keepLines/>
         <w:widowControl w:val="0"/>
         <w:autoSpaceDE w:val="0"/>
         <w:autoSpaceDN w:val="0"/>
@@ -9032,25 +9700,36 @@
         <w:rPr>
           <w:noProof/>
         </w:rPr>
-        <w:t xml:space="preserve">Rijkhoff, Jan. 2016. Crosslinguistic categories in morphosyntactic typology: Problems and prospects. </w:t>
-      </w:r>
-      <w:r>
-        <w:rPr>
-          <w:i/>
-          <w:iCs/>
-          <w:noProof/>
-        </w:rPr>
-        <w:t>Linguistic Typology</w:t>
-      </w:r>
-      <w:r>
-        <w:rPr>
-          <w:noProof/>
-        </w:rPr>
-        <w:t xml:space="preserve"> 20(2). 333–363. doi:10.1515/lingty-2016-0010.</w:t>
-      </w:r>
-    </w:p>
-    <w:p>
-      <w:pPr>
+        <w:t xml:space="preserve">Rosch, Eleanor H. 1973a. Natural categories. </w:t>
+      </w:r>
+      <w:r>
+        <w:rPr>
+          <w:rStyle w:val="BookTitle"/>
+        </w:rPr>
+        <w:t>Cognitive Psychology</w:t>
+      </w:r>
+      <w:r>
+        <w:rPr>
+          <w:noProof/>
+        </w:rPr>
+        <w:t xml:space="preserve"> 4(3)</w:t>
+      </w:r>
+      <w:r>
+        <w:rPr>
+          <w:noProof/>
+        </w:rPr>
+        <w:t>:</w:t>
+      </w:r>
+      <w:r>
+        <w:rPr>
+          <w:noProof/>
+        </w:rPr>
+        <w:t xml:space="preserve"> 328–350.</w:t>
+      </w:r>
+    </w:p>
+    <w:p>
+      <w:pPr>
+        <w:keepLines/>
         <w:widowControl w:val="0"/>
         <w:autoSpaceDE w:val="0"/>
         <w:autoSpaceDN w:val="0"/>
@@ -9065,25 +9744,36 @@
         <w:rPr>
           <w:noProof/>
         </w:rPr>
-        <w:t xml:space="preserve">Rijkhoff, Jan &amp; Eva van Lier (eds.). 2013. </w:t>
-      </w:r>
-      <w:r>
-        <w:rPr>
-          <w:i/>
-          <w:iCs/>
-          <w:noProof/>
-        </w:rPr>
-        <w:t>Flexible word classes: Typological studies of underspecified parts of speech</w:t>
-      </w:r>
-      <w:r>
-        <w:rPr>
-          <w:noProof/>
-        </w:rPr>
-        <w:t>. Oxford: Oxford University Press.</w:t>
-      </w:r>
-    </w:p>
-    <w:p>
-      <w:pPr>
+        <w:t xml:space="preserve">Rosch, Eleanor H. 1973b. On the internal structure of perceptual and semantic categories. </w:t>
+      </w:r>
+      <w:r>
+        <w:rPr>
+          <w:rStyle w:val="BookTitle"/>
+        </w:rPr>
+        <w:t>Cognitive development and the acquisition of language</w:t>
+      </w:r>
+      <w:r>
+        <w:rPr>
+          <w:noProof/>
+        </w:rPr>
+        <w:t xml:space="preserve">, </w:t>
+      </w:r>
+      <w:r>
+        <w:rPr>
+          <w:noProof/>
+        </w:rPr>
+        <w:t xml:space="preserve">pp. </w:t>
+      </w:r>
+      <w:r>
+        <w:rPr>
+          <w:noProof/>
+        </w:rPr>
+        <w:t>111–144. New York: Academic Press.</w:t>
+      </w:r>
+    </w:p>
+    <w:p>
+      <w:pPr>
+        <w:keepLines/>
         <w:widowControl w:val="0"/>
         <w:autoSpaceDE w:val="0"/>
         <w:autoSpaceDN w:val="0"/>
@@ -9098,26 +9788,36 @@
         <w:rPr>
           <w:noProof/>
         </w:rPr>
-        <w:lastRenderedPageBreak/>
-        <w:t xml:space="preserve">Rosch, Eleanor H. 1973a. Natural categories. </w:t>
-      </w:r>
-      <w:r>
-        <w:rPr>
-          <w:i/>
-          <w:iCs/>
-          <w:noProof/>
-        </w:rPr>
-        <w:t>Cognitive Psychology</w:t>
-      </w:r>
-      <w:r>
-        <w:rPr>
-          <w:noProof/>
-        </w:rPr>
-        <w:t xml:space="preserve"> 4(3). 328–350. doi:10.1016/0010-0285(73)90017-0.</w:t>
-      </w:r>
-    </w:p>
-    <w:p>
-      <w:pPr>
+        <w:t xml:space="preserve">Rosch, Eleanor H. 1975. Cognitive representation of semantic categories. </w:t>
+      </w:r>
+      <w:r>
+        <w:rPr>
+          <w:rStyle w:val="BookTitle"/>
+        </w:rPr>
+        <w:t>Journal of Experimental Psychology</w:t>
+      </w:r>
+      <w:r>
+        <w:rPr>
+          <w:noProof/>
+        </w:rPr>
+        <w:t xml:space="preserve"> 104(3)</w:t>
+      </w:r>
+      <w:r>
+        <w:rPr>
+          <w:noProof/>
+        </w:rPr>
+        <w:t>:</w:t>
+      </w:r>
+      <w:r>
+        <w:rPr>
+          <w:noProof/>
+        </w:rPr>
+        <w:t xml:space="preserve"> 192–233.</w:t>
+      </w:r>
+    </w:p>
+    <w:p>
+      <w:pPr>
+        <w:keepLines/>
         <w:widowControl w:val="0"/>
         <w:autoSpaceDE w:val="0"/>
         <w:autoSpaceDN w:val="0"/>
@@ -9132,25 +9832,36 @@
         <w:rPr>
           <w:noProof/>
         </w:rPr>
-        <w:t xml:space="preserve">Rosch, Eleanor H. 1973b. On the internal structure of perceptual and semantic categories. </w:t>
-      </w:r>
-      <w:r>
-        <w:rPr>
-          <w:i/>
-          <w:iCs/>
-          <w:noProof/>
-        </w:rPr>
-        <w:t>Cognitive development and the acquisition of language</w:t>
-      </w:r>
-      <w:r>
-        <w:rPr>
-          <w:noProof/>
-        </w:rPr>
-        <w:t>, 111–144. New York: Academic Press.</w:t>
-      </w:r>
-    </w:p>
-    <w:p>
-      <w:pPr>
+        <w:t xml:space="preserve">Rosch, Eleanor H. 1978. Principles of categorization. In Eleanor Rosch &amp; B. B. Lloyd (eds.), </w:t>
+      </w:r>
+      <w:r>
+        <w:rPr>
+          <w:rStyle w:val="BookTitle"/>
+        </w:rPr>
+        <w:t>Cognition and categorization</w:t>
+      </w:r>
+      <w:r>
+        <w:rPr>
+          <w:noProof/>
+        </w:rPr>
+        <w:t>,</w:t>
+      </w:r>
+      <w:r>
+        <w:rPr>
+          <w:noProof/>
+        </w:rPr>
+        <w:t xml:space="preserve"> pp.</w:t>
+      </w:r>
+      <w:r>
+        <w:rPr>
+          <w:noProof/>
+        </w:rPr>
+        <w:t xml:space="preserve"> 27–48. Hillsdale, NJ: Lawrence Erlbaum.</w:t>
+      </w:r>
+    </w:p>
+    <w:p>
+      <w:pPr>
+        <w:keepLines/>
         <w:widowControl w:val="0"/>
         <w:autoSpaceDE w:val="0"/>
         <w:autoSpaceDN w:val="0"/>
@@ -9165,25 +9876,36 @@
         <w:rPr>
           <w:noProof/>
         </w:rPr>
-        <w:t xml:space="preserve">Rosch, Eleanor H. 1975. Cognitive representation of semantic categories. </w:t>
-      </w:r>
-      <w:r>
-        <w:rPr>
-          <w:i/>
-          <w:iCs/>
-          <w:noProof/>
-        </w:rPr>
-        <w:t>Journal of Experimental Psychology</w:t>
-      </w:r>
-      <w:r>
-        <w:rPr>
-          <w:noProof/>
-        </w:rPr>
-        <w:t xml:space="preserve"> 104(3). 192–233.</w:t>
-      </w:r>
-    </w:p>
-    <w:p>
-      <w:pPr>
+        <w:t xml:space="preserve">Rosch, Eleanor H. &amp; Carolyn B. Mervis. 1975. Family resemblances: Studies in the internal structure of categories. </w:t>
+      </w:r>
+      <w:r>
+        <w:rPr>
+          <w:rStyle w:val="BookTitle"/>
+        </w:rPr>
+        <w:t>Cognitive Psychology</w:t>
+      </w:r>
+      <w:r>
+        <w:rPr>
+          <w:noProof/>
+        </w:rPr>
+        <w:t xml:space="preserve"> 7(4)</w:t>
+      </w:r>
+      <w:r>
+        <w:rPr>
+          <w:noProof/>
+        </w:rPr>
+        <w:t>:</w:t>
+      </w:r>
+      <w:r>
+        <w:rPr>
+          <w:noProof/>
+        </w:rPr>
+        <w:t xml:space="preserve"> 573–605.</w:t>
+      </w:r>
+    </w:p>
+    <w:p>
+      <w:pPr>
+        <w:keepLines/>
         <w:widowControl w:val="0"/>
         <w:autoSpaceDE w:val="0"/>
         <w:autoSpaceDN w:val="0"/>
@@ -9198,25 +9920,36 @@
         <w:rPr>
           <w:noProof/>
         </w:rPr>
-        <w:t xml:space="preserve">Rosch, Eleanor H. 1978. Principles of categorization. In Eleanor Rosch &amp; B. B. Lloyd (eds.), </w:t>
-      </w:r>
-      <w:r>
-        <w:rPr>
-          <w:i/>
-          <w:iCs/>
-          <w:noProof/>
-        </w:rPr>
-        <w:t>Cognition and categorization</w:t>
-      </w:r>
-      <w:r>
-        <w:rPr>
-          <w:noProof/>
-        </w:rPr>
-        <w:t>, 27–48. Hillsdale, NJ: Lawrence Erlbaum.</w:t>
-      </w:r>
-    </w:p>
-    <w:p>
-      <w:pPr>
+        <w:t xml:space="preserve">Rosch, Eleanor H., Carolyn B. Mervis, Wayne D. Gray, David M. Johnson &amp; Penny Boyes-Braem. 1976. Basic objects in natural categories. </w:t>
+      </w:r>
+      <w:r>
+        <w:rPr>
+          <w:rStyle w:val="BookTitle"/>
+        </w:rPr>
+        <w:t>Cognitive Psychology</w:t>
+      </w:r>
+      <w:r>
+        <w:rPr>
+          <w:noProof/>
+        </w:rPr>
+        <w:t xml:space="preserve"> 8(3)</w:t>
+      </w:r>
+      <w:r>
+        <w:rPr>
+          <w:noProof/>
+        </w:rPr>
+        <w:t>:</w:t>
+      </w:r>
+      <w:r>
+        <w:rPr>
+          <w:noProof/>
+        </w:rPr>
+        <w:t xml:space="preserve"> 382–439.</w:t>
+      </w:r>
+    </w:p>
+    <w:p>
+      <w:pPr>
+        <w:keepLines/>
         <w:widowControl w:val="0"/>
         <w:autoSpaceDE w:val="0"/>
         <w:autoSpaceDN w:val="0"/>
@@ -9231,25 +9964,36 @@
         <w:rPr>
           <w:noProof/>
         </w:rPr>
-        <w:t xml:space="preserve">Rosch, Eleanor H. &amp; Carolyn B. Mervis. 1975. Family resemblances: Studies in the internal structure of categories. </w:t>
-      </w:r>
-      <w:r>
-        <w:rPr>
-          <w:i/>
-          <w:iCs/>
-          <w:noProof/>
-        </w:rPr>
-        <w:t>Cognitive Psychology</w:t>
-      </w:r>
-      <w:r>
-        <w:rPr>
-          <w:noProof/>
-        </w:rPr>
-        <w:t xml:space="preserve"> 7(4). 573–605. doi:10.1016/0010-0285(75)90024-9.</w:t>
-      </w:r>
-    </w:p>
-    <w:p>
-      <w:pPr>
+        <w:t xml:space="preserve">Sadock, Jerrold M. 1999. The nominalist theory of Eskimo: A case study in scientific self-deception. </w:t>
+      </w:r>
+      <w:r>
+        <w:rPr>
+          <w:rStyle w:val="BookTitle"/>
+        </w:rPr>
+        <w:t>International Journal of American Linguistics</w:t>
+      </w:r>
+      <w:r>
+        <w:rPr>
+          <w:noProof/>
+        </w:rPr>
+        <w:t xml:space="preserve"> 65(4)</w:t>
+      </w:r>
+      <w:r>
+        <w:rPr>
+          <w:noProof/>
+        </w:rPr>
+        <w:t>:</w:t>
+      </w:r>
+      <w:r>
+        <w:rPr>
+          <w:noProof/>
+        </w:rPr>
+        <w:t xml:space="preserve"> 383–406.</w:t>
+      </w:r>
+    </w:p>
+    <w:p>
+      <w:pPr>
+        <w:keepLines/>
         <w:widowControl w:val="0"/>
         <w:autoSpaceDE w:val="0"/>
         <w:autoSpaceDN w:val="0"/>
@@ -9264,25 +10008,24 @@
         <w:rPr>
           <w:noProof/>
         </w:rPr>
-        <w:t xml:space="preserve">Rosch, Eleanor H., Carolyn B. Mervis, Wayne D. Gray, David M. Johnson &amp; Penny Boyes-Braem. 1976. Basic objects in natural categories. </w:t>
-      </w:r>
-      <w:r>
-        <w:rPr>
-          <w:i/>
-          <w:iCs/>
-          <w:noProof/>
-        </w:rPr>
-        <w:t>Cognitive Psychology</w:t>
-      </w:r>
-      <w:r>
-        <w:rPr>
-          <w:noProof/>
-        </w:rPr>
-        <w:t xml:space="preserve"> 8(3). 382–439. doi:10.1016/0010-0285(76)90013-X.</w:t>
-      </w:r>
-    </w:p>
-    <w:p>
-      <w:pPr>
+        <w:t xml:space="preserve">Sapir, Edward. 1921. </w:t>
+      </w:r>
+      <w:r>
+        <w:rPr>
+          <w:rStyle w:val="BookTitle"/>
+        </w:rPr>
+        <w:t>Language: An introduction to the study of speech</w:t>
+      </w:r>
+      <w:r>
+        <w:rPr>
+          <w:noProof/>
+        </w:rPr>
+        <w:t>. New York: Harcourt, Brace &amp; Co.</w:t>
+      </w:r>
+    </w:p>
+    <w:p>
+      <w:pPr>
+        <w:keepLines/>
         <w:widowControl w:val="0"/>
         <w:autoSpaceDE w:val="0"/>
         <w:autoSpaceDN w:val="0"/>
@@ -9297,25 +10040,24 @@
         <w:rPr>
           <w:noProof/>
         </w:rPr>
-        <w:t xml:space="preserve">Sadock, Jerrold M. 1999. The nominalist theory of Eskimo: A case study in scientific self-deception. </w:t>
-      </w:r>
-      <w:r>
-        <w:rPr>
-          <w:i/>
-          <w:iCs/>
-          <w:noProof/>
-        </w:rPr>
-        <w:t>International Journal of American Linguistics</w:t>
-      </w:r>
-      <w:r>
-        <w:rPr>
-          <w:noProof/>
-        </w:rPr>
-        <w:t xml:space="preserve"> 65(4). 383–406.</w:t>
-      </w:r>
-    </w:p>
-    <w:p>
-      <w:pPr>
+        <w:t xml:space="preserve">Siewierska, Anna. 2004. </w:t>
+      </w:r>
+      <w:r>
+        <w:rPr>
+          <w:rStyle w:val="BookTitle"/>
+        </w:rPr>
+        <w:t>Person</w:t>
+      </w:r>
+      <w:r>
+        <w:rPr>
+          <w:noProof/>
+        </w:rPr>
+        <w:t>. (Cambridge Textbooks in Linguistics). Cambridge: Cambridge University Press.</w:t>
+      </w:r>
+    </w:p>
+    <w:p>
+      <w:pPr>
+        <w:keepLines/>
         <w:widowControl w:val="0"/>
         <w:autoSpaceDE w:val="0"/>
         <w:autoSpaceDN w:val="0"/>
@@ -9330,25 +10072,73 @@
         <w:rPr>
           <w:noProof/>
         </w:rPr>
-        <w:t xml:space="preserve">Sapir, Edward. 1921. </w:t>
-      </w:r>
-      <w:r>
-        <w:rPr>
-          <w:i/>
-          <w:iCs/>
-          <w:noProof/>
-        </w:rPr>
-        <w:t>Language: An introduction to the study of speech</w:t>
-      </w:r>
-      <w:r>
-        <w:rPr>
-          <w:noProof/>
-        </w:rPr>
-        <w:t>. New York: Harcourt, Brace &amp; Co. doi:10.2307/3713880. https://books.google.com/books?id=ofgrAAAAYAAJ.</w:t>
-      </w:r>
-    </w:p>
-    <w:p>
-      <w:pPr>
+        <w:t xml:space="preserve">Taylor, John R. </w:t>
+      </w:r>
+      <w:r>
+        <w:rPr>
+          <w:noProof/>
+        </w:rPr>
+        <w:t>[</w:t>
+      </w:r>
+      <w:r>
+        <w:rPr>
+          <w:noProof/>
+        </w:rPr>
+        <w:t>1989</w:t>
+      </w:r>
+      <w:r>
+        <w:rPr>
+          <w:noProof/>
+        </w:rPr>
+        <w:t xml:space="preserve">] </w:t>
+      </w:r>
+      <w:r>
+        <w:rPr>
+          <w:noProof/>
+        </w:rPr>
+        <w:t>2003</w:t>
+      </w:r>
+      <w:r>
+        <w:rPr>
+          <w:noProof/>
+        </w:rPr>
+        <w:t xml:space="preserve">. </w:t>
+      </w:r>
+      <w:r>
+        <w:rPr>
+          <w:rStyle w:val="BookTitle"/>
+        </w:rPr>
+        <w:t>Linguistic categorization: Prototypes in linguistic theory</w:t>
+      </w:r>
+      <w:r>
+        <w:rPr>
+          <w:noProof/>
+        </w:rPr>
+        <w:t xml:space="preserve">. </w:t>
+      </w:r>
+      <w:r>
+        <w:rPr>
+          <w:noProof/>
+        </w:rPr>
+        <w:t>2</w:t>
+      </w:r>
+      <w:r>
+        <w:rPr>
+          <w:noProof/>
+          <w:vertAlign w:val="superscript"/>
+        </w:rPr>
+        <w:t>nd</w:t>
+      </w:r>
+      <w:r>
+        <w:rPr>
+          <w:noProof/>
+        </w:rPr>
+        <w:t xml:space="preserve"> ed. Oxford: Clarendon Press.</w:t>
+      </w:r>
+    </w:p>
+    <w:p>
+      <w:pPr>
+        <w:keepLines/>
         <w:widowControl w:val="0"/>
         <w:autoSpaceDE w:val="0"/>
         <w:autoSpaceDN w:val="0"/>
@@ -9363,25 +10153,61 @@
         <w:rPr>
           <w:noProof/>
         </w:rPr>
-        <w:t xml:space="preserve">Siewierska, Anna. 2004. </w:t>
-      </w:r>
-      <w:r>
-        <w:rPr>
-          <w:i/>
-          <w:iCs/>
-          <w:noProof/>
-        </w:rPr>
-        <w:t>Person</w:t>
-      </w:r>
-      <w:r>
-        <w:rPr>
-          <w:noProof/>
-        </w:rPr>
-        <w:t>. (Cambridge Textbooks in Linguistics). Cambridge: Cambridge University Press. doi:10.1017/CBO9780511812729.</w:t>
-      </w:r>
-    </w:p>
-    <w:p>
-      <w:pPr>
+        <w:lastRenderedPageBreak/>
+        <w:t xml:space="preserve">Thompson, Sandra A. 1989. A discourse approach to the cross-linguistic category </w:t>
+      </w:r>
+      <w:r>
+        <w:rPr>
+          <w:noProof/>
+        </w:rPr>
+        <w:t>‘</w:t>
+      </w:r>
+      <w:r>
+        <w:rPr>
+          <w:noProof/>
+        </w:rPr>
+        <w:t>Adjective.</w:t>
+      </w:r>
+      <w:r>
+        <w:rPr>
+          <w:noProof/>
+        </w:rPr>
+        <w:t>’</w:t>
+      </w:r>
+      <w:r>
+        <w:rPr>
+          <w:noProof/>
+        </w:rPr>
+        <w:t xml:space="preserve"> In Roberta Corrigan, Fred R. Eckman &amp; Michael Noonan (eds.), </w:t>
+      </w:r>
+      <w:r>
+        <w:rPr>
+          <w:rStyle w:val="BookTitle"/>
+        </w:rPr>
+        <w:t>Linguistic categorization</w:t>
+      </w:r>
+      <w:r>
+        <w:rPr>
+          <w:noProof/>
+        </w:rPr>
+        <w:t xml:space="preserve">, </w:t>
+      </w:r>
+      <w:r>
+        <w:rPr>
+          <w:noProof/>
+        </w:rPr>
+        <w:t xml:space="preserve">pp. </w:t>
+      </w:r>
+      <w:r>
+        <w:rPr>
+          <w:noProof/>
+        </w:rPr>
+        <w:t>245–266. (Current Issues in Linguistic Theory 61). Amsterdam: John Benjamins.</w:t>
+      </w:r>
+    </w:p>
+    <w:p>
+      <w:pPr>
+        <w:keepLines/>
         <w:widowControl w:val="0"/>
         <w:autoSpaceDE w:val="0"/>
         <w:autoSpaceDN w:val="0"/>
@@ -9396,25 +10222,36 @@
         <w:rPr>
           <w:noProof/>
         </w:rPr>
-        <w:t xml:space="preserve">Taylor, John R. 1989. </w:t>
-      </w:r>
-      <w:r>
-        <w:rPr>
-          <w:i/>
-          <w:iCs/>
-          <w:noProof/>
-        </w:rPr>
-        <w:t>Linguistic categorization: Prototypes in linguistic theory</w:t>
-      </w:r>
-      <w:r>
-        <w:rPr>
-          <w:noProof/>
-        </w:rPr>
-        <w:t>. 1st ed. Oxford: Clarendon Press.</w:t>
-      </w:r>
-    </w:p>
-    <w:p>
-      <w:pPr>
+        <w:t xml:space="preserve">Vapnarsky, Valentina &amp; Edy Veneziano. 2017a. Lexical polycategoriality: Cross-linguistic, cross-theoretical and language acquisition approaches. An introduction. In Valentina Vapnarsky &amp; Edy Veneziano (eds.), </w:t>
+      </w:r>
+      <w:r>
+        <w:rPr>
+          <w:rStyle w:val="BookTitle"/>
+        </w:rPr>
+        <w:t>Lexical polycategoriality: Cross-linguistic, cross-theoretical, and language acquisition approaches</w:t>
+      </w:r>
+      <w:r>
+        <w:rPr>
+          <w:noProof/>
+        </w:rPr>
+        <w:t xml:space="preserve">, </w:t>
+      </w:r>
+      <w:r>
+        <w:rPr>
+          <w:noProof/>
+        </w:rPr>
+        <w:t xml:space="preserve">pp. </w:t>
+      </w:r>
+      <w:r>
+        <w:rPr>
+          <w:noProof/>
+        </w:rPr>
+        <w:t>1–34. (Studies in Language Companion Series 182). Amsterdam: John Benjamins.</w:t>
+      </w:r>
+    </w:p>
+    <w:p>
+      <w:pPr>
+        <w:keepLines/>
         <w:widowControl w:val="0"/>
         <w:autoSpaceDE w:val="0"/>
         <w:autoSpaceDN w:val="0"/>
@@ -9429,79 +10266,11 @@
         <w:rPr>
           <w:noProof/>
         </w:rPr>
-        <w:t xml:space="preserve">Thompson, Sandra A. 1989. A discourse approach to the cross-linguistic category “Adjective.” In Roberta Corrigan, Fred R. Eckman &amp; Michael Noonan (eds.), </w:t>
-      </w:r>
-      <w:r>
-        <w:rPr>
-          <w:i/>
-          <w:iCs/>
-          <w:noProof/>
-        </w:rPr>
-        <w:t>Linguistic categorization</w:t>
-      </w:r>
-      <w:r>
-        <w:rPr>
-          <w:noProof/>
-        </w:rPr>
-        <w:t>, 245–266. (Current Issues in Linguistic Theory 61). Amsterdam: John Benjamins.</w:t>
-      </w:r>
-    </w:p>
-    <w:p>
-      <w:pPr>
-        <w:widowControl w:val="0"/>
-        <w:autoSpaceDE w:val="0"/>
-        <w:autoSpaceDN w:val="0"/>
-        <w:adjustRightInd w:val="0"/>
-        <w:spacing w:before="120" w:after="120" w:line="240" w:lineRule="auto"/>
-        <w:ind w:left="480" w:hanging="480"/>
-        <w:rPr>
-          <w:noProof/>
-        </w:rPr>
-      </w:pPr>
-      <w:r>
-        <w:rPr>
-          <w:noProof/>
-        </w:rPr>
-        <w:t xml:space="preserve">Vapnarsky, Valentina &amp; Edy Veneziano. 2017a. Lexical polycategoriality: Cross-linguistic, cross-theoretical and language acquisition approaches. An introduction. In Valentina Vapnarsky &amp; Edy Veneziano (eds.), </w:t>
-      </w:r>
-      <w:r>
-        <w:rPr>
-          <w:i/>
-          <w:iCs/>
-          <w:noProof/>
-        </w:rPr>
-        <w:t>Lexical polycategoriality: Cross-linguistic, cross-theoretical, and language acquisition approaches</w:t>
-      </w:r>
-      <w:r>
-        <w:rPr>
-          <w:noProof/>
-        </w:rPr>
-        <w:t>, 1–34. (Studies in Language Companion Series 182). Amsterdam: John Benjamins.</w:t>
-      </w:r>
-    </w:p>
-    <w:p>
-      <w:pPr>
-        <w:widowControl w:val="0"/>
-        <w:autoSpaceDE w:val="0"/>
-        <w:autoSpaceDN w:val="0"/>
-        <w:adjustRightInd w:val="0"/>
-        <w:spacing w:before="120" w:after="120" w:line="240" w:lineRule="auto"/>
-        <w:ind w:left="480" w:hanging="480"/>
-        <w:rPr>
-          <w:noProof/>
-        </w:rPr>
-      </w:pPr>
-      <w:r>
-        <w:rPr>
-          <w:noProof/>
-        </w:rPr>
         <w:t xml:space="preserve">Vapnarsky, Valentina &amp; Edy Veneziano (eds.). 2017b. </w:t>
       </w:r>
       <w:r>
         <w:rPr>
-          <w:i/>
-          <w:iCs/>
-          <w:noProof/>
+          <w:rStyle w:val="BookTitle"/>
         </w:rPr>
         <w:t>Lexical polycategoriality: Cross-linguistic, cross-theoretical and language acquisition approaches</w:t>
       </w:r>
@@ -9514,14 +10283,15 @@
     </w:p>
     <w:p>
       <w:pPr>
+        <w:keepLines/>
         <w:spacing w:before="120" w:after="120" w:line="240" w:lineRule="auto"/>
         <w:ind w:firstLine="0"/>
       </w:pPr>
     </w:p>
     <w:sectPr>
-      <w:headerReference w:type="default" r:id="rId8"/>
-      <w:footerReference w:type="default" r:id="rId9"/>
-      <w:footerReference w:type="first" r:id="rId10"/>
+      <w:headerReference w:type="default" r:id="rId10"/>
+      <w:footerReference w:type="default" r:id="rId11"/>
+      <w:footerReference w:type="first" r:id="rId12"/>
       <w:pgSz w:w="12240" w:h="15840"/>
       <w:pgMar w:top="1440" w:right="1440" w:bottom="1440" w:left="1440" w:header="720" w:footer="720" w:gutter="0"/>
       <w:cols w:space="720"/>
@@ -9574,7 +10344,7 @@
       <w:fldChar w:fldCharType="separate"/>
     </w:r>
     <w:r>
-      <w:t>20</w:t>
+      <w:t>13</w:t>
     </w:r>
     <w:r>
       <w:fldChar w:fldCharType="end"/>
@@ -9652,7 +10422,13 @@
         <w:t>(cf. François 2017; Lichtenberk 2017)</w:t>
       </w:r>
       <w:r>
-        <w:t>, but this phenomena will not be discussed here.</w:t>
+        <w:t xml:space="preserve">, but </w:t>
+      </w:r>
+      <w:r>
+        <w:t>this phenomenon</w:t>
+      </w:r>
+      <w:r>
+        <w:t xml:space="preserve"> will not be discussed here.</w:t>
       </w:r>
     </w:p>
     <w:p>
@@ -11145,9 +11921,10 @@
     <w:name w:val="Definition"/>
     <w:uiPriority w:val="2"/>
     <w:qFormat/>
-    <w:rsid w:val="009B5B1C"/>
+    <w:rsid w:val="002327DE"/>
     <w:rPr>
       <w:i/>
+      <w:spacing w:val="4"/>
     </w:rPr>
   </w:style>
   <w:style w:type="paragraph" w:customStyle="1" w:styleId="BlockQuote">
@@ -11478,13 +12255,13 @@
     <w:name w:val="Book Title"/>
     <w:uiPriority w:val="2"/>
     <w:qFormat/>
-    <w:rsid w:val="00B230F3"/>
+    <w:rsid w:val="002327DE"/>
     <w:rPr>
       <w:b w:val="0"/>
       <w:bCs/>
       <w:i/>
       <w:iCs/>
-      <w:spacing w:val="5"/>
+      <w:spacing w:val="0"/>
     </w:rPr>
   </w:style>
   <w:style w:type="character" w:styleId="EndnoteReference">
@@ -11661,6 +12438,41 @@
     </w:pPr>
     <w:rPr>
       <w:rFonts w:eastAsia="Times New Roman"/>
+    </w:rPr>
+  </w:style>
+  <w:style w:type="character" w:styleId="Hyperlink">
+    <w:name w:val="Hyperlink"/>
+    <w:basedOn w:val="DefaultParagraphFont"/>
+    <w:uiPriority w:val="99"/>
+    <w:unhideWhenUsed/>
+    <w:rsid w:val="00A13A57"/>
+    <w:rPr>
+      <w:color w:val="0563C1" w:themeColor="hyperlink"/>
+      <w:u w:val="single"/>
+    </w:rPr>
+  </w:style>
+  <w:style w:type="character" w:styleId="UnresolvedMention">
+    <w:name w:val="Unresolved Mention"/>
+    <w:basedOn w:val="DefaultParagraphFont"/>
+    <w:uiPriority w:val="99"/>
+    <w:semiHidden/>
+    <w:unhideWhenUsed/>
+    <w:rsid w:val="00A13A57"/>
+    <w:rPr>
+      <w:color w:val="808080"/>
+      <w:shd w:val="clear" w:color="auto" w:fill="E6E6E6"/>
+    </w:rPr>
+  </w:style>
+  <w:style w:type="character" w:styleId="FollowedHyperlink">
+    <w:name w:val="FollowedHyperlink"/>
+    <w:basedOn w:val="DefaultParagraphFont"/>
+    <w:uiPriority w:val="99"/>
+    <w:semiHidden/>
+    <w:unhideWhenUsed/>
+    <w:rsid w:val="003366D2"/>
+    <w:rPr>
+      <w:color w:val="954F72" w:themeColor="followedHyperlink"/>
+      <w:u w:val="single"/>
     </w:rPr>
   </w:style>
 </w:styles>
@@ -11966,7 +12778,7 @@
 </file>
 
 <file path=customXml/itemProps1.xml><?xml version="1.0" encoding="utf-8"?>
-<ds:datastoreItem xmlns:ds="http://schemas.openxmlformats.org/officeDocument/2006/customXml" ds:itemID="{AF295741-4A1C-473C-8B9C-7E0BFD1EE99F}">
+<ds:datastoreItem xmlns:ds="http://schemas.openxmlformats.org/officeDocument/2006/customXml" ds:itemID="{CB5DC677-64E5-4B08-B4BC-27728B4CB511}">
   <ds:schemaRefs>
     <ds:schemaRef ds:uri="http://schemas.openxmlformats.org/officeDocument/2006/bibliography"/>
   </ds:schemaRefs>

--- a/Prospectus.docx
+++ b/Prospectus.docx
@@ -298,7 +298,15 @@
       </w:r>
       <w:r>
         <w:tab/>
-        <w:t xml:space="preserve">I would never ever ever trust myself to </w:t>
+        <w:t xml:space="preserve">I would never ever </w:t>
+      </w:r>
+      <w:proofErr w:type="spellStart"/>
+      <w:r>
+        <w:t>ever</w:t>
+      </w:r>
+      <w:proofErr w:type="spellEnd"/>
+      <w:r>
+        <w:t xml:space="preserve"> trust myself to </w:t>
       </w:r>
       <w:r>
         <w:rPr>
@@ -1612,7 +1620,23 @@
         <w:t>Ars Grammatica</w:t>
       </w:r>
       <w:r>
-        <w:t xml:space="preserve"> of Remnius Palaemon, initiating a tradition wherein the languages of </w:t>
+        <w:t xml:space="preserve"> of </w:t>
+      </w:r>
+      <w:proofErr w:type="spellStart"/>
+      <w:r>
+        <w:t>Remnius</w:t>
+      </w:r>
+      <w:proofErr w:type="spellEnd"/>
+      <w:r>
+        <w:t xml:space="preserve"> </w:t>
+      </w:r>
+      <w:proofErr w:type="spellStart"/>
+      <w:r>
+        <w:t>Palaemon</w:t>
+      </w:r>
+      <w:proofErr w:type="spellEnd"/>
+      <w:r>
+        <w:t xml:space="preserve">, initiating a tradition wherein the languages of </w:t>
       </w:r>
       <w:r>
         <w:t xml:space="preserve">Europe and eventually the world (see for example McDonald </w:t>
@@ -2824,8 +2848,6 @@
       <w:r>
         <w:t>Swahili (Niger-Congo &gt; Bantu)</w:t>
       </w:r>
-      <w:bookmarkStart w:id="7" w:name="_GoBack"/>
-      <w:bookmarkEnd w:id="7"/>
     </w:p>
     <w:p>
       <w:r>
@@ -2942,32 +2964,19 @@
         <w:spacing w:before="240"/>
         <w:jc w:val="center"/>
       </w:pPr>
-      <w:bookmarkStart w:id="8" w:name="_Ref503350959"/>
+      <w:bookmarkStart w:id="7" w:name="_Ref503350959"/>
       <w:r>
         <w:t xml:space="preserve">Table </w:t>
       </w:r>
-      <w:r>
-        <w:fldChar w:fldCharType="begin"/>
-      </w:r>
-      <w:r>
-        <w:instrText xml:space="preserve"> SEQ Table \* ARABIC </w:instrText>
-      </w:r>
-      <w:r>
-        <w:fldChar w:fldCharType="separate"/>
-      </w:r>
-      <w:r>
-        <w:rPr>
-          <w:noProof/>
-        </w:rPr>
-        <w:t>1</w:t>
-      </w:r>
-      <w:r>
-        <w:rPr>
-          <w:noProof/>
-        </w:rPr>
-        <w:fldChar w:fldCharType="end"/>
-      </w:r>
-      <w:bookmarkEnd w:id="8"/>
+      <w:fldSimple w:instr=" SEQ Table \* ARABIC ">
+        <w:r>
+          <w:rPr>
+            <w:noProof/>
+          </w:rPr>
+          <w:t>1</w:t>
+        </w:r>
+      </w:fldSimple>
+      <w:bookmarkEnd w:id="7"/>
       <w:r>
         <w:t>. Sample statistical summary of lexical flexibility for Chitimacha</w:t>
       </w:r>
@@ -4594,11 +4603,11 @@
       <w:pPr>
         <w:pStyle w:val="Heading1"/>
       </w:pPr>
-      <w:bookmarkStart w:id="9" w:name="_Ref503178933"/>
+      <w:bookmarkStart w:id="8" w:name="_Ref503178933"/>
       <w:r>
         <w:t>Outline</w:t>
       </w:r>
-      <w:bookmarkEnd w:id="9"/>
+      <w:bookmarkEnd w:id="8"/>
     </w:p>
     <w:p>
       <w:r>
@@ -4724,7 +4733,15 @@
         <w:t>provides an overview of the language sample, and the criteria for inclusion in that sample. For each language, I summarize its important typological characteristics, and the nature of the available data.</w:t>
       </w:r>
       <w:r>
-        <w:t xml:space="preserve"> I then operationalize the notion of lexical flexibility, similar to §</w:t>
+        <w:t xml:space="preserve"> I then operationalize the notion of lexical flexibility, </w:t>
+      </w:r>
+      <w:proofErr w:type="gramStart"/>
+      <w:r>
+        <w:t>similar to</w:t>
+      </w:r>
+      <w:proofErr w:type="gramEnd"/>
+      <w:r>
+        <w:t xml:space="preserve"> §</w:t>
       </w:r>
       <w:r>
         <w:fldChar w:fldCharType="begin"/>
@@ -5285,32 +5302,19 @@
         <w:pStyle w:val="Caption"/>
         <w:jc w:val="center"/>
       </w:pPr>
-      <w:bookmarkStart w:id="10" w:name="_Ref503526122"/>
+      <w:bookmarkStart w:id="9" w:name="_Ref503526122"/>
       <w:r>
         <w:t xml:space="preserve">Figure </w:t>
       </w:r>
-      <w:r>
-        <w:fldChar w:fldCharType="begin"/>
-      </w:r>
-      <w:r>
-        <w:instrText xml:space="preserve"> SEQ Figure \* ARABIC </w:instrText>
-      </w:r>
-      <w:r>
-        <w:fldChar w:fldCharType="separate"/>
-      </w:r>
-      <w:r>
-        <w:rPr>
-          <w:noProof/>
-        </w:rPr>
-        <w:t>1</w:t>
-      </w:r>
-      <w:r>
-        <w:rPr>
-          <w:noProof/>
-        </w:rPr>
-        <w:fldChar w:fldCharType="end"/>
-      </w:r>
-      <w:bookmarkEnd w:id="10"/>
+      <w:fldSimple w:instr=" SEQ Figure \* ARABIC ">
+        <w:r>
+          <w:rPr>
+            <w:noProof/>
+          </w:rPr>
+          <w:t>1</w:t>
+        </w:r>
+      </w:fldSimple>
+      <w:bookmarkEnd w:id="9"/>
       <w:r>
         <w:t>. The topicality hierarchy</w:t>
       </w:r>
@@ -5520,965 +5524,9 @@
       <w:r>
         <w:t>degrees in different languages.</w:t>
       </w:r>
-    </w:p>
-    <w:p>
-      <w:pPr>
-        <w:pStyle w:val="Heading1"/>
-      </w:pPr>
-      <w:r>
-        <w:t>Timeline</w:t>
-      </w:r>
-    </w:p>
-    <w:p>
-      <w:pPr>
-        <w:spacing w:after="240"/>
-      </w:pPr>
-      <w:r>
-        <w:t>I hope to complete and defend the dissertation by the end of the 2017–2018 academic year, with the possibility of extending the timeline to a second year. Meeting this goal requires following a rigorous timeline, laid out below.</w:t>
-      </w:r>
-    </w:p>
-    <w:tbl>
-      <w:tblPr>
-        <w:tblW w:w="0" w:type="auto"/>
-        <w:jc w:val="center"/>
-        <w:tblBorders>
-          <w:top w:val="single" w:sz="8" w:space="0" w:color="A3A3A3"/>
-          <w:left w:val="single" w:sz="8" w:space="0" w:color="A3A3A3"/>
-          <w:bottom w:val="single" w:sz="8" w:space="0" w:color="A3A3A3"/>
-          <w:right w:val="single" w:sz="8" w:space="0" w:color="A3A3A3"/>
-        </w:tblBorders>
-        <w:tblCellMar>
-          <w:left w:w="0" w:type="dxa"/>
-          <w:right w:w="0" w:type="dxa"/>
-        </w:tblCellMar>
-        <w:tblLook w:val="04A0" w:firstRow="1" w:lastRow="0" w:firstColumn="1" w:lastColumn="0" w:noHBand="0" w:noVBand="1"/>
-      </w:tblPr>
-      <w:tblGrid>
-        <w:gridCol w:w="1578"/>
-        <w:gridCol w:w="3344"/>
-      </w:tblGrid>
-      <w:tr>
-        <w:trPr>
-          <w:jc w:val="center"/>
-        </w:trPr>
-        <w:tc>
-          <w:tcPr>
-            <w:tcW w:w="0" w:type="auto"/>
-            <w:tcBorders>
-              <w:top w:val="single" w:sz="8" w:space="0" w:color="A3A3A3"/>
-              <w:left w:val="single" w:sz="8" w:space="0" w:color="A3A3A3"/>
-              <w:bottom w:val="single" w:sz="8" w:space="0" w:color="A3A3A3"/>
-              <w:right w:val="single" w:sz="8" w:space="0" w:color="A3A3A3"/>
-            </w:tcBorders>
-            <w:tcMar>
-              <w:top w:w="80" w:type="dxa"/>
-              <w:left w:w="80" w:type="dxa"/>
-              <w:bottom w:w="80" w:type="dxa"/>
-              <w:right w:w="80" w:type="dxa"/>
-            </w:tcMar>
-            <w:hideMark/>
-          </w:tcPr>
-          <w:p>
-            <w:pPr>
-              <w:pageBreakBefore/>
-              <w:spacing w:line="240" w:lineRule="auto"/>
-              <w:ind w:firstLine="0"/>
-              <w:rPr>
-                <w:sz w:val="22"/>
-              </w:rPr>
-            </w:pPr>
-            <w:r>
-              <w:rPr>
-                <w:sz w:val="22"/>
-              </w:rPr>
-              <w:lastRenderedPageBreak/>
-              <w:t>Jan 15 - 26</w:t>
-            </w:r>
-          </w:p>
-        </w:tc>
-        <w:tc>
-          <w:tcPr>
-            <w:tcW w:w="0" w:type="auto"/>
-            <w:tcBorders>
-              <w:top w:val="single" w:sz="8" w:space="0" w:color="A3A3A3"/>
-              <w:left w:val="single" w:sz="8" w:space="0" w:color="A3A3A3"/>
-              <w:bottom w:val="single" w:sz="8" w:space="0" w:color="A3A3A3"/>
-              <w:right w:val="single" w:sz="8" w:space="0" w:color="A3A3A3"/>
-            </w:tcBorders>
-            <w:tcMar>
-              <w:top w:w="80" w:type="dxa"/>
-              <w:left w:w="80" w:type="dxa"/>
-              <w:bottom w:w="80" w:type="dxa"/>
-              <w:right w:w="80" w:type="dxa"/>
-            </w:tcMar>
-            <w:hideMark/>
-          </w:tcPr>
-          <w:p>
-            <w:pPr>
-              <w:spacing w:line="240" w:lineRule="auto"/>
-              <w:ind w:firstLine="0"/>
-              <w:rPr>
-                <w:sz w:val="22"/>
-              </w:rPr>
-            </w:pPr>
-            <w:r>
-              <w:rPr>
-                <w:sz w:val="22"/>
-              </w:rPr>
-              <w:t>Committee reads prospectus</w:t>
-            </w:r>
-          </w:p>
-          <w:p>
-            <w:pPr>
-              <w:spacing w:line="240" w:lineRule="auto"/>
-              <w:ind w:firstLine="0"/>
-              <w:rPr>
-                <w:sz w:val="22"/>
-              </w:rPr>
-            </w:pPr>
-            <w:r>
-              <w:rPr>
-                <w:sz w:val="22"/>
-              </w:rPr>
-              <w:t>Finish Chapter</w:t>
-            </w:r>
-            <w:r>
-              <w:rPr>
-                <w:sz w:val="22"/>
-              </w:rPr>
-              <w:t xml:space="preserve"> 1</w:t>
-            </w:r>
-          </w:p>
-        </w:tc>
-      </w:tr>
-      <w:tr>
-        <w:trPr>
-          <w:jc w:val="center"/>
-        </w:trPr>
-        <w:tc>
-          <w:tcPr>
-            <w:tcW w:w="0" w:type="auto"/>
-            <w:tcBorders>
-              <w:top w:val="single" w:sz="8" w:space="0" w:color="A3A3A3"/>
-              <w:left w:val="single" w:sz="8" w:space="0" w:color="A3A3A3"/>
-              <w:bottom w:val="single" w:sz="8" w:space="0" w:color="A3A3A3"/>
-              <w:right w:val="single" w:sz="8" w:space="0" w:color="A3A3A3"/>
-            </w:tcBorders>
-            <w:tcMar>
-              <w:top w:w="80" w:type="dxa"/>
-              <w:left w:w="80" w:type="dxa"/>
-              <w:bottom w:w="80" w:type="dxa"/>
-              <w:right w:w="80" w:type="dxa"/>
-            </w:tcMar>
-            <w:hideMark/>
-          </w:tcPr>
-          <w:p>
-            <w:pPr>
-              <w:spacing w:line="240" w:lineRule="auto"/>
-              <w:ind w:firstLine="0"/>
-              <w:rPr>
-                <w:sz w:val="22"/>
-              </w:rPr>
-            </w:pPr>
-            <w:r>
-              <w:rPr>
-                <w:sz w:val="22"/>
-              </w:rPr>
-              <w:t>Jan 29 - Feb 9</w:t>
-            </w:r>
-          </w:p>
-        </w:tc>
-        <w:tc>
-          <w:tcPr>
-            <w:tcW w:w="0" w:type="auto"/>
-            <w:tcBorders>
-              <w:top w:val="single" w:sz="8" w:space="0" w:color="A3A3A3"/>
-              <w:left w:val="single" w:sz="8" w:space="0" w:color="A3A3A3"/>
-              <w:bottom w:val="single" w:sz="8" w:space="0" w:color="A3A3A3"/>
-              <w:right w:val="single" w:sz="8" w:space="0" w:color="A3A3A3"/>
-            </w:tcBorders>
-            <w:tcMar>
-              <w:top w:w="80" w:type="dxa"/>
-              <w:left w:w="80" w:type="dxa"/>
-              <w:bottom w:w="80" w:type="dxa"/>
-              <w:right w:w="80" w:type="dxa"/>
-            </w:tcMar>
-            <w:hideMark/>
-          </w:tcPr>
-          <w:p>
-            <w:pPr>
-              <w:spacing w:line="240" w:lineRule="auto"/>
-              <w:ind w:firstLine="0"/>
-              <w:rPr>
-                <w:sz w:val="22"/>
-              </w:rPr>
-            </w:pPr>
-            <w:r>
-              <w:rPr>
-                <w:sz w:val="22"/>
-              </w:rPr>
-              <w:t>Prospectus revisions</w:t>
-            </w:r>
-          </w:p>
-          <w:p>
-            <w:pPr>
-              <w:spacing w:line="240" w:lineRule="auto"/>
-              <w:ind w:firstLine="0"/>
-              <w:rPr>
-                <w:sz w:val="22"/>
-              </w:rPr>
-            </w:pPr>
-            <w:r>
-              <w:rPr>
-                <w:sz w:val="22"/>
-              </w:rPr>
-              <w:t>Finish Chapter 2</w:t>
-            </w:r>
-          </w:p>
-        </w:tc>
-      </w:tr>
-      <w:tr>
-        <w:trPr>
-          <w:jc w:val="center"/>
-        </w:trPr>
-        <w:tc>
-          <w:tcPr>
-            <w:tcW w:w="0" w:type="auto"/>
-            <w:tcBorders>
-              <w:top w:val="single" w:sz="8" w:space="0" w:color="A3A3A3"/>
-              <w:left w:val="single" w:sz="8" w:space="0" w:color="A3A3A3"/>
-              <w:bottom w:val="single" w:sz="8" w:space="0" w:color="A3A3A3"/>
-              <w:right w:val="single" w:sz="8" w:space="0" w:color="A3A3A3"/>
-            </w:tcBorders>
-            <w:tcMar>
-              <w:top w:w="80" w:type="dxa"/>
-              <w:left w:w="80" w:type="dxa"/>
-              <w:bottom w:w="80" w:type="dxa"/>
-              <w:right w:w="80" w:type="dxa"/>
-            </w:tcMar>
-            <w:hideMark/>
-          </w:tcPr>
-          <w:p>
-            <w:pPr>
-              <w:spacing w:line="240" w:lineRule="auto"/>
-              <w:ind w:firstLine="0"/>
-              <w:rPr>
-                <w:sz w:val="22"/>
-              </w:rPr>
-            </w:pPr>
-            <w:r>
-              <w:rPr>
-                <w:sz w:val="22"/>
-              </w:rPr>
-              <w:t>Feb 12 - 23</w:t>
-            </w:r>
-          </w:p>
-        </w:tc>
-        <w:tc>
-          <w:tcPr>
-            <w:tcW w:w="0" w:type="auto"/>
-            <w:tcBorders>
-              <w:top w:val="single" w:sz="8" w:space="0" w:color="A3A3A3"/>
-              <w:left w:val="single" w:sz="8" w:space="0" w:color="A3A3A3"/>
-              <w:bottom w:val="single" w:sz="8" w:space="0" w:color="A3A3A3"/>
-              <w:right w:val="single" w:sz="8" w:space="0" w:color="A3A3A3"/>
-            </w:tcBorders>
-            <w:tcMar>
-              <w:top w:w="80" w:type="dxa"/>
-              <w:left w:w="80" w:type="dxa"/>
-              <w:bottom w:w="80" w:type="dxa"/>
-              <w:right w:w="80" w:type="dxa"/>
-            </w:tcMar>
-            <w:hideMark/>
-          </w:tcPr>
-          <w:p>
-            <w:pPr>
-              <w:spacing w:line="240" w:lineRule="auto"/>
-              <w:ind w:firstLine="0"/>
-              <w:rPr>
-                <w:sz w:val="22"/>
-              </w:rPr>
-            </w:pPr>
-            <w:r>
-              <w:rPr>
-                <w:sz w:val="22"/>
-              </w:rPr>
-              <w:t>Committee reads revised prospectus</w:t>
-            </w:r>
-          </w:p>
-          <w:p>
-            <w:pPr>
-              <w:spacing w:line="240" w:lineRule="auto"/>
-              <w:ind w:firstLine="0"/>
-              <w:rPr>
-                <w:sz w:val="22"/>
-              </w:rPr>
-            </w:pPr>
-            <w:r>
-              <w:rPr>
-                <w:sz w:val="22"/>
-              </w:rPr>
-              <w:t>Finish Chapter 3</w:t>
-            </w:r>
-          </w:p>
-        </w:tc>
-      </w:tr>
-      <w:tr>
-        <w:trPr>
-          <w:jc w:val="center"/>
-        </w:trPr>
-        <w:tc>
-          <w:tcPr>
-            <w:tcW w:w="0" w:type="auto"/>
-            <w:tcBorders>
-              <w:top w:val="single" w:sz="8" w:space="0" w:color="A3A3A3"/>
-              <w:left w:val="single" w:sz="8" w:space="0" w:color="A3A3A3"/>
-              <w:bottom w:val="single" w:sz="8" w:space="0" w:color="A3A3A3"/>
-              <w:right w:val="single" w:sz="8" w:space="0" w:color="A3A3A3"/>
-            </w:tcBorders>
-            <w:tcMar>
-              <w:top w:w="80" w:type="dxa"/>
-              <w:left w:w="80" w:type="dxa"/>
-              <w:bottom w:w="80" w:type="dxa"/>
-              <w:right w:w="80" w:type="dxa"/>
-            </w:tcMar>
-            <w:hideMark/>
-          </w:tcPr>
-          <w:p>
-            <w:pPr>
-              <w:spacing w:line="240" w:lineRule="auto"/>
-              <w:ind w:firstLine="0"/>
-              <w:rPr>
-                <w:sz w:val="22"/>
-              </w:rPr>
-            </w:pPr>
-            <w:r>
-              <w:rPr>
-                <w:sz w:val="22"/>
-              </w:rPr>
-              <w:t>Feb 23 (?)</w:t>
-            </w:r>
-          </w:p>
-        </w:tc>
-        <w:tc>
-          <w:tcPr>
-            <w:tcW w:w="0" w:type="auto"/>
-            <w:tcBorders>
-              <w:top w:val="single" w:sz="8" w:space="0" w:color="A3A3A3"/>
-              <w:left w:val="single" w:sz="8" w:space="0" w:color="A3A3A3"/>
-              <w:bottom w:val="single" w:sz="8" w:space="0" w:color="A3A3A3"/>
-              <w:right w:val="single" w:sz="8" w:space="0" w:color="A3A3A3"/>
-            </w:tcBorders>
-            <w:tcMar>
-              <w:top w:w="80" w:type="dxa"/>
-              <w:left w:w="80" w:type="dxa"/>
-              <w:bottom w:w="80" w:type="dxa"/>
-              <w:right w:w="80" w:type="dxa"/>
-            </w:tcMar>
-            <w:hideMark/>
-          </w:tcPr>
-          <w:p>
-            <w:pPr>
-              <w:spacing w:line="240" w:lineRule="auto"/>
-              <w:ind w:firstLine="0"/>
-              <w:rPr>
-                <w:sz w:val="22"/>
-              </w:rPr>
-            </w:pPr>
-            <w:r>
-              <w:rPr>
-                <w:sz w:val="22"/>
-              </w:rPr>
-              <w:t>Prospectus defense</w:t>
-            </w:r>
-          </w:p>
-        </w:tc>
-      </w:tr>
-      <w:tr>
-        <w:trPr>
-          <w:jc w:val="center"/>
-        </w:trPr>
-        <w:tc>
-          <w:tcPr>
-            <w:tcW w:w="0" w:type="auto"/>
-            <w:tcBorders>
-              <w:top w:val="single" w:sz="8" w:space="0" w:color="A3A3A3"/>
-              <w:left w:val="single" w:sz="8" w:space="0" w:color="A3A3A3"/>
-              <w:bottom w:val="single" w:sz="8" w:space="0" w:color="A3A3A3"/>
-              <w:right w:val="single" w:sz="8" w:space="0" w:color="A3A3A3"/>
-            </w:tcBorders>
-            <w:tcMar>
-              <w:top w:w="80" w:type="dxa"/>
-              <w:left w:w="80" w:type="dxa"/>
-              <w:bottom w:w="80" w:type="dxa"/>
-              <w:right w:w="80" w:type="dxa"/>
-            </w:tcMar>
-            <w:hideMark/>
-          </w:tcPr>
-          <w:p>
-            <w:pPr>
-              <w:spacing w:line="240" w:lineRule="auto"/>
-              <w:ind w:firstLine="0"/>
-              <w:rPr>
-                <w:sz w:val="22"/>
-              </w:rPr>
-            </w:pPr>
-            <w:r>
-              <w:rPr>
-                <w:sz w:val="22"/>
-              </w:rPr>
-              <w:t>Feb 26 - April 6</w:t>
-            </w:r>
-          </w:p>
-        </w:tc>
-        <w:tc>
-          <w:tcPr>
-            <w:tcW w:w="0" w:type="auto"/>
-            <w:tcBorders>
-              <w:top w:val="single" w:sz="8" w:space="0" w:color="A3A3A3"/>
-              <w:left w:val="single" w:sz="8" w:space="0" w:color="A3A3A3"/>
-              <w:bottom w:val="single" w:sz="8" w:space="0" w:color="A3A3A3"/>
-              <w:right w:val="single" w:sz="8" w:space="0" w:color="A3A3A3"/>
-            </w:tcBorders>
-            <w:tcMar>
-              <w:top w:w="80" w:type="dxa"/>
-              <w:left w:w="80" w:type="dxa"/>
-              <w:bottom w:w="80" w:type="dxa"/>
-              <w:right w:w="80" w:type="dxa"/>
-            </w:tcMar>
-            <w:hideMark/>
-          </w:tcPr>
-          <w:p>
-            <w:pPr>
-              <w:spacing w:line="240" w:lineRule="auto"/>
-              <w:ind w:firstLine="0"/>
-              <w:rPr>
-                <w:sz w:val="22"/>
-              </w:rPr>
-            </w:pPr>
-            <w:r>
-              <w:rPr>
-                <w:sz w:val="22"/>
-              </w:rPr>
-              <w:t>6 weeks total</w:t>
-            </w:r>
-          </w:p>
-        </w:tc>
-      </w:tr>
-      <w:tr>
-        <w:trPr>
-          <w:jc w:val="center"/>
-        </w:trPr>
-        <w:tc>
-          <w:tcPr>
-            <w:tcW w:w="0" w:type="auto"/>
-            <w:tcBorders>
-              <w:top w:val="single" w:sz="8" w:space="0" w:color="A3A3A3"/>
-              <w:left w:val="single" w:sz="8" w:space="0" w:color="A3A3A3"/>
-              <w:bottom w:val="single" w:sz="8" w:space="0" w:color="A3A3A3"/>
-              <w:right w:val="single" w:sz="8" w:space="0" w:color="A3A3A3"/>
-            </w:tcBorders>
-            <w:tcMar>
-              <w:top w:w="80" w:type="dxa"/>
-              <w:left w:w="80" w:type="dxa"/>
-              <w:bottom w:w="80" w:type="dxa"/>
-              <w:right w:w="80" w:type="dxa"/>
-            </w:tcMar>
-          </w:tcPr>
-          <w:p>
-            <w:pPr>
-              <w:spacing w:line="240" w:lineRule="auto"/>
-              <w:ind w:firstLine="0"/>
-              <w:rPr>
-                <w:sz w:val="22"/>
-              </w:rPr>
-            </w:pPr>
-          </w:p>
-        </w:tc>
-        <w:tc>
-          <w:tcPr>
-            <w:tcW w:w="0" w:type="auto"/>
-            <w:tcBorders>
-              <w:top w:val="single" w:sz="8" w:space="0" w:color="A3A3A3"/>
-              <w:left w:val="single" w:sz="8" w:space="0" w:color="A3A3A3"/>
-              <w:bottom w:val="single" w:sz="8" w:space="0" w:color="A3A3A3"/>
-              <w:right w:val="single" w:sz="8" w:space="0" w:color="A3A3A3"/>
-            </w:tcBorders>
-            <w:tcMar>
-              <w:top w:w="80" w:type="dxa"/>
-              <w:left w:w="80" w:type="dxa"/>
-              <w:bottom w:w="80" w:type="dxa"/>
-              <w:right w:w="80" w:type="dxa"/>
-            </w:tcMar>
-          </w:tcPr>
-          <w:p>
-            <w:pPr>
-              <w:spacing w:line="240" w:lineRule="auto"/>
-              <w:ind w:firstLine="0"/>
-              <w:rPr>
-                <w:sz w:val="22"/>
-              </w:rPr>
-            </w:pPr>
-            <w:r>
-              <w:rPr>
-                <w:sz w:val="22"/>
-              </w:rPr>
-              <w:t>Write Chapter 4 (2 weeks)</w:t>
-            </w:r>
-          </w:p>
-        </w:tc>
-      </w:tr>
-      <w:tr>
-        <w:trPr>
-          <w:jc w:val="center"/>
-        </w:trPr>
-        <w:tc>
-          <w:tcPr>
-            <w:tcW w:w="0" w:type="auto"/>
-            <w:tcBorders>
-              <w:top w:val="single" w:sz="8" w:space="0" w:color="A3A3A3"/>
-              <w:left w:val="single" w:sz="8" w:space="0" w:color="A3A3A3"/>
-              <w:bottom w:val="single" w:sz="8" w:space="0" w:color="A3A3A3"/>
-              <w:right w:val="single" w:sz="8" w:space="0" w:color="A3A3A3"/>
-            </w:tcBorders>
-            <w:tcMar>
-              <w:top w:w="80" w:type="dxa"/>
-              <w:left w:w="80" w:type="dxa"/>
-              <w:bottom w:w="80" w:type="dxa"/>
-              <w:right w:w="80" w:type="dxa"/>
-            </w:tcMar>
-            <w:hideMark/>
-          </w:tcPr>
-          <w:p>
-            <w:pPr>
-              <w:spacing w:line="240" w:lineRule="auto"/>
-              <w:ind w:firstLine="0"/>
-              <w:rPr>
-                <w:sz w:val="22"/>
-              </w:rPr>
-            </w:pPr>
-            <w:r>
-              <w:rPr>
-                <w:sz w:val="22"/>
-              </w:rPr>
-              <w:t> </w:t>
-            </w:r>
-          </w:p>
-        </w:tc>
-        <w:tc>
-          <w:tcPr>
-            <w:tcW w:w="0" w:type="auto"/>
-            <w:tcBorders>
-              <w:top w:val="single" w:sz="8" w:space="0" w:color="A3A3A3"/>
-              <w:left w:val="single" w:sz="8" w:space="0" w:color="A3A3A3"/>
-              <w:bottom w:val="single" w:sz="8" w:space="0" w:color="A3A3A3"/>
-              <w:right w:val="single" w:sz="8" w:space="0" w:color="A3A3A3"/>
-            </w:tcBorders>
-            <w:tcMar>
-              <w:top w:w="80" w:type="dxa"/>
-              <w:left w:w="80" w:type="dxa"/>
-              <w:bottom w:w="80" w:type="dxa"/>
-              <w:right w:w="80" w:type="dxa"/>
-            </w:tcMar>
-            <w:hideMark/>
-          </w:tcPr>
-          <w:p>
-            <w:pPr>
-              <w:spacing w:line="240" w:lineRule="auto"/>
-              <w:ind w:firstLine="0"/>
-              <w:rPr>
-                <w:sz w:val="22"/>
-              </w:rPr>
-            </w:pPr>
-            <w:r>
-              <w:rPr>
-                <w:sz w:val="22"/>
-              </w:rPr>
-              <w:t>Write Chapter 5 (</w:t>
-            </w:r>
-            <w:r>
-              <w:rPr>
-                <w:sz w:val="22"/>
-              </w:rPr>
-              <w:t>2</w:t>
-            </w:r>
-            <w:r>
-              <w:rPr>
-                <w:sz w:val="22"/>
-              </w:rPr>
-              <w:t xml:space="preserve"> weeks)</w:t>
-            </w:r>
-          </w:p>
-        </w:tc>
-      </w:tr>
-      <w:tr>
-        <w:trPr>
-          <w:jc w:val="center"/>
-        </w:trPr>
-        <w:tc>
-          <w:tcPr>
-            <w:tcW w:w="0" w:type="auto"/>
-            <w:tcBorders>
-              <w:top w:val="single" w:sz="8" w:space="0" w:color="A3A3A3"/>
-              <w:left w:val="single" w:sz="8" w:space="0" w:color="A3A3A3"/>
-              <w:bottom w:val="single" w:sz="8" w:space="0" w:color="A3A3A3"/>
-              <w:right w:val="single" w:sz="8" w:space="0" w:color="A3A3A3"/>
-            </w:tcBorders>
-            <w:tcMar>
-              <w:top w:w="80" w:type="dxa"/>
-              <w:left w:w="80" w:type="dxa"/>
-              <w:bottom w:w="80" w:type="dxa"/>
-              <w:right w:w="80" w:type="dxa"/>
-            </w:tcMar>
-            <w:hideMark/>
-          </w:tcPr>
-          <w:p>
-            <w:pPr>
-              <w:spacing w:line="240" w:lineRule="auto"/>
-              <w:ind w:firstLine="0"/>
-              <w:rPr>
-                <w:sz w:val="22"/>
-              </w:rPr>
-            </w:pPr>
-            <w:r>
-              <w:rPr>
-                <w:sz w:val="22"/>
-              </w:rPr>
-              <w:t> </w:t>
-            </w:r>
-          </w:p>
-        </w:tc>
-        <w:tc>
-          <w:tcPr>
-            <w:tcW w:w="0" w:type="auto"/>
-            <w:tcBorders>
-              <w:top w:val="single" w:sz="8" w:space="0" w:color="A3A3A3"/>
-              <w:left w:val="single" w:sz="8" w:space="0" w:color="A3A3A3"/>
-              <w:bottom w:val="single" w:sz="8" w:space="0" w:color="A3A3A3"/>
-              <w:right w:val="single" w:sz="8" w:space="0" w:color="A3A3A3"/>
-            </w:tcBorders>
-            <w:tcMar>
-              <w:top w:w="80" w:type="dxa"/>
-              <w:left w:w="80" w:type="dxa"/>
-              <w:bottom w:w="80" w:type="dxa"/>
-              <w:right w:w="80" w:type="dxa"/>
-            </w:tcMar>
-            <w:hideMark/>
-          </w:tcPr>
-          <w:p>
-            <w:pPr>
-              <w:spacing w:line="240" w:lineRule="auto"/>
-              <w:ind w:firstLine="0"/>
-              <w:rPr>
-                <w:sz w:val="22"/>
-              </w:rPr>
-            </w:pPr>
-            <w:r>
-              <w:rPr>
-                <w:sz w:val="22"/>
-              </w:rPr>
-              <w:t xml:space="preserve">Write </w:t>
-            </w:r>
-            <w:r>
-              <w:rPr>
-                <w:sz w:val="22"/>
-              </w:rPr>
-              <w:t>Conclusion</w:t>
-            </w:r>
-            <w:r>
-              <w:rPr>
-                <w:sz w:val="22"/>
-              </w:rPr>
-              <w:t xml:space="preserve"> (2 weeks)</w:t>
-            </w:r>
-          </w:p>
-        </w:tc>
-      </w:tr>
-      <w:tr>
-        <w:trPr>
-          <w:jc w:val="center"/>
-        </w:trPr>
-        <w:tc>
-          <w:tcPr>
-            <w:tcW w:w="0" w:type="auto"/>
-            <w:tcBorders>
-              <w:top w:val="single" w:sz="8" w:space="0" w:color="A3A3A3"/>
-              <w:left w:val="single" w:sz="8" w:space="0" w:color="A3A3A3"/>
-              <w:bottom w:val="single" w:sz="8" w:space="0" w:color="A3A3A3"/>
-              <w:right w:val="single" w:sz="8" w:space="0" w:color="A3A3A3"/>
-            </w:tcBorders>
-            <w:tcMar>
-              <w:top w:w="80" w:type="dxa"/>
-              <w:left w:w="80" w:type="dxa"/>
-              <w:bottom w:w="80" w:type="dxa"/>
-              <w:right w:w="80" w:type="dxa"/>
-            </w:tcMar>
-            <w:hideMark/>
-          </w:tcPr>
-          <w:p>
-            <w:pPr>
-              <w:spacing w:line="240" w:lineRule="auto"/>
-              <w:ind w:firstLine="0"/>
-              <w:rPr>
-                <w:sz w:val="22"/>
-              </w:rPr>
-            </w:pPr>
-            <w:r>
-              <w:rPr>
-                <w:sz w:val="22"/>
-              </w:rPr>
-              <w:t>April 9 - May 4</w:t>
-            </w:r>
-          </w:p>
-        </w:tc>
-        <w:tc>
-          <w:tcPr>
-            <w:tcW w:w="0" w:type="auto"/>
-            <w:tcBorders>
-              <w:top w:val="single" w:sz="8" w:space="0" w:color="A3A3A3"/>
-              <w:left w:val="single" w:sz="8" w:space="0" w:color="A3A3A3"/>
-              <w:bottom w:val="single" w:sz="8" w:space="0" w:color="A3A3A3"/>
-              <w:right w:val="single" w:sz="8" w:space="0" w:color="A3A3A3"/>
-            </w:tcBorders>
-            <w:tcMar>
-              <w:top w:w="80" w:type="dxa"/>
-              <w:left w:w="80" w:type="dxa"/>
-              <w:bottom w:w="80" w:type="dxa"/>
-              <w:right w:w="80" w:type="dxa"/>
-            </w:tcMar>
-            <w:hideMark/>
-          </w:tcPr>
-          <w:p>
-            <w:pPr>
-              <w:spacing w:line="240" w:lineRule="auto"/>
-              <w:ind w:firstLine="0"/>
-              <w:rPr>
-                <w:sz w:val="22"/>
-              </w:rPr>
-            </w:pPr>
-            <w:r>
-              <w:rPr>
-                <w:sz w:val="22"/>
-              </w:rPr>
-              <w:t>Committee reads thesis</w:t>
-            </w:r>
-          </w:p>
-        </w:tc>
-      </w:tr>
-      <w:tr>
-        <w:trPr>
-          <w:jc w:val="center"/>
-        </w:trPr>
-        <w:tc>
-          <w:tcPr>
-            <w:tcW w:w="0" w:type="auto"/>
-            <w:tcBorders>
-              <w:top w:val="single" w:sz="8" w:space="0" w:color="A3A3A3"/>
-              <w:left w:val="single" w:sz="8" w:space="0" w:color="A3A3A3"/>
-              <w:bottom w:val="single" w:sz="8" w:space="0" w:color="A3A3A3"/>
-              <w:right w:val="single" w:sz="8" w:space="0" w:color="A3A3A3"/>
-            </w:tcBorders>
-            <w:tcMar>
-              <w:top w:w="80" w:type="dxa"/>
-              <w:left w:w="80" w:type="dxa"/>
-              <w:bottom w:w="80" w:type="dxa"/>
-              <w:right w:w="80" w:type="dxa"/>
-            </w:tcMar>
-            <w:hideMark/>
-          </w:tcPr>
-          <w:p>
-            <w:pPr>
-              <w:spacing w:line="240" w:lineRule="auto"/>
-              <w:ind w:firstLine="0"/>
-              <w:rPr>
-                <w:sz w:val="22"/>
-              </w:rPr>
-            </w:pPr>
-            <w:r>
-              <w:rPr>
-                <w:sz w:val="22"/>
-              </w:rPr>
-              <w:t>May 7 - 18</w:t>
-            </w:r>
-          </w:p>
-        </w:tc>
-        <w:tc>
-          <w:tcPr>
-            <w:tcW w:w="0" w:type="auto"/>
-            <w:tcBorders>
-              <w:top w:val="single" w:sz="8" w:space="0" w:color="A3A3A3"/>
-              <w:left w:val="single" w:sz="8" w:space="0" w:color="A3A3A3"/>
-              <w:bottom w:val="single" w:sz="8" w:space="0" w:color="A3A3A3"/>
-              <w:right w:val="single" w:sz="8" w:space="0" w:color="A3A3A3"/>
-            </w:tcBorders>
-            <w:tcMar>
-              <w:top w:w="80" w:type="dxa"/>
-              <w:left w:w="80" w:type="dxa"/>
-              <w:bottom w:w="80" w:type="dxa"/>
-              <w:right w:w="80" w:type="dxa"/>
-            </w:tcMar>
-            <w:hideMark/>
-          </w:tcPr>
-          <w:p>
-            <w:pPr>
-              <w:spacing w:line="240" w:lineRule="auto"/>
-              <w:ind w:firstLine="0"/>
-              <w:rPr>
-                <w:sz w:val="22"/>
-              </w:rPr>
-            </w:pPr>
-            <w:r>
-              <w:rPr>
-                <w:sz w:val="22"/>
-              </w:rPr>
-              <w:t>Thesis revisions</w:t>
-            </w:r>
-          </w:p>
-        </w:tc>
-      </w:tr>
-      <w:tr>
-        <w:trPr>
-          <w:jc w:val="center"/>
-        </w:trPr>
-        <w:tc>
-          <w:tcPr>
-            <w:tcW w:w="0" w:type="auto"/>
-            <w:tcBorders>
-              <w:top w:val="single" w:sz="8" w:space="0" w:color="A3A3A3"/>
-              <w:left w:val="single" w:sz="8" w:space="0" w:color="A3A3A3"/>
-              <w:bottom w:val="single" w:sz="8" w:space="0" w:color="A3A3A3"/>
-              <w:right w:val="single" w:sz="8" w:space="0" w:color="A3A3A3"/>
-            </w:tcBorders>
-            <w:tcMar>
-              <w:top w:w="80" w:type="dxa"/>
-              <w:left w:w="80" w:type="dxa"/>
-              <w:bottom w:w="80" w:type="dxa"/>
-              <w:right w:w="80" w:type="dxa"/>
-            </w:tcMar>
-            <w:hideMark/>
-          </w:tcPr>
-          <w:p>
-            <w:pPr>
-              <w:spacing w:line="240" w:lineRule="auto"/>
-              <w:ind w:firstLine="0"/>
-              <w:rPr>
-                <w:sz w:val="22"/>
-              </w:rPr>
-            </w:pPr>
-            <w:r>
-              <w:rPr>
-                <w:sz w:val="22"/>
-              </w:rPr>
-              <w:t>May 21 - 31</w:t>
-            </w:r>
-          </w:p>
-        </w:tc>
-        <w:tc>
-          <w:tcPr>
-            <w:tcW w:w="0" w:type="auto"/>
-            <w:tcBorders>
-              <w:top w:val="single" w:sz="8" w:space="0" w:color="A3A3A3"/>
-              <w:left w:val="single" w:sz="8" w:space="0" w:color="A3A3A3"/>
-              <w:bottom w:val="single" w:sz="8" w:space="0" w:color="A3A3A3"/>
-              <w:right w:val="single" w:sz="8" w:space="0" w:color="A3A3A3"/>
-            </w:tcBorders>
-            <w:tcMar>
-              <w:top w:w="80" w:type="dxa"/>
-              <w:left w:w="80" w:type="dxa"/>
-              <w:bottom w:w="80" w:type="dxa"/>
-              <w:right w:w="80" w:type="dxa"/>
-            </w:tcMar>
-            <w:hideMark/>
-          </w:tcPr>
-          <w:p>
-            <w:pPr>
-              <w:spacing w:line="240" w:lineRule="auto"/>
-              <w:ind w:firstLine="0"/>
-              <w:rPr>
-                <w:sz w:val="22"/>
-              </w:rPr>
-            </w:pPr>
-            <w:r>
-              <w:rPr>
-                <w:sz w:val="22"/>
-              </w:rPr>
-              <w:t>Committee reads revised thesis</w:t>
-            </w:r>
-          </w:p>
-        </w:tc>
-      </w:tr>
-      <w:tr>
-        <w:trPr>
-          <w:jc w:val="center"/>
-        </w:trPr>
-        <w:tc>
-          <w:tcPr>
-            <w:tcW w:w="0" w:type="auto"/>
-            <w:tcBorders>
-              <w:top w:val="single" w:sz="8" w:space="0" w:color="A3A3A3"/>
-              <w:left w:val="single" w:sz="8" w:space="0" w:color="A3A3A3"/>
-              <w:bottom w:val="single" w:sz="8" w:space="0" w:color="A3A3A3"/>
-              <w:right w:val="single" w:sz="8" w:space="0" w:color="A3A3A3"/>
-            </w:tcBorders>
-            <w:tcMar>
-              <w:top w:w="80" w:type="dxa"/>
-              <w:left w:w="80" w:type="dxa"/>
-              <w:bottom w:w="80" w:type="dxa"/>
-              <w:right w:w="80" w:type="dxa"/>
-            </w:tcMar>
-            <w:hideMark/>
-          </w:tcPr>
-          <w:p>
-            <w:pPr>
-              <w:spacing w:line="240" w:lineRule="auto"/>
-              <w:ind w:firstLine="0"/>
-              <w:rPr>
-                <w:sz w:val="22"/>
-              </w:rPr>
-            </w:pPr>
-            <w:r>
-              <w:rPr>
-                <w:sz w:val="22"/>
-              </w:rPr>
-              <w:t>June 1 (?)</w:t>
-            </w:r>
-          </w:p>
-        </w:tc>
-        <w:tc>
-          <w:tcPr>
-            <w:tcW w:w="0" w:type="auto"/>
-            <w:tcBorders>
-              <w:top w:val="single" w:sz="8" w:space="0" w:color="A3A3A3"/>
-              <w:left w:val="single" w:sz="8" w:space="0" w:color="A3A3A3"/>
-              <w:bottom w:val="single" w:sz="8" w:space="0" w:color="A3A3A3"/>
-              <w:right w:val="single" w:sz="8" w:space="0" w:color="A3A3A3"/>
-            </w:tcBorders>
-            <w:tcMar>
-              <w:top w:w="80" w:type="dxa"/>
-              <w:left w:w="80" w:type="dxa"/>
-              <w:bottom w:w="80" w:type="dxa"/>
-              <w:right w:w="80" w:type="dxa"/>
-            </w:tcMar>
-            <w:hideMark/>
-          </w:tcPr>
-          <w:p>
-            <w:pPr>
-              <w:spacing w:line="240" w:lineRule="auto"/>
-              <w:ind w:firstLine="0"/>
-              <w:rPr>
-                <w:sz w:val="22"/>
-              </w:rPr>
-            </w:pPr>
-            <w:r>
-              <w:rPr>
-                <w:sz w:val="22"/>
-              </w:rPr>
-              <w:t>Thesis defense</w:t>
-            </w:r>
-          </w:p>
-        </w:tc>
-      </w:tr>
-    </w:tbl>
+      <w:bookmarkStart w:id="10" w:name="_GoBack"/>
+      <w:bookmarkEnd w:id="10"/>
+    </w:p>
     <w:p>
       <w:pPr>
         <w:pStyle w:val="Heading1"/>
@@ -9042,21 +8090,7 @@
             <w:rStyle w:val="Hyperlink"/>
             <w:noProof/>
           </w:rPr>
-          <w:t>https://hiphilangsci.net/2013/06/12/the-creation-of-parts-of-speech-for-chinese-translingual-practic</w:t>
-        </w:r>
-        <w:r>
-          <w:rPr>
-            <w:rStyle w:val="Hyperlink"/>
-            <w:noProof/>
-          </w:rPr>
-          <w:t>e</w:t>
-        </w:r>
-        <w:r>
-          <w:rPr>
-            <w:rStyle w:val="Hyperlink"/>
-            <w:noProof/>
-          </w:rPr>
-          <w:t>-across-graeco-roman-and-sinitic-traditions/</w:t>
+          <w:t>https://hiphilangsci.net/2013/06/12/the-creation-of-parts-of-speech-for-chinese-translingual-practice-across-graeco-roman-and-sinitic-traditions/</w:t>
         </w:r>
       </w:hyperlink>
       <w:r>
@@ -10344,7 +9378,7 @@
       <w:fldChar w:fldCharType="separate"/>
     </w:r>
     <w:r>
-      <w:t>13</w:t>
+      <w:t>21</w:t>
     </w:r>
     <w:r>
       <w:fldChar w:fldCharType="end"/>
@@ -12778,7 +11812,7 @@
 </file>
 
 <file path=customXml/itemProps1.xml><?xml version="1.0" encoding="utf-8"?>
-<ds:datastoreItem xmlns:ds="http://schemas.openxmlformats.org/officeDocument/2006/customXml" ds:itemID="{CB5DC677-64E5-4B08-B4BC-27728B4CB511}">
+<ds:datastoreItem xmlns:ds="http://schemas.openxmlformats.org/officeDocument/2006/customXml" ds:itemID="{B70E285A-6D53-4033-A9D1-921FC05F3AC9}">
   <ds:schemaRefs>
     <ds:schemaRef ds:uri="http://schemas.openxmlformats.org/officeDocument/2006/bibliography"/>
   </ds:schemaRefs>

--- a/Prospectus.docx
+++ b/Prospectus.docx
@@ -122,7 +122,19 @@
         <w:rPr>
           <w:noProof/>
         </w:rPr>
-        <w:t>(Hengeveld 1992:65; Croft 2001:66; van Lier 2016:197; Evan van Lier 2017:242)</w:t>
+        <w:t>(Hengeveld 1992:65; Croft 2001:66; van Lier 2016:197; van Lier 2017</w:t>
+      </w:r>
+      <w:r>
+        <w:rPr>
+          <w:noProof/>
+        </w:rPr>
+        <w:t>a</w:t>
+      </w:r>
+      <w:r>
+        <w:rPr>
+          <w:noProof/>
+        </w:rPr>
+        <w:t>:242)</w:t>
       </w:r>
       <w:r>
         <w:t>.</w:t>
@@ -930,7 +942,7 @@
           <w:noProof/>
         </w:rPr>
         <w:lastRenderedPageBreak/>
-        <w:t>accompanying articles; Evan van Lier 2017:243; Vapnarsky &amp; Veneziano 2017a)</w:t>
+        <w:t>accompanying articles; van Lier 2017:243; Vapnarsky &amp; Veneziano 2017a)</w:t>
       </w:r>
       <w:r>
         <w:t>.</w:t>
@@ -2612,7 +2624,13 @@
     </w:p>
     <w:p>
       <w:r>
-        <w:t>A similar point is made by Nakayma</w:t>
+        <w:t>A similar point is made by Nakay</w:t>
+      </w:r>
+      <w:r>
+        <w:t>a</w:t>
+      </w:r>
+      <w:r>
+        <w:t>ma</w:t>
       </w:r>
       <w:r>
         <w:t xml:space="preserve"> </w:t>
@@ -2968,14 +2986,27 @@
       <w:r>
         <w:t xml:space="preserve">Table </w:t>
       </w:r>
-      <w:fldSimple w:instr=" SEQ Table \* ARABIC ">
-        <w:r>
-          <w:rPr>
-            <w:noProof/>
-          </w:rPr>
-          <w:t>1</w:t>
-        </w:r>
-      </w:fldSimple>
+      <w:r>
+        <w:fldChar w:fldCharType="begin"/>
+      </w:r>
+      <w:r>
+        <w:instrText xml:space="preserve"> SEQ Table \* ARABIC </w:instrText>
+      </w:r>
+      <w:r>
+        <w:fldChar w:fldCharType="separate"/>
+      </w:r>
+      <w:r>
+        <w:rPr>
+          <w:noProof/>
+        </w:rPr>
+        <w:t>1</w:t>
+      </w:r>
+      <w:r>
+        <w:rPr>
+          <w:noProof/>
+        </w:rPr>
+        <w:fldChar w:fldCharType="end"/>
+      </w:r>
       <w:bookmarkEnd w:id="7"/>
       <w:r>
         <w:t>. Sample statistical summary of lexical flexibility for Chitimacha</w:t>
@@ -4733,33 +4764,33 @@
         <w:t>provides an overview of the language sample, and the criteria for inclusion in that sample. For each language, I summarize its important typological characteristics, and the nature of the available data.</w:t>
       </w:r>
       <w:r>
-        <w:t xml:space="preserve"> I then operationalize the notion of lexical flexibility, </w:t>
+        <w:t xml:space="preserve"> I then operationalize the notion of lexical flexibility, similar to §</w:t>
+      </w:r>
+      <w:r>
+        <w:fldChar w:fldCharType="begin"/>
+      </w:r>
+      <w:r>
+        <w:instrText xml:space="preserve"> REF _Ref503355089 \r \h </w:instrText>
+      </w:r>
+      <w:r>
+        <w:fldChar w:fldCharType="separate"/>
+      </w:r>
+      <w:r>
+        <w:t>3</w:t>
+      </w:r>
+      <w:r>
+        <w:fldChar w:fldCharType="end"/>
+      </w:r>
+      <w:r>
+        <w:t xml:space="preserve"> </w:t>
       </w:r>
       <w:proofErr w:type="gramStart"/>
       <w:r>
-        <w:t>similar to</w:t>
+        <w:t>above, and</w:t>
       </w:r>
       <w:proofErr w:type="gramEnd"/>
       <w:r>
-        <w:t xml:space="preserve"> §</w:t>
-      </w:r>
-      <w:r>
-        <w:fldChar w:fldCharType="begin"/>
-      </w:r>
-      <w:r>
-        <w:instrText xml:space="preserve"> REF _Ref503355089 \r \h </w:instrText>
-      </w:r>
-      <w:r>
-        <w:fldChar w:fldCharType="separate"/>
-      </w:r>
-      <w:r>
-        <w:t>3</w:t>
-      </w:r>
-      <w:r>
-        <w:fldChar w:fldCharType="end"/>
-      </w:r>
-      <w:r>
-        <w:t xml:space="preserve"> above, and proceed to answer two methodological research questions</w:t>
+        <w:t xml:space="preserve"> proceed to answer two methodological research questions</w:t>
       </w:r>
       <w:r>
         <w:t xml:space="preserve"> </w:t>
@@ -4808,7 +4839,15 @@
         <w:t>topicality hierarchy</w:t>
       </w:r>
       <w:r>
-        <w:t>, though to reflect</w:t>
+        <w:t>, though</w:t>
+      </w:r>
+      <w:r>
+        <w:t>t</w:t>
+      </w:r>
+      <w:bookmarkStart w:id="9" w:name="_GoBack"/>
+      <w:bookmarkEnd w:id="9"/>
+      <w:r>
+        <w:t xml:space="preserve"> to reflect</w:t>
       </w:r>
       <w:r>
         <w:t xml:space="preserve"> the relative center of interest</w:t>
@@ -5302,19 +5341,32 @@
         <w:pStyle w:val="Caption"/>
         <w:jc w:val="center"/>
       </w:pPr>
-      <w:bookmarkStart w:id="9" w:name="_Ref503526122"/>
+      <w:bookmarkStart w:id="10" w:name="_Ref503526122"/>
       <w:r>
         <w:t xml:space="preserve">Figure </w:t>
       </w:r>
-      <w:fldSimple w:instr=" SEQ Figure \* ARABIC ">
-        <w:r>
-          <w:rPr>
-            <w:noProof/>
-          </w:rPr>
-          <w:t>1</w:t>
-        </w:r>
-      </w:fldSimple>
-      <w:bookmarkEnd w:id="9"/>
+      <w:r>
+        <w:fldChar w:fldCharType="begin"/>
+      </w:r>
+      <w:r>
+        <w:instrText xml:space="preserve"> SEQ Figure \* ARABIC </w:instrText>
+      </w:r>
+      <w:r>
+        <w:fldChar w:fldCharType="separate"/>
+      </w:r>
+      <w:r>
+        <w:rPr>
+          <w:noProof/>
+        </w:rPr>
+        <w:t>1</w:t>
+      </w:r>
+      <w:r>
+        <w:rPr>
+          <w:noProof/>
+        </w:rPr>
+        <w:fldChar w:fldCharType="end"/>
+      </w:r>
+      <w:bookmarkEnd w:id="10"/>
       <w:r>
         <w:t>. The topicality hierarchy</w:t>
       </w:r>
@@ -5524,8 +5576,6 @@
       <w:r>
         <w:t>degrees in different languages.</w:t>
       </w:r>
-      <w:bookmarkStart w:id="10" w:name="_GoBack"/>
-      <w:bookmarkEnd w:id="10"/>
     </w:p>
     <w:p>
       <w:pPr>
@@ -6547,7 +6597,19 @@
         <w:rPr>
           <w:noProof/>
         </w:rPr>
-        <w:t xml:space="preserve">Don, Jan &amp; Eva van Lier. 2003. Derivation and categorization in flexible and differentiated languages. In Jan Rijkhoff &amp; Eva va Lier (eds.), </w:t>
+        <w:t>Don, Jan &amp; Eva van Lier. 2003. Derivation and categorization in flexible and differentiated languages. In Jan Rijkhoff &amp; Eva va</w:t>
+      </w:r>
+      <w:r>
+        <w:rPr>
+          <w:noProof/>
+        </w:rPr>
+        <w:t>n</w:t>
+      </w:r>
+      <w:r>
+        <w:rPr>
+          <w:noProof/>
+        </w:rPr>
+        <w:t xml:space="preserve"> Lier (eds.), </w:t>
       </w:r>
       <w:r>
         <w:rPr>
@@ -7794,19 +7856,43 @@
         <w:rPr>
           <w:noProof/>
         </w:rPr>
-        <w:t xml:space="preserve">Lier, Evan van (ed.). 2017. </w:t>
+        <w:t>Lier, Eva van. 2017</w:t>
+      </w:r>
+      <w:r>
+        <w:rPr>
+          <w:noProof/>
+        </w:rPr>
+        <w:t>a</w:t>
+      </w:r>
+      <w:r>
+        <w:rPr>
+          <w:noProof/>
+        </w:rPr>
+        <w:t xml:space="preserve">. Introduction: Lexical flexibility in Oceanic languages. </w:t>
       </w:r>
       <w:r>
         <w:rPr>
           <w:rStyle w:val="BookTitle"/>
         </w:rPr>
-        <w:t>Lexical flexibility in Oceanic languages</w:t>
-      </w:r>
-      <w:r>
-        <w:rPr>
-          <w:noProof/>
-        </w:rPr>
-        <w:t>. (Studies in Language 41). Amsterdam: John Benjamins.</w:t>
+        <w:t>Studies in Language</w:t>
+      </w:r>
+      <w:r>
+        <w:rPr>
+          <w:noProof/>
+        </w:rPr>
+        <w:t xml:space="preserve"> 41(2)</w:t>
+      </w:r>
+      <w:r>
+        <w:rPr>
+          <w:noProof/>
+        </w:rPr>
+        <w:t>:</w:t>
+      </w:r>
+      <w:r>
+        <w:rPr>
+          <w:noProof/>
+        </w:rPr>
+        <w:t xml:space="preserve"> 241–254.</w:t>
       </w:r>
     </w:p>
     <w:p>
@@ -7826,31 +7912,31 @@
         <w:rPr>
           <w:noProof/>
         </w:rPr>
-        <w:t xml:space="preserve">Lier, Eva van &amp; Jan Rijkhoff. 2013. Flexible word classes in linguistic typology and grammatical theory. In Eva van Lier &amp; Jan Rijkhoff (eds.), </w:t>
+        <w:t>Lier, Eva van (ed.). 2017</w:t>
+      </w:r>
+      <w:r>
+        <w:rPr>
+          <w:noProof/>
+        </w:rPr>
+        <w:t>b</w:t>
+      </w:r>
+      <w:r>
+        <w:rPr>
+          <w:noProof/>
+        </w:rPr>
+        <w:t xml:space="preserve">. </w:t>
       </w:r>
       <w:r>
         <w:rPr>
           <w:rStyle w:val="BookTitle"/>
         </w:rPr>
-        <w:t>Flexible word classes: Typological studies of underspecified parts of speech</w:t>
-      </w:r>
-      <w:r>
-        <w:rPr>
-          <w:noProof/>
-        </w:rPr>
-        <w:t>,</w:t>
-      </w:r>
-      <w:r>
-        <w:rPr>
-          <w:noProof/>
-        </w:rPr>
-        <w:t xml:space="preserve"> pp.</w:t>
-      </w:r>
-      <w:r>
-        <w:rPr>
-          <w:noProof/>
-        </w:rPr>
-        <w:t xml:space="preserve"> 1–30. Oxford: Oxford University Press.</w:t>
+        <w:t>Lexical flexibility in Oceanic languages</w:t>
+      </w:r>
+      <w:r>
+        <w:rPr>
+          <w:noProof/>
+        </w:rPr>
+        <w:t>. (Studies in Language 41). Amsterdam: John Benjamins.</w:t>
       </w:r>
     </w:p>
     <w:p>
@@ -7870,31 +7956,31 @@
         <w:rPr>
           <w:noProof/>
         </w:rPr>
-        <w:t xml:space="preserve">Lier, Eva van. 2017. Introduction: Lexical flexibility in Oceanic languages. </w:t>
+        <w:t xml:space="preserve">Lier, Eva van &amp; Jan Rijkhoff. 2013. Flexible word classes in linguistic typology and grammatical theory. In Eva van Lier &amp; Jan Rijkhoff (eds.), </w:t>
       </w:r>
       <w:r>
         <w:rPr>
           <w:rStyle w:val="BookTitle"/>
         </w:rPr>
-        <w:t>Studies in Language</w:t>
-      </w:r>
-      <w:r>
-        <w:rPr>
-          <w:noProof/>
-        </w:rPr>
-        <w:t xml:space="preserve"> 41(2)</w:t>
-      </w:r>
-      <w:r>
-        <w:rPr>
-          <w:noProof/>
-        </w:rPr>
-        <w:t>:</w:t>
-      </w:r>
-      <w:r>
-        <w:rPr>
-          <w:noProof/>
-        </w:rPr>
-        <w:t xml:space="preserve"> 241–254.</w:t>
+        <w:t>Flexible word classes: Typological studies of underspecified parts of speech</w:t>
+      </w:r>
+      <w:r>
+        <w:rPr>
+          <w:noProof/>
+        </w:rPr>
+        <w:t>,</w:t>
+      </w:r>
+      <w:r>
+        <w:rPr>
+          <w:noProof/>
+        </w:rPr>
+        <w:t xml:space="preserve"> pp.</w:t>
+      </w:r>
+      <w:r>
+        <w:rPr>
+          <w:noProof/>
+        </w:rPr>
+        <w:t xml:space="preserve"> 1–30. Oxford: Oxford University Press.</w:t>
       </w:r>
     </w:p>
     <w:p>
@@ -9378,7 +9464,7 @@
       <w:fldChar w:fldCharType="separate"/>
     </w:r>
     <w:r>
-      <w:t>21</w:t>
+      <w:t>15</w:t>
     </w:r>
     <w:r>
       <w:fldChar w:fldCharType="end"/>
@@ -11812,7 +11898,7 @@
 </file>
 
 <file path=customXml/itemProps1.xml><?xml version="1.0" encoding="utf-8"?>
-<ds:datastoreItem xmlns:ds="http://schemas.openxmlformats.org/officeDocument/2006/customXml" ds:itemID="{B70E285A-6D53-4033-A9D1-921FC05F3AC9}">
+<ds:datastoreItem xmlns:ds="http://schemas.openxmlformats.org/officeDocument/2006/customXml" ds:itemID="{F7779787-9969-45D0-95C3-CDB0EE1861E1}">
   <ds:schemaRefs>
     <ds:schemaRef ds:uri="http://schemas.openxmlformats.org/officeDocument/2006/bibliography"/>
   </ds:schemaRefs>

--- a/Prospectus.docx
+++ b/Prospectus.docx
@@ -1187,7 +1187,15 @@
         <w:t xml:space="preserve"> </w:t>
       </w:r>
       <w:r>
-        <w:t xml:space="preserve">in a way similar to that </w:t>
+        <w:t xml:space="preserve">in a way </w:t>
+      </w:r>
+      <w:proofErr w:type="gramStart"/>
+      <w:r>
+        <w:t>similar to</w:t>
+      </w:r>
+      <w:proofErr w:type="gramEnd"/>
+      <w:r>
+        <w:t xml:space="preserve"> that </w:t>
       </w:r>
       <w:r>
         <w:t>outlined by Hopper &amp; Thompson</w:t>
@@ -1256,10 +1264,29 @@
         <w:t>.</w:t>
       </w:r>
       <w:r>
+        <w:t xml:space="preserve"> It seems that grammaticized differences may be lost as well: the loss of most English inflectional morphology </w:t>
+      </w:r>
+      <w:r>
+        <w:t>may have contributed to an increased degree of lexical flexibility in the language</w:t>
+      </w:r>
+      <w:r>
+        <w:t xml:space="preserve"> {{citation for this?}}. Languages may therefore become </w:t>
+      </w:r>
+      <w:proofErr w:type="gramStart"/>
+      <w:r>
+        <w:t>more or less categorial</w:t>
+      </w:r>
+      <w:proofErr w:type="gramEnd"/>
+      <w:r>
+        <w:t xml:space="preserve"> over time.</w:t>
+      </w:r>
+      <w:r>
         <w:t xml:space="preserve"> </w:t>
       </w:r>
-      <w:r>
-        <w:t>Conversely</w:t>
+    </w:p>
+    <w:p>
+      <w:r>
+        <w:t>Working in a similar framework</w:t>
       </w:r>
       <w:r>
         <w:t xml:space="preserve">, Nakayama </w:t>
@@ -1315,6 +1342,7 @@
     </w:p>
     <w:p>
       <w:r>
+        <w:lastRenderedPageBreak/>
         <w:t>The specific research questions I ask in this dissertation are as follows:</w:t>
       </w:r>
     </w:p>
@@ -1364,7 +1392,6 @@
         </w:numPr>
       </w:pPr>
       <w:r>
-        <w:lastRenderedPageBreak/>
         <w:t xml:space="preserve">Do certain semantic domains tend to exhibit </w:t>
       </w:r>
       <w:r>
@@ -1660,13 +1687,34 @@
         <w:t>(2013)</w:t>
       </w:r>
       <w:r>
-        <w:t xml:space="preserve">) were described using both Dionysius’ eight categories (with some variation) and, importantly, his method of identifying those categories on the basis of primarily morphological criteria </w:t>
-      </w:r>
-      <w:r>
-        <w:rPr>
-          <w:noProof/>
-        </w:rPr>
-        <w:t>(Rauh 2010:20)</w:t>
+        <w:t>) were described using both Dionysius’ eight categories (</w:t>
+      </w:r>
+      <w:r>
+        <w:t>though with an additional adjective class and lacking the participle class</w:t>
+      </w:r>
+      <w:r>
+        <w:t xml:space="preserve">) and, importantly, his method of identifying those categories </w:t>
+      </w:r>
+      <w:proofErr w:type="gramStart"/>
+      <w:r>
+        <w:t>on the basis of</w:t>
+      </w:r>
+      <w:proofErr w:type="gramEnd"/>
+      <w:r>
+        <w:t xml:space="preserve"> primarily morphological criteria </w:t>
+      </w:r>
+      <w:r>
+        <w:rPr>
+          <w:noProof/>
+        </w:rPr>
+        <w:t xml:space="preserve">(Rauh </w:t>
+      </w:r>
+      <w:r>
+        <w:rPr>
+          <w:noProof/>
+        </w:rPr>
+        <w:lastRenderedPageBreak/>
+        <w:t>2010:20)</w:t>
       </w:r>
       <w:r>
         <w:t>. Implicit in the classical approach is the assumption that parts of speech are universal, in the sense of being instantiated in all languages.</w:t>
@@ -1683,17 +1731,195 @@
         <w:rPr>
           <w:noProof/>
         </w:rPr>
-        <w:t xml:space="preserve">(Boas </w:t>
-      </w:r>
-      <w:r>
-        <w:rPr>
-          <w:noProof/>
-        </w:rPr>
+        <w:t>(Boas 1911:35)</w:t>
+      </w:r>
+      <w:r>
+        <w:t>. He concludes that this endeavor is a folly, and that “in a discussion of the characteristics of various languages different fundamental categories will be found”</w:t>
+      </w:r>
+      <w:r>
+        <w:t xml:space="preserve"> </w:t>
+      </w:r>
+      <w:r>
+        <w:rPr>
+          <w:noProof/>
+        </w:rPr>
+        <w:t>(Boas 1911:43)</w:t>
+      </w:r>
+      <w:r>
+        <w:t xml:space="preserve">. Boas’ student Edward Sapir applies this same language-particular approach to lexical categories: “[N]o logical scheme of the parts of speech—their number, nature, and necessary confines—is of the slightest interest to the linguist. Each language has its own scheme. Everything depends on the formal demarcations which it recognizes.” </w:t>
+      </w:r>
+      <w:r>
+        <w:rPr>
+          <w:noProof/>
+        </w:rPr>
+        <w:t>(Sapir 1921:125)</w:t>
+      </w:r>
+      <w:r>
+        <w:t xml:space="preserve">. Boas also strongly influenced Leonard Bloomfield, who treated language as a scientific object and, in applying Boasian methods, saw lexical categories as something to be empirically discovered in the different syntactic distributions of words, rather than imposed on a language </w:t>
+      </w:r>
+      <w:r>
+        <w:rPr>
+          <w:rStyle w:val="Foreign"/>
+        </w:rPr>
+        <w:t>a priori</w:t>
+      </w:r>
+      <w:r>
+        <w:t xml:space="preserve"> </w:t>
+      </w:r>
+      <w:r>
+        <w:rPr>
+          <w:noProof/>
+        </w:rPr>
+        <w:t>(Rauh 2010:33)</w:t>
+      </w:r>
+      <w:r>
+        <w:t>.</w:t>
+      </w:r>
+    </w:p>
+    <w:p>
+      <w:r>
+        <w:t xml:space="preserve">This structuralist approach to lexical categories, which came to be known as the </w:t>
+      </w:r>
+      <w:r>
+        <w:rPr>
+          <w:rStyle w:val="Definition"/>
+        </w:rPr>
+        <w:t>distributional method</w:t>
+      </w:r>
+      <w:r>
+        <w:t xml:space="preserve"> </w:t>
+      </w:r>
+      <w:r>
+        <w:rPr>
+          <w:noProof/>
+        </w:rPr>
+        <w:t>(Harris 1951:5)</w:t>
+      </w:r>
+      <w:r>
+        <w:t xml:space="preserve">, constituted a major advance in the typological study of parts of speech, and essentially became the sole method of syntactic analysis in modern linguistics </w:t>
+      </w:r>
+      <w:r>
+        <w:rPr>
+          <w:noProof/>
+        </w:rPr>
+        <w:t>(Croft 2001:11)</w:t>
+      </w:r>
+      <w:r>
+        <w:t>. While a significant step forward, the distributional method for identifying word classes is however faced with one particularly potent problem: what to do when the distributional criteria for classifying lexemes yield conflicting results, or fail to yield consistent and well-defined categories.</w:t>
+      </w:r>
+    </w:p>
+    <w:p>
+      <w:r>
+        <w:t>A partial solution to this problem was the recognition, established in a series of studies by Eleanor Rosch</w:t>
+      </w:r>
+      <w:r>
+        <w:t xml:space="preserve"> </w:t>
+      </w:r>
+      <w:r>
+        <w:rPr>
+          <w:noProof/>
+        </w:rPr>
+        <w:t>(1973a; 1973b; 1975; Rosch &amp; Mervis 1975; Rosch et al. 1976; Rosch 1978)</w:t>
+      </w:r>
+      <w:r>
+        <w:t xml:space="preserve"> </w:t>
+      </w:r>
+      <w:r>
+        <w:t xml:space="preserve">and popularized among linguists by Lakoff </w:t>
+      </w:r>
+      <w:r>
+        <w:rPr>
+          <w:noProof/>
+        </w:rPr>
+        <w:t>(1987)</w:t>
+      </w:r>
+      <w:r>
+        <w:t xml:space="preserve"> and Taylor</w:t>
+      </w:r>
+      <w:r>
+        <w:t xml:space="preserve"> </w:t>
+      </w:r>
+      <w:r>
+        <w:rPr>
+          <w:noProof/>
+        </w:rPr>
+        <w:t>(1989</w:t>
+      </w:r>
+      <w:r>
+        <w:rPr>
+          <w:noProof/>
+        </w:rPr>
+        <w:t xml:space="preserve"> [2003]</w:t>
+      </w:r>
+      <w:r>
+        <w:rPr>
+          <w:noProof/>
+        </w:rPr>
+        <w:t>)</w:t>
+      </w:r>
+      <w:r>
+        <w:t>, that lexical categories are prototypal</w:t>
+      </w:r>
+      <w:r>
+        <w:t xml:space="preserve">, and </w:t>
+      </w:r>
+      <w:r>
+        <w:t xml:space="preserve">that members of a category do not necessarily exhibit all the properties associated with that category. This body of research collectively challenged the classical approach to lexical categories based on necessary and sufficient conditions cleanly delineating distinct categories. While linguists were generally quick to accept the existence of gradience and fuzzy boundaries for linguistic categories </w:t>
+      </w:r>
+      <w:r>
+        <w:rPr>
+          <w:noProof/>
+        </w:rPr>
+        <w:t>(Rauh 2010:7)</w:t>
+      </w:r>
+      <w:r>
+        <w:t xml:space="preserve">, the prototype approach did not really </w:t>
+      </w:r>
+      <w:r>
         <w:lastRenderedPageBreak/>
-        <w:t>1911:35)</w:t>
-      </w:r>
-      <w:r>
-        <w:t>. He concludes that this endeavor is a folly, and that “in a discussion of the characteristics of various languages different fundamental categories will be found”</w:t>
+        <w:t>solve the essential problems of lexical categorization, namely, how to identify them, and their crosslinguistic status if any.</w:t>
+      </w:r>
+    </w:p>
+    <w:p>
+      <w:r>
+        <w:t xml:space="preserve">Recognizing this difficulty, </w:t>
+      </w:r>
+      <w:r>
+        <w:t xml:space="preserve">Croft </w:t>
+      </w:r>
+      <w:r>
+        <w:rPr>
+          <w:noProof/>
+        </w:rPr>
+        <w:t>(2000; 2001:29–47)</w:t>
+      </w:r>
+      <w:r>
+        <w:t xml:space="preserve"> provides a detailed critique of the distributional method and its implications, and utilizes prototype theory in offering a typologically-oriented theory of lexical categories instead. Whenever distributional criteria conflict or fail to exclusively partition lexemes into distinct categories, he notes, typical practice is that the linguist simply chooses whichever distributional criterion they believe to be the most important, and bases their categorization on that. This practice is what Croft calls </w:t>
+      </w:r>
+      <w:r>
+        <w:rPr>
+          <w:rStyle w:val="Definition"/>
+        </w:rPr>
+        <w:t>methodological opportunism</w:t>
+      </w:r>
+      <w:r>
+        <w:t>, and it is one replete with problems:</w:t>
+      </w:r>
+    </w:p>
+    <w:p>
+      <w:pPr>
+        <w:pStyle w:val="BlockQuote"/>
+      </w:pPr>
+      <w:r>
+        <w:t>There is no a priori way to decide which of several constructions with mismatching distributions, or which subset of constructions, should be chosen as criteria for identifying the category in question. Why should passivizability be the criterion for defining the Direct Object category? Why shouldn't the criterion be occurrence as the postverbal prepositionless Noun Phrase in the Active construction? The choice of criteria again looks suspiciously like serving a priori theoretical assumptions of the analyst, for example a priori assumptions about what should or should not be a Direct Object. Moreover, if one does choose one construction (or subset of constructions) to define a category, then one still has not accounted for the anomalous distribution pattern of the constructions that have been left out (in this case, occurrence as the postverbal prepositionless Noun Phrase in the Active construction).</w:t>
+      </w:r>
+    </w:p>
+    <w:p>
+      <w:pPr>
+        <w:pStyle w:val="BlockQuote"/>
+      </w:pPr>
+      <w:r>
+        <w:t>Language-internal methodological opportunism […] is unprincipled and ad hoc, and hence is not a rigorous scientific method for discovering the properties of the grammar of a language.</w:t>
       </w:r>
       <w:r>
         <w:t xml:space="preserve"> </w:t>
@@ -1702,979 +1928,839 @@
         <w:rPr>
           <w:noProof/>
         </w:rPr>
-        <w:t>(Boas 1911:43)</w:t>
-      </w:r>
-      <w:r>
-        <w:t xml:space="preserve">. Boas’ student Edward Sapir applies this same language-particular approach to lexical categories: “[N]o logical scheme of the parts of speech—their number, nature, and necessary confines—is of the slightest interest to the linguist. Each language has its own scheme. Everything depends on the formal demarcations which it recognizes.” </w:t>
-      </w:r>
-      <w:r>
-        <w:rPr>
-          <w:noProof/>
-        </w:rPr>
-        <w:t>(Sapir 1921:125)</w:t>
-      </w:r>
-      <w:r>
-        <w:t xml:space="preserve">. Boas also strongly influenced Leonard Bloomfield, who treated language as a scientific object and, in applying Boasian methods, saw lexical categories as something to be empirically discovered in the different syntactic distributions of words, rather than imposed on a language </w:t>
+        <w:t>(Croft 2001:41)</w:t>
+      </w:r>
+    </w:p>
+    <w:p>
+      <w:r>
+        <w:t>If one is consistent in the application of the distributional method, states Croft, then one must be prepared to accept a proliferation of minor categories for each language. Ultimately, every construction constitutes its own category, comprising the set of items that may appear in that construction. As a result, no language exhibits traditional major categories such as noun, verb, and adjective—only more narrow constructions such as, for example, Tense-Marked Intransitive Verb or Tense-Marked Transitive Verb, which may or may not share the same members.</w:t>
+      </w:r>
+    </w:p>
+    <w:p>
+      <w:r>
+        <w:t>For Croft, what exists in the grammar of particular languages is sets of constructions related in a taxonomic web rather than lexical categories per se. Parts of speech that approximate traditional categories exist only as crosslinguistic typological markedness tendencies</w:t>
+      </w:r>
+      <w:r>
+        <w:t>. T</w:t>
+      </w:r>
+      <w:r>
+        <w:t xml:space="preserve">hat is, when the semantic class of an item aligns with its pragmatic function (reference, predication, </w:t>
+      </w:r>
+      <w:r>
+        <w:lastRenderedPageBreak/>
+        <w:t xml:space="preserve">modification, etc.), that form will be unmarked. However, when an item is used in a non-prototypical manner, such as when an entity-denoting concept is used for predication, that use is structurally and/or behaviorally marked </w:t>
+      </w:r>
+      <w:r>
+        <w:rPr>
+          <w:noProof/>
+        </w:rPr>
+        <w:t>(Croft 2002:87–99)</w:t>
+      </w:r>
+      <w:r>
+        <w:t>.</w:t>
+      </w:r>
+      <w:r>
+        <w:t xml:space="preserve"> </w:t>
+      </w:r>
+      <w:r>
+        <w:t>This th</w:t>
+      </w:r>
+      <w:r>
+        <w:t>eory of typological markedness is what “allows us to construct generalizations about categor</w:t>
+      </w:r>
+      <w:r>
+        <w:t xml:space="preserve">ies </w:t>
+      </w:r>
+      <w:r>
+        <w:rPr>
+          <w:rStyle w:val="Emphasis"/>
+        </w:rPr>
+        <w:t>across</w:t>
+      </w:r>
+      <w:r>
+        <w:t xml:space="preserve"> constructions</w:t>
+      </w:r>
+      <w:r>
+        <w:t>” which otherwise do not share the same properties and me</w:t>
+      </w:r>
+      <w:r>
+        <w:t>mbers (Croft 2001:92).</w:t>
+      </w:r>
+      <w:r>
+        <w:t xml:space="preserve"> The typologically unmarked combinations of an object being used for reference, a property for modification, and an action for predication</w:t>
+      </w:r>
+      <w:r>
+        <w:t xml:space="preserve"> form the prototypal core of the categories noun, adjective, and verb respectively </w:t>
+      </w:r>
+      <w:r>
+        <w:rPr>
+          <w:noProof/>
+        </w:rPr>
+        <w:t>(Croft 2001:89)</w:t>
+      </w:r>
+      <w:r>
+        <w:t>.</w:t>
+      </w:r>
+    </w:p>
+    <w:p>
+      <w:r>
+        <w:t xml:space="preserve">This dissertation </w:t>
+      </w:r>
+      <w:r>
+        <w:t xml:space="preserve">utilizes </w:t>
+      </w:r>
+      <w:r>
+        <w:t xml:space="preserve">Croft’s typological markedness </w:t>
+      </w:r>
+      <w:r>
+        <w:t>approach in exploring lexical flexibility</w:t>
+      </w:r>
+      <w:r>
+        <w:t>.</w:t>
+      </w:r>
+      <w:r>
+        <w:t xml:space="preserve"> </w:t>
+      </w:r>
+      <w:r>
+        <w:t xml:space="preserve">While the typological tendency is for non-prototypical uses of a lexeme to be structurally or behaviorally marked, lexical flexibility can be viewed </w:t>
+      </w:r>
+      <w:r>
+        <w:t>as cases</w:t>
+      </w:r>
+      <w:r>
+        <w:t xml:space="preserve"> </w:t>
+      </w:r>
+      <w:r>
+        <w:t xml:space="preserve">where non-prototypical uses of a lexeme are </w:t>
+      </w:r>
+      <w:r>
+        <w:rPr>
+          <w:rStyle w:val="Emphasis"/>
+        </w:rPr>
+        <w:t>not</w:t>
+      </w:r>
+      <w:r>
+        <w:t xml:space="preserve"> marked in such a way</w:t>
+      </w:r>
+      <w:r>
+        <w:t>.</w:t>
+      </w:r>
+      <w:r>
+        <w:t xml:space="preserve"> </w:t>
+      </w:r>
+      <w:r>
+        <w:t xml:space="preserve">These cases do </w:t>
+      </w:r>
+      <w:r>
+        <w:t xml:space="preserve">not </w:t>
+      </w:r>
+      <w:r>
+        <w:t xml:space="preserve">however </w:t>
+      </w:r>
+      <w:r>
+        <w:t>violate Croft’s markedness tendencies, since the</w:t>
+      </w:r>
+      <w:r>
+        <w:t xml:space="preserve"> markedness principles</w:t>
+      </w:r>
+      <w:r>
+        <w:t xml:space="preserve"> are implicational in nature. That is, non-prototypical uses of </w:t>
+      </w:r>
+      <w:r>
+        <w:t xml:space="preserve">a lexeme are </w:t>
+      </w:r>
+      <w:r>
+        <w:rPr>
+          <w:rStyle w:val="Emphasis"/>
+        </w:rPr>
+        <w:t>at least</w:t>
+      </w:r>
+      <w:r>
+        <w:t xml:space="preserve"> as marked as prototypical ones</w:t>
+      </w:r>
+      <w:r>
+        <w:t>;</w:t>
+      </w:r>
+      <w:r>
+        <w:t xml:space="preserve"> this does not </w:t>
+      </w:r>
+      <w:r>
+        <w:t>preclude</w:t>
+      </w:r>
+      <w:r>
+        <w:t xml:space="preserve"> the possibility of </w:t>
+      </w:r>
+      <w:r>
+        <w:t>both uses being equally marked</w:t>
+      </w:r>
+      <w:r>
+        <w:t xml:space="preserve">, as in </w:t>
+      </w:r>
+      <w:r>
+        <w:t>the case of conversion.</w:t>
+      </w:r>
+    </w:p>
+    <w:p>
+      <w:r>
+        <w:t>One final issue in research on lexical categories is whether they should be thought of as language-specific, and potentially incommensurable and uncomparable across languages,</w:t>
+      </w:r>
+      <w:r>
+        <w:t xml:space="preserve"> or as instantiations of crosslinguistically valid categories. This issue is hotly debated in the literature, and Croft’s universal-typological approach is just one among many </w:t>
+      </w:r>
+      <w:r>
+        <w:rPr>
+          <w:noProof/>
+        </w:rPr>
+        <w:t>(Croft 2000; Pustet 2000; Croft 2005; Haspelmath 2007; Ramat 2009; Haspelmath 2010; Chung 2012; Croft &amp; van Lier 2012; Haspelmath 2014; Beck 2016; Croft 2016; Rijkhoff 2016; Baker &amp; Croft 2017)</w:t>
+      </w:r>
+      <w:r>
+        <w:t>.</w:t>
+      </w:r>
+      <w:r>
+        <w:t xml:space="preserve"> I do not aim to speak towards this debate in this dissertation.</w:t>
+      </w:r>
+      <w:r>
+        <w:t xml:space="preserve"> My focus instead is on comparing the ability</w:t>
+      </w:r>
+      <w:r>
+        <w:t xml:space="preserve"> of</w:t>
+      </w:r>
+      <w:r>
+        <w:t xml:space="preserve"> lexemes to appear in multiple pragmatic functions with no overt coding, across languages.</w:t>
+      </w:r>
+      <w:r>
+        <w:t xml:space="preserve"> I make no claims as to whether the constructions that these lexemes appear in constitute language-specific or universal categories.</w:t>
+      </w:r>
+    </w:p>
+    <w:p>
+      <w:pPr>
+        <w:pStyle w:val="Heading2"/>
+      </w:pPr>
+      <w:r>
+        <w:t>Approaches to Lexical Flexibility</w:t>
+      </w:r>
+    </w:p>
+    <w:p>
+      <w:r>
+        <w:t>Lexical flexibility became a prominent topic of interest when early anthropological linguists investigated the structure of languages of the Americas in the 19</w:t>
+      </w:r>
+      <w:r>
+        <w:rPr>
+          <w:vertAlign w:val="superscript"/>
+        </w:rPr>
+        <w:t>th</w:t>
+      </w:r>
+      <w:r>
+        <w:t xml:space="preserve"> and 20</w:t>
+      </w:r>
+      <w:r>
+        <w:rPr>
+          <w:vertAlign w:val="superscript"/>
+        </w:rPr>
+        <w:t>th</w:t>
+      </w:r>
+      <w:r>
+        <w:t xml:space="preserve"> centuries, and found that it was difficult to reconcile classical categories with data from Native American languages </w:t>
+      </w:r>
+      <w:r>
+        <w:rPr>
+          <w:noProof/>
+        </w:rPr>
+        <w:t>(Boas 1911; Sapir 1921; Kuipers 1968; Jacobsen 1979; Kinkade 1983; Sadock 1999)</w:t>
+      </w:r>
+      <w:r>
+        <w:t>.</w:t>
+      </w:r>
+      <w:r>
+        <w:t xml:space="preserve"> </w:t>
+      </w:r>
+      <w:r>
+        <w:t xml:space="preserve">Responses to this situation varied, and the positions adopted towards lexical flexibility have only multiplied </w:t>
+      </w:r>
+      <w:r>
+        <w:lastRenderedPageBreak/>
+        <w:t>in number with the more recent explosion of interest in the topic. This section briefly overviews these varied approaches toward lexical flexibility.</w:t>
+      </w:r>
+    </w:p>
+    <w:p>
+      <w:r>
+        <w:t>One common response to claims of lexical flexibility in a language is to show that the grammar does in fact show evidence for categorical distinctions, but that the evidence is simply subtle</w:t>
+      </w:r>
+      <w:r>
+        <w:t xml:space="preserve"> </w:t>
+      </w:r>
+      <w:r>
+        <w:rPr>
+          <w:noProof/>
+        </w:rPr>
+        <w:t>(Dixon 2004; Floyd 2011; Palmer 2017)</w:t>
+      </w:r>
+      <w:r>
+        <w:t>.</w:t>
+      </w:r>
+      <w:r>
+        <w:rPr>
+          <w:rStyle w:val="FootnoteReference"/>
+        </w:rPr>
+        <w:footnoteReference w:id="3"/>
+      </w:r>
+      <w:r>
+        <w:t xml:space="preserve"> In this approach, traditional categories are typically thought to be universally instantiated, to be found in all of the world’s languages provided one looks hard enough. There are however two concerns with this approach: First, it would seem to engage in methodological opportunism</w:t>
+      </w:r>
+      <w:r>
+        <w:t xml:space="preserve"> </w:t>
+      </w:r>
+      <w:r>
+        <w:rPr>
+          <w:noProof/>
+        </w:rPr>
+        <w:t>(cf. Croft 2001)</w:t>
+      </w:r>
+      <w:r>
+        <w:t>.</w:t>
+      </w:r>
+      <w:r>
+        <w:t xml:space="preserve"> Criteria which highlight data suggestive of the category in question are privileged, while additional criteria that might suggest flexible membership or categorical subdivisions are ignored.</w:t>
+      </w:r>
+      <w:r>
+        <w:t xml:space="preserve"> Defining lexical flexibility in terms of shifts between language-specific categories like Noun and Verb is problematic if those categories are based on arbitrarily-chosen criteria in the first place.</w:t>
+      </w:r>
+      <w:r>
+        <w:t xml:space="preserve"> A special case of this problem subcategorization: how does one determine which </w:t>
+      </w:r>
+      <w:r>
+        <w:t>distinctions demarcate categories vs. subcategories</w:t>
+      </w:r>
+      <w:r>
+        <w:t xml:space="preserve">, i.e. major parts of speech vs. their subclasses? </w:t>
+      </w:r>
+      <w:r>
+        <w:t>{{cite Haspelmath – figure out which article he points this out in; I also think Croft can be cited for this}}</w:t>
+      </w:r>
+    </w:p>
+    <w:p>
+      <w:r>
+        <w:t xml:space="preserve">Second, </w:t>
+      </w:r>
+      <w:r>
+        <w:t>this response to lexical flexibility shifts the focus away from the very interesting ways in which categories differ across languages. Even when subtle evidence for categorical distinctions is found, there remain drastic and qualitative differences in the way that those categories are realized as compared to other languages with more clearly demarcated categories. Typologists should not be satisfied to gloss over these differences. Instead, differences in the strength of expression of lexical categories in a language should be taken as a dimension of variation to be mapped out and explored in a robust typological way</w:t>
+      </w:r>
+      <w:r>
+        <w:t xml:space="preserve">. </w:t>
+      </w:r>
+      <w:r>
+        <w:t>T</w:t>
+      </w:r>
+      <w:r>
+        <w:t>his approach has become more common in recent years</w:t>
+      </w:r>
+      <w:r>
+        <w:t xml:space="preserve"> </w:t>
+      </w:r>
+      <w:r>
+        <w:rPr>
+          <w:noProof/>
+        </w:rPr>
+        <w:t>(Rijkhoff &amp; van Lier 2013; Eva van Lier 2017; Vapnarsky &amp; Veneziano 2017b)</w:t>
+      </w:r>
+      <w:r>
+        <w:t>.</w:t>
+      </w:r>
+    </w:p>
+    <w:p>
+      <w:r>
+        <w:t>In stark contrast to this first</w:t>
+      </w:r>
+      <w:r>
+        <w:t>, “</w:t>
+      </w:r>
+      <w:proofErr w:type="spellStart"/>
+      <w:r>
+        <w:t>categorialist</w:t>
+      </w:r>
+      <w:proofErr w:type="spellEnd"/>
+      <w:r>
+        <w:t>”</w:t>
+      </w:r>
+      <w:r>
+        <w:t xml:space="preserve"> approach, some have embraced the existence of flexible categories and argued extensively for their existence </w:t>
+      </w:r>
+      <w:r>
+        <w:rPr>
+          <w:noProof/>
+        </w:rPr>
+        <w:t>(Kuipers 1968; Kinkade 1983; Hengeveld 1992; Broschart 1997; Gil 2005</w:t>
+      </w:r>
+      <w:r>
+        <w:rPr>
+          <w:noProof/>
+        </w:rPr>
+        <w:t>a</w:t>
+      </w:r>
+      <w:r>
+        <w:rPr>
+          <w:noProof/>
+        </w:rPr>
+        <w:t>; Hengeveld &amp; Rijkhoff 2005; Luuk 2010; van Lier &amp; Rijkhoff 2013)</w:t>
+      </w:r>
+      <w:r>
+        <w:t>.</w:t>
+      </w:r>
+      <w:r>
+        <w:t xml:space="preserve"> Some have even proposed that several new, flexible categories such as </w:t>
+      </w:r>
+      <w:r>
+        <w:rPr>
+          <w:rStyle w:val="Definition"/>
+        </w:rPr>
+        <w:t>non-verb</w:t>
+      </w:r>
+      <w:r>
+        <w:t xml:space="preserve"> </w:t>
+      </w:r>
+      <w:r>
+        <w:rPr>
+          <w:noProof/>
+        </w:rPr>
+        <w:t>(Hengeveld 1992)</w:t>
+      </w:r>
+      <w:r>
+        <w:t xml:space="preserve"> or </w:t>
+      </w:r>
+      <w:r>
+        <w:rPr>
+          <w:rStyle w:val="Definition"/>
+        </w:rPr>
+        <w:t>noun/flexible</w:t>
+      </w:r>
+      <w:r>
+        <w:t xml:space="preserve"> </w:t>
+      </w:r>
+      <w:r>
+        <w:rPr>
+          <w:noProof/>
+        </w:rPr>
+        <w:t>(Luuk 2010)</w:t>
+      </w:r>
+      <w:r>
+        <w:t xml:space="preserve"> be added to the classical typology of parts </w:t>
+      </w:r>
+      <w:r>
+        <w:lastRenderedPageBreak/>
+        <w:t>of speech.</w:t>
+      </w:r>
+      <w:r>
+        <w:t xml:space="preserve"> All these proposals have garnered heavy criticism.</w:t>
+      </w:r>
+      <w:r>
+        <w:t xml:space="preserve"> Since it is important for any study of lexical flexibility to address these criticisms, I briefly review them here, then discuss how a typological markedness approach to lexical flexibility avoids these problems.</w:t>
+      </w:r>
+    </w:p>
+    <w:p>
+      <w:r>
+        <w:t>Broadly speaking, the main argument leveled against lexical flexibility is that it ignores a great deal of item-specific knowledge speakers have about lexemes and their uses in different functions.</w:t>
+      </w:r>
+      <w:r>
+        <w:t xml:space="preserve"> Both Croft </w:t>
+      </w:r>
+      <w:r>
+        <w:rPr>
+          <w:noProof/>
+        </w:rPr>
+        <w:t>(2001:65–75)</w:t>
+      </w:r>
+      <w:r>
+        <w:t xml:space="preserve"> and Evans &amp; Osada </w:t>
+      </w:r>
+      <w:r>
+        <w:rPr>
+          <w:noProof/>
+        </w:rPr>
+        <w:t>(2005)</w:t>
+      </w:r>
+      <w:r>
+        <w:t xml:space="preserve">, for example, </w:t>
+      </w:r>
+      <w:r>
+        <w:t>criticize Hengeveld’s notion of flexible categories</w:t>
+      </w:r>
+      <w:r>
+        <w:t xml:space="preserve"> </w:t>
+      </w:r>
+      <w:r>
+        <w:rPr>
+          <w:noProof/>
+        </w:rPr>
+        <w:t>(Hengeveld 1992; Hengeveld &amp; Rijkhoff 2005)</w:t>
+      </w:r>
+      <w:r>
+        <w:t xml:space="preserve"> on the basis that the meaning of a lexeme changes when it is used in different functions.</w:t>
+      </w:r>
+      <w:r>
+        <w:t xml:space="preserve"> </w:t>
+      </w:r>
+      <w:r>
+        <w:t>Mithun also has in various studies</w:t>
+      </w:r>
+      <w:r>
+        <w:t xml:space="preserve"> </w:t>
+      </w:r>
+      <w:r>
+        <w:rPr>
+          <w:noProof/>
+        </w:rPr>
+        <w:t>(Mithun 1999; Mithun 2000; Mithun 2017)</w:t>
+      </w:r>
+      <w:r>
+        <w:t xml:space="preserve"> illustrated the impressive level of item-specific and idiosyncratic knowledge that speakers have about lexemes, their distributional contexts, and the semantic shifts they undergo in different constructions. Because the meaning that results from semantic shifts is conventional, often idiosyncratic, and language-specific, patterns of semantic shift constitute a basis for distinguishing between classes of lexemes.</w:t>
+      </w:r>
+      <w:r>
+        <w:t xml:space="preserve"> Even</w:t>
+      </w:r>
+      <w:r>
+        <w:t xml:space="preserve"> in cases where semantic shifts are patterned and non-idiosyncratic, the</w:t>
+      </w:r>
+      <w:r>
+        <w:t xml:space="preserve"> pattern of shift </w:t>
+      </w:r>
+      <w:r>
+        <w:t>is still a language-specific fact that applies to a subset of the lexicon, thereby providing the basis for demarcating a lexical category. Researchers that emphasize the conventionalized and item-specific nature of lexical semantics thus tend to view cases of lexical flexibility as conversion or zero derivation, and languages purported to be highly flexible as ones in which such conversion is rampant.</w:t>
+      </w:r>
+    </w:p>
+    <w:p>
+      <w:r>
+        <w:t xml:space="preserve">Proponents of the existence of lexical flexibility have addressed these criticisms in two ways: First, many have argued that lexical items in flexible languages are </w:t>
+      </w:r>
+      <w:r>
+        <w:rPr>
+          <w:rStyle w:val="Definition"/>
+        </w:rPr>
+        <w:t>precategorial</w:t>
+      </w:r>
+      <w:r>
+        <w:t>, i.e. underspecified for lexical category</w:t>
+      </w:r>
+      <w:r>
+        <w:t xml:space="preserve"> </w:t>
+      </w:r>
+      <w:r>
+        <w:rPr>
+          <w:noProof/>
+        </w:rPr>
+        <w:t>(Hopper &amp; Thompson 1984; Broschart 1997; Farrell 2001; Arad 2003; Don &amp; van Lier 2003)</w:t>
+      </w:r>
+      <w:r>
+        <w:t>.</w:t>
+      </w:r>
+      <w:r>
+        <w:t xml:space="preserve"> In precategorial languages, lexical categorization is thought to be a property of the morphosyntactic construction that the item appears in, its pragmatics, or its discourse context, rather than the lexeme itself.</w:t>
+      </w:r>
+      <w:r>
+        <w:t xml:space="preserve"> The second response to lexical specificity is to argue that lexical items are semantically </w:t>
+      </w:r>
+      <w:r>
+        <w:rPr>
+          <w:rStyle w:val="Definition"/>
+        </w:rPr>
+        <w:t>vague</w:t>
+      </w:r>
+      <w:r>
+        <w:t>, i.e. they have a single, broad semantics which encompasses its use in various lexical categories</w:t>
+      </w:r>
+      <w:r>
+        <w:t xml:space="preserve"> </w:t>
+      </w:r>
+      <w:r>
+        <w:rPr>
+          <w:noProof/>
+        </w:rPr>
+        <w:t>(Farrell 2001; Hengeveld, Rijkhoff &amp; Siewierska 2004; Hengeveld &amp; Rijkhoff 2005; McGregor 2013)</w:t>
+      </w:r>
+      <w:r>
+        <w:t>.</w:t>
+      </w:r>
+      <w:r>
+        <w:t xml:space="preserve"> In this approach, the relevant component of the meaning of the lexeme is highlighted by its morphosyntactic context. What is common to both these approaches is that lexical categorization is not a property of the lexical item itself, but rather the result of a semantic coercion process whereby the lexical item receives </w:t>
+      </w:r>
+      <w:r>
+        <w:lastRenderedPageBreak/>
+        <w:t>its categorization from local context. Critics of lexical flexibility have not generally found these approaches to lexical specification satisfactory, and argue that even taking pragmatics, discourse, and local morphosyntactic context into account is insufficient to account for the semantic idiosyncrasies in the data</w:t>
+      </w:r>
+      <w:r>
+        <w:t xml:space="preserve"> </w:t>
+      </w:r>
+      <w:r>
+        <w:rPr>
+          <w:noProof/>
+        </w:rPr>
+        <w:t>(Croft 2001; Evans &amp; Osada 2005; Mithun 2017)</w:t>
+      </w:r>
+      <w:r>
+        <w:t>.</w:t>
+      </w:r>
+    </w:p>
+    <w:p>
+      <w:pPr>
+        <w:rPr>
+          <w:rFonts w:ascii="Charis SIL" w:hAnsi="Charis SIL" w:cs="Charis SIL"/>
+        </w:rPr>
+      </w:pPr>
+      <w:r>
+        <w:t>If however lexical flexibility is understood in terms of the</w:t>
+      </w:r>
+      <w:r>
+        <w:t xml:space="preserve"> unmarked</w:t>
+      </w:r>
+      <w:r>
+        <w:t xml:space="preserve"> use of forms across different pragmatic functions (reference, predication, modification, etc.) rather than language-specific lexical categories, semantic shift need not be problematic for the study of lexical flexibility.</w:t>
+      </w:r>
+      <w:r>
+        <w:t xml:space="preserve"> Rather, </w:t>
+      </w:r>
+      <w:r>
+        <w:t>semantic shifts become</w:t>
+      </w:r>
+      <w:r>
+        <w:t xml:space="preserve"> a descriptive </w:t>
       </w:r>
       <w:r>
         <w:rPr>
           <w:rStyle w:val="Foreign"/>
         </w:rPr>
-        <w:t>a priori</w:t>
+        <w:t>desideratum</w:t>
+      </w:r>
+      <w:r>
+        <w:t xml:space="preserve">, i.e. </w:t>
+      </w:r>
+      <w:r>
+        <w:t>a crucial part of what must be described when studying the use of a lexeme across different pragmatic functions.</w:t>
       </w:r>
       <w:r>
         <w:t xml:space="preserve"> </w:t>
       </w:r>
       <w:r>
-        <w:rPr>
-          <w:noProof/>
-        </w:rPr>
-        <w:t>(Rauh 2010:33)</w:t>
+        <w:t xml:space="preserve">This dissertation helps satisfy this </w:t>
+      </w:r>
+      <w:r>
+        <w:rPr>
+          <w:rStyle w:val="Foreign"/>
+        </w:rPr>
+        <w:t>desideratum</w:t>
+      </w:r>
+      <w:r>
+        <w:t xml:space="preserve"> by investigating the interaction of discourse function, semantic shift, and lexeme-specific knowledge in a crosslinguistic sample.</w:t>
+      </w:r>
+    </w:p>
+    <w:p>
+      <w:pPr>
+        <w:pStyle w:val="Heading2"/>
+      </w:pPr>
+      <w:r>
+        <w:t>Functional Motivations for Lexical Flexibility</w:t>
+      </w:r>
+    </w:p>
+    <w:p>
+      <w:r>
+        <w:t xml:space="preserve">This section briefly summarizes the relevant literature on the interaction of discourse and lexical categories, and </w:t>
+      </w:r>
+      <w:r>
+        <w:t xml:space="preserve">especially </w:t>
+      </w:r>
+      <w:r>
+        <w:t>lexical flexibility.</w:t>
+      </w:r>
+    </w:p>
+    <w:p>
+      <w:r>
+        <w:t>It has often been suggested that there is a semantic</w:t>
+      </w:r>
+      <w:r>
+        <w:t xml:space="preserve"> (or even logical</w:t>
+      </w:r>
+      <w:r>
+        <w:t xml:space="preserve"> / conceptual</w:t>
+      </w:r>
+      <w:r>
+        <w:t>; cf. the Port Royal Grammar)</w:t>
+      </w:r>
+      <w:r>
+        <w:t xml:space="preserve"> basis to the major lexical categories</w:t>
+      </w:r>
+      <w:r>
+        <w:t xml:space="preserve"> </w:t>
+      </w:r>
+      <w:r>
+        <w:rPr>
+          <w:noProof/>
+        </w:rPr>
+        <w:t>(Sapir 1921:117–119; Givón 1979:320–321; Lyons 1977:442–447)</w:t>
+      </w:r>
+      <w:r>
+        <w:t>, which are thought to have a prototypal structure.</w:t>
+      </w:r>
+      <w:r>
+        <w:t xml:space="preserve"> For example, prototypical nouns would be concrete, time-stable entities, while other nouns approximate this prototype to varying degrees. In an influential study, however, Hopper &amp; Thompson</w:t>
+      </w:r>
+      <w:r>
+        <w:t xml:space="preserve"> </w:t>
+      </w:r>
+      <w:r>
+        <w:rPr>
+          <w:noProof/>
+        </w:rPr>
+        <w:t>(1984:708)</w:t>
+      </w:r>
+      <w:r>
+        <w:t xml:space="preserve"> argue that “</w:t>
+      </w:r>
+      <w:r>
+        <w:t>the lexical semantic facts about N’s and V’s are secondary to their</w:t>
+      </w:r>
+      <w:r>
+        <w:t xml:space="preserve"> </w:t>
+      </w:r>
+      <w:r>
+        <w:rPr>
+          <w:smallCaps/>
+        </w:rPr>
+        <w:t>discourse roles</w:t>
+      </w:r>
+      <w:r>
+        <w:t xml:space="preserve">; </w:t>
+      </w:r>
+      <w:r>
+        <w:t>and that the semantic facts (perceptibility etc.) which are characteristic features of prototypical N’s and V’s are in fact derivative of (and perhaps even secondary to) their discourse roles.”</w:t>
+      </w:r>
+      <w:r>
+        <w:t xml:space="preserve"> They demonstrate that lexemes show more nominal coding and behavior when they are used to introduce new referents into the discourse, but more verbal coding and behavior when they are used to assert the occurrence of an event. In a later article Thompson </w:t>
+      </w:r>
+      <w:r>
+        <w:rPr>
+          <w:noProof/>
+        </w:rPr>
+        <w:t>(1989)</w:t>
+      </w:r>
+      <w:r>
+        <w:t xml:space="preserve"> </w:t>
+      </w:r>
+      <w:r>
+        <w:t>extends this framework to explain why adjectives crosslinguistically pattern as either verbs or nouns—when introducing a new referent into the discourse, adjectives tend to pattern nominally; when functioning as the discourse predicate, they tend to function verbally.</w:t>
+      </w:r>
+    </w:p>
+    <w:p>
+      <w:r>
+        <w:t>Hopper &amp; Thompson also briefly touch on the issue of lexical flexibility in their conclusion, and it is worth providing an extensive excerpt here, because they directly anticipate some of the important conclusions of this dissertation:</w:t>
+      </w:r>
+    </w:p>
+    <w:p>
+      <w:pPr>
+        <w:pStyle w:val="BlockQuote"/>
+      </w:pPr>
+      <w:r>
+        <w:lastRenderedPageBreak/>
+        <w:t xml:space="preserve">We should like to conclude, however, by suggesting that linguistic forms are in principle to be considered as </w:t>
+      </w:r>
+      <w:r>
+        <w:rPr>
+          <w:smallCaps/>
+        </w:rPr>
+        <w:t>lacking categoriality</w:t>
+      </w:r>
+      <w:r>
+        <w:t xml:space="preserve"> completely unless nounhood or verbhood is forced on them by their discourse functions. To the extent that forms can be said to have an a-priori existence outside of discourse, they are characterizable as </w:t>
+      </w:r>
+      <w:r>
+        <w:rPr>
+          <w:smallCaps/>
+        </w:rPr>
+        <w:t>acategorial</w:t>
+      </w:r>
+      <w:r>
+        <w:t>; i.e., their categorical classification is irrelevant. Categoriality—the realization of a form as either a N or a V—is imposed on the form by discourse. Yet we have also seen that the noun/verb distinction is apparently universal: there seem to be no languages in which all stems are indifferently capable of receiving all morphology appropriate for both N’s and V’s. This suggests that the continua which in principle begin with acategoriality, and which end with fully implemented nounhood or fully implemented verbhood, are already partly traversed for most forms. In other words, most forms begin with a propensity or predisposition to become N’s or V’s; and often this momentum can be reversed by only special morphology. It nonetheless remains true that this predisposition is only a latent one, which will not be manifested unless there is pressure from the discourse for this to occur.</w:t>
+      </w:r>
+    </w:p>
+    <w:p>
+      <w:pPr>
+        <w:pStyle w:val="BlockQuote"/>
+      </w:pPr>
+      <w:r>
+        <w:t>In other words, far from being ‘given’ aprioristically for us to build sentences out of, the categories of N and V actually manifest themselves only when the discourse requires it.</w:t>
+      </w:r>
+      <w:r>
+        <w:t xml:space="preserve"> </w:t>
+      </w:r>
+      <w:r>
+        <w:rPr>
+          <w:noProof/>
+        </w:rPr>
+        <w:t>(Hopper &amp; Thompson 1984:747)</w:t>
+      </w:r>
+    </w:p>
+    <w:p>
+      <w:pPr>
+        <w:pStyle w:val="NoSpacing"/>
+      </w:pPr>
+      <w:r>
+        <w:t>In essence, Hopper &amp; Thompson acknowledge that lexemes are to a certain extent prespecified for category, and that this extent varies from lexeme to lexeme. However, to the extent that lexemes show flexibility between different traditional categories, the choice of category for a lexeme is determined primarily by its discourse function and information status. This is one of the primary claims that this dissertation aims to support.</w:t>
+      </w:r>
+    </w:p>
+    <w:p>
+      <w:r>
+        <w:t>A similar point is made by Nakay</w:t>
+      </w:r>
+      <w:r>
+        <w:t>a</w:t>
+      </w:r>
+      <w:r>
+        <w:t>ma</w:t>
+      </w:r>
+      <w:r>
+        <w:t xml:space="preserve"> </w:t>
+      </w:r>
+      <w:r>
+        <w:rPr>
+          <w:noProof/>
+        </w:rPr>
+        <w:t>(2002)</w:t>
+      </w:r>
+      <w:r>
+        <w:t xml:space="preserve"> for Nuuchahnulth (a.k.a. Nootka</w:t>
+      </w:r>
+      <w:r>
+        <w:t>; Wakashan)</w:t>
+      </w:r>
+      <w:r>
+        <w:t>, which features prominently in debates on lexical flexibility. Nakayama concludes that word classes do exist in Nuuchahnulth, but that they are not strongly grammaticized: “word classes in Nuuchahnulth are not so much structural categories as behavioral categories: they represent groups of words defined by a set of regularities that are formed and maintained through repeated use in discourse rather than purely structural properties.”</w:t>
+      </w:r>
+      <w:r>
+        <w:t xml:space="preserve"> </w:t>
+      </w:r>
+      <w:r>
+        <w:rPr>
+          <w:noProof/>
+        </w:rPr>
+        <w:t>(Nakayama 2002:57)</w:t>
       </w:r>
       <w:r>
         <w:t>.</w:t>
       </w:r>
-    </w:p>
-    <w:p>
-      <w:r>
-        <w:t xml:space="preserve">This structuralist approach to lexical categories, which came to be known as the </w:t>
-      </w:r>
-      <w:r>
-        <w:rPr>
-          <w:rStyle w:val="Definition"/>
-        </w:rPr>
-        <w:t>distributional method</w:t>
-      </w:r>
-      <w:r>
-        <w:t xml:space="preserve"> </w:t>
-      </w:r>
-      <w:r>
-        <w:rPr>
-          <w:noProof/>
-        </w:rPr>
-        <w:t>(Harris 1951:5)</w:t>
-      </w:r>
-      <w:r>
-        <w:t xml:space="preserve">, constituted a major advance in the typological study of parts of speech, and essentially became the sole method of syntactic analysis in modern linguistics </w:t>
-      </w:r>
-      <w:r>
-        <w:rPr>
-          <w:noProof/>
-        </w:rPr>
-        <w:t>(Croft 2001:11)</w:t>
-      </w:r>
-      <w:r>
-        <w:t>. While a significant step forward, the distributional method for identifying word classes is however faced with one particularly potent problem: what to do when the distributional criteria for classifying lexemes yield conflicting results, or fail to yield consistent and well-defined categories.</w:t>
-      </w:r>
-    </w:p>
-    <w:p>
-      <w:r>
-        <w:t>A partial solution to this problem was the recognition, established in a series of studies by Eleanor Rosch</w:t>
-      </w:r>
-      <w:r>
-        <w:t xml:space="preserve"> </w:t>
-      </w:r>
-      <w:r>
-        <w:rPr>
-          <w:noProof/>
-        </w:rPr>
-        <w:t>(1973a; 1973b; 1975; Rosch &amp; Mervis 1975; Rosch et al. 1976; Rosch 1978)</w:t>
-      </w:r>
-      <w:r>
-        <w:t xml:space="preserve"> </w:t>
-      </w:r>
-      <w:r>
-        <w:t xml:space="preserve">and popularized among linguists by Lakoff </w:t>
-      </w:r>
-      <w:r>
-        <w:rPr>
-          <w:noProof/>
-        </w:rPr>
-        <w:t>(1987)</w:t>
-      </w:r>
-      <w:r>
-        <w:t xml:space="preserve"> and Taylor</w:t>
-      </w:r>
-      <w:r>
-        <w:t xml:space="preserve"> </w:t>
-      </w:r>
-      <w:r>
-        <w:rPr>
-          <w:noProof/>
-        </w:rPr>
-        <w:t>(1989</w:t>
-      </w:r>
-      <w:r>
-        <w:rPr>
-          <w:noProof/>
-        </w:rPr>
-        <w:t xml:space="preserve"> [2003]</w:t>
-      </w:r>
-      <w:r>
-        <w:rPr>
-          <w:noProof/>
-        </w:rPr>
-        <w:t>)</w:t>
-      </w:r>
-      <w:r>
-        <w:t>, that lexical categories are prototypal</w:t>
-      </w:r>
-      <w:r>
-        <w:t xml:space="preserve">, and </w:t>
-      </w:r>
-      <w:r>
-        <w:t xml:space="preserve">that members of a category do not necessarily exhibit all the properties associated with that category. This body of research collectively challenged the classical approach to lexical categories based on necessary and sufficient conditions cleanly delineating distinct categories. While linguists were generally quick to accept the existence of gradience and fuzzy boundaries for linguistic categories </w:t>
-      </w:r>
-      <w:r>
-        <w:rPr>
-          <w:noProof/>
-        </w:rPr>
-        <w:t>(Rauh 2010:7)</w:t>
-      </w:r>
-      <w:r>
-        <w:t>, the prototype approach did not really solve the essential problems of lexical categorization, namely, how to identify them, and their crosslinguistic status if any.</w:t>
-      </w:r>
-    </w:p>
-    <w:p>
-      <w:r>
-        <w:t xml:space="preserve">Recognizing this difficulty, </w:t>
-      </w:r>
-      <w:r>
-        <w:t xml:space="preserve">Croft </w:t>
-      </w:r>
-      <w:r>
-        <w:rPr>
-          <w:noProof/>
-        </w:rPr>
-        <w:t>(2000; 2001:29–47)</w:t>
-      </w:r>
-      <w:r>
-        <w:t xml:space="preserve"> provides a detailed critique of the distributional method and its implications, and utilizes prototype theory in offering a typologically-oriented theory of lexical categories instead. Whenever distributional criteria conflict or fail to exclusively partition lexemes into distinct categories, he notes, typical practice </w:t>
+      <w:r>
+        <w:t xml:space="preserve"> Categorical choice in Nuuchahnulth thus appears to be driven primarily by discourse and information</w:t>
+      </w:r>
+      <w:r>
+        <w:t xml:space="preserve"> status</w:t>
+      </w:r>
+      <w:r>
+        <w:t xml:space="preserve"> considerations.</w:t>
+      </w:r>
+    </w:p>
+    <w:p>
+      <w:r>
+        <w:t xml:space="preserve">In this dissertation I intend to apply a discourse-oriented approach like those summarized above to a small but diverse sample of languages, with the expectation of providing empirical </w:t>
       </w:r>
       <w:r>
         <w:lastRenderedPageBreak/>
-        <w:t xml:space="preserve">is that the linguist simply chooses whichever distributional criterion they believe to be the most important, and bases their categorization on that. This practice is what Croft calls </w:t>
-      </w:r>
-      <w:r>
-        <w:rPr>
-          <w:rStyle w:val="Definition"/>
-        </w:rPr>
-        <w:t>methodological opportunism</w:t>
-      </w:r>
-      <w:r>
-        <w:t>, and it is one replete with problems:</w:t>
-      </w:r>
-    </w:p>
-    <w:p>
-      <w:pPr>
-        <w:pStyle w:val="BlockQuote"/>
-      </w:pPr>
-      <w:r>
-        <w:t>There is no a priori way to decide which of several constructions with mismatching distributions, or which subset of constructions, should be chosen as criteria for identifying the category in question. Why should passivizability be the criterion for defining the Direct Object category? Why shouldn't the criterion be occurrence as the postverbal prepositionless Noun Phrase in the Active construction? The choice of criteria again looks suspiciously like serving a priori theoretical assumptions of the analyst, for example a priori assumptions about what should or should not be a Direct Object. Moreover, if one does choose one construction (or subset of constructions) to define a category, then one still has not accounted for the anomalous distribution pattern of the constructions that have been left out (in this case, occurrence as the postverbal prepositionless Noun Phrase in the Active construction).</w:t>
-      </w:r>
-    </w:p>
-    <w:p>
-      <w:pPr>
-        <w:pStyle w:val="BlockQuote"/>
-      </w:pPr>
-      <w:r>
-        <w:t>Language-internal methodological opportunism […] is unprincipled and ad hoc, and hence is not a rigorous scientific method for discovering the properties of the grammar of a language.</w:t>
-      </w:r>
-      <w:r>
-        <w:t xml:space="preserve"> </w:t>
-      </w:r>
-      <w:r>
-        <w:rPr>
-          <w:noProof/>
-        </w:rPr>
-        <w:t>(Croft 2001:41)</w:t>
-      </w:r>
-    </w:p>
-    <w:p>
-      <w:r>
-        <w:t>If one is consistent in the application of the distributional method, states Croft, then one must be prepared to accept a proliferation of minor categories for each language. Ultimately, every construction constitutes its own category, comprising the set of items that may appear in that construction. As a result, no language exhibits traditional major categories such as noun, verb, and adjective—only more narrow constructions such as, for example, Tense-Marked Intransitive Verb or Tense-Marked Transitive Verb, which may or may not share the same members.</w:t>
-      </w:r>
-    </w:p>
-    <w:p>
-      <w:r>
-        <w:t>For Croft, what exists in the grammar of particular languages is sets of constructions related in a taxonomic web rather than lexical categories per se. Parts of speech that approximate traditional categories exist only as crosslinguistic typological markedness tendencies</w:t>
-      </w:r>
-      <w:r>
-        <w:t>. T</w:t>
-      </w:r>
-      <w:r>
-        <w:t xml:space="preserve">hat is, when the semantic class of an item aligns with its pragmatic function (reference, predication, modification, etc.), that form will be unmarked. However, when an item is used in a non-prototypical manner, such as when an entity-denoting concept is used for predication, that use is structurally and/or behaviorally marked </w:t>
-      </w:r>
-      <w:r>
-        <w:rPr>
-          <w:noProof/>
-        </w:rPr>
-        <w:t>(Croft 2002:87–99)</w:t>
-      </w:r>
-      <w:r>
-        <w:t>.</w:t>
-      </w:r>
-      <w:r>
-        <w:t xml:space="preserve"> </w:t>
-      </w:r>
-      <w:r>
-        <w:t>This th</w:t>
-      </w:r>
-      <w:r>
-        <w:t>eory of typological markedness is what “allows us to construct generalizations about categor</w:t>
-      </w:r>
-      <w:r>
-        <w:t xml:space="preserve">ies </w:t>
-      </w:r>
-      <w:r>
-        <w:rPr>
-          <w:rStyle w:val="Emphasis"/>
-        </w:rPr>
-        <w:t>across</w:t>
-      </w:r>
-      <w:r>
-        <w:t xml:space="preserve"> constructions</w:t>
-      </w:r>
-      <w:r>
-        <w:t>” which otherwise do not share the same properties and me</w:t>
-      </w:r>
-      <w:r>
-        <w:t>mbers (Croft 2001:92).</w:t>
-      </w:r>
-      <w:r>
-        <w:t xml:space="preserve"> The typologically unmarked combinations of an object being used for reference, a property for </w:t>
-      </w:r>
-      <w:r>
-        <w:lastRenderedPageBreak/>
-        <w:t>modification, and an action for predication</w:t>
-      </w:r>
-      <w:r>
-        <w:t xml:space="preserve"> form the prototypal core of the categories noun, adjective, and verb respectively </w:t>
-      </w:r>
-      <w:r>
-        <w:rPr>
-          <w:noProof/>
-        </w:rPr>
-        <w:t>(Croft 2001:89)</w:t>
-      </w:r>
-      <w:r>
-        <w:t>.</w:t>
-      </w:r>
-    </w:p>
-    <w:p>
-      <w:r>
-        <w:t xml:space="preserve">This dissertation </w:t>
-      </w:r>
-      <w:r>
-        <w:t xml:space="preserve">utilizes </w:t>
-      </w:r>
-      <w:r>
-        <w:t xml:space="preserve">Croft’s typological markedness </w:t>
-      </w:r>
-      <w:r>
-        <w:t>approach in exploring lexical flexibility</w:t>
-      </w:r>
-      <w:r>
-        <w:t>.</w:t>
-      </w:r>
-      <w:r>
-        <w:t xml:space="preserve"> </w:t>
-      </w:r>
-      <w:r>
-        <w:t xml:space="preserve">While the typological tendency is for non-prototypical uses of a lexeme to be structurally or behaviorally marked, lexical flexibility can be viewed </w:t>
-      </w:r>
-      <w:r>
-        <w:t>as cases</w:t>
-      </w:r>
-      <w:r>
-        <w:t xml:space="preserve"> </w:t>
-      </w:r>
-      <w:r>
-        <w:t xml:space="preserve">where non-prototypical uses of a lexeme are </w:t>
-      </w:r>
-      <w:r>
-        <w:rPr>
-          <w:rStyle w:val="Emphasis"/>
-        </w:rPr>
-        <w:t>not</w:t>
-      </w:r>
-      <w:r>
-        <w:t xml:space="preserve"> marked in such a way</w:t>
-      </w:r>
-      <w:r>
-        <w:t>.</w:t>
-      </w:r>
-      <w:r>
-        <w:t xml:space="preserve"> </w:t>
-      </w:r>
-      <w:r>
-        <w:t xml:space="preserve">These cases do </w:t>
-      </w:r>
-      <w:r>
-        <w:t xml:space="preserve">not </w:t>
-      </w:r>
-      <w:r>
-        <w:t xml:space="preserve">however </w:t>
-      </w:r>
-      <w:r>
-        <w:t>violate Croft’s markedness tendencies, since the</w:t>
-      </w:r>
-      <w:r>
-        <w:t xml:space="preserve"> markedness principles</w:t>
-      </w:r>
-      <w:r>
-        <w:t xml:space="preserve"> are implicational in nature. That is, non-prototypical uses of </w:t>
-      </w:r>
-      <w:r>
-        <w:t xml:space="preserve">a lexeme are </w:t>
-      </w:r>
-      <w:r>
-        <w:rPr>
-          <w:rStyle w:val="Emphasis"/>
-        </w:rPr>
-        <w:t>at least</w:t>
-      </w:r>
-      <w:r>
-        <w:t xml:space="preserve"> as marked as prototypical ones</w:t>
-      </w:r>
-      <w:r>
-        <w:t>;</w:t>
-      </w:r>
-      <w:r>
-        <w:t xml:space="preserve"> this does not </w:t>
-      </w:r>
-      <w:r>
-        <w:t>preclude</w:t>
-      </w:r>
-      <w:r>
-        <w:t xml:space="preserve"> the possibility of </w:t>
-      </w:r>
-      <w:r>
-        <w:t>both uses being equally marked</w:t>
-      </w:r>
-      <w:r>
-        <w:t xml:space="preserve">, as in </w:t>
-      </w:r>
-      <w:r>
-        <w:t>the case of conversion.</w:t>
-      </w:r>
-    </w:p>
-    <w:p>
-      <w:r>
-        <w:t>One final issue in research on lexical categories is whether they should be thought of as language-specific, and potentially incommensurable and uncomparable across languages,</w:t>
-      </w:r>
-      <w:r>
-        <w:t xml:space="preserve"> or as instantiations of crosslinguistically valid categories. This issue is hotly debated in the literature, and Croft’s universal-typological approach is just one among many </w:t>
-      </w:r>
-      <w:r>
-        <w:rPr>
-          <w:noProof/>
-        </w:rPr>
-        <w:t>(Croft 2000; Pustet 2000; Croft 2005; Haspelmath 2007; Ramat 2009; Haspelmath 2010; Chung 2012; Croft &amp; van Lier 2012; Haspelmath 2014; Beck 2016; Croft 2016; Rijkhoff 2016; Baker &amp; Croft 2017)</w:t>
-      </w:r>
-      <w:r>
-        <w:t>.</w:t>
-      </w:r>
-      <w:r>
-        <w:t xml:space="preserve"> I do not aim to speak towards this debate in this dissertation.</w:t>
-      </w:r>
-      <w:r>
-        <w:t xml:space="preserve"> My focus instead is on comparing the ability</w:t>
-      </w:r>
-      <w:r>
-        <w:t xml:space="preserve"> of</w:t>
-      </w:r>
-      <w:r>
-        <w:t xml:space="preserve"> lexemes to appear in multiple pragmatic functions with no overt coding, across languages.</w:t>
-      </w:r>
-      <w:r>
-        <w:t xml:space="preserve"> I make no claims as to whether the constructions that these lexemes appear in constitute language-specific or universal categories.</w:t>
-      </w:r>
-    </w:p>
-    <w:p>
-      <w:pPr>
-        <w:pStyle w:val="Heading2"/>
-      </w:pPr>
-      <w:r>
-        <w:t>Approaches to Lexical Flexibility</w:t>
-      </w:r>
-    </w:p>
-    <w:p>
-      <w:r>
-        <w:t>Lexical flexibility became a prominent topic of interest when early anthropological linguists investigated the structure of languages of the Americas in the 19</w:t>
-      </w:r>
-      <w:r>
-        <w:rPr>
-          <w:vertAlign w:val="superscript"/>
-        </w:rPr>
-        <w:t>th</w:t>
-      </w:r>
-      <w:r>
-        <w:t xml:space="preserve"> and 20</w:t>
-      </w:r>
-      <w:r>
-        <w:rPr>
-          <w:vertAlign w:val="superscript"/>
-        </w:rPr>
-        <w:t>th</w:t>
-      </w:r>
-      <w:r>
-        <w:t xml:space="preserve"> centuries, and found that it was difficult to reconcile classical categories with data from Native American languages </w:t>
-      </w:r>
-      <w:r>
-        <w:rPr>
-          <w:noProof/>
-        </w:rPr>
-        <w:t>(Boas 1911; Sapir 1921; Kuipers 1968; Jacobsen 1979; Kinkade 1983; Sadock 1999)</w:t>
-      </w:r>
-      <w:r>
-        <w:t>.</w:t>
-      </w:r>
-      <w:r>
-        <w:t xml:space="preserve"> </w:t>
-      </w:r>
-      <w:r>
-        <w:t>Responses to this situation varied, and the positions adopted towards lexical flexibility have only multiplied in number with the more recent explosion of interest in the topic. This section briefly overviews these varied approaches toward lexical flexibility.</w:t>
-      </w:r>
-    </w:p>
-    <w:p>
-      <w:r>
-        <w:t xml:space="preserve">One common response to claims of lexical flexibility in a language is to show that the grammar does in fact show evidence for categorical distinctions, but that the evidence is simply </w:t>
-      </w:r>
-      <w:r>
-        <w:lastRenderedPageBreak/>
-        <w:t>subtle</w:t>
-      </w:r>
-      <w:r>
-        <w:t xml:space="preserve"> </w:t>
-      </w:r>
-      <w:r>
-        <w:rPr>
-          <w:noProof/>
-        </w:rPr>
-        <w:t>(Dixon 2004; Floyd 2011; Palmer 2017)</w:t>
-      </w:r>
-      <w:r>
-        <w:t>.</w:t>
-      </w:r>
-      <w:r>
-        <w:rPr>
-          <w:rStyle w:val="FootnoteReference"/>
-        </w:rPr>
-        <w:footnoteReference w:id="3"/>
-      </w:r>
-      <w:r>
-        <w:t xml:space="preserve"> In this approach, traditional categories are typically thought to be universally instantiated, to be found in all of the world’s languages provided one looks hard enough. There are however two concerns with this approach: First, it would seem to engage in methodological opportunism</w:t>
-      </w:r>
-      <w:r>
-        <w:t xml:space="preserve"> </w:t>
-      </w:r>
-      <w:r>
-        <w:rPr>
-          <w:noProof/>
-        </w:rPr>
-        <w:t>(cf. Croft 2001)</w:t>
-      </w:r>
-      <w:r>
-        <w:t>.</w:t>
-      </w:r>
-      <w:r>
-        <w:t xml:space="preserve"> Criteria which highlight data suggestive of the category in question are privileged, while additional criteria that might suggest flexible membership or categorical subdivisions are ignored.</w:t>
-      </w:r>
-      <w:r>
-        <w:t xml:space="preserve"> Defining lexical flexibility in terms of shifts between language-specific categories like Noun and Verb is problematic if those categories are based on arbitrarily-chosen criteria in the first place.</w:t>
-      </w:r>
-    </w:p>
-    <w:p>
-      <w:r>
-        <w:t xml:space="preserve">Second, </w:t>
-      </w:r>
-      <w:r>
-        <w:t>this response to lexical flexibility shifts the focus away from the very interesting ways in which categories differ across languages. Even when subtle evidence for categorical distinctions is found, there remain drastic and qualitative differences in the way that those categories are realized as compared to other languages with more clearly demarcated categories. Typologists should not be satisfied to gloss over these differences. Instead, differences in the strength of expression of lexical categories in a language should be taken as a dimension of variation to be mapped out and explored in a robust typological way</w:t>
-      </w:r>
-      <w:r>
-        <w:t xml:space="preserve">. </w:t>
-      </w:r>
-      <w:r>
-        <w:t>T</w:t>
-      </w:r>
-      <w:r>
-        <w:t>his approach has become more common in recent years</w:t>
-      </w:r>
-      <w:r>
-        <w:t xml:space="preserve"> </w:t>
-      </w:r>
-      <w:r>
-        <w:rPr>
-          <w:noProof/>
-        </w:rPr>
-        <w:t>(Rijkhoff &amp; van Lier 2013; Eva van Lier 2017; Vapnarsky &amp; Veneziano 2017b)</w:t>
-      </w:r>
-      <w:r>
-        <w:t>.</w:t>
-      </w:r>
-    </w:p>
-    <w:p>
-      <w:r>
-        <w:t xml:space="preserve">In stark contrast to this first approach, some have embraced the existence of flexible categories and argued extensively for their existence </w:t>
-      </w:r>
-      <w:r>
-        <w:rPr>
-          <w:noProof/>
-        </w:rPr>
-        <w:t>(Kuipers 1968; Kinkade 1983; Hengeveld 1992; Broschart 1997; Gil 2005; Hengeveld &amp; Rijkhoff 2005; Luuk 2010; van Lier &amp; Rijkhoff 2013)</w:t>
-      </w:r>
-      <w:r>
-        <w:t>.</w:t>
-      </w:r>
-      <w:r>
-        <w:t xml:space="preserve"> Some have even proposed that several new, flexible categories such as </w:t>
-      </w:r>
-      <w:r>
-        <w:rPr>
-          <w:rStyle w:val="Definition"/>
-        </w:rPr>
-        <w:t>non-verb</w:t>
-      </w:r>
-      <w:r>
-        <w:t xml:space="preserve"> </w:t>
-      </w:r>
-      <w:r>
-        <w:rPr>
-          <w:noProof/>
-        </w:rPr>
-        <w:t>(Hengeveld 1992)</w:t>
-      </w:r>
-      <w:r>
-        <w:t xml:space="preserve"> or </w:t>
-      </w:r>
-      <w:r>
-        <w:rPr>
-          <w:rStyle w:val="Definition"/>
-        </w:rPr>
-        <w:t>noun/flexible</w:t>
-      </w:r>
-      <w:r>
-        <w:t xml:space="preserve"> </w:t>
-      </w:r>
-      <w:r>
-        <w:rPr>
-          <w:noProof/>
-        </w:rPr>
-        <w:t>(Luuk 2010)</w:t>
-      </w:r>
-      <w:r>
-        <w:t xml:space="preserve"> be added to the classical typology of parts of speech.</w:t>
-      </w:r>
-      <w:r>
-        <w:t xml:space="preserve"> All these proposals have garnered heavy criticism.</w:t>
-      </w:r>
-      <w:r>
-        <w:t xml:space="preserve"> Since it is important for any study of lexical flexibility to address these criticisms, I briefly review them here, then discuss how a typological markedness approach to lexical flexibility avoids these problems.</w:t>
-      </w:r>
-    </w:p>
-    <w:p>
-      <w:r>
-        <w:t>Broadly speaking, the main argument leveled against lexical flexibility is that it ignores a great deal of item-specific knowledge speakers have about lexemes and their uses in different functions.</w:t>
-      </w:r>
-      <w:r>
-        <w:t xml:space="preserve"> Both Croft </w:t>
-      </w:r>
-      <w:r>
-        <w:rPr>
-          <w:noProof/>
-        </w:rPr>
-        <w:t>(2001:65–75)</w:t>
-      </w:r>
-      <w:r>
-        <w:t xml:space="preserve"> and Evans &amp; Osada </w:t>
-      </w:r>
-      <w:r>
-        <w:rPr>
-          <w:noProof/>
-        </w:rPr>
-        <w:t>(2005)</w:t>
-      </w:r>
-      <w:r>
-        <w:t xml:space="preserve">, for example, </w:t>
-      </w:r>
-      <w:r>
-        <w:t>criticize Hengeveld’s notion of flexible categories</w:t>
-      </w:r>
-      <w:r>
-        <w:t xml:space="preserve"> </w:t>
-      </w:r>
-      <w:r>
-        <w:rPr>
-          <w:noProof/>
-        </w:rPr>
-        <w:t>(Hengeveld 1992; Hengeveld &amp; Rijkhoff 2005)</w:t>
-      </w:r>
-      <w:r>
-        <w:t xml:space="preserve"> on the </w:t>
-      </w:r>
-      <w:r>
-        <w:lastRenderedPageBreak/>
-        <w:t>basis that the meaning of a lexeme changes when it is used in different functions.</w:t>
-      </w:r>
-      <w:r>
-        <w:t xml:space="preserve"> </w:t>
-      </w:r>
-      <w:r>
-        <w:t>Mithun also has in various studies</w:t>
-      </w:r>
-      <w:r>
-        <w:t xml:space="preserve"> </w:t>
-      </w:r>
-      <w:r>
-        <w:rPr>
-          <w:noProof/>
-        </w:rPr>
-        <w:t>(Mithun 1999; Mithun 2000; Mithun 2017)</w:t>
-      </w:r>
-      <w:r>
-        <w:t xml:space="preserve"> illustrated the impressive level of item-specific and idiosyncratic knowledge that speakers have about lexemes, their distributional contexts, and the semantic shifts they undergo in different constructions. Because the meaning that results from semantic shifts is conventional, often idiosyncratic, and language-specific, patterns of semantic shift constitute a basis for distinguishing between classes of lexemes.</w:t>
-      </w:r>
-      <w:r>
-        <w:t xml:space="preserve"> Even</w:t>
-      </w:r>
-      <w:r>
-        <w:t xml:space="preserve"> in cases where semantic shifts are patterned and non-idiosyncratic, the</w:t>
-      </w:r>
-      <w:r>
-        <w:t xml:space="preserve"> pattern of shift </w:t>
-      </w:r>
-      <w:r>
-        <w:t>is still a language-specific fact that applies to a subset of the lexicon, thereby providing the basis for demarcating a lexical category. Researchers that emphasize the conventionalized and item-specific nature of lexical semantics thus tend to view cases of lexical flexibility as conversion or zero derivation, and languages purported to be highly flexible as ones in which such conversion is rampant.</w:t>
-      </w:r>
-    </w:p>
-    <w:p>
-      <w:r>
-        <w:t xml:space="preserve">Proponents of the existence of lexical flexibility have addressed these criticisms in two ways: First, many have argued that lexical items in flexible languages are </w:t>
-      </w:r>
-      <w:r>
-        <w:rPr>
-          <w:rStyle w:val="Definition"/>
-        </w:rPr>
-        <w:t>precategorial</w:t>
-      </w:r>
-      <w:r>
-        <w:t>, i.e. underspecified for lexical category</w:t>
-      </w:r>
-      <w:r>
-        <w:t xml:space="preserve"> </w:t>
-      </w:r>
-      <w:r>
-        <w:rPr>
-          <w:noProof/>
-        </w:rPr>
-        <w:t>(Hopper &amp; Thompson 1984; Broschart 1997; Farrell 2001; Arad 2003; Don &amp; van Lier 2003)</w:t>
-      </w:r>
-      <w:r>
-        <w:t>.</w:t>
-      </w:r>
-      <w:r>
-        <w:t xml:space="preserve"> In precategorial languages, lexical categorization is thought to be a property of the morphosyntactic construction that the item appears in, its pragmatics, or its discourse context, rather than the lexeme itself.</w:t>
-      </w:r>
-      <w:r>
-        <w:t xml:space="preserve"> The second response to lexical specificity is to argue that lexical items are semantically </w:t>
-      </w:r>
-      <w:r>
-        <w:rPr>
-          <w:rStyle w:val="Definition"/>
-        </w:rPr>
-        <w:t>vague</w:t>
-      </w:r>
-      <w:r>
-        <w:t>, i.e. they have a single, broad semantics which encompasses its use in various lexical categories</w:t>
-      </w:r>
-      <w:r>
-        <w:t xml:space="preserve"> </w:t>
-      </w:r>
-      <w:r>
-        <w:rPr>
-          <w:noProof/>
-        </w:rPr>
-        <w:t>(Farrell 2001; Hengeveld, Rijkhoff &amp; Siewierska 2004; Hengeveld &amp; Rijkhoff 2005; McGregor 2013)</w:t>
-      </w:r>
-      <w:r>
-        <w:t>.</w:t>
-      </w:r>
-      <w:r>
-        <w:t xml:space="preserve"> In this approach, the relevant component of the meaning of the lexeme is highlighted by its morphosyntactic context. What is common to both these approaches is that lexical categorization is not a property of the lexical item itself, but rather the result of a semantic coercion process whereby the lexical item receives its categorization from local context. Critics of lexical flexibility have not generally found these approaches to lexical specification satisfactory, and argue that even taking pragmatics, discourse, and local morphosyntactic context into account is insufficient to account for the semantic idiosyncrasies in the data</w:t>
-      </w:r>
-      <w:r>
-        <w:t xml:space="preserve"> </w:t>
-      </w:r>
-      <w:r>
-        <w:rPr>
-          <w:noProof/>
-        </w:rPr>
-        <w:t>(Croft 2001; Evans &amp; Osada 2005; Mithun 2017)</w:t>
-      </w:r>
-      <w:r>
-        <w:t>.</w:t>
-      </w:r>
-    </w:p>
-    <w:p>
-      <w:pPr>
-        <w:rPr>
-          <w:rFonts w:ascii="Charis SIL" w:hAnsi="Charis SIL" w:cs="Charis SIL"/>
-        </w:rPr>
-      </w:pPr>
-      <w:r>
-        <w:t>If however lexical flexibility is understood in terms of the</w:t>
-      </w:r>
-      <w:r>
-        <w:t xml:space="preserve"> unmarked</w:t>
-      </w:r>
-      <w:r>
-        <w:t xml:space="preserve"> use of forms across different pragmatic functions (reference, predication, modification, etc.) rather than language-specific lexical categories, semantic shift need not be problematic for the study of lexical </w:t>
-      </w:r>
-      <w:r>
-        <w:lastRenderedPageBreak/>
-        <w:t>flexibility.</w:t>
-      </w:r>
-      <w:r>
-        <w:t xml:space="preserve"> Rather, </w:t>
-      </w:r>
-      <w:r>
-        <w:t>semantic shifts become</w:t>
-      </w:r>
-      <w:r>
-        <w:t xml:space="preserve"> a descriptive </w:t>
-      </w:r>
-      <w:r>
-        <w:rPr>
-          <w:rStyle w:val="Foreign"/>
-        </w:rPr>
-        <w:t>desideratum</w:t>
-      </w:r>
-      <w:r>
-        <w:t xml:space="preserve">, i.e. </w:t>
-      </w:r>
-      <w:r>
-        <w:t>a crucial part of what must be described when studying the use of a lexeme across different pragmatic functions.</w:t>
-      </w:r>
-      <w:r>
-        <w:t xml:space="preserve"> </w:t>
-      </w:r>
-      <w:r>
-        <w:t xml:space="preserve">This dissertation helps satisfy this </w:t>
-      </w:r>
-      <w:r>
-        <w:rPr>
-          <w:rStyle w:val="Foreign"/>
-        </w:rPr>
-        <w:t>desideratum</w:t>
-      </w:r>
-      <w:r>
-        <w:t xml:space="preserve"> by investigating the interaction of discourse function, semantic shift, and lexeme-specific knowledge in a crosslinguistic sample.</w:t>
-      </w:r>
-    </w:p>
-    <w:p>
-      <w:pPr>
-        <w:pStyle w:val="Heading2"/>
-      </w:pPr>
-      <w:r>
-        <w:t>Functional Motivations for Lexical Flexibility</w:t>
-      </w:r>
-    </w:p>
-    <w:p>
-      <w:r>
-        <w:t xml:space="preserve">This section briefly summarizes the relevant literature on the interaction of discourse and lexical categories, and </w:t>
-      </w:r>
-      <w:r>
-        <w:t xml:space="preserve">especially </w:t>
-      </w:r>
-      <w:r>
-        <w:t>lexical flexibility.</w:t>
-      </w:r>
-    </w:p>
-    <w:p>
-      <w:r>
-        <w:t>It has often been suggested that there is a semantic</w:t>
-      </w:r>
-      <w:r>
-        <w:t xml:space="preserve"> (or even logical; cf. the Port Royal Grammar)</w:t>
-      </w:r>
-      <w:r>
-        <w:t xml:space="preserve"> basis to the major lexical categories</w:t>
-      </w:r>
-      <w:r>
-        <w:t xml:space="preserve"> </w:t>
-      </w:r>
-      <w:r>
-        <w:rPr>
-          <w:noProof/>
-        </w:rPr>
-        <w:t>(Sapir 1921:117–119; Givón 1979:320–321; Lyons 1977:442–447)</w:t>
-      </w:r>
-      <w:r>
-        <w:t>, which are thought to have a prototypal structure.</w:t>
-      </w:r>
-      <w:r>
-        <w:t xml:space="preserve"> For example, prototypical nouns would be concrete, time-stable entities, while other nouns approximate this prototype to varying degrees. In an influential study, however, Hopper &amp; Thompson</w:t>
-      </w:r>
-      <w:r>
-        <w:t xml:space="preserve"> </w:t>
-      </w:r>
-      <w:r>
-        <w:rPr>
-          <w:noProof/>
-        </w:rPr>
-        <w:t>(1984:708)</w:t>
-      </w:r>
-      <w:r>
-        <w:t xml:space="preserve"> argue that “</w:t>
-      </w:r>
-      <w:r>
-        <w:t>the lexical semantic facts about N’s and V’s are secondary to their</w:t>
-      </w:r>
-      <w:r>
-        <w:t xml:space="preserve"> </w:t>
-      </w:r>
-      <w:r>
-        <w:rPr>
-          <w:smallCaps/>
-        </w:rPr>
-        <w:t>discourse roles</w:t>
-      </w:r>
-      <w:r>
-        <w:t xml:space="preserve">; </w:t>
-      </w:r>
-      <w:r>
-        <w:t>and that the semantic facts (perceptibility etc.) which are characteristic features of prototypical N’s and V’s are in fact derivative of (and perhaps even secondary to) their discourse roles.”</w:t>
-      </w:r>
-      <w:r>
-        <w:t xml:space="preserve"> They demonstrate that lexemes show more nominal coding and behavior when they are used to introduce new referents into the discourse, but more verbal coding and behavior when they are used to assert the occurrence of an event. In a later article Thompson </w:t>
-      </w:r>
-      <w:r>
-        <w:rPr>
-          <w:noProof/>
-        </w:rPr>
-        <w:t>(1989)</w:t>
-      </w:r>
-      <w:r>
-        <w:t xml:space="preserve"> </w:t>
-      </w:r>
-      <w:r>
-        <w:t>extends this framework to explain why adjectives crosslinguistically pattern as either verbs or nouns—when introducing a new referent into the discourse, adjectives tend to pattern nominally; when functioning as the discourse predicate, they tend to function verbally.</w:t>
-      </w:r>
-    </w:p>
-    <w:p>
-      <w:r>
-        <w:t>Hopper &amp; Thompson also briefly touch on the issue of lexical flexibility in their conclusion, and it is worth providing an extensive excerpt here, because they directly anticipate some of the important conclusions of this dissertation:</w:t>
-      </w:r>
-    </w:p>
-    <w:p>
-      <w:pPr>
-        <w:pStyle w:val="BlockQuote"/>
-      </w:pPr>
-      <w:r>
-        <w:t xml:space="preserve">We should like to conclude, however, by suggesting that linguistic forms are in principle to be considered as </w:t>
-      </w:r>
-      <w:r>
-        <w:rPr>
-          <w:smallCaps/>
-        </w:rPr>
-        <w:t>lacking categoriality</w:t>
-      </w:r>
-      <w:r>
-        <w:t xml:space="preserve"> completely unless nounhood or verbhood is forced on them by their discourse functions. To the extent that forms can be said to have an a-priori existence outside of discourse, they are characterizable as </w:t>
-      </w:r>
-      <w:r>
-        <w:rPr>
-          <w:smallCaps/>
-        </w:rPr>
-        <w:t>acategorial</w:t>
-      </w:r>
-      <w:r>
-        <w:t xml:space="preserve">; i.e., their categorical classification is irrelevant. Categoriality—the realization of a form as either a N or a V—is imposed on the form by discourse. Yet we have also seen that the noun/verb distinction is apparently universal: there seem to be no languages in which all stems are indifferently capable </w:t>
-      </w:r>
-      <w:r>
-        <w:lastRenderedPageBreak/>
-        <w:t>of receiving all morphology appropriate for both N’s and V’s. This suggests that the continua which in principle begin with acategoriality, and which end with fully implemented nounhood or fully implemented verbhood, are already partly traversed for most forms. In other words, most forms begin with a propensity or predisposition to become N’s or V’s; and often this momentum can be reversed by only special morphology. It nonetheless remains true that this predisposition is only a latent one, which will not be manifested unless there is pressure from the discourse for this to occur.</w:t>
-      </w:r>
-    </w:p>
-    <w:p>
-      <w:pPr>
-        <w:pStyle w:val="BlockQuote"/>
-      </w:pPr>
-      <w:r>
-        <w:t>In other words, far from being ‘given’ aprioristically for us to build sentences out of, the categories of N and V actually manifest themselves only when the discourse requires it.</w:t>
-      </w:r>
-      <w:r>
-        <w:t xml:space="preserve"> </w:t>
-      </w:r>
-      <w:r>
-        <w:rPr>
-          <w:noProof/>
-        </w:rPr>
-        <w:t>(Hopper &amp; Thompson 1984:747)</w:t>
-      </w:r>
-    </w:p>
-    <w:p>
-      <w:pPr>
-        <w:pStyle w:val="NoSpacing"/>
-      </w:pPr>
-      <w:r>
-        <w:t>In essence, Hopper &amp; Thompson acknowledge that lexemes are to a certain extent prespecified for category, and that this extent varies from lexeme to lexeme. However, to the extent that lexemes show flexibility between different traditional categories, the choice of category for a lexeme is determined primarily by its discourse function and information status. This is one of the primary claims that this dissertation aims to support.</w:t>
-      </w:r>
-    </w:p>
-    <w:p>
-      <w:r>
-        <w:t>A similar point is made by Nakay</w:t>
-      </w:r>
-      <w:r>
-        <w:t>a</w:t>
-      </w:r>
-      <w:r>
-        <w:t>ma</w:t>
-      </w:r>
-      <w:r>
-        <w:t xml:space="preserve"> </w:t>
-      </w:r>
-      <w:r>
-        <w:rPr>
-          <w:noProof/>
-        </w:rPr>
-        <w:t>(2002)</w:t>
-      </w:r>
-      <w:r>
-        <w:t xml:space="preserve"> for Nuuchahnulth (a.k.a. Nootka</w:t>
-      </w:r>
-      <w:r>
-        <w:t>; Wakashan)</w:t>
-      </w:r>
-      <w:r>
-        <w:t>, which features prominently in debates on lexical flexibility. Nakayama concludes that word classes do exist in Nuuchahnulth, but that they are not strongly grammaticized: “word classes in Nuuchahnulth are not so much structural categories as behavioral categories: they represent groups of words defined by a set of regularities that are formed and maintained through repeated use in discourse rather than purely structural properties.”</w:t>
-      </w:r>
-      <w:r>
-        <w:t xml:space="preserve"> </w:t>
-      </w:r>
-      <w:r>
-        <w:rPr>
-          <w:noProof/>
-        </w:rPr>
-        <w:t>(Nakayama 2002:57)</w:t>
-      </w:r>
-      <w:r>
-        <w:t>.</w:t>
-      </w:r>
-      <w:r>
-        <w:t xml:space="preserve"> Categorical choice in Nuuchahnulth thus appears to be driven primarily by discourse and information</w:t>
-      </w:r>
-      <w:r>
-        <w:t xml:space="preserve"> status</w:t>
-      </w:r>
-      <w:r>
-        <w:t xml:space="preserve"> considerations.</w:t>
-      </w:r>
-    </w:p>
-    <w:p>
-      <w:r>
-        <w:t>In this dissertation I intend to apply a discourse-oriented approach like those summarized above to a small but diverse sample of languages, with the expectation of providing empirical evidence of the following claims: a) that languages vary dramatically in the degree to which categorical distinctions have become grammaticized; and that b) in languages where categorical distinctions are not strongly grammaticized, choice of category is in large part determined by discourse function and information status rather than lexical prespecification.</w:t>
+        <w:t>evidence of the following claims: a) that languages vary dramatically in the degree to which categorical distinctions have become grammaticized; and that b) in languages where categorical distinctions are not strongly grammaticized, choice of category is in large part determined by discourse function and information status rather than lexical prespecification.</w:t>
       </w:r>
     </w:p>
     <w:p>
@@ -2683,7 +2769,6 @@
       </w:pPr>
       <w:bookmarkStart w:id="6" w:name="_Ref503355089"/>
       <w:r>
-        <w:lastRenderedPageBreak/>
         <w:t>Data &amp; Methods</w:t>
       </w:r>
       <w:bookmarkEnd w:id="6"/>
@@ -2767,7 +2852,19 @@
         <w:ind w:firstLine="0"/>
       </w:pPr>
       <w:r>
-        <w:t>I currently plan to include at least the following languages in the sample. More may be added if time permits.</w:t>
+        <w:t>I currently plan to include at least the following languages in the sample.</w:t>
+      </w:r>
+      <w:r>
+        <w:t xml:space="preserve"> A few comments are added justifying the inclusion of each language in the sample.</w:t>
+      </w:r>
+      <w:r>
+        <w:t xml:space="preserve"> More </w:t>
+      </w:r>
+      <w:r>
+        <w:t xml:space="preserve">languages </w:t>
+      </w:r>
+      <w:r>
+        <w:t>may be added if time permits.</w:t>
       </w:r>
     </w:p>
     <w:p>
@@ -2780,7 +2877,22 @@
         <w:ind w:left="720"/>
       </w:pPr>
       <w:r>
+        <w:rPr>
+          <w:b/>
+        </w:rPr>
         <w:t>Central Alaskan Yup’ik (Eskimo-Aleut &gt; Eskimo)</w:t>
+      </w:r>
+      <w:r>
+        <w:t xml:space="preserve"> – </w:t>
+      </w:r>
+      <w:r>
+        <w:t>The Eskimo-Aleut languages feature prominently in debates on lexical flexibility (</w:t>
+      </w:r>
+      <w:r>
+        <w:t>Sadock 1999; Mithun 2017)</w:t>
+      </w:r>
+      <w:r>
+        <w:t>.</w:t>
       </w:r>
     </w:p>
     <w:p>
@@ -2793,7 +2905,37 @@
         <w:ind w:left="720"/>
       </w:pPr>
       <w:r>
+        <w:rPr>
+          <w:b/>
+        </w:rPr>
         <w:t>Chitimacha (isolate)</w:t>
+      </w:r>
+      <w:r>
+        <w:t xml:space="preserve"> – </w:t>
+      </w:r>
+      <w:r>
+        <w:t xml:space="preserve">Chitimacha </w:t>
+      </w:r>
+      <w:r>
+        <w:t>has</w:t>
+      </w:r>
+      <w:r>
+        <w:t xml:space="preserve"> not featured in the debate on lexical categories, but </w:t>
+      </w:r>
+      <w:r>
+        <w:t xml:space="preserve">I possess a glossed corpus and detailed knowledge of the language. Moreover, Chitimacha </w:t>
+      </w:r>
+      <w:r>
+        <w:t xml:space="preserve">property concepts exhibit interesting behavior wherein they behave </w:t>
+      </w:r>
+      <w:r>
+        <w:t xml:space="preserve">morphologically as verbs but functionally </w:t>
+      </w:r>
+      <w:r>
+        <w:t>they almost always serve to modify rather than predicate</w:t>
+      </w:r>
+      <w:r>
+        <w:t>.</w:t>
       </w:r>
     </w:p>
     <w:p>
@@ -2806,7 +2948,36 @@
         <w:ind w:left="720"/>
       </w:pPr>
       <w:r>
+        <w:rPr>
+          <w:b/>
+        </w:rPr>
         <w:t>English (Indo-European &gt; Germanic)</w:t>
+      </w:r>
+      <w:r>
+        <w:t xml:space="preserve"> – </w:t>
+      </w:r>
+      <w:r>
+        <w:t xml:space="preserve">English is variously described </w:t>
+      </w:r>
+      <w:r>
+        <w:t xml:space="preserve">as a language with rampant </w:t>
+      </w:r>
+      <w:proofErr w:type="gramStart"/>
+      <w:r>
+        <w:t xml:space="preserve">conversion, </w:t>
+      </w:r>
+      <w:r>
+        <w:t>or</w:t>
+      </w:r>
+      <w:proofErr w:type="gramEnd"/>
+      <w:r>
+        <w:t xml:space="preserve"> used as an exemplar of how to clearly distinguish categories in a language.</w:t>
+      </w:r>
+      <w:r>
+        <w:t xml:space="preserve"> Its overall degree of flexibility is therefore somewhat uncertain.</w:t>
+      </w:r>
+      <w:r>
+        <w:t xml:space="preserve"> Corpora are readily available.</w:t>
       </w:r>
     </w:p>
     <w:p>
@@ -2819,13 +2990,56 @@
         <w:ind w:left="720"/>
       </w:pPr>
       <w:r>
+        <w:rPr>
+          <w:b/>
+        </w:rPr>
+        <w:lastRenderedPageBreak/>
         <w:t>Nuuchahnulth (</w:t>
       </w:r>
       <w:r>
+        <w:rPr>
+          <w:b/>
+        </w:rPr>
         <w:t xml:space="preserve">a.k.a. Nootka; </w:t>
       </w:r>
       <w:r>
+        <w:rPr>
+          <w:b/>
+        </w:rPr>
         <w:t>Wakashan)</w:t>
+      </w:r>
+      <w:r>
+        <w:t xml:space="preserve"> – </w:t>
+      </w:r>
+      <w:r>
+        <w:t xml:space="preserve">This language has featured prominently in the debates on lexical categories (Swadesh </w:t>
+      </w:r>
+      <w:r>
+        <w:t xml:space="preserve">1933, </w:t>
+      </w:r>
+      <w:r>
+        <w:t xml:space="preserve">1938; </w:t>
+      </w:r>
+      <w:r>
+        <w:t xml:space="preserve">Jacobsen 1979; </w:t>
+      </w:r>
+      <w:r>
+        <w:t>Nakayama</w:t>
+      </w:r>
+      <w:r>
+        <w:t xml:space="preserve"> 2002)</w:t>
+      </w:r>
+      <w:r>
+        <w:t xml:space="preserve">. I have obtained copies of a </w:t>
+      </w:r>
+      <w:r>
+        <w:t xml:space="preserve">detailed dictionary and fully-glossed corpus </w:t>
+      </w:r>
+      <w:r>
+        <w:t>{{cite Nakayama’s text collection (and dictionary???)}}</w:t>
+      </w:r>
+      <w:r>
+        <w:t>.</w:t>
       </w:r>
     </w:p>
     <w:p>
@@ -2838,7 +3052,40 @@
         <w:ind w:left="720"/>
       </w:pPr>
       <w:r>
+        <w:rPr>
+          <w:b/>
+        </w:rPr>
         <w:t>Riau Indonesian (Austronesian &gt; Malayo-Polynesian)</w:t>
+      </w:r>
+      <w:r>
+        <w:t xml:space="preserve"> – </w:t>
+      </w:r>
+      <w:r>
+        <w:t xml:space="preserve">David </w:t>
+      </w:r>
+      <w:r>
+        <w:t>Gil</w:t>
+      </w:r>
+      <w:r>
+        <w:t xml:space="preserve"> claims that Riau Indonesian lacks parts of speech</w:t>
+      </w:r>
+      <w:r>
+        <w:t xml:space="preserve"> (Gil 1994, </w:t>
+      </w:r>
+      <w:r>
+        <w:t>2005</w:t>
+      </w:r>
+      <w:r>
+        <w:t>a, 2005b</w:t>
+      </w:r>
+      <w:r>
+        <w:t>)</w:t>
+      </w:r>
+      <w:r>
+        <w:t>, and has offered me the use of his corpus</w:t>
+      </w:r>
+      <w:r>
+        <w:t>.</w:t>
       </w:r>
     </w:p>
     <w:p>
@@ -2851,7 +3098,27 @@
         <w:ind w:left="720"/>
       </w:pPr>
       <w:r>
+        <w:rPr>
+          <w:b/>
+        </w:rPr>
         <w:t>Spanish (Indo-European &gt; Romance)</w:t>
+      </w:r>
+      <w:r>
+        <w:t xml:space="preserve"> – </w:t>
+      </w:r>
+      <w:r>
+        <w:t xml:space="preserve">Spanish is generally considered a </w:t>
+      </w:r>
+      <w:proofErr w:type="gramStart"/>
+      <w:r>
+        <w:t>fairly rigid</w:t>
+      </w:r>
+      <w:proofErr w:type="gramEnd"/>
+      <w:r>
+        <w:t xml:space="preserve"> language, and corpora are readily available. </w:t>
+      </w:r>
+      <w:r>
+        <w:t>I am also proficient in the language.</w:t>
       </w:r>
     </w:p>
     <w:p>
@@ -2864,12 +3131,33 @@
         <w:ind w:left="720"/>
       </w:pPr>
       <w:r>
+        <w:rPr>
+          <w:b/>
+        </w:rPr>
         <w:t>Swahili (Niger-Congo &gt; Bantu)</w:t>
       </w:r>
-    </w:p>
-    <w:p>
-      <w:r>
-        <w:t xml:space="preserve">Each of the research questions in this dissertation </w:t>
+      <w:r>
+        <w:t xml:space="preserve"> – </w:t>
+      </w:r>
+      <w:r>
+        <w:t xml:space="preserve">Swahili </w:t>
+      </w:r>
+      <w:r>
+        <w:t xml:space="preserve">exhibits a great deal of conversion, and yet it and other Bantu languages feature very little in discussions of lexical flexibility. I am </w:t>
+      </w:r>
+      <w:r>
+        <w:t>proficient in the language and corpora are readily available.</w:t>
+      </w:r>
+    </w:p>
+    <w:p>
+      <w:r>
+        <w:t>Each of the</w:t>
+      </w:r>
+      <w:r>
+        <w:t xml:space="preserve"> </w:t>
+      </w:r>
+      <w:r>
+        <w:t xml:space="preserve">research questions in this dissertation </w:t>
       </w:r>
       <w:r>
         <w:t>compares the degree of lexical flexibility of a lexeme to some other feature of the lexeme (semantic domain, inherent topicality, grammatical relation, and information status). Therefore it is important to operationalize the notion of lexical flexibility in a way that allows for comparison across lexemes and across languages. As stated in the introduction, I will identify instances of lexical flexibility as those in which the same form is used for two or more pragmatic functions with no overt</w:t>
@@ -2899,11 +3187,7 @@
         <w:t>, without derivational morphology to mark that change (but allowing for inflectional morphology)</w:t>
       </w:r>
       <w:r>
-        <w:t xml:space="preserve">. This will give me the token frequency for each function </w:t>
-      </w:r>
-      <w:r>
-        <w:lastRenderedPageBreak/>
-        <w:t xml:space="preserve">of that </w:t>
+        <w:t xml:space="preserve">. This will give me the token frequency for each function of that </w:t>
       </w:r>
       <w:r>
         <w:t>root</w:t>
@@ -2984,29 +3268,17 @@
       </w:pPr>
       <w:bookmarkStart w:id="7" w:name="_Ref503350959"/>
       <w:r>
+        <w:lastRenderedPageBreak/>
         <w:t xml:space="preserve">Table </w:t>
       </w:r>
-      <w:r>
-        <w:fldChar w:fldCharType="begin"/>
-      </w:r>
-      <w:r>
-        <w:instrText xml:space="preserve"> SEQ Table \* ARABIC </w:instrText>
-      </w:r>
-      <w:r>
-        <w:fldChar w:fldCharType="separate"/>
-      </w:r>
-      <w:r>
-        <w:rPr>
-          <w:noProof/>
-        </w:rPr>
-        <w:t>1</w:t>
-      </w:r>
-      <w:r>
-        <w:rPr>
-          <w:noProof/>
-        </w:rPr>
-        <w:fldChar w:fldCharType="end"/>
-      </w:r>
+      <w:fldSimple w:instr=" SEQ Table \* ARABIC ">
+        <w:r>
+          <w:rPr>
+            <w:noProof/>
+          </w:rPr>
+          <w:t>1</w:t>
+        </w:r>
+      </w:fldSimple>
       <w:bookmarkEnd w:id="7"/>
       <w:r>
         <w:t>. Sample statistical summary of lexical flexibility for Chitimacha</w:t>
@@ -3044,6 +3316,7 @@
           </w:tcPr>
           <w:p>
             <w:pPr>
+              <w:keepNext/>
               <w:spacing w:line="240" w:lineRule="auto"/>
               <w:ind w:firstLine="0"/>
               <w:rPr>
@@ -3072,6 +3345,7 @@
           </w:tcPr>
           <w:p>
             <w:pPr>
+              <w:keepNext/>
               <w:spacing w:line="240" w:lineRule="auto"/>
               <w:ind w:firstLine="0"/>
               <w:rPr>
@@ -3098,6 +3372,7 @@
           </w:tcPr>
           <w:p>
             <w:pPr>
+              <w:keepNext/>
               <w:spacing w:line="240" w:lineRule="auto"/>
               <w:ind w:firstLine="0"/>
               <w:jc w:val="center"/>
@@ -3124,6 +3399,7 @@
           </w:tcPr>
           <w:p>
             <w:pPr>
+              <w:keepNext/>
               <w:spacing w:line="240" w:lineRule="auto"/>
               <w:ind w:firstLine="0"/>
               <w:jc w:val="center"/>
@@ -3150,6 +3426,7 @@
           </w:tcPr>
           <w:p>
             <w:pPr>
+              <w:keepNext/>
               <w:spacing w:line="240" w:lineRule="auto"/>
               <w:ind w:firstLine="0"/>
               <w:jc w:val="center"/>
@@ -3175,6 +3452,7 @@
           </w:tcPr>
           <w:p>
             <w:pPr>
+              <w:keepNext/>
               <w:spacing w:line="240" w:lineRule="auto"/>
               <w:ind w:firstLine="0"/>
               <w:jc w:val="center"/>
@@ -3205,6 +3483,7 @@
           </w:tcPr>
           <w:p>
             <w:pPr>
+              <w:keepNext/>
               <w:spacing w:line="240" w:lineRule="auto"/>
               <w:ind w:firstLine="0"/>
               <w:rPr>
@@ -3244,6 +3523,7 @@
           </w:tcPr>
           <w:p>
             <w:pPr>
+              <w:keepNext/>
               <w:spacing w:line="240" w:lineRule="auto"/>
               <w:ind w:firstLine="0"/>
               <w:rPr>
@@ -3267,6 +3547,7 @@
           </w:tcPr>
           <w:p>
             <w:pPr>
+              <w:keepNext/>
               <w:spacing w:line="240" w:lineRule="auto"/>
               <w:ind w:firstLine="0"/>
               <w:jc w:val="center"/>
@@ -3287,6 +3568,7 @@
           </w:tcPr>
           <w:p>
             <w:pPr>
+              <w:keepNext/>
               <w:spacing w:line="240" w:lineRule="auto"/>
               <w:ind w:firstLine="0"/>
               <w:jc w:val="center"/>
@@ -3310,6 +3592,7 @@
           </w:tcPr>
           <w:p>
             <w:pPr>
+              <w:keepNext/>
               <w:spacing w:line="240" w:lineRule="auto"/>
               <w:ind w:firstLine="0"/>
               <w:jc w:val="center"/>
@@ -3332,6 +3615,7 @@
           </w:tcPr>
           <w:p>
             <w:pPr>
+              <w:keepNext/>
               <w:spacing w:line="240" w:lineRule="auto"/>
               <w:ind w:firstLine="0"/>
               <w:jc w:val="center"/>
@@ -3371,6 +3655,7 @@
           </w:tcPr>
           <w:p>
             <w:pPr>
+              <w:keepNext/>
               <w:spacing w:line="240" w:lineRule="auto"/>
               <w:ind w:firstLine="0"/>
               <w:rPr>
@@ -3401,6 +3686,7 @@
           </w:tcPr>
           <w:p>
             <w:pPr>
+              <w:keepNext/>
               <w:spacing w:line="240" w:lineRule="auto"/>
               <w:ind w:firstLine="0"/>
               <w:rPr>
@@ -3423,6 +3709,7 @@
           </w:tcPr>
           <w:p>
             <w:pPr>
+              <w:keepNext/>
               <w:spacing w:line="240" w:lineRule="auto"/>
               <w:ind w:firstLine="0"/>
               <w:jc w:val="center"/>
@@ -3440,6 +3727,7 @@
           </w:tcPr>
           <w:p>
             <w:pPr>
+              <w:keepNext/>
               <w:spacing w:line="240" w:lineRule="auto"/>
               <w:ind w:firstLine="0"/>
               <w:jc w:val="center"/>
@@ -3457,6 +3745,7 @@
           </w:tcPr>
           <w:p>
             <w:pPr>
+              <w:keepNext/>
               <w:spacing w:line="240" w:lineRule="auto"/>
               <w:ind w:firstLine="0"/>
               <w:jc w:val="center"/>
@@ -3473,6 +3762,7 @@
           </w:tcPr>
           <w:p>
             <w:pPr>
+              <w:keepNext/>
               <w:spacing w:line="240" w:lineRule="auto"/>
               <w:ind w:firstLine="0"/>
               <w:jc w:val="center"/>
@@ -3509,6 +3799,7 @@
           </w:tcPr>
           <w:p>
             <w:pPr>
+              <w:keepNext/>
               <w:spacing w:line="240" w:lineRule="auto"/>
               <w:ind w:firstLine="0"/>
               <w:rPr>
@@ -3533,6 +3824,7 @@
           </w:tcPr>
           <w:p>
             <w:pPr>
+              <w:keepNext/>
               <w:spacing w:line="240" w:lineRule="auto"/>
               <w:ind w:firstLine="0"/>
               <w:rPr>
@@ -3558,6 +3850,7 @@
           </w:tcPr>
           <w:p>
             <w:pPr>
+              <w:keepNext/>
               <w:spacing w:line="240" w:lineRule="auto"/>
               <w:ind w:firstLine="0"/>
               <w:jc w:val="center"/>
@@ -3575,6 +3868,7 @@
           </w:tcPr>
           <w:p>
             <w:pPr>
+              <w:keepNext/>
               <w:spacing w:line="240" w:lineRule="auto"/>
               <w:ind w:firstLine="0"/>
               <w:jc w:val="center"/>
@@ -3592,6 +3886,7 @@
           </w:tcPr>
           <w:p>
             <w:pPr>
+              <w:keepNext/>
               <w:spacing w:line="240" w:lineRule="auto"/>
               <w:ind w:firstLine="0"/>
               <w:jc w:val="center"/>
@@ -3608,6 +3903,7 @@
           </w:tcPr>
           <w:p>
             <w:pPr>
+              <w:keepNext/>
               <w:spacing w:line="240" w:lineRule="auto"/>
               <w:ind w:firstLine="0"/>
               <w:jc w:val="center"/>
@@ -3644,6 +3940,7 @@
           </w:tcPr>
           <w:p>
             <w:pPr>
+              <w:keepNext/>
               <w:spacing w:line="240" w:lineRule="auto"/>
               <w:ind w:firstLine="0"/>
               <w:rPr>
@@ -3674,6 +3971,7 @@
           </w:tcPr>
           <w:p>
             <w:pPr>
+              <w:keepNext/>
               <w:spacing w:line="240" w:lineRule="auto"/>
               <w:ind w:firstLine="0"/>
             </w:pPr>
@@ -3693,6 +3991,7 @@
           </w:tcPr>
           <w:p>
             <w:pPr>
+              <w:keepNext/>
               <w:spacing w:line="240" w:lineRule="auto"/>
               <w:ind w:firstLine="0"/>
               <w:jc w:val="center"/>
@@ -3710,6 +4009,7 @@
           </w:tcPr>
           <w:p>
             <w:pPr>
+              <w:keepNext/>
               <w:spacing w:line="240" w:lineRule="auto"/>
               <w:ind w:firstLine="0"/>
               <w:jc w:val="center"/>
@@ -3727,6 +4027,7 @@
           </w:tcPr>
           <w:p>
             <w:pPr>
+              <w:keepNext/>
               <w:spacing w:line="240" w:lineRule="auto"/>
               <w:ind w:firstLine="0"/>
               <w:jc w:val="center"/>
@@ -3743,6 +4044,7 @@
           </w:tcPr>
           <w:p>
             <w:pPr>
+              <w:keepNext/>
               <w:spacing w:line="240" w:lineRule="auto"/>
               <w:ind w:firstLine="0"/>
               <w:jc w:val="center"/>
@@ -3779,6 +4081,7 @@
           </w:tcPr>
           <w:p>
             <w:pPr>
+              <w:keepNext/>
               <w:spacing w:line="240" w:lineRule="auto"/>
               <w:ind w:firstLine="0"/>
               <w:rPr>
@@ -3803,6 +4106,7 @@
           </w:tcPr>
           <w:p>
             <w:pPr>
+              <w:keepNext/>
               <w:spacing w:line="240" w:lineRule="auto"/>
               <w:ind w:firstLine="0"/>
             </w:pPr>
@@ -3822,6 +4126,7 @@
           </w:tcPr>
           <w:p>
             <w:pPr>
+              <w:keepNext/>
               <w:spacing w:line="240" w:lineRule="auto"/>
               <w:ind w:firstLine="0"/>
               <w:jc w:val="center"/>
@@ -3839,6 +4144,7 @@
           </w:tcPr>
           <w:p>
             <w:pPr>
+              <w:keepNext/>
               <w:spacing w:line="240" w:lineRule="auto"/>
               <w:ind w:firstLine="0"/>
               <w:jc w:val="center"/>
@@ -3856,6 +4162,7 @@
           </w:tcPr>
           <w:p>
             <w:pPr>
+              <w:keepNext/>
               <w:spacing w:line="240" w:lineRule="auto"/>
               <w:ind w:firstLine="0"/>
               <w:jc w:val="center"/>
@@ -3872,6 +4179,7 @@
           </w:tcPr>
           <w:p>
             <w:pPr>
+              <w:keepNext/>
               <w:spacing w:line="240" w:lineRule="auto"/>
               <w:ind w:firstLine="0"/>
               <w:jc w:val="center"/>
@@ -3908,6 +4216,7 @@
           </w:tcPr>
           <w:p>
             <w:pPr>
+              <w:keepNext/>
               <w:spacing w:line="240" w:lineRule="auto"/>
               <w:ind w:firstLine="0"/>
               <w:rPr>
@@ -3932,6 +4241,7 @@
           </w:tcPr>
           <w:p>
             <w:pPr>
+              <w:keepNext/>
               <w:spacing w:line="240" w:lineRule="auto"/>
               <w:ind w:firstLine="0"/>
               <w:rPr>
@@ -3955,6 +4265,7 @@
           </w:tcPr>
           <w:p>
             <w:pPr>
+              <w:keepNext/>
               <w:spacing w:line="240" w:lineRule="auto"/>
               <w:ind w:firstLine="0"/>
               <w:jc w:val="center"/>
@@ -3972,6 +4283,7 @@
           </w:tcPr>
           <w:p>
             <w:pPr>
+              <w:keepNext/>
               <w:spacing w:line="240" w:lineRule="auto"/>
               <w:ind w:firstLine="0"/>
               <w:jc w:val="center"/>
@@ -3989,6 +4301,7 @@
           </w:tcPr>
           <w:p>
             <w:pPr>
+              <w:keepNext/>
               <w:spacing w:line="240" w:lineRule="auto"/>
               <w:ind w:firstLine="0"/>
               <w:jc w:val="center"/>
@@ -4005,6 +4318,7 @@
           </w:tcPr>
           <w:p>
             <w:pPr>
+              <w:keepNext/>
               <w:spacing w:line="240" w:lineRule="auto"/>
               <w:ind w:firstLine="0"/>
               <w:jc w:val="center"/>
@@ -4041,6 +4355,7 @@
           </w:tcPr>
           <w:p>
             <w:pPr>
+              <w:keepNext/>
               <w:spacing w:line="240" w:lineRule="auto"/>
               <w:ind w:firstLine="0"/>
               <w:rPr>
@@ -4071,6 +4386,7 @@
           </w:tcPr>
           <w:p>
             <w:pPr>
+              <w:keepNext/>
               <w:spacing w:line="240" w:lineRule="auto"/>
               <w:ind w:firstLine="0"/>
             </w:pPr>
@@ -4099,6 +4415,7 @@
           </w:tcPr>
           <w:p>
             <w:pPr>
+              <w:keepNext/>
               <w:spacing w:line="240" w:lineRule="auto"/>
               <w:ind w:firstLine="0"/>
               <w:jc w:val="center"/>
@@ -4116,6 +4433,7 @@
           </w:tcPr>
           <w:p>
             <w:pPr>
+              <w:keepNext/>
               <w:spacing w:line="240" w:lineRule="auto"/>
               <w:ind w:firstLine="0"/>
               <w:jc w:val="center"/>
@@ -4133,6 +4451,7 @@
           </w:tcPr>
           <w:p>
             <w:pPr>
+              <w:keepNext/>
               <w:spacing w:line="240" w:lineRule="auto"/>
               <w:ind w:firstLine="0"/>
               <w:jc w:val="center"/>
@@ -4149,6 +4468,7 @@
           </w:tcPr>
           <w:p>
             <w:pPr>
+              <w:keepNext/>
               <w:spacing w:line="240" w:lineRule="auto"/>
               <w:ind w:firstLine="0"/>
               <w:jc w:val="center"/>
@@ -4185,6 +4505,7 @@
           </w:tcPr>
           <w:p>
             <w:pPr>
+              <w:keepNext/>
               <w:spacing w:line="240" w:lineRule="auto"/>
               <w:ind w:firstLine="0"/>
               <w:rPr>
@@ -4209,6 +4530,7 @@
           </w:tcPr>
           <w:p>
             <w:pPr>
+              <w:keepNext/>
               <w:spacing w:line="240" w:lineRule="auto"/>
               <w:ind w:firstLine="0"/>
             </w:pPr>
@@ -4228,6 +4550,7 @@
           </w:tcPr>
           <w:p>
             <w:pPr>
+              <w:keepNext/>
               <w:spacing w:line="240" w:lineRule="auto"/>
               <w:ind w:firstLine="0"/>
               <w:jc w:val="center"/>
@@ -4245,6 +4568,7 @@
           </w:tcPr>
           <w:p>
             <w:pPr>
+              <w:keepNext/>
               <w:spacing w:line="240" w:lineRule="auto"/>
               <w:ind w:firstLine="0"/>
               <w:jc w:val="center"/>
@@ -4262,6 +4586,7 @@
           </w:tcPr>
           <w:p>
             <w:pPr>
+              <w:keepNext/>
               <w:spacing w:line="240" w:lineRule="auto"/>
               <w:ind w:firstLine="0"/>
               <w:jc w:val="center"/>
@@ -4278,6 +4603,7 @@
           </w:tcPr>
           <w:p>
             <w:pPr>
+              <w:keepNext/>
               <w:spacing w:line="240" w:lineRule="auto"/>
               <w:ind w:firstLine="0"/>
               <w:jc w:val="center"/>
@@ -4314,6 +4640,7 @@
           </w:tcPr>
           <w:p>
             <w:pPr>
+              <w:keepNext/>
               <w:spacing w:line="240" w:lineRule="auto"/>
               <w:ind w:firstLine="0"/>
               <w:rPr>
@@ -4344,6 +4671,7 @@
           </w:tcPr>
           <w:p>
             <w:pPr>
+              <w:keepNext/>
               <w:spacing w:line="240" w:lineRule="auto"/>
               <w:ind w:firstLine="0"/>
             </w:pPr>
@@ -4363,6 +4691,7 @@
           </w:tcPr>
           <w:p>
             <w:pPr>
+              <w:keepNext/>
               <w:spacing w:line="240" w:lineRule="auto"/>
               <w:ind w:firstLine="0"/>
               <w:jc w:val="center"/>
@@ -4380,6 +4709,7 @@
           </w:tcPr>
           <w:p>
             <w:pPr>
+              <w:keepNext/>
               <w:spacing w:line="240" w:lineRule="auto"/>
               <w:ind w:firstLine="0"/>
               <w:jc w:val="center"/>
@@ -4397,6 +4727,7 @@
           </w:tcPr>
           <w:p>
             <w:pPr>
+              <w:keepNext/>
               <w:spacing w:line="240" w:lineRule="auto"/>
               <w:ind w:firstLine="0"/>
               <w:jc w:val="center"/>
@@ -4413,6 +4744,7 @@
           </w:tcPr>
           <w:p>
             <w:pPr>
+              <w:keepNext/>
               <w:spacing w:line="240" w:lineRule="auto"/>
               <w:ind w:firstLine="0"/>
               <w:jc w:val="center"/>
@@ -4618,10 +4950,90 @@
         <w:t xml:space="preserve"> Additionally, the size of the corpora for each of the languages in the sample also varies widely. These facts raise two methodological questions: 1) Does the degree of lexical flexibility for an item </w:t>
       </w:r>
       <w:r>
-        <w:t xml:space="preserve">depend on its token frequency? 2) Does the degree of lexical flexibility exhibited in a corpus depend on the overall size of the corpus? If so, it will be important to control for these factors when operationalizing the degree of lexical flexibility for a lexeme. </w:t>
-      </w:r>
-      <w:r>
-        <w:t>Chapter 3</w:t>
+        <w:t>depend on its token frequency? 2) Does the degree of lexical flexibility exhibited in a corpus depend on the overall size of the corpus?</w:t>
+      </w:r>
+      <w:r>
+        <w:t xml:space="preserve"> </w:t>
+      </w:r>
+      <w:r>
+        <w:t>If so, it will be important to control for these factors when operationalizing the degree of lexical flexibility for a lexeme.</w:t>
+      </w:r>
+      <w:r>
+        <w:t xml:space="preserve"> </w:t>
+      </w:r>
+      <w:r>
+        <w:t xml:space="preserve">There are two opposing perspectives </w:t>
+      </w:r>
+      <w:r>
+        <w:t>on corpus size as it relates to flexibility:</w:t>
+      </w:r>
+      <w:r>
+        <w:t xml:space="preserve"> On the one hand, a larger corpus affords </w:t>
+      </w:r>
+      <w:r>
+        <w:t xml:space="preserve">more chances </w:t>
+      </w:r>
+      <w:r>
+        <w:t xml:space="preserve">for </w:t>
+      </w:r>
+      <w:r>
+        <w:t xml:space="preserve">an erstwhile rigid lexeme </w:t>
+      </w:r>
+      <w:r>
+        <w:t xml:space="preserve">to </w:t>
+      </w:r>
+      <w:r>
+        <w:t>be used flexibly</w:t>
+      </w:r>
+      <w:r>
+        <w:t>. Some have suggested that practically any lexeme may show flexibility given the proper context</w:t>
+      </w:r>
+      <w:r>
+        <w:t xml:space="preserve"> {{cite}}</w:t>
+      </w:r>
+      <w:r>
+        <w:t>.</w:t>
+      </w:r>
+      <w:r>
+        <w:t xml:space="preserve"> </w:t>
+      </w:r>
+      <w:r>
+        <w:t>O</w:t>
+      </w:r>
+      <w:r>
+        <w:t xml:space="preserve">n the other hand, a larger corpus </w:t>
+      </w:r>
+      <w:r>
+        <w:t xml:space="preserve">may make plain </w:t>
+      </w:r>
+      <w:r>
+        <w:t>just how unusual</w:t>
+      </w:r>
+      <w:r>
+        <w:t xml:space="preserve"> and infrequent such flexible cases are</w:t>
+      </w:r>
+      <w:r>
+        <w:t>.</w:t>
+      </w:r>
+      <w:r>
+        <w:t xml:space="preserve"> </w:t>
+      </w:r>
+      <w:r>
+        <w:t xml:space="preserve">And </w:t>
+      </w:r>
+      <w:proofErr w:type="gramStart"/>
+      <w:r>
+        <w:t>of course</w:t>
+      </w:r>
+      <w:proofErr w:type="gramEnd"/>
+      <w:r>
+        <w:t xml:space="preserve"> it is possible that these two factors cancel each other out.</w:t>
+      </w:r>
+      <w:r>
+        <w:t xml:space="preserve"> Quantitative empirical data is required to know either way. C</w:t>
+      </w:r>
+      <w:r>
+        <w:t>hapter 3</w:t>
       </w:r>
       <w:r>
         <w:t xml:space="preserve"> of my dissertation, ‘Data &amp; Methods’, will answer these methodological questions, and present a means of normalizing the data to account for these factors if necessary.</w:t>
@@ -4687,17 +5099,17 @@
         <w:t xml:space="preserve"> above</w:t>
       </w:r>
       <w:r>
-        <w:t xml:space="preserve"> (Chapter 2).</w:t>
-      </w:r>
-      <w:r>
         <w:t xml:space="preserve"> </w:t>
       </w:r>
       <w:r>
-        <w:t xml:space="preserve">Once the degree of lexical flexibility has been assessed for each lexical item in the corpora, subsequent chapters then examine the extent to which that flexibility correlates with </w:t>
-      </w:r>
-      <w:r>
         <w:lastRenderedPageBreak/>
-        <w:t>various other features of the item or its immediate context</w:t>
+        <w:t>(Chapter 2).</w:t>
+      </w:r>
+      <w:r>
+        <w:t xml:space="preserve"> </w:t>
+      </w:r>
+      <w:r>
+        <w:t>Once the degree of lexical flexibility has been assessed for each lexical item in the corpora, subsequent chapters then examine the extent to which that flexibility correlates with various other features of the item or its immediate context</w:t>
       </w:r>
       <w:r>
         <w:t xml:space="preserve"> (Chapters 3–6)</w:t>
@@ -4809,14 +5221,14 @@
     </w:p>
     <w:p>
       <w:r>
-        <w:t xml:space="preserve">This chapter answers the question of whether certain semantic concepts are more likely to participate in categorial alternations than others. Lexemes that have approximate semantic parallels in each of the languages are compared and ranked in terms of their overall flexibility. I then discuss any noticeable patterns or clusters in semantic domains for the most and least flexible items. I hypothesize that certain semantic domains, such as body part terms, will show significantly greater degrees of lexical flexibility than others, and that in the case of body part terms, the crucial determining semantic factor is not body parts per se, but rather </w:t>
-      </w:r>
-      <w:r>
-        <w:t xml:space="preserve">the likelihood </w:t>
+        <w:t xml:space="preserve">This chapter answers the question of whether certain semantic concepts are more likely to participate in categorial alternations than others. Lexemes that have approximate semantic parallels in each of the languages are compared and ranked in terms of their overall flexibility. I then discuss any noticeable patterns or clusters in semantic domains for the most and least flexible items. I hypothesize that certain semantic domains, such as body part terms, will show significantly greater degrees of lexical flexibility than others, and that in the case of body part </w:t>
       </w:r>
       <w:r>
         <w:lastRenderedPageBreak/>
-        <w:t xml:space="preserve">of a </w:t>
+        <w:t xml:space="preserve">terms, the crucial determining semantic factor is not body parts per se, but rather </w:t>
+      </w:r>
+      <w:r>
+        <w:t xml:space="preserve">the likelihood of a </w:t>
       </w:r>
       <w:r>
         <w:t>semantic</w:t>
@@ -4844,8 +5256,6 @@
       <w:r>
         <w:t>t</w:t>
       </w:r>
-      <w:bookmarkStart w:id="9" w:name="_GoBack"/>
-      <w:bookmarkEnd w:id="9"/>
       <w:r>
         <w:t xml:space="preserve"> to reflect</w:t>
       </w:r>
@@ -5341,92 +5751,124 @@
         <w:pStyle w:val="Caption"/>
         <w:jc w:val="center"/>
       </w:pPr>
-      <w:bookmarkStart w:id="10" w:name="_Ref503526122"/>
+      <w:bookmarkStart w:id="9" w:name="_Ref503526122"/>
       <w:r>
         <w:t xml:space="preserve">Figure </w:t>
       </w:r>
-      <w:r>
-        <w:fldChar w:fldCharType="begin"/>
-      </w:r>
-      <w:r>
-        <w:instrText xml:space="preserve"> SEQ Figure \* ARABIC </w:instrText>
-      </w:r>
-      <w:r>
-        <w:fldChar w:fldCharType="separate"/>
-      </w:r>
-      <w:r>
-        <w:rPr>
-          <w:noProof/>
-        </w:rPr>
-        <w:t>1</w:t>
-      </w:r>
-      <w:r>
-        <w:rPr>
-          <w:noProof/>
-        </w:rPr>
-        <w:fldChar w:fldCharType="end"/>
-      </w:r>
+      <w:fldSimple w:instr=" SEQ Figure \* ARABIC ">
+        <w:r>
+          <w:rPr>
+            <w:noProof/>
+          </w:rPr>
+          <w:t>1</w:t>
+        </w:r>
+      </w:fldSimple>
+      <w:bookmarkEnd w:id="9"/>
+      <w:r>
+        <w:t>. The topicality hierarchy</w:t>
+      </w:r>
+    </w:p>
+    <w:p>
+      <w:pPr>
+        <w:ind w:firstLine="0"/>
+      </w:pPr>
+      <w:r>
+        <w:t xml:space="preserve">This scale of topicality has been shown to have relevance for </w:t>
+      </w:r>
+      <w:r>
+        <w:t xml:space="preserve">many areas of the </w:t>
+      </w:r>
+      <w:r>
+        <w:t xml:space="preserve">grammar </w:t>
+      </w:r>
+      <w:r>
+        <w:t xml:space="preserve">across </w:t>
+      </w:r>
+      <w:r>
+        <w:t>languages</w:t>
+      </w:r>
+      <w:r>
+        <w:t xml:space="preserve"> </w:t>
+      </w:r>
+      <w:r>
+        <w:rPr>
+          <w:noProof/>
+        </w:rPr>
+        <w:t>(Comrie 1978:385–388; 1981:128; Corbett 2000:56; Blake 2004:137; Siewierska 2004:148–161)</w:t>
+      </w:r>
+      <w:r>
+        <w:t>.</w:t>
+      </w:r>
+      <w:r>
+        <w:t xml:space="preserve"> </w:t>
+      </w:r>
+      <w:r>
+        <w:t>I hypothesize that items typically placed higher on the topicality hierarchy are more likely to appear in nominal constructions, while those lower on the hierarchy are more likely to appear in verbal constructions, and to exhibit lexical flexibility generally.</w:t>
+      </w:r>
+      <w:r>
+        <w:t xml:space="preserve"> If this hypothesis is correct, Australian languages wherein kin terms </w:t>
+      </w:r>
+      <w:r>
+        <w:t>function as predicates would be the exceptional case.</w:t>
+      </w:r>
+    </w:p>
+    <w:p>
+      <w:r>
+        <w:t xml:space="preserve">Finally, this chapter will examine whether </w:t>
+      </w:r>
+      <w:r>
+        <w:t>lexical flexibility among property concepts</w:t>
+      </w:r>
+      <w:r>
+        <w:t xml:space="preserve"> follows patterns </w:t>
+      </w:r>
+      <w:proofErr w:type="gramStart"/>
+      <w:r>
+        <w:t>similar to</w:t>
+      </w:r>
+      <w:proofErr w:type="gramEnd"/>
+      <w:r>
+        <w:t xml:space="preserve"> Dixon’s </w:t>
+      </w:r>
+      <w:r>
+        <w:rPr>
+          <w:noProof/>
+        </w:rPr>
+        <w:t>(1977)</w:t>
+      </w:r>
+      <w:r>
+        <w:t xml:space="preserve"> crosslinguistic typology of adjectives. That is, are core property concepts (age, dimension, value, color) </w:t>
+      </w:r>
+      <w:proofErr w:type="gramStart"/>
+      <w:r>
+        <w:t>more or less flexible</w:t>
+      </w:r>
+      <w:proofErr w:type="gramEnd"/>
+      <w:r>
+        <w:t xml:space="preserve"> than more typologically peripheral property concepts (physical characteristics, shape, human propensity, speed)?</w:t>
+      </w:r>
+      <w:r>
+        <w:t xml:space="preserve"> When languages are described as lacking an adjective cate</w:t>
+      </w:r>
+      <w:r>
+        <w:t xml:space="preserve">gory, this generally means that core property concepts </w:t>
+      </w:r>
+      <w:r>
+        <w:t xml:space="preserve">belong to constructions strongly associated with either reference or predication. Thus </w:t>
+      </w:r>
+      <w:r>
+        <w:t>I hypothesize that core property</w:t>
+      </w:r>
+      <w:bookmarkStart w:id="10" w:name="_GoBack"/>
       <w:bookmarkEnd w:id="10"/>
       <w:r>
-        <w:t>. The topicality hierarchy</w:t>
-      </w:r>
-    </w:p>
-    <w:p>
-      <w:pPr>
-        <w:ind w:firstLine="0"/>
-      </w:pPr>
-      <w:r>
-        <w:t xml:space="preserve">This scale of topicality has been shown to have relevance for </w:t>
-      </w:r>
-      <w:r>
-        <w:t xml:space="preserve">many areas of the </w:t>
-      </w:r>
-      <w:r>
-        <w:t xml:space="preserve">grammar </w:t>
-      </w:r>
-      <w:r>
-        <w:t xml:space="preserve">across </w:t>
-      </w:r>
-      <w:r>
-        <w:t>languages</w:t>
-      </w:r>
-      <w:r>
-        <w:t xml:space="preserve"> </w:t>
-      </w:r>
-      <w:r>
-        <w:rPr>
-          <w:noProof/>
-        </w:rPr>
-        <w:t>(Comrie 1978:385–388; 1981:128; Corbett 2000:56; Blake 2004:137; Siewierska 2004:148–161)</w:t>
-      </w:r>
-      <w:r>
-        <w:t>.</w:t>
-      </w:r>
-      <w:r>
-        <w:t xml:space="preserve"> </w:t>
-      </w:r>
-      <w:r>
-        <w:t>I hypothesize that items typically placed higher on the topicality hierarchy are more likely to appear in nominal constructions, while those lower on the hierarchy are more likely to appear in verbal constructions, and to exhibit lexical flexibility generally.</w:t>
-      </w:r>
-    </w:p>
-    <w:p>
-      <w:r>
-        <w:t xml:space="preserve">Finally, this chapter will examine whether </w:t>
-      </w:r>
-      <w:r>
-        <w:t>lexical flexibility among property concepts</w:t>
-      </w:r>
-      <w:r>
-        <w:t xml:space="preserve"> follows patterns similar to Dixon’s </w:t>
-      </w:r>
-      <w:r>
-        <w:rPr>
-          <w:noProof/>
-        </w:rPr>
-        <w:t>(1977)</w:t>
-      </w:r>
-      <w:r>
-        <w:t xml:space="preserve"> crosslinguistic typology of adjectives. That is, are core property concepts (age, dimension, value, color) more or less flexible than more typologically peripheral property concepts (physical characteristics, shape, human propensity, speed)? I hypothesize that core property concepts will exhibit a greater degree of lexical flexibility than more peripheral ones.</w:t>
+        <w:t xml:space="preserve"> will exhibit a </w:t>
+      </w:r>
+      <w:r>
+        <w:t xml:space="preserve">lesser degree </w:t>
+      </w:r>
+      <w:r>
+        <w:t>of lexical flexibility than more peripheral ones.</w:t>
       </w:r>
     </w:p>
     <w:p>
@@ -5434,6 +5876,7 @@
         <w:pStyle w:val="Heading2"/>
       </w:pPr>
       <w:r>
+        <w:lastRenderedPageBreak/>
         <w:t xml:space="preserve">Chapter </w:t>
       </w:r>
       <w:r>
@@ -5454,11 +5897,7 @@
         <w:t>(1984)</w:t>
       </w:r>
       <w:r>
-        <w:t xml:space="preserve">, we should expect that continuing topics are more likely to be </w:t>
-      </w:r>
-      <w:r>
-        <w:lastRenderedPageBreak/>
-        <w:t xml:space="preserve">construed with nominal constructions, since they are manipulable by the discourse. As such, I hypothesize that </w:t>
+        <w:t xml:space="preserve">, we should expect that continuing topics are more likely to be construed with nominal constructions, since they are manipulable by the discourse. As such, I hypothesize that </w:t>
       </w:r>
       <w:r>
         <w:t>items which have previously been coded in a subject, ergative, or agent construction (depending on the language)</w:t>
@@ -6910,7 +7349,19 @@
         <w:rPr>
           <w:noProof/>
         </w:rPr>
-        <w:t xml:space="preserve">Gil, David. 2005. Isolating-monocategorial-associational language. In Henri Cohen &amp; Claire Lefebvre (eds.), </w:t>
+        <w:t>Gil, David. 2005</w:t>
+      </w:r>
+      <w:r>
+        <w:rPr>
+          <w:noProof/>
+        </w:rPr>
+        <w:t>a</w:t>
+      </w:r>
+      <w:r>
+        <w:rPr>
+          <w:noProof/>
+        </w:rPr>
+        <w:t xml:space="preserve">. Isolating-monocategorial-associational language. In Henri Cohen &amp; Claire Lefebvre (eds.), </w:t>
       </w:r>
       <w:r>
         <w:rPr>
@@ -6923,6 +7374,93 @@
           <w:noProof/>
         </w:rPr>
         <w:t>, pp. 348–377. Amstedam: Elsevier.</w:t>
+      </w:r>
+    </w:p>
+    <w:p>
+      <w:pPr>
+        <w:keepLines/>
+        <w:widowControl w:val="0"/>
+        <w:autoSpaceDE w:val="0"/>
+        <w:autoSpaceDN w:val="0"/>
+        <w:adjustRightInd w:val="0"/>
+        <w:spacing w:before="120" w:after="120" w:line="240" w:lineRule="auto"/>
+        <w:ind w:left="480" w:hanging="480"/>
+        <w:rPr>
+          <w:noProof/>
+        </w:rPr>
+      </w:pPr>
+      <w:r>
+        <w:rPr>
+          <w:noProof/>
+        </w:rPr>
+        <w:t>Gil, David. 2005b.</w:t>
+      </w:r>
+      <w:r>
+        <w:rPr>
+          <w:noProof/>
+        </w:rPr>
+        <w:t xml:space="preserve"> Early human language was isolating-monocategorial-associational. In </w:t>
+      </w:r>
+      <w:r>
+        <w:rPr>
+          <w:noProof/>
+        </w:rPr>
+        <w:t xml:space="preserve">Angelo Cangelosi, Andrew D. M. Smith, </w:t>
+      </w:r>
+      <w:r>
+        <w:rPr>
+          <w:noProof/>
+        </w:rPr>
+        <w:t xml:space="preserve">&amp; </w:t>
+      </w:r>
+      <w:r>
+        <w:rPr>
+          <w:noProof/>
+        </w:rPr>
+        <w:t>Kenny Smith</w:t>
+      </w:r>
+      <w:r>
+        <w:rPr>
+          <w:noProof/>
+        </w:rPr>
+        <w:t xml:space="preserve"> </w:t>
+      </w:r>
+      <w:r>
+        <w:rPr>
+          <w:noProof/>
+        </w:rPr>
+        <w:t>(eds.), The evolution of language: Proceedings of the 6</w:t>
+      </w:r>
+      <w:r>
+        <w:rPr>
+          <w:noProof/>
+          <w:vertAlign w:val="superscript"/>
+        </w:rPr>
+        <w:t>th</w:t>
+      </w:r>
+      <w:r>
+        <w:rPr>
+          <w:noProof/>
+        </w:rPr>
+        <w:t xml:space="preserve"> International Conference (EVOLANG6)</w:t>
+      </w:r>
+      <w:r>
+        <w:rPr>
+          <w:noProof/>
+        </w:rPr>
+        <w:t xml:space="preserve">. </w:t>
+      </w:r>
+      <w:r>
+        <w:rPr>
+          <w:noProof/>
+        </w:rPr>
+        <w:t xml:space="preserve">London: </w:t>
+      </w:r>
+      <w:r>
+        <w:rPr>
+          <w:noProof/>
+        </w:rPr>
+        <w:t>World Scientific.</w:t>
       </w:r>
     </w:p>
     <w:p>
@@ -7635,6 +8173,7 @@
         <w:rPr>
           <w:noProof/>
         </w:rPr>
+        <w:lastRenderedPageBreak/>
         <w:t xml:space="preserve">Kuipers, Aert H. 1968. The categories verb-noun and transitive-intransitive in English and Squamish. </w:t>
       </w:r>
       <w:r>
@@ -7711,7 +8250,6 @@
         <w:rPr>
           <w:noProof/>
         </w:rPr>
-        <w:lastRenderedPageBreak/>
         <w:t xml:space="preserve">Lichtenberk, Frank. 2017. Lexical and grammatical flexibility in Toqabaqita. </w:t>
       </w:r>
       <w:r>
@@ -8391,6 +8929,7 @@
         <w:rPr>
           <w:noProof/>
         </w:rPr>
+        <w:lastRenderedPageBreak/>
         <w:t xml:space="preserve">Mithun, Marianne. 2013. Prosody and independence: Free and bound person marking. In Dik Bakker &amp; Martin Haspelmath (eds.), </w:t>
       </w:r>
       <w:r>
@@ -8435,7 +8974,6 @@
         <w:rPr>
           <w:noProof/>
         </w:rPr>
-        <w:lastRenderedPageBreak/>
         <w:t xml:space="preserve">Mithun, Marianne. 2017. Polycategoriality and zero derivation: Insights from Central Alaskan Yup’ik Eskimo. In Valentina Vapnarsky &amp; Edy Veneziano (eds.), </w:t>
       </w:r>
       <w:r>
@@ -9160,6 +9698,7 @@
         <w:rPr>
           <w:noProof/>
         </w:rPr>
+        <w:lastRenderedPageBreak/>
         <w:t xml:space="preserve">Siewierska, Anna. 2004. </w:t>
       </w:r>
       <w:r>
@@ -9184,39 +9723,12 @@
         <w:adjustRightInd w:val="0"/>
         <w:spacing w:before="120" w:after="120" w:line="240" w:lineRule="auto"/>
         <w:ind w:left="480" w:hanging="480"/>
-        <w:rPr>
-          <w:noProof/>
-        </w:rPr>
-      </w:pPr>
-      <w:r>
-        <w:rPr>
-          <w:noProof/>
-        </w:rPr>
-        <w:t xml:space="preserve">Taylor, John R. </w:t>
-      </w:r>
-      <w:r>
-        <w:rPr>
-          <w:noProof/>
-        </w:rPr>
-        <w:t>[</w:t>
-      </w:r>
-      <w:r>
-        <w:rPr>
-          <w:noProof/>
-        </w:rPr>
-        <w:t>1989</w:t>
-      </w:r>
-      <w:r>
-        <w:rPr>
-          <w:noProof/>
-        </w:rPr>
-        <w:t xml:space="preserve">] </w:t>
-      </w:r>
-      <w:r>
-        <w:rPr>
-          <w:noProof/>
-        </w:rPr>
-        <w:t>2003</w:t>
+      </w:pPr>
+      <w:r>
+        <w:rPr>
+          <w:noProof/>
+        </w:rPr>
+        <w:t>Swadesh, Morris. 1933</w:t>
       </w:r>
       <w:r>
         <w:rPr>
@@ -9228,32 +9740,10 @@
         <w:rPr>
           <w:rStyle w:val="BookTitle"/>
         </w:rPr>
-        <w:t>Linguistic categorization: Prototypes in linguistic theory</w:t>
-      </w:r>
-      <w:r>
-        <w:rPr>
-          <w:noProof/>
-        </w:rPr>
-        <w:t xml:space="preserve">. </w:t>
-      </w:r>
-      <w:r>
-        <w:rPr>
-          <w:noProof/>
-        </w:rPr>
-        <w:t>2</w:t>
-      </w:r>
-      <w:r>
-        <w:rPr>
-          <w:noProof/>
-          <w:vertAlign w:val="superscript"/>
-        </w:rPr>
-        <w:t>nd</w:t>
-      </w:r>
-      <w:r>
-        <w:rPr>
-          <w:noProof/>
-        </w:rPr>
-        <w:t xml:space="preserve"> ed. Oxford: Clarendon Press.</w:t>
+        <w:t>The internal economy of the Nootka word.</w:t>
+      </w:r>
+      <w:r>
+        <w:t xml:space="preserve"> Ph.D. dissertation, Department of Linguistics, Yale University.</w:t>
       </w:r>
     </w:p>
     <w:p>
@@ -9266,63 +9756,33 @@
         <w:spacing w:before="120" w:after="120" w:line="240" w:lineRule="auto"/>
         <w:ind w:left="480" w:hanging="480"/>
         <w:rPr>
-          <w:noProof/>
-        </w:rPr>
-      </w:pPr>
-      <w:r>
-        <w:rPr>
-          <w:noProof/>
-        </w:rPr>
-        <w:lastRenderedPageBreak/>
-        <w:t xml:space="preserve">Thompson, Sandra A. 1989. A discourse approach to the cross-linguistic category </w:t>
-      </w:r>
-      <w:r>
-        <w:rPr>
-          <w:noProof/>
-        </w:rPr>
-        <w:t>‘</w:t>
-      </w:r>
-      <w:r>
-        <w:rPr>
-          <w:noProof/>
-        </w:rPr>
-        <w:t>Adjective.</w:t>
-      </w:r>
-      <w:r>
-        <w:rPr>
-          <w:noProof/>
-        </w:rPr>
-        <w:t>’</w:t>
-      </w:r>
-      <w:r>
-        <w:rPr>
-          <w:noProof/>
-        </w:rPr>
-        <w:t xml:space="preserve"> In Roberta Corrigan, Fred R. Eckman &amp; Michael Noonan (eds.), </w:t>
+          <w:i/>
+          <w:noProof/>
+        </w:rPr>
+      </w:pPr>
+      <w:r>
+        <w:rPr>
+          <w:noProof/>
+        </w:rPr>
+        <w:t xml:space="preserve">Swadesh, Morris. 1938. Nootka internal syntax. </w:t>
       </w:r>
       <w:r>
         <w:rPr>
           <w:rStyle w:val="BookTitle"/>
         </w:rPr>
-        <w:t>Linguistic categorization</w:t>
-      </w:r>
-      <w:r>
-        <w:rPr>
-          <w:noProof/>
-        </w:rPr>
-        <w:t xml:space="preserve">, </w:t>
-      </w:r>
-      <w:r>
-        <w:rPr>
-          <w:noProof/>
-        </w:rPr>
-        <w:t xml:space="preserve">pp. </w:t>
-      </w:r>
-      <w:r>
-        <w:rPr>
-          <w:noProof/>
-        </w:rPr>
-        <w:t>245–266. (Current Issues in Linguistic Theory 61). Amsterdam: John Benjamins.</w:t>
+        <w:t>International Journal of American Linguistics</w:t>
+      </w:r>
+      <w:r>
+        <w:rPr>
+          <w:noProof/>
+        </w:rPr>
+        <w:t xml:space="preserve"> </w:t>
+      </w:r>
+      <w:r>
+        <w:rPr>
+          <w:noProof/>
+        </w:rPr>
+        <w:t>9(2/4): 77–102.</w:t>
       </w:r>
     </w:p>
     <w:p>
@@ -9342,31 +9802,68 @@
         <w:rPr>
           <w:noProof/>
         </w:rPr>
-        <w:t xml:space="preserve">Vapnarsky, Valentina &amp; Edy Veneziano. 2017a. Lexical polycategoriality: Cross-linguistic, cross-theoretical and language acquisition approaches. An introduction. In Valentina Vapnarsky &amp; Edy Veneziano (eds.), </w:t>
+        <w:t xml:space="preserve">Taylor, John R. </w:t>
+      </w:r>
+      <w:r>
+        <w:rPr>
+          <w:noProof/>
+        </w:rPr>
+        <w:t>[</w:t>
+      </w:r>
+      <w:r>
+        <w:rPr>
+          <w:noProof/>
+        </w:rPr>
+        <w:t>1989</w:t>
+      </w:r>
+      <w:r>
+        <w:rPr>
+          <w:noProof/>
+        </w:rPr>
+        <w:t xml:space="preserve">] </w:t>
+      </w:r>
+      <w:r>
+        <w:rPr>
+          <w:noProof/>
+        </w:rPr>
+        <w:t>2003</w:t>
+      </w:r>
+      <w:r>
+        <w:rPr>
+          <w:noProof/>
+        </w:rPr>
+        <w:t xml:space="preserve">. </w:t>
       </w:r>
       <w:r>
         <w:rPr>
           <w:rStyle w:val="BookTitle"/>
         </w:rPr>
-        <w:t>Lexical polycategoriality: Cross-linguistic, cross-theoretical, and language acquisition approaches</w:t>
-      </w:r>
-      <w:r>
-        <w:rPr>
-          <w:noProof/>
-        </w:rPr>
-        <w:t xml:space="preserve">, </w:t>
-      </w:r>
-      <w:r>
-        <w:rPr>
-          <w:noProof/>
-        </w:rPr>
-        <w:t xml:space="preserve">pp. </w:t>
-      </w:r>
-      <w:r>
-        <w:rPr>
-          <w:noProof/>
-        </w:rPr>
-        <w:t>1–34. (Studies in Language Companion Series 182). Amsterdam: John Benjamins.</w:t>
+        <w:t>Linguistic categorization: Prototypes in linguistic theory</w:t>
+      </w:r>
+      <w:r>
+        <w:rPr>
+          <w:noProof/>
+        </w:rPr>
+        <w:t xml:space="preserve">. </w:t>
+      </w:r>
+      <w:r>
+        <w:rPr>
+          <w:noProof/>
+        </w:rPr>
+        <w:t>2</w:t>
+      </w:r>
+      <w:r>
+        <w:rPr>
+          <w:noProof/>
+          <w:vertAlign w:val="superscript"/>
+        </w:rPr>
+        <w:t>nd</w:t>
+      </w:r>
+      <w:r>
+        <w:rPr>
+          <w:noProof/>
+        </w:rPr>
+        <w:t xml:space="preserve"> ed. Oxford: Clarendon Press.</w:t>
       </w:r>
     </w:p>
     <w:p>
@@ -9386,6 +9883,118 @@
         <w:rPr>
           <w:noProof/>
         </w:rPr>
+        <w:t xml:space="preserve">Thompson, Sandra A. 1989. A discourse approach to the cross-linguistic category </w:t>
+      </w:r>
+      <w:r>
+        <w:rPr>
+          <w:noProof/>
+        </w:rPr>
+        <w:t>‘</w:t>
+      </w:r>
+      <w:r>
+        <w:rPr>
+          <w:noProof/>
+        </w:rPr>
+        <w:t>Adjective.</w:t>
+      </w:r>
+      <w:r>
+        <w:rPr>
+          <w:noProof/>
+        </w:rPr>
+        <w:t>’</w:t>
+      </w:r>
+      <w:r>
+        <w:rPr>
+          <w:noProof/>
+        </w:rPr>
+        <w:t xml:space="preserve"> In Roberta Corrigan, Fred R. Eckman &amp; Michael Noonan (eds.), </w:t>
+      </w:r>
+      <w:r>
+        <w:rPr>
+          <w:rStyle w:val="BookTitle"/>
+        </w:rPr>
+        <w:t>Linguistic categorization</w:t>
+      </w:r>
+      <w:r>
+        <w:rPr>
+          <w:noProof/>
+        </w:rPr>
+        <w:t xml:space="preserve">, </w:t>
+      </w:r>
+      <w:r>
+        <w:rPr>
+          <w:noProof/>
+        </w:rPr>
+        <w:t xml:space="preserve">pp. </w:t>
+      </w:r>
+      <w:r>
+        <w:rPr>
+          <w:noProof/>
+        </w:rPr>
+        <w:t>245–266. (Current Issues in Linguistic Theory 61). Amsterdam: John Benjamins.</w:t>
+      </w:r>
+    </w:p>
+    <w:p>
+      <w:pPr>
+        <w:keepLines/>
+        <w:widowControl w:val="0"/>
+        <w:autoSpaceDE w:val="0"/>
+        <w:autoSpaceDN w:val="0"/>
+        <w:adjustRightInd w:val="0"/>
+        <w:spacing w:before="120" w:after="120" w:line="240" w:lineRule="auto"/>
+        <w:ind w:left="480" w:hanging="480"/>
+        <w:rPr>
+          <w:noProof/>
+        </w:rPr>
+      </w:pPr>
+      <w:r>
+        <w:rPr>
+          <w:noProof/>
+        </w:rPr>
+        <w:t xml:space="preserve">Vapnarsky, Valentina &amp; Edy Veneziano. 2017a. Lexical polycategoriality: Coss-linguistic, cross-theoretical and language acquisition approaches. An introduction. In Valentina Vapnarsky &amp; Edy Veneziano (eds.), </w:t>
+      </w:r>
+      <w:r>
+        <w:rPr>
+          <w:rStyle w:val="BookTitle"/>
+        </w:rPr>
+        <w:t>Lexical polycategoriality: Cross-linguistic, cross-theoretical, and language acquisition approaches</w:t>
+      </w:r>
+      <w:r>
+        <w:rPr>
+          <w:noProof/>
+        </w:rPr>
+        <w:t xml:space="preserve">, </w:t>
+      </w:r>
+      <w:r>
+        <w:rPr>
+          <w:noProof/>
+        </w:rPr>
+        <w:t xml:space="preserve">pp. </w:t>
+      </w:r>
+      <w:r>
+        <w:rPr>
+          <w:noProof/>
+        </w:rPr>
+        <w:t>1–34. (Studies in Language Companion Series 182). Amsterdam: John Benjamins.</w:t>
+      </w:r>
+    </w:p>
+    <w:p>
+      <w:pPr>
+        <w:keepLines/>
+        <w:widowControl w:val="0"/>
+        <w:autoSpaceDE w:val="0"/>
+        <w:autoSpaceDN w:val="0"/>
+        <w:adjustRightInd w:val="0"/>
+        <w:spacing w:before="120" w:after="120" w:line="240" w:lineRule="auto"/>
+        <w:ind w:left="480" w:hanging="480"/>
+        <w:rPr>
+          <w:noProof/>
+        </w:rPr>
+      </w:pPr>
+      <w:r>
+        <w:rPr>
+          <w:noProof/>
+        </w:rPr>
         <w:t xml:space="preserve">Vapnarsky, Valentina &amp; Edy Veneziano (eds.). 2017b. </w:t>
       </w:r>
       <w:r>
@@ -9400,13 +10009,6 @@
         </w:rPr>
         <w:t>. (Studies in Language Companion Series 182). Amsterdam: John Benjamins.</w:t>
       </w:r>
-    </w:p>
-    <w:p>
-      <w:pPr>
-        <w:keepLines/>
-        <w:spacing w:before="120" w:after="120" w:line="240" w:lineRule="auto"/>
-        <w:ind w:firstLine="0"/>
-      </w:pPr>
     </w:p>
     <w:sectPr>
       <w:headerReference w:type="default" r:id="rId10"/>
@@ -9464,7 +10066,7 @@
       <w:fldChar w:fldCharType="separate"/>
     </w:r>
     <w:r>
-      <w:t>15</w:t>
+      <w:t>21</w:t>
     </w:r>
     <w:r>
       <w:fldChar w:fldCharType="end"/>
@@ -11013,7 +11615,6 @@
   <w:style w:type="character" w:default="1" w:styleId="DefaultParagraphFont">
     <w:name w:val="Default Paragraph Font"/>
     <w:uiPriority w:val="1"/>
-    <w:semiHidden/>
     <w:unhideWhenUsed/>
   </w:style>
   <w:style w:type="table" w:default="1" w:styleId="TableNormal">
@@ -11898,7 +12499,7 @@
 </file>
 
 <file path=customXml/itemProps1.xml><?xml version="1.0" encoding="utf-8"?>
-<ds:datastoreItem xmlns:ds="http://schemas.openxmlformats.org/officeDocument/2006/customXml" ds:itemID="{F7779787-9969-45D0-95C3-CDB0EE1861E1}">
+<ds:datastoreItem xmlns:ds="http://schemas.openxmlformats.org/officeDocument/2006/customXml" ds:itemID="{BA876441-9D13-4FDD-9CFD-1CB1B0208374}">
   <ds:schemaRefs>
     <ds:schemaRef ds:uri="http://schemas.openxmlformats.org/officeDocument/2006/bibliography"/>
   </ds:schemaRefs>

--- a/Prospectus.docx
+++ b/Prospectus.docx
@@ -310,15 +310,7 @@
       </w:r>
       <w:r>
         <w:tab/>
-        <w:t xml:space="preserve">I would never ever </w:t>
-      </w:r>
-      <w:proofErr w:type="spellStart"/>
-      <w:r>
-        <w:t>ever</w:t>
-      </w:r>
-      <w:proofErr w:type="spellEnd"/>
-      <w:r>
-        <w:t xml:space="preserve"> trust myself to </w:t>
+        <w:t xml:space="preserve">I would never ever ever trust myself to </w:t>
       </w:r>
       <w:r>
         <w:rPr>
@@ -1187,15 +1179,7 @@
         <w:t xml:space="preserve"> </w:t>
       </w:r>
       <w:r>
-        <w:t xml:space="preserve">in a way </w:t>
-      </w:r>
-      <w:proofErr w:type="gramStart"/>
-      <w:r>
-        <w:t>similar to</w:t>
-      </w:r>
-      <w:proofErr w:type="gramEnd"/>
-      <w:r>
-        <w:t xml:space="preserve"> that </w:t>
+        <w:t xml:space="preserve">in a way similar to that </w:t>
       </w:r>
       <w:r>
         <w:t>outlined by Hopper &amp; Thompson</w:t>
@@ -1264,25 +1248,38 @@
         <w:t>.</w:t>
       </w:r>
       <w:r>
-        <w:t xml:space="preserve"> It seems that grammaticized differences may be lost as well: the loss of most English inflectional morphology </w:t>
+        <w:t xml:space="preserve"> </w:t>
+      </w:r>
+      <w:r>
+        <w:t>G</w:t>
+      </w:r>
+      <w:r>
+        <w:t xml:space="preserve">rammaticized differences may be lost as well: the loss of most English inflectional morphology </w:t>
       </w:r>
       <w:r>
         <w:t>may have contributed to an increased degree of lexical flexibility in the language</w:t>
       </w:r>
       <w:r>
-        <w:t xml:space="preserve"> {{citation for this?}}. Languages may therefore become </w:t>
-      </w:r>
-      <w:proofErr w:type="gramStart"/>
-      <w:r>
-        <w:t>more or less categorial</w:t>
-      </w:r>
-      <w:proofErr w:type="gramEnd"/>
-      <w:r>
-        <w:t xml:space="preserve"> over time.</w:t>
-      </w:r>
-      <w:r>
         <w:t xml:space="preserve"> </w:t>
       </w:r>
+      <w:r>
+        <w:t xml:space="preserve">(though see </w:t>
+      </w:r>
+      <w:r>
+        <w:t>Kastovsky</w:t>
+      </w:r>
+      <w:r>
+        <w:t xml:space="preserve"> 1968, 1996, 2006:</w:t>
+      </w:r>
+      <w:r>
+        <w:t>153 for an opposing perspective</w:t>
+      </w:r>
+      <w:r>
+        <w:t>)</w:t>
+      </w:r>
+      <w:r>
+        <w:t>. Languages may therefore become more or less categorial over time.</w:t>
+      </w:r>
     </w:p>
     <w:p>
       <w:r>
@@ -1331,7 +1328,11 @@
         <w:t>the language is flexible in virtue of the fact that it has not undergone this categorical grammaticization process.</w:t>
       </w:r>
       <w:r>
-        <w:t xml:space="preserve"> This dissertation provides support for this model of the emergence of lexical categories by showing the extent to which discourse and information</w:t>
+        <w:t xml:space="preserve"> This dissertation provides support for this model of the emergence of </w:t>
+      </w:r>
+      <w:r>
+        <w:lastRenderedPageBreak/>
+        <w:t>lexical categories by showing the extent to which discourse and information</w:t>
       </w:r>
       <w:r>
         <w:t xml:space="preserve"> status</w:t>
@@ -1342,7 +1343,6 @@
     </w:p>
     <w:p>
       <w:r>
-        <w:lastRenderedPageBreak/>
         <w:t>The specific research questions I ask in this dissertation are as follows:</w:t>
       </w:r>
     </w:p>
@@ -1659,70 +1659,240 @@
         <w:t>Ars Grammatica</w:t>
       </w:r>
       <w:r>
-        <w:t xml:space="preserve"> of </w:t>
-      </w:r>
-      <w:proofErr w:type="spellStart"/>
-      <w:r>
-        <w:t>Remnius</w:t>
-      </w:r>
-      <w:proofErr w:type="spellEnd"/>
+        <w:t xml:space="preserve"> of Remnius Palaemon, initiating a tradition wherein the languages of </w:t>
+      </w:r>
+      <w:r>
+        <w:t xml:space="preserve">Europe and eventually the world (see for example McDonald </w:t>
+      </w:r>
+      <w:r>
+        <w:rPr>
+          <w:noProof/>
+        </w:rPr>
+        <w:t>(2013)</w:t>
+      </w:r>
+      <w:r>
+        <w:t>) were described using both Dionysius’ eight categories (</w:t>
+      </w:r>
+      <w:r>
+        <w:t>though with an additional adjective class and lacking the participle class</w:t>
+      </w:r>
+      <w:r>
+        <w:t xml:space="preserve">) and, importantly, his </w:t>
+      </w:r>
+      <w:r>
+        <w:lastRenderedPageBreak/>
+        <w:t xml:space="preserve">method of identifying those categories on the basis of primarily morphological criteria </w:t>
+      </w:r>
+      <w:r>
+        <w:rPr>
+          <w:noProof/>
+        </w:rPr>
+        <w:t>(Rauh 2010:20)</w:t>
+      </w:r>
+      <w:r>
+        <w:t>. Implicit in the classical approach is the assumption that parts of speech are universal, in the sense of being instantiated in all languages.</w:t>
+      </w:r>
+    </w:p>
+    <w:p>
+      <w:r>
+        <w:t>The American structuralists in the tradition of Franz Boas questioned this assumption in a programmatic and comprehensive way. Writing on grammatical rather than lexical categories, Boas states, “Grammarians who have studied the languages of Europe and western Asia have developed a system of categories which we are inclined to look for in every language”</w:t>
+      </w:r>
       <w:r>
         <w:t xml:space="preserve"> </w:t>
       </w:r>
-      <w:proofErr w:type="spellStart"/>
-      <w:r>
-        <w:t>Palaemon</w:t>
-      </w:r>
-      <w:proofErr w:type="spellEnd"/>
-      <w:r>
-        <w:t xml:space="preserve">, initiating a tradition wherein the languages of </w:t>
-      </w:r>
-      <w:r>
-        <w:t xml:space="preserve">Europe and eventually the world (see for example McDonald </w:t>
-      </w:r>
-      <w:r>
-        <w:rPr>
-          <w:noProof/>
-        </w:rPr>
-        <w:t>(2013)</w:t>
-      </w:r>
-      <w:r>
-        <w:t>) were described using both Dionysius’ eight categories (</w:t>
-      </w:r>
-      <w:r>
-        <w:t>though with an additional adjective class and lacking the participle class</w:t>
-      </w:r>
-      <w:r>
-        <w:t xml:space="preserve">) and, importantly, his method of identifying those categories </w:t>
-      </w:r>
-      <w:proofErr w:type="gramStart"/>
-      <w:r>
-        <w:t>on the basis of</w:t>
-      </w:r>
-      <w:proofErr w:type="gramEnd"/>
-      <w:r>
-        <w:t xml:space="preserve"> primarily morphological criteria </w:t>
-      </w:r>
-      <w:r>
-        <w:rPr>
-          <w:noProof/>
-        </w:rPr>
-        <w:t xml:space="preserve">(Rauh </w:t>
-      </w:r>
-      <w:r>
-        <w:rPr>
-          <w:noProof/>
-        </w:rPr>
+      <w:r>
+        <w:rPr>
+          <w:noProof/>
+        </w:rPr>
+        <w:t>(Boas 1911:35)</w:t>
+      </w:r>
+      <w:r>
+        <w:t>. He concludes that this endeavor is a folly, and that “in a discussion of the characteristics of various languages different fundamental categories will be found”</w:t>
+      </w:r>
+      <w:r>
+        <w:t xml:space="preserve"> </w:t>
+      </w:r>
+      <w:r>
+        <w:rPr>
+          <w:noProof/>
+        </w:rPr>
+        <w:t>(Boas 1911:43)</w:t>
+      </w:r>
+      <w:r>
+        <w:t xml:space="preserve">. Boas’ student Edward Sapir applies this same language-particular approach to lexical categories: “[N]o logical scheme of the parts of speech—their number, nature, and necessary confines—is of the slightest interest to the linguist. Each language has its own scheme. Everything depends on the formal demarcations which it recognizes.” </w:t>
+      </w:r>
+      <w:r>
+        <w:rPr>
+          <w:noProof/>
+        </w:rPr>
+        <w:t>(Sapir 1921:125)</w:t>
+      </w:r>
+      <w:r>
+        <w:t xml:space="preserve">. Boas also strongly influenced Leonard Bloomfield, who treated language as a scientific object and, in applying Boasian methods, saw lexical categories as something to be empirically discovered in the different syntactic distributions of words, rather than imposed on a language </w:t>
+      </w:r>
+      <w:r>
+        <w:rPr>
+          <w:rStyle w:val="Foreign"/>
+        </w:rPr>
+        <w:t>a priori</w:t>
+      </w:r>
+      <w:r>
+        <w:t xml:space="preserve"> </w:t>
+      </w:r>
+      <w:r>
+        <w:rPr>
+          <w:noProof/>
+        </w:rPr>
+        <w:t>(Rauh 2010:33)</w:t>
+      </w:r>
+      <w:r>
+        <w:t>.</w:t>
+      </w:r>
+    </w:p>
+    <w:p>
+      <w:r>
+        <w:t xml:space="preserve">This structuralist approach to lexical categories, which came to be known as the </w:t>
+      </w:r>
+      <w:r>
+        <w:rPr>
+          <w:rStyle w:val="Definition"/>
+        </w:rPr>
+        <w:t>distributional method</w:t>
+      </w:r>
+      <w:r>
+        <w:t xml:space="preserve"> </w:t>
+      </w:r>
+      <w:r>
+        <w:rPr>
+          <w:noProof/>
+        </w:rPr>
+        <w:t>(Harris 1951:5)</w:t>
+      </w:r>
+      <w:r>
+        <w:t xml:space="preserve">, constituted a major advance in the typological study of parts of speech, and essentially became the sole method of syntactic analysis in modern linguistics </w:t>
+      </w:r>
+      <w:r>
+        <w:rPr>
+          <w:noProof/>
+        </w:rPr>
+        <w:t>(Croft 2001:11)</w:t>
+      </w:r>
+      <w:r>
+        <w:t>. While a significant step forward, the distributional method for identifying word classes is however faced with one particularly potent problem: what to do when the distributional criteria for classifying lexemes yield conflicting results, or fail to yield consistent and well-defined categories.</w:t>
+      </w:r>
+    </w:p>
+    <w:p>
+      <w:r>
+        <w:t>A partial solution to this problem was the recognition, established in a series of studies by Eleanor Rosch</w:t>
+      </w:r>
+      <w:r>
+        <w:t xml:space="preserve"> </w:t>
+      </w:r>
+      <w:r>
+        <w:rPr>
+          <w:noProof/>
+        </w:rPr>
+        <w:t>(1973a; 1973b; 1975; Rosch &amp; Mervis 1975; Rosch et al. 1976; Rosch 1978)</w:t>
+      </w:r>
+      <w:r>
+        <w:t xml:space="preserve"> </w:t>
+      </w:r>
+      <w:r>
+        <w:t xml:space="preserve">and popularized among linguists by Lakoff </w:t>
+      </w:r>
+      <w:r>
+        <w:rPr>
+          <w:noProof/>
+        </w:rPr>
+        <w:t>(1987)</w:t>
+      </w:r>
+      <w:r>
+        <w:t xml:space="preserve"> and Taylor</w:t>
+      </w:r>
+      <w:r>
+        <w:t xml:space="preserve"> </w:t>
+      </w:r>
+      <w:r>
+        <w:rPr>
+          <w:noProof/>
+        </w:rPr>
+        <w:t>(1989</w:t>
+      </w:r>
+      <w:r>
+        <w:rPr>
+          <w:noProof/>
+        </w:rPr>
+        <w:t xml:space="preserve"> [2003]</w:t>
+      </w:r>
+      <w:r>
+        <w:rPr>
+          <w:noProof/>
+        </w:rPr>
+        <w:t>)</w:t>
+      </w:r>
+      <w:r>
+        <w:t>, that lexical categories are prototypal</w:t>
+      </w:r>
+      <w:r>
+        <w:t xml:space="preserve">, and </w:t>
+      </w:r>
+      <w:r>
+        <w:t xml:space="preserve">that members of a category do not necessarily exhibit all the properties associated with that category. This body of research collectively challenged the classical approach to lexical categories based on necessary and sufficient conditions cleanly delineating distinct categories. While linguists were generally quick to accept the existence of gradience and </w:t>
+      </w:r>
+      <w:r>
         <w:lastRenderedPageBreak/>
-        <w:t>2010:20)</w:t>
-      </w:r>
-      <w:r>
-        <w:t>. Implicit in the classical approach is the assumption that parts of speech are universal, in the sense of being instantiated in all languages.</w:t>
-      </w:r>
-    </w:p>
-    <w:p>
-      <w:r>
-        <w:t>The American structuralists in the tradition of Franz Boas questioned this assumption in a programmatic and comprehensive way. Writing on grammatical rather than lexical categories, Boas states, “Grammarians who have studied the languages of Europe and western Asia have developed a system of categories which we are inclined to look for in every language”</w:t>
+        <w:t xml:space="preserve">fuzzy boundaries for linguistic categories </w:t>
+      </w:r>
+      <w:r>
+        <w:rPr>
+          <w:noProof/>
+        </w:rPr>
+        <w:t>(Rauh 2010:7)</w:t>
+      </w:r>
+      <w:r>
+        <w:t>, the prototype approach did not really solve the essential problems of lexical categorization, namely, how to identify them, and their crosslinguistic status if any.</w:t>
+      </w:r>
+    </w:p>
+    <w:p>
+      <w:r>
+        <w:t xml:space="preserve">Recognizing this difficulty, </w:t>
+      </w:r>
+      <w:r>
+        <w:t xml:space="preserve">Croft </w:t>
+      </w:r>
+      <w:r>
+        <w:rPr>
+          <w:noProof/>
+        </w:rPr>
+        <w:t>(2000; 2001:29–47)</w:t>
+      </w:r>
+      <w:r>
+        <w:t xml:space="preserve"> provides a detailed critique of the distributional method and its implications, and utilizes prototype theory in offering a typologically-oriented theory of lexical categories instead. Whenever distributional criteria conflict or fail to exclusively partition lexemes into distinct categories, he notes, typical practice is that the linguist simply chooses whichever distributional criterion they believe to be the most important, and bases their categorization on that. This practice is what Croft calls </w:t>
+      </w:r>
+      <w:r>
+        <w:rPr>
+          <w:rStyle w:val="Definition"/>
+        </w:rPr>
+        <w:t>methodological opportunism</w:t>
+      </w:r>
+      <w:r>
+        <w:t>, and it is one replete with problems:</w:t>
+      </w:r>
+    </w:p>
+    <w:p>
+      <w:pPr>
+        <w:pStyle w:val="BlockQuote"/>
+      </w:pPr>
+      <w:r>
+        <w:t>There is no a priori way to decide which of several constructions with mismatching distributions, or which subset of constructions, should be chosen as criteria for identifying the category in question. Why should passivizability be the criterion for defining the Direct Object category? Why shouldn't the criterion be occurrence as the postverbal prepositionless Noun Phrase in the Active construction? The choice of criteria again looks suspiciously like serving a priori theoretical assumptions of the analyst, for example a priori assumptions about what should or should not be a Direct Object. Moreover, if one does choose one construction (or subset of constructions) to define a category, then one still has not accounted for the anomalous distribution pattern of the constructions that have been left out (in this case, occurrence as the postverbal prepositionless Noun Phrase in the Active construction).</w:t>
+      </w:r>
+    </w:p>
+    <w:p>
+      <w:pPr>
+        <w:pStyle w:val="BlockQuote"/>
+      </w:pPr>
+      <w:r>
+        <w:t>Language-internal methodological opportunism […] is unprincipled and ad hoc, and hence is not a rigorous scientific method for discovering the properties of the grammar of a language.</w:t>
       </w:r>
       <w:r>
         <w:t xml:space="preserve"> </w:t>
@@ -1731,110 +1901,284 @@
         <w:rPr>
           <w:noProof/>
         </w:rPr>
-        <w:t>(Boas 1911:35)</w:t>
-      </w:r>
-      <w:r>
-        <w:t>. He concludes that this endeavor is a folly, and that “in a discussion of the characteristics of various languages different fundamental categories will be found”</w:t>
+        <w:t>(Croft 2001:41)</w:t>
+      </w:r>
+    </w:p>
+    <w:p>
+      <w:r>
+        <w:t>If one is consistent in the application of the distributional method, states Croft, then one must be prepared to accept a proliferation of minor categories for each language. Ultimately, every construction constitutes its own category, comprising the set of items that may appear in that construction. As a result, no language exhibits traditional major categories such as noun, verb, and adjective—only more narrow constructions such as, for example, Tense-Marked Intransitive Verb or Tense-Marked Transitive Verb, which may or may not share the same members.</w:t>
+      </w:r>
+    </w:p>
+    <w:p>
+      <w:r>
+        <w:t>For Croft, what exists in the grammar of particular languages is sets of constructions related in a taxonomic web rather than lexical categories per se. Parts of speech that approximate traditional categories exist only as crosslinguistic typological markedness tendencies</w:t>
+      </w:r>
+      <w:r>
+        <w:t>. T</w:t>
+      </w:r>
+      <w:r>
+        <w:t xml:space="preserve">hat is, </w:t>
+      </w:r>
+      <w:r>
+        <w:lastRenderedPageBreak/>
+        <w:t xml:space="preserve">when the semantic class of an item aligns with its pragmatic function (reference, predication, modification, etc.), that form will be unmarked. However, when an item is used in a non-prototypical manner, such as when an entity-denoting concept is used for predication, that use is structurally and/or behaviorally marked </w:t>
+      </w:r>
+      <w:r>
+        <w:rPr>
+          <w:noProof/>
+        </w:rPr>
+        <w:t>(Croft 2002:87–99)</w:t>
+      </w:r>
+      <w:r>
+        <w:t>.</w:t>
       </w:r>
       <w:r>
         <w:t xml:space="preserve"> </w:t>
       </w:r>
       <w:r>
-        <w:rPr>
-          <w:noProof/>
-        </w:rPr>
-        <w:t>(Boas 1911:43)</w:t>
-      </w:r>
-      <w:r>
-        <w:t xml:space="preserve">. Boas’ student Edward Sapir applies this same language-particular approach to lexical categories: “[N]o logical scheme of the parts of speech—their number, nature, and necessary confines—is of the slightest interest to the linguist. Each language has its own scheme. Everything depends on the formal demarcations which it recognizes.” </w:t>
-      </w:r>
-      <w:r>
-        <w:rPr>
-          <w:noProof/>
-        </w:rPr>
-        <w:t>(Sapir 1921:125)</w:t>
-      </w:r>
-      <w:r>
-        <w:t xml:space="preserve">. Boas also strongly influenced Leonard Bloomfield, who treated language as a scientific object and, in applying Boasian methods, saw lexical categories as something to be empirically discovered in the different syntactic distributions of words, rather than imposed on a language </w:t>
-      </w:r>
-      <w:r>
-        <w:rPr>
-          <w:rStyle w:val="Foreign"/>
-        </w:rPr>
-        <w:t>a priori</w:t>
+        <w:t>This th</w:t>
+      </w:r>
+      <w:r>
+        <w:t>eory of typological markedness is what “allows us to construct generalizations about categor</w:t>
+      </w:r>
+      <w:r>
+        <w:t xml:space="preserve">ies </w:t>
+      </w:r>
+      <w:r>
+        <w:rPr>
+          <w:rStyle w:val="Emphasis"/>
+        </w:rPr>
+        <w:t>across</w:t>
+      </w:r>
+      <w:r>
+        <w:t xml:space="preserve"> constructions</w:t>
+      </w:r>
+      <w:r>
+        <w:t>” which otherwise do not share the same properties and me</w:t>
+      </w:r>
+      <w:r>
+        <w:t>mbers (Croft 2001:92).</w:t>
+      </w:r>
+      <w:r>
+        <w:t xml:space="preserve"> The typologically unmarked combinations of an object being used for reference, a property for modification, and an action for predication</w:t>
+      </w:r>
+      <w:r>
+        <w:t xml:space="preserve"> form the prototypal core of the categories noun, adjective, and verb respectively </w:t>
+      </w:r>
+      <w:r>
+        <w:rPr>
+          <w:noProof/>
+        </w:rPr>
+        <w:t>(Croft 2001:89)</w:t>
+      </w:r>
+      <w:r>
+        <w:t>.</w:t>
+      </w:r>
+    </w:p>
+    <w:p>
+      <w:r>
+        <w:t xml:space="preserve">This dissertation </w:t>
+      </w:r>
+      <w:r>
+        <w:t xml:space="preserve">utilizes </w:t>
+      </w:r>
+      <w:r>
+        <w:t xml:space="preserve">Croft’s typological markedness </w:t>
+      </w:r>
+      <w:r>
+        <w:t>approach in exploring lexical flexibility</w:t>
+      </w:r>
+      <w:r>
+        <w:t>.</w:t>
       </w:r>
       <w:r>
         <w:t xml:space="preserve"> </w:t>
       </w:r>
       <w:r>
-        <w:rPr>
-          <w:noProof/>
-        </w:rPr>
-        <w:t>(Rauh 2010:33)</w:t>
+        <w:t xml:space="preserve">While the typological tendency is for non-prototypical uses of a lexeme to be structurally or behaviorally marked, lexical flexibility can be viewed </w:t>
+      </w:r>
+      <w:r>
+        <w:t>as cases</w:t>
+      </w:r>
+      <w:r>
+        <w:t xml:space="preserve"> </w:t>
+      </w:r>
+      <w:r>
+        <w:t xml:space="preserve">where non-prototypical uses of a lexeme are </w:t>
+      </w:r>
+      <w:r>
+        <w:rPr>
+          <w:rStyle w:val="Emphasis"/>
+        </w:rPr>
+        <w:t>not</w:t>
+      </w:r>
+      <w:r>
+        <w:t xml:space="preserve"> marked in such a way</w:t>
       </w:r>
       <w:r>
         <w:t>.</w:t>
       </w:r>
-    </w:p>
-    <w:p>
-      <w:r>
-        <w:t xml:space="preserve">This structuralist approach to lexical categories, which came to be known as the </w:t>
-      </w:r>
-      <w:r>
-        <w:rPr>
-          <w:rStyle w:val="Definition"/>
-        </w:rPr>
-        <w:t>distributional method</w:t>
-      </w:r>
       <w:r>
         <w:t xml:space="preserve"> </w:t>
       </w:r>
       <w:r>
-        <w:rPr>
-          <w:noProof/>
-        </w:rPr>
-        <w:t>(Harris 1951:5)</w:t>
-      </w:r>
-      <w:r>
-        <w:t xml:space="preserve">, constituted a major advance in the typological study of parts of speech, and essentially became the sole method of syntactic analysis in modern linguistics </w:t>
-      </w:r>
-      <w:r>
-        <w:rPr>
-          <w:noProof/>
-        </w:rPr>
-        <w:t>(Croft 2001:11)</w:t>
-      </w:r>
-      <w:r>
-        <w:t>. While a significant step forward, the distributional method for identifying word classes is however faced with one particularly potent problem: what to do when the distributional criteria for classifying lexemes yield conflicting results, or fail to yield consistent and well-defined categories.</w:t>
-      </w:r>
-    </w:p>
-    <w:p>
-      <w:r>
-        <w:t>A partial solution to this problem was the recognition, established in a series of studies by Eleanor Rosch</w:t>
+        <w:t xml:space="preserve">These cases do </w:t>
+      </w:r>
+      <w:r>
+        <w:t xml:space="preserve">not </w:t>
+      </w:r>
+      <w:r>
+        <w:t xml:space="preserve">however </w:t>
+      </w:r>
+      <w:r>
+        <w:t>violate Croft’s markedness tendencies, since the</w:t>
+      </w:r>
+      <w:r>
+        <w:t xml:space="preserve"> markedness principles</w:t>
+      </w:r>
+      <w:r>
+        <w:t xml:space="preserve"> are implicational in nature. That is, non-prototypical uses of </w:t>
+      </w:r>
+      <w:r>
+        <w:t xml:space="preserve">a lexeme are </w:t>
+      </w:r>
+      <w:r>
+        <w:rPr>
+          <w:rStyle w:val="Emphasis"/>
+        </w:rPr>
+        <w:t>at least</w:t>
+      </w:r>
+      <w:r>
+        <w:t xml:space="preserve"> as marked as prototypical ones</w:t>
+      </w:r>
+      <w:r>
+        <w:t>;</w:t>
+      </w:r>
+      <w:r>
+        <w:t xml:space="preserve"> this does not </w:t>
+      </w:r>
+      <w:r>
+        <w:t>preclude</w:t>
+      </w:r>
+      <w:r>
+        <w:t xml:space="preserve"> the possibility of </w:t>
+      </w:r>
+      <w:r>
+        <w:t>both uses being equally marked</w:t>
+      </w:r>
+      <w:r>
+        <w:t xml:space="preserve">, as in </w:t>
+      </w:r>
+      <w:r>
+        <w:t>the case of conversion.</w:t>
+      </w:r>
+    </w:p>
+    <w:p>
+      <w:r>
+        <w:t>One final issue in research on lexical categories is whether they should be thought of as language-specific, and potentially incommensurable and uncomparable across languages,</w:t>
+      </w:r>
+      <w:r>
+        <w:t xml:space="preserve"> or as instantiations of crosslinguistically valid categories. This issue is hotly debated in the literature, and Croft’s universal-typological approach is just one among many </w:t>
+      </w:r>
+      <w:r>
+        <w:rPr>
+          <w:noProof/>
+        </w:rPr>
+        <w:t>(Croft 2000; Pustet 2000; Croft 2005; Haspelmath 2007; Ramat 2009; Haspelmath 2010; Chung 2012; Croft &amp; van Lier 2012; Haspelmath 2014; Beck 2016; Croft 2016; Rijkhoff 2016; Baker &amp; Croft 2017)</w:t>
+      </w:r>
+      <w:r>
+        <w:t>.</w:t>
+      </w:r>
+      <w:r>
+        <w:t xml:space="preserve"> I do not aim to speak towards this debate in this dissertation.</w:t>
+      </w:r>
+      <w:r>
+        <w:t xml:space="preserve"> My focus instead is on comparing the ability</w:t>
+      </w:r>
+      <w:r>
+        <w:t xml:space="preserve"> of</w:t>
+      </w:r>
+      <w:r>
+        <w:t xml:space="preserve"> lexemes to appear in multiple pragmatic functions with no overt coding, across languages.</w:t>
+      </w:r>
+      <w:r>
+        <w:t xml:space="preserve"> I make no claims as to whether the constructions that these lexemes appear in constitute language-specific or universal categories.</w:t>
+      </w:r>
+    </w:p>
+    <w:p>
+      <w:pPr>
+        <w:pStyle w:val="Heading2"/>
+      </w:pPr>
+      <w:r>
+        <w:t>Approaches to Lexical Flexibility</w:t>
+      </w:r>
+    </w:p>
+    <w:p>
+      <w:r>
+        <w:t>Lexical flexibility became a prominent topic of interest when early anthropological linguists investigated the structure of languages of the Americas in the 19</w:t>
+      </w:r>
+      <w:r>
+        <w:rPr>
+          <w:vertAlign w:val="superscript"/>
+        </w:rPr>
+        <w:t>th</w:t>
+      </w:r>
+      <w:r>
+        <w:t xml:space="preserve"> and 20</w:t>
+      </w:r>
+      <w:r>
+        <w:rPr>
+          <w:vertAlign w:val="superscript"/>
+        </w:rPr>
+        <w:t>th</w:t>
+      </w:r>
+      <w:r>
+        <w:t xml:space="preserve"> centuries, and found that it was difficult to reconcile classical categories with data from Native American languages </w:t>
+      </w:r>
+      <w:r>
+        <w:rPr>
+          <w:noProof/>
+        </w:rPr>
+        <w:t>(Boas 1911; Sapir 1921; Kuipers 1968; Jacobsen 1979; Kinkade 1983; Sadock 1999)</w:t>
+      </w:r>
+      <w:r>
+        <w:t>.</w:t>
       </w:r>
       <w:r>
         <w:t xml:space="preserve"> </w:t>
       </w:r>
       <w:r>
-        <w:rPr>
-          <w:noProof/>
-        </w:rPr>
-        <w:t>(1973a; 1973b; 1975; Rosch &amp; Mervis 1975; Rosch et al. 1976; Rosch 1978)</w:t>
+        <w:t xml:space="preserve">Responses </w:t>
+      </w:r>
+      <w:r>
+        <w:lastRenderedPageBreak/>
+        <w:t>to this situation varied, and the positions adopted towards lexical flexibility have only multiplied in number with the more recent explosion of interest in the topic. This section briefly overviews these varied approaches toward lexical flexibility.</w:t>
+      </w:r>
+    </w:p>
+    <w:p>
+      <w:r>
+        <w:t>One common response to claims of lexical flexibility in a language is to show that the grammar does in fact show evidence for categorical distinctions, but that the evidence is simply subtle</w:t>
       </w:r>
       <w:r>
         <w:t xml:space="preserve"> </w:t>
       </w:r>
       <w:r>
-        <w:t xml:space="preserve">and popularized among linguists by Lakoff </w:t>
-      </w:r>
-      <w:r>
-        <w:rPr>
-          <w:noProof/>
-        </w:rPr>
-        <w:t>(1987)</w:t>
-      </w:r>
-      <w:r>
-        <w:t xml:space="preserve"> and Taylor</w:t>
+        <w:rPr>
+          <w:noProof/>
+        </w:rPr>
+        <w:t>(Dixon 2004; Floyd 2011; Palmer 2017)</w:t>
+      </w:r>
+      <w:r>
+        <w:t>.</w:t>
+      </w:r>
+      <w:r>
+        <w:rPr>
+          <w:rStyle w:val="FootnoteReference"/>
+        </w:rPr>
+        <w:footnoteReference w:id="3"/>
+      </w:r>
+      <w:r>
+        <w:t xml:space="preserve"> In this approach, traditional categories are typically thought to be universally instantiated, to be found in all of the world’s languages provided one looks hard enough. There are however two concerns with this approach: First, it would seem to engage in methodological opportunism</w:t>
       </w:r>
       <w:r>
         <w:t xml:space="preserve"> </w:t>
@@ -1843,444 +2187,86 @@
         <w:rPr>
           <w:noProof/>
         </w:rPr>
-        <w:t>(1989</w:t>
-      </w:r>
-      <w:r>
-        <w:rPr>
-          <w:noProof/>
-        </w:rPr>
-        <w:t xml:space="preserve"> [2003]</w:t>
-      </w:r>
-      <w:r>
-        <w:rPr>
-          <w:noProof/>
-        </w:rPr>
-        <w:t>)</w:t>
-      </w:r>
-      <w:r>
-        <w:t>, that lexical categories are prototypal</w:t>
-      </w:r>
-      <w:r>
-        <w:t xml:space="preserve">, and </w:t>
-      </w:r>
-      <w:r>
-        <w:t xml:space="preserve">that members of a category do not necessarily exhibit all the properties associated with that category. This body of research collectively challenged the classical approach to lexical categories based on necessary and sufficient conditions cleanly delineating distinct categories. While linguists were generally quick to accept the existence of gradience and fuzzy boundaries for linguistic categories </w:t>
-      </w:r>
-      <w:r>
-        <w:rPr>
-          <w:noProof/>
-        </w:rPr>
-        <w:t>(Rauh 2010:7)</w:t>
-      </w:r>
-      <w:r>
-        <w:t xml:space="preserve">, the prototype approach did not really </w:t>
-      </w:r>
-      <w:r>
-        <w:lastRenderedPageBreak/>
-        <w:t>solve the essential problems of lexical categorization, namely, how to identify them, and their crosslinguistic status if any.</w:t>
-      </w:r>
-    </w:p>
-    <w:p>
-      <w:r>
-        <w:t xml:space="preserve">Recognizing this difficulty, </w:t>
-      </w:r>
-      <w:r>
-        <w:t xml:space="preserve">Croft </w:t>
-      </w:r>
-      <w:r>
-        <w:rPr>
-          <w:noProof/>
-        </w:rPr>
-        <w:t>(2000; 2001:29–47)</w:t>
-      </w:r>
-      <w:r>
-        <w:t xml:space="preserve"> provides a detailed critique of the distributional method and its implications, and utilizes prototype theory in offering a typologically-oriented theory of lexical categories instead. Whenever distributional criteria conflict or fail to exclusively partition lexemes into distinct categories, he notes, typical practice is that the linguist simply chooses whichever distributional criterion they believe to be the most important, and bases their categorization on that. This practice is what Croft calls </w:t>
-      </w:r>
-      <w:r>
-        <w:rPr>
-          <w:rStyle w:val="Definition"/>
-        </w:rPr>
-        <w:t>methodological opportunism</w:t>
-      </w:r>
-      <w:r>
-        <w:t>, and it is one replete with problems:</w:t>
-      </w:r>
-    </w:p>
-    <w:p>
-      <w:pPr>
-        <w:pStyle w:val="BlockQuote"/>
-      </w:pPr>
-      <w:r>
-        <w:t>There is no a priori way to decide which of several constructions with mismatching distributions, or which subset of constructions, should be chosen as criteria for identifying the category in question. Why should passivizability be the criterion for defining the Direct Object category? Why shouldn't the criterion be occurrence as the postverbal prepositionless Noun Phrase in the Active construction? The choice of criteria again looks suspiciously like serving a priori theoretical assumptions of the analyst, for example a priori assumptions about what should or should not be a Direct Object. Moreover, if one does choose one construction (or subset of constructions) to define a category, then one still has not accounted for the anomalous distribution pattern of the constructions that have been left out (in this case, occurrence as the postverbal prepositionless Noun Phrase in the Active construction).</w:t>
-      </w:r>
-    </w:p>
-    <w:p>
-      <w:pPr>
-        <w:pStyle w:val="BlockQuote"/>
-      </w:pPr>
-      <w:r>
-        <w:t>Language-internal methodological opportunism […] is unprincipled and ad hoc, and hence is not a rigorous scientific method for discovering the properties of the grammar of a language.</w:t>
+        <w:t>(cf. Croft 2001)</w:t>
+      </w:r>
+      <w:r>
+        <w:t>.</w:t>
+      </w:r>
+      <w:r>
+        <w:t xml:space="preserve"> Criteria which highlight data suggestive of the category in question are privileged, while additional criteria that might suggest flexible membership or categorical subdivisions are ignored.</w:t>
+      </w:r>
+      <w:r>
+        <w:t xml:space="preserve"> Defining lexical flexibility in terms of shifts between language-specific categories like Noun and Verb is problematic if those categories are based on arbitrarily-chosen criteria in the first place.</w:t>
+      </w:r>
+      <w:r>
+        <w:t xml:space="preserve"> A special case of this problem subcategorization: how does one determine which </w:t>
+      </w:r>
+      <w:r>
+        <w:t>distinctions demarcate categories vs. subcategories</w:t>
+      </w:r>
+      <w:r>
+        <w:t>, i.e. major parts of speech vs. their subclasses</w:t>
       </w:r>
       <w:r>
         <w:t xml:space="preserve"> </w:t>
       </w:r>
       <w:r>
-        <w:rPr>
-          <w:noProof/>
-        </w:rPr>
-        <w:t>(Croft 2001:41)</w:t>
-      </w:r>
-    </w:p>
-    <w:p>
-      <w:r>
-        <w:t>If one is consistent in the application of the distributional method, states Croft, then one must be prepared to accept a proliferation of minor categories for each language. Ultimately, every construction constitutes its own category, comprising the set of items that may appear in that construction. As a result, no language exhibits traditional major categories such as noun, verb, and adjective—only more narrow constructions such as, for example, Tense-Marked Intransitive Verb or Tense-Marked Transitive Verb, which may or may not share the same members.</w:t>
-      </w:r>
-    </w:p>
-    <w:p>
-      <w:r>
-        <w:t>For Croft, what exists in the grammar of particular languages is sets of constructions related in a taxonomic web rather than lexical categories per se. Parts of speech that approximate traditional categories exist only as crosslinguistic typological markedness tendencies</w:t>
-      </w:r>
-      <w:r>
-        <w:t>. T</w:t>
-      </w:r>
-      <w:r>
-        <w:t xml:space="preserve">hat is, when the semantic class of an item aligns with its pragmatic function (reference, predication, </w:t>
-      </w:r>
-      <w:r>
-        <w:lastRenderedPageBreak/>
-        <w:t xml:space="preserve">modification, etc.), that form will be unmarked. However, when an item is used in a non-prototypical manner, such as when an entity-denoting concept is used for predication, that use is structurally and/or behaviorally marked </w:t>
-      </w:r>
-      <w:r>
-        <w:rPr>
-          <w:noProof/>
-        </w:rPr>
-        <w:t>(Croft 2002:87–99)</w:t>
+        <w:fldChar w:fldCharType="begin" w:fldLock="1"/>
+      </w:r>
+      <w:r>
+        <w:instrText>ADDIN CSL_CITATION { "citationItems" : [ { "id" : "ITEM-1", "itemData" : { "author" : [ { "dropping-particle" : "", "family" : "Croft", "given" : "William", "non-dropping-particle" : "", "parse-names" : false, "suffix" : "" } ], "id" : "ITEM-1", "issued" : { "date-parts" : [ [ "2001" ] ] }, "publisher" : "Oxford University Press", "publisher-place" : "Oxford", "title" : "Radical Construction Grammar: Syntactic theory in typological perspective", "type" : "book" }, "locator" : "36-39", "uris" : [ "http://www.mendeley.com/documents/?uuid=f7954079-ca16-42aa-9e38-55bfdea9a483" ] } ], "mendeley" : { "formattedCitation" : "(Croft 2001:36\u201339)", "plainTextFormattedCitation" : "(Croft 2001:36\u201339)", "previouslyFormattedCitation" : "(Croft 2001:36\u201339)" }, "properties" : {  }, "schema" : "https://github.com/citation-style-language/schema/raw/master/csl-citation.json" }</w:instrText>
+      </w:r>
+      <w:r>
+        <w:fldChar w:fldCharType="separate"/>
+      </w:r>
+      <w:r>
+        <w:rPr>
+          <w:noProof/>
+        </w:rPr>
+        <w:t>(Croft 2001:36–39)</w:t>
+      </w:r>
+      <w:r>
+        <w:fldChar w:fldCharType="end"/>
+      </w:r>
+      <w:r>
+        <w:t>?</w:t>
+      </w:r>
+    </w:p>
+    <w:p>
+      <w:r>
+        <w:t xml:space="preserve">Second, </w:t>
+      </w:r>
+      <w:r>
+        <w:t>this response to lexical flexibility shifts the focus away from the very interesting ways in which categories differ across languages. Even when subtle evidence for categorical distinctions is found, there remain drastic and qualitative differences in the way that those categories are realized as compared to other languages with more clearly demarcated categories. Typologists should not be satisfied to gloss over these differences. Instead, differences in the strength of expression of lexical categories in a language should be taken as a dimension of variation to be mapped out and explored in a robust typological way</w:t>
+      </w:r>
+      <w:r>
+        <w:t xml:space="preserve">. </w:t>
+      </w:r>
+      <w:r>
+        <w:t>T</w:t>
+      </w:r>
+      <w:r>
+        <w:t>his approach has become more common in recent years</w:t>
+      </w:r>
+      <w:r>
+        <w:t xml:space="preserve"> </w:t>
+      </w:r>
+      <w:r>
+        <w:rPr>
+          <w:noProof/>
+        </w:rPr>
+        <w:t>(Rijkhoff &amp; van Lier 2013; Eva van Lier 2017; Vapnarsky &amp; Veneziano 2017b)</w:t>
       </w:r>
       <w:r>
         <w:t>.</w:t>
       </w:r>
-      <w:r>
-        <w:t xml:space="preserve"> </w:t>
-      </w:r>
-      <w:r>
-        <w:t>This th</w:t>
-      </w:r>
-      <w:r>
-        <w:t>eory of typological markedness is what “allows us to construct generalizations about categor</w:t>
-      </w:r>
-      <w:r>
-        <w:t xml:space="preserve">ies </w:t>
-      </w:r>
-      <w:r>
-        <w:rPr>
-          <w:rStyle w:val="Emphasis"/>
-        </w:rPr>
-        <w:t>across</w:t>
-      </w:r>
-      <w:r>
-        <w:t xml:space="preserve"> constructions</w:t>
-      </w:r>
-      <w:r>
-        <w:t>” which otherwise do not share the same properties and me</w:t>
-      </w:r>
-      <w:r>
-        <w:t>mbers (Croft 2001:92).</w:t>
-      </w:r>
-      <w:r>
-        <w:t xml:space="preserve"> The typologically unmarked combinations of an object being used for reference, a property for modification, and an action for predication</w:t>
-      </w:r>
-      <w:r>
-        <w:t xml:space="preserve"> form the prototypal core of the categories noun, adjective, and verb respectively </w:t>
-      </w:r>
-      <w:r>
-        <w:rPr>
-          <w:noProof/>
-        </w:rPr>
-        <w:t>(Croft 2001:89)</w:t>
-      </w:r>
-      <w:r>
-        <w:t>.</w:t>
-      </w:r>
-    </w:p>
-    <w:p>
-      <w:r>
-        <w:t xml:space="preserve">This dissertation </w:t>
-      </w:r>
-      <w:r>
-        <w:t xml:space="preserve">utilizes </w:t>
-      </w:r>
-      <w:r>
-        <w:t xml:space="preserve">Croft’s typological markedness </w:t>
-      </w:r>
-      <w:r>
-        <w:t>approach in exploring lexical flexibility</w:t>
-      </w:r>
-      <w:r>
-        <w:t>.</w:t>
-      </w:r>
-      <w:r>
-        <w:t xml:space="preserve"> </w:t>
-      </w:r>
-      <w:r>
-        <w:t xml:space="preserve">While the typological tendency is for non-prototypical uses of a lexeme to be structurally or behaviorally marked, lexical flexibility can be viewed </w:t>
-      </w:r>
-      <w:r>
-        <w:t>as cases</w:t>
-      </w:r>
-      <w:r>
-        <w:t xml:space="preserve"> </w:t>
-      </w:r>
-      <w:r>
-        <w:t xml:space="preserve">where non-prototypical uses of a lexeme are </w:t>
-      </w:r>
-      <w:r>
-        <w:rPr>
-          <w:rStyle w:val="Emphasis"/>
-        </w:rPr>
-        <w:t>not</w:t>
-      </w:r>
-      <w:r>
-        <w:t xml:space="preserve"> marked in such a way</w:t>
-      </w:r>
-      <w:r>
-        <w:t>.</w:t>
-      </w:r>
-      <w:r>
-        <w:t xml:space="preserve"> </w:t>
-      </w:r>
-      <w:r>
-        <w:t xml:space="preserve">These cases do </w:t>
-      </w:r>
-      <w:r>
-        <w:t xml:space="preserve">not </w:t>
-      </w:r>
-      <w:r>
-        <w:t xml:space="preserve">however </w:t>
-      </w:r>
-      <w:r>
-        <w:t>violate Croft’s markedness tendencies, since the</w:t>
-      </w:r>
-      <w:r>
-        <w:t xml:space="preserve"> markedness principles</w:t>
-      </w:r>
-      <w:r>
-        <w:t xml:space="preserve"> are implicational in nature. That is, non-prototypical uses of </w:t>
-      </w:r>
-      <w:r>
-        <w:t xml:space="preserve">a lexeme are </w:t>
-      </w:r>
-      <w:r>
-        <w:rPr>
-          <w:rStyle w:val="Emphasis"/>
-        </w:rPr>
-        <w:t>at least</w:t>
-      </w:r>
-      <w:r>
-        <w:t xml:space="preserve"> as marked as prototypical ones</w:t>
-      </w:r>
-      <w:r>
-        <w:t>;</w:t>
-      </w:r>
-      <w:r>
-        <w:t xml:space="preserve"> this does not </w:t>
-      </w:r>
-      <w:r>
-        <w:t>preclude</w:t>
-      </w:r>
-      <w:r>
-        <w:t xml:space="preserve"> the possibility of </w:t>
-      </w:r>
-      <w:r>
-        <w:t>both uses being equally marked</w:t>
-      </w:r>
-      <w:r>
-        <w:t xml:space="preserve">, as in </w:t>
-      </w:r>
-      <w:r>
-        <w:t>the case of conversion.</w:t>
-      </w:r>
-    </w:p>
-    <w:p>
-      <w:r>
-        <w:t>One final issue in research on lexical categories is whether they should be thought of as language-specific, and potentially incommensurable and uncomparable across languages,</w:t>
-      </w:r>
-      <w:r>
-        <w:t xml:space="preserve"> or as instantiations of crosslinguistically valid categories. This issue is hotly debated in the literature, and Croft’s universal-typological approach is just one among many </w:t>
-      </w:r>
-      <w:r>
-        <w:rPr>
-          <w:noProof/>
-        </w:rPr>
-        <w:t>(Croft 2000; Pustet 2000; Croft 2005; Haspelmath 2007; Ramat 2009; Haspelmath 2010; Chung 2012; Croft &amp; van Lier 2012; Haspelmath 2014; Beck 2016; Croft 2016; Rijkhoff 2016; Baker &amp; Croft 2017)</w:t>
-      </w:r>
-      <w:r>
-        <w:t>.</w:t>
-      </w:r>
-      <w:r>
-        <w:t xml:space="preserve"> I do not aim to speak towards this debate in this dissertation.</w:t>
-      </w:r>
-      <w:r>
-        <w:t xml:space="preserve"> My focus instead is on comparing the ability</w:t>
-      </w:r>
-      <w:r>
-        <w:t xml:space="preserve"> of</w:t>
-      </w:r>
-      <w:r>
-        <w:t xml:space="preserve"> lexemes to appear in multiple pragmatic functions with no overt coding, across languages.</w:t>
-      </w:r>
-      <w:r>
-        <w:t xml:space="preserve"> I make no claims as to whether the constructions that these lexemes appear in constitute language-specific or universal categories.</w:t>
-      </w:r>
-    </w:p>
-    <w:p>
-      <w:pPr>
-        <w:pStyle w:val="Heading2"/>
-      </w:pPr>
-      <w:r>
-        <w:t>Approaches to Lexical Flexibility</w:t>
-      </w:r>
-    </w:p>
-    <w:p>
-      <w:r>
-        <w:t>Lexical flexibility became a prominent topic of interest when early anthropological linguists investigated the structure of languages of the Americas in the 19</w:t>
-      </w:r>
-      <w:r>
-        <w:rPr>
-          <w:vertAlign w:val="superscript"/>
-        </w:rPr>
-        <w:t>th</w:t>
-      </w:r>
-      <w:r>
-        <w:t xml:space="preserve"> and 20</w:t>
-      </w:r>
-      <w:r>
-        <w:rPr>
-          <w:vertAlign w:val="superscript"/>
-        </w:rPr>
-        <w:t>th</w:t>
-      </w:r>
-      <w:r>
-        <w:t xml:space="preserve"> centuries, and found that it was difficult to reconcile classical categories with data from Native American languages </w:t>
-      </w:r>
-      <w:r>
-        <w:rPr>
-          <w:noProof/>
-        </w:rPr>
-        <w:t>(Boas 1911; Sapir 1921; Kuipers 1968; Jacobsen 1979; Kinkade 1983; Sadock 1999)</w:t>
-      </w:r>
-      <w:r>
-        <w:t>.</w:t>
-      </w:r>
-      <w:r>
-        <w:t xml:space="preserve"> </w:t>
-      </w:r>
-      <w:r>
-        <w:t xml:space="preserve">Responses to this situation varied, and the positions adopted towards lexical flexibility have only multiplied </w:t>
-      </w:r>
-      <w:r>
-        <w:lastRenderedPageBreak/>
-        <w:t>in number with the more recent explosion of interest in the topic. This section briefly overviews these varied approaches toward lexical flexibility.</w:t>
-      </w:r>
-    </w:p>
-    <w:p>
-      <w:r>
-        <w:t>One common response to claims of lexical flexibility in a language is to show that the grammar does in fact show evidence for categorical distinctions, but that the evidence is simply subtle</w:t>
-      </w:r>
-      <w:r>
-        <w:t xml:space="preserve"> </w:t>
-      </w:r>
-      <w:r>
-        <w:rPr>
-          <w:noProof/>
-        </w:rPr>
-        <w:t>(Dixon 2004; Floyd 2011; Palmer 2017)</w:t>
-      </w:r>
-      <w:r>
-        <w:t>.</w:t>
-      </w:r>
-      <w:r>
-        <w:rPr>
-          <w:rStyle w:val="FootnoteReference"/>
-        </w:rPr>
-        <w:footnoteReference w:id="3"/>
-      </w:r>
-      <w:r>
-        <w:t xml:space="preserve"> In this approach, traditional categories are typically thought to be universally instantiated, to be found in all of the world’s languages provided one looks hard enough. There are however two concerns with this approach: First, it would seem to engage in methodological opportunism</w:t>
-      </w:r>
-      <w:r>
-        <w:t xml:space="preserve"> </w:t>
-      </w:r>
-      <w:r>
-        <w:rPr>
-          <w:noProof/>
-        </w:rPr>
-        <w:t>(cf. Croft 2001)</w:t>
-      </w:r>
-      <w:r>
-        <w:t>.</w:t>
-      </w:r>
-      <w:r>
-        <w:t xml:space="preserve"> Criteria which highlight data suggestive of the category in question are privileged, while additional criteria that might suggest flexible membership or categorical subdivisions are ignored.</w:t>
-      </w:r>
-      <w:r>
-        <w:t xml:space="preserve"> Defining lexical flexibility in terms of shifts between language-specific categories like Noun and Verb is problematic if those categories are based on arbitrarily-chosen criteria in the first place.</w:t>
-      </w:r>
-      <w:r>
-        <w:t xml:space="preserve"> A special case of this problem subcategorization: how does one determine which </w:t>
-      </w:r>
-      <w:r>
-        <w:t>distinctions demarcate categories vs. subcategories</w:t>
-      </w:r>
-      <w:r>
-        <w:t xml:space="preserve">, i.e. major parts of speech vs. their subclasses? </w:t>
-      </w:r>
-      <w:r>
-        <w:t>{{cite Haspelmath – figure out which article he points this out in; I also think Croft can be cited for this}}</w:t>
-      </w:r>
-    </w:p>
-    <w:p>
-      <w:r>
-        <w:t xml:space="preserve">Second, </w:t>
-      </w:r>
-      <w:r>
-        <w:t>this response to lexical flexibility shifts the focus away from the very interesting ways in which categories differ across languages. Even when subtle evidence for categorical distinctions is found, there remain drastic and qualitative differences in the way that those categories are realized as compared to other languages with more clearly demarcated categories. Typologists should not be satisfied to gloss over these differences. Instead, differences in the strength of expression of lexical categories in a language should be taken as a dimension of variation to be mapped out and explored in a robust typological way</w:t>
-      </w:r>
-      <w:r>
-        <w:t xml:space="preserve">. </w:t>
-      </w:r>
-      <w:r>
-        <w:t>T</w:t>
-      </w:r>
-      <w:r>
-        <w:t>his approach has become more common in recent years</w:t>
-      </w:r>
-      <w:r>
-        <w:t xml:space="preserve"> </w:t>
-      </w:r>
-      <w:r>
-        <w:rPr>
-          <w:noProof/>
-        </w:rPr>
-        <w:t>(Rijkhoff &amp; van Lier 2013; Eva van Lier 2017; Vapnarsky &amp; Veneziano 2017b)</w:t>
-      </w:r>
-      <w:r>
-        <w:t>.</w:t>
-      </w:r>
     </w:p>
     <w:p>
       <w:r>
         <w:t>In stark contrast to this first</w:t>
       </w:r>
       <w:r>
-        <w:t>, “</w:t>
-      </w:r>
-      <w:proofErr w:type="spellStart"/>
-      <w:r>
-        <w:t>categorialist</w:t>
-      </w:r>
-      <w:proofErr w:type="spellEnd"/>
-      <w:r>
-        <w:t>”</w:t>
+        <w:t>, “categorialist”</w:t>
       </w:r>
       <w:r>
         <w:t xml:space="preserve"> approach, some have embraced the existence of flexible categories and argued extensively for their existence </w:t>
@@ -2960,18 +2946,10 @@
         <w:t xml:space="preserve">English is variously described </w:t>
       </w:r>
       <w:r>
-        <w:t xml:space="preserve">as a language with rampant </w:t>
-      </w:r>
-      <w:proofErr w:type="gramStart"/>
-      <w:r>
-        <w:t xml:space="preserve">conversion, </w:t>
-      </w:r>
-      <w:r>
-        <w:t>or</w:t>
-      </w:r>
-      <w:proofErr w:type="gramEnd"/>
-      <w:r>
-        <w:t xml:space="preserve"> used as an exemplar of how to clearly distinguish categories in a language.</w:t>
+        <w:t xml:space="preserve">as a language with rampant conversion, </w:t>
+      </w:r>
+      <w:r>
+        <w:t>or used as an exemplar of how to clearly distinguish categories in a language.</w:t>
       </w:r>
       <w:r>
         <w:t xml:space="preserve"> Its overall degree of flexibility is therefore somewhat uncertain.</w:t>
@@ -3030,13 +3008,25 @@
         <w:t xml:space="preserve"> 2002)</w:t>
       </w:r>
       <w:r>
-        <w:t xml:space="preserve">. I have obtained copies of a </w:t>
-      </w:r>
-      <w:r>
-        <w:t xml:space="preserve">detailed dictionary and fully-glossed corpus </w:t>
-      </w:r>
-      <w:r>
-        <w:t>{{cite Nakayama’s text collection (and dictionary???)}}</w:t>
+        <w:t xml:space="preserve">. I have obtained </w:t>
+      </w:r>
+      <w:r>
+        <w:t>a</w:t>
+      </w:r>
+      <w:r>
+        <w:t xml:space="preserve"> fully-glossed corpus</w:t>
+      </w:r>
+      <w:r>
+        <w:t xml:space="preserve"> of Nuuchahnulth (</w:t>
+      </w:r>
+      <w:r>
+        <w:t xml:space="preserve">Nakayama </w:t>
+      </w:r>
+      <w:r>
+        <w:t>2003</w:t>
+      </w:r>
+      <w:r>
+        <w:t>)</w:t>
       </w:r>
       <w:r>
         <w:t>.</w:t>
@@ -3107,15 +3097,7 @@
         <w:t xml:space="preserve"> – </w:t>
       </w:r>
       <w:r>
-        <w:t xml:space="preserve">Spanish is generally considered a </w:t>
-      </w:r>
-      <w:proofErr w:type="gramStart"/>
-      <w:r>
-        <w:t>fairly rigid</w:t>
-      </w:r>
-      <w:proofErr w:type="gramEnd"/>
-      <w:r>
-        <w:t xml:space="preserve"> language, and corpora are readily available. </w:t>
+        <w:t xml:space="preserve">Spanish is generally considered a fairly rigid language, and corpora are readily available. </w:t>
       </w:r>
       <w:r>
         <w:t>I am also proficient in the language.</w:t>
@@ -3271,14 +3253,27 @@
         <w:lastRenderedPageBreak/>
         <w:t xml:space="preserve">Table </w:t>
       </w:r>
-      <w:fldSimple w:instr=" SEQ Table \* ARABIC ">
-        <w:r>
-          <w:rPr>
-            <w:noProof/>
-          </w:rPr>
-          <w:t>1</w:t>
-        </w:r>
-      </w:fldSimple>
+      <w:r>
+        <w:fldChar w:fldCharType="begin"/>
+      </w:r>
+      <w:r>
+        <w:instrText xml:space="preserve"> SEQ Table \* ARABIC </w:instrText>
+      </w:r>
+      <w:r>
+        <w:fldChar w:fldCharType="separate"/>
+      </w:r>
+      <w:r>
+        <w:rPr>
+          <w:noProof/>
+        </w:rPr>
+        <w:t>1</w:t>
+      </w:r>
+      <w:r>
+        <w:rPr>
+          <w:noProof/>
+        </w:rPr>
+        <w:fldChar w:fldCharType="end"/>
+      </w:r>
       <w:bookmarkEnd w:id="7"/>
       <w:r>
         <w:t>. Sample statistical summary of lexical flexibility for Chitimacha</w:t>
@@ -4989,7 +4984,16 @@
         <w:t>. Some have suggested that practically any lexeme may show flexibility given the proper context</w:t>
       </w:r>
       <w:r>
-        <w:t xml:space="preserve"> {{cite}}</w:t>
+        <w:t xml:space="preserve"> </w:t>
+      </w:r>
+      <w:r>
+        <w:t xml:space="preserve">(e.g. </w:t>
+      </w:r>
+      <w:r>
+        <w:t>Peterson 2005</w:t>
+      </w:r>
+      <w:r>
+        <w:t>)</w:t>
       </w:r>
       <w:r>
         <w:t>.</w:t>
@@ -5019,15 +5023,7 @@
         <w:t xml:space="preserve"> </w:t>
       </w:r>
       <w:r>
-        <w:t xml:space="preserve">And </w:t>
-      </w:r>
-      <w:proofErr w:type="gramStart"/>
-      <w:r>
-        <w:t>of course</w:t>
-      </w:r>
-      <w:proofErr w:type="gramEnd"/>
-      <w:r>
-        <w:t xml:space="preserve"> it is possible that these two factors cancel each other out.</w:t>
+        <w:t>And of course it is possible that these two factors cancel each other out.</w:t>
       </w:r>
       <w:r>
         <w:t xml:space="preserve"> Quantitative empirical data is required to know either way. C</w:t>
@@ -5194,15 +5190,7 @@
         <w:fldChar w:fldCharType="end"/>
       </w:r>
       <w:r>
-        <w:t xml:space="preserve"> </w:t>
-      </w:r>
-      <w:proofErr w:type="gramStart"/>
-      <w:r>
-        <w:t>above, and</w:t>
-      </w:r>
-      <w:proofErr w:type="gramEnd"/>
-      <w:r>
-        <w:t xml:space="preserve"> proceed to answer two methodological research questions</w:t>
+        <w:t xml:space="preserve"> above, and proceed to answer two methodological research questions</w:t>
       </w:r>
       <w:r>
         <w:t xml:space="preserve"> </w:t>
@@ -5755,14 +5743,27 @@
       <w:r>
         <w:t xml:space="preserve">Figure </w:t>
       </w:r>
-      <w:fldSimple w:instr=" SEQ Figure \* ARABIC ">
-        <w:r>
-          <w:rPr>
-            <w:noProof/>
-          </w:rPr>
-          <w:t>1</w:t>
-        </w:r>
-      </w:fldSimple>
+      <w:r>
+        <w:fldChar w:fldCharType="begin"/>
+      </w:r>
+      <w:r>
+        <w:instrText xml:space="preserve"> SEQ Figure \* ARABIC </w:instrText>
+      </w:r>
+      <w:r>
+        <w:fldChar w:fldCharType="separate"/>
+      </w:r>
+      <w:r>
+        <w:rPr>
+          <w:noProof/>
+        </w:rPr>
+        <w:t>1</w:t>
+      </w:r>
+      <w:r>
+        <w:rPr>
+          <w:noProof/>
+        </w:rPr>
+        <w:fldChar w:fldCharType="end"/>
+      </w:r>
       <w:bookmarkEnd w:id="9"/>
       <w:r>
         <w:t>. The topicality hierarchy</w:t>
@@ -5820,15 +5821,7 @@
         <w:t>lexical flexibility among property concepts</w:t>
       </w:r>
       <w:r>
-        <w:t xml:space="preserve"> follows patterns </w:t>
-      </w:r>
-      <w:proofErr w:type="gramStart"/>
-      <w:r>
-        <w:t>similar to</w:t>
-      </w:r>
-      <w:proofErr w:type="gramEnd"/>
-      <w:r>
-        <w:t xml:space="preserve"> Dixon’s </w:t>
+        <w:t xml:space="preserve"> follows patterns similar to Dixon’s </w:t>
       </w:r>
       <w:r>
         <w:rPr>
@@ -5837,15 +5830,7 @@
         <w:t>(1977)</w:t>
       </w:r>
       <w:r>
-        <w:t xml:space="preserve"> crosslinguistic typology of adjectives. That is, are core property concepts (age, dimension, value, color) </w:t>
-      </w:r>
-      <w:proofErr w:type="gramStart"/>
-      <w:r>
-        <w:t>more or less flexible</w:t>
-      </w:r>
-      <w:proofErr w:type="gramEnd"/>
-      <w:r>
-        <w:t xml:space="preserve"> than more typologically peripheral property concepts (physical characteristics, shape, human propensity, speed)?</w:t>
+        <w:t xml:space="preserve"> crosslinguistic typology of adjectives. That is, are core property concepts (age, dimension, value, color) more or less flexible than more typologically peripheral property concepts (physical characteristics, shape, human propensity, speed)?</w:t>
       </w:r>
       <w:r>
         <w:t xml:space="preserve"> When languages are described as lacking an adjective cate</w:t>
@@ -5857,12 +5842,7 @@
         <w:t xml:space="preserve">belong to constructions strongly associated with either reference or predication. Thus </w:t>
       </w:r>
       <w:r>
-        <w:t>I hypothesize that core property</w:t>
-      </w:r>
-      <w:bookmarkStart w:id="10" w:name="_GoBack"/>
-      <w:bookmarkEnd w:id="10"/>
-      <w:r>
-        <w:t xml:space="preserve"> will exhibit a </w:t>
+        <w:t xml:space="preserve">I hypothesize that core property will exhibit a </w:t>
       </w:r>
       <w:r>
         <w:t xml:space="preserve">lesser degree </w:t>
@@ -8085,31 +8065,31 @@
         <w:rPr>
           <w:noProof/>
         </w:rPr>
-        <w:t xml:space="preserve">Kinkade, M. Dale. 1983. Salish evidence against the universality of “noun” and “verb.” </w:t>
+        <w:t xml:space="preserve">Kastovsky, Dieter. 1968. </w:t>
       </w:r>
       <w:r>
         <w:rPr>
           <w:rStyle w:val="BookTitle"/>
         </w:rPr>
-        <w:t>Lingua</w:t>
-      </w:r>
-      <w:r>
-        <w:rPr>
-          <w:noProof/>
-        </w:rPr>
-        <w:t xml:space="preserve"> 60(1)</w:t>
-      </w:r>
-      <w:r>
-        <w:rPr>
-          <w:noProof/>
-        </w:rPr>
-        <w:t>:</w:t>
-      </w:r>
-      <w:r>
-        <w:rPr>
-          <w:noProof/>
-        </w:rPr>
-        <w:t xml:space="preserve"> 25–39.</w:t>
+        <w:t>Old English deverbal substantives derived by means of a zero morpheme.</w:t>
+      </w:r>
+      <w:r>
+        <w:rPr>
+          <w:noProof/>
+        </w:rPr>
+        <w:t xml:space="preserve"> </w:t>
+      </w:r>
+      <w:r>
+        <w:rPr>
+          <w:noProof/>
+        </w:rPr>
+        <w:t xml:space="preserve">Ph.D. dissertation, </w:t>
+      </w:r>
+      <w:r>
+        <w:rPr>
+          <w:noProof/>
+        </w:rPr>
+        <w:t>Tübingen University.</w:t>
       </w:r>
     </w:p>
     <w:p>
@@ -8129,31 +8109,43 @@
         <w:rPr>
           <w:noProof/>
         </w:rPr>
-        <w:t xml:space="preserve">Koch, Karsten &amp; Lisa Matthewson. 2009. The lexical category debate in Salish and its relevance for Tagalog. </w:t>
+        <w:t xml:space="preserve">Kastovsky, Dieter. 1996. Verbal derivation in English: a historical survey, Or: Much ado about nothing. In Derek Britton (ed.), </w:t>
       </w:r>
       <w:r>
         <w:rPr>
           <w:rStyle w:val="BookTitle"/>
         </w:rPr>
-        <w:t xml:space="preserve">Theoretical Linguistics </w:t>
-      </w:r>
-      <w:r>
-        <w:rPr>
-          <w:noProof/>
-        </w:rPr>
-        <w:t>35(1)</w:t>
-      </w:r>
-      <w:r>
-        <w:rPr>
-          <w:noProof/>
-        </w:rPr>
-        <w:t>:</w:t>
-      </w:r>
-      <w:r>
-        <w:rPr>
-          <w:noProof/>
-        </w:rPr>
-        <w:t xml:space="preserve"> 125–137.</w:t>
+        <w:t>English historical linguistics 1994</w:t>
+      </w:r>
+      <w:r>
+        <w:rPr>
+          <w:noProof/>
+        </w:rPr>
+        <w:t>,</w:t>
+      </w:r>
+      <w:r>
+        <w:rPr>
+          <w:noProof/>
+        </w:rPr>
+        <w:t xml:space="preserve"> pp.</w:t>
+      </w:r>
+      <w:r>
+        <w:rPr>
+          <w:noProof/>
+        </w:rPr>
+        <w:t xml:space="preserve"> 93–117. (Current Issues in Linguistic Theory</w:t>
+      </w:r>
+      <w:r>
+        <w:rPr>
+          <w:noProof/>
+        </w:rPr>
+        <w:t xml:space="preserve"> 135</w:t>
+      </w:r>
+      <w:r>
+        <w:rPr>
+          <w:noProof/>
+        </w:rPr>
+        <w:t>). Amsterdam: John Benjamins.</w:t>
       </w:r>
     </w:p>
     <w:p>
@@ -8174,6 +8166,138 @@
           <w:noProof/>
         </w:rPr>
         <w:lastRenderedPageBreak/>
+        <w:t xml:space="preserve">Kastovsky, Dieter. 2006. Typological changes in derivational morphology. In Ans van Kemenade &amp; Bettelou Los (eds.), </w:t>
+      </w:r>
+      <w:r>
+        <w:rPr>
+          <w:rStyle w:val="BookTitle"/>
+        </w:rPr>
+        <w:t>The handbook of the history of English</w:t>
+      </w:r>
+      <w:r>
+        <w:rPr>
+          <w:noProof/>
+        </w:rPr>
+        <w:t xml:space="preserve">, </w:t>
+      </w:r>
+      <w:r>
+        <w:rPr>
+          <w:noProof/>
+        </w:rPr>
+        <w:t xml:space="preserve">pp. </w:t>
+      </w:r>
+      <w:r>
+        <w:rPr>
+          <w:noProof/>
+        </w:rPr>
+        <w:t>151–176. (Blackwell Handbooks in Linguistics). Malden, MA: Blackwell.</w:t>
+      </w:r>
+    </w:p>
+    <w:p>
+      <w:pPr>
+        <w:keepLines/>
+        <w:widowControl w:val="0"/>
+        <w:autoSpaceDE w:val="0"/>
+        <w:autoSpaceDN w:val="0"/>
+        <w:adjustRightInd w:val="0"/>
+        <w:spacing w:before="120" w:after="120" w:line="240" w:lineRule="auto"/>
+        <w:ind w:left="480" w:hanging="480"/>
+        <w:rPr>
+          <w:noProof/>
+        </w:rPr>
+      </w:pPr>
+      <w:r>
+        <w:rPr>
+          <w:noProof/>
+        </w:rPr>
+        <w:t xml:space="preserve">Kinkade, M. Dale. 1983. Salish evidence against the universality of “noun” and “verb.” </w:t>
+      </w:r>
+      <w:r>
+        <w:rPr>
+          <w:rStyle w:val="BookTitle"/>
+        </w:rPr>
+        <w:t>Lingua</w:t>
+      </w:r>
+      <w:r>
+        <w:rPr>
+          <w:noProof/>
+        </w:rPr>
+        <w:t xml:space="preserve"> 60(1)</w:t>
+      </w:r>
+      <w:r>
+        <w:rPr>
+          <w:noProof/>
+        </w:rPr>
+        <w:t>:</w:t>
+      </w:r>
+      <w:r>
+        <w:rPr>
+          <w:noProof/>
+        </w:rPr>
+        <w:t xml:space="preserve"> 25–39.</w:t>
+      </w:r>
+    </w:p>
+    <w:p>
+      <w:pPr>
+        <w:keepLines/>
+        <w:widowControl w:val="0"/>
+        <w:autoSpaceDE w:val="0"/>
+        <w:autoSpaceDN w:val="0"/>
+        <w:adjustRightInd w:val="0"/>
+        <w:spacing w:before="120" w:after="120" w:line="240" w:lineRule="auto"/>
+        <w:ind w:left="480" w:hanging="480"/>
+        <w:rPr>
+          <w:noProof/>
+        </w:rPr>
+      </w:pPr>
+      <w:r>
+        <w:rPr>
+          <w:noProof/>
+        </w:rPr>
+        <w:t xml:space="preserve">Koch, Karsten &amp; Lisa Matthewson. 2009. The lexical category debate in Salish and its relevance for Tagalog. </w:t>
+      </w:r>
+      <w:r>
+        <w:rPr>
+          <w:rStyle w:val="BookTitle"/>
+        </w:rPr>
+        <w:t xml:space="preserve">Theoretical Linguistics </w:t>
+      </w:r>
+      <w:r>
+        <w:rPr>
+          <w:noProof/>
+        </w:rPr>
+        <w:t>35(1)</w:t>
+      </w:r>
+      <w:r>
+        <w:rPr>
+          <w:noProof/>
+        </w:rPr>
+        <w:t>:</w:t>
+      </w:r>
+      <w:r>
+        <w:rPr>
+          <w:noProof/>
+        </w:rPr>
+        <w:t xml:space="preserve"> 125–137.</w:t>
+      </w:r>
+    </w:p>
+    <w:p>
+      <w:pPr>
+        <w:keepLines/>
+        <w:widowControl w:val="0"/>
+        <w:autoSpaceDE w:val="0"/>
+        <w:autoSpaceDN w:val="0"/>
+        <w:adjustRightInd w:val="0"/>
+        <w:spacing w:before="120" w:after="120" w:line="240" w:lineRule="auto"/>
+        <w:ind w:left="480" w:hanging="480"/>
+        <w:rPr>
+          <w:noProof/>
+        </w:rPr>
+      </w:pPr>
+      <w:r>
+        <w:rPr>
+          <w:noProof/>
+        </w:rPr>
         <w:t xml:space="preserve">Kuipers, Aert H. 1968. The categories verb-noun and transitive-intransitive in English and Squamish. </w:t>
       </w:r>
       <w:r>
@@ -8829,6 +8953,7 @@
         <w:rPr>
           <w:noProof/>
         </w:rPr>
+        <w:lastRenderedPageBreak/>
         <w:t xml:space="preserve">Mithun, Marianne. 2000. Noun and verb in Iroquoian languages: Multicategorisation from multiple criteria. In Petra M. Vogel &amp; Bernard Comrie (eds.), </w:t>
       </w:r>
       <w:r>
@@ -8929,7 +9054,6 @@
         <w:rPr>
           <w:noProof/>
         </w:rPr>
-        <w:lastRenderedPageBreak/>
         <w:t xml:space="preserve">Mithun, Marianne. 2013. Prosody and independence: Free and bound person marking. In Dik Bakker &amp; Martin Haspelmath (eds.), </w:t>
       </w:r>
       <w:r>
@@ -9062,31 +9186,48 @@
         <w:rPr>
           <w:noProof/>
         </w:rPr>
-        <w:t xml:space="preserve">Palmer, Bill. 2017. Categorial flexibility as an artefact of the analysis. </w:t>
-      </w:r>
-      <w:r>
-        <w:rPr>
-          <w:rStyle w:val="BookTitle"/>
-        </w:rPr>
-        <w:t>Studies in Language</w:t>
-      </w:r>
-      <w:r>
-        <w:rPr>
-          <w:noProof/>
-        </w:rPr>
-        <w:t xml:space="preserve"> 41(2)</w:t>
-      </w:r>
-      <w:r>
-        <w:rPr>
-          <w:noProof/>
-        </w:rPr>
-        <w:t>:</w:t>
-      </w:r>
-      <w:r>
-        <w:rPr>
-          <w:noProof/>
-        </w:rPr>
-        <w:t xml:space="preserve"> 408–444.</w:t>
+        <w:t xml:space="preserve">Nakayama, Toshihide. 2003. </w:t>
+      </w:r>
+      <w:r>
+        <w:rPr>
+          <w:i/>
+          <w:noProof/>
+        </w:rPr>
+        <w:t>George Louie’s Nuu</w:t>
+      </w:r>
+      <w:r>
+        <w:rPr>
+          <w:i/>
+          <w:noProof/>
+        </w:rPr>
+        <w:noBreakHyphen/>
+        <w:t>chah</w:t>
+      </w:r>
+      <w:r>
+        <w:rPr>
+          <w:i/>
+          <w:noProof/>
+        </w:rPr>
+        <w:noBreakHyphen/>
+        <w:t>nulth (Ahousaht) texts with grammatical analysis.</w:t>
+      </w:r>
+      <w:r>
+        <w:rPr>
+          <w:noProof/>
+        </w:rPr>
+        <w:t xml:space="preserve"> (Endangered Languages the Pacific Rim A2-028</w:t>
+      </w:r>
+      <w:r>
+        <w:rPr>
+          <w:noProof/>
+        </w:rPr>
+        <w:t>). Kyoto: Nakanishi Printing</w:t>
+      </w:r>
+      <w:r>
+        <w:rPr>
+          <w:noProof/>
+        </w:rPr>
+        <w:t>.</w:t>
       </w:r>
     </w:p>
     <w:p>
@@ -9106,31 +9247,31 @@
         <w:rPr>
           <w:noProof/>
         </w:rPr>
-        <w:t xml:space="preserve">Pustet, Regina. 2000. How arbitrary is lexical categorization? Verbs vs. adjectives. </w:t>
+        <w:t xml:space="preserve">Palmer, Bill. 2017. Categorial flexibility as an artefact of the analysis. </w:t>
       </w:r>
       <w:r>
         <w:rPr>
           <w:rStyle w:val="BookTitle"/>
         </w:rPr>
-        <w:t>Linguistic Typology</w:t>
-      </w:r>
-      <w:r>
-        <w:rPr>
-          <w:noProof/>
-        </w:rPr>
-        <w:t xml:space="preserve"> 4(2)</w:t>
-      </w:r>
-      <w:r>
-        <w:rPr>
-          <w:noProof/>
-        </w:rPr>
-        <w:t xml:space="preserve">: </w:t>
-      </w:r>
-      <w:r>
-        <w:rPr>
-          <w:noProof/>
-        </w:rPr>
-        <w:t>175–212.</w:t>
+        <w:t>Studies in Language</w:t>
+      </w:r>
+      <w:r>
+        <w:rPr>
+          <w:noProof/>
+        </w:rPr>
+        <w:t xml:space="preserve"> 41(2)</w:t>
+      </w:r>
+      <w:r>
+        <w:rPr>
+          <w:noProof/>
+        </w:rPr>
+        <w:t>:</w:t>
+      </w:r>
+      <w:r>
+        <w:rPr>
+          <w:noProof/>
+        </w:rPr>
+        <w:t xml:space="preserve"> 408–444.</w:t>
       </w:r>
     </w:p>
     <w:p>
@@ -9150,44 +9291,22 @@
         <w:rPr>
           <w:noProof/>
         </w:rPr>
-        <w:t xml:space="preserve">Ramat, Paolo. 2009. How universal are linguistic categories? </w:t>
+        <w:t xml:space="preserve">Peterson, John. 2005. There’s a grain of truth in every “myth”, or, Why the discussion of lexical classes in Mundari isn’t quite over yet. </w:t>
       </w:r>
       <w:r>
         <w:rPr>
           <w:rStyle w:val="BookTitle"/>
         </w:rPr>
-        <w:t>Universals of language today</w:t>
-      </w:r>
-      <w:r>
-        <w:rPr>
-          <w:noProof/>
-        </w:rPr>
-        <w:t xml:space="preserve">, </w:t>
-      </w:r>
-      <w:r>
-        <w:rPr>
-          <w:noProof/>
-        </w:rPr>
-        <w:t xml:space="preserve">pp. </w:t>
-      </w:r>
-      <w:r>
-        <w:rPr>
-          <w:noProof/>
-        </w:rPr>
-        <w:t xml:space="preserve">1–12. (Studies in Natural Language &amp; Linguistic Theory 76). </w:t>
-      </w:r>
-      <w:r>
-        <w:rPr>
-          <w:noProof/>
-        </w:rPr>
-        <w:t xml:space="preserve">Dordrecht: </w:t>
-      </w:r>
-      <w:r>
-        <w:rPr>
-          <w:noProof/>
-        </w:rPr>
-        <w:t>Springer.</w:t>
-      </w:r>
+        <w:t>Linguistic Typology</w:t>
+      </w:r>
+      <w:r>
+        <w:rPr>
+          <w:noProof/>
+        </w:rPr>
+        <w:t xml:space="preserve"> 9(3). 391–405.</w:t>
+      </w:r>
+      <w:bookmarkStart w:id="10" w:name="_GoBack"/>
+      <w:bookmarkEnd w:id="10"/>
     </w:p>
     <w:p>
       <w:pPr>
@@ -9206,19 +9325,31 @@
         <w:rPr>
           <w:noProof/>
         </w:rPr>
-        <w:t xml:space="preserve">Rauh, Gisa. 2010. </w:t>
+        <w:t xml:space="preserve">Pustet, Regina. 2000. How arbitrary is lexical categorization? Verbs vs. adjectives. </w:t>
       </w:r>
       <w:r>
         <w:rPr>
           <w:rStyle w:val="BookTitle"/>
         </w:rPr>
-        <w:t>Syntactic categories: Their identification and description in linguistic theories</w:t>
-      </w:r>
-      <w:r>
-        <w:rPr>
-          <w:noProof/>
-        </w:rPr>
-        <w:t>. (Oxford Surveys in Syntax &amp; Morphology 7). Oxford: Oxford University Press.</w:t>
+        <w:t>Linguistic Typology</w:t>
+      </w:r>
+      <w:r>
+        <w:rPr>
+          <w:noProof/>
+        </w:rPr>
+        <w:t xml:space="preserve"> 4(2)</w:t>
+      </w:r>
+      <w:r>
+        <w:rPr>
+          <w:noProof/>
+        </w:rPr>
+        <w:t xml:space="preserve">: </w:t>
+      </w:r>
+      <w:r>
+        <w:rPr>
+          <w:noProof/>
+        </w:rPr>
+        <w:t>175–212.</w:t>
       </w:r>
     </w:p>
     <w:p>
@@ -9238,31 +9369,43 @@
         <w:rPr>
           <w:noProof/>
         </w:rPr>
-        <w:t xml:space="preserve">Rijkhoff, Jan. 2007. Word classes. </w:t>
+        <w:t xml:space="preserve">Ramat, Paolo. 2009. How universal are linguistic categories? </w:t>
       </w:r>
       <w:r>
         <w:rPr>
           <w:rStyle w:val="BookTitle"/>
         </w:rPr>
-        <w:t>Language &amp; Linguistics Compass</w:t>
-      </w:r>
-      <w:r>
-        <w:rPr>
-          <w:noProof/>
-        </w:rPr>
-        <w:t xml:space="preserve"> 1(6)</w:t>
-      </w:r>
-      <w:r>
-        <w:rPr>
-          <w:noProof/>
-        </w:rPr>
-        <w:t>:</w:t>
-      </w:r>
-      <w:r>
-        <w:rPr>
-          <w:noProof/>
-        </w:rPr>
-        <w:t xml:space="preserve"> 709–726.</w:t>
+        <w:t>Universals of language today</w:t>
+      </w:r>
+      <w:r>
+        <w:rPr>
+          <w:noProof/>
+        </w:rPr>
+        <w:t xml:space="preserve">, </w:t>
+      </w:r>
+      <w:r>
+        <w:rPr>
+          <w:noProof/>
+        </w:rPr>
+        <w:t xml:space="preserve">pp. </w:t>
+      </w:r>
+      <w:r>
+        <w:rPr>
+          <w:noProof/>
+        </w:rPr>
+        <w:t xml:space="preserve">1–12. (Studies in Natural Language &amp; Linguistic Theory 76). </w:t>
+      </w:r>
+      <w:r>
+        <w:rPr>
+          <w:noProof/>
+        </w:rPr>
+        <w:t xml:space="preserve">Dordrecht: </w:t>
+      </w:r>
+      <w:r>
+        <w:rPr>
+          <w:noProof/>
+        </w:rPr>
+        <w:t>Springer.</w:t>
       </w:r>
     </w:p>
     <w:p>
@@ -9282,31 +9425,19 @@
         <w:rPr>
           <w:noProof/>
         </w:rPr>
-        <w:t xml:space="preserve">Rijkhoff, Jan. 2016. Crosslinguistic categories in morphosyntactic typology: Problems and prospects. </w:t>
+        <w:t xml:space="preserve">Rauh, Gisa. 2010. </w:t>
       </w:r>
       <w:r>
         <w:rPr>
           <w:rStyle w:val="BookTitle"/>
         </w:rPr>
-        <w:t>Linguistic Typology</w:t>
-      </w:r>
-      <w:r>
-        <w:rPr>
-          <w:noProof/>
-        </w:rPr>
-        <w:t xml:space="preserve"> 20(2)</w:t>
-      </w:r>
-      <w:r>
-        <w:rPr>
-          <w:noProof/>
-        </w:rPr>
-        <w:t>:</w:t>
-      </w:r>
-      <w:r>
-        <w:rPr>
-          <w:noProof/>
-        </w:rPr>
-        <w:t xml:space="preserve"> 333–363.</w:t>
+        <w:t>Syntactic categories: Their identification and description in linguistic theories</w:t>
+      </w:r>
+      <w:r>
+        <w:rPr>
+          <w:noProof/>
+        </w:rPr>
+        <w:t>. (Oxford Surveys in Syntax &amp; Morphology 7). Oxford: Oxford University Press.</w:t>
       </w:r>
     </w:p>
     <w:p>
@@ -9326,19 +9457,31 @@
         <w:rPr>
           <w:noProof/>
         </w:rPr>
-        <w:t xml:space="preserve">Rijkhoff, Jan &amp; Eva van Lier (eds.). 2013. </w:t>
+        <w:t xml:space="preserve">Rijkhoff, Jan. 2007. Word classes. </w:t>
       </w:r>
       <w:r>
         <w:rPr>
           <w:rStyle w:val="BookTitle"/>
         </w:rPr>
-        <w:t>Flexible word classes: Typological studies of underspecified parts of speech</w:t>
-      </w:r>
-      <w:r>
-        <w:rPr>
-          <w:noProof/>
-        </w:rPr>
-        <w:t>. Oxford: Oxford University Press.</w:t>
+        <w:t>Language &amp; Linguistics Compass</w:t>
+      </w:r>
+      <w:r>
+        <w:rPr>
+          <w:noProof/>
+        </w:rPr>
+        <w:t xml:space="preserve"> 1(6)</w:t>
+      </w:r>
+      <w:r>
+        <w:rPr>
+          <w:noProof/>
+        </w:rPr>
+        <w:t>:</w:t>
+      </w:r>
+      <w:r>
+        <w:rPr>
+          <w:noProof/>
+        </w:rPr>
+        <w:t xml:space="preserve"> 709–726.</w:t>
       </w:r>
     </w:p>
     <w:p>
@@ -9358,19 +9501,19 @@
         <w:rPr>
           <w:noProof/>
         </w:rPr>
-        <w:t xml:space="preserve">Rosch, Eleanor H. 1973a. Natural categories. </w:t>
+        <w:t xml:space="preserve">Rijkhoff, Jan. 2016. Crosslinguistic categories in morphosyntactic typology: Problems and prospects. </w:t>
       </w:r>
       <w:r>
         <w:rPr>
           <w:rStyle w:val="BookTitle"/>
         </w:rPr>
-        <w:t>Cognitive Psychology</w:t>
-      </w:r>
-      <w:r>
-        <w:rPr>
-          <w:noProof/>
-        </w:rPr>
-        <w:t xml:space="preserve"> 4(3)</w:t>
+        <w:t>Linguistic Typology</w:t>
+      </w:r>
+      <w:r>
+        <w:rPr>
+          <w:noProof/>
+        </w:rPr>
+        <w:t xml:space="preserve"> 20(2)</w:t>
       </w:r>
       <w:r>
         <w:rPr>
@@ -9382,7 +9525,7 @@
         <w:rPr>
           <w:noProof/>
         </w:rPr>
-        <w:t xml:space="preserve"> 328–350.</w:t>
+        <w:t xml:space="preserve"> 333–363.</w:t>
       </w:r>
     </w:p>
     <w:p>
@@ -9402,31 +9545,19 @@
         <w:rPr>
           <w:noProof/>
         </w:rPr>
-        <w:t xml:space="preserve">Rosch, Eleanor H. 1973b. On the internal structure of perceptual and semantic categories. </w:t>
+        <w:t xml:space="preserve">Rijkhoff, Jan &amp; Eva van Lier (eds.). 2013. </w:t>
       </w:r>
       <w:r>
         <w:rPr>
           <w:rStyle w:val="BookTitle"/>
         </w:rPr>
-        <w:t>Cognitive development and the acquisition of language</w:t>
-      </w:r>
-      <w:r>
-        <w:rPr>
-          <w:noProof/>
-        </w:rPr>
-        <w:t xml:space="preserve">, </w:t>
-      </w:r>
-      <w:r>
-        <w:rPr>
-          <w:noProof/>
-        </w:rPr>
-        <w:t xml:space="preserve">pp. </w:t>
-      </w:r>
-      <w:r>
-        <w:rPr>
-          <w:noProof/>
-        </w:rPr>
-        <w:t>111–144. New York: Academic Press.</w:t>
+        <w:t>Flexible word classes: Typological studies of underspecified parts of speech</w:t>
+      </w:r>
+      <w:r>
+        <w:rPr>
+          <w:noProof/>
+        </w:rPr>
+        <w:t>. Oxford: Oxford University Press.</w:t>
       </w:r>
     </w:p>
     <w:p>
@@ -9446,19 +9577,19 @@
         <w:rPr>
           <w:noProof/>
         </w:rPr>
-        <w:t xml:space="preserve">Rosch, Eleanor H. 1975. Cognitive representation of semantic categories. </w:t>
+        <w:t xml:space="preserve">Rosch, Eleanor H. 1973a. Natural categories. </w:t>
       </w:r>
       <w:r>
         <w:rPr>
           <w:rStyle w:val="BookTitle"/>
         </w:rPr>
-        <w:t>Journal of Experimental Psychology</w:t>
-      </w:r>
-      <w:r>
-        <w:rPr>
-          <w:noProof/>
-        </w:rPr>
-        <w:t xml:space="preserve"> 104(3)</w:t>
+        <w:t>Cognitive Psychology</w:t>
+      </w:r>
+      <w:r>
+        <w:rPr>
+          <w:noProof/>
+        </w:rPr>
+        <w:t xml:space="preserve"> 4(3)</w:t>
       </w:r>
       <w:r>
         <w:rPr>
@@ -9470,7 +9601,7 @@
         <w:rPr>
           <w:noProof/>
         </w:rPr>
-        <w:t xml:space="preserve"> 192–233.</w:t>
+        <w:t xml:space="preserve"> 328–350.</w:t>
       </w:r>
     </w:p>
     <w:p>
@@ -9490,31 +9621,31 @@
         <w:rPr>
           <w:noProof/>
         </w:rPr>
-        <w:t xml:space="preserve">Rosch, Eleanor H. 1978. Principles of categorization. In Eleanor Rosch &amp; B. B. Lloyd (eds.), </w:t>
+        <w:t xml:space="preserve">Rosch, Eleanor H. 1973b. On the internal structure of perceptual and semantic categories. </w:t>
       </w:r>
       <w:r>
         <w:rPr>
           <w:rStyle w:val="BookTitle"/>
         </w:rPr>
-        <w:t>Cognition and categorization</w:t>
-      </w:r>
-      <w:r>
-        <w:rPr>
-          <w:noProof/>
-        </w:rPr>
-        <w:t>,</w:t>
-      </w:r>
-      <w:r>
-        <w:rPr>
-          <w:noProof/>
-        </w:rPr>
-        <w:t xml:space="preserve"> pp.</w:t>
-      </w:r>
-      <w:r>
-        <w:rPr>
-          <w:noProof/>
-        </w:rPr>
-        <w:t xml:space="preserve"> 27–48. Hillsdale, NJ: Lawrence Erlbaum.</w:t>
+        <w:t>Cognitive development and the acquisition of language</w:t>
+      </w:r>
+      <w:r>
+        <w:rPr>
+          <w:noProof/>
+        </w:rPr>
+        <w:t xml:space="preserve">, </w:t>
+      </w:r>
+      <w:r>
+        <w:rPr>
+          <w:noProof/>
+        </w:rPr>
+        <w:t xml:space="preserve">pp. </w:t>
+      </w:r>
+      <w:r>
+        <w:rPr>
+          <w:noProof/>
+        </w:rPr>
+        <w:t>111–144. New York: Academic Press.</w:t>
       </w:r>
     </w:p>
     <w:p>
@@ -9534,19 +9665,19 @@
         <w:rPr>
           <w:noProof/>
         </w:rPr>
-        <w:t xml:space="preserve">Rosch, Eleanor H. &amp; Carolyn B. Mervis. 1975. Family resemblances: Studies in the internal structure of categories. </w:t>
+        <w:t xml:space="preserve">Rosch, Eleanor H. 1975. Cognitive representation of semantic categories. </w:t>
       </w:r>
       <w:r>
         <w:rPr>
           <w:rStyle w:val="BookTitle"/>
         </w:rPr>
-        <w:t>Cognitive Psychology</w:t>
-      </w:r>
-      <w:r>
-        <w:rPr>
-          <w:noProof/>
-        </w:rPr>
-        <w:t xml:space="preserve"> 7(4)</w:t>
+        <w:t>Journal of Experimental Psychology</w:t>
+      </w:r>
+      <w:r>
+        <w:rPr>
+          <w:noProof/>
+        </w:rPr>
+        <w:t xml:space="preserve"> 104(3)</w:t>
       </w:r>
       <w:r>
         <w:rPr>
@@ -9558,7 +9689,7 @@
         <w:rPr>
           <w:noProof/>
         </w:rPr>
-        <w:t xml:space="preserve"> 573–605.</w:t>
+        <w:t xml:space="preserve"> 192–233.</w:t>
       </w:r>
     </w:p>
     <w:p>
@@ -9578,31 +9709,32 @@
         <w:rPr>
           <w:noProof/>
         </w:rPr>
-        <w:t xml:space="preserve">Rosch, Eleanor H., Carolyn B. Mervis, Wayne D. Gray, David M. Johnson &amp; Penny Boyes-Braem. 1976. Basic objects in natural categories. </w:t>
+        <w:lastRenderedPageBreak/>
+        <w:t xml:space="preserve">Rosch, Eleanor H. 1978. Principles of categorization. In Eleanor Rosch &amp; B. B. Lloyd (eds.), </w:t>
       </w:r>
       <w:r>
         <w:rPr>
           <w:rStyle w:val="BookTitle"/>
         </w:rPr>
-        <w:t>Cognitive Psychology</w:t>
-      </w:r>
-      <w:r>
-        <w:rPr>
-          <w:noProof/>
-        </w:rPr>
-        <w:t xml:space="preserve"> 8(3)</w:t>
-      </w:r>
-      <w:r>
-        <w:rPr>
-          <w:noProof/>
-        </w:rPr>
-        <w:t>:</w:t>
-      </w:r>
-      <w:r>
-        <w:rPr>
-          <w:noProof/>
-        </w:rPr>
-        <w:t xml:space="preserve"> 382–439.</w:t>
+        <w:t>Cognition and categorization</w:t>
+      </w:r>
+      <w:r>
+        <w:rPr>
+          <w:noProof/>
+        </w:rPr>
+        <w:t>,</w:t>
+      </w:r>
+      <w:r>
+        <w:rPr>
+          <w:noProof/>
+        </w:rPr>
+        <w:t xml:space="preserve"> pp.</w:t>
+      </w:r>
+      <w:r>
+        <w:rPr>
+          <w:noProof/>
+        </w:rPr>
+        <w:t xml:space="preserve"> 27–48. Hillsdale, NJ: Lawrence Erlbaum.</w:t>
       </w:r>
     </w:p>
     <w:p>
@@ -9622,19 +9754,19 @@
         <w:rPr>
           <w:noProof/>
         </w:rPr>
-        <w:t xml:space="preserve">Sadock, Jerrold M. 1999. The nominalist theory of Eskimo: A case study in scientific self-deception. </w:t>
+        <w:t xml:space="preserve">Rosch, Eleanor H. &amp; Carolyn B. Mervis. 1975. Family resemblances: Studies in the internal structure of categories. </w:t>
       </w:r>
       <w:r>
         <w:rPr>
           <w:rStyle w:val="BookTitle"/>
         </w:rPr>
-        <w:t>International Journal of American Linguistics</w:t>
-      </w:r>
-      <w:r>
-        <w:rPr>
-          <w:noProof/>
-        </w:rPr>
-        <w:t xml:space="preserve"> 65(4)</w:t>
+        <w:t>Cognitive Psychology</w:t>
+      </w:r>
+      <w:r>
+        <w:rPr>
+          <w:noProof/>
+        </w:rPr>
+        <w:t xml:space="preserve"> 7(4)</w:t>
       </w:r>
       <w:r>
         <w:rPr>
@@ -9646,7 +9778,7 @@
         <w:rPr>
           <w:noProof/>
         </w:rPr>
-        <w:t xml:space="preserve"> 383–406.</w:t>
+        <w:t xml:space="preserve"> 573–605.</w:t>
       </w:r>
     </w:p>
     <w:p>
@@ -9666,19 +9798,31 @@
         <w:rPr>
           <w:noProof/>
         </w:rPr>
-        <w:t xml:space="preserve">Sapir, Edward. 1921. </w:t>
+        <w:t xml:space="preserve">Rosch, Eleanor H., Carolyn B. Mervis, Wayne D. Gray, David M. Johnson &amp; Penny Boyes-Braem. 1976. Basic objects in natural categories. </w:t>
       </w:r>
       <w:r>
         <w:rPr>
           <w:rStyle w:val="BookTitle"/>
         </w:rPr>
-        <w:t>Language: An introduction to the study of speech</w:t>
-      </w:r>
-      <w:r>
-        <w:rPr>
-          <w:noProof/>
-        </w:rPr>
-        <w:t>. New York: Harcourt, Brace &amp; Co.</w:t>
+        <w:t>Cognitive Psychology</w:t>
+      </w:r>
+      <w:r>
+        <w:rPr>
+          <w:noProof/>
+        </w:rPr>
+        <w:t xml:space="preserve"> 8(3)</w:t>
+      </w:r>
+      <w:r>
+        <w:rPr>
+          <w:noProof/>
+        </w:rPr>
+        <w:t>:</w:t>
+      </w:r>
+      <w:r>
+        <w:rPr>
+          <w:noProof/>
+        </w:rPr>
+        <w:t xml:space="preserve"> 382–439.</w:t>
       </w:r>
     </w:p>
     <w:p>
@@ -9698,7 +9842,82 @@
         <w:rPr>
           <w:noProof/>
         </w:rPr>
-        <w:lastRenderedPageBreak/>
+        <w:t xml:space="preserve">Sadock, Jerrold M. 1999. The nominalist theory of Eskimo: A case study in scientific self-deception. </w:t>
+      </w:r>
+      <w:r>
+        <w:rPr>
+          <w:rStyle w:val="BookTitle"/>
+        </w:rPr>
+        <w:t>International Journal of American Linguistics</w:t>
+      </w:r>
+      <w:r>
+        <w:rPr>
+          <w:noProof/>
+        </w:rPr>
+        <w:t xml:space="preserve"> 65(4)</w:t>
+      </w:r>
+      <w:r>
+        <w:rPr>
+          <w:noProof/>
+        </w:rPr>
+        <w:t>:</w:t>
+      </w:r>
+      <w:r>
+        <w:rPr>
+          <w:noProof/>
+        </w:rPr>
+        <w:t xml:space="preserve"> 383–406.</w:t>
+      </w:r>
+    </w:p>
+    <w:p>
+      <w:pPr>
+        <w:keepLines/>
+        <w:widowControl w:val="0"/>
+        <w:autoSpaceDE w:val="0"/>
+        <w:autoSpaceDN w:val="0"/>
+        <w:adjustRightInd w:val="0"/>
+        <w:spacing w:before="120" w:after="120" w:line="240" w:lineRule="auto"/>
+        <w:ind w:left="480" w:hanging="480"/>
+        <w:rPr>
+          <w:noProof/>
+        </w:rPr>
+      </w:pPr>
+      <w:r>
+        <w:rPr>
+          <w:noProof/>
+        </w:rPr>
+        <w:t xml:space="preserve">Sapir, Edward. 1921. </w:t>
+      </w:r>
+      <w:r>
+        <w:rPr>
+          <w:rStyle w:val="BookTitle"/>
+        </w:rPr>
+        <w:t>Language: An introduction to the study of speech</w:t>
+      </w:r>
+      <w:r>
+        <w:rPr>
+          <w:noProof/>
+        </w:rPr>
+        <w:t>. New York: Harcourt, Brace &amp; Co.</w:t>
+      </w:r>
+    </w:p>
+    <w:p>
+      <w:pPr>
+        <w:keepLines/>
+        <w:widowControl w:val="0"/>
+        <w:autoSpaceDE w:val="0"/>
+        <w:autoSpaceDN w:val="0"/>
+        <w:adjustRightInd w:val="0"/>
+        <w:spacing w:before="120" w:after="120" w:line="240" w:lineRule="auto"/>
+        <w:ind w:left="480" w:hanging="480"/>
+        <w:rPr>
+          <w:noProof/>
+        </w:rPr>
+      </w:pPr>
+      <w:r>
+        <w:rPr>
+          <w:noProof/>
+        </w:rPr>
         <w:t xml:space="preserve">Siewierska, Anna. 2004. </w:t>
       </w:r>
       <w:r>
@@ -10066,7 +10285,7 @@
       <w:fldChar w:fldCharType="separate"/>
     </w:r>
     <w:r>
-      <w:t>21</w:t>
+      <w:t>23</w:t>
     </w:r>
     <w:r>
       <w:fldChar w:fldCharType="end"/>
@@ -11615,6 +11834,7 @@
   <w:style w:type="character" w:default="1" w:styleId="DefaultParagraphFont">
     <w:name w:val="Default Paragraph Font"/>
     <w:uiPriority w:val="1"/>
+    <w:semiHidden/>
     <w:unhideWhenUsed/>
   </w:style>
   <w:style w:type="table" w:default="1" w:styleId="TableNormal">
@@ -12499,7 +12719,7 @@
 </file>
 
 <file path=customXml/itemProps1.xml><?xml version="1.0" encoding="utf-8"?>
-<ds:datastoreItem xmlns:ds="http://schemas.openxmlformats.org/officeDocument/2006/customXml" ds:itemID="{BA876441-9D13-4FDD-9CFD-1CB1B0208374}">
+<ds:datastoreItem xmlns:ds="http://schemas.openxmlformats.org/officeDocument/2006/customXml" ds:itemID="{E34771A7-AA31-4F01-BA6D-F41CE1A18B1C}">
   <ds:schemaRefs>
     <ds:schemaRef ds:uri="http://schemas.openxmlformats.org/officeDocument/2006/bibliography"/>
   </ds:schemaRefs>

--- a/Prospectus.docx
+++ b/Prospectus.docx
@@ -140,7 +140,13 @@
         <w:t>.</w:t>
       </w:r>
       <w:r>
-        <w:t xml:space="preserve"> Two examples of flexible lexemes are shown in </w:t>
+        <w:t xml:space="preserve"> Two examples of </w:t>
+      </w:r>
+      <w:r>
+        <w:t xml:space="preserve">ostensibly </w:t>
+      </w:r>
+      <w:r>
+        <w:t xml:space="preserve">flexible lexemes are shown in </w:t>
       </w:r>
       <w:r>
         <w:fldChar w:fldCharType="begin"/>
@@ -1036,290 +1042,451 @@
         <w:rPr>
           <w:noProof/>
         </w:rPr>
-        <w:t>Hopper &amp; Thompson 1984</w:t>
+        <w:t>§</w:t>
+      </w:r>
+      <w:r>
+        <w:rPr>
+          <w:noProof/>
+        </w:rPr>
+        <w:fldChar w:fldCharType="begin"/>
+      </w:r>
+      <w:r>
+        <w:rPr>
+          <w:noProof/>
+        </w:rPr>
+        <w:instrText xml:space="preserve"> REF _Ref506553143 \r \h </w:instrText>
+      </w:r>
+      <w:r>
+        <w:rPr>
+          <w:noProof/>
+        </w:rPr>
+      </w:r>
+      <w:r>
+        <w:rPr>
+          <w:noProof/>
+        </w:rPr>
+        <w:fldChar w:fldCharType="separate"/>
+      </w:r>
+      <w:r>
+        <w:rPr>
+          <w:noProof/>
+        </w:rPr>
+        <w:t>2.3</w:t>
+      </w:r>
+      <w:r>
+        <w:rPr>
+          <w:noProof/>
+        </w:rPr>
+        <w:fldChar w:fldCharType="end"/>
+      </w:r>
+      <w:r>
+        <w:rPr>
+          <w:noProof/>
+        </w:rPr>
+        <w:t xml:space="preserve"> below</w:t>
+      </w:r>
+      <w:r>
+        <w:rPr>
+          <w:noProof/>
+        </w:rPr>
+        <w:t xml:space="preserve"> for an overview</w:t>
+      </w:r>
+      <w:r>
+        <w:rPr>
+          <w:noProof/>
+        </w:rPr>
+        <w:t xml:space="preserve"> of previous research</w:t>
+      </w:r>
+      <w:r>
+        <w:t>).</w:t>
+      </w:r>
+      <w:r>
+        <w:t xml:space="preserve"> </w:t>
+      </w:r>
+      <w:r>
+        <w:t xml:space="preserve">Why, in flexible languages, do speakers make the categorial choices they do? If a given lexeme can more-or-less freely alternate between, say, </w:t>
+      </w:r>
+      <w:r>
+        <w:t>referential</w:t>
+      </w:r>
+      <w:r>
+        <w:t xml:space="preserve"> and </w:t>
+      </w:r>
+      <w:r>
+        <w:t xml:space="preserve">predicative </w:t>
+      </w:r>
+      <w:r>
+        <w:t>uses, what determines when a speaker uses one function over another?</w:t>
+      </w:r>
+      <w:r>
+        <w:t xml:space="preserve"> This question is no less relevant for cases where flexibility is </w:t>
+      </w:r>
+      <w:r>
+        <w:t xml:space="preserve">present but </w:t>
+      </w:r>
+      <w:r>
+        <w:t xml:space="preserve">limited </w:t>
+      </w:r>
+      <w:r>
+        <w:t xml:space="preserve">in degree or scope </w:t>
+      </w:r>
+      <w:r>
+        <w:t>(as in</w:t>
+      </w:r>
+      <w:r>
+        <w:t xml:space="preserve"> the verbal use of </w:t>
+      </w:r>
+      <w:r>
+        <w:rPr>
+          <w:rStyle w:val="CitationForm"/>
+        </w:rPr>
+        <w:t>shoe</w:t>
+      </w:r>
+      <w:r>
+        <w:t xml:space="preserve"> in</w:t>
+      </w:r>
+      <w:r>
+        <w:t xml:space="preserve"> </w:t>
+      </w:r>
+      <w:r>
+        <w:fldChar w:fldCharType="begin"/>
+      </w:r>
+      <w:r>
+        <w:instrText xml:space="preserve"> REF _Ref503178250 \r \h </w:instrText>
+      </w:r>
+      <w:r>
+        <w:fldChar w:fldCharType="separate"/>
+      </w:r>
+      <w:r>
+        <w:t>(1)</w:t>
+      </w:r>
+      <w:r>
+        <w:fldChar w:fldCharType="end"/>
+      </w:r>
+      <w:r>
+        <w:t xml:space="preserve"> above)</w:t>
+      </w:r>
+      <w:r>
+        <w:t>, unidirectional (as in omnipredicative languages</w:t>
+      </w:r>
+      <w:r>
+        <w:t xml:space="preserve"> like Nuuchahnulth</w:t>
+      </w:r>
+      <w:r>
+        <w:t xml:space="preserve"> (Nakayama 2002))</w:t>
       </w:r>
       <w:r>
         <w:t xml:space="preserve">, </w:t>
       </w:r>
       <w:r>
-        <w:rPr>
-          <w:noProof/>
-        </w:rPr>
-        <w:t>Thompson 1989</w:t>
-      </w:r>
-      <w:r>
-        <w:t xml:space="preserve">, and </w:t>
-      </w:r>
-      <w:r>
-        <w:rPr>
-          <w:noProof/>
-        </w:rPr>
+        <w:t>or lexicalized (i.e. no longer productive</w:t>
+      </w:r>
+      <w:r>
+        <w:t xml:space="preserve"> in</w:t>
+      </w:r>
+      <w:r>
+        <w:t xml:space="preserve"> </w:t>
+      </w:r>
+      <w:r>
+        <w:t>alternating categories</w:t>
+      </w:r>
+      <w:r>
+        <w:t>)</w:t>
+      </w:r>
+      <w:r>
+        <w:t>.</w:t>
+      </w:r>
+      <w:r>
+        <w:t xml:space="preserve"> In these scenarios, why did speakers choose to use </w:t>
+      </w:r>
+      <w:r>
+        <w:t xml:space="preserve">certain sets of </w:t>
+      </w:r>
+      <w:r>
+        <w:t xml:space="preserve">lexemes in ways that gave rise to the </w:t>
+      </w:r>
+      <w:bookmarkStart w:id="4" w:name="_GoBack"/>
+      <w:bookmarkEnd w:id="4"/>
+      <w:r>
+        <w:t xml:space="preserve">distributional restrictions or lexicalization patterns that arose? </w:t>
+      </w:r>
+      <w:r>
+        <w:t>Since any choice between linguistic alternatives provides a means of conveying information, the presence of lexical flexibility in a language is yet another dimension of variation that speakers can manipulate to achieve their manifold discourse goals. How then is lexical flexibility deployed in discourse?</w:t>
+      </w:r>
+      <w:r>
+        <w:t xml:space="preserve"> This dissertation represents a first attempt to answer this question, </w:t>
+      </w:r>
+      <w:r>
+        <w:t>investigating</w:t>
+      </w:r>
+      <w:r>
+        <w:t xml:space="preserve"> the discourse-functional correlates of lexical flexibility in a small but diverse sample of languages.</w:t>
+      </w:r>
+    </w:p>
+    <w:p>
+      <w:r>
+        <w:t xml:space="preserve">This focus on the role of lexical flexibility in discourse </w:t>
+      </w:r>
+      <w:r>
+        <w:t>moves beyond</w:t>
+      </w:r>
+      <w:r>
+        <w:t xml:space="preserve"> the existing literature in that it aims to understand the functional underpinnings of lexical flexibility rather than debate its existence, the universality of lexical categories, or the existence of a particular lexical </w:t>
+      </w:r>
+      <w:r>
+        <w:lastRenderedPageBreak/>
+        <w:t xml:space="preserve">category in a </w:t>
+      </w:r>
+      <w:r>
+        <w:t>language</w:t>
+      </w:r>
+      <w:r>
+        <w:t>. Instead, I start from the premise that all languages have some lexemes (however few) that exhibit lexical flexibility to varying degree</w:t>
+      </w:r>
+      <w:r>
+        <w:t xml:space="preserve">s and perhaps at different levels (root, stem, word, or </w:t>
+      </w:r>
+      <w:r>
+        <w:t>phrase</w:t>
+      </w:r>
+      <w:r>
+        <w:t>)</w:t>
+      </w:r>
+      <w:r>
+        <w:t>, and that categorical distinctions between lexemes are more strongly and consistently expressed in some languages than others.</w:t>
+      </w:r>
+      <w:r>
+        <w:t xml:space="preserve"> </w:t>
+      </w:r>
+      <w:r>
+        <w:t>A discourse-oriented approach is also of special interest because it has the potential to shed light on a recurring question in discussions of lexical flexibility</w:t>
+      </w:r>
+      <w:r>
+        <w:t xml:space="preserve">: </w:t>
+      </w:r>
+      <w:r>
+        <w:t>how much of the semantic shift that occurs when a lexeme changes function can be imputed to the discourse context, and how much to language- and lexeme-specific patterns that must be memorized by the speaker?</w:t>
+      </w:r>
+      <w:r>
+        <w:t xml:space="preserve"> </w:t>
+      </w:r>
+      <w:r>
+        <w:t xml:space="preserve">In this </w:t>
+      </w:r>
+      <w:r>
+        <w:t xml:space="preserve">dissertation </w:t>
+      </w:r>
+      <w:r>
+        <w:t xml:space="preserve">I aim to assess </w:t>
+      </w:r>
+      <w:r>
+        <w:t xml:space="preserve">the extent to which semantic and pragmatic/discourse properties contribute to the categoriality of </w:t>
+      </w:r>
+      <w:r>
+        <w:t>lexemes</w:t>
+      </w:r>
+      <w:r>
+        <w:t>.</w:t>
+      </w:r>
+    </w:p>
+    <w:p>
+      <w:r>
+        <w:t>This research potentially provides new insights into the emergence of</w:t>
+      </w:r>
+      <w:r>
+        <w:t xml:space="preserve"> lexical categories</w:t>
+      </w:r>
+      <w:r>
+        <w:t xml:space="preserve">, </w:t>
+      </w:r>
+      <w:r>
+        <w:t>in the sense of morphosyntactic constructions dedicated to specific pragmatic functions</w:t>
+      </w:r>
+      <w:r>
+        <w:t xml:space="preserve">. If choice of </w:t>
+      </w:r>
+      <w:r>
+        <w:t xml:space="preserve">lexical category </w:t>
+      </w:r>
+      <w:r>
+        <w:t>in highly flexible languages is shown to be tied to discourse function</w:t>
+      </w:r>
+      <w:r>
+        <w:t xml:space="preserve"> </w:t>
+      </w:r>
+      <w:r>
+        <w:t xml:space="preserve">in a way similar to that </w:t>
+      </w:r>
+      <w:r>
+        <w:t>outlined by Hopper &amp; Thompson</w:t>
+      </w:r>
+      <w:r>
+        <w:t xml:space="preserve"> </w:t>
+      </w:r>
+      <w:r>
+        <w:rPr>
+          <w:noProof/>
+        </w:rPr>
+        <w:t>(1984)</w:t>
+      </w:r>
+      <w:r>
+        <w:t xml:space="preserve"> and </w:t>
+      </w:r>
+      <w:r>
+        <w:t xml:space="preserve">Thompson </w:t>
+      </w:r>
+      <w:r>
+        <w:rPr>
+          <w:noProof/>
+        </w:rPr>
+        <w:t>(1989)</w:t>
+      </w:r>
+      <w:r>
+        <w:t xml:space="preserve">, this suggests that </w:t>
+      </w:r>
+      <w:r>
+        <w:t>categorial differences in language develop out of the gradual routinization and grammaticization</w:t>
+      </w:r>
+      <w:r>
+        <w:rPr>
+          <w:rStyle w:val="FootnoteReference"/>
+        </w:rPr>
+        <w:footnoteReference w:id="2"/>
+      </w:r>
+      <w:r>
+        <w:t xml:space="preserve"> of discourse tendencies</w:t>
+      </w:r>
+      <w:r>
+        <w:t>.</w:t>
+      </w:r>
+      <w:r>
+        <w:t xml:space="preserve"> Comparable developments of grammatical categories out of discourse tendencies are attested for other areas of grammar as well, including grammatical relations</w:t>
+      </w:r>
+      <w:r>
+        <w:t xml:space="preserve"> </w:t>
+      </w:r>
+      <w:r>
+        <w:rPr>
+          <w:noProof/>
+        </w:rPr>
+        <w:t>(Mithun 2012)</w:t>
+      </w:r>
+      <w:r>
+        <w:t xml:space="preserve"> and bound vs. free pronominal forms </w:t>
+      </w:r>
+      <w:r>
+        <w:rPr>
+          <w:noProof/>
+        </w:rPr>
+        <w:t>(Mithun 2013)</w:t>
+      </w:r>
+      <w:r>
+        <w:t>.</w:t>
+      </w:r>
+      <w:r>
+        <w:t xml:space="preserve"> </w:t>
+      </w:r>
+      <w:r>
+        <w:t>G</w:t>
+      </w:r>
+      <w:r>
+        <w:t xml:space="preserve">rammaticized </w:t>
+      </w:r>
+      <w:r>
+        <w:t xml:space="preserve">categorial </w:t>
+      </w:r>
+      <w:r>
+        <w:t>differences may be lost as well: the loss of most English inflectional morphology</w:t>
+      </w:r>
+      <w:r>
+        <w:t>, for example,</w:t>
+      </w:r>
+      <w:r>
+        <w:t xml:space="preserve"> </w:t>
+      </w:r>
+      <w:r>
+        <w:t>may have contributed to an increased degree of lexical flexibility in the language</w:t>
+      </w:r>
+      <w:r>
+        <w:t xml:space="preserve"> </w:t>
+      </w:r>
+      <w:r>
+        <w:t xml:space="preserve">(though see </w:t>
+      </w:r>
+      <w:r>
+        <w:t>Kastovsky</w:t>
+      </w:r>
+      <w:r>
+        <w:t xml:space="preserve"> </w:t>
+      </w:r>
+      <w:r>
+        <w:t>(</w:t>
+      </w:r>
+      <w:r>
+        <w:t>1968, 1996, 2006:</w:t>
+      </w:r>
+      <w:r>
+        <w:t>153</w:t>
+      </w:r>
+      <w:r>
+        <w:t>)</w:t>
+      </w:r>
+      <w:r>
+        <w:t xml:space="preserve"> for an opposing perspective</w:t>
+      </w:r>
+      <w:r>
+        <w:t>)</w:t>
+      </w:r>
+      <w:r>
+        <w:t>. Languages may therefore become more or less categorial over time.</w:t>
+      </w:r>
+    </w:p>
+    <w:p>
+      <w:r>
         <w:t xml:space="preserve">Nakayama </w:t>
       </w:r>
       <w:r>
         <w:rPr>
           <w:noProof/>
         </w:rPr>
-        <w:t>2002</w:t>
-      </w:r>
-      <w:r>
-        <w:t>).</w:t>
+        <w:t>(2002:3, 54, 57)</w:t>
       </w:r>
       <w:r>
         <w:t xml:space="preserve"> </w:t>
       </w:r>
       <w:r>
-        <w:t xml:space="preserve">Why, in flexible languages, do speakers make the categorial choices they do? If a given lexeme can more-or-less freely alternate between, say, </w:t>
-      </w:r>
-      <w:r>
-        <w:t>referential</w:t>
-      </w:r>
-      <w:r>
-        <w:t xml:space="preserve"> and </w:t>
-      </w:r>
-      <w:r>
-        <w:t xml:space="preserve">predicative </w:t>
-      </w:r>
-      <w:r>
-        <w:t>uses, what determines when a speaker uses one function over another? Since any choice between linguistic alternatives provides a means of conveying information, the presence of lexical flexibility in a language is yet another dimension of variation that speakers can manipulate to achieve their manifold discourse goals. How then is lexical flexibility deployed in discourse?</w:t>
-      </w:r>
-      <w:r>
-        <w:t xml:space="preserve"> This dissertation represents a first attempt to answer this question, </w:t>
-      </w:r>
-      <w:r>
-        <w:t>investigating</w:t>
-      </w:r>
-      <w:r>
-        <w:t xml:space="preserve"> the discourse-functional correlates of lexical flexibility in a small but diverse sample of languages.</w:t>
-      </w:r>
-    </w:p>
-    <w:p>
-      <w:r>
-        <w:t xml:space="preserve">This focus on the role of lexical flexibility in discourse </w:t>
-      </w:r>
-      <w:r>
-        <w:t>moves beyond</w:t>
-      </w:r>
-      <w:r>
-        <w:t xml:space="preserve"> the existing literature in that it aims to understand the functional underpinnings of lexical flexibility rather than debate its existence, the universality of lexical categories, or the existence of a particular lexical category in a </w:t>
-      </w:r>
-      <w:r>
-        <w:t>language</w:t>
-      </w:r>
-      <w:r>
-        <w:t>. Instead, I start from the premise that all languages have some lexemes (however few) that exhibit lexical flexibility to varying degree</w:t>
-      </w:r>
-      <w:r>
-        <w:t>s and perhaps at different levels (root, stem, word, or construction)</w:t>
-      </w:r>
-      <w:r>
-        <w:t>, and that categorical distinctions between lexemes are more strongly and consistently expressed in some languages than others.</w:t>
-      </w:r>
-      <w:r>
-        <w:t xml:space="preserve"> </w:t>
-      </w:r>
-      <w:r>
-        <w:t xml:space="preserve">A discourse-oriented </w:t>
+        <w:t xml:space="preserve">argues that </w:t>
+      </w:r>
+      <w:r>
+        <w:t>a discourse-oriented</w:t>
+      </w:r>
+      <w:r>
+        <w:t xml:space="preserve"> model </w:t>
+      </w:r>
+      <w:r>
+        <w:t xml:space="preserve">of lexical categories </w:t>
+      </w:r>
+      <w:r>
+        <w:t xml:space="preserve">also </w:t>
+      </w:r>
+      <w:r>
+        <w:t>explains the highly flexible nature of lexemes in Nuuchahnulth (</w:t>
+      </w:r>
+      <w:r>
+        <w:t xml:space="preserve">a.k.a Nootka; </w:t>
+      </w:r>
+      <w:r>
+        <w:t>Wakashan)</w:t>
+      </w:r>
+      <w:r>
+        <w:t xml:space="preserve"> as compared to more categorically rigid languages.</w:t>
+      </w:r>
+      <w:r>
+        <w:t xml:space="preserve"> Lexical categories in Nuuchahnulth are </w:t>
       </w:r>
       <w:r>
         <w:lastRenderedPageBreak/>
-        <w:t>approach is also of special interest because it has the potential to shed light on a recurring question in discussions of lexical flexibility</w:t>
-      </w:r>
-      <w:r>
-        <w:t xml:space="preserve">: </w:t>
-      </w:r>
-      <w:r>
-        <w:t>how much of the semantic shift that occurs when a lexeme changes function can be imputed to the discourse context, and how much to language- and lexeme-specific patterns that must be memorized by the speaker?</w:t>
-      </w:r>
-      <w:r>
-        <w:t xml:space="preserve"> </w:t>
-      </w:r>
-      <w:r>
-        <w:t xml:space="preserve">In this </w:t>
-      </w:r>
-      <w:r>
-        <w:t xml:space="preserve">dissertation </w:t>
-      </w:r>
-      <w:r>
-        <w:t xml:space="preserve">I aim to assess </w:t>
-      </w:r>
-      <w:r>
-        <w:t xml:space="preserve">the extent to which semantic and pragmatic/discourse properties contribute to the categoriality of </w:t>
-      </w:r>
-      <w:r>
-        <w:t>lexemes</w:t>
-      </w:r>
-      <w:r>
-        <w:t>.</w:t>
-      </w:r>
-    </w:p>
-    <w:p>
-      <w:r>
-        <w:t>This research potentially provides new insights into the emergence of</w:t>
-      </w:r>
-      <w:r>
-        <w:t xml:space="preserve"> lexical categories</w:t>
-      </w:r>
-      <w:r>
-        <w:t xml:space="preserve">, </w:t>
-      </w:r>
-      <w:r>
-        <w:t>in the sense of morphosyntactic constructions dedicated to specific pragmatic functions</w:t>
-      </w:r>
-      <w:r>
-        <w:t xml:space="preserve">. If choice of </w:t>
-      </w:r>
-      <w:r>
-        <w:t xml:space="preserve">lexical category </w:t>
-      </w:r>
-      <w:r>
-        <w:t>in highly flexible languages is shown to be tied to discourse function</w:t>
-      </w:r>
-      <w:r>
-        <w:t xml:space="preserve"> </w:t>
-      </w:r>
-      <w:r>
-        <w:t xml:space="preserve">in a way similar to that </w:t>
-      </w:r>
-      <w:r>
-        <w:t>outlined by Hopper &amp; Thompson</w:t>
-      </w:r>
-      <w:r>
-        <w:t xml:space="preserve"> </w:t>
-      </w:r>
-      <w:r>
-        <w:rPr>
-          <w:noProof/>
-        </w:rPr>
-        <w:t>(1984)</w:t>
-      </w:r>
-      <w:r>
-        <w:t xml:space="preserve"> and </w:t>
-      </w:r>
-      <w:r>
-        <w:t xml:space="preserve">Thompson </w:t>
-      </w:r>
-      <w:r>
-        <w:rPr>
-          <w:noProof/>
-        </w:rPr>
-        <w:t>(1989)</w:t>
-      </w:r>
-      <w:r>
-        <w:t xml:space="preserve">, this suggests that </w:t>
-      </w:r>
-      <w:r>
-        <w:t>categorial differences in language develop out of the gradual routinization and grammaticization</w:t>
-      </w:r>
-      <w:r>
-        <w:rPr>
-          <w:rStyle w:val="FootnoteReference"/>
-        </w:rPr>
-        <w:footnoteReference w:id="2"/>
-      </w:r>
-      <w:r>
-        <w:t xml:space="preserve"> of discourse tendencies</w:t>
-      </w:r>
-      <w:r>
-        <w:t>.</w:t>
-      </w:r>
-      <w:r>
-        <w:t xml:space="preserve"> Comparable developments of grammatical categories out of discourse tendencies are attested for other areas of grammar as well, including grammatical relations</w:t>
-      </w:r>
-      <w:r>
-        <w:t xml:space="preserve"> </w:t>
-      </w:r>
-      <w:r>
-        <w:rPr>
-          <w:noProof/>
-        </w:rPr>
-        <w:t>(Mithun 2012)</w:t>
-      </w:r>
-      <w:r>
-        <w:t xml:space="preserve"> and bound vs. free pronominal forms </w:t>
-      </w:r>
-      <w:r>
-        <w:rPr>
-          <w:noProof/>
-        </w:rPr>
-        <w:t>(Mithun 2013)</w:t>
-      </w:r>
-      <w:r>
-        <w:t>.</w:t>
-      </w:r>
-      <w:r>
-        <w:t xml:space="preserve"> </w:t>
-      </w:r>
-      <w:r>
-        <w:t>G</w:t>
-      </w:r>
-      <w:r>
-        <w:t xml:space="preserve">rammaticized differences may be lost as well: the loss of most English inflectional morphology </w:t>
-      </w:r>
-      <w:r>
-        <w:t>may have contributed to an increased degree of lexical flexibility in the language</w:t>
-      </w:r>
-      <w:r>
-        <w:t xml:space="preserve"> </w:t>
-      </w:r>
-      <w:r>
-        <w:t xml:space="preserve">(though see </w:t>
-      </w:r>
-      <w:r>
-        <w:t>Kastovsky</w:t>
-      </w:r>
-      <w:r>
-        <w:t xml:space="preserve"> 1968, 1996, 2006:</w:t>
-      </w:r>
-      <w:r>
-        <w:t>153 for an opposing perspective</w:t>
-      </w:r>
-      <w:r>
-        <w:t>)</w:t>
-      </w:r>
-      <w:r>
-        <w:t>. Languages may therefore become more or less categorial over time.</w:t>
-      </w:r>
-    </w:p>
-    <w:p>
-      <w:r>
-        <w:t>Working in a similar framework</w:t>
-      </w:r>
-      <w:r>
-        <w:t xml:space="preserve">, Nakayama </w:t>
-      </w:r>
-      <w:r>
-        <w:rPr>
-          <w:noProof/>
-        </w:rPr>
-        <w:t>(2002:3, 54, 57)</w:t>
-      </w:r>
-      <w:r>
-        <w:t xml:space="preserve"> </w:t>
-      </w:r>
-      <w:r>
-        <w:t xml:space="preserve">argues that </w:t>
-      </w:r>
-      <w:r>
-        <w:t xml:space="preserve">this model </w:t>
-      </w:r>
-      <w:r>
-        <w:t xml:space="preserve">also </w:t>
-      </w:r>
-      <w:r>
-        <w:t>explains the highly flexible nature of lexemes in Nuuchahnulth (</w:t>
-      </w:r>
-      <w:r>
-        <w:t xml:space="preserve">a.k.a Nootka; </w:t>
-      </w:r>
-      <w:r>
-        <w:t>Wakashan)</w:t>
-      </w:r>
-      <w:r>
-        <w:t xml:space="preserve"> as compared to more categorically rigid languages.</w:t>
-      </w:r>
-      <w:r>
-        <w:t xml:space="preserve"> Lexical categories in Nuuchahnulth are principally discourse tendencies rather than obligatory grammatical conventions</w:t>
+        <w:t>principally discourse tendencies rather than obligatory grammatical conventions</w:t>
       </w:r>
       <w:r>
         <w:t xml:space="preserve">, and so </w:t>
@@ -1328,11 +1495,7 @@
         <w:t>the language is flexible in virtue of the fact that it has not undergone this categorical grammaticization process.</w:t>
       </w:r>
       <w:r>
-        <w:t xml:space="preserve"> This dissertation provides support for this model of the emergence of </w:t>
-      </w:r>
-      <w:r>
-        <w:lastRenderedPageBreak/>
-        <w:t>lexical categories by showing the extent to which discourse and information</w:t>
+        <w:t xml:space="preserve"> This dissertation provides support for this model of the emergence of lexical categories by showing the extent to which discourse and information</w:t>
       </w:r>
       <w:r>
         <w:t xml:space="preserve"> status</w:t>
@@ -1354,7 +1517,7 @@
           <w:numId w:val="10"/>
         </w:numPr>
       </w:pPr>
-      <w:bookmarkStart w:id="4" w:name="OLE_LINK2"/>
+      <w:bookmarkStart w:id="5" w:name="OLE_LINK2"/>
       <w:r>
         <w:t xml:space="preserve">Does the extent of lexical flexibility </w:t>
       </w:r>
@@ -1476,7 +1639,7 @@
         <w:t>)</w:t>
       </w:r>
     </w:p>
-    <w:bookmarkEnd w:id="4"/>
+    <w:bookmarkEnd w:id="5"/>
     <w:p>
       <w:pPr>
         <w:pStyle w:val="NoSpacing"/>
@@ -1513,11 +1676,11 @@
       <w:pPr>
         <w:pStyle w:val="Heading1"/>
       </w:pPr>
-      <w:bookmarkStart w:id="5" w:name="_Ref502225471"/>
+      <w:bookmarkStart w:id="6" w:name="_Ref502225471"/>
       <w:r>
         <w:t>Background</w:t>
       </w:r>
-      <w:bookmarkEnd w:id="5"/>
+      <w:bookmarkEnd w:id="6"/>
     </w:p>
     <w:p>
       <w:r>
@@ -1630,6 +1793,7 @@
     </w:p>
     <w:p>
       <w:r>
+        <w:lastRenderedPageBreak/>
         <w:t>Th</w:t>
       </w:r>
       <w:r>
@@ -1677,25 +1841,218 @@
         <w:t>though with an additional adjective class and lacking the participle class</w:t>
       </w:r>
       <w:r>
-        <w:t xml:space="preserve">) and, importantly, his </w:t>
+        <w:t xml:space="preserve">) and, importantly, his method of identifying those categories on the basis of primarily morphological criteria </w:t>
+      </w:r>
+      <w:r>
+        <w:rPr>
+          <w:noProof/>
+        </w:rPr>
+        <w:t>(Rauh 2010:20)</w:t>
+      </w:r>
+      <w:r>
+        <w:t>. Implicit in the classical approach is the assumption that parts of speech are universal, in the sense of being instantiated in all languages.</w:t>
+      </w:r>
+    </w:p>
+    <w:p>
+      <w:r>
+        <w:t>The American structuralists in the tradition of Franz Boas questioned this assumption in a programmatic and comprehensive way. Writing on grammatical rather than lexical categories, Boas states, “Grammarians who have studied the languages of Europe and western Asia have developed a system of categories which we are inclined to look for in every language”</w:t>
+      </w:r>
+      <w:r>
+        <w:t xml:space="preserve"> </w:t>
+      </w:r>
+      <w:r>
+        <w:rPr>
+          <w:noProof/>
+        </w:rPr>
+        <w:t>(Boas 1911:35)</w:t>
+      </w:r>
+      <w:r>
+        <w:t>. He concludes that this endeavor is a folly, and that “in a discussion of the characteristics of various languages different fundamental categories will be found”</w:t>
+      </w:r>
+      <w:r>
+        <w:t xml:space="preserve"> </w:t>
+      </w:r>
+      <w:r>
+        <w:rPr>
+          <w:noProof/>
+        </w:rPr>
+        <w:t>(Boas 1911:43)</w:t>
+      </w:r>
+      <w:r>
+        <w:t xml:space="preserve">. Boas’ student Edward Sapir applies this same language-particular approach to lexical categories: “[N]o logical scheme of the parts of speech—their number, nature, and necessary confines—is of the slightest interest to the linguist. Each language has its own scheme. Everything depends on the formal demarcations which it recognizes.” </w:t>
+      </w:r>
+      <w:r>
+        <w:rPr>
+          <w:noProof/>
+        </w:rPr>
+        <w:t>(Sapir 1921:125)</w:t>
+      </w:r>
+      <w:r>
+        <w:t xml:space="preserve">. Boas also strongly influenced Leonard Bloomfield, who treated language as a scientific object and, in applying Boasian methods, saw lexical categories as something to be empirically discovered in the different syntactic distributions of words, rather than imposed on a language </w:t>
+      </w:r>
+      <w:r>
+        <w:rPr>
+          <w:rStyle w:val="Foreign"/>
+        </w:rPr>
+        <w:t>a priori</w:t>
+      </w:r>
+      <w:r>
+        <w:t xml:space="preserve"> </w:t>
+      </w:r>
+      <w:r>
+        <w:rPr>
+          <w:noProof/>
+        </w:rPr>
+        <w:t>(Rauh 2010:33)</w:t>
+      </w:r>
+      <w:r>
+        <w:t>.</w:t>
+      </w:r>
+    </w:p>
+    <w:p>
+      <w:r>
+        <w:t xml:space="preserve">This structuralist approach to lexical categories, which came to be known as the </w:t>
+      </w:r>
+      <w:r>
+        <w:rPr>
+          <w:rStyle w:val="Definition"/>
+        </w:rPr>
+        <w:t>distributional method</w:t>
+      </w:r>
+      <w:r>
+        <w:t xml:space="preserve"> </w:t>
+      </w:r>
+      <w:r>
+        <w:rPr>
+          <w:noProof/>
+        </w:rPr>
+        <w:t>(Harris 1951:5)</w:t>
+      </w:r>
+      <w:r>
+        <w:t xml:space="preserve">, constituted a major advance in the typological study of parts of speech, and essentially became the sole method of syntactic analysis in modern linguistics </w:t>
+      </w:r>
+      <w:r>
+        <w:rPr>
+          <w:noProof/>
+        </w:rPr>
+        <w:t>(Croft 2001:11)</w:t>
+      </w:r>
+      <w:r>
+        <w:t>. While a significant step forward, the distributional method for identifying word classes is however faced with one particularly potent problem: what to do when the distributional criteria for classifying lexemes yield conflicting results, or fail to yield consistent and well-defined categories.</w:t>
+      </w:r>
+    </w:p>
+    <w:p>
+      <w:r>
+        <w:t>A partial solution to this problem was the recognition, established in a series of studies by Eleanor Rosch</w:t>
+      </w:r>
+      <w:r>
+        <w:t xml:space="preserve"> </w:t>
+      </w:r>
+      <w:r>
+        <w:rPr>
+          <w:noProof/>
+        </w:rPr>
+        <w:t>(1973a; 1973b; 1975; Rosch &amp; Mervis 1975; Rosch et al. 1976; Rosch 1978)</w:t>
+      </w:r>
+      <w:r>
+        <w:t xml:space="preserve"> </w:t>
+      </w:r>
+      <w:r>
+        <w:t xml:space="preserve">and popularized among linguists by Lakoff </w:t>
+      </w:r>
+      <w:r>
+        <w:rPr>
+          <w:noProof/>
+        </w:rPr>
+        <w:t>(1987)</w:t>
+      </w:r>
+      <w:r>
+        <w:t xml:space="preserve"> and Taylor</w:t>
+      </w:r>
+      <w:r>
+        <w:t xml:space="preserve"> </w:t>
+      </w:r>
+      <w:r>
+        <w:rPr>
+          <w:noProof/>
+        </w:rPr>
+        <w:t>(1989</w:t>
+      </w:r>
+      <w:r>
+        <w:rPr>
+          <w:noProof/>
+        </w:rPr>
+        <w:t xml:space="preserve"> [2003]</w:t>
+      </w:r>
+      <w:r>
+        <w:rPr>
+          <w:noProof/>
+        </w:rPr>
+        <w:t>)</w:t>
+      </w:r>
+      <w:r>
+        <w:t xml:space="preserve">, that lexical categories </w:t>
       </w:r>
       <w:r>
         <w:lastRenderedPageBreak/>
-        <w:t xml:space="preserve">method of identifying those categories on the basis of primarily morphological criteria </w:t>
-      </w:r>
-      <w:r>
-        <w:rPr>
-          <w:noProof/>
-        </w:rPr>
-        <w:t>(Rauh 2010:20)</w:t>
-      </w:r>
-      <w:r>
-        <w:t>. Implicit in the classical approach is the assumption that parts of speech are universal, in the sense of being instantiated in all languages.</w:t>
-      </w:r>
-    </w:p>
-    <w:p>
-      <w:r>
-        <w:t>The American structuralists in the tradition of Franz Boas questioned this assumption in a programmatic and comprehensive way. Writing on grammatical rather than lexical categories, Boas states, “Grammarians who have studied the languages of Europe and western Asia have developed a system of categories which we are inclined to look for in every language”</w:t>
+        <w:t>are prototypal</w:t>
+      </w:r>
+      <w:r>
+        <w:t xml:space="preserve">, and </w:t>
+      </w:r>
+      <w:r>
+        <w:t xml:space="preserve">that members of a category do not necessarily exhibit all the properties associated with that category. This body of research collectively challenged the classical approach to lexical categories based on necessary and sufficient conditions cleanly delineating distinct categories. While linguists were generally quick to accept the existence of gradience and fuzzy boundaries for linguistic categories </w:t>
+      </w:r>
+      <w:r>
+        <w:rPr>
+          <w:noProof/>
+        </w:rPr>
+        <w:t>(Rauh 2010:7)</w:t>
+      </w:r>
+      <w:r>
+        <w:t>, the prototype approach did not really solve the essential problems of lexical categorization, namely, how to identify them, and their crosslinguistic status if any.</w:t>
+      </w:r>
+    </w:p>
+    <w:p>
+      <w:r>
+        <w:t xml:space="preserve">Recognizing this difficulty, </w:t>
+      </w:r>
+      <w:r>
+        <w:t xml:space="preserve">Croft </w:t>
+      </w:r>
+      <w:r>
+        <w:rPr>
+          <w:noProof/>
+        </w:rPr>
+        <w:t>(2000; 2001:29–47)</w:t>
+      </w:r>
+      <w:r>
+        <w:t xml:space="preserve"> provides a detailed critique of the distributional method and its implications, and utilizes prototype theory in offering a typologically-oriented theory of lexical categories instead. Whenever distributional criteria conflict or fail to exclusively partition lexemes into distinct categories, he notes, typical practice is that the linguist simply chooses whichever distributional criterion they believe to be the most important, and bases their categorization on that. This practice is what Croft calls </w:t>
+      </w:r>
+      <w:r>
+        <w:rPr>
+          <w:rStyle w:val="Definition"/>
+        </w:rPr>
+        <w:t>methodological opportunism</w:t>
+      </w:r>
+      <w:r>
+        <w:t>, and it is one replete with problems:</w:t>
+      </w:r>
+    </w:p>
+    <w:p>
+      <w:pPr>
+        <w:pStyle w:val="BlockQuote"/>
+      </w:pPr>
+      <w:r>
+        <w:t>There is no a priori way to decide which of several constructions with mismatching distributions, or which subset of constructions, should be chosen as criteria for identifying the category in question. Why should passivizability be the criterion for defining the Direct Object category? Why shouldn't the criterion be occurrence as the postverbal prepositionless Noun Phrase in the Active construction? The choice of criteria again looks suspiciously like serving a priori theoretical assumptions of the analyst, for example a priori assumptions about what should or should not be a Direct Object. Moreover, if one does choose one construction (or subset of constructions) to define a category, then one still has not accounted for the anomalous distribution pattern of the constructions that have been left out (in this case, occurrence as the postverbal prepositionless Noun Phrase in the Active construction).</w:t>
+      </w:r>
+    </w:p>
+    <w:p>
+      <w:pPr>
+        <w:pStyle w:val="BlockQuote"/>
+      </w:pPr>
+      <w:r>
+        <w:t>Language-internal methodological opportunism […] is unprincipled and ad hoc, and hence is not a rigorous scientific method for discovering the properties of the grammar of a language.</w:t>
       </w:r>
       <w:r>
         <w:t xml:space="preserve"> </w:t>
@@ -1704,1032 +2061,895 @@
         <w:rPr>
           <w:noProof/>
         </w:rPr>
-        <w:t>(Boas 1911:35)</w:t>
-      </w:r>
-      <w:r>
-        <w:t>. He concludes that this endeavor is a folly, and that “in a discussion of the characteristics of various languages different fundamental categories will be found”</w:t>
+        <w:t>(Croft 2001:41)</w:t>
+      </w:r>
+    </w:p>
+    <w:p>
+      <w:r>
+        <w:t xml:space="preserve">If one is consistent in the application of the distributional method, states Croft, then one must be prepared to accept a proliferation of minor categories for each language. Ultimately, every construction constitutes its own category, comprising the set of items that may appear in that construction. As a result, no language exhibits traditional major categories such as noun, verb, </w:t>
+      </w:r>
+      <w:r>
+        <w:lastRenderedPageBreak/>
+        <w:t>and adjective—only more narrow constructions such as, for example, Tense-Marked Intransitive Verb or Tense-Marked Transitive Verb, which may or may not share the same members.</w:t>
+      </w:r>
+    </w:p>
+    <w:p>
+      <w:r>
+        <w:t>For Croft, what exists in the grammar of particular languages is sets of constructions related in a taxonomic web rather than lexical categories per se. Parts of speech that approximate traditional categories exist only as crosslinguistic typological markedness tendencies</w:t>
+      </w:r>
+      <w:r>
+        <w:t>. T</w:t>
+      </w:r>
+      <w:r>
+        <w:t xml:space="preserve">hat is, when the semantic class of an item aligns with its pragmatic function (reference, predication, modification, etc.), that form will be unmarked. However, when an item is used in a non-prototypical manner, such as when an entity-denoting concept is used for predication, that use is structurally and/or behaviorally marked </w:t>
+      </w:r>
+      <w:r>
+        <w:rPr>
+          <w:noProof/>
+        </w:rPr>
+        <w:t>(Croft 2002:87–99)</w:t>
+      </w:r>
+      <w:r>
+        <w:t>.</w:t>
       </w:r>
       <w:r>
         <w:t xml:space="preserve"> </w:t>
       </w:r>
       <w:r>
-        <w:rPr>
-          <w:noProof/>
-        </w:rPr>
-        <w:t>(Boas 1911:43)</w:t>
-      </w:r>
-      <w:r>
-        <w:t xml:space="preserve">. Boas’ student Edward Sapir applies this same language-particular approach to lexical categories: “[N]o logical scheme of the parts of speech—their number, nature, and necessary confines—is of the slightest interest to the linguist. Each language has its own scheme. Everything depends on the formal demarcations which it recognizes.” </w:t>
-      </w:r>
-      <w:r>
-        <w:rPr>
-          <w:noProof/>
-        </w:rPr>
-        <w:t>(Sapir 1921:125)</w:t>
-      </w:r>
-      <w:r>
-        <w:t xml:space="preserve">. Boas also strongly influenced Leonard Bloomfield, who treated language as a scientific object and, in applying Boasian methods, saw lexical categories as something to be empirically discovered in the different syntactic distributions of words, rather than imposed on a language </w:t>
+        <w:t>This th</w:t>
+      </w:r>
+      <w:r>
+        <w:t>eory of typological markedness is what “allows us to construct generalizations about categor</w:t>
+      </w:r>
+      <w:r>
+        <w:t xml:space="preserve">ies </w:t>
+      </w:r>
+      <w:r>
+        <w:rPr>
+          <w:rStyle w:val="Emphasis"/>
+        </w:rPr>
+        <w:t>across</w:t>
+      </w:r>
+      <w:r>
+        <w:t xml:space="preserve"> constructions</w:t>
+      </w:r>
+      <w:r>
+        <w:t>” which otherwise do not share the same properties and me</w:t>
+      </w:r>
+      <w:r>
+        <w:t>mbers (Croft 2001:92).</w:t>
+      </w:r>
+      <w:r>
+        <w:t xml:space="preserve"> The typologically unmarked combinations of an object being used for reference, a property for modification, and an action for predication</w:t>
+      </w:r>
+      <w:r>
+        <w:t xml:space="preserve"> form the prototypal core of the categories noun, adjective, and verb respectively </w:t>
+      </w:r>
+      <w:r>
+        <w:rPr>
+          <w:noProof/>
+        </w:rPr>
+        <w:t>(Croft 2001:89)</w:t>
+      </w:r>
+      <w:r>
+        <w:t>.</w:t>
+      </w:r>
+    </w:p>
+    <w:p>
+      <w:r>
+        <w:t xml:space="preserve">This dissertation </w:t>
+      </w:r>
+      <w:r>
+        <w:t xml:space="preserve">utilizes </w:t>
+      </w:r>
+      <w:r>
+        <w:t xml:space="preserve">Croft’s typological markedness </w:t>
+      </w:r>
+      <w:r>
+        <w:t>approach in exploring lexical flexibility</w:t>
+      </w:r>
+      <w:r>
+        <w:t>.</w:t>
+      </w:r>
+      <w:r>
+        <w:t xml:space="preserve"> </w:t>
+      </w:r>
+      <w:r>
+        <w:t xml:space="preserve">While the typological tendency is for non-prototypical uses of a lexeme to be structurally or behaviorally marked, lexical flexibility can be viewed </w:t>
+      </w:r>
+      <w:r>
+        <w:t>as cases</w:t>
+      </w:r>
+      <w:r>
+        <w:t xml:space="preserve"> </w:t>
+      </w:r>
+      <w:r>
+        <w:t xml:space="preserve">where non-prototypical uses of a lexeme are </w:t>
+      </w:r>
+      <w:r>
+        <w:rPr>
+          <w:rStyle w:val="Emphasis"/>
+        </w:rPr>
+        <w:t>not</w:t>
+      </w:r>
+      <w:r>
+        <w:t xml:space="preserve"> marked in such a way</w:t>
+      </w:r>
+      <w:r>
+        <w:t>.</w:t>
+      </w:r>
+      <w:r>
+        <w:t xml:space="preserve"> </w:t>
+      </w:r>
+      <w:r>
+        <w:t xml:space="preserve">These cases do </w:t>
+      </w:r>
+      <w:r>
+        <w:t xml:space="preserve">not </w:t>
+      </w:r>
+      <w:r>
+        <w:t xml:space="preserve">however </w:t>
+      </w:r>
+      <w:r>
+        <w:t>violate Croft’s markedness tendencies, since the</w:t>
+      </w:r>
+      <w:r>
+        <w:t xml:space="preserve"> markedness principles</w:t>
+      </w:r>
+      <w:r>
+        <w:t xml:space="preserve"> are implicational in nature. That is, non-prototypical uses of </w:t>
+      </w:r>
+      <w:r>
+        <w:t xml:space="preserve">a lexeme are </w:t>
+      </w:r>
+      <w:r>
+        <w:rPr>
+          <w:rStyle w:val="Emphasis"/>
+        </w:rPr>
+        <w:t>at least</w:t>
+      </w:r>
+      <w:r>
+        <w:t xml:space="preserve"> as marked as prototypical ones</w:t>
+      </w:r>
+      <w:r>
+        <w:t>;</w:t>
+      </w:r>
+      <w:r>
+        <w:t xml:space="preserve"> this does not </w:t>
+      </w:r>
+      <w:r>
+        <w:t>preclude</w:t>
+      </w:r>
+      <w:r>
+        <w:t xml:space="preserve"> the possibility of </w:t>
+      </w:r>
+      <w:r>
+        <w:t>both uses being equally marked</w:t>
+      </w:r>
+      <w:r>
+        <w:t xml:space="preserve">, as in </w:t>
+      </w:r>
+      <w:r>
+        <w:t>the case of conversion.</w:t>
+      </w:r>
+    </w:p>
+    <w:p>
+      <w:r>
+        <w:t>One final issue in research on lexical categories is whether they should be thought of as language-specific, and potentially incommensurable and uncomparable across languages,</w:t>
+      </w:r>
+      <w:r>
+        <w:t xml:space="preserve"> or as instantiations of crosslinguistically valid categories. This issue is hotly debated in the literature, and Croft’s universal-typological approach is just one among many </w:t>
+      </w:r>
+      <w:r>
+        <w:rPr>
+          <w:noProof/>
+        </w:rPr>
+        <w:t>(Croft 2000; Pustet 2000; Croft 2005; Haspelmath 2007; Ramat 2009; Haspelmath 2010; Chung 2012; Croft &amp; van Lier 2012; Haspelmath 2014; Beck 2016; Croft 2016; Rijkhoff 2016; Baker &amp; Croft 2017)</w:t>
+      </w:r>
+      <w:r>
+        <w:t>.</w:t>
+      </w:r>
+      <w:r>
+        <w:t xml:space="preserve"> I do not aim to speak towards this debate in this dissertation.</w:t>
+      </w:r>
+      <w:r>
+        <w:t xml:space="preserve"> My focus instead is on comparing the ability</w:t>
+      </w:r>
+      <w:r>
+        <w:t xml:space="preserve"> of</w:t>
+      </w:r>
+      <w:r>
+        <w:t xml:space="preserve"> lexemes to appear in multiple pragmatic functions with no overt coding, across languages.</w:t>
+      </w:r>
+      <w:r>
+        <w:t xml:space="preserve"> I make no claims as to whether the constructions that these lexemes appear in constitute language-specific or universal categories.</w:t>
+      </w:r>
+    </w:p>
+    <w:p>
+      <w:pPr>
+        <w:pStyle w:val="Heading2"/>
+      </w:pPr>
+      <w:r>
+        <w:lastRenderedPageBreak/>
+        <w:t>Approaches to Lexical Flexibility</w:t>
+      </w:r>
+    </w:p>
+    <w:p>
+      <w:r>
+        <w:t>Lexical flexibility became a prominent topic of interest when early anthropological linguists investigated the structure of languages of the Americas in the 19</w:t>
+      </w:r>
+      <w:r>
+        <w:rPr>
+          <w:vertAlign w:val="superscript"/>
+        </w:rPr>
+        <w:t>th</w:t>
+      </w:r>
+      <w:r>
+        <w:t xml:space="preserve"> and 20</w:t>
+      </w:r>
+      <w:r>
+        <w:rPr>
+          <w:vertAlign w:val="superscript"/>
+        </w:rPr>
+        <w:t>th</w:t>
+      </w:r>
+      <w:r>
+        <w:t xml:space="preserve"> centuries and found that it was difficult to reconcile classical categories with data from Native American languages </w:t>
+      </w:r>
+      <w:r>
+        <w:rPr>
+          <w:noProof/>
+        </w:rPr>
+        <w:t>(Boas 1911; Sapir 1921; Kuipers 1968; Jacobsen 1979; Kinkade 1983; Sadock 1999)</w:t>
+      </w:r>
+      <w:r>
+        <w:t>.</w:t>
+      </w:r>
+      <w:r>
+        <w:t xml:space="preserve"> </w:t>
+      </w:r>
+      <w:r>
+        <w:t>Responses to this situation varied, and the positions adopted towards lexical flexibility have only multiplied in number with the more recent explosion of interest in the topic. This section briefly overviews these varied approaches toward lexical flexibility.</w:t>
+      </w:r>
+    </w:p>
+    <w:p>
+      <w:r>
+        <w:t>One common response to claims of lexical flexibility in a language is to show that the grammar does in fact show evidence for categorical distinctions, but that the evidence is simply subtle</w:t>
+      </w:r>
+      <w:r>
+        <w:t xml:space="preserve"> </w:t>
+      </w:r>
+      <w:r>
+        <w:rPr>
+          <w:noProof/>
+        </w:rPr>
+        <w:t>(Dixon 2004; Floyd 2011; Palmer 2017)</w:t>
+      </w:r>
+      <w:r>
+        <w:t>.</w:t>
+      </w:r>
+      <w:r>
+        <w:rPr>
+          <w:rStyle w:val="FootnoteReference"/>
+        </w:rPr>
+        <w:footnoteReference w:id="3"/>
+      </w:r>
+      <w:r>
+        <w:t xml:space="preserve"> In this approach, traditional categories are typically thought to be universally instantiated, to be found in all the world’s languages provided one looks hard enough. There are however two concerns with this approach: First, it would seem to engage in methodological opportunism</w:t>
+      </w:r>
+      <w:r>
+        <w:t xml:space="preserve"> </w:t>
+      </w:r>
+      <w:r>
+        <w:rPr>
+          <w:noProof/>
+        </w:rPr>
+        <w:t>(cf. Croft 2001)</w:t>
+      </w:r>
+      <w:r>
+        <w:t>.</w:t>
+      </w:r>
+      <w:r>
+        <w:t xml:space="preserve"> Criteria which highlight data suggestive of the category in question are privileged, while additional criteria that might suggest flexible membership or categorical subdivisions are ignored.</w:t>
+      </w:r>
+      <w:r>
+        <w:t xml:space="preserve"> Defining lexical flexibility in terms of shifts between language-specific categories like Noun and Verb is problematic if those categories are based on arbitrarily-chosen criteria in the first place.</w:t>
+      </w:r>
+      <w:r>
+        <w:t xml:space="preserve"> A special case of this problem </w:t>
+      </w:r>
+      <w:r>
+        <w:t xml:space="preserve">is </w:t>
+      </w:r>
+      <w:r>
+        <w:t xml:space="preserve">subcategorization: how does one determine which </w:t>
+      </w:r>
+      <w:r>
+        <w:t>distinctions demarcate categories vs. subcategories</w:t>
+      </w:r>
+      <w:r>
+        <w:t>, i.e. major parts of speech vs. their subclasses</w:t>
+      </w:r>
+      <w:r>
+        <w:t xml:space="preserve"> </w:t>
+      </w:r>
+      <w:r>
+        <w:fldChar w:fldCharType="begin" w:fldLock="1"/>
+      </w:r>
+      <w:r>
+        <w:instrText>ADDIN CSL_CITATION { "citationItems" : [ { "id" : "ITEM-1", "itemData" : { "author" : [ { "dropping-particle" : "", "family" : "Croft", "given" : "William", "non-dropping-particle" : "", "parse-names" : false, "suffix" : "" } ], "id" : "ITEM-1", "issued" : { "date-parts" : [ [ "2001" ] ] }, "publisher" : "Oxford University Press", "publisher-place" : "Oxford", "title" : "Radical Construction Grammar: Syntactic theory in typological perspective", "type" : "book" }, "locator" : "36-39", "uris" : [ "http://www.mendeley.com/documents/?uuid=f7954079-ca16-42aa-9e38-55bfdea9a483" ] } ], "mendeley" : { "formattedCitation" : "(Croft 2001:36\u201339)", "plainTextFormattedCitation" : "(Croft 2001:36\u201339)", "previouslyFormattedCitation" : "(Croft 2001:36\u201339)" }, "properties" : {  }, "schema" : "https://github.com/citation-style-language/schema/raw/master/csl-citation.json" }</w:instrText>
+      </w:r>
+      <w:r>
+        <w:fldChar w:fldCharType="separate"/>
+      </w:r>
+      <w:r>
+        <w:rPr>
+          <w:noProof/>
+        </w:rPr>
+        <w:t>(Croft 2001:36–39)</w:t>
+      </w:r>
+      <w:r>
+        <w:fldChar w:fldCharType="end"/>
+      </w:r>
+      <w:r>
+        <w:t>?</w:t>
+      </w:r>
+    </w:p>
+    <w:p>
+      <w:r>
+        <w:t xml:space="preserve">Second, </w:t>
+      </w:r>
+      <w:r>
+        <w:t>this response to lexical flexibility shifts the focus away from the very interesting ways in which categories differ across languages. Even when subtle evidence for categorical distinctions is found, there remain drastic and qualitative differences in the way that those categories are realized as compared to other languages with more clearly demarcated categories. Typologists should not be satisfied to gloss over these differences. Instead, differences in the strength of expression of lexical categories in a language should be taken as a dimension of variation to be mapped out and explored in a robust typological way</w:t>
+      </w:r>
+      <w:r>
+        <w:t xml:space="preserve">. </w:t>
+      </w:r>
+      <w:r>
+        <w:t>T</w:t>
+      </w:r>
+      <w:r>
+        <w:t>his approach has become more common in recent years</w:t>
+      </w:r>
+      <w:r>
+        <w:t xml:space="preserve"> </w:t>
+      </w:r>
+      <w:r>
+        <w:rPr>
+          <w:noProof/>
+        </w:rPr>
+        <w:t>(Rijkhoff &amp; van Lier 2013; Eva van Lier 2017; Vapnarsky &amp; Veneziano 2017b)</w:t>
+      </w:r>
+      <w:r>
+        <w:t>.</w:t>
+      </w:r>
+    </w:p>
+    <w:p>
+      <w:r>
+        <w:lastRenderedPageBreak/>
+        <w:t>In stark contrast to this first</w:t>
+      </w:r>
+      <w:r>
+        <w:t>, “categorialist”</w:t>
+      </w:r>
+      <w:r>
+        <w:t xml:space="preserve"> approach, some have embraced the existence of flexible categories and argued extensively for their existence </w:t>
+      </w:r>
+      <w:r>
+        <w:rPr>
+          <w:noProof/>
+        </w:rPr>
+        <w:t>(Kuipers 1968; Kinkade 1983; Hengeveld 1992; Broschart 1997; Gil 2005</w:t>
+      </w:r>
+      <w:r>
+        <w:rPr>
+          <w:noProof/>
+        </w:rPr>
+        <w:t>a</w:t>
+      </w:r>
+      <w:r>
+        <w:rPr>
+          <w:noProof/>
+        </w:rPr>
+        <w:t>; Hengeveld &amp; Rijkhoff 2005; Luuk 2010; van Lier &amp; Rijkhoff 2013)</w:t>
+      </w:r>
+      <w:r>
+        <w:t>.</w:t>
+      </w:r>
+      <w:r>
+        <w:t xml:space="preserve"> Some have even proposed that several new, flexible categories such as </w:t>
+      </w:r>
+      <w:r>
+        <w:rPr>
+          <w:rStyle w:val="Definition"/>
+        </w:rPr>
+        <w:t>non-verb</w:t>
+      </w:r>
+      <w:r>
+        <w:t xml:space="preserve"> </w:t>
+      </w:r>
+      <w:r>
+        <w:rPr>
+          <w:noProof/>
+        </w:rPr>
+        <w:t>(Hengeveld 1992)</w:t>
+      </w:r>
+      <w:r>
+        <w:t xml:space="preserve"> or </w:t>
+      </w:r>
+      <w:r>
+        <w:rPr>
+          <w:rStyle w:val="Definition"/>
+        </w:rPr>
+        <w:t>noun/flexible</w:t>
+      </w:r>
+      <w:r>
+        <w:t xml:space="preserve"> </w:t>
+      </w:r>
+      <w:r>
+        <w:rPr>
+          <w:noProof/>
+        </w:rPr>
+        <w:t>(Luuk 2010)</w:t>
+      </w:r>
+      <w:r>
+        <w:t xml:space="preserve"> be added to the classical typology of parts of speech.</w:t>
+      </w:r>
+      <w:r>
+        <w:t xml:space="preserve"> </w:t>
+      </w:r>
+      <w:r>
+        <w:t>T</w:t>
+      </w:r>
+      <w:r>
+        <w:t>hese proposals have garnered heavy criticism.</w:t>
+      </w:r>
+      <w:r>
+        <w:t xml:space="preserve"> Since it is important for any study of lexical flexibility to address these criticisms, I briefly review them here, then discuss how a typological markedness approach to lexical flexibility avoids these problems.</w:t>
+      </w:r>
+    </w:p>
+    <w:p>
+      <w:r>
+        <w:t>Broadly speaking, the main argument leveled against lexical flexibility is that it ignores a great deal of item-specific knowledge speakers have about lexemes and their uses in different functions.</w:t>
+      </w:r>
+      <w:r>
+        <w:t xml:space="preserve"> Both Croft </w:t>
+      </w:r>
+      <w:r>
+        <w:rPr>
+          <w:noProof/>
+        </w:rPr>
+        <w:t>(2001:65–75)</w:t>
+      </w:r>
+      <w:r>
+        <w:t xml:space="preserve"> and Evans &amp; Osada </w:t>
+      </w:r>
+      <w:r>
+        <w:rPr>
+          <w:noProof/>
+        </w:rPr>
+        <w:t>(2005)</w:t>
+      </w:r>
+      <w:r>
+        <w:t xml:space="preserve">, for example, </w:t>
+      </w:r>
+      <w:r>
+        <w:t>criticize Hengeveld’s notion of flexible categories</w:t>
+      </w:r>
+      <w:r>
+        <w:t xml:space="preserve"> </w:t>
+      </w:r>
+      <w:r>
+        <w:rPr>
+          <w:noProof/>
+        </w:rPr>
+        <w:t>(Hengeveld 1992; Hengeveld &amp; Rijkhoff 2005)</w:t>
+      </w:r>
+      <w:r>
+        <w:t xml:space="preserve"> on the basis that the meaning of a lexeme changes when it is used in different functions.</w:t>
+      </w:r>
+      <w:r>
+        <w:t xml:space="preserve"> </w:t>
+      </w:r>
+      <w:r>
+        <w:t>Mithun also has in various studies</w:t>
+      </w:r>
+      <w:r>
+        <w:t xml:space="preserve"> </w:t>
+      </w:r>
+      <w:r>
+        <w:rPr>
+          <w:noProof/>
+        </w:rPr>
+        <w:t>(1999</w:t>
+      </w:r>
+      <w:r>
+        <w:rPr>
+          <w:noProof/>
+        </w:rPr>
+        <w:t>,</w:t>
+      </w:r>
+      <w:r>
+        <w:rPr>
+          <w:noProof/>
+        </w:rPr>
+        <w:t xml:space="preserve"> 2000</w:t>
+      </w:r>
+      <w:r>
+        <w:rPr>
+          <w:noProof/>
+        </w:rPr>
+        <w:t>,</w:t>
+      </w:r>
+      <w:r>
+        <w:rPr>
+          <w:noProof/>
+        </w:rPr>
+        <w:t xml:space="preserve"> 2017)</w:t>
+      </w:r>
+      <w:r>
+        <w:t xml:space="preserve"> illustrated the impressive level of item-specific and idiosyncratic knowledge that speakers have about lexemes, their distributional contexts, and the semantic shifts they undergo in different constructions. Because the meaning that results from semantic shifts is conventional, often idiosyncratic, and language-specific, patterns of semantic shift constitute a basis for distinguishing between classes of lexemes.</w:t>
+      </w:r>
+      <w:r>
+        <w:t xml:space="preserve"> Even</w:t>
+      </w:r>
+      <w:r>
+        <w:t xml:space="preserve"> in cases where semantic shifts are patterned and non-idiosyncratic, the</w:t>
+      </w:r>
+      <w:r>
+        <w:t xml:space="preserve"> pattern of shift</w:t>
+      </w:r>
+      <w:r>
+        <w:t>s</w:t>
+      </w:r>
+      <w:r>
+        <w:t xml:space="preserve"> </w:t>
+      </w:r>
+      <w:r>
+        <w:t>is still a language-specific fact that applies to a subset of the lexicon, thereby providing the basis for demarcating a lexical category. Researchers that emphasize the conventionalized and item-specific nature of lexical semantics thus tend to view cases of lexical flexibility as conversion or zero derivation, and languages purported to be highly flexible as ones in which such conversion is rampant.</w:t>
+      </w:r>
+    </w:p>
+    <w:p>
+      <w:r>
+        <w:t xml:space="preserve">Proponents of the existence of lexical flexibility have addressed these criticisms in two ways: First, many have argued that lexical items in flexible languages are </w:t>
+      </w:r>
+      <w:r>
+        <w:rPr>
+          <w:rStyle w:val="Definition"/>
+        </w:rPr>
+        <w:t>precategorial</w:t>
+      </w:r>
+      <w:r>
+        <w:t>, i.e. underspecified for lexical category</w:t>
+      </w:r>
+      <w:r>
+        <w:t xml:space="preserve"> </w:t>
+      </w:r>
+      <w:r>
+        <w:rPr>
+          <w:noProof/>
+        </w:rPr>
+        <w:t>(Hopper &amp; Thompson 1984; Broschart 1997; Farrell 2001; Arad 2003; Don &amp; van Lier 2003)</w:t>
+      </w:r>
+      <w:r>
+        <w:t>.</w:t>
+      </w:r>
+      <w:r>
+        <w:t xml:space="preserve"> In precategorial languages, lexical categorization is thought to be a property of the morphosyntactic construction that the item appears in, its pragmatics, or its discourse context, rather than the lexeme itself.</w:t>
+      </w:r>
+      <w:r>
+        <w:t xml:space="preserve"> The second response to lexical specificity is to argue that lexical items are semantically </w:t>
+      </w:r>
+      <w:r>
+        <w:rPr>
+          <w:rStyle w:val="Definition"/>
+        </w:rPr>
+        <w:t>vague</w:t>
+      </w:r>
+      <w:r>
+        <w:t>, i.e. they have a single, broad semantics which encompasses its use in various lexical categories</w:t>
+      </w:r>
+      <w:r>
+        <w:t xml:space="preserve"> </w:t>
+      </w:r>
+      <w:r>
+        <w:rPr>
+          <w:noProof/>
+        </w:rPr>
+        <w:t xml:space="preserve">(Farrell 2001; Hengeveld, Rijkhoff &amp; </w:t>
+      </w:r>
+      <w:r>
+        <w:rPr>
+          <w:noProof/>
+        </w:rPr>
+        <w:lastRenderedPageBreak/>
+        <w:t>Siewierska 2004; Hengeveld &amp; Rijkhoff 2005; McGregor 2013)</w:t>
+      </w:r>
+      <w:r>
+        <w:t>.</w:t>
+      </w:r>
+      <w:r>
+        <w:t xml:space="preserve"> In this approach, the relevant component of the meaning of the lexeme is highlighted by its morphosyntactic context. What is common to both these approaches is that lexical categorization is not a property of the lexical item itself, but rather the result of a semantic coercion process whereby the lexical item receives its categorization from local context. Critics of lexical flexibility have not generally found these approaches to lexical specification satisfactory, and argue that even taking pragmatics, discourse, and local morphosyntactic context into account is insufficient to account for the semantic idiosyncrasies in the data</w:t>
+      </w:r>
+      <w:r>
+        <w:t xml:space="preserve"> </w:t>
+      </w:r>
+      <w:r>
+        <w:rPr>
+          <w:noProof/>
+        </w:rPr>
+        <w:t>(Croft 2001; Evans &amp; Osada 2005; Mithun 2017)</w:t>
+      </w:r>
+      <w:r>
+        <w:t>.</w:t>
+      </w:r>
+    </w:p>
+    <w:p>
+      <w:pPr>
+        <w:rPr>
+          <w:rFonts w:ascii="Charis SIL" w:hAnsi="Charis SIL" w:cs="Charis SIL"/>
+        </w:rPr>
+      </w:pPr>
+      <w:r>
+        <w:t>If</w:t>
+      </w:r>
+      <w:r>
+        <w:t>,</w:t>
+      </w:r>
+      <w:r>
+        <w:t xml:space="preserve"> however</w:t>
+      </w:r>
+      <w:r>
+        <w:t>,</w:t>
+      </w:r>
+      <w:r>
+        <w:t xml:space="preserve"> lexical flexibility is understood in terms of the</w:t>
+      </w:r>
+      <w:r>
+        <w:t xml:space="preserve"> unmarked</w:t>
+      </w:r>
+      <w:r>
+        <w:t xml:space="preserve"> use of forms across different pragmatic functions (reference, predication, modification, etc.) rather than language-specific lexical categories, semantic shift need not be problematic for the study of lexical flexibility.</w:t>
+      </w:r>
+      <w:r>
+        <w:t xml:space="preserve"> Rather, </w:t>
+      </w:r>
+      <w:r>
+        <w:t>semantic shifts become</w:t>
+      </w:r>
+      <w:r>
+        <w:t xml:space="preserve"> a descriptive </w:t>
       </w:r>
       <w:r>
         <w:rPr>
           <w:rStyle w:val="Foreign"/>
         </w:rPr>
-        <w:t>a priori</w:t>
+        <w:t>desideratum</w:t>
+      </w:r>
+      <w:r>
+        <w:t xml:space="preserve">, i.e. </w:t>
+      </w:r>
+      <w:r>
+        <w:t>a crucial part of what must be described when studying the use of a lexeme across different pragmatic functions.</w:t>
       </w:r>
       <w:r>
         <w:t xml:space="preserve"> </w:t>
       </w:r>
       <w:r>
-        <w:rPr>
-          <w:noProof/>
-        </w:rPr>
-        <w:t>(Rauh 2010:33)</w:t>
+        <w:t xml:space="preserve">This dissertation helps satisfy this </w:t>
+      </w:r>
+      <w:r>
+        <w:rPr>
+          <w:rStyle w:val="Foreign"/>
+        </w:rPr>
+        <w:t>desideratum</w:t>
+      </w:r>
+      <w:r>
+        <w:t xml:space="preserve"> by investigating the interaction of discourse function, semantic shift, and lexeme-specific knowledge in a crosslinguistic sample.</w:t>
+      </w:r>
+    </w:p>
+    <w:p>
+      <w:pPr>
+        <w:pStyle w:val="Heading2"/>
+      </w:pPr>
+      <w:bookmarkStart w:id="7" w:name="_Ref506553143"/>
+      <w:r>
+        <w:t>Functional Motivations for Lexical Flexibility</w:t>
+      </w:r>
+      <w:bookmarkEnd w:id="7"/>
+    </w:p>
+    <w:p>
+      <w:r>
+        <w:t xml:space="preserve">This section briefly summarizes the relevant literature on the interaction of discourse and lexical categories, and </w:t>
+      </w:r>
+      <w:r>
+        <w:t xml:space="preserve">especially </w:t>
+      </w:r>
+      <w:r>
+        <w:t>lexical flexibility.</w:t>
+      </w:r>
+    </w:p>
+    <w:p>
+      <w:r>
+        <w:t>It has often been suggested that there is a semantic</w:t>
+      </w:r>
+      <w:r>
+        <w:t xml:space="preserve"> (or even logical</w:t>
+      </w:r>
+      <w:r>
+        <w:t xml:space="preserve"> / conceptual</w:t>
+      </w:r>
+      <w:r>
+        <w:t>; cf. the Port Royal Grammar)</w:t>
+      </w:r>
+      <w:r>
+        <w:t xml:space="preserve"> basis to the major lexical categories</w:t>
+      </w:r>
+      <w:r>
+        <w:t xml:space="preserve"> </w:t>
+      </w:r>
+      <w:r>
+        <w:rPr>
+          <w:noProof/>
+        </w:rPr>
+        <w:t>(Sapir 1921:117–119; Givón 1979:320–321; Lyons 1977:442–447)</w:t>
+      </w:r>
+      <w:r>
+        <w:t>, which are thought to have a prototypal structure.</w:t>
+      </w:r>
+      <w:r>
+        <w:t xml:space="preserve"> For example, prototypical nouns would be concrete, time-stable entities, while other nouns approximate this prototype to varying degrees. In an influential study, however, Hopper &amp; Thompson</w:t>
+      </w:r>
+      <w:r>
+        <w:t xml:space="preserve"> </w:t>
+      </w:r>
+      <w:r>
+        <w:rPr>
+          <w:noProof/>
+        </w:rPr>
+        <w:t>(1984:708)</w:t>
+      </w:r>
+      <w:r>
+        <w:t xml:space="preserve"> argue that “</w:t>
+      </w:r>
+      <w:r>
+        <w:t>the lexical semantic facts about N’s and V’s are secondary to their</w:t>
+      </w:r>
+      <w:r>
+        <w:t xml:space="preserve"> </w:t>
+      </w:r>
+      <w:r>
+        <w:rPr>
+          <w:smallCaps/>
+        </w:rPr>
+        <w:t>discourse roles</w:t>
+      </w:r>
+      <w:r>
+        <w:t xml:space="preserve">; </w:t>
+      </w:r>
+      <w:r>
+        <w:t>and that the semantic facts (perceptibility etc.) which are characteristic features of prototypical N’s and V’s are in fact derivative of (and perhaps even secondary to) their discourse roles.”</w:t>
+      </w:r>
+      <w:r>
+        <w:t xml:space="preserve"> They demonstrate that lexemes show more nominal coding and behavior when they are used to introduce new referents into the discourse, but more verbal coding and behavior when they are used to assert the occurrence of an event. In a later article Thompson </w:t>
+      </w:r>
+      <w:r>
+        <w:rPr>
+          <w:noProof/>
+        </w:rPr>
+        <w:t>(1989)</w:t>
+      </w:r>
+      <w:r>
+        <w:t xml:space="preserve"> </w:t>
+      </w:r>
+      <w:r>
+        <w:t xml:space="preserve">extends this framework to explain why adjectives crosslinguistically pattern as either verbs or nouns—when </w:t>
+      </w:r>
+      <w:r>
+        <w:lastRenderedPageBreak/>
+        <w:t>introducing a new referent into the discourse, adjectives tend to pattern nominally; when functioning as the discourse predicate, they tend to function verbally.</w:t>
+      </w:r>
+    </w:p>
+    <w:p>
+      <w:r>
+        <w:t>Hopper &amp; Thompson also briefly touch on the issue of lexical flexibility in their conclusion, and it is worth providing an extensive excerpt here, because they directly anticipate some of the important conclusions of this dissertation:</w:t>
+      </w:r>
+    </w:p>
+    <w:p>
+      <w:pPr>
+        <w:pStyle w:val="BlockQuote"/>
+      </w:pPr>
+      <w:r>
+        <w:t xml:space="preserve">We should like to conclude, however, by suggesting that linguistic forms are in principle to be considered as </w:t>
+      </w:r>
+      <w:r>
+        <w:rPr>
+          <w:smallCaps/>
+        </w:rPr>
+        <w:t>lacking categoriality</w:t>
+      </w:r>
+      <w:r>
+        <w:t xml:space="preserve"> completely unless nounhood or verbhood is forced on them by their discourse functions. To the extent that forms can be said to have an a-priori existence outside of discourse, they are characterizable as </w:t>
+      </w:r>
+      <w:r>
+        <w:rPr>
+          <w:smallCaps/>
+        </w:rPr>
+        <w:t>acategorial</w:t>
+      </w:r>
+      <w:r>
+        <w:t>; i.e., their categorical classification is irrelevant. Categoriality—the realization of a form as either a N or a V—is imposed on the form by discourse. Yet we have also seen that the noun/verb distinction is apparently universal: there seem to be no languages in which all stems are indifferently capable of receiving all morphology appropriate for both N’s and V’s. This suggests that the continua which in principle begin with acategoriality, and which end with fully implemented nounhood or fully implemented verbhood, are already partly traversed for most forms. In other words, most forms begin with a propensity or predisposition to become N’s or V’s; and often this momentum can be reversed by only special morphology. It nonetheless remains true that this predisposition is only a latent one, which will not be manifested unless there is pressure from the discourse for this to occur.</w:t>
+      </w:r>
+    </w:p>
+    <w:p>
+      <w:pPr>
+        <w:pStyle w:val="BlockQuote"/>
+      </w:pPr>
+      <w:r>
+        <w:t>In other words, far from being ‘given’ aprioristically for us to build sentences out of, the categories of N and V actually manifest themselves only when the discourse requires it.</w:t>
+      </w:r>
+      <w:r>
+        <w:t xml:space="preserve"> </w:t>
+      </w:r>
+      <w:r>
+        <w:rPr>
+          <w:noProof/>
+        </w:rPr>
+        <w:t>(Hopper &amp; Thompson 1984:747)</w:t>
+      </w:r>
+    </w:p>
+    <w:p>
+      <w:pPr>
+        <w:pStyle w:val="NoSpacing"/>
+      </w:pPr>
+      <w:r>
+        <w:t>In essence, Hopper &amp; Thompson acknowledge that lexemes are to a certain extent prespecified for category, and that this extent varies from lexeme to lexeme. However, to the extent that lexemes show flexibility between different traditional categories, the choice of category for a lexeme is determined primarily by its discourse function and information status. This is one of the primary claims that this dissertation aims to support.</w:t>
+      </w:r>
+    </w:p>
+    <w:p>
+      <w:r>
+        <w:t>A similar point is made by Nakay</w:t>
+      </w:r>
+      <w:r>
+        <w:t>a</w:t>
+      </w:r>
+      <w:r>
+        <w:t>ma</w:t>
+      </w:r>
+      <w:r>
+        <w:t xml:space="preserve"> </w:t>
+      </w:r>
+      <w:r>
+        <w:rPr>
+          <w:noProof/>
+        </w:rPr>
+        <w:t>(2002)</w:t>
+      </w:r>
+      <w:r>
+        <w:t xml:space="preserve"> for Nuuchahnulth (a.k.a. Nootka</w:t>
+      </w:r>
+      <w:r>
+        <w:t>; Wakashan)</w:t>
+      </w:r>
+      <w:r>
+        <w:t xml:space="preserve">, which features prominently in debates on lexical flexibility. Nakayama concludes that word classes do exist in Nuuchahnulth, but that they are not strongly grammaticized: “word classes in Nuuchahnulth are not so much structural categories as behavioral categories: they represent groups of words defined by a set of regularities that are formed and maintained through repeated </w:t>
+      </w:r>
+      <w:r>
+        <w:lastRenderedPageBreak/>
+        <w:t>use in discourse rather than purely structural properties.”</w:t>
+      </w:r>
+      <w:r>
+        <w:t xml:space="preserve"> </w:t>
+      </w:r>
+      <w:r>
+        <w:rPr>
+          <w:noProof/>
+        </w:rPr>
+        <w:t>(Nakayama 2002:57)</w:t>
       </w:r>
       <w:r>
         <w:t>.</w:t>
       </w:r>
-    </w:p>
-    <w:p>
-      <w:r>
-        <w:t xml:space="preserve">This structuralist approach to lexical categories, which came to be known as the </w:t>
-      </w:r>
-      <w:r>
-        <w:rPr>
-          <w:rStyle w:val="Definition"/>
-        </w:rPr>
-        <w:t>distributional method</w:t>
-      </w:r>
-      <w:r>
-        <w:t xml:space="preserve"> </w:t>
-      </w:r>
-      <w:r>
-        <w:rPr>
-          <w:noProof/>
-        </w:rPr>
-        <w:t>(Harris 1951:5)</w:t>
-      </w:r>
-      <w:r>
-        <w:t xml:space="preserve">, constituted a major advance in the typological study of parts of speech, and essentially became the sole method of syntactic analysis in modern linguistics </w:t>
-      </w:r>
-      <w:r>
-        <w:rPr>
-          <w:noProof/>
-        </w:rPr>
-        <w:t>(Croft 2001:11)</w:t>
-      </w:r>
-      <w:r>
-        <w:t>. While a significant step forward, the distributional method for identifying word classes is however faced with one particularly potent problem: what to do when the distributional criteria for classifying lexemes yield conflicting results, or fail to yield consistent and well-defined categories.</w:t>
-      </w:r>
-    </w:p>
-    <w:p>
-      <w:r>
-        <w:t>A partial solution to this problem was the recognition, established in a series of studies by Eleanor Rosch</w:t>
-      </w:r>
-      <w:r>
-        <w:t xml:space="preserve"> </w:t>
-      </w:r>
-      <w:r>
-        <w:rPr>
-          <w:noProof/>
-        </w:rPr>
-        <w:t>(1973a; 1973b; 1975; Rosch &amp; Mervis 1975; Rosch et al. 1976; Rosch 1978)</w:t>
-      </w:r>
-      <w:r>
-        <w:t xml:space="preserve"> </w:t>
-      </w:r>
-      <w:r>
-        <w:t xml:space="preserve">and popularized among linguists by Lakoff </w:t>
-      </w:r>
-      <w:r>
-        <w:rPr>
-          <w:noProof/>
-        </w:rPr>
-        <w:t>(1987)</w:t>
-      </w:r>
-      <w:r>
-        <w:t xml:space="preserve"> and Taylor</w:t>
-      </w:r>
-      <w:r>
-        <w:t xml:space="preserve"> </w:t>
-      </w:r>
-      <w:r>
-        <w:rPr>
-          <w:noProof/>
-        </w:rPr>
-        <w:t>(1989</w:t>
-      </w:r>
-      <w:r>
-        <w:rPr>
-          <w:noProof/>
-        </w:rPr>
-        <w:t xml:space="preserve"> [2003]</w:t>
-      </w:r>
-      <w:r>
-        <w:rPr>
-          <w:noProof/>
-        </w:rPr>
-        <w:t>)</w:t>
-      </w:r>
-      <w:r>
-        <w:t>, that lexical categories are prototypal</w:t>
-      </w:r>
-      <w:r>
-        <w:t xml:space="preserve">, and </w:t>
-      </w:r>
-      <w:r>
-        <w:t xml:space="preserve">that members of a category do not necessarily exhibit all the properties associated with that category. This body of research collectively challenged the classical approach to lexical categories based on necessary and sufficient conditions cleanly delineating distinct categories. While linguists were generally quick to accept the existence of gradience and </w:t>
-      </w:r>
-      <w:r>
-        <w:lastRenderedPageBreak/>
-        <w:t xml:space="preserve">fuzzy boundaries for linguistic categories </w:t>
-      </w:r>
-      <w:r>
-        <w:rPr>
-          <w:noProof/>
-        </w:rPr>
-        <w:t>(Rauh 2010:7)</w:t>
-      </w:r>
-      <w:r>
-        <w:t>, the prototype approach did not really solve the essential problems of lexical categorization, namely, how to identify them, and their crosslinguistic status if any.</w:t>
-      </w:r>
-    </w:p>
-    <w:p>
-      <w:r>
-        <w:t xml:space="preserve">Recognizing this difficulty, </w:t>
-      </w:r>
-      <w:r>
-        <w:t xml:space="preserve">Croft </w:t>
-      </w:r>
-      <w:r>
-        <w:rPr>
-          <w:noProof/>
-        </w:rPr>
-        <w:t>(2000; 2001:29–47)</w:t>
-      </w:r>
-      <w:r>
-        <w:t xml:space="preserve"> provides a detailed critique of the distributional method and its implications, and utilizes prototype theory in offering a typologically-oriented theory of lexical categories instead. Whenever distributional criteria conflict or fail to exclusively partition lexemes into distinct categories, he notes, typical practice is that the linguist simply chooses whichever distributional criterion they believe to be the most important, and bases their categorization on that. This practice is what Croft calls </w:t>
-      </w:r>
-      <w:r>
-        <w:rPr>
-          <w:rStyle w:val="Definition"/>
-        </w:rPr>
-        <w:t>methodological opportunism</w:t>
-      </w:r>
-      <w:r>
-        <w:t>, and it is one replete with problems:</w:t>
-      </w:r>
-    </w:p>
-    <w:p>
-      <w:pPr>
-        <w:pStyle w:val="BlockQuote"/>
-      </w:pPr>
-      <w:r>
-        <w:t>There is no a priori way to decide which of several constructions with mismatching distributions, or which subset of constructions, should be chosen as criteria for identifying the category in question. Why should passivizability be the criterion for defining the Direct Object category? Why shouldn't the criterion be occurrence as the postverbal prepositionless Noun Phrase in the Active construction? The choice of criteria again looks suspiciously like serving a priori theoretical assumptions of the analyst, for example a priori assumptions about what should or should not be a Direct Object. Moreover, if one does choose one construction (or subset of constructions) to define a category, then one still has not accounted for the anomalous distribution pattern of the constructions that have been left out (in this case, occurrence as the postverbal prepositionless Noun Phrase in the Active construction).</w:t>
-      </w:r>
-    </w:p>
-    <w:p>
-      <w:pPr>
-        <w:pStyle w:val="BlockQuote"/>
-      </w:pPr>
-      <w:r>
-        <w:t>Language-internal methodological opportunism […] is unprincipled and ad hoc, and hence is not a rigorous scientific method for discovering the properties of the grammar of a language.</w:t>
-      </w:r>
-      <w:r>
-        <w:t xml:space="preserve"> </w:t>
-      </w:r>
-      <w:r>
-        <w:rPr>
-          <w:noProof/>
-        </w:rPr>
-        <w:t>(Croft 2001:41)</w:t>
-      </w:r>
-    </w:p>
-    <w:p>
-      <w:r>
-        <w:t>If one is consistent in the application of the distributional method, states Croft, then one must be prepared to accept a proliferation of minor categories for each language. Ultimately, every construction constitutes its own category, comprising the set of items that may appear in that construction. As a result, no language exhibits traditional major categories such as noun, verb, and adjective—only more narrow constructions such as, for example, Tense-Marked Intransitive Verb or Tense-Marked Transitive Verb, which may or may not share the same members.</w:t>
-      </w:r>
-    </w:p>
-    <w:p>
-      <w:r>
-        <w:t>For Croft, what exists in the grammar of particular languages is sets of constructions related in a taxonomic web rather than lexical categories per se. Parts of speech that approximate traditional categories exist only as crosslinguistic typological markedness tendencies</w:t>
-      </w:r>
-      <w:r>
-        <w:t>. T</w:t>
-      </w:r>
-      <w:r>
-        <w:t xml:space="preserve">hat is, </w:t>
-      </w:r>
-      <w:r>
-        <w:lastRenderedPageBreak/>
-        <w:t xml:space="preserve">when the semantic class of an item aligns with its pragmatic function (reference, predication, modification, etc.), that form will be unmarked. However, when an item is used in a non-prototypical manner, such as when an entity-denoting concept is used for predication, that use is structurally and/or behaviorally marked </w:t>
-      </w:r>
-      <w:r>
-        <w:rPr>
-          <w:noProof/>
-        </w:rPr>
-        <w:t>(Croft 2002:87–99)</w:t>
-      </w:r>
-      <w:r>
-        <w:t>.</w:t>
-      </w:r>
-      <w:r>
-        <w:t xml:space="preserve"> </w:t>
-      </w:r>
-      <w:r>
-        <w:t>This th</w:t>
-      </w:r>
-      <w:r>
-        <w:t>eory of typological markedness is what “allows us to construct generalizations about categor</w:t>
-      </w:r>
-      <w:r>
-        <w:t xml:space="preserve">ies </w:t>
-      </w:r>
-      <w:r>
-        <w:rPr>
-          <w:rStyle w:val="Emphasis"/>
-        </w:rPr>
-        <w:t>across</w:t>
-      </w:r>
-      <w:r>
-        <w:t xml:space="preserve"> constructions</w:t>
-      </w:r>
-      <w:r>
-        <w:t>” which otherwise do not share the same properties and me</w:t>
-      </w:r>
-      <w:r>
-        <w:t>mbers (Croft 2001:92).</w:t>
-      </w:r>
-      <w:r>
-        <w:t xml:space="preserve"> The typologically unmarked combinations of an object being used for reference, a property for modification, and an action for predication</w:t>
-      </w:r>
-      <w:r>
-        <w:t xml:space="preserve"> form the prototypal core of the categories noun, adjective, and verb respectively </w:t>
-      </w:r>
-      <w:r>
-        <w:rPr>
-          <w:noProof/>
-        </w:rPr>
-        <w:t>(Croft 2001:89)</w:t>
-      </w:r>
-      <w:r>
-        <w:t>.</w:t>
-      </w:r>
-    </w:p>
-    <w:p>
-      <w:r>
-        <w:t xml:space="preserve">This dissertation </w:t>
-      </w:r>
-      <w:r>
-        <w:t xml:space="preserve">utilizes </w:t>
-      </w:r>
-      <w:r>
-        <w:t xml:space="preserve">Croft’s typological markedness </w:t>
-      </w:r>
-      <w:r>
-        <w:t>approach in exploring lexical flexibility</w:t>
-      </w:r>
-      <w:r>
-        <w:t>.</w:t>
-      </w:r>
-      <w:r>
-        <w:t xml:space="preserve"> </w:t>
-      </w:r>
-      <w:r>
-        <w:t xml:space="preserve">While the typological tendency is for non-prototypical uses of a lexeme to be structurally or behaviorally marked, lexical flexibility can be viewed </w:t>
-      </w:r>
-      <w:r>
-        <w:t>as cases</w:t>
-      </w:r>
-      <w:r>
-        <w:t xml:space="preserve"> </w:t>
-      </w:r>
-      <w:r>
-        <w:t xml:space="preserve">where non-prototypical uses of a lexeme are </w:t>
-      </w:r>
-      <w:r>
-        <w:rPr>
-          <w:rStyle w:val="Emphasis"/>
-        </w:rPr>
-        <w:t>not</w:t>
-      </w:r>
-      <w:r>
-        <w:t xml:space="preserve"> marked in such a way</w:t>
-      </w:r>
-      <w:r>
-        <w:t>.</w:t>
-      </w:r>
-      <w:r>
-        <w:t xml:space="preserve"> </w:t>
-      </w:r>
-      <w:r>
-        <w:t xml:space="preserve">These cases do </w:t>
-      </w:r>
-      <w:r>
-        <w:t xml:space="preserve">not </w:t>
-      </w:r>
-      <w:r>
-        <w:t xml:space="preserve">however </w:t>
-      </w:r>
-      <w:r>
-        <w:t>violate Croft’s markedness tendencies, since the</w:t>
-      </w:r>
-      <w:r>
-        <w:t xml:space="preserve"> markedness principles</w:t>
-      </w:r>
-      <w:r>
-        <w:t xml:space="preserve"> are implicational in nature. That is, non-prototypical uses of </w:t>
-      </w:r>
-      <w:r>
-        <w:t xml:space="preserve">a lexeme are </w:t>
-      </w:r>
-      <w:r>
-        <w:rPr>
-          <w:rStyle w:val="Emphasis"/>
-        </w:rPr>
-        <w:t>at least</w:t>
-      </w:r>
-      <w:r>
-        <w:t xml:space="preserve"> as marked as prototypical ones</w:t>
-      </w:r>
-      <w:r>
-        <w:t>;</w:t>
-      </w:r>
-      <w:r>
-        <w:t xml:space="preserve"> this does not </w:t>
-      </w:r>
-      <w:r>
-        <w:t>preclude</w:t>
-      </w:r>
-      <w:r>
-        <w:t xml:space="preserve"> the possibility of </w:t>
-      </w:r>
-      <w:r>
-        <w:t>both uses being equally marked</w:t>
-      </w:r>
-      <w:r>
-        <w:t xml:space="preserve">, as in </w:t>
-      </w:r>
-      <w:r>
-        <w:t>the case of conversion.</w:t>
-      </w:r>
-    </w:p>
-    <w:p>
-      <w:r>
-        <w:t>One final issue in research on lexical categories is whether they should be thought of as language-specific, and potentially incommensurable and uncomparable across languages,</w:t>
-      </w:r>
-      <w:r>
-        <w:t xml:space="preserve"> or as instantiations of crosslinguistically valid categories. This issue is hotly debated in the literature, and Croft’s universal-typological approach is just one among many </w:t>
-      </w:r>
-      <w:r>
-        <w:rPr>
-          <w:noProof/>
-        </w:rPr>
-        <w:t>(Croft 2000; Pustet 2000; Croft 2005; Haspelmath 2007; Ramat 2009; Haspelmath 2010; Chung 2012; Croft &amp; van Lier 2012; Haspelmath 2014; Beck 2016; Croft 2016; Rijkhoff 2016; Baker &amp; Croft 2017)</w:t>
-      </w:r>
-      <w:r>
-        <w:t>.</w:t>
-      </w:r>
-      <w:r>
-        <w:t xml:space="preserve"> I do not aim to speak towards this debate in this dissertation.</w:t>
-      </w:r>
-      <w:r>
-        <w:t xml:space="preserve"> My focus instead is on comparing the ability</w:t>
-      </w:r>
-      <w:r>
-        <w:t xml:space="preserve"> of</w:t>
-      </w:r>
-      <w:r>
-        <w:t xml:space="preserve"> lexemes to appear in multiple pragmatic functions with no overt coding, across languages.</w:t>
-      </w:r>
-      <w:r>
-        <w:t xml:space="preserve"> I make no claims as to whether the constructions that these lexemes appear in constitute language-specific or universal categories.</w:t>
-      </w:r>
-    </w:p>
-    <w:p>
-      <w:pPr>
-        <w:pStyle w:val="Heading2"/>
-      </w:pPr>
-      <w:r>
-        <w:t>Approaches to Lexical Flexibility</w:t>
-      </w:r>
-    </w:p>
-    <w:p>
-      <w:r>
-        <w:t>Lexical flexibility became a prominent topic of interest when early anthropological linguists investigated the structure of languages of the Americas in the 19</w:t>
-      </w:r>
-      <w:r>
-        <w:rPr>
-          <w:vertAlign w:val="superscript"/>
-        </w:rPr>
-        <w:t>th</w:t>
-      </w:r>
-      <w:r>
-        <w:t xml:space="preserve"> and 20</w:t>
-      </w:r>
-      <w:r>
-        <w:rPr>
-          <w:vertAlign w:val="superscript"/>
-        </w:rPr>
-        <w:t>th</w:t>
-      </w:r>
-      <w:r>
-        <w:t xml:space="preserve"> centuries, and found that it was difficult to reconcile classical categories with data from Native American languages </w:t>
-      </w:r>
-      <w:r>
-        <w:rPr>
-          <w:noProof/>
-        </w:rPr>
-        <w:t>(Boas 1911; Sapir 1921; Kuipers 1968; Jacobsen 1979; Kinkade 1983; Sadock 1999)</w:t>
-      </w:r>
-      <w:r>
-        <w:t>.</w:t>
-      </w:r>
-      <w:r>
-        <w:t xml:space="preserve"> </w:t>
-      </w:r>
-      <w:r>
-        <w:t xml:space="preserve">Responses </w:t>
-      </w:r>
-      <w:r>
-        <w:lastRenderedPageBreak/>
-        <w:t>to this situation varied, and the positions adopted towards lexical flexibility have only multiplied in number with the more recent explosion of interest in the topic. This section briefly overviews these varied approaches toward lexical flexibility.</w:t>
-      </w:r>
-    </w:p>
-    <w:p>
-      <w:r>
-        <w:t>One common response to claims of lexical flexibility in a language is to show that the grammar does in fact show evidence for categorical distinctions, but that the evidence is simply subtle</w:t>
-      </w:r>
-      <w:r>
-        <w:t xml:space="preserve"> </w:t>
-      </w:r>
-      <w:r>
-        <w:rPr>
-          <w:noProof/>
-        </w:rPr>
-        <w:t>(Dixon 2004; Floyd 2011; Palmer 2017)</w:t>
-      </w:r>
-      <w:r>
-        <w:t>.</w:t>
-      </w:r>
-      <w:r>
-        <w:rPr>
-          <w:rStyle w:val="FootnoteReference"/>
-        </w:rPr>
-        <w:footnoteReference w:id="3"/>
-      </w:r>
-      <w:r>
-        <w:t xml:space="preserve"> In this approach, traditional categories are typically thought to be universally instantiated, to be found in all of the world’s languages provided one looks hard enough. There are however two concerns with this approach: First, it would seem to engage in methodological opportunism</w:t>
-      </w:r>
-      <w:r>
-        <w:t xml:space="preserve"> </w:t>
-      </w:r>
-      <w:r>
-        <w:rPr>
-          <w:noProof/>
-        </w:rPr>
-        <w:t>(cf. Croft 2001)</w:t>
-      </w:r>
-      <w:r>
-        <w:t>.</w:t>
-      </w:r>
-      <w:r>
-        <w:t xml:space="preserve"> Criteria which highlight data suggestive of the category in question are privileged, while additional criteria that might suggest flexible membership or categorical subdivisions are ignored.</w:t>
-      </w:r>
-      <w:r>
-        <w:t xml:space="preserve"> Defining lexical flexibility in terms of shifts between language-specific categories like Noun and Verb is problematic if those categories are based on arbitrarily-chosen criteria in the first place.</w:t>
-      </w:r>
-      <w:r>
-        <w:t xml:space="preserve"> A special case of this problem subcategorization: how does one determine which </w:t>
-      </w:r>
-      <w:r>
-        <w:t>distinctions demarcate categories vs. subcategories</w:t>
-      </w:r>
-      <w:r>
-        <w:t>, i.e. major parts of speech vs. their subclasses</w:t>
-      </w:r>
-      <w:r>
-        <w:t xml:space="preserve"> </w:t>
-      </w:r>
-      <w:r>
-        <w:fldChar w:fldCharType="begin" w:fldLock="1"/>
-      </w:r>
-      <w:r>
-        <w:instrText>ADDIN CSL_CITATION { "citationItems" : [ { "id" : "ITEM-1", "itemData" : { "author" : [ { "dropping-particle" : "", "family" : "Croft", "given" : "William", "non-dropping-particle" : "", "parse-names" : false, "suffix" : "" } ], "id" : "ITEM-1", "issued" : { "date-parts" : [ [ "2001" ] ] }, "publisher" : "Oxford University Press", "publisher-place" : "Oxford", "title" : "Radical Construction Grammar: Syntactic theory in typological perspective", "type" : "book" }, "locator" : "36-39", "uris" : [ "http://www.mendeley.com/documents/?uuid=f7954079-ca16-42aa-9e38-55bfdea9a483" ] } ], "mendeley" : { "formattedCitation" : "(Croft 2001:36\u201339)", "plainTextFormattedCitation" : "(Croft 2001:36\u201339)", "previouslyFormattedCitation" : "(Croft 2001:36\u201339)" }, "properties" : {  }, "schema" : "https://github.com/citation-style-language/schema/raw/master/csl-citation.json" }</w:instrText>
-      </w:r>
-      <w:r>
-        <w:fldChar w:fldCharType="separate"/>
-      </w:r>
-      <w:r>
-        <w:rPr>
-          <w:noProof/>
-        </w:rPr>
-        <w:t>(Croft 2001:36–39)</w:t>
-      </w:r>
-      <w:r>
-        <w:fldChar w:fldCharType="end"/>
-      </w:r>
-      <w:r>
-        <w:t>?</w:t>
-      </w:r>
-    </w:p>
-    <w:p>
-      <w:r>
-        <w:t xml:space="preserve">Second, </w:t>
-      </w:r>
-      <w:r>
-        <w:t>this response to lexical flexibility shifts the focus away from the very interesting ways in which categories differ across languages. Even when subtle evidence for categorical distinctions is found, there remain drastic and qualitative differences in the way that those categories are realized as compared to other languages with more clearly demarcated categories. Typologists should not be satisfied to gloss over these differences. Instead, differences in the strength of expression of lexical categories in a language should be taken as a dimension of variation to be mapped out and explored in a robust typological way</w:t>
-      </w:r>
-      <w:r>
-        <w:t xml:space="preserve">. </w:t>
-      </w:r>
-      <w:r>
-        <w:t>T</w:t>
-      </w:r>
-      <w:r>
-        <w:t>his approach has become more common in recent years</w:t>
-      </w:r>
-      <w:r>
-        <w:t xml:space="preserve"> </w:t>
-      </w:r>
-      <w:r>
-        <w:rPr>
-          <w:noProof/>
-        </w:rPr>
-        <w:t>(Rijkhoff &amp; van Lier 2013; Eva van Lier 2017; Vapnarsky &amp; Veneziano 2017b)</w:t>
-      </w:r>
-      <w:r>
-        <w:t>.</w:t>
-      </w:r>
-    </w:p>
-    <w:p>
-      <w:r>
-        <w:t>In stark contrast to this first</w:t>
-      </w:r>
-      <w:r>
-        <w:t>, “categorialist”</w:t>
-      </w:r>
-      <w:r>
-        <w:t xml:space="preserve"> approach, some have embraced the existence of flexible categories and argued extensively for their existence </w:t>
-      </w:r>
-      <w:r>
-        <w:rPr>
-          <w:noProof/>
-        </w:rPr>
-        <w:t>(Kuipers 1968; Kinkade 1983; Hengeveld 1992; Broschart 1997; Gil 2005</w:t>
-      </w:r>
-      <w:r>
-        <w:rPr>
-          <w:noProof/>
-        </w:rPr>
-        <w:t>a</w:t>
-      </w:r>
-      <w:r>
-        <w:rPr>
-          <w:noProof/>
-        </w:rPr>
-        <w:t>; Hengeveld &amp; Rijkhoff 2005; Luuk 2010; van Lier &amp; Rijkhoff 2013)</w:t>
-      </w:r>
-      <w:r>
-        <w:t>.</w:t>
-      </w:r>
-      <w:r>
-        <w:t xml:space="preserve"> Some have even proposed that several new, flexible categories such as </w:t>
-      </w:r>
-      <w:r>
-        <w:rPr>
-          <w:rStyle w:val="Definition"/>
-        </w:rPr>
-        <w:t>non-verb</w:t>
-      </w:r>
-      <w:r>
-        <w:t xml:space="preserve"> </w:t>
-      </w:r>
-      <w:r>
-        <w:rPr>
-          <w:noProof/>
-        </w:rPr>
-        <w:t>(Hengeveld 1992)</w:t>
-      </w:r>
-      <w:r>
-        <w:t xml:space="preserve"> or </w:t>
-      </w:r>
-      <w:r>
-        <w:rPr>
-          <w:rStyle w:val="Definition"/>
-        </w:rPr>
-        <w:t>noun/flexible</w:t>
-      </w:r>
-      <w:r>
-        <w:t xml:space="preserve"> </w:t>
-      </w:r>
-      <w:r>
-        <w:rPr>
-          <w:noProof/>
-        </w:rPr>
-        <w:t>(Luuk 2010)</w:t>
-      </w:r>
-      <w:r>
-        <w:t xml:space="preserve"> be added to the classical typology of parts </w:t>
-      </w:r>
-      <w:r>
-        <w:lastRenderedPageBreak/>
-        <w:t>of speech.</w:t>
-      </w:r>
-      <w:r>
-        <w:t xml:space="preserve"> All these proposals have garnered heavy criticism.</w:t>
-      </w:r>
-      <w:r>
-        <w:t xml:space="preserve"> Since it is important for any study of lexical flexibility to address these criticisms, I briefly review them here, then discuss how a typological markedness approach to lexical flexibility avoids these problems.</w:t>
-      </w:r>
-    </w:p>
-    <w:p>
-      <w:r>
-        <w:t>Broadly speaking, the main argument leveled against lexical flexibility is that it ignores a great deal of item-specific knowledge speakers have about lexemes and their uses in different functions.</w:t>
-      </w:r>
-      <w:r>
-        <w:t xml:space="preserve"> Both Croft </w:t>
-      </w:r>
-      <w:r>
-        <w:rPr>
-          <w:noProof/>
-        </w:rPr>
-        <w:t>(2001:65–75)</w:t>
-      </w:r>
-      <w:r>
-        <w:t xml:space="preserve"> and Evans &amp; Osada </w:t>
-      </w:r>
-      <w:r>
-        <w:rPr>
-          <w:noProof/>
-        </w:rPr>
-        <w:t>(2005)</w:t>
-      </w:r>
-      <w:r>
-        <w:t xml:space="preserve">, for example, </w:t>
-      </w:r>
-      <w:r>
-        <w:t>criticize Hengeveld’s notion of flexible categories</w:t>
-      </w:r>
-      <w:r>
-        <w:t xml:space="preserve"> </w:t>
-      </w:r>
-      <w:r>
-        <w:rPr>
-          <w:noProof/>
-        </w:rPr>
-        <w:t>(Hengeveld 1992; Hengeveld &amp; Rijkhoff 2005)</w:t>
-      </w:r>
-      <w:r>
-        <w:t xml:space="preserve"> on the basis that the meaning of a lexeme changes when it is used in different functions.</w:t>
-      </w:r>
-      <w:r>
-        <w:t xml:space="preserve"> </w:t>
-      </w:r>
-      <w:r>
-        <w:t>Mithun also has in various studies</w:t>
-      </w:r>
-      <w:r>
-        <w:t xml:space="preserve"> </w:t>
-      </w:r>
-      <w:r>
-        <w:rPr>
-          <w:noProof/>
-        </w:rPr>
-        <w:t>(Mithun 1999; Mithun 2000; Mithun 2017)</w:t>
-      </w:r>
-      <w:r>
-        <w:t xml:space="preserve"> illustrated the impressive level of item-specific and idiosyncratic knowledge that speakers have about lexemes, their distributional contexts, and the semantic shifts they undergo in different constructions. Because the meaning that results from semantic shifts is conventional, often idiosyncratic, and language-specific, patterns of semantic shift constitute a basis for distinguishing between classes of lexemes.</w:t>
-      </w:r>
-      <w:r>
-        <w:t xml:space="preserve"> Even</w:t>
-      </w:r>
-      <w:r>
-        <w:t xml:space="preserve"> in cases where semantic shifts are patterned and non-idiosyncratic, the</w:t>
-      </w:r>
-      <w:r>
-        <w:t xml:space="preserve"> pattern of shift </w:t>
-      </w:r>
-      <w:r>
-        <w:t>is still a language-specific fact that applies to a subset of the lexicon, thereby providing the basis for demarcating a lexical category. Researchers that emphasize the conventionalized and item-specific nature of lexical semantics thus tend to view cases of lexical flexibility as conversion or zero derivation, and languages purported to be highly flexible as ones in which such conversion is rampant.</w:t>
-      </w:r>
-    </w:p>
-    <w:p>
-      <w:r>
-        <w:t xml:space="preserve">Proponents of the existence of lexical flexibility have addressed these criticisms in two ways: First, many have argued that lexical items in flexible languages are </w:t>
-      </w:r>
-      <w:r>
-        <w:rPr>
-          <w:rStyle w:val="Definition"/>
-        </w:rPr>
-        <w:t>precategorial</w:t>
-      </w:r>
-      <w:r>
-        <w:t>, i.e. underspecified for lexical category</w:t>
-      </w:r>
-      <w:r>
-        <w:t xml:space="preserve"> </w:t>
-      </w:r>
-      <w:r>
-        <w:rPr>
-          <w:noProof/>
-        </w:rPr>
-        <w:t>(Hopper &amp; Thompson 1984; Broschart 1997; Farrell 2001; Arad 2003; Don &amp; van Lier 2003)</w:t>
-      </w:r>
-      <w:r>
-        <w:t>.</w:t>
-      </w:r>
-      <w:r>
-        <w:t xml:space="preserve"> In precategorial languages, lexical categorization is thought to be a property of the morphosyntactic construction that the item appears in, its pragmatics, or its discourse context, rather than the lexeme itself.</w:t>
-      </w:r>
-      <w:r>
-        <w:t xml:space="preserve"> The second response to lexical specificity is to argue that lexical items are semantically </w:t>
-      </w:r>
-      <w:r>
-        <w:rPr>
-          <w:rStyle w:val="Definition"/>
-        </w:rPr>
-        <w:t>vague</w:t>
-      </w:r>
-      <w:r>
-        <w:t>, i.e. they have a single, broad semantics which encompasses its use in various lexical categories</w:t>
-      </w:r>
-      <w:r>
-        <w:t xml:space="preserve"> </w:t>
-      </w:r>
-      <w:r>
-        <w:rPr>
-          <w:noProof/>
-        </w:rPr>
-        <w:t>(Farrell 2001; Hengeveld, Rijkhoff &amp; Siewierska 2004; Hengeveld &amp; Rijkhoff 2005; McGregor 2013)</w:t>
-      </w:r>
-      <w:r>
-        <w:t>.</w:t>
-      </w:r>
-      <w:r>
-        <w:t xml:space="preserve"> In this approach, the relevant component of the meaning of the lexeme is highlighted by its morphosyntactic context. What is common to both these approaches is that lexical categorization is not a property of the lexical item itself, but rather the result of a semantic coercion process whereby the lexical item receives </w:t>
-      </w:r>
-      <w:r>
-        <w:lastRenderedPageBreak/>
-        <w:t>its categorization from local context. Critics of lexical flexibility have not generally found these approaches to lexical specification satisfactory, and argue that even taking pragmatics, discourse, and local morphosyntactic context into account is insufficient to account for the semantic idiosyncrasies in the data</w:t>
-      </w:r>
-      <w:r>
-        <w:t xml:space="preserve"> </w:t>
-      </w:r>
-      <w:r>
-        <w:rPr>
-          <w:noProof/>
-        </w:rPr>
-        <w:t>(Croft 2001; Evans &amp; Osada 2005; Mithun 2017)</w:t>
-      </w:r>
-      <w:r>
-        <w:t>.</w:t>
-      </w:r>
-    </w:p>
-    <w:p>
-      <w:pPr>
-        <w:rPr>
-          <w:rFonts w:ascii="Charis SIL" w:hAnsi="Charis SIL" w:cs="Charis SIL"/>
-        </w:rPr>
-      </w:pPr>
-      <w:r>
-        <w:t>If however lexical flexibility is understood in terms of the</w:t>
-      </w:r>
-      <w:r>
-        <w:t xml:space="preserve"> unmarked</w:t>
-      </w:r>
-      <w:r>
-        <w:t xml:space="preserve"> use of forms across different pragmatic functions (reference, predication, modification, etc.) rather than language-specific lexical categories, semantic shift need not be problematic for the study of lexical flexibility.</w:t>
-      </w:r>
-      <w:r>
-        <w:t xml:space="preserve"> Rather, </w:t>
-      </w:r>
-      <w:r>
-        <w:t>semantic shifts become</w:t>
-      </w:r>
-      <w:r>
-        <w:t xml:space="preserve"> a descriptive </w:t>
-      </w:r>
-      <w:r>
-        <w:rPr>
-          <w:rStyle w:val="Foreign"/>
-        </w:rPr>
-        <w:t>desideratum</w:t>
-      </w:r>
-      <w:r>
-        <w:t xml:space="preserve">, i.e. </w:t>
-      </w:r>
-      <w:r>
-        <w:t>a crucial part of what must be described when studying the use of a lexeme across different pragmatic functions.</w:t>
-      </w:r>
-      <w:r>
-        <w:t xml:space="preserve"> </w:t>
-      </w:r>
-      <w:r>
-        <w:t xml:space="preserve">This dissertation helps satisfy this </w:t>
-      </w:r>
-      <w:r>
-        <w:rPr>
-          <w:rStyle w:val="Foreign"/>
-        </w:rPr>
-        <w:t>desideratum</w:t>
-      </w:r>
-      <w:r>
-        <w:t xml:space="preserve"> by investigating the interaction of discourse function, semantic shift, and lexeme-specific knowledge in a crosslinguistic sample.</w:t>
-      </w:r>
-    </w:p>
-    <w:p>
-      <w:pPr>
-        <w:pStyle w:val="Heading2"/>
-      </w:pPr>
-      <w:r>
-        <w:t>Functional Motivations for Lexical Flexibility</w:t>
-      </w:r>
-    </w:p>
-    <w:p>
-      <w:r>
-        <w:t xml:space="preserve">This section briefly summarizes the relevant literature on the interaction of discourse and lexical categories, and </w:t>
-      </w:r>
-      <w:r>
-        <w:t xml:space="preserve">especially </w:t>
-      </w:r>
-      <w:r>
-        <w:t>lexical flexibility.</w:t>
-      </w:r>
-    </w:p>
-    <w:p>
-      <w:r>
-        <w:t>It has often been suggested that there is a semantic</w:t>
-      </w:r>
-      <w:r>
-        <w:t xml:space="preserve"> (or even logical</w:t>
-      </w:r>
-      <w:r>
-        <w:t xml:space="preserve"> / conceptual</w:t>
-      </w:r>
-      <w:r>
-        <w:t>; cf. the Port Royal Grammar)</w:t>
-      </w:r>
-      <w:r>
-        <w:t xml:space="preserve"> basis to the major lexical categories</w:t>
-      </w:r>
-      <w:r>
-        <w:t xml:space="preserve"> </w:t>
-      </w:r>
-      <w:r>
-        <w:rPr>
-          <w:noProof/>
-        </w:rPr>
-        <w:t>(Sapir 1921:117–119; Givón 1979:320–321; Lyons 1977:442–447)</w:t>
-      </w:r>
-      <w:r>
-        <w:t>, which are thought to have a prototypal structure.</w:t>
-      </w:r>
-      <w:r>
-        <w:t xml:space="preserve"> For example, prototypical nouns would be concrete, time-stable entities, while other nouns approximate this prototype to varying degrees. In an influential study, however, Hopper &amp; Thompson</w:t>
-      </w:r>
-      <w:r>
-        <w:t xml:space="preserve"> </w:t>
-      </w:r>
-      <w:r>
-        <w:rPr>
-          <w:noProof/>
-        </w:rPr>
-        <w:t>(1984:708)</w:t>
-      </w:r>
-      <w:r>
-        <w:t xml:space="preserve"> argue that “</w:t>
-      </w:r>
-      <w:r>
-        <w:t>the lexical semantic facts about N’s and V’s are secondary to their</w:t>
-      </w:r>
-      <w:r>
-        <w:t xml:space="preserve"> </w:t>
-      </w:r>
-      <w:r>
-        <w:rPr>
-          <w:smallCaps/>
-        </w:rPr>
-        <w:t>discourse roles</w:t>
-      </w:r>
-      <w:r>
-        <w:t xml:space="preserve">; </w:t>
-      </w:r>
-      <w:r>
-        <w:t>and that the semantic facts (perceptibility etc.) which are characteristic features of prototypical N’s and V’s are in fact derivative of (and perhaps even secondary to) their discourse roles.”</w:t>
-      </w:r>
-      <w:r>
-        <w:t xml:space="preserve"> They demonstrate that lexemes show more nominal coding and behavior when they are used to introduce new referents into the discourse, but more verbal coding and behavior when they are used to assert the occurrence of an event. In a later article Thompson </w:t>
-      </w:r>
-      <w:r>
-        <w:rPr>
-          <w:noProof/>
-        </w:rPr>
-        <w:t>(1989)</w:t>
-      </w:r>
-      <w:r>
-        <w:t xml:space="preserve"> </w:t>
-      </w:r>
-      <w:r>
-        <w:t>extends this framework to explain why adjectives crosslinguistically pattern as either verbs or nouns—when introducing a new referent into the discourse, adjectives tend to pattern nominally; when functioning as the discourse predicate, they tend to function verbally.</w:t>
-      </w:r>
-    </w:p>
-    <w:p>
-      <w:r>
-        <w:t>Hopper &amp; Thompson also briefly touch on the issue of lexical flexibility in their conclusion, and it is worth providing an extensive excerpt here, because they directly anticipate some of the important conclusions of this dissertation:</w:t>
-      </w:r>
-    </w:p>
-    <w:p>
-      <w:pPr>
-        <w:pStyle w:val="BlockQuote"/>
-      </w:pPr>
-      <w:r>
-        <w:lastRenderedPageBreak/>
-        <w:t xml:space="preserve">We should like to conclude, however, by suggesting that linguistic forms are in principle to be considered as </w:t>
-      </w:r>
-      <w:r>
-        <w:rPr>
-          <w:smallCaps/>
-        </w:rPr>
-        <w:t>lacking categoriality</w:t>
-      </w:r>
-      <w:r>
-        <w:t xml:space="preserve"> completely unless nounhood or verbhood is forced on them by their discourse functions. To the extent that forms can be said to have an a-priori existence outside of discourse, they are characterizable as </w:t>
-      </w:r>
-      <w:r>
-        <w:rPr>
-          <w:smallCaps/>
-        </w:rPr>
-        <w:t>acategorial</w:t>
-      </w:r>
-      <w:r>
-        <w:t>; i.e., their categorical classification is irrelevant. Categoriality—the realization of a form as either a N or a V—is imposed on the form by discourse. Yet we have also seen that the noun/verb distinction is apparently universal: there seem to be no languages in which all stems are indifferently capable of receiving all morphology appropriate for both N’s and V’s. This suggests that the continua which in principle begin with acategoriality, and which end with fully implemented nounhood or fully implemented verbhood, are already partly traversed for most forms. In other words, most forms begin with a propensity or predisposition to become N’s or V’s; and often this momentum can be reversed by only special morphology. It nonetheless remains true that this predisposition is only a latent one, which will not be manifested unless there is pressure from the discourse for this to occur.</w:t>
-      </w:r>
-    </w:p>
-    <w:p>
-      <w:pPr>
-        <w:pStyle w:val="BlockQuote"/>
-      </w:pPr>
-      <w:r>
-        <w:t>In other words, far from being ‘given’ aprioristically for us to build sentences out of, the categories of N and V actually manifest themselves only when the discourse requires it.</w:t>
-      </w:r>
-      <w:r>
-        <w:t xml:space="preserve"> </w:t>
-      </w:r>
-      <w:r>
-        <w:rPr>
-          <w:noProof/>
-        </w:rPr>
-        <w:t>(Hopper &amp; Thompson 1984:747)</w:t>
-      </w:r>
-    </w:p>
-    <w:p>
-      <w:pPr>
-        <w:pStyle w:val="NoSpacing"/>
-      </w:pPr>
-      <w:r>
-        <w:t>In essence, Hopper &amp; Thompson acknowledge that lexemes are to a certain extent prespecified for category, and that this extent varies from lexeme to lexeme. However, to the extent that lexemes show flexibility between different traditional categories, the choice of category for a lexeme is determined primarily by its discourse function and information status. This is one of the primary claims that this dissertation aims to support.</w:t>
-      </w:r>
-    </w:p>
-    <w:p>
-      <w:r>
-        <w:t>A similar point is made by Nakay</w:t>
-      </w:r>
-      <w:r>
-        <w:t>a</w:t>
-      </w:r>
-      <w:r>
-        <w:t>ma</w:t>
-      </w:r>
-      <w:r>
-        <w:t xml:space="preserve"> </w:t>
-      </w:r>
-      <w:r>
-        <w:rPr>
-          <w:noProof/>
-        </w:rPr>
-        <w:t>(2002)</w:t>
-      </w:r>
-      <w:r>
-        <w:t xml:space="preserve"> for Nuuchahnulth (a.k.a. Nootka</w:t>
-      </w:r>
-      <w:r>
-        <w:t>; Wakashan)</w:t>
-      </w:r>
-      <w:r>
-        <w:t>, which features prominently in debates on lexical flexibility. Nakayama concludes that word classes do exist in Nuuchahnulth, but that they are not strongly grammaticized: “word classes in Nuuchahnulth are not so much structural categories as behavioral categories: they represent groups of words defined by a set of regularities that are formed and maintained through repeated use in discourse rather than purely structural properties.”</w:t>
-      </w:r>
-      <w:r>
-        <w:t xml:space="preserve"> </w:t>
-      </w:r>
-      <w:r>
-        <w:rPr>
-          <w:noProof/>
-        </w:rPr>
-        <w:t>(Nakayama 2002:57)</w:t>
-      </w:r>
-      <w:r>
-        <w:t>.</w:t>
-      </w:r>
       <w:r>
         <w:t xml:space="preserve"> Categorical choice in Nuuchahnulth thus appears to be driven primarily by discourse and information</w:t>
       </w:r>
@@ -2742,22 +2962,18 @@
     </w:p>
     <w:p>
       <w:r>
-        <w:t xml:space="preserve">In this dissertation I intend to apply a discourse-oriented approach like those summarized above to a small but diverse sample of languages, with the expectation of providing empirical </w:t>
-      </w:r>
-      <w:r>
-        <w:lastRenderedPageBreak/>
-        <w:t>evidence of the following claims: a) that languages vary dramatically in the degree to which categorical distinctions have become grammaticized; and that b) in languages where categorical distinctions are not strongly grammaticized, choice of category is in large part determined by discourse function and information status rather than lexical prespecification.</w:t>
+        <w:t>In this dissertation I intend to apply a discourse-oriented approach like those summarized above to a small but diverse sample of languages, with the expectation of providing empirical evidence of the following claims: a) that languages vary dramatically in the degree to which categorical distinctions have become grammaticized; and that b) in languages where categorical distinctions are not strongly grammaticized, choice of category is in large part determined by discourse function and information status rather than lexical prespecification.</w:t>
       </w:r>
     </w:p>
     <w:p>
       <w:pPr>
         <w:pStyle w:val="Heading1"/>
       </w:pPr>
-      <w:bookmarkStart w:id="6" w:name="_Ref503355089"/>
+      <w:bookmarkStart w:id="8" w:name="_Ref503355089"/>
       <w:r>
         <w:t>Data &amp; Methods</w:t>
       </w:r>
-      <w:bookmarkEnd w:id="6"/>
+      <w:bookmarkEnd w:id="8"/>
     </w:p>
     <w:p>
       <w:r>
@@ -2915,6 +3131,7 @@
         <w:t xml:space="preserve">property concepts exhibit interesting behavior wherein they behave </w:t>
       </w:r>
       <w:r>
+        <w:lastRenderedPageBreak/>
         <w:t xml:space="preserve">morphologically as verbs but functionally </w:t>
       </w:r>
       <w:r>
@@ -2971,7 +3188,6 @@
         <w:rPr>
           <w:b/>
         </w:rPr>
-        <w:lastRenderedPageBreak/>
         <w:t>Nuuchahnulth (</w:t>
       </w:r>
       <w:r>
@@ -3248,7 +3464,7 @@
         <w:spacing w:before="240"/>
         <w:jc w:val="center"/>
       </w:pPr>
-      <w:bookmarkStart w:id="7" w:name="_Ref503350959"/>
+      <w:bookmarkStart w:id="9" w:name="_Ref503350959"/>
       <w:r>
         <w:lastRenderedPageBreak/>
         <w:t xml:space="preserve">Table </w:t>
@@ -3274,7 +3490,7 @@
         </w:rPr>
         <w:fldChar w:fldCharType="end"/>
       </w:r>
-      <w:bookmarkEnd w:id="7"/>
+      <w:bookmarkEnd w:id="9"/>
       <w:r>
         <w:t>. Sample statistical summary of lexical flexibility for Chitimacha</w:t>
       </w:r>
@@ -5042,11 +5258,11 @@
       <w:pPr>
         <w:pStyle w:val="Heading1"/>
       </w:pPr>
-      <w:bookmarkStart w:id="8" w:name="_Ref503178933"/>
+      <w:bookmarkStart w:id="10" w:name="_Ref503178933"/>
       <w:r>
         <w:t>Outline</w:t>
       </w:r>
-      <w:bookmarkEnd w:id="8"/>
+      <w:bookmarkEnd w:id="10"/>
     </w:p>
     <w:p>
       <w:r>
@@ -5739,7 +5955,7 @@
         <w:pStyle w:val="Caption"/>
         <w:jc w:val="center"/>
       </w:pPr>
-      <w:bookmarkStart w:id="9" w:name="_Ref503526122"/>
+      <w:bookmarkStart w:id="11" w:name="_Ref503526122"/>
       <w:r>
         <w:t xml:space="preserve">Figure </w:t>
       </w:r>
@@ -5764,7 +5980,7 @@
         </w:rPr>
         <w:fldChar w:fldCharType="end"/>
       </w:r>
-      <w:bookmarkEnd w:id="9"/>
+      <w:bookmarkEnd w:id="11"/>
       <w:r>
         <w:t>. The topicality hierarchy</w:t>
       </w:r>
@@ -9305,8 +9521,6 @@
         </w:rPr>
         <w:t xml:space="preserve"> 9(3). 391–405.</w:t>
       </w:r>
-      <w:bookmarkStart w:id="10" w:name="_GoBack"/>
-      <w:bookmarkEnd w:id="10"/>
     </w:p>
     <w:p>
       <w:pPr>
@@ -10285,7 +10499,7 @@
       <w:fldChar w:fldCharType="separate"/>
     </w:r>
     <w:r>
-      <w:t>23</w:t>
+      <w:t>21</w:t>
     </w:r>
     <w:r>
       <w:fldChar w:fldCharType="end"/>
@@ -12719,7 +12933,7 @@
 </file>
 
 <file path=customXml/itemProps1.xml><?xml version="1.0" encoding="utf-8"?>
-<ds:datastoreItem xmlns:ds="http://schemas.openxmlformats.org/officeDocument/2006/customXml" ds:itemID="{E34771A7-AA31-4F01-BA6D-F41CE1A18B1C}">
+<ds:datastoreItem xmlns:ds="http://schemas.openxmlformats.org/officeDocument/2006/customXml" ds:itemID="{98DE91C7-335E-4BE7-BF54-4A133E3C8698}">
   <ds:schemaRefs>
     <ds:schemaRef ds:uri="http://schemas.openxmlformats.org/officeDocument/2006/bibliography"/>
   </ds:schemaRefs>

--- a/Prospectus.docx
+++ b/Prospectus.docx
@@ -1203,12 +1203,7 @@
         <w:t xml:space="preserve">certain sets of </w:t>
       </w:r>
       <w:r>
-        <w:t xml:space="preserve">lexemes in ways that gave rise to the </w:t>
-      </w:r>
-      <w:bookmarkStart w:id="4" w:name="_GoBack"/>
-      <w:bookmarkEnd w:id="4"/>
-      <w:r>
-        <w:t xml:space="preserve">distributional restrictions or lexicalization patterns that arose? </w:t>
+        <w:t xml:space="preserve">lexemes in ways that gave rise to the distributional restrictions or lexicalization patterns that arose? </w:t>
       </w:r>
       <w:r>
         <w:t>Since any choice between linguistic alternatives provides a means of conveying information, the presence of lexical flexibility in a language is yet another dimension of variation that speakers can manipulate to achieve their manifold discourse goals. How then is lexical flexibility deployed in discourse?</w:t>
@@ -1506,7 +1501,28 @@
     </w:p>
     <w:p>
       <w:r>
-        <w:t>The specific research questions I ask in this dissertation are as follows:</w:t>
+        <w:t>The specific research questions I ask in this dissertation are as follows</w:t>
+      </w:r>
+      <w:r>
+        <w:t>. Each will be discussed in more detail in §</w:t>
+      </w:r>
+      <w:r>
+        <w:fldChar w:fldCharType="begin"/>
+      </w:r>
+      <w:r>
+        <w:instrText xml:space="preserve"> REF _Ref503178933 \r \h </w:instrText>
+      </w:r>
+      <w:r>
+        <w:fldChar w:fldCharType="separate"/>
+      </w:r>
+      <w:r>
+        <w:t>4</w:t>
+      </w:r>
+      <w:r>
+        <w:fldChar w:fldCharType="end"/>
+      </w:r>
+      <w:r>
+        <w:t>.</w:t>
       </w:r>
     </w:p>
     <w:p>
@@ -1517,7 +1533,7 @@
           <w:numId w:val="10"/>
         </w:numPr>
       </w:pPr>
-      <w:bookmarkStart w:id="5" w:name="OLE_LINK2"/>
+      <w:bookmarkStart w:id="4" w:name="OLE_LINK2"/>
       <w:r>
         <w:t xml:space="preserve">Does the extent of lexical flexibility </w:t>
       </w:r>
@@ -1572,9 +1588,6 @@
       <w:r>
         <w:t>(Chapter 3)</w:t>
       </w:r>
-      <w:r>
-        <w:t xml:space="preserve"> </w:t>
-      </w:r>
     </w:p>
     <w:p>
       <w:pPr>
@@ -1639,7 +1652,7 @@
         <w:t>)</w:t>
       </w:r>
     </w:p>
-    <w:bookmarkEnd w:id="5"/>
+    <w:bookmarkEnd w:id="4"/>
     <w:p>
       <w:pPr>
         <w:pStyle w:val="NoSpacing"/>
@@ -1676,11 +1689,11 @@
       <w:pPr>
         <w:pStyle w:val="Heading1"/>
       </w:pPr>
-      <w:bookmarkStart w:id="6" w:name="_Ref502225471"/>
+      <w:bookmarkStart w:id="5" w:name="_Ref502225471"/>
       <w:r>
         <w:t>Background</w:t>
       </w:r>
-      <w:bookmarkEnd w:id="6"/>
+      <w:bookmarkEnd w:id="5"/>
     </w:p>
     <w:p>
       <w:r>
@@ -1929,7 +1942,13 @@
         <w:t>(Harris 1951:5)</w:t>
       </w:r>
       <w:r>
-        <w:t xml:space="preserve">, constituted a major advance in the typological study of parts of speech, and essentially became the sole method of syntactic analysis in modern linguistics </w:t>
+        <w:t>, constituted a major advance in the typological study of parts of speech, and became the sole method of syntactic analysis in modern linguistics</w:t>
+      </w:r>
+      <w:r>
+        <w:t xml:space="preserve"> across both functionalist and formalist approaches</w:t>
+      </w:r>
+      <w:r>
+        <w:t xml:space="preserve"> </w:t>
       </w:r>
       <w:r>
         <w:rPr>
@@ -1995,7 +2014,10 @@
       </w:r>
       <w:r>
         <w:lastRenderedPageBreak/>
-        <w:t>are prototypal</w:t>
+        <w:t>a</w:t>
+      </w:r>
+      <w:r>
+        <w:t>re prototype-based</w:t>
       </w:r>
       <w:r>
         <w:t xml:space="preserve">, and </w:t>
@@ -2123,7 +2145,13 @@
         <w:t xml:space="preserve"> The typologically unmarked combinations of an object being used for reference, a property for modification, and an action for predication</w:t>
       </w:r>
       <w:r>
-        <w:t xml:space="preserve"> form the prototypal core of the categories noun, adjective, and verb respectively </w:t>
+        <w:t xml:space="preserve"> form the </w:t>
+      </w:r>
+      <w:r>
+        <w:t>prototypical</w:t>
+      </w:r>
+      <w:r>
+        <w:t xml:space="preserve"> core of the categories noun, adjective, and verb respectively </w:t>
       </w:r>
       <w:r>
         <w:rPr>
@@ -2752,11 +2780,11 @@
       <w:pPr>
         <w:pStyle w:val="Heading2"/>
       </w:pPr>
-      <w:bookmarkStart w:id="7" w:name="_Ref506553143"/>
+      <w:bookmarkStart w:id="6" w:name="_Ref506553143"/>
       <w:r>
         <w:t>Functional Motivations for Lexical Flexibility</w:t>
       </w:r>
-      <w:bookmarkEnd w:id="7"/>
+      <w:bookmarkEnd w:id="6"/>
     </w:p>
     <w:p>
       <w:r>
@@ -2795,7 +2823,13 @@
         <w:t>(Sapir 1921:117–119; Givón 1979:320–321; Lyons 1977:442–447)</w:t>
       </w:r>
       <w:r>
-        <w:t>, which are thought to have a prototypal structure.</w:t>
+        <w:t xml:space="preserve">, which are thought to have a </w:t>
+      </w:r>
+      <w:r>
+        <w:t>prototype</w:t>
+      </w:r>
+      <w:r>
+        <w:t xml:space="preserve"> structure.</w:t>
       </w:r>
       <w:r>
         <w:t xml:space="preserve"> For example, prototypical nouns would be concrete, time-stable entities, while other nouns approximate this prototype to varying degrees. In an influential study, however, Hopper &amp; Thompson</w:t>
@@ -2969,11 +3003,11 @@
       <w:pPr>
         <w:pStyle w:val="Heading1"/>
       </w:pPr>
-      <w:bookmarkStart w:id="8" w:name="_Ref503355089"/>
+      <w:bookmarkStart w:id="7" w:name="_Ref503355089"/>
       <w:r>
         <w:t>Data &amp; Methods</w:t>
       </w:r>
-      <w:bookmarkEnd w:id="8"/>
+      <w:bookmarkEnd w:id="7"/>
     </w:p>
     <w:p>
       <w:r>
@@ -3261,7 +3295,15 @@
         <w:rPr>
           <w:b/>
         </w:rPr>
-        <w:t>Riau Indonesian (Austronesian &gt; Malayo-Polynesian)</w:t>
+        <w:t>Riau Indonesian (Austronesian &gt; Malayo-Polyne</w:t>
+      </w:r>
+      <w:bookmarkStart w:id="8" w:name="_GoBack"/>
+      <w:bookmarkEnd w:id="8"/>
+      <w:r>
+        <w:rPr>
+          <w:b/>
+        </w:rPr>
+        <w:t>sian)</w:t>
       </w:r>
       <w:r>
         <w:t xml:space="preserve"> – </w:t>
@@ -3469,27 +3511,14 @@
         <w:lastRenderedPageBreak/>
         <w:t xml:space="preserve">Table </w:t>
       </w:r>
-      <w:r>
-        <w:fldChar w:fldCharType="begin"/>
-      </w:r>
-      <w:r>
-        <w:instrText xml:space="preserve"> SEQ Table \* ARABIC </w:instrText>
-      </w:r>
-      <w:r>
-        <w:fldChar w:fldCharType="separate"/>
-      </w:r>
-      <w:r>
-        <w:rPr>
-          <w:noProof/>
-        </w:rPr>
-        <w:t>1</w:t>
-      </w:r>
-      <w:r>
-        <w:rPr>
-          <w:noProof/>
-        </w:rPr>
-        <w:fldChar w:fldCharType="end"/>
-      </w:r>
+      <w:fldSimple w:instr=" SEQ Table \* ARABIC ">
+        <w:r>
+          <w:rPr>
+            <w:noProof/>
+          </w:rPr>
+          <w:t>1</w:t>
+        </w:r>
+      </w:fldSimple>
       <w:bookmarkEnd w:id="9"/>
       <w:r>
         <w:t>. Sample statistical summary of lexical flexibility for Chitimacha</w:t>
@@ -5158,278 +5187,293 @@
         <w:t xml:space="preserve"> shows, individual lexical items vary drastically in their overall frequency, and the frequency with which the item is used in each pragmatic function.</w:t>
       </w:r>
       <w:r>
-        <w:t xml:space="preserve"> Additionally, the size of the corpora for each of the languages in the sample also varies widely. These facts raise two methodological questions: 1) Does the degree of lexical flexibility for an item </w:t>
-      </w:r>
-      <w:r>
-        <w:t>depend on its token frequency? 2) Does the degree of lexical flexibility exhibited in a corpus depend on the overall size of the corpus?</w:t>
+        <w:t xml:space="preserve"> Additionally, the size of the corpora for each of the languages in the sample also varies widely.</w:t>
       </w:r>
       <w:r>
         <w:t xml:space="preserve"> </w:t>
       </w:r>
       <w:r>
-        <w:t>If so, it will be important to control for these factors when operationalizing the degree of lexical flexibility for a lexeme.</w:t>
+        <w:t>These facts raise two methodological questions:</w:t>
+      </w:r>
+    </w:p>
+    <w:p>
+      <w:r>
+        <w:t xml:space="preserve">Question </w:t>
+      </w:r>
+      <w:r>
+        <w:t>1) Does the degree of lexical flexibility exhibited in a corpus depend on the overall size of the corpus?</w:t>
+      </w:r>
+      <w:r>
+        <w:t xml:space="preserve"> There are two opposing perspectives on corpus size as it relates to flexibility: On the one hand, a larger corpus affords more chances for an erstwhile rigid lexeme to be used flexibly. Some have </w:t>
+      </w:r>
+      <w:r>
+        <w:t>implied</w:t>
+      </w:r>
+      <w:r>
+        <w:t xml:space="preserve"> that practically any lexeme may show flexibility given the proper context (e.g. Peterson 2005). On the other hand, a larger corpus may make plain just how unusual and infrequent such flexible cases are. </w:t>
+      </w:r>
+      <w:r>
+        <w:t>Even though a larger corpus may reveal more instances of flexibility,</w:t>
       </w:r>
       <w:r>
         <w:t xml:space="preserve"> </w:t>
       </w:r>
       <w:r>
-        <w:t xml:space="preserve">There are two opposing perspectives </w:t>
-      </w:r>
-      <w:r>
-        <w:t>on corpus size as it relates to flexibility:</w:t>
-      </w:r>
-      <w:r>
-        <w:t xml:space="preserve"> On the one hand, a larger corpus affords </w:t>
-      </w:r>
-      <w:r>
-        <w:t xml:space="preserve">more chances </w:t>
-      </w:r>
-      <w:r>
-        <w:t xml:space="preserve">for </w:t>
-      </w:r>
-      <w:r>
-        <w:t xml:space="preserve">an erstwhile rigid lexeme </w:t>
-      </w:r>
-      <w:r>
-        <w:t xml:space="preserve">to </w:t>
-      </w:r>
-      <w:r>
-        <w:t>be used flexibly</w:t>
-      </w:r>
-      <w:r>
-        <w:t>. Some have suggested that practically any lexeme may show flexibility given the proper context</w:t>
+        <w:t xml:space="preserve">the overall degree of flexibility for items in the corpus may stay the same. I predict that corpus size </w:t>
+      </w:r>
+      <w:r>
+        <w:t>has no effect on the average degree of flexibility for items in the corpus.</w:t>
+      </w:r>
+    </w:p>
+    <w:p>
+      <w:r>
+        <w:t>Question 2</w:t>
+      </w:r>
+      <w:r>
+        <w:t xml:space="preserve">) Does the degree of lexical flexibility for an item </w:t>
+      </w:r>
+      <w:r>
+        <w:t>depend on its token frequency?</w:t>
       </w:r>
       <w:r>
         <w:t xml:space="preserve"> </w:t>
       </w:r>
       <w:r>
-        <w:t xml:space="preserve">(e.g. </w:t>
-      </w:r>
-      <w:r>
-        <w:t>Peterson 2005</w:t>
-      </w:r>
-      <w:r>
-        <w:t>)</w:t>
-      </w:r>
-      <w:r>
-        <w:t>.</w:t>
+        <w:t>To my knowledge, this question has not been addressed in the literature on lexical flexibility.</w:t>
       </w:r>
       <w:r>
         <w:t xml:space="preserve"> </w:t>
       </w:r>
       <w:r>
-        <w:t>O</w:t>
-      </w:r>
-      <w:r>
-        <w:t xml:space="preserve">n the other hand, a larger corpus </w:t>
-      </w:r>
-      <w:r>
-        <w:t xml:space="preserve">may make plain </w:t>
-      </w:r>
-      <w:r>
-        <w:t>just how unusual</w:t>
-      </w:r>
-      <w:r>
-        <w:t xml:space="preserve"> and infrequent such flexible cases are</w:t>
-      </w:r>
-      <w:r>
-        <w:t>.</w:t>
+        <w:t>I hypothesize that more frequent items show greater degrees of lexical flexibility on average</w:t>
+      </w:r>
+      <w:r>
+        <w:t xml:space="preserve">. </w:t>
+      </w:r>
+      <w:r>
+        <w:t>If true, plausible explanations might be that</w:t>
+      </w:r>
+      <w:r>
+        <w:t xml:space="preserve"> more frequent items are more cognitively available for </w:t>
+      </w:r>
+      <w:r>
+        <w:t xml:space="preserve">conversion, or conversely that </w:t>
+      </w:r>
+      <w:r>
+        <w:t>conversion results in an extension of the number of available functions for use.</w:t>
+      </w:r>
+    </w:p>
+    <w:p>
+      <w:r>
+        <w:t>C</w:t>
+      </w:r>
+      <w:r>
+        <w:t>hapter 3</w:t>
+      </w:r>
+      <w:r>
+        <w:t xml:space="preserve"> of my dissertation, ‘Data &amp; Methods’, will answer these methodological questions, and present a means of normalizing the data to account for these factors if necessary.</w:t>
+      </w:r>
+      <w:r>
+        <w:t xml:space="preserve"> The following section provides additional details about that and other chapters.</w:t>
+      </w:r>
+    </w:p>
+    <w:p>
+      <w:pPr>
+        <w:pStyle w:val="Heading1"/>
+      </w:pPr>
+      <w:bookmarkStart w:id="10" w:name="_Ref503178933"/>
+      <w:r>
+        <w:lastRenderedPageBreak/>
+        <w:t>Outline</w:t>
+      </w:r>
+      <w:bookmarkEnd w:id="10"/>
+    </w:p>
+    <w:p>
+      <w:r>
+        <w:t xml:space="preserve">This section provides an outline of the dissertation. At a broad level, the dissertation will begin with a general introduction to the problem of lexical flexibility along with a review of the relevant literature (Chapter 1). The next chapter </w:t>
+      </w:r>
+      <w:r>
+        <w:t>presents</w:t>
+      </w:r>
+      <w:r>
+        <w:t xml:space="preserve"> the data used in </w:t>
+      </w:r>
+      <w:r>
+        <w:t xml:space="preserve">the </w:t>
+      </w:r>
+      <w:r>
+        <w:t xml:space="preserve">dissertation, and the methods applied to </w:t>
+      </w:r>
+      <w:r>
+        <w:t>measuring</w:t>
+      </w:r>
+      <w:r>
+        <w:t xml:space="preserve"> lexical flexibility</w:t>
+      </w:r>
+      <w:r>
+        <w:t>; this chapter</w:t>
+      </w:r>
+      <w:r>
+        <w:t xml:space="preserve"> will be based in part on §</w:t>
+      </w:r>
+      <w:r>
+        <w:fldChar w:fldCharType="begin"/>
+      </w:r>
+      <w:r>
+        <w:instrText xml:space="preserve"> REF _Ref503355089 \r \h </w:instrText>
+      </w:r>
+      <w:r>
+        <w:fldChar w:fldCharType="separate"/>
+      </w:r>
+      <w:r>
+        <w:t>3</w:t>
+      </w:r>
+      <w:r>
+        <w:fldChar w:fldCharType="end"/>
+      </w:r>
+      <w:r>
+        <w:t xml:space="preserve"> above</w:t>
+      </w:r>
+      <w:r>
+        <w:t xml:space="preserve"> (Chapter 2).</w:t>
       </w:r>
       <w:r>
         <w:t xml:space="preserve"> </w:t>
       </w:r>
       <w:r>
-        <w:t>And of course it is possible that these two factors cancel each other out.</w:t>
-      </w:r>
-      <w:r>
-        <w:t xml:space="preserve"> Quantitative empirical data is required to know either way. C</w:t>
-      </w:r>
-      <w:r>
-        <w:t>hapter 3</w:t>
-      </w:r>
-      <w:r>
-        <w:t xml:space="preserve"> of my dissertation, ‘Data &amp; Methods’, will answer these methodological questions, and present a means of normalizing the data to account for these factors if necessary.</w:t>
-      </w:r>
-      <w:r>
-        <w:t xml:space="preserve"> The following section provides additional details about that and other chapters.</w:t>
-      </w:r>
-    </w:p>
-    <w:p>
-      <w:pPr>
-        <w:pStyle w:val="Heading1"/>
-      </w:pPr>
-      <w:bookmarkStart w:id="10" w:name="_Ref503178933"/>
-      <w:r>
-        <w:t>Outline</w:t>
-      </w:r>
-      <w:bookmarkEnd w:id="10"/>
-    </w:p>
-    <w:p>
-      <w:r>
-        <w:t xml:space="preserve">This section provides an outline of the dissertation. At a broad level, the dissertation will begin with a general introduction to the problem of lexical flexibility along with a review of the relevant literature (Chapter 1). The next chapter </w:t>
-      </w:r>
-      <w:r>
-        <w:t>presents</w:t>
-      </w:r>
-      <w:r>
-        <w:t xml:space="preserve"> the data used in </w:t>
+        <w:t>Once the degree of lexical flexibility has been assessed for each lexical item in the corpora, subsequent chapters then examine the extent to which that flexibility correlates with various other features of the item or its immediate context</w:t>
+      </w:r>
+      <w:r>
+        <w:t xml:space="preserve"> (Chapters 3–6)</w:t>
+      </w:r>
+      <w:r>
+        <w:t xml:space="preserve">. Each chapter will introduce the research question and relevant literature, describe the way that </w:t>
+      </w:r>
+      <w:r>
+        <w:t xml:space="preserve">relevant </w:t>
+      </w:r>
+      <w:r>
+        <w:t xml:space="preserve">feature </w:t>
+      </w:r>
+      <w:r>
+        <w:t xml:space="preserve">of interest </w:t>
+      </w:r>
+      <w:r>
+        <w:t xml:space="preserve">will be operationalized, and then summarize the findings. Complete statistical summaries will be provided in an appendix as well as made available online. </w:t>
+      </w:r>
+      <w:r>
+        <w:t>Finally, a concluding chapter will discuss the broader implications of the results in Chapters 3–6 (Chapter 7).</w:t>
+      </w:r>
+    </w:p>
+    <w:p>
+      <w:r>
+        <w:t>The dissertation outline is presented below.</w:t>
+      </w:r>
+    </w:p>
+    <w:p>
+      <w:pPr>
+        <w:pStyle w:val="Heading2"/>
+      </w:pPr>
+      <w:r>
+        <w:t>Chapter 1: Introduction</w:t>
+      </w:r>
+      <w:r>
+        <w:t>: The Challenge of Lexical Flexibility</w:t>
+      </w:r>
+    </w:p>
+    <w:p>
+      <w:r>
+        <w:t>The introductory chapter introduces the phenomenon of lexical flexibility</w:t>
+      </w:r>
+      <w:r>
+        <w:t xml:space="preserve"> and its importance for linguistic science. I frame the research question that is the focus of the dissertation, explain how I will answer that question, and preview my conclusions. After providing an outline of the plan of the dissertation, I proceed to review the literature and important concepts relating to lexical flexibility, to inform the reader of the issues involved in its study. This chapter will be based heavily on this prospectus.</w:t>
+      </w:r>
+    </w:p>
+    <w:p>
+      <w:pPr>
+        <w:pStyle w:val="Heading2"/>
+      </w:pPr>
+      <w:r>
+        <w:t>Chapter 2: Data &amp; Methods</w:t>
+      </w:r>
+      <w:r>
+        <w:t>: Assessing Lexical Flexibility</w:t>
+      </w:r>
+    </w:p>
+    <w:p>
+      <w:r>
+        <w:t xml:space="preserve">This chapter </w:t>
+      </w:r>
+      <w:r>
+        <w:t>provides an overview of the language sample, and the criteria for inclusion in that sample. For each language, I summarize its important typological characteristics, and the nature of the available data.</w:t>
+      </w:r>
+      <w:r>
+        <w:t xml:space="preserve"> I then operationalize the notion of lexical flexibility, similar to §</w:t>
+      </w:r>
+      <w:r>
+        <w:fldChar w:fldCharType="begin"/>
+      </w:r>
+      <w:r>
+        <w:instrText xml:space="preserve"> REF _Ref503355089 \r \h </w:instrText>
+      </w:r>
+      <w:r>
+        <w:fldChar w:fldCharType="separate"/>
+      </w:r>
+      <w:r>
+        <w:t>3</w:t>
+      </w:r>
+      <w:r>
+        <w:fldChar w:fldCharType="end"/>
+      </w:r>
+      <w:r>
+        <w:t xml:space="preserve"> above, and proceed to answer </w:t>
       </w:r>
       <w:r>
         <w:t xml:space="preserve">the </w:t>
       </w:r>
       <w:r>
-        <w:t xml:space="preserve">dissertation, and the methods applied to </w:t>
-      </w:r>
-      <w:r>
-        <w:t>measuring</w:t>
-      </w:r>
-      <w:r>
-        <w:t xml:space="preserve"> lexical flexibility</w:t>
-      </w:r>
-      <w:r>
-        <w:t>; this chapter</w:t>
-      </w:r>
-      <w:r>
-        <w:t xml:space="preserve"> will be based in part on §</w:t>
-      </w:r>
-      <w:r>
-        <w:fldChar w:fldCharType="begin"/>
-      </w:r>
-      <w:r>
-        <w:instrText xml:space="preserve"> REF _Ref503355089 \r \h </w:instrText>
-      </w:r>
-      <w:r>
-        <w:fldChar w:fldCharType="separate"/>
-      </w:r>
-      <w:r>
-        <w:t>3</w:t>
-      </w:r>
-      <w:r>
-        <w:fldChar w:fldCharType="end"/>
-      </w:r>
-      <w:r>
-        <w:t xml:space="preserve"> above</w:t>
+        <w:t>two methodological research questions</w:t>
       </w:r>
       <w:r>
         <w:t xml:space="preserve"> </w:t>
       </w:r>
       <w:r>
+        <w:t>presented in that section using the raw quantitative data. Methods for normalizing the data to account for these factors will then be discussed.</w:t>
+      </w:r>
+    </w:p>
+    <w:p>
+      <w:pPr>
+        <w:pStyle w:val="Heading2"/>
+      </w:pPr>
+      <w:r>
         <w:lastRenderedPageBreak/>
-        <w:t>(Chapter 2).</w:t>
+        <w:t>Chapter 3: Lexical Flexibility and Semantic Domains</w:t>
+      </w:r>
+    </w:p>
+    <w:p>
+      <w:r>
+        <w:t xml:space="preserve">This chapter answers the question of whether certain semantic concepts are more likely to participate in categorial alternations than others. </w:t>
+      </w:r>
+      <w:r>
+        <w:t>I compare l</w:t>
+      </w:r>
+      <w:r>
+        <w:t xml:space="preserve">exemes that have approximate semantic parallels in each of the languages </w:t>
+      </w:r>
+      <w:r>
+        <w:t xml:space="preserve">and rank </w:t>
+      </w:r>
+      <w:r>
+        <w:t xml:space="preserve">the </w:t>
+      </w:r>
+      <w:r>
+        <w:t>semantic concepts</w:t>
       </w:r>
       <w:r>
         <w:t xml:space="preserve"> </w:t>
       </w:r>
       <w:r>
-        <w:t>Once the degree of lexical flexibility has been assessed for each lexical item in the corpora, subsequent chapters then examine the extent to which that flexibility correlates with various other features of the item or its immediate context</w:t>
-      </w:r>
-      <w:r>
-        <w:t xml:space="preserve"> (Chapters 3–6)</w:t>
-      </w:r>
-      <w:r>
-        <w:t xml:space="preserve">. Each chapter will introduce the research question and relevant literature, describe the way that </w:t>
-      </w:r>
-      <w:r>
-        <w:t xml:space="preserve">relevant </w:t>
-      </w:r>
-      <w:r>
-        <w:t xml:space="preserve">feature </w:t>
-      </w:r>
-      <w:r>
-        <w:t xml:space="preserve">of interest </w:t>
-      </w:r>
-      <w:r>
-        <w:t xml:space="preserve">will be operationalized, and then summarize the findings. Complete statistical summaries will be provided in an appendix as well as made available online. </w:t>
-      </w:r>
-      <w:r>
-        <w:t>Finally, a concluding chapter will discuss the broader implications of the results in Chapters 3–6 (Chapter 7).</w:t>
-      </w:r>
-    </w:p>
-    <w:p>
-      <w:r>
-        <w:t>The dissertation outline is presented below.</w:t>
-      </w:r>
-    </w:p>
-    <w:p>
-      <w:pPr>
-        <w:pStyle w:val="Heading2"/>
-      </w:pPr>
-      <w:r>
-        <w:t>Chapter 1: Introduction</w:t>
-      </w:r>
-      <w:r>
-        <w:t>: The Challenge of Lexical Flexibility</w:t>
-      </w:r>
-    </w:p>
-    <w:p>
-      <w:r>
-        <w:t>The introductory chapter introduces the phenomenon of lexical flexibility</w:t>
-      </w:r>
-      <w:r>
-        <w:t xml:space="preserve"> and its importance for linguistic science. I frame the research question that is the focus of the dissertation, explain how I will answer that question, and preview my conclusions. After providing an outline of the plan of the dissertation, I proceed to review the literature and important concepts relating to lexical flexibility, to inform the reader of the issues involved in its study. This chapter will be based heavily on this prospectus.</w:t>
-      </w:r>
-    </w:p>
-    <w:p>
-      <w:pPr>
-        <w:pStyle w:val="Heading2"/>
-      </w:pPr>
-      <w:r>
-        <w:t>Chapter 2: Data &amp; Methods</w:t>
-      </w:r>
-      <w:r>
-        <w:t>: Assessing Lexical Flexibility</w:t>
-      </w:r>
-    </w:p>
-    <w:p>
-      <w:r>
-        <w:t xml:space="preserve">This chapter </w:t>
-      </w:r>
-      <w:r>
-        <w:t>provides an overview of the language sample, and the criteria for inclusion in that sample. For each language, I summarize its important typological characteristics, and the nature of the available data.</w:t>
-      </w:r>
-      <w:r>
-        <w:t xml:space="preserve"> I then operationalize the notion of lexical flexibility, similar to §</w:t>
-      </w:r>
-      <w:r>
-        <w:fldChar w:fldCharType="begin"/>
-      </w:r>
-      <w:r>
-        <w:instrText xml:space="preserve"> REF _Ref503355089 \r \h </w:instrText>
-      </w:r>
-      <w:r>
-        <w:fldChar w:fldCharType="separate"/>
-      </w:r>
-      <w:r>
-        <w:t>3</w:t>
-      </w:r>
-      <w:r>
-        <w:fldChar w:fldCharType="end"/>
-      </w:r>
-      <w:r>
-        <w:t xml:space="preserve"> above, and proceed to answer two methodological research questions</w:t>
-      </w:r>
-      <w:r>
-        <w:t xml:space="preserve"> </w:t>
-      </w:r>
-      <w:r>
-        <w:t>presented in that section using the raw quantitative data. Methods for normalizing the data to account for these factors will then be discussed.</w:t>
-      </w:r>
-    </w:p>
-    <w:p>
-      <w:pPr>
-        <w:pStyle w:val="Heading2"/>
-      </w:pPr>
-      <w:r>
-        <w:t>Chapter 3: Lexical Flexibility and Semantic Domains</w:t>
-      </w:r>
-    </w:p>
-    <w:p>
-      <w:r>
-        <w:t xml:space="preserve">This chapter answers the question of whether certain semantic concepts are more likely to participate in categorial alternations than others. Lexemes that have approximate semantic parallels in each of the languages are compared and ranked in terms of their overall flexibility. I then discuss any noticeable patterns or clusters in semantic domains for the most and least flexible items. I hypothesize that certain semantic domains, such as body part terms, will show significantly greater degrees of lexical flexibility than others, and that in the case of body part </w:t>
-      </w:r>
-      <w:r>
-        <w:lastRenderedPageBreak/>
-        <w:t xml:space="preserve">terms, the crucial determining semantic factor is not body parts per se, but rather </w:t>
+        <w:t xml:space="preserve">in terms of their overall flexibility. I then discuss any noticeable patterns or clusters in semantic domains for the most and least flexible items. I hypothesize that certain semantic domains, such as body part terms, will show significantly greater degrees of lexical flexibility than others, and that in the case of body part terms, the crucial determining semantic factor is not body parts per se, but rather </w:t>
       </w:r>
       <w:r>
         <w:t xml:space="preserve">the likelihood of a </w:t>
@@ -5959,27 +6003,14 @@
       <w:r>
         <w:t xml:space="preserve">Figure </w:t>
       </w:r>
-      <w:r>
-        <w:fldChar w:fldCharType="begin"/>
-      </w:r>
-      <w:r>
-        <w:instrText xml:space="preserve"> SEQ Figure \* ARABIC </w:instrText>
-      </w:r>
-      <w:r>
-        <w:fldChar w:fldCharType="separate"/>
-      </w:r>
-      <w:r>
-        <w:rPr>
-          <w:noProof/>
-        </w:rPr>
-        <w:t>1</w:t>
-      </w:r>
-      <w:r>
-        <w:rPr>
-          <w:noProof/>
-        </w:rPr>
-        <w:fldChar w:fldCharType="end"/>
-      </w:r>
+      <w:fldSimple w:instr=" SEQ Figure \* ARABIC ">
+        <w:r>
+          <w:rPr>
+            <w:noProof/>
+          </w:rPr>
+          <w:t>1</w:t>
+        </w:r>
+      </w:fldSimple>
       <w:bookmarkEnd w:id="11"/>
       <w:r>
         <w:t>. The topicality hierarchy</w:t>
@@ -6023,14 +6054,21 @@
         <w:t>I hypothesize that items typically placed higher on the topicality hierarchy are more likely to appear in nominal constructions, while those lower on the hierarchy are more likely to appear in verbal constructions, and to exhibit lexical flexibility generally.</w:t>
       </w:r>
       <w:r>
-        <w:t xml:space="preserve"> If this hypothesis is correct, Australian languages wherein kin terms </w:t>
-      </w:r>
-      <w:r>
-        <w:t>function as predicates would be the exceptional case.</w:t>
-      </w:r>
-    </w:p>
-    <w:p>
-      <w:r>
+        <w:t xml:space="preserve"> An interesting implication of this prediction, if true, is that Australian </w:t>
+      </w:r>
+      <w:r>
+        <w:t xml:space="preserve">languages wherein kin terms </w:t>
+      </w:r>
+      <w:r>
+        <w:t xml:space="preserve">function as predicates would </w:t>
+      </w:r>
+      <w:r>
+        <w:t>seem to be typological exceptional.</w:t>
+      </w:r>
+    </w:p>
+    <w:p>
+      <w:r>
+        <w:lastRenderedPageBreak/>
         <w:t xml:space="preserve">Finally, this chapter will examine whether </w:t>
       </w:r>
       <w:r>
@@ -6049,13 +6087,22 @@
         <w:t xml:space="preserve"> crosslinguistic typology of adjectives. That is, are core property concepts (age, dimension, value, color) more or less flexible than more typologically peripheral property concepts (physical characteristics, shape, human propensity, speed)?</w:t>
       </w:r>
       <w:r>
-        <w:t xml:space="preserve"> When languages are described as lacking an adjective cate</w:t>
+        <w:t xml:space="preserve"> </w:t>
+      </w:r>
+      <w:r>
+        <w:t>When languages are described as lacking an adjective cate</w:t>
       </w:r>
       <w:r>
         <w:t xml:space="preserve">gory, this generally means that core property concepts </w:t>
       </w:r>
       <w:r>
-        <w:t xml:space="preserve">belong to constructions strongly associated with either reference or predication. Thus </w:t>
+        <w:t xml:space="preserve">belong to constructions strongly associated with either reference or predication. </w:t>
+      </w:r>
+      <w:r>
+        <w:t>Therefore</w:t>
+      </w:r>
+      <w:r>
+        <w:t xml:space="preserve"> </w:t>
       </w:r>
       <w:r>
         <w:t xml:space="preserve">I hypothesize that core property will exhibit a </w:t>
@@ -6066,90 +6113,117 @@
       <w:r>
         <w:t>of lexical flexibility than more peripheral ones.</w:t>
       </w:r>
+      <w:r>
+        <w:t xml:space="preserve"> However, I also predict that property concepts in general exhibit </w:t>
+      </w:r>
+      <w:r>
+        <w:t>greater degrees o</w:t>
+      </w:r>
+      <w:r>
+        <w:t>f lexical flexibility than time-stable items and events</w:t>
+      </w:r>
+      <w:r>
+        <w:t>, based on the idea that time-stable concepts are more likely to be encoded using referential constructions, and events with predicative constructions (</w:t>
+      </w:r>
+      <w:r>
+        <w:rPr>
+          <w:lang w:val="es-MX"/>
+        </w:rPr>
+        <w:t>Givón 1979</w:t>
+      </w:r>
+      <w:r>
+        <w:rPr>
+          <w:lang w:val="es-MX"/>
+        </w:rPr>
+        <w:t>:320–321</w:t>
+      </w:r>
+      <w:r>
+        <w:t>).</w:t>
+      </w:r>
     </w:p>
     <w:p>
       <w:pPr>
         <w:pStyle w:val="Heading2"/>
       </w:pPr>
       <w:r>
+        <w:t xml:space="preserve">Chapter </w:t>
+      </w:r>
+      <w:r>
+        <w:t>4</w:t>
+      </w:r>
+      <w:r>
+        <w:t>: Lexical Flexibility and Grammatical Role</w:t>
+      </w:r>
+    </w:p>
+    <w:p>
+      <w:r>
+        <w:t xml:space="preserve">The focus of this chapter is to determine whether the current and/or previous choice of grammatical role for a lexeme in context correlates with choice of lexical category. According to Hopper &amp; Thompson </w:t>
+      </w:r>
+      <w:r>
+        <w:rPr>
+          <w:noProof/>
+        </w:rPr>
+        <w:t>(1984)</w:t>
+      </w:r>
+      <w:r>
+        <w:t xml:space="preserve">, we should expect that continuing topics are more likely to be construed with nominal constructions, since they are manipulable by the discourse. As such, I hypothesize that </w:t>
+      </w:r>
+      <w:r>
+        <w:t>items which have previously been coded in a subject, ergative, or agent construction (depending on the language)</w:t>
+      </w:r>
+      <w:r>
+        <w:t xml:space="preserve"> </w:t>
+      </w:r>
+      <w:r>
+        <w:t>will be more likely to be encoded using a nominal construction in their subsequent appearance</w:t>
+      </w:r>
+      <w:r>
+        <w:t>s</w:t>
+      </w:r>
+      <w:r>
+        <w:t>.</w:t>
+      </w:r>
+    </w:p>
+    <w:p>
+      <w:pPr>
+        <w:pStyle w:val="Heading2"/>
+      </w:pPr>
+      <w:r>
+        <w:t xml:space="preserve">Chapter </w:t>
+      </w:r>
+      <w:r>
+        <w:t>5</w:t>
+      </w:r>
+      <w:r>
+        <w:t>: Lexical Flexibility and Information Status</w:t>
+      </w:r>
+    </w:p>
+    <w:p>
+      <w:r>
+        <w:t xml:space="preserve">This chapter asks whether the choice of lexical category for an item corresponds to its information status (given, new, or activated), independent of its grammatical role. I hypothesize that given items are more likely to be coded using verbal constructions, while </w:t>
+      </w:r>
+      <w:r>
+        <w:t>new items are more likely to be introduced into the discourse using nominal constructions.</w:t>
+      </w:r>
+      <w:r>
+        <w:t xml:space="preserve"> Moreover, Thompson </w:t>
+      </w:r>
+      <w:r>
+        <w:rPr>
+          <w:noProof/>
+        </w:rPr>
+        <w:t>(1989)</w:t>
+      </w:r>
+      <w:r>
+        <w:t xml:space="preserve"> finds that property concept words have two different functions in discourse: 1) to predicate a property of an established discourse referent, in which case they exhibit more verbal coding, and 2) to introduce a new discourse referent, in which case they exhibit more nominal coding. Accordingly, I hypothesize that the choice of lexical category for flexible property concept words will follow this same bifurcated pattern, depending on the function of the item at that point in the discourse. </w:t>
+      </w:r>
+    </w:p>
+    <w:p>
+      <w:pPr>
+        <w:pStyle w:val="Heading2"/>
+      </w:pPr>
+      <w:r>
         <w:lastRenderedPageBreak/>
-        <w:t xml:space="preserve">Chapter </w:t>
-      </w:r>
-      <w:r>
-        <w:t>4</w:t>
-      </w:r>
-      <w:r>
-        <w:t>: Lexical Flexibility and Grammatical Role</w:t>
-      </w:r>
-    </w:p>
-    <w:p>
-      <w:r>
-        <w:t xml:space="preserve">The focus of this chapter is to determine whether the current and/or previous choice of grammatical role for a lexeme in context correlates with choice of lexical category. According to Hopper &amp; Thompson </w:t>
-      </w:r>
-      <w:r>
-        <w:rPr>
-          <w:noProof/>
-        </w:rPr>
-        <w:t>(1984)</w:t>
-      </w:r>
-      <w:r>
-        <w:t xml:space="preserve">, we should expect that continuing topics are more likely to be construed with nominal constructions, since they are manipulable by the discourse. As such, I hypothesize that </w:t>
-      </w:r>
-      <w:r>
-        <w:t>items which have previously been coded in a subject, ergative, or agent construction (depending on the language)</w:t>
-      </w:r>
-      <w:r>
-        <w:t xml:space="preserve"> </w:t>
-      </w:r>
-      <w:r>
-        <w:t>will be more likely to be encoded using a nominal construction in their subsequent appearance</w:t>
-      </w:r>
-      <w:r>
-        <w:t>s</w:t>
-      </w:r>
-      <w:r>
-        <w:t>.</w:t>
-      </w:r>
-    </w:p>
-    <w:p>
-      <w:pPr>
-        <w:pStyle w:val="Heading2"/>
-      </w:pPr>
-      <w:r>
-        <w:t xml:space="preserve">Chapter </w:t>
-      </w:r>
-      <w:r>
-        <w:t>5</w:t>
-      </w:r>
-      <w:r>
-        <w:t>: Lexical Flexibility and Information Status</w:t>
-      </w:r>
-    </w:p>
-    <w:p>
-      <w:r>
-        <w:t xml:space="preserve">This chapter is the core focus of the dissertation, and asks whether the choice of lexical category for an item corresponds to its information status (given, new, or activated), independent of its grammatical role. I hypothesize that given items are more likely to be coded using verbal constructions, while </w:t>
-      </w:r>
-      <w:r>
-        <w:t>new items are more likely to be introduced into the discourse using nominal constructions.</w:t>
-      </w:r>
-      <w:r>
-        <w:t xml:space="preserve"> Moreover, Thompson </w:t>
-      </w:r>
-      <w:r>
-        <w:rPr>
-          <w:noProof/>
-        </w:rPr>
-        <w:t>(1989)</w:t>
-      </w:r>
-      <w:r>
-        <w:t xml:space="preserve"> finds that property concept words have two different functions in discourse: 1) to predicate a property of an established discourse referent, in which case they exhibit more verbal coding, and 2) to introduce a new discourse referent, in which case they exhibit more nominal coding. Accordingly, I hypothesize that the choice of lexical category for flexible property concept words will follow this same bifurcated pattern, depending on the function of the item at that point in the discourse. </w:t>
-      </w:r>
-    </w:p>
-    <w:p>
-      <w:pPr>
-        <w:pStyle w:val="Heading2"/>
-      </w:pPr>
-      <w:r>
         <w:t xml:space="preserve">Chapter </w:t>
       </w:r>
       <w:r>
@@ -10499,7 +10573,7 @@
       <w:fldChar w:fldCharType="separate"/>
     </w:r>
     <w:r>
-      <w:t>21</w:t>
+      <w:t>13</w:t>
     </w:r>
     <w:r>
       <w:fldChar w:fldCharType="end"/>
@@ -10577,13 +10651,7 @@
         <w:t>(cf. François 2017; Lichtenberk 2017)</w:t>
       </w:r>
       <w:r>
-        <w:t xml:space="preserve">, but </w:t>
-      </w:r>
-      <w:r>
-        <w:t>this phenomenon</w:t>
-      </w:r>
-      <w:r>
-        <w:t xml:space="preserve"> will not be discussed here.</w:t>
+        <w:t>, but this phenomenon will not be discussed here.</w:t>
       </w:r>
     </w:p>
     <w:p>
@@ -12933,7 +13001,7 @@
 </file>
 
 <file path=customXml/itemProps1.xml><?xml version="1.0" encoding="utf-8"?>
-<ds:datastoreItem xmlns:ds="http://schemas.openxmlformats.org/officeDocument/2006/customXml" ds:itemID="{98DE91C7-335E-4BE7-BF54-4A133E3C8698}">
+<ds:datastoreItem xmlns:ds="http://schemas.openxmlformats.org/officeDocument/2006/customXml" ds:itemID="{2BB611D9-D2AD-4835-88D0-8491DFCB64A6}">
   <ds:schemaRefs>
     <ds:schemaRef ds:uri="http://schemas.openxmlformats.org/officeDocument/2006/bibliography"/>
   </ds:schemaRefs>

--- a/Prospectus.docx
+++ b/Prospectus.docx
@@ -3295,15 +3295,7 @@
         <w:rPr>
           <w:b/>
         </w:rPr>
-        <w:t>Riau Indonesian (Austronesian &gt; Malayo-Polyne</w:t>
-      </w:r>
-      <w:bookmarkStart w:id="8" w:name="_GoBack"/>
-      <w:bookmarkEnd w:id="8"/>
-      <w:r>
-        <w:rPr>
-          <w:b/>
-        </w:rPr>
-        <w:t>sian)</w:t>
+        <w:t>Riau Indonesian (Austronesian &gt; Malayo-Polynesian)</w:t>
       </w:r>
       <w:r>
         <w:t xml:space="preserve"> – </w:t>
@@ -3506,20 +3498,33 @@
         <w:spacing w:before="240"/>
         <w:jc w:val="center"/>
       </w:pPr>
-      <w:bookmarkStart w:id="9" w:name="_Ref503350959"/>
+      <w:bookmarkStart w:id="8" w:name="_Ref503350959"/>
       <w:r>
         <w:lastRenderedPageBreak/>
         <w:t xml:space="preserve">Table </w:t>
       </w:r>
-      <w:fldSimple w:instr=" SEQ Table \* ARABIC ">
-        <w:r>
-          <w:rPr>
-            <w:noProof/>
-          </w:rPr>
-          <w:t>1</w:t>
-        </w:r>
-      </w:fldSimple>
-      <w:bookmarkEnd w:id="9"/>
+      <w:r>
+        <w:fldChar w:fldCharType="begin"/>
+      </w:r>
+      <w:r>
+        <w:instrText xml:space="preserve"> SEQ Table \* ARABIC </w:instrText>
+      </w:r>
+      <w:r>
+        <w:fldChar w:fldCharType="separate"/>
+      </w:r>
+      <w:r>
+        <w:rPr>
+          <w:noProof/>
+        </w:rPr>
+        <w:t>1</w:t>
+      </w:r>
+      <w:r>
+        <w:rPr>
+          <w:noProof/>
+        </w:rPr>
+        <w:fldChar w:fldCharType="end"/>
+      </w:r>
+      <w:bookmarkEnd w:id="8"/>
       <w:r>
         <w:t>. Sample statistical summary of lexical flexibility for Chitimacha</w:t>
       </w:r>
@@ -5281,12 +5286,12 @@
       <w:pPr>
         <w:pStyle w:val="Heading1"/>
       </w:pPr>
-      <w:bookmarkStart w:id="10" w:name="_Ref503178933"/>
+      <w:bookmarkStart w:id="9" w:name="_Ref503178933"/>
       <w:r>
         <w:lastRenderedPageBreak/>
         <w:t>Outline</w:t>
       </w:r>
-      <w:bookmarkEnd w:id="10"/>
+      <w:bookmarkEnd w:id="9"/>
     </w:p>
     <w:p>
       <w:r>
@@ -5999,19 +6004,32 @@
         <w:pStyle w:val="Caption"/>
         <w:jc w:val="center"/>
       </w:pPr>
-      <w:bookmarkStart w:id="11" w:name="_Ref503526122"/>
+      <w:bookmarkStart w:id="10" w:name="_Ref503526122"/>
       <w:r>
         <w:t xml:space="preserve">Figure </w:t>
       </w:r>
-      <w:fldSimple w:instr=" SEQ Figure \* ARABIC ">
-        <w:r>
-          <w:rPr>
-            <w:noProof/>
-          </w:rPr>
-          <w:t>1</w:t>
-        </w:r>
-      </w:fldSimple>
-      <w:bookmarkEnd w:id="11"/>
+      <w:r>
+        <w:fldChar w:fldCharType="begin"/>
+      </w:r>
+      <w:r>
+        <w:instrText xml:space="preserve"> SEQ Figure \* ARABIC </w:instrText>
+      </w:r>
+      <w:r>
+        <w:fldChar w:fldCharType="separate"/>
+      </w:r>
+      <w:r>
+        <w:rPr>
+          <w:noProof/>
+        </w:rPr>
+        <w:t>1</w:t>
+      </w:r>
+      <w:r>
+        <w:rPr>
+          <w:noProof/>
+        </w:rPr>
+        <w:fldChar w:fldCharType="end"/>
+      </w:r>
+      <w:bookmarkEnd w:id="10"/>
       <w:r>
         <w:t>. The topicality hierarchy</w:t>
       </w:r>
@@ -6285,6 +6303,2169 @@
       <w:r>
         <w:t>degrees in different languages.</w:t>
       </w:r>
+    </w:p>
+    <w:p>
+      <w:pPr>
+        <w:pStyle w:val="Heading1"/>
+      </w:pPr>
+      <w:r>
+        <w:t>Timeline</w:t>
+      </w:r>
+    </w:p>
+    <w:p>
+      <w:r>
+        <w:t>I hope to complete the majority of the dissertation</w:t>
+      </w:r>
+      <w:r>
+        <w:t xml:space="preserve"> by the end of the Fall 2018 quarter</w:t>
+      </w:r>
+      <w:r>
+        <w:t>, and the conclusion and finishing touches in Winter 2019. I intend to</w:t>
+      </w:r>
+      <w:r>
+        <w:t xml:space="preserve"> defend the </w:t>
+      </w:r>
+      <w:r>
+        <w:t>dissertation in Spring 2019</w:t>
+      </w:r>
+      <w:r>
+        <w:t>.</w:t>
+      </w:r>
+      <w:r>
+        <w:t xml:space="preserve"> A tentative timeline is laid out below.</w:t>
+      </w:r>
+    </w:p>
+    <w:tbl>
+      <w:tblPr>
+        <w:tblStyle w:val="TableGrid"/>
+        <w:tblW w:w="0" w:type="auto"/>
+        <w:jc w:val="center"/>
+        <w:tblBorders>
+          <w:top w:val="none" w:sz="0" w:space="0" w:color="auto"/>
+          <w:left w:val="none" w:sz="0" w:space="0" w:color="auto"/>
+          <w:bottom w:val="none" w:sz="0" w:space="0" w:color="auto"/>
+          <w:right w:val="none" w:sz="0" w:space="0" w:color="auto"/>
+          <w:insideH w:val="none" w:sz="0" w:space="0" w:color="auto"/>
+          <w:insideV w:val="none" w:sz="0" w:space="0" w:color="auto"/>
+        </w:tblBorders>
+        <w:tblCellMar>
+          <w:top w:w="29" w:type="dxa"/>
+          <w:left w:w="115" w:type="dxa"/>
+          <w:bottom w:w="29" w:type="dxa"/>
+          <w:right w:w="115" w:type="dxa"/>
+        </w:tblCellMar>
+        <w:tblLook w:val="04A0" w:firstRow="1" w:lastRow="0" w:firstColumn="1" w:lastColumn="0" w:noHBand="0" w:noVBand="1"/>
+      </w:tblPr>
+      <w:tblGrid>
+        <w:gridCol w:w="2638"/>
+        <w:gridCol w:w="5069"/>
+        <w:gridCol w:w="1055"/>
+      </w:tblGrid>
+      <w:tr>
+        <w:trPr>
+          <w:jc w:val="center"/>
+        </w:trPr>
+        <w:tc>
+          <w:tcPr>
+            <w:tcW w:w="0" w:type="auto"/>
+            <w:tcBorders>
+              <w:top w:val="single" w:sz="4" w:space="0" w:color="auto"/>
+              <w:bottom w:val="single" w:sz="4" w:space="0" w:color="auto"/>
+            </w:tcBorders>
+          </w:tcPr>
+          <w:p>
+            <w:pPr>
+              <w:pStyle w:val="NoSpacing"/>
+              <w:spacing w:line="240" w:lineRule="auto"/>
+              <w:rPr>
+                <w:b/>
+                <w:sz w:val="22"/>
+                <w:szCs w:val="22"/>
+              </w:rPr>
+            </w:pPr>
+            <w:r>
+              <w:rPr>
+                <w:b/>
+                <w:sz w:val="22"/>
+                <w:szCs w:val="22"/>
+              </w:rPr>
+              <w:t>Dates</w:t>
+            </w:r>
+          </w:p>
+        </w:tc>
+        <w:tc>
+          <w:tcPr>
+            <w:tcW w:w="0" w:type="auto"/>
+            <w:tcBorders>
+              <w:top w:val="single" w:sz="4" w:space="0" w:color="auto"/>
+              <w:bottom w:val="single" w:sz="4" w:space="0" w:color="auto"/>
+            </w:tcBorders>
+          </w:tcPr>
+          <w:p>
+            <w:pPr>
+              <w:pStyle w:val="NoSpacing"/>
+              <w:spacing w:line="240" w:lineRule="auto"/>
+              <w:rPr>
+                <w:b/>
+                <w:sz w:val="22"/>
+                <w:szCs w:val="22"/>
+              </w:rPr>
+            </w:pPr>
+            <w:r>
+              <w:rPr>
+                <w:b/>
+                <w:sz w:val="22"/>
+                <w:szCs w:val="22"/>
+              </w:rPr>
+              <w:t>Task</w:t>
+            </w:r>
+          </w:p>
+        </w:tc>
+        <w:tc>
+          <w:tcPr>
+            <w:tcW w:w="0" w:type="auto"/>
+            <w:tcBorders>
+              <w:top w:val="single" w:sz="4" w:space="0" w:color="auto"/>
+              <w:bottom w:val="single" w:sz="4" w:space="0" w:color="auto"/>
+            </w:tcBorders>
+          </w:tcPr>
+          <w:p>
+            <w:pPr>
+              <w:pStyle w:val="NoSpacing"/>
+              <w:spacing w:line="240" w:lineRule="auto"/>
+              <w:rPr>
+                <w:b/>
+                <w:sz w:val="22"/>
+                <w:szCs w:val="22"/>
+              </w:rPr>
+            </w:pPr>
+            <w:r>
+              <w:rPr>
+                <w:b/>
+                <w:sz w:val="22"/>
+                <w:szCs w:val="22"/>
+              </w:rPr>
+              <w:t>Weeks</w:t>
+            </w:r>
+          </w:p>
+        </w:tc>
+      </w:tr>
+      <w:tr>
+        <w:trPr>
+          <w:jc w:val="center"/>
+        </w:trPr>
+        <w:tc>
+          <w:tcPr>
+            <w:tcW w:w="0" w:type="auto"/>
+            <w:tcBorders>
+              <w:top w:val="single" w:sz="4" w:space="0" w:color="auto"/>
+            </w:tcBorders>
+          </w:tcPr>
+          <w:p>
+            <w:pPr>
+              <w:pStyle w:val="NoSpacing"/>
+              <w:spacing w:line="240" w:lineRule="auto"/>
+              <w:rPr>
+                <w:sz w:val="22"/>
+                <w:szCs w:val="22"/>
+              </w:rPr>
+            </w:pPr>
+            <w:r>
+              <w:rPr>
+                <w:sz w:val="22"/>
+                <w:szCs w:val="22"/>
+              </w:rPr>
+              <w:t>Feb 19–23</w:t>
+            </w:r>
+          </w:p>
+        </w:tc>
+        <w:tc>
+          <w:tcPr>
+            <w:tcW w:w="0" w:type="auto"/>
+            <w:tcBorders>
+              <w:top w:val="single" w:sz="4" w:space="0" w:color="auto"/>
+            </w:tcBorders>
+          </w:tcPr>
+          <w:p>
+            <w:pPr>
+              <w:pStyle w:val="NoSpacing"/>
+              <w:spacing w:line="240" w:lineRule="auto"/>
+              <w:rPr>
+                <w:b/>
+                <w:sz w:val="22"/>
+                <w:szCs w:val="22"/>
+              </w:rPr>
+            </w:pPr>
+            <w:r>
+              <w:rPr>
+                <w:b/>
+                <w:sz w:val="22"/>
+                <w:szCs w:val="22"/>
+              </w:rPr>
+              <w:t>Prospectus Defense</w:t>
+            </w:r>
+          </w:p>
+        </w:tc>
+        <w:tc>
+          <w:tcPr>
+            <w:tcW w:w="0" w:type="auto"/>
+            <w:tcBorders>
+              <w:top w:val="single" w:sz="4" w:space="0" w:color="auto"/>
+            </w:tcBorders>
+          </w:tcPr>
+          <w:p>
+            <w:pPr>
+              <w:pStyle w:val="NoSpacing"/>
+              <w:spacing w:line="240" w:lineRule="auto"/>
+              <w:rPr>
+                <w:sz w:val="22"/>
+                <w:szCs w:val="22"/>
+              </w:rPr>
+            </w:pPr>
+          </w:p>
+        </w:tc>
+      </w:tr>
+      <w:tr>
+        <w:trPr>
+          <w:jc w:val="center"/>
+        </w:trPr>
+        <w:tc>
+          <w:tcPr>
+            <w:tcW w:w="0" w:type="auto"/>
+          </w:tcPr>
+          <w:p>
+            <w:pPr>
+              <w:pStyle w:val="NoSpacing"/>
+              <w:spacing w:line="240" w:lineRule="auto"/>
+              <w:rPr>
+                <w:sz w:val="22"/>
+                <w:szCs w:val="22"/>
+              </w:rPr>
+            </w:pPr>
+          </w:p>
+        </w:tc>
+        <w:tc>
+          <w:tcPr>
+            <w:tcW w:w="0" w:type="auto"/>
+          </w:tcPr>
+          <w:p>
+            <w:pPr>
+              <w:pStyle w:val="NoSpacing"/>
+              <w:spacing w:line="240" w:lineRule="auto"/>
+              <w:rPr>
+                <w:b/>
+                <w:sz w:val="22"/>
+                <w:szCs w:val="22"/>
+              </w:rPr>
+            </w:pPr>
+            <w:r>
+              <w:rPr>
+                <w:b/>
+                <w:sz w:val="22"/>
+                <w:szCs w:val="22"/>
+              </w:rPr>
+              <w:t>Chapter 1: Introduction</w:t>
+            </w:r>
+          </w:p>
+        </w:tc>
+        <w:tc>
+          <w:tcPr>
+            <w:tcW w:w="0" w:type="auto"/>
+          </w:tcPr>
+          <w:p>
+            <w:pPr>
+              <w:pStyle w:val="NoSpacing"/>
+              <w:spacing w:line="240" w:lineRule="auto"/>
+              <w:rPr>
+                <w:sz w:val="22"/>
+                <w:szCs w:val="22"/>
+              </w:rPr>
+            </w:pPr>
+          </w:p>
+        </w:tc>
+      </w:tr>
+      <w:tr>
+        <w:trPr>
+          <w:jc w:val="center"/>
+        </w:trPr>
+        <w:tc>
+          <w:tcPr>
+            <w:tcW w:w="0" w:type="auto"/>
+          </w:tcPr>
+          <w:p>
+            <w:pPr>
+              <w:pStyle w:val="NoSpacing"/>
+              <w:spacing w:line="240" w:lineRule="auto"/>
+              <w:rPr>
+                <w:sz w:val="22"/>
+                <w:szCs w:val="22"/>
+              </w:rPr>
+            </w:pPr>
+            <w:r>
+              <w:rPr>
+                <w:sz w:val="22"/>
+                <w:szCs w:val="22"/>
+              </w:rPr>
+              <w:t xml:space="preserve">Feb 26 – </w:t>
+            </w:r>
+            <w:r>
+              <w:rPr>
+                <w:sz w:val="22"/>
+                <w:szCs w:val="22"/>
+              </w:rPr>
+              <w:t>Apr 6</w:t>
+            </w:r>
+          </w:p>
+        </w:tc>
+        <w:tc>
+          <w:tcPr>
+            <w:tcW w:w="0" w:type="auto"/>
+          </w:tcPr>
+          <w:p>
+            <w:pPr>
+              <w:pStyle w:val="NoSpacing"/>
+              <w:spacing w:line="240" w:lineRule="auto"/>
+              <w:ind w:left="287"/>
+              <w:rPr>
+                <w:sz w:val="22"/>
+                <w:szCs w:val="22"/>
+              </w:rPr>
+            </w:pPr>
+            <w:r>
+              <w:rPr>
+                <w:sz w:val="22"/>
+                <w:szCs w:val="22"/>
+              </w:rPr>
+              <w:t>Annotated Bibliography</w:t>
+            </w:r>
+          </w:p>
+        </w:tc>
+        <w:tc>
+          <w:tcPr>
+            <w:tcW w:w="0" w:type="auto"/>
+          </w:tcPr>
+          <w:p>
+            <w:pPr>
+              <w:pStyle w:val="NoSpacing"/>
+              <w:spacing w:line="240" w:lineRule="auto"/>
+              <w:rPr>
+                <w:sz w:val="22"/>
+                <w:szCs w:val="22"/>
+              </w:rPr>
+            </w:pPr>
+            <w:r>
+              <w:rPr>
+                <w:sz w:val="22"/>
+                <w:szCs w:val="22"/>
+              </w:rPr>
+              <w:t>6 weeks</w:t>
+            </w:r>
+          </w:p>
+        </w:tc>
+      </w:tr>
+      <w:tr>
+        <w:trPr>
+          <w:jc w:val="center"/>
+        </w:trPr>
+        <w:tc>
+          <w:tcPr>
+            <w:tcW w:w="0" w:type="auto"/>
+          </w:tcPr>
+          <w:p>
+            <w:pPr>
+              <w:pStyle w:val="NoSpacing"/>
+              <w:spacing w:line="240" w:lineRule="auto"/>
+              <w:rPr>
+                <w:sz w:val="22"/>
+                <w:szCs w:val="22"/>
+              </w:rPr>
+            </w:pPr>
+            <w:r>
+              <w:rPr>
+                <w:sz w:val="22"/>
+                <w:szCs w:val="22"/>
+              </w:rPr>
+              <w:t>Apr 9 – May 4</w:t>
+            </w:r>
+          </w:p>
+        </w:tc>
+        <w:tc>
+          <w:tcPr>
+            <w:tcW w:w="0" w:type="auto"/>
+          </w:tcPr>
+          <w:p>
+            <w:pPr>
+              <w:pStyle w:val="NoSpacing"/>
+              <w:spacing w:line="240" w:lineRule="auto"/>
+              <w:ind w:left="287"/>
+              <w:rPr>
+                <w:sz w:val="22"/>
+                <w:szCs w:val="22"/>
+              </w:rPr>
+            </w:pPr>
+            <w:r>
+              <w:rPr>
+                <w:sz w:val="22"/>
+                <w:szCs w:val="22"/>
+              </w:rPr>
+              <w:t>Writing</w:t>
+            </w:r>
+          </w:p>
+        </w:tc>
+        <w:tc>
+          <w:tcPr>
+            <w:tcW w:w="0" w:type="auto"/>
+          </w:tcPr>
+          <w:p>
+            <w:pPr>
+              <w:pStyle w:val="NoSpacing"/>
+              <w:spacing w:line="240" w:lineRule="auto"/>
+              <w:rPr>
+                <w:sz w:val="22"/>
+                <w:szCs w:val="22"/>
+              </w:rPr>
+            </w:pPr>
+            <w:r>
+              <w:rPr>
+                <w:sz w:val="22"/>
+                <w:szCs w:val="22"/>
+              </w:rPr>
+              <w:t>4 weeks</w:t>
+            </w:r>
+          </w:p>
+        </w:tc>
+      </w:tr>
+      <w:tr>
+        <w:trPr>
+          <w:jc w:val="center"/>
+        </w:trPr>
+        <w:tc>
+          <w:tcPr>
+            <w:tcW w:w="0" w:type="auto"/>
+          </w:tcPr>
+          <w:p>
+            <w:pPr>
+              <w:pStyle w:val="NoSpacing"/>
+              <w:spacing w:line="240" w:lineRule="auto"/>
+              <w:rPr>
+                <w:sz w:val="22"/>
+                <w:szCs w:val="22"/>
+              </w:rPr>
+            </w:pPr>
+          </w:p>
+        </w:tc>
+        <w:tc>
+          <w:tcPr>
+            <w:tcW w:w="0" w:type="auto"/>
+          </w:tcPr>
+          <w:p>
+            <w:pPr>
+              <w:pStyle w:val="NoSpacing"/>
+              <w:spacing w:line="240" w:lineRule="auto"/>
+              <w:rPr>
+                <w:b/>
+                <w:sz w:val="22"/>
+                <w:szCs w:val="22"/>
+              </w:rPr>
+            </w:pPr>
+            <w:r>
+              <w:rPr>
+                <w:b/>
+                <w:sz w:val="22"/>
+                <w:szCs w:val="22"/>
+              </w:rPr>
+              <w:t>Chapter 2: Data &amp; Methods</w:t>
+            </w:r>
+          </w:p>
+        </w:tc>
+        <w:tc>
+          <w:tcPr>
+            <w:tcW w:w="0" w:type="auto"/>
+          </w:tcPr>
+          <w:p>
+            <w:pPr>
+              <w:pStyle w:val="NoSpacing"/>
+              <w:spacing w:line="240" w:lineRule="auto"/>
+              <w:rPr>
+                <w:sz w:val="22"/>
+                <w:szCs w:val="22"/>
+              </w:rPr>
+            </w:pPr>
+          </w:p>
+        </w:tc>
+      </w:tr>
+      <w:tr>
+        <w:trPr>
+          <w:jc w:val="center"/>
+        </w:trPr>
+        <w:tc>
+          <w:tcPr>
+            <w:tcW w:w="0" w:type="auto"/>
+          </w:tcPr>
+          <w:p>
+            <w:pPr>
+              <w:pStyle w:val="NoSpacing"/>
+              <w:spacing w:line="240" w:lineRule="auto"/>
+              <w:rPr>
+                <w:sz w:val="22"/>
+                <w:szCs w:val="22"/>
+              </w:rPr>
+            </w:pPr>
+            <w:r>
+              <w:rPr>
+                <w:sz w:val="22"/>
+                <w:szCs w:val="22"/>
+              </w:rPr>
+              <w:t>May 7 – Jun 29</w:t>
+            </w:r>
+          </w:p>
+        </w:tc>
+        <w:tc>
+          <w:tcPr>
+            <w:tcW w:w="0" w:type="auto"/>
+          </w:tcPr>
+          <w:p>
+            <w:pPr>
+              <w:pStyle w:val="NoSpacing"/>
+              <w:spacing w:line="240" w:lineRule="auto"/>
+              <w:ind w:left="287"/>
+              <w:rPr>
+                <w:sz w:val="22"/>
+                <w:szCs w:val="22"/>
+              </w:rPr>
+            </w:pPr>
+            <w:r>
+              <w:rPr>
+                <w:sz w:val="22"/>
+                <w:szCs w:val="22"/>
+              </w:rPr>
+              <w:t>Data Collection (annotating for pragmatic function)</w:t>
+            </w:r>
+          </w:p>
+        </w:tc>
+        <w:tc>
+          <w:tcPr>
+            <w:tcW w:w="0" w:type="auto"/>
+          </w:tcPr>
+          <w:p>
+            <w:pPr>
+              <w:pStyle w:val="NoSpacing"/>
+              <w:spacing w:line="240" w:lineRule="auto"/>
+              <w:rPr>
+                <w:sz w:val="22"/>
+                <w:szCs w:val="22"/>
+              </w:rPr>
+            </w:pPr>
+            <w:r>
+              <w:rPr>
+                <w:sz w:val="22"/>
+                <w:szCs w:val="22"/>
+              </w:rPr>
+              <w:t>8 weeks</w:t>
+            </w:r>
+          </w:p>
+        </w:tc>
+      </w:tr>
+      <w:tr>
+        <w:trPr>
+          <w:jc w:val="center"/>
+        </w:trPr>
+        <w:tc>
+          <w:tcPr>
+            <w:tcW w:w="0" w:type="auto"/>
+          </w:tcPr>
+          <w:p>
+            <w:pPr>
+              <w:pStyle w:val="NoSpacing"/>
+              <w:spacing w:line="240" w:lineRule="auto"/>
+              <w:rPr>
+                <w:sz w:val="22"/>
+                <w:szCs w:val="22"/>
+              </w:rPr>
+            </w:pPr>
+            <w:r>
+              <w:rPr>
+                <w:sz w:val="22"/>
+                <w:szCs w:val="22"/>
+              </w:rPr>
+              <w:t>Jul 2–6</w:t>
+            </w:r>
+          </w:p>
+        </w:tc>
+        <w:tc>
+          <w:tcPr>
+            <w:tcW w:w="0" w:type="auto"/>
+          </w:tcPr>
+          <w:p>
+            <w:pPr>
+              <w:pStyle w:val="NoSpacing"/>
+              <w:spacing w:line="240" w:lineRule="auto"/>
+              <w:ind w:left="287"/>
+              <w:rPr>
+                <w:sz w:val="22"/>
+                <w:szCs w:val="22"/>
+              </w:rPr>
+            </w:pPr>
+            <w:r>
+              <w:rPr>
+                <w:sz w:val="22"/>
+                <w:szCs w:val="22"/>
+              </w:rPr>
+              <w:t>Statistical Analysis</w:t>
+            </w:r>
+          </w:p>
+        </w:tc>
+        <w:tc>
+          <w:tcPr>
+            <w:tcW w:w="0" w:type="auto"/>
+          </w:tcPr>
+          <w:p>
+            <w:pPr>
+              <w:pStyle w:val="NoSpacing"/>
+              <w:spacing w:line="240" w:lineRule="auto"/>
+              <w:rPr>
+                <w:sz w:val="22"/>
+                <w:szCs w:val="22"/>
+              </w:rPr>
+            </w:pPr>
+            <w:r>
+              <w:rPr>
+                <w:sz w:val="22"/>
+                <w:szCs w:val="22"/>
+              </w:rPr>
+              <w:t>1 week</w:t>
+            </w:r>
+          </w:p>
+        </w:tc>
+      </w:tr>
+      <w:tr>
+        <w:trPr>
+          <w:jc w:val="center"/>
+        </w:trPr>
+        <w:tc>
+          <w:tcPr>
+            <w:tcW w:w="0" w:type="auto"/>
+          </w:tcPr>
+          <w:p>
+            <w:pPr>
+              <w:pStyle w:val="NoSpacing"/>
+              <w:spacing w:line="240" w:lineRule="auto"/>
+              <w:rPr>
+                <w:sz w:val="22"/>
+                <w:szCs w:val="22"/>
+              </w:rPr>
+            </w:pPr>
+            <w:r>
+              <w:rPr>
+                <w:sz w:val="22"/>
+                <w:szCs w:val="22"/>
+              </w:rPr>
+              <w:t>Jul 9 – Aug 3</w:t>
+            </w:r>
+          </w:p>
+        </w:tc>
+        <w:tc>
+          <w:tcPr>
+            <w:tcW w:w="0" w:type="auto"/>
+          </w:tcPr>
+          <w:p>
+            <w:pPr>
+              <w:pStyle w:val="NoSpacing"/>
+              <w:spacing w:line="240" w:lineRule="auto"/>
+              <w:ind w:left="287"/>
+              <w:rPr>
+                <w:sz w:val="22"/>
+                <w:szCs w:val="22"/>
+              </w:rPr>
+            </w:pPr>
+            <w:r>
+              <w:rPr>
+                <w:sz w:val="22"/>
+                <w:szCs w:val="22"/>
+              </w:rPr>
+              <w:t>Writing</w:t>
+            </w:r>
+          </w:p>
+        </w:tc>
+        <w:tc>
+          <w:tcPr>
+            <w:tcW w:w="0" w:type="auto"/>
+          </w:tcPr>
+          <w:p>
+            <w:pPr>
+              <w:pStyle w:val="NoSpacing"/>
+              <w:spacing w:line="240" w:lineRule="auto"/>
+              <w:rPr>
+                <w:sz w:val="22"/>
+                <w:szCs w:val="22"/>
+              </w:rPr>
+            </w:pPr>
+            <w:r>
+              <w:rPr>
+                <w:sz w:val="22"/>
+                <w:szCs w:val="22"/>
+              </w:rPr>
+              <w:t>4 weeks</w:t>
+            </w:r>
+          </w:p>
+        </w:tc>
+      </w:tr>
+      <w:tr>
+        <w:trPr>
+          <w:jc w:val="center"/>
+        </w:trPr>
+        <w:tc>
+          <w:tcPr>
+            <w:tcW w:w="0" w:type="auto"/>
+          </w:tcPr>
+          <w:p>
+            <w:pPr>
+              <w:pStyle w:val="NoSpacing"/>
+              <w:spacing w:line="240" w:lineRule="auto"/>
+              <w:rPr>
+                <w:sz w:val="22"/>
+                <w:szCs w:val="22"/>
+              </w:rPr>
+            </w:pPr>
+          </w:p>
+        </w:tc>
+        <w:tc>
+          <w:tcPr>
+            <w:tcW w:w="0" w:type="auto"/>
+          </w:tcPr>
+          <w:p>
+            <w:pPr>
+              <w:pStyle w:val="NoSpacing"/>
+              <w:spacing w:line="240" w:lineRule="auto"/>
+              <w:rPr>
+                <w:b/>
+                <w:sz w:val="22"/>
+                <w:szCs w:val="22"/>
+              </w:rPr>
+            </w:pPr>
+            <w:r>
+              <w:rPr>
+                <w:b/>
+                <w:sz w:val="22"/>
+                <w:szCs w:val="22"/>
+              </w:rPr>
+              <w:t>Chapter 3: Semantic Domains</w:t>
+            </w:r>
+          </w:p>
+        </w:tc>
+        <w:tc>
+          <w:tcPr>
+            <w:tcW w:w="0" w:type="auto"/>
+          </w:tcPr>
+          <w:p>
+            <w:pPr>
+              <w:pStyle w:val="NoSpacing"/>
+              <w:spacing w:line="240" w:lineRule="auto"/>
+              <w:rPr>
+                <w:sz w:val="22"/>
+                <w:szCs w:val="22"/>
+              </w:rPr>
+            </w:pPr>
+          </w:p>
+        </w:tc>
+      </w:tr>
+      <w:tr>
+        <w:trPr>
+          <w:jc w:val="center"/>
+        </w:trPr>
+        <w:tc>
+          <w:tcPr>
+            <w:tcW w:w="0" w:type="auto"/>
+          </w:tcPr>
+          <w:p>
+            <w:pPr>
+              <w:pStyle w:val="NoSpacing"/>
+              <w:spacing w:line="240" w:lineRule="auto"/>
+              <w:rPr>
+                <w:sz w:val="22"/>
+                <w:szCs w:val="22"/>
+              </w:rPr>
+            </w:pPr>
+            <w:r>
+              <w:rPr>
+                <w:sz w:val="22"/>
+                <w:szCs w:val="22"/>
+              </w:rPr>
+              <w:t>Aug 6–17</w:t>
+            </w:r>
+          </w:p>
+        </w:tc>
+        <w:tc>
+          <w:tcPr>
+            <w:tcW w:w="0" w:type="auto"/>
+          </w:tcPr>
+          <w:p>
+            <w:pPr>
+              <w:pStyle w:val="NoSpacing"/>
+              <w:spacing w:line="240" w:lineRule="auto"/>
+              <w:ind w:left="287"/>
+              <w:rPr>
+                <w:sz w:val="22"/>
+                <w:szCs w:val="22"/>
+              </w:rPr>
+            </w:pPr>
+            <w:r>
+              <w:rPr>
+                <w:sz w:val="22"/>
+                <w:szCs w:val="22"/>
+              </w:rPr>
+              <w:t>Data Collection (annotating for semantic domain)</w:t>
+            </w:r>
+          </w:p>
+        </w:tc>
+        <w:tc>
+          <w:tcPr>
+            <w:tcW w:w="0" w:type="auto"/>
+          </w:tcPr>
+          <w:p>
+            <w:pPr>
+              <w:pStyle w:val="NoSpacing"/>
+              <w:spacing w:line="240" w:lineRule="auto"/>
+              <w:rPr>
+                <w:sz w:val="22"/>
+                <w:szCs w:val="22"/>
+              </w:rPr>
+            </w:pPr>
+            <w:r>
+              <w:rPr>
+                <w:sz w:val="22"/>
+                <w:szCs w:val="22"/>
+              </w:rPr>
+              <w:t>2 weeks</w:t>
+            </w:r>
+          </w:p>
+        </w:tc>
+      </w:tr>
+      <w:tr>
+        <w:trPr>
+          <w:jc w:val="center"/>
+        </w:trPr>
+        <w:tc>
+          <w:tcPr>
+            <w:tcW w:w="0" w:type="auto"/>
+          </w:tcPr>
+          <w:p>
+            <w:pPr>
+              <w:pStyle w:val="NoSpacing"/>
+              <w:spacing w:line="240" w:lineRule="auto"/>
+              <w:rPr>
+                <w:sz w:val="22"/>
+                <w:szCs w:val="22"/>
+              </w:rPr>
+            </w:pPr>
+            <w:r>
+              <w:rPr>
+                <w:sz w:val="22"/>
+                <w:szCs w:val="22"/>
+              </w:rPr>
+              <w:t>Aug 20–24</w:t>
+            </w:r>
+          </w:p>
+        </w:tc>
+        <w:tc>
+          <w:tcPr>
+            <w:tcW w:w="0" w:type="auto"/>
+          </w:tcPr>
+          <w:p>
+            <w:pPr>
+              <w:pStyle w:val="NoSpacing"/>
+              <w:spacing w:line="240" w:lineRule="auto"/>
+              <w:ind w:left="287"/>
+              <w:rPr>
+                <w:sz w:val="22"/>
+                <w:szCs w:val="22"/>
+              </w:rPr>
+            </w:pPr>
+            <w:r>
+              <w:rPr>
+                <w:sz w:val="22"/>
+                <w:szCs w:val="22"/>
+              </w:rPr>
+              <w:t>Statistical Analysis</w:t>
+            </w:r>
+          </w:p>
+        </w:tc>
+        <w:tc>
+          <w:tcPr>
+            <w:tcW w:w="0" w:type="auto"/>
+          </w:tcPr>
+          <w:p>
+            <w:pPr>
+              <w:pStyle w:val="NoSpacing"/>
+              <w:spacing w:line="240" w:lineRule="auto"/>
+              <w:rPr>
+                <w:sz w:val="22"/>
+                <w:szCs w:val="22"/>
+              </w:rPr>
+            </w:pPr>
+            <w:r>
+              <w:rPr>
+                <w:sz w:val="22"/>
+                <w:szCs w:val="22"/>
+              </w:rPr>
+              <w:t>1 week</w:t>
+            </w:r>
+          </w:p>
+        </w:tc>
+      </w:tr>
+      <w:tr>
+        <w:trPr>
+          <w:jc w:val="center"/>
+        </w:trPr>
+        <w:tc>
+          <w:tcPr>
+            <w:tcW w:w="0" w:type="auto"/>
+          </w:tcPr>
+          <w:p>
+            <w:pPr>
+              <w:pStyle w:val="NoSpacing"/>
+              <w:spacing w:line="240" w:lineRule="auto"/>
+              <w:rPr>
+                <w:sz w:val="22"/>
+                <w:szCs w:val="22"/>
+              </w:rPr>
+            </w:pPr>
+            <w:r>
+              <w:rPr>
+                <w:sz w:val="22"/>
+                <w:szCs w:val="22"/>
+              </w:rPr>
+              <w:t>Aug 27 – Sep</w:t>
+            </w:r>
+            <w:r>
+              <w:rPr>
+                <w:sz w:val="22"/>
+                <w:szCs w:val="22"/>
+              </w:rPr>
+              <w:t>t</w:t>
+            </w:r>
+            <w:r>
+              <w:rPr>
+                <w:sz w:val="22"/>
+                <w:szCs w:val="22"/>
+              </w:rPr>
+              <w:t xml:space="preserve"> 21</w:t>
+            </w:r>
+          </w:p>
+        </w:tc>
+        <w:tc>
+          <w:tcPr>
+            <w:tcW w:w="0" w:type="auto"/>
+          </w:tcPr>
+          <w:p>
+            <w:pPr>
+              <w:pStyle w:val="NoSpacing"/>
+              <w:spacing w:line="240" w:lineRule="auto"/>
+              <w:ind w:left="287"/>
+              <w:rPr>
+                <w:sz w:val="22"/>
+                <w:szCs w:val="22"/>
+              </w:rPr>
+            </w:pPr>
+            <w:r>
+              <w:rPr>
+                <w:sz w:val="22"/>
+                <w:szCs w:val="22"/>
+              </w:rPr>
+              <w:t>Writing</w:t>
+            </w:r>
+          </w:p>
+        </w:tc>
+        <w:tc>
+          <w:tcPr>
+            <w:tcW w:w="0" w:type="auto"/>
+          </w:tcPr>
+          <w:p>
+            <w:pPr>
+              <w:pStyle w:val="NoSpacing"/>
+              <w:spacing w:line="240" w:lineRule="auto"/>
+              <w:rPr>
+                <w:sz w:val="22"/>
+                <w:szCs w:val="22"/>
+              </w:rPr>
+            </w:pPr>
+            <w:r>
+              <w:rPr>
+                <w:sz w:val="22"/>
+                <w:szCs w:val="22"/>
+              </w:rPr>
+              <w:t>4 weeks</w:t>
+            </w:r>
+          </w:p>
+        </w:tc>
+      </w:tr>
+      <w:tr>
+        <w:trPr>
+          <w:jc w:val="center"/>
+        </w:trPr>
+        <w:tc>
+          <w:tcPr>
+            <w:tcW w:w="0" w:type="auto"/>
+          </w:tcPr>
+          <w:p>
+            <w:pPr>
+              <w:pStyle w:val="NoSpacing"/>
+              <w:spacing w:line="240" w:lineRule="auto"/>
+              <w:rPr>
+                <w:sz w:val="22"/>
+                <w:szCs w:val="22"/>
+              </w:rPr>
+            </w:pPr>
+          </w:p>
+        </w:tc>
+        <w:tc>
+          <w:tcPr>
+            <w:tcW w:w="0" w:type="auto"/>
+          </w:tcPr>
+          <w:p>
+            <w:pPr>
+              <w:pStyle w:val="NoSpacing"/>
+              <w:spacing w:line="240" w:lineRule="auto"/>
+              <w:rPr>
+                <w:b/>
+                <w:sz w:val="22"/>
+                <w:szCs w:val="22"/>
+              </w:rPr>
+            </w:pPr>
+            <w:r>
+              <w:rPr>
+                <w:b/>
+                <w:sz w:val="22"/>
+                <w:szCs w:val="22"/>
+              </w:rPr>
+              <w:t>Chapter 4: Grammatical Role</w:t>
+            </w:r>
+            <w:r>
+              <w:rPr>
+                <w:b/>
+                <w:sz w:val="22"/>
+                <w:szCs w:val="22"/>
+              </w:rPr>
+              <w:t>s</w:t>
+            </w:r>
+            <w:bookmarkStart w:id="11" w:name="_GoBack"/>
+            <w:bookmarkEnd w:id="11"/>
+          </w:p>
+        </w:tc>
+        <w:tc>
+          <w:tcPr>
+            <w:tcW w:w="0" w:type="auto"/>
+          </w:tcPr>
+          <w:p>
+            <w:pPr>
+              <w:pStyle w:val="NoSpacing"/>
+              <w:spacing w:line="240" w:lineRule="auto"/>
+              <w:rPr>
+                <w:sz w:val="22"/>
+                <w:szCs w:val="22"/>
+              </w:rPr>
+            </w:pPr>
+          </w:p>
+        </w:tc>
+      </w:tr>
+      <w:tr>
+        <w:trPr>
+          <w:jc w:val="center"/>
+        </w:trPr>
+        <w:tc>
+          <w:tcPr>
+            <w:tcW w:w="0" w:type="auto"/>
+          </w:tcPr>
+          <w:p>
+            <w:pPr>
+              <w:pStyle w:val="NoSpacing"/>
+              <w:spacing w:line="240" w:lineRule="auto"/>
+              <w:rPr>
+                <w:sz w:val="22"/>
+                <w:szCs w:val="22"/>
+              </w:rPr>
+            </w:pPr>
+            <w:r>
+              <w:rPr>
+                <w:sz w:val="22"/>
+                <w:szCs w:val="22"/>
+              </w:rPr>
+              <w:t>Sept 24 – Oct 19</w:t>
+            </w:r>
+          </w:p>
+        </w:tc>
+        <w:tc>
+          <w:tcPr>
+            <w:tcW w:w="0" w:type="auto"/>
+          </w:tcPr>
+          <w:p>
+            <w:pPr>
+              <w:pStyle w:val="NoSpacing"/>
+              <w:spacing w:line="240" w:lineRule="auto"/>
+              <w:ind w:left="287"/>
+              <w:rPr>
+                <w:sz w:val="22"/>
+                <w:szCs w:val="22"/>
+              </w:rPr>
+            </w:pPr>
+            <w:r>
+              <w:rPr>
+                <w:sz w:val="22"/>
+                <w:szCs w:val="22"/>
+              </w:rPr>
+              <w:t>Data Collection (annotating for grammatical role)</w:t>
+            </w:r>
+          </w:p>
+        </w:tc>
+        <w:tc>
+          <w:tcPr>
+            <w:tcW w:w="0" w:type="auto"/>
+          </w:tcPr>
+          <w:p>
+            <w:pPr>
+              <w:pStyle w:val="NoSpacing"/>
+              <w:spacing w:line="240" w:lineRule="auto"/>
+              <w:rPr>
+                <w:sz w:val="22"/>
+                <w:szCs w:val="22"/>
+              </w:rPr>
+            </w:pPr>
+            <w:r>
+              <w:rPr>
+                <w:sz w:val="22"/>
+                <w:szCs w:val="22"/>
+              </w:rPr>
+              <w:t>4 weeks</w:t>
+            </w:r>
+          </w:p>
+        </w:tc>
+      </w:tr>
+      <w:tr>
+        <w:trPr>
+          <w:jc w:val="center"/>
+        </w:trPr>
+        <w:tc>
+          <w:tcPr>
+            <w:tcW w:w="0" w:type="auto"/>
+          </w:tcPr>
+          <w:p>
+            <w:pPr>
+              <w:pStyle w:val="NoSpacing"/>
+              <w:spacing w:line="240" w:lineRule="auto"/>
+              <w:rPr>
+                <w:sz w:val="22"/>
+                <w:szCs w:val="22"/>
+              </w:rPr>
+            </w:pPr>
+            <w:r>
+              <w:rPr>
+                <w:sz w:val="22"/>
+                <w:szCs w:val="22"/>
+              </w:rPr>
+              <w:t>Oct 22–26</w:t>
+            </w:r>
+          </w:p>
+        </w:tc>
+        <w:tc>
+          <w:tcPr>
+            <w:tcW w:w="0" w:type="auto"/>
+          </w:tcPr>
+          <w:p>
+            <w:pPr>
+              <w:pStyle w:val="NoSpacing"/>
+              <w:spacing w:line="240" w:lineRule="auto"/>
+              <w:ind w:left="287"/>
+              <w:rPr>
+                <w:sz w:val="22"/>
+                <w:szCs w:val="22"/>
+              </w:rPr>
+            </w:pPr>
+            <w:r>
+              <w:rPr>
+                <w:sz w:val="22"/>
+                <w:szCs w:val="22"/>
+              </w:rPr>
+              <w:t>Statistical Analysis</w:t>
+            </w:r>
+          </w:p>
+        </w:tc>
+        <w:tc>
+          <w:tcPr>
+            <w:tcW w:w="0" w:type="auto"/>
+          </w:tcPr>
+          <w:p>
+            <w:pPr>
+              <w:pStyle w:val="NoSpacing"/>
+              <w:spacing w:line="240" w:lineRule="auto"/>
+              <w:rPr>
+                <w:sz w:val="22"/>
+                <w:szCs w:val="22"/>
+              </w:rPr>
+            </w:pPr>
+            <w:r>
+              <w:rPr>
+                <w:sz w:val="22"/>
+                <w:szCs w:val="22"/>
+              </w:rPr>
+              <w:t>1 week</w:t>
+            </w:r>
+          </w:p>
+        </w:tc>
+      </w:tr>
+      <w:tr>
+        <w:trPr>
+          <w:jc w:val="center"/>
+        </w:trPr>
+        <w:tc>
+          <w:tcPr>
+            <w:tcW w:w="0" w:type="auto"/>
+          </w:tcPr>
+          <w:p>
+            <w:pPr>
+              <w:pStyle w:val="NoSpacing"/>
+              <w:spacing w:line="240" w:lineRule="auto"/>
+              <w:rPr>
+                <w:sz w:val="22"/>
+                <w:szCs w:val="22"/>
+              </w:rPr>
+            </w:pPr>
+            <w:r>
+              <w:rPr>
+                <w:sz w:val="22"/>
+                <w:szCs w:val="22"/>
+              </w:rPr>
+              <w:t>Oct 29 – Nov 16</w:t>
+            </w:r>
+          </w:p>
+        </w:tc>
+        <w:tc>
+          <w:tcPr>
+            <w:tcW w:w="0" w:type="auto"/>
+          </w:tcPr>
+          <w:p>
+            <w:pPr>
+              <w:pStyle w:val="NoSpacing"/>
+              <w:spacing w:line="240" w:lineRule="auto"/>
+              <w:ind w:left="287"/>
+              <w:rPr>
+                <w:sz w:val="22"/>
+                <w:szCs w:val="22"/>
+              </w:rPr>
+            </w:pPr>
+            <w:r>
+              <w:rPr>
+                <w:sz w:val="22"/>
+                <w:szCs w:val="22"/>
+              </w:rPr>
+              <w:t>Writing</w:t>
+            </w:r>
+          </w:p>
+        </w:tc>
+        <w:tc>
+          <w:tcPr>
+            <w:tcW w:w="0" w:type="auto"/>
+          </w:tcPr>
+          <w:p>
+            <w:pPr>
+              <w:pStyle w:val="NoSpacing"/>
+              <w:spacing w:line="240" w:lineRule="auto"/>
+              <w:rPr>
+                <w:sz w:val="22"/>
+                <w:szCs w:val="22"/>
+              </w:rPr>
+            </w:pPr>
+            <w:r>
+              <w:rPr>
+                <w:sz w:val="22"/>
+                <w:szCs w:val="22"/>
+              </w:rPr>
+              <w:t>3 weeks</w:t>
+            </w:r>
+          </w:p>
+        </w:tc>
+      </w:tr>
+      <w:tr>
+        <w:trPr>
+          <w:jc w:val="center"/>
+        </w:trPr>
+        <w:tc>
+          <w:tcPr>
+            <w:tcW w:w="0" w:type="auto"/>
+          </w:tcPr>
+          <w:p>
+            <w:pPr>
+              <w:pStyle w:val="NoSpacing"/>
+              <w:spacing w:line="240" w:lineRule="auto"/>
+              <w:rPr>
+                <w:sz w:val="22"/>
+                <w:szCs w:val="22"/>
+              </w:rPr>
+            </w:pPr>
+            <w:r>
+              <w:rPr>
+                <w:sz w:val="22"/>
+                <w:szCs w:val="22"/>
+              </w:rPr>
+              <w:t>Nov 19–23</w:t>
+            </w:r>
+          </w:p>
+        </w:tc>
+        <w:tc>
+          <w:tcPr>
+            <w:tcW w:w="0" w:type="auto"/>
+          </w:tcPr>
+          <w:p>
+            <w:pPr>
+              <w:pStyle w:val="NoSpacing"/>
+              <w:spacing w:line="240" w:lineRule="auto"/>
+              <w:ind w:left="287"/>
+              <w:rPr>
+                <w:sz w:val="22"/>
+                <w:szCs w:val="22"/>
+              </w:rPr>
+            </w:pPr>
+            <w:r>
+              <w:rPr>
+                <w:sz w:val="22"/>
+                <w:szCs w:val="22"/>
+              </w:rPr>
+              <w:t>(Thanksgiving Week)</w:t>
+            </w:r>
+          </w:p>
+        </w:tc>
+        <w:tc>
+          <w:tcPr>
+            <w:tcW w:w="0" w:type="auto"/>
+          </w:tcPr>
+          <w:p>
+            <w:pPr>
+              <w:pStyle w:val="NoSpacing"/>
+              <w:spacing w:line="240" w:lineRule="auto"/>
+              <w:rPr>
+                <w:sz w:val="22"/>
+                <w:szCs w:val="22"/>
+              </w:rPr>
+            </w:pPr>
+            <w:r>
+              <w:rPr>
+                <w:sz w:val="22"/>
+                <w:szCs w:val="22"/>
+              </w:rPr>
+              <w:t>1 week</w:t>
+            </w:r>
+          </w:p>
+        </w:tc>
+      </w:tr>
+      <w:tr>
+        <w:trPr>
+          <w:jc w:val="center"/>
+        </w:trPr>
+        <w:tc>
+          <w:tcPr>
+            <w:tcW w:w="0" w:type="auto"/>
+          </w:tcPr>
+          <w:p>
+            <w:pPr>
+              <w:pStyle w:val="NoSpacing"/>
+              <w:spacing w:line="240" w:lineRule="auto"/>
+              <w:rPr>
+                <w:sz w:val="22"/>
+                <w:szCs w:val="22"/>
+              </w:rPr>
+            </w:pPr>
+            <w:r>
+              <w:rPr>
+                <w:sz w:val="22"/>
+                <w:szCs w:val="22"/>
+              </w:rPr>
+              <w:t>Nov 26–</w:t>
+            </w:r>
+            <w:r>
+              <w:rPr>
+                <w:sz w:val="22"/>
+                <w:szCs w:val="22"/>
+              </w:rPr>
+              <w:t>30</w:t>
+            </w:r>
+          </w:p>
+        </w:tc>
+        <w:tc>
+          <w:tcPr>
+            <w:tcW w:w="0" w:type="auto"/>
+          </w:tcPr>
+          <w:p>
+            <w:pPr>
+              <w:pStyle w:val="NoSpacing"/>
+              <w:spacing w:line="240" w:lineRule="auto"/>
+              <w:ind w:left="287"/>
+              <w:rPr>
+                <w:sz w:val="22"/>
+                <w:szCs w:val="22"/>
+              </w:rPr>
+            </w:pPr>
+            <w:r>
+              <w:rPr>
+                <w:sz w:val="22"/>
+                <w:szCs w:val="22"/>
+              </w:rPr>
+              <w:t>Writing</w:t>
+            </w:r>
+          </w:p>
+        </w:tc>
+        <w:tc>
+          <w:tcPr>
+            <w:tcW w:w="0" w:type="auto"/>
+          </w:tcPr>
+          <w:p>
+            <w:pPr>
+              <w:pStyle w:val="NoSpacing"/>
+              <w:spacing w:line="240" w:lineRule="auto"/>
+              <w:rPr>
+                <w:sz w:val="22"/>
+                <w:szCs w:val="22"/>
+              </w:rPr>
+            </w:pPr>
+            <w:r>
+              <w:rPr>
+                <w:sz w:val="22"/>
+                <w:szCs w:val="22"/>
+              </w:rPr>
+              <w:t>1 week</w:t>
+            </w:r>
+          </w:p>
+        </w:tc>
+      </w:tr>
+      <w:tr>
+        <w:trPr>
+          <w:jc w:val="center"/>
+        </w:trPr>
+        <w:tc>
+          <w:tcPr>
+            <w:tcW w:w="0" w:type="auto"/>
+          </w:tcPr>
+          <w:p>
+            <w:pPr>
+              <w:pStyle w:val="NoSpacing"/>
+              <w:keepNext/>
+              <w:spacing w:line="240" w:lineRule="auto"/>
+              <w:rPr>
+                <w:sz w:val="22"/>
+                <w:szCs w:val="22"/>
+              </w:rPr>
+            </w:pPr>
+          </w:p>
+        </w:tc>
+        <w:tc>
+          <w:tcPr>
+            <w:tcW w:w="0" w:type="auto"/>
+          </w:tcPr>
+          <w:p>
+            <w:pPr>
+              <w:pStyle w:val="NoSpacing"/>
+              <w:keepNext/>
+              <w:spacing w:line="240" w:lineRule="auto"/>
+              <w:rPr>
+                <w:b/>
+                <w:sz w:val="22"/>
+                <w:szCs w:val="22"/>
+              </w:rPr>
+            </w:pPr>
+            <w:r>
+              <w:rPr>
+                <w:b/>
+                <w:sz w:val="22"/>
+                <w:szCs w:val="22"/>
+              </w:rPr>
+              <w:t>Chapter 5: Information Status</w:t>
+            </w:r>
+          </w:p>
+        </w:tc>
+        <w:tc>
+          <w:tcPr>
+            <w:tcW w:w="0" w:type="auto"/>
+          </w:tcPr>
+          <w:p>
+            <w:pPr>
+              <w:pStyle w:val="NoSpacing"/>
+              <w:keepNext/>
+              <w:spacing w:line="240" w:lineRule="auto"/>
+              <w:rPr>
+                <w:sz w:val="22"/>
+                <w:szCs w:val="22"/>
+              </w:rPr>
+            </w:pPr>
+          </w:p>
+        </w:tc>
+      </w:tr>
+      <w:tr>
+        <w:trPr>
+          <w:jc w:val="center"/>
+        </w:trPr>
+        <w:tc>
+          <w:tcPr>
+            <w:tcW w:w="0" w:type="auto"/>
+          </w:tcPr>
+          <w:p>
+            <w:pPr>
+              <w:pStyle w:val="NoSpacing"/>
+              <w:keepNext/>
+              <w:spacing w:line="240" w:lineRule="auto"/>
+              <w:rPr>
+                <w:sz w:val="22"/>
+                <w:szCs w:val="22"/>
+              </w:rPr>
+            </w:pPr>
+            <w:r>
+              <w:rPr>
+                <w:sz w:val="22"/>
+                <w:szCs w:val="22"/>
+              </w:rPr>
+              <w:t>Dec 3–21</w:t>
+            </w:r>
+          </w:p>
+        </w:tc>
+        <w:tc>
+          <w:tcPr>
+            <w:tcW w:w="0" w:type="auto"/>
+          </w:tcPr>
+          <w:p>
+            <w:pPr>
+              <w:pStyle w:val="NoSpacing"/>
+              <w:keepNext/>
+              <w:spacing w:line="240" w:lineRule="auto"/>
+              <w:ind w:left="287"/>
+              <w:rPr>
+                <w:sz w:val="22"/>
+                <w:szCs w:val="22"/>
+              </w:rPr>
+            </w:pPr>
+            <w:r>
+              <w:rPr>
+                <w:sz w:val="22"/>
+                <w:szCs w:val="22"/>
+              </w:rPr>
+              <w:t>Data Collection (annotating for information status)</w:t>
+            </w:r>
+          </w:p>
+        </w:tc>
+        <w:tc>
+          <w:tcPr>
+            <w:tcW w:w="0" w:type="auto"/>
+          </w:tcPr>
+          <w:p>
+            <w:pPr>
+              <w:pStyle w:val="NoSpacing"/>
+              <w:keepNext/>
+              <w:spacing w:line="240" w:lineRule="auto"/>
+              <w:rPr>
+                <w:sz w:val="22"/>
+                <w:szCs w:val="22"/>
+              </w:rPr>
+            </w:pPr>
+            <w:r>
+              <w:rPr>
+                <w:sz w:val="22"/>
+                <w:szCs w:val="22"/>
+              </w:rPr>
+              <w:t>3 weeks</w:t>
+            </w:r>
+          </w:p>
+        </w:tc>
+      </w:tr>
+      <w:tr>
+        <w:trPr>
+          <w:jc w:val="center"/>
+        </w:trPr>
+        <w:tc>
+          <w:tcPr>
+            <w:tcW w:w="0" w:type="auto"/>
+          </w:tcPr>
+          <w:p>
+            <w:pPr>
+              <w:pStyle w:val="NoSpacing"/>
+              <w:keepNext/>
+              <w:spacing w:line="240" w:lineRule="auto"/>
+              <w:rPr>
+                <w:sz w:val="22"/>
+                <w:szCs w:val="22"/>
+              </w:rPr>
+            </w:pPr>
+            <w:r>
+              <w:rPr>
+                <w:sz w:val="22"/>
+                <w:szCs w:val="22"/>
+              </w:rPr>
+              <w:t>Dec 24, 2018 – Jan 4, 2019</w:t>
+            </w:r>
+          </w:p>
+        </w:tc>
+        <w:tc>
+          <w:tcPr>
+            <w:tcW w:w="0" w:type="auto"/>
+          </w:tcPr>
+          <w:p>
+            <w:pPr>
+              <w:pStyle w:val="NoSpacing"/>
+              <w:keepNext/>
+              <w:spacing w:line="240" w:lineRule="auto"/>
+              <w:ind w:left="287"/>
+              <w:rPr>
+                <w:sz w:val="22"/>
+                <w:szCs w:val="22"/>
+              </w:rPr>
+            </w:pPr>
+            <w:r>
+              <w:rPr>
+                <w:sz w:val="22"/>
+                <w:szCs w:val="22"/>
+              </w:rPr>
+              <w:t>(Christmas, New Year’s, LSA/SSILA)</w:t>
+            </w:r>
+          </w:p>
+        </w:tc>
+        <w:tc>
+          <w:tcPr>
+            <w:tcW w:w="0" w:type="auto"/>
+          </w:tcPr>
+          <w:p>
+            <w:pPr>
+              <w:pStyle w:val="NoSpacing"/>
+              <w:keepNext/>
+              <w:spacing w:line="240" w:lineRule="auto"/>
+              <w:rPr>
+                <w:sz w:val="22"/>
+                <w:szCs w:val="22"/>
+              </w:rPr>
+            </w:pPr>
+            <w:r>
+              <w:rPr>
+                <w:sz w:val="22"/>
+                <w:szCs w:val="22"/>
+              </w:rPr>
+              <w:t>3 weeks</w:t>
+            </w:r>
+          </w:p>
+        </w:tc>
+      </w:tr>
+      <w:tr>
+        <w:trPr>
+          <w:jc w:val="center"/>
+        </w:trPr>
+        <w:tc>
+          <w:tcPr>
+            <w:tcW w:w="0" w:type="auto"/>
+          </w:tcPr>
+          <w:p>
+            <w:pPr>
+              <w:pStyle w:val="NoSpacing"/>
+              <w:keepNext/>
+              <w:spacing w:line="240" w:lineRule="auto"/>
+              <w:rPr>
+                <w:sz w:val="22"/>
+                <w:szCs w:val="22"/>
+              </w:rPr>
+            </w:pPr>
+            <w:r>
+              <w:rPr>
+                <w:sz w:val="22"/>
+                <w:szCs w:val="22"/>
+              </w:rPr>
+              <w:t>Jan 7–11</w:t>
+            </w:r>
+          </w:p>
+        </w:tc>
+        <w:tc>
+          <w:tcPr>
+            <w:tcW w:w="0" w:type="auto"/>
+          </w:tcPr>
+          <w:p>
+            <w:pPr>
+              <w:pStyle w:val="NoSpacing"/>
+              <w:keepNext/>
+              <w:spacing w:line="240" w:lineRule="auto"/>
+              <w:ind w:left="287"/>
+              <w:rPr>
+                <w:sz w:val="22"/>
+                <w:szCs w:val="22"/>
+              </w:rPr>
+            </w:pPr>
+            <w:r>
+              <w:rPr>
+                <w:sz w:val="22"/>
+                <w:szCs w:val="22"/>
+              </w:rPr>
+              <w:t>Data Collection (annotating for information status)</w:t>
+            </w:r>
+          </w:p>
+        </w:tc>
+        <w:tc>
+          <w:tcPr>
+            <w:tcW w:w="0" w:type="auto"/>
+          </w:tcPr>
+          <w:p>
+            <w:pPr>
+              <w:pStyle w:val="NoSpacing"/>
+              <w:keepNext/>
+              <w:spacing w:line="240" w:lineRule="auto"/>
+              <w:rPr>
+                <w:sz w:val="22"/>
+                <w:szCs w:val="22"/>
+              </w:rPr>
+            </w:pPr>
+            <w:r>
+              <w:rPr>
+                <w:sz w:val="22"/>
+                <w:szCs w:val="22"/>
+              </w:rPr>
+              <w:t>1 week</w:t>
+            </w:r>
+          </w:p>
+        </w:tc>
+      </w:tr>
+      <w:tr>
+        <w:trPr>
+          <w:jc w:val="center"/>
+        </w:trPr>
+        <w:tc>
+          <w:tcPr>
+            <w:tcW w:w="0" w:type="auto"/>
+          </w:tcPr>
+          <w:p>
+            <w:pPr>
+              <w:pStyle w:val="NoSpacing"/>
+              <w:spacing w:line="240" w:lineRule="auto"/>
+              <w:rPr>
+                <w:sz w:val="22"/>
+                <w:szCs w:val="22"/>
+              </w:rPr>
+            </w:pPr>
+            <w:r>
+              <w:rPr>
+                <w:sz w:val="22"/>
+                <w:szCs w:val="22"/>
+              </w:rPr>
+              <w:t>Jan 14–18</w:t>
+            </w:r>
+          </w:p>
+        </w:tc>
+        <w:tc>
+          <w:tcPr>
+            <w:tcW w:w="0" w:type="auto"/>
+          </w:tcPr>
+          <w:p>
+            <w:pPr>
+              <w:pStyle w:val="NoSpacing"/>
+              <w:spacing w:line="240" w:lineRule="auto"/>
+              <w:ind w:left="287"/>
+              <w:rPr>
+                <w:sz w:val="22"/>
+                <w:szCs w:val="22"/>
+              </w:rPr>
+            </w:pPr>
+            <w:r>
+              <w:rPr>
+                <w:sz w:val="22"/>
+                <w:szCs w:val="22"/>
+              </w:rPr>
+              <w:t>Statistical Analysis</w:t>
+            </w:r>
+          </w:p>
+        </w:tc>
+        <w:tc>
+          <w:tcPr>
+            <w:tcW w:w="0" w:type="auto"/>
+          </w:tcPr>
+          <w:p>
+            <w:pPr>
+              <w:pStyle w:val="NoSpacing"/>
+              <w:spacing w:line="240" w:lineRule="auto"/>
+              <w:rPr>
+                <w:sz w:val="22"/>
+                <w:szCs w:val="22"/>
+              </w:rPr>
+            </w:pPr>
+            <w:r>
+              <w:rPr>
+                <w:sz w:val="22"/>
+                <w:szCs w:val="22"/>
+              </w:rPr>
+              <w:t>1 week</w:t>
+            </w:r>
+          </w:p>
+        </w:tc>
+      </w:tr>
+      <w:tr>
+        <w:trPr>
+          <w:jc w:val="center"/>
+        </w:trPr>
+        <w:tc>
+          <w:tcPr>
+            <w:tcW w:w="0" w:type="auto"/>
+          </w:tcPr>
+          <w:p>
+            <w:pPr>
+              <w:pStyle w:val="NoSpacing"/>
+              <w:spacing w:line="240" w:lineRule="auto"/>
+              <w:rPr>
+                <w:sz w:val="22"/>
+                <w:szCs w:val="22"/>
+              </w:rPr>
+            </w:pPr>
+            <w:r>
+              <w:rPr>
+                <w:sz w:val="22"/>
+                <w:szCs w:val="22"/>
+              </w:rPr>
+              <w:t>Jan 21 – Feb 15</w:t>
+            </w:r>
+          </w:p>
+        </w:tc>
+        <w:tc>
+          <w:tcPr>
+            <w:tcW w:w="0" w:type="auto"/>
+          </w:tcPr>
+          <w:p>
+            <w:pPr>
+              <w:pStyle w:val="NoSpacing"/>
+              <w:spacing w:line="240" w:lineRule="auto"/>
+              <w:ind w:left="287"/>
+              <w:rPr>
+                <w:sz w:val="22"/>
+                <w:szCs w:val="22"/>
+              </w:rPr>
+            </w:pPr>
+            <w:r>
+              <w:rPr>
+                <w:sz w:val="22"/>
+                <w:szCs w:val="22"/>
+              </w:rPr>
+              <w:t>Writing</w:t>
+            </w:r>
+          </w:p>
+        </w:tc>
+        <w:tc>
+          <w:tcPr>
+            <w:tcW w:w="0" w:type="auto"/>
+          </w:tcPr>
+          <w:p>
+            <w:pPr>
+              <w:pStyle w:val="NoSpacing"/>
+              <w:spacing w:line="240" w:lineRule="auto"/>
+              <w:rPr>
+                <w:sz w:val="22"/>
+                <w:szCs w:val="22"/>
+              </w:rPr>
+            </w:pPr>
+            <w:r>
+              <w:rPr>
+                <w:sz w:val="22"/>
+                <w:szCs w:val="22"/>
+              </w:rPr>
+              <w:t>4 weeks</w:t>
+            </w:r>
+          </w:p>
+        </w:tc>
+      </w:tr>
+      <w:tr>
+        <w:trPr>
+          <w:jc w:val="center"/>
+        </w:trPr>
+        <w:tc>
+          <w:tcPr>
+            <w:tcW w:w="0" w:type="auto"/>
+          </w:tcPr>
+          <w:p>
+            <w:pPr>
+              <w:pStyle w:val="NoSpacing"/>
+              <w:spacing w:line="240" w:lineRule="auto"/>
+              <w:rPr>
+                <w:sz w:val="22"/>
+                <w:szCs w:val="22"/>
+              </w:rPr>
+            </w:pPr>
+          </w:p>
+        </w:tc>
+        <w:tc>
+          <w:tcPr>
+            <w:tcW w:w="0" w:type="auto"/>
+          </w:tcPr>
+          <w:p>
+            <w:pPr>
+              <w:pStyle w:val="NoSpacing"/>
+              <w:spacing w:line="240" w:lineRule="auto"/>
+              <w:rPr>
+                <w:b/>
+                <w:sz w:val="22"/>
+                <w:szCs w:val="22"/>
+              </w:rPr>
+            </w:pPr>
+            <w:r>
+              <w:rPr>
+                <w:b/>
+                <w:sz w:val="22"/>
+                <w:szCs w:val="22"/>
+              </w:rPr>
+              <w:t>Chapter 6: Conclusion</w:t>
+            </w:r>
+          </w:p>
+        </w:tc>
+        <w:tc>
+          <w:tcPr>
+            <w:tcW w:w="0" w:type="auto"/>
+          </w:tcPr>
+          <w:p>
+            <w:pPr>
+              <w:pStyle w:val="NoSpacing"/>
+              <w:spacing w:line="240" w:lineRule="auto"/>
+              <w:rPr>
+                <w:sz w:val="22"/>
+                <w:szCs w:val="22"/>
+              </w:rPr>
+            </w:pPr>
+          </w:p>
+        </w:tc>
+      </w:tr>
+      <w:tr>
+        <w:trPr>
+          <w:jc w:val="center"/>
+        </w:trPr>
+        <w:tc>
+          <w:tcPr>
+            <w:tcW w:w="0" w:type="auto"/>
+          </w:tcPr>
+          <w:p>
+            <w:pPr>
+              <w:pStyle w:val="NoSpacing"/>
+              <w:spacing w:line="240" w:lineRule="auto"/>
+              <w:rPr>
+                <w:sz w:val="22"/>
+                <w:szCs w:val="22"/>
+              </w:rPr>
+            </w:pPr>
+            <w:r>
+              <w:rPr>
+                <w:sz w:val="22"/>
+                <w:szCs w:val="22"/>
+              </w:rPr>
+              <w:t xml:space="preserve">Feb </w:t>
+            </w:r>
+            <w:r>
+              <w:rPr>
+                <w:sz w:val="22"/>
+                <w:szCs w:val="22"/>
+              </w:rPr>
+              <w:t>18 – Mar 15</w:t>
+            </w:r>
+          </w:p>
+        </w:tc>
+        <w:tc>
+          <w:tcPr>
+            <w:tcW w:w="0" w:type="auto"/>
+          </w:tcPr>
+          <w:p>
+            <w:pPr>
+              <w:pStyle w:val="NoSpacing"/>
+              <w:spacing w:line="240" w:lineRule="auto"/>
+              <w:ind w:left="287"/>
+              <w:rPr>
+                <w:sz w:val="22"/>
+                <w:szCs w:val="22"/>
+              </w:rPr>
+            </w:pPr>
+            <w:r>
+              <w:rPr>
+                <w:sz w:val="22"/>
+                <w:szCs w:val="22"/>
+              </w:rPr>
+              <w:t>Writing</w:t>
+            </w:r>
+          </w:p>
+        </w:tc>
+        <w:tc>
+          <w:tcPr>
+            <w:tcW w:w="0" w:type="auto"/>
+          </w:tcPr>
+          <w:p>
+            <w:pPr>
+              <w:pStyle w:val="NoSpacing"/>
+              <w:spacing w:line="240" w:lineRule="auto"/>
+              <w:rPr>
+                <w:sz w:val="22"/>
+                <w:szCs w:val="22"/>
+              </w:rPr>
+            </w:pPr>
+            <w:r>
+              <w:rPr>
+                <w:sz w:val="22"/>
+                <w:szCs w:val="22"/>
+              </w:rPr>
+              <w:t>4 weeks</w:t>
+            </w:r>
+          </w:p>
+        </w:tc>
+      </w:tr>
+      <w:tr>
+        <w:trPr>
+          <w:jc w:val="center"/>
+        </w:trPr>
+        <w:tc>
+          <w:tcPr>
+            <w:tcW w:w="0" w:type="auto"/>
+            <w:tcBorders>
+              <w:bottom w:val="single" w:sz="4" w:space="0" w:color="auto"/>
+            </w:tcBorders>
+          </w:tcPr>
+          <w:p>
+            <w:pPr>
+              <w:pStyle w:val="NoSpacing"/>
+              <w:spacing w:line="240" w:lineRule="auto"/>
+              <w:rPr>
+                <w:sz w:val="22"/>
+                <w:szCs w:val="22"/>
+              </w:rPr>
+            </w:pPr>
+            <w:r>
+              <w:rPr>
+                <w:sz w:val="22"/>
+                <w:szCs w:val="22"/>
+              </w:rPr>
+              <w:t>Mar 18–29</w:t>
+            </w:r>
+          </w:p>
+        </w:tc>
+        <w:tc>
+          <w:tcPr>
+            <w:tcW w:w="0" w:type="auto"/>
+            <w:tcBorders>
+              <w:bottom w:val="single" w:sz="4" w:space="0" w:color="auto"/>
+            </w:tcBorders>
+          </w:tcPr>
+          <w:p>
+            <w:pPr>
+              <w:pStyle w:val="NoSpacing"/>
+              <w:spacing w:line="240" w:lineRule="auto"/>
+              <w:rPr>
+                <w:b/>
+                <w:sz w:val="22"/>
+                <w:szCs w:val="22"/>
+              </w:rPr>
+            </w:pPr>
+            <w:r>
+              <w:rPr>
+                <w:b/>
+                <w:sz w:val="22"/>
+                <w:szCs w:val="22"/>
+              </w:rPr>
+              <w:t>Editing &amp; Finishing Touches</w:t>
+            </w:r>
+          </w:p>
+        </w:tc>
+        <w:tc>
+          <w:tcPr>
+            <w:tcW w:w="0" w:type="auto"/>
+            <w:tcBorders>
+              <w:bottom w:val="single" w:sz="4" w:space="0" w:color="auto"/>
+            </w:tcBorders>
+          </w:tcPr>
+          <w:p>
+            <w:pPr>
+              <w:pStyle w:val="NoSpacing"/>
+              <w:spacing w:line="240" w:lineRule="auto"/>
+              <w:rPr>
+                <w:sz w:val="22"/>
+                <w:szCs w:val="22"/>
+              </w:rPr>
+            </w:pPr>
+            <w:r>
+              <w:rPr>
+                <w:sz w:val="22"/>
+                <w:szCs w:val="22"/>
+              </w:rPr>
+              <w:t>2 weeks</w:t>
+            </w:r>
+          </w:p>
+        </w:tc>
+      </w:tr>
+      <w:tr>
+        <w:trPr>
+          <w:jc w:val="center"/>
+        </w:trPr>
+        <w:tc>
+          <w:tcPr>
+            <w:tcW w:w="0" w:type="auto"/>
+            <w:tcBorders>
+              <w:top w:val="single" w:sz="4" w:space="0" w:color="auto"/>
+            </w:tcBorders>
+          </w:tcPr>
+          <w:p>
+            <w:pPr>
+              <w:pStyle w:val="NoSpacing"/>
+              <w:spacing w:line="240" w:lineRule="auto"/>
+              <w:rPr>
+                <w:sz w:val="22"/>
+                <w:szCs w:val="22"/>
+              </w:rPr>
+            </w:pPr>
+          </w:p>
+        </w:tc>
+        <w:tc>
+          <w:tcPr>
+            <w:tcW w:w="0" w:type="auto"/>
+            <w:tcBorders>
+              <w:top w:val="single" w:sz="4" w:space="0" w:color="auto"/>
+            </w:tcBorders>
+          </w:tcPr>
+          <w:p>
+            <w:pPr>
+              <w:pStyle w:val="NoSpacing"/>
+              <w:spacing w:line="240" w:lineRule="auto"/>
+              <w:rPr>
+                <w:b/>
+                <w:sz w:val="22"/>
+                <w:szCs w:val="22"/>
+              </w:rPr>
+            </w:pPr>
+            <w:r>
+              <w:rPr>
+                <w:b/>
+                <w:sz w:val="22"/>
+                <w:szCs w:val="22"/>
+              </w:rPr>
+              <w:t>Total</w:t>
+            </w:r>
+          </w:p>
+        </w:tc>
+        <w:tc>
+          <w:tcPr>
+            <w:tcW w:w="0" w:type="auto"/>
+            <w:tcBorders>
+              <w:top w:val="single" w:sz="4" w:space="0" w:color="auto"/>
+            </w:tcBorders>
+          </w:tcPr>
+          <w:p>
+            <w:pPr>
+              <w:pStyle w:val="NoSpacing"/>
+              <w:spacing w:line="240" w:lineRule="auto"/>
+              <w:rPr>
+                <w:sz w:val="22"/>
+                <w:szCs w:val="22"/>
+              </w:rPr>
+            </w:pPr>
+            <w:r>
+              <w:rPr>
+                <w:sz w:val="22"/>
+                <w:szCs w:val="22"/>
+              </w:rPr>
+              <w:t>54 weeks</w:t>
+            </w:r>
+          </w:p>
+        </w:tc>
+      </w:tr>
+    </w:tbl>
+    <w:p>
+      <w:pPr>
+        <w:pStyle w:val="NoSpacing"/>
+      </w:pPr>
     </w:p>
     <w:p>
       <w:pPr>
@@ -10573,7 +12754,7 @@
       <w:fldChar w:fldCharType="separate"/>
     </w:r>
     <w:r>
-      <w:t>13</w:t>
+      <w:t>23</w:t>
     </w:r>
     <w:r>
       <w:fldChar w:fldCharType="end"/>
@@ -12302,7 +14483,7 @@
   </w:style>
   <w:style w:type="paragraph" w:styleId="NoSpacing">
     <w:name w:val="No Spacing"/>
-    <w:aliases w:val="Flush"/>
+    <w:aliases w:val="No Indent"/>
     <w:next w:val="Normal"/>
     <w:uiPriority w:val="1"/>
     <w:qFormat/>
@@ -13001,7 +15182,7 @@
 </file>
 
 <file path=customXml/itemProps1.xml><?xml version="1.0" encoding="utf-8"?>
-<ds:datastoreItem xmlns:ds="http://schemas.openxmlformats.org/officeDocument/2006/customXml" ds:itemID="{2BB611D9-D2AD-4835-88D0-8491DFCB64A6}">
+<ds:datastoreItem xmlns:ds="http://schemas.openxmlformats.org/officeDocument/2006/customXml" ds:itemID="{4D6E7A68-98BB-41B5-B657-C2BA8E3E0C3B}">
   <ds:schemaRefs>
     <ds:schemaRef ds:uri="http://schemas.openxmlformats.org/officeDocument/2006/bibliography"/>
   </ds:schemaRefs>

--- a/Prospectus.docx
+++ b/Prospectus.docx
@@ -142,11 +142,16 @@
       <w:r>
         <w:t xml:space="preserve"> Two examples of </w:t>
       </w:r>
+      <w:proofErr w:type="gramStart"/>
       <w:r>
         <w:t xml:space="preserve">ostensibly </w:t>
       </w:r>
       <w:r>
-        <w:t xml:space="preserve">flexible lexemes are shown in </w:t>
+        <w:t>flexible</w:t>
+      </w:r>
+      <w:proofErr w:type="gramEnd"/>
+      <w:r>
+        <w:t xml:space="preserve"> lexemes are shown in </w:t>
       </w:r>
       <w:r>
         <w:fldChar w:fldCharType="begin"/>
@@ -258,7 +263,15 @@
         <w:t xml:space="preserve"> </w:t>
       </w:r>
       <w:r>
-        <w:t>that were already made on a horse.</w:t>
+        <w:t xml:space="preserve">that </w:t>
+      </w:r>
+      <w:proofErr w:type="gramStart"/>
+      <w:r>
+        <w:t>were already made</w:t>
+      </w:r>
+      <w:proofErr w:type="gramEnd"/>
+      <w:r>
+        <w:t xml:space="preserve"> on a horse.</w:t>
       </w:r>
       <w:bookmarkEnd w:id="2"/>
       <w:r>
@@ -316,7 +329,15 @@
       </w:r>
       <w:r>
         <w:tab/>
-        <w:t xml:space="preserve">I would never ever ever trust myself to </w:t>
+        <w:t xml:space="preserve">I would never ever </w:t>
+      </w:r>
+      <w:proofErr w:type="spellStart"/>
+      <w:r>
+        <w:t>ever</w:t>
+      </w:r>
+      <w:proofErr w:type="spellEnd"/>
+      <w:r>
+        <w:t xml:space="preserve"> trust myself to </w:t>
       </w:r>
       <w:r>
         <w:rPr>
@@ -1018,7 +1039,15 @@
         <w:t xml:space="preserve">However, </w:t>
       </w:r>
       <w:r>
-        <w:t xml:space="preserve">little attention has been paid to </w:t>
+        <w:t xml:space="preserve">little attention has </w:t>
+      </w:r>
+      <w:proofErr w:type="gramStart"/>
+      <w:r>
+        <w:t>been paid</w:t>
+      </w:r>
+      <w:proofErr w:type="gramEnd"/>
+      <w:r>
+        <w:t xml:space="preserve"> to </w:t>
       </w:r>
       <w:r>
         <w:t xml:space="preserve">the </w:t>
@@ -1226,7 +1255,15 @@
         <w:t>moves beyond</w:t>
       </w:r>
       <w:r>
-        <w:t xml:space="preserve"> the existing literature in that it aims to understand the functional underpinnings of lexical flexibility rather than debate its existence, the universality of lexical categories, or the existence of a particular lexical </w:t>
+        <w:t xml:space="preserve"> the existing literature in that it aims to understand the functional underpinnings of lexical flexibility rather than debate its existence, the universality of lexical categories, or the existence of a </w:t>
+      </w:r>
+      <w:proofErr w:type="gramStart"/>
+      <w:r>
+        <w:t>particular lexical</w:t>
+      </w:r>
+      <w:proofErr w:type="gramEnd"/>
+      <w:r>
+        <w:t xml:space="preserve"> </w:t>
       </w:r>
       <w:r>
         <w:lastRenderedPageBreak/>
@@ -1239,7 +1276,15 @@
         <w:t>. Instead, I start from the premise that all languages have some lexemes (however few) that exhibit lexical flexibility to varying degree</w:t>
       </w:r>
       <w:r>
-        <w:t xml:space="preserve">s and perhaps at different levels (root, stem, word, or </w:t>
+        <w:t xml:space="preserve">s and </w:t>
+      </w:r>
+      <w:proofErr w:type="gramStart"/>
+      <w:r>
+        <w:t>perhaps at</w:t>
+      </w:r>
+      <w:proofErr w:type="gramEnd"/>
+      <w:r>
+        <w:t xml:space="preserve"> different levels (root, stem, word, or </w:t>
       </w:r>
       <w:r>
         <w:t>phrase</w:t>
@@ -1260,7 +1305,15 @@
         <w:t xml:space="preserve">: </w:t>
       </w:r>
       <w:r>
-        <w:t>how much of the semantic shift that occurs when a lexeme changes function can be imputed to the discourse context, and how much to language- and lexeme-specific patterns that must be memorized by the speaker?</w:t>
+        <w:t xml:space="preserve">how much of the semantic shift that occurs when a lexeme changes function can </w:t>
+      </w:r>
+      <w:proofErr w:type="gramStart"/>
+      <w:r>
+        <w:t>be imputed</w:t>
+      </w:r>
+      <w:proofErr w:type="gramEnd"/>
+      <w:r>
+        <w:t xml:space="preserve"> to the discourse context, and how much to language- and lexeme-specific patterns that must be memorized by the speaker?</w:t>
       </w:r>
       <w:r>
         <w:t xml:space="preserve"> </w:t>
@@ -1310,7 +1363,15 @@
         <w:t xml:space="preserve"> </w:t>
       </w:r>
       <w:r>
-        <w:t xml:space="preserve">in a way similar to that </w:t>
+        <w:t xml:space="preserve">in a way </w:t>
+      </w:r>
+      <w:proofErr w:type="gramStart"/>
+      <w:r>
+        <w:t>similar to</w:t>
+      </w:r>
+      <w:proofErr w:type="gramEnd"/>
+      <w:r>
+        <w:t xml:space="preserve"> that </w:t>
       </w:r>
       <w:r>
         <w:t>outlined by Hopper &amp; Thompson</w:t>
@@ -1355,7 +1416,15 @@
         <w:t>.</w:t>
       </w:r>
       <w:r>
-        <w:t xml:space="preserve"> Comparable developments of grammatical categories out of discourse tendencies are attested for other areas of grammar as well, including grammatical relations</w:t>
+        <w:t xml:space="preserve"> Comparable developments of grammatical categories out of discourse tendencies </w:t>
+      </w:r>
+      <w:proofErr w:type="gramStart"/>
+      <w:r>
+        <w:t>are attested</w:t>
+      </w:r>
+      <w:proofErr w:type="gramEnd"/>
+      <w:r>
+        <w:t xml:space="preserve"> for other areas of grammar as well, including grammatical relations</w:t>
       </w:r>
       <w:r>
         <w:t xml:space="preserve"> </w:t>
@@ -1391,7 +1460,15 @@
         <w:t xml:space="preserve">categorial </w:t>
       </w:r>
       <w:r>
-        <w:t>differences may be lost as well: the loss of most English inflectional morphology</w:t>
+        <w:t xml:space="preserve">differences may </w:t>
+      </w:r>
+      <w:proofErr w:type="gramStart"/>
+      <w:r>
+        <w:t>be lost</w:t>
+      </w:r>
+      <w:proofErr w:type="gramEnd"/>
+      <w:r>
+        <w:t xml:space="preserve"> as well: the loss of most English inflectional morphology</w:t>
       </w:r>
       <w:r>
         <w:t>, for example,</w:t>
@@ -1408,9 +1485,11 @@
       <w:r>
         <w:t xml:space="preserve">(though see </w:t>
       </w:r>
+      <w:proofErr w:type="spellStart"/>
       <w:r>
         <w:t>Kastovsky</w:t>
       </w:r>
+      <w:proofErr w:type="spellEnd"/>
       <w:r>
         <w:t xml:space="preserve"> </w:t>
       </w:r>
@@ -1433,7 +1512,15 @@
         <w:t>)</w:t>
       </w:r>
       <w:r>
-        <w:t>. Languages may therefore become more or less categorial over time.</w:t>
+        <w:t xml:space="preserve">. Languages may therefore become </w:t>
+      </w:r>
+      <w:proofErr w:type="gramStart"/>
+      <w:r>
+        <w:t>more or less categorial</w:t>
+      </w:r>
+      <w:proofErr w:type="gramEnd"/>
+      <w:r>
+        <w:t xml:space="preserve"> over time.</w:t>
       </w:r>
     </w:p>
     <w:p>
@@ -1496,7 +1583,15 @@
         <w:t xml:space="preserve"> status</w:t>
       </w:r>
       <w:r>
-        <w:t xml:space="preserve"> considerations contribute to choice of lexical category.</w:t>
+        <w:t xml:space="preserve"> considerations contribute </w:t>
+      </w:r>
+      <w:proofErr w:type="gramStart"/>
+      <w:r>
+        <w:t>to choice</w:t>
+      </w:r>
+      <w:proofErr w:type="gramEnd"/>
+      <w:r>
+        <w:t xml:space="preserve"> of lexical category.</w:t>
       </w:r>
     </w:p>
     <w:p>
@@ -1504,7 +1599,15 @@
         <w:t>The specific research questions I ask in this dissertation are as follows</w:t>
       </w:r>
       <w:r>
-        <w:t>. Each will be discussed in more detail in §</w:t>
+        <w:t xml:space="preserve">. Each will </w:t>
+      </w:r>
+      <w:proofErr w:type="gramStart"/>
+      <w:r>
+        <w:t>be discussed</w:t>
+      </w:r>
+      <w:proofErr w:type="gramEnd"/>
+      <w:r>
+        <w:t xml:space="preserve"> in more detail in §</w:t>
       </w:r>
       <w:r>
         <w:fldChar w:fldCharType="begin"/>
@@ -1537,8 +1640,13 @@
       <w:r>
         <w:t xml:space="preserve">Does the extent of lexical flexibility </w:t>
       </w:r>
-      <w:r>
-        <w:t>observed for</w:t>
+      <w:proofErr w:type="gramStart"/>
+      <w:r>
+        <w:t>observed</w:t>
+      </w:r>
+      <w:proofErr w:type="gramEnd"/>
+      <w:r>
+        <w:t xml:space="preserve"> for</w:t>
       </w:r>
       <w:r>
         <w:t xml:space="preserve"> a </w:t>
@@ -1556,7 +1664,13 @@
         <w:t xml:space="preserve"> size of corpus?</w:t>
       </w:r>
       <w:r>
-        <w:t xml:space="preserve"> Does it correlate with the token frequency of the lexeme?</w:t>
+        <w:t xml:space="preserve"> Does it correlate with the token frequency</w:t>
+      </w:r>
+      <w:r>
+        <w:t xml:space="preserve"> or corpus dispersion</w:t>
+      </w:r>
+      <w:r>
+        <w:t xml:space="preserve"> of the lexeme?</w:t>
       </w:r>
       <w:r>
         <w:t xml:space="preserve"> (Chapter 2)</w:t>
@@ -1697,7 +1811,23 @@
     </w:p>
     <w:p>
       <w:r>
-        <w:t>In this section, I outline at a high level the major approaches adopted by typologists in treating lexical categories generally, and flexible categories more specifically. I then advance the approach that will be adopted in this dissertation.</w:t>
+        <w:t xml:space="preserve">In this section, I outline at </w:t>
+      </w:r>
+      <w:proofErr w:type="gramStart"/>
+      <w:r>
+        <w:t>a high level</w:t>
+      </w:r>
+      <w:proofErr w:type="gramEnd"/>
+      <w:r>
+        <w:t xml:space="preserve"> the major approaches adopted by typologists in treating lexical categories generally, and flexible categories more specifically. I then advance the approach that will </w:t>
+      </w:r>
+      <w:proofErr w:type="gramStart"/>
+      <w:r>
+        <w:t>be adopted</w:t>
+      </w:r>
+      <w:proofErr w:type="gramEnd"/>
+      <w:r>
+        <w:t xml:space="preserve"> in this dissertation.</w:t>
       </w:r>
     </w:p>
     <w:p>
@@ -1792,7 +1922,19 @@
         <w:t>Tékhnē</w:t>
       </w:r>
       <w:r>
-        <w:t xml:space="preserve"> synthesizes the work of Dionysius’ predecessors, describing eight parts of speech for ancient Greek: noun, verb, participle, article, pronoun, preposition, adverb, and conjunction. These parts of speech were based largely on morphological (especially inflectional) criteria </w:t>
+        <w:t xml:space="preserve"> synthesizes the work of Dionysius’ predecessors, describing eight parts of speech for ancient Greek: noun, verb, </w:t>
+      </w:r>
+      <w:r>
+        <w:lastRenderedPageBreak/>
+        <w:t xml:space="preserve">participle, article, pronoun, preposition, adverb, and conjunction. These parts of speech were based </w:t>
+      </w:r>
+      <w:proofErr w:type="gramStart"/>
+      <w:r>
+        <w:t>largely on</w:t>
+      </w:r>
+      <w:proofErr w:type="gramEnd"/>
+      <w:r>
+        <w:t xml:space="preserve"> morphological (especially inflectional) criteria </w:t>
       </w:r>
       <w:r>
         <w:rPr>
@@ -1806,7 +1948,6 @@
     </w:p>
     <w:p>
       <w:r>
-        <w:lastRenderedPageBreak/>
         <w:t>Th</w:t>
       </w:r>
       <w:r>
@@ -1836,7 +1977,23 @@
         <w:t>Ars Grammatica</w:t>
       </w:r>
       <w:r>
-        <w:t xml:space="preserve"> of Remnius Palaemon, initiating a tradition wherein the languages of </w:t>
+        <w:t xml:space="preserve"> of </w:t>
+      </w:r>
+      <w:proofErr w:type="spellStart"/>
+      <w:r>
+        <w:t>Remnius</w:t>
+      </w:r>
+      <w:proofErr w:type="spellEnd"/>
+      <w:r>
+        <w:t xml:space="preserve"> </w:t>
+      </w:r>
+      <w:proofErr w:type="spellStart"/>
+      <w:r>
+        <w:t>Palaemon</w:t>
+      </w:r>
+      <w:proofErr w:type="spellEnd"/>
+      <w:r>
+        <w:t xml:space="preserve">, initiating a tradition wherein the languages of </w:t>
       </w:r>
       <w:r>
         <w:t xml:space="preserve">Europe and eventually the world (see for example McDonald </w:t>
@@ -1901,7 +2058,15 @@
         <w:t>(Sapir 1921:125)</w:t>
       </w:r>
       <w:r>
-        <w:t xml:space="preserve">. Boas also strongly influenced Leonard Bloomfield, who treated language as a scientific object and, in applying Boasian methods, saw lexical categories as something to be empirically discovered in the different syntactic distributions of words, rather than imposed on a language </w:t>
+        <w:t xml:space="preserve">. Boas also strongly influenced Leonard Bloomfield, who treated language as a scientific object and, in applying Boasian methods, saw lexical categories as something to </w:t>
+      </w:r>
+      <w:proofErr w:type="gramStart"/>
+      <w:r>
+        <w:t>be empirically discovered</w:t>
+      </w:r>
+      <w:proofErr w:type="gramEnd"/>
+      <w:r>
+        <w:t xml:space="preserve"> in the different syntactic distributions of words, rather than imposed on a language </w:t>
       </w:r>
       <w:r>
         <w:rPr>
@@ -1957,11 +2122,20 @@
         <w:t>(Croft 2001:11)</w:t>
       </w:r>
       <w:r>
-        <w:t>. While a significant step forward, the distributional method for identifying word classes is however faced with one particularly potent problem: what to do when the distributional criteria for classifying lexemes yield conflicting results, or fail to yield consistent and well-defined categories.</w:t>
-      </w:r>
-    </w:p>
-    <w:p>
-      <w:r>
+        <w:t xml:space="preserve">. While a significant step forward, the distributional method for identifying word classes is however faced with one particularly potent problem: what to do when the distributional criteria for classifying lexemes yield conflicting </w:t>
+      </w:r>
+      <w:proofErr w:type="gramStart"/>
+      <w:r>
+        <w:t>results, or</w:t>
+      </w:r>
+      <w:proofErr w:type="gramEnd"/>
+      <w:r>
+        <w:t xml:space="preserve"> fail to yield consistent and well-defined categories.</w:t>
+      </w:r>
+    </w:p>
+    <w:p>
+      <w:r>
+        <w:lastRenderedPageBreak/>
         <w:t>A partial solution to this problem was the recognition, established in a series of studies by Eleanor Rosch</w:t>
       </w:r>
       <w:r>
@@ -2010,55 +2184,1124 @@
         <w:t>)</w:t>
       </w:r>
       <w:r>
-        <w:t xml:space="preserve">, that lexical categories </w:t>
+        <w:t>, that lexical categories a</w:t>
+      </w:r>
+      <w:r>
+        <w:t>re prototype-based</w:t>
+      </w:r>
+      <w:r>
+        <w:t xml:space="preserve">, and </w:t>
+      </w:r>
+      <w:r>
+        <w:t xml:space="preserve">that members of a category do not necessarily exhibit all the properties associated with that category. This body of research collectively challenged the classical approach to lexical categories based on necessary and sufficient conditions cleanly delineating distinct categories. While linguists were </w:t>
+      </w:r>
+      <w:proofErr w:type="gramStart"/>
+      <w:r>
+        <w:t>generally quick</w:t>
+      </w:r>
+      <w:proofErr w:type="gramEnd"/>
+      <w:r>
+        <w:t xml:space="preserve"> to accept the existence of gradience and fuzzy boundaries for linguistic categories </w:t>
+      </w:r>
+      <w:r>
+        <w:rPr>
+          <w:noProof/>
+        </w:rPr>
+        <w:t>(Rauh 2010:7)</w:t>
+      </w:r>
+      <w:r>
+        <w:t>, the prototype approach did not really solve the essential problems of lexical categorization, namely, how to identify them, and their crosslinguistic status if any.</w:t>
+      </w:r>
+    </w:p>
+    <w:p>
+      <w:r>
+        <w:t xml:space="preserve">Recognizing this difficulty, </w:t>
+      </w:r>
+      <w:r>
+        <w:t xml:space="preserve">Croft </w:t>
+      </w:r>
+      <w:r>
+        <w:rPr>
+          <w:noProof/>
+        </w:rPr>
+        <w:t>(2000; 2001:29–47)</w:t>
+      </w:r>
+      <w:r>
+        <w:t xml:space="preserve"> provides a detailed critique of the distributional method and its </w:t>
+      </w:r>
+      <w:proofErr w:type="gramStart"/>
+      <w:r>
+        <w:t>implications, and</w:t>
+      </w:r>
+      <w:proofErr w:type="gramEnd"/>
+      <w:r>
+        <w:t xml:space="preserve"> utilizes prototype theory in offering a typologically-oriented theory of lexical categories instead. Whenever distributional criteria conflict or fail to exclusively partition lexemes into distinct categories, he notes, typical practice is that the linguist simply chooses whichever distributional criterion they believe to be the most </w:t>
+      </w:r>
+      <w:proofErr w:type="gramStart"/>
+      <w:r>
+        <w:t>important, and</w:t>
+      </w:r>
+      <w:proofErr w:type="gramEnd"/>
+      <w:r>
+        <w:t xml:space="preserve"> bases their categorization on that. This practice is what Croft calls </w:t>
+      </w:r>
+      <w:r>
+        <w:rPr>
+          <w:rStyle w:val="Definition"/>
+        </w:rPr>
+        <w:t>methodological opportunism</w:t>
+      </w:r>
+      <w:r>
+        <w:t>, and it is one replete with problems:</w:t>
+      </w:r>
+    </w:p>
+    <w:p>
+      <w:pPr>
+        <w:pStyle w:val="BlockQuote"/>
+      </w:pPr>
+      <w:r>
+        <w:t xml:space="preserve">There is no a priori way to decide which of several constructions with mismatching distributions, or which subset of constructions, should </w:t>
+      </w:r>
+      <w:proofErr w:type="gramStart"/>
+      <w:r>
+        <w:t>be chosen</w:t>
+      </w:r>
+      <w:proofErr w:type="gramEnd"/>
+      <w:r>
+        <w:t xml:space="preserve"> as criteria for identifying the category in question. Why should passivizability be the criterion for defining the Direct Object category? Why shouldn't the criterion be occurrence as the postverbal prepositionless Noun Phrase in the Active construction? The choice of criteria again looks suspiciously like serving a priori theoretical assumptions of the analyst, for example a priori assumptions about what should or should not be a Direct Object. Moreover, if one does choose one construction (or subset of constructions) to define a category, then one still has not accounted for the anomalous distribution pattern of the constructions that have </w:t>
+      </w:r>
+      <w:proofErr w:type="gramStart"/>
+      <w:r>
+        <w:t>been left</w:t>
+      </w:r>
+      <w:proofErr w:type="gramEnd"/>
+      <w:r>
+        <w:t xml:space="preserve"> out (in this case, occurrence as the postverbal prepositionless Noun Phrase in the Active construction).</w:t>
+      </w:r>
+    </w:p>
+    <w:p>
+      <w:pPr>
+        <w:pStyle w:val="BlockQuote"/>
+      </w:pPr>
+      <w:r>
+        <w:t>Language-internal methodological opportunism […] is unprincipled and ad hoc, and hence is not a rigorous scientific method for discovering the properties of the grammar of a language.</w:t>
+      </w:r>
+      <w:r>
+        <w:t xml:space="preserve"> </w:t>
+      </w:r>
+      <w:r>
+        <w:rPr>
+          <w:noProof/>
+        </w:rPr>
+        <w:t>(Croft 2001:41)</w:t>
+      </w:r>
+    </w:p>
+    <w:p>
+      <w:r>
+        <w:t xml:space="preserve">If one is consistent in the application of the distributional method, states Croft, then one must be prepared to accept a proliferation of minor categories for each language. </w:t>
+      </w:r>
+      <w:proofErr w:type="gramStart"/>
+      <w:r>
+        <w:t>Ultimately, every</w:t>
+      </w:r>
+      <w:proofErr w:type="gramEnd"/>
+      <w:r>
+        <w:t xml:space="preserve"> </w:t>
       </w:r>
       <w:r>
         <w:lastRenderedPageBreak/>
+        <w:t>construction constitutes its own category, comprising the set of items that may appear in that construction. As a result, no language exhibits traditional major categories such as noun, verb, and adjective—only more narrow constructions such as, for example, Tense-Marked Intransitive Verb or Tense-Marked Transitive Verb, which may or may not share the same members.</w:t>
+      </w:r>
+    </w:p>
+    <w:p>
+      <w:r>
+        <w:t xml:space="preserve">For Croft, what exists in the grammar of </w:t>
+      </w:r>
+      <w:proofErr w:type="gramStart"/>
+      <w:r>
+        <w:t>particular languages</w:t>
+      </w:r>
+      <w:proofErr w:type="gramEnd"/>
+      <w:r>
+        <w:t xml:space="preserve"> is sets of constructions related in a taxonomic web rather than lexical categories per se. Parts of speech that approximate traditional categories exist only as crosslinguistic typological markedness tendencies</w:t>
+      </w:r>
+      <w:r>
+        <w:t>. T</w:t>
+      </w:r>
+      <w:r>
+        <w:t xml:space="preserve">hat is, when the semantic class of an item aligns with its pragmatic function (reference, predication, modification, etc.), that form will be unmarked. However, when an item </w:t>
+      </w:r>
+      <w:proofErr w:type="gramStart"/>
+      <w:r>
+        <w:t>is used</w:t>
+      </w:r>
+      <w:proofErr w:type="gramEnd"/>
+      <w:r>
+        <w:t xml:space="preserve"> in a non-prototypical manner, such as when an entity-denoting concept is used for predication, that use is structurally and/or behaviorally marked </w:t>
+      </w:r>
+      <w:r>
+        <w:rPr>
+          <w:noProof/>
+        </w:rPr>
+        <w:t>(Croft 2002:87–99)</w:t>
+      </w:r>
+      <w:r>
+        <w:t>.</w:t>
+      </w:r>
+      <w:r>
+        <w:t xml:space="preserve"> </w:t>
+      </w:r>
+      <w:r>
+        <w:t>This th</w:t>
+      </w:r>
+      <w:r>
+        <w:t>eory of typological markedness is what “allows us to construct generalizations about categor</w:t>
+      </w:r>
+      <w:r>
+        <w:t xml:space="preserve">ies </w:t>
+      </w:r>
+      <w:r>
+        <w:rPr>
+          <w:rStyle w:val="Emphasis"/>
+        </w:rPr>
+        <w:t>across</w:t>
+      </w:r>
+      <w:r>
+        <w:t xml:space="preserve"> constructions</w:t>
+      </w:r>
+      <w:r>
+        <w:t>” which otherwise do not share the same properties and me</w:t>
+      </w:r>
+      <w:r>
+        <w:t>mbers (Croft 2001:92).</w:t>
+      </w:r>
+      <w:r>
+        <w:t xml:space="preserve"> The typologically unmarked combinations of an object </w:t>
+      </w:r>
+      <w:proofErr w:type="gramStart"/>
+      <w:r>
+        <w:t>being used</w:t>
+      </w:r>
+      <w:proofErr w:type="gramEnd"/>
+      <w:r>
+        <w:t xml:space="preserve"> for reference, a property for modification, and an action for predication</w:t>
+      </w:r>
+      <w:r>
+        <w:t xml:space="preserve"> form the </w:t>
+      </w:r>
+      <w:r>
+        <w:t>prototypical</w:t>
+      </w:r>
+      <w:r>
+        <w:t xml:space="preserve"> core of the categories noun, adjective, and verb respectively </w:t>
+      </w:r>
+      <w:r>
+        <w:rPr>
+          <w:noProof/>
+        </w:rPr>
+        <w:t>(Croft 2001:89)</w:t>
+      </w:r>
+      <w:r>
+        <w:t>.</w:t>
+      </w:r>
+    </w:p>
+    <w:p>
+      <w:r>
+        <w:t xml:space="preserve">This dissertation </w:t>
+      </w:r>
+      <w:r>
+        <w:t xml:space="preserve">utilizes </w:t>
+      </w:r>
+      <w:proofErr w:type="gramStart"/>
+      <w:r>
+        <w:t>Croft’s</w:t>
+      </w:r>
+      <w:proofErr w:type="gramEnd"/>
+      <w:r>
+        <w:t xml:space="preserve"> typological markedness </w:t>
+      </w:r>
+      <w:r>
+        <w:t>approach in exploring lexical flexibility</w:t>
+      </w:r>
+      <w:r>
+        <w:t>.</w:t>
+      </w:r>
+      <w:r>
+        <w:t xml:space="preserve"> </w:t>
+      </w:r>
+      <w:r>
+        <w:t xml:space="preserve">While the typological tendency is for non-prototypical uses of a lexeme to </w:t>
+      </w:r>
+      <w:proofErr w:type="gramStart"/>
+      <w:r>
+        <w:t>be structurally or behaviorally marked</w:t>
+      </w:r>
+      <w:proofErr w:type="gramEnd"/>
+      <w:r>
+        <w:t xml:space="preserve">, lexical flexibility can be viewed </w:t>
+      </w:r>
+      <w:r>
+        <w:t>as cases</w:t>
+      </w:r>
+      <w:r>
+        <w:t xml:space="preserve"> </w:t>
+      </w:r>
+      <w:r>
+        <w:t xml:space="preserve">where non-prototypical uses of a lexeme are </w:t>
+      </w:r>
+      <w:r>
+        <w:rPr>
+          <w:rStyle w:val="Emphasis"/>
+        </w:rPr>
+        <w:t>not</w:t>
+      </w:r>
+      <w:r>
+        <w:t xml:space="preserve"> marked in such a way</w:t>
+      </w:r>
+      <w:r>
+        <w:t>.</w:t>
+      </w:r>
+      <w:r>
+        <w:t xml:space="preserve"> </w:t>
+      </w:r>
+      <w:r>
+        <w:t xml:space="preserve">These cases do </w:t>
+      </w:r>
+      <w:r>
+        <w:t xml:space="preserve">not </w:t>
+      </w:r>
+      <w:r>
+        <w:t xml:space="preserve">however </w:t>
+      </w:r>
+      <w:r>
+        <w:t>violate Croft’s markedness tendencies, since the</w:t>
+      </w:r>
+      <w:r>
+        <w:t xml:space="preserve"> markedness principles</w:t>
+      </w:r>
+      <w:r>
+        <w:t xml:space="preserve"> are implicational in nature. That is, non-prototypical uses of </w:t>
+      </w:r>
+      <w:r>
+        <w:t xml:space="preserve">a lexeme </w:t>
+      </w:r>
+      <w:proofErr w:type="gramStart"/>
+      <w:r>
+        <w:t xml:space="preserve">are </w:t>
+      </w:r>
+      <w:r>
+        <w:rPr>
+          <w:rStyle w:val="Emphasis"/>
+        </w:rPr>
+        <w:t>at least</w:t>
+      </w:r>
+      <w:r>
+        <w:t xml:space="preserve"> as marked</w:t>
+      </w:r>
+      <w:proofErr w:type="gramEnd"/>
+      <w:r>
+        <w:t xml:space="preserve"> as prototypical ones</w:t>
+      </w:r>
+      <w:r>
+        <w:t>;</w:t>
+      </w:r>
+      <w:r>
+        <w:t xml:space="preserve"> this does not </w:t>
+      </w:r>
+      <w:r>
+        <w:t>preclude</w:t>
+      </w:r>
+      <w:r>
+        <w:t xml:space="preserve"> the possibility of </w:t>
+      </w:r>
+      <w:r>
+        <w:t>both uses being equally marked</w:t>
+      </w:r>
+      <w:r>
+        <w:t xml:space="preserve">, as in </w:t>
+      </w:r>
+      <w:r>
+        <w:t>the case of conversion.</w:t>
+      </w:r>
+    </w:p>
+    <w:p>
+      <w:r>
+        <w:t xml:space="preserve">One final issue in research on lexical categories is whether they should </w:t>
+      </w:r>
+      <w:proofErr w:type="gramStart"/>
+      <w:r>
+        <w:t>be thought</w:t>
+      </w:r>
+      <w:proofErr w:type="gramEnd"/>
+      <w:r>
+        <w:t xml:space="preserve"> of as language-specific, and potentially incommensurable and uncomparable across languages,</w:t>
+      </w:r>
+      <w:r>
+        <w:t xml:space="preserve"> or as instantiations of crosslinguistically valid categories. This issue is hotly debated in the literature, and </w:t>
+      </w:r>
+      <w:proofErr w:type="gramStart"/>
+      <w:r>
+        <w:t>Croft’s</w:t>
+      </w:r>
+      <w:proofErr w:type="gramEnd"/>
+      <w:r>
+        <w:t xml:space="preserve"> universal-typological approach is just one among many </w:t>
+      </w:r>
+      <w:r>
+        <w:rPr>
+          <w:noProof/>
+        </w:rPr>
+        <w:t>(Croft 2000; Pustet 2000; Croft 2005; Haspelmath 2007; Ramat 2009; Haspelmath 2010; Chung 2012; Croft &amp; van Lier 2012; Haspelmath 2014; Beck 2016; Croft 2016; Rijkhoff 2016; Baker &amp; Croft 2017)</w:t>
+      </w:r>
+      <w:r>
+        <w:t>.</w:t>
+      </w:r>
+      <w:r>
+        <w:t xml:space="preserve"> I do not aim to speak towards this debate in this dissertation.</w:t>
+      </w:r>
+      <w:r>
+        <w:t xml:space="preserve"> My focus instead is on comparing the ability</w:t>
+      </w:r>
+      <w:r>
+        <w:t xml:space="preserve"> of</w:t>
+      </w:r>
+      <w:r>
+        <w:t xml:space="preserve"> lexemes to appear in multiple pragmatic functions with no overt coding, across languages.</w:t>
+      </w:r>
+      <w:r>
+        <w:t xml:space="preserve"> I </w:t>
+      </w:r>
+      <w:r>
+        <w:lastRenderedPageBreak/>
+        <w:t>make no claims as to whether the constructions that these lexemes appear in constitute language-specific or universal categories.</w:t>
+      </w:r>
+    </w:p>
+    <w:p>
+      <w:pPr>
+        <w:pStyle w:val="Heading2"/>
+      </w:pPr>
+      <w:r>
+        <w:t>Approaches to Lexical Flexibility</w:t>
+      </w:r>
+    </w:p>
+    <w:p>
+      <w:r>
+        <w:t>Lexical flexibility became a prominent topic of interest when early anthropological linguists investigated the structure of languages of the Americas in the 19</w:t>
+      </w:r>
+      <w:r>
+        <w:rPr>
+          <w:vertAlign w:val="superscript"/>
+        </w:rPr>
+        <w:t>th</w:t>
+      </w:r>
+      <w:r>
+        <w:t xml:space="preserve"> and 20</w:t>
+      </w:r>
+      <w:r>
+        <w:rPr>
+          <w:vertAlign w:val="superscript"/>
+        </w:rPr>
+        <w:t>th</w:t>
+      </w:r>
+      <w:r>
+        <w:t xml:space="preserve"> centuries and found that it was difficult to reconcile classical categories with data from Native American languages </w:t>
+      </w:r>
+      <w:r>
+        <w:rPr>
+          <w:noProof/>
+        </w:rPr>
+        <w:t>(Boas 1911; Sapir 1921; Kuipers 1968; Jacobsen 1979; Kinkade 1983; Sadock 1999)</w:t>
+      </w:r>
+      <w:r>
+        <w:t>.</w:t>
+      </w:r>
+      <w:r>
+        <w:t xml:space="preserve"> </w:t>
+      </w:r>
+      <w:r>
+        <w:t>Responses to this situation varied, and the positions adopted towards lexical flexibility have only multiplied in number with the more recent explosion of interest in the topic. This section briefly overviews these varied approaches toward lexical flexibility.</w:t>
+      </w:r>
+    </w:p>
+    <w:p>
+      <w:r>
+        <w:t>One common response to claims of lexical flexibility in a language is to show that the grammar does in fact show evidence for categorical distinctions, but that the evidence is simply subtle</w:t>
+      </w:r>
+      <w:r>
+        <w:t xml:space="preserve"> </w:t>
+      </w:r>
+      <w:r>
+        <w:rPr>
+          <w:noProof/>
+        </w:rPr>
+        <w:t>(Dixon 2004; Floyd 2011; Palmer 2017)</w:t>
+      </w:r>
+      <w:r>
+        <w:t>.</w:t>
+      </w:r>
+      <w:r>
+        <w:rPr>
+          <w:rStyle w:val="FootnoteReference"/>
+        </w:rPr>
+        <w:footnoteReference w:id="3"/>
+      </w:r>
+      <w:r>
+        <w:t xml:space="preserve"> In this approach, traditional categories are typically thought to be universally instantiated, to be found in all the world’s languages provided one looks hard enough. There are however two concerns with this approach: First, it would seem to engage in methodological opportunism</w:t>
+      </w:r>
+      <w:r>
+        <w:t xml:space="preserve"> </w:t>
+      </w:r>
+      <w:r>
+        <w:rPr>
+          <w:noProof/>
+        </w:rPr>
+        <w:t>(cf. Croft 2001)</w:t>
+      </w:r>
+      <w:r>
+        <w:t>.</w:t>
+      </w:r>
+      <w:r>
+        <w:t xml:space="preserve"> Criteria which highlight data suggestive of the category in question are privileged, while additional criteria that might suggest flexible membership or categorical subdivisions </w:t>
+      </w:r>
+      <w:proofErr w:type="gramStart"/>
+      <w:r>
+        <w:t>are ignored</w:t>
+      </w:r>
+      <w:proofErr w:type="gramEnd"/>
+      <w:r>
+        <w:t>.</w:t>
+      </w:r>
+      <w:r>
+        <w:t xml:space="preserve"> Defining lexical flexibility in terms of shifts between language-specific categories like Noun and Verb is problematic if those categories are based on arbitrarily-chosen criteria in the first place.</w:t>
+      </w:r>
+      <w:r>
+        <w:t xml:space="preserve"> A special case of this problem </w:t>
+      </w:r>
+      <w:r>
+        <w:t xml:space="preserve">is </w:t>
+      </w:r>
+      <w:r>
+        <w:t xml:space="preserve">subcategorization: how does one determine which </w:t>
+      </w:r>
+      <w:r>
+        <w:t>distinctions demarcate categories vs. subcategories</w:t>
+      </w:r>
+      <w:r>
+        <w:t>, i.e. major parts of speech vs. their subclasses</w:t>
+      </w:r>
+      <w:r>
+        <w:t xml:space="preserve"> </w:t>
+      </w:r>
+      <w:r>
+        <w:fldChar w:fldCharType="begin" w:fldLock="1"/>
+      </w:r>
+      <w:r>
+        <w:instrText>ADDIN CSL_CITATION { "citationItems" : [ { "id" : "ITEM-1", "itemData" : { "author" : [ { "dropping-particle" : "", "family" : "Croft", "given" : "William", "non-dropping-particle" : "", "parse-names" : false, "suffix" : "" } ], "id" : "ITEM-1", "issued" : { "date-parts" : [ [ "2001" ] ] }, "publisher" : "Oxford University Press", "publisher-place" : "Oxford", "title" : "Radical Construction Grammar: Syntactic theory in typological perspective", "type" : "book" }, "locator" : "36-39", "uris" : [ "http://www.mendeley.com/documents/?uuid=f7954079-ca16-42aa-9e38-55bfdea9a483" ] } ], "mendeley" : { "formattedCitation" : "(Croft 2001:36\u201339)", "plainTextFormattedCitation" : "(Croft 2001:36\u201339)", "previouslyFormattedCitation" : "(Croft 2001:36\u201339)" }, "properties" : {  }, "schema" : "https://github.com/citation-style-language/schema/raw/master/csl-citation.json" }</w:instrText>
+      </w:r>
+      <w:r>
+        <w:fldChar w:fldCharType="separate"/>
+      </w:r>
+      <w:r>
+        <w:rPr>
+          <w:noProof/>
+        </w:rPr>
+        <w:t>(Croft 2001:36–39)</w:t>
+      </w:r>
+      <w:r>
+        <w:fldChar w:fldCharType="end"/>
+      </w:r>
+      <w:r>
+        <w:t>?</w:t>
+      </w:r>
+    </w:p>
+    <w:p>
+      <w:r>
+        <w:t xml:space="preserve">Second, </w:t>
+      </w:r>
+      <w:r>
+        <w:t xml:space="preserve">this response to lexical flexibility shifts the focus away from the very interesting ways in which categories differ across languages. Even when subtle evidence for categorical distinctions </w:t>
+      </w:r>
+      <w:proofErr w:type="gramStart"/>
+      <w:r>
+        <w:t>is found</w:t>
+      </w:r>
+      <w:proofErr w:type="gramEnd"/>
+      <w:r>
+        <w:t xml:space="preserve">, there remain drastic and qualitative differences in the way that those categories are realized as compared to other languages with more clearly demarcated categories. Typologists should not be satisfied to gloss over these differences. Instead, differences in the strength of expression of lexical categories in a language should </w:t>
+      </w:r>
+      <w:proofErr w:type="gramStart"/>
+      <w:r>
+        <w:t>be taken</w:t>
+      </w:r>
+      <w:proofErr w:type="gramEnd"/>
+      <w:r>
+        <w:t xml:space="preserve"> as a dimension of </w:t>
+      </w:r>
+      <w:r>
+        <w:lastRenderedPageBreak/>
+        <w:t>variation to be mapped out and explored in a robust typological way</w:t>
+      </w:r>
+      <w:r>
+        <w:t xml:space="preserve">. </w:t>
+      </w:r>
+      <w:r>
+        <w:t>T</w:t>
+      </w:r>
+      <w:r>
+        <w:t>his approach has become more common in recent years</w:t>
+      </w:r>
+      <w:r>
+        <w:t xml:space="preserve"> </w:t>
+      </w:r>
+      <w:r>
+        <w:rPr>
+          <w:noProof/>
+        </w:rPr>
+        <w:t>(Rijkhoff &amp; van Lier 2013; Eva van Lier 2017; Vapnarsky &amp; Veneziano 2017b)</w:t>
+      </w:r>
+      <w:r>
+        <w:t>.</w:t>
+      </w:r>
+    </w:p>
+    <w:p>
+      <w:r>
+        <w:t>In stark contrast to this first</w:t>
+      </w:r>
+      <w:r>
+        <w:t>, “</w:t>
+      </w:r>
+      <w:proofErr w:type="spellStart"/>
+      <w:r>
+        <w:t>categorialist</w:t>
+      </w:r>
+      <w:proofErr w:type="spellEnd"/>
+      <w:r>
+        <w:t>”</w:t>
+      </w:r>
+      <w:r>
+        <w:t xml:space="preserve"> approach, some have embraced the existence of flexible categories and argued extensively for their existence </w:t>
+      </w:r>
+      <w:r>
+        <w:rPr>
+          <w:noProof/>
+        </w:rPr>
+        <w:t>(Kuipers 1968; Kinkade 1983; Hengeveld 1992; Broschart 1997; Gil 2005</w:t>
+      </w:r>
+      <w:r>
+        <w:rPr>
+          <w:noProof/>
+        </w:rPr>
         <w:t>a</w:t>
       </w:r>
       <w:r>
-        <w:t>re prototype-based</w:t>
-      </w:r>
-      <w:r>
-        <w:t xml:space="preserve">, and </w:t>
-      </w:r>
-      <w:r>
-        <w:t xml:space="preserve">that members of a category do not necessarily exhibit all the properties associated with that category. This body of research collectively challenged the classical approach to lexical categories based on necessary and sufficient conditions cleanly delineating distinct categories. While linguists were generally quick to accept the existence of gradience and fuzzy boundaries for linguistic categories </w:t>
-      </w:r>
-      <w:r>
-        <w:rPr>
-          <w:noProof/>
-        </w:rPr>
-        <w:t>(Rauh 2010:7)</w:t>
-      </w:r>
-      <w:r>
-        <w:t>, the prototype approach did not really solve the essential problems of lexical categorization, namely, how to identify them, and their crosslinguistic status if any.</w:t>
-      </w:r>
-    </w:p>
-    <w:p>
-      <w:r>
-        <w:t xml:space="preserve">Recognizing this difficulty, </w:t>
-      </w:r>
-      <w:r>
-        <w:t xml:space="preserve">Croft </w:t>
-      </w:r>
-      <w:r>
-        <w:rPr>
-          <w:noProof/>
-        </w:rPr>
-        <w:t>(2000; 2001:29–47)</w:t>
-      </w:r>
-      <w:r>
-        <w:t xml:space="preserve"> provides a detailed critique of the distributional method and its implications, and utilizes prototype theory in offering a typologically-oriented theory of lexical categories instead. Whenever distributional criteria conflict or fail to exclusively partition lexemes into distinct categories, he notes, typical practice is that the linguist simply chooses whichever distributional criterion they believe to be the most important, and bases their categorization on that. This practice is what Croft calls </w:t>
+        <w:rPr>
+          <w:noProof/>
+        </w:rPr>
+        <w:t>; Hengeveld &amp; Rijkhoff 2005; Luuk 2010; van Lier &amp; Rijkhoff 2013)</w:t>
+      </w:r>
+      <w:r>
+        <w:t>.</w:t>
+      </w:r>
+      <w:r>
+        <w:t xml:space="preserve"> Some have even proposed that several new, flexible categories such as </w:t>
       </w:r>
       <w:r>
         <w:rPr>
           <w:rStyle w:val="Definition"/>
         </w:rPr>
-        <w:t>methodological opportunism</w:t>
-      </w:r>
-      <w:r>
-        <w:t>, and it is one replete with problems:</w:t>
+        <w:t>non-verb</w:t>
+      </w:r>
+      <w:r>
+        <w:t xml:space="preserve"> </w:t>
+      </w:r>
+      <w:r>
+        <w:rPr>
+          <w:noProof/>
+        </w:rPr>
+        <w:t>(Hengeveld 1992)</w:t>
+      </w:r>
+      <w:r>
+        <w:t xml:space="preserve"> or </w:t>
+      </w:r>
+      <w:r>
+        <w:rPr>
+          <w:rStyle w:val="Definition"/>
+        </w:rPr>
+        <w:t>noun/flexible</w:t>
+      </w:r>
+      <w:r>
+        <w:t xml:space="preserve"> </w:t>
+      </w:r>
+      <w:r>
+        <w:rPr>
+          <w:noProof/>
+        </w:rPr>
+        <w:t>(Luuk 2010)</w:t>
+      </w:r>
+      <w:r>
+        <w:t xml:space="preserve"> </w:t>
+      </w:r>
+      <w:proofErr w:type="gramStart"/>
+      <w:r>
+        <w:t>be added</w:t>
+      </w:r>
+      <w:proofErr w:type="gramEnd"/>
+      <w:r>
+        <w:t xml:space="preserve"> to the classical typology of parts of speech.</w:t>
+      </w:r>
+      <w:r>
+        <w:t xml:space="preserve"> </w:t>
+      </w:r>
+      <w:r>
+        <w:t>T</w:t>
+      </w:r>
+      <w:r>
+        <w:t>hese proposals have garnered heavy criticism.</w:t>
+      </w:r>
+      <w:r>
+        <w:t xml:space="preserve"> Since it is important for any study of lexical flexibility to address these criticisms, I briefly review them here, then discuss how a typological markedness approach to lexical flexibility avoids these problems.</w:t>
+      </w:r>
+    </w:p>
+    <w:p>
+      <w:r>
+        <w:t xml:space="preserve">Broadly speaking, the main argument leveled against lexical flexibility is that it ignores a great deal of item-specific knowledge speakers have about lexemes and their uses in </w:t>
+      </w:r>
+      <w:proofErr w:type="gramStart"/>
+      <w:r>
+        <w:t>different functions</w:t>
+      </w:r>
+      <w:proofErr w:type="gramEnd"/>
+      <w:r>
+        <w:t>.</w:t>
+      </w:r>
+      <w:r>
+        <w:t xml:space="preserve"> Both Croft </w:t>
+      </w:r>
+      <w:r>
+        <w:rPr>
+          <w:noProof/>
+        </w:rPr>
+        <w:t>(2001:65–75)</w:t>
+      </w:r>
+      <w:r>
+        <w:t xml:space="preserve"> and Evans &amp; Osada </w:t>
+      </w:r>
+      <w:r>
+        <w:rPr>
+          <w:noProof/>
+        </w:rPr>
+        <w:t>(2005)</w:t>
+      </w:r>
+      <w:r>
+        <w:t xml:space="preserve">, for example, </w:t>
+      </w:r>
+      <w:r>
+        <w:t>criticize Hengeveld’s notion of flexible categories</w:t>
+      </w:r>
+      <w:r>
+        <w:t xml:space="preserve"> </w:t>
+      </w:r>
+      <w:r>
+        <w:rPr>
+          <w:noProof/>
+        </w:rPr>
+        <w:t>(Hengeveld 1992; Hengeveld &amp; Rijkhoff 2005)</w:t>
+      </w:r>
+      <w:r>
+        <w:t xml:space="preserve"> on the basis that the meaning of a lexeme changes when it is used in </w:t>
+      </w:r>
+      <w:proofErr w:type="gramStart"/>
+      <w:r>
+        <w:t>different functions</w:t>
+      </w:r>
+      <w:proofErr w:type="gramEnd"/>
+      <w:r>
+        <w:t>.</w:t>
+      </w:r>
+      <w:r>
+        <w:t xml:space="preserve"> </w:t>
+      </w:r>
+      <w:r>
+        <w:t xml:space="preserve">Mithun also has in </w:t>
+      </w:r>
+      <w:proofErr w:type="gramStart"/>
+      <w:r>
+        <w:t>various studies</w:t>
+      </w:r>
+      <w:proofErr w:type="gramEnd"/>
+      <w:r>
+        <w:t xml:space="preserve"> </w:t>
+      </w:r>
+      <w:r>
+        <w:rPr>
+          <w:noProof/>
+        </w:rPr>
+        <w:t>(1999</w:t>
+      </w:r>
+      <w:r>
+        <w:rPr>
+          <w:noProof/>
+        </w:rPr>
+        <w:t>,</w:t>
+      </w:r>
+      <w:r>
+        <w:rPr>
+          <w:noProof/>
+        </w:rPr>
+        <w:t xml:space="preserve"> 2000</w:t>
+      </w:r>
+      <w:r>
+        <w:rPr>
+          <w:noProof/>
+        </w:rPr>
+        <w:t>,</w:t>
+      </w:r>
+      <w:r>
+        <w:rPr>
+          <w:noProof/>
+        </w:rPr>
+        <w:t xml:space="preserve"> 2017)</w:t>
+      </w:r>
+      <w:r>
+        <w:t xml:space="preserve"> illustrated the impressive level of item-specific and idiosyncratic knowledge that speakers have about lexemes, their distributional contexts, and the semantic shifts they undergo in different constructions. Because the meaning that results from semantic shifts is conventional, often idiosyncratic, and language-specific, patterns of semantic shift constitute a basis for distinguishing between classes of lexemes.</w:t>
+      </w:r>
+      <w:r>
+        <w:t xml:space="preserve"> Even</w:t>
+      </w:r>
+      <w:r>
+        <w:t xml:space="preserve"> in cases where semantic shifts </w:t>
+      </w:r>
+      <w:proofErr w:type="gramStart"/>
+      <w:r>
+        <w:t>are patterned</w:t>
+      </w:r>
+      <w:proofErr w:type="gramEnd"/>
+      <w:r>
+        <w:t xml:space="preserve"> and non-idiosyncratic, the</w:t>
+      </w:r>
+      <w:r>
+        <w:t xml:space="preserve"> pattern of shift</w:t>
+      </w:r>
+      <w:r>
+        <w:t>s</w:t>
+      </w:r>
+      <w:r>
+        <w:t xml:space="preserve"> </w:t>
+      </w:r>
+      <w:r>
+        <w:t>is still a language-specific fact that applies to a subset of the lexicon, thereby providing the basis for demarcating a lexical category. Researchers that emphasize the conventionalized and item-specific nature of lexical semantics thus tend to view cases of lexical flexibility as conversion or zero derivation, and languages purported to be highly flexible as ones in which such conversion is rampant.</w:t>
+      </w:r>
+    </w:p>
+    <w:p>
+      <w:r>
+        <w:t xml:space="preserve">Proponents of the existence of lexical flexibility have addressed these criticisms in two ways: First, many have argued that lexical items in flexible languages are </w:t>
+      </w:r>
+      <w:r>
+        <w:rPr>
+          <w:rStyle w:val="Definition"/>
+        </w:rPr>
+        <w:t>precategorial</w:t>
+      </w:r>
+      <w:r>
+        <w:t>, i.e. underspecified for lexical category</w:t>
+      </w:r>
+      <w:r>
+        <w:t xml:space="preserve"> </w:t>
+      </w:r>
+      <w:r>
+        <w:rPr>
+          <w:noProof/>
+        </w:rPr>
+        <w:t>(Hopper &amp; Thompson 1984; Broschart 1997; Farrell 2001; Arad 2003; Don &amp; van Lier 2003)</w:t>
+      </w:r>
+      <w:r>
+        <w:t>.</w:t>
+      </w:r>
+      <w:r>
+        <w:t xml:space="preserve"> In precategorial languages, lexical categorization </w:t>
+      </w:r>
+      <w:proofErr w:type="gramStart"/>
+      <w:r>
+        <w:t>is thought</w:t>
+      </w:r>
+      <w:proofErr w:type="gramEnd"/>
+      <w:r>
+        <w:t xml:space="preserve"> to be a property of the morphosyntactic construction that the item appears in, its pragmatics, or </w:t>
+      </w:r>
+      <w:r>
+        <w:lastRenderedPageBreak/>
+        <w:t>its discourse context, rather than the lexeme itself.</w:t>
+      </w:r>
+      <w:r>
+        <w:t xml:space="preserve"> The second response to lexical specificity is to argue that lexical items are semantically </w:t>
+      </w:r>
+      <w:r>
+        <w:rPr>
+          <w:rStyle w:val="Definition"/>
+        </w:rPr>
+        <w:t>vague</w:t>
+      </w:r>
+      <w:r>
+        <w:t>, i.e. they have a single, broad semantics which encompasses its use in various lexical categories</w:t>
+      </w:r>
+      <w:r>
+        <w:t xml:space="preserve"> </w:t>
+      </w:r>
+      <w:r>
+        <w:rPr>
+          <w:noProof/>
+        </w:rPr>
+        <w:t>(Farrell 2001; Hengeveld, Rijkhoff &amp; Siewierska 2004; Hengeveld &amp; Rijkhoff 2005; McGregor 2013)</w:t>
+      </w:r>
+      <w:r>
+        <w:t>.</w:t>
+      </w:r>
+      <w:r>
+        <w:t xml:space="preserve"> In this approach, the relevant component of the meaning of the lexeme </w:t>
+      </w:r>
+      <w:proofErr w:type="gramStart"/>
+      <w:r>
+        <w:t>is highlighted</w:t>
+      </w:r>
+      <w:proofErr w:type="gramEnd"/>
+      <w:r>
+        <w:t xml:space="preserve"> by its morphosyntactic context. What is common to both these approaches is that lexical categorization is not a property of the lexical item itself, but </w:t>
+      </w:r>
+      <w:proofErr w:type="gramStart"/>
+      <w:r>
+        <w:t>rather the</w:t>
+      </w:r>
+      <w:proofErr w:type="gramEnd"/>
+      <w:r>
+        <w:t xml:space="preserve"> result of a semantic coercion process whereby the lexical item receives its categorization from local context. Critics of lexical flexibility have not </w:t>
+      </w:r>
+      <w:proofErr w:type="gramStart"/>
+      <w:r>
+        <w:t>generally found</w:t>
+      </w:r>
+      <w:proofErr w:type="gramEnd"/>
+      <w:r>
+        <w:t xml:space="preserve"> these approaches to lexical specification satisfactory, and argue that even taking pragmatics, discourse, and local morphosyntactic context into account is insufficient to account for the semantic idiosyncrasies in the data</w:t>
+      </w:r>
+      <w:r>
+        <w:t xml:space="preserve"> </w:t>
+      </w:r>
+      <w:r>
+        <w:rPr>
+          <w:noProof/>
+        </w:rPr>
+        <w:t>(Croft 2001; Evans &amp; Osada 2005; Mithun 2017)</w:t>
+      </w:r>
+      <w:r>
+        <w:t>.</w:t>
+      </w:r>
+    </w:p>
+    <w:p>
+      <w:pPr>
+        <w:rPr>
+          <w:rFonts w:ascii="Charis SIL" w:hAnsi="Charis SIL" w:cs="Charis SIL"/>
+        </w:rPr>
+      </w:pPr>
+      <w:r>
+        <w:t>If</w:t>
+      </w:r>
+      <w:r>
+        <w:t>,</w:t>
+      </w:r>
+      <w:r>
+        <w:t xml:space="preserve"> however</w:t>
+      </w:r>
+      <w:r>
+        <w:t>,</w:t>
+      </w:r>
+      <w:r>
+        <w:t xml:space="preserve"> lexical flexibility </w:t>
+      </w:r>
+      <w:proofErr w:type="gramStart"/>
+      <w:r>
+        <w:t>is understood</w:t>
+      </w:r>
+      <w:proofErr w:type="gramEnd"/>
+      <w:r>
+        <w:t xml:space="preserve"> in terms of the</w:t>
+      </w:r>
+      <w:r>
+        <w:t xml:space="preserve"> unmarked</w:t>
+      </w:r>
+      <w:r>
+        <w:t xml:space="preserve"> use of forms across different pragmatic functions (reference, predication, modification, etc.) rather than language-specific lexical categories, semantic shift need not be problematic for the study of lexical flexibility.</w:t>
+      </w:r>
+      <w:r>
+        <w:t xml:space="preserve"> Rather, </w:t>
+      </w:r>
+      <w:r>
+        <w:t>semantic shifts become</w:t>
+      </w:r>
+      <w:r>
+        <w:t xml:space="preserve"> a descriptive </w:t>
+      </w:r>
+      <w:r>
+        <w:rPr>
+          <w:rStyle w:val="Foreign"/>
+        </w:rPr>
+        <w:t>desideratum</w:t>
+      </w:r>
+      <w:r>
+        <w:t xml:space="preserve">, i.e. </w:t>
+      </w:r>
+      <w:r>
+        <w:t xml:space="preserve">a crucial part of what must </w:t>
+      </w:r>
+      <w:proofErr w:type="gramStart"/>
+      <w:r>
+        <w:t>be described</w:t>
+      </w:r>
+      <w:proofErr w:type="gramEnd"/>
+      <w:r>
+        <w:t xml:space="preserve"> when studying the use of a lexeme across different pragmatic functions.</w:t>
+      </w:r>
+      <w:r>
+        <w:t xml:space="preserve"> </w:t>
+      </w:r>
+      <w:r>
+        <w:t xml:space="preserve">This dissertation helps satisfy this </w:t>
+      </w:r>
+      <w:r>
+        <w:rPr>
+          <w:rStyle w:val="Foreign"/>
+        </w:rPr>
+        <w:t>desideratum</w:t>
+      </w:r>
+      <w:r>
+        <w:t xml:space="preserve"> by investigating the interaction of discourse function, semantic shift, and lexeme-specific knowledge in a crosslinguistic sample.</w:t>
+      </w:r>
+    </w:p>
+    <w:p>
+      <w:pPr>
+        <w:pStyle w:val="Heading2"/>
+      </w:pPr>
+      <w:bookmarkStart w:id="6" w:name="_Ref506553143"/>
+      <w:r>
+        <w:t>Functional Motivations for Lexical Flexibility</w:t>
+      </w:r>
+      <w:bookmarkEnd w:id="6"/>
+    </w:p>
+    <w:p>
+      <w:r>
+        <w:t xml:space="preserve">This section briefly summarizes the relevant literature on the interaction of discourse and lexical categories, and </w:t>
+      </w:r>
+      <w:r>
+        <w:t xml:space="preserve">especially </w:t>
+      </w:r>
+      <w:r>
+        <w:t>lexical flexibility.</w:t>
+      </w:r>
+    </w:p>
+    <w:p>
+      <w:r>
+        <w:t xml:space="preserve">It has often </w:t>
+      </w:r>
+      <w:proofErr w:type="gramStart"/>
+      <w:r>
+        <w:t>been suggested</w:t>
+      </w:r>
+      <w:proofErr w:type="gramEnd"/>
+      <w:r>
+        <w:t xml:space="preserve"> that there is a semantic</w:t>
+      </w:r>
+      <w:r>
+        <w:t xml:space="preserve"> (or even logical</w:t>
+      </w:r>
+      <w:r>
+        <w:t xml:space="preserve"> / conceptual</w:t>
+      </w:r>
+      <w:r>
+        <w:t>; cf. the Port Royal Grammar)</w:t>
+      </w:r>
+      <w:r>
+        <w:t xml:space="preserve"> basis to the major lexical categories</w:t>
+      </w:r>
+      <w:r>
+        <w:t xml:space="preserve"> </w:t>
+      </w:r>
+      <w:r>
+        <w:rPr>
+          <w:noProof/>
+        </w:rPr>
+        <w:t>(Sapir 1921:117–119; Givón 1979:320–321; Lyons 1977:442–447)</w:t>
+      </w:r>
+      <w:r>
+        <w:t xml:space="preserve">, which are thought to have a </w:t>
+      </w:r>
+      <w:r>
+        <w:t>prototype</w:t>
+      </w:r>
+      <w:r>
+        <w:t xml:space="preserve"> structure.</w:t>
+      </w:r>
+      <w:r>
+        <w:t xml:space="preserve"> For example, prototypical nouns would be concrete, time-stable entities, while other nouns approximate this prototype to varying degrees. In an influential study, however, Hopper &amp; Thompson</w:t>
+      </w:r>
+      <w:r>
+        <w:t xml:space="preserve"> </w:t>
+      </w:r>
+      <w:r>
+        <w:rPr>
+          <w:noProof/>
+        </w:rPr>
+        <w:t>(1984:708)</w:t>
+      </w:r>
+      <w:r>
+        <w:t xml:space="preserve"> argue that “</w:t>
+      </w:r>
+      <w:r>
+        <w:t>the lexical semantic facts about N’s and V’s are secondary to their</w:t>
+      </w:r>
+      <w:r>
+        <w:t xml:space="preserve"> </w:t>
+      </w:r>
+      <w:r>
+        <w:rPr>
+          <w:smallCaps/>
+        </w:rPr>
+        <w:t>discourse roles</w:t>
+      </w:r>
+      <w:r>
+        <w:t xml:space="preserve">; </w:t>
+      </w:r>
+      <w:r>
+        <w:t>and that the semantic facts (perceptibility etc.) which are characteristic features of prototypical N’s and V’s are in fact derivative of (and perhaps even secondary to) their discourse roles.”</w:t>
+      </w:r>
+      <w:r>
+        <w:t xml:space="preserve"> They demonstrate that lexemes show more nominal coding and behavior when they </w:t>
+      </w:r>
+      <w:proofErr w:type="gramStart"/>
+      <w:r>
+        <w:t>are used</w:t>
+      </w:r>
+      <w:proofErr w:type="gramEnd"/>
+      <w:r>
+        <w:t xml:space="preserve"> to introduce new referents into the discourse, but more verbal coding and behavior when they are </w:t>
+      </w:r>
+      <w:r>
+        <w:lastRenderedPageBreak/>
+        <w:t xml:space="preserve">used to assert the occurrence of an event. In a later article Thompson </w:t>
+      </w:r>
+      <w:r>
+        <w:rPr>
+          <w:noProof/>
+        </w:rPr>
+        <w:t>(1989)</w:t>
+      </w:r>
+      <w:r>
+        <w:t xml:space="preserve"> </w:t>
+      </w:r>
+      <w:r>
+        <w:t>extends this framework to explain why adjectives crosslinguistically pattern as either verbs or nouns—when introducing a new referent into the discourse, adjectives tend to pattern nominally; when functioning as the discourse predicate, they tend to function verbally.</w:t>
+      </w:r>
+    </w:p>
+    <w:p>
+      <w:r>
+        <w:t>Hopper &amp; Thompson also briefly touch on the issue of lexical flexibility in their conclusion, and it is worth providing an extensive excerpt here, because they directly anticipate some of the important conclusions of this dissertation:</w:t>
       </w:r>
     </w:p>
     <w:p>
@@ -2066,7 +3309,81 @@
         <w:pStyle w:val="BlockQuote"/>
       </w:pPr>
       <w:r>
-        <w:t>There is no a priori way to decide which of several constructions with mismatching distributions, or which subset of constructions, should be chosen as criteria for identifying the category in question. Why should passivizability be the criterion for defining the Direct Object category? Why shouldn't the criterion be occurrence as the postverbal prepositionless Noun Phrase in the Active construction? The choice of criteria again looks suspiciously like serving a priori theoretical assumptions of the analyst, for example a priori assumptions about what should or should not be a Direct Object. Moreover, if one does choose one construction (or subset of constructions) to define a category, then one still has not accounted for the anomalous distribution pattern of the constructions that have been left out (in this case, occurrence as the postverbal prepositionless Noun Phrase in the Active construction).</w:t>
+        <w:t xml:space="preserve">We should like to conclude, however, by suggesting that linguistic forms are in principle to </w:t>
+      </w:r>
+      <w:proofErr w:type="gramStart"/>
+      <w:r>
+        <w:t>be considered</w:t>
+      </w:r>
+      <w:proofErr w:type="gramEnd"/>
+      <w:r>
+        <w:t xml:space="preserve"> as </w:t>
+      </w:r>
+      <w:r>
+        <w:rPr>
+          <w:smallCaps/>
+        </w:rPr>
+        <w:t>lacking categoriality</w:t>
+      </w:r>
+      <w:r>
+        <w:t xml:space="preserve"> completely unless nounhood or verbhood is forced on them by their discourse functions. To the extent that forms can </w:t>
+      </w:r>
+      <w:proofErr w:type="gramStart"/>
+      <w:r>
+        <w:t>be said</w:t>
+      </w:r>
+      <w:proofErr w:type="gramEnd"/>
+      <w:r>
+        <w:t xml:space="preserve"> to have an a-priori existence outside of discourse, they are characterizable as </w:t>
+      </w:r>
+      <w:r>
+        <w:rPr>
+          <w:smallCaps/>
+        </w:rPr>
+        <w:t>acategorial</w:t>
+      </w:r>
+      <w:r>
+        <w:t>; i.e., their categorical classification is irrelevant. Categoriality—the realization of a form as either a N or a V—</w:t>
+      </w:r>
+      <w:proofErr w:type="gramStart"/>
+      <w:r>
+        <w:t>is imposed</w:t>
+      </w:r>
+      <w:proofErr w:type="gramEnd"/>
+      <w:r>
+        <w:t xml:space="preserve"> on the form by discourse. Yet we have also seen that the noun/verb distinction is </w:t>
+      </w:r>
+      <w:proofErr w:type="gramStart"/>
+      <w:r>
+        <w:t>apparently universal</w:t>
+      </w:r>
+      <w:proofErr w:type="gramEnd"/>
+      <w:r>
+        <w:t xml:space="preserve">: there seem to be no languages in which all stems are indifferently capable of receiving all morphology appropriate for both N’s and V’s. This suggests that the continua which in principle begin with acategoriality, and which end with fully implemented nounhood or fully implemented verbhood, </w:t>
+      </w:r>
+      <w:proofErr w:type="gramStart"/>
+      <w:r>
+        <w:t>are already partly traversed</w:t>
+      </w:r>
+      <w:proofErr w:type="gramEnd"/>
+      <w:r>
+        <w:t xml:space="preserve"> for most forms. In other words, most forms begin with a propensity or predisposition to become N’s or V’s; and often </w:t>
+      </w:r>
+      <w:proofErr w:type="gramStart"/>
+      <w:r>
+        <w:t>this momentum can be reversed by only special morphology</w:t>
+      </w:r>
+      <w:proofErr w:type="gramEnd"/>
+      <w:r>
+        <w:t xml:space="preserve">. It nonetheless remains true that this predisposition is only a latent one, which will not </w:t>
+      </w:r>
+      <w:proofErr w:type="gramStart"/>
+      <w:r>
+        <w:t>be manifested</w:t>
+      </w:r>
+      <w:proofErr w:type="gramEnd"/>
+      <w:r>
+        <w:t xml:space="preserve"> unless there is pressure from the discourse for this to occur.</w:t>
       </w:r>
     </w:p>
     <w:p>
@@ -2074,7 +3391,15 @@
         <w:pStyle w:val="BlockQuote"/>
       </w:pPr>
       <w:r>
-        <w:t>Language-internal methodological opportunism […] is unprincipled and ad hoc, and hence is not a rigorous scientific method for discovering the properties of the grammar of a language.</w:t>
+        <w:t xml:space="preserve">In other words, far from being ‘given’ aprioristically for us to build sentences out of, the categories of N and V </w:t>
+      </w:r>
+      <w:proofErr w:type="gramStart"/>
+      <w:r>
+        <w:t>actually manifest</w:t>
+      </w:r>
+      <w:proofErr w:type="gramEnd"/>
+      <w:r>
+        <w:t xml:space="preserve"> themselves only when the discourse requires it.</w:t>
       </w:r>
       <w:r>
         <w:t xml:space="preserve"> </w:t>
@@ -2083,909 +3408,78 @@
         <w:rPr>
           <w:noProof/>
         </w:rPr>
-        <w:t>(Croft 2001:41)</w:t>
-      </w:r>
-    </w:p>
-    <w:p>
-      <w:r>
-        <w:t xml:space="preserve">If one is consistent in the application of the distributional method, states Croft, then one must be prepared to accept a proliferation of minor categories for each language. Ultimately, every construction constitutes its own category, comprising the set of items that may appear in that construction. As a result, no language exhibits traditional major categories such as noun, verb, </w:t>
+        <w:t>(Hopper &amp; Thompson 1984:747)</w:t>
+      </w:r>
+    </w:p>
+    <w:p>
+      <w:pPr>
+        <w:pStyle w:val="NoSpacing"/>
+      </w:pPr>
+      <w:proofErr w:type="gramStart"/>
+      <w:r>
+        <w:t>In essence, Hopper &amp; Thompson</w:t>
+      </w:r>
+      <w:proofErr w:type="gramEnd"/>
+      <w:r>
+        <w:t xml:space="preserve"> acknowledge that lexemes are to a certain extent prespecified for category, and that this extent varies from lexeme to lexeme. However, to the extent that lexemes show flexibility between different traditional categories, the choice of category for a lexeme is determined primarily by its discourse function and information status. This is one of the primary claims that this dissertation aims to support.</w:t>
+      </w:r>
+    </w:p>
+    <w:p>
+      <w:proofErr w:type="gramStart"/>
+      <w:r>
+        <w:t>A similar point is made by Nakay</w:t>
+      </w:r>
+      <w:r>
+        <w:t>a</w:t>
+      </w:r>
+      <w:r>
+        <w:t>ma</w:t>
+      </w:r>
+      <w:r>
+        <w:t xml:space="preserve"> </w:t>
+      </w:r>
+      <w:r>
+        <w:rPr>
+          <w:noProof/>
+        </w:rPr>
+        <w:t>(2002)</w:t>
+      </w:r>
+      <w:proofErr w:type="gramEnd"/>
+      <w:r>
+        <w:t xml:space="preserve"> for Nuuchahnulth (a.k.a. Nootka</w:t>
+      </w:r>
+      <w:r>
+        <w:t>; Wakashan)</w:t>
+      </w:r>
+      <w:r>
+        <w:t xml:space="preserve">, which features prominently in debates on lexical flexibility. Nakayama concludes that word classes do exist in Nuuchahnulth, but that they are not strongly grammaticized: “word classes in </w:t>
       </w:r>
       <w:r>
         <w:lastRenderedPageBreak/>
-        <w:t>and adjective—only more narrow constructions such as, for example, Tense-Marked Intransitive Verb or Tense-Marked Transitive Verb, which may or may not share the same members.</w:t>
-      </w:r>
-    </w:p>
-    <w:p>
-      <w:r>
-        <w:t>For Croft, what exists in the grammar of particular languages is sets of constructions related in a taxonomic web rather than lexical categories per se. Parts of speech that approximate traditional categories exist only as crosslinguistic typological markedness tendencies</w:t>
-      </w:r>
-      <w:r>
-        <w:t>. T</w:t>
-      </w:r>
-      <w:r>
-        <w:t xml:space="preserve">hat is, when the semantic class of an item aligns with its pragmatic function (reference, predication, modification, etc.), that form will be unmarked. However, when an item is used in a non-prototypical manner, such as when an entity-denoting concept is used for predication, that use is structurally and/or behaviorally marked </w:t>
-      </w:r>
-      <w:r>
-        <w:rPr>
-          <w:noProof/>
-        </w:rPr>
-        <w:t>(Croft 2002:87–99)</w:t>
+        <w:t>Nuuchahnulth are not so much structural categories as behavioral categories: they represent groups of words defined by a set of regularities that are formed and maintained through repeated use in discourse rather than purely structural properties.”</w:t>
+      </w:r>
+      <w:r>
+        <w:t xml:space="preserve"> </w:t>
+      </w:r>
+      <w:r>
+        <w:rPr>
+          <w:noProof/>
+        </w:rPr>
+        <w:t>(Nakayama 2002:57)</w:t>
       </w:r>
       <w:r>
         <w:t>.</w:t>
       </w:r>
       <w:r>
-        <w:t xml:space="preserve"> </w:t>
-      </w:r>
-      <w:r>
-        <w:t>This th</w:t>
-      </w:r>
-      <w:r>
-        <w:t>eory of typological markedness is what “allows us to construct generalizations about categor</w:t>
-      </w:r>
-      <w:r>
-        <w:t xml:space="preserve">ies </w:t>
-      </w:r>
-      <w:r>
-        <w:rPr>
-          <w:rStyle w:val="Emphasis"/>
-        </w:rPr>
-        <w:t>across</w:t>
-      </w:r>
-      <w:r>
-        <w:t xml:space="preserve"> constructions</w:t>
-      </w:r>
-      <w:r>
-        <w:t>” which otherwise do not share the same properties and me</w:t>
-      </w:r>
-      <w:r>
-        <w:t>mbers (Croft 2001:92).</w:t>
-      </w:r>
-      <w:r>
-        <w:t xml:space="preserve"> The typologically unmarked combinations of an object being used for reference, a property for modification, and an action for predication</w:t>
-      </w:r>
-      <w:r>
-        <w:t xml:space="preserve"> form the </w:t>
-      </w:r>
-      <w:r>
-        <w:t>prototypical</w:t>
-      </w:r>
-      <w:r>
-        <w:t xml:space="preserve"> core of the categories noun, adjective, and verb respectively </w:t>
-      </w:r>
-      <w:r>
-        <w:rPr>
-          <w:noProof/>
-        </w:rPr>
-        <w:t>(Croft 2001:89)</w:t>
-      </w:r>
-      <w:r>
-        <w:t>.</w:t>
-      </w:r>
-    </w:p>
-    <w:p>
-      <w:r>
-        <w:t xml:space="preserve">This dissertation </w:t>
-      </w:r>
-      <w:r>
-        <w:t xml:space="preserve">utilizes </w:t>
-      </w:r>
-      <w:r>
-        <w:t xml:space="preserve">Croft’s typological markedness </w:t>
-      </w:r>
-      <w:r>
-        <w:t>approach in exploring lexical flexibility</w:t>
-      </w:r>
-      <w:r>
-        <w:t>.</w:t>
-      </w:r>
-      <w:r>
-        <w:t xml:space="preserve"> </w:t>
-      </w:r>
-      <w:r>
-        <w:t xml:space="preserve">While the typological tendency is for non-prototypical uses of a lexeme to be structurally or behaviorally marked, lexical flexibility can be viewed </w:t>
-      </w:r>
-      <w:r>
-        <w:t>as cases</w:t>
-      </w:r>
-      <w:r>
-        <w:t xml:space="preserve"> </w:t>
-      </w:r>
-      <w:r>
-        <w:t xml:space="preserve">where non-prototypical uses of a lexeme are </w:t>
-      </w:r>
-      <w:r>
-        <w:rPr>
-          <w:rStyle w:val="Emphasis"/>
-        </w:rPr>
-        <w:t>not</w:t>
-      </w:r>
-      <w:r>
-        <w:t xml:space="preserve"> marked in such a way</w:t>
-      </w:r>
-      <w:r>
-        <w:t>.</w:t>
-      </w:r>
-      <w:r>
-        <w:t xml:space="preserve"> </w:t>
-      </w:r>
-      <w:r>
-        <w:t xml:space="preserve">These cases do </w:t>
-      </w:r>
-      <w:r>
-        <w:t xml:space="preserve">not </w:t>
-      </w:r>
-      <w:r>
-        <w:t xml:space="preserve">however </w:t>
-      </w:r>
-      <w:r>
-        <w:t>violate Croft’s markedness tendencies, since the</w:t>
-      </w:r>
-      <w:r>
-        <w:t xml:space="preserve"> markedness principles</w:t>
-      </w:r>
-      <w:r>
-        <w:t xml:space="preserve"> are implicational in nature. That is, non-prototypical uses of </w:t>
-      </w:r>
-      <w:r>
-        <w:t xml:space="preserve">a lexeme are </w:t>
-      </w:r>
-      <w:r>
-        <w:rPr>
-          <w:rStyle w:val="Emphasis"/>
-        </w:rPr>
-        <w:t>at least</w:t>
-      </w:r>
-      <w:r>
-        <w:t xml:space="preserve"> as marked as prototypical ones</w:t>
-      </w:r>
-      <w:r>
-        <w:t>;</w:t>
-      </w:r>
-      <w:r>
-        <w:t xml:space="preserve"> this does not </w:t>
-      </w:r>
-      <w:r>
-        <w:t>preclude</w:t>
-      </w:r>
-      <w:r>
-        <w:t xml:space="preserve"> the possibility of </w:t>
-      </w:r>
-      <w:r>
-        <w:t>both uses being equally marked</w:t>
-      </w:r>
-      <w:r>
-        <w:t xml:space="preserve">, as in </w:t>
-      </w:r>
-      <w:r>
-        <w:t>the case of conversion.</w:t>
-      </w:r>
-    </w:p>
-    <w:p>
-      <w:r>
-        <w:t>One final issue in research on lexical categories is whether they should be thought of as language-specific, and potentially incommensurable and uncomparable across languages,</w:t>
-      </w:r>
-      <w:r>
-        <w:t xml:space="preserve"> or as instantiations of crosslinguistically valid categories. This issue is hotly debated in the literature, and Croft’s universal-typological approach is just one among many </w:t>
-      </w:r>
-      <w:r>
-        <w:rPr>
-          <w:noProof/>
-        </w:rPr>
-        <w:t>(Croft 2000; Pustet 2000; Croft 2005; Haspelmath 2007; Ramat 2009; Haspelmath 2010; Chung 2012; Croft &amp; van Lier 2012; Haspelmath 2014; Beck 2016; Croft 2016; Rijkhoff 2016; Baker &amp; Croft 2017)</w:t>
-      </w:r>
-      <w:r>
-        <w:t>.</w:t>
-      </w:r>
-      <w:r>
-        <w:t xml:space="preserve"> I do not aim to speak towards this debate in this dissertation.</w:t>
-      </w:r>
-      <w:r>
-        <w:t xml:space="preserve"> My focus instead is on comparing the ability</w:t>
-      </w:r>
-      <w:r>
-        <w:t xml:space="preserve"> of</w:t>
-      </w:r>
-      <w:r>
-        <w:t xml:space="preserve"> lexemes to appear in multiple pragmatic functions with no overt coding, across languages.</w:t>
-      </w:r>
-      <w:r>
-        <w:t xml:space="preserve"> I make no claims as to whether the constructions that these lexemes appear in constitute language-specific or universal categories.</w:t>
-      </w:r>
-    </w:p>
-    <w:p>
-      <w:pPr>
-        <w:pStyle w:val="Heading2"/>
-      </w:pPr>
-      <w:r>
-        <w:lastRenderedPageBreak/>
-        <w:t>Approaches to Lexical Flexibility</w:t>
-      </w:r>
-    </w:p>
-    <w:p>
-      <w:r>
-        <w:t>Lexical flexibility became a prominent topic of interest when early anthropological linguists investigated the structure of languages of the Americas in the 19</w:t>
-      </w:r>
-      <w:r>
-        <w:rPr>
-          <w:vertAlign w:val="superscript"/>
-        </w:rPr>
-        <w:t>th</w:t>
-      </w:r>
-      <w:r>
-        <w:t xml:space="preserve"> and 20</w:t>
-      </w:r>
-      <w:r>
-        <w:rPr>
-          <w:vertAlign w:val="superscript"/>
-        </w:rPr>
-        <w:t>th</w:t>
-      </w:r>
-      <w:r>
-        <w:t xml:space="preserve"> centuries and found that it was difficult to reconcile classical categories with data from Native American languages </w:t>
-      </w:r>
-      <w:r>
-        <w:rPr>
-          <w:noProof/>
-        </w:rPr>
-        <w:t>(Boas 1911; Sapir 1921; Kuipers 1968; Jacobsen 1979; Kinkade 1983; Sadock 1999)</w:t>
-      </w:r>
-      <w:r>
-        <w:t>.</w:t>
-      </w:r>
-      <w:r>
-        <w:t xml:space="preserve"> </w:t>
-      </w:r>
-      <w:r>
-        <w:t>Responses to this situation varied, and the positions adopted towards lexical flexibility have only multiplied in number with the more recent explosion of interest in the topic. This section briefly overviews these varied approaches toward lexical flexibility.</w:t>
-      </w:r>
-    </w:p>
-    <w:p>
-      <w:r>
-        <w:t>One common response to claims of lexical flexibility in a language is to show that the grammar does in fact show evidence for categorical distinctions, but that the evidence is simply subtle</w:t>
-      </w:r>
-      <w:r>
-        <w:t xml:space="preserve"> </w:t>
-      </w:r>
-      <w:r>
-        <w:rPr>
-          <w:noProof/>
-        </w:rPr>
-        <w:t>(Dixon 2004; Floyd 2011; Palmer 2017)</w:t>
-      </w:r>
-      <w:r>
-        <w:t>.</w:t>
-      </w:r>
-      <w:r>
-        <w:rPr>
-          <w:rStyle w:val="FootnoteReference"/>
-        </w:rPr>
-        <w:footnoteReference w:id="3"/>
-      </w:r>
-      <w:r>
-        <w:t xml:space="preserve"> In this approach, traditional categories are typically thought to be universally instantiated, to be found in all the world’s languages provided one looks hard enough. There are however two concerns with this approach: First, it would seem to engage in methodological opportunism</w:t>
-      </w:r>
-      <w:r>
-        <w:t xml:space="preserve"> </w:t>
-      </w:r>
-      <w:r>
-        <w:rPr>
-          <w:noProof/>
-        </w:rPr>
-        <w:t>(cf. Croft 2001)</w:t>
-      </w:r>
-      <w:r>
-        <w:t>.</w:t>
-      </w:r>
-      <w:r>
-        <w:t xml:space="preserve"> Criteria which highlight data suggestive of the category in question are privileged, while additional criteria that might suggest flexible membership or categorical subdivisions are ignored.</w:t>
-      </w:r>
-      <w:r>
-        <w:t xml:space="preserve"> Defining lexical flexibility in terms of shifts between language-specific categories like Noun and Verb is problematic if those categories are based on arbitrarily-chosen criteria in the first place.</w:t>
-      </w:r>
-      <w:r>
-        <w:t xml:space="preserve"> A special case of this problem </w:t>
-      </w:r>
-      <w:r>
-        <w:t xml:space="preserve">is </w:t>
-      </w:r>
-      <w:r>
-        <w:t xml:space="preserve">subcategorization: how does one determine which </w:t>
-      </w:r>
-      <w:r>
-        <w:t>distinctions demarcate categories vs. subcategories</w:t>
-      </w:r>
-      <w:r>
-        <w:t>, i.e. major parts of speech vs. their subclasses</w:t>
-      </w:r>
-      <w:r>
-        <w:t xml:space="preserve"> </w:t>
-      </w:r>
-      <w:r>
-        <w:fldChar w:fldCharType="begin" w:fldLock="1"/>
-      </w:r>
-      <w:r>
-        <w:instrText>ADDIN CSL_CITATION { "citationItems" : [ { "id" : "ITEM-1", "itemData" : { "author" : [ { "dropping-particle" : "", "family" : "Croft", "given" : "William", "non-dropping-particle" : "", "parse-names" : false, "suffix" : "" } ], "id" : "ITEM-1", "issued" : { "date-parts" : [ [ "2001" ] ] }, "publisher" : "Oxford University Press", "publisher-place" : "Oxford", "title" : "Radical Construction Grammar: Syntactic theory in typological perspective", "type" : "book" }, "locator" : "36-39", "uris" : [ "http://www.mendeley.com/documents/?uuid=f7954079-ca16-42aa-9e38-55bfdea9a483" ] } ], "mendeley" : { "formattedCitation" : "(Croft 2001:36\u201339)", "plainTextFormattedCitation" : "(Croft 2001:36\u201339)", "previouslyFormattedCitation" : "(Croft 2001:36\u201339)" }, "properties" : {  }, "schema" : "https://github.com/citation-style-language/schema/raw/master/csl-citation.json" }</w:instrText>
-      </w:r>
-      <w:r>
-        <w:fldChar w:fldCharType="separate"/>
-      </w:r>
-      <w:r>
-        <w:rPr>
-          <w:noProof/>
-        </w:rPr>
-        <w:t>(Croft 2001:36–39)</w:t>
-      </w:r>
-      <w:r>
-        <w:fldChar w:fldCharType="end"/>
-      </w:r>
-      <w:r>
-        <w:t>?</w:t>
-      </w:r>
-    </w:p>
-    <w:p>
-      <w:r>
-        <w:t xml:space="preserve">Second, </w:t>
-      </w:r>
-      <w:r>
-        <w:t>this response to lexical flexibility shifts the focus away from the very interesting ways in which categories differ across languages. Even when subtle evidence for categorical distinctions is found, there remain drastic and qualitative differences in the way that those categories are realized as compared to other languages with more clearly demarcated categories. Typologists should not be satisfied to gloss over these differences. Instead, differences in the strength of expression of lexical categories in a language should be taken as a dimension of variation to be mapped out and explored in a robust typological way</w:t>
-      </w:r>
-      <w:r>
-        <w:t xml:space="preserve">. </w:t>
-      </w:r>
-      <w:r>
-        <w:t>T</w:t>
-      </w:r>
-      <w:r>
-        <w:t>his approach has become more common in recent years</w:t>
-      </w:r>
-      <w:r>
-        <w:t xml:space="preserve"> </w:t>
-      </w:r>
-      <w:r>
-        <w:rPr>
-          <w:noProof/>
-        </w:rPr>
-        <w:t>(Rijkhoff &amp; van Lier 2013; Eva van Lier 2017; Vapnarsky &amp; Veneziano 2017b)</w:t>
-      </w:r>
-      <w:r>
-        <w:t>.</w:t>
-      </w:r>
-    </w:p>
-    <w:p>
-      <w:r>
-        <w:lastRenderedPageBreak/>
-        <w:t>In stark contrast to this first</w:t>
-      </w:r>
-      <w:r>
-        <w:t>, “categorialist”</w:t>
-      </w:r>
-      <w:r>
-        <w:t xml:space="preserve"> approach, some have embraced the existence of flexible categories and argued extensively for their existence </w:t>
-      </w:r>
-      <w:r>
-        <w:rPr>
-          <w:noProof/>
-        </w:rPr>
-        <w:t>(Kuipers 1968; Kinkade 1983; Hengeveld 1992; Broschart 1997; Gil 2005</w:t>
-      </w:r>
-      <w:r>
-        <w:rPr>
-          <w:noProof/>
-        </w:rPr>
-        <w:t>a</w:t>
-      </w:r>
-      <w:r>
-        <w:rPr>
-          <w:noProof/>
-        </w:rPr>
-        <w:t>; Hengeveld &amp; Rijkhoff 2005; Luuk 2010; van Lier &amp; Rijkhoff 2013)</w:t>
-      </w:r>
-      <w:r>
-        <w:t>.</w:t>
-      </w:r>
-      <w:r>
-        <w:t xml:space="preserve"> Some have even proposed that several new, flexible categories such as </w:t>
-      </w:r>
-      <w:r>
-        <w:rPr>
-          <w:rStyle w:val="Definition"/>
-        </w:rPr>
-        <w:t>non-verb</w:t>
-      </w:r>
-      <w:r>
-        <w:t xml:space="preserve"> </w:t>
-      </w:r>
-      <w:r>
-        <w:rPr>
-          <w:noProof/>
-        </w:rPr>
-        <w:t>(Hengeveld 1992)</w:t>
-      </w:r>
-      <w:r>
-        <w:t xml:space="preserve"> or </w:t>
-      </w:r>
-      <w:r>
-        <w:rPr>
-          <w:rStyle w:val="Definition"/>
-        </w:rPr>
-        <w:t>noun/flexible</w:t>
-      </w:r>
-      <w:r>
-        <w:t xml:space="preserve"> </w:t>
-      </w:r>
-      <w:r>
-        <w:rPr>
-          <w:noProof/>
-        </w:rPr>
-        <w:t>(Luuk 2010)</w:t>
-      </w:r>
-      <w:r>
-        <w:t xml:space="preserve"> be added to the classical typology of parts of speech.</w:t>
-      </w:r>
-      <w:r>
-        <w:t xml:space="preserve"> </w:t>
-      </w:r>
-      <w:r>
-        <w:t>T</w:t>
-      </w:r>
-      <w:r>
-        <w:t>hese proposals have garnered heavy criticism.</w:t>
-      </w:r>
-      <w:r>
-        <w:t xml:space="preserve"> Since it is important for any study of lexical flexibility to address these criticisms, I briefly review them here, then discuss how a typological markedness approach to lexical flexibility avoids these problems.</w:t>
-      </w:r>
-    </w:p>
-    <w:p>
-      <w:r>
-        <w:t>Broadly speaking, the main argument leveled against lexical flexibility is that it ignores a great deal of item-specific knowledge speakers have about lexemes and their uses in different functions.</w:t>
-      </w:r>
-      <w:r>
-        <w:t xml:space="preserve"> Both Croft </w:t>
-      </w:r>
-      <w:r>
-        <w:rPr>
-          <w:noProof/>
-        </w:rPr>
-        <w:t>(2001:65–75)</w:t>
-      </w:r>
-      <w:r>
-        <w:t xml:space="preserve"> and Evans &amp; Osada </w:t>
-      </w:r>
-      <w:r>
-        <w:rPr>
-          <w:noProof/>
-        </w:rPr>
-        <w:t>(2005)</w:t>
-      </w:r>
-      <w:r>
-        <w:t xml:space="preserve">, for example, </w:t>
-      </w:r>
-      <w:r>
-        <w:t>criticize Hengeveld’s notion of flexible categories</w:t>
-      </w:r>
-      <w:r>
-        <w:t xml:space="preserve"> </w:t>
-      </w:r>
-      <w:r>
-        <w:rPr>
-          <w:noProof/>
-        </w:rPr>
-        <w:t>(Hengeveld 1992; Hengeveld &amp; Rijkhoff 2005)</w:t>
-      </w:r>
-      <w:r>
-        <w:t xml:space="preserve"> on the basis that the meaning of a lexeme changes when it is used in different functions.</w:t>
-      </w:r>
-      <w:r>
-        <w:t xml:space="preserve"> </w:t>
-      </w:r>
-      <w:r>
-        <w:t>Mithun also has in various studies</w:t>
-      </w:r>
-      <w:r>
-        <w:t xml:space="preserve"> </w:t>
-      </w:r>
-      <w:r>
-        <w:rPr>
-          <w:noProof/>
-        </w:rPr>
-        <w:t>(1999</w:t>
-      </w:r>
-      <w:r>
-        <w:rPr>
-          <w:noProof/>
-        </w:rPr>
-        <w:t>,</w:t>
-      </w:r>
-      <w:r>
-        <w:rPr>
-          <w:noProof/>
-        </w:rPr>
-        <w:t xml:space="preserve"> 2000</w:t>
-      </w:r>
-      <w:r>
-        <w:rPr>
-          <w:noProof/>
-        </w:rPr>
-        <w:t>,</w:t>
-      </w:r>
-      <w:r>
-        <w:rPr>
-          <w:noProof/>
-        </w:rPr>
-        <w:t xml:space="preserve"> 2017)</w:t>
-      </w:r>
-      <w:r>
-        <w:t xml:space="preserve"> illustrated the impressive level of item-specific and idiosyncratic knowledge that speakers have about lexemes, their distributional contexts, and the semantic shifts they undergo in different constructions. Because the meaning that results from semantic shifts is conventional, often idiosyncratic, and language-specific, patterns of semantic shift constitute a basis for distinguishing between classes of lexemes.</w:t>
-      </w:r>
-      <w:r>
-        <w:t xml:space="preserve"> Even</w:t>
-      </w:r>
-      <w:r>
-        <w:t xml:space="preserve"> in cases where semantic shifts are patterned and non-idiosyncratic, the</w:t>
-      </w:r>
-      <w:r>
-        <w:t xml:space="preserve"> pattern of shift</w:t>
-      </w:r>
-      <w:r>
-        <w:t>s</w:t>
-      </w:r>
-      <w:r>
-        <w:t xml:space="preserve"> </w:t>
-      </w:r>
-      <w:r>
-        <w:t>is still a language-specific fact that applies to a subset of the lexicon, thereby providing the basis for demarcating a lexical category. Researchers that emphasize the conventionalized and item-specific nature of lexical semantics thus tend to view cases of lexical flexibility as conversion or zero derivation, and languages purported to be highly flexible as ones in which such conversion is rampant.</w:t>
-      </w:r>
-    </w:p>
-    <w:p>
-      <w:r>
-        <w:t xml:space="preserve">Proponents of the existence of lexical flexibility have addressed these criticisms in two ways: First, many have argued that lexical items in flexible languages are </w:t>
-      </w:r>
-      <w:r>
-        <w:rPr>
-          <w:rStyle w:val="Definition"/>
-        </w:rPr>
-        <w:t>precategorial</w:t>
-      </w:r>
-      <w:r>
-        <w:t>, i.e. underspecified for lexical category</w:t>
-      </w:r>
-      <w:r>
-        <w:t xml:space="preserve"> </w:t>
-      </w:r>
-      <w:r>
-        <w:rPr>
-          <w:noProof/>
-        </w:rPr>
-        <w:t>(Hopper &amp; Thompson 1984; Broschart 1997; Farrell 2001; Arad 2003; Don &amp; van Lier 2003)</w:t>
-      </w:r>
-      <w:r>
-        <w:t>.</w:t>
-      </w:r>
-      <w:r>
-        <w:t xml:space="preserve"> In precategorial languages, lexical categorization is thought to be a property of the morphosyntactic construction that the item appears in, its pragmatics, or its discourse context, rather than the lexeme itself.</w:t>
-      </w:r>
-      <w:r>
-        <w:t xml:space="preserve"> The second response to lexical specificity is to argue that lexical items are semantically </w:t>
-      </w:r>
-      <w:r>
-        <w:rPr>
-          <w:rStyle w:val="Definition"/>
-        </w:rPr>
-        <w:t>vague</w:t>
-      </w:r>
-      <w:r>
-        <w:t>, i.e. they have a single, broad semantics which encompasses its use in various lexical categories</w:t>
-      </w:r>
-      <w:r>
-        <w:t xml:space="preserve"> </w:t>
-      </w:r>
-      <w:r>
-        <w:rPr>
-          <w:noProof/>
-        </w:rPr>
-        <w:t xml:space="preserve">(Farrell 2001; Hengeveld, Rijkhoff &amp; </w:t>
-      </w:r>
-      <w:r>
-        <w:rPr>
-          <w:noProof/>
-        </w:rPr>
-        <w:lastRenderedPageBreak/>
-        <w:t>Siewierska 2004; Hengeveld &amp; Rijkhoff 2005; McGregor 2013)</w:t>
-      </w:r>
-      <w:r>
-        <w:t>.</w:t>
-      </w:r>
-      <w:r>
-        <w:t xml:space="preserve"> In this approach, the relevant component of the meaning of the lexeme is highlighted by its morphosyntactic context. What is common to both these approaches is that lexical categorization is not a property of the lexical item itself, but rather the result of a semantic coercion process whereby the lexical item receives its categorization from local context. Critics of lexical flexibility have not generally found these approaches to lexical specification satisfactory, and argue that even taking pragmatics, discourse, and local morphosyntactic context into account is insufficient to account for the semantic idiosyncrasies in the data</w:t>
-      </w:r>
-      <w:r>
-        <w:t xml:space="preserve"> </w:t>
-      </w:r>
-      <w:r>
-        <w:rPr>
-          <w:noProof/>
-        </w:rPr>
-        <w:t>(Croft 2001; Evans &amp; Osada 2005; Mithun 2017)</w:t>
-      </w:r>
-      <w:r>
-        <w:t>.</w:t>
-      </w:r>
-    </w:p>
-    <w:p>
-      <w:pPr>
-        <w:rPr>
-          <w:rFonts w:ascii="Charis SIL" w:hAnsi="Charis SIL" w:cs="Charis SIL"/>
-        </w:rPr>
-      </w:pPr>
-      <w:r>
-        <w:t>If</w:t>
-      </w:r>
-      <w:r>
-        <w:t>,</w:t>
-      </w:r>
-      <w:r>
-        <w:t xml:space="preserve"> however</w:t>
-      </w:r>
-      <w:r>
-        <w:t>,</w:t>
-      </w:r>
-      <w:r>
-        <w:t xml:space="preserve"> lexical flexibility is understood in terms of the</w:t>
-      </w:r>
-      <w:r>
-        <w:t xml:space="preserve"> unmarked</w:t>
-      </w:r>
-      <w:r>
-        <w:t xml:space="preserve"> use of forms across different pragmatic functions (reference, predication, modification, etc.) rather than language-specific lexical categories, semantic shift need not be problematic for the study of lexical flexibility.</w:t>
-      </w:r>
-      <w:r>
-        <w:t xml:space="preserve"> Rather, </w:t>
-      </w:r>
-      <w:r>
-        <w:t>semantic shifts become</w:t>
-      </w:r>
-      <w:r>
-        <w:t xml:space="preserve"> a descriptive </w:t>
-      </w:r>
-      <w:r>
-        <w:rPr>
-          <w:rStyle w:val="Foreign"/>
-        </w:rPr>
-        <w:t>desideratum</w:t>
-      </w:r>
-      <w:r>
-        <w:t xml:space="preserve">, i.e. </w:t>
-      </w:r>
-      <w:r>
-        <w:t>a crucial part of what must be described when studying the use of a lexeme across different pragmatic functions.</w:t>
-      </w:r>
-      <w:r>
-        <w:t xml:space="preserve"> </w:t>
-      </w:r>
-      <w:r>
-        <w:t xml:space="preserve">This dissertation helps satisfy this </w:t>
-      </w:r>
-      <w:r>
-        <w:rPr>
-          <w:rStyle w:val="Foreign"/>
-        </w:rPr>
-        <w:t>desideratum</w:t>
-      </w:r>
-      <w:r>
-        <w:t xml:space="preserve"> by investigating the interaction of discourse function, semantic shift, and lexeme-specific knowledge in a crosslinguistic sample.</w:t>
-      </w:r>
-    </w:p>
-    <w:p>
-      <w:pPr>
-        <w:pStyle w:val="Heading2"/>
-      </w:pPr>
-      <w:bookmarkStart w:id="6" w:name="_Ref506553143"/>
-      <w:r>
-        <w:t>Functional Motivations for Lexical Flexibility</w:t>
-      </w:r>
-      <w:bookmarkEnd w:id="6"/>
-    </w:p>
-    <w:p>
-      <w:r>
-        <w:t xml:space="preserve">This section briefly summarizes the relevant literature on the interaction of discourse and lexical categories, and </w:t>
-      </w:r>
-      <w:r>
-        <w:t xml:space="preserve">especially </w:t>
-      </w:r>
-      <w:r>
-        <w:t>lexical flexibility.</w:t>
-      </w:r>
-    </w:p>
-    <w:p>
-      <w:r>
-        <w:t>It has often been suggested that there is a semantic</w:t>
-      </w:r>
-      <w:r>
-        <w:t xml:space="preserve"> (or even logical</w:t>
-      </w:r>
-      <w:r>
-        <w:t xml:space="preserve"> / conceptual</w:t>
-      </w:r>
-      <w:r>
-        <w:t>; cf. the Port Royal Grammar)</w:t>
-      </w:r>
-      <w:r>
-        <w:t xml:space="preserve"> basis to the major lexical categories</w:t>
-      </w:r>
-      <w:r>
-        <w:t xml:space="preserve"> </w:t>
-      </w:r>
-      <w:r>
-        <w:rPr>
-          <w:noProof/>
-        </w:rPr>
-        <w:t>(Sapir 1921:117–119; Givón 1979:320–321; Lyons 1977:442–447)</w:t>
-      </w:r>
-      <w:r>
-        <w:t xml:space="preserve">, which are thought to have a </w:t>
-      </w:r>
-      <w:r>
-        <w:t>prototype</w:t>
-      </w:r>
-      <w:r>
-        <w:t xml:space="preserve"> structure.</w:t>
-      </w:r>
-      <w:r>
-        <w:t xml:space="preserve"> For example, prototypical nouns would be concrete, time-stable entities, while other nouns approximate this prototype to varying degrees. In an influential study, however, Hopper &amp; Thompson</w:t>
-      </w:r>
-      <w:r>
-        <w:t xml:space="preserve"> </w:t>
-      </w:r>
-      <w:r>
-        <w:rPr>
-          <w:noProof/>
-        </w:rPr>
-        <w:t>(1984:708)</w:t>
-      </w:r>
-      <w:r>
-        <w:t xml:space="preserve"> argue that “</w:t>
-      </w:r>
-      <w:r>
-        <w:t>the lexical semantic facts about N’s and V’s are secondary to their</w:t>
-      </w:r>
-      <w:r>
-        <w:t xml:space="preserve"> </w:t>
-      </w:r>
-      <w:r>
-        <w:rPr>
-          <w:smallCaps/>
-        </w:rPr>
-        <w:t>discourse roles</w:t>
-      </w:r>
-      <w:r>
-        <w:t xml:space="preserve">; </w:t>
-      </w:r>
-      <w:r>
-        <w:t>and that the semantic facts (perceptibility etc.) which are characteristic features of prototypical N’s and V’s are in fact derivative of (and perhaps even secondary to) their discourse roles.”</w:t>
-      </w:r>
-      <w:r>
-        <w:t xml:space="preserve"> They demonstrate that lexemes show more nominal coding and behavior when they are used to introduce new referents into the discourse, but more verbal coding and behavior when they are used to assert the occurrence of an event. In a later article Thompson </w:t>
-      </w:r>
-      <w:r>
-        <w:rPr>
-          <w:noProof/>
-        </w:rPr>
-        <w:t>(1989)</w:t>
-      </w:r>
-      <w:r>
-        <w:t xml:space="preserve"> </w:t>
-      </w:r>
-      <w:r>
-        <w:t xml:space="preserve">extends this framework to explain why adjectives crosslinguistically pattern as either verbs or nouns—when </w:t>
-      </w:r>
-      <w:r>
-        <w:lastRenderedPageBreak/>
-        <w:t>introducing a new referent into the discourse, adjectives tend to pattern nominally; when functioning as the discourse predicate, they tend to function verbally.</w:t>
-      </w:r>
-    </w:p>
-    <w:p>
-      <w:r>
-        <w:t>Hopper &amp; Thompson also briefly touch on the issue of lexical flexibility in their conclusion, and it is worth providing an extensive excerpt here, because they directly anticipate some of the important conclusions of this dissertation:</w:t>
-      </w:r>
-    </w:p>
-    <w:p>
-      <w:pPr>
-        <w:pStyle w:val="BlockQuote"/>
-      </w:pPr>
-      <w:r>
-        <w:t xml:space="preserve">We should like to conclude, however, by suggesting that linguistic forms are in principle to be considered as </w:t>
-      </w:r>
-      <w:r>
-        <w:rPr>
-          <w:smallCaps/>
-        </w:rPr>
-        <w:t>lacking categoriality</w:t>
-      </w:r>
-      <w:r>
-        <w:t xml:space="preserve"> completely unless nounhood or verbhood is forced on them by their discourse functions. To the extent that forms can be said to have an a-priori existence outside of discourse, they are characterizable as </w:t>
-      </w:r>
-      <w:r>
-        <w:rPr>
-          <w:smallCaps/>
-        </w:rPr>
-        <w:t>acategorial</w:t>
-      </w:r>
-      <w:r>
-        <w:t>; i.e., their categorical classification is irrelevant. Categoriality—the realization of a form as either a N or a V—is imposed on the form by discourse. Yet we have also seen that the noun/verb distinction is apparently universal: there seem to be no languages in which all stems are indifferently capable of receiving all morphology appropriate for both N’s and V’s. This suggests that the continua which in principle begin with acategoriality, and which end with fully implemented nounhood or fully implemented verbhood, are already partly traversed for most forms. In other words, most forms begin with a propensity or predisposition to become N’s or V’s; and often this momentum can be reversed by only special morphology. It nonetheless remains true that this predisposition is only a latent one, which will not be manifested unless there is pressure from the discourse for this to occur.</w:t>
-      </w:r>
-    </w:p>
-    <w:p>
-      <w:pPr>
-        <w:pStyle w:val="BlockQuote"/>
-      </w:pPr>
-      <w:r>
-        <w:t>In other words, far from being ‘given’ aprioristically for us to build sentences out of, the categories of N and V actually manifest themselves only when the discourse requires it.</w:t>
-      </w:r>
-      <w:r>
-        <w:t xml:space="preserve"> </w:t>
-      </w:r>
-      <w:r>
-        <w:rPr>
-          <w:noProof/>
-        </w:rPr>
-        <w:t>(Hopper &amp; Thompson 1984:747)</w:t>
-      </w:r>
-    </w:p>
-    <w:p>
-      <w:pPr>
-        <w:pStyle w:val="NoSpacing"/>
-      </w:pPr>
-      <w:r>
-        <w:t>In essence, Hopper &amp; Thompson acknowledge that lexemes are to a certain extent prespecified for category, and that this extent varies from lexeme to lexeme. However, to the extent that lexemes show flexibility between different traditional categories, the choice of category for a lexeme is determined primarily by its discourse function and information status. This is one of the primary claims that this dissertation aims to support.</w:t>
-      </w:r>
-    </w:p>
-    <w:p>
-      <w:r>
-        <w:t>A similar point is made by Nakay</w:t>
-      </w:r>
-      <w:r>
-        <w:t>a</w:t>
-      </w:r>
-      <w:r>
-        <w:t>ma</w:t>
-      </w:r>
-      <w:r>
-        <w:t xml:space="preserve"> </w:t>
-      </w:r>
-      <w:r>
-        <w:rPr>
-          <w:noProof/>
-        </w:rPr>
-        <w:t>(2002)</w:t>
-      </w:r>
-      <w:r>
-        <w:t xml:space="preserve"> for Nuuchahnulth (a.k.a. Nootka</w:t>
-      </w:r>
-      <w:r>
-        <w:t>; Wakashan)</w:t>
-      </w:r>
-      <w:r>
-        <w:t xml:space="preserve">, which features prominently in debates on lexical flexibility. Nakayama concludes that word classes do exist in Nuuchahnulth, but that they are not strongly grammaticized: “word classes in Nuuchahnulth are not so much structural categories as behavioral categories: they represent groups of words defined by a set of regularities that are formed and maintained through repeated </w:t>
-      </w:r>
-      <w:r>
-        <w:lastRenderedPageBreak/>
-        <w:t>use in discourse rather than purely structural properties.”</w:t>
-      </w:r>
-      <w:r>
-        <w:t xml:space="preserve"> </w:t>
-      </w:r>
-      <w:r>
-        <w:rPr>
-          <w:noProof/>
-        </w:rPr>
-        <w:t>(Nakayama 2002:57)</w:t>
-      </w:r>
-      <w:r>
-        <w:t>.</w:t>
-      </w:r>
-      <w:r>
-        <w:t xml:space="preserve"> Categorical choice in Nuuchahnulth thus appears to be driven primarily by discourse and information</w:t>
+        <w:t xml:space="preserve"> Categorical choice in Nuuchahnulth thus appears to </w:t>
+      </w:r>
+      <w:proofErr w:type="gramStart"/>
+      <w:r>
+        <w:t>be driven</w:t>
+      </w:r>
+      <w:proofErr w:type="gramEnd"/>
+      <w:r>
+        <w:t xml:space="preserve"> primarily by discourse and information</w:t>
       </w:r>
       <w:r>
         <w:t xml:space="preserve"> status</w:t>
@@ -3011,7 +3505,15 @@
     </w:p>
     <w:p>
       <w:r>
-        <w:t>This section discusses the language sample that will be used for this research, and the way in which lexical flexibility will be operationalized quantitatively for comparison with other variables.</w:t>
+        <w:t xml:space="preserve">This section discusses the language sample that will </w:t>
+      </w:r>
+      <w:proofErr w:type="gramStart"/>
+      <w:r>
+        <w:t>be used</w:t>
+      </w:r>
+      <w:proofErr w:type="gramEnd"/>
+      <w:r>
+        <w:t xml:space="preserve"> for this research, and the way in which lexical flexibility will be operationalized quantitatively for comparison with other variables.</w:t>
       </w:r>
     </w:p>
     <w:p>
@@ -3080,7 +3582,15 @@
         <w:ind w:left="720"/>
       </w:pPr>
       <w:r>
-        <w:t>differences in the purported degree of lexical flexibility (e.g. both rigid and flexible languages)</w:t>
+        <w:t xml:space="preserve">differences in the </w:t>
+      </w:r>
+      <w:proofErr w:type="gramStart"/>
+      <w:r>
+        <w:t>purported degree</w:t>
+      </w:r>
+      <w:proofErr w:type="gramEnd"/>
+      <w:r>
+        <w:t xml:space="preserve"> of lexical flexibility (e.g. both rigid and flexible languages)</w:t>
       </w:r>
     </w:p>
     <w:p>
@@ -3091,7 +3601,15 @@
         <w:t>I currently plan to include at least the following languages in the sample.</w:t>
       </w:r>
       <w:r>
-        <w:t xml:space="preserve"> A few comments are added justifying the inclusion of each language in the sample.</w:t>
+        <w:t xml:space="preserve"> A few comments </w:t>
+      </w:r>
+      <w:proofErr w:type="gramStart"/>
+      <w:r>
+        <w:t>are added</w:t>
+      </w:r>
+      <w:proofErr w:type="gramEnd"/>
+      <w:r>
+        <w:t xml:space="preserve"> justifying the inclusion of each language in the sample.</w:t>
       </w:r>
       <w:r>
         <w:t xml:space="preserve"> More </w:t>
@@ -3100,7 +3618,15 @@
         <w:t xml:space="preserve">languages </w:t>
       </w:r>
       <w:r>
-        <w:t>may be added if time permits.</w:t>
+        <w:t xml:space="preserve">may </w:t>
+      </w:r>
+      <w:proofErr w:type="gramStart"/>
+      <w:r>
+        <w:t>be added</w:t>
+      </w:r>
+      <w:proofErr w:type="gramEnd"/>
+      <w:r>
+        <w:t xml:space="preserve"> if time permits.</w:t>
       </w:r>
     </w:p>
     <w:p>
@@ -3159,17 +3685,28 @@
         <w:t xml:space="preserve"> not featured in the debate on lexical categories, but </w:t>
       </w:r>
       <w:r>
-        <w:t xml:space="preserve">I possess a glossed corpus and detailed knowledge of the language. Moreover, Chitimacha </w:t>
+        <w:t xml:space="preserve">I possess a glossed corpus and detailed knowledge of the language. Moreover, </w:t>
+      </w:r>
+      <w:r>
+        <w:lastRenderedPageBreak/>
+        <w:t xml:space="preserve">Chitimacha </w:t>
       </w:r>
       <w:r>
         <w:t xml:space="preserve">property concepts exhibit interesting behavior wherein they behave </w:t>
       </w:r>
       <w:r>
-        <w:lastRenderedPageBreak/>
         <w:t xml:space="preserve">morphologically as verbs but functionally </w:t>
       </w:r>
       <w:r>
-        <w:t>they almost always serve to modify rather than predicate</w:t>
+        <w:t xml:space="preserve">they </w:t>
+      </w:r>
+      <w:proofErr w:type="gramStart"/>
+      <w:r>
+        <w:t>almost always</w:t>
+      </w:r>
+      <w:proofErr w:type="gramEnd"/>
+      <w:r>
+        <w:t xml:space="preserve"> serve to modify rather than predicate</w:t>
       </w:r>
       <w:r>
         <w:t>.</w:t>
@@ -3197,13 +3734,29 @@
         <w:t xml:space="preserve">English is variously described </w:t>
       </w:r>
       <w:r>
-        <w:t xml:space="preserve">as a language with rampant conversion, </w:t>
-      </w:r>
-      <w:r>
-        <w:t>or used as an exemplar of how to clearly distinguish categories in a language.</w:t>
-      </w:r>
-      <w:r>
-        <w:t xml:space="preserve"> Its overall degree of flexibility is therefore somewhat uncertain.</w:t>
+        <w:t xml:space="preserve">as a language with rampant </w:t>
+      </w:r>
+      <w:proofErr w:type="gramStart"/>
+      <w:r>
+        <w:t xml:space="preserve">conversion, </w:t>
+      </w:r>
+      <w:r>
+        <w:t>or</w:t>
+      </w:r>
+      <w:proofErr w:type="gramEnd"/>
+      <w:r>
+        <w:t xml:space="preserve"> used as an exemplar of how to clearly distinguish categories in a language.</w:t>
+      </w:r>
+      <w:r>
+        <w:t xml:space="preserve"> Its overall degree of flexibility is therefore </w:t>
+      </w:r>
+      <w:proofErr w:type="gramStart"/>
+      <w:r>
+        <w:t>somewhat uncertain</w:t>
+      </w:r>
+      <w:proofErr w:type="gramEnd"/>
+      <w:r>
+        <w:t>.</w:t>
       </w:r>
       <w:r>
         <w:t xml:space="preserve"> Corpora are readily available.</w:t>
@@ -3347,7 +3900,15 @@
         <w:t xml:space="preserve"> – </w:t>
       </w:r>
       <w:r>
-        <w:t xml:space="preserve">Spanish is generally considered a fairly rigid language, and corpora are readily available. </w:t>
+        <w:t xml:space="preserve">Spanish is </w:t>
+      </w:r>
+      <w:proofErr w:type="gramStart"/>
+      <w:r>
+        <w:t>generally considered</w:t>
+      </w:r>
+      <w:proofErr w:type="gramEnd"/>
+      <w:r>
+        <w:t xml:space="preserve"> a fairly rigid language, and corpora are readily available. </w:t>
       </w:r>
       <w:r>
         <w:t>I am also proficient in the language.</w:t>
@@ -3392,7 +3953,23 @@
         <w:t xml:space="preserve">research questions in this dissertation </w:t>
       </w:r>
       <w:r>
-        <w:t>compares the degree of lexical flexibility of a lexeme to some other feature of the lexeme (semantic domain, inherent topicality, grammatical relation, and information status). Therefore it is important to operationalize the notion of lexical flexibility in a way that allows for comparison across lexemes and across languages. As stated in the introduction, I will identify instances of lexical flexibility as those in which the same form is used for two or more pragmatic functions with no overt</w:t>
+        <w:t xml:space="preserve">compares the degree of lexical flexibility of a lexeme to some other feature of the lexeme (semantic domain, inherent topicality, grammatical relation, and information status). </w:t>
+      </w:r>
+      <w:proofErr w:type="gramStart"/>
+      <w:r>
+        <w:t>Therefore</w:t>
+      </w:r>
+      <w:proofErr w:type="gramEnd"/>
+      <w:r>
+        <w:t xml:space="preserve"> it is important to operationalize the notion of lexical flexibility in a way that allows for comparison across lexemes and across languages. As stated in the introduction, I will identify instances of lexical flexibility as those in which the same form </w:t>
+      </w:r>
+      <w:proofErr w:type="gramStart"/>
+      <w:r>
+        <w:t>is used</w:t>
+      </w:r>
+      <w:proofErr w:type="gramEnd"/>
+      <w:r>
+        <w:t xml:space="preserve"> for two or more pragmatic functions with no overt</w:t>
       </w:r>
       <w:r>
         <w:t xml:space="preserve"> derivational</w:t>
@@ -3404,7 +3981,15 @@
         <w:t>word root</w:t>
       </w:r>
       <w:r>
-        <w:t xml:space="preserve"> in a corpus, and </w:t>
+        <w:t xml:space="preserve"> in a </w:t>
+      </w:r>
+      <w:proofErr w:type="gramStart"/>
+      <w:r>
+        <w:t>corpus, and</w:t>
+      </w:r>
+      <w:proofErr w:type="gramEnd"/>
+      <w:r>
+        <w:t xml:space="preserve"> </w:t>
       </w:r>
       <w:r>
         <w:t xml:space="preserve">count the number of times that the </w:t>
@@ -5189,7 +5774,15 @@
         <w:fldChar w:fldCharType="end"/>
       </w:r>
       <w:r>
-        <w:t xml:space="preserve"> shows, individual lexical items vary drastically in their overall frequency, and the frequency with which the item is used in each pragmatic function.</w:t>
+        <w:t xml:space="preserve"> shows, individual lexical items vary drastically in their overall frequency, and the frequency with which the item </w:t>
+      </w:r>
+      <w:proofErr w:type="gramStart"/>
+      <w:r>
+        <w:t>is used</w:t>
+      </w:r>
+      <w:proofErr w:type="gramEnd"/>
+      <w:r>
+        <w:t xml:space="preserve"> in each pragmatic function.</w:t>
       </w:r>
       <w:r>
         <w:t xml:space="preserve"> Additionally, the size of the corpora for each of the languages in the sample also varies widely.</w:t>
@@ -5209,13 +5802,29 @@
         <w:t>1) Does the degree of lexical flexibility exhibited in a corpus depend on the overall size of the corpus?</w:t>
       </w:r>
       <w:r>
-        <w:t xml:space="preserve"> There are two opposing perspectives on corpus size as it relates to flexibility: On the one hand, a larger corpus affords more chances for an erstwhile rigid lexeme to be used flexibly. Some have </w:t>
+        <w:t xml:space="preserve"> There are two opposing perspectives on corpus size as it relates to flexibility: On the one hand, a larger corpus affords more chances for an erstwhile rigid lexeme to </w:t>
+      </w:r>
+      <w:proofErr w:type="gramStart"/>
+      <w:r>
+        <w:t>be used</w:t>
+      </w:r>
+      <w:proofErr w:type="gramEnd"/>
+      <w:r>
+        <w:t xml:space="preserve"> flexibly. Some have </w:t>
       </w:r>
       <w:r>
         <w:t>implied</w:t>
       </w:r>
       <w:r>
-        <w:t xml:space="preserve"> that practically any lexeme may show flexibility given the proper context (e.g. Peterson 2005). On the other hand, a larger corpus may make plain just how unusual and infrequent such flexible cases are. </w:t>
+        <w:t xml:space="preserve"> that </w:t>
+      </w:r>
+      <w:proofErr w:type="gramStart"/>
+      <w:r>
+        <w:t>practically any</w:t>
+      </w:r>
+      <w:proofErr w:type="gramEnd"/>
+      <w:r>
+        <w:t xml:space="preserve"> lexeme may show flexibility given the proper context (e.g. Peterson 2005). On the other hand, a larger corpus may make plain just how unusual and infrequent such flexible cases are. </w:t>
       </w:r>
       <w:r>
         <w:t>Even though a larger corpus may reveal more instances of flexibility,</w:t>
@@ -5244,135 +5853,300 @@
         <w:t xml:space="preserve"> </w:t>
       </w:r>
       <w:r>
-        <w:t>To my knowledge, this question has not been addressed in the literature on lexical flexibility.</w:t>
+        <w:t xml:space="preserve">To my knowledge, this question has not </w:t>
+      </w:r>
+      <w:proofErr w:type="gramStart"/>
+      <w:r>
+        <w:t>been addressed</w:t>
+      </w:r>
+      <w:proofErr w:type="gramEnd"/>
+      <w:r>
+        <w:t xml:space="preserve"> in the literature on lexical flexibility.</w:t>
+      </w:r>
+      <w:r>
+        <w:t xml:space="preserve"> However, Gries </w:t>
+      </w:r>
+      <w:r>
+        <w:t>(</w:t>
+      </w:r>
+      <w:r>
+        <w:t>2008, 2010, 2015</w:t>
+      </w:r>
+      <w:r>
+        <w:t>)</w:t>
+      </w:r>
+      <w:r>
+        <w:t xml:space="preserve"> has shown that </w:t>
+      </w:r>
+      <w:r>
+        <w:t xml:space="preserve">token frequency is often less predictive than </w:t>
+      </w:r>
+      <w:r>
+        <w:rPr>
+          <w:rStyle w:val="Definition"/>
+        </w:rPr>
+        <w:t>corpus dispersion</w:t>
+      </w:r>
+      <w:r>
+        <w:t xml:space="preserve">, </w:t>
+      </w:r>
+      <w:r>
+        <w:t xml:space="preserve">that is, how regularly an </w:t>
+      </w:r>
+      <w:r>
+        <w:t>item appears in a corpus</w:t>
+      </w:r>
+      <w:r>
+        <w:t>.</w:t>
+      </w:r>
+      <w:r>
+        <w:t xml:space="preserve"> I will examine the effects of both </w:t>
+      </w:r>
+      <w:r>
+        <w:t xml:space="preserve">token frequency and corpus dispersion on lexical flexibility. </w:t>
+      </w:r>
+      <w:r>
+        <w:t xml:space="preserve">I hypothesize </w:t>
+      </w:r>
+      <w:r>
+        <w:t xml:space="preserve">that corpus dispersion will be more predictive of </w:t>
+      </w:r>
+      <w:r>
+        <w:t xml:space="preserve">variation in lexical flexibility than token frequency, and that items with a greater corpus dispersion will show greater degrees of lexical flexibility on average. </w:t>
+      </w:r>
+      <w:r>
+        <w:t>If true, plausible explanations might be that</w:t>
+      </w:r>
+      <w:r>
+        <w:t xml:space="preserve"> more frequent items are more cognitively </w:t>
+      </w:r>
+      <w:r>
+        <w:lastRenderedPageBreak/>
+        <w:t xml:space="preserve">available for </w:t>
+      </w:r>
+      <w:r>
+        <w:t xml:space="preserve">conversion, or conversely that </w:t>
+      </w:r>
+      <w:r>
+        <w:t>conversion results in an extension of the number of available functions for use.</w:t>
+      </w:r>
+    </w:p>
+    <w:p>
+      <w:r>
+        <w:t>C</w:t>
+      </w:r>
+      <w:r>
+        <w:t>hapter 3</w:t>
+      </w:r>
+      <w:r>
+        <w:t xml:space="preserve"> of my dissertation, ‘Data &amp; Methods’, will answer these methodological questions, and present a means of normalizing the data to account for these factors if necessary.</w:t>
+      </w:r>
+      <w:r>
+        <w:t xml:space="preserve"> The following section provides additional details about that and other chapters.</w:t>
+      </w:r>
+    </w:p>
+    <w:p>
+      <w:pPr>
+        <w:pStyle w:val="Heading1"/>
+      </w:pPr>
+      <w:bookmarkStart w:id="9" w:name="_Ref503178933"/>
+      <w:r>
+        <w:t>Outline</w:t>
+      </w:r>
+      <w:bookmarkEnd w:id="9"/>
+    </w:p>
+    <w:p>
+      <w:r>
+        <w:t xml:space="preserve">This section provides an outline of the dissertation. At a broad level, the dissertation will begin with a general introduction to the problem of lexical flexibility along with a review of the relevant literature (Chapter 1). The next chapter </w:t>
+      </w:r>
+      <w:r>
+        <w:t>presents</w:t>
+      </w:r>
+      <w:r>
+        <w:t xml:space="preserve"> the data used in </w:t>
+      </w:r>
+      <w:r>
+        <w:t xml:space="preserve">the </w:t>
+      </w:r>
+      <w:r>
+        <w:t xml:space="preserve">dissertation, and the methods applied to </w:t>
+      </w:r>
+      <w:r>
+        <w:t>measuring</w:t>
+      </w:r>
+      <w:r>
+        <w:t xml:space="preserve"> lexical flexibility</w:t>
+      </w:r>
+      <w:r>
+        <w:t>; this chapter</w:t>
+      </w:r>
+      <w:r>
+        <w:t xml:space="preserve"> will be based in part on §</w:t>
+      </w:r>
+      <w:r>
+        <w:fldChar w:fldCharType="begin"/>
+      </w:r>
+      <w:r>
+        <w:instrText xml:space="preserve"> REF _Ref503355089 \r \h </w:instrText>
+      </w:r>
+      <w:r>
+        <w:fldChar w:fldCharType="separate"/>
+      </w:r>
+      <w:r>
+        <w:t>3</w:t>
+      </w:r>
+      <w:r>
+        <w:fldChar w:fldCharType="end"/>
+      </w:r>
+      <w:r>
+        <w:t xml:space="preserve"> above</w:t>
+      </w:r>
+      <w:r>
+        <w:t xml:space="preserve"> (Chapter 2).</w:t>
       </w:r>
       <w:r>
         <w:t xml:space="preserve"> </w:t>
       </w:r>
       <w:r>
-        <w:t>I hypothesize that more frequent items show greater degrees of lexical flexibility on average</w:t>
-      </w:r>
-      <w:r>
-        <w:t xml:space="preserve">. </w:t>
-      </w:r>
-      <w:r>
-        <w:t>If true, plausible explanations might be that</w:t>
-      </w:r>
-      <w:r>
-        <w:t xml:space="preserve"> more frequent items are more cognitively available for </w:t>
-      </w:r>
-      <w:r>
-        <w:t xml:space="preserve">conversion, or conversely that </w:t>
-      </w:r>
-      <w:r>
-        <w:t>conversion results in an extension of the number of available functions for use.</w:t>
-      </w:r>
-    </w:p>
-    <w:p>
-      <w:r>
-        <w:t>C</w:t>
-      </w:r>
-      <w:r>
-        <w:t>hapter 3</w:t>
-      </w:r>
-      <w:r>
-        <w:t xml:space="preserve"> of my dissertation, ‘Data &amp; Methods’, will answer these methodological questions, and present a means of normalizing the data to account for these factors if necessary.</w:t>
-      </w:r>
-      <w:r>
-        <w:t xml:space="preserve"> The following section provides additional details about that and other chapters.</w:t>
-      </w:r>
-    </w:p>
-    <w:p>
-      <w:pPr>
-        <w:pStyle w:val="Heading1"/>
-      </w:pPr>
-      <w:bookmarkStart w:id="9" w:name="_Ref503178933"/>
+        <w:t xml:space="preserve">Once the degree of lexical flexibility has </w:t>
+      </w:r>
+      <w:proofErr w:type="gramStart"/>
+      <w:r>
+        <w:t>been assessed</w:t>
+      </w:r>
+      <w:proofErr w:type="gramEnd"/>
+      <w:r>
+        <w:t xml:space="preserve"> for each lexical item in the corpora, subsequent chapters then examine the extent to which that flexibility correlates with various other features of the item or its immediate context</w:t>
+      </w:r>
+      <w:r>
+        <w:t xml:space="preserve"> (Chapters 3–6)</w:t>
+      </w:r>
+      <w:r>
+        <w:t xml:space="preserve">. Each chapter will introduce the research question and relevant literature, describe the way that </w:t>
+      </w:r>
+      <w:r>
+        <w:t xml:space="preserve">relevant </w:t>
+      </w:r>
+      <w:r>
+        <w:t xml:space="preserve">feature </w:t>
+      </w:r>
+      <w:r>
+        <w:t xml:space="preserve">of interest </w:t>
+      </w:r>
+      <w:r>
+        <w:t xml:space="preserve">will be operationalized, and then summarize the findings. Complete statistical summaries will </w:t>
+      </w:r>
+      <w:proofErr w:type="gramStart"/>
+      <w:r>
+        <w:t>be provided</w:t>
+      </w:r>
+      <w:proofErr w:type="gramEnd"/>
+      <w:r>
+        <w:t xml:space="preserve"> in an appendix as well as made available online. </w:t>
+      </w:r>
+      <w:r>
+        <w:t>Finally, a concluding chapter will discuss the broader implications of the results in Chapters 3–6 (Chapter 7).</w:t>
+      </w:r>
+    </w:p>
+    <w:p>
+      <w:r>
+        <w:t xml:space="preserve">The dissertation outline </w:t>
+      </w:r>
+      <w:proofErr w:type="gramStart"/>
+      <w:r>
+        <w:t>is presented</w:t>
+      </w:r>
+      <w:proofErr w:type="gramEnd"/>
+      <w:r>
+        <w:t xml:space="preserve"> below.</w:t>
+      </w:r>
+    </w:p>
+    <w:p>
+      <w:pPr>
+        <w:pStyle w:val="Heading2"/>
+      </w:pPr>
+      <w:r>
+        <w:t>Chapter 1: Introduction</w:t>
+      </w:r>
+      <w:r>
+        <w:t>: The Challenge of Lexical Flexibility</w:t>
+      </w:r>
+    </w:p>
+    <w:p>
+      <w:r>
+        <w:t>The introductory chapter introduces the phenomenon of lexical flexibility</w:t>
+      </w:r>
+      <w:r>
+        <w:t xml:space="preserve"> and its importance for linguistic science. I frame the research question that is the focus of the dissertation, explain how I will answer that question, and preview my conclusions. After providing an outline of the plan of the dissertation, I proceed to review the literature and important concepts relating to lexical flexibility, to inform the reader of the issues involved in its study. This chapter will be based heavily on this prospectus.</w:t>
+      </w:r>
+    </w:p>
+    <w:p>
+      <w:pPr>
+        <w:pStyle w:val="Heading2"/>
+      </w:pPr>
+      <w:r>
+        <w:t>Chapter 2: Data &amp; Methods</w:t>
+      </w:r>
+      <w:r>
+        <w:t>: Assessing Lexical Flexibility</w:t>
+      </w:r>
+    </w:p>
+    <w:p>
+      <w:r>
+        <w:t xml:space="preserve">This chapter </w:t>
+      </w:r>
+      <w:r>
+        <w:t>provides an overview of the language sample, and the criteria for inclusion in that sample. For each language, I summarize its important typological characteristics, and the nature of the available data.</w:t>
+      </w:r>
+      <w:r>
+        <w:t xml:space="preserve"> I then operationalize the notion of lexical flexibility, similar to §</w:t>
+      </w:r>
+      <w:r>
+        <w:fldChar w:fldCharType="begin"/>
+      </w:r>
+      <w:r>
+        <w:instrText xml:space="preserve"> REF _Ref503355089 \r \h </w:instrText>
+      </w:r>
+      <w:r>
+        <w:fldChar w:fldCharType="separate"/>
+      </w:r>
+      <w:r>
+        <w:t>3</w:t>
+      </w:r>
+      <w:r>
+        <w:fldChar w:fldCharType="end"/>
+      </w:r>
+      <w:r>
+        <w:t xml:space="preserve"> </w:t>
+      </w:r>
+      <w:proofErr w:type="gramStart"/>
       <w:r>
         <w:lastRenderedPageBreak/>
-        <w:t>Outline</w:t>
-      </w:r>
-      <w:bookmarkEnd w:id="9"/>
-    </w:p>
-    <w:p>
-      <w:r>
-        <w:t xml:space="preserve">This section provides an outline of the dissertation. At a broad level, the dissertation will begin with a general introduction to the problem of lexical flexibility along with a review of the relevant literature (Chapter 1). The next chapter </w:t>
-      </w:r>
-      <w:r>
-        <w:t>presents</w:t>
-      </w:r>
-      <w:r>
-        <w:t xml:space="preserve"> the data used in </w:t>
+        <w:t>above, and</w:t>
+      </w:r>
+      <w:proofErr w:type="gramEnd"/>
+      <w:r>
+        <w:t xml:space="preserve"> proceed to answer </w:t>
       </w:r>
       <w:r>
         <w:t xml:space="preserve">the </w:t>
       </w:r>
       <w:r>
-        <w:t xml:space="preserve">dissertation, and the methods applied to </w:t>
-      </w:r>
-      <w:r>
-        <w:t>measuring</w:t>
-      </w:r>
-      <w:r>
-        <w:t xml:space="preserve"> lexical flexibility</w:t>
-      </w:r>
-      <w:r>
-        <w:t>; this chapter</w:t>
-      </w:r>
-      <w:r>
-        <w:t xml:space="preserve"> will be based in part on §</w:t>
-      </w:r>
-      <w:r>
-        <w:fldChar w:fldCharType="begin"/>
-      </w:r>
-      <w:r>
-        <w:instrText xml:space="preserve"> REF _Ref503355089 \r \h </w:instrText>
-      </w:r>
-      <w:r>
-        <w:fldChar w:fldCharType="separate"/>
-      </w:r>
-      <w:r>
-        <w:t>3</w:t>
-      </w:r>
-      <w:r>
-        <w:fldChar w:fldCharType="end"/>
-      </w:r>
-      <w:r>
-        <w:t xml:space="preserve"> above</w:t>
-      </w:r>
-      <w:r>
-        <w:t xml:space="preserve"> (Chapter 2).</w:t>
+        <w:t>two methodological research questions</w:t>
       </w:r>
       <w:r>
         <w:t xml:space="preserve"> </w:t>
       </w:r>
       <w:r>
-        <w:t>Once the degree of lexical flexibility has been assessed for each lexical item in the corpora, subsequent chapters then examine the extent to which that flexibility correlates with various other features of the item or its immediate context</w:t>
-      </w:r>
-      <w:r>
-        <w:t xml:space="preserve"> (Chapters 3–6)</w:t>
-      </w:r>
-      <w:r>
-        <w:t xml:space="preserve">. Each chapter will introduce the research question and relevant literature, describe the way that </w:t>
-      </w:r>
-      <w:r>
-        <w:t xml:space="preserve">relevant </w:t>
-      </w:r>
-      <w:r>
-        <w:t xml:space="preserve">feature </w:t>
-      </w:r>
-      <w:r>
-        <w:t xml:space="preserve">of interest </w:t>
-      </w:r>
-      <w:r>
-        <w:t xml:space="preserve">will be operationalized, and then summarize the findings. Complete statistical summaries will be provided in an appendix as well as made available online. </w:t>
-      </w:r>
-      <w:r>
-        <w:t>Finally, a concluding chapter will discuss the broader implications of the results in Chapters 3–6 (Chapter 7).</w:t>
-      </w:r>
-    </w:p>
-    <w:p>
-      <w:r>
-        <w:t>The dissertation outline is presented below.</w:t>
+        <w:t xml:space="preserve">presented in that section using the raw quantitative data. Methods for normalizing the data to account for these factors will then </w:t>
+      </w:r>
+      <w:proofErr w:type="gramStart"/>
+      <w:r>
+        <w:t>be discussed</w:t>
+      </w:r>
+      <w:proofErr w:type="gramEnd"/>
+      <w:r>
+        <w:t>.</w:t>
       </w:r>
     </w:p>
     <w:p>
@@ -5380,158 +6154,106 @@
         <w:pStyle w:val="Heading2"/>
       </w:pPr>
       <w:r>
-        <w:t>Chapter 1: Introduction</w:t>
-      </w:r>
-      <w:r>
-        <w:t>: The Challenge of Lexical Flexibility</w:t>
-      </w:r>
-    </w:p>
-    <w:p>
-      <w:r>
-        <w:t>The introductory chapter introduces the phenomenon of lexical flexibility</w:t>
-      </w:r>
-      <w:r>
-        <w:t xml:space="preserve"> and its importance for linguistic science. I frame the research question that is the focus of the dissertation, explain how I will answer that question, and preview my conclusions. After providing an outline of the plan of the dissertation, I proceed to review the literature and important concepts relating to lexical flexibility, to inform the reader of the issues involved in its study. This chapter will be based heavily on this prospectus.</w:t>
-      </w:r>
-    </w:p>
-    <w:p>
-      <w:pPr>
-        <w:pStyle w:val="Heading2"/>
-      </w:pPr>
-      <w:r>
-        <w:t>Chapter 2: Data &amp; Methods</w:t>
-      </w:r>
-      <w:r>
-        <w:t>: Assessing Lexical Flexibility</w:t>
-      </w:r>
-    </w:p>
-    <w:p>
-      <w:r>
-        <w:t xml:space="preserve">This chapter </w:t>
-      </w:r>
-      <w:r>
-        <w:t>provides an overview of the language sample, and the criteria for inclusion in that sample. For each language, I summarize its important typological characteristics, and the nature of the available data.</w:t>
-      </w:r>
-      <w:r>
-        <w:t xml:space="preserve"> I then operationalize the notion of lexical flexibility, similar to §</w:t>
-      </w:r>
-      <w:r>
-        <w:fldChar w:fldCharType="begin"/>
-      </w:r>
-      <w:r>
-        <w:instrText xml:space="preserve"> REF _Ref503355089 \r \h </w:instrText>
-      </w:r>
-      <w:r>
-        <w:fldChar w:fldCharType="separate"/>
-      </w:r>
-      <w:r>
-        <w:t>3</w:t>
-      </w:r>
-      <w:r>
-        <w:fldChar w:fldCharType="end"/>
-      </w:r>
-      <w:r>
-        <w:t xml:space="preserve"> above, and proceed to answer </w:t>
+        <w:t>Chapter 3: Lexical Flexibility and Semantic Domains</w:t>
+      </w:r>
+    </w:p>
+    <w:p>
+      <w:r>
+        <w:t xml:space="preserve">This chapter answers the question of whether certain semantic concepts are more likely to participate in categorial alternations than others. </w:t>
+      </w:r>
+      <w:r>
+        <w:t>I compare l</w:t>
+      </w:r>
+      <w:r>
+        <w:t xml:space="preserve">exemes that have approximate semantic parallels in each of the languages </w:t>
+      </w:r>
+      <w:r>
+        <w:t xml:space="preserve">and rank </w:t>
       </w:r>
       <w:r>
         <w:t xml:space="preserve">the </w:t>
       </w:r>
       <w:r>
-        <w:t>two methodological research questions</w:t>
+        <w:t>semantic concepts</w:t>
       </w:r>
       <w:r>
         <w:t xml:space="preserve"> </w:t>
       </w:r>
       <w:r>
-        <w:t>presented in that section using the raw quantitative data. Methods for normalizing the data to account for these factors will then be discussed.</w:t>
-      </w:r>
-    </w:p>
-    <w:p>
-      <w:pPr>
-        <w:pStyle w:val="Heading2"/>
-      </w:pPr>
-      <w:r>
-        <w:lastRenderedPageBreak/>
-        <w:t>Chapter 3: Lexical Flexibility and Semantic Domains</w:t>
-      </w:r>
-    </w:p>
-    <w:p>
-      <w:r>
-        <w:t xml:space="preserve">This chapter answers the question of whether certain semantic concepts are more likely to participate in categorial alternations than others. </w:t>
-      </w:r>
-      <w:r>
-        <w:t>I compare l</w:t>
-      </w:r>
-      <w:r>
-        <w:t xml:space="preserve">exemes that have approximate semantic parallels in each of the languages </w:t>
-      </w:r>
-      <w:r>
-        <w:t xml:space="preserve">and rank </w:t>
-      </w:r>
-      <w:r>
-        <w:t xml:space="preserve">the </w:t>
-      </w:r>
-      <w:r>
-        <w:t>semantic concepts</w:t>
+        <w:t xml:space="preserve">in terms of their overall flexibility. I then discuss any noticeable patterns or clusters in semantic domains for the most and least flexible items. I hypothesize that certain semantic domains, such as body part terms, will show significantly greater degrees of lexical flexibility than others, and that in the case of body part terms, the crucial determining semantic factor is not body parts per se, but </w:t>
+      </w:r>
+      <w:proofErr w:type="gramStart"/>
+      <w:r>
+        <w:t xml:space="preserve">rather </w:t>
+      </w:r>
+      <w:r>
+        <w:t>the</w:t>
+      </w:r>
+      <w:proofErr w:type="gramEnd"/>
+      <w:r>
+        <w:t xml:space="preserve"> likelihood of a </w:t>
+      </w:r>
+      <w:r>
+        <w:t>semantic</w:t>
+      </w:r>
+      <w:r>
+        <w:t xml:space="preserve"> domain to undergo metaphorical extensions into the instrumental, positional, movement-oriented, or temporal domains.</w:t>
+      </w:r>
+    </w:p>
+    <w:p>
+      <w:r>
+        <w:t>I will also investigate whether lexical flexibility</w:t>
+      </w:r>
+      <w:r>
+        <w:t xml:space="preserve"> is sensitive to the </w:t>
+      </w:r>
+      <w:r>
+        <w:rPr>
+          <w:rStyle w:val="Definition"/>
+        </w:rPr>
+        <w:t>topicality hierarchy</w:t>
+      </w:r>
+      <w:r>
+        <w:t>, though</w:t>
+      </w:r>
+      <w:r>
+        <w:t>t</w:t>
+      </w:r>
+      <w:r>
+        <w:t xml:space="preserve"> to reflect</w:t>
+      </w:r>
+      <w:r>
+        <w:t xml:space="preserve"> the relative center of interest</w:t>
       </w:r>
       <w:r>
         <w:t xml:space="preserve"> </w:t>
       </w:r>
       <w:r>
-        <w:t xml:space="preserve">in terms of their overall flexibility. I then discuss any noticeable patterns or clusters in semantic domains for the most and least flexible items. I hypothesize that certain semantic domains, such as body part terms, will show significantly greater degrees of lexical flexibility than others, and that in the case of body part terms, the crucial determining semantic factor is not body parts per se, but rather </w:t>
-      </w:r>
-      <w:r>
-        <w:t xml:space="preserve">the likelihood of a </w:t>
-      </w:r>
-      <w:r>
-        <w:t>semantic</w:t>
-      </w:r>
-      <w:r>
-        <w:t xml:space="preserve"> domain to undergo metaphorical extensions into the instrumental, positional, movement-oriented, or temporal domains.</w:t>
-      </w:r>
-    </w:p>
-    <w:p>
-      <w:r>
-        <w:t>I will also investigate whether lexical flexibility</w:t>
-      </w:r>
-      <w:r>
-        <w:t xml:space="preserve"> is sensitive to the </w:t>
-      </w:r>
-      <w:r>
-        <w:rPr>
-          <w:rStyle w:val="Definition"/>
-        </w:rPr>
-        <w:t>topicality hierarchy</w:t>
-      </w:r>
-      <w:r>
-        <w:t>, though</w:t>
-      </w:r>
-      <w:r>
-        <w:t>t</w:t>
-      </w:r>
-      <w:r>
-        <w:t xml:space="preserve"> to reflect</w:t>
-      </w:r>
-      <w:r>
-        <w:t xml:space="preserve"> the relative center of interest</w:t>
+        <w:t xml:space="preserve">in discourse </w:t>
+      </w:r>
+      <w:r>
+        <w:rPr>
+          <w:noProof/>
+        </w:rPr>
+        <w:t>(DeLancey 1981; Mallinson &amp; Blake 1981:86)</w:t>
+      </w:r>
+      <w:r>
+        <w:t>, though it has also been termed</w:t>
+      </w:r>
+      <w:r>
+        <w:t xml:space="preserve"> the agency hierarchy</w:t>
       </w:r>
       <w:r>
         <w:t xml:space="preserve"> </w:t>
       </w:r>
       <w:r>
-        <w:t xml:space="preserve">in discourse </w:t>
-      </w:r>
-      <w:r>
-        <w:rPr>
-          <w:noProof/>
-        </w:rPr>
-        <w:t>(DeLancey 1981; Mallinson &amp; Blake 1981:86)</w:t>
-      </w:r>
-      <w:r>
-        <w:t>, though it has also been termed</w:t>
-      </w:r>
-      <w:r>
-        <w:t xml:space="preserve"> the agency hierarchy</w:t>
+        <w:rPr>
+          <w:noProof/>
+        </w:rPr>
+        <w:t>(Dixon 1979:85)</w:t>
+      </w:r>
+      <w:r>
+        <w:t>, animacy hierarchy</w:t>
       </w:r>
       <w:r>
         <w:t xml:space="preserve"> </w:t>
@@ -5540,10 +6262,10 @@
         <w:rPr>
           <w:noProof/>
         </w:rPr>
-        <w:t>(Dixon 1979:85)</w:t>
-      </w:r>
-      <w:r>
-        <w:t>, animacy hierarchy</w:t>
+        <w:t>(Comrie 1978:385–388; 1981:128)</w:t>
+      </w:r>
+      <w:r>
+        <w:t>, nominal hierarchy</w:t>
       </w:r>
       <w:r>
         <w:t xml:space="preserve"> </w:t>
@@ -5552,10 +6274,10 @@
         <w:rPr>
           <w:noProof/>
         </w:rPr>
-        <w:t>(Comrie 1978:385–388; 1981:128)</w:t>
-      </w:r>
-      <w:r>
-        <w:t>, nominal hierarchy</w:t>
+        <w:t>(Dixon 1994:85)</w:t>
+      </w:r>
+      <w:r>
+        <w:t>, noun phrase hierarchy</w:t>
       </w:r>
       <w:r>
         <w:t xml:space="preserve"> </w:t>
@@ -5564,10 +6286,10 @@
         <w:rPr>
           <w:noProof/>
         </w:rPr>
-        <w:t>(Dixon 1994:85)</w:t>
-      </w:r>
-      <w:r>
-        <w:t>, noun phrase hierarchy</w:t>
+        <w:t>(Filimonova 2005)</w:t>
+      </w:r>
+      <w:r>
+        <w:t>, person/animacy hierarchy</w:t>
       </w:r>
       <w:r>
         <w:t xml:space="preserve"> </w:t>
@@ -5576,10 +6298,10 @@
         <w:rPr>
           <w:noProof/>
         </w:rPr>
-        <w:t>(Filimonova 2005)</w:t>
-      </w:r>
-      <w:r>
-        <w:t>, person/animacy hierarchy</w:t>
+        <w:t>(Blake 2004:137)</w:t>
+      </w:r>
+      <w:r>
+        <w:t>, and referential hierarchy</w:t>
       </w:r>
       <w:r>
         <w:t xml:space="preserve"> </w:t>
@@ -5588,29 +6310,19 @@
         <w:rPr>
           <w:noProof/>
         </w:rPr>
-        <w:t>(Blake 2004:137)</w:t>
-      </w:r>
-      <w:r>
-        <w:t>, and referential hierarchy</w:t>
-      </w:r>
-      <w:r>
-        <w:t xml:space="preserve"> </w:t>
-      </w:r>
-      <w:r>
-        <w:rPr>
-          <w:noProof/>
-        </w:rPr>
         <w:t>(Bickel 2008)</w:t>
       </w:r>
       <w:r>
         <w:t xml:space="preserve">. This hierarchy </w:t>
       </w:r>
+      <w:proofErr w:type="gramStart"/>
       <w:r>
         <w:t xml:space="preserve">generally </w:t>
       </w:r>
       <w:r>
         <w:t>takes</w:t>
       </w:r>
+      <w:proofErr w:type="gramEnd"/>
       <w:r>
         <w:t xml:space="preserve"> the form laid out in</w:t>
       </w:r>
@@ -6039,7 +6751,15 @@
         <w:ind w:firstLine="0"/>
       </w:pPr>
       <w:r>
-        <w:t xml:space="preserve">This scale of topicality has been shown to have relevance for </w:t>
+        <w:t xml:space="preserve">This scale of topicality has </w:t>
+      </w:r>
+      <w:proofErr w:type="gramStart"/>
+      <w:r>
+        <w:t>been shown</w:t>
+      </w:r>
+      <w:proofErr w:type="gramEnd"/>
+      <w:r>
+        <w:t xml:space="preserve"> to have relevance for </w:t>
       </w:r>
       <w:r>
         <w:t xml:space="preserve">many areas of the </w:t>
@@ -6066,97 +6786,346 @@
         <w:t>.</w:t>
       </w:r>
       <w:r>
+        <w:t xml:space="preserve"> However,</w:t>
+      </w:r>
+      <w:r>
+        <w:t xml:space="preserve"> it is </w:t>
+      </w:r>
+      <w:proofErr w:type="gramStart"/>
+      <w:r>
+        <w:t>generally recognized</w:t>
+      </w:r>
+      <w:proofErr w:type="gramEnd"/>
+      <w:r>
+        <w:t xml:space="preserve"> that this hierarchy </w:t>
+      </w:r>
+      <w:r>
+        <w:t xml:space="preserve">comprises </w:t>
+      </w:r>
+      <w:r>
+        <w:t xml:space="preserve">several </w:t>
+      </w:r>
+      <w:r>
+        <w:t>sub</w:t>
+      </w:r>
+      <w:r>
+        <w:t>scales</w:t>
+      </w:r>
+      <w:r>
+        <w:t xml:space="preserve"> (animate-inanimate, abstract-concrete, lexical-grammatical, etc.)</w:t>
+      </w:r>
+      <w:r>
+        <w:t xml:space="preserve">, and </w:t>
+      </w:r>
+      <w:r>
+        <w:t xml:space="preserve">indeed there is </w:t>
+      </w:r>
+      <w:r>
+        <w:lastRenderedPageBreak/>
+        <w:t xml:space="preserve">reason to question </w:t>
+      </w:r>
+      <w:r>
+        <w:t xml:space="preserve">whether the topicality hierarchy has substance beyond the convergent effects of its </w:t>
+      </w:r>
+      <w:r>
+        <w:t>individual subscales</w:t>
+      </w:r>
+      <w:r>
         <w:t xml:space="preserve"> </w:t>
       </w:r>
       <w:r>
-        <w:t>I hypothesize that items typically placed higher on the topicality hierarchy are more likely to appear in nominal constructions, while those lower on the hierarchy are more likely to appear in verbal constructions, and to exhibit lexical flexibility generally.</w:t>
-      </w:r>
-      <w:r>
-        <w:t xml:space="preserve"> An interesting implication of this prediction, if true, is that Australian </w:t>
-      </w:r>
-      <w:r>
-        <w:t xml:space="preserve">languages wherein kin terms </w:t>
-      </w:r>
-      <w:r>
-        <w:t xml:space="preserve">function as predicates would </w:t>
-      </w:r>
-      <w:r>
-        <w:t>seem to be typological exceptional.</w:t>
-      </w:r>
-    </w:p>
-    <w:p>
+        <w:t>(</w:t>
+      </w:r>
+      <w:r>
+        <w:t xml:space="preserve">Gries 2003:29–31; </w:t>
+      </w:r>
+      <w:r>
+        <w:t>Cristofaro 2013;</w:t>
+      </w:r>
+      <w:r>
+        <w:t xml:space="preserve"> Song 201</w:t>
+      </w:r>
+      <w:r>
+        <w:t>8</w:t>
+      </w:r>
+      <w:r>
+        <w:t>:314–315;</w:t>
+      </w:r>
+      <w:r>
+        <w:t xml:space="preserve"> </w:t>
+      </w:r>
+      <w:r>
+        <w:t>Bickel</w:t>
+      </w:r>
+      <w:r>
+        <w:t xml:space="preserve">, </w:t>
+      </w:r>
+      <w:r>
+        <w:t>Witzlack-Makarevich</w:t>
+      </w:r>
+      <w:r>
+        <w:t xml:space="preserve"> &amp; </w:t>
+      </w:r>
+      <w:proofErr w:type="spellStart"/>
+      <w:r>
+        <w:t>Zakharko</w:t>
+      </w:r>
+      <w:proofErr w:type="spellEnd"/>
+      <w:r>
+        <w:t xml:space="preserve"> n.d.</w:t>
+      </w:r>
+      <w:r>
+        <w:t>)</w:t>
+      </w:r>
+      <w:r>
+        <w:t>.</w:t>
+      </w:r>
+      <w:r>
+        <w:t xml:space="preserve"> As such, I will examine the semantic features thought to contribute to the topicality hierarchy</w:t>
+      </w:r>
+      <w:r>
+        <w:t xml:space="preserve"> (the subscales listed above) individually </w:t>
+      </w:r>
+      <w:r>
+        <w:t xml:space="preserve">as well as collectively. </w:t>
+      </w:r>
+      <w:r>
+        <w:t>I hypothesize that items typically placed higher on the topicality hierarchy</w:t>
+      </w:r>
+      <w:r>
+        <w:t xml:space="preserve"> (and the corresponding end of each subscale</w:t>
+      </w:r>
+      <w:r>
+        <w:t xml:space="preserve">) </w:t>
+      </w:r>
+      <w:r>
+        <w:t xml:space="preserve">are more likely to appear in nominal constructions, while those lower on the hierarchy are more likely to appear in verbal constructions, and to exhibit lexical </w:t>
+      </w:r>
+      <w:proofErr w:type="gramStart"/>
+      <w:r>
+        <w:t>flexibility generally</w:t>
+      </w:r>
+      <w:proofErr w:type="gramEnd"/>
+      <w:r>
+        <w:t>.</w:t>
+      </w:r>
+    </w:p>
+    <w:p>
+      <w:r>
+        <w:t xml:space="preserve">Finally, this chapter will examine whether </w:t>
+      </w:r>
+      <w:r>
+        <w:t>lexical flexibility among property concepts</w:t>
+      </w:r>
+      <w:r>
+        <w:t xml:space="preserve"> follows patterns </w:t>
+      </w:r>
+      <w:proofErr w:type="gramStart"/>
+      <w:r>
+        <w:t>similar to</w:t>
+      </w:r>
+      <w:proofErr w:type="gramEnd"/>
+      <w:r>
+        <w:t xml:space="preserve"> Dixon’s </w:t>
+      </w:r>
+      <w:r>
+        <w:rPr>
+          <w:noProof/>
+        </w:rPr>
+        <w:t>(1977)</w:t>
+      </w:r>
+      <w:r>
+        <w:t xml:space="preserve"> crosslinguistic typology of adjectives. That is, are core property concepts (age, dimension, value, color) </w:t>
+      </w:r>
+      <w:proofErr w:type="gramStart"/>
+      <w:r>
+        <w:t>more or less flexible</w:t>
+      </w:r>
+      <w:proofErr w:type="gramEnd"/>
+      <w:r>
+        <w:t xml:space="preserve"> than more typologically peripheral property concepts (physical characteristics, shape, human propensity, speed)?</w:t>
+      </w:r>
+      <w:r>
+        <w:t xml:space="preserve"> </w:t>
+      </w:r>
+      <w:r>
+        <w:t>When languages are described as lacking an adjective cate</w:t>
+      </w:r>
+      <w:r>
+        <w:t xml:space="preserve">gory, this </w:t>
+      </w:r>
+      <w:proofErr w:type="gramStart"/>
+      <w:r>
+        <w:t>generally means</w:t>
+      </w:r>
+      <w:proofErr w:type="gramEnd"/>
+      <w:r>
+        <w:t xml:space="preserve"> that core property concepts </w:t>
+      </w:r>
+      <w:r>
+        <w:t xml:space="preserve">belong to constructions strongly associated with either reference or predication. </w:t>
+      </w:r>
+      <w:proofErr w:type="gramStart"/>
+      <w:r>
+        <w:t>Therefore</w:t>
+      </w:r>
+      <w:proofErr w:type="gramEnd"/>
+      <w:r>
+        <w:t xml:space="preserve"> </w:t>
+      </w:r>
+      <w:r>
+        <w:t xml:space="preserve">I hypothesize that core property will exhibit a </w:t>
+      </w:r>
+      <w:r>
+        <w:t xml:space="preserve">lesser degree </w:t>
+      </w:r>
+      <w:r>
+        <w:t>of lexical flexibility than more peripheral ones.</w:t>
+      </w:r>
+      <w:r>
+        <w:t xml:space="preserve"> However, I also predict that property concepts in general exhibit </w:t>
+      </w:r>
+      <w:r>
+        <w:t>greater degrees o</w:t>
+      </w:r>
+      <w:r>
+        <w:t>f lexical flexibility than time-stable items and events</w:t>
+      </w:r>
+      <w:r>
+        <w:t xml:space="preserve">, based on the idea that time-stable concepts are more likely to </w:t>
+      </w:r>
+      <w:proofErr w:type="gramStart"/>
+      <w:r>
+        <w:t>be encoded</w:t>
+      </w:r>
+      <w:proofErr w:type="gramEnd"/>
+      <w:r>
+        <w:t xml:space="preserve"> using referential constructions, and events with predicative constructions (</w:t>
+      </w:r>
+      <w:r>
+        <w:rPr>
+          <w:lang w:val="es-MX"/>
+        </w:rPr>
+        <w:t>Givón 1979</w:t>
+      </w:r>
+      <w:r>
+        <w:rPr>
+          <w:lang w:val="es-MX"/>
+        </w:rPr>
+        <w:t>:320–321</w:t>
+      </w:r>
+      <w:r>
+        <w:t>).</w:t>
+      </w:r>
+    </w:p>
+    <w:p>
+      <w:pPr>
+        <w:pStyle w:val="Heading2"/>
+      </w:pPr>
+      <w:r>
+        <w:t xml:space="preserve">Chapter </w:t>
+      </w:r>
+      <w:r>
+        <w:t>4</w:t>
+      </w:r>
+      <w:r>
+        <w:t>: Lexical Flexibility and Grammatical Role</w:t>
+      </w:r>
+    </w:p>
+    <w:p>
+      <w:r>
+        <w:t xml:space="preserve">The focus of this chapter is to determine whether the current and/or previous choice of grammatical role for a lexeme in context correlates with choice of lexical category. According to Hopper &amp; Thompson </w:t>
+      </w:r>
+      <w:r>
+        <w:rPr>
+          <w:noProof/>
+        </w:rPr>
+        <w:t>(1984)</w:t>
+      </w:r>
+      <w:r>
+        <w:t xml:space="preserve">, we should expect that continuing topics are more likely to </w:t>
+      </w:r>
+      <w:proofErr w:type="gramStart"/>
+      <w:r>
+        <w:t>be construed</w:t>
+      </w:r>
+      <w:proofErr w:type="gramEnd"/>
+      <w:r>
+        <w:t xml:space="preserve"> with nominal constructions, since they are manipulable by the discourse. As such, I hypothesize that </w:t>
+      </w:r>
+      <w:r>
+        <w:t xml:space="preserve">items which have previously </w:t>
+      </w:r>
+      <w:proofErr w:type="gramStart"/>
+      <w:r>
+        <w:t>been coded</w:t>
+      </w:r>
+      <w:proofErr w:type="gramEnd"/>
+      <w:r>
+        <w:t xml:space="preserve"> in a subject, ergative, or agent construction (depending on the language)</w:t>
+      </w:r>
+      <w:r>
+        <w:t xml:space="preserve"> </w:t>
+      </w:r>
+      <w:r>
+        <w:t>will be more likely to be encoded using a nominal construction in their subsequent appearance</w:t>
+      </w:r>
+      <w:r>
+        <w:t>s</w:t>
+      </w:r>
+      <w:r>
+        <w:t>.</w:t>
+      </w:r>
+    </w:p>
+    <w:p>
+      <w:pPr>
+        <w:pStyle w:val="Heading2"/>
+      </w:pPr>
+      <w:r>
+        <w:t xml:space="preserve">Chapter </w:t>
+      </w:r>
+      <w:r>
+        <w:t>5</w:t>
+      </w:r>
+      <w:r>
+        <w:t>: Lexical Flexibility and Information Status</w:t>
+      </w:r>
+    </w:p>
+    <w:p>
+      <w:r>
+        <w:t xml:space="preserve">This chapter asks whether the choice of lexical category for an item corresponds to its information status (given, new, or activated), independent of its grammatical role. I hypothesize </w:t>
+      </w:r>
       <w:r>
         <w:lastRenderedPageBreak/>
-        <w:t xml:space="preserve">Finally, this chapter will examine whether </w:t>
-      </w:r>
-      <w:r>
-        <w:t>lexical flexibility among property concepts</w:t>
-      </w:r>
-      <w:r>
-        <w:t xml:space="preserve"> follows patterns similar to Dixon’s </w:t>
-      </w:r>
-      <w:r>
-        <w:rPr>
-          <w:noProof/>
-        </w:rPr>
-        <w:t>(1977)</w:t>
-      </w:r>
-      <w:r>
-        <w:t xml:space="preserve"> crosslinguistic typology of adjectives. That is, are core property concepts (age, dimension, value, color) more or less flexible than more typologically peripheral property concepts (physical characteristics, shape, human propensity, speed)?</w:t>
-      </w:r>
-      <w:r>
-        <w:t xml:space="preserve"> </w:t>
-      </w:r>
-      <w:r>
-        <w:t>When languages are described as lacking an adjective cate</w:t>
-      </w:r>
-      <w:r>
-        <w:t xml:space="preserve">gory, this generally means that core property concepts </w:t>
-      </w:r>
-      <w:r>
-        <w:t xml:space="preserve">belong to constructions strongly associated with either reference or predication. </w:t>
-      </w:r>
-      <w:r>
-        <w:t>Therefore</w:t>
-      </w:r>
-      <w:r>
-        <w:t xml:space="preserve"> </w:t>
-      </w:r>
-      <w:r>
-        <w:t xml:space="preserve">I hypothesize that core property will exhibit a </w:t>
-      </w:r>
-      <w:r>
-        <w:t xml:space="preserve">lesser degree </w:t>
-      </w:r>
-      <w:r>
-        <w:t>of lexical flexibility than more peripheral ones.</w:t>
-      </w:r>
-      <w:r>
-        <w:t xml:space="preserve"> However, I also predict that property concepts in general exhibit </w:t>
-      </w:r>
-      <w:r>
-        <w:t>greater degrees o</w:t>
-      </w:r>
-      <w:r>
-        <w:t>f lexical flexibility than time-stable items and events</w:t>
-      </w:r>
-      <w:r>
-        <w:t>, based on the idea that time-stable concepts are more likely to be encoded using referential constructions, and events with predicative constructions (</w:t>
-      </w:r>
-      <w:r>
-        <w:rPr>
-          <w:lang w:val="es-MX"/>
-        </w:rPr>
-        <w:t>Givón 1979</w:t>
-      </w:r>
-      <w:r>
-        <w:rPr>
-          <w:lang w:val="es-MX"/>
-        </w:rPr>
-        <w:t>:320–321</w:t>
-      </w:r>
-      <w:r>
-        <w:t>).</w:t>
+        <w:t xml:space="preserve">that given items are more likely to be coded using verbal constructions, while </w:t>
+      </w:r>
+      <w:proofErr w:type="gramStart"/>
+      <w:r>
+        <w:t>new items</w:t>
+      </w:r>
+      <w:proofErr w:type="gramEnd"/>
+      <w:r>
+        <w:t xml:space="preserve"> are more likely to be introduced into the discourse using nominal constructions.</w:t>
+      </w:r>
+      <w:r>
+        <w:t xml:space="preserve"> Moreover, Thompson </w:t>
+      </w:r>
+      <w:r>
+        <w:rPr>
+          <w:noProof/>
+        </w:rPr>
+        <w:t>(1989)</w:t>
+      </w:r>
+      <w:r>
+        <w:t xml:space="preserve"> finds that property concept words have two </w:t>
+      </w:r>
+      <w:proofErr w:type="gramStart"/>
+      <w:r>
+        <w:t>different functions</w:t>
+      </w:r>
+      <w:proofErr w:type="gramEnd"/>
+      <w:r>
+        <w:t xml:space="preserve"> in discourse: 1) to predicate a property of an established discourse referent, in which case they exhibit more verbal coding, and 2) to introduce a new discourse referent, in which case they exhibit more nominal coding. Accordingly, I hypothesize that the choice of lexical category for flexible property concept words will follow this same bifurcated pattern, depending on the function of the item at that point in the discourse. </w:t>
       </w:r>
     </w:p>
     <w:p>
@@ -6167,172 +7136,118 @@
         <w:t xml:space="preserve">Chapter </w:t>
       </w:r>
       <w:r>
-        <w:t>4</w:t>
-      </w:r>
-      <w:r>
-        <w:t>: Lexical Flexibility and Grammatical Role</w:t>
-      </w:r>
-    </w:p>
-    <w:p>
-      <w:r>
-        <w:t xml:space="preserve">The focus of this chapter is to determine whether the current and/or previous choice of grammatical role for a lexeme in context correlates with choice of lexical category. According to Hopper &amp; Thompson </w:t>
-      </w:r>
-      <w:r>
-        <w:rPr>
-          <w:noProof/>
-        </w:rPr>
-        <w:t>(1984)</w:t>
-      </w:r>
-      <w:r>
-        <w:t xml:space="preserve">, we should expect that continuing topics are more likely to be construed with nominal constructions, since they are manipulable by the discourse. As such, I hypothesize that </w:t>
-      </w:r>
-      <w:r>
-        <w:t>items which have previously been coded in a subject, ergative, or agent construction (depending on the language)</w:t>
-      </w:r>
-      <w:r>
-        <w:t xml:space="preserve"> </w:t>
-      </w:r>
-      <w:r>
-        <w:t>will be more likely to be encoded using a nominal construction in their subsequent appearance</w:t>
-      </w:r>
-      <w:r>
-        <w:t>s</w:t>
+        <w:t>6</w:t>
+      </w:r>
+      <w:r>
+        <w:t xml:space="preserve">: </w:t>
+      </w:r>
+      <w:r>
+        <w:t>Conclusion</w:t>
+      </w:r>
+      <w:r>
+        <w:t xml:space="preserve"> – </w:t>
+      </w:r>
+      <w:r>
+        <w:t>The Grammaticization of Categoriality</w:t>
+      </w:r>
+    </w:p>
+    <w:p>
+      <w:r>
+        <w:t xml:space="preserve">I conclude the dissertation by discussing the broader implications of the preceding chapters. </w:t>
+      </w:r>
+      <w:r>
+        <w:t>I</w:t>
+      </w:r>
+      <w:r>
+        <w:t xml:space="preserve"> discuss the role of diachrony and </w:t>
+      </w:r>
+      <w:proofErr w:type="gramStart"/>
+      <w:r>
+        <w:t>lexicalization, and</w:t>
+      </w:r>
+      <w:proofErr w:type="gramEnd"/>
+      <w:r>
+        <w:t xml:space="preserve"> argue that speakers possess an immense amount of item-specific knowledge regarding what types of constructions are permissible for individual lexemes</w:t>
+      </w:r>
+      <w:r>
+        <w:t xml:space="preserve">, and </w:t>
+      </w:r>
+      <w:r>
+        <w:t>what meanings result from using roots in different pragmatic functions</w:t>
+      </w:r>
+      <w:r>
+        <w:t xml:space="preserve">. However, I expect to find that the data </w:t>
+      </w:r>
+      <w:r>
+        <w:t xml:space="preserve">also </w:t>
+      </w:r>
+      <w:r>
+        <w:t xml:space="preserve">show various </w:t>
+      </w:r>
+      <w:r>
+        <w:t>trends</w:t>
+      </w:r>
+      <w:r>
+        <w:t xml:space="preserve"> suggestive of a process whereby discourse tendencies—such as the tendency for new topics to appear in nominal constructions—become grammaticized </w:t>
+      </w:r>
+      <w:r>
+        <w:t xml:space="preserve">as dedicated markers of pragmatic functions </w:t>
+      </w:r>
+      <w:r>
+        <w:t xml:space="preserve">to </w:t>
+      </w:r>
+      <w:r>
+        <w:t xml:space="preserve">varying </w:t>
+      </w:r>
+      <w:r>
+        <w:t>degrees in different languages.</w:t>
+      </w:r>
+    </w:p>
+    <w:p>
+      <w:pPr>
+        <w:pStyle w:val="Heading1"/>
+      </w:pPr>
+      <w:r>
+        <w:t>Timeline</w:t>
+      </w:r>
+    </w:p>
+    <w:p>
+      <w:r>
+        <w:t xml:space="preserve">I hope to complete </w:t>
+      </w:r>
+      <w:proofErr w:type="gramStart"/>
+      <w:r>
+        <w:t>the majority of</w:t>
+      </w:r>
+      <w:proofErr w:type="gramEnd"/>
+      <w:r>
+        <w:t xml:space="preserve"> the dissertation</w:t>
+      </w:r>
+      <w:r>
+        <w:t xml:space="preserve"> by the end of the Fall 2018 quarter</w:t>
+      </w:r>
+      <w:r>
+        <w:t>, and the conclusion and finishing touches in Winter 2019. I intend to</w:t>
+      </w:r>
+      <w:r>
+        <w:t xml:space="preserve"> defend the </w:t>
+      </w:r>
+      <w:r>
+        <w:t>dissertation in Spring 2019</w:t>
       </w:r>
       <w:r>
         <w:t>.</w:t>
       </w:r>
-    </w:p>
-    <w:p>
-      <w:pPr>
-        <w:pStyle w:val="Heading2"/>
-      </w:pPr>
-      <w:r>
-        <w:t xml:space="preserve">Chapter </w:t>
-      </w:r>
-      <w:r>
-        <w:t>5</w:t>
-      </w:r>
-      <w:r>
-        <w:t>: Lexical Flexibility and Information Status</w:t>
-      </w:r>
-    </w:p>
-    <w:p>
-      <w:r>
-        <w:t xml:space="preserve">This chapter asks whether the choice of lexical category for an item corresponds to its information status (given, new, or activated), independent of its grammatical role. I hypothesize that given items are more likely to be coded using verbal constructions, while </w:t>
-      </w:r>
-      <w:r>
-        <w:t>new items are more likely to be introduced into the discourse using nominal constructions.</w:t>
-      </w:r>
-      <w:r>
-        <w:t xml:space="preserve"> Moreover, Thompson </w:t>
-      </w:r>
-      <w:r>
-        <w:rPr>
-          <w:noProof/>
-        </w:rPr>
-        <w:t>(1989)</w:t>
-      </w:r>
-      <w:r>
-        <w:t xml:space="preserve"> finds that property concept words have two different functions in discourse: 1) to predicate a property of an established discourse referent, in which case they exhibit more verbal coding, and 2) to introduce a new discourse referent, in which case they exhibit more nominal coding. Accordingly, I hypothesize that the choice of lexical category for flexible property concept words will follow this same bifurcated pattern, depending on the function of the item at that point in the discourse. </w:t>
-      </w:r>
-    </w:p>
-    <w:p>
-      <w:pPr>
-        <w:pStyle w:val="Heading2"/>
-      </w:pPr>
-      <w:r>
-        <w:lastRenderedPageBreak/>
-        <w:t xml:space="preserve">Chapter </w:t>
-      </w:r>
-      <w:r>
-        <w:t>6</w:t>
-      </w:r>
-      <w:r>
-        <w:t xml:space="preserve">: </w:t>
-      </w:r>
-      <w:r>
-        <w:t>Conclusion</w:t>
-      </w:r>
-      <w:r>
-        <w:t xml:space="preserve"> – </w:t>
-      </w:r>
-      <w:r>
-        <w:t>The Grammaticization of Categoriality</w:t>
-      </w:r>
-    </w:p>
-    <w:p>
-      <w:r>
-        <w:t xml:space="preserve">I conclude the dissertation by discussing the broader implications of the preceding chapters. </w:t>
-      </w:r>
-      <w:r>
-        <w:t>I</w:t>
-      </w:r>
-      <w:r>
-        <w:t xml:space="preserve"> discuss the role of diachrony and lexicalization, and argue that speakers possess an immense amount of item-specific knowledge regarding what types of constructions are permissible for individual lexemes</w:t>
-      </w:r>
-      <w:r>
-        <w:t xml:space="preserve">, and </w:t>
-      </w:r>
-      <w:r>
-        <w:t>what meanings result from using roots in different pragmatic functions</w:t>
-      </w:r>
-      <w:r>
-        <w:t xml:space="preserve">. However, I expect to find that the data </w:t>
-      </w:r>
-      <w:r>
-        <w:t xml:space="preserve">also </w:t>
-      </w:r>
-      <w:r>
-        <w:t xml:space="preserve">show various </w:t>
-      </w:r>
-      <w:r>
-        <w:t>trends</w:t>
-      </w:r>
-      <w:r>
-        <w:t xml:space="preserve"> suggestive of a process whereby discourse tendencies—such as the tendency for new topics to appear in nominal constructions—become grammaticized </w:t>
-      </w:r>
-      <w:r>
-        <w:t xml:space="preserve">as dedicated markers of pragmatic functions </w:t>
-      </w:r>
-      <w:r>
-        <w:t xml:space="preserve">to </w:t>
-      </w:r>
-      <w:r>
-        <w:t xml:space="preserve">varying </w:t>
-      </w:r>
-      <w:r>
-        <w:t>degrees in different languages.</w:t>
-      </w:r>
-    </w:p>
-    <w:p>
-      <w:pPr>
-        <w:pStyle w:val="Heading1"/>
-      </w:pPr>
-      <w:r>
-        <w:t>Timeline</w:t>
-      </w:r>
-    </w:p>
-    <w:p>
-      <w:r>
-        <w:t>I hope to complete the majority of the dissertation</w:t>
-      </w:r>
-      <w:r>
-        <w:t xml:space="preserve"> by the end of the Fall 2018 quarter</w:t>
-      </w:r>
-      <w:r>
-        <w:t>, and the conclusion and finishing touches in Winter 2019. I intend to</w:t>
-      </w:r>
-      <w:r>
-        <w:t xml:space="preserve"> defend the </w:t>
-      </w:r>
-      <w:r>
-        <w:t>dissertation in Spring 2019</w:t>
-      </w:r>
-      <w:r>
-        <w:t>.</w:t>
-      </w:r>
-      <w:r>
-        <w:t xml:space="preserve"> A tentative timeline is laid out below.</w:t>
+      <w:r>
+        <w:t xml:space="preserve"> A tentative timeline </w:t>
+      </w:r>
+      <w:proofErr w:type="gramStart"/>
+      <w:r>
+        <w:t>is laid</w:t>
+      </w:r>
+      <w:proofErr w:type="gramEnd"/>
+      <w:r>
+        <w:t xml:space="preserve"> out below.</w:t>
       </w:r>
     </w:p>
     <w:tbl>
@@ -7235,6 +8150,7 @@
                 <w:sz w:val="22"/>
                 <w:szCs w:val="22"/>
               </w:rPr>
+              <w:lastRenderedPageBreak/>
               <w:t>Aug 27 – Sep</w:t>
             </w:r>
             <w:r>
@@ -7348,8 +8264,6 @@
               </w:rPr>
               <w:t>s</w:t>
             </w:r>
-            <w:bookmarkStart w:id="11" w:name="_GoBack"/>
-            <w:bookmarkEnd w:id="11"/>
           </w:p>
         </w:tc>
         <w:tc>
@@ -8629,35 +9543,37 @@
         </w:rPr>
       </w:pPr>
       <w:r>
-        <w:rPr>
-          <w:noProof/>
-        </w:rPr>
-        <w:t xml:space="preserve">Blake, Barry J. 2004. </w:t>
-      </w:r>
-      <w:r>
-        <w:rPr>
-          <w:rStyle w:val="BookTitle"/>
-        </w:rPr>
-        <w:t>Case</w:t>
-      </w:r>
-      <w:r>
-        <w:rPr>
-          <w:noProof/>
-        </w:rPr>
-        <w:t>. 2</w:t>
-      </w:r>
-      <w:r>
-        <w:rPr>
-          <w:noProof/>
-          <w:vertAlign w:val="superscript"/>
-        </w:rPr>
-        <w:t>nd</w:t>
-      </w:r>
-      <w:r>
-        <w:rPr>
-          <w:noProof/>
-        </w:rPr>
-        <w:t xml:space="preserve"> ed. (Cambridge Textbooks in Linguistics). Cambridge: Cambridge University Press.</w:t>
+        <w:t xml:space="preserve">Bickel, Balthasar, Alena Witzlack-Makarevich &amp; </w:t>
+      </w:r>
+      <w:proofErr w:type="spellStart"/>
+      <w:r>
+        <w:t>Taras</w:t>
+      </w:r>
+      <w:proofErr w:type="spellEnd"/>
+      <w:r>
+        <w:t xml:space="preserve"> </w:t>
+      </w:r>
+      <w:proofErr w:type="spellStart"/>
+      <w:r>
+        <w:t>Zakharko</w:t>
+      </w:r>
+      <w:proofErr w:type="spellEnd"/>
+      <w:proofErr w:type="gramStart"/>
+      <w:r>
+        <w:t>.</w:t>
+      </w:r>
+      <w:r>
+        <w:t xml:space="preserve"> </w:t>
+      </w:r>
+      <w:proofErr w:type="gramEnd"/>
+      <w:r>
+        <w:t>n.d.</w:t>
+      </w:r>
+      <w:r>
+        <w:t xml:space="preserve"> Typological evidence against universal effects of referential scales on case alignment. M</w:t>
+      </w:r>
+      <w:r>
+        <w:t>anuscript.</w:t>
       </w:r>
     </w:p>
     <w:p>
@@ -8677,25 +9593,32 @@
         <w:rPr>
           <w:noProof/>
         </w:rPr>
-        <w:t xml:space="preserve">Boas, Franz. 1911. Introduction. In Franz Boas (ed.), </w:t>
+        <w:t xml:space="preserve">Blake, Barry J. 2004. </w:t>
       </w:r>
       <w:r>
         <w:rPr>
           <w:rStyle w:val="BookTitle"/>
         </w:rPr>
-        <w:t>Handbook of American Indian languages, Part 1</w:t>
-      </w:r>
-      <w:r>
-        <w:rPr>
-          <w:noProof/>
-        </w:rPr>
-        <w:t>, pp. 1–84.</w:t>
-      </w:r>
-      <w:r>
-        <w:rPr>
-          <w:noProof/>
-        </w:rPr>
-        <w:t xml:space="preserve"> (Bureau of American Ethnology Bulletins 40). Washington, D.C.: Smithsonian Institution.</w:t>
+        <w:t>Case</w:t>
+      </w:r>
+      <w:r>
+        <w:rPr>
+          <w:noProof/>
+        </w:rPr>
+        <w:t>. 2</w:t>
+      </w:r>
+      <w:r>
+        <w:rPr>
+          <w:noProof/>
+          <w:vertAlign w:val="superscript"/>
+        </w:rPr>
+        <w:t>nd</w:t>
+      </w:r>
+      <w:r>
+        <w:rPr>
+          <w:noProof/>
+        </w:rPr>
+        <w:t xml:space="preserve"> ed. (Cambridge Textbooks in Linguistics). Cambridge: Cambridge University Press.</w:t>
       </w:r>
     </w:p>
     <w:p>
@@ -8715,25 +9638,25 @@
         <w:rPr>
           <w:noProof/>
         </w:rPr>
-        <w:t>Broschart, J</w:t>
-      </w:r>
-      <w:r>
-        <w:rPr>
-          <w:noProof/>
-        </w:rPr>
-        <w:t xml:space="preserve">ürgen. 1997. Why Tongan does it differently: Categorial distinctions in a language without nouns and verbs. </w:t>
+        <w:t xml:space="preserve">Boas, Franz. 1911. Introduction. In Franz Boas (ed.), </w:t>
       </w:r>
       <w:r>
         <w:rPr>
           <w:rStyle w:val="BookTitle"/>
         </w:rPr>
-        <w:t>Linguistic Typology</w:t>
-      </w:r>
-      <w:r>
-        <w:rPr>
-          <w:noProof/>
-        </w:rPr>
-        <w:t xml:space="preserve"> 1(2): 123–165.</w:t>
+        <w:t>Handbook of American Indian languages, Part 1</w:t>
+      </w:r>
+      <w:r>
+        <w:rPr>
+          <w:noProof/>
+        </w:rPr>
+        <w:t>, pp. 1–84.</w:t>
+      </w:r>
+      <w:r>
+        <w:rPr>
+          <w:noProof/>
+        </w:rPr>
+        <w:t xml:space="preserve"> (Bureau of American Ethnology Bulletins 40). Washington, D.C.: Smithsonian Institution.</w:t>
       </w:r>
     </w:p>
     <w:p>
@@ -8753,19 +9676,25 @@
         <w:rPr>
           <w:noProof/>
         </w:rPr>
-        <w:t xml:space="preserve">Cauchard, Aurelia. 2017. Describing lexical flexibility in Caac (New Caledonia). </w:t>
+        <w:t>Broschart, J</w:t>
+      </w:r>
+      <w:r>
+        <w:rPr>
+          <w:noProof/>
+        </w:rPr>
+        <w:t xml:space="preserve">ürgen. 1997. Why Tongan does it differently: Categorial distinctions in a language without nouns and verbs. </w:t>
       </w:r>
       <w:r>
         <w:rPr>
           <w:rStyle w:val="BookTitle"/>
         </w:rPr>
-        <w:t>Studies in Language</w:t>
-      </w:r>
-      <w:r>
-        <w:rPr>
-          <w:noProof/>
-        </w:rPr>
-        <w:t xml:space="preserve"> 41(2): 521–542.</w:t>
+        <w:t>Linguistic Typology</w:t>
+      </w:r>
+      <w:r>
+        <w:rPr>
+          <w:noProof/>
+        </w:rPr>
+        <w:t xml:space="preserve"> 1(2): 123–165.</w:t>
       </w:r>
     </w:p>
     <w:p>
@@ -8785,19 +9714,19 @@
         <w:rPr>
           <w:noProof/>
         </w:rPr>
-        <w:t xml:space="preserve">Chafe, Wallace L. 2012. Are adjectives universal? The case of Northern Iroquoian. </w:t>
+        <w:t xml:space="preserve">Cauchard, Aurelia. 2017. Describing lexical flexibility in Caac (New Caledonia). </w:t>
       </w:r>
       <w:r>
         <w:rPr>
           <w:rStyle w:val="BookTitle"/>
         </w:rPr>
-        <w:t>Linguistic Typology</w:t>
-      </w:r>
-      <w:r>
-        <w:rPr>
-          <w:noProof/>
-        </w:rPr>
-        <w:t xml:space="preserve"> 16(1): 1–39.</w:t>
+        <w:t>Studies in Language</w:t>
+      </w:r>
+      <w:r>
+        <w:rPr>
+          <w:noProof/>
+        </w:rPr>
+        <w:t xml:space="preserve"> 41(2): 521–542.</w:t>
       </w:r>
     </w:p>
     <w:p>
@@ -8817,19 +9746,19 @@
         <w:rPr>
           <w:noProof/>
         </w:rPr>
-        <w:t xml:space="preserve">Chung, Sandra. 2012. Are lexical categories universal? The view from Chamorro. </w:t>
+        <w:t xml:space="preserve">Chafe, Wallace L. 2012. Are adjectives universal? The case of Northern Iroquoian. </w:t>
       </w:r>
       <w:r>
         <w:rPr>
           <w:rStyle w:val="BookTitle"/>
         </w:rPr>
-        <w:t>Theoretical Linguistics</w:t>
-      </w:r>
-      <w:r>
-        <w:rPr>
-          <w:noProof/>
-        </w:rPr>
-        <w:t xml:space="preserve"> 38(1–2): 1–56.</w:t>
+        <w:t>Linguistic Typology</w:t>
+      </w:r>
+      <w:r>
+        <w:rPr>
+          <w:noProof/>
+        </w:rPr>
+        <w:t xml:space="preserve"> 16(1): 1–39.</w:t>
       </w:r>
     </w:p>
     <w:p>
@@ -8849,19 +9778,19 @@
         <w:rPr>
           <w:noProof/>
         </w:rPr>
-        <w:t xml:space="preserve">Comrie, Bernard. 1978. Ergativity. In Winfred P. Lehmann (ed.), </w:t>
+        <w:t xml:space="preserve">Chung, Sandra. 2012. Are lexical categories universal? The view from Chamorro. </w:t>
       </w:r>
       <w:r>
         <w:rPr>
           <w:rStyle w:val="BookTitle"/>
         </w:rPr>
-        <w:t>Syntactic typology: Studies in the phenomenology of language</w:t>
-      </w:r>
-      <w:r>
-        <w:rPr>
-          <w:noProof/>
-        </w:rPr>
-        <w:t>, pp. 329–392. Austin: University of Texas Press.</w:t>
+        <w:t>Theoretical Linguistics</w:t>
+      </w:r>
+      <w:r>
+        <w:rPr>
+          <w:noProof/>
+        </w:rPr>
+        <w:t xml:space="preserve"> 38(1–2): 1–56.</w:t>
       </w:r>
     </w:p>
     <w:p>
@@ -8881,32 +9810,19 @@
         <w:rPr>
           <w:noProof/>
         </w:rPr>
-        <w:t xml:space="preserve">Comrie, Bernard. 1981. </w:t>
+        <w:t xml:space="preserve">Comrie, Bernard. 1978. Ergativity. In Winfred P. Lehmann (ed.), </w:t>
       </w:r>
       <w:r>
         <w:rPr>
           <w:rStyle w:val="BookTitle"/>
         </w:rPr>
-        <w:t>Language universals and linguistic typology: Syntax and morphology</w:t>
-      </w:r>
-      <w:r>
-        <w:rPr>
-          <w:noProof/>
-        </w:rPr>
-        <w:t>. 2</w:t>
-      </w:r>
-      <w:r>
-        <w:rPr>
-          <w:noProof/>
-          <w:vertAlign w:val="superscript"/>
-        </w:rPr>
-        <w:t>nd</w:t>
-      </w:r>
-      <w:r>
-        <w:rPr>
-          <w:noProof/>
-        </w:rPr>
-        <w:t xml:space="preserve"> ed. Chicago: University of Chicago Press.</w:t>
+        <w:t>Syntactic typology: Studies in the phenomenology of language</w:t>
+      </w:r>
+      <w:r>
+        <w:rPr>
+          <w:noProof/>
+        </w:rPr>
+        <w:t>, pp. 329–392. Austin: University of Texas Press.</w:t>
       </w:r>
     </w:p>
     <w:p>
@@ -8926,25 +9842,32 @@
         <w:rPr>
           <w:noProof/>
         </w:rPr>
-        <w:t xml:space="preserve">Corbett, Greville G. 2000. </w:t>
+        <w:t xml:space="preserve">Comrie, Bernard. 1981. </w:t>
       </w:r>
       <w:r>
         <w:rPr>
           <w:rStyle w:val="BookTitle"/>
         </w:rPr>
-        <w:t>Number</w:t>
-      </w:r>
-      <w:r>
-        <w:rPr>
-          <w:noProof/>
-        </w:rPr>
-        <w:t>.</w:t>
-      </w:r>
-      <w:r>
-        <w:rPr>
-          <w:noProof/>
-        </w:rPr>
-        <w:t xml:space="preserve"> (Cambridge Textbooks in Linguistics). Cambridge: Cambridge University Press.</w:t>
+        <w:t>Language universals and linguistic typology: Syntax and morphology</w:t>
+      </w:r>
+      <w:r>
+        <w:rPr>
+          <w:noProof/>
+        </w:rPr>
+        <w:t>. 2</w:t>
+      </w:r>
+      <w:r>
+        <w:rPr>
+          <w:noProof/>
+          <w:vertAlign w:val="superscript"/>
+        </w:rPr>
+        <w:t>nd</w:t>
+      </w:r>
+      <w:r>
+        <w:rPr>
+          <w:noProof/>
+        </w:rPr>
+        <w:t xml:space="preserve"> ed. Chicago: University of Chicago Press.</w:t>
       </w:r>
     </w:p>
     <w:p>
@@ -8964,19 +9887,25 @@
         <w:rPr>
           <w:noProof/>
         </w:rPr>
-        <w:t xml:space="preserve">Croft, William. 1990. A conceptual framework for the grammatical categories (or: A taxonomy of propositional acts). </w:t>
+        <w:t xml:space="preserve">Corbett, Greville G. 2000. </w:t>
       </w:r>
       <w:r>
         <w:rPr>
           <w:rStyle w:val="BookTitle"/>
         </w:rPr>
-        <w:t>Journal of Semantics</w:t>
-      </w:r>
-      <w:r>
-        <w:rPr>
-          <w:noProof/>
-        </w:rPr>
-        <w:t xml:space="preserve"> 7(3): 245–280.</w:t>
+        <w:t>Number</w:t>
+      </w:r>
+      <w:r>
+        <w:rPr>
+          <w:noProof/>
+        </w:rPr>
+        <w:t>.</w:t>
+      </w:r>
+      <w:r>
+        <w:rPr>
+          <w:noProof/>
+        </w:rPr>
+        <w:t xml:space="preserve"> (Cambridge Textbooks in Linguistics). Cambridge: Cambridge University Press.</w:t>
       </w:r>
     </w:p>
     <w:p>
@@ -8996,31 +9925,43 @@
         <w:rPr>
           <w:noProof/>
         </w:rPr>
-        <w:t xml:space="preserve">Croft, William. 2000. Parts of speech as language universals and as language-particular categories. In Petra M. Vogel &amp; Bernard Comrie (eds.), </w:t>
+        <w:t xml:space="preserve">Cristofaro, Sonia. 2013. The referential hierarchy: Reviewing the evidence in diachronic perspective. In Dik Bakker &amp; Martin Haspelmath (eds.), </w:t>
       </w:r>
       <w:r>
         <w:rPr>
           <w:rStyle w:val="BookTitle"/>
         </w:rPr>
-        <w:t>Approaches to the typology of word classes</w:t>
-      </w:r>
-      <w:r>
-        <w:rPr>
-          <w:noProof/>
-        </w:rPr>
-        <w:t>, pp. 65–102</w:t>
+        <w:t>Languages across boundaries: Studies in memory of Anna Siewierska</w:t>
+      </w:r>
+      <w:r>
+        <w:rPr>
+          <w:noProof/>
+        </w:rPr>
+        <w:t xml:space="preserve">, </w:t>
+      </w:r>
+      <w:r>
+        <w:rPr>
+          <w:noProof/>
+        </w:rPr>
+        <w:t xml:space="preserve">pp. </w:t>
+      </w:r>
+      <w:r>
+        <w:rPr>
+          <w:noProof/>
+        </w:rPr>
+        <w:t xml:space="preserve">69–94. Berlin: </w:t>
+      </w:r>
+      <w:r>
+        <w:rPr>
+          <w:noProof/>
+        </w:rPr>
+        <w:t>Mouton de Gruyter</w:t>
       </w:r>
       <w:r>
         <w:rPr>
           <w:noProof/>
         </w:rPr>
         <w:t>.</w:t>
-      </w:r>
-      <w:r>
-        <w:rPr>
-          <w:noProof/>
-        </w:rPr>
-        <w:t xml:space="preserve"> (Empirical Approaches to Language Typology 23). Berlin: Mouton de Gruyter.</w:t>
       </w:r>
     </w:p>
     <w:p>
@@ -9040,19 +9981,19 @@
         <w:rPr>
           <w:noProof/>
         </w:rPr>
-        <w:t xml:space="preserve">Croft, William. 2001. </w:t>
+        <w:t xml:space="preserve">Croft, William. 1990. A conceptual framework for the grammatical categories (or: A taxonomy of propositional acts). </w:t>
       </w:r>
       <w:r>
         <w:rPr>
           <w:rStyle w:val="BookTitle"/>
         </w:rPr>
-        <w:t>Radical Construction Grammar: Syntactic theory in typological perspective</w:t>
-      </w:r>
-      <w:r>
-        <w:rPr>
-          <w:noProof/>
-        </w:rPr>
-        <w:t>. Oxford: Oxford University Press.</w:t>
+        <w:t>Journal of Semantics</w:t>
+      </w:r>
+      <w:r>
+        <w:rPr>
+          <w:noProof/>
+        </w:rPr>
+        <w:t xml:space="preserve"> 7(3): 245–280.</w:t>
       </w:r>
     </w:p>
     <w:p>
@@ -9073,32 +10014,31 @@
           <w:noProof/>
         </w:rPr>
         <w:lastRenderedPageBreak/>
-        <w:t xml:space="preserve">Croft, William. 2002. </w:t>
+        <w:t xml:space="preserve">Croft, William. 2000. Parts of speech as language universals and as language-particular categories. In Petra M. Vogel &amp; Bernard Comrie (eds.), </w:t>
       </w:r>
       <w:r>
         <w:rPr>
           <w:rStyle w:val="BookTitle"/>
         </w:rPr>
-        <w:t>Typology and universals</w:t>
-      </w:r>
-      <w:r>
-        <w:rPr>
-          <w:noProof/>
-        </w:rPr>
-        <w:t>. 2</w:t>
-      </w:r>
-      <w:r>
-        <w:rPr>
-          <w:noProof/>
-          <w:vertAlign w:val="superscript"/>
-        </w:rPr>
-        <w:t>nd</w:t>
-      </w:r>
-      <w:r>
-        <w:rPr>
-          <w:noProof/>
-        </w:rPr>
-        <w:t xml:space="preserve"> ed. (Cambridge Textbooks in Linguistics). Cambridge: Cambridge University Press.</w:t>
+        <w:t>Approaches to the typology of word classes</w:t>
+      </w:r>
+      <w:r>
+        <w:rPr>
+          <w:noProof/>
+        </w:rPr>
+        <w:t>, pp. 65–102</w:t>
+      </w:r>
+      <w:r>
+        <w:rPr>
+          <w:noProof/>
+        </w:rPr>
+        <w:t>.</w:t>
+      </w:r>
+      <w:r>
+        <w:rPr>
+          <w:noProof/>
+        </w:rPr>
+        <w:t xml:space="preserve"> (Empirical Approaches to Language Typology 23). Berlin: Mouton de Gruyter.</w:t>
       </w:r>
     </w:p>
     <w:p>
@@ -9118,19 +10058,19 @@
         <w:rPr>
           <w:noProof/>
         </w:rPr>
-        <w:t xml:space="preserve">Croft, William. 2005. Word classes, parts of speech, and syntactic argumentation. </w:t>
+        <w:t xml:space="preserve">Croft, William. 2001. </w:t>
       </w:r>
       <w:r>
         <w:rPr>
           <w:rStyle w:val="BookTitle"/>
         </w:rPr>
-        <w:t>Linguistic Typology</w:t>
-      </w:r>
-      <w:r>
-        <w:rPr>
-          <w:noProof/>
-        </w:rPr>
-        <w:t xml:space="preserve"> 9(3): 431–441.</w:t>
+        <w:t>Radical Construction Grammar: Syntactic theory in typological perspective</w:t>
+      </w:r>
+      <w:r>
+        <w:rPr>
+          <w:noProof/>
+        </w:rPr>
+        <w:t>. Oxford: Oxford University Press.</w:t>
       </w:r>
     </w:p>
     <w:p>
@@ -9150,19 +10090,32 @@
         <w:rPr>
           <w:noProof/>
         </w:rPr>
-        <w:t xml:space="preserve">Croft, William. 2016. Comparative concepts and language-specific categories: Theory and practice. </w:t>
+        <w:t xml:space="preserve">Croft, William. 2002. </w:t>
       </w:r>
       <w:r>
         <w:rPr>
           <w:rStyle w:val="BookTitle"/>
         </w:rPr>
-        <w:t>Linguistic Typology</w:t>
-      </w:r>
-      <w:r>
-        <w:rPr>
-          <w:noProof/>
-        </w:rPr>
-        <w:t xml:space="preserve"> 20(2): 337–393.</w:t>
+        <w:t>Typology and universals</w:t>
+      </w:r>
+      <w:r>
+        <w:rPr>
+          <w:noProof/>
+        </w:rPr>
+        <w:t>. 2</w:t>
+      </w:r>
+      <w:r>
+        <w:rPr>
+          <w:noProof/>
+          <w:vertAlign w:val="superscript"/>
+        </w:rPr>
+        <w:t>nd</w:t>
+      </w:r>
+      <w:r>
+        <w:rPr>
+          <w:noProof/>
+        </w:rPr>
+        <w:t xml:space="preserve"> ed. (Cambridge Textbooks in Linguistics). Cambridge: Cambridge University Press.</w:t>
       </w:r>
     </w:p>
     <w:p>
@@ -9182,19 +10135,19 @@
         <w:rPr>
           <w:noProof/>
         </w:rPr>
-        <w:t xml:space="preserve">Croft, William &amp; Eva van Lier. 2012. Language universals without universal categories. </w:t>
+        <w:t xml:space="preserve">Croft, William. 2005. Word classes, parts of speech, and syntactic argumentation. </w:t>
       </w:r>
       <w:r>
         <w:rPr>
           <w:rStyle w:val="BookTitle"/>
         </w:rPr>
-        <w:t>Theoretical Linguistics</w:t>
-      </w:r>
-      <w:r>
-        <w:rPr>
-          <w:noProof/>
-        </w:rPr>
-        <w:t xml:space="preserve"> 38(1–2): 57–72.</w:t>
+        <w:t>Linguistic Typology</w:t>
+      </w:r>
+      <w:r>
+        <w:rPr>
+          <w:noProof/>
+        </w:rPr>
+        <w:t xml:space="preserve"> 9(3): 431–441.</w:t>
       </w:r>
     </w:p>
     <w:p>
@@ -9214,32 +10167,19 @@
         <w:rPr>
           <w:noProof/>
         </w:rPr>
-        <w:t xml:space="preserve">Crystal, David. 2008. </w:t>
+        <w:t xml:space="preserve">Croft, William. 2016. Comparative concepts and language-specific categories: Theory and practice. </w:t>
       </w:r>
       <w:r>
         <w:rPr>
           <w:rStyle w:val="BookTitle"/>
         </w:rPr>
-        <w:t>A dictionary of linguistics and phonetics</w:t>
-      </w:r>
-      <w:r>
-        <w:rPr>
-          <w:noProof/>
-        </w:rPr>
-        <w:t>. 6</w:t>
-      </w:r>
-      <w:r>
-        <w:rPr>
-          <w:noProof/>
-          <w:vertAlign w:val="superscript"/>
-        </w:rPr>
-        <w:t>th</w:t>
-      </w:r>
-      <w:r>
-        <w:rPr>
-          <w:noProof/>
-        </w:rPr>
-        <w:t xml:space="preserve"> ed. (The Language Library). Malden, MA: Blackwell.</w:t>
+        <w:t>Linguistic Typology</w:t>
+      </w:r>
+      <w:r>
+        <w:rPr>
+          <w:noProof/>
+        </w:rPr>
+        <w:t xml:space="preserve"> 20(2): 337–393.</w:t>
       </w:r>
     </w:p>
     <w:p>
@@ -9259,19 +10199,19 @@
         <w:rPr>
           <w:noProof/>
         </w:rPr>
-        <w:t xml:space="preserve">DeLancey, Scott. 1981. An intepretation of split ergativity and related patterns. </w:t>
+        <w:t xml:space="preserve">Croft, William &amp; Eva van Lier. 2012. Language universals without universal categories. </w:t>
       </w:r>
       <w:r>
         <w:rPr>
           <w:rStyle w:val="BookTitle"/>
         </w:rPr>
-        <w:t>Language</w:t>
-      </w:r>
-      <w:r>
-        <w:rPr>
-          <w:noProof/>
-        </w:rPr>
-        <w:t xml:space="preserve"> 57(3): 626–657.</w:t>
+        <w:t>Theoretical Linguistics</w:t>
+      </w:r>
+      <w:r>
+        <w:rPr>
+          <w:noProof/>
+        </w:rPr>
+        <w:t xml:space="preserve"> 38(1–2): 57–72.</w:t>
       </w:r>
     </w:p>
     <w:p>
@@ -9291,31 +10231,32 @@
         <w:rPr>
           <w:noProof/>
         </w:rPr>
-        <w:t>Dixon, R</w:t>
-      </w:r>
-      <w:r>
-        <w:rPr>
-          <w:noProof/>
-        </w:rPr>
-        <w:t>obert</w:t>
-      </w:r>
-      <w:r>
-        <w:rPr>
-          <w:noProof/>
-        </w:rPr>
-        <w:t xml:space="preserve"> M. W. 1979. Ergativity. </w:t>
+        <w:t xml:space="preserve">Crystal, David. 2008. </w:t>
       </w:r>
       <w:r>
         <w:rPr>
           <w:rStyle w:val="BookTitle"/>
         </w:rPr>
-        <w:t>Language</w:t>
-      </w:r>
-      <w:r>
-        <w:rPr>
-          <w:noProof/>
-        </w:rPr>
-        <w:t xml:space="preserve"> 55(1): 59–138.</w:t>
+        <w:t>A dictionary of linguistics and phonetics</w:t>
+      </w:r>
+      <w:r>
+        <w:rPr>
+          <w:noProof/>
+        </w:rPr>
+        <w:t>. 6</w:t>
+      </w:r>
+      <w:r>
+        <w:rPr>
+          <w:noProof/>
+          <w:vertAlign w:val="superscript"/>
+        </w:rPr>
+        <w:t>th</w:t>
+      </w:r>
+      <w:r>
+        <w:rPr>
+          <w:noProof/>
+        </w:rPr>
+        <w:t xml:space="preserve"> ed. (The Language Library). Malden, MA: Blackwell.</w:t>
       </w:r>
     </w:p>
     <w:p>
@@ -9335,31 +10276,19 @@
         <w:rPr>
           <w:noProof/>
         </w:rPr>
-        <w:t>Dixon, R</w:t>
-      </w:r>
-      <w:r>
-        <w:rPr>
-          <w:noProof/>
-        </w:rPr>
-        <w:t>obert</w:t>
-      </w:r>
-      <w:r>
-        <w:rPr>
-          <w:noProof/>
-        </w:rPr>
-        <w:t xml:space="preserve"> M. W. 1994. </w:t>
+        <w:t xml:space="preserve">DeLancey, Scott. 1981. An intepretation of split ergativity and related patterns. </w:t>
       </w:r>
       <w:r>
         <w:rPr>
           <w:rStyle w:val="BookTitle"/>
         </w:rPr>
-        <w:t>Ergativity</w:t>
-      </w:r>
-      <w:r>
-        <w:rPr>
-          <w:noProof/>
-        </w:rPr>
-        <w:t>. (Cambridge Studies in Linguistics 69). Cambridge: Cambridge University Press.</w:t>
+        <w:t>Language</w:t>
+      </w:r>
+      <w:r>
+        <w:rPr>
+          <w:noProof/>
+        </w:rPr>
+        <w:t xml:space="preserve"> 57(3): 626–657.</w:t>
       </w:r>
     </w:p>
     <w:p>
@@ -9379,25 +10308,31 @@
         <w:rPr>
           <w:noProof/>
         </w:rPr>
-        <w:t>Dixon, Robert M. W. 1997. Where have all the adjectives gone?</w:t>
-      </w:r>
-      <w:r>
-        <w:rPr>
-          <w:noProof/>
-        </w:rPr>
-        <w:t xml:space="preserve"> </w:t>
+        <w:t>Dixon, R</w:t>
+      </w:r>
+      <w:r>
+        <w:rPr>
+          <w:noProof/>
+        </w:rPr>
+        <w:t>obert</w:t>
+      </w:r>
+      <w:r>
+        <w:rPr>
+          <w:noProof/>
+        </w:rPr>
+        <w:t xml:space="preserve"> M. W. 1979. Ergativity. </w:t>
       </w:r>
       <w:r>
         <w:rPr>
           <w:rStyle w:val="BookTitle"/>
         </w:rPr>
-        <w:t>Studies in Language</w:t>
-      </w:r>
-      <w:r>
-        <w:rPr>
-          <w:noProof/>
-        </w:rPr>
-        <w:t xml:space="preserve"> 1(1): 19–80.</w:t>
+        <w:t>Language</w:t>
+      </w:r>
+      <w:r>
+        <w:rPr>
+          <w:noProof/>
+        </w:rPr>
+        <w:t xml:space="preserve"> 55(1): 59–138.</w:t>
       </w:r>
     </w:p>
     <w:p>
@@ -9417,19 +10352,31 @@
         <w:rPr>
           <w:noProof/>
         </w:rPr>
-        <w:t xml:space="preserve">Dixon, Robert M. W. 2004. Adjective classes in typological perspective. In Robert M. W. Dixon &amp; Alexandra Y. Aikhenvald (eds.), </w:t>
+        <w:t>Dixon, R</w:t>
+      </w:r>
+      <w:r>
+        <w:rPr>
+          <w:noProof/>
+        </w:rPr>
+        <w:t>obert</w:t>
+      </w:r>
+      <w:r>
+        <w:rPr>
+          <w:noProof/>
+        </w:rPr>
+        <w:t xml:space="preserve"> M. W. 1994. </w:t>
       </w:r>
       <w:r>
         <w:rPr>
           <w:rStyle w:val="BookTitle"/>
         </w:rPr>
-        <w:t>Adjective classes: A cross-linguistic typology</w:t>
-      </w:r>
-      <w:r>
-        <w:rPr>
-          <w:noProof/>
-        </w:rPr>
-        <w:t>, pp. 1–49. (Explorations in Linguistic Typology 1). Oxford: Oxford University Press.</w:t>
+        <w:t>Ergativity</w:t>
+      </w:r>
+      <w:r>
+        <w:rPr>
+          <w:noProof/>
+        </w:rPr>
+        <w:t>. (Cambridge Studies in Linguistics 69). Cambridge: Cambridge University Press.</w:t>
       </w:r>
     </w:p>
     <w:p>
@@ -9449,25 +10396,25 @@
         <w:rPr>
           <w:noProof/>
         </w:rPr>
-        <w:t xml:space="preserve">Don, Jan. 2004. Categories in the lexicon. </w:t>
+        <w:t>Dixon, Robert M. W. 1997. Where have all the adjectives gone?</w:t>
+      </w:r>
+      <w:r>
+        <w:rPr>
+          <w:noProof/>
+        </w:rPr>
+        <w:t xml:space="preserve"> </w:t>
       </w:r>
       <w:r>
         <w:rPr>
           <w:rStyle w:val="BookTitle"/>
         </w:rPr>
-        <w:t>Linguistic</w:t>
-      </w:r>
-      <w:r>
-        <w:rPr>
-          <w:rStyle w:val="BookTitle"/>
-        </w:rPr>
-        <w:t>s</w:t>
-      </w:r>
-      <w:r>
-        <w:rPr>
-          <w:noProof/>
-        </w:rPr>
-        <w:t xml:space="preserve"> 42(5): 931–956.</w:t>
+        <w:t>Studies in Language</w:t>
+      </w:r>
+      <w:r>
+        <w:rPr>
+          <w:noProof/>
+        </w:rPr>
+        <w:t xml:space="preserve"> 1(1): 19–80.</w:t>
       </w:r>
     </w:p>
     <w:p>
@@ -9487,31 +10434,19 @@
         <w:rPr>
           <w:noProof/>
         </w:rPr>
-        <w:t>Don, Jan &amp; Eva van Lier. 2003. Derivation and categorization in flexible and differentiated languages. In Jan Rijkhoff &amp; Eva va</w:t>
-      </w:r>
-      <w:r>
-        <w:rPr>
-          <w:noProof/>
-        </w:rPr>
-        <w:t>n</w:t>
-      </w:r>
-      <w:r>
-        <w:rPr>
-          <w:noProof/>
-        </w:rPr>
-        <w:t xml:space="preserve"> Lier (eds.), </w:t>
+        <w:t xml:space="preserve">Dixon, Robert M. W. 2004. Adjective classes in typological perspective. In Robert M. W. Dixon &amp; Alexandra Y. Aikhenvald (eds.), </w:t>
       </w:r>
       <w:r>
         <w:rPr>
           <w:rStyle w:val="BookTitle"/>
         </w:rPr>
-        <w:t>Flexible word classes: Typological studies of underspecified parts of speech</w:t>
-      </w:r>
-      <w:r>
-        <w:rPr>
-          <w:noProof/>
-        </w:rPr>
-        <w:t>, pp. 56–88. Oxford: Oxford University Press.</w:t>
+        <w:t>Adjective classes: A cross-linguistic typology</w:t>
+      </w:r>
+      <w:r>
+        <w:rPr>
+          <w:noProof/>
+        </w:rPr>
+        <w:t>, pp. 1–49. (Explorations in Linguistic Typology 1). Oxford: Oxford University Press.</w:t>
       </w:r>
     </w:p>
     <w:p>
@@ -9531,25 +10466,25 @@
         <w:rPr>
           <w:noProof/>
         </w:rPr>
-        <w:t>Dorvlo, Kofi. 2009. Does Logba have an adjective class?</w:t>
-      </w:r>
-      <w:r>
-        <w:rPr>
-          <w:noProof/>
-        </w:rPr>
-        <w:t xml:space="preserve"> In Masangu Deus Matondo, Fiona McLaughlin, &amp; Eric Potsdam (eds.), </w:t>
+        <w:t xml:space="preserve">Don, Jan. 2004. Categories in the lexicon. </w:t>
       </w:r>
       <w:r>
         <w:rPr>
           <w:rStyle w:val="BookTitle"/>
         </w:rPr>
-        <w:t>Selected proceedings of the 38th Annual Conference on African Linguistics: Linguistic theory and African language documentation</w:t>
-      </w:r>
-      <w:r>
-        <w:rPr>
-          <w:noProof/>
-        </w:rPr>
-        <w:t>, pp. 95–105. Somerville, MA: Cascadilla Proceedings Project.</w:t>
+        <w:t>Linguistic</w:t>
+      </w:r>
+      <w:r>
+        <w:rPr>
+          <w:rStyle w:val="BookTitle"/>
+        </w:rPr>
+        <w:t>s</w:t>
+      </w:r>
+      <w:r>
+        <w:rPr>
+          <w:noProof/>
+        </w:rPr>
+        <w:t xml:space="preserve"> 42(5): 931–956.</w:t>
       </w:r>
     </w:p>
     <w:p>
@@ -9569,19 +10504,31 @@
         <w:rPr>
           <w:noProof/>
         </w:rPr>
-        <w:t xml:space="preserve">DuBois, John W., Wallace L. Chafe, Charles Meyer, Sandra A. Thompson, Robert Englebretson, &amp; Mii Martey. 2000. </w:t>
+        <w:t>Don, Jan &amp; Eva van Lier. 2003. Derivation and categorization in flexible and differentiated languages. In Jan Rijkhoff &amp; Eva va</w:t>
+      </w:r>
+      <w:r>
+        <w:rPr>
+          <w:noProof/>
+        </w:rPr>
+        <w:t>n</w:t>
+      </w:r>
+      <w:r>
+        <w:rPr>
+          <w:noProof/>
+        </w:rPr>
+        <w:t xml:space="preserve"> Lier (eds.), </w:t>
       </w:r>
       <w:r>
         <w:rPr>
           <w:rStyle w:val="BookTitle"/>
         </w:rPr>
-        <w:t>Santa Barbara Corpus of Spoken American English</w:t>
-      </w:r>
-      <w:r>
-        <w:rPr>
-          <w:noProof/>
-        </w:rPr>
-        <w:t>. Philadelphia: Linguistic Data Consortium.</w:t>
+        <w:t>Flexible word classes: Typological studies of underspecified parts of speech</w:t>
+      </w:r>
+      <w:r>
+        <w:rPr>
+          <w:noProof/>
+        </w:rPr>
+        <w:t>, pp. 56–88. Oxford: Oxford University Press.</w:t>
       </w:r>
     </w:p>
     <w:p>
@@ -9601,19 +10548,25 @@
         <w:rPr>
           <w:noProof/>
         </w:rPr>
-        <w:t xml:space="preserve">Eijk, Jan P. Van &amp; Thom Hess. 1986. Noun and verb in Salish. </w:t>
+        <w:t>Dorvlo, Kofi. 2009. Does Logba have an adjective class?</w:t>
+      </w:r>
+      <w:r>
+        <w:rPr>
+          <w:noProof/>
+        </w:rPr>
+        <w:t xml:space="preserve"> In Masangu Deus Matondo, Fiona McLaughlin, &amp; Eric Potsdam (eds.), </w:t>
       </w:r>
       <w:r>
         <w:rPr>
           <w:rStyle w:val="BookTitle"/>
         </w:rPr>
-        <w:t>Lingua</w:t>
-      </w:r>
-      <w:r>
-        <w:rPr>
-          <w:noProof/>
-        </w:rPr>
-        <w:t xml:space="preserve"> 69(4): 319–331.</w:t>
+        <w:t>Selected proceedings of the 38th Annual Conference on African Linguistics: Linguistic theory and African language documentation</w:t>
+      </w:r>
+      <w:r>
+        <w:rPr>
+          <w:noProof/>
+        </w:rPr>
+        <w:t>, pp. 95–105. Somerville, MA: Cascadilla Proceedings Project.</w:t>
       </w:r>
     </w:p>
     <w:p>
@@ -9633,19 +10586,19 @@
         <w:rPr>
           <w:noProof/>
         </w:rPr>
-        <w:t xml:space="preserve">Evans, Nicholas &amp; Toshiki Osada. 2005. Mundari: The myth of a language without word classes. </w:t>
+        <w:t xml:space="preserve">DuBois, John W., Wallace L. Chafe, Charles Meyer, Sandra A. Thompson, Robert Englebretson, &amp; Mii Martey. 2000. </w:t>
       </w:r>
       <w:r>
         <w:rPr>
           <w:rStyle w:val="BookTitle"/>
         </w:rPr>
-        <w:t>Linguistic Typology</w:t>
-      </w:r>
-      <w:r>
-        <w:rPr>
-          <w:noProof/>
-        </w:rPr>
-        <w:t xml:space="preserve"> 9(3): 351–390.</w:t>
+        <w:t>Santa Barbara Corpus of Spoken American English</w:t>
+      </w:r>
+      <w:r>
+        <w:rPr>
+          <w:noProof/>
+        </w:rPr>
+        <w:t>. Philadelphia: Linguistic Data Consortium.</w:t>
       </w:r>
     </w:p>
     <w:p>
@@ -9665,19 +10618,19 @@
         <w:rPr>
           <w:noProof/>
         </w:rPr>
-        <w:t xml:space="preserve">Farrell, Patrick. 2001. Functional shift as category underspecification. </w:t>
+        <w:t xml:space="preserve">Eijk, Jan P. Van &amp; Thom Hess. 1986. Noun and verb in Salish. </w:t>
       </w:r>
       <w:r>
         <w:rPr>
           <w:rStyle w:val="BookTitle"/>
         </w:rPr>
-        <w:t>English Language &amp; Linguistics</w:t>
-      </w:r>
-      <w:r>
-        <w:rPr>
-          <w:noProof/>
-        </w:rPr>
-        <w:t xml:space="preserve"> 5(1): 109–130.</w:t>
+        <w:t>Lingua</w:t>
+      </w:r>
+      <w:r>
+        <w:rPr>
+          <w:noProof/>
+        </w:rPr>
+        <w:t xml:space="preserve"> 69(4): 319–331.</w:t>
       </w:r>
     </w:p>
     <w:p>
@@ -9697,7 +10650,8 @@
         <w:rPr>
           <w:noProof/>
         </w:rPr>
-        <w:t xml:space="preserve">Filimonova, Elena. 2005. The noun phrase hierarchy and relational marking: Problems and counterevidence. </w:t>
+        <w:lastRenderedPageBreak/>
+        <w:t xml:space="preserve">Evans, Nicholas &amp; Toshiki Osada. 2005. Mundari: The myth of a language without word classes. </w:t>
       </w:r>
       <w:r>
         <w:rPr>
@@ -9709,7 +10663,7 @@
         <w:rPr>
           <w:noProof/>
         </w:rPr>
-        <w:t xml:space="preserve"> 9(1): 77–113.</w:t>
+        <w:t xml:space="preserve"> 9(3): 351–390.</w:t>
       </w:r>
     </w:p>
     <w:p>
@@ -9729,19 +10683,19 @@
         <w:rPr>
           <w:noProof/>
         </w:rPr>
-        <w:t xml:space="preserve">Floyd, Simeon. 2011. Re-discovering the Quechua adjective. </w:t>
+        <w:t xml:space="preserve">Farrell, Patrick. 2001. Functional shift as category underspecification. </w:t>
       </w:r>
       <w:r>
         <w:rPr>
           <w:rStyle w:val="BookTitle"/>
         </w:rPr>
-        <w:t>Linguistic Typology</w:t>
-      </w:r>
-      <w:r>
-        <w:rPr>
-          <w:noProof/>
-        </w:rPr>
-        <w:t xml:space="preserve"> 15(1): 25–63.</w:t>
+        <w:t>English Language &amp; Linguistics</w:t>
+      </w:r>
+      <w:r>
+        <w:rPr>
+          <w:noProof/>
+        </w:rPr>
+        <w:t xml:space="preserve"> 5(1): 109–130.</w:t>
       </w:r>
     </w:p>
     <w:p>
@@ -9761,26 +10715,19 @@
         <w:rPr>
           <w:noProof/>
         </w:rPr>
-        <w:lastRenderedPageBreak/>
-        <w:t>François, Alexandre. 2017. The economy of word classes in Hiw, Vanuatu.</w:t>
-      </w:r>
-      <w:r>
-        <w:rPr>
-          <w:noProof/>
-        </w:rPr>
-        <w:t xml:space="preserve"> </w:t>
+        <w:t xml:space="preserve">Filimonova, Elena. 2005. The noun phrase hierarchy and relational marking: Problems and counterevidence. </w:t>
       </w:r>
       <w:r>
         <w:rPr>
           <w:rStyle w:val="BookTitle"/>
         </w:rPr>
-        <w:t>Studies in Language</w:t>
-      </w:r>
-      <w:r>
-        <w:rPr>
-          <w:noProof/>
-        </w:rPr>
-        <w:t xml:space="preserve"> 41(2): 294–357.</w:t>
+        <w:t>Linguistic Typology</w:t>
+      </w:r>
+      <w:r>
+        <w:rPr>
+          <w:noProof/>
+        </w:rPr>
+        <w:t xml:space="preserve"> 9(1): 77–113.</w:t>
       </w:r>
     </w:p>
     <w:p>
@@ -9800,31 +10747,19 @@
         <w:rPr>
           <w:noProof/>
         </w:rPr>
-        <w:t>Gil, David. 2005</w:t>
-      </w:r>
-      <w:r>
-        <w:rPr>
-          <w:noProof/>
-        </w:rPr>
-        <w:t>a</w:t>
-      </w:r>
-      <w:r>
-        <w:rPr>
-          <w:noProof/>
-        </w:rPr>
-        <w:t xml:space="preserve">. Isolating-monocategorial-associational language. In Henri Cohen &amp; Claire Lefebvre (eds.), </w:t>
+        <w:t xml:space="preserve">Floyd, Simeon. 2011. Re-discovering the Quechua adjective. </w:t>
       </w:r>
       <w:r>
         <w:rPr>
           <w:rStyle w:val="BookTitle"/>
         </w:rPr>
-        <w:t>Handbook of categorization in cognitive science</w:t>
-      </w:r>
-      <w:r>
-        <w:rPr>
-          <w:noProof/>
-        </w:rPr>
-        <w:t>, pp. 348–377. Amstedam: Elsevier.</w:t>
+        <w:t>Linguistic Typology</w:t>
+      </w:r>
+      <w:r>
+        <w:rPr>
+          <w:noProof/>
+        </w:rPr>
+        <w:t xml:space="preserve"> 15(1): 25–63.</w:t>
       </w:r>
     </w:p>
     <w:p>
@@ -9844,31 +10779,7 @@
         <w:rPr>
           <w:noProof/>
         </w:rPr>
-        <w:t>Gil, David. 2005b.</w:t>
-      </w:r>
-      <w:r>
-        <w:rPr>
-          <w:noProof/>
-        </w:rPr>
-        <w:t xml:space="preserve"> Early human language was isolating-monocategorial-associational. In </w:t>
-      </w:r>
-      <w:r>
-        <w:rPr>
-          <w:noProof/>
-        </w:rPr>
-        <w:t xml:space="preserve">Angelo Cangelosi, Andrew D. M. Smith, </w:t>
-      </w:r>
-      <w:r>
-        <w:rPr>
-          <w:noProof/>
-        </w:rPr>
-        <w:t xml:space="preserve">&amp; </w:t>
-      </w:r>
-      <w:r>
-        <w:rPr>
-          <w:noProof/>
-        </w:rPr>
-        <w:t>Kenny Smith</w:t>
+        <w:t>François, Alexandre. 2017. The economy of word classes in Hiw, Vanuatu.</w:t>
       </w:r>
       <w:r>
         <w:rPr>
@@ -9878,40 +10789,15 @@
       </w:r>
       <w:r>
         <w:rPr>
-          <w:noProof/>
-        </w:rPr>
-        <w:t>(eds.), The evolution of language: Proceedings of the 6</w:t>
-      </w:r>
-      <w:r>
-        <w:rPr>
-          <w:noProof/>
-          <w:vertAlign w:val="superscript"/>
-        </w:rPr>
-        <w:t>th</w:t>
-      </w:r>
-      <w:r>
-        <w:rPr>
-          <w:noProof/>
-        </w:rPr>
-        <w:t xml:space="preserve"> International Conference (EVOLANG6)</w:t>
-      </w:r>
-      <w:r>
-        <w:rPr>
-          <w:noProof/>
-        </w:rPr>
-        <w:t xml:space="preserve">. </w:t>
-      </w:r>
-      <w:r>
-        <w:rPr>
-          <w:noProof/>
-        </w:rPr>
-        <w:t xml:space="preserve">London: </w:t>
-      </w:r>
-      <w:r>
-        <w:rPr>
-          <w:noProof/>
-        </w:rPr>
-        <w:t>World Scientific.</w:t>
+          <w:rStyle w:val="BookTitle"/>
+        </w:rPr>
+        <w:t>Studies in Language</w:t>
+      </w:r>
+      <w:r>
+        <w:rPr>
+          <w:noProof/>
+        </w:rPr>
+        <w:t xml:space="preserve"> 41(2): 294–357.</w:t>
       </w:r>
     </w:p>
     <w:p>
@@ -9931,6 +10817,137 @@
         <w:rPr>
           <w:noProof/>
         </w:rPr>
+        <w:t>Gil, David. 2005</w:t>
+      </w:r>
+      <w:r>
+        <w:rPr>
+          <w:noProof/>
+        </w:rPr>
+        <w:t>a</w:t>
+      </w:r>
+      <w:r>
+        <w:rPr>
+          <w:noProof/>
+        </w:rPr>
+        <w:t xml:space="preserve">. Isolating-monocategorial-associational language. In Henri Cohen &amp; Claire Lefebvre (eds.), </w:t>
+      </w:r>
+      <w:r>
+        <w:rPr>
+          <w:rStyle w:val="BookTitle"/>
+        </w:rPr>
+        <w:t>Handbook of categorization in cognitive science</w:t>
+      </w:r>
+      <w:r>
+        <w:rPr>
+          <w:noProof/>
+        </w:rPr>
+        <w:t>, pp. 348–377. Amstedam: Elsevier.</w:t>
+      </w:r>
+    </w:p>
+    <w:p>
+      <w:pPr>
+        <w:keepLines/>
+        <w:widowControl w:val="0"/>
+        <w:autoSpaceDE w:val="0"/>
+        <w:autoSpaceDN w:val="0"/>
+        <w:adjustRightInd w:val="0"/>
+        <w:spacing w:before="120" w:after="120" w:line="240" w:lineRule="auto"/>
+        <w:ind w:left="480" w:hanging="480"/>
+        <w:rPr>
+          <w:noProof/>
+        </w:rPr>
+      </w:pPr>
+      <w:r>
+        <w:rPr>
+          <w:noProof/>
+        </w:rPr>
+        <w:t>Gil, David. 2005b.</w:t>
+      </w:r>
+      <w:r>
+        <w:rPr>
+          <w:noProof/>
+        </w:rPr>
+        <w:t xml:space="preserve"> Early human language was isolating-monocategorial-associational. In </w:t>
+      </w:r>
+      <w:r>
+        <w:rPr>
+          <w:noProof/>
+        </w:rPr>
+        <w:t xml:space="preserve">Angelo Cangelosi, Andrew D. M. Smith, </w:t>
+      </w:r>
+      <w:r>
+        <w:rPr>
+          <w:noProof/>
+        </w:rPr>
+        <w:t xml:space="preserve">&amp; </w:t>
+      </w:r>
+      <w:r>
+        <w:rPr>
+          <w:noProof/>
+        </w:rPr>
+        <w:t>Kenny Smith</w:t>
+      </w:r>
+      <w:r>
+        <w:rPr>
+          <w:noProof/>
+        </w:rPr>
+        <w:t xml:space="preserve"> </w:t>
+      </w:r>
+      <w:r>
+        <w:rPr>
+          <w:noProof/>
+        </w:rPr>
+        <w:t>(eds.), The evolution of language: Proceedings of the 6</w:t>
+      </w:r>
+      <w:r>
+        <w:rPr>
+          <w:noProof/>
+          <w:vertAlign w:val="superscript"/>
+        </w:rPr>
+        <w:t>th</w:t>
+      </w:r>
+      <w:r>
+        <w:rPr>
+          <w:noProof/>
+        </w:rPr>
+        <w:t xml:space="preserve"> International Conference (EVOLANG6)</w:t>
+      </w:r>
+      <w:r>
+        <w:rPr>
+          <w:noProof/>
+        </w:rPr>
+        <w:t xml:space="preserve">. </w:t>
+      </w:r>
+      <w:r>
+        <w:rPr>
+          <w:noProof/>
+        </w:rPr>
+        <w:t xml:space="preserve">London: </w:t>
+      </w:r>
+      <w:r>
+        <w:rPr>
+          <w:noProof/>
+        </w:rPr>
+        <w:t>World Scientific.</w:t>
+      </w:r>
+    </w:p>
+    <w:p>
+      <w:pPr>
+        <w:keepLines/>
+        <w:widowControl w:val="0"/>
+        <w:autoSpaceDE w:val="0"/>
+        <w:autoSpaceDN w:val="0"/>
+        <w:adjustRightInd w:val="0"/>
+        <w:spacing w:before="120" w:after="120" w:line="240" w:lineRule="auto"/>
+        <w:ind w:left="480" w:hanging="480"/>
+        <w:rPr>
+          <w:noProof/>
+        </w:rPr>
+      </w:pPr>
+      <w:r>
+        <w:rPr>
+          <w:noProof/>
+        </w:rPr>
         <w:t>Givón, Talmy. 1979</w:t>
       </w:r>
       <w:r>
@@ -9957,6 +10974,202 @@
         </w:rPr>
         <w:t>cs). New York: Academic Press.</w:t>
       </w:r>
+    </w:p>
+    <w:p>
+      <w:pPr>
+        <w:keepLines/>
+        <w:widowControl w:val="0"/>
+        <w:autoSpaceDE w:val="0"/>
+        <w:autoSpaceDN w:val="0"/>
+        <w:adjustRightInd w:val="0"/>
+        <w:spacing w:before="120" w:after="120" w:line="240" w:lineRule="auto"/>
+        <w:ind w:left="480" w:hanging="480"/>
+        <w:rPr>
+          <w:noProof/>
+        </w:rPr>
+      </w:pPr>
+      <w:r>
+        <w:rPr>
+          <w:noProof/>
+        </w:rPr>
+        <w:t xml:space="preserve">Gries, Stefan Th. 2003. </w:t>
+      </w:r>
+      <w:r>
+        <w:rPr>
+          <w:rStyle w:val="BookTitle"/>
+        </w:rPr>
+        <w:t>Multifactorial analysis in corpus linguistics: A study of particle placement.</w:t>
+      </w:r>
+      <w:r>
+        <w:rPr>
+          <w:noProof/>
+        </w:rPr>
+        <w:t xml:space="preserve"> (Open Linguistics). New York: Continuum.</w:t>
+      </w:r>
+    </w:p>
+    <w:p>
+      <w:pPr>
+        <w:keepLines/>
+        <w:widowControl w:val="0"/>
+        <w:autoSpaceDE w:val="0"/>
+        <w:autoSpaceDN w:val="0"/>
+        <w:adjustRightInd w:val="0"/>
+        <w:spacing w:before="120" w:after="120" w:line="240" w:lineRule="auto"/>
+        <w:ind w:left="480" w:hanging="480"/>
+        <w:rPr>
+          <w:noProof/>
+        </w:rPr>
+      </w:pPr>
+      <w:r>
+        <w:rPr>
+          <w:noProof/>
+        </w:rPr>
+        <w:t xml:space="preserve">Gries, Stefan Th. 2008. Dispersions and adjusted frequencies in corpora. </w:t>
+      </w:r>
+      <w:r>
+        <w:rPr>
+          <w:rStyle w:val="BookTitle"/>
+        </w:rPr>
+        <w:t>International Journal of Corpus Linguistics</w:t>
+      </w:r>
+      <w:r>
+        <w:rPr>
+          <w:noProof/>
+        </w:rPr>
+        <w:t xml:space="preserve"> 13(4)</w:t>
+      </w:r>
+      <w:r>
+        <w:rPr>
+          <w:noProof/>
+        </w:rPr>
+        <w:t>:</w:t>
+      </w:r>
+      <w:r>
+        <w:rPr>
+          <w:noProof/>
+        </w:rPr>
+        <w:t xml:space="preserve"> 403–437.</w:t>
+      </w:r>
+    </w:p>
+    <w:p>
+      <w:pPr>
+        <w:keepLines/>
+        <w:widowControl w:val="0"/>
+        <w:autoSpaceDE w:val="0"/>
+        <w:autoSpaceDN w:val="0"/>
+        <w:adjustRightInd w:val="0"/>
+        <w:spacing w:before="120" w:after="120" w:line="240" w:lineRule="auto"/>
+        <w:ind w:left="480" w:hanging="480"/>
+        <w:rPr>
+          <w:noProof/>
+        </w:rPr>
+      </w:pPr>
+      <w:r>
+        <w:rPr>
+          <w:noProof/>
+        </w:rPr>
+        <w:t xml:space="preserve">Gries, Stefan Th. 2010. Dispersions and adjusted frequencies in corpora: Further explorations. In Stefan Th. Gries, Stephanie Wulff &amp; Mark Davies (eds.), </w:t>
+      </w:r>
+      <w:r>
+        <w:rPr>
+          <w:rStyle w:val="BookTitle"/>
+        </w:rPr>
+        <w:t>Corpus linguistic applications: Current studies, new directions</w:t>
+      </w:r>
+      <w:r>
+        <w:rPr>
+          <w:noProof/>
+        </w:rPr>
+        <w:t>,</w:t>
+      </w:r>
+      <w:r>
+        <w:rPr>
+          <w:noProof/>
+        </w:rPr>
+        <w:t xml:space="preserve"> pp.</w:t>
+      </w:r>
+      <w:r>
+        <w:rPr>
+          <w:noProof/>
+        </w:rPr>
+        <w:t xml:space="preserve"> 197–212. Amsterdam: Rodopi.</w:t>
+      </w:r>
+    </w:p>
+    <w:p>
+      <w:pPr>
+        <w:keepLines/>
+        <w:widowControl w:val="0"/>
+        <w:autoSpaceDE w:val="0"/>
+        <w:autoSpaceDN w:val="0"/>
+        <w:adjustRightInd w:val="0"/>
+        <w:spacing w:before="120" w:after="120" w:line="240" w:lineRule="auto"/>
+        <w:ind w:left="480" w:hanging="480"/>
+        <w:rPr>
+          <w:noProof/>
+        </w:rPr>
+      </w:pPr>
+      <w:r>
+        <w:rPr>
+          <w:noProof/>
+        </w:rPr>
+        <w:t xml:space="preserve">Gries, Stefan Th. &amp; Nick C. Ellis. 2015. Statistical measures for usage-based linguistics. </w:t>
+      </w:r>
+      <w:r>
+        <w:rPr>
+          <w:rStyle w:val="BookTitle"/>
+        </w:rPr>
+        <w:t>Language Learning</w:t>
+      </w:r>
+      <w:r>
+        <w:rPr>
+          <w:noProof/>
+        </w:rPr>
+        <w:t xml:space="preserve"> 6</w:t>
+      </w:r>
+      <w:r>
+        <w:rPr>
+          <w:noProof/>
+        </w:rPr>
+        <w:t>5 (Supplement 1)</w:t>
+      </w:r>
+      <w:r>
+        <w:rPr>
+          <w:noProof/>
+        </w:rPr>
+        <w:t xml:space="preserve">, </w:t>
+      </w:r>
+      <w:r>
+        <w:rPr>
+          <w:noProof/>
+        </w:rPr>
+        <w:t xml:space="preserve">pp. </w:t>
+      </w:r>
+      <w:r>
+        <w:rPr>
+          <w:noProof/>
+        </w:rPr>
+        <w:t>1</w:t>
+      </w:r>
+      <w:r>
+        <w:rPr>
+          <w:noProof/>
+        </w:rPr>
+        <w:t>–</w:t>
+      </w:r>
+      <w:r>
+        <w:rPr>
+          <w:noProof/>
+        </w:rPr>
+        <w:t>28</w:t>
+      </w:r>
+      <w:r>
+        <w:rPr>
+          <w:noProof/>
+        </w:rPr>
+        <w:t>.</w:t>
+      </w:r>
+      <w:bookmarkStart w:id="11" w:name="_GoBack"/>
+      <w:bookmarkEnd w:id="11"/>
     </w:p>
     <w:p>
       <w:pPr>
@@ -10291,6 +11504,7 @@
         <w:rPr>
           <w:noProof/>
         </w:rPr>
+        <w:lastRenderedPageBreak/>
         <w:t>Hengeveld, Kees, Jan Rijkhoff &amp; Anna S</w:t>
       </w:r>
       <w:r>
@@ -10636,7 +11850,6 @@
         <w:rPr>
           <w:noProof/>
         </w:rPr>
-        <w:lastRenderedPageBreak/>
         <w:t xml:space="preserve">Kastovsky, Dieter. 2006. Typological changes in derivational morphology. In Ans van Kemenade &amp; Bettelou Los (eds.), </w:t>
       </w:r>
       <w:r>
@@ -11089,6 +12302,7 @@
         <w:rPr>
           <w:noProof/>
         </w:rPr>
+        <w:lastRenderedPageBreak/>
         <w:t xml:space="preserve">Lier, Eva van &amp; Jan Rijkhoff. 2013. Flexible word classes in linguistic typology and grammatical theory. In Eva van Lier &amp; Jan Rijkhoff (eds.), </w:t>
       </w:r>
       <w:r>
@@ -11424,7 +12638,6 @@
         <w:rPr>
           <w:noProof/>
         </w:rPr>
-        <w:lastRenderedPageBreak/>
         <w:t xml:space="preserve">Mithun, Marianne. 2000. Noun and verb in Iroquoian languages: Multicategorisation from multiple criteria. In Petra M. Vogel &amp; Bernard Comrie (eds.), </w:t>
       </w:r>
       <w:r>
@@ -11762,6 +12975,7 @@
         <w:rPr>
           <w:noProof/>
         </w:rPr>
+        <w:lastRenderedPageBreak/>
         <w:t xml:space="preserve">Peterson, John. 2005. There’s a grain of truth in every “myth”, or, Why the discussion of lexical classes in Mundari isn’t quite over yet. </w:t>
       </w:r>
       <w:r>
@@ -12178,7 +13392,6 @@
         <w:rPr>
           <w:noProof/>
         </w:rPr>
-        <w:lastRenderedPageBreak/>
         <w:t xml:space="preserve">Rosch, Eleanor H. 1978. Principles of categorization. In Eleanor Rosch &amp; B. B. Lloyd (eds.), </w:t>
       </w:r>
       <w:r>
@@ -12411,27 +13624,27 @@
         <w:adjustRightInd w:val="0"/>
         <w:spacing w:before="120" w:after="120" w:line="240" w:lineRule="auto"/>
         <w:ind w:left="480" w:hanging="480"/>
-      </w:pPr>
-      <w:r>
-        <w:rPr>
-          <w:noProof/>
-        </w:rPr>
-        <w:t>Swadesh, Morris. 1933</w:t>
-      </w:r>
-      <w:r>
-        <w:rPr>
-          <w:noProof/>
-        </w:rPr>
-        <w:t xml:space="preserve">. </w:t>
+        <w:rPr>
+          <w:noProof/>
+        </w:rPr>
+      </w:pPr>
+      <w:r>
+        <w:rPr>
+          <w:noProof/>
+        </w:rPr>
+        <w:t xml:space="preserve">Song, Jae Jung. 2018. </w:t>
       </w:r>
       <w:r>
         <w:rPr>
           <w:rStyle w:val="BookTitle"/>
         </w:rPr>
-        <w:t>The internal economy of the Nootka word.</w:t>
-      </w:r>
-      <w:r>
-        <w:t xml:space="preserve"> Ph.D. dissertation, Department of Linguistics, Yale University.</w:t>
+        <w:t>Linguistic typology.</w:t>
+      </w:r>
+      <w:r>
+        <w:rPr>
+          <w:noProof/>
+        </w:rPr>
+        <w:t xml:space="preserve"> (Oxford Textbooks in Linguistics). Oxford: Oxford University Press.</w:t>
       </w:r>
     </w:p>
     <w:p>
@@ -12443,34 +13656,27 @@
         <w:adjustRightInd w:val="0"/>
         <w:spacing w:before="120" w:after="120" w:line="240" w:lineRule="auto"/>
         <w:ind w:left="480" w:hanging="480"/>
-        <w:rPr>
-          <w:i/>
-          <w:noProof/>
-        </w:rPr>
-      </w:pPr>
-      <w:r>
-        <w:rPr>
-          <w:noProof/>
-        </w:rPr>
-        <w:t xml:space="preserve">Swadesh, Morris. 1938. Nootka internal syntax. </w:t>
+      </w:pPr>
+      <w:r>
+        <w:rPr>
+          <w:noProof/>
+        </w:rPr>
+        <w:t>Swadesh, Morris. 1933</w:t>
+      </w:r>
+      <w:r>
+        <w:rPr>
+          <w:noProof/>
+        </w:rPr>
+        <w:t xml:space="preserve">. </w:t>
       </w:r>
       <w:r>
         <w:rPr>
           <w:rStyle w:val="BookTitle"/>
         </w:rPr>
-        <w:t>International Journal of American Linguistics</w:t>
-      </w:r>
-      <w:r>
-        <w:rPr>
-          <w:noProof/>
-        </w:rPr>
-        <w:t xml:space="preserve"> </w:t>
-      </w:r>
-      <w:r>
-        <w:rPr>
-          <w:noProof/>
-        </w:rPr>
-        <w:t>9(2/4): 77–102.</w:t>
+        <w:t>The internal economy of the Nootka word.</w:t>
+      </w:r>
+      <w:r>
+        <w:t xml:space="preserve"> Ph.D. dissertation, Department of Linguistics, Yale University.</w:t>
       </w:r>
     </w:p>
     <w:p>
@@ -12483,13 +13689,53 @@
         <w:spacing w:before="120" w:after="120" w:line="240" w:lineRule="auto"/>
         <w:ind w:left="480" w:hanging="480"/>
         <w:rPr>
-          <w:noProof/>
-        </w:rPr>
-      </w:pPr>
-      <w:r>
-        <w:rPr>
-          <w:noProof/>
-        </w:rPr>
+          <w:i/>
+          <w:noProof/>
+        </w:rPr>
+      </w:pPr>
+      <w:r>
+        <w:rPr>
+          <w:noProof/>
+        </w:rPr>
+        <w:t xml:space="preserve">Swadesh, Morris. 1938. Nootka internal syntax. </w:t>
+      </w:r>
+      <w:r>
+        <w:rPr>
+          <w:rStyle w:val="BookTitle"/>
+        </w:rPr>
+        <w:t>International Journal of American Linguistics</w:t>
+      </w:r>
+      <w:r>
+        <w:rPr>
+          <w:noProof/>
+        </w:rPr>
+        <w:t xml:space="preserve"> </w:t>
+      </w:r>
+      <w:r>
+        <w:rPr>
+          <w:noProof/>
+        </w:rPr>
+        <w:t>9(2/4): 77–102.</w:t>
+      </w:r>
+    </w:p>
+    <w:p>
+      <w:pPr>
+        <w:keepLines/>
+        <w:widowControl w:val="0"/>
+        <w:autoSpaceDE w:val="0"/>
+        <w:autoSpaceDN w:val="0"/>
+        <w:adjustRightInd w:val="0"/>
+        <w:spacing w:before="120" w:after="120" w:line="240" w:lineRule="auto"/>
+        <w:ind w:left="480" w:hanging="480"/>
+        <w:rPr>
+          <w:noProof/>
+        </w:rPr>
+      </w:pPr>
+      <w:r>
+        <w:rPr>
+          <w:noProof/>
+        </w:rPr>
+        <w:lastRenderedPageBreak/>
         <w:t xml:space="preserve">Taylor, John R. </w:t>
       </w:r>
       <w:r>
@@ -12754,7 +14000,7 @@
       <w:fldChar w:fldCharType="separate"/>
     </w:r>
     <w:r>
-      <w:t>23</w:t>
+      <w:t>22</w:t>
     </w:r>
     <w:r>
       <w:fldChar w:fldCharType="end"/>
@@ -12832,7 +14078,15 @@
         <w:t>(cf. François 2017; Lichtenberk 2017)</w:t>
       </w:r>
       <w:r>
-        <w:t>, but this phenomenon will not be discussed here.</w:t>
+        <w:t xml:space="preserve">, but this phenomenon will not </w:t>
+      </w:r>
+      <w:proofErr w:type="gramStart"/>
+      <w:r>
+        <w:t>be discussed</w:t>
+      </w:r>
+      <w:proofErr w:type="gramEnd"/>
+      <w:r>
+        <w:t xml:space="preserve"> here.</w:t>
       </w:r>
     </w:p>
     <w:p>
@@ -12865,7 +14119,15 @@
         <w:t>grammaticization</w:t>
       </w:r>
       <w:r>
-        <w:t xml:space="preserve"> in this dissertation in a somewhat atypical sense, to refer to the process whereby a construction becomes conventionalized and grammatically obligatory, and therefore “part of the grammar” (as opposed to just a discourse tendency). When necessary, the term </w:t>
+        <w:t xml:space="preserve"> in this dissertation in a </w:t>
+      </w:r>
+      <w:proofErr w:type="gramStart"/>
+      <w:r>
+        <w:t>somewhat atypical</w:t>
+      </w:r>
+      <w:proofErr w:type="gramEnd"/>
+      <w:r>
+        <w:t xml:space="preserve"> sense, to refer to the process whereby a construction becomes conventionalized and grammatically obligatory, and therefore “part of the grammar” (as opposed to just a discourse tendency). When necessary, the term </w:t>
       </w:r>
       <w:r>
         <w:rPr>
@@ -12874,7 +14136,15 @@
         <w:t>grammaticalization</w:t>
       </w:r>
       <w:r>
-        <w:t xml:space="preserve"> will be used to distinguish between the above sense of grammaticization, and the standard definition wherein a lexical item becomes a grammatical one </w:t>
+        <w:t xml:space="preserve"> will </w:t>
+      </w:r>
+      <w:proofErr w:type="gramStart"/>
+      <w:r>
+        <w:t>be used</w:t>
+      </w:r>
+      <w:proofErr w:type="gramEnd"/>
+      <w:r>
+        <w:t xml:space="preserve"> to distinguish between the above sense of grammaticization, and the standard definition wherein a lexical item becomes a grammatical one </w:t>
       </w:r>
       <w:r>
         <w:rPr>
@@ -14833,7 +16103,6 @@
     <w:name w:val="Normal (Web)"/>
     <w:basedOn w:val="Normal"/>
     <w:uiPriority w:val="99"/>
-    <w:semiHidden/>
     <w:unhideWhenUsed/>
     <w:rsid w:val="00AD5F4F"/>
     <w:pPr>
@@ -15182,7 +16451,7 @@
 </file>
 
 <file path=customXml/itemProps1.xml><?xml version="1.0" encoding="utf-8"?>
-<ds:datastoreItem xmlns:ds="http://schemas.openxmlformats.org/officeDocument/2006/customXml" ds:itemID="{4D6E7A68-98BB-41B5-B657-C2BA8E3E0C3B}">
+<ds:datastoreItem xmlns:ds="http://schemas.openxmlformats.org/officeDocument/2006/customXml" ds:itemID="{43ACFC84-79B2-4A48-BB74-2FD21C3CB778}">
   <ds:schemaRefs>
     <ds:schemaRef ds:uri="http://schemas.openxmlformats.org/officeDocument/2006/bibliography"/>
   </ds:schemaRefs>

--- a/Prospectus.docx
+++ b/Prospectus.docx
@@ -1694,7 +1694,13 @@
         <w:t xml:space="preserve"> lexical flexibility than others?</w:t>
       </w:r>
       <w:r>
-        <w:t xml:space="preserve"> Is lexical flexibility sensitive to the animacy hierarchy? Are property concepts more flexible than time-stable items and/or events?</w:t>
+        <w:t xml:space="preserve"> Is lexical flexibility sensitive to the animacy hierarchy? Are property concepts more flexible than </w:t>
+      </w:r>
+      <w:r>
+        <w:t xml:space="preserve">concrete </w:t>
+      </w:r>
+      <w:r>
+        <w:t>items and/or events?</w:t>
       </w:r>
       <w:r>
         <w:t xml:space="preserve"> </w:t>
@@ -2107,10 +2113,24 @@
         <w:t>(Harris 1951:5)</w:t>
       </w:r>
       <w:r>
-        <w:t>, constituted a major advance in the typological study of parts of speech, and became the sole method of syntactic analysis in modern linguistics</w:t>
-      </w:r>
-      <w:r>
-        <w:t xml:space="preserve"> across both functionalist and formalist approaches</w:t>
+        <w:t xml:space="preserve">, constituted a major advance in the typological study of parts of speech, and </w:t>
+      </w:r>
+      <w:r>
+        <w:t xml:space="preserve">continues to </w:t>
+      </w:r>
+      <w:proofErr w:type="gramStart"/>
+      <w:r>
+        <w:t>be widely used</w:t>
+      </w:r>
+      <w:proofErr w:type="gramEnd"/>
+      <w:r>
+        <w:t xml:space="preserve"> for</w:t>
+      </w:r>
+      <w:r>
+        <w:t xml:space="preserve"> syntactic analysis </w:t>
+      </w:r>
+      <w:r>
+        <w:t>across both functionalist and formalist approaches</w:t>
       </w:r>
       <w:r>
         <w:t xml:space="preserve"> </w:t>
@@ -2214,6 +2234,7 @@
       </w:r>
     </w:p>
     <w:p>
+      <w:commentRangeStart w:id="6"/>
       <w:r>
         <w:t xml:space="preserve">Recognizing this difficulty, </w:t>
       </w:r>
@@ -2227,23 +2248,29 @@
         <w:t>(2000; 2001:29–47)</w:t>
       </w:r>
       <w:r>
-        <w:t xml:space="preserve"> provides a detailed critique of the distributional method and its </w:t>
-      </w:r>
-      <w:proofErr w:type="gramStart"/>
-      <w:r>
-        <w:t>implications, and</w:t>
-      </w:r>
-      <w:proofErr w:type="gramEnd"/>
-      <w:r>
-        <w:t xml:space="preserve"> utilizes prototype theory in offering a typologically-oriented theory of lexical categories instead. Whenever distributional criteria conflict or fail to exclusively partition lexemes into distinct categories, he notes, typical practice is that the linguist simply chooses whichever distributional criterion they believe to be the most </w:t>
-      </w:r>
-      <w:proofErr w:type="gramStart"/>
-      <w:r>
-        <w:t>important, and</w:t>
-      </w:r>
-      <w:proofErr w:type="gramEnd"/>
-      <w:r>
-        <w:t xml:space="preserve"> bases their categorization on that. This practice is what Croft calls </w:t>
+        <w:rPr>
+          <w:noProof/>
+        </w:rPr>
+        <w:t xml:space="preserve"> </w:t>
+      </w:r>
+      <w:r>
+        <w:t>provides a detailed critique of the distributional method and its implications, and utilizes prototype theory in offering a typologically-oriented theory of lexical categories instead.</w:t>
+      </w:r>
+      <w:commentRangeEnd w:id="6"/>
+      <w:r>
+        <w:rPr>
+          <w:rStyle w:val="CommentReference"/>
+        </w:rPr>
+        <w:commentReference w:id="6"/>
+      </w:r>
+      <w:r>
+        <w:t xml:space="preserve"> Whenever distributional criteria conflict or fail to exclusively partition lexemes into distinct categories</w:t>
+      </w:r>
+      <w:r>
+        <w:t xml:space="preserve"> (which is to say, all of the time)</w:t>
+      </w:r>
+      <w:r>
+        <w:t xml:space="preserve">, he notes, typical practice is that the linguist simply chooses whichever distributional criterion they believe to be the most important, and bases their categorization on that. This practice is what Croft calls </w:t>
       </w:r>
       <w:r>
         <w:rPr>
@@ -2329,7 +2356,13 @@
         <w:t>. T</w:t>
       </w:r>
       <w:r>
-        <w:t xml:space="preserve">hat is, when the semantic class of an item aligns with its pragmatic function (reference, predication, modification, etc.), that form will be unmarked. However, when an item </w:t>
+        <w:t xml:space="preserve">hat is, when the semantic class of an item aligns with its pragmatic function (reference, predication, modification, etc.), that form will be </w:t>
+      </w:r>
+      <w:r>
+        <w:t xml:space="preserve">typologically </w:t>
+      </w:r>
+      <w:r>
+        <w:t xml:space="preserve">unmarked. However, when an item </w:t>
       </w:r>
       <w:proofErr w:type="gramStart"/>
       <w:r>
@@ -2337,7 +2370,13 @@
       </w:r>
       <w:proofErr w:type="gramEnd"/>
       <w:r>
-        <w:t xml:space="preserve"> in a non-prototypical manner, such as when an entity-denoting concept is used for predication, that use is structurally and/or behaviorally marked </w:t>
+        <w:t xml:space="preserve"> in a non-prototypical manner, such as when an entity-denoting concept is used for predication, that use is structurally and/or behaviorally </w:t>
+      </w:r>
+      <w:r>
+        <w:t xml:space="preserve">typologically </w:t>
+      </w:r>
+      <w:r>
+        <w:t xml:space="preserve">marked </w:t>
       </w:r>
       <w:r>
         <w:rPr>
@@ -3125,7 +3164,10 @@
         <w:t xml:space="preserve"> in terms of the</w:t>
       </w:r>
       <w:r>
-        <w:t xml:space="preserve"> unmarked</w:t>
+        <w:t xml:space="preserve"> </w:t>
+      </w:r>
+      <w:r>
+        <w:t>zero-coded</w:t>
       </w:r>
       <w:r>
         <w:t xml:space="preserve"> use of forms across different pragmatic functions (reference, predication, modification, etc.) rather than language-specific lexical categories, semantic shift need not be problematic for the study of lexical flexibility.</w:t>
@@ -3179,11 +3221,11 @@
       <w:pPr>
         <w:pStyle w:val="Heading2"/>
       </w:pPr>
-      <w:bookmarkStart w:id="6" w:name="_Ref506553143"/>
+      <w:bookmarkStart w:id="7" w:name="_Ref506553143"/>
       <w:r>
         <w:t>Functional Motivations for Lexical Flexibility</w:t>
       </w:r>
-      <w:bookmarkEnd w:id="6"/>
+      <w:bookmarkEnd w:id="7"/>
     </w:p>
     <w:p>
       <w:r>
@@ -3367,13 +3409,24 @@
       </w:r>
       <w:proofErr w:type="gramEnd"/>
       <w:r>
-        <w:t xml:space="preserve"> for most forms. In other words, most forms begin with a propensity or predisposition to become N’s or V’s; and often </w:t>
+        <w:t xml:space="preserve"> for most forms. In other words, </w:t>
+      </w:r>
+      <w:commentRangeStart w:id="8"/>
+      <w:r>
+        <w:t xml:space="preserve">most forms begin with a propensity or predisposition to become N’s or V’s; and often </w:t>
       </w:r>
       <w:proofErr w:type="gramStart"/>
       <w:r>
         <w:t>this momentum can be reversed by only special morphology</w:t>
       </w:r>
+      <w:commentRangeEnd w:id="8"/>
       <w:proofErr w:type="gramEnd"/>
+      <w:r>
+        <w:rPr>
+          <w:rStyle w:val="CommentReference"/>
+        </w:rPr>
+        <w:commentReference w:id="8"/>
+      </w:r>
       <w:r>
         <w:t xml:space="preserve">. It nonetheless remains true that this predisposition is only a latent one, which will not </w:t>
       </w:r>
@@ -3497,11 +3550,11 @@
       <w:pPr>
         <w:pStyle w:val="Heading1"/>
       </w:pPr>
-      <w:bookmarkStart w:id="7" w:name="_Ref503355089"/>
+      <w:bookmarkStart w:id="10" w:name="_Ref503355089"/>
       <w:r>
         <w:t>Data &amp; Methods</w:t>
       </w:r>
-      <w:bookmarkEnd w:id="7"/>
+      <w:bookmarkEnd w:id="10"/>
     </w:p>
     <w:p>
       <w:r>
@@ -4083,33 +4136,20 @@
         <w:spacing w:before="240"/>
         <w:jc w:val="center"/>
       </w:pPr>
-      <w:bookmarkStart w:id="8" w:name="_Ref503350959"/>
+      <w:bookmarkStart w:id="11" w:name="_Ref503350959"/>
       <w:r>
         <w:lastRenderedPageBreak/>
         <w:t xml:space="preserve">Table </w:t>
       </w:r>
-      <w:r>
-        <w:fldChar w:fldCharType="begin"/>
-      </w:r>
-      <w:r>
-        <w:instrText xml:space="preserve"> SEQ Table \* ARABIC </w:instrText>
-      </w:r>
-      <w:r>
-        <w:fldChar w:fldCharType="separate"/>
-      </w:r>
-      <w:r>
-        <w:rPr>
-          <w:noProof/>
-        </w:rPr>
-        <w:t>1</w:t>
-      </w:r>
-      <w:r>
-        <w:rPr>
-          <w:noProof/>
-        </w:rPr>
-        <w:fldChar w:fldCharType="end"/>
-      </w:r>
-      <w:bookmarkEnd w:id="8"/>
+      <w:fldSimple w:instr=" SEQ Table \* ARABIC ">
+        <w:r>
+          <w:rPr>
+            <w:noProof/>
+          </w:rPr>
+          <w:t>1</w:t>
+        </w:r>
+      </w:fldSimple>
+      <w:bookmarkEnd w:id="11"/>
       <w:r>
         <w:t>. Sample statistical summary of lexical flexibility for Chitimacha</w:t>
       </w:r>
@@ -5949,11 +5989,11 @@
       <w:pPr>
         <w:pStyle w:val="Heading1"/>
       </w:pPr>
-      <w:bookmarkStart w:id="9" w:name="_Ref503178933"/>
+      <w:bookmarkStart w:id="12" w:name="_Ref503178933"/>
       <w:r>
         <w:t>Outline</w:t>
       </w:r>
-      <w:bookmarkEnd w:id="9"/>
+      <w:bookmarkEnd w:id="12"/>
     </w:p>
     <w:p>
       <w:r>
@@ -6716,32 +6756,19 @@
         <w:pStyle w:val="Caption"/>
         <w:jc w:val="center"/>
       </w:pPr>
-      <w:bookmarkStart w:id="10" w:name="_Ref503526122"/>
+      <w:bookmarkStart w:id="13" w:name="_Ref503526122"/>
       <w:r>
         <w:t xml:space="preserve">Figure </w:t>
       </w:r>
-      <w:r>
-        <w:fldChar w:fldCharType="begin"/>
-      </w:r>
-      <w:r>
-        <w:instrText xml:space="preserve"> SEQ Figure \* ARABIC </w:instrText>
-      </w:r>
-      <w:r>
-        <w:fldChar w:fldCharType="separate"/>
-      </w:r>
-      <w:r>
-        <w:rPr>
-          <w:noProof/>
-        </w:rPr>
-        <w:t>1</w:t>
-      </w:r>
-      <w:r>
-        <w:rPr>
-          <w:noProof/>
-        </w:rPr>
-        <w:fldChar w:fldCharType="end"/>
-      </w:r>
-      <w:bookmarkEnd w:id="10"/>
+      <w:fldSimple w:instr=" SEQ Figure \* ARABIC ">
+        <w:r>
+          <w:rPr>
+            <w:noProof/>
+          </w:rPr>
+          <w:t>1</w:t>
+        </w:r>
+      </w:fldSimple>
+      <w:bookmarkEnd w:id="13"/>
       <w:r>
         <w:t>. The topicality hierarchy</w:t>
       </w:r>
@@ -6965,57 +6992,40 @@
       <w:r>
         <w:t xml:space="preserve">belong to constructions strongly associated with either reference or predication. </w:t>
       </w:r>
+      <w:r>
+        <w:t xml:space="preserve">Moreover, core property concepts </w:t>
+      </w:r>
+      <w:r>
+        <w:t>exhibit more time-stability that peripheral property concepts</w:t>
+      </w:r>
+      <w:r>
+        <w:t xml:space="preserve">. Given the suggestion that </w:t>
+      </w:r>
+      <w:r>
+        <w:t xml:space="preserve">time-stable items are more likely to </w:t>
+      </w:r>
       <w:proofErr w:type="gramStart"/>
       <w:r>
-        <w:t>Therefore</w:t>
+        <w:t>be encoded</w:t>
       </w:r>
       <w:proofErr w:type="gramEnd"/>
       <w:r>
-        <w:t xml:space="preserve"> </w:t>
-      </w:r>
-      <w:r>
-        <w:t xml:space="preserve">I hypothesize that core property will exhibit a </w:t>
-      </w:r>
-      <w:r>
-        <w:t xml:space="preserve">lesser degree </w:t>
-      </w:r>
-      <w:r>
-        <w:t>of lexical flexibility than more peripheral ones.</w:t>
-      </w:r>
-      <w:r>
-        <w:t xml:space="preserve"> However, I also predict that property concepts in general exhibit </w:t>
-      </w:r>
-      <w:r>
-        <w:t>greater degrees o</w:t>
-      </w:r>
-      <w:r>
-        <w:t>f lexical flexibility than time-stable items and events</w:t>
-      </w:r>
-      <w:r>
-        <w:t xml:space="preserve">, based on the idea that time-stable concepts are more likely to </w:t>
-      </w:r>
-      <w:proofErr w:type="gramStart"/>
-      <w:r>
-        <w:t>be encoded</w:t>
-      </w:r>
-      <w:proofErr w:type="gramEnd"/>
-      <w:r>
-        <w:t xml:space="preserve"> using referential constructions, and events with predicative constructions (</w:t>
+        <w:t xml:space="preserve"> using referential constructions, and events with predicative constructions </w:t>
+      </w:r>
+      <w:r>
+        <w:t>(</w:t>
       </w:r>
       <w:r>
         <w:rPr>
           <w:lang w:val="es-MX"/>
         </w:rPr>
-        <w:t>Givón 1979</w:t>
-      </w:r>
-      <w:r>
-        <w:rPr>
-          <w:lang w:val="es-MX"/>
-        </w:rPr>
-        <w:t>:320–321</w:t>
-      </w:r>
-      <w:r>
-        <w:t>).</w:t>
+        <w:t>Givón 1979:320–321</w:t>
+      </w:r>
+      <w:r>
+        <w:t>), we might therefore expect to find greater nominal c</w:t>
+      </w:r>
+      <w:r>
+        <w:t>oding (and thus less flexibility) for core property concepts than for peripheral ones.</w:t>
       </w:r>
     </w:p>
     <w:p>
@@ -9558,16 +9568,11 @@
         <w:t>Zakharko</w:t>
       </w:r>
       <w:proofErr w:type="spellEnd"/>
-      <w:proofErr w:type="gramStart"/>
       <w:r>
         <w:t>.</w:t>
       </w:r>
       <w:r>
-        <w:t xml:space="preserve"> </w:t>
-      </w:r>
-      <w:proofErr w:type="gramEnd"/>
-      <w:r>
-        <w:t>n.d.</w:t>
+        <w:t xml:space="preserve"> n.d.</w:t>
       </w:r>
       <w:r>
         <w:t xml:space="preserve"> Typological evidence against universal effects of referential scales on case alignment. M</w:t>
@@ -11168,8 +11173,6 @@
         </w:rPr>
         <w:t>.</w:t>
       </w:r>
-      <w:bookmarkStart w:id="11" w:name="_GoBack"/>
-      <w:bookmarkEnd w:id="11"/>
     </w:p>
     <w:p>
       <w:pPr>
@@ -11370,7 +11373,7 @@
         </w:rPr>
         <w:t xml:space="preserve"> Accessible at: </w:t>
       </w:r>
-      <w:hyperlink r:id="rId8" w:history="1">
+      <w:hyperlink r:id="rId11" w:history="1">
         <w:r>
           <w:rPr>
             <w:rStyle w:val="Hyperlink"/>
@@ -12517,7 +12520,7 @@
         </w:rPr>
         <w:t xml:space="preserve"> </w:t>
       </w:r>
-      <w:hyperlink r:id="rId9" w:history="1">
+      <w:hyperlink r:id="rId12" w:history="1">
         <w:r>
           <w:rPr>
             <w:rStyle w:val="Hyperlink"/>
@@ -13945,9 +13948,9 @@
       </w:r>
     </w:p>
     <w:sectPr>
-      <w:headerReference w:type="default" r:id="rId10"/>
-      <w:footerReference w:type="default" r:id="rId11"/>
-      <w:footerReference w:type="first" r:id="rId12"/>
+      <w:headerReference w:type="default" r:id="rId13"/>
+      <w:footerReference w:type="default" r:id="rId14"/>
+      <w:footerReference w:type="first" r:id="rId15"/>
       <w:pgSz w:w="12240" w:h="15840"/>
       <w:pgMar w:top="1440" w:right="1440" w:bottom="1440" w:left="1440" w:header="720" w:footer="720" w:gutter="0"/>
       <w:cols w:space="720"/>
@@ -13956,6 +13959,211 @@
     </w:sectPr>
   </w:body>
 </w:document>
+</file>
+
+<file path=word/comments.xml><?xml version="1.0" encoding="utf-8"?>
+<w:comments xmlns:wpc="http://schemas.microsoft.com/office/word/2010/wordprocessingCanvas" xmlns:cx="http://schemas.microsoft.com/office/drawing/2014/chartex" xmlns:cx1="http://schemas.microsoft.com/office/drawing/2015/9/8/chartex" xmlns:cx2="http://schemas.microsoft.com/office/drawing/2015/10/21/chartex" xmlns:cx3="http://schemas.microsoft.com/office/drawing/2016/5/9/chartex" xmlns:cx4="http://schemas.microsoft.com/office/drawing/2016/5/10/chartex" xmlns:cx5="http://schemas.microsoft.com/office/drawing/2016/5/11/chartex" xmlns:cx6="http://schemas.microsoft.com/office/drawing/2016/5/12/chartex" xmlns:cx7="http://schemas.microsoft.com/office/drawing/2016/5/13/chartex" xmlns:cx8="http://schemas.microsoft.com/office/drawing/2016/5/14/chartex" xmlns:mc="http://schemas.openxmlformats.org/markup-compatibility/2006" xmlns:aink="http://schemas.microsoft.com/office/drawing/2016/ink" xmlns:am3d="http://schemas.microsoft.com/office/drawing/2017/model3d" xmlns:o="urn:schemas-microsoft-com:office:office" xmlns:r="http://schemas.openxmlformats.org/officeDocument/2006/relationships" xmlns:m="http://schemas.openxmlformats.org/officeDocument/2006/math" xmlns:v="urn:schemas-microsoft-com:vml" xmlns:wp14="http://schemas.microsoft.com/office/word/2010/wordprocessingDrawing" xmlns:wp="http://schemas.openxmlformats.org/drawingml/2006/wordprocessingDrawing" xmlns:w10="urn:schemas-microsoft-com:office:word" xmlns:w="http://schemas.openxmlformats.org/wordprocessingml/2006/main" xmlns:w14="http://schemas.microsoft.com/office/word/2010/wordml" xmlns:w15="http://schemas.microsoft.com/office/word/2012/wordml" xmlns:w16cid="http://schemas.microsoft.com/office/word/2016/wordml/cid" xmlns:w16se="http://schemas.microsoft.com/office/word/2015/wordml/symex" xmlns:wpg="http://schemas.microsoft.com/office/word/2010/wordprocessingGroup" xmlns:wpi="http://schemas.microsoft.com/office/word/2010/wordprocessingInk" xmlns:wne="http://schemas.microsoft.com/office/word/2006/wordml" xmlns:wps="http://schemas.microsoft.com/office/word/2010/wordprocessingShape" mc:Ignorable="w14 w15 w16se w16cid wp14">
+  <w:comment w:id="6" w:author="Daniel W. Hieber" w:date="2018-02-20T17:05:00Z" w:initials="DWH">
+    <w:p>
+      <w:pPr>
+        <w:pStyle w:val="CommentText"/>
+      </w:pPr>
+      <w:r>
+        <w:rPr>
+          <w:rStyle w:val="CommentReference"/>
+        </w:rPr>
+        <w:annotationRef/>
+      </w:r>
+      <w:r>
+        <w:t xml:space="preserve">Croft </w:t>
+      </w:r>
+      <w:proofErr w:type="gramStart"/>
+      <w:r>
+        <w:t>actually does</w:t>
+      </w:r>
+      <w:proofErr w:type="gramEnd"/>
+      <w:r>
+        <w:t xml:space="preserve"> </w:t>
+      </w:r>
+      <w:r>
+        <w:rPr>
+          <w:i/>
+        </w:rPr>
+        <w:t>not</w:t>
+      </w:r>
+      <w:r>
+        <w:t xml:space="preserve"> critique the distributional method. Rather, he takes the distributional method, but </w:t>
+      </w:r>
+      <w:proofErr w:type="gramStart"/>
+      <w:r>
+        <w:t>critiques</w:t>
+      </w:r>
+      <w:proofErr w:type="gramEnd"/>
+      <w:r>
+        <w:t xml:space="preserve"> its inconsistent application</w:t>
+      </w:r>
+      <w:r>
+        <w:t xml:space="preserve"> (i.e. methodological opportunism). Croft (2010) makes this clear.</w:t>
+      </w:r>
+      <w:r>
+        <w:t xml:space="preserve"> Croft also has a paper arguing against </w:t>
+      </w:r>
+      <w:proofErr w:type="spellStart"/>
+      <w:r>
+        <w:t>Aarts</w:t>
+      </w:r>
+      <w:proofErr w:type="spellEnd"/>
+      <w:r>
+        <w:t xml:space="preserve"> in this regard.</w:t>
+      </w:r>
+      <w:r>
+        <w:t xml:space="preserve"> Read both of those papers as well.</w:t>
+      </w:r>
+    </w:p>
+    <w:p>
+      <w:pPr>
+        <w:pStyle w:val="CommentText"/>
+      </w:pPr>
+    </w:p>
+    <w:p>
+      <w:pPr>
+        <w:pStyle w:val="CommentText"/>
+        <w:rPr>
+          <w:b/>
+        </w:rPr>
+      </w:pPr>
+      <w:r>
+        <w:rPr>
+          <w:b/>
+        </w:rPr>
+        <w:t>References</w:t>
+      </w:r>
+    </w:p>
+    <w:p>
+      <w:pPr>
+        <w:pStyle w:val="CommentText"/>
+      </w:pPr>
+      <w:r>
+        <w:t>Croft, William. 2010.</w:t>
+      </w:r>
+      <w:r>
+        <w:t xml:space="preserve"> Ten unwarranted assumptions in syntactic argumentation. In Kasper </w:t>
+      </w:r>
+      <w:proofErr w:type="spellStart"/>
+      <w:r>
+        <w:t>Boye</w:t>
+      </w:r>
+      <w:proofErr w:type="spellEnd"/>
+      <w:r>
+        <w:t xml:space="preserve"> &amp; Elisabeth Engberg-Pedersen</w:t>
+      </w:r>
+      <w:r>
+        <w:t xml:space="preserve"> (eds.), </w:t>
+      </w:r>
+      <w:r>
+        <w:rPr>
+          <w:i/>
+        </w:rPr>
+        <w:t>Language usage and language structure</w:t>
+      </w:r>
+      <w:r>
+        <w:t>, pp. 313–350. Mouton de Gruyter.</w:t>
+      </w:r>
+    </w:p>
+  </w:comment>
+  <w:comment w:id="8" w:author="Daniel W. Hieber" w:date="2018-02-20T17:25:00Z" w:initials="DWH">
+    <w:p>
+      <w:pPr>
+        <w:pStyle w:val="CommentText"/>
+      </w:pPr>
+      <w:r>
+        <w:rPr>
+          <w:rStyle w:val="CommentReference"/>
+        </w:rPr>
+        <w:annotationRef/>
+      </w:r>
+      <w:r>
+        <w:t>Bill: “</w:t>
+      </w:r>
+      <w:r>
+        <w:t>if there is special morphology</w:t>
+      </w:r>
+      <w:r>
+        <w:t xml:space="preserve"> used to encode</w:t>
+      </w:r>
+      <w:r>
+        <w:t xml:space="preserve"> that a concept</w:t>
+      </w:r>
+      <w:r>
+        <w:t xml:space="preserve"> is being used</w:t>
+      </w:r>
+      <w:r>
+        <w:t xml:space="preserve"> in a </w:t>
+      </w:r>
+      <w:proofErr w:type="spellStart"/>
+      <w:r>
+        <w:t>nonprototypical</w:t>
+      </w:r>
+      <w:proofErr w:type="spellEnd"/>
+      <w:r>
+        <w:t xml:space="preserve"> propositional act, </w:t>
+      </w:r>
+      <w:r>
+        <w:t>that only further</w:t>
+      </w:r>
+      <w:r>
+        <w:t xml:space="preserve"> strengthens</w:t>
+      </w:r>
+      <w:r>
+        <w:t xml:space="preserve"> the idea that</w:t>
+      </w:r>
+      <w:r>
+        <w:t xml:space="preserve"> the zero-coded word</w:t>
+      </w:r>
+      <w:r>
+        <w:t xml:space="preserve"> is exclusively associated </w:t>
+      </w:r>
+      <w:r>
+        <w:t>with the propositional act</w:t>
+      </w:r>
+      <w:r>
+        <w:t>”</w:t>
+      </w:r>
+    </w:p>
+    <w:p>
+      <w:pPr>
+        <w:pStyle w:val="CommentText"/>
+      </w:pPr>
+    </w:p>
+    <w:p>
+      <w:pPr>
+        <w:pStyle w:val="CommentText"/>
+      </w:pPr>
+      <w:r>
+        <w:t>Bill made it sound like he was saying the opposite of Hopper &amp; Thompson, but I think maybe he misinterpreted them, and is saying the same thing.</w:t>
+      </w:r>
+      <w:bookmarkStart w:id="9" w:name="_GoBack"/>
+      <w:bookmarkEnd w:id="9"/>
+      <w:r>
+        <w:t xml:space="preserve"> </w:t>
+      </w:r>
+    </w:p>
+  </w:comment>
+</w:comments>
+</file>
+
+<file path=word/commentsExtended.xml><?xml version="1.0" encoding="utf-8"?>
+<w15:commentsEx xmlns:wpc="http://schemas.microsoft.com/office/word/2010/wordprocessingCanvas" xmlns:cx="http://schemas.microsoft.com/office/drawing/2014/chartex" xmlns:cx1="http://schemas.microsoft.com/office/drawing/2015/9/8/chartex" xmlns:cx2="http://schemas.microsoft.com/office/drawing/2015/10/21/chartex" xmlns:cx3="http://schemas.microsoft.com/office/drawing/2016/5/9/chartex" xmlns:cx4="http://schemas.microsoft.com/office/drawing/2016/5/10/chartex" xmlns:cx5="http://schemas.microsoft.com/office/drawing/2016/5/11/chartex" xmlns:cx6="http://schemas.microsoft.com/office/drawing/2016/5/12/chartex" xmlns:cx7="http://schemas.microsoft.com/office/drawing/2016/5/13/chartex" xmlns:cx8="http://schemas.microsoft.com/office/drawing/2016/5/14/chartex" xmlns:mc="http://schemas.openxmlformats.org/markup-compatibility/2006" xmlns:aink="http://schemas.microsoft.com/office/drawing/2016/ink" xmlns:am3d="http://schemas.microsoft.com/office/drawing/2017/model3d" xmlns:o="urn:schemas-microsoft-com:office:office" xmlns:r="http://schemas.openxmlformats.org/officeDocument/2006/relationships" xmlns:m="http://schemas.openxmlformats.org/officeDocument/2006/math" xmlns:v="urn:schemas-microsoft-com:vml" xmlns:wp14="http://schemas.microsoft.com/office/word/2010/wordprocessingDrawing" xmlns:wp="http://schemas.openxmlformats.org/drawingml/2006/wordprocessingDrawing" xmlns:w10="urn:schemas-microsoft-com:office:word" xmlns:w="http://schemas.openxmlformats.org/wordprocessingml/2006/main" xmlns:w14="http://schemas.microsoft.com/office/word/2010/wordml" xmlns:w15="http://schemas.microsoft.com/office/word/2012/wordml" xmlns:w16cid="http://schemas.microsoft.com/office/word/2016/wordml/cid" xmlns:w16se="http://schemas.microsoft.com/office/word/2015/wordml/symex" xmlns:wpg="http://schemas.microsoft.com/office/word/2010/wordprocessingGroup" xmlns:wpi="http://schemas.microsoft.com/office/word/2010/wordprocessingInk" xmlns:wne="http://schemas.microsoft.com/office/word/2006/wordml" xmlns:wps="http://schemas.microsoft.com/office/word/2010/wordprocessingShape" mc:Ignorable="w14 w15 w16se w16cid wp14">
+  <w15:commentEx w15:paraId="24254C56" w15:done="0"/>
+  <w15:commentEx w15:paraId="49D946A1" w15:done="0"/>
+</w15:commentsEx>
+</file>
+
+<file path=word/commentsIds.xml><?xml version="1.0" encoding="utf-8"?>
+<w16cid:commentsIds xmlns:wpc="http://schemas.microsoft.com/office/word/2010/wordprocessingCanvas" xmlns:cx="http://schemas.microsoft.com/office/drawing/2014/chartex" xmlns:cx1="http://schemas.microsoft.com/office/drawing/2015/9/8/chartex" xmlns:cx2="http://schemas.microsoft.com/office/drawing/2015/10/21/chartex" xmlns:cx3="http://schemas.microsoft.com/office/drawing/2016/5/9/chartex" xmlns:cx4="http://schemas.microsoft.com/office/drawing/2016/5/10/chartex" xmlns:cx5="http://schemas.microsoft.com/office/drawing/2016/5/11/chartex" xmlns:cx6="http://schemas.microsoft.com/office/drawing/2016/5/12/chartex" xmlns:cx7="http://schemas.microsoft.com/office/drawing/2016/5/13/chartex" xmlns:cx8="http://schemas.microsoft.com/office/drawing/2016/5/14/chartex" xmlns:mc="http://schemas.openxmlformats.org/markup-compatibility/2006" xmlns:aink="http://schemas.microsoft.com/office/drawing/2016/ink" xmlns:am3d="http://schemas.microsoft.com/office/drawing/2017/model3d" xmlns:o="urn:schemas-microsoft-com:office:office" xmlns:r="http://schemas.openxmlformats.org/officeDocument/2006/relationships" xmlns:m="http://schemas.openxmlformats.org/officeDocument/2006/math" xmlns:v="urn:schemas-microsoft-com:vml" xmlns:wp14="http://schemas.microsoft.com/office/word/2010/wordprocessingDrawing" xmlns:wp="http://schemas.openxmlformats.org/drawingml/2006/wordprocessingDrawing" xmlns:w10="urn:schemas-microsoft-com:office:word" xmlns:w="http://schemas.openxmlformats.org/wordprocessingml/2006/main" xmlns:w14="http://schemas.microsoft.com/office/word/2010/wordml" xmlns:w15="http://schemas.microsoft.com/office/word/2012/wordml" xmlns:w16cid="http://schemas.microsoft.com/office/word/2016/wordml/cid" xmlns:w16se="http://schemas.microsoft.com/office/word/2015/wordml/symex" xmlns:wpg="http://schemas.microsoft.com/office/word/2010/wordprocessingGroup" xmlns:wpi="http://schemas.microsoft.com/office/word/2010/wordprocessingInk" xmlns:wne="http://schemas.microsoft.com/office/word/2006/wordml" xmlns:wps="http://schemas.microsoft.com/office/word/2010/wordprocessingShape" mc:Ignorable="w14 w15 w16se w16cid wp14">
+  <w16cid:commentId w16cid:paraId="24254C56" w16cid:durableId="1E36D3CF"/>
+  <w16cid:commentId w16cid:paraId="49D946A1" w16cid:durableId="1E36D894"/>
+</w16cid:commentsIds>
 </file>
 
 <file path=word/endnotes.xml><?xml version="1.0" encoding="utf-8"?>
@@ -14000,7 +14208,7 @@
       <w:fldChar w:fldCharType="separate"/>
     </w:r>
     <w:r>
-      <w:t>22</w:t>
+      <w:t>21</w:t>
     </w:r>
     <w:r>
       <w:fldChar w:fldCharType="end"/>
@@ -15001,6 +15209,14 @@
     <w:abstractNumId w:val="3"/>
   </w:num>
 </w:numbering>
+</file>
+
+<file path=word/people.xml><?xml version="1.0" encoding="utf-8"?>
+<w15:people xmlns:wpc="http://schemas.microsoft.com/office/word/2010/wordprocessingCanvas" xmlns:cx="http://schemas.microsoft.com/office/drawing/2014/chartex" xmlns:cx1="http://schemas.microsoft.com/office/drawing/2015/9/8/chartex" xmlns:cx2="http://schemas.microsoft.com/office/drawing/2015/10/21/chartex" xmlns:cx3="http://schemas.microsoft.com/office/drawing/2016/5/9/chartex" xmlns:cx4="http://schemas.microsoft.com/office/drawing/2016/5/10/chartex" xmlns:cx5="http://schemas.microsoft.com/office/drawing/2016/5/11/chartex" xmlns:cx6="http://schemas.microsoft.com/office/drawing/2016/5/12/chartex" xmlns:cx7="http://schemas.microsoft.com/office/drawing/2016/5/13/chartex" xmlns:cx8="http://schemas.microsoft.com/office/drawing/2016/5/14/chartex" xmlns:mc="http://schemas.openxmlformats.org/markup-compatibility/2006" xmlns:aink="http://schemas.microsoft.com/office/drawing/2016/ink" xmlns:am3d="http://schemas.microsoft.com/office/drawing/2017/model3d" xmlns:o="urn:schemas-microsoft-com:office:office" xmlns:r="http://schemas.openxmlformats.org/officeDocument/2006/relationships" xmlns:m="http://schemas.openxmlformats.org/officeDocument/2006/math" xmlns:v="urn:schemas-microsoft-com:vml" xmlns:wp14="http://schemas.microsoft.com/office/word/2010/wordprocessingDrawing" xmlns:wp="http://schemas.openxmlformats.org/drawingml/2006/wordprocessingDrawing" xmlns:w10="urn:schemas-microsoft-com:office:word" xmlns:w="http://schemas.openxmlformats.org/wordprocessingml/2006/main" xmlns:w14="http://schemas.microsoft.com/office/word/2010/wordml" xmlns:w15="http://schemas.microsoft.com/office/word/2012/wordml" xmlns:w16cid="http://schemas.microsoft.com/office/word/2016/wordml/cid" xmlns:w16se="http://schemas.microsoft.com/office/word/2015/wordml/symex" xmlns:wpg="http://schemas.microsoft.com/office/word/2010/wordprocessingGroup" xmlns:wpi="http://schemas.microsoft.com/office/word/2010/wordprocessingInk" xmlns:wne="http://schemas.microsoft.com/office/word/2006/wordml" xmlns:wps="http://schemas.microsoft.com/office/word/2010/wordprocessingShape" mc:Ignorable="w14 w15 w16se w16cid wp14">
+  <w15:person w15:author="Daniel W. Hieber">
+    <w15:presenceInfo w15:providerId="Windows Live" w15:userId="f7cf2c9d3dc7fdc6"/>
+  </w15:person>
+</w15:people>
 </file>
 
 <file path=word/styles.xml><?xml version="1.0" encoding="utf-8"?>
@@ -16451,7 +16667,7 @@
 </file>
 
 <file path=customXml/itemProps1.xml><?xml version="1.0" encoding="utf-8"?>
-<ds:datastoreItem xmlns:ds="http://schemas.openxmlformats.org/officeDocument/2006/customXml" ds:itemID="{43ACFC84-79B2-4A48-BB74-2FD21C3CB778}">
+<ds:datastoreItem xmlns:ds="http://schemas.openxmlformats.org/officeDocument/2006/customXml" ds:itemID="{09CAD9C0-501D-4C31-9AEB-1AC48170166C}">
   <ds:schemaRefs>
     <ds:schemaRef ds:uri="http://schemas.openxmlformats.org/officeDocument/2006/bibliography"/>
   </ds:schemaRefs>

--- a/Prospectus.docx
+++ b/Prospectus.docx
@@ -67,12 +67,20 @@
       <w:r>
         <w:t xml:space="preserve"> </w:t>
       </w:r>
+      <w:commentRangeStart w:id="1"/>
       <w:r>
         <w:rPr>
           <w:rStyle w:val="Definition"/>
         </w:rPr>
         <w:t>lexical flexibility</w:t>
       </w:r>
+      <w:commentRangeEnd w:id="1"/>
+      <w:r>
+        <w:rPr>
+          <w:rStyle w:val="CommentReference"/>
+        </w:rPr>
+        <w:commentReference w:id="1"/>
+      </w:r>
       <w:r>
         <w:t xml:space="preserve">, </w:t>
       </w:r>
@@ -142,16 +150,11 @@
       <w:r>
         <w:t xml:space="preserve"> Two examples of </w:t>
       </w:r>
-      <w:proofErr w:type="gramStart"/>
       <w:r>
         <w:t xml:space="preserve">ostensibly </w:t>
       </w:r>
       <w:r>
-        <w:t>flexible</w:t>
-      </w:r>
-      <w:proofErr w:type="gramEnd"/>
-      <w:r>
-        <w:t xml:space="preserve"> lexemes are shown in </w:t>
+        <w:t xml:space="preserve">flexible lexemes are shown in </w:t>
       </w:r>
       <w:r>
         <w:fldChar w:fldCharType="begin"/>
@@ -190,7 +193,12 @@
         <w:t>. The first set</w:t>
       </w:r>
       <w:r>
-        <w:t xml:space="preserve"> of examples</w:t>
+        <w:t xml:space="preserve"> of examp</w:t>
+      </w:r>
+      <w:bookmarkStart w:id="2" w:name="_GoBack"/>
+      <w:bookmarkEnd w:id="2"/>
+      <w:r>
+        <w:t>les</w:t>
       </w:r>
       <w:r>
         <w:t xml:space="preserve"> is from English</w:t>
@@ -222,14 +230,14 @@
           <w:u w:val="single"/>
         </w:rPr>
       </w:pPr>
-      <w:bookmarkStart w:id="1" w:name="OLE_LINK1"/>
+      <w:bookmarkStart w:id="3" w:name="OLE_LINK1"/>
       <w:r>
         <w:rPr>
           <w:u w:val="single"/>
         </w:rPr>
         <w:t>English (Indo-European &gt; Germanic)</w:t>
       </w:r>
-      <w:bookmarkEnd w:id="1"/>
+      <w:bookmarkEnd w:id="3"/>
     </w:p>
     <w:p>
       <w:pPr>
@@ -245,7 +253,7 @@
         <w:spacing w:before="0" w:after="0" w:line="240" w:lineRule="auto"/>
         <w:ind w:left="720" w:hanging="720"/>
       </w:pPr>
-      <w:bookmarkStart w:id="2" w:name="_Ref503178250"/>
+      <w:bookmarkStart w:id="4" w:name="_Ref503178250"/>
       <w:r>
         <w:t>a.</w:t>
       </w:r>
@@ -263,17 +271,9 @@
         <w:t xml:space="preserve"> </w:t>
       </w:r>
       <w:r>
-        <w:t xml:space="preserve">that </w:t>
-      </w:r>
-      <w:proofErr w:type="gramStart"/>
-      <w:r>
-        <w:t>were already made</w:t>
-      </w:r>
-      <w:proofErr w:type="gramEnd"/>
-      <w:r>
-        <w:t xml:space="preserve"> on a horse.</w:t>
-      </w:r>
-      <w:bookmarkEnd w:id="2"/>
+        <w:t>that were already made on a horse.</w:t>
+      </w:r>
+      <w:bookmarkEnd w:id="4"/>
       <w:r>
         <w:tab/>
       </w:r>
@@ -329,15 +329,7 @@
       </w:r>
       <w:r>
         <w:tab/>
-        <w:t xml:space="preserve">I would never ever </w:t>
-      </w:r>
-      <w:proofErr w:type="spellStart"/>
-      <w:r>
-        <w:t>ever</w:t>
-      </w:r>
-      <w:proofErr w:type="spellEnd"/>
-      <w:r>
-        <w:t xml:space="preserve"> trust myself to </w:t>
+        <w:t xml:space="preserve">I would never ever ever trust myself to </w:t>
       </w:r>
       <w:r>
         <w:rPr>
@@ -426,7 +418,7 @@
           <w:noProof/>
         </w:rPr>
       </w:pPr>
-      <w:bookmarkStart w:id="3" w:name="_Ref503178257"/>
+      <w:bookmarkStart w:id="5" w:name="_Ref503178257"/>
       <w:r>
         <w:t>a.</w:t>
       </w:r>
@@ -453,7 +445,7 @@
         <w:tab/>
         <w:t>bai-ke-d-a</w:t>
       </w:r>
-      <w:bookmarkEnd w:id="3"/>
+      <w:bookmarkEnd w:id="5"/>
     </w:p>
     <w:p>
       <w:pPr>
@@ -1039,15 +1031,7 @@
         <w:t xml:space="preserve">However, </w:t>
       </w:r>
       <w:r>
-        <w:t xml:space="preserve">little attention has </w:t>
-      </w:r>
-      <w:proofErr w:type="gramStart"/>
-      <w:r>
-        <w:t>been paid</w:t>
-      </w:r>
-      <w:proofErr w:type="gramEnd"/>
-      <w:r>
-        <w:t xml:space="preserve"> to </w:t>
+        <w:t xml:space="preserve">little attention has been paid to </w:t>
       </w:r>
       <w:r>
         <w:t xml:space="preserve">the </w:t>
@@ -1132,6 +1116,7 @@
       <w:r>
         <w:t xml:space="preserve"> </w:t>
       </w:r>
+      <w:commentRangeStart w:id="6"/>
       <w:r>
         <w:t xml:space="preserve">Why, in flexible languages, do speakers make the categorial choices they do? If a given lexeme can more-or-less freely alternate between, say, </w:t>
       </w:r>
@@ -1147,6 +1132,13 @@
       <w:r>
         <w:t>uses, what determines when a speaker uses one function over another?</w:t>
       </w:r>
+      <w:commentRangeEnd w:id="6"/>
+      <w:r>
+        <w:rPr>
+          <w:rStyle w:val="CommentReference"/>
+        </w:rPr>
+        <w:commentReference w:id="6"/>
+      </w:r>
       <w:r>
         <w:t xml:space="preserve"> This question is no less relevant for cases where flexibility is </w:t>
       </w:r>
@@ -1255,15 +1247,7 @@
         <w:t>moves beyond</w:t>
       </w:r>
       <w:r>
-        <w:t xml:space="preserve"> the existing literature in that it aims to understand the functional underpinnings of lexical flexibility rather than debate its existence, the universality of lexical categories, or the existence of a </w:t>
-      </w:r>
-      <w:proofErr w:type="gramStart"/>
-      <w:r>
-        <w:t>particular lexical</w:t>
-      </w:r>
-      <w:proofErr w:type="gramEnd"/>
-      <w:r>
-        <w:t xml:space="preserve"> </w:t>
+        <w:t xml:space="preserve"> the existing literature in that it aims to understand the functional underpinnings of lexical flexibility rather than debate its existence, the universality of lexical categories, or the existence of a particular lexical </w:t>
       </w:r>
       <w:r>
         <w:lastRenderedPageBreak/>
@@ -1276,15 +1260,7 @@
         <w:t>. Instead, I start from the premise that all languages have some lexemes (however few) that exhibit lexical flexibility to varying degree</w:t>
       </w:r>
       <w:r>
-        <w:t xml:space="preserve">s and </w:t>
-      </w:r>
-      <w:proofErr w:type="gramStart"/>
-      <w:r>
-        <w:t>perhaps at</w:t>
-      </w:r>
-      <w:proofErr w:type="gramEnd"/>
-      <w:r>
-        <w:t xml:space="preserve"> different levels (root, stem, word, or </w:t>
+        <w:t xml:space="preserve">s and perhaps at different levels (root, stem, word, or </w:t>
       </w:r>
       <w:r>
         <w:t>phrase</w:t>
@@ -1305,15 +1281,7 @@
         <w:t xml:space="preserve">: </w:t>
       </w:r>
       <w:r>
-        <w:t xml:space="preserve">how much of the semantic shift that occurs when a lexeme changes function can </w:t>
-      </w:r>
-      <w:proofErr w:type="gramStart"/>
-      <w:r>
-        <w:t>be imputed</w:t>
-      </w:r>
-      <w:proofErr w:type="gramEnd"/>
-      <w:r>
-        <w:t xml:space="preserve"> to the discourse context, and how much to language- and lexeme-specific patterns that must be memorized by the speaker?</w:t>
+        <w:t>how much of the semantic shift that occurs when a lexeme changes function can be imputed to the discourse context, and how much to language- and lexeme-specific patterns that must be memorized by the speaker?</w:t>
       </w:r>
       <w:r>
         <w:t xml:space="preserve"> </w:t>
@@ -1363,15 +1331,7 @@
         <w:t xml:space="preserve"> </w:t>
       </w:r>
       <w:r>
-        <w:t xml:space="preserve">in a way </w:t>
-      </w:r>
-      <w:proofErr w:type="gramStart"/>
-      <w:r>
-        <w:t>similar to</w:t>
-      </w:r>
-      <w:proofErr w:type="gramEnd"/>
-      <w:r>
-        <w:t xml:space="preserve"> that </w:t>
+        <w:t xml:space="preserve">in a way similar to that </w:t>
       </w:r>
       <w:r>
         <w:t>outlined by Hopper &amp; Thompson</w:t>
@@ -1416,15 +1376,7 @@
         <w:t>.</w:t>
       </w:r>
       <w:r>
-        <w:t xml:space="preserve"> Comparable developments of grammatical categories out of discourse tendencies </w:t>
-      </w:r>
-      <w:proofErr w:type="gramStart"/>
-      <w:r>
-        <w:t>are attested</w:t>
-      </w:r>
-      <w:proofErr w:type="gramEnd"/>
-      <w:r>
-        <w:t xml:space="preserve"> for other areas of grammar as well, including grammatical relations</w:t>
+        <w:t xml:space="preserve"> Comparable developments of grammatical categories out of discourse tendencies are attested for other areas of grammar as well, including grammatical relations</w:t>
       </w:r>
       <w:r>
         <w:t xml:space="preserve"> </w:t>
@@ -1460,15 +1412,7 @@
         <w:t xml:space="preserve">categorial </w:t>
       </w:r>
       <w:r>
-        <w:t xml:space="preserve">differences may </w:t>
-      </w:r>
-      <w:proofErr w:type="gramStart"/>
-      <w:r>
-        <w:t>be lost</w:t>
-      </w:r>
-      <w:proofErr w:type="gramEnd"/>
-      <w:r>
-        <w:t xml:space="preserve"> as well: the loss of most English inflectional morphology</w:t>
+        <w:t>differences may be lost as well: the loss of most English inflectional morphology</w:t>
       </w:r>
       <w:r>
         <w:t>, for example,</w:t>
@@ -1485,11 +1429,9 @@
       <w:r>
         <w:t xml:space="preserve">(though see </w:t>
       </w:r>
-      <w:proofErr w:type="spellStart"/>
       <w:r>
         <w:t>Kastovsky</w:t>
       </w:r>
-      <w:proofErr w:type="spellEnd"/>
       <w:r>
         <w:t xml:space="preserve"> </w:t>
       </w:r>
@@ -1512,15 +1454,7 @@
         <w:t>)</w:t>
       </w:r>
       <w:r>
-        <w:t xml:space="preserve">. Languages may therefore become </w:t>
-      </w:r>
-      <w:proofErr w:type="gramStart"/>
-      <w:r>
-        <w:t>more or less categorial</w:t>
-      </w:r>
-      <w:proofErr w:type="gramEnd"/>
-      <w:r>
-        <w:t xml:space="preserve"> over time.</w:t>
+        <w:t>. Languages may therefore become more or less categorial over time.</w:t>
       </w:r>
     </w:p>
     <w:p>
@@ -1583,15 +1517,7 @@
         <w:t xml:space="preserve"> status</w:t>
       </w:r>
       <w:r>
-        <w:t xml:space="preserve"> considerations contribute </w:t>
-      </w:r>
-      <w:proofErr w:type="gramStart"/>
-      <w:r>
-        <w:t>to choice</w:t>
-      </w:r>
-      <w:proofErr w:type="gramEnd"/>
-      <w:r>
-        <w:t xml:space="preserve"> of lexical category.</w:t>
+        <w:t xml:space="preserve"> considerations contribute to choice of lexical category.</w:t>
       </w:r>
     </w:p>
     <w:p>
@@ -1599,15 +1525,7 @@
         <w:t>The specific research questions I ask in this dissertation are as follows</w:t>
       </w:r>
       <w:r>
-        <w:t xml:space="preserve">. Each will </w:t>
-      </w:r>
-      <w:proofErr w:type="gramStart"/>
-      <w:r>
-        <w:t>be discussed</w:t>
-      </w:r>
-      <w:proofErr w:type="gramEnd"/>
-      <w:r>
-        <w:t xml:space="preserve"> in more detail in §</w:t>
+        <w:t>. Each will be discussed in more detail in §</w:t>
       </w:r>
       <w:r>
         <w:fldChar w:fldCharType="begin"/>
@@ -1636,17 +1554,12 @@
           <w:numId w:val="10"/>
         </w:numPr>
       </w:pPr>
-      <w:bookmarkStart w:id="4" w:name="OLE_LINK2"/>
+      <w:bookmarkStart w:id="7" w:name="OLE_LINK2"/>
       <w:r>
         <w:t xml:space="preserve">Does the extent of lexical flexibility </w:t>
       </w:r>
-      <w:proofErr w:type="gramStart"/>
-      <w:r>
-        <w:t>observed</w:t>
-      </w:r>
-      <w:proofErr w:type="gramEnd"/>
-      <w:r>
-        <w:t xml:space="preserve"> for</w:t>
+      <w:r>
+        <w:t>observed for</w:t>
       </w:r>
       <w:r>
         <w:t xml:space="preserve"> a </w:t>
@@ -1772,7 +1685,7 @@
         <w:t>)</w:t>
       </w:r>
     </w:p>
-    <w:bookmarkEnd w:id="4"/>
+    <w:bookmarkEnd w:id="7"/>
     <w:p>
       <w:pPr>
         <w:pStyle w:val="NoSpacing"/>
@@ -1809,31 +1722,15 @@
       <w:pPr>
         <w:pStyle w:val="Heading1"/>
       </w:pPr>
-      <w:bookmarkStart w:id="5" w:name="_Ref502225471"/>
+      <w:bookmarkStart w:id="8" w:name="_Ref502225471"/>
       <w:r>
         <w:t>Background</w:t>
       </w:r>
-      <w:bookmarkEnd w:id="5"/>
-    </w:p>
-    <w:p>
-      <w:r>
-        <w:t xml:space="preserve">In this section, I outline at </w:t>
-      </w:r>
-      <w:proofErr w:type="gramStart"/>
-      <w:r>
-        <w:t>a high level</w:t>
-      </w:r>
-      <w:proofErr w:type="gramEnd"/>
-      <w:r>
-        <w:t xml:space="preserve"> the major approaches adopted by typologists in treating lexical categories generally, and flexible categories more specifically. I then advance the approach that will </w:t>
-      </w:r>
-      <w:proofErr w:type="gramStart"/>
-      <w:r>
-        <w:t>be adopted</w:t>
-      </w:r>
-      <w:proofErr w:type="gramEnd"/>
-      <w:r>
-        <w:t xml:space="preserve"> in this dissertation.</w:t>
+      <w:bookmarkEnd w:id="8"/>
+    </w:p>
+    <w:p>
+      <w:r>
+        <w:t>In this section, I outline at a high level the major approaches adopted by typologists in treating lexical categories generally, and flexible categories more specifically. I then advance the approach that will be adopted in this dissertation.</w:t>
       </w:r>
     </w:p>
     <w:p>
@@ -1932,15 +1829,7 @@
       </w:r>
       <w:r>
         <w:lastRenderedPageBreak/>
-        <w:t xml:space="preserve">participle, article, pronoun, preposition, adverb, and conjunction. These parts of speech were based </w:t>
-      </w:r>
-      <w:proofErr w:type="gramStart"/>
-      <w:r>
-        <w:t>largely on</w:t>
-      </w:r>
-      <w:proofErr w:type="gramEnd"/>
-      <w:r>
-        <w:t xml:space="preserve"> morphological (especially inflectional) criteria </w:t>
+        <w:t xml:space="preserve">participle, article, pronoun, preposition, adverb, and conjunction. These parts of speech were based largely on morphological (especially inflectional) criteria </w:t>
       </w:r>
       <w:r>
         <w:rPr>
@@ -1983,55 +1872,51 @@
         <w:t>Ars Grammatica</w:t>
       </w:r>
       <w:r>
-        <w:t xml:space="preserve"> of </w:t>
-      </w:r>
-      <w:proofErr w:type="spellStart"/>
-      <w:r>
-        <w:t>Remnius</w:t>
-      </w:r>
-      <w:proofErr w:type="spellEnd"/>
+        <w:t xml:space="preserve"> of Remnius Palaemon, initiating a tradition wherein the languages of </w:t>
+      </w:r>
+      <w:r>
+        <w:t xml:space="preserve">Europe and eventually the world (see for example McDonald </w:t>
+      </w:r>
+      <w:r>
+        <w:rPr>
+          <w:noProof/>
+        </w:rPr>
+        <w:t>(2013)</w:t>
+      </w:r>
+      <w:r>
+        <w:t>) were described using both Dionysius’ eight categories (</w:t>
+      </w:r>
+      <w:r>
+        <w:t>though with an additional adjective class and lacking the participle class</w:t>
+      </w:r>
+      <w:r>
+        <w:t xml:space="preserve">) and, importantly, his method of identifying those categories on the basis of primarily morphological criteria </w:t>
+      </w:r>
+      <w:r>
+        <w:rPr>
+          <w:noProof/>
+        </w:rPr>
+        <w:t>(Rauh 2010:20)</w:t>
+      </w:r>
+      <w:r>
+        <w:t>. Implicit in the classical approach is the assumption that parts of speech are universal, in the sense of being instantiated in all languages.</w:t>
+      </w:r>
+    </w:p>
+    <w:p>
+      <w:r>
+        <w:t>The American structuralists in the tradition of Franz Boas questioned this assumption in a programmatic and comprehensive way. Writing on grammatical rather than lexical categories, Boas states, “Grammarians who have studied the languages of Europe and western Asia have developed a system of categories which we are inclined to look for in every language”</w:t>
+      </w:r>
       <w:r>
         <w:t xml:space="preserve"> </w:t>
       </w:r>
-      <w:proofErr w:type="spellStart"/>
-      <w:r>
-        <w:t>Palaemon</w:t>
-      </w:r>
-      <w:proofErr w:type="spellEnd"/>
-      <w:r>
-        <w:t xml:space="preserve">, initiating a tradition wherein the languages of </w:t>
-      </w:r>
-      <w:r>
-        <w:t xml:space="preserve">Europe and eventually the world (see for example McDonald </w:t>
-      </w:r>
-      <w:r>
-        <w:rPr>
-          <w:noProof/>
-        </w:rPr>
-        <w:t>(2013)</w:t>
-      </w:r>
-      <w:r>
-        <w:t>) were described using both Dionysius’ eight categories (</w:t>
-      </w:r>
-      <w:r>
-        <w:t>though with an additional adjective class and lacking the participle class</w:t>
-      </w:r>
-      <w:r>
-        <w:t xml:space="preserve">) and, importantly, his method of identifying those categories on the basis of primarily morphological criteria </w:t>
-      </w:r>
-      <w:r>
-        <w:rPr>
-          <w:noProof/>
-        </w:rPr>
-        <w:t>(Rauh 2010:20)</w:t>
-      </w:r>
-      <w:r>
-        <w:t>. Implicit in the classical approach is the assumption that parts of speech are universal, in the sense of being instantiated in all languages.</w:t>
-      </w:r>
-    </w:p>
-    <w:p>
-      <w:r>
-        <w:t>The American structuralists in the tradition of Franz Boas questioned this assumption in a programmatic and comprehensive way. Writing on grammatical rather than lexical categories, Boas states, “Grammarians who have studied the languages of Europe and western Asia have developed a system of categories which we are inclined to look for in every language”</w:t>
+      <w:r>
+        <w:rPr>
+          <w:noProof/>
+        </w:rPr>
+        <w:t>(Boas 1911:35)</w:t>
+      </w:r>
+      <w:r>
+        <w:t>. He concludes that this endeavor is a folly, and that “in a discussion of the characteristics of various languages different fundamental categories will be found”</w:t>
       </w:r>
       <w:r>
         <w:t xml:space="preserve"> </w:t>
@@ -2040,10 +1925,25 @@
         <w:rPr>
           <w:noProof/>
         </w:rPr>
-        <w:t>(Boas 1911:35)</w:t>
-      </w:r>
-      <w:r>
-        <w:t>. He concludes that this endeavor is a folly, and that “in a discussion of the characteristics of various languages different fundamental categories will be found”</w:t>
+        <w:t>(Boas 1911:43)</w:t>
+      </w:r>
+      <w:r>
+        <w:t xml:space="preserve">. Boas’ student Edward Sapir applies this same language-particular approach to lexical categories: “[N]o logical scheme of the parts of speech—their number, nature, and necessary confines—is of the slightest interest to the linguist. Each language has its own scheme. Everything depends on the formal demarcations which it recognizes.” </w:t>
+      </w:r>
+      <w:r>
+        <w:rPr>
+          <w:noProof/>
+        </w:rPr>
+        <w:t>(Sapir 1921:125)</w:t>
+      </w:r>
+      <w:r>
+        <w:t xml:space="preserve">. Boas also strongly influenced Leonard Bloomfield, who treated language as a scientific object and, in applying Boasian methods, saw lexical categories as something to be empirically discovered in the different syntactic distributions of words, rather than imposed on a language </w:t>
+      </w:r>
+      <w:r>
+        <w:rPr>
+          <w:rStyle w:val="Foreign"/>
+        </w:rPr>
+        <w:t>a priori</w:t>
       </w:r>
       <w:r>
         <w:t xml:space="preserve"> </w:t>
@@ -2052,33 +1952,21 @@
         <w:rPr>
           <w:noProof/>
         </w:rPr>
-        <w:t>(Boas 1911:43)</w:t>
-      </w:r>
-      <w:r>
-        <w:t xml:space="preserve">. Boas’ student Edward Sapir applies this same language-particular approach to lexical categories: “[N]o logical scheme of the parts of speech—their number, nature, and necessary confines—is of the slightest interest to the linguist. Each language has its own scheme. Everything depends on the formal demarcations which it recognizes.” </w:t>
-      </w:r>
-      <w:r>
-        <w:rPr>
-          <w:noProof/>
-        </w:rPr>
-        <w:t>(Sapir 1921:125)</w:t>
-      </w:r>
-      <w:r>
-        <w:t xml:space="preserve">. Boas also strongly influenced Leonard Bloomfield, who treated language as a scientific object and, in applying Boasian methods, saw lexical categories as something to </w:t>
-      </w:r>
-      <w:proofErr w:type="gramStart"/>
-      <w:r>
-        <w:t>be empirically discovered</w:t>
-      </w:r>
-      <w:proofErr w:type="gramEnd"/>
-      <w:r>
-        <w:t xml:space="preserve"> in the different syntactic distributions of words, rather than imposed on a language </w:t>
-      </w:r>
-      <w:r>
-        <w:rPr>
-          <w:rStyle w:val="Foreign"/>
-        </w:rPr>
-        <w:t>a priori</w:t>
+        <w:t>(Rauh 2010:33)</w: